--- a/XEngine_Docment/Docment_en.docx
+++ b/XEngine_Docment/Docment_en.docx
@@ -14,7 +14,7 @@
           <w:lang w:val="en-US"/>
         </w:rPr>
       </w:pPr>
-      <w:bookmarkStart w:id="0" w:name="_Toc8510"/>
+      <w:bookmarkStart w:id="0" w:name="_Toc13889"/>
       <w:r>
         <w:rPr>
           <w:rFonts w:hint="eastAsia"/>
@@ -91,7 +91,7 @@
             <w:fldChar w:fldCharType="begin"/>
           </w:r>
           <w:r>
-            <w:instrText xml:space="preserve"> HYPERLINK \l _Toc8510 </w:instrText>
+            <w:instrText xml:space="preserve"> HYPERLINK \l _Toc13889 </w:instrText>
           </w:r>
           <w:r>
             <w:fldChar w:fldCharType="separate"/>
@@ -102,7 +102,7 @@
               <w:szCs w:val="44"/>
               <w:lang w:val="en-US" w:eastAsia="zh-CN"/>
             </w:rPr>
-            <w:t>XEngine Storage Service Docment</w:t>
+            <w:t>XEngine Message Queue Docment</w:t>
           </w:r>
           <w:r>
             <w:tab/>
@@ -111,7 +111,7 @@
             <w:fldChar w:fldCharType="begin"/>
           </w:r>
           <w:r>
-            <w:instrText xml:space="preserve"> PAGEREF _Toc8510 \h </w:instrText>
+            <w:instrText xml:space="preserve"> PAGEREF _Toc13889 \h </w:instrText>
           </w:r>
           <w:r>
             <w:fldChar w:fldCharType="separate"/>
@@ -145,7 +145,7 @@
               <w:bCs/>
               <w:lang w:val="zh-CN"/>
             </w:rPr>
-            <w:instrText xml:space="preserve"> HYPERLINK \l _Toc23805 </w:instrText>
+            <w:instrText xml:space="preserve"> HYPERLINK \l _Toc5227 </w:instrText>
           </w:r>
           <w:r>
             <w:rPr>
@@ -167,7 +167,7 @@
             <w:fldChar w:fldCharType="begin"/>
           </w:r>
           <w:r>
-            <w:instrText xml:space="preserve"> PAGEREF _Toc23805 \h </w:instrText>
+            <w:instrText xml:space="preserve"> PAGEREF _Toc5227 \h </w:instrText>
           </w:r>
           <w:r>
             <w:fldChar w:fldCharType="separate"/>
@@ -205,7 +205,7 @@
               <w:bCs/>
               <w:lang w:val="zh-CN"/>
             </w:rPr>
-            <w:instrText xml:space="preserve"> HYPERLINK \l _Toc18956 </w:instrText>
+            <w:instrText xml:space="preserve"> HYPERLINK \l _Toc6911 </w:instrText>
           </w:r>
           <w:r>
             <w:rPr>
@@ -228,7 +228,7 @@
             <w:fldChar w:fldCharType="begin"/>
           </w:r>
           <w:r>
-            <w:instrText xml:space="preserve"> PAGEREF _Toc18956 \h </w:instrText>
+            <w:instrText xml:space="preserve"> PAGEREF _Toc6911 \h </w:instrText>
           </w:r>
           <w:r>
             <w:fldChar w:fldCharType="separate"/>
@@ -266,7 +266,7 @@
               <w:bCs/>
               <w:lang w:val="zh-CN"/>
             </w:rPr>
-            <w:instrText xml:space="preserve"> HYPERLINK \l _Toc31661 </w:instrText>
+            <w:instrText xml:space="preserve"> HYPERLINK \l _Toc4926 </w:instrText>
           </w:r>
           <w:r>
             <w:rPr>
@@ -290,7 +290,7 @@
             <w:fldChar w:fldCharType="begin"/>
           </w:r>
           <w:r>
-            <w:instrText xml:space="preserve"> PAGEREF _Toc31661 \h </w:instrText>
+            <w:instrText xml:space="preserve"> PAGEREF _Toc4926 \h </w:instrText>
           </w:r>
           <w:r>
             <w:fldChar w:fldCharType="separate"/>
@@ -328,7 +328,7 @@
               <w:bCs/>
               <w:lang w:val="zh-CN"/>
             </w:rPr>
-            <w:instrText xml:space="preserve"> HYPERLINK \l _Toc12106 </w:instrText>
+            <w:instrText xml:space="preserve"> HYPERLINK \l _Toc30979 </w:instrText>
           </w:r>
           <w:r>
             <w:rPr>
@@ -351,7 +351,7 @@
             <w:fldChar w:fldCharType="begin"/>
           </w:r>
           <w:r>
-            <w:instrText xml:space="preserve"> PAGEREF _Toc12106 \h </w:instrText>
+            <w:instrText xml:space="preserve"> PAGEREF _Toc30979 \h </w:instrText>
           </w:r>
           <w:r>
             <w:fldChar w:fldCharType="separate"/>
@@ -389,7 +389,7 @@
               <w:bCs/>
               <w:lang w:val="zh-CN"/>
             </w:rPr>
-            <w:instrText xml:space="preserve"> HYPERLINK \l _Toc25124 </w:instrText>
+            <w:instrText xml:space="preserve"> HYPERLINK \l _Toc17628 </w:instrText>
           </w:r>
           <w:r>
             <w:rPr>
@@ -418,7 +418,7 @@
             <w:fldChar w:fldCharType="begin"/>
           </w:r>
           <w:r>
-            <w:instrText xml:space="preserve"> PAGEREF _Toc25124 \h </w:instrText>
+            <w:instrText xml:space="preserve"> PAGEREF _Toc17628 \h </w:instrText>
           </w:r>
           <w:r>
             <w:fldChar w:fldCharType="separate"/>
@@ -456,7 +456,7 @@
               <w:bCs/>
               <w:lang w:val="zh-CN"/>
             </w:rPr>
-            <w:instrText xml:space="preserve"> HYPERLINK \l _Toc10998 </w:instrText>
+            <w:instrText xml:space="preserve"> HYPERLINK \l _Toc28615 </w:instrText>
           </w:r>
           <w:r>
             <w:rPr>
@@ -477,7 +477,7 @@
               <w:rFonts w:hint="eastAsia"/>
               <w:lang w:val="en-US" w:eastAsia="zh-CN"/>
             </w:rPr>
-            <w:t>Upload interface</w:t>
+            <w:t>TCP</w:t>
           </w:r>
           <w:r>
             <w:tab/>
@@ -486,7 +486,7 @@
             <w:fldChar w:fldCharType="begin"/>
           </w:r>
           <w:r>
-            <w:instrText xml:space="preserve"> PAGEREF _Toc10998 \h </w:instrText>
+            <w:instrText xml:space="preserve"> PAGEREF _Toc28615 \h </w:instrText>
           </w:r>
           <w:r>
             <w:fldChar w:fldCharType="separate"/>
@@ -524,7 +524,7 @@
               <w:bCs/>
               <w:lang w:val="zh-CN"/>
             </w:rPr>
-            <w:instrText xml:space="preserve"> HYPERLINK \l _Toc3343 </w:instrText>
+            <w:instrText xml:space="preserve"> HYPERLINK \l _Toc29139 </w:instrText>
           </w:r>
           <w:r>
             <w:rPr>
@@ -545,7 +545,7 @@
               <w:rFonts w:hint="eastAsia"/>
               <w:lang w:val="en-US" w:eastAsia="zh-CN"/>
             </w:rPr>
-            <w:t>Download interface</w:t>
+            <w:t>HTTP</w:t>
           </w:r>
           <w:r>
             <w:tab/>
@@ -554,7 +554,75 @@
             <w:fldChar w:fldCharType="begin"/>
           </w:r>
           <w:r>
-            <w:instrText xml:space="preserve"> PAGEREF _Toc3343 \h </w:instrText>
+            <w:instrText xml:space="preserve"> PAGEREF _Toc29139 \h </w:instrText>
+          </w:r>
+          <w:r>
+            <w:fldChar w:fldCharType="separate"/>
+          </w:r>
+          <w:r>
+            <w:t>4</w:t>
+          </w:r>
+          <w:r>
+            <w:fldChar w:fldCharType="end"/>
+          </w:r>
+          <w:r>
+            <w:rPr>
+              <w:bCs/>
+              <w:lang w:val="zh-CN"/>
+            </w:rPr>
+            <w:fldChar w:fldCharType="end"/>
+          </w:r>
+        </w:p>
+        <w:p>
+          <w:pPr>
+            <w:pStyle w:val="10"/>
+            <w:tabs>
+              <w:tab w:val="right" w:leader="dot" w:pos="8306"/>
+            </w:tabs>
+          </w:pPr>
+          <w:r>
+            <w:rPr>
+              <w:bCs/>
+              <w:lang w:val="zh-CN"/>
+            </w:rPr>
+            <w:fldChar w:fldCharType="begin"/>
+          </w:r>
+          <w:r>
+            <w:rPr>
+              <w:bCs/>
+              <w:lang w:val="zh-CN"/>
+            </w:rPr>
+            <w:instrText xml:space="preserve"> HYPERLINK \l _Toc6325 </w:instrText>
+          </w:r>
+          <w:r>
+            <w:rPr>
+              <w:bCs/>
+              <w:lang w:val="zh-CN"/>
+            </w:rPr>
+            <w:fldChar w:fldCharType="separate"/>
+          </w:r>
+          <w:r>
+            <w:rPr>
+              <w:rFonts w:hint="eastAsia"/>
+              <w:lang w:eastAsia="zh-CN"/>
+            </w:rPr>
+            <w:t>二</w:t>
+          </w:r>
+          <w:r>
+            <w:rPr>
+              <w:rFonts w:hint="eastAsia"/>
+              <w:lang w:val="en-US" w:eastAsia="zh-CN"/>
+            </w:rPr>
+            <w:t xml:space="preserve"> Configure Env</w:t>
+          </w:r>
+          <w:r>
+            <w:tab/>
+          </w:r>
+          <w:r>
+            <w:fldChar w:fldCharType="begin"/>
+          </w:r>
+          <w:r>
+            <w:instrText xml:space="preserve"> PAGEREF _Toc6325 \h </w:instrText>
           </w:r>
           <w:r>
             <w:fldChar w:fldCharType="separate"/>
@@ -592,7 +660,7 @@
               <w:bCs/>
               <w:lang w:val="zh-CN"/>
             </w:rPr>
-            <w:instrText xml:space="preserve"> HYPERLINK \l _Toc20232 </w:instrText>
+            <w:instrText xml:space="preserve"> HYPERLINK \l _Toc15537 </w:instrText>
           </w:r>
           <w:r>
             <w:rPr>
@@ -603,17 +671,71 @@
           </w:r>
           <w:r>
             <w:rPr>
-              <w:rFonts w:hint="default"/>
+              <w:rFonts w:hint="eastAsia"/>
               <w:lang w:val="en-US" w:eastAsia="zh-CN"/>
             </w:rPr>
-            <w:t xml:space="preserve">1.3 </w:t>
+            <w:t>2.1 WINDOWS</w:t>
+          </w:r>
+          <w:r>
+            <w:tab/>
+          </w:r>
+          <w:r>
+            <w:fldChar w:fldCharType="begin"/>
+          </w:r>
+          <w:r>
+            <w:instrText xml:space="preserve"> PAGEREF _Toc15537 \h </w:instrText>
+          </w:r>
+          <w:r>
+            <w:fldChar w:fldCharType="separate"/>
+          </w:r>
+          <w:r>
+            <w:t>5</w:t>
+          </w:r>
+          <w:r>
+            <w:fldChar w:fldCharType="end"/>
+          </w:r>
+          <w:r>
+            <w:rPr>
+              <w:bCs/>
+              <w:lang w:val="zh-CN"/>
+            </w:rPr>
+            <w:fldChar w:fldCharType="end"/>
+          </w:r>
+        </w:p>
+        <w:p>
+          <w:pPr>
+            <w:pStyle w:val="7"/>
+            <w:tabs>
+              <w:tab w:val="right" w:leader="dot" w:pos="8306"/>
+            </w:tabs>
+          </w:pPr>
+          <w:r>
+            <w:rPr>
+              <w:bCs/>
+              <w:lang w:val="zh-CN"/>
+            </w:rPr>
+            <w:fldChar w:fldCharType="begin"/>
+          </w:r>
+          <w:r>
+            <w:rPr>
+              <w:bCs/>
+              <w:lang w:val="zh-CN"/>
+            </w:rPr>
+            <w:instrText xml:space="preserve"> HYPERLINK \l _Toc26563 </w:instrText>
+          </w:r>
+          <w:r>
+            <w:rPr>
+              <w:bCs/>
+              <w:lang w:val="zh-CN"/>
+            </w:rPr>
+            <w:fldChar w:fldCharType="separate"/>
           </w:r>
           <w:r>
             <w:rPr>
               <w:rFonts w:hint="eastAsia"/>
               <w:lang w:val="en-US" w:eastAsia="zh-CN"/>
             </w:rPr>
-            <w:t>Mangement Interface</w:t>
+            <w:t>2.1.1 Configure Environment</w:t>
           </w:r>
           <w:r>
             <w:tab/>
@@ -622,13 +744,440 @@
             <w:fldChar w:fldCharType="begin"/>
           </w:r>
           <w:r>
-            <w:instrText xml:space="preserve"> PAGEREF _Toc20232 \h </w:instrText>
+            <w:instrText xml:space="preserve"> PAGEREF _Toc26563 \h </w:instrText>
           </w:r>
           <w:r>
             <w:fldChar w:fldCharType="separate"/>
           </w:r>
           <w:r>
             <w:t>5</w:t>
+          </w:r>
+          <w:r>
+            <w:fldChar w:fldCharType="end"/>
+          </w:r>
+          <w:r>
+            <w:rPr>
+              <w:bCs/>
+              <w:lang w:val="zh-CN"/>
+            </w:rPr>
+            <w:fldChar w:fldCharType="end"/>
+          </w:r>
+        </w:p>
+        <w:p>
+          <w:pPr>
+            <w:pStyle w:val="7"/>
+            <w:tabs>
+              <w:tab w:val="right" w:leader="dot" w:pos="8306"/>
+            </w:tabs>
+          </w:pPr>
+          <w:r>
+            <w:rPr>
+              <w:bCs/>
+              <w:lang w:val="zh-CN"/>
+            </w:rPr>
+            <w:fldChar w:fldCharType="begin"/>
+          </w:r>
+          <w:r>
+            <w:rPr>
+              <w:bCs/>
+              <w:lang w:val="zh-CN"/>
+            </w:rPr>
+            <w:instrText xml:space="preserve"> HYPERLINK \l _Toc16046 </w:instrText>
+          </w:r>
+          <w:r>
+            <w:rPr>
+              <w:bCs/>
+              <w:lang w:val="zh-CN"/>
+            </w:rPr>
+            <w:fldChar w:fldCharType="separate"/>
+          </w:r>
+          <w:r>
+            <w:rPr>
+              <w:rFonts w:hint="eastAsia"/>
+              <w:lang w:val="en-US" w:eastAsia="zh-CN"/>
+            </w:rPr>
+            <w:t>2.1.2 complie and run</w:t>
+          </w:r>
+          <w:r>
+            <w:tab/>
+          </w:r>
+          <w:r>
+            <w:fldChar w:fldCharType="begin"/>
+          </w:r>
+          <w:r>
+            <w:instrText xml:space="preserve"> PAGEREF _Toc16046 \h </w:instrText>
+          </w:r>
+          <w:r>
+            <w:fldChar w:fldCharType="separate"/>
+          </w:r>
+          <w:r>
+            <w:t>5</w:t>
+          </w:r>
+          <w:r>
+            <w:fldChar w:fldCharType="end"/>
+          </w:r>
+          <w:r>
+            <w:rPr>
+              <w:bCs/>
+              <w:lang w:val="zh-CN"/>
+            </w:rPr>
+            <w:fldChar w:fldCharType="end"/>
+          </w:r>
+        </w:p>
+        <w:p>
+          <w:pPr>
+            <w:pStyle w:val="12"/>
+            <w:tabs>
+              <w:tab w:val="right" w:leader="dot" w:pos="8306"/>
+            </w:tabs>
+          </w:pPr>
+          <w:r>
+            <w:rPr>
+              <w:bCs/>
+              <w:lang w:val="zh-CN"/>
+            </w:rPr>
+            <w:fldChar w:fldCharType="begin"/>
+          </w:r>
+          <w:r>
+            <w:rPr>
+              <w:bCs/>
+              <w:lang w:val="zh-CN"/>
+            </w:rPr>
+            <w:instrText xml:space="preserve"> HYPERLINK \l _Toc6654 </w:instrText>
+          </w:r>
+          <w:r>
+            <w:rPr>
+              <w:bCs/>
+              <w:lang w:val="zh-CN"/>
+            </w:rPr>
+            <w:fldChar w:fldCharType="separate"/>
+          </w:r>
+          <w:r>
+            <w:rPr>
+              <w:rFonts w:hint="eastAsia"/>
+              <w:lang w:val="en-US" w:eastAsia="zh-CN"/>
+            </w:rPr>
+            <w:t>2.2 LINUX</w:t>
+          </w:r>
+          <w:r>
+            <w:tab/>
+          </w:r>
+          <w:r>
+            <w:fldChar w:fldCharType="begin"/>
+          </w:r>
+          <w:r>
+            <w:instrText xml:space="preserve"> PAGEREF _Toc6654 \h </w:instrText>
+          </w:r>
+          <w:r>
+            <w:fldChar w:fldCharType="separate"/>
+          </w:r>
+          <w:r>
+            <w:t>6</w:t>
+          </w:r>
+          <w:r>
+            <w:fldChar w:fldCharType="end"/>
+          </w:r>
+          <w:r>
+            <w:rPr>
+              <w:bCs/>
+              <w:lang w:val="zh-CN"/>
+            </w:rPr>
+            <w:fldChar w:fldCharType="end"/>
+          </w:r>
+        </w:p>
+        <w:p>
+          <w:pPr>
+            <w:pStyle w:val="7"/>
+            <w:tabs>
+              <w:tab w:val="right" w:leader="dot" w:pos="8306"/>
+            </w:tabs>
+          </w:pPr>
+          <w:r>
+            <w:rPr>
+              <w:bCs/>
+              <w:lang w:val="zh-CN"/>
+            </w:rPr>
+            <w:fldChar w:fldCharType="begin"/>
+          </w:r>
+          <w:r>
+            <w:rPr>
+              <w:bCs/>
+              <w:lang w:val="zh-CN"/>
+            </w:rPr>
+            <w:instrText xml:space="preserve"> HYPERLINK \l _Toc28295 </w:instrText>
+          </w:r>
+          <w:r>
+            <w:rPr>
+              <w:bCs/>
+              <w:lang w:val="zh-CN"/>
+            </w:rPr>
+            <w:fldChar w:fldCharType="separate"/>
+          </w:r>
+          <w:r>
+            <w:rPr>
+              <w:rFonts w:hint="eastAsia"/>
+              <w:lang w:val="en-US" w:eastAsia="zh-CN"/>
+            </w:rPr>
+            <w:t>2.2.1 Evnironment Configure</w:t>
+          </w:r>
+          <w:r>
+            <w:tab/>
+          </w:r>
+          <w:r>
+            <w:fldChar w:fldCharType="begin"/>
+          </w:r>
+          <w:r>
+            <w:instrText xml:space="preserve"> PAGEREF _Toc28295 \h </w:instrText>
+          </w:r>
+          <w:r>
+            <w:fldChar w:fldCharType="separate"/>
+          </w:r>
+          <w:r>
+            <w:t>6</w:t>
+          </w:r>
+          <w:r>
+            <w:fldChar w:fldCharType="end"/>
+          </w:r>
+          <w:r>
+            <w:rPr>
+              <w:bCs/>
+              <w:lang w:val="zh-CN"/>
+            </w:rPr>
+            <w:fldChar w:fldCharType="end"/>
+          </w:r>
+        </w:p>
+        <w:p>
+          <w:pPr>
+            <w:pStyle w:val="7"/>
+            <w:tabs>
+              <w:tab w:val="right" w:leader="dot" w:pos="8306"/>
+            </w:tabs>
+          </w:pPr>
+          <w:r>
+            <w:rPr>
+              <w:bCs/>
+              <w:lang w:val="zh-CN"/>
+            </w:rPr>
+            <w:fldChar w:fldCharType="begin"/>
+          </w:r>
+          <w:r>
+            <w:rPr>
+              <w:bCs/>
+              <w:lang w:val="zh-CN"/>
+            </w:rPr>
+            <w:instrText xml:space="preserve"> HYPERLINK \l _Toc26990 </w:instrText>
+          </w:r>
+          <w:r>
+            <w:rPr>
+              <w:bCs/>
+              <w:lang w:val="zh-CN"/>
+            </w:rPr>
+            <w:fldChar w:fldCharType="separate"/>
+          </w:r>
+          <w:r>
+            <w:rPr>
+              <w:rFonts w:hint="eastAsia"/>
+              <w:lang w:val="en-US" w:eastAsia="zh-CN"/>
+            </w:rPr>
+            <w:t>2.2.2 Complie and Run</w:t>
+          </w:r>
+          <w:r>
+            <w:tab/>
+          </w:r>
+          <w:r>
+            <w:fldChar w:fldCharType="begin"/>
+          </w:r>
+          <w:r>
+            <w:instrText xml:space="preserve"> PAGEREF _Toc26990 \h </w:instrText>
+          </w:r>
+          <w:r>
+            <w:fldChar w:fldCharType="separate"/>
+          </w:r>
+          <w:r>
+            <w:t>6</w:t>
+          </w:r>
+          <w:r>
+            <w:fldChar w:fldCharType="end"/>
+          </w:r>
+          <w:r>
+            <w:rPr>
+              <w:bCs/>
+              <w:lang w:val="zh-CN"/>
+            </w:rPr>
+            <w:fldChar w:fldCharType="end"/>
+          </w:r>
+        </w:p>
+        <w:p>
+          <w:pPr>
+            <w:pStyle w:val="12"/>
+            <w:tabs>
+              <w:tab w:val="right" w:leader="dot" w:pos="8306"/>
+            </w:tabs>
+          </w:pPr>
+          <w:r>
+            <w:rPr>
+              <w:bCs/>
+              <w:lang w:val="zh-CN"/>
+            </w:rPr>
+            <w:fldChar w:fldCharType="begin"/>
+          </w:r>
+          <w:r>
+            <w:rPr>
+              <w:bCs/>
+              <w:lang w:val="zh-CN"/>
+            </w:rPr>
+            <w:instrText xml:space="preserve"> HYPERLINK \l _Toc19301 </w:instrText>
+          </w:r>
+          <w:r>
+            <w:rPr>
+              <w:bCs/>
+              <w:lang w:val="zh-CN"/>
+            </w:rPr>
+            <w:fldChar w:fldCharType="separate"/>
+          </w:r>
+          <w:r>
+            <w:rPr>
+              <w:rFonts w:hint="eastAsia"/>
+              <w:lang w:val="en-US" w:eastAsia="zh-CN"/>
+            </w:rPr>
+            <w:t>2.3 Version Requirements</w:t>
+          </w:r>
+          <w:r>
+            <w:tab/>
+          </w:r>
+          <w:r>
+            <w:fldChar w:fldCharType="begin"/>
+          </w:r>
+          <w:r>
+            <w:instrText xml:space="preserve"> PAGEREF _Toc19301 \h </w:instrText>
+          </w:r>
+          <w:r>
+            <w:fldChar w:fldCharType="separate"/>
+          </w:r>
+          <w:r>
+            <w:t>7</w:t>
+          </w:r>
+          <w:r>
+            <w:fldChar w:fldCharType="end"/>
+          </w:r>
+          <w:r>
+            <w:rPr>
+              <w:bCs/>
+              <w:lang w:val="zh-CN"/>
+            </w:rPr>
+            <w:fldChar w:fldCharType="end"/>
+          </w:r>
+        </w:p>
+        <w:p>
+          <w:pPr>
+            <w:pStyle w:val="7"/>
+            <w:tabs>
+              <w:tab w:val="right" w:leader="dot" w:pos="8306"/>
+            </w:tabs>
+          </w:pPr>
+          <w:r>
+            <w:rPr>
+              <w:bCs/>
+              <w:lang w:val="zh-CN"/>
+            </w:rPr>
+            <w:fldChar w:fldCharType="begin"/>
+          </w:r>
+          <w:r>
+            <w:rPr>
+              <w:bCs/>
+              <w:lang w:val="zh-CN"/>
+            </w:rPr>
+            <w:instrText xml:space="preserve"> HYPERLINK \l _Toc14572 </w:instrText>
+          </w:r>
+          <w:r>
+            <w:rPr>
+              <w:bCs/>
+              <w:lang w:val="zh-CN"/>
+            </w:rPr>
+            <w:fldChar w:fldCharType="separate"/>
+          </w:r>
+          <w:r>
+            <w:rPr>
+              <w:rFonts w:hint="eastAsia"/>
+              <w:lang w:val="en-US" w:eastAsia="zh-CN"/>
+            </w:rPr>
+            <w:t>2.3.1 System Version</w:t>
+          </w:r>
+          <w:r>
+            <w:tab/>
+          </w:r>
+          <w:r>
+            <w:fldChar w:fldCharType="begin"/>
+          </w:r>
+          <w:r>
+            <w:instrText xml:space="preserve"> PAGEREF _Toc14572 \h </w:instrText>
+          </w:r>
+          <w:r>
+            <w:fldChar w:fldCharType="separate"/>
+          </w:r>
+          <w:r>
+            <w:t>7</w:t>
+          </w:r>
+          <w:r>
+            <w:fldChar w:fldCharType="end"/>
+          </w:r>
+          <w:r>
+            <w:rPr>
+              <w:bCs/>
+              <w:lang w:val="zh-CN"/>
+            </w:rPr>
+            <w:fldChar w:fldCharType="end"/>
+          </w:r>
+        </w:p>
+        <w:p>
+          <w:pPr>
+            <w:pStyle w:val="7"/>
+            <w:tabs>
+              <w:tab w:val="right" w:leader="dot" w:pos="8306"/>
+            </w:tabs>
+          </w:pPr>
+          <w:r>
+            <w:rPr>
+              <w:bCs/>
+              <w:lang w:val="zh-CN"/>
+            </w:rPr>
+            <w:fldChar w:fldCharType="begin"/>
+          </w:r>
+          <w:r>
+            <w:rPr>
+              <w:bCs/>
+              <w:lang w:val="zh-CN"/>
+            </w:rPr>
+            <w:instrText xml:space="preserve"> HYPERLINK \l _Toc21442 </w:instrText>
+          </w:r>
+          <w:r>
+            <w:rPr>
+              <w:bCs/>
+              <w:lang w:val="zh-CN"/>
+            </w:rPr>
+            <w:fldChar w:fldCharType="separate"/>
+          </w:r>
+          <w:r>
+            <w:rPr>
+              <w:rFonts w:hint="eastAsia"/>
+              <w:lang w:val="en-US" w:eastAsia="zh-CN"/>
+            </w:rPr>
+            <w:t>2.3.2 Software Version</w:t>
+          </w:r>
+          <w:r>
+            <w:tab/>
+          </w:r>
+          <w:r>
+            <w:fldChar w:fldCharType="begin"/>
+          </w:r>
+          <w:r>
+            <w:instrText xml:space="preserve"> PAGEREF _Toc21442 \h </w:instrText>
+          </w:r>
+          <w:r>
+            <w:fldChar w:fldCharType="separate"/>
+          </w:r>
+          <w:r>
+            <w:t>7</w:t>
           </w:r>
           <w:r>
             <w:fldChar w:fldCharType="end"/>
@@ -660,7 +1209,7 @@
               <w:bCs/>
               <w:lang w:val="zh-CN"/>
             </w:rPr>
-            <w:instrText xml:space="preserve"> HYPERLINK \l _Toc13952 </w:instrText>
+            <w:instrText xml:space="preserve"> HYPERLINK \l _Toc16361 </w:instrText>
           </w:r>
           <w:r>
             <w:rPr>
@@ -672,16 +1221,9 @@
           <w:r>
             <w:rPr>
               <w:rFonts w:hint="eastAsia"/>
-              <w:lang w:eastAsia="zh-CN"/>
-            </w:rPr>
-            <w:t>二</w:t>
-          </w:r>
-          <w:r>
-            <w:rPr>
-              <w:rFonts w:hint="eastAsia"/>
               <w:lang w:val="en-US" w:eastAsia="zh-CN"/>
             </w:rPr>
-            <w:t xml:space="preserve"> Configure Env</w:t>
+            <w:t>三 Interface Protocol</w:t>
           </w:r>
           <w:r>
             <w:tab/>
@@ -690,13 +1232,13 @@
             <w:fldChar w:fldCharType="begin"/>
           </w:r>
           <w:r>
-            <w:instrText xml:space="preserve"> PAGEREF _Toc13952 \h </w:instrText>
+            <w:instrText xml:space="preserve"> PAGEREF _Toc16361 \h </w:instrText>
           </w:r>
           <w:r>
             <w:fldChar w:fldCharType="separate"/>
           </w:r>
           <w:r>
-            <w:t>5</w:t>
+            <w:t>7</w:t>
           </w:r>
           <w:r>
             <w:fldChar w:fldCharType="end"/>
@@ -728,7 +1270,7 @@
               <w:bCs/>
               <w:lang w:val="zh-CN"/>
             </w:rPr>
-            <w:instrText xml:space="preserve"> HYPERLINK \l _Toc1370 </w:instrText>
+            <w:instrText xml:space="preserve"> HYPERLINK \l _Toc20650 </w:instrText>
           </w:r>
           <w:r>
             <w:rPr>
@@ -742,7 +1284,7 @@
               <w:rFonts w:hint="eastAsia"/>
               <w:lang w:val="en-US" w:eastAsia="zh-CN"/>
             </w:rPr>
-            <w:t>2.1 WINDOWS</w:t>
+            <w:t>3.1 TCP</w:t>
           </w:r>
           <w:r>
             <w:tab/>
@@ -751,13 +1293,13 @@
             <w:fldChar w:fldCharType="begin"/>
           </w:r>
           <w:r>
-            <w:instrText xml:space="preserve"> PAGEREF _Toc1370 \h </w:instrText>
+            <w:instrText xml:space="preserve"> PAGEREF _Toc20650 \h </w:instrText>
           </w:r>
           <w:r>
             <w:fldChar w:fldCharType="separate"/>
           </w:r>
           <w:r>
-            <w:t>5</w:t>
+            <w:t>7</w:t>
           </w:r>
           <w:r>
             <w:fldChar w:fldCharType="end"/>
@@ -789,7 +1331,7 @@
               <w:bCs/>
               <w:lang w:val="zh-CN"/>
             </w:rPr>
-            <w:instrText xml:space="preserve"> HYPERLINK \l _Toc8375 </w:instrText>
+            <w:instrText xml:space="preserve"> HYPERLINK \l _Toc15673 </w:instrText>
           </w:r>
           <w:r>
             <w:rPr>
@@ -803,7 +1345,7 @@
               <w:rFonts w:hint="eastAsia"/>
               <w:lang w:val="en-US" w:eastAsia="zh-CN"/>
             </w:rPr>
-            <w:t>2.1.1 Configure Environment</w:t>
+            <w:t>3.1.1 Post Protocol</w:t>
           </w:r>
           <w:r>
             <w:tab/>
@@ -812,13 +1354,13 @@
             <w:fldChar w:fldCharType="begin"/>
           </w:r>
           <w:r>
-            <w:instrText xml:space="preserve"> PAGEREF _Toc8375 \h </w:instrText>
+            <w:instrText xml:space="preserve"> PAGEREF _Toc15673 \h </w:instrText>
           </w:r>
           <w:r>
             <w:fldChar w:fldCharType="separate"/>
           </w:r>
           <w:r>
-            <w:t>5</w:t>
+            <w:t>7</w:t>
           </w:r>
           <w:r>
             <w:fldChar w:fldCharType="end"/>
@@ -850,7 +1392,7 @@
               <w:bCs/>
               <w:lang w:val="zh-CN"/>
             </w:rPr>
-            <w:instrText xml:space="preserve"> HYPERLINK \l _Toc12244 </w:instrText>
+            <w:instrText xml:space="preserve"> HYPERLINK \l _Toc32712 </w:instrText>
           </w:r>
           <w:r>
             <w:rPr>
@@ -864,7 +1406,7 @@
               <w:rFonts w:hint="eastAsia"/>
               <w:lang w:val="en-US" w:eastAsia="zh-CN"/>
             </w:rPr>
-            <w:t>2.1.2 complie and run</w:t>
+            <w:t>3.1.2 Get Protocol</w:t>
           </w:r>
           <w:r>
             <w:tab/>
@@ -873,13 +1415,318 @@
             <w:fldChar w:fldCharType="begin"/>
           </w:r>
           <w:r>
-            <w:instrText xml:space="preserve"> PAGEREF _Toc12244 \h </w:instrText>
+            <w:instrText xml:space="preserve"> PAGEREF _Toc32712 \h </w:instrText>
           </w:r>
           <w:r>
             <w:fldChar w:fldCharType="separate"/>
           </w:r>
           <w:r>
-            <w:t>6</w:t>
+            <w:t>9</w:t>
+          </w:r>
+          <w:r>
+            <w:fldChar w:fldCharType="end"/>
+          </w:r>
+          <w:r>
+            <w:rPr>
+              <w:bCs/>
+              <w:lang w:val="zh-CN"/>
+            </w:rPr>
+            <w:fldChar w:fldCharType="end"/>
+          </w:r>
+        </w:p>
+        <w:p>
+          <w:pPr>
+            <w:pStyle w:val="7"/>
+            <w:tabs>
+              <w:tab w:val="right" w:leader="dot" w:pos="8306"/>
+            </w:tabs>
+          </w:pPr>
+          <w:r>
+            <w:rPr>
+              <w:bCs/>
+              <w:lang w:val="zh-CN"/>
+            </w:rPr>
+            <w:fldChar w:fldCharType="begin"/>
+          </w:r>
+          <w:r>
+            <w:rPr>
+              <w:bCs/>
+              <w:lang w:val="zh-CN"/>
+            </w:rPr>
+            <w:instrText xml:space="preserve"> HYPERLINK \l _Toc12632 </w:instrText>
+          </w:r>
+          <w:r>
+            <w:rPr>
+              <w:bCs/>
+              <w:lang w:val="zh-CN"/>
+            </w:rPr>
+            <w:fldChar w:fldCharType="separate"/>
+          </w:r>
+          <w:r>
+            <w:rPr>
+              <w:rFonts w:hint="eastAsia"/>
+              <w:lang w:val="en-US" w:eastAsia="zh-CN"/>
+            </w:rPr>
+            <w:t>3.1.3 Delete Protocol</w:t>
+          </w:r>
+          <w:r>
+            <w:tab/>
+          </w:r>
+          <w:r>
+            <w:fldChar w:fldCharType="begin"/>
+          </w:r>
+          <w:r>
+            <w:instrText xml:space="preserve"> PAGEREF _Toc12632 \h </w:instrText>
+          </w:r>
+          <w:r>
+            <w:fldChar w:fldCharType="separate"/>
+          </w:r>
+          <w:r>
+            <w:t>10</w:t>
+          </w:r>
+          <w:r>
+            <w:fldChar w:fldCharType="end"/>
+          </w:r>
+          <w:r>
+            <w:rPr>
+              <w:bCs/>
+              <w:lang w:val="zh-CN"/>
+            </w:rPr>
+            <w:fldChar w:fldCharType="end"/>
+          </w:r>
+        </w:p>
+        <w:p>
+          <w:pPr>
+            <w:pStyle w:val="7"/>
+            <w:tabs>
+              <w:tab w:val="right" w:leader="dot" w:pos="8306"/>
+            </w:tabs>
+          </w:pPr>
+          <w:r>
+            <w:rPr>
+              <w:bCs/>
+              <w:lang w:val="zh-CN"/>
+            </w:rPr>
+            <w:fldChar w:fldCharType="begin"/>
+          </w:r>
+          <w:r>
+            <w:rPr>
+              <w:bCs/>
+              <w:lang w:val="zh-CN"/>
+            </w:rPr>
+            <w:instrText xml:space="preserve"> HYPERLINK \l _Toc15136 </w:instrText>
+          </w:r>
+          <w:r>
+            <w:rPr>
+              <w:bCs/>
+              <w:lang w:val="zh-CN"/>
+            </w:rPr>
+            <w:fldChar w:fldCharType="separate"/>
+          </w:r>
+          <w:r>
+            <w:rPr>
+              <w:rFonts w:hint="eastAsia"/>
+              <w:lang w:val="en-US" w:eastAsia="zh-CN"/>
+            </w:rPr>
+            <w:t>3.1.4 Create Topic</w:t>
+          </w:r>
+          <w:r>
+            <w:tab/>
+          </w:r>
+          <w:r>
+            <w:fldChar w:fldCharType="begin"/>
+          </w:r>
+          <w:r>
+            <w:instrText xml:space="preserve"> PAGEREF _Toc15136 \h </w:instrText>
+          </w:r>
+          <w:r>
+            <w:fldChar w:fldCharType="separate"/>
+          </w:r>
+          <w:r>
+            <w:t>11</w:t>
+          </w:r>
+          <w:r>
+            <w:fldChar w:fldCharType="end"/>
+          </w:r>
+          <w:r>
+            <w:rPr>
+              <w:bCs/>
+              <w:lang w:val="zh-CN"/>
+            </w:rPr>
+            <w:fldChar w:fldCharType="end"/>
+          </w:r>
+        </w:p>
+        <w:p>
+          <w:pPr>
+            <w:pStyle w:val="7"/>
+            <w:tabs>
+              <w:tab w:val="right" w:leader="dot" w:pos="8306"/>
+            </w:tabs>
+          </w:pPr>
+          <w:r>
+            <w:rPr>
+              <w:bCs/>
+              <w:lang w:val="zh-CN"/>
+            </w:rPr>
+            <w:fldChar w:fldCharType="begin"/>
+          </w:r>
+          <w:r>
+            <w:rPr>
+              <w:bCs/>
+              <w:lang w:val="zh-CN"/>
+            </w:rPr>
+            <w:instrText xml:space="preserve"> HYPERLINK \l _Toc25549 </w:instrText>
+          </w:r>
+          <w:r>
+            <w:rPr>
+              <w:bCs/>
+              <w:lang w:val="zh-CN"/>
+            </w:rPr>
+            <w:fldChar w:fldCharType="separate"/>
+          </w:r>
+          <w:r>
+            <w:rPr>
+              <w:rFonts w:hint="eastAsia"/>
+              <w:lang w:val="en-US" w:eastAsia="zh-CN"/>
+            </w:rPr>
+            <w:t>3.1.5 Delete Topic</w:t>
+          </w:r>
+          <w:r>
+            <w:tab/>
+          </w:r>
+          <w:r>
+            <w:fldChar w:fldCharType="begin"/>
+          </w:r>
+          <w:r>
+            <w:instrText xml:space="preserve"> PAGEREF _Toc25549 \h </w:instrText>
+          </w:r>
+          <w:r>
+            <w:fldChar w:fldCharType="separate"/>
+          </w:r>
+          <w:r>
+            <w:t>12</w:t>
+          </w:r>
+          <w:r>
+            <w:fldChar w:fldCharType="end"/>
+          </w:r>
+          <w:r>
+            <w:rPr>
+              <w:bCs/>
+              <w:lang w:val="zh-CN"/>
+            </w:rPr>
+            <w:fldChar w:fldCharType="end"/>
+          </w:r>
+        </w:p>
+        <w:p>
+          <w:pPr>
+            <w:pStyle w:val="7"/>
+            <w:tabs>
+              <w:tab w:val="right" w:leader="dot" w:pos="8306"/>
+            </w:tabs>
+          </w:pPr>
+          <w:r>
+            <w:rPr>
+              <w:bCs/>
+              <w:lang w:val="zh-CN"/>
+            </w:rPr>
+            <w:fldChar w:fldCharType="begin"/>
+          </w:r>
+          <w:r>
+            <w:rPr>
+              <w:bCs/>
+              <w:lang w:val="zh-CN"/>
+            </w:rPr>
+            <w:instrText xml:space="preserve"> HYPERLINK \l _Toc29549 </w:instrText>
+          </w:r>
+          <w:r>
+            <w:rPr>
+              <w:bCs/>
+              <w:lang w:val="zh-CN"/>
+            </w:rPr>
+            <w:fldChar w:fldCharType="separate"/>
+          </w:r>
+          <w:r>
+            <w:rPr>
+              <w:rFonts w:hint="eastAsia"/>
+              <w:lang w:val="en-US" w:eastAsia="zh-CN"/>
+            </w:rPr>
+            <w:t>3.1.6 Subscribe Topic</w:t>
+          </w:r>
+          <w:r>
+            <w:tab/>
+          </w:r>
+          <w:r>
+            <w:fldChar w:fldCharType="begin"/>
+          </w:r>
+          <w:r>
+            <w:instrText xml:space="preserve"> PAGEREF _Toc29549 \h </w:instrText>
+          </w:r>
+          <w:r>
+            <w:fldChar w:fldCharType="separate"/>
+          </w:r>
+          <w:r>
+            <w:t>13</w:t>
+          </w:r>
+          <w:r>
+            <w:fldChar w:fldCharType="end"/>
+          </w:r>
+          <w:r>
+            <w:rPr>
+              <w:bCs/>
+              <w:lang w:val="zh-CN"/>
+            </w:rPr>
+            <w:fldChar w:fldCharType="end"/>
+          </w:r>
+        </w:p>
+        <w:p>
+          <w:pPr>
+            <w:pStyle w:val="7"/>
+            <w:tabs>
+              <w:tab w:val="right" w:leader="dot" w:pos="8306"/>
+            </w:tabs>
+          </w:pPr>
+          <w:r>
+            <w:rPr>
+              <w:bCs/>
+              <w:lang w:val="zh-CN"/>
+            </w:rPr>
+            <w:fldChar w:fldCharType="begin"/>
+          </w:r>
+          <w:r>
+            <w:rPr>
+              <w:bCs/>
+              <w:lang w:val="zh-CN"/>
+            </w:rPr>
+            <w:instrText xml:space="preserve"> HYPERLINK \l _Toc21642 </w:instrText>
+          </w:r>
+          <w:r>
+            <w:rPr>
+              <w:bCs/>
+              <w:lang w:val="zh-CN"/>
+            </w:rPr>
+            <w:fldChar w:fldCharType="separate"/>
+          </w:r>
+          <w:r>
+            <w:rPr>
+              <w:rFonts w:hint="eastAsia"/>
+              <w:lang w:val="en-US" w:eastAsia="zh-CN"/>
+            </w:rPr>
+            <w:t>3.1.7 Notification Message</w:t>
+          </w:r>
+          <w:r>
+            <w:tab/>
+          </w:r>
+          <w:r>
+            <w:fldChar w:fldCharType="begin"/>
+          </w:r>
+          <w:r>
+            <w:instrText xml:space="preserve"> PAGEREF _Toc21642 \h </w:instrText>
+          </w:r>
+          <w:r>
+            <w:fldChar w:fldCharType="separate"/>
+          </w:r>
+          <w:r>
+            <w:t>14</w:t>
           </w:r>
           <w:r>
             <w:fldChar w:fldCharType="end"/>
@@ -911,7 +1758,7 @@
               <w:bCs/>
               <w:lang w:val="zh-CN"/>
             </w:rPr>
-            <w:instrText xml:space="preserve"> HYPERLINK \l _Toc13330 </w:instrText>
+            <w:instrText xml:space="preserve"> HYPERLINK \l _Toc14957 </w:instrText>
           </w:r>
           <w:r>
             <w:rPr>
@@ -925,7 +1772,7 @@
               <w:rFonts w:hint="eastAsia"/>
               <w:lang w:val="en-US" w:eastAsia="zh-CN"/>
             </w:rPr>
-            <w:t>2.2 LINUX</w:t>
+            <w:t>3.2 HTTP</w:t>
           </w:r>
           <w:r>
             <w:tab/>
@@ -934,13 +1781,13 @@
             <w:fldChar w:fldCharType="begin"/>
           </w:r>
           <w:r>
-            <w:instrText xml:space="preserve"> PAGEREF _Toc13330 \h </w:instrText>
+            <w:instrText xml:space="preserve"> PAGEREF _Toc14957 \h </w:instrText>
           </w:r>
           <w:r>
             <w:fldChar w:fldCharType="separate"/>
           </w:r>
           <w:r>
-            <w:t>6</w:t>
+            <w:t>15</w:t>
           </w:r>
           <w:r>
             <w:fldChar w:fldCharType="end"/>
@@ -972,7 +1819,7 @@
               <w:bCs/>
               <w:lang w:val="zh-CN"/>
             </w:rPr>
-            <w:instrText xml:space="preserve"> HYPERLINK \l _Toc21257 </w:instrText>
+            <w:instrText xml:space="preserve"> HYPERLINK \l _Toc387 </w:instrText>
           </w:r>
           <w:r>
             <w:rPr>
@@ -986,7 +1833,7 @@
               <w:rFonts w:hint="eastAsia"/>
               <w:lang w:val="en-US" w:eastAsia="zh-CN"/>
             </w:rPr>
-            <w:t>2.2.1 Evnironment Configure</w:t>
+            <w:t>3.2.1 请求</w:t>
           </w:r>
           <w:r>
             <w:tab/>
@@ -995,13 +1842,13 @@
             <w:fldChar w:fldCharType="begin"/>
           </w:r>
           <w:r>
-            <w:instrText xml:space="preserve"> PAGEREF _Toc21257 \h </w:instrText>
+            <w:instrText xml:space="preserve"> PAGEREF _Toc387 \h </w:instrText>
           </w:r>
           <w:r>
             <w:fldChar w:fldCharType="separate"/>
           </w:r>
           <w:r>
-            <w:t>6</w:t>
+            <w:t>15</w:t>
           </w:r>
           <w:r>
             <w:fldChar w:fldCharType="end"/>
@@ -1033,7 +1880,7 @@
               <w:bCs/>
               <w:lang w:val="zh-CN"/>
             </w:rPr>
-            <w:instrText xml:space="preserve"> HYPERLINK \l _Toc29123 </w:instrText>
+            <w:instrText xml:space="preserve"> HYPERLINK \l _Toc17581 </w:instrText>
           </w:r>
           <w:r>
             <w:rPr>
@@ -1047,7 +1894,7 @@
               <w:rFonts w:hint="eastAsia"/>
               <w:lang w:val="en-US" w:eastAsia="zh-CN"/>
             </w:rPr>
-            <w:t>2.2.2 Complie and Run</w:t>
+            <w:t>3.2.2 回复</w:t>
           </w:r>
           <w:r>
             <w:tab/>
@@ -1056,13 +1903,74 @@
             <w:fldChar w:fldCharType="begin"/>
           </w:r>
           <w:r>
-            <w:instrText xml:space="preserve"> PAGEREF _Toc29123 \h </w:instrText>
+            <w:instrText xml:space="preserve"> PAGEREF _Toc17581 \h </w:instrText>
           </w:r>
           <w:r>
             <w:fldChar w:fldCharType="separate"/>
           </w:r>
           <w:r>
-            <w:t>6</w:t>
+            <w:t>15</w:t>
+          </w:r>
+          <w:r>
+            <w:fldChar w:fldCharType="end"/>
+          </w:r>
+          <w:r>
+            <w:rPr>
+              <w:bCs/>
+              <w:lang w:val="zh-CN"/>
+            </w:rPr>
+            <w:fldChar w:fldCharType="end"/>
+          </w:r>
+        </w:p>
+        <w:p>
+          <w:pPr>
+            <w:pStyle w:val="10"/>
+            <w:tabs>
+              <w:tab w:val="right" w:leader="dot" w:pos="8306"/>
+            </w:tabs>
+          </w:pPr>
+          <w:r>
+            <w:rPr>
+              <w:bCs/>
+              <w:lang w:val="zh-CN"/>
+            </w:rPr>
+            <w:fldChar w:fldCharType="begin"/>
+          </w:r>
+          <w:r>
+            <w:rPr>
+              <w:bCs/>
+              <w:lang w:val="zh-CN"/>
+            </w:rPr>
+            <w:instrText xml:space="preserve"> HYPERLINK \l _Toc27096 </w:instrText>
+          </w:r>
+          <w:r>
+            <w:rPr>
+              <w:bCs/>
+              <w:lang w:val="zh-CN"/>
+            </w:rPr>
+            <w:fldChar w:fldCharType="separate"/>
+          </w:r>
+          <w:r>
+            <w:rPr>
+              <w:rFonts w:hint="eastAsia"/>
+              <w:lang w:val="en-US" w:eastAsia="zh-CN"/>
+            </w:rPr>
+            <w:t>四 Configure Description</w:t>
+          </w:r>
+          <w:r>
+            <w:tab/>
+          </w:r>
+          <w:r>
+            <w:fldChar w:fldCharType="begin"/>
+          </w:r>
+          <w:r>
+            <w:instrText xml:space="preserve"> PAGEREF _Toc27096 \h </w:instrText>
+          </w:r>
+          <w:r>
+            <w:fldChar w:fldCharType="separate"/>
+          </w:r>
+          <w:r>
+            <w:t>16</w:t>
           </w:r>
           <w:r>
             <w:fldChar w:fldCharType="end"/>
@@ -1094,7 +2002,7 @@
               <w:bCs/>
               <w:lang w:val="zh-CN"/>
             </w:rPr>
-            <w:instrText xml:space="preserve"> HYPERLINK \l _Toc26277 </w:instrText>
+            <w:instrText xml:space="preserve"> HYPERLINK \l _Toc18065 </w:instrText>
           </w:r>
           <w:r>
             <w:rPr>
@@ -1108,7 +2016,7 @@
               <w:rFonts w:hint="eastAsia"/>
               <w:lang w:val="en-US" w:eastAsia="zh-CN"/>
             </w:rPr>
-            <w:t>2.3 Version Requirements</w:t>
+            <w:t>4.1 Service Configure</w:t>
           </w:r>
           <w:r>
             <w:tab/>
@@ -1117,13 +2025,13 @@
             <w:fldChar w:fldCharType="begin"/>
           </w:r>
           <w:r>
-            <w:instrText xml:space="preserve"> PAGEREF _Toc26277 \h </w:instrText>
+            <w:instrText xml:space="preserve"> PAGEREF _Toc18065 \h </w:instrText>
           </w:r>
           <w:r>
             <w:fldChar w:fldCharType="separate"/>
           </w:r>
           <w:r>
-            <w:t>7</w:t>
+            <w:t>16</w:t>
           </w:r>
           <w:r>
             <w:fldChar w:fldCharType="end"/>
@@ -1155,7 +2063,7 @@
               <w:bCs/>
               <w:lang w:val="zh-CN"/>
             </w:rPr>
-            <w:instrText xml:space="preserve"> HYPERLINK \l _Toc2303 </w:instrText>
+            <w:instrText xml:space="preserve"> HYPERLINK \l _Toc17200 </w:instrText>
           </w:r>
           <w:r>
             <w:rPr>
@@ -1169,7 +2077,7 @@
               <w:rFonts w:hint="eastAsia"/>
               <w:lang w:val="en-US" w:eastAsia="zh-CN"/>
             </w:rPr>
-            <w:t>2.3.1 System Version</w:t>
+            <w:t>4.1.1 basic configure</w:t>
           </w:r>
           <w:r>
             <w:tab/>
@@ -1178,13 +2086,13 @@
             <w:fldChar w:fldCharType="begin"/>
           </w:r>
           <w:r>
-            <w:instrText xml:space="preserve"> PAGEREF _Toc2303 \h </w:instrText>
+            <w:instrText xml:space="preserve"> PAGEREF _Toc17200 \h </w:instrText>
           </w:r>
           <w:r>
             <w:fldChar w:fldCharType="separate"/>
           </w:r>
           <w:r>
-            <w:t>7</w:t>
+            <w:t>16</w:t>
           </w:r>
           <w:r>
             <w:fldChar w:fldCharType="end"/>
@@ -1216,7 +2124,7 @@
               <w:bCs/>
               <w:lang w:val="zh-CN"/>
             </w:rPr>
-            <w:instrText xml:space="preserve"> HYPERLINK \l _Toc603 </w:instrText>
+            <w:instrText xml:space="preserve"> HYPERLINK \l _Toc28321 </w:instrText>
           </w:r>
           <w:r>
             <w:rPr>
@@ -1230,7 +2138,7 @@
               <w:rFonts w:hint="eastAsia"/>
               <w:lang w:val="en-US" w:eastAsia="zh-CN"/>
             </w:rPr>
-            <w:t>2.3.2 Software Version</w:t>
+            <w:t>4.1.2 Max Configure</w:t>
           </w:r>
           <w:r>
             <w:tab/>
@@ -1239,13 +2147,196 @@
             <w:fldChar w:fldCharType="begin"/>
           </w:r>
           <w:r>
-            <w:instrText xml:space="preserve"> PAGEREF _Toc603 \h </w:instrText>
+            <w:instrText xml:space="preserve"> PAGEREF _Toc28321 \h </w:instrText>
           </w:r>
           <w:r>
             <w:fldChar w:fldCharType="separate"/>
           </w:r>
           <w:r>
-            <w:t>7</w:t>
+            <w:t>16</w:t>
+          </w:r>
+          <w:r>
+            <w:fldChar w:fldCharType="end"/>
+          </w:r>
+          <w:r>
+            <w:rPr>
+              <w:bCs/>
+              <w:lang w:val="zh-CN"/>
+            </w:rPr>
+            <w:fldChar w:fldCharType="end"/>
+          </w:r>
+        </w:p>
+        <w:p>
+          <w:pPr>
+            <w:pStyle w:val="7"/>
+            <w:tabs>
+              <w:tab w:val="right" w:leader="dot" w:pos="8306"/>
+            </w:tabs>
+          </w:pPr>
+          <w:r>
+            <w:rPr>
+              <w:bCs/>
+              <w:lang w:val="zh-CN"/>
+            </w:rPr>
+            <w:fldChar w:fldCharType="begin"/>
+          </w:r>
+          <w:r>
+            <w:rPr>
+              <w:bCs/>
+              <w:lang w:val="zh-CN"/>
+            </w:rPr>
+            <w:instrText xml:space="preserve"> HYPERLINK \l _Toc15183 </w:instrText>
+          </w:r>
+          <w:r>
+            <w:rPr>
+              <w:bCs/>
+              <w:lang w:val="zh-CN"/>
+            </w:rPr>
+            <w:fldChar w:fldCharType="separate"/>
+          </w:r>
+          <w:r>
+            <w:rPr>
+              <w:rFonts w:hint="eastAsia"/>
+              <w:lang w:val="en-US" w:eastAsia="zh-CN"/>
+            </w:rPr>
+            <w:t>4.1.3 Time Configure</w:t>
+          </w:r>
+          <w:r>
+            <w:tab/>
+          </w:r>
+          <w:r>
+            <w:fldChar w:fldCharType="begin"/>
+          </w:r>
+          <w:r>
+            <w:instrText xml:space="preserve"> PAGEREF _Toc15183 \h </w:instrText>
+          </w:r>
+          <w:r>
+            <w:fldChar w:fldCharType="separate"/>
+          </w:r>
+          <w:r>
+            <w:t>16</w:t>
+          </w:r>
+          <w:r>
+            <w:fldChar w:fldCharType="end"/>
+          </w:r>
+          <w:r>
+            <w:rPr>
+              <w:bCs/>
+              <w:lang w:val="zh-CN"/>
+            </w:rPr>
+            <w:fldChar w:fldCharType="end"/>
+          </w:r>
+        </w:p>
+        <w:p>
+          <w:pPr>
+            <w:pStyle w:val="7"/>
+            <w:tabs>
+              <w:tab w:val="right" w:leader="dot" w:pos="8306"/>
+            </w:tabs>
+          </w:pPr>
+          <w:r>
+            <w:rPr>
+              <w:bCs/>
+              <w:lang w:val="zh-CN"/>
+            </w:rPr>
+            <w:fldChar w:fldCharType="begin"/>
+          </w:r>
+          <w:r>
+            <w:rPr>
+              <w:bCs/>
+              <w:lang w:val="zh-CN"/>
+            </w:rPr>
+            <w:instrText xml:space="preserve"> HYPERLINK \l _Toc3958 </w:instrText>
+          </w:r>
+          <w:r>
+            <w:rPr>
+              <w:bCs/>
+              <w:lang w:val="zh-CN"/>
+            </w:rPr>
+            <w:fldChar w:fldCharType="separate"/>
+          </w:r>
+          <w:r>
+            <w:rPr>
+              <w:rFonts w:hint="eastAsia"/>
+              <w:lang w:val="en-US" w:eastAsia="zh-CN"/>
+            </w:rPr>
+            <w:t>4.1.4 Log Configure</w:t>
+          </w:r>
+          <w:r>
+            <w:tab/>
+          </w:r>
+          <w:r>
+            <w:fldChar w:fldCharType="begin"/>
+          </w:r>
+          <w:r>
+            <w:instrText xml:space="preserve"> PAGEREF _Toc3958 \h </w:instrText>
+          </w:r>
+          <w:r>
+            <w:fldChar w:fldCharType="separate"/>
+          </w:r>
+          <w:r>
+            <w:t>17</w:t>
+          </w:r>
+          <w:r>
+            <w:fldChar w:fldCharType="end"/>
+          </w:r>
+          <w:r>
+            <w:rPr>
+              <w:bCs/>
+              <w:lang w:val="zh-CN"/>
+            </w:rPr>
+            <w:fldChar w:fldCharType="end"/>
+          </w:r>
+        </w:p>
+        <w:p>
+          <w:pPr>
+            <w:pStyle w:val="7"/>
+            <w:tabs>
+              <w:tab w:val="right" w:leader="dot" w:pos="8306"/>
+            </w:tabs>
+          </w:pPr>
+          <w:r>
+            <w:rPr>
+              <w:bCs/>
+              <w:lang w:val="zh-CN"/>
+            </w:rPr>
+            <w:fldChar w:fldCharType="begin"/>
+          </w:r>
+          <w:r>
+            <w:rPr>
+              <w:bCs/>
+              <w:lang w:val="zh-CN"/>
+            </w:rPr>
+            <w:instrText xml:space="preserve"> HYPERLINK \l _Toc12002 </w:instrText>
+          </w:r>
+          <w:r>
+            <w:rPr>
+              <w:bCs/>
+              <w:lang w:val="zh-CN"/>
+            </w:rPr>
+            <w:fldChar w:fldCharType="separate"/>
+          </w:r>
+          <w:r>
+            <w:rPr>
+              <w:rFonts w:hint="eastAsia"/>
+              <w:lang w:val="en-US" w:eastAsia="zh-CN"/>
+            </w:rPr>
+            <w:t>4.1.5 Database Configure</w:t>
+          </w:r>
+          <w:r>
+            <w:tab/>
+          </w:r>
+          <w:r>
+            <w:fldChar w:fldCharType="begin"/>
+          </w:r>
+          <w:r>
+            <w:instrText xml:space="preserve"> PAGEREF _Toc12002 \h </w:instrText>
+          </w:r>
+          <w:r>
+            <w:fldChar w:fldCharType="separate"/>
+          </w:r>
+          <w:r>
+            <w:t>17</w:t>
           </w:r>
           <w:r>
             <w:fldChar w:fldCharType="end"/>
@@ -1277,7 +2368,7 @@
               <w:bCs/>
               <w:lang w:val="zh-CN"/>
             </w:rPr>
-            <w:instrText xml:space="preserve"> HYPERLINK \l _Toc2746 </w:instrText>
+            <w:instrText xml:space="preserve"> HYPERLINK \l _Toc23980 </w:instrText>
           </w:r>
           <w:r>
             <w:rPr>
@@ -1291,7 +2382,7 @@
               <w:rFonts w:hint="eastAsia"/>
               <w:lang w:val="en-US" w:eastAsia="zh-CN"/>
             </w:rPr>
-            <w:t>三 Interface Protocol</w:t>
+            <w:t>五 Advanced configuration</w:t>
           </w:r>
           <w:r>
             <w:tab/>
@@ -1300,13 +2391,74 @@
             <w:fldChar w:fldCharType="begin"/>
           </w:r>
           <w:r>
-            <w:instrText xml:space="preserve"> PAGEREF _Toc2746 \h </w:instrText>
+            <w:instrText xml:space="preserve"> PAGEREF _Toc23980 \h </w:instrText>
           </w:r>
           <w:r>
             <w:fldChar w:fldCharType="separate"/>
           </w:r>
           <w:r>
-            <w:t>7</w:t>
+            <w:t>17</w:t>
+          </w:r>
+          <w:r>
+            <w:fldChar w:fldCharType="end"/>
+          </w:r>
+          <w:r>
+            <w:rPr>
+              <w:bCs/>
+              <w:lang w:val="zh-CN"/>
+            </w:rPr>
+            <w:fldChar w:fldCharType="end"/>
+          </w:r>
+        </w:p>
+        <w:p>
+          <w:pPr>
+            <w:pStyle w:val="10"/>
+            <w:tabs>
+              <w:tab w:val="right" w:leader="dot" w:pos="8306"/>
+            </w:tabs>
+          </w:pPr>
+          <w:r>
+            <w:rPr>
+              <w:bCs/>
+              <w:lang w:val="zh-CN"/>
+            </w:rPr>
+            <w:fldChar w:fldCharType="begin"/>
+          </w:r>
+          <w:r>
+            <w:rPr>
+              <w:bCs/>
+              <w:lang w:val="zh-CN"/>
+            </w:rPr>
+            <w:instrText xml:space="preserve"> HYPERLINK \l _Toc18449 </w:instrText>
+          </w:r>
+          <w:r>
+            <w:rPr>
+              <w:bCs/>
+              <w:lang w:val="zh-CN"/>
+            </w:rPr>
+            <w:fldChar w:fldCharType="separate"/>
+          </w:r>
+          <w:r>
+            <w:rPr>
+              <w:rFonts w:hint="eastAsia"/>
+              <w:lang w:val="en-US" w:eastAsia="zh-CN"/>
+            </w:rPr>
+            <w:t>appendix</w:t>
+          </w:r>
+          <w:r>
+            <w:tab/>
+          </w:r>
+          <w:r>
+            <w:fldChar w:fldCharType="begin"/>
+          </w:r>
+          <w:r>
+            <w:instrText xml:space="preserve"> PAGEREF _Toc18449 \h </w:instrText>
+          </w:r>
+          <w:r>
+            <w:fldChar w:fldCharType="separate"/>
+          </w:r>
+          <w:r>
+            <w:t>17</w:t>
           </w:r>
           <w:r>
             <w:fldChar w:fldCharType="end"/>
@@ -1338,7 +2490,7 @@
               <w:bCs/>
               <w:lang w:val="zh-CN"/>
             </w:rPr>
-            <w:instrText xml:space="preserve"> HYPERLINK \l _Toc4917 </w:instrText>
+            <w:instrText xml:space="preserve"> HYPERLINK \l _Toc2759 </w:instrText>
           </w:r>
           <w:r>
             <w:rPr>
@@ -1352,7 +2504,7 @@
               <w:rFonts w:hint="eastAsia"/>
               <w:lang w:val="en-US" w:eastAsia="zh-CN"/>
             </w:rPr>
-            <w:t>3.1 query protocol</w:t>
+            <w:t>Appendix 1 Type Define</w:t>
           </w:r>
           <w:r>
             <w:tab/>
@@ -1361,74 +2513,13 @@
             <w:fldChar w:fldCharType="begin"/>
           </w:r>
           <w:r>
-            <w:instrText xml:space="preserve"> PAGEREF _Toc4917 \h </w:instrText>
+            <w:instrText xml:space="preserve"> PAGEREF _Toc2759 \h </w:instrText>
           </w:r>
           <w:r>
             <w:fldChar w:fldCharType="separate"/>
           </w:r>
           <w:r>
-            <w:t>8</w:t>
-          </w:r>
-          <w:r>
-            <w:fldChar w:fldCharType="end"/>
-          </w:r>
-          <w:r>
-            <w:rPr>
-              <w:bCs/>
-              <w:lang w:val="zh-CN"/>
-            </w:rPr>
-            <w:fldChar w:fldCharType="end"/>
-          </w:r>
-        </w:p>
-        <w:p>
-          <w:pPr>
-            <w:pStyle w:val="7"/>
-            <w:tabs>
-              <w:tab w:val="right" w:leader="dot" w:pos="8306"/>
-            </w:tabs>
-          </w:pPr>
-          <w:r>
-            <w:rPr>
-              <w:bCs/>
-              <w:lang w:val="zh-CN"/>
-            </w:rPr>
-            <w:fldChar w:fldCharType="begin"/>
-          </w:r>
-          <w:r>
-            <w:rPr>
-              <w:bCs/>
-              <w:lang w:val="zh-CN"/>
-            </w:rPr>
-            <w:instrText xml:space="preserve"> HYPERLINK \l _Toc22574 </w:instrText>
-          </w:r>
-          <w:r>
-            <w:rPr>
-              <w:bCs/>
-              <w:lang w:val="zh-CN"/>
-            </w:rPr>
-            <w:fldChar w:fldCharType="separate"/>
-          </w:r>
-          <w:r>
-            <w:rPr>
-              <w:rFonts w:hint="eastAsia"/>
-              <w:lang w:val="en-US" w:eastAsia="zh-CN"/>
-            </w:rPr>
-            <w:t>3.1.1 file list</w:t>
-          </w:r>
-          <w:r>
-            <w:tab/>
-          </w:r>
-          <w:r>
-            <w:fldChar w:fldCharType="begin"/>
-          </w:r>
-          <w:r>
-            <w:instrText xml:space="preserve"> PAGEREF _Toc22574 \h </w:instrText>
-          </w:r>
-          <w:r>
-            <w:fldChar w:fldCharType="separate"/>
-          </w:r>
-          <w:r>
-            <w:t>8</w:t>
+            <w:t>17</w:t>
           </w:r>
           <w:r>
             <w:fldChar w:fldCharType="end"/>
@@ -1460,7 +2551,7 @@
               <w:bCs/>
               <w:lang w:val="zh-CN"/>
             </w:rPr>
-            <w:instrText xml:space="preserve"> HYPERLINK \l _Toc25716 </w:instrText>
+            <w:instrText xml:space="preserve"> HYPERLINK \l _Toc19045 </w:instrText>
           </w:r>
           <w:r>
             <w:rPr>
@@ -1474,7 +2565,7 @@
               <w:rFonts w:hint="eastAsia"/>
               <w:lang w:val="en-US" w:eastAsia="zh-CN"/>
             </w:rPr>
-            <w:t>3.2 third interface</w:t>
+            <w:t>Appendix 2 Protocol Define</w:t>
           </w:r>
           <w:r>
             <w:tab/>
@@ -1483,257 +2574,13 @@
             <w:fldChar w:fldCharType="begin"/>
           </w:r>
           <w:r>
-            <w:instrText xml:space="preserve"> PAGEREF _Toc25716 \h </w:instrText>
+            <w:instrText xml:space="preserve"> PAGEREF _Toc19045 \h </w:instrText>
           </w:r>
           <w:r>
             <w:fldChar w:fldCharType="separate"/>
           </w:r>
           <w:r>
-            <w:t>8</w:t>
-          </w:r>
-          <w:r>
-            <w:fldChar w:fldCharType="end"/>
-          </w:r>
-          <w:r>
-            <w:rPr>
-              <w:bCs/>
-              <w:lang w:val="zh-CN"/>
-            </w:rPr>
-            <w:fldChar w:fldCharType="end"/>
-          </w:r>
-        </w:p>
-        <w:p>
-          <w:pPr>
-            <w:pStyle w:val="7"/>
-            <w:tabs>
-              <w:tab w:val="right" w:leader="dot" w:pos="8306"/>
-            </w:tabs>
-          </w:pPr>
-          <w:r>
-            <w:rPr>
-              <w:bCs/>
-              <w:lang w:val="zh-CN"/>
-            </w:rPr>
-            <w:fldChar w:fldCharType="begin"/>
-          </w:r>
-          <w:r>
-            <w:rPr>
-              <w:bCs/>
-              <w:lang w:val="zh-CN"/>
-            </w:rPr>
-            <w:instrText xml:space="preserve"> HYPERLINK \l _Toc2754 </w:instrText>
-          </w:r>
-          <w:r>
-            <w:rPr>
-              <w:bCs/>
-              <w:lang w:val="zh-CN"/>
-            </w:rPr>
-            <w:fldChar w:fldCharType="separate"/>
-          </w:r>
-          <w:r>
-            <w:rPr>
-              <w:rFonts w:hint="eastAsia"/>
-              <w:lang w:val="en-US" w:eastAsia="zh-CN"/>
-            </w:rPr>
-            <w:t>3.2.1 user auth</w:t>
-          </w:r>
-          <w:r>
-            <w:tab/>
-          </w:r>
-          <w:r>
-            <w:fldChar w:fldCharType="begin"/>
-          </w:r>
-          <w:r>
-            <w:instrText xml:space="preserve"> PAGEREF _Toc2754 \h </w:instrText>
-          </w:r>
-          <w:r>
-            <w:fldChar w:fldCharType="separate"/>
-          </w:r>
-          <w:r>
-            <w:t>8</w:t>
-          </w:r>
-          <w:r>
-            <w:fldChar w:fldCharType="end"/>
-          </w:r>
-          <w:r>
-            <w:rPr>
-              <w:bCs/>
-              <w:lang w:val="zh-CN"/>
-            </w:rPr>
-            <w:fldChar w:fldCharType="end"/>
-          </w:r>
-        </w:p>
-        <w:p>
-          <w:pPr>
-            <w:pStyle w:val="7"/>
-            <w:tabs>
-              <w:tab w:val="right" w:leader="dot" w:pos="8306"/>
-            </w:tabs>
-          </w:pPr>
-          <w:r>
-            <w:rPr>
-              <w:bCs/>
-              <w:lang w:val="zh-CN"/>
-            </w:rPr>
-            <w:fldChar w:fldCharType="begin"/>
-          </w:r>
-          <w:r>
-            <w:rPr>
-              <w:bCs/>
-              <w:lang w:val="zh-CN"/>
-            </w:rPr>
-            <w:instrText xml:space="preserve"> HYPERLINK \l _Toc24675 </w:instrText>
-          </w:r>
-          <w:r>
-            <w:rPr>
-              <w:bCs/>
-              <w:lang w:val="zh-CN"/>
-            </w:rPr>
-            <w:fldChar w:fldCharType="separate"/>
-          </w:r>
-          <w:r>
-            <w:rPr>
-              <w:rFonts w:hint="eastAsia"/>
-              <w:lang w:val="en-US" w:eastAsia="zh-CN"/>
-            </w:rPr>
-            <w:t>3.2.2 upload proxy</w:t>
-          </w:r>
-          <w:r>
-            <w:tab/>
-          </w:r>
-          <w:r>
-            <w:fldChar w:fldCharType="begin"/>
-          </w:r>
-          <w:r>
-            <w:instrText xml:space="preserve"> PAGEREF _Toc24675 \h </w:instrText>
-          </w:r>
-          <w:r>
-            <w:fldChar w:fldCharType="separate"/>
-          </w:r>
-          <w:r>
-            <w:t>9</w:t>
-          </w:r>
-          <w:r>
-            <w:fldChar w:fldCharType="end"/>
-          </w:r>
-          <w:r>
-            <w:rPr>
-              <w:bCs/>
-              <w:lang w:val="zh-CN"/>
-            </w:rPr>
-            <w:fldChar w:fldCharType="end"/>
-          </w:r>
-        </w:p>
-        <w:p>
-          <w:pPr>
-            <w:pStyle w:val="7"/>
-            <w:tabs>
-              <w:tab w:val="right" w:leader="dot" w:pos="8306"/>
-            </w:tabs>
-          </w:pPr>
-          <w:r>
-            <w:rPr>
-              <w:bCs/>
-              <w:lang w:val="zh-CN"/>
-            </w:rPr>
-            <w:fldChar w:fldCharType="begin"/>
-          </w:r>
-          <w:r>
-            <w:rPr>
-              <w:bCs/>
-              <w:lang w:val="zh-CN"/>
-            </w:rPr>
-            <w:instrText xml:space="preserve"> HYPERLINK \l _Toc18449 </w:instrText>
-          </w:r>
-          <w:r>
-            <w:rPr>
-              <w:bCs/>
-              <w:lang w:val="zh-CN"/>
-            </w:rPr>
-            <w:fldChar w:fldCharType="separate"/>
-          </w:r>
-          <w:r>
-            <w:rPr>
-              <w:rFonts w:hint="eastAsia"/>
-              <w:lang w:val="en-US" w:eastAsia="zh-CN"/>
-            </w:rPr>
-            <w:t>3.2.3 complete notify</w:t>
-          </w:r>
-          <w:r>
-            <w:tab/>
-          </w:r>
-          <w:r>
-            <w:fldChar w:fldCharType="begin"/>
-          </w:r>
-          <w:r>
-            <w:instrText xml:space="preserve"> PAGEREF _Toc18449 \h </w:instrText>
-          </w:r>
-          <w:r>
-            <w:fldChar w:fldCharType="separate"/>
-          </w:r>
-          <w:r>
-            <w:t>9</w:t>
-          </w:r>
-          <w:r>
-            <w:fldChar w:fldCharType="end"/>
-          </w:r>
-          <w:r>
-            <w:rPr>
-              <w:bCs/>
-              <w:lang w:val="zh-CN"/>
-            </w:rPr>
-            <w:fldChar w:fldCharType="end"/>
-          </w:r>
-        </w:p>
-        <w:p>
-          <w:pPr>
-            <w:pStyle w:val="10"/>
-            <w:tabs>
-              <w:tab w:val="right" w:leader="dot" w:pos="8306"/>
-            </w:tabs>
-          </w:pPr>
-          <w:r>
-            <w:rPr>
-              <w:bCs/>
-              <w:lang w:val="zh-CN"/>
-            </w:rPr>
-            <w:fldChar w:fldCharType="begin"/>
-          </w:r>
-          <w:r>
-            <w:rPr>
-              <w:bCs/>
-              <w:lang w:val="zh-CN"/>
-            </w:rPr>
-            <w:instrText xml:space="preserve"> HYPERLINK \l _Toc20678 </w:instrText>
-          </w:r>
-          <w:r>
-            <w:rPr>
-              <w:bCs/>
-              <w:lang w:val="zh-CN"/>
-            </w:rPr>
-            <w:fldChar w:fldCharType="separate"/>
-          </w:r>
-          <w:r>
-            <w:rPr>
-              <w:rFonts w:hint="eastAsia"/>
-              <w:lang w:val="en-US" w:eastAsia="zh-CN"/>
-            </w:rPr>
-            <w:t>四 Configure Description</w:t>
-          </w:r>
-          <w:r>
-            <w:tab/>
-          </w:r>
-          <w:r>
-            <w:fldChar w:fldCharType="begin"/>
-          </w:r>
-          <w:r>
-            <w:instrText xml:space="preserve"> PAGEREF _Toc20678 \h </w:instrText>
-          </w:r>
-          <w:r>
-            <w:fldChar w:fldCharType="separate"/>
-          </w:r>
-          <w:r>
-            <w:t>9</w:t>
+            <w:t>17</w:t>
           </w:r>
           <w:r>
             <w:fldChar w:fldCharType="end"/>
@@ -1765,7 +2612,7 @@
               <w:bCs/>
               <w:lang w:val="zh-CN"/>
             </w:rPr>
-            <w:instrText xml:space="preserve"> HYPERLINK \l _Toc19220 </w:instrText>
+            <w:instrText xml:space="preserve"> HYPERLINK \l _Toc3062 </w:instrText>
           </w:r>
           <w:r>
             <w:rPr>
@@ -1779,7 +2626,7 @@
               <w:rFonts w:hint="eastAsia"/>
               <w:lang w:val="en-US" w:eastAsia="zh-CN"/>
             </w:rPr>
-            <w:t>4.1 Serice Configure</w:t>
+            <w:t>Appendix 3 Transformation Definition</w:t>
           </w:r>
           <w:r>
             <w:tab/>
@@ -1788,562 +2635,13 @@
             <w:fldChar w:fldCharType="begin"/>
           </w:r>
           <w:r>
-            <w:instrText xml:space="preserve"> PAGEREF _Toc19220 \h </w:instrText>
+            <w:instrText xml:space="preserve"> PAGEREF _Toc3062 \h </w:instrText>
           </w:r>
           <w:r>
             <w:fldChar w:fldCharType="separate"/>
           </w:r>
           <w:r>
-            <w:t>9</w:t>
-          </w:r>
-          <w:r>
-            <w:fldChar w:fldCharType="end"/>
-          </w:r>
-          <w:r>
-            <w:rPr>
-              <w:bCs/>
-              <w:lang w:val="zh-CN"/>
-            </w:rPr>
-            <w:fldChar w:fldCharType="end"/>
-          </w:r>
-        </w:p>
-        <w:p>
-          <w:pPr>
-            <w:pStyle w:val="7"/>
-            <w:tabs>
-              <w:tab w:val="right" w:leader="dot" w:pos="8306"/>
-            </w:tabs>
-          </w:pPr>
-          <w:r>
-            <w:rPr>
-              <w:bCs/>
-              <w:lang w:val="zh-CN"/>
-            </w:rPr>
-            <w:fldChar w:fldCharType="begin"/>
-          </w:r>
-          <w:r>
-            <w:rPr>
-              <w:bCs/>
-              <w:lang w:val="zh-CN"/>
-            </w:rPr>
-            <w:instrText xml:space="preserve"> HYPERLINK \l _Toc25557 </w:instrText>
-          </w:r>
-          <w:r>
-            <w:rPr>
-              <w:bCs/>
-              <w:lang w:val="zh-CN"/>
-            </w:rPr>
-            <w:fldChar w:fldCharType="separate"/>
-          </w:r>
-          <w:r>
-            <w:rPr>
-              <w:rFonts w:hint="eastAsia"/>
-              <w:lang w:val="en-US" w:eastAsia="zh-CN"/>
-            </w:rPr>
-            <w:t>4.1.1 basic configure</w:t>
-          </w:r>
-          <w:r>
-            <w:tab/>
-          </w:r>
-          <w:r>
-            <w:fldChar w:fldCharType="begin"/>
-          </w:r>
-          <w:r>
-            <w:instrText xml:space="preserve"> PAGEREF _Toc25557 \h </w:instrText>
-          </w:r>
-          <w:r>
-            <w:fldChar w:fldCharType="separate"/>
-          </w:r>
-          <w:r>
-            <w:t>9</w:t>
-          </w:r>
-          <w:r>
-            <w:fldChar w:fldCharType="end"/>
-          </w:r>
-          <w:r>
-            <w:rPr>
-              <w:bCs/>
-              <w:lang w:val="zh-CN"/>
-            </w:rPr>
-            <w:fldChar w:fldCharType="end"/>
-          </w:r>
-        </w:p>
-        <w:p>
-          <w:pPr>
-            <w:pStyle w:val="7"/>
-            <w:tabs>
-              <w:tab w:val="right" w:leader="dot" w:pos="8306"/>
-            </w:tabs>
-          </w:pPr>
-          <w:r>
-            <w:rPr>
-              <w:bCs/>
-              <w:lang w:val="zh-CN"/>
-            </w:rPr>
-            <w:fldChar w:fldCharType="begin"/>
-          </w:r>
-          <w:r>
-            <w:rPr>
-              <w:bCs/>
-              <w:lang w:val="zh-CN"/>
-            </w:rPr>
-            <w:instrText xml:space="preserve"> HYPERLINK \l _Toc29635 </w:instrText>
-          </w:r>
-          <w:r>
-            <w:rPr>
-              <w:bCs/>
-              <w:lang w:val="zh-CN"/>
-            </w:rPr>
-            <w:fldChar w:fldCharType="separate"/>
-          </w:r>
-          <w:r>
-            <w:rPr>
-              <w:rFonts w:hint="eastAsia"/>
-              <w:lang w:val="en-US" w:eastAsia="zh-CN"/>
-            </w:rPr>
-            <w:t>4.1.2 Max Configure</w:t>
-          </w:r>
-          <w:r>
-            <w:tab/>
-          </w:r>
-          <w:r>
-            <w:fldChar w:fldCharType="begin"/>
-          </w:r>
-          <w:r>
-            <w:instrText xml:space="preserve"> PAGEREF _Toc29635 \h </w:instrText>
-          </w:r>
-          <w:r>
-            <w:fldChar w:fldCharType="separate"/>
-          </w:r>
-          <w:r>
-            <w:t>10</w:t>
-          </w:r>
-          <w:r>
-            <w:fldChar w:fldCharType="end"/>
-          </w:r>
-          <w:r>
-            <w:rPr>
-              <w:bCs/>
-              <w:lang w:val="zh-CN"/>
-            </w:rPr>
-            <w:fldChar w:fldCharType="end"/>
-          </w:r>
-        </w:p>
-        <w:p>
-          <w:pPr>
-            <w:pStyle w:val="7"/>
-            <w:tabs>
-              <w:tab w:val="right" w:leader="dot" w:pos="8306"/>
-            </w:tabs>
-          </w:pPr>
-          <w:r>
-            <w:rPr>
-              <w:bCs/>
-              <w:lang w:val="zh-CN"/>
-            </w:rPr>
-            <w:fldChar w:fldCharType="begin"/>
-          </w:r>
-          <w:r>
-            <w:rPr>
-              <w:bCs/>
-              <w:lang w:val="zh-CN"/>
-            </w:rPr>
-            <w:instrText xml:space="preserve"> HYPERLINK \l _Toc8663 </w:instrText>
-          </w:r>
-          <w:r>
-            <w:rPr>
-              <w:bCs/>
-              <w:lang w:val="zh-CN"/>
-            </w:rPr>
-            <w:fldChar w:fldCharType="separate"/>
-          </w:r>
-          <w:r>
-            <w:rPr>
-              <w:rFonts w:hint="eastAsia"/>
-              <w:lang w:val="en-US" w:eastAsia="zh-CN"/>
-            </w:rPr>
-            <w:t>4.1.3 Time Configure</w:t>
-          </w:r>
-          <w:r>
-            <w:tab/>
-          </w:r>
-          <w:r>
-            <w:fldChar w:fldCharType="begin"/>
-          </w:r>
-          <w:r>
-            <w:instrText xml:space="preserve"> PAGEREF _Toc8663 \h </w:instrText>
-          </w:r>
-          <w:r>
-            <w:fldChar w:fldCharType="separate"/>
-          </w:r>
-          <w:r>
-            <w:t>10</w:t>
-          </w:r>
-          <w:r>
-            <w:fldChar w:fldCharType="end"/>
-          </w:r>
-          <w:r>
-            <w:rPr>
-              <w:bCs/>
-              <w:lang w:val="zh-CN"/>
-            </w:rPr>
-            <w:fldChar w:fldCharType="end"/>
-          </w:r>
-        </w:p>
-        <w:p>
-          <w:pPr>
-            <w:pStyle w:val="7"/>
-            <w:tabs>
-              <w:tab w:val="right" w:leader="dot" w:pos="8306"/>
-            </w:tabs>
-          </w:pPr>
-          <w:r>
-            <w:rPr>
-              <w:bCs/>
-              <w:lang w:val="zh-CN"/>
-            </w:rPr>
-            <w:fldChar w:fldCharType="begin"/>
-          </w:r>
-          <w:r>
-            <w:rPr>
-              <w:bCs/>
-              <w:lang w:val="zh-CN"/>
-            </w:rPr>
-            <w:instrText xml:space="preserve"> HYPERLINK \l _Toc30894 </w:instrText>
-          </w:r>
-          <w:r>
-            <w:rPr>
-              <w:bCs/>
-              <w:lang w:val="zh-CN"/>
-            </w:rPr>
-            <w:fldChar w:fldCharType="separate"/>
-          </w:r>
-          <w:r>
-            <w:rPr>
-              <w:rFonts w:hint="eastAsia"/>
-              <w:lang w:val="en-US" w:eastAsia="zh-CN"/>
-            </w:rPr>
-            <w:t>4.1.4 Log Configure</w:t>
-          </w:r>
-          <w:r>
-            <w:tab/>
-          </w:r>
-          <w:r>
-            <w:fldChar w:fldCharType="begin"/>
-          </w:r>
-          <w:r>
-            <w:instrText xml:space="preserve"> PAGEREF _Toc30894 \h </w:instrText>
-          </w:r>
-          <w:r>
-            <w:fldChar w:fldCharType="separate"/>
-          </w:r>
-          <w:r>
-            <w:t>10</w:t>
-          </w:r>
-          <w:r>
-            <w:fldChar w:fldCharType="end"/>
-          </w:r>
-          <w:r>
-            <w:rPr>
-              <w:bCs/>
-              <w:lang w:val="zh-CN"/>
-            </w:rPr>
-            <w:fldChar w:fldCharType="end"/>
-          </w:r>
-        </w:p>
-        <w:p>
-          <w:pPr>
-            <w:pStyle w:val="7"/>
-            <w:tabs>
-              <w:tab w:val="right" w:leader="dot" w:pos="8306"/>
-            </w:tabs>
-          </w:pPr>
-          <w:r>
-            <w:rPr>
-              <w:bCs/>
-              <w:lang w:val="zh-CN"/>
-            </w:rPr>
-            <w:fldChar w:fldCharType="begin"/>
-          </w:r>
-          <w:r>
-            <w:rPr>
-              <w:bCs/>
-              <w:lang w:val="zh-CN"/>
-            </w:rPr>
-            <w:instrText xml:space="preserve"> HYPERLINK \l _Toc8417 </w:instrText>
-          </w:r>
-          <w:r>
-            <w:rPr>
-              <w:bCs/>
-              <w:lang w:val="zh-CN"/>
-            </w:rPr>
-            <w:fldChar w:fldCharType="separate"/>
-          </w:r>
-          <w:r>
-            <w:rPr>
-              <w:rFonts w:hint="eastAsia"/>
-              <w:lang w:val="en-US" w:eastAsia="zh-CN"/>
-            </w:rPr>
-            <w:t>4.1.5 Database Configure</w:t>
-          </w:r>
-          <w:r>
-            <w:tab/>
-          </w:r>
-          <w:r>
-            <w:fldChar w:fldCharType="begin"/>
-          </w:r>
-          <w:r>
-            <w:instrText xml:space="preserve"> PAGEREF _Toc8417 \h </w:instrText>
-          </w:r>
-          <w:r>
-            <w:fldChar w:fldCharType="separate"/>
-          </w:r>
-          <w:r>
-            <w:t>10</w:t>
-          </w:r>
-          <w:r>
-            <w:fldChar w:fldCharType="end"/>
-          </w:r>
-          <w:r>
-            <w:rPr>
-              <w:bCs/>
-              <w:lang w:val="zh-CN"/>
-            </w:rPr>
-            <w:fldChar w:fldCharType="end"/>
-          </w:r>
-        </w:p>
-        <w:p>
-          <w:pPr>
-            <w:pStyle w:val="7"/>
-            <w:tabs>
-              <w:tab w:val="right" w:leader="dot" w:pos="8306"/>
-            </w:tabs>
-          </w:pPr>
-          <w:r>
-            <w:rPr>
-              <w:bCs/>
-              <w:lang w:val="zh-CN"/>
-            </w:rPr>
-            <w:fldChar w:fldCharType="begin"/>
-          </w:r>
-          <w:r>
-            <w:rPr>
-              <w:bCs/>
-              <w:lang w:val="zh-CN"/>
-            </w:rPr>
-            <w:instrText xml:space="preserve"> HYPERLINK \l _Toc29268 </w:instrText>
-          </w:r>
-          <w:r>
-            <w:rPr>
-              <w:bCs/>
-              <w:lang w:val="zh-CN"/>
-            </w:rPr>
-            <w:fldChar w:fldCharType="separate"/>
-          </w:r>
-          <w:r>
-            <w:rPr>
-              <w:rFonts w:hint="eastAsia"/>
-              <w:lang w:val="en-US" w:eastAsia="zh-CN"/>
-            </w:rPr>
-            <w:t>4.1.6 Storage Configure</w:t>
-          </w:r>
-          <w:r>
-            <w:tab/>
-          </w:r>
-          <w:r>
-            <w:fldChar w:fldCharType="begin"/>
-          </w:r>
-          <w:r>
-            <w:instrText xml:space="preserve"> PAGEREF _Toc29268 \h </w:instrText>
-          </w:r>
-          <w:r>
-            <w:fldChar w:fldCharType="separate"/>
-          </w:r>
-          <w:r>
-            <w:t>10</w:t>
-          </w:r>
-          <w:r>
-            <w:fldChar w:fldCharType="end"/>
-          </w:r>
-          <w:r>
-            <w:rPr>
-              <w:bCs/>
-              <w:lang w:val="zh-CN"/>
-            </w:rPr>
-            <w:fldChar w:fldCharType="end"/>
-          </w:r>
-        </w:p>
-        <w:p>
-          <w:pPr>
-            <w:pStyle w:val="7"/>
-            <w:tabs>
-              <w:tab w:val="right" w:leader="dot" w:pos="8306"/>
-            </w:tabs>
-          </w:pPr>
-          <w:r>
-            <w:rPr>
-              <w:bCs/>
-              <w:lang w:val="zh-CN"/>
-            </w:rPr>
-            <w:fldChar w:fldCharType="begin"/>
-          </w:r>
-          <w:r>
-            <w:rPr>
-              <w:bCs/>
-              <w:lang w:val="zh-CN"/>
-            </w:rPr>
-            <w:instrText xml:space="preserve"> HYPERLINK \l _Toc28485 </w:instrText>
-          </w:r>
-          <w:r>
-            <w:rPr>
-              <w:bCs/>
-              <w:lang w:val="zh-CN"/>
-            </w:rPr>
-            <w:fldChar w:fldCharType="separate"/>
-          </w:r>
-          <w:r>
-            <w:rPr>
-              <w:rFonts w:hint="eastAsia"/>
-              <w:lang w:val="en-US" w:eastAsia="zh-CN"/>
-            </w:rPr>
-            <w:t>4.1.7 Proxy Configure</w:t>
-          </w:r>
-          <w:r>
-            <w:tab/>
-          </w:r>
-          <w:r>
-            <w:fldChar w:fldCharType="begin"/>
-          </w:r>
-          <w:r>
-            <w:instrText xml:space="preserve"> PAGEREF _Toc28485 \h </w:instrText>
-          </w:r>
-          <w:r>
-            <w:fldChar w:fldCharType="separate"/>
-          </w:r>
-          <w:r>
-            <w:t>10</w:t>
-          </w:r>
-          <w:r>
-            <w:fldChar w:fldCharType="end"/>
-          </w:r>
-          <w:r>
-            <w:rPr>
-              <w:bCs/>
-              <w:lang w:val="zh-CN"/>
-            </w:rPr>
-            <w:fldChar w:fldCharType="end"/>
-          </w:r>
-        </w:p>
-        <w:p>
-          <w:pPr>
-            <w:pStyle w:val="7"/>
-            <w:tabs>
-              <w:tab w:val="right" w:leader="dot" w:pos="8306"/>
-            </w:tabs>
-          </w:pPr>
-          <w:r>
-            <w:rPr>
-              <w:bCs/>
-              <w:lang w:val="zh-CN"/>
-            </w:rPr>
-            <w:fldChar w:fldCharType="begin"/>
-          </w:r>
-          <w:r>
-            <w:rPr>
-              <w:bCs/>
-              <w:lang w:val="zh-CN"/>
-            </w:rPr>
-            <w:instrText xml:space="preserve"> HYPERLINK \l _Toc30279 </w:instrText>
-          </w:r>
-          <w:r>
-            <w:rPr>
-              <w:bCs/>
-              <w:lang w:val="zh-CN"/>
-            </w:rPr>
-            <w:fldChar w:fldCharType="separate"/>
-          </w:r>
-          <w:r>
-            <w:rPr>
-              <w:rFonts w:hint="eastAsia"/>
-              <w:lang w:val="en-US" w:eastAsia="zh-CN"/>
-            </w:rPr>
-            <w:t>4.1.8 Limit Configure</w:t>
-          </w:r>
-          <w:r>
-            <w:tab/>
-          </w:r>
-          <w:r>
-            <w:fldChar w:fldCharType="begin"/>
-          </w:r>
-          <w:r>
-            <w:instrText xml:space="preserve"> PAGEREF _Toc30279 \h </w:instrText>
-          </w:r>
-          <w:r>
-            <w:fldChar w:fldCharType="separate"/>
-          </w:r>
-          <w:r>
-            <w:t>11</w:t>
-          </w:r>
-          <w:r>
-            <w:fldChar w:fldCharType="end"/>
-          </w:r>
-          <w:r>
-            <w:rPr>
-              <w:bCs/>
-              <w:lang w:val="zh-CN"/>
-            </w:rPr>
-            <w:fldChar w:fldCharType="end"/>
-          </w:r>
-        </w:p>
-        <w:p>
-          <w:pPr>
-            <w:pStyle w:val="7"/>
-            <w:tabs>
-              <w:tab w:val="right" w:leader="dot" w:pos="8306"/>
-            </w:tabs>
-          </w:pPr>
-          <w:r>
-            <w:rPr>
-              <w:bCs/>
-              <w:lang w:val="zh-CN"/>
-            </w:rPr>
-            <w:fldChar w:fldCharType="begin"/>
-          </w:r>
-          <w:r>
-            <w:rPr>
-              <w:bCs/>
-              <w:lang w:val="zh-CN"/>
-            </w:rPr>
-            <w:instrText xml:space="preserve"> HYPERLINK \l _Toc12974 </w:instrText>
-          </w:r>
-          <w:r>
-            <w:rPr>
-              <w:bCs/>
-              <w:lang w:val="zh-CN"/>
-            </w:rPr>
-            <w:fldChar w:fldCharType="separate"/>
-          </w:r>
-          <w:r>
-            <w:rPr>
-              <w:rFonts w:hint="eastAsia"/>
-              <w:lang w:val="en-US" w:eastAsia="zh-CN"/>
-            </w:rPr>
-            <w:t>4.1.9 Version Configure</w:t>
-          </w:r>
-          <w:r>
-            <w:tab/>
-          </w:r>
-          <w:r>
-            <w:fldChar w:fldCharType="begin"/>
-          </w:r>
-          <w:r>
-            <w:instrText xml:space="preserve"> PAGEREF _Toc12974 \h </w:instrText>
-          </w:r>
-          <w:r>
-            <w:fldChar w:fldCharType="separate"/>
-          </w:r>
-          <w:r>
-            <w:t>11</w:t>
+            <w:t>17</w:t>
           </w:r>
           <w:r>
             <w:fldChar w:fldCharType="end"/>
@@ -2375,7 +2673,7 @@
               <w:bCs/>
               <w:lang w:val="zh-CN"/>
             </w:rPr>
-            <w:instrText xml:space="preserve"> HYPERLINK \l _Toc26721 </w:instrText>
+            <w:instrText xml:space="preserve"> HYPERLINK \l _Toc16120 </w:instrText>
           </w:r>
           <w:r>
             <w:rPr>
@@ -2389,7 +2687,7 @@
               <w:rFonts w:hint="eastAsia"/>
               <w:lang w:val="en-US" w:eastAsia="zh-CN"/>
             </w:rPr>
-            <w:t>4.2 LoadBalance Configure</w:t>
+            <w:t>Appendix 4 update log</w:t>
           </w:r>
           <w:r>
             <w:tab/>
@@ -2398,745 +2696,13 @@
             <w:fldChar w:fldCharType="begin"/>
           </w:r>
           <w:r>
-            <w:instrText xml:space="preserve"> PAGEREF _Toc26721 \h </w:instrText>
+            <w:instrText xml:space="preserve"> PAGEREF _Toc16120 \h </w:instrText>
           </w:r>
           <w:r>
             <w:fldChar w:fldCharType="separate"/>
           </w:r>
           <w:r>
-            <w:t>11</w:t>
-          </w:r>
-          <w:r>
-            <w:fldChar w:fldCharType="end"/>
-          </w:r>
-          <w:r>
-            <w:rPr>
-              <w:bCs/>
-              <w:lang w:val="zh-CN"/>
-            </w:rPr>
-            <w:fldChar w:fldCharType="end"/>
-          </w:r>
-        </w:p>
-        <w:p>
-          <w:pPr>
-            <w:pStyle w:val="7"/>
-            <w:tabs>
-              <w:tab w:val="right" w:leader="dot" w:pos="8306"/>
-            </w:tabs>
-          </w:pPr>
-          <w:r>
-            <w:rPr>
-              <w:bCs/>
-              <w:lang w:val="zh-CN"/>
-            </w:rPr>
-            <w:fldChar w:fldCharType="begin"/>
-          </w:r>
-          <w:r>
-            <w:rPr>
-              <w:bCs/>
-              <w:lang w:val="zh-CN"/>
-            </w:rPr>
-            <w:instrText xml:space="preserve"> HYPERLINK \l _Toc10503 </w:instrText>
-          </w:r>
-          <w:r>
-            <w:rPr>
-              <w:bCs/>
-              <w:lang w:val="zh-CN"/>
-            </w:rPr>
-            <w:fldChar w:fldCharType="separate"/>
-          </w:r>
-          <w:r>
-            <w:rPr>
-              <w:rFonts w:hint="eastAsia"/>
-              <w:lang w:val="en-US" w:eastAsia="zh-CN"/>
-            </w:rPr>
-            <w:t>4.2.1 Basic Configure</w:t>
-          </w:r>
-          <w:r>
-            <w:tab/>
-          </w:r>
-          <w:r>
-            <w:fldChar w:fldCharType="begin"/>
-          </w:r>
-          <w:r>
-            <w:instrText xml:space="preserve"> PAGEREF _Toc10503 \h </w:instrText>
-          </w:r>
-          <w:r>
-            <w:fldChar w:fldCharType="separate"/>
-          </w:r>
-          <w:r>
-            <w:t>11</w:t>
-          </w:r>
-          <w:r>
-            <w:fldChar w:fldCharType="end"/>
-          </w:r>
-          <w:r>
-            <w:rPr>
-              <w:bCs/>
-              <w:lang w:val="zh-CN"/>
-            </w:rPr>
-            <w:fldChar w:fldCharType="end"/>
-          </w:r>
-        </w:p>
-        <w:p>
-          <w:pPr>
-            <w:pStyle w:val="7"/>
-            <w:tabs>
-              <w:tab w:val="right" w:leader="dot" w:pos="8306"/>
-            </w:tabs>
-          </w:pPr>
-          <w:r>
-            <w:rPr>
-              <w:bCs/>
-              <w:lang w:val="zh-CN"/>
-            </w:rPr>
-            <w:fldChar w:fldCharType="begin"/>
-          </w:r>
-          <w:r>
-            <w:rPr>
-              <w:bCs/>
-              <w:lang w:val="zh-CN"/>
-            </w:rPr>
-            <w:instrText xml:space="preserve"> HYPERLINK \l _Toc6792 </w:instrText>
-          </w:r>
-          <w:r>
-            <w:rPr>
-              <w:bCs/>
-              <w:lang w:val="zh-CN"/>
-            </w:rPr>
-            <w:fldChar w:fldCharType="separate"/>
-          </w:r>
-          <w:r>
-            <w:rPr>
-              <w:rFonts w:hint="eastAsia"/>
-              <w:lang w:val="en-US" w:eastAsia="zh-CN"/>
-            </w:rPr>
-            <w:t>4.2.2 Loadbalance Configure</w:t>
-          </w:r>
-          <w:r>
-            <w:tab/>
-          </w:r>
-          <w:r>
-            <w:fldChar w:fldCharType="begin"/>
-          </w:r>
-          <w:r>
-            <w:instrText xml:space="preserve"> PAGEREF _Toc6792 \h </w:instrText>
-          </w:r>
-          <w:r>
-            <w:fldChar w:fldCharType="separate"/>
-          </w:r>
-          <w:r>
-            <w:t>11</w:t>
-          </w:r>
-          <w:r>
-            <w:fldChar w:fldCharType="end"/>
-          </w:r>
-          <w:r>
-            <w:rPr>
-              <w:bCs/>
-              <w:lang w:val="zh-CN"/>
-            </w:rPr>
-            <w:fldChar w:fldCharType="end"/>
-          </w:r>
-        </w:p>
-        <w:p>
-          <w:pPr>
-            <w:pStyle w:val="7"/>
-            <w:tabs>
-              <w:tab w:val="right" w:leader="dot" w:pos="8306"/>
-            </w:tabs>
-          </w:pPr>
-          <w:r>
-            <w:rPr>
-              <w:bCs/>
-              <w:lang w:val="zh-CN"/>
-            </w:rPr>
-            <w:fldChar w:fldCharType="begin"/>
-          </w:r>
-          <w:r>
-            <w:rPr>
-              <w:bCs/>
-              <w:lang w:val="zh-CN"/>
-            </w:rPr>
-            <w:instrText xml:space="preserve"> HYPERLINK \l _Toc24982 </w:instrText>
-          </w:r>
-          <w:r>
-            <w:rPr>
-              <w:bCs/>
-              <w:lang w:val="zh-CN"/>
-            </w:rPr>
-            <w:fldChar w:fldCharType="separate"/>
-          </w:r>
-          <w:r>
-            <w:rPr>
-              <w:rFonts w:hint="eastAsia"/>
-              <w:lang w:val="en-US" w:eastAsia="zh-CN"/>
-            </w:rPr>
-            <w:t>4.2.3 Load Attributes</w:t>
-          </w:r>
-          <w:r>
-            <w:tab/>
-          </w:r>
-          <w:r>
-            <w:fldChar w:fldCharType="begin"/>
-          </w:r>
-          <w:r>
-            <w:instrText xml:space="preserve"> PAGEREF _Toc24982 \h </w:instrText>
-          </w:r>
-          <w:r>
-            <w:fldChar w:fldCharType="separate"/>
-          </w:r>
-          <w:r>
-            <w:t>12</w:t>
-          </w:r>
-          <w:r>
-            <w:fldChar w:fldCharType="end"/>
-          </w:r>
-          <w:r>
-            <w:rPr>
-              <w:bCs/>
-              <w:lang w:val="zh-CN"/>
-            </w:rPr>
-            <w:fldChar w:fldCharType="end"/>
-          </w:r>
-        </w:p>
-        <w:p>
-          <w:pPr>
-            <w:pStyle w:val="10"/>
-            <w:tabs>
-              <w:tab w:val="right" w:leader="dot" w:pos="8306"/>
-            </w:tabs>
-          </w:pPr>
-          <w:r>
-            <w:rPr>
-              <w:bCs/>
-              <w:lang w:val="zh-CN"/>
-            </w:rPr>
-            <w:fldChar w:fldCharType="begin"/>
-          </w:r>
-          <w:r>
-            <w:rPr>
-              <w:bCs/>
-              <w:lang w:val="zh-CN"/>
-            </w:rPr>
-            <w:instrText xml:space="preserve"> HYPERLINK \l _Toc22503 </w:instrText>
-          </w:r>
-          <w:r>
-            <w:rPr>
-              <w:bCs/>
-              <w:lang w:val="zh-CN"/>
-            </w:rPr>
-            <w:fldChar w:fldCharType="separate"/>
-          </w:r>
-          <w:r>
-            <w:rPr>
-              <w:rFonts w:hint="eastAsia"/>
-              <w:lang w:val="en-US" w:eastAsia="zh-CN"/>
-            </w:rPr>
-            <w:t>五 Advanced configuration</w:t>
-          </w:r>
-          <w:r>
-            <w:tab/>
-          </w:r>
-          <w:r>
-            <w:fldChar w:fldCharType="begin"/>
-          </w:r>
-          <w:r>
-            <w:instrText xml:space="preserve"> PAGEREF _Toc22503 \h </w:instrText>
-          </w:r>
-          <w:r>
-            <w:fldChar w:fldCharType="separate"/>
-          </w:r>
-          <w:r>
-            <w:t>12</w:t>
-          </w:r>
-          <w:r>
-            <w:fldChar w:fldCharType="end"/>
-          </w:r>
-          <w:r>
-            <w:rPr>
-              <w:bCs/>
-              <w:lang w:val="zh-CN"/>
-            </w:rPr>
-            <w:fldChar w:fldCharType="end"/>
-          </w:r>
-        </w:p>
-        <w:p>
-          <w:pPr>
-            <w:pStyle w:val="12"/>
-            <w:tabs>
-              <w:tab w:val="right" w:leader="dot" w:pos="8306"/>
-            </w:tabs>
-          </w:pPr>
-          <w:r>
-            <w:rPr>
-              <w:bCs/>
-              <w:lang w:val="zh-CN"/>
-            </w:rPr>
-            <w:fldChar w:fldCharType="begin"/>
-          </w:r>
-          <w:r>
-            <w:rPr>
-              <w:bCs/>
-              <w:lang w:val="zh-CN"/>
-            </w:rPr>
-            <w:instrText xml:space="preserve"> HYPERLINK \l _Toc30709 </w:instrText>
-          </w:r>
-          <w:r>
-            <w:rPr>
-              <w:bCs/>
-              <w:lang w:val="zh-CN"/>
-            </w:rPr>
-            <w:fldChar w:fldCharType="separate"/>
-          </w:r>
-          <w:r>
-            <w:rPr>
-              <w:rFonts w:hint="eastAsia"/>
-              <w:lang w:val="en-US" w:eastAsia="zh-CN"/>
-            </w:rPr>
-            <w:t>5.1 Distributed</w:t>
-          </w:r>
-          <w:r>
-            <w:tab/>
-          </w:r>
-          <w:r>
-            <w:fldChar w:fldCharType="begin"/>
-          </w:r>
-          <w:r>
-            <w:instrText xml:space="preserve"> PAGEREF _Toc30709 \h </w:instrText>
-          </w:r>
-          <w:r>
-            <w:fldChar w:fldCharType="separate"/>
-          </w:r>
-          <w:r>
-            <w:t>12</w:t>
-          </w:r>
-          <w:r>
-            <w:fldChar w:fldCharType="end"/>
-          </w:r>
-          <w:r>
-            <w:rPr>
-              <w:bCs/>
-              <w:lang w:val="zh-CN"/>
-            </w:rPr>
-            <w:fldChar w:fldCharType="end"/>
-          </w:r>
-        </w:p>
-        <w:p>
-          <w:pPr>
-            <w:pStyle w:val="7"/>
-            <w:tabs>
-              <w:tab w:val="right" w:leader="dot" w:pos="8306"/>
-            </w:tabs>
-          </w:pPr>
-          <w:r>
-            <w:rPr>
-              <w:bCs/>
-              <w:lang w:val="zh-CN"/>
-            </w:rPr>
-            <w:fldChar w:fldCharType="begin"/>
-          </w:r>
-          <w:r>
-            <w:rPr>
-              <w:bCs/>
-              <w:lang w:val="zh-CN"/>
-            </w:rPr>
-            <w:instrText xml:space="preserve"> HYPERLINK \l _Toc7801 </w:instrText>
-          </w:r>
-          <w:r>
-            <w:rPr>
-              <w:bCs/>
-              <w:lang w:val="zh-CN"/>
-            </w:rPr>
-            <w:fldChar w:fldCharType="separate"/>
-          </w:r>
-          <w:r>
-            <w:rPr>
-              <w:rFonts w:hint="eastAsia"/>
-              <w:lang w:val="en-US" w:eastAsia="zh-CN"/>
-            </w:rPr>
-            <w:t>5.1.1 Network Distributed</w:t>
-          </w:r>
-          <w:r>
-            <w:tab/>
-          </w:r>
-          <w:r>
-            <w:fldChar w:fldCharType="begin"/>
-          </w:r>
-          <w:r>
-            <w:instrText xml:space="preserve"> PAGEREF _Toc7801 \h </w:instrText>
-          </w:r>
-          <w:r>
-            <w:fldChar w:fldCharType="separate"/>
-          </w:r>
-          <w:r>
-            <w:t>12</w:t>
-          </w:r>
-          <w:r>
-            <w:fldChar w:fldCharType="end"/>
-          </w:r>
-          <w:r>
-            <w:rPr>
-              <w:bCs/>
-              <w:lang w:val="zh-CN"/>
-            </w:rPr>
-            <w:fldChar w:fldCharType="end"/>
-          </w:r>
-        </w:p>
-        <w:p>
-          <w:pPr>
-            <w:pStyle w:val="7"/>
-            <w:tabs>
-              <w:tab w:val="right" w:leader="dot" w:pos="8306"/>
-            </w:tabs>
-          </w:pPr>
-          <w:r>
-            <w:rPr>
-              <w:bCs/>
-              <w:lang w:val="zh-CN"/>
-            </w:rPr>
-            <w:fldChar w:fldCharType="begin"/>
-          </w:r>
-          <w:r>
-            <w:rPr>
-              <w:bCs/>
-              <w:lang w:val="zh-CN"/>
-            </w:rPr>
-            <w:instrText xml:space="preserve"> HYPERLINK \l _Toc10191 </w:instrText>
-          </w:r>
-          <w:r>
-            <w:rPr>
-              <w:bCs/>
-              <w:lang w:val="zh-CN"/>
-            </w:rPr>
-            <w:fldChar w:fldCharType="separate"/>
-          </w:r>
-          <w:r>
-            <w:rPr>
-              <w:rFonts w:hint="eastAsia"/>
-              <w:lang w:val="en-US" w:eastAsia="zh-CN"/>
-            </w:rPr>
-            <w:t>5.1.2 Storage Distributed</w:t>
-          </w:r>
-          <w:r>
-            <w:tab/>
-          </w:r>
-          <w:r>
-            <w:fldChar w:fldCharType="begin"/>
-          </w:r>
-          <w:r>
-            <w:instrText xml:space="preserve"> PAGEREF _Toc10191 \h </w:instrText>
-          </w:r>
-          <w:r>
-            <w:fldChar w:fldCharType="separate"/>
-          </w:r>
-          <w:r>
-            <w:t>13</w:t>
-          </w:r>
-          <w:r>
-            <w:fldChar w:fldCharType="end"/>
-          </w:r>
-          <w:r>
-            <w:rPr>
-              <w:bCs/>
-              <w:lang w:val="zh-CN"/>
-            </w:rPr>
-            <w:fldChar w:fldCharType="end"/>
-          </w:r>
-        </w:p>
-        <w:p>
-          <w:pPr>
-            <w:pStyle w:val="10"/>
-            <w:tabs>
-              <w:tab w:val="right" w:leader="dot" w:pos="8306"/>
-            </w:tabs>
-          </w:pPr>
-          <w:r>
-            <w:rPr>
-              <w:bCs/>
-              <w:lang w:val="zh-CN"/>
-            </w:rPr>
-            <w:fldChar w:fldCharType="begin"/>
-          </w:r>
-          <w:r>
-            <w:rPr>
-              <w:bCs/>
-              <w:lang w:val="zh-CN"/>
-            </w:rPr>
-            <w:instrText xml:space="preserve"> HYPERLINK \l _Toc8792 </w:instrText>
-          </w:r>
-          <w:r>
-            <w:rPr>
-              <w:bCs/>
-              <w:lang w:val="zh-CN"/>
-            </w:rPr>
-            <w:fldChar w:fldCharType="separate"/>
-          </w:r>
-          <w:r>
-            <w:rPr>
-              <w:rFonts w:hint="eastAsia"/>
-              <w:lang w:val="en-US" w:eastAsia="zh-CN"/>
-            </w:rPr>
-            <w:t>appendix</w:t>
-          </w:r>
-          <w:r>
-            <w:tab/>
-          </w:r>
-          <w:r>
-            <w:fldChar w:fldCharType="begin"/>
-          </w:r>
-          <w:r>
-            <w:instrText xml:space="preserve"> PAGEREF _Toc8792 \h </w:instrText>
-          </w:r>
-          <w:r>
-            <w:fldChar w:fldCharType="separate"/>
-          </w:r>
-          <w:r>
-            <w:t>13</w:t>
-          </w:r>
-          <w:r>
-            <w:fldChar w:fldCharType="end"/>
-          </w:r>
-          <w:r>
-            <w:rPr>
-              <w:bCs/>
-              <w:lang w:val="zh-CN"/>
-            </w:rPr>
-            <w:fldChar w:fldCharType="end"/>
-          </w:r>
-        </w:p>
-        <w:p>
-          <w:pPr>
-            <w:pStyle w:val="12"/>
-            <w:tabs>
-              <w:tab w:val="right" w:leader="dot" w:pos="8306"/>
-            </w:tabs>
-          </w:pPr>
-          <w:r>
-            <w:rPr>
-              <w:bCs/>
-              <w:lang w:val="zh-CN"/>
-            </w:rPr>
-            <w:fldChar w:fldCharType="begin"/>
-          </w:r>
-          <w:r>
-            <w:rPr>
-              <w:bCs/>
-              <w:lang w:val="zh-CN"/>
-            </w:rPr>
-            <w:instrText xml:space="preserve"> HYPERLINK \l _Toc1931 </w:instrText>
-          </w:r>
-          <w:r>
-            <w:rPr>
-              <w:bCs/>
-              <w:lang w:val="zh-CN"/>
-            </w:rPr>
-            <w:fldChar w:fldCharType="separate"/>
-          </w:r>
-          <w:r>
-            <w:rPr>
-              <w:rFonts w:hint="eastAsia"/>
-              <w:lang w:val="en-US" w:eastAsia="zh-CN"/>
-            </w:rPr>
-            <w:t>Appendix 1 Type Define</w:t>
-          </w:r>
-          <w:r>
-            <w:tab/>
-          </w:r>
-          <w:r>
-            <w:fldChar w:fldCharType="begin"/>
-          </w:r>
-          <w:r>
-            <w:instrText xml:space="preserve"> PAGEREF _Toc1931 \h </w:instrText>
-          </w:r>
-          <w:r>
-            <w:fldChar w:fldCharType="separate"/>
-          </w:r>
-          <w:r>
-            <w:t>13</w:t>
-          </w:r>
-          <w:r>
-            <w:fldChar w:fldCharType="end"/>
-          </w:r>
-          <w:r>
-            <w:rPr>
-              <w:bCs/>
-              <w:lang w:val="zh-CN"/>
-            </w:rPr>
-            <w:fldChar w:fldCharType="end"/>
-          </w:r>
-        </w:p>
-        <w:p>
-          <w:pPr>
-            <w:pStyle w:val="12"/>
-            <w:tabs>
-              <w:tab w:val="right" w:leader="dot" w:pos="8306"/>
-            </w:tabs>
-          </w:pPr>
-          <w:r>
-            <w:rPr>
-              <w:bCs/>
-              <w:lang w:val="zh-CN"/>
-            </w:rPr>
-            <w:fldChar w:fldCharType="begin"/>
-          </w:r>
-          <w:r>
-            <w:rPr>
-              <w:bCs/>
-              <w:lang w:val="zh-CN"/>
-            </w:rPr>
-            <w:instrText xml:space="preserve"> HYPERLINK \l _Toc20538 </w:instrText>
-          </w:r>
-          <w:r>
-            <w:rPr>
-              <w:bCs/>
-              <w:lang w:val="zh-CN"/>
-            </w:rPr>
-            <w:fldChar w:fldCharType="separate"/>
-          </w:r>
-          <w:r>
-            <w:rPr>
-              <w:rFonts w:hint="eastAsia"/>
-              <w:lang w:val="en-US" w:eastAsia="zh-CN"/>
-            </w:rPr>
-            <w:t>Appendix 2 Protocol Define</w:t>
-          </w:r>
-          <w:r>
-            <w:tab/>
-          </w:r>
-          <w:r>
-            <w:fldChar w:fldCharType="begin"/>
-          </w:r>
-          <w:r>
-            <w:instrText xml:space="preserve"> PAGEREF _Toc20538 \h </w:instrText>
-          </w:r>
-          <w:r>
-            <w:fldChar w:fldCharType="separate"/>
-          </w:r>
-          <w:r>
-            <w:t>13</w:t>
-          </w:r>
-          <w:r>
-            <w:fldChar w:fldCharType="end"/>
-          </w:r>
-          <w:r>
-            <w:rPr>
-              <w:bCs/>
-              <w:lang w:val="zh-CN"/>
-            </w:rPr>
-            <w:fldChar w:fldCharType="end"/>
-          </w:r>
-        </w:p>
-        <w:p>
-          <w:pPr>
-            <w:pStyle w:val="12"/>
-            <w:tabs>
-              <w:tab w:val="right" w:leader="dot" w:pos="8306"/>
-            </w:tabs>
-          </w:pPr>
-          <w:r>
-            <w:rPr>
-              <w:bCs/>
-              <w:lang w:val="zh-CN"/>
-            </w:rPr>
-            <w:fldChar w:fldCharType="begin"/>
-          </w:r>
-          <w:r>
-            <w:rPr>
-              <w:bCs/>
-              <w:lang w:val="zh-CN"/>
-            </w:rPr>
-            <w:instrText xml:space="preserve"> HYPERLINK \l _Toc26955 </w:instrText>
-          </w:r>
-          <w:r>
-            <w:rPr>
-              <w:bCs/>
-              <w:lang w:val="zh-CN"/>
-            </w:rPr>
-            <w:fldChar w:fldCharType="separate"/>
-          </w:r>
-          <w:r>
-            <w:rPr>
-              <w:rFonts w:hint="eastAsia"/>
-              <w:lang w:val="en-US" w:eastAsia="zh-CN"/>
-            </w:rPr>
-            <w:t>Appendix 3 Transformation Definition</w:t>
-          </w:r>
-          <w:r>
-            <w:tab/>
-          </w:r>
-          <w:r>
-            <w:fldChar w:fldCharType="begin"/>
-          </w:r>
-          <w:r>
-            <w:instrText xml:space="preserve"> PAGEREF _Toc26955 \h </w:instrText>
-          </w:r>
-          <w:r>
-            <w:fldChar w:fldCharType="separate"/>
-          </w:r>
-          <w:r>
-            <w:t>13</w:t>
-          </w:r>
-          <w:r>
-            <w:fldChar w:fldCharType="end"/>
-          </w:r>
-          <w:r>
-            <w:rPr>
-              <w:bCs/>
-              <w:lang w:val="zh-CN"/>
-            </w:rPr>
-            <w:fldChar w:fldCharType="end"/>
-          </w:r>
-        </w:p>
-        <w:p>
-          <w:pPr>
-            <w:pStyle w:val="12"/>
-            <w:tabs>
-              <w:tab w:val="right" w:leader="dot" w:pos="8306"/>
-            </w:tabs>
-          </w:pPr>
-          <w:r>
-            <w:rPr>
-              <w:bCs/>
-              <w:lang w:val="zh-CN"/>
-            </w:rPr>
-            <w:fldChar w:fldCharType="begin"/>
-          </w:r>
-          <w:r>
-            <w:rPr>
-              <w:bCs/>
-              <w:lang w:val="zh-CN"/>
-            </w:rPr>
-            <w:instrText xml:space="preserve"> HYPERLINK \l _Toc28911 </w:instrText>
-          </w:r>
-          <w:r>
-            <w:rPr>
-              <w:bCs/>
-              <w:lang w:val="zh-CN"/>
-            </w:rPr>
-            <w:fldChar w:fldCharType="separate"/>
-          </w:r>
-          <w:r>
-            <w:rPr>
-              <w:rFonts w:hint="eastAsia"/>
-              <w:lang w:val="en-US" w:eastAsia="zh-CN"/>
-            </w:rPr>
-            <w:t>Appendix 4 update log</w:t>
-          </w:r>
-          <w:r>
-            <w:tab/>
-          </w:r>
-          <w:r>
-            <w:fldChar w:fldCharType="begin"/>
-          </w:r>
-          <w:r>
-            <w:instrText xml:space="preserve"> PAGEREF _Toc28911 \h </w:instrText>
-          </w:r>
-          <w:r>
-            <w:fldChar w:fldCharType="separate"/>
-          </w:r>
-          <w:r>
-            <w:t>13</w:t>
+            <w:t>17</w:t>
           </w:r>
           <w:r>
             <w:fldChar w:fldCharType="end"/>
@@ -3165,6 +2731,48 @@
         </w:p>
       </w:sdtContent>
     </w:sdt>
+    <w:p>
+      <w:pPr>
+        <w:rPr>
+          <w:rFonts w:hint="eastAsia"/>
+        </w:rPr>
+      </w:pPr>
+    </w:p>
+    <w:p>
+      <w:pPr>
+        <w:rPr>
+          <w:rFonts w:hint="eastAsia"/>
+        </w:rPr>
+      </w:pPr>
+    </w:p>
+    <w:p>
+      <w:pPr>
+        <w:rPr>
+          <w:rFonts w:hint="eastAsia"/>
+        </w:rPr>
+      </w:pPr>
+    </w:p>
+    <w:p>
+      <w:pPr>
+        <w:rPr>
+          <w:rFonts w:hint="eastAsia"/>
+        </w:rPr>
+      </w:pPr>
+    </w:p>
+    <w:p>
+      <w:pPr>
+        <w:rPr>
+          <w:rFonts w:hint="eastAsia"/>
+        </w:rPr>
+      </w:pPr>
+    </w:p>
+    <w:p>
+      <w:pPr>
+        <w:rPr>
+          <w:rFonts w:hint="eastAsia"/>
+        </w:rPr>
+      </w:pPr>
+    </w:p>
     <w:p>
       <w:pPr>
         <w:rPr>
@@ -3707,6 +3315,8 @@
               </w:rPr>
               <w:tab/>
             </w:r>
+            <w:bookmarkStart w:id="71" w:name="_GoBack"/>
+            <w:bookmarkEnd w:id="71"/>
           </w:p>
         </w:tc>
       </w:tr>
@@ -4159,7 +3769,7 @@
           <w:rFonts w:hint="eastAsia"/>
         </w:rPr>
       </w:pPr>
-      <w:bookmarkStart w:id="1" w:name="_Toc23805"/>
+      <w:bookmarkStart w:id="1" w:name="_Toc5227"/>
       <w:r>
         <w:rPr>
           <w:rFonts w:hint="eastAsia"/>
@@ -4176,7 +3786,7 @@
           <w:lang w:val="en-US" w:eastAsia="zh-CN"/>
         </w:rPr>
       </w:pPr>
-      <w:bookmarkStart w:id="2" w:name="_Toc18956"/>
+      <w:bookmarkStart w:id="2" w:name="_Toc6911"/>
       <w:r>
         <w:rPr>
           <w:rFonts w:hint="eastAsia"/>
@@ -4233,7 +3843,7 @@
           <w:lang w:val="en-US" w:eastAsia="zh-CN"/>
         </w:rPr>
       </w:pPr>
-      <w:bookmarkStart w:id="3" w:name="_Toc31661"/>
+      <w:bookmarkStart w:id="3" w:name="_Toc4926"/>
       <w:r>
         <w:rPr>
           <w:rFonts w:hint="eastAsia"/>
@@ -4269,7 +3879,7 @@
           <w:lang w:val="en-US" w:eastAsia="zh-CN"/>
         </w:rPr>
       </w:pPr>
-      <w:bookmarkStart w:id="4" w:name="_Toc12106"/>
+      <w:bookmarkStart w:id="4" w:name="_Toc30979"/>
       <w:r>
         <w:rPr>
           <w:rFonts w:hint="eastAsia"/>
@@ -4320,7 +3930,7 @@
         </w:rPr>
       </w:pPr>
       <w:bookmarkStart w:id="5" w:name="_Toc18055"/>
-      <w:bookmarkStart w:id="6" w:name="_Toc25124"/>
+      <w:bookmarkStart w:id="6" w:name="_Toc17628"/>
       <w:r>
         <w:rPr>
           <w:rFonts w:hint="eastAsia"/>
@@ -4382,6 +3992,7 @@
           <w:lang w:val="en-US" w:eastAsia="zh-CN"/>
         </w:rPr>
       </w:pPr>
+      <w:bookmarkStart w:id="7" w:name="_Toc28615"/>
       <w:r>
         <w:rPr>
           <w:rFonts w:hint="eastAsia"/>
@@ -4389,6 +4000,7 @@
         </w:rPr>
         <w:t>TCP</w:t>
       </w:r>
+      <w:bookmarkEnd w:id="7"/>
     </w:p>
     <w:p>
       <w:pPr>
@@ -4418,6 +4030,7 @@
           <w:lang w:val="en-US" w:eastAsia="zh-CN"/>
         </w:rPr>
       </w:pPr>
+      <w:bookmarkStart w:id="8" w:name="_Toc29139"/>
       <w:r>
         <w:rPr>
           <w:rFonts w:hint="eastAsia"/>
@@ -4425,6 +4038,7 @@
         </w:rPr>
         <w:t>HTTP</w:t>
       </w:r>
+      <w:bookmarkEnd w:id="8"/>
     </w:p>
     <w:p>
       <w:pPr>
@@ -4451,8 +4065,8 @@
           <w:lang w:val="en-US" w:eastAsia="zh-CN"/>
         </w:rPr>
       </w:pPr>
-      <w:bookmarkStart w:id="7" w:name="_Toc25592"/>
-      <w:bookmarkStart w:id="8" w:name="_Toc13952"/>
+      <w:bookmarkStart w:id="9" w:name="_Toc25592"/>
+      <w:bookmarkStart w:id="10" w:name="_Toc6325"/>
       <w:r>
         <w:rPr>
           <w:rFonts w:hint="eastAsia"/>
@@ -4467,7 +4081,7 @@
         </w:rPr>
         <w:t xml:space="preserve"> </w:t>
       </w:r>
-      <w:bookmarkEnd w:id="7"/>
+      <w:bookmarkEnd w:id="9"/>
       <w:r>
         <w:rPr>
           <w:rFonts w:hint="eastAsia"/>
@@ -4475,7 +4089,7 @@
         </w:rPr>
         <w:t>Configure Env</w:t>
       </w:r>
-      <w:bookmarkEnd w:id="8"/>
+      <w:bookmarkEnd w:id="10"/>
     </w:p>
     <w:p>
       <w:pPr>
@@ -4486,8 +4100,8 @@
           <w:lang w:val="en-US" w:eastAsia="zh-CN"/>
         </w:rPr>
       </w:pPr>
-      <w:bookmarkStart w:id="9" w:name="_Toc20809"/>
-      <w:bookmarkStart w:id="10" w:name="_Toc1370"/>
+      <w:bookmarkStart w:id="11" w:name="_Toc20809"/>
+      <w:bookmarkStart w:id="12" w:name="_Toc15537"/>
       <w:r>
         <w:rPr>
           <w:rFonts w:hint="eastAsia"/>
@@ -4495,8 +4109,8 @@
         </w:rPr>
         <w:t>2.1 WINDOWS</w:t>
       </w:r>
-      <w:bookmarkEnd w:id="9"/>
-      <w:bookmarkEnd w:id="10"/>
+      <w:bookmarkEnd w:id="11"/>
+      <w:bookmarkEnd w:id="12"/>
     </w:p>
     <w:p>
       <w:pPr>
@@ -4555,8 +4169,8 @@
           <w:lang w:val="en-US" w:eastAsia="zh-CN"/>
         </w:rPr>
       </w:pPr>
-      <w:bookmarkStart w:id="11" w:name="_Toc31502"/>
-      <w:bookmarkStart w:id="12" w:name="_Toc8375"/>
+      <w:bookmarkStart w:id="13" w:name="_Toc31502"/>
+      <w:bookmarkStart w:id="14" w:name="_Toc26563"/>
       <w:r>
         <w:rPr>
           <w:rFonts w:hint="eastAsia"/>
@@ -4564,7 +4178,7 @@
         </w:rPr>
         <w:t xml:space="preserve">2.1.1 </w:t>
       </w:r>
-      <w:bookmarkEnd w:id="11"/>
+      <w:bookmarkEnd w:id="13"/>
       <w:r>
         <w:rPr>
           <w:rFonts w:hint="eastAsia"/>
@@ -4572,7 +4186,7 @@
         </w:rPr>
         <w:t>Configure Environment</w:t>
       </w:r>
-      <w:bookmarkEnd w:id="12"/>
+      <w:bookmarkEnd w:id="14"/>
     </w:p>
     <w:p>
       <w:pPr>
@@ -4801,8 +4415,8 @@
           <w:lang w:val="en-US" w:eastAsia="zh-CN"/>
         </w:rPr>
       </w:pPr>
-      <w:bookmarkStart w:id="13" w:name="_Toc12244"/>
-      <w:bookmarkStart w:id="14" w:name="_Toc13573"/>
+      <w:bookmarkStart w:id="15" w:name="_Toc13573"/>
+      <w:bookmarkStart w:id="16" w:name="_Toc16046"/>
       <w:r>
         <w:rPr>
           <w:rFonts w:hint="eastAsia"/>
@@ -4810,8 +4424,8 @@
         </w:rPr>
         <w:t>2.1.2 complie and run</w:t>
       </w:r>
-      <w:bookmarkEnd w:id="13"/>
-      <w:bookmarkEnd w:id="14"/>
+      <w:bookmarkEnd w:id="15"/>
+      <w:bookmarkEnd w:id="16"/>
     </w:p>
     <w:p>
       <w:pPr>
@@ -4951,8 +4565,8 @@
           <w:lang w:val="en-US" w:eastAsia="zh-CN"/>
         </w:rPr>
       </w:pPr>
-      <w:bookmarkStart w:id="15" w:name="_Toc13330"/>
-      <w:bookmarkStart w:id="16" w:name="_Toc31740"/>
+      <w:bookmarkStart w:id="17" w:name="_Toc31740"/>
+      <w:bookmarkStart w:id="18" w:name="_Toc6654"/>
       <w:r>
         <w:rPr>
           <w:rFonts w:hint="eastAsia"/>
@@ -4960,8 +4574,8 @@
         </w:rPr>
         <w:t>2.2 LINUX</w:t>
       </w:r>
-      <w:bookmarkEnd w:id="15"/>
-      <w:bookmarkEnd w:id="16"/>
+      <w:bookmarkEnd w:id="17"/>
+      <w:bookmarkEnd w:id="18"/>
     </w:p>
     <w:p>
       <w:pPr>
@@ -4972,8 +4586,8 @@
           <w:lang w:val="en-US" w:eastAsia="zh-CN"/>
         </w:rPr>
       </w:pPr>
-      <w:bookmarkStart w:id="17" w:name="_Toc14452"/>
-      <w:bookmarkStart w:id="18" w:name="_Toc21257"/>
+      <w:bookmarkStart w:id="19" w:name="_Toc14452"/>
+      <w:bookmarkStart w:id="20" w:name="_Toc28295"/>
       <w:r>
         <w:rPr>
           <w:rFonts w:hint="eastAsia"/>
@@ -4981,8 +4595,8 @@
         </w:rPr>
         <w:t>2.2.1 Evnironment Configure</w:t>
       </w:r>
-      <w:bookmarkEnd w:id="17"/>
-      <w:bookmarkEnd w:id="18"/>
+      <w:bookmarkEnd w:id="19"/>
+      <w:bookmarkEnd w:id="20"/>
     </w:p>
     <w:p>
       <w:pPr>
@@ -5089,8 +4703,8 @@
           <w:lang w:val="en-US" w:eastAsia="zh-CN"/>
         </w:rPr>
       </w:pPr>
-      <w:bookmarkStart w:id="19" w:name="_Toc29123"/>
-      <w:bookmarkStart w:id="20" w:name="_Toc16160"/>
+      <w:bookmarkStart w:id="21" w:name="_Toc16160"/>
+      <w:bookmarkStart w:id="22" w:name="_Toc26990"/>
       <w:r>
         <w:rPr>
           <w:rFonts w:hint="eastAsia"/>
@@ -5098,8 +4712,8 @@
         </w:rPr>
         <w:t>2.2.2 Complie and Run</w:t>
       </w:r>
-      <w:bookmarkEnd w:id="19"/>
-      <w:bookmarkEnd w:id="20"/>
+      <w:bookmarkEnd w:id="21"/>
+      <w:bookmarkEnd w:id="22"/>
     </w:p>
     <w:p>
       <w:pPr>
@@ -5254,8 +4868,8 @@
           <w:lang w:val="en-US" w:eastAsia="zh-CN"/>
         </w:rPr>
       </w:pPr>
-      <w:bookmarkStart w:id="21" w:name="_Toc26277"/>
-      <w:bookmarkStart w:id="22" w:name="_Toc26189"/>
+      <w:bookmarkStart w:id="23" w:name="_Toc26189"/>
+      <w:bookmarkStart w:id="24" w:name="_Toc19301"/>
       <w:r>
         <w:rPr>
           <w:rFonts w:hint="eastAsia"/>
@@ -5263,8 +4877,8 @@
         </w:rPr>
         <w:t>2.3 Version Requirements</w:t>
       </w:r>
-      <w:bookmarkEnd w:id="21"/>
-      <w:bookmarkEnd w:id="22"/>
+      <w:bookmarkEnd w:id="23"/>
+      <w:bookmarkEnd w:id="24"/>
     </w:p>
     <w:p>
       <w:pPr>
@@ -5275,8 +4889,8 @@
           <w:lang w:val="en-US" w:eastAsia="zh-CN"/>
         </w:rPr>
       </w:pPr>
-      <w:bookmarkStart w:id="23" w:name="_Toc2303"/>
-      <w:bookmarkStart w:id="24" w:name="_Toc12516"/>
+      <w:bookmarkStart w:id="25" w:name="_Toc12516"/>
+      <w:bookmarkStart w:id="26" w:name="_Toc14572"/>
       <w:r>
         <w:rPr>
           <w:rFonts w:hint="eastAsia"/>
@@ -5284,8 +4898,8 @@
         </w:rPr>
         <w:t>2.3.1 System Version</w:t>
       </w:r>
-      <w:bookmarkEnd w:id="23"/>
-      <w:bookmarkEnd w:id="24"/>
+      <w:bookmarkEnd w:id="25"/>
+      <w:bookmarkEnd w:id="26"/>
     </w:p>
     <w:p>
       <w:pPr>
@@ -5360,8 +4974,8 @@
           <w:lang w:val="en-US" w:eastAsia="zh-CN"/>
         </w:rPr>
       </w:pPr>
-      <w:bookmarkStart w:id="25" w:name="_Toc31670"/>
-      <w:bookmarkStart w:id="26" w:name="_Toc603"/>
+      <w:bookmarkStart w:id="27" w:name="_Toc31670"/>
+      <w:bookmarkStart w:id="28" w:name="_Toc21442"/>
       <w:r>
         <w:rPr>
           <w:rFonts w:hint="eastAsia"/>
@@ -5369,7 +4983,7 @@
         </w:rPr>
         <w:t>2.3.2 Software</w:t>
       </w:r>
-      <w:bookmarkEnd w:id="25"/>
+      <w:bookmarkEnd w:id="27"/>
       <w:r>
         <w:rPr>
           <w:rFonts w:hint="eastAsia"/>
@@ -5377,7 +4991,7 @@
         </w:rPr>
         <w:t xml:space="preserve"> Version</w:t>
       </w:r>
-      <w:bookmarkEnd w:id="26"/>
+      <w:bookmarkEnd w:id="28"/>
     </w:p>
     <w:p>
       <w:pPr>
@@ -5436,8 +5050,8 @@
           <w:lang w:val="en-US" w:eastAsia="zh-CN"/>
         </w:rPr>
       </w:pPr>
-      <w:bookmarkStart w:id="27" w:name="_Toc6830"/>
-      <w:bookmarkStart w:id="28" w:name="_Toc2746"/>
+      <w:bookmarkStart w:id="29" w:name="_Toc6830"/>
+      <w:bookmarkStart w:id="30" w:name="_Toc16361"/>
       <w:r>
         <w:rPr>
           <w:rFonts w:hint="eastAsia"/>
@@ -5445,8 +5059,8 @@
         </w:rPr>
         <w:t>三 Interface Protocol</w:t>
       </w:r>
-      <w:bookmarkEnd w:id="27"/>
-      <w:bookmarkEnd w:id="28"/>
+      <w:bookmarkEnd w:id="29"/>
+      <w:bookmarkEnd w:id="30"/>
     </w:p>
     <w:p>
       <w:pPr>
@@ -5457,7 +5071,8 @@
           <w:lang w:val="en-US" w:eastAsia="zh-CN"/>
         </w:rPr>
       </w:pPr>
-      <w:bookmarkStart w:id="29" w:name="_Toc14016"/>
+      <w:bookmarkStart w:id="31" w:name="_Toc14016"/>
+      <w:bookmarkStart w:id="32" w:name="_Toc20650"/>
       <w:r>
         <w:rPr>
           <w:rFonts w:hint="eastAsia"/>
@@ -5465,7 +5080,7 @@
         </w:rPr>
         <w:t xml:space="preserve">3.1 </w:t>
       </w:r>
-      <w:bookmarkEnd w:id="29"/>
+      <w:bookmarkEnd w:id="31"/>
       <w:r>
         <w:rPr>
           <w:rFonts w:hint="eastAsia"/>
@@ -5473,6 +5088,7 @@
         </w:rPr>
         <w:t>TCP</w:t>
       </w:r>
+      <w:bookmarkEnd w:id="32"/>
     </w:p>
     <w:p>
       <w:pPr>
@@ -5517,7 +5133,8 @@
           <w:lang w:val="en-US" w:eastAsia="zh-CN"/>
         </w:rPr>
       </w:pPr>
-      <w:bookmarkStart w:id="30" w:name="_Toc5653"/>
+      <w:bookmarkStart w:id="33" w:name="_Toc5653"/>
+      <w:bookmarkStart w:id="34" w:name="_Toc15673"/>
       <w:r>
         <w:rPr>
           <w:rFonts w:hint="eastAsia"/>
@@ -5525,7 +5142,8 @@
         </w:rPr>
         <w:t>3.1.1 Post Protocol</w:t>
       </w:r>
-      <w:bookmarkEnd w:id="30"/>
+      <w:bookmarkEnd w:id="33"/>
+      <w:bookmarkEnd w:id="34"/>
     </w:p>
     <w:p>
       <w:pPr>
@@ -7491,7 +7109,8 @@
           <w:lang w:val="en-US" w:eastAsia="zh-CN"/>
         </w:rPr>
       </w:pPr>
-      <w:bookmarkStart w:id="31" w:name="_Toc11414"/>
+      <w:bookmarkStart w:id="35" w:name="_Toc11414"/>
+      <w:bookmarkStart w:id="36" w:name="_Toc32712"/>
       <w:r>
         <w:rPr>
           <w:rFonts w:hint="eastAsia"/>
@@ -7499,7 +7118,7 @@
         </w:rPr>
         <w:t xml:space="preserve">3.1.2 </w:t>
       </w:r>
-      <w:bookmarkEnd w:id="31"/>
+      <w:bookmarkEnd w:id="35"/>
       <w:r>
         <w:rPr>
           <w:rFonts w:hint="eastAsia"/>
@@ -7507,6 +7126,7 @@
         </w:rPr>
         <w:t>Get Protocol</w:t>
       </w:r>
+      <w:bookmarkEnd w:id="36"/>
     </w:p>
     <w:p>
       <w:pPr>
@@ -9450,7 +9070,8 @@
           <w:lang w:val="en-US" w:eastAsia="zh-CN"/>
         </w:rPr>
       </w:pPr>
-      <w:bookmarkStart w:id="32" w:name="_Toc31367"/>
+      <w:bookmarkStart w:id="37" w:name="_Toc31367"/>
+      <w:bookmarkStart w:id="38" w:name="_Toc12632"/>
       <w:r>
         <w:rPr>
           <w:rFonts w:hint="eastAsia"/>
@@ -9458,7 +9079,7 @@
         </w:rPr>
         <w:t xml:space="preserve">3.1.3 </w:t>
       </w:r>
-      <w:bookmarkEnd w:id="32"/>
+      <w:bookmarkEnd w:id="37"/>
       <w:r>
         <w:rPr>
           <w:rFonts w:hint="eastAsia"/>
@@ -9466,6 +9087,7 @@
         </w:rPr>
         <w:t>Delete Protocol</w:t>
       </w:r>
+      <w:bookmarkEnd w:id="38"/>
     </w:p>
     <w:p>
       <w:pPr>
@@ -11364,7 +10986,8 @@
           <w:lang w:val="en-US" w:eastAsia="zh-CN"/>
         </w:rPr>
       </w:pPr>
-      <w:bookmarkStart w:id="33" w:name="_Toc3979"/>
+      <w:bookmarkStart w:id="39" w:name="_Toc3979"/>
+      <w:bookmarkStart w:id="40" w:name="_Toc15136"/>
       <w:r>
         <w:rPr>
           <w:rFonts w:hint="eastAsia"/>
@@ -11372,7 +10995,8 @@
         </w:rPr>
         <w:t>3.1.4 Create Topic</w:t>
       </w:r>
-      <w:bookmarkEnd w:id="33"/>
+      <w:bookmarkEnd w:id="39"/>
+      <w:bookmarkEnd w:id="40"/>
     </w:p>
     <w:p>
       <w:pPr>
@@ -13301,7 +12925,8 @@
           <w:lang w:val="en-US" w:eastAsia="zh-CN"/>
         </w:rPr>
       </w:pPr>
-      <w:bookmarkStart w:id="34" w:name="_Toc31336"/>
+      <w:bookmarkStart w:id="41" w:name="_Toc31336"/>
+      <w:bookmarkStart w:id="42" w:name="_Toc25549"/>
       <w:r>
         <w:rPr>
           <w:rFonts w:hint="eastAsia"/>
@@ -13309,7 +12934,8 @@
         </w:rPr>
         <w:t>3.1.5 Delete Topic</w:t>
       </w:r>
-      <w:bookmarkEnd w:id="34"/>
+      <w:bookmarkEnd w:id="41"/>
+      <w:bookmarkEnd w:id="42"/>
     </w:p>
     <w:p>
       <w:pPr>
@@ -15214,6 +14840,7 @@
           <w:lang w:val="en-US" w:eastAsia="zh-CN"/>
         </w:rPr>
       </w:pPr>
+      <w:bookmarkStart w:id="43" w:name="_Toc29549"/>
       <w:r>
         <w:rPr>
           <w:rFonts w:hint="eastAsia"/>
@@ -15221,6 +14848,7 @@
         </w:rPr>
         <w:t>3.1.6 Subscribe Topic</w:t>
       </w:r>
+      <w:bookmarkEnd w:id="43"/>
     </w:p>
     <w:p>
       <w:pPr>
@@ -17118,6 +16746,7 @@
           <w:lang w:val="en-US" w:eastAsia="zh-CN"/>
         </w:rPr>
       </w:pPr>
+      <w:bookmarkStart w:id="44" w:name="_Toc21642"/>
       <w:r>
         <w:rPr>
           <w:rFonts w:hint="eastAsia"/>
@@ -17125,6 +16754,7 @@
         </w:rPr>
         <w:t>3.1.7 Notification Message</w:t>
       </w:r>
+      <w:bookmarkEnd w:id="44"/>
     </w:p>
     <w:p>
       <w:pPr>
@@ -17993,8 +17623,6 @@
         </w:rPr>
         <w:t xml:space="preserve">;                        </w:t>
       </w:r>
-      <w:bookmarkStart w:id="58" w:name="_GoBack"/>
-      <w:bookmarkEnd w:id="58"/>
     </w:p>
     <w:p>
       <w:pPr>
@@ -18067,6 +17695,2346 @@
           <w:lang w:val="en-US" w:eastAsia="zh-CN"/>
         </w:rPr>
         <w:t>...body</w:t>
+      </w:r>
+    </w:p>
+    <w:p>
+      <w:pPr>
+        <w:pStyle w:val="3"/>
+        <w:bidi w:val="0"/>
+        <w:rPr>
+          <w:rFonts w:hint="eastAsia"/>
+          <w:lang w:val="en-US" w:eastAsia="zh-CN"/>
+        </w:rPr>
+      </w:pPr>
+      <w:bookmarkStart w:id="45" w:name="_Toc14957"/>
+      <w:r>
+        <w:rPr>
+          <w:rFonts w:hint="eastAsia"/>
+          <w:lang w:val="en-US" w:eastAsia="zh-CN"/>
+        </w:rPr>
+        <w:t>3.2 HTTP</w:t>
+      </w:r>
+      <w:bookmarkEnd w:id="45"/>
+    </w:p>
+    <w:p>
+      <w:pPr>
+        <w:ind w:firstLine="420"/>
+        <w:rPr>
+          <w:rFonts w:hint="eastAsia"/>
+          <w:lang w:val="en-US" w:eastAsia="zh-CN"/>
+        </w:rPr>
+      </w:pPr>
+      <w:r>
+        <w:rPr>
+          <w:rFonts w:hint="eastAsia"/>
+          <w:lang w:val="en-US" w:eastAsia="zh-CN"/>
+        </w:rPr>
+        <w:t>HTTP support post requestion now.make sure event through json</w:t>
+      </w:r>
+    </w:p>
+    <w:p>
+      <w:pPr>
+        <w:ind w:firstLine="420"/>
+        <w:rPr>
+          <w:rFonts w:hint="eastAsia"/>
+          <w:lang w:val="en-US" w:eastAsia="zh-CN"/>
+        </w:rPr>
+      </w:pPr>
+      <w:r>
+        <w:rPr>
+          <w:rFonts w:hint="eastAsia"/>
+          <w:lang w:val="en-US" w:eastAsia="zh-CN"/>
+        </w:rPr>
+        <w:t>Content of Requestion and reply same to tcp protocol</w:t>
+      </w:r>
+    </w:p>
+    <w:p>
+      <w:pPr>
+        <w:ind w:firstLine="420"/>
+        <w:rPr>
+          <w:rFonts w:hint="default"/>
+          <w:lang w:val="en-US" w:eastAsia="zh-CN"/>
+        </w:rPr>
+      </w:pPr>
+      <w:r>
+        <w:rPr>
+          <w:rFonts w:hint="eastAsia"/>
+          <w:lang w:val="en-US" w:eastAsia="zh-CN"/>
+        </w:rPr>
+        <w:t>st_Payload mean is load data.nPayType is 0 mean it is string,is 1 as base64 codec,if the value is 1, Then you need base64 decoding</w:t>
+      </w:r>
+    </w:p>
+    <w:p>
+      <w:pPr>
+        <w:ind w:firstLine="420"/>
+        <w:rPr>
+          <w:rFonts w:hint="eastAsia"/>
+          <w:color w:val="C00000"/>
+          <w:lang w:val="en-US" w:eastAsia="zh-CN"/>
+        </w:rPr>
+      </w:pPr>
+      <w:r>
+        <w:rPr>
+          <w:rFonts w:hint="eastAsia"/>
+          <w:color w:val="0000FF"/>
+          <w:lang w:val="en-US" w:eastAsia="zh-CN"/>
+        </w:rPr>
+        <w:t>If no have payload,,st_Payload can not be exist.</w:t>
+      </w:r>
+    </w:p>
+    <w:p>
+      <w:pPr>
+        <w:ind w:firstLine="420"/>
+        <w:rPr>
+          <w:rFonts w:hint="default"/>
+          <w:color w:val="C00000"/>
+          <w:lang w:val="en-US" w:eastAsia="zh-CN"/>
+        </w:rPr>
+      </w:pPr>
+      <w:r>
+        <w:rPr>
+          <w:rFonts w:hint="eastAsia"/>
+          <w:color w:val="C00000"/>
+          <w:lang w:val="en-US" w:eastAsia="zh-CN"/>
+        </w:rPr>
+        <w:t>Serial can not be empty When you get the message</w:t>
+      </w:r>
+    </w:p>
+    <w:p>
+      <w:pPr>
+        <w:pStyle w:val="4"/>
+        <w:bidi w:val="0"/>
+        <w:rPr>
+          <w:rFonts w:hint="eastAsia"/>
+          <w:lang w:val="en-US" w:eastAsia="zh-CN"/>
+        </w:rPr>
+      </w:pPr>
+      <w:bookmarkStart w:id="46" w:name="_Toc387"/>
+      <w:r>
+        <w:rPr>
+          <w:rFonts w:hint="eastAsia"/>
+          <w:lang w:val="en-US" w:eastAsia="zh-CN"/>
+        </w:rPr>
+        <w:t>3.2.1 请求</w:t>
+      </w:r>
+      <w:bookmarkEnd w:id="46"/>
+    </w:p>
+    <w:p>
+      <w:pPr>
+        <w:rPr>
+          <w:rFonts w:hint="default" w:ascii="Tahoma" w:hAnsi="Tahoma" w:eastAsia="Tahoma" w:cs="Tahoma"/>
+          <w:i w:val="0"/>
+          <w:iCs w:val="0"/>
+          <w:caps w:val="0"/>
+          <w:color w:val="4A5560"/>
+          <w:spacing w:val="0"/>
+          <w:sz w:val="21"/>
+          <w:szCs w:val="21"/>
+          <w:shd w:val="clear" w:fill="FFFFFF"/>
+        </w:rPr>
+      </w:pPr>
+      <w:r>
+        <w:rPr>
+          <w:rFonts w:ascii="Tahoma" w:hAnsi="Tahoma" w:eastAsia="Tahoma" w:cs="Tahoma"/>
+          <w:i w:val="0"/>
+          <w:iCs w:val="0"/>
+          <w:caps w:val="0"/>
+          <w:color w:val="4A5560"/>
+          <w:spacing w:val="0"/>
+          <w:sz w:val="21"/>
+          <w:szCs w:val="21"/>
+          <w:shd w:val="clear" w:fill="FFFFFF"/>
+        </w:rPr>
+        <w:t>{</w:t>
+      </w:r>
+      <w:r>
+        <w:rPr>
+          <w:rFonts w:hint="default" w:ascii="Tahoma" w:hAnsi="Tahoma" w:eastAsia="Tahoma" w:cs="Tahoma"/>
+          <w:i w:val="0"/>
+          <w:iCs w:val="0"/>
+          <w:caps w:val="0"/>
+          <w:color w:val="4A5560"/>
+          <w:spacing w:val="0"/>
+          <w:sz w:val="21"/>
+          <w:szCs w:val="21"/>
+          <w:shd w:val="clear" w:fill="FFFFFF"/>
+        </w:rPr>
+        <w:br w:type="textWrapping"/>
+      </w:r>
+      <w:r>
+        <w:rPr>
+          <w:rFonts w:hint="default" w:ascii="Tahoma" w:hAnsi="Tahoma" w:eastAsia="Tahoma" w:cs="Tahoma"/>
+          <w:i w:val="0"/>
+          <w:iCs w:val="0"/>
+          <w:caps w:val="0"/>
+          <w:color w:val="4A5560"/>
+          <w:spacing w:val="0"/>
+          <w:sz w:val="21"/>
+          <w:szCs w:val="21"/>
+          <w:shd w:val="clear" w:fill="FFFFFF"/>
+        </w:rPr>
+        <w:t>    </w:t>
+      </w:r>
+      <w:r>
+        <w:rPr>
+          <w:rStyle w:val="27"/>
+          <w:rFonts w:hint="default" w:ascii="Tahoma" w:hAnsi="Tahoma" w:eastAsia="Tahoma" w:cs="Tahoma"/>
+          <w:b/>
+          <w:bCs/>
+          <w:i w:val="0"/>
+          <w:iCs w:val="0"/>
+          <w:caps w:val="0"/>
+          <w:color w:val="92278F"/>
+          <w:spacing w:val="0"/>
+          <w:sz w:val="21"/>
+          <w:szCs w:val="21"/>
+          <w:shd w:val="clear" w:fill="FFFFFF"/>
+        </w:rPr>
+        <w:t>"unOperatorType"</w:t>
+      </w:r>
+      <w:r>
+        <w:rPr>
+          <w:rFonts w:hint="default" w:ascii="Tahoma" w:hAnsi="Tahoma" w:eastAsia="Tahoma" w:cs="Tahoma"/>
+          <w:i w:val="0"/>
+          <w:iCs w:val="0"/>
+          <w:caps w:val="0"/>
+          <w:color w:val="4A5560"/>
+          <w:spacing w:val="0"/>
+          <w:sz w:val="21"/>
+          <w:szCs w:val="21"/>
+          <w:shd w:val="clear" w:fill="FFFFFF"/>
+        </w:rPr>
+        <w:t>:</w:t>
+      </w:r>
+      <w:r>
+        <w:rPr>
+          <w:rStyle w:val="29"/>
+          <w:rFonts w:hint="default" w:ascii="Tahoma" w:hAnsi="Tahoma" w:eastAsia="Tahoma" w:cs="Tahoma"/>
+          <w:b/>
+          <w:bCs/>
+          <w:i w:val="0"/>
+          <w:iCs w:val="0"/>
+          <w:caps w:val="0"/>
+          <w:color w:val="25AAE2"/>
+          <w:spacing w:val="0"/>
+          <w:sz w:val="21"/>
+          <w:szCs w:val="21"/>
+          <w:shd w:val="clear" w:fill="FFFFFF"/>
+        </w:rPr>
+        <w:t>7</w:t>
+      </w:r>
+      <w:r>
+        <w:rPr>
+          <w:rFonts w:hint="default" w:ascii="Tahoma" w:hAnsi="Tahoma" w:eastAsia="Tahoma" w:cs="Tahoma"/>
+          <w:i w:val="0"/>
+          <w:iCs w:val="0"/>
+          <w:caps w:val="0"/>
+          <w:color w:val="4A5560"/>
+          <w:spacing w:val="0"/>
+          <w:sz w:val="21"/>
+          <w:szCs w:val="21"/>
+          <w:shd w:val="clear" w:fill="FFFFFF"/>
+        </w:rPr>
+        <w:t>,</w:t>
+      </w:r>
+      <w:r>
+        <w:rPr>
+          <w:rFonts w:hint="default" w:ascii="Tahoma" w:hAnsi="Tahoma" w:eastAsia="Tahoma" w:cs="Tahoma"/>
+          <w:i w:val="0"/>
+          <w:iCs w:val="0"/>
+          <w:caps w:val="0"/>
+          <w:color w:val="4A5560"/>
+          <w:spacing w:val="0"/>
+          <w:sz w:val="21"/>
+          <w:szCs w:val="21"/>
+          <w:shd w:val="clear" w:fill="FFFFFF"/>
+        </w:rPr>
+        <w:br w:type="textWrapping"/>
+      </w:r>
+      <w:r>
+        <w:rPr>
+          <w:rFonts w:hint="default" w:ascii="Tahoma" w:hAnsi="Tahoma" w:eastAsia="Tahoma" w:cs="Tahoma"/>
+          <w:i w:val="0"/>
+          <w:iCs w:val="0"/>
+          <w:caps w:val="0"/>
+          <w:color w:val="4A5560"/>
+          <w:spacing w:val="0"/>
+          <w:sz w:val="21"/>
+          <w:szCs w:val="21"/>
+          <w:shd w:val="clear" w:fill="FFFFFF"/>
+        </w:rPr>
+        <w:t>    </w:t>
+      </w:r>
+      <w:r>
+        <w:rPr>
+          <w:rStyle w:val="27"/>
+          <w:rFonts w:hint="default" w:ascii="Tahoma" w:hAnsi="Tahoma" w:eastAsia="Tahoma" w:cs="Tahoma"/>
+          <w:b/>
+          <w:bCs/>
+          <w:i w:val="0"/>
+          <w:iCs w:val="0"/>
+          <w:caps w:val="0"/>
+          <w:color w:val="92278F"/>
+          <w:spacing w:val="0"/>
+          <w:sz w:val="21"/>
+          <w:szCs w:val="21"/>
+          <w:shd w:val="clear" w:fill="FFFFFF"/>
+        </w:rPr>
+        <w:t>"unOperatorCode"</w:t>
+      </w:r>
+      <w:r>
+        <w:rPr>
+          <w:rFonts w:hint="default" w:ascii="Tahoma" w:hAnsi="Tahoma" w:eastAsia="Tahoma" w:cs="Tahoma"/>
+          <w:i w:val="0"/>
+          <w:iCs w:val="0"/>
+          <w:caps w:val="0"/>
+          <w:color w:val="4A5560"/>
+          <w:spacing w:val="0"/>
+          <w:sz w:val="21"/>
+          <w:szCs w:val="21"/>
+          <w:shd w:val="clear" w:fill="FFFFFF"/>
+        </w:rPr>
+        <w:t>:</w:t>
+      </w:r>
+      <w:r>
+        <w:rPr>
+          <w:rStyle w:val="29"/>
+          <w:rFonts w:hint="default" w:ascii="Tahoma" w:hAnsi="Tahoma" w:eastAsia="Tahoma" w:cs="Tahoma"/>
+          <w:b/>
+          <w:bCs/>
+          <w:i w:val="0"/>
+          <w:iCs w:val="0"/>
+          <w:caps w:val="0"/>
+          <w:color w:val="25AAE2"/>
+          <w:spacing w:val="0"/>
+          <w:sz w:val="21"/>
+          <w:szCs w:val="21"/>
+          <w:shd w:val="clear" w:fill="FFFFFF"/>
+        </w:rPr>
+        <w:t>7001</w:t>
+      </w:r>
+      <w:r>
+        <w:rPr>
+          <w:rFonts w:hint="default" w:ascii="Tahoma" w:hAnsi="Tahoma" w:eastAsia="Tahoma" w:cs="Tahoma"/>
+          <w:i w:val="0"/>
+          <w:iCs w:val="0"/>
+          <w:caps w:val="0"/>
+          <w:color w:val="4A5560"/>
+          <w:spacing w:val="0"/>
+          <w:sz w:val="21"/>
+          <w:szCs w:val="21"/>
+          <w:shd w:val="clear" w:fill="FFFFFF"/>
+        </w:rPr>
+        <w:t>,</w:t>
+      </w:r>
+      <w:r>
+        <w:rPr>
+          <w:rFonts w:hint="default" w:ascii="Tahoma" w:hAnsi="Tahoma" w:eastAsia="Tahoma" w:cs="Tahoma"/>
+          <w:i w:val="0"/>
+          <w:iCs w:val="0"/>
+          <w:caps w:val="0"/>
+          <w:color w:val="4A5560"/>
+          <w:spacing w:val="0"/>
+          <w:sz w:val="21"/>
+          <w:szCs w:val="21"/>
+          <w:shd w:val="clear" w:fill="FFFFFF"/>
+        </w:rPr>
+        <w:br w:type="textWrapping"/>
+      </w:r>
+      <w:r>
+        <w:rPr>
+          <w:rFonts w:hint="default" w:ascii="Tahoma" w:hAnsi="Tahoma" w:eastAsia="Tahoma" w:cs="Tahoma"/>
+          <w:i w:val="0"/>
+          <w:iCs w:val="0"/>
+          <w:caps w:val="0"/>
+          <w:color w:val="4A5560"/>
+          <w:spacing w:val="0"/>
+          <w:sz w:val="21"/>
+          <w:szCs w:val="21"/>
+          <w:shd w:val="clear" w:fill="FFFFFF"/>
+        </w:rPr>
+        <w:t>    </w:t>
+      </w:r>
+      <w:r>
+        <w:rPr>
+          <w:rStyle w:val="27"/>
+          <w:rFonts w:hint="default" w:ascii="Tahoma" w:hAnsi="Tahoma" w:eastAsia="Tahoma" w:cs="Tahoma"/>
+          <w:b/>
+          <w:bCs/>
+          <w:i w:val="0"/>
+          <w:iCs w:val="0"/>
+          <w:caps w:val="0"/>
+          <w:color w:val="92278F"/>
+          <w:spacing w:val="0"/>
+          <w:sz w:val="21"/>
+          <w:szCs w:val="21"/>
+          <w:shd w:val="clear" w:fill="FFFFFF"/>
+        </w:rPr>
+        <w:t>"byIsReply"</w:t>
+      </w:r>
+      <w:r>
+        <w:rPr>
+          <w:rFonts w:hint="default" w:ascii="Tahoma" w:hAnsi="Tahoma" w:eastAsia="Tahoma" w:cs="Tahoma"/>
+          <w:i w:val="0"/>
+          <w:iCs w:val="0"/>
+          <w:caps w:val="0"/>
+          <w:color w:val="4A5560"/>
+          <w:spacing w:val="0"/>
+          <w:sz w:val="21"/>
+          <w:szCs w:val="21"/>
+          <w:shd w:val="clear" w:fill="FFFFFF"/>
+        </w:rPr>
+        <w:t>:</w:t>
+      </w:r>
+      <w:r>
+        <w:rPr>
+          <w:rStyle w:val="29"/>
+          <w:rFonts w:hint="default" w:ascii="Tahoma" w:hAnsi="Tahoma" w:eastAsia="Tahoma" w:cs="Tahoma"/>
+          <w:b/>
+          <w:bCs/>
+          <w:i w:val="0"/>
+          <w:iCs w:val="0"/>
+          <w:caps w:val="0"/>
+          <w:color w:val="25AAE2"/>
+          <w:spacing w:val="0"/>
+          <w:sz w:val="21"/>
+          <w:szCs w:val="21"/>
+          <w:shd w:val="clear" w:fill="FFFFFF"/>
+        </w:rPr>
+        <w:t>0</w:t>
+      </w:r>
+      <w:r>
+        <w:rPr>
+          <w:rFonts w:hint="default" w:ascii="Tahoma" w:hAnsi="Tahoma" w:eastAsia="Tahoma" w:cs="Tahoma"/>
+          <w:i w:val="0"/>
+          <w:iCs w:val="0"/>
+          <w:caps w:val="0"/>
+          <w:color w:val="4A5560"/>
+          <w:spacing w:val="0"/>
+          <w:sz w:val="21"/>
+          <w:szCs w:val="21"/>
+          <w:shd w:val="clear" w:fill="FFFFFF"/>
+        </w:rPr>
+        <w:t>,</w:t>
+      </w:r>
+      <w:r>
+        <w:rPr>
+          <w:rFonts w:hint="default" w:ascii="Tahoma" w:hAnsi="Tahoma" w:eastAsia="Tahoma" w:cs="Tahoma"/>
+          <w:i w:val="0"/>
+          <w:iCs w:val="0"/>
+          <w:caps w:val="0"/>
+          <w:color w:val="4A5560"/>
+          <w:spacing w:val="0"/>
+          <w:sz w:val="21"/>
+          <w:szCs w:val="21"/>
+          <w:shd w:val="clear" w:fill="FFFFFF"/>
+        </w:rPr>
+        <w:br w:type="textWrapping"/>
+      </w:r>
+      <w:r>
+        <w:rPr>
+          <w:rFonts w:hint="default" w:ascii="Tahoma" w:hAnsi="Tahoma" w:eastAsia="Tahoma" w:cs="Tahoma"/>
+          <w:i w:val="0"/>
+          <w:iCs w:val="0"/>
+          <w:caps w:val="0"/>
+          <w:color w:val="4A5560"/>
+          <w:spacing w:val="0"/>
+          <w:sz w:val="21"/>
+          <w:szCs w:val="21"/>
+          <w:shd w:val="clear" w:fill="FFFFFF"/>
+        </w:rPr>
+        <w:t>    </w:t>
+      </w:r>
+      <w:r>
+        <w:rPr>
+          <w:rStyle w:val="27"/>
+          <w:rFonts w:hint="default" w:ascii="Tahoma" w:hAnsi="Tahoma" w:eastAsia="Tahoma" w:cs="Tahoma"/>
+          <w:b/>
+          <w:bCs/>
+          <w:i w:val="0"/>
+          <w:iCs w:val="0"/>
+          <w:caps w:val="0"/>
+          <w:color w:val="92278F"/>
+          <w:spacing w:val="0"/>
+          <w:sz w:val="21"/>
+          <w:szCs w:val="21"/>
+          <w:shd w:val="clear" w:fill="FFFFFF"/>
+        </w:rPr>
+        <w:t>"st_MQProtocol"</w:t>
+      </w:r>
+      <w:r>
+        <w:rPr>
+          <w:rFonts w:hint="default" w:ascii="Tahoma" w:hAnsi="Tahoma" w:eastAsia="Tahoma" w:cs="Tahoma"/>
+          <w:i w:val="0"/>
+          <w:iCs w:val="0"/>
+          <w:caps w:val="0"/>
+          <w:color w:val="4A5560"/>
+          <w:spacing w:val="0"/>
+          <w:sz w:val="21"/>
+          <w:szCs w:val="21"/>
+          <w:shd w:val="clear" w:fill="FFFFFF"/>
+        </w:rPr>
+        <w:t>:{</w:t>
+      </w:r>
+      <w:r>
+        <w:rPr>
+          <w:rFonts w:hint="default" w:ascii="Tahoma" w:hAnsi="Tahoma" w:eastAsia="Tahoma" w:cs="Tahoma"/>
+          <w:i w:val="0"/>
+          <w:iCs w:val="0"/>
+          <w:caps w:val="0"/>
+          <w:color w:val="4A5560"/>
+          <w:spacing w:val="0"/>
+          <w:sz w:val="21"/>
+          <w:szCs w:val="21"/>
+          <w:shd w:val="clear" w:fill="FFFFFF"/>
+        </w:rPr>
+        <w:br w:type="textWrapping"/>
+      </w:r>
+      <w:r>
+        <w:rPr>
+          <w:rFonts w:hint="default" w:ascii="Tahoma" w:hAnsi="Tahoma" w:eastAsia="Tahoma" w:cs="Tahoma"/>
+          <w:i w:val="0"/>
+          <w:iCs w:val="0"/>
+          <w:caps w:val="0"/>
+          <w:color w:val="4A5560"/>
+          <w:spacing w:val="0"/>
+          <w:sz w:val="21"/>
+          <w:szCs w:val="21"/>
+          <w:shd w:val="clear" w:fill="FFFFFF"/>
+        </w:rPr>
+        <w:t>        </w:t>
+      </w:r>
+      <w:r>
+        <w:rPr>
+          <w:rStyle w:val="27"/>
+          <w:rFonts w:hint="default" w:ascii="Tahoma" w:hAnsi="Tahoma" w:eastAsia="Tahoma" w:cs="Tahoma"/>
+          <w:b/>
+          <w:bCs/>
+          <w:i w:val="0"/>
+          <w:iCs w:val="0"/>
+          <w:caps w:val="0"/>
+          <w:color w:val="92278F"/>
+          <w:spacing w:val="0"/>
+          <w:sz w:val="21"/>
+          <w:szCs w:val="21"/>
+          <w:shd w:val="clear" w:fill="FFFFFF"/>
+        </w:rPr>
+        <w:t>"tszMQKey"</w:t>
+      </w:r>
+      <w:r>
+        <w:rPr>
+          <w:rFonts w:hint="default" w:ascii="Tahoma" w:hAnsi="Tahoma" w:eastAsia="Tahoma" w:cs="Tahoma"/>
+          <w:i w:val="0"/>
+          <w:iCs w:val="0"/>
+          <w:caps w:val="0"/>
+          <w:color w:val="4A5560"/>
+          <w:spacing w:val="0"/>
+          <w:sz w:val="21"/>
+          <w:szCs w:val="21"/>
+          <w:shd w:val="clear" w:fill="FFFFFF"/>
+        </w:rPr>
+        <w:t>:</w:t>
+      </w:r>
+      <w:r>
+        <w:rPr>
+          <w:rStyle w:val="28"/>
+          <w:rFonts w:hint="default" w:ascii="Tahoma" w:hAnsi="Tahoma" w:eastAsia="Tahoma" w:cs="Tahoma"/>
+          <w:b/>
+          <w:bCs/>
+          <w:i w:val="0"/>
+          <w:iCs w:val="0"/>
+          <w:caps w:val="0"/>
+          <w:color w:val="3AB54A"/>
+          <w:spacing w:val="0"/>
+          <w:sz w:val="21"/>
+          <w:szCs w:val="21"/>
+          <w:shd w:val="clear" w:fill="FFFFFF"/>
+        </w:rPr>
+        <w:t>"主题名"</w:t>
+      </w:r>
+      <w:r>
+        <w:rPr>
+          <w:rFonts w:hint="default" w:ascii="Tahoma" w:hAnsi="Tahoma" w:eastAsia="Tahoma" w:cs="Tahoma"/>
+          <w:i w:val="0"/>
+          <w:iCs w:val="0"/>
+          <w:caps w:val="0"/>
+          <w:color w:val="4A5560"/>
+          <w:spacing w:val="0"/>
+          <w:sz w:val="21"/>
+          <w:szCs w:val="21"/>
+          <w:shd w:val="clear" w:fill="FFFFFF"/>
+        </w:rPr>
+        <w:t>,</w:t>
+      </w:r>
+      <w:r>
+        <w:rPr>
+          <w:rFonts w:hint="default" w:ascii="Tahoma" w:hAnsi="Tahoma" w:eastAsia="Tahoma" w:cs="Tahoma"/>
+          <w:i w:val="0"/>
+          <w:iCs w:val="0"/>
+          <w:caps w:val="0"/>
+          <w:color w:val="4A5560"/>
+          <w:spacing w:val="0"/>
+          <w:sz w:val="21"/>
+          <w:szCs w:val="21"/>
+          <w:shd w:val="clear" w:fill="FFFFFF"/>
+        </w:rPr>
+        <w:br w:type="textWrapping"/>
+      </w:r>
+      <w:r>
+        <w:rPr>
+          <w:rFonts w:hint="default" w:ascii="Tahoma" w:hAnsi="Tahoma" w:eastAsia="Tahoma" w:cs="Tahoma"/>
+          <w:i w:val="0"/>
+          <w:iCs w:val="0"/>
+          <w:caps w:val="0"/>
+          <w:color w:val="4A5560"/>
+          <w:spacing w:val="0"/>
+          <w:sz w:val="21"/>
+          <w:szCs w:val="21"/>
+          <w:shd w:val="clear" w:fill="FFFFFF"/>
+        </w:rPr>
+        <w:t>        </w:t>
+      </w:r>
+      <w:r>
+        <w:rPr>
+          <w:rStyle w:val="27"/>
+          <w:rFonts w:hint="default" w:ascii="Tahoma" w:hAnsi="Tahoma" w:eastAsia="Tahoma" w:cs="Tahoma"/>
+          <w:b/>
+          <w:bCs/>
+          <w:i w:val="0"/>
+          <w:iCs w:val="0"/>
+          <w:caps w:val="0"/>
+          <w:color w:val="92278F"/>
+          <w:spacing w:val="0"/>
+          <w:sz w:val="21"/>
+          <w:szCs w:val="21"/>
+          <w:shd w:val="clear" w:fill="FFFFFF"/>
+        </w:rPr>
+        <w:t>"nSerial"</w:t>
+      </w:r>
+      <w:r>
+        <w:rPr>
+          <w:rFonts w:hint="default" w:ascii="Tahoma" w:hAnsi="Tahoma" w:eastAsia="Tahoma" w:cs="Tahoma"/>
+          <w:i w:val="0"/>
+          <w:iCs w:val="0"/>
+          <w:caps w:val="0"/>
+          <w:color w:val="4A5560"/>
+          <w:spacing w:val="0"/>
+          <w:sz w:val="21"/>
+          <w:szCs w:val="21"/>
+          <w:shd w:val="clear" w:fill="FFFFFF"/>
+        </w:rPr>
+        <w:t>:</w:t>
+      </w:r>
+      <w:r>
+        <w:rPr>
+          <w:rStyle w:val="29"/>
+          <w:rFonts w:hint="default" w:ascii="Tahoma" w:hAnsi="Tahoma" w:eastAsia="Tahoma" w:cs="Tahoma"/>
+          <w:b/>
+          <w:bCs/>
+          <w:i w:val="0"/>
+          <w:iCs w:val="0"/>
+          <w:caps w:val="0"/>
+          <w:color w:val="25AAE2"/>
+          <w:spacing w:val="0"/>
+          <w:sz w:val="21"/>
+          <w:szCs w:val="21"/>
+          <w:shd w:val="clear" w:fill="FFFFFF"/>
+        </w:rPr>
+        <w:t>0</w:t>
+      </w:r>
+      <w:r>
+        <w:rPr>
+          <w:rFonts w:hint="default" w:ascii="Tahoma" w:hAnsi="Tahoma" w:eastAsia="Tahoma" w:cs="Tahoma"/>
+          <w:i w:val="0"/>
+          <w:iCs w:val="0"/>
+          <w:caps w:val="0"/>
+          <w:color w:val="4A5560"/>
+          <w:spacing w:val="0"/>
+          <w:sz w:val="21"/>
+          <w:szCs w:val="21"/>
+          <w:shd w:val="clear" w:fill="FFFFFF"/>
+        </w:rPr>
+        <w:t>,</w:t>
+      </w:r>
+      <w:r>
+        <w:rPr>
+          <w:rFonts w:hint="default" w:ascii="Tahoma" w:hAnsi="Tahoma" w:eastAsia="Tahoma" w:cs="Tahoma"/>
+          <w:i w:val="0"/>
+          <w:iCs w:val="0"/>
+          <w:caps w:val="0"/>
+          <w:color w:val="4A5560"/>
+          <w:spacing w:val="0"/>
+          <w:sz w:val="21"/>
+          <w:szCs w:val="21"/>
+          <w:shd w:val="clear" w:fill="FFFFFF"/>
+        </w:rPr>
+        <w:br w:type="textWrapping"/>
+      </w:r>
+      <w:r>
+        <w:rPr>
+          <w:rFonts w:hint="default" w:ascii="Tahoma" w:hAnsi="Tahoma" w:eastAsia="Tahoma" w:cs="Tahoma"/>
+          <w:i w:val="0"/>
+          <w:iCs w:val="0"/>
+          <w:caps w:val="0"/>
+          <w:color w:val="4A5560"/>
+          <w:spacing w:val="0"/>
+          <w:sz w:val="21"/>
+          <w:szCs w:val="21"/>
+          <w:shd w:val="clear" w:fill="FFFFFF"/>
+        </w:rPr>
+        <w:t>        </w:t>
+      </w:r>
+      <w:r>
+        <w:rPr>
+          <w:rStyle w:val="27"/>
+          <w:rFonts w:hint="default" w:ascii="Tahoma" w:hAnsi="Tahoma" w:eastAsia="Tahoma" w:cs="Tahoma"/>
+          <w:b/>
+          <w:bCs/>
+          <w:i w:val="0"/>
+          <w:iCs w:val="0"/>
+          <w:caps w:val="0"/>
+          <w:color w:val="92278F"/>
+          <w:spacing w:val="0"/>
+          <w:sz w:val="21"/>
+          <w:szCs w:val="21"/>
+          <w:shd w:val="clear" w:fill="FFFFFF"/>
+        </w:rPr>
+        <w:t>"nKeepTime"</w:t>
+      </w:r>
+      <w:r>
+        <w:rPr>
+          <w:rFonts w:hint="default" w:ascii="Tahoma" w:hAnsi="Tahoma" w:eastAsia="Tahoma" w:cs="Tahoma"/>
+          <w:i w:val="0"/>
+          <w:iCs w:val="0"/>
+          <w:caps w:val="0"/>
+          <w:color w:val="4A5560"/>
+          <w:spacing w:val="0"/>
+          <w:sz w:val="21"/>
+          <w:szCs w:val="21"/>
+          <w:shd w:val="clear" w:fill="FFFFFF"/>
+        </w:rPr>
+        <w:t>:</w:t>
+      </w:r>
+      <w:r>
+        <w:rPr>
+          <w:rStyle w:val="29"/>
+          <w:rFonts w:hint="default" w:ascii="Tahoma" w:hAnsi="Tahoma" w:eastAsia="Tahoma" w:cs="Tahoma"/>
+          <w:b/>
+          <w:bCs/>
+          <w:i w:val="0"/>
+          <w:iCs w:val="0"/>
+          <w:caps w:val="0"/>
+          <w:color w:val="25AAE2"/>
+          <w:spacing w:val="0"/>
+          <w:sz w:val="21"/>
+          <w:szCs w:val="21"/>
+          <w:shd w:val="clear" w:fill="FFFFFF"/>
+        </w:rPr>
+        <w:t>0</w:t>
+      </w:r>
+      <w:r>
+        <w:rPr>
+          <w:rFonts w:hint="default" w:ascii="Tahoma" w:hAnsi="Tahoma" w:eastAsia="Tahoma" w:cs="Tahoma"/>
+          <w:i w:val="0"/>
+          <w:iCs w:val="0"/>
+          <w:caps w:val="0"/>
+          <w:color w:val="4A5560"/>
+          <w:spacing w:val="0"/>
+          <w:sz w:val="21"/>
+          <w:szCs w:val="21"/>
+          <w:shd w:val="clear" w:fill="FFFFFF"/>
+        </w:rPr>
+        <w:t>,</w:t>
+      </w:r>
+      <w:r>
+        <w:rPr>
+          <w:rFonts w:hint="default" w:ascii="Tahoma" w:hAnsi="Tahoma" w:eastAsia="Tahoma" w:cs="Tahoma"/>
+          <w:i w:val="0"/>
+          <w:iCs w:val="0"/>
+          <w:caps w:val="0"/>
+          <w:color w:val="4A5560"/>
+          <w:spacing w:val="0"/>
+          <w:sz w:val="21"/>
+          <w:szCs w:val="21"/>
+          <w:shd w:val="clear" w:fill="FFFFFF"/>
+        </w:rPr>
+        <w:br w:type="textWrapping"/>
+      </w:r>
+      <w:r>
+        <w:rPr>
+          <w:rFonts w:hint="default" w:ascii="Tahoma" w:hAnsi="Tahoma" w:eastAsia="Tahoma" w:cs="Tahoma"/>
+          <w:i w:val="0"/>
+          <w:iCs w:val="0"/>
+          <w:caps w:val="0"/>
+          <w:color w:val="4A5560"/>
+          <w:spacing w:val="0"/>
+          <w:sz w:val="21"/>
+          <w:szCs w:val="21"/>
+          <w:shd w:val="clear" w:fill="FFFFFF"/>
+        </w:rPr>
+        <w:t>        </w:t>
+      </w:r>
+      <w:r>
+        <w:rPr>
+          <w:rStyle w:val="27"/>
+          <w:rFonts w:hint="default" w:ascii="Tahoma" w:hAnsi="Tahoma" w:eastAsia="Tahoma" w:cs="Tahoma"/>
+          <w:b/>
+          <w:bCs/>
+          <w:i w:val="0"/>
+          <w:iCs w:val="0"/>
+          <w:caps w:val="0"/>
+          <w:color w:val="92278F"/>
+          <w:spacing w:val="0"/>
+          <w:sz w:val="21"/>
+          <w:szCs w:val="21"/>
+          <w:shd w:val="clear" w:fill="FFFFFF"/>
+        </w:rPr>
+        <w:t>"nGetTimer"</w:t>
+      </w:r>
+      <w:r>
+        <w:rPr>
+          <w:rFonts w:hint="default" w:ascii="Tahoma" w:hAnsi="Tahoma" w:eastAsia="Tahoma" w:cs="Tahoma"/>
+          <w:i w:val="0"/>
+          <w:iCs w:val="0"/>
+          <w:caps w:val="0"/>
+          <w:color w:val="4A5560"/>
+          <w:spacing w:val="0"/>
+          <w:sz w:val="21"/>
+          <w:szCs w:val="21"/>
+          <w:shd w:val="clear" w:fill="FFFFFF"/>
+        </w:rPr>
+        <w:t>:</w:t>
+      </w:r>
+      <w:r>
+        <w:rPr>
+          <w:rStyle w:val="29"/>
+          <w:rFonts w:hint="default" w:ascii="Tahoma" w:hAnsi="Tahoma" w:eastAsia="Tahoma" w:cs="Tahoma"/>
+          <w:b/>
+          <w:bCs/>
+          <w:i w:val="0"/>
+          <w:iCs w:val="0"/>
+          <w:caps w:val="0"/>
+          <w:color w:val="25AAE2"/>
+          <w:spacing w:val="0"/>
+          <w:sz w:val="21"/>
+          <w:szCs w:val="21"/>
+          <w:shd w:val="clear" w:fill="FFFFFF"/>
+        </w:rPr>
+        <w:t>0</w:t>
+      </w:r>
+      <w:r>
+        <w:rPr>
+          <w:rFonts w:hint="default" w:ascii="Tahoma" w:hAnsi="Tahoma" w:eastAsia="Tahoma" w:cs="Tahoma"/>
+          <w:i w:val="0"/>
+          <w:iCs w:val="0"/>
+          <w:caps w:val="0"/>
+          <w:color w:val="4A5560"/>
+          <w:spacing w:val="0"/>
+          <w:sz w:val="21"/>
+          <w:szCs w:val="21"/>
+          <w:shd w:val="clear" w:fill="FFFFFF"/>
+        </w:rPr>
+        <w:br w:type="textWrapping"/>
+      </w:r>
+      <w:r>
+        <w:rPr>
+          <w:rFonts w:hint="default" w:ascii="Tahoma" w:hAnsi="Tahoma" w:eastAsia="Tahoma" w:cs="Tahoma"/>
+          <w:i w:val="0"/>
+          <w:iCs w:val="0"/>
+          <w:caps w:val="0"/>
+          <w:color w:val="4A5560"/>
+          <w:spacing w:val="0"/>
+          <w:sz w:val="21"/>
+          <w:szCs w:val="21"/>
+          <w:shd w:val="clear" w:fill="FFFFFF"/>
+        </w:rPr>
+        <w:t>    },</w:t>
+      </w:r>
+      <w:r>
+        <w:rPr>
+          <w:rFonts w:hint="default" w:ascii="Tahoma" w:hAnsi="Tahoma" w:eastAsia="Tahoma" w:cs="Tahoma"/>
+          <w:i w:val="0"/>
+          <w:iCs w:val="0"/>
+          <w:caps w:val="0"/>
+          <w:color w:val="4A5560"/>
+          <w:spacing w:val="0"/>
+          <w:sz w:val="21"/>
+          <w:szCs w:val="21"/>
+          <w:shd w:val="clear" w:fill="FFFFFF"/>
+        </w:rPr>
+        <w:br w:type="textWrapping"/>
+      </w:r>
+      <w:r>
+        <w:rPr>
+          <w:rFonts w:hint="default" w:ascii="Tahoma" w:hAnsi="Tahoma" w:eastAsia="Tahoma" w:cs="Tahoma"/>
+          <w:i w:val="0"/>
+          <w:iCs w:val="0"/>
+          <w:caps w:val="0"/>
+          <w:color w:val="4A5560"/>
+          <w:spacing w:val="0"/>
+          <w:sz w:val="21"/>
+          <w:szCs w:val="21"/>
+          <w:shd w:val="clear" w:fill="FFFFFF"/>
+        </w:rPr>
+        <w:t>    </w:t>
+      </w:r>
+      <w:r>
+        <w:rPr>
+          <w:rStyle w:val="27"/>
+          <w:rFonts w:hint="default" w:ascii="Tahoma" w:hAnsi="Tahoma" w:eastAsia="Tahoma" w:cs="Tahoma"/>
+          <w:b/>
+          <w:bCs/>
+          <w:i w:val="0"/>
+          <w:iCs w:val="0"/>
+          <w:caps w:val="0"/>
+          <w:color w:val="92278F"/>
+          <w:spacing w:val="0"/>
+          <w:sz w:val="21"/>
+          <w:szCs w:val="21"/>
+          <w:shd w:val="clear" w:fill="FFFFFF"/>
+        </w:rPr>
+        <w:t>"st_Payload"</w:t>
+      </w:r>
+      <w:r>
+        <w:rPr>
+          <w:rFonts w:hint="default" w:ascii="Tahoma" w:hAnsi="Tahoma" w:eastAsia="Tahoma" w:cs="Tahoma"/>
+          <w:i w:val="0"/>
+          <w:iCs w:val="0"/>
+          <w:caps w:val="0"/>
+          <w:color w:val="4A5560"/>
+          <w:spacing w:val="0"/>
+          <w:sz w:val="21"/>
+          <w:szCs w:val="21"/>
+          <w:shd w:val="clear" w:fill="FFFFFF"/>
+        </w:rPr>
+        <w:t>:{</w:t>
+      </w:r>
+      <w:r>
+        <w:rPr>
+          <w:rFonts w:hint="default" w:ascii="Tahoma" w:hAnsi="Tahoma" w:eastAsia="Tahoma" w:cs="Tahoma"/>
+          <w:i w:val="0"/>
+          <w:iCs w:val="0"/>
+          <w:caps w:val="0"/>
+          <w:color w:val="4A5560"/>
+          <w:spacing w:val="0"/>
+          <w:sz w:val="21"/>
+          <w:szCs w:val="21"/>
+          <w:shd w:val="clear" w:fill="FFFFFF"/>
+        </w:rPr>
+        <w:br w:type="textWrapping"/>
+      </w:r>
+      <w:r>
+        <w:rPr>
+          <w:rFonts w:hint="default" w:ascii="Tahoma" w:hAnsi="Tahoma" w:eastAsia="Tahoma" w:cs="Tahoma"/>
+          <w:i w:val="0"/>
+          <w:iCs w:val="0"/>
+          <w:caps w:val="0"/>
+          <w:color w:val="4A5560"/>
+          <w:spacing w:val="0"/>
+          <w:sz w:val="21"/>
+          <w:szCs w:val="21"/>
+          <w:shd w:val="clear" w:fill="FFFFFF"/>
+        </w:rPr>
+        <w:t>        </w:t>
+      </w:r>
+      <w:r>
+        <w:rPr>
+          <w:rStyle w:val="27"/>
+          <w:rFonts w:hint="default" w:ascii="Tahoma" w:hAnsi="Tahoma" w:eastAsia="Tahoma" w:cs="Tahoma"/>
+          <w:b/>
+          <w:bCs/>
+          <w:i w:val="0"/>
+          <w:iCs w:val="0"/>
+          <w:caps w:val="0"/>
+          <w:color w:val="92278F"/>
+          <w:spacing w:val="0"/>
+          <w:sz w:val="21"/>
+          <w:szCs w:val="21"/>
+          <w:shd w:val="clear" w:fill="FFFFFF"/>
+        </w:rPr>
+        <w:t>"nPayType"</w:t>
+      </w:r>
+      <w:r>
+        <w:rPr>
+          <w:rFonts w:hint="default" w:ascii="Tahoma" w:hAnsi="Tahoma" w:eastAsia="Tahoma" w:cs="Tahoma"/>
+          <w:i w:val="0"/>
+          <w:iCs w:val="0"/>
+          <w:caps w:val="0"/>
+          <w:color w:val="4A5560"/>
+          <w:spacing w:val="0"/>
+          <w:sz w:val="21"/>
+          <w:szCs w:val="21"/>
+          <w:shd w:val="clear" w:fill="FFFFFF"/>
+        </w:rPr>
+        <w:t>:</w:t>
+      </w:r>
+      <w:r>
+        <w:rPr>
+          <w:rStyle w:val="29"/>
+          <w:rFonts w:hint="default" w:ascii="Tahoma" w:hAnsi="Tahoma" w:eastAsia="Tahoma" w:cs="Tahoma"/>
+          <w:b/>
+          <w:bCs/>
+          <w:i w:val="0"/>
+          <w:iCs w:val="0"/>
+          <w:caps w:val="0"/>
+          <w:color w:val="25AAE2"/>
+          <w:spacing w:val="0"/>
+          <w:sz w:val="21"/>
+          <w:szCs w:val="21"/>
+          <w:shd w:val="clear" w:fill="FFFFFF"/>
+        </w:rPr>
+        <w:t>0</w:t>
+      </w:r>
+      <w:r>
+        <w:rPr>
+          <w:rFonts w:hint="default" w:ascii="Tahoma" w:hAnsi="Tahoma" w:eastAsia="Tahoma" w:cs="Tahoma"/>
+          <w:i w:val="0"/>
+          <w:iCs w:val="0"/>
+          <w:caps w:val="0"/>
+          <w:color w:val="4A5560"/>
+          <w:spacing w:val="0"/>
+          <w:sz w:val="21"/>
+          <w:szCs w:val="21"/>
+          <w:shd w:val="clear" w:fill="FFFFFF"/>
+        </w:rPr>
+        <w:t>,</w:t>
+      </w:r>
+      <w:r>
+        <w:rPr>
+          <w:rFonts w:hint="default" w:ascii="Tahoma" w:hAnsi="Tahoma" w:eastAsia="Tahoma" w:cs="Tahoma"/>
+          <w:i w:val="0"/>
+          <w:iCs w:val="0"/>
+          <w:caps w:val="0"/>
+          <w:color w:val="4A5560"/>
+          <w:spacing w:val="0"/>
+          <w:sz w:val="21"/>
+          <w:szCs w:val="21"/>
+          <w:shd w:val="clear" w:fill="FFFFFF"/>
+        </w:rPr>
+        <w:br w:type="textWrapping"/>
+      </w:r>
+      <w:r>
+        <w:rPr>
+          <w:rFonts w:hint="default" w:ascii="Tahoma" w:hAnsi="Tahoma" w:eastAsia="Tahoma" w:cs="Tahoma"/>
+          <w:i w:val="0"/>
+          <w:iCs w:val="0"/>
+          <w:caps w:val="0"/>
+          <w:color w:val="4A5560"/>
+          <w:spacing w:val="0"/>
+          <w:sz w:val="21"/>
+          <w:szCs w:val="21"/>
+          <w:shd w:val="clear" w:fill="FFFFFF"/>
+        </w:rPr>
+        <w:t>        </w:t>
+      </w:r>
+      <w:r>
+        <w:rPr>
+          <w:rStyle w:val="27"/>
+          <w:rFonts w:hint="default" w:ascii="Tahoma" w:hAnsi="Tahoma" w:eastAsia="Tahoma" w:cs="Tahoma"/>
+          <w:b/>
+          <w:bCs/>
+          <w:i w:val="0"/>
+          <w:iCs w:val="0"/>
+          <w:caps w:val="0"/>
+          <w:color w:val="92278F"/>
+          <w:spacing w:val="0"/>
+          <w:sz w:val="21"/>
+          <w:szCs w:val="21"/>
+          <w:shd w:val="clear" w:fill="FFFFFF"/>
+        </w:rPr>
+        <w:t>"nPayLen"</w:t>
+      </w:r>
+      <w:r>
+        <w:rPr>
+          <w:rFonts w:hint="default" w:ascii="Tahoma" w:hAnsi="Tahoma" w:eastAsia="Tahoma" w:cs="Tahoma"/>
+          <w:i w:val="0"/>
+          <w:iCs w:val="0"/>
+          <w:caps w:val="0"/>
+          <w:color w:val="4A5560"/>
+          <w:spacing w:val="0"/>
+          <w:sz w:val="21"/>
+          <w:szCs w:val="21"/>
+          <w:shd w:val="clear" w:fill="FFFFFF"/>
+        </w:rPr>
+        <w:t>:</w:t>
+      </w:r>
+      <w:r>
+        <w:rPr>
+          <w:rStyle w:val="29"/>
+          <w:rFonts w:hint="default" w:ascii="Tahoma" w:hAnsi="Tahoma" w:eastAsia="Tahoma" w:cs="Tahoma"/>
+          <w:b/>
+          <w:bCs/>
+          <w:i w:val="0"/>
+          <w:iCs w:val="0"/>
+          <w:caps w:val="0"/>
+          <w:color w:val="25AAE2"/>
+          <w:spacing w:val="0"/>
+          <w:sz w:val="21"/>
+          <w:szCs w:val="21"/>
+          <w:shd w:val="clear" w:fill="FFFFFF"/>
+        </w:rPr>
+        <w:t>6</w:t>
+      </w:r>
+      <w:r>
+        <w:rPr>
+          <w:rFonts w:hint="default" w:ascii="Tahoma" w:hAnsi="Tahoma" w:eastAsia="Tahoma" w:cs="Tahoma"/>
+          <w:i w:val="0"/>
+          <w:iCs w:val="0"/>
+          <w:caps w:val="0"/>
+          <w:color w:val="4A5560"/>
+          <w:spacing w:val="0"/>
+          <w:sz w:val="21"/>
+          <w:szCs w:val="21"/>
+          <w:shd w:val="clear" w:fill="FFFFFF"/>
+        </w:rPr>
+        <w:t>,</w:t>
+      </w:r>
+      <w:r>
+        <w:rPr>
+          <w:rFonts w:hint="default" w:ascii="Tahoma" w:hAnsi="Tahoma" w:eastAsia="Tahoma" w:cs="Tahoma"/>
+          <w:i w:val="0"/>
+          <w:iCs w:val="0"/>
+          <w:caps w:val="0"/>
+          <w:color w:val="4A5560"/>
+          <w:spacing w:val="0"/>
+          <w:sz w:val="21"/>
+          <w:szCs w:val="21"/>
+          <w:shd w:val="clear" w:fill="FFFFFF"/>
+        </w:rPr>
+        <w:br w:type="textWrapping"/>
+      </w:r>
+      <w:r>
+        <w:rPr>
+          <w:rFonts w:hint="default" w:ascii="Tahoma" w:hAnsi="Tahoma" w:eastAsia="Tahoma" w:cs="Tahoma"/>
+          <w:i w:val="0"/>
+          <w:iCs w:val="0"/>
+          <w:caps w:val="0"/>
+          <w:color w:val="4A5560"/>
+          <w:spacing w:val="0"/>
+          <w:sz w:val="21"/>
+          <w:szCs w:val="21"/>
+          <w:shd w:val="clear" w:fill="FFFFFF"/>
+        </w:rPr>
+        <w:t>        </w:t>
+      </w:r>
+      <w:r>
+        <w:rPr>
+          <w:rStyle w:val="27"/>
+          <w:rFonts w:hint="default" w:ascii="Tahoma" w:hAnsi="Tahoma" w:eastAsia="Tahoma" w:cs="Tahoma"/>
+          <w:b/>
+          <w:bCs/>
+          <w:i w:val="0"/>
+          <w:iCs w:val="0"/>
+          <w:caps w:val="0"/>
+          <w:color w:val="92278F"/>
+          <w:spacing w:val="0"/>
+          <w:sz w:val="21"/>
+          <w:szCs w:val="21"/>
+          <w:shd w:val="clear" w:fill="FFFFFF"/>
+        </w:rPr>
+        <w:t>"tszPayData"</w:t>
+      </w:r>
+      <w:r>
+        <w:rPr>
+          <w:rFonts w:hint="default" w:ascii="Tahoma" w:hAnsi="Tahoma" w:eastAsia="Tahoma" w:cs="Tahoma"/>
+          <w:i w:val="0"/>
+          <w:iCs w:val="0"/>
+          <w:caps w:val="0"/>
+          <w:color w:val="4A5560"/>
+          <w:spacing w:val="0"/>
+          <w:sz w:val="21"/>
+          <w:szCs w:val="21"/>
+          <w:shd w:val="clear" w:fill="FFFFFF"/>
+        </w:rPr>
+        <w:t>:</w:t>
+      </w:r>
+      <w:r>
+        <w:rPr>
+          <w:rStyle w:val="28"/>
+          <w:rFonts w:hint="default" w:ascii="Tahoma" w:hAnsi="Tahoma" w:eastAsia="Tahoma" w:cs="Tahoma"/>
+          <w:b/>
+          <w:bCs/>
+          <w:i w:val="0"/>
+          <w:iCs w:val="0"/>
+          <w:caps w:val="0"/>
+          <w:color w:val="3AB54A"/>
+          <w:spacing w:val="0"/>
+          <w:sz w:val="21"/>
+          <w:szCs w:val="21"/>
+          <w:shd w:val="clear" w:fill="FFFFFF"/>
+        </w:rPr>
+        <w:t>"123456"</w:t>
+      </w:r>
+      <w:r>
+        <w:rPr>
+          <w:rFonts w:hint="default" w:ascii="Tahoma" w:hAnsi="Tahoma" w:eastAsia="Tahoma" w:cs="Tahoma"/>
+          <w:i w:val="0"/>
+          <w:iCs w:val="0"/>
+          <w:caps w:val="0"/>
+          <w:color w:val="4A5560"/>
+          <w:spacing w:val="0"/>
+          <w:sz w:val="21"/>
+          <w:szCs w:val="21"/>
+          <w:shd w:val="clear" w:fill="FFFFFF"/>
+        </w:rPr>
+        <w:br w:type="textWrapping"/>
+      </w:r>
+      <w:r>
+        <w:rPr>
+          <w:rFonts w:hint="default" w:ascii="Tahoma" w:hAnsi="Tahoma" w:eastAsia="Tahoma" w:cs="Tahoma"/>
+          <w:i w:val="0"/>
+          <w:iCs w:val="0"/>
+          <w:caps w:val="0"/>
+          <w:color w:val="4A5560"/>
+          <w:spacing w:val="0"/>
+          <w:sz w:val="21"/>
+          <w:szCs w:val="21"/>
+          <w:shd w:val="clear" w:fill="FFFFFF"/>
+        </w:rPr>
+        <w:t>    }</w:t>
+      </w:r>
+      <w:r>
+        <w:rPr>
+          <w:rFonts w:hint="default" w:ascii="Tahoma" w:hAnsi="Tahoma" w:eastAsia="Tahoma" w:cs="Tahoma"/>
+          <w:i w:val="0"/>
+          <w:iCs w:val="0"/>
+          <w:caps w:val="0"/>
+          <w:color w:val="4A5560"/>
+          <w:spacing w:val="0"/>
+          <w:sz w:val="21"/>
+          <w:szCs w:val="21"/>
+          <w:shd w:val="clear" w:fill="FFFFFF"/>
+        </w:rPr>
+        <w:br w:type="textWrapping"/>
+      </w:r>
+      <w:r>
+        <w:rPr>
+          <w:rFonts w:hint="default" w:ascii="Tahoma" w:hAnsi="Tahoma" w:eastAsia="Tahoma" w:cs="Tahoma"/>
+          <w:i w:val="0"/>
+          <w:iCs w:val="0"/>
+          <w:caps w:val="0"/>
+          <w:color w:val="4A5560"/>
+          <w:spacing w:val="0"/>
+          <w:sz w:val="21"/>
+          <w:szCs w:val="21"/>
+          <w:shd w:val="clear" w:fill="FFFFFF"/>
+        </w:rPr>
+        <w:t>}</w:t>
+      </w:r>
+    </w:p>
+    <w:p>
+      <w:pPr>
+        <w:pStyle w:val="4"/>
+        <w:bidi w:val="0"/>
+        <w:rPr>
+          <w:rFonts w:hint="eastAsia"/>
+          <w:lang w:val="en-US" w:eastAsia="zh-CN"/>
+        </w:rPr>
+      </w:pPr>
+      <w:bookmarkStart w:id="47" w:name="_Toc17581"/>
+      <w:r>
+        <w:rPr>
+          <w:rFonts w:hint="eastAsia"/>
+          <w:lang w:val="en-US" w:eastAsia="zh-CN"/>
+        </w:rPr>
+        <w:t>3.2.2 回复</w:t>
+      </w:r>
+      <w:bookmarkEnd w:id="47"/>
+    </w:p>
+    <w:p>
+      <w:pPr>
+        <w:rPr>
+          <w:rFonts w:hint="eastAsia"/>
+          <w:lang w:val="en-US" w:eastAsia="zh-CN"/>
+        </w:rPr>
+      </w:pPr>
+      <w:r>
+        <w:rPr>
+          <w:rFonts w:ascii="Tahoma" w:hAnsi="Tahoma" w:eastAsia="Tahoma" w:cs="Tahoma"/>
+          <w:i w:val="0"/>
+          <w:iCs w:val="0"/>
+          <w:caps w:val="0"/>
+          <w:color w:val="4A5560"/>
+          <w:spacing w:val="0"/>
+          <w:sz w:val="21"/>
+          <w:szCs w:val="21"/>
+          <w:shd w:val="clear" w:fill="FFFFFF"/>
+        </w:rPr>
+        <w:t>{</w:t>
+      </w:r>
+      <w:r>
+        <w:rPr>
+          <w:rFonts w:hint="default" w:ascii="Tahoma" w:hAnsi="Tahoma" w:eastAsia="Tahoma" w:cs="Tahoma"/>
+          <w:i w:val="0"/>
+          <w:iCs w:val="0"/>
+          <w:caps w:val="0"/>
+          <w:color w:val="4A5560"/>
+          <w:spacing w:val="0"/>
+          <w:sz w:val="21"/>
+          <w:szCs w:val="21"/>
+          <w:shd w:val="clear" w:fill="FFFFFF"/>
+        </w:rPr>
+        <w:br w:type="textWrapping"/>
+      </w:r>
+      <w:r>
+        <w:rPr>
+          <w:rFonts w:hint="default" w:ascii="Tahoma" w:hAnsi="Tahoma" w:eastAsia="Tahoma" w:cs="Tahoma"/>
+          <w:i w:val="0"/>
+          <w:iCs w:val="0"/>
+          <w:caps w:val="0"/>
+          <w:color w:val="4A5560"/>
+          <w:spacing w:val="0"/>
+          <w:sz w:val="21"/>
+          <w:szCs w:val="21"/>
+          <w:shd w:val="clear" w:fill="FFFFFF"/>
+        </w:rPr>
+        <w:t>    </w:t>
+      </w:r>
+      <w:r>
+        <w:rPr>
+          <w:rStyle w:val="27"/>
+          <w:rFonts w:hint="default" w:ascii="Tahoma" w:hAnsi="Tahoma" w:eastAsia="Tahoma" w:cs="Tahoma"/>
+          <w:b/>
+          <w:bCs/>
+          <w:i w:val="0"/>
+          <w:iCs w:val="0"/>
+          <w:caps w:val="0"/>
+          <w:color w:val="92278F"/>
+          <w:spacing w:val="0"/>
+          <w:sz w:val="21"/>
+          <w:szCs w:val="21"/>
+          <w:shd w:val="clear" w:fill="FFFFFF"/>
+        </w:rPr>
+        <w:t>"unOperatorType"</w:t>
+      </w:r>
+      <w:r>
+        <w:rPr>
+          <w:rFonts w:hint="default" w:ascii="Tahoma" w:hAnsi="Tahoma" w:eastAsia="Tahoma" w:cs="Tahoma"/>
+          <w:i w:val="0"/>
+          <w:iCs w:val="0"/>
+          <w:caps w:val="0"/>
+          <w:color w:val="4A5560"/>
+          <w:spacing w:val="0"/>
+          <w:sz w:val="21"/>
+          <w:szCs w:val="21"/>
+          <w:shd w:val="clear" w:fill="FFFFFF"/>
+        </w:rPr>
+        <w:t>:</w:t>
+      </w:r>
+      <w:r>
+        <w:rPr>
+          <w:rStyle w:val="29"/>
+          <w:rFonts w:hint="default" w:ascii="Tahoma" w:hAnsi="Tahoma" w:eastAsia="Tahoma" w:cs="Tahoma"/>
+          <w:b/>
+          <w:bCs/>
+          <w:i w:val="0"/>
+          <w:iCs w:val="0"/>
+          <w:caps w:val="0"/>
+          <w:color w:val="25AAE2"/>
+          <w:spacing w:val="0"/>
+          <w:sz w:val="21"/>
+          <w:szCs w:val="21"/>
+          <w:shd w:val="clear" w:fill="FFFFFF"/>
+        </w:rPr>
+        <w:t>7</w:t>
+      </w:r>
+      <w:r>
+        <w:rPr>
+          <w:rFonts w:hint="default" w:ascii="Tahoma" w:hAnsi="Tahoma" w:eastAsia="Tahoma" w:cs="Tahoma"/>
+          <w:i w:val="0"/>
+          <w:iCs w:val="0"/>
+          <w:caps w:val="0"/>
+          <w:color w:val="4A5560"/>
+          <w:spacing w:val="0"/>
+          <w:sz w:val="21"/>
+          <w:szCs w:val="21"/>
+          <w:shd w:val="clear" w:fill="FFFFFF"/>
+        </w:rPr>
+        <w:t>,</w:t>
+      </w:r>
+      <w:r>
+        <w:rPr>
+          <w:rFonts w:hint="default" w:ascii="Tahoma" w:hAnsi="Tahoma" w:eastAsia="Tahoma" w:cs="Tahoma"/>
+          <w:i w:val="0"/>
+          <w:iCs w:val="0"/>
+          <w:caps w:val="0"/>
+          <w:color w:val="4A5560"/>
+          <w:spacing w:val="0"/>
+          <w:sz w:val="21"/>
+          <w:szCs w:val="21"/>
+          <w:shd w:val="clear" w:fill="FFFFFF"/>
+        </w:rPr>
+        <w:br w:type="textWrapping"/>
+      </w:r>
+      <w:r>
+        <w:rPr>
+          <w:rFonts w:hint="default" w:ascii="Tahoma" w:hAnsi="Tahoma" w:eastAsia="Tahoma" w:cs="Tahoma"/>
+          <w:i w:val="0"/>
+          <w:iCs w:val="0"/>
+          <w:caps w:val="0"/>
+          <w:color w:val="4A5560"/>
+          <w:spacing w:val="0"/>
+          <w:sz w:val="21"/>
+          <w:szCs w:val="21"/>
+          <w:shd w:val="clear" w:fill="FFFFFF"/>
+        </w:rPr>
+        <w:t>    </w:t>
+      </w:r>
+      <w:r>
+        <w:rPr>
+          <w:rStyle w:val="27"/>
+          <w:rFonts w:hint="default" w:ascii="Tahoma" w:hAnsi="Tahoma" w:eastAsia="Tahoma" w:cs="Tahoma"/>
+          <w:b/>
+          <w:bCs/>
+          <w:i w:val="0"/>
+          <w:iCs w:val="0"/>
+          <w:caps w:val="0"/>
+          <w:color w:val="92278F"/>
+          <w:spacing w:val="0"/>
+          <w:sz w:val="21"/>
+          <w:szCs w:val="21"/>
+          <w:shd w:val="clear" w:fill="FFFFFF"/>
+        </w:rPr>
+        <w:t>"unOperatorCode"</w:t>
+      </w:r>
+      <w:r>
+        <w:rPr>
+          <w:rFonts w:hint="default" w:ascii="Tahoma" w:hAnsi="Tahoma" w:eastAsia="Tahoma" w:cs="Tahoma"/>
+          <w:i w:val="0"/>
+          <w:iCs w:val="0"/>
+          <w:caps w:val="0"/>
+          <w:color w:val="4A5560"/>
+          <w:spacing w:val="0"/>
+          <w:sz w:val="21"/>
+          <w:szCs w:val="21"/>
+          <w:shd w:val="clear" w:fill="FFFFFF"/>
+        </w:rPr>
+        <w:t>:</w:t>
+      </w:r>
+      <w:r>
+        <w:rPr>
+          <w:rStyle w:val="29"/>
+          <w:rFonts w:hint="default" w:ascii="Tahoma" w:hAnsi="Tahoma" w:eastAsia="Tahoma" w:cs="Tahoma"/>
+          <w:b/>
+          <w:bCs/>
+          <w:i w:val="0"/>
+          <w:iCs w:val="0"/>
+          <w:caps w:val="0"/>
+          <w:color w:val="25AAE2"/>
+          <w:spacing w:val="0"/>
+          <w:sz w:val="21"/>
+          <w:szCs w:val="21"/>
+          <w:shd w:val="clear" w:fill="FFFFFF"/>
+        </w:rPr>
+        <w:t>7001</w:t>
+      </w:r>
+      <w:r>
+        <w:rPr>
+          <w:rFonts w:hint="default" w:ascii="Tahoma" w:hAnsi="Tahoma" w:eastAsia="Tahoma" w:cs="Tahoma"/>
+          <w:i w:val="0"/>
+          <w:iCs w:val="0"/>
+          <w:caps w:val="0"/>
+          <w:color w:val="4A5560"/>
+          <w:spacing w:val="0"/>
+          <w:sz w:val="21"/>
+          <w:szCs w:val="21"/>
+          <w:shd w:val="clear" w:fill="FFFFFF"/>
+        </w:rPr>
+        <w:t>,</w:t>
+      </w:r>
+      <w:r>
+        <w:rPr>
+          <w:rFonts w:hint="default" w:ascii="Tahoma" w:hAnsi="Tahoma" w:eastAsia="Tahoma" w:cs="Tahoma"/>
+          <w:i w:val="0"/>
+          <w:iCs w:val="0"/>
+          <w:caps w:val="0"/>
+          <w:color w:val="4A5560"/>
+          <w:spacing w:val="0"/>
+          <w:sz w:val="21"/>
+          <w:szCs w:val="21"/>
+          <w:shd w:val="clear" w:fill="FFFFFF"/>
+        </w:rPr>
+        <w:br w:type="textWrapping"/>
+      </w:r>
+      <w:r>
+        <w:rPr>
+          <w:rFonts w:hint="default" w:ascii="Tahoma" w:hAnsi="Tahoma" w:eastAsia="Tahoma" w:cs="Tahoma"/>
+          <w:i w:val="0"/>
+          <w:iCs w:val="0"/>
+          <w:caps w:val="0"/>
+          <w:color w:val="4A5560"/>
+          <w:spacing w:val="0"/>
+          <w:sz w:val="21"/>
+          <w:szCs w:val="21"/>
+          <w:shd w:val="clear" w:fill="FFFFFF"/>
+        </w:rPr>
+        <w:t>    </w:t>
+      </w:r>
+      <w:r>
+        <w:rPr>
+          <w:rStyle w:val="27"/>
+          <w:rFonts w:hint="default" w:ascii="Tahoma" w:hAnsi="Tahoma" w:eastAsia="Tahoma" w:cs="Tahoma"/>
+          <w:b/>
+          <w:bCs/>
+          <w:i w:val="0"/>
+          <w:iCs w:val="0"/>
+          <w:caps w:val="0"/>
+          <w:color w:val="92278F"/>
+          <w:spacing w:val="0"/>
+          <w:sz w:val="21"/>
+          <w:szCs w:val="21"/>
+          <w:shd w:val="clear" w:fill="FFFFFF"/>
+        </w:rPr>
+        <w:t>"wReserve"</w:t>
+      </w:r>
+      <w:r>
+        <w:rPr>
+          <w:rFonts w:hint="default" w:ascii="Tahoma" w:hAnsi="Tahoma" w:eastAsia="Tahoma" w:cs="Tahoma"/>
+          <w:i w:val="0"/>
+          <w:iCs w:val="0"/>
+          <w:caps w:val="0"/>
+          <w:color w:val="4A5560"/>
+          <w:spacing w:val="0"/>
+          <w:sz w:val="21"/>
+          <w:szCs w:val="21"/>
+          <w:shd w:val="clear" w:fill="FFFFFF"/>
+        </w:rPr>
+        <w:t>:</w:t>
+      </w:r>
+      <w:r>
+        <w:rPr>
+          <w:rStyle w:val="29"/>
+          <w:rFonts w:hint="default" w:ascii="Tahoma" w:hAnsi="Tahoma" w:eastAsia="Tahoma" w:cs="Tahoma"/>
+          <w:b/>
+          <w:bCs/>
+          <w:i w:val="0"/>
+          <w:iCs w:val="0"/>
+          <w:caps w:val="0"/>
+          <w:color w:val="25AAE2"/>
+          <w:spacing w:val="0"/>
+          <w:sz w:val="21"/>
+          <w:szCs w:val="21"/>
+          <w:shd w:val="clear" w:fill="FFFFFF"/>
+        </w:rPr>
+        <w:t>0</w:t>
+      </w:r>
+      <w:r>
+        <w:rPr>
+          <w:rFonts w:hint="default" w:ascii="Tahoma" w:hAnsi="Tahoma" w:eastAsia="Tahoma" w:cs="Tahoma"/>
+          <w:i w:val="0"/>
+          <w:iCs w:val="0"/>
+          <w:caps w:val="0"/>
+          <w:color w:val="4A5560"/>
+          <w:spacing w:val="0"/>
+          <w:sz w:val="21"/>
+          <w:szCs w:val="21"/>
+          <w:shd w:val="clear" w:fill="FFFFFF"/>
+        </w:rPr>
+        <w:t>,</w:t>
+      </w:r>
+      <w:r>
+        <w:rPr>
+          <w:rFonts w:hint="default" w:ascii="Tahoma" w:hAnsi="Tahoma" w:eastAsia="Tahoma" w:cs="Tahoma"/>
+          <w:i w:val="0"/>
+          <w:iCs w:val="0"/>
+          <w:caps w:val="0"/>
+          <w:color w:val="4A5560"/>
+          <w:spacing w:val="0"/>
+          <w:sz w:val="21"/>
+          <w:szCs w:val="21"/>
+          <w:shd w:val="clear" w:fill="FFFFFF"/>
+        </w:rPr>
+        <w:br w:type="textWrapping"/>
+      </w:r>
+      <w:r>
+        <w:rPr>
+          <w:rFonts w:hint="default" w:ascii="Tahoma" w:hAnsi="Tahoma" w:eastAsia="Tahoma" w:cs="Tahoma"/>
+          <w:i w:val="0"/>
+          <w:iCs w:val="0"/>
+          <w:caps w:val="0"/>
+          <w:color w:val="4A5560"/>
+          <w:spacing w:val="0"/>
+          <w:sz w:val="21"/>
+          <w:szCs w:val="21"/>
+          <w:shd w:val="clear" w:fill="FFFFFF"/>
+        </w:rPr>
+        <w:t>    </w:t>
+      </w:r>
+      <w:r>
+        <w:rPr>
+          <w:rStyle w:val="27"/>
+          <w:rFonts w:hint="default" w:ascii="Tahoma" w:hAnsi="Tahoma" w:eastAsia="Tahoma" w:cs="Tahoma"/>
+          <w:b/>
+          <w:bCs/>
+          <w:i w:val="0"/>
+          <w:iCs w:val="0"/>
+          <w:caps w:val="0"/>
+          <w:color w:val="92278F"/>
+          <w:spacing w:val="0"/>
+          <w:sz w:val="21"/>
+          <w:szCs w:val="21"/>
+          <w:shd w:val="clear" w:fill="FFFFFF"/>
+        </w:rPr>
+        <w:t>"st_MQProtocol"</w:t>
+      </w:r>
+      <w:r>
+        <w:rPr>
+          <w:rFonts w:hint="default" w:ascii="Tahoma" w:hAnsi="Tahoma" w:eastAsia="Tahoma" w:cs="Tahoma"/>
+          <w:i w:val="0"/>
+          <w:iCs w:val="0"/>
+          <w:caps w:val="0"/>
+          <w:color w:val="4A5560"/>
+          <w:spacing w:val="0"/>
+          <w:sz w:val="21"/>
+          <w:szCs w:val="21"/>
+          <w:shd w:val="clear" w:fill="FFFFFF"/>
+        </w:rPr>
+        <w:t>:{</w:t>
+      </w:r>
+      <w:r>
+        <w:rPr>
+          <w:rFonts w:hint="default" w:ascii="Tahoma" w:hAnsi="Tahoma" w:eastAsia="Tahoma" w:cs="Tahoma"/>
+          <w:i w:val="0"/>
+          <w:iCs w:val="0"/>
+          <w:caps w:val="0"/>
+          <w:color w:val="4A5560"/>
+          <w:spacing w:val="0"/>
+          <w:sz w:val="21"/>
+          <w:szCs w:val="21"/>
+          <w:shd w:val="clear" w:fill="FFFFFF"/>
+        </w:rPr>
+        <w:br w:type="textWrapping"/>
+      </w:r>
+      <w:r>
+        <w:rPr>
+          <w:rFonts w:hint="default" w:ascii="Tahoma" w:hAnsi="Tahoma" w:eastAsia="Tahoma" w:cs="Tahoma"/>
+          <w:i w:val="0"/>
+          <w:iCs w:val="0"/>
+          <w:caps w:val="0"/>
+          <w:color w:val="4A5560"/>
+          <w:spacing w:val="0"/>
+          <w:sz w:val="21"/>
+          <w:szCs w:val="21"/>
+          <w:shd w:val="clear" w:fill="FFFFFF"/>
+        </w:rPr>
+        <w:t>        </w:t>
+      </w:r>
+      <w:r>
+        <w:rPr>
+          <w:rStyle w:val="27"/>
+          <w:rFonts w:hint="default" w:ascii="Tahoma" w:hAnsi="Tahoma" w:eastAsia="Tahoma" w:cs="Tahoma"/>
+          <w:b/>
+          <w:bCs/>
+          <w:i w:val="0"/>
+          <w:iCs w:val="0"/>
+          <w:caps w:val="0"/>
+          <w:color w:val="92278F"/>
+          <w:spacing w:val="0"/>
+          <w:sz w:val="21"/>
+          <w:szCs w:val="21"/>
+          <w:shd w:val="clear" w:fill="FFFFFF"/>
+        </w:rPr>
+        <w:t>"tszMQKey"</w:t>
+      </w:r>
+      <w:r>
+        <w:rPr>
+          <w:rFonts w:hint="default" w:ascii="Tahoma" w:hAnsi="Tahoma" w:eastAsia="Tahoma" w:cs="Tahoma"/>
+          <w:i w:val="0"/>
+          <w:iCs w:val="0"/>
+          <w:caps w:val="0"/>
+          <w:color w:val="4A5560"/>
+          <w:spacing w:val="0"/>
+          <w:sz w:val="21"/>
+          <w:szCs w:val="21"/>
+          <w:shd w:val="clear" w:fill="FFFFFF"/>
+        </w:rPr>
+        <w:t>:</w:t>
+      </w:r>
+      <w:r>
+        <w:rPr>
+          <w:rStyle w:val="28"/>
+          <w:rFonts w:hint="default" w:ascii="Tahoma" w:hAnsi="Tahoma" w:eastAsia="Tahoma" w:cs="Tahoma"/>
+          <w:b/>
+          <w:bCs/>
+          <w:i w:val="0"/>
+          <w:iCs w:val="0"/>
+          <w:caps w:val="0"/>
+          <w:color w:val="3AB54A"/>
+          <w:spacing w:val="0"/>
+          <w:sz w:val="21"/>
+          <w:szCs w:val="21"/>
+          <w:shd w:val="clear" w:fill="FFFFFF"/>
+        </w:rPr>
+        <w:t>"主题名"</w:t>
+      </w:r>
+      <w:r>
+        <w:rPr>
+          <w:rFonts w:hint="default" w:ascii="Tahoma" w:hAnsi="Tahoma" w:eastAsia="Tahoma" w:cs="Tahoma"/>
+          <w:i w:val="0"/>
+          <w:iCs w:val="0"/>
+          <w:caps w:val="0"/>
+          <w:color w:val="4A5560"/>
+          <w:spacing w:val="0"/>
+          <w:sz w:val="21"/>
+          <w:szCs w:val="21"/>
+          <w:shd w:val="clear" w:fill="FFFFFF"/>
+        </w:rPr>
+        <w:t>,</w:t>
+      </w:r>
+      <w:r>
+        <w:rPr>
+          <w:rFonts w:hint="default" w:ascii="Tahoma" w:hAnsi="Tahoma" w:eastAsia="Tahoma" w:cs="Tahoma"/>
+          <w:i w:val="0"/>
+          <w:iCs w:val="0"/>
+          <w:caps w:val="0"/>
+          <w:color w:val="4A5560"/>
+          <w:spacing w:val="0"/>
+          <w:sz w:val="21"/>
+          <w:szCs w:val="21"/>
+          <w:shd w:val="clear" w:fill="FFFFFF"/>
+        </w:rPr>
+        <w:br w:type="textWrapping"/>
+      </w:r>
+      <w:r>
+        <w:rPr>
+          <w:rFonts w:hint="default" w:ascii="Tahoma" w:hAnsi="Tahoma" w:eastAsia="Tahoma" w:cs="Tahoma"/>
+          <w:i w:val="0"/>
+          <w:iCs w:val="0"/>
+          <w:caps w:val="0"/>
+          <w:color w:val="4A5560"/>
+          <w:spacing w:val="0"/>
+          <w:sz w:val="21"/>
+          <w:szCs w:val="21"/>
+          <w:shd w:val="clear" w:fill="FFFFFF"/>
+        </w:rPr>
+        <w:t>        </w:t>
+      </w:r>
+      <w:r>
+        <w:rPr>
+          <w:rStyle w:val="27"/>
+          <w:rFonts w:hint="default" w:ascii="Tahoma" w:hAnsi="Tahoma" w:eastAsia="Tahoma" w:cs="Tahoma"/>
+          <w:b/>
+          <w:bCs/>
+          <w:i w:val="0"/>
+          <w:iCs w:val="0"/>
+          <w:caps w:val="0"/>
+          <w:color w:val="92278F"/>
+          <w:spacing w:val="0"/>
+          <w:sz w:val="21"/>
+          <w:szCs w:val="21"/>
+          <w:shd w:val="clear" w:fill="FFFFFF"/>
+        </w:rPr>
+        <w:t>"nSerial"</w:t>
+      </w:r>
+      <w:r>
+        <w:rPr>
+          <w:rFonts w:hint="default" w:ascii="Tahoma" w:hAnsi="Tahoma" w:eastAsia="Tahoma" w:cs="Tahoma"/>
+          <w:i w:val="0"/>
+          <w:iCs w:val="0"/>
+          <w:caps w:val="0"/>
+          <w:color w:val="4A5560"/>
+          <w:spacing w:val="0"/>
+          <w:sz w:val="21"/>
+          <w:szCs w:val="21"/>
+          <w:shd w:val="clear" w:fill="FFFFFF"/>
+        </w:rPr>
+        <w:t>:</w:t>
+      </w:r>
+      <w:r>
+        <w:rPr>
+          <w:rStyle w:val="29"/>
+          <w:rFonts w:hint="default" w:ascii="Tahoma" w:hAnsi="Tahoma" w:eastAsia="Tahoma" w:cs="Tahoma"/>
+          <w:b/>
+          <w:bCs/>
+          <w:i w:val="0"/>
+          <w:iCs w:val="0"/>
+          <w:caps w:val="0"/>
+          <w:color w:val="25AAE2"/>
+          <w:spacing w:val="0"/>
+          <w:sz w:val="21"/>
+          <w:szCs w:val="21"/>
+          <w:shd w:val="clear" w:fill="FFFFFF"/>
+        </w:rPr>
+        <w:t>0</w:t>
+      </w:r>
+      <w:r>
+        <w:rPr>
+          <w:rFonts w:hint="default" w:ascii="Tahoma" w:hAnsi="Tahoma" w:eastAsia="Tahoma" w:cs="Tahoma"/>
+          <w:i w:val="0"/>
+          <w:iCs w:val="0"/>
+          <w:caps w:val="0"/>
+          <w:color w:val="4A5560"/>
+          <w:spacing w:val="0"/>
+          <w:sz w:val="21"/>
+          <w:szCs w:val="21"/>
+          <w:shd w:val="clear" w:fill="FFFFFF"/>
+        </w:rPr>
+        <w:t>,</w:t>
+      </w:r>
+      <w:r>
+        <w:rPr>
+          <w:rFonts w:hint="default" w:ascii="Tahoma" w:hAnsi="Tahoma" w:eastAsia="Tahoma" w:cs="Tahoma"/>
+          <w:i w:val="0"/>
+          <w:iCs w:val="0"/>
+          <w:caps w:val="0"/>
+          <w:color w:val="4A5560"/>
+          <w:spacing w:val="0"/>
+          <w:sz w:val="21"/>
+          <w:szCs w:val="21"/>
+          <w:shd w:val="clear" w:fill="FFFFFF"/>
+        </w:rPr>
+        <w:br w:type="textWrapping"/>
+      </w:r>
+      <w:r>
+        <w:rPr>
+          <w:rFonts w:hint="default" w:ascii="Tahoma" w:hAnsi="Tahoma" w:eastAsia="Tahoma" w:cs="Tahoma"/>
+          <w:i w:val="0"/>
+          <w:iCs w:val="0"/>
+          <w:caps w:val="0"/>
+          <w:color w:val="4A5560"/>
+          <w:spacing w:val="0"/>
+          <w:sz w:val="21"/>
+          <w:szCs w:val="21"/>
+          <w:shd w:val="clear" w:fill="FFFFFF"/>
+        </w:rPr>
+        <w:t>        </w:t>
+      </w:r>
+      <w:r>
+        <w:rPr>
+          <w:rStyle w:val="27"/>
+          <w:rFonts w:hint="default" w:ascii="Tahoma" w:hAnsi="Tahoma" w:eastAsia="Tahoma" w:cs="Tahoma"/>
+          <w:b/>
+          <w:bCs/>
+          <w:i w:val="0"/>
+          <w:iCs w:val="0"/>
+          <w:caps w:val="0"/>
+          <w:color w:val="92278F"/>
+          <w:spacing w:val="0"/>
+          <w:sz w:val="21"/>
+          <w:szCs w:val="21"/>
+          <w:shd w:val="clear" w:fill="FFFFFF"/>
+        </w:rPr>
+        <w:t>"nKeepTime"</w:t>
+      </w:r>
+      <w:r>
+        <w:rPr>
+          <w:rFonts w:hint="default" w:ascii="Tahoma" w:hAnsi="Tahoma" w:eastAsia="Tahoma" w:cs="Tahoma"/>
+          <w:i w:val="0"/>
+          <w:iCs w:val="0"/>
+          <w:caps w:val="0"/>
+          <w:color w:val="4A5560"/>
+          <w:spacing w:val="0"/>
+          <w:sz w:val="21"/>
+          <w:szCs w:val="21"/>
+          <w:shd w:val="clear" w:fill="FFFFFF"/>
+        </w:rPr>
+        <w:t>:</w:t>
+      </w:r>
+      <w:r>
+        <w:rPr>
+          <w:rStyle w:val="29"/>
+          <w:rFonts w:hint="default" w:ascii="Tahoma" w:hAnsi="Tahoma" w:eastAsia="Tahoma" w:cs="Tahoma"/>
+          <w:b/>
+          <w:bCs/>
+          <w:i w:val="0"/>
+          <w:iCs w:val="0"/>
+          <w:caps w:val="0"/>
+          <w:color w:val="25AAE2"/>
+          <w:spacing w:val="0"/>
+          <w:sz w:val="21"/>
+          <w:szCs w:val="21"/>
+          <w:shd w:val="clear" w:fill="FFFFFF"/>
+        </w:rPr>
+        <w:t>0</w:t>
+      </w:r>
+      <w:r>
+        <w:rPr>
+          <w:rFonts w:hint="default" w:ascii="Tahoma" w:hAnsi="Tahoma" w:eastAsia="Tahoma" w:cs="Tahoma"/>
+          <w:i w:val="0"/>
+          <w:iCs w:val="0"/>
+          <w:caps w:val="0"/>
+          <w:color w:val="4A5560"/>
+          <w:spacing w:val="0"/>
+          <w:sz w:val="21"/>
+          <w:szCs w:val="21"/>
+          <w:shd w:val="clear" w:fill="FFFFFF"/>
+        </w:rPr>
+        <w:t>,</w:t>
+      </w:r>
+      <w:r>
+        <w:rPr>
+          <w:rFonts w:hint="default" w:ascii="Tahoma" w:hAnsi="Tahoma" w:eastAsia="Tahoma" w:cs="Tahoma"/>
+          <w:i w:val="0"/>
+          <w:iCs w:val="0"/>
+          <w:caps w:val="0"/>
+          <w:color w:val="4A5560"/>
+          <w:spacing w:val="0"/>
+          <w:sz w:val="21"/>
+          <w:szCs w:val="21"/>
+          <w:shd w:val="clear" w:fill="FFFFFF"/>
+        </w:rPr>
+        <w:br w:type="textWrapping"/>
+      </w:r>
+      <w:r>
+        <w:rPr>
+          <w:rFonts w:hint="default" w:ascii="Tahoma" w:hAnsi="Tahoma" w:eastAsia="Tahoma" w:cs="Tahoma"/>
+          <w:i w:val="0"/>
+          <w:iCs w:val="0"/>
+          <w:caps w:val="0"/>
+          <w:color w:val="4A5560"/>
+          <w:spacing w:val="0"/>
+          <w:sz w:val="21"/>
+          <w:szCs w:val="21"/>
+          <w:shd w:val="clear" w:fill="FFFFFF"/>
+        </w:rPr>
+        <w:t>        </w:t>
+      </w:r>
+      <w:r>
+        <w:rPr>
+          <w:rStyle w:val="27"/>
+          <w:rFonts w:hint="default" w:ascii="Tahoma" w:hAnsi="Tahoma" w:eastAsia="Tahoma" w:cs="Tahoma"/>
+          <w:b/>
+          <w:bCs/>
+          <w:i w:val="0"/>
+          <w:iCs w:val="0"/>
+          <w:caps w:val="0"/>
+          <w:color w:val="92278F"/>
+          <w:spacing w:val="0"/>
+          <w:sz w:val="21"/>
+          <w:szCs w:val="21"/>
+          <w:shd w:val="clear" w:fill="FFFFFF"/>
+        </w:rPr>
+        <w:t>"nGetTimer"</w:t>
+      </w:r>
+      <w:r>
+        <w:rPr>
+          <w:rFonts w:hint="default" w:ascii="Tahoma" w:hAnsi="Tahoma" w:eastAsia="Tahoma" w:cs="Tahoma"/>
+          <w:i w:val="0"/>
+          <w:iCs w:val="0"/>
+          <w:caps w:val="0"/>
+          <w:color w:val="4A5560"/>
+          <w:spacing w:val="0"/>
+          <w:sz w:val="21"/>
+          <w:szCs w:val="21"/>
+          <w:shd w:val="clear" w:fill="FFFFFF"/>
+        </w:rPr>
+        <w:t>:</w:t>
+      </w:r>
+      <w:r>
+        <w:rPr>
+          <w:rStyle w:val="29"/>
+          <w:rFonts w:hint="default" w:ascii="Tahoma" w:hAnsi="Tahoma" w:eastAsia="Tahoma" w:cs="Tahoma"/>
+          <w:b/>
+          <w:bCs/>
+          <w:i w:val="0"/>
+          <w:iCs w:val="0"/>
+          <w:caps w:val="0"/>
+          <w:color w:val="25AAE2"/>
+          <w:spacing w:val="0"/>
+          <w:sz w:val="21"/>
+          <w:szCs w:val="21"/>
+          <w:shd w:val="clear" w:fill="FFFFFF"/>
+        </w:rPr>
+        <w:t>0</w:t>
+      </w:r>
+      <w:r>
+        <w:rPr>
+          <w:rFonts w:hint="default" w:ascii="Tahoma" w:hAnsi="Tahoma" w:eastAsia="Tahoma" w:cs="Tahoma"/>
+          <w:i w:val="0"/>
+          <w:iCs w:val="0"/>
+          <w:caps w:val="0"/>
+          <w:color w:val="4A5560"/>
+          <w:spacing w:val="0"/>
+          <w:sz w:val="21"/>
+          <w:szCs w:val="21"/>
+          <w:shd w:val="clear" w:fill="FFFFFF"/>
+        </w:rPr>
+        <w:br w:type="textWrapping"/>
+      </w:r>
+      <w:r>
+        <w:rPr>
+          <w:rFonts w:hint="default" w:ascii="Tahoma" w:hAnsi="Tahoma" w:eastAsia="Tahoma" w:cs="Tahoma"/>
+          <w:i w:val="0"/>
+          <w:iCs w:val="0"/>
+          <w:caps w:val="0"/>
+          <w:color w:val="4A5560"/>
+          <w:spacing w:val="0"/>
+          <w:sz w:val="21"/>
+          <w:szCs w:val="21"/>
+          <w:shd w:val="clear" w:fill="FFFFFF"/>
+        </w:rPr>
+        <w:t>    },</w:t>
+      </w:r>
+      <w:r>
+        <w:rPr>
+          <w:rFonts w:hint="default" w:ascii="Tahoma" w:hAnsi="Tahoma" w:eastAsia="Tahoma" w:cs="Tahoma"/>
+          <w:i w:val="0"/>
+          <w:iCs w:val="0"/>
+          <w:caps w:val="0"/>
+          <w:color w:val="4A5560"/>
+          <w:spacing w:val="0"/>
+          <w:sz w:val="21"/>
+          <w:szCs w:val="21"/>
+          <w:shd w:val="clear" w:fill="FFFFFF"/>
+        </w:rPr>
+        <w:br w:type="textWrapping"/>
+      </w:r>
+      <w:r>
+        <w:rPr>
+          <w:rFonts w:hint="default" w:ascii="Tahoma" w:hAnsi="Tahoma" w:eastAsia="Tahoma" w:cs="Tahoma"/>
+          <w:i w:val="0"/>
+          <w:iCs w:val="0"/>
+          <w:caps w:val="0"/>
+          <w:color w:val="4A5560"/>
+          <w:spacing w:val="0"/>
+          <w:sz w:val="21"/>
+          <w:szCs w:val="21"/>
+          <w:shd w:val="clear" w:fill="FFFFFF"/>
+        </w:rPr>
+        <w:t>    </w:t>
+      </w:r>
+      <w:r>
+        <w:rPr>
+          <w:rStyle w:val="27"/>
+          <w:rFonts w:hint="default" w:ascii="Tahoma" w:hAnsi="Tahoma" w:eastAsia="Tahoma" w:cs="Tahoma"/>
+          <w:b/>
+          <w:bCs/>
+          <w:i w:val="0"/>
+          <w:iCs w:val="0"/>
+          <w:caps w:val="0"/>
+          <w:color w:val="92278F"/>
+          <w:spacing w:val="0"/>
+          <w:sz w:val="21"/>
+          <w:szCs w:val="21"/>
+          <w:shd w:val="clear" w:fill="FFFFFF"/>
+        </w:rPr>
+        <w:t>"st_Payload"</w:t>
+      </w:r>
+      <w:r>
+        <w:rPr>
+          <w:rFonts w:hint="default" w:ascii="Tahoma" w:hAnsi="Tahoma" w:eastAsia="Tahoma" w:cs="Tahoma"/>
+          <w:i w:val="0"/>
+          <w:iCs w:val="0"/>
+          <w:caps w:val="0"/>
+          <w:color w:val="4A5560"/>
+          <w:spacing w:val="0"/>
+          <w:sz w:val="21"/>
+          <w:szCs w:val="21"/>
+          <w:shd w:val="clear" w:fill="FFFFFF"/>
+        </w:rPr>
+        <w:t>:{</w:t>
+      </w:r>
+      <w:r>
+        <w:rPr>
+          <w:rFonts w:hint="default" w:ascii="Tahoma" w:hAnsi="Tahoma" w:eastAsia="Tahoma" w:cs="Tahoma"/>
+          <w:i w:val="0"/>
+          <w:iCs w:val="0"/>
+          <w:caps w:val="0"/>
+          <w:color w:val="4A5560"/>
+          <w:spacing w:val="0"/>
+          <w:sz w:val="21"/>
+          <w:szCs w:val="21"/>
+          <w:shd w:val="clear" w:fill="FFFFFF"/>
+        </w:rPr>
+        <w:br w:type="textWrapping"/>
+      </w:r>
+      <w:r>
+        <w:rPr>
+          <w:rFonts w:hint="default" w:ascii="Tahoma" w:hAnsi="Tahoma" w:eastAsia="Tahoma" w:cs="Tahoma"/>
+          <w:i w:val="0"/>
+          <w:iCs w:val="0"/>
+          <w:caps w:val="0"/>
+          <w:color w:val="4A5560"/>
+          <w:spacing w:val="0"/>
+          <w:sz w:val="21"/>
+          <w:szCs w:val="21"/>
+          <w:shd w:val="clear" w:fill="FFFFFF"/>
+        </w:rPr>
+        <w:t>        </w:t>
+      </w:r>
+      <w:r>
+        <w:rPr>
+          <w:rStyle w:val="27"/>
+          <w:rFonts w:hint="default" w:ascii="Tahoma" w:hAnsi="Tahoma" w:eastAsia="Tahoma" w:cs="Tahoma"/>
+          <w:b/>
+          <w:bCs/>
+          <w:i w:val="0"/>
+          <w:iCs w:val="0"/>
+          <w:caps w:val="0"/>
+          <w:color w:val="92278F"/>
+          <w:spacing w:val="0"/>
+          <w:sz w:val="21"/>
+          <w:szCs w:val="21"/>
+          <w:shd w:val="clear" w:fill="FFFFFF"/>
+        </w:rPr>
+        <w:t>"nPayType"</w:t>
+      </w:r>
+      <w:r>
+        <w:rPr>
+          <w:rFonts w:hint="default" w:ascii="Tahoma" w:hAnsi="Tahoma" w:eastAsia="Tahoma" w:cs="Tahoma"/>
+          <w:i w:val="0"/>
+          <w:iCs w:val="0"/>
+          <w:caps w:val="0"/>
+          <w:color w:val="4A5560"/>
+          <w:spacing w:val="0"/>
+          <w:sz w:val="21"/>
+          <w:szCs w:val="21"/>
+          <w:shd w:val="clear" w:fill="FFFFFF"/>
+        </w:rPr>
+        <w:t>:</w:t>
+      </w:r>
+      <w:r>
+        <w:rPr>
+          <w:rStyle w:val="29"/>
+          <w:rFonts w:hint="default" w:ascii="Tahoma" w:hAnsi="Tahoma" w:eastAsia="Tahoma" w:cs="Tahoma"/>
+          <w:b/>
+          <w:bCs/>
+          <w:i w:val="0"/>
+          <w:iCs w:val="0"/>
+          <w:caps w:val="0"/>
+          <w:color w:val="25AAE2"/>
+          <w:spacing w:val="0"/>
+          <w:sz w:val="21"/>
+          <w:szCs w:val="21"/>
+          <w:shd w:val="clear" w:fill="FFFFFF"/>
+        </w:rPr>
+        <w:t>0</w:t>
+      </w:r>
+      <w:r>
+        <w:rPr>
+          <w:rFonts w:hint="default" w:ascii="Tahoma" w:hAnsi="Tahoma" w:eastAsia="Tahoma" w:cs="Tahoma"/>
+          <w:i w:val="0"/>
+          <w:iCs w:val="0"/>
+          <w:caps w:val="0"/>
+          <w:color w:val="4A5560"/>
+          <w:spacing w:val="0"/>
+          <w:sz w:val="21"/>
+          <w:szCs w:val="21"/>
+          <w:shd w:val="clear" w:fill="FFFFFF"/>
+        </w:rPr>
+        <w:t>,</w:t>
+      </w:r>
+      <w:r>
+        <w:rPr>
+          <w:rFonts w:hint="default" w:ascii="Tahoma" w:hAnsi="Tahoma" w:eastAsia="Tahoma" w:cs="Tahoma"/>
+          <w:i w:val="0"/>
+          <w:iCs w:val="0"/>
+          <w:caps w:val="0"/>
+          <w:color w:val="4A5560"/>
+          <w:spacing w:val="0"/>
+          <w:sz w:val="21"/>
+          <w:szCs w:val="21"/>
+          <w:shd w:val="clear" w:fill="FFFFFF"/>
+        </w:rPr>
+        <w:br w:type="textWrapping"/>
+      </w:r>
+      <w:r>
+        <w:rPr>
+          <w:rFonts w:hint="default" w:ascii="Tahoma" w:hAnsi="Tahoma" w:eastAsia="Tahoma" w:cs="Tahoma"/>
+          <w:i w:val="0"/>
+          <w:iCs w:val="0"/>
+          <w:caps w:val="0"/>
+          <w:color w:val="4A5560"/>
+          <w:spacing w:val="0"/>
+          <w:sz w:val="21"/>
+          <w:szCs w:val="21"/>
+          <w:shd w:val="clear" w:fill="FFFFFF"/>
+        </w:rPr>
+        <w:t>        </w:t>
+      </w:r>
+      <w:r>
+        <w:rPr>
+          <w:rStyle w:val="27"/>
+          <w:rFonts w:hint="default" w:ascii="Tahoma" w:hAnsi="Tahoma" w:eastAsia="Tahoma" w:cs="Tahoma"/>
+          <w:b/>
+          <w:bCs/>
+          <w:i w:val="0"/>
+          <w:iCs w:val="0"/>
+          <w:caps w:val="0"/>
+          <w:color w:val="92278F"/>
+          <w:spacing w:val="0"/>
+          <w:sz w:val="21"/>
+          <w:szCs w:val="21"/>
+          <w:shd w:val="clear" w:fill="FFFFFF"/>
+        </w:rPr>
+        <w:t>"nPayLen"</w:t>
+      </w:r>
+      <w:r>
+        <w:rPr>
+          <w:rFonts w:hint="default" w:ascii="Tahoma" w:hAnsi="Tahoma" w:eastAsia="Tahoma" w:cs="Tahoma"/>
+          <w:i w:val="0"/>
+          <w:iCs w:val="0"/>
+          <w:caps w:val="0"/>
+          <w:color w:val="4A5560"/>
+          <w:spacing w:val="0"/>
+          <w:sz w:val="21"/>
+          <w:szCs w:val="21"/>
+          <w:shd w:val="clear" w:fill="FFFFFF"/>
+        </w:rPr>
+        <w:t>:</w:t>
+      </w:r>
+      <w:r>
+        <w:rPr>
+          <w:rStyle w:val="29"/>
+          <w:rFonts w:hint="default" w:ascii="Tahoma" w:hAnsi="Tahoma" w:eastAsia="Tahoma" w:cs="Tahoma"/>
+          <w:b/>
+          <w:bCs/>
+          <w:i w:val="0"/>
+          <w:iCs w:val="0"/>
+          <w:caps w:val="0"/>
+          <w:color w:val="25AAE2"/>
+          <w:spacing w:val="0"/>
+          <w:sz w:val="21"/>
+          <w:szCs w:val="21"/>
+          <w:shd w:val="clear" w:fill="FFFFFF"/>
+        </w:rPr>
+        <w:t>6</w:t>
+      </w:r>
+      <w:r>
+        <w:rPr>
+          <w:rFonts w:hint="default" w:ascii="Tahoma" w:hAnsi="Tahoma" w:eastAsia="Tahoma" w:cs="Tahoma"/>
+          <w:i w:val="0"/>
+          <w:iCs w:val="0"/>
+          <w:caps w:val="0"/>
+          <w:color w:val="4A5560"/>
+          <w:spacing w:val="0"/>
+          <w:sz w:val="21"/>
+          <w:szCs w:val="21"/>
+          <w:shd w:val="clear" w:fill="FFFFFF"/>
+        </w:rPr>
+        <w:t>,</w:t>
+      </w:r>
+      <w:r>
+        <w:rPr>
+          <w:rFonts w:hint="default" w:ascii="Tahoma" w:hAnsi="Tahoma" w:eastAsia="Tahoma" w:cs="Tahoma"/>
+          <w:i w:val="0"/>
+          <w:iCs w:val="0"/>
+          <w:caps w:val="0"/>
+          <w:color w:val="4A5560"/>
+          <w:spacing w:val="0"/>
+          <w:sz w:val="21"/>
+          <w:szCs w:val="21"/>
+          <w:shd w:val="clear" w:fill="FFFFFF"/>
+        </w:rPr>
+        <w:br w:type="textWrapping"/>
+      </w:r>
+      <w:r>
+        <w:rPr>
+          <w:rFonts w:hint="default" w:ascii="Tahoma" w:hAnsi="Tahoma" w:eastAsia="Tahoma" w:cs="Tahoma"/>
+          <w:i w:val="0"/>
+          <w:iCs w:val="0"/>
+          <w:caps w:val="0"/>
+          <w:color w:val="4A5560"/>
+          <w:spacing w:val="0"/>
+          <w:sz w:val="21"/>
+          <w:szCs w:val="21"/>
+          <w:shd w:val="clear" w:fill="FFFFFF"/>
+        </w:rPr>
+        <w:t>        </w:t>
+      </w:r>
+      <w:r>
+        <w:rPr>
+          <w:rStyle w:val="27"/>
+          <w:rFonts w:hint="default" w:ascii="Tahoma" w:hAnsi="Tahoma" w:eastAsia="Tahoma" w:cs="Tahoma"/>
+          <w:b/>
+          <w:bCs/>
+          <w:i w:val="0"/>
+          <w:iCs w:val="0"/>
+          <w:caps w:val="0"/>
+          <w:color w:val="92278F"/>
+          <w:spacing w:val="0"/>
+          <w:sz w:val="21"/>
+          <w:szCs w:val="21"/>
+          <w:shd w:val="clear" w:fill="FFFFFF"/>
+        </w:rPr>
+        <w:t>"tszPayData"</w:t>
+      </w:r>
+      <w:r>
+        <w:rPr>
+          <w:rFonts w:hint="default" w:ascii="Tahoma" w:hAnsi="Tahoma" w:eastAsia="Tahoma" w:cs="Tahoma"/>
+          <w:i w:val="0"/>
+          <w:iCs w:val="0"/>
+          <w:caps w:val="0"/>
+          <w:color w:val="4A5560"/>
+          <w:spacing w:val="0"/>
+          <w:sz w:val="21"/>
+          <w:szCs w:val="21"/>
+          <w:shd w:val="clear" w:fill="FFFFFF"/>
+        </w:rPr>
+        <w:t>:</w:t>
+      </w:r>
+      <w:r>
+        <w:rPr>
+          <w:rStyle w:val="28"/>
+          <w:rFonts w:hint="default" w:ascii="Tahoma" w:hAnsi="Tahoma" w:eastAsia="Tahoma" w:cs="Tahoma"/>
+          <w:b/>
+          <w:bCs/>
+          <w:i w:val="0"/>
+          <w:iCs w:val="0"/>
+          <w:caps w:val="0"/>
+          <w:color w:val="3AB54A"/>
+          <w:spacing w:val="0"/>
+          <w:sz w:val="21"/>
+          <w:szCs w:val="21"/>
+          <w:shd w:val="clear" w:fill="FFFFFF"/>
+        </w:rPr>
+        <w:t>"123456"</w:t>
+      </w:r>
+      <w:r>
+        <w:rPr>
+          <w:rFonts w:hint="default" w:ascii="Tahoma" w:hAnsi="Tahoma" w:eastAsia="Tahoma" w:cs="Tahoma"/>
+          <w:i w:val="0"/>
+          <w:iCs w:val="0"/>
+          <w:caps w:val="0"/>
+          <w:color w:val="4A5560"/>
+          <w:spacing w:val="0"/>
+          <w:sz w:val="21"/>
+          <w:szCs w:val="21"/>
+          <w:shd w:val="clear" w:fill="FFFFFF"/>
+        </w:rPr>
+        <w:br w:type="textWrapping"/>
+      </w:r>
+      <w:r>
+        <w:rPr>
+          <w:rFonts w:hint="default" w:ascii="Tahoma" w:hAnsi="Tahoma" w:eastAsia="Tahoma" w:cs="Tahoma"/>
+          <w:i w:val="0"/>
+          <w:iCs w:val="0"/>
+          <w:caps w:val="0"/>
+          <w:color w:val="4A5560"/>
+          <w:spacing w:val="0"/>
+          <w:sz w:val="21"/>
+          <w:szCs w:val="21"/>
+          <w:shd w:val="clear" w:fill="FFFFFF"/>
+        </w:rPr>
+        <w:t>    }</w:t>
+      </w:r>
+      <w:r>
+        <w:rPr>
+          <w:rFonts w:hint="default" w:ascii="Tahoma" w:hAnsi="Tahoma" w:eastAsia="Tahoma" w:cs="Tahoma"/>
+          <w:i w:val="0"/>
+          <w:iCs w:val="0"/>
+          <w:caps w:val="0"/>
+          <w:color w:val="4A5560"/>
+          <w:spacing w:val="0"/>
+          <w:sz w:val="21"/>
+          <w:szCs w:val="21"/>
+          <w:shd w:val="clear" w:fill="FFFFFF"/>
+        </w:rPr>
+        <w:br w:type="textWrapping"/>
+      </w:r>
+      <w:r>
+        <w:rPr>
+          <w:rFonts w:hint="default" w:ascii="Tahoma" w:hAnsi="Tahoma" w:eastAsia="Tahoma" w:cs="Tahoma"/>
+          <w:i w:val="0"/>
+          <w:iCs w:val="0"/>
+          <w:caps w:val="0"/>
+          <w:color w:val="4A5560"/>
+          <w:spacing w:val="0"/>
+          <w:sz w:val="21"/>
+          <w:szCs w:val="21"/>
+          <w:shd w:val="clear" w:fill="FFFFFF"/>
+        </w:rPr>
+        <w:t>}</w:t>
       </w:r>
     </w:p>
     <w:p>
@@ -18078,8 +20046,8 @@
           <w:lang w:val="en-US" w:eastAsia="zh-CN"/>
         </w:rPr>
       </w:pPr>
-      <w:bookmarkStart w:id="35" w:name="_Toc20002"/>
-      <w:bookmarkStart w:id="36" w:name="_Toc20678"/>
+      <w:bookmarkStart w:id="48" w:name="_Toc20002"/>
+      <w:bookmarkStart w:id="49" w:name="_Toc27096"/>
       <w:r>
         <w:rPr>
           <w:rFonts w:hint="eastAsia"/>
@@ -18087,7 +20055,7 @@
         </w:rPr>
         <w:t xml:space="preserve">四 </w:t>
       </w:r>
-      <w:bookmarkEnd w:id="35"/>
+      <w:bookmarkEnd w:id="48"/>
       <w:r>
         <w:rPr>
           <w:rFonts w:hint="eastAsia"/>
@@ -18095,7 +20063,7 @@
         </w:rPr>
         <w:t>Configure Description</w:t>
       </w:r>
-      <w:bookmarkEnd w:id="36"/>
+      <w:bookmarkEnd w:id="49"/>
     </w:p>
     <w:p>
       <w:pPr>
@@ -18106,7 +20074,7 @@
           <w:lang w:val="en-US" w:eastAsia="zh-CN"/>
         </w:rPr>
       </w:pPr>
-      <w:bookmarkStart w:id="37" w:name="_Toc19220"/>
+      <w:bookmarkStart w:id="50" w:name="_Toc18065"/>
       <w:r>
         <w:rPr>
           <w:rFonts w:hint="eastAsia"/>
@@ -18114,7 +20082,7 @@
         </w:rPr>
         <w:t>4.1 Service Configure</w:t>
       </w:r>
-      <w:bookmarkEnd w:id="37"/>
+      <w:bookmarkEnd w:id="50"/>
     </w:p>
     <w:p>
       <w:pPr>
@@ -18140,8 +20108,8 @@
           <w:lang w:val="en-US" w:eastAsia="zh-CN"/>
         </w:rPr>
       </w:pPr>
-      <w:bookmarkStart w:id="38" w:name="_Toc21127"/>
-      <w:bookmarkStart w:id="39" w:name="_Toc25557"/>
+      <w:bookmarkStart w:id="51" w:name="_Toc21127"/>
+      <w:bookmarkStart w:id="52" w:name="_Toc17200"/>
       <w:r>
         <w:rPr>
           <w:rFonts w:hint="eastAsia"/>
@@ -18149,8 +20117,8 @@
         </w:rPr>
         <w:t>4.1.1 basic configure</w:t>
       </w:r>
-      <w:bookmarkEnd w:id="38"/>
-      <w:bookmarkEnd w:id="39"/>
+      <w:bookmarkEnd w:id="51"/>
+      <w:bookmarkEnd w:id="52"/>
     </w:p>
     <w:p>
       <w:pPr>
@@ -18241,8 +20209,8 @@
           <w:lang w:val="en-US" w:eastAsia="zh-CN"/>
         </w:rPr>
       </w:pPr>
-      <w:bookmarkStart w:id="40" w:name="_Toc29635"/>
-      <w:bookmarkStart w:id="41" w:name="_Toc9614"/>
+      <w:bookmarkStart w:id="53" w:name="_Toc9614"/>
+      <w:bookmarkStart w:id="54" w:name="_Toc28321"/>
       <w:r>
         <w:rPr>
           <w:rFonts w:hint="eastAsia"/>
@@ -18250,8 +20218,8 @@
         </w:rPr>
         <w:t>4.1.2 Max Configure</w:t>
       </w:r>
-      <w:bookmarkEnd w:id="40"/>
-      <w:bookmarkEnd w:id="41"/>
+      <w:bookmarkEnd w:id="53"/>
+      <w:bookmarkEnd w:id="54"/>
     </w:p>
     <w:p>
       <w:pPr>
@@ -18412,8 +20380,8 @@
           <w:lang w:val="en-US" w:eastAsia="zh-CN"/>
         </w:rPr>
       </w:pPr>
-      <w:bookmarkStart w:id="42" w:name="_Toc8663"/>
-      <w:bookmarkStart w:id="43" w:name="_Toc8838"/>
+      <w:bookmarkStart w:id="55" w:name="_Toc8838"/>
+      <w:bookmarkStart w:id="56" w:name="_Toc15183"/>
       <w:r>
         <w:rPr>
           <w:rFonts w:hint="eastAsia"/>
@@ -18421,8 +20389,8 @@
         </w:rPr>
         <w:t>4.1.3 Time Configure</w:t>
       </w:r>
-      <w:bookmarkEnd w:id="42"/>
-      <w:bookmarkEnd w:id="43"/>
+      <w:bookmarkEnd w:id="55"/>
+      <w:bookmarkEnd w:id="56"/>
     </w:p>
     <w:p>
       <w:pPr>
@@ -18590,8 +20558,8 @@
           <w:lang w:val="en-US" w:eastAsia="zh-CN"/>
         </w:rPr>
       </w:pPr>
-      <w:bookmarkStart w:id="44" w:name="_Toc17763"/>
-      <w:bookmarkStart w:id="45" w:name="_Toc30894"/>
+      <w:bookmarkStart w:id="57" w:name="_Toc17763"/>
+      <w:bookmarkStart w:id="58" w:name="_Toc3958"/>
       <w:r>
         <w:rPr>
           <w:rFonts w:hint="eastAsia"/>
@@ -18599,8 +20567,8 @@
         </w:rPr>
         <w:t>4.1.4 Log Configure</w:t>
       </w:r>
-      <w:bookmarkEnd w:id="44"/>
-      <w:bookmarkEnd w:id="45"/>
+      <w:bookmarkEnd w:id="57"/>
+      <w:bookmarkEnd w:id="58"/>
     </w:p>
     <w:p>
       <w:pPr>
@@ -18707,8 +20675,8 @@
           <w:lang w:val="en-US" w:eastAsia="zh-CN"/>
         </w:rPr>
       </w:pPr>
-      <w:bookmarkStart w:id="46" w:name="_Toc23469"/>
-      <w:bookmarkStart w:id="47" w:name="_Toc8417"/>
+      <w:bookmarkStart w:id="59" w:name="_Toc23469"/>
+      <w:bookmarkStart w:id="60" w:name="_Toc12002"/>
       <w:r>
         <w:rPr>
           <w:rFonts w:hint="eastAsia"/>
@@ -18716,7 +20684,7 @@
         </w:rPr>
         <w:t xml:space="preserve">4.1.5 </w:t>
       </w:r>
-      <w:bookmarkEnd w:id="46"/>
+      <w:bookmarkEnd w:id="59"/>
       <w:r>
         <w:rPr>
           <w:rFonts w:hint="eastAsia"/>
@@ -18724,7 +20692,7 @@
         </w:rPr>
         <w:t>Database Configure</w:t>
       </w:r>
-      <w:bookmarkEnd w:id="47"/>
+      <w:bookmarkEnd w:id="60"/>
     </w:p>
     <w:p>
       <w:pPr>
@@ -18750,7 +20718,7 @@
           <w:lang w:val="en-US" w:eastAsia="zh-CN"/>
         </w:rPr>
       </w:pPr>
-      <w:bookmarkStart w:id="48" w:name="_Toc22503"/>
+      <w:bookmarkStart w:id="61" w:name="_Toc23980"/>
       <w:r>
         <w:rPr>
           <w:rFonts w:hint="eastAsia"/>
@@ -18758,7 +20726,7 @@
         </w:rPr>
         <w:t>五 Advanced configuration</w:t>
       </w:r>
-      <w:bookmarkEnd w:id="48"/>
+      <w:bookmarkEnd w:id="61"/>
     </w:p>
     <w:p>
       <w:pPr>
@@ -18768,7 +20736,7 @@
           <w:lang w:val="en-US" w:eastAsia="zh-CN"/>
         </w:rPr>
       </w:pPr>
-      <w:bookmarkStart w:id="49" w:name="_Toc8792"/>
+      <w:bookmarkStart w:id="62" w:name="_Toc18449"/>
       <w:r>
         <w:rPr>
           <w:rFonts w:hint="eastAsia"/>
@@ -18776,7 +20744,7 @@
         </w:rPr>
         <w:t>appendix</w:t>
       </w:r>
-      <w:bookmarkEnd w:id="49"/>
+      <w:bookmarkEnd w:id="62"/>
     </w:p>
     <w:p>
       <w:pPr>
@@ -18786,8 +20754,8 @@
           <w:lang w:val="en-US" w:eastAsia="zh-CN"/>
         </w:rPr>
       </w:pPr>
-      <w:bookmarkStart w:id="50" w:name="_Toc5865"/>
-      <w:bookmarkStart w:id="51" w:name="_Toc1931"/>
+      <w:bookmarkStart w:id="63" w:name="_Toc5865"/>
+      <w:bookmarkStart w:id="64" w:name="_Toc2759"/>
       <w:r>
         <w:rPr>
           <w:rFonts w:hint="eastAsia"/>
@@ -18795,7 +20763,7 @@
         </w:rPr>
         <w:t xml:space="preserve">Appendix 1 </w:t>
       </w:r>
-      <w:bookmarkEnd w:id="50"/>
+      <w:bookmarkEnd w:id="63"/>
       <w:r>
         <w:rPr>
           <w:rFonts w:hint="eastAsia"/>
@@ -18803,7 +20771,7 @@
         </w:rPr>
         <w:t>Type Define</w:t>
       </w:r>
-      <w:bookmarkEnd w:id="51"/>
+      <w:bookmarkEnd w:id="64"/>
     </w:p>
     <w:p>
       <w:pPr>
@@ -18828,8 +20796,8 @@
           <w:lang w:val="en-US" w:eastAsia="zh-CN"/>
         </w:rPr>
       </w:pPr>
-      <w:bookmarkStart w:id="52" w:name="_Toc27100"/>
-      <w:bookmarkStart w:id="53" w:name="_Toc20538"/>
+      <w:bookmarkStart w:id="65" w:name="_Toc27100"/>
+      <w:bookmarkStart w:id="66" w:name="_Toc19045"/>
       <w:r>
         <w:rPr>
           <w:rFonts w:hint="eastAsia"/>
@@ -18837,7 +20805,7 @@
         </w:rPr>
         <w:t xml:space="preserve">Appendix 2 </w:t>
       </w:r>
-      <w:bookmarkEnd w:id="52"/>
+      <w:bookmarkEnd w:id="65"/>
       <w:r>
         <w:rPr>
           <w:rFonts w:hint="eastAsia"/>
@@ -18845,7 +20813,7 @@
         </w:rPr>
         <w:t>Protocol Define</w:t>
       </w:r>
-      <w:bookmarkEnd w:id="53"/>
+      <w:bookmarkEnd w:id="66"/>
     </w:p>
     <w:p>
       <w:pPr>
@@ -18872,8 +20840,8 @@
           <w:lang w:val="en-US" w:eastAsia="zh-CN"/>
         </w:rPr>
       </w:pPr>
-      <w:bookmarkStart w:id="54" w:name="_Toc255"/>
-      <w:bookmarkStart w:id="55" w:name="_Toc26955"/>
+      <w:bookmarkStart w:id="67" w:name="_Toc255"/>
+      <w:bookmarkStart w:id="68" w:name="_Toc3062"/>
       <w:r>
         <w:rPr>
           <w:rFonts w:hint="eastAsia"/>
@@ -18881,7 +20849,7 @@
         </w:rPr>
         <w:t xml:space="preserve">Appendix 3 </w:t>
       </w:r>
-      <w:bookmarkEnd w:id="54"/>
+      <w:bookmarkEnd w:id="67"/>
       <w:r>
         <w:rPr>
           <w:rFonts w:hint="eastAsia"/>
@@ -18889,7 +20857,7 @@
         </w:rPr>
         <w:t>Transformation Definition</w:t>
       </w:r>
-      <w:bookmarkEnd w:id="55"/>
+      <w:bookmarkEnd w:id="68"/>
     </w:p>
     <w:p>
       <w:pPr>
@@ -18915,8 +20883,8 @@
           <w:lang w:val="en-US" w:eastAsia="zh-CN"/>
         </w:rPr>
       </w:pPr>
-      <w:bookmarkStart w:id="56" w:name="_Toc2198"/>
-      <w:bookmarkStart w:id="57" w:name="_Toc28911"/>
+      <w:bookmarkStart w:id="69" w:name="_Toc2198"/>
+      <w:bookmarkStart w:id="70" w:name="_Toc16120"/>
       <w:r>
         <w:rPr>
           <w:rFonts w:hint="eastAsia"/>
@@ -18924,7 +20892,7 @@
         </w:rPr>
         <w:t xml:space="preserve">Appendix 4 </w:t>
       </w:r>
-      <w:bookmarkEnd w:id="56"/>
+      <w:bookmarkEnd w:id="69"/>
       <w:r>
         <w:rPr>
           <w:rFonts w:hint="eastAsia"/>
@@ -18932,7 +20900,7 @@
         </w:rPr>
         <w:t>update log</w:t>
       </w:r>
-      <w:bookmarkEnd w:id="57"/>
+      <w:bookmarkEnd w:id="70"/>
     </w:p>
     <w:sectPr>
       <w:headerReference r:id="rId3" w:type="default"/>

--- a/XEngine_Docment/Docment_en.docx
+++ b/XEngine_Docment/Docment_en.docx
@@ -3315,8 +3315,6 @@
               </w:rPr>
               <w:tab/>
             </w:r>
-            <w:bookmarkStart w:id="71" w:name="_GoBack"/>
-            <w:bookmarkEnd w:id="71"/>
           </w:p>
         </w:tc>
       </w:tr>
@@ -4100,8 +4098,8 @@
           <w:lang w:val="en-US" w:eastAsia="zh-CN"/>
         </w:rPr>
       </w:pPr>
-      <w:bookmarkStart w:id="11" w:name="_Toc20809"/>
-      <w:bookmarkStart w:id="12" w:name="_Toc15537"/>
+      <w:bookmarkStart w:id="11" w:name="_Toc15537"/>
+      <w:bookmarkStart w:id="12" w:name="_Toc20809"/>
       <w:r>
         <w:rPr>
           <w:rFonts w:hint="eastAsia"/>
@@ -4565,8 +4563,8 @@
           <w:lang w:val="en-US" w:eastAsia="zh-CN"/>
         </w:rPr>
       </w:pPr>
-      <w:bookmarkStart w:id="17" w:name="_Toc31740"/>
-      <w:bookmarkStart w:id="18" w:name="_Toc6654"/>
+      <w:bookmarkStart w:id="17" w:name="_Toc6654"/>
+      <w:bookmarkStart w:id="18" w:name="_Toc31740"/>
       <w:r>
         <w:rPr>
           <w:rFonts w:hint="eastAsia"/>
@@ -4889,8 +4887,8 @@
           <w:lang w:val="en-US" w:eastAsia="zh-CN"/>
         </w:rPr>
       </w:pPr>
-      <w:bookmarkStart w:id="25" w:name="_Toc12516"/>
-      <w:bookmarkStart w:id="26" w:name="_Toc14572"/>
+      <w:bookmarkStart w:id="25" w:name="_Toc14572"/>
+      <w:bookmarkStart w:id="26" w:name="_Toc12516"/>
       <w:r>
         <w:rPr>
           <w:rFonts w:hint="eastAsia"/>
@@ -5050,8 +5048,8 @@
           <w:lang w:val="en-US" w:eastAsia="zh-CN"/>
         </w:rPr>
       </w:pPr>
-      <w:bookmarkStart w:id="29" w:name="_Toc6830"/>
-      <w:bookmarkStart w:id="30" w:name="_Toc16361"/>
+      <w:bookmarkStart w:id="29" w:name="_Toc16361"/>
+      <w:bookmarkStart w:id="30" w:name="_Toc6830"/>
       <w:r>
         <w:rPr>
           <w:rFonts w:hint="eastAsia"/>
@@ -12925,8 +12923,8 @@
           <w:lang w:val="en-US" w:eastAsia="zh-CN"/>
         </w:rPr>
       </w:pPr>
-      <w:bookmarkStart w:id="41" w:name="_Toc31336"/>
-      <w:bookmarkStart w:id="42" w:name="_Toc25549"/>
+      <w:bookmarkStart w:id="41" w:name="_Toc25549"/>
+      <w:bookmarkStart w:id="42" w:name="_Toc31336"/>
       <w:r>
         <w:rPr>
           <w:rFonts w:hint="eastAsia"/>
@@ -18027,6 +18025,8 @@
         </w:rPr>
         <w:t>,</w:t>
       </w:r>
+      <w:bookmarkStart w:id="71" w:name="_GoBack"/>
+      <w:bookmarkEnd w:id="71"/>
       <w:r>
         <w:rPr>
           <w:rFonts w:hint="default" w:ascii="Tahoma" w:hAnsi="Tahoma" w:eastAsia="Tahoma" w:cs="Tahoma"/>
@@ -18070,7 +18070,156 @@
           <w:szCs w:val="21"/>
           <w:shd w:val="clear" w:fill="FFFFFF"/>
         </w:rPr>
-        <w:t>"byIsReply"</w:t>
+        <w:t>"st_MQProtocol"</w:t>
+      </w:r>
+      <w:r>
+        <w:rPr>
+          <w:rFonts w:hint="default" w:ascii="Tahoma" w:hAnsi="Tahoma" w:eastAsia="Tahoma" w:cs="Tahoma"/>
+          <w:i w:val="0"/>
+          <w:iCs w:val="0"/>
+          <w:caps w:val="0"/>
+          <w:color w:val="4A5560"/>
+          <w:spacing w:val="0"/>
+          <w:sz w:val="21"/>
+          <w:szCs w:val="21"/>
+          <w:shd w:val="clear" w:fill="FFFFFF"/>
+        </w:rPr>
+        <w:t>:{</w:t>
+      </w:r>
+      <w:r>
+        <w:rPr>
+          <w:rFonts w:hint="default" w:ascii="Tahoma" w:hAnsi="Tahoma" w:eastAsia="Tahoma" w:cs="Tahoma"/>
+          <w:i w:val="0"/>
+          <w:iCs w:val="0"/>
+          <w:caps w:val="0"/>
+          <w:color w:val="4A5560"/>
+          <w:spacing w:val="0"/>
+          <w:sz w:val="21"/>
+          <w:szCs w:val="21"/>
+          <w:shd w:val="clear" w:fill="FFFFFF"/>
+        </w:rPr>
+        <w:br w:type="textWrapping"/>
+      </w:r>
+      <w:r>
+        <w:rPr>
+          <w:rFonts w:hint="default" w:ascii="Tahoma" w:hAnsi="Tahoma" w:eastAsia="Tahoma" w:cs="Tahoma"/>
+          <w:i w:val="0"/>
+          <w:iCs w:val="0"/>
+          <w:caps w:val="0"/>
+          <w:color w:val="4A5560"/>
+          <w:spacing w:val="0"/>
+          <w:sz w:val="21"/>
+          <w:szCs w:val="21"/>
+          <w:shd w:val="clear" w:fill="FFFFFF"/>
+        </w:rPr>
+        <w:t>        </w:t>
+      </w:r>
+      <w:r>
+        <w:rPr>
+          <w:rStyle w:val="27"/>
+          <w:rFonts w:hint="default" w:ascii="Tahoma" w:hAnsi="Tahoma" w:eastAsia="Tahoma" w:cs="Tahoma"/>
+          <w:b/>
+          <w:bCs/>
+          <w:i w:val="0"/>
+          <w:iCs w:val="0"/>
+          <w:caps w:val="0"/>
+          <w:color w:val="92278F"/>
+          <w:spacing w:val="0"/>
+          <w:sz w:val="21"/>
+          <w:szCs w:val="21"/>
+          <w:shd w:val="clear" w:fill="FFFFFF"/>
+        </w:rPr>
+        <w:t>"tszMQKey"</w:t>
+      </w:r>
+      <w:r>
+        <w:rPr>
+          <w:rFonts w:hint="default" w:ascii="Tahoma" w:hAnsi="Tahoma" w:eastAsia="Tahoma" w:cs="Tahoma"/>
+          <w:i w:val="0"/>
+          <w:iCs w:val="0"/>
+          <w:caps w:val="0"/>
+          <w:color w:val="4A5560"/>
+          <w:spacing w:val="0"/>
+          <w:sz w:val="21"/>
+          <w:szCs w:val="21"/>
+          <w:shd w:val="clear" w:fill="FFFFFF"/>
+        </w:rPr>
+        <w:t>:</w:t>
+      </w:r>
+      <w:r>
+        <w:rPr>
+          <w:rStyle w:val="28"/>
+          <w:rFonts w:hint="default" w:ascii="Tahoma" w:hAnsi="Tahoma" w:eastAsia="Tahoma" w:cs="Tahoma"/>
+          <w:b/>
+          <w:bCs/>
+          <w:i w:val="0"/>
+          <w:iCs w:val="0"/>
+          <w:caps w:val="0"/>
+          <w:color w:val="3AB54A"/>
+          <w:spacing w:val="0"/>
+          <w:sz w:val="21"/>
+          <w:szCs w:val="21"/>
+          <w:shd w:val="clear" w:fill="FFFFFF"/>
+        </w:rPr>
+        <w:t>"主题名"</w:t>
+      </w:r>
+      <w:r>
+        <w:rPr>
+          <w:rFonts w:hint="default" w:ascii="Tahoma" w:hAnsi="Tahoma" w:eastAsia="Tahoma" w:cs="Tahoma"/>
+          <w:i w:val="0"/>
+          <w:iCs w:val="0"/>
+          <w:caps w:val="0"/>
+          <w:color w:val="4A5560"/>
+          <w:spacing w:val="0"/>
+          <w:sz w:val="21"/>
+          <w:szCs w:val="21"/>
+          <w:shd w:val="clear" w:fill="FFFFFF"/>
+        </w:rPr>
+        <w:t>,</w:t>
+      </w:r>
+      <w:r>
+        <w:rPr>
+          <w:rFonts w:hint="default" w:ascii="Tahoma" w:hAnsi="Tahoma" w:eastAsia="Tahoma" w:cs="Tahoma"/>
+          <w:i w:val="0"/>
+          <w:iCs w:val="0"/>
+          <w:caps w:val="0"/>
+          <w:color w:val="4A5560"/>
+          <w:spacing w:val="0"/>
+          <w:sz w:val="21"/>
+          <w:szCs w:val="21"/>
+          <w:shd w:val="clear" w:fill="FFFFFF"/>
+        </w:rPr>
+        <w:br w:type="textWrapping"/>
+      </w:r>
+      <w:r>
+        <w:rPr>
+          <w:rFonts w:hint="default" w:ascii="Tahoma" w:hAnsi="Tahoma" w:eastAsia="Tahoma" w:cs="Tahoma"/>
+          <w:i w:val="0"/>
+          <w:iCs w:val="0"/>
+          <w:caps w:val="0"/>
+          <w:color w:val="4A5560"/>
+          <w:spacing w:val="0"/>
+          <w:sz w:val="21"/>
+          <w:szCs w:val="21"/>
+          <w:shd w:val="clear" w:fill="FFFFFF"/>
+        </w:rPr>
+        <w:t>        </w:t>
+      </w:r>
+      <w:r>
+        <w:rPr>
+          <w:rStyle w:val="27"/>
+          <w:rFonts w:hint="default" w:ascii="Tahoma" w:hAnsi="Tahoma" w:eastAsia="Tahoma" w:cs="Tahoma"/>
+          <w:b/>
+          <w:bCs/>
+          <w:i w:val="0"/>
+          <w:iCs w:val="0"/>
+          <w:caps w:val="0"/>
+          <w:color w:val="92278F"/>
+          <w:spacing w:val="0"/>
+          <w:sz w:val="21"/>
+          <w:szCs w:val="21"/>
+          <w:shd w:val="clear" w:fill="FFFFFF"/>
+        </w:rPr>
+        <w:t>"nSerial"</w:t>
       </w:r>
       <w:r>
         <w:rPr>
@@ -18143,7 +18292,7 @@
           <w:szCs w:val="21"/>
           <w:shd w:val="clear" w:fill="FFFFFF"/>
         </w:rPr>
-        <w:t>    </w:t>
+        <w:t>        </w:t>
       </w:r>
       <w:r>
         <w:rPr>
@@ -18160,7 +18309,7 @@
           <w:szCs w:val="21"/>
           <w:shd w:val="clear" w:fill="FFFFFF"/>
         </w:rPr>
-        <w:t>"st_MQProtocol"</w:t>
+        <w:t>"nKeepTime"</w:t>
       </w:r>
       <w:r>
         <w:rPr>
@@ -18174,7 +18323,38 @@
           <w:szCs w:val="21"/>
           <w:shd w:val="clear" w:fill="FFFFFF"/>
         </w:rPr>
-        <w:t>:{</w:t>
+        <w:t>:</w:t>
+      </w:r>
+      <w:r>
+        <w:rPr>
+          <w:rStyle w:val="29"/>
+          <w:rFonts w:hint="default" w:ascii="Tahoma" w:hAnsi="Tahoma" w:eastAsia="Tahoma" w:cs="Tahoma"/>
+          <w:b/>
+          <w:bCs/>
+          <w:i w:val="0"/>
+          <w:iCs w:val="0"/>
+          <w:caps w:val="0"/>
+          <w:color w:val="25AAE2"/>
+          <w:spacing w:val="0"/>
+          <w:sz w:val="21"/>
+          <w:szCs w:val="21"/>
+          <w:shd w:val="clear" w:fill="FFFFFF"/>
+        </w:rPr>
+        <w:t>0</w:t>
+      </w:r>
+      <w:r>
+        <w:rPr>
+          <w:rFonts w:hint="default" w:ascii="Tahoma" w:hAnsi="Tahoma" w:eastAsia="Tahoma" w:cs="Tahoma"/>
+          <w:i w:val="0"/>
+          <w:iCs w:val="0"/>
+          <w:caps w:val="0"/>
+          <w:color w:val="4A5560"/>
+          <w:spacing w:val="0"/>
+          <w:sz w:val="21"/>
+          <w:szCs w:val="21"/>
+          <w:shd w:val="clear" w:fill="FFFFFF"/>
+        </w:rPr>
+        <w:t>,</w:t>
       </w:r>
       <w:r>
         <w:rPr>
@@ -18219,7 +18399,350 @@
           <w:szCs w:val="21"/>
           <w:shd w:val="clear" w:fill="FFFFFF"/>
         </w:rPr>
-        <w:t>"tszMQKey"</w:t>
+        <w:t>"nGetTimer"</w:t>
+      </w:r>
+      <w:r>
+        <w:rPr>
+          <w:rFonts w:hint="default" w:ascii="Tahoma" w:hAnsi="Tahoma" w:eastAsia="Tahoma" w:cs="Tahoma"/>
+          <w:i w:val="0"/>
+          <w:iCs w:val="0"/>
+          <w:caps w:val="0"/>
+          <w:color w:val="4A5560"/>
+          <w:spacing w:val="0"/>
+          <w:sz w:val="21"/>
+          <w:szCs w:val="21"/>
+          <w:shd w:val="clear" w:fill="FFFFFF"/>
+        </w:rPr>
+        <w:t>:</w:t>
+      </w:r>
+      <w:r>
+        <w:rPr>
+          <w:rStyle w:val="29"/>
+          <w:rFonts w:hint="default" w:ascii="Tahoma" w:hAnsi="Tahoma" w:eastAsia="Tahoma" w:cs="Tahoma"/>
+          <w:b/>
+          <w:bCs/>
+          <w:i w:val="0"/>
+          <w:iCs w:val="0"/>
+          <w:caps w:val="0"/>
+          <w:color w:val="25AAE2"/>
+          <w:spacing w:val="0"/>
+          <w:sz w:val="21"/>
+          <w:szCs w:val="21"/>
+          <w:shd w:val="clear" w:fill="FFFFFF"/>
+        </w:rPr>
+        <w:t>0</w:t>
+      </w:r>
+      <w:r>
+        <w:rPr>
+          <w:rFonts w:hint="default" w:ascii="Tahoma" w:hAnsi="Tahoma" w:eastAsia="Tahoma" w:cs="Tahoma"/>
+          <w:i w:val="0"/>
+          <w:iCs w:val="0"/>
+          <w:caps w:val="0"/>
+          <w:color w:val="4A5560"/>
+          <w:spacing w:val="0"/>
+          <w:sz w:val="21"/>
+          <w:szCs w:val="21"/>
+          <w:shd w:val="clear" w:fill="FFFFFF"/>
+        </w:rPr>
+        <w:br w:type="textWrapping"/>
+      </w:r>
+      <w:r>
+        <w:rPr>
+          <w:rFonts w:hint="default" w:ascii="Tahoma" w:hAnsi="Tahoma" w:eastAsia="Tahoma" w:cs="Tahoma"/>
+          <w:i w:val="0"/>
+          <w:iCs w:val="0"/>
+          <w:caps w:val="0"/>
+          <w:color w:val="4A5560"/>
+          <w:spacing w:val="0"/>
+          <w:sz w:val="21"/>
+          <w:szCs w:val="21"/>
+          <w:shd w:val="clear" w:fill="FFFFFF"/>
+        </w:rPr>
+        <w:t>    },</w:t>
+      </w:r>
+      <w:r>
+        <w:rPr>
+          <w:rFonts w:hint="default" w:ascii="Tahoma" w:hAnsi="Tahoma" w:eastAsia="Tahoma" w:cs="Tahoma"/>
+          <w:i w:val="0"/>
+          <w:iCs w:val="0"/>
+          <w:caps w:val="0"/>
+          <w:color w:val="4A5560"/>
+          <w:spacing w:val="0"/>
+          <w:sz w:val="21"/>
+          <w:szCs w:val="21"/>
+          <w:shd w:val="clear" w:fill="FFFFFF"/>
+        </w:rPr>
+        <w:br w:type="textWrapping"/>
+      </w:r>
+      <w:r>
+        <w:rPr>
+          <w:rFonts w:hint="default" w:ascii="Tahoma" w:hAnsi="Tahoma" w:eastAsia="Tahoma" w:cs="Tahoma"/>
+          <w:i w:val="0"/>
+          <w:iCs w:val="0"/>
+          <w:caps w:val="0"/>
+          <w:color w:val="4A5560"/>
+          <w:spacing w:val="0"/>
+          <w:sz w:val="21"/>
+          <w:szCs w:val="21"/>
+          <w:shd w:val="clear" w:fill="FFFFFF"/>
+        </w:rPr>
+        <w:t>    </w:t>
+      </w:r>
+      <w:r>
+        <w:rPr>
+          <w:rStyle w:val="27"/>
+          <w:rFonts w:hint="default" w:ascii="Tahoma" w:hAnsi="Tahoma" w:eastAsia="Tahoma" w:cs="Tahoma"/>
+          <w:b/>
+          <w:bCs/>
+          <w:i w:val="0"/>
+          <w:iCs w:val="0"/>
+          <w:caps w:val="0"/>
+          <w:color w:val="92278F"/>
+          <w:spacing w:val="0"/>
+          <w:sz w:val="21"/>
+          <w:szCs w:val="21"/>
+          <w:shd w:val="clear" w:fill="FFFFFF"/>
+        </w:rPr>
+        <w:t>"st_Payload"</w:t>
+      </w:r>
+      <w:r>
+        <w:rPr>
+          <w:rFonts w:hint="default" w:ascii="Tahoma" w:hAnsi="Tahoma" w:eastAsia="Tahoma" w:cs="Tahoma"/>
+          <w:i w:val="0"/>
+          <w:iCs w:val="0"/>
+          <w:caps w:val="0"/>
+          <w:color w:val="4A5560"/>
+          <w:spacing w:val="0"/>
+          <w:sz w:val="21"/>
+          <w:szCs w:val="21"/>
+          <w:shd w:val="clear" w:fill="FFFFFF"/>
+        </w:rPr>
+        <w:t>:{</w:t>
+      </w:r>
+      <w:r>
+        <w:rPr>
+          <w:rFonts w:hint="default" w:ascii="Tahoma" w:hAnsi="Tahoma" w:eastAsia="Tahoma" w:cs="Tahoma"/>
+          <w:i w:val="0"/>
+          <w:iCs w:val="0"/>
+          <w:caps w:val="0"/>
+          <w:color w:val="4A5560"/>
+          <w:spacing w:val="0"/>
+          <w:sz w:val="21"/>
+          <w:szCs w:val="21"/>
+          <w:shd w:val="clear" w:fill="FFFFFF"/>
+        </w:rPr>
+        <w:br w:type="textWrapping"/>
+      </w:r>
+      <w:r>
+        <w:rPr>
+          <w:rFonts w:hint="default" w:ascii="Tahoma" w:hAnsi="Tahoma" w:eastAsia="Tahoma" w:cs="Tahoma"/>
+          <w:i w:val="0"/>
+          <w:iCs w:val="0"/>
+          <w:caps w:val="0"/>
+          <w:color w:val="4A5560"/>
+          <w:spacing w:val="0"/>
+          <w:sz w:val="21"/>
+          <w:szCs w:val="21"/>
+          <w:shd w:val="clear" w:fill="FFFFFF"/>
+        </w:rPr>
+        <w:t>        </w:t>
+      </w:r>
+      <w:r>
+        <w:rPr>
+          <w:rStyle w:val="27"/>
+          <w:rFonts w:hint="default" w:ascii="Tahoma" w:hAnsi="Tahoma" w:eastAsia="Tahoma" w:cs="Tahoma"/>
+          <w:b/>
+          <w:bCs/>
+          <w:i w:val="0"/>
+          <w:iCs w:val="0"/>
+          <w:caps w:val="0"/>
+          <w:color w:val="92278F"/>
+          <w:spacing w:val="0"/>
+          <w:sz w:val="21"/>
+          <w:szCs w:val="21"/>
+          <w:shd w:val="clear" w:fill="FFFFFF"/>
+        </w:rPr>
+        <w:t>"nPayType"</w:t>
+      </w:r>
+      <w:r>
+        <w:rPr>
+          <w:rFonts w:hint="default" w:ascii="Tahoma" w:hAnsi="Tahoma" w:eastAsia="Tahoma" w:cs="Tahoma"/>
+          <w:i w:val="0"/>
+          <w:iCs w:val="0"/>
+          <w:caps w:val="0"/>
+          <w:color w:val="4A5560"/>
+          <w:spacing w:val="0"/>
+          <w:sz w:val="21"/>
+          <w:szCs w:val="21"/>
+          <w:shd w:val="clear" w:fill="FFFFFF"/>
+        </w:rPr>
+        <w:t>:</w:t>
+      </w:r>
+      <w:r>
+        <w:rPr>
+          <w:rStyle w:val="29"/>
+          <w:rFonts w:hint="default" w:ascii="Tahoma" w:hAnsi="Tahoma" w:eastAsia="Tahoma" w:cs="Tahoma"/>
+          <w:b/>
+          <w:bCs/>
+          <w:i w:val="0"/>
+          <w:iCs w:val="0"/>
+          <w:caps w:val="0"/>
+          <w:color w:val="25AAE2"/>
+          <w:spacing w:val="0"/>
+          <w:sz w:val="21"/>
+          <w:szCs w:val="21"/>
+          <w:shd w:val="clear" w:fill="FFFFFF"/>
+        </w:rPr>
+        <w:t>0</w:t>
+      </w:r>
+      <w:r>
+        <w:rPr>
+          <w:rFonts w:hint="default" w:ascii="Tahoma" w:hAnsi="Tahoma" w:eastAsia="Tahoma" w:cs="Tahoma"/>
+          <w:i w:val="0"/>
+          <w:iCs w:val="0"/>
+          <w:caps w:val="0"/>
+          <w:color w:val="4A5560"/>
+          <w:spacing w:val="0"/>
+          <w:sz w:val="21"/>
+          <w:szCs w:val="21"/>
+          <w:shd w:val="clear" w:fill="FFFFFF"/>
+        </w:rPr>
+        <w:t>,</w:t>
+      </w:r>
+      <w:r>
+        <w:rPr>
+          <w:rFonts w:hint="default" w:ascii="Tahoma" w:hAnsi="Tahoma" w:eastAsia="Tahoma" w:cs="Tahoma"/>
+          <w:i w:val="0"/>
+          <w:iCs w:val="0"/>
+          <w:caps w:val="0"/>
+          <w:color w:val="4A5560"/>
+          <w:spacing w:val="0"/>
+          <w:sz w:val="21"/>
+          <w:szCs w:val="21"/>
+          <w:shd w:val="clear" w:fill="FFFFFF"/>
+        </w:rPr>
+        <w:br w:type="textWrapping"/>
+      </w:r>
+      <w:r>
+        <w:rPr>
+          <w:rFonts w:hint="default" w:ascii="Tahoma" w:hAnsi="Tahoma" w:eastAsia="Tahoma" w:cs="Tahoma"/>
+          <w:i w:val="0"/>
+          <w:iCs w:val="0"/>
+          <w:caps w:val="0"/>
+          <w:color w:val="4A5560"/>
+          <w:spacing w:val="0"/>
+          <w:sz w:val="21"/>
+          <w:szCs w:val="21"/>
+          <w:shd w:val="clear" w:fill="FFFFFF"/>
+        </w:rPr>
+        <w:t>        </w:t>
+      </w:r>
+      <w:r>
+        <w:rPr>
+          <w:rStyle w:val="27"/>
+          <w:rFonts w:hint="default" w:ascii="Tahoma" w:hAnsi="Tahoma" w:eastAsia="Tahoma" w:cs="Tahoma"/>
+          <w:b/>
+          <w:bCs/>
+          <w:i w:val="0"/>
+          <w:iCs w:val="0"/>
+          <w:caps w:val="0"/>
+          <w:color w:val="92278F"/>
+          <w:spacing w:val="0"/>
+          <w:sz w:val="21"/>
+          <w:szCs w:val="21"/>
+          <w:shd w:val="clear" w:fill="FFFFFF"/>
+        </w:rPr>
+        <w:t>"nPayLen"</w:t>
+      </w:r>
+      <w:r>
+        <w:rPr>
+          <w:rFonts w:hint="default" w:ascii="Tahoma" w:hAnsi="Tahoma" w:eastAsia="Tahoma" w:cs="Tahoma"/>
+          <w:i w:val="0"/>
+          <w:iCs w:val="0"/>
+          <w:caps w:val="0"/>
+          <w:color w:val="4A5560"/>
+          <w:spacing w:val="0"/>
+          <w:sz w:val="21"/>
+          <w:szCs w:val="21"/>
+          <w:shd w:val="clear" w:fill="FFFFFF"/>
+        </w:rPr>
+        <w:t>:</w:t>
+      </w:r>
+      <w:r>
+        <w:rPr>
+          <w:rStyle w:val="29"/>
+          <w:rFonts w:hint="default" w:ascii="Tahoma" w:hAnsi="Tahoma" w:eastAsia="Tahoma" w:cs="Tahoma"/>
+          <w:b/>
+          <w:bCs/>
+          <w:i w:val="0"/>
+          <w:iCs w:val="0"/>
+          <w:caps w:val="0"/>
+          <w:color w:val="25AAE2"/>
+          <w:spacing w:val="0"/>
+          <w:sz w:val="21"/>
+          <w:szCs w:val="21"/>
+          <w:shd w:val="clear" w:fill="FFFFFF"/>
+        </w:rPr>
+        <w:t>6</w:t>
+      </w:r>
+      <w:r>
+        <w:rPr>
+          <w:rFonts w:hint="default" w:ascii="Tahoma" w:hAnsi="Tahoma" w:eastAsia="Tahoma" w:cs="Tahoma"/>
+          <w:i w:val="0"/>
+          <w:iCs w:val="0"/>
+          <w:caps w:val="0"/>
+          <w:color w:val="4A5560"/>
+          <w:spacing w:val="0"/>
+          <w:sz w:val="21"/>
+          <w:szCs w:val="21"/>
+          <w:shd w:val="clear" w:fill="FFFFFF"/>
+        </w:rPr>
+        <w:t>,</w:t>
+      </w:r>
+      <w:r>
+        <w:rPr>
+          <w:rFonts w:hint="default" w:ascii="Tahoma" w:hAnsi="Tahoma" w:eastAsia="Tahoma" w:cs="Tahoma"/>
+          <w:i w:val="0"/>
+          <w:iCs w:val="0"/>
+          <w:caps w:val="0"/>
+          <w:color w:val="4A5560"/>
+          <w:spacing w:val="0"/>
+          <w:sz w:val="21"/>
+          <w:szCs w:val="21"/>
+          <w:shd w:val="clear" w:fill="FFFFFF"/>
+        </w:rPr>
+        <w:br w:type="textWrapping"/>
+      </w:r>
+      <w:r>
+        <w:rPr>
+          <w:rFonts w:hint="default" w:ascii="Tahoma" w:hAnsi="Tahoma" w:eastAsia="Tahoma" w:cs="Tahoma"/>
+          <w:i w:val="0"/>
+          <w:iCs w:val="0"/>
+          <w:caps w:val="0"/>
+          <w:color w:val="4A5560"/>
+          <w:spacing w:val="0"/>
+          <w:sz w:val="21"/>
+          <w:szCs w:val="21"/>
+          <w:shd w:val="clear" w:fill="FFFFFF"/>
+        </w:rPr>
+        <w:t>        </w:t>
+      </w:r>
+      <w:r>
+        <w:rPr>
+          <w:rStyle w:val="27"/>
+          <w:rFonts w:hint="default" w:ascii="Tahoma" w:hAnsi="Tahoma" w:eastAsia="Tahoma" w:cs="Tahoma"/>
+          <w:b/>
+          <w:bCs/>
+          <w:i w:val="0"/>
+          <w:iCs w:val="0"/>
+          <w:caps w:val="0"/>
+          <w:color w:val="92278F"/>
+          <w:spacing w:val="0"/>
+          <w:sz w:val="21"/>
+          <w:szCs w:val="21"/>
+          <w:shd w:val="clear" w:fill="FFFFFF"/>
+        </w:rPr>
+        <w:t>"tszPayData"</w:t>
       </w:r>
       <w:r>
         <w:rPr>
@@ -18250,7 +18773,7 @@
           <w:szCs w:val="21"/>
           <w:shd w:val="clear" w:fill="FFFFFF"/>
         </w:rPr>
-        <w:t>"主题名"</w:t>
+        <w:t>"123456"</w:t>
       </w:r>
       <w:r>
         <w:rPr>
@@ -18264,7 +18787,7 @@
           <w:szCs w:val="21"/>
           <w:shd w:val="clear" w:fill="FFFFFF"/>
         </w:rPr>
-        <w:t>,</w:t>
+        <w:br w:type="textWrapping"/>
       </w:r>
       <w:r>
         <w:rPr>
@@ -18278,7 +18801,7 @@
           <w:szCs w:val="21"/>
           <w:shd w:val="clear" w:fill="FFFFFF"/>
         </w:rPr>
-        <w:br w:type="textWrapping"/>
+        <w:t>    }</w:t>
       </w:r>
       <w:r>
         <w:rPr>
@@ -18292,7 +18815,90 @@
           <w:szCs w:val="21"/>
           <w:shd w:val="clear" w:fill="FFFFFF"/>
         </w:rPr>
-        <w:t>        </w:t>
+        <w:br w:type="textWrapping"/>
+      </w:r>
+      <w:r>
+        <w:rPr>
+          <w:rFonts w:hint="default" w:ascii="Tahoma" w:hAnsi="Tahoma" w:eastAsia="Tahoma" w:cs="Tahoma"/>
+          <w:i w:val="0"/>
+          <w:iCs w:val="0"/>
+          <w:caps w:val="0"/>
+          <w:color w:val="4A5560"/>
+          <w:spacing w:val="0"/>
+          <w:sz w:val="21"/>
+          <w:szCs w:val="21"/>
+          <w:shd w:val="clear" w:fill="FFFFFF"/>
+        </w:rPr>
+        <w:t>}</w:t>
+      </w:r>
+    </w:p>
+    <w:p>
+      <w:pPr>
+        <w:pStyle w:val="4"/>
+        <w:bidi w:val="0"/>
+        <w:rPr>
+          <w:rFonts w:hint="eastAsia"/>
+          <w:lang w:val="en-US" w:eastAsia="zh-CN"/>
+        </w:rPr>
+      </w:pPr>
+      <w:bookmarkStart w:id="47" w:name="_Toc17581"/>
+      <w:r>
+        <w:rPr>
+          <w:rFonts w:hint="eastAsia"/>
+          <w:lang w:val="en-US" w:eastAsia="zh-CN"/>
+        </w:rPr>
+        <w:t>3.2.2 回复</w:t>
+      </w:r>
+      <w:bookmarkEnd w:id="47"/>
+    </w:p>
+    <w:p>
+      <w:pPr>
+        <w:rPr>
+          <w:rFonts w:hint="eastAsia"/>
+          <w:lang w:val="en-US" w:eastAsia="zh-CN"/>
+        </w:rPr>
+      </w:pPr>
+      <w:r>
+        <w:rPr>
+          <w:rFonts w:ascii="Tahoma" w:hAnsi="Tahoma" w:eastAsia="Tahoma" w:cs="Tahoma"/>
+          <w:i w:val="0"/>
+          <w:iCs w:val="0"/>
+          <w:caps w:val="0"/>
+          <w:color w:val="4A5560"/>
+          <w:spacing w:val="0"/>
+          <w:sz w:val="21"/>
+          <w:szCs w:val="21"/>
+          <w:shd w:val="clear" w:fill="FFFFFF"/>
+        </w:rPr>
+        <w:t>{</w:t>
+      </w:r>
+      <w:r>
+        <w:rPr>
+          <w:rFonts w:hint="default" w:ascii="Tahoma" w:hAnsi="Tahoma" w:eastAsia="Tahoma" w:cs="Tahoma"/>
+          <w:i w:val="0"/>
+          <w:iCs w:val="0"/>
+          <w:caps w:val="0"/>
+          <w:color w:val="4A5560"/>
+          <w:spacing w:val="0"/>
+          <w:sz w:val="21"/>
+          <w:szCs w:val="21"/>
+          <w:shd w:val="clear" w:fill="FFFFFF"/>
+        </w:rPr>
+        <w:br w:type="textWrapping"/>
+      </w:r>
+      <w:r>
+        <w:rPr>
+          <w:rFonts w:hint="default" w:ascii="Tahoma" w:hAnsi="Tahoma" w:eastAsia="Tahoma" w:cs="Tahoma"/>
+          <w:i w:val="0"/>
+          <w:iCs w:val="0"/>
+          <w:caps w:val="0"/>
+          <w:color w:val="4A5560"/>
+          <w:spacing w:val="0"/>
+          <w:sz w:val="21"/>
+          <w:szCs w:val="21"/>
+          <w:shd w:val="clear" w:fill="FFFFFF"/>
+        </w:rPr>
+        <w:t>    </w:t>
       </w:r>
       <w:r>
         <w:rPr>
@@ -18309,7 +18915,7 @@
           <w:szCs w:val="21"/>
           <w:shd w:val="clear" w:fill="FFFFFF"/>
         </w:rPr>
-        <w:t>"nSerial"</w:t>
+        <w:t>"unOperatorType"</w:t>
       </w:r>
       <w:r>
         <w:rPr>
@@ -18340,7 +18946,7 @@
           <w:szCs w:val="21"/>
           <w:shd w:val="clear" w:fill="FFFFFF"/>
         </w:rPr>
-        <w:t>0</w:t>
+        <w:t>7</w:t>
       </w:r>
       <w:r>
         <w:rPr>
@@ -18382,7 +18988,7 @@
           <w:szCs w:val="21"/>
           <w:shd w:val="clear" w:fill="FFFFFF"/>
         </w:rPr>
-        <w:t>        </w:t>
+        <w:t>    </w:t>
       </w:r>
       <w:r>
         <w:rPr>
@@ -18399,7 +19005,7 @@
           <w:szCs w:val="21"/>
           <w:shd w:val="clear" w:fill="FFFFFF"/>
         </w:rPr>
-        <w:t>"nKeepTime"</w:t>
+        <w:t>"unOperatorCode"</w:t>
       </w:r>
       <w:r>
         <w:rPr>
@@ -18430,7 +19036,7 @@
           <w:szCs w:val="21"/>
           <w:shd w:val="clear" w:fill="FFFFFF"/>
         </w:rPr>
-        <w:t>0</w:t>
+        <w:t>7001</w:t>
       </w:r>
       <w:r>
         <w:rPr>
@@ -18472,7 +19078,7 @@
           <w:szCs w:val="21"/>
           <w:shd w:val="clear" w:fill="FFFFFF"/>
         </w:rPr>
-        <w:t>        </w:t>
+        <w:t>    </w:t>
       </w:r>
       <w:r>
         <w:rPr>
@@ -18489,7 +19095,7 @@
           <w:szCs w:val="21"/>
           <w:shd w:val="clear" w:fill="FFFFFF"/>
         </w:rPr>
-        <w:t>"nGetTimer"</w:t>
+        <w:t>"wReserve"</w:t>
       </w:r>
       <w:r>
         <w:rPr>
@@ -18534,21 +19140,7 @@
           <w:szCs w:val="21"/>
           <w:shd w:val="clear" w:fill="FFFFFF"/>
         </w:rPr>
-        <w:br w:type="textWrapping"/>
-      </w:r>
-      <w:r>
-        <w:rPr>
-          <w:rFonts w:hint="default" w:ascii="Tahoma" w:hAnsi="Tahoma" w:eastAsia="Tahoma" w:cs="Tahoma"/>
-          <w:i w:val="0"/>
-          <w:iCs w:val="0"/>
-          <w:caps w:val="0"/>
-          <w:color w:val="4A5560"/>
-          <w:spacing w:val="0"/>
-          <w:sz w:val="21"/>
-          <w:szCs w:val="21"/>
-          <w:shd w:val="clear" w:fill="FFFFFF"/>
-        </w:rPr>
-        <w:t>    },</w:t>
+        <w:t>,</w:t>
       </w:r>
       <w:r>
         <w:rPr>
@@ -18593,7 +19185,7 @@
           <w:szCs w:val="21"/>
           <w:shd w:val="clear" w:fill="FFFFFF"/>
         </w:rPr>
-        <w:t>"st_Payload"</w:t>
+        <w:t>"st_MQProtocol"</w:t>
       </w:r>
       <w:r>
         <w:rPr>
@@ -18652,7 +19244,97 @@
           <w:szCs w:val="21"/>
           <w:shd w:val="clear" w:fill="FFFFFF"/>
         </w:rPr>
-        <w:t>"nPayType"</w:t>
+        <w:t>"tszMQKey"</w:t>
+      </w:r>
+      <w:r>
+        <w:rPr>
+          <w:rFonts w:hint="default" w:ascii="Tahoma" w:hAnsi="Tahoma" w:eastAsia="Tahoma" w:cs="Tahoma"/>
+          <w:i w:val="0"/>
+          <w:iCs w:val="0"/>
+          <w:caps w:val="0"/>
+          <w:color w:val="4A5560"/>
+          <w:spacing w:val="0"/>
+          <w:sz w:val="21"/>
+          <w:szCs w:val="21"/>
+          <w:shd w:val="clear" w:fill="FFFFFF"/>
+        </w:rPr>
+        <w:t>:</w:t>
+      </w:r>
+      <w:r>
+        <w:rPr>
+          <w:rStyle w:val="28"/>
+          <w:rFonts w:hint="default" w:ascii="Tahoma" w:hAnsi="Tahoma" w:eastAsia="Tahoma" w:cs="Tahoma"/>
+          <w:b/>
+          <w:bCs/>
+          <w:i w:val="0"/>
+          <w:iCs w:val="0"/>
+          <w:caps w:val="0"/>
+          <w:color w:val="3AB54A"/>
+          <w:spacing w:val="0"/>
+          <w:sz w:val="21"/>
+          <w:szCs w:val="21"/>
+          <w:shd w:val="clear" w:fill="FFFFFF"/>
+        </w:rPr>
+        <w:t>"主题名"</w:t>
+      </w:r>
+      <w:r>
+        <w:rPr>
+          <w:rFonts w:hint="default" w:ascii="Tahoma" w:hAnsi="Tahoma" w:eastAsia="Tahoma" w:cs="Tahoma"/>
+          <w:i w:val="0"/>
+          <w:iCs w:val="0"/>
+          <w:caps w:val="0"/>
+          <w:color w:val="4A5560"/>
+          <w:spacing w:val="0"/>
+          <w:sz w:val="21"/>
+          <w:szCs w:val="21"/>
+          <w:shd w:val="clear" w:fill="FFFFFF"/>
+        </w:rPr>
+        <w:t>,</w:t>
+      </w:r>
+      <w:r>
+        <w:rPr>
+          <w:rFonts w:hint="default" w:ascii="Tahoma" w:hAnsi="Tahoma" w:eastAsia="Tahoma" w:cs="Tahoma"/>
+          <w:i w:val="0"/>
+          <w:iCs w:val="0"/>
+          <w:caps w:val="0"/>
+          <w:color w:val="4A5560"/>
+          <w:spacing w:val="0"/>
+          <w:sz w:val="21"/>
+          <w:szCs w:val="21"/>
+          <w:shd w:val="clear" w:fill="FFFFFF"/>
+        </w:rPr>
+        <w:br w:type="textWrapping"/>
+      </w:r>
+      <w:r>
+        <w:rPr>
+          <w:rFonts w:hint="default" w:ascii="Tahoma" w:hAnsi="Tahoma" w:eastAsia="Tahoma" w:cs="Tahoma"/>
+          <w:i w:val="0"/>
+          <w:iCs w:val="0"/>
+          <w:caps w:val="0"/>
+          <w:color w:val="4A5560"/>
+          <w:spacing w:val="0"/>
+          <w:sz w:val="21"/>
+          <w:szCs w:val="21"/>
+          <w:shd w:val="clear" w:fill="FFFFFF"/>
+        </w:rPr>
+        <w:t>        </w:t>
+      </w:r>
+      <w:r>
+        <w:rPr>
+          <w:rStyle w:val="27"/>
+          <w:rFonts w:hint="default" w:ascii="Tahoma" w:hAnsi="Tahoma" w:eastAsia="Tahoma" w:cs="Tahoma"/>
+          <w:b/>
+          <w:bCs/>
+          <w:i w:val="0"/>
+          <w:iCs w:val="0"/>
+          <w:caps w:val="0"/>
+          <w:color w:val="92278F"/>
+          <w:spacing w:val="0"/>
+          <w:sz w:val="21"/>
+          <w:szCs w:val="21"/>
+          <w:shd w:val="clear" w:fill="FFFFFF"/>
+        </w:rPr>
+        <w:t>"nSerial"</w:t>
       </w:r>
       <w:r>
         <w:rPr>
@@ -18742,7 +19424,7 @@
           <w:szCs w:val="21"/>
           <w:shd w:val="clear" w:fill="FFFFFF"/>
         </w:rPr>
-        <w:t>"nPayLen"</w:t>
+        <w:t>"nKeepTime"</w:t>
       </w:r>
       <w:r>
         <w:rPr>
@@ -18773,7 +19455,7 @@
           <w:szCs w:val="21"/>
           <w:shd w:val="clear" w:fill="FFFFFF"/>
         </w:rPr>
-        <w:t>6</w:t>
+        <w:t>0</w:t>
       </w:r>
       <w:r>
         <w:rPr>
@@ -18832,6 +19514,349 @@
           <w:szCs w:val="21"/>
           <w:shd w:val="clear" w:fill="FFFFFF"/>
         </w:rPr>
+        <w:t>"nGetTimer"</w:t>
+      </w:r>
+      <w:r>
+        <w:rPr>
+          <w:rFonts w:hint="default" w:ascii="Tahoma" w:hAnsi="Tahoma" w:eastAsia="Tahoma" w:cs="Tahoma"/>
+          <w:i w:val="0"/>
+          <w:iCs w:val="0"/>
+          <w:caps w:val="0"/>
+          <w:color w:val="4A5560"/>
+          <w:spacing w:val="0"/>
+          <w:sz w:val="21"/>
+          <w:szCs w:val="21"/>
+          <w:shd w:val="clear" w:fill="FFFFFF"/>
+        </w:rPr>
+        <w:t>:</w:t>
+      </w:r>
+      <w:r>
+        <w:rPr>
+          <w:rStyle w:val="29"/>
+          <w:rFonts w:hint="default" w:ascii="Tahoma" w:hAnsi="Tahoma" w:eastAsia="Tahoma" w:cs="Tahoma"/>
+          <w:b/>
+          <w:bCs/>
+          <w:i w:val="0"/>
+          <w:iCs w:val="0"/>
+          <w:caps w:val="0"/>
+          <w:color w:val="25AAE2"/>
+          <w:spacing w:val="0"/>
+          <w:sz w:val="21"/>
+          <w:szCs w:val="21"/>
+          <w:shd w:val="clear" w:fill="FFFFFF"/>
+        </w:rPr>
+        <w:t>0</w:t>
+      </w:r>
+      <w:r>
+        <w:rPr>
+          <w:rFonts w:hint="default" w:ascii="Tahoma" w:hAnsi="Tahoma" w:eastAsia="Tahoma" w:cs="Tahoma"/>
+          <w:i w:val="0"/>
+          <w:iCs w:val="0"/>
+          <w:caps w:val="0"/>
+          <w:color w:val="4A5560"/>
+          <w:spacing w:val="0"/>
+          <w:sz w:val="21"/>
+          <w:szCs w:val="21"/>
+          <w:shd w:val="clear" w:fill="FFFFFF"/>
+        </w:rPr>
+        <w:br w:type="textWrapping"/>
+      </w:r>
+      <w:r>
+        <w:rPr>
+          <w:rFonts w:hint="default" w:ascii="Tahoma" w:hAnsi="Tahoma" w:eastAsia="Tahoma" w:cs="Tahoma"/>
+          <w:i w:val="0"/>
+          <w:iCs w:val="0"/>
+          <w:caps w:val="0"/>
+          <w:color w:val="4A5560"/>
+          <w:spacing w:val="0"/>
+          <w:sz w:val="21"/>
+          <w:szCs w:val="21"/>
+          <w:shd w:val="clear" w:fill="FFFFFF"/>
+        </w:rPr>
+        <w:t>    },</w:t>
+      </w:r>
+      <w:r>
+        <w:rPr>
+          <w:rFonts w:hint="default" w:ascii="Tahoma" w:hAnsi="Tahoma" w:eastAsia="Tahoma" w:cs="Tahoma"/>
+          <w:i w:val="0"/>
+          <w:iCs w:val="0"/>
+          <w:caps w:val="0"/>
+          <w:color w:val="4A5560"/>
+          <w:spacing w:val="0"/>
+          <w:sz w:val="21"/>
+          <w:szCs w:val="21"/>
+          <w:shd w:val="clear" w:fill="FFFFFF"/>
+        </w:rPr>
+        <w:br w:type="textWrapping"/>
+      </w:r>
+      <w:r>
+        <w:rPr>
+          <w:rFonts w:hint="default" w:ascii="Tahoma" w:hAnsi="Tahoma" w:eastAsia="Tahoma" w:cs="Tahoma"/>
+          <w:i w:val="0"/>
+          <w:iCs w:val="0"/>
+          <w:caps w:val="0"/>
+          <w:color w:val="4A5560"/>
+          <w:spacing w:val="0"/>
+          <w:sz w:val="21"/>
+          <w:szCs w:val="21"/>
+          <w:shd w:val="clear" w:fill="FFFFFF"/>
+        </w:rPr>
+        <w:t>    </w:t>
+      </w:r>
+      <w:r>
+        <w:rPr>
+          <w:rStyle w:val="27"/>
+          <w:rFonts w:hint="default" w:ascii="Tahoma" w:hAnsi="Tahoma" w:eastAsia="Tahoma" w:cs="Tahoma"/>
+          <w:b/>
+          <w:bCs/>
+          <w:i w:val="0"/>
+          <w:iCs w:val="0"/>
+          <w:caps w:val="0"/>
+          <w:color w:val="92278F"/>
+          <w:spacing w:val="0"/>
+          <w:sz w:val="21"/>
+          <w:szCs w:val="21"/>
+          <w:shd w:val="clear" w:fill="FFFFFF"/>
+        </w:rPr>
+        <w:t>"st_Payload"</w:t>
+      </w:r>
+      <w:r>
+        <w:rPr>
+          <w:rFonts w:hint="default" w:ascii="Tahoma" w:hAnsi="Tahoma" w:eastAsia="Tahoma" w:cs="Tahoma"/>
+          <w:i w:val="0"/>
+          <w:iCs w:val="0"/>
+          <w:caps w:val="0"/>
+          <w:color w:val="4A5560"/>
+          <w:spacing w:val="0"/>
+          <w:sz w:val="21"/>
+          <w:szCs w:val="21"/>
+          <w:shd w:val="clear" w:fill="FFFFFF"/>
+        </w:rPr>
+        <w:t>:{</w:t>
+      </w:r>
+      <w:r>
+        <w:rPr>
+          <w:rFonts w:hint="default" w:ascii="Tahoma" w:hAnsi="Tahoma" w:eastAsia="Tahoma" w:cs="Tahoma"/>
+          <w:i w:val="0"/>
+          <w:iCs w:val="0"/>
+          <w:caps w:val="0"/>
+          <w:color w:val="4A5560"/>
+          <w:spacing w:val="0"/>
+          <w:sz w:val="21"/>
+          <w:szCs w:val="21"/>
+          <w:shd w:val="clear" w:fill="FFFFFF"/>
+        </w:rPr>
+        <w:br w:type="textWrapping"/>
+      </w:r>
+      <w:r>
+        <w:rPr>
+          <w:rFonts w:hint="default" w:ascii="Tahoma" w:hAnsi="Tahoma" w:eastAsia="Tahoma" w:cs="Tahoma"/>
+          <w:i w:val="0"/>
+          <w:iCs w:val="0"/>
+          <w:caps w:val="0"/>
+          <w:color w:val="4A5560"/>
+          <w:spacing w:val="0"/>
+          <w:sz w:val="21"/>
+          <w:szCs w:val="21"/>
+          <w:shd w:val="clear" w:fill="FFFFFF"/>
+        </w:rPr>
+        <w:t>        </w:t>
+      </w:r>
+      <w:r>
+        <w:rPr>
+          <w:rStyle w:val="27"/>
+          <w:rFonts w:hint="default" w:ascii="Tahoma" w:hAnsi="Tahoma" w:eastAsia="Tahoma" w:cs="Tahoma"/>
+          <w:b/>
+          <w:bCs/>
+          <w:i w:val="0"/>
+          <w:iCs w:val="0"/>
+          <w:caps w:val="0"/>
+          <w:color w:val="92278F"/>
+          <w:spacing w:val="0"/>
+          <w:sz w:val="21"/>
+          <w:szCs w:val="21"/>
+          <w:shd w:val="clear" w:fill="FFFFFF"/>
+        </w:rPr>
+        <w:t>"nPayType"</w:t>
+      </w:r>
+      <w:r>
+        <w:rPr>
+          <w:rFonts w:hint="default" w:ascii="Tahoma" w:hAnsi="Tahoma" w:eastAsia="Tahoma" w:cs="Tahoma"/>
+          <w:i w:val="0"/>
+          <w:iCs w:val="0"/>
+          <w:caps w:val="0"/>
+          <w:color w:val="4A5560"/>
+          <w:spacing w:val="0"/>
+          <w:sz w:val="21"/>
+          <w:szCs w:val="21"/>
+          <w:shd w:val="clear" w:fill="FFFFFF"/>
+        </w:rPr>
+        <w:t>:</w:t>
+      </w:r>
+      <w:r>
+        <w:rPr>
+          <w:rStyle w:val="29"/>
+          <w:rFonts w:hint="default" w:ascii="Tahoma" w:hAnsi="Tahoma" w:eastAsia="Tahoma" w:cs="Tahoma"/>
+          <w:b/>
+          <w:bCs/>
+          <w:i w:val="0"/>
+          <w:iCs w:val="0"/>
+          <w:caps w:val="0"/>
+          <w:color w:val="25AAE2"/>
+          <w:spacing w:val="0"/>
+          <w:sz w:val="21"/>
+          <w:szCs w:val="21"/>
+          <w:shd w:val="clear" w:fill="FFFFFF"/>
+        </w:rPr>
+        <w:t>0</w:t>
+      </w:r>
+      <w:r>
+        <w:rPr>
+          <w:rFonts w:hint="default" w:ascii="Tahoma" w:hAnsi="Tahoma" w:eastAsia="Tahoma" w:cs="Tahoma"/>
+          <w:i w:val="0"/>
+          <w:iCs w:val="0"/>
+          <w:caps w:val="0"/>
+          <w:color w:val="4A5560"/>
+          <w:spacing w:val="0"/>
+          <w:sz w:val="21"/>
+          <w:szCs w:val="21"/>
+          <w:shd w:val="clear" w:fill="FFFFFF"/>
+        </w:rPr>
+        <w:t>,</w:t>
+      </w:r>
+      <w:r>
+        <w:rPr>
+          <w:rFonts w:hint="default" w:ascii="Tahoma" w:hAnsi="Tahoma" w:eastAsia="Tahoma" w:cs="Tahoma"/>
+          <w:i w:val="0"/>
+          <w:iCs w:val="0"/>
+          <w:caps w:val="0"/>
+          <w:color w:val="4A5560"/>
+          <w:spacing w:val="0"/>
+          <w:sz w:val="21"/>
+          <w:szCs w:val="21"/>
+          <w:shd w:val="clear" w:fill="FFFFFF"/>
+        </w:rPr>
+        <w:br w:type="textWrapping"/>
+      </w:r>
+      <w:r>
+        <w:rPr>
+          <w:rFonts w:hint="default" w:ascii="Tahoma" w:hAnsi="Tahoma" w:eastAsia="Tahoma" w:cs="Tahoma"/>
+          <w:i w:val="0"/>
+          <w:iCs w:val="0"/>
+          <w:caps w:val="0"/>
+          <w:color w:val="4A5560"/>
+          <w:spacing w:val="0"/>
+          <w:sz w:val="21"/>
+          <w:szCs w:val="21"/>
+          <w:shd w:val="clear" w:fill="FFFFFF"/>
+        </w:rPr>
+        <w:t>        </w:t>
+      </w:r>
+      <w:r>
+        <w:rPr>
+          <w:rStyle w:val="27"/>
+          <w:rFonts w:hint="default" w:ascii="Tahoma" w:hAnsi="Tahoma" w:eastAsia="Tahoma" w:cs="Tahoma"/>
+          <w:b/>
+          <w:bCs/>
+          <w:i w:val="0"/>
+          <w:iCs w:val="0"/>
+          <w:caps w:val="0"/>
+          <w:color w:val="92278F"/>
+          <w:spacing w:val="0"/>
+          <w:sz w:val="21"/>
+          <w:szCs w:val="21"/>
+          <w:shd w:val="clear" w:fill="FFFFFF"/>
+        </w:rPr>
+        <w:t>"nPayLen"</w:t>
+      </w:r>
+      <w:r>
+        <w:rPr>
+          <w:rFonts w:hint="default" w:ascii="Tahoma" w:hAnsi="Tahoma" w:eastAsia="Tahoma" w:cs="Tahoma"/>
+          <w:i w:val="0"/>
+          <w:iCs w:val="0"/>
+          <w:caps w:val="0"/>
+          <w:color w:val="4A5560"/>
+          <w:spacing w:val="0"/>
+          <w:sz w:val="21"/>
+          <w:szCs w:val="21"/>
+          <w:shd w:val="clear" w:fill="FFFFFF"/>
+        </w:rPr>
+        <w:t>:</w:t>
+      </w:r>
+      <w:r>
+        <w:rPr>
+          <w:rStyle w:val="29"/>
+          <w:rFonts w:hint="default" w:ascii="Tahoma" w:hAnsi="Tahoma" w:eastAsia="Tahoma" w:cs="Tahoma"/>
+          <w:b/>
+          <w:bCs/>
+          <w:i w:val="0"/>
+          <w:iCs w:val="0"/>
+          <w:caps w:val="0"/>
+          <w:color w:val="25AAE2"/>
+          <w:spacing w:val="0"/>
+          <w:sz w:val="21"/>
+          <w:szCs w:val="21"/>
+          <w:shd w:val="clear" w:fill="FFFFFF"/>
+        </w:rPr>
+        <w:t>6</w:t>
+      </w:r>
+      <w:r>
+        <w:rPr>
+          <w:rFonts w:hint="default" w:ascii="Tahoma" w:hAnsi="Tahoma" w:eastAsia="Tahoma" w:cs="Tahoma"/>
+          <w:i w:val="0"/>
+          <w:iCs w:val="0"/>
+          <w:caps w:val="0"/>
+          <w:color w:val="4A5560"/>
+          <w:spacing w:val="0"/>
+          <w:sz w:val="21"/>
+          <w:szCs w:val="21"/>
+          <w:shd w:val="clear" w:fill="FFFFFF"/>
+        </w:rPr>
+        <w:t>,</w:t>
+      </w:r>
+      <w:r>
+        <w:rPr>
+          <w:rFonts w:hint="default" w:ascii="Tahoma" w:hAnsi="Tahoma" w:eastAsia="Tahoma" w:cs="Tahoma"/>
+          <w:i w:val="0"/>
+          <w:iCs w:val="0"/>
+          <w:caps w:val="0"/>
+          <w:color w:val="4A5560"/>
+          <w:spacing w:val="0"/>
+          <w:sz w:val="21"/>
+          <w:szCs w:val="21"/>
+          <w:shd w:val="clear" w:fill="FFFFFF"/>
+        </w:rPr>
+        <w:br w:type="textWrapping"/>
+      </w:r>
+      <w:r>
+        <w:rPr>
+          <w:rFonts w:hint="default" w:ascii="Tahoma" w:hAnsi="Tahoma" w:eastAsia="Tahoma" w:cs="Tahoma"/>
+          <w:i w:val="0"/>
+          <w:iCs w:val="0"/>
+          <w:caps w:val="0"/>
+          <w:color w:val="4A5560"/>
+          <w:spacing w:val="0"/>
+          <w:sz w:val="21"/>
+          <w:szCs w:val="21"/>
+          <w:shd w:val="clear" w:fill="FFFFFF"/>
+        </w:rPr>
+        <w:t>        </w:t>
+      </w:r>
+      <w:r>
+        <w:rPr>
+          <w:rStyle w:val="27"/>
+          <w:rFonts w:hint="default" w:ascii="Tahoma" w:hAnsi="Tahoma" w:eastAsia="Tahoma" w:cs="Tahoma"/>
+          <w:b/>
+          <w:bCs/>
+          <w:i w:val="0"/>
+          <w:iCs w:val="0"/>
+          <w:caps w:val="0"/>
+          <w:color w:val="92278F"/>
+          <w:spacing w:val="0"/>
+          <w:sz w:val="21"/>
+          <w:szCs w:val="21"/>
+          <w:shd w:val="clear" w:fill="FFFFFF"/>
+        </w:rPr>
         <w:t>"tszPayData"</w:t>
       </w:r>
       <w:r>
@@ -18924,1121 +19949,6 @@
     </w:p>
     <w:p>
       <w:pPr>
-        <w:pStyle w:val="4"/>
-        <w:bidi w:val="0"/>
-        <w:rPr>
-          <w:rFonts w:hint="eastAsia"/>
-          <w:lang w:val="en-US" w:eastAsia="zh-CN"/>
-        </w:rPr>
-      </w:pPr>
-      <w:bookmarkStart w:id="47" w:name="_Toc17581"/>
-      <w:r>
-        <w:rPr>
-          <w:rFonts w:hint="eastAsia"/>
-          <w:lang w:val="en-US" w:eastAsia="zh-CN"/>
-        </w:rPr>
-        <w:t>3.2.2 回复</w:t>
-      </w:r>
-      <w:bookmarkEnd w:id="47"/>
-    </w:p>
-    <w:p>
-      <w:pPr>
-        <w:rPr>
-          <w:rFonts w:hint="eastAsia"/>
-          <w:lang w:val="en-US" w:eastAsia="zh-CN"/>
-        </w:rPr>
-      </w:pPr>
-      <w:r>
-        <w:rPr>
-          <w:rFonts w:ascii="Tahoma" w:hAnsi="Tahoma" w:eastAsia="Tahoma" w:cs="Tahoma"/>
-          <w:i w:val="0"/>
-          <w:iCs w:val="0"/>
-          <w:caps w:val="0"/>
-          <w:color w:val="4A5560"/>
-          <w:spacing w:val="0"/>
-          <w:sz w:val="21"/>
-          <w:szCs w:val="21"/>
-          <w:shd w:val="clear" w:fill="FFFFFF"/>
-        </w:rPr>
-        <w:t>{</w:t>
-      </w:r>
-      <w:r>
-        <w:rPr>
-          <w:rFonts w:hint="default" w:ascii="Tahoma" w:hAnsi="Tahoma" w:eastAsia="Tahoma" w:cs="Tahoma"/>
-          <w:i w:val="0"/>
-          <w:iCs w:val="0"/>
-          <w:caps w:val="0"/>
-          <w:color w:val="4A5560"/>
-          <w:spacing w:val="0"/>
-          <w:sz w:val="21"/>
-          <w:szCs w:val="21"/>
-          <w:shd w:val="clear" w:fill="FFFFFF"/>
-        </w:rPr>
-        <w:br w:type="textWrapping"/>
-      </w:r>
-      <w:r>
-        <w:rPr>
-          <w:rFonts w:hint="default" w:ascii="Tahoma" w:hAnsi="Tahoma" w:eastAsia="Tahoma" w:cs="Tahoma"/>
-          <w:i w:val="0"/>
-          <w:iCs w:val="0"/>
-          <w:caps w:val="0"/>
-          <w:color w:val="4A5560"/>
-          <w:spacing w:val="0"/>
-          <w:sz w:val="21"/>
-          <w:szCs w:val="21"/>
-          <w:shd w:val="clear" w:fill="FFFFFF"/>
-        </w:rPr>
-        <w:t>    </w:t>
-      </w:r>
-      <w:r>
-        <w:rPr>
-          <w:rStyle w:val="27"/>
-          <w:rFonts w:hint="default" w:ascii="Tahoma" w:hAnsi="Tahoma" w:eastAsia="Tahoma" w:cs="Tahoma"/>
-          <w:b/>
-          <w:bCs/>
-          <w:i w:val="0"/>
-          <w:iCs w:val="0"/>
-          <w:caps w:val="0"/>
-          <w:color w:val="92278F"/>
-          <w:spacing w:val="0"/>
-          <w:sz w:val="21"/>
-          <w:szCs w:val="21"/>
-          <w:shd w:val="clear" w:fill="FFFFFF"/>
-        </w:rPr>
-        <w:t>"unOperatorType"</w:t>
-      </w:r>
-      <w:r>
-        <w:rPr>
-          <w:rFonts w:hint="default" w:ascii="Tahoma" w:hAnsi="Tahoma" w:eastAsia="Tahoma" w:cs="Tahoma"/>
-          <w:i w:val="0"/>
-          <w:iCs w:val="0"/>
-          <w:caps w:val="0"/>
-          <w:color w:val="4A5560"/>
-          <w:spacing w:val="0"/>
-          <w:sz w:val="21"/>
-          <w:szCs w:val="21"/>
-          <w:shd w:val="clear" w:fill="FFFFFF"/>
-        </w:rPr>
-        <w:t>:</w:t>
-      </w:r>
-      <w:r>
-        <w:rPr>
-          <w:rStyle w:val="29"/>
-          <w:rFonts w:hint="default" w:ascii="Tahoma" w:hAnsi="Tahoma" w:eastAsia="Tahoma" w:cs="Tahoma"/>
-          <w:b/>
-          <w:bCs/>
-          <w:i w:val="0"/>
-          <w:iCs w:val="0"/>
-          <w:caps w:val="0"/>
-          <w:color w:val="25AAE2"/>
-          <w:spacing w:val="0"/>
-          <w:sz w:val="21"/>
-          <w:szCs w:val="21"/>
-          <w:shd w:val="clear" w:fill="FFFFFF"/>
-        </w:rPr>
-        <w:t>7</w:t>
-      </w:r>
-      <w:r>
-        <w:rPr>
-          <w:rFonts w:hint="default" w:ascii="Tahoma" w:hAnsi="Tahoma" w:eastAsia="Tahoma" w:cs="Tahoma"/>
-          <w:i w:val="0"/>
-          <w:iCs w:val="0"/>
-          <w:caps w:val="0"/>
-          <w:color w:val="4A5560"/>
-          <w:spacing w:val="0"/>
-          <w:sz w:val="21"/>
-          <w:szCs w:val="21"/>
-          <w:shd w:val="clear" w:fill="FFFFFF"/>
-        </w:rPr>
-        <w:t>,</w:t>
-      </w:r>
-      <w:r>
-        <w:rPr>
-          <w:rFonts w:hint="default" w:ascii="Tahoma" w:hAnsi="Tahoma" w:eastAsia="Tahoma" w:cs="Tahoma"/>
-          <w:i w:val="0"/>
-          <w:iCs w:val="0"/>
-          <w:caps w:val="0"/>
-          <w:color w:val="4A5560"/>
-          <w:spacing w:val="0"/>
-          <w:sz w:val="21"/>
-          <w:szCs w:val="21"/>
-          <w:shd w:val="clear" w:fill="FFFFFF"/>
-        </w:rPr>
-        <w:br w:type="textWrapping"/>
-      </w:r>
-      <w:r>
-        <w:rPr>
-          <w:rFonts w:hint="default" w:ascii="Tahoma" w:hAnsi="Tahoma" w:eastAsia="Tahoma" w:cs="Tahoma"/>
-          <w:i w:val="0"/>
-          <w:iCs w:val="0"/>
-          <w:caps w:val="0"/>
-          <w:color w:val="4A5560"/>
-          <w:spacing w:val="0"/>
-          <w:sz w:val="21"/>
-          <w:szCs w:val="21"/>
-          <w:shd w:val="clear" w:fill="FFFFFF"/>
-        </w:rPr>
-        <w:t>    </w:t>
-      </w:r>
-      <w:r>
-        <w:rPr>
-          <w:rStyle w:val="27"/>
-          <w:rFonts w:hint="default" w:ascii="Tahoma" w:hAnsi="Tahoma" w:eastAsia="Tahoma" w:cs="Tahoma"/>
-          <w:b/>
-          <w:bCs/>
-          <w:i w:val="0"/>
-          <w:iCs w:val="0"/>
-          <w:caps w:val="0"/>
-          <w:color w:val="92278F"/>
-          <w:spacing w:val="0"/>
-          <w:sz w:val="21"/>
-          <w:szCs w:val="21"/>
-          <w:shd w:val="clear" w:fill="FFFFFF"/>
-        </w:rPr>
-        <w:t>"unOperatorCode"</w:t>
-      </w:r>
-      <w:r>
-        <w:rPr>
-          <w:rFonts w:hint="default" w:ascii="Tahoma" w:hAnsi="Tahoma" w:eastAsia="Tahoma" w:cs="Tahoma"/>
-          <w:i w:val="0"/>
-          <w:iCs w:val="0"/>
-          <w:caps w:val="0"/>
-          <w:color w:val="4A5560"/>
-          <w:spacing w:val="0"/>
-          <w:sz w:val="21"/>
-          <w:szCs w:val="21"/>
-          <w:shd w:val="clear" w:fill="FFFFFF"/>
-        </w:rPr>
-        <w:t>:</w:t>
-      </w:r>
-      <w:r>
-        <w:rPr>
-          <w:rStyle w:val="29"/>
-          <w:rFonts w:hint="default" w:ascii="Tahoma" w:hAnsi="Tahoma" w:eastAsia="Tahoma" w:cs="Tahoma"/>
-          <w:b/>
-          <w:bCs/>
-          <w:i w:val="0"/>
-          <w:iCs w:val="0"/>
-          <w:caps w:val="0"/>
-          <w:color w:val="25AAE2"/>
-          <w:spacing w:val="0"/>
-          <w:sz w:val="21"/>
-          <w:szCs w:val="21"/>
-          <w:shd w:val="clear" w:fill="FFFFFF"/>
-        </w:rPr>
-        <w:t>7001</w:t>
-      </w:r>
-      <w:r>
-        <w:rPr>
-          <w:rFonts w:hint="default" w:ascii="Tahoma" w:hAnsi="Tahoma" w:eastAsia="Tahoma" w:cs="Tahoma"/>
-          <w:i w:val="0"/>
-          <w:iCs w:val="0"/>
-          <w:caps w:val="0"/>
-          <w:color w:val="4A5560"/>
-          <w:spacing w:val="0"/>
-          <w:sz w:val="21"/>
-          <w:szCs w:val="21"/>
-          <w:shd w:val="clear" w:fill="FFFFFF"/>
-        </w:rPr>
-        <w:t>,</w:t>
-      </w:r>
-      <w:r>
-        <w:rPr>
-          <w:rFonts w:hint="default" w:ascii="Tahoma" w:hAnsi="Tahoma" w:eastAsia="Tahoma" w:cs="Tahoma"/>
-          <w:i w:val="0"/>
-          <w:iCs w:val="0"/>
-          <w:caps w:val="0"/>
-          <w:color w:val="4A5560"/>
-          <w:spacing w:val="0"/>
-          <w:sz w:val="21"/>
-          <w:szCs w:val="21"/>
-          <w:shd w:val="clear" w:fill="FFFFFF"/>
-        </w:rPr>
-        <w:br w:type="textWrapping"/>
-      </w:r>
-      <w:r>
-        <w:rPr>
-          <w:rFonts w:hint="default" w:ascii="Tahoma" w:hAnsi="Tahoma" w:eastAsia="Tahoma" w:cs="Tahoma"/>
-          <w:i w:val="0"/>
-          <w:iCs w:val="0"/>
-          <w:caps w:val="0"/>
-          <w:color w:val="4A5560"/>
-          <w:spacing w:val="0"/>
-          <w:sz w:val="21"/>
-          <w:szCs w:val="21"/>
-          <w:shd w:val="clear" w:fill="FFFFFF"/>
-        </w:rPr>
-        <w:t>    </w:t>
-      </w:r>
-      <w:r>
-        <w:rPr>
-          <w:rStyle w:val="27"/>
-          <w:rFonts w:hint="default" w:ascii="Tahoma" w:hAnsi="Tahoma" w:eastAsia="Tahoma" w:cs="Tahoma"/>
-          <w:b/>
-          <w:bCs/>
-          <w:i w:val="0"/>
-          <w:iCs w:val="0"/>
-          <w:caps w:val="0"/>
-          <w:color w:val="92278F"/>
-          <w:spacing w:val="0"/>
-          <w:sz w:val="21"/>
-          <w:szCs w:val="21"/>
-          <w:shd w:val="clear" w:fill="FFFFFF"/>
-        </w:rPr>
-        <w:t>"wReserve"</w:t>
-      </w:r>
-      <w:r>
-        <w:rPr>
-          <w:rFonts w:hint="default" w:ascii="Tahoma" w:hAnsi="Tahoma" w:eastAsia="Tahoma" w:cs="Tahoma"/>
-          <w:i w:val="0"/>
-          <w:iCs w:val="0"/>
-          <w:caps w:val="0"/>
-          <w:color w:val="4A5560"/>
-          <w:spacing w:val="0"/>
-          <w:sz w:val="21"/>
-          <w:szCs w:val="21"/>
-          <w:shd w:val="clear" w:fill="FFFFFF"/>
-        </w:rPr>
-        <w:t>:</w:t>
-      </w:r>
-      <w:r>
-        <w:rPr>
-          <w:rStyle w:val="29"/>
-          <w:rFonts w:hint="default" w:ascii="Tahoma" w:hAnsi="Tahoma" w:eastAsia="Tahoma" w:cs="Tahoma"/>
-          <w:b/>
-          <w:bCs/>
-          <w:i w:val="0"/>
-          <w:iCs w:val="0"/>
-          <w:caps w:val="0"/>
-          <w:color w:val="25AAE2"/>
-          <w:spacing w:val="0"/>
-          <w:sz w:val="21"/>
-          <w:szCs w:val="21"/>
-          <w:shd w:val="clear" w:fill="FFFFFF"/>
-        </w:rPr>
-        <w:t>0</w:t>
-      </w:r>
-      <w:r>
-        <w:rPr>
-          <w:rFonts w:hint="default" w:ascii="Tahoma" w:hAnsi="Tahoma" w:eastAsia="Tahoma" w:cs="Tahoma"/>
-          <w:i w:val="0"/>
-          <w:iCs w:val="0"/>
-          <w:caps w:val="0"/>
-          <w:color w:val="4A5560"/>
-          <w:spacing w:val="0"/>
-          <w:sz w:val="21"/>
-          <w:szCs w:val="21"/>
-          <w:shd w:val="clear" w:fill="FFFFFF"/>
-        </w:rPr>
-        <w:t>,</w:t>
-      </w:r>
-      <w:r>
-        <w:rPr>
-          <w:rFonts w:hint="default" w:ascii="Tahoma" w:hAnsi="Tahoma" w:eastAsia="Tahoma" w:cs="Tahoma"/>
-          <w:i w:val="0"/>
-          <w:iCs w:val="0"/>
-          <w:caps w:val="0"/>
-          <w:color w:val="4A5560"/>
-          <w:spacing w:val="0"/>
-          <w:sz w:val="21"/>
-          <w:szCs w:val="21"/>
-          <w:shd w:val="clear" w:fill="FFFFFF"/>
-        </w:rPr>
-        <w:br w:type="textWrapping"/>
-      </w:r>
-      <w:r>
-        <w:rPr>
-          <w:rFonts w:hint="default" w:ascii="Tahoma" w:hAnsi="Tahoma" w:eastAsia="Tahoma" w:cs="Tahoma"/>
-          <w:i w:val="0"/>
-          <w:iCs w:val="0"/>
-          <w:caps w:val="0"/>
-          <w:color w:val="4A5560"/>
-          <w:spacing w:val="0"/>
-          <w:sz w:val="21"/>
-          <w:szCs w:val="21"/>
-          <w:shd w:val="clear" w:fill="FFFFFF"/>
-        </w:rPr>
-        <w:t>    </w:t>
-      </w:r>
-      <w:r>
-        <w:rPr>
-          <w:rStyle w:val="27"/>
-          <w:rFonts w:hint="default" w:ascii="Tahoma" w:hAnsi="Tahoma" w:eastAsia="Tahoma" w:cs="Tahoma"/>
-          <w:b/>
-          <w:bCs/>
-          <w:i w:val="0"/>
-          <w:iCs w:val="0"/>
-          <w:caps w:val="0"/>
-          <w:color w:val="92278F"/>
-          <w:spacing w:val="0"/>
-          <w:sz w:val="21"/>
-          <w:szCs w:val="21"/>
-          <w:shd w:val="clear" w:fill="FFFFFF"/>
-        </w:rPr>
-        <w:t>"st_MQProtocol"</w:t>
-      </w:r>
-      <w:r>
-        <w:rPr>
-          <w:rFonts w:hint="default" w:ascii="Tahoma" w:hAnsi="Tahoma" w:eastAsia="Tahoma" w:cs="Tahoma"/>
-          <w:i w:val="0"/>
-          <w:iCs w:val="0"/>
-          <w:caps w:val="0"/>
-          <w:color w:val="4A5560"/>
-          <w:spacing w:val="0"/>
-          <w:sz w:val="21"/>
-          <w:szCs w:val="21"/>
-          <w:shd w:val="clear" w:fill="FFFFFF"/>
-        </w:rPr>
-        <w:t>:{</w:t>
-      </w:r>
-      <w:r>
-        <w:rPr>
-          <w:rFonts w:hint="default" w:ascii="Tahoma" w:hAnsi="Tahoma" w:eastAsia="Tahoma" w:cs="Tahoma"/>
-          <w:i w:val="0"/>
-          <w:iCs w:val="0"/>
-          <w:caps w:val="0"/>
-          <w:color w:val="4A5560"/>
-          <w:spacing w:val="0"/>
-          <w:sz w:val="21"/>
-          <w:szCs w:val="21"/>
-          <w:shd w:val="clear" w:fill="FFFFFF"/>
-        </w:rPr>
-        <w:br w:type="textWrapping"/>
-      </w:r>
-      <w:r>
-        <w:rPr>
-          <w:rFonts w:hint="default" w:ascii="Tahoma" w:hAnsi="Tahoma" w:eastAsia="Tahoma" w:cs="Tahoma"/>
-          <w:i w:val="0"/>
-          <w:iCs w:val="0"/>
-          <w:caps w:val="0"/>
-          <w:color w:val="4A5560"/>
-          <w:spacing w:val="0"/>
-          <w:sz w:val="21"/>
-          <w:szCs w:val="21"/>
-          <w:shd w:val="clear" w:fill="FFFFFF"/>
-        </w:rPr>
-        <w:t>        </w:t>
-      </w:r>
-      <w:r>
-        <w:rPr>
-          <w:rStyle w:val="27"/>
-          <w:rFonts w:hint="default" w:ascii="Tahoma" w:hAnsi="Tahoma" w:eastAsia="Tahoma" w:cs="Tahoma"/>
-          <w:b/>
-          <w:bCs/>
-          <w:i w:val="0"/>
-          <w:iCs w:val="0"/>
-          <w:caps w:val="0"/>
-          <w:color w:val="92278F"/>
-          <w:spacing w:val="0"/>
-          <w:sz w:val="21"/>
-          <w:szCs w:val="21"/>
-          <w:shd w:val="clear" w:fill="FFFFFF"/>
-        </w:rPr>
-        <w:t>"tszMQKey"</w:t>
-      </w:r>
-      <w:r>
-        <w:rPr>
-          <w:rFonts w:hint="default" w:ascii="Tahoma" w:hAnsi="Tahoma" w:eastAsia="Tahoma" w:cs="Tahoma"/>
-          <w:i w:val="0"/>
-          <w:iCs w:val="0"/>
-          <w:caps w:val="0"/>
-          <w:color w:val="4A5560"/>
-          <w:spacing w:val="0"/>
-          <w:sz w:val="21"/>
-          <w:szCs w:val="21"/>
-          <w:shd w:val="clear" w:fill="FFFFFF"/>
-        </w:rPr>
-        <w:t>:</w:t>
-      </w:r>
-      <w:r>
-        <w:rPr>
-          <w:rStyle w:val="28"/>
-          <w:rFonts w:hint="default" w:ascii="Tahoma" w:hAnsi="Tahoma" w:eastAsia="Tahoma" w:cs="Tahoma"/>
-          <w:b/>
-          <w:bCs/>
-          <w:i w:val="0"/>
-          <w:iCs w:val="0"/>
-          <w:caps w:val="0"/>
-          <w:color w:val="3AB54A"/>
-          <w:spacing w:val="0"/>
-          <w:sz w:val="21"/>
-          <w:szCs w:val="21"/>
-          <w:shd w:val="clear" w:fill="FFFFFF"/>
-        </w:rPr>
-        <w:t>"主题名"</w:t>
-      </w:r>
-      <w:r>
-        <w:rPr>
-          <w:rFonts w:hint="default" w:ascii="Tahoma" w:hAnsi="Tahoma" w:eastAsia="Tahoma" w:cs="Tahoma"/>
-          <w:i w:val="0"/>
-          <w:iCs w:val="0"/>
-          <w:caps w:val="0"/>
-          <w:color w:val="4A5560"/>
-          <w:spacing w:val="0"/>
-          <w:sz w:val="21"/>
-          <w:szCs w:val="21"/>
-          <w:shd w:val="clear" w:fill="FFFFFF"/>
-        </w:rPr>
-        <w:t>,</w:t>
-      </w:r>
-      <w:r>
-        <w:rPr>
-          <w:rFonts w:hint="default" w:ascii="Tahoma" w:hAnsi="Tahoma" w:eastAsia="Tahoma" w:cs="Tahoma"/>
-          <w:i w:val="0"/>
-          <w:iCs w:val="0"/>
-          <w:caps w:val="0"/>
-          <w:color w:val="4A5560"/>
-          <w:spacing w:val="0"/>
-          <w:sz w:val="21"/>
-          <w:szCs w:val="21"/>
-          <w:shd w:val="clear" w:fill="FFFFFF"/>
-        </w:rPr>
-        <w:br w:type="textWrapping"/>
-      </w:r>
-      <w:r>
-        <w:rPr>
-          <w:rFonts w:hint="default" w:ascii="Tahoma" w:hAnsi="Tahoma" w:eastAsia="Tahoma" w:cs="Tahoma"/>
-          <w:i w:val="0"/>
-          <w:iCs w:val="0"/>
-          <w:caps w:val="0"/>
-          <w:color w:val="4A5560"/>
-          <w:spacing w:val="0"/>
-          <w:sz w:val="21"/>
-          <w:szCs w:val="21"/>
-          <w:shd w:val="clear" w:fill="FFFFFF"/>
-        </w:rPr>
-        <w:t>        </w:t>
-      </w:r>
-      <w:r>
-        <w:rPr>
-          <w:rStyle w:val="27"/>
-          <w:rFonts w:hint="default" w:ascii="Tahoma" w:hAnsi="Tahoma" w:eastAsia="Tahoma" w:cs="Tahoma"/>
-          <w:b/>
-          <w:bCs/>
-          <w:i w:val="0"/>
-          <w:iCs w:val="0"/>
-          <w:caps w:val="0"/>
-          <w:color w:val="92278F"/>
-          <w:spacing w:val="0"/>
-          <w:sz w:val="21"/>
-          <w:szCs w:val="21"/>
-          <w:shd w:val="clear" w:fill="FFFFFF"/>
-        </w:rPr>
-        <w:t>"nSerial"</w:t>
-      </w:r>
-      <w:r>
-        <w:rPr>
-          <w:rFonts w:hint="default" w:ascii="Tahoma" w:hAnsi="Tahoma" w:eastAsia="Tahoma" w:cs="Tahoma"/>
-          <w:i w:val="0"/>
-          <w:iCs w:val="0"/>
-          <w:caps w:val="0"/>
-          <w:color w:val="4A5560"/>
-          <w:spacing w:val="0"/>
-          <w:sz w:val="21"/>
-          <w:szCs w:val="21"/>
-          <w:shd w:val="clear" w:fill="FFFFFF"/>
-        </w:rPr>
-        <w:t>:</w:t>
-      </w:r>
-      <w:r>
-        <w:rPr>
-          <w:rStyle w:val="29"/>
-          <w:rFonts w:hint="default" w:ascii="Tahoma" w:hAnsi="Tahoma" w:eastAsia="Tahoma" w:cs="Tahoma"/>
-          <w:b/>
-          <w:bCs/>
-          <w:i w:val="0"/>
-          <w:iCs w:val="0"/>
-          <w:caps w:val="0"/>
-          <w:color w:val="25AAE2"/>
-          <w:spacing w:val="0"/>
-          <w:sz w:val="21"/>
-          <w:szCs w:val="21"/>
-          <w:shd w:val="clear" w:fill="FFFFFF"/>
-        </w:rPr>
-        <w:t>0</w:t>
-      </w:r>
-      <w:r>
-        <w:rPr>
-          <w:rFonts w:hint="default" w:ascii="Tahoma" w:hAnsi="Tahoma" w:eastAsia="Tahoma" w:cs="Tahoma"/>
-          <w:i w:val="0"/>
-          <w:iCs w:val="0"/>
-          <w:caps w:val="0"/>
-          <w:color w:val="4A5560"/>
-          <w:spacing w:val="0"/>
-          <w:sz w:val="21"/>
-          <w:szCs w:val="21"/>
-          <w:shd w:val="clear" w:fill="FFFFFF"/>
-        </w:rPr>
-        <w:t>,</w:t>
-      </w:r>
-      <w:r>
-        <w:rPr>
-          <w:rFonts w:hint="default" w:ascii="Tahoma" w:hAnsi="Tahoma" w:eastAsia="Tahoma" w:cs="Tahoma"/>
-          <w:i w:val="0"/>
-          <w:iCs w:val="0"/>
-          <w:caps w:val="0"/>
-          <w:color w:val="4A5560"/>
-          <w:spacing w:val="0"/>
-          <w:sz w:val="21"/>
-          <w:szCs w:val="21"/>
-          <w:shd w:val="clear" w:fill="FFFFFF"/>
-        </w:rPr>
-        <w:br w:type="textWrapping"/>
-      </w:r>
-      <w:r>
-        <w:rPr>
-          <w:rFonts w:hint="default" w:ascii="Tahoma" w:hAnsi="Tahoma" w:eastAsia="Tahoma" w:cs="Tahoma"/>
-          <w:i w:val="0"/>
-          <w:iCs w:val="0"/>
-          <w:caps w:val="0"/>
-          <w:color w:val="4A5560"/>
-          <w:spacing w:val="0"/>
-          <w:sz w:val="21"/>
-          <w:szCs w:val="21"/>
-          <w:shd w:val="clear" w:fill="FFFFFF"/>
-        </w:rPr>
-        <w:t>        </w:t>
-      </w:r>
-      <w:r>
-        <w:rPr>
-          <w:rStyle w:val="27"/>
-          <w:rFonts w:hint="default" w:ascii="Tahoma" w:hAnsi="Tahoma" w:eastAsia="Tahoma" w:cs="Tahoma"/>
-          <w:b/>
-          <w:bCs/>
-          <w:i w:val="0"/>
-          <w:iCs w:val="0"/>
-          <w:caps w:val="0"/>
-          <w:color w:val="92278F"/>
-          <w:spacing w:val="0"/>
-          <w:sz w:val="21"/>
-          <w:szCs w:val="21"/>
-          <w:shd w:val="clear" w:fill="FFFFFF"/>
-        </w:rPr>
-        <w:t>"nKeepTime"</w:t>
-      </w:r>
-      <w:r>
-        <w:rPr>
-          <w:rFonts w:hint="default" w:ascii="Tahoma" w:hAnsi="Tahoma" w:eastAsia="Tahoma" w:cs="Tahoma"/>
-          <w:i w:val="0"/>
-          <w:iCs w:val="0"/>
-          <w:caps w:val="0"/>
-          <w:color w:val="4A5560"/>
-          <w:spacing w:val="0"/>
-          <w:sz w:val="21"/>
-          <w:szCs w:val="21"/>
-          <w:shd w:val="clear" w:fill="FFFFFF"/>
-        </w:rPr>
-        <w:t>:</w:t>
-      </w:r>
-      <w:r>
-        <w:rPr>
-          <w:rStyle w:val="29"/>
-          <w:rFonts w:hint="default" w:ascii="Tahoma" w:hAnsi="Tahoma" w:eastAsia="Tahoma" w:cs="Tahoma"/>
-          <w:b/>
-          <w:bCs/>
-          <w:i w:val="0"/>
-          <w:iCs w:val="0"/>
-          <w:caps w:val="0"/>
-          <w:color w:val="25AAE2"/>
-          <w:spacing w:val="0"/>
-          <w:sz w:val="21"/>
-          <w:szCs w:val="21"/>
-          <w:shd w:val="clear" w:fill="FFFFFF"/>
-        </w:rPr>
-        <w:t>0</w:t>
-      </w:r>
-      <w:r>
-        <w:rPr>
-          <w:rFonts w:hint="default" w:ascii="Tahoma" w:hAnsi="Tahoma" w:eastAsia="Tahoma" w:cs="Tahoma"/>
-          <w:i w:val="0"/>
-          <w:iCs w:val="0"/>
-          <w:caps w:val="0"/>
-          <w:color w:val="4A5560"/>
-          <w:spacing w:val="0"/>
-          <w:sz w:val="21"/>
-          <w:szCs w:val="21"/>
-          <w:shd w:val="clear" w:fill="FFFFFF"/>
-        </w:rPr>
-        <w:t>,</w:t>
-      </w:r>
-      <w:r>
-        <w:rPr>
-          <w:rFonts w:hint="default" w:ascii="Tahoma" w:hAnsi="Tahoma" w:eastAsia="Tahoma" w:cs="Tahoma"/>
-          <w:i w:val="0"/>
-          <w:iCs w:val="0"/>
-          <w:caps w:val="0"/>
-          <w:color w:val="4A5560"/>
-          <w:spacing w:val="0"/>
-          <w:sz w:val="21"/>
-          <w:szCs w:val="21"/>
-          <w:shd w:val="clear" w:fill="FFFFFF"/>
-        </w:rPr>
-        <w:br w:type="textWrapping"/>
-      </w:r>
-      <w:r>
-        <w:rPr>
-          <w:rFonts w:hint="default" w:ascii="Tahoma" w:hAnsi="Tahoma" w:eastAsia="Tahoma" w:cs="Tahoma"/>
-          <w:i w:val="0"/>
-          <w:iCs w:val="0"/>
-          <w:caps w:val="0"/>
-          <w:color w:val="4A5560"/>
-          <w:spacing w:val="0"/>
-          <w:sz w:val="21"/>
-          <w:szCs w:val="21"/>
-          <w:shd w:val="clear" w:fill="FFFFFF"/>
-        </w:rPr>
-        <w:t>        </w:t>
-      </w:r>
-      <w:r>
-        <w:rPr>
-          <w:rStyle w:val="27"/>
-          <w:rFonts w:hint="default" w:ascii="Tahoma" w:hAnsi="Tahoma" w:eastAsia="Tahoma" w:cs="Tahoma"/>
-          <w:b/>
-          <w:bCs/>
-          <w:i w:val="0"/>
-          <w:iCs w:val="0"/>
-          <w:caps w:val="0"/>
-          <w:color w:val="92278F"/>
-          <w:spacing w:val="0"/>
-          <w:sz w:val="21"/>
-          <w:szCs w:val="21"/>
-          <w:shd w:val="clear" w:fill="FFFFFF"/>
-        </w:rPr>
-        <w:t>"nGetTimer"</w:t>
-      </w:r>
-      <w:r>
-        <w:rPr>
-          <w:rFonts w:hint="default" w:ascii="Tahoma" w:hAnsi="Tahoma" w:eastAsia="Tahoma" w:cs="Tahoma"/>
-          <w:i w:val="0"/>
-          <w:iCs w:val="0"/>
-          <w:caps w:val="0"/>
-          <w:color w:val="4A5560"/>
-          <w:spacing w:val="0"/>
-          <w:sz w:val="21"/>
-          <w:szCs w:val="21"/>
-          <w:shd w:val="clear" w:fill="FFFFFF"/>
-        </w:rPr>
-        <w:t>:</w:t>
-      </w:r>
-      <w:r>
-        <w:rPr>
-          <w:rStyle w:val="29"/>
-          <w:rFonts w:hint="default" w:ascii="Tahoma" w:hAnsi="Tahoma" w:eastAsia="Tahoma" w:cs="Tahoma"/>
-          <w:b/>
-          <w:bCs/>
-          <w:i w:val="0"/>
-          <w:iCs w:val="0"/>
-          <w:caps w:val="0"/>
-          <w:color w:val="25AAE2"/>
-          <w:spacing w:val="0"/>
-          <w:sz w:val="21"/>
-          <w:szCs w:val="21"/>
-          <w:shd w:val="clear" w:fill="FFFFFF"/>
-        </w:rPr>
-        <w:t>0</w:t>
-      </w:r>
-      <w:r>
-        <w:rPr>
-          <w:rFonts w:hint="default" w:ascii="Tahoma" w:hAnsi="Tahoma" w:eastAsia="Tahoma" w:cs="Tahoma"/>
-          <w:i w:val="0"/>
-          <w:iCs w:val="0"/>
-          <w:caps w:val="0"/>
-          <w:color w:val="4A5560"/>
-          <w:spacing w:val="0"/>
-          <w:sz w:val="21"/>
-          <w:szCs w:val="21"/>
-          <w:shd w:val="clear" w:fill="FFFFFF"/>
-        </w:rPr>
-        <w:br w:type="textWrapping"/>
-      </w:r>
-      <w:r>
-        <w:rPr>
-          <w:rFonts w:hint="default" w:ascii="Tahoma" w:hAnsi="Tahoma" w:eastAsia="Tahoma" w:cs="Tahoma"/>
-          <w:i w:val="0"/>
-          <w:iCs w:val="0"/>
-          <w:caps w:val="0"/>
-          <w:color w:val="4A5560"/>
-          <w:spacing w:val="0"/>
-          <w:sz w:val="21"/>
-          <w:szCs w:val="21"/>
-          <w:shd w:val="clear" w:fill="FFFFFF"/>
-        </w:rPr>
-        <w:t>    },</w:t>
-      </w:r>
-      <w:r>
-        <w:rPr>
-          <w:rFonts w:hint="default" w:ascii="Tahoma" w:hAnsi="Tahoma" w:eastAsia="Tahoma" w:cs="Tahoma"/>
-          <w:i w:val="0"/>
-          <w:iCs w:val="0"/>
-          <w:caps w:val="0"/>
-          <w:color w:val="4A5560"/>
-          <w:spacing w:val="0"/>
-          <w:sz w:val="21"/>
-          <w:szCs w:val="21"/>
-          <w:shd w:val="clear" w:fill="FFFFFF"/>
-        </w:rPr>
-        <w:br w:type="textWrapping"/>
-      </w:r>
-      <w:r>
-        <w:rPr>
-          <w:rFonts w:hint="default" w:ascii="Tahoma" w:hAnsi="Tahoma" w:eastAsia="Tahoma" w:cs="Tahoma"/>
-          <w:i w:val="0"/>
-          <w:iCs w:val="0"/>
-          <w:caps w:val="0"/>
-          <w:color w:val="4A5560"/>
-          <w:spacing w:val="0"/>
-          <w:sz w:val="21"/>
-          <w:szCs w:val="21"/>
-          <w:shd w:val="clear" w:fill="FFFFFF"/>
-        </w:rPr>
-        <w:t>    </w:t>
-      </w:r>
-      <w:r>
-        <w:rPr>
-          <w:rStyle w:val="27"/>
-          <w:rFonts w:hint="default" w:ascii="Tahoma" w:hAnsi="Tahoma" w:eastAsia="Tahoma" w:cs="Tahoma"/>
-          <w:b/>
-          <w:bCs/>
-          <w:i w:val="0"/>
-          <w:iCs w:val="0"/>
-          <w:caps w:val="0"/>
-          <w:color w:val="92278F"/>
-          <w:spacing w:val="0"/>
-          <w:sz w:val="21"/>
-          <w:szCs w:val="21"/>
-          <w:shd w:val="clear" w:fill="FFFFFF"/>
-        </w:rPr>
-        <w:t>"st_Payload"</w:t>
-      </w:r>
-      <w:r>
-        <w:rPr>
-          <w:rFonts w:hint="default" w:ascii="Tahoma" w:hAnsi="Tahoma" w:eastAsia="Tahoma" w:cs="Tahoma"/>
-          <w:i w:val="0"/>
-          <w:iCs w:val="0"/>
-          <w:caps w:val="0"/>
-          <w:color w:val="4A5560"/>
-          <w:spacing w:val="0"/>
-          <w:sz w:val="21"/>
-          <w:szCs w:val="21"/>
-          <w:shd w:val="clear" w:fill="FFFFFF"/>
-        </w:rPr>
-        <w:t>:{</w:t>
-      </w:r>
-      <w:r>
-        <w:rPr>
-          <w:rFonts w:hint="default" w:ascii="Tahoma" w:hAnsi="Tahoma" w:eastAsia="Tahoma" w:cs="Tahoma"/>
-          <w:i w:val="0"/>
-          <w:iCs w:val="0"/>
-          <w:caps w:val="0"/>
-          <w:color w:val="4A5560"/>
-          <w:spacing w:val="0"/>
-          <w:sz w:val="21"/>
-          <w:szCs w:val="21"/>
-          <w:shd w:val="clear" w:fill="FFFFFF"/>
-        </w:rPr>
-        <w:br w:type="textWrapping"/>
-      </w:r>
-      <w:r>
-        <w:rPr>
-          <w:rFonts w:hint="default" w:ascii="Tahoma" w:hAnsi="Tahoma" w:eastAsia="Tahoma" w:cs="Tahoma"/>
-          <w:i w:val="0"/>
-          <w:iCs w:val="0"/>
-          <w:caps w:val="0"/>
-          <w:color w:val="4A5560"/>
-          <w:spacing w:val="0"/>
-          <w:sz w:val="21"/>
-          <w:szCs w:val="21"/>
-          <w:shd w:val="clear" w:fill="FFFFFF"/>
-        </w:rPr>
-        <w:t>        </w:t>
-      </w:r>
-      <w:r>
-        <w:rPr>
-          <w:rStyle w:val="27"/>
-          <w:rFonts w:hint="default" w:ascii="Tahoma" w:hAnsi="Tahoma" w:eastAsia="Tahoma" w:cs="Tahoma"/>
-          <w:b/>
-          <w:bCs/>
-          <w:i w:val="0"/>
-          <w:iCs w:val="0"/>
-          <w:caps w:val="0"/>
-          <w:color w:val="92278F"/>
-          <w:spacing w:val="0"/>
-          <w:sz w:val="21"/>
-          <w:szCs w:val="21"/>
-          <w:shd w:val="clear" w:fill="FFFFFF"/>
-        </w:rPr>
-        <w:t>"nPayType"</w:t>
-      </w:r>
-      <w:r>
-        <w:rPr>
-          <w:rFonts w:hint="default" w:ascii="Tahoma" w:hAnsi="Tahoma" w:eastAsia="Tahoma" w:cs="Tahoma"/>
-          <w:i w:val="0"/>
-          <w:iCs w:val="0"/>
-          <w:caps w:val="0"/>
-          <w:color w:val="4A5560"/>
-          <w:spacing w:val="0"/>
-          <w:sz w:val="21"/>
-          <w:szCs w:val="21"/>
-          <w:shd w:val="clear" w:fill="FFFFFF"/>
-        </w:rPr>
-        <w:t>:</w:t>
-      </w:r>
-      <w:r>
-        <w:rPr>
-          <w:rStyle w:val="29"/>
-          <w:rFonts w:hint="default" w:ascii="Tahoma" w:hAnsi="Tahoma" w:eastAsia="Tahoma" w:cs="Tahoma"/>
-          <w:b/>
-          <w:bCs/>
-          <w:i w:val="0"/>
-          <w:iCs w:val="0"/>
-          <w:caps w:val="0"/>
-          <w:color w:val="25AAE2"/>
-          <w:spacing w:val="0"/>
-          <w:sz w:val="21"/>
-          <w:szCs w:val="21"/>
-          <w:shd w:val="clear" w:fill="FFFFFF"/>
-        </w:rPr>
-        <w:t>0</w:t>
-      </w:r>
-      <w:r>
-        <w:rPr>
-          <w:rFonts w:hint="default" w:ascii="Tahoma" w:hAnsi="Tahoma" w:eastAsia="Tahoma" w:cs="Tahoma"/>
-          <w:i w:val="0"/>
-          <w:iCs w:val="0"/>
-          <w:caps w:val="0"/>
-          <w:color w:val="4A5560"/>
-          <w:spacing w:val="0"/>
-          <w:sz w:val="21"/>
-          <w:szCs w:val="21"/>
-          <w:shd w:val="clear" w:fill="FFFFFF"/>
-        </w:rPr>
-        <w:t>,</w:t>
-      </w:r>
-      <w:r>
-        <w:rPr>
-          <w:rFonts w:hint="default" w:ascii="Tahoma" w:hAnsi="Tahoma" w:eastAsia="Tahoma" w:cs="Tahoma"/>
-          <w:i w:val="0"/>
-          <w:iCs w:val="0"/>
-          <w:caps w:val="0"/>
-          <w:color w:val="4A5560"/>
-          <w:spacing w:val="0"/>
-          <w:sz w:val="21"/>
-          <w:szCs w:val="21"/>
-          <w:shd w:val="clear" w:fill="FFFFFF"/>
-        </w:rPr>
-        <w:br w:type="textWrapping"/>
-      </w:r>
-      <w:r>
-        <w:rPr>
-          <w:rFonts w:hint="default" w:ascii="Tahoma" w:hAnsi="Tahoma" w:eastAsia="Tahoma" w:cs="Tahoma"/>
-          <w:i w:val="0"/>
-          <w:iCs w:val="0"/>
-          <w:caps w:val="0"/>
-          <w:color w:val="4A5560"/>
-          <w:spacing w:val="0"/>
-          <w:sz w:val="21"/>
-          <w:szCs w:val="21"/>
-          <w:shd w:val="clear" w:fill="FFFFFF"/>
-        </w:rPr>
-        <w:t>        </w:t>
-      </w:r>
-      <w:r>
-        <w:rPr>
-          <w:rStyle w:val="27"/>
-          <w:rFonts w:hint="default" w:ascii="Tahoma" w:hAnsi="Tahoma" w:eastAsia="Tahoma" w:cs="Tahoma"/>
-          <w:b/>
-          <w:bCs/>
-          <w:i w:val="0"/>
-          <w:iCs w:val="0"/>
-          <w:caps w:val="0"/>
-          <w:color w:val="92278F"/>
-          <w:spacing w:val="0"/>
-          <w:sz w:val="21"/>
-          <w:szCs w:val="21"/>
-          <w:shd w:val="clear" w:fill="FFFFFF"/>
-        </w:rPr>
-        <w:t>"nPayLen"</w:t>
-      </w:r>
-      <w:r>
-        <w:rPr>
-          <w:rFonts w:hint="default" w:ascii="Tahoma" w:hAnsi="Tahoma" w:eastAsia="Tahoma" w:cs="Tahoma"/>
-          <w:i w:val="0"/>
-          <w:iCs w:val="0"/>
-          <w:caps w:val="0"/>
-          <w:color w:val="4A5560"/>
-          <w:spacing w:val="0"/>
-          <w:sz w:val="21"/>
-          <w:szCs w:val="21"/>
-          <w:shd w:val="clear" w:fill="FFFFFF"/>
-        </w:rPr>
-        <w:t>:</w:t>
-      </w:r>
-      <w:r>
-        <w:rPr>
-          <w:rStyle w:val="29"/>
-          <w:rFonts w:hint="default" w:ascii="Tahoma" w:hAnsi="Tahoma" w:eastAsia="Tahoma" w:cs="Tahoma"/>
-          <w:b/>
-          <w:bCs/>
-          <w:i w:val="0"/>
-          <w:iCs w:val="0"/>
-          <w:caps w:val="0"/>
-          <w:color w:val="25AAE2"/>
-          <w:spacing w:val="0"/>
-          <w:sz w:val="21"/>
-          <w:szCs w:val="21"/>
-          <w:shd w:val="clear" w:fill="FFFFFF"/>
-        </w:rPr>
-        <w:t>6</w:t>
-      </w:r>
-      <w:r>
-        <w:rPr>
-          <w:rFonts w:hint="default" w:ascii="Tahoma" w:hAnsi="Tahoma" w:eastAsia="Tahoma" w:cs="Tahoma"/>
-          <w:i w:val="0"/>
-          <w:iCs w:val="0"/>
-          <w:caps w:val="0"/>
-          <w:color w:val="4A5560"/>
-          <w:spacing w:val="0"/>
-          <w:sz w:val="21"/>
-          <w:szCs w:val="21"/>
-          <w:shd w:val="clear" w:fill="FFFFFF"/>
-        </w:rPr>
-        <w:t>,</w:t>
-      </w:r>
-      <w:r>
-        <w:rPr>
-          <w:rFonts w:hint="default" w:ascii="Tahoma" w:hAnsi="Tahoma" w:eastAsia="Tahoma" w:cs="Tahoma"/>
-          <w:i w:val="0"/>
-          <w:iCs w:val="0"/>
-          <w:caps w:val="0"/>
-          <w:color w:val="4A5560"/>
-          <w:spacing w:val="0"/>
-          <w:sz w:val="21"/>
-          <w:szCs w:val="21"/>
-          <w:shd w:val="clear" w:fill="FFFFFF"/>
-        </w:rPr>
-        <w:br w:type="textWrapping"/>
-      </w:r>
-      <w:r>
-        <w:rPr>
-          <w:rFonts w:hint="default" w:ascii="Tahoma" w:hAnsi="Tahoma" w:eastAsia="Tahoma" w:cs="Tahoma"/>
-          <w:i w:val="0"/>
-          <w:iCs w:val="0"/>
-          <w:caps w:val="0"/>
-          <w:color w:val="4A5560"/>
-          <w:spacing w:val="0"/>
-          <w:sz w:val="21"/>
-          <w:szCs w:val="21"/>
-          <w:shd w:val="clear" w:fill="FFFFFF"/>
-        </w:rPr>
-        <w:t>        </w:t>
-      </w:r>
-      <w:r>
-        <w:rPr>
-          <w:rStyle w:val="27"/>
-          <w:rFonts w:hint="default" w:ascii="Tahoma" w:hAnsi="Tahoma" w:eastAsia="Tahoma" w:cs="Tahoma"/>
-          <w:b/>
-          <w:bCs/>
-          <w:i w:val="0"/>
-          <w:iCs w:val="0"/>
-          <w:caps w:val="0"/>
-          <w:color w:val="92278F"/>
-          <w:spacing w:val="0"/>
-          <w:sz w:val="21"/>
-          <w:szCs w:val="21"/>
-          <w:shd w:val="clear" w:fill="FFFFFF"/>
-        </w:rPr>
-        <w:t>"tszPayData"</w:t>
-      </w:r>
-      <w:r>
-        <w:rPr>
-          <w:rFonts w:hint="default" w:ascii="Tahoma" w:hAnsi="Tahoma" w:eastAsia="Tahoma" w:cs="Tahoma"/>
-          <w:i w:val="0"/>
-          <w:iCs w:val="0"/>
-          <w:caps w:val="0"/>
-          <w:color w:val="4A5560"/>
-          <w:spacing w:val="0"/>
-          <w:sz w:val="21"/>
-          <w:szCs w:val="21"/>
-          <w:shd w:val="clear" w:fill="FFFFFF"/>
-        </w:rPr>
-        <w:t>:</w:t>
-      </w:r>
-      <w:r>
-        <w:rPr>
-          <w:rStyle w:val="28"/>
-          <w:rFonts w:hint="default" w:ascii="Tahoma" w:hAnsi="Tahoma" w:eastAsia="Tahoma" w:cs="Tahoma"/>
-          <w:b/>
-          <w:bCs/>
-          <w:i w:val="0"/>
-          <w:iCs w:val="0"/>
-          <w:caps w:val="0"/>
-          <w:color w:val="3AB54A"/>
-          <w:spacing w:val="0"/>
-          <w:sz w:val="21"/>
-          <w:szCs w:val="21"/>
-          <w:shd w:val="clear" w:fill="FFFFFF"/>
-        </w:rPr>
-        <w:t>"123456"</w:t>
-      </w:r>
-      <w:r>
-        <w:rPr>
-          <w:rFonts w:hint="default" w:ascii="Tahoma" w:hAnsi="Tahoma" w:eastAsia="Tahoma" w:cs="Tahoma"/>
-          <w:i w:val="0"/>
-          <w:iCs w:val="0"/>
-          <w:caps w:val="0"/>
-          <w:color w:val="4A5560"/>
-          <w:spacing w:val="0"/>
-          <w:sz w:val="21"/>
-          <w:szCs w:val="21"/>
-          <w:shd w:val="clear" w:fill="FFFFFF"/>
-        </w:rPr>
-        <w:br w:type="textWrapping"/>
-      </w:r>
-      <w:r>
-        <w:rPr>
-          <w:rFonts w:hint="default" w:ascii="Tahoma" w:hAnsi="Tahoma" w:eastAsia="Tahoma" w:cs="Tahoma"/>
-          <w:i w:val="0"/>
-          <w:iCs w:val="0"/>
-          <w:caps w:val="0"/>
-          <w:color w:val="4A5560"/>
-          <w:spacing w:val="0"/>
-          <w:sz w:val="21"/>
-          <w:szCs w:val="21"/>
-          <w:shd w:val="clear" w:fill="FFFFFF"/>
-        </w:rPr>
-        <w:t>    }</w:t>
-      </w:r>
-      <w:r>
-        <w:rPr>
-          <w:rFonts w:hint="default" w:ascii="Tahoma" w:hAnsi="Tahoma" w:eastAsia="Tahoma" w:cs="Tahoma"/>
-          <w:i w:val="0"/>
-          <w:iCs w:val="0"/>
-          <w:caps w:val="0"/>
-          <w:color w:val="4A5560"/>
-          <w:spacing w:val="0"/>
-          <w:sz w:val="21"/>
-          <w:szCs w:val="21"/>
-          <w:shd w:val="clear" w:fill="FFFFFF"/>
-        </w:rPr>
-        <w:br w:type="textWrapping"/>
-      </w:r>
-      <w:r>
-        <w:rPr>
-          <w:rFonts w:hint="default" w:ascii="Tahoma" w:hAnsi="Tahoma" w:eastAsia="Tahoma" w:cs="Tahoma"/>
-          <w:i w:val="0"/>
-          <w:iCs w:val="0"/>
-          <w:caps w:val="0"/>
-          <w:color w:val="4A5560"/>
-          <w:spacing w:val="0"/>
-          <w:sz w:val="21"/>
-          <w:szCs w:val="21"/>
-          <w:shd w:val="clear" w:fill="FFFFFF"/>
-        </w:rPr>
-        <w:t>}</w:t>
-      </w:r>
-    </w:p>
-    <w:p>
-      <w:pPr>
         <w:pStyle w:val="2"/>
         <w:bidi w:val="0"/>
         <w:rPr>
@@ -20209,8 +20119,8 @@
           <w:lang w:val="en-US" w:eastAsia="zh-CN"/>
         </w:rPr>
       </w:pPr>
-      <w:bookmarkStart w:id="53" w:name="_Toc9614"/>
-      <w:bookmarkStart w:id="54" w:name="_Toc28321"/>
+      <w:bookmarkStart w:id="53" w:name="_Toc28321"/>
+      <w:bookmarkStart w:id="54" w:name="_Toc9614"/>
       <w:r>
         <w:rPr>
           <w:rFonts w:hint="eastAsia"/>
@@ -20558,8 +20468,8 @@
           <w:lang w:val="en-US" w:eastAsia="zh-CN"/>
         </w:rPr>
       </w:pPr>
-      <w:bookmarkStart w:id="57" w:name="_Toc17763"/>
-      <w:bookmarkStart w:id="58" w:name="_Toc3958"/>
+      <w:bookmarkStart w:id="57" w:name="_Toc3958"/>
+      <w:bookmarkStart w:id="58" w:name="_Toc17763"/>
       <w:r>
         <w:rPr>
           <w:rFonts w:hint="eastAsia"/>

--- a/XEngine_Docment/Docment_en.docx
+++ b/XEngine_Docment/Docment_en.docx
@@ -14,7 +14,7 @@
           <w:lang w:val="en-US"/>
         </w:rPr>
       </w:pPr>
-      <w:bookmarkStart w:id="0" w:name="_Toc13889"/>
+      <w:bookmarkStart w:id="0" w:name="_Toc25068"/>
       <w:r>
         <w:rPr>
           <w:rFonts w:hint="eastAsia"/>
@@ -91,7 +91,7 @@
             <w:fldChar w:fldCharType="begin"/>
           </w:r>
           <w:r>
-            <w:instrText xml:space="preserve"> HYPERLINK \l _Toc13889 </w:instrText>
+            <w:instrText xml:space="preserve"> HYPERLINK \l _Toc25068 </w:instrText>
           </w:r>
           <w:r>
             <w:fldChar w:fldCharType="separate"/>
@@ -111,7 +111,7 @@
             <w:fldChar w:fldCharType="begin"/>
           </w:r>
           <w:r>
-            <w:instrText xml:space="preserve"> PAGEREF _Toc13889 \h </w:instrText>
+            <w:instrText xml:space="preserve"> PAGEREF _Toc25068 \h </w:instrText>
           </w:r>
           <w:r>
             <w:fldChar w:fldCharType="separate"/>
@@ -145,7 +145,7 @@
               <w:bCs/>
               <w:lang w:val="zh-CN"/>
             </w:rPr>
-            <w:instrText xml:space="preserve"> HYPERLINK \l _Toc5227 </w:instrText>
+            <w:instrText xml:space="preserve"> HYPERLINK \l _Toc26571 </w:instrText>
           </w:r>
           <w:r>
             <w:rPr>
@@ -167,7 +167,7 @@
             <w:fldChar w:fldCharType="begin"/>
           </w:r>
           <w:r>
-            <w:instrText xml:space="preserve"> PAGEREF _Toc5227 \h </w:instrText>
+            <w:instrText xml:space="preserve"> PAGEREF _Toc26571 \h </w:instrText>
           </w:r>
           <w:r>
             <w:fldChar w:fldCharType="separate"/>
@@ -205,7 +205,7 @@
               <w:bCs/>
               <w:lang w:val="zh-CN"/>
             </w:rPr>
-            <w:instrText xml:space="preserve"> HYPERLINK \l _Toc6911 </w:instrText>
+            <w:instrText xml:space="preserve"> HYPERLINK \l _Toc7629 </w:instrText>
           </w:r>
           <w:r>
             <w:rPr>
@@ -228,7 +228,7 @@
             <w:fldChar w:fldCharType="begin"/>
           </w:r>
           <w:r>
-            <w:instrText xml:space="preserve"> PAGEREF _Toc6911 \h </w:instrText>
+            <w:instrText xml:space="preserve"> PAGEREF _Toc7629 \h </w:instrText>
           </w:r>
           <w:r>
             <w:fldChar w:fldCharType="separate"/>
@@ -266,7 +266,7 @@
               <w:bCs/>
               <w:lang w:val="zh-CN"/>
             </w:rPr>
-            <w:instrText xml:space="preserve"> HYPERLINK \l _Toc4926 </w:instrText>
+            <w:instrText xml:space="preserve"> HYPERLINK \l _Toc21466 </w:instrText>
           </w:r>
           <w:r>
             <w:rPr>
@@ -290,7 +290,7 @@
             <w:fldChar w:fldCharType="begin"/>
           </w:r>
           <w:r>
-            <w:instrText xml:space="preserve"> PAGEREF _Toc4926 \h </w:instrText>
+            <w:instrText xml:space="preserve"> PAGEREF _Toc21466 \h </w:instrText>
           </w:r>
           <w:r>
             <w:fldChar w:fldCharType="separate"/>
@@ -328,7 +328,7 @@
               <w:bCs/>
               <w:lang w:val="zh-CN"/>
             </w:rPr>
-            <w:instrText xml:space="preserve"> HYPERLINK \l _Toc30979 </w:instrText>
+            <w:instrText xml:space="preserve"> HYPERLINK \l _Toc23721 </w:instrText>
           </w:r>
           <w:r>
             <w:rPr>
@@ -351,7 +351,7 @@
             <w:fldChar w:fldCharType="begin"/>
           </w:r>
           <w:r>
-            <w:instrText xml:space="preserve"> PAGEREF _Toc30979 \h </w:instrText>
+            <w:instrText xml:space="preserve"> PAGEREF _Toc23721 \h </w:instrText>
           </w:r>
           <w:r>
             <w:fldChar w:fldCharType="separate"/>
@@ -389,7 +389,7 @@
               <w:bCs/>
               <w:lang w:val="zh-CN"/>
             </w:rPr>
-            <w:instrText xml:space="preserve"> HYPERLINK \l _Toc17628 </w:instrText>
+            <w:instrText xml:space="preserve"> HYPERLINK \l _Toc26567 </w:instrText>
           </w:r>
           <w:r>
             <w:rPr>
@@ -418,7 +418,7 @@
             <w:fldChar w:fldCharType="begin"/>
           </w:r>
           <w:r>
-            <w:instrText xml:space="preserve"> PAGEREF _Toc17628 \h </w:instrText>
+            <w:instrText xml:space="preserve"> PAGEREF _Toc26567 \h </w:instrText>
           </w:r>
           <w:r>
             <w:fldChar w:fldCharType="separate"/>
@@ -456,7 +456,7 @@
               <w:bCs/>
               <w:lang w:val="zh-CN"/>
             </w:rPr>
-            <w:instrText xml:space="preserve"> HYPERLINK \l _Toc28615 </w:instrText>
+            <w:instrText xml:space="preserve"> HYPERLINK \l _Toc8827 </w:instrText>
           </w:r>
           <w:r>
             <w:rPr>
@@ -486,7 +486,7 @@
             <w:fldChar w:fldCharType="begin"/>
           </w:r>
           <w:r>
-            <w:instrText xml:space="preserve"> PAGEREF _Toc28615 \h </w:instrText>
+            <w:instrText xml:space="preserve"> PAGEREF _Toc8827 \h </w:instrText>
           </w:r>
           <w:r>
             <w:fldChar w:fldCharType="separate"/>
@@ -524,7 +524,7 @@
               <w:bCs/>
               <w:lang w:val="zh-CN"/>
             </w:rPr>
-            <w:instrText xml:space="preserve"> HYPERLINK \l _Toc29139 </w:instrText>
+            <w:instrText xml:space="preserve"> HYPERLINK \l _Toc14373 </w:instrText>
           </w:r>
           <w:r>
             <w:rPr>
@@ -554,7 +554,7 @@
             <w:fldChar w:fldCharType="begin"/>
           </w:r>
           <w:r>
-            <w:instrText xml:space="preserve"> PAGEREF _Toc29139 \h </w:instrText>
+            <w:instrText xml:space="preserve"> PAGEREF _Toc14373 \h </w:instrText>
           </w:r>
           <w:r>
             <w:fldChar w:fldCharType="separate"/>
@@ -592,7 +592,7 @@
               <w:bCs/>
               <w:lang w:val="zh-CN"/>
             </w:rPr>
-            <w:instrText xml:space="preserve"> HYPERLINK \l _Toc6325 </w:instrText>
+            <w:instrText xml:space="preserve"> HYPERLINK \l _Toc22531 </w:instrText>
           </w:r>
           <w:r>
             <w:rPr>
@@ -622,7 +622,7 @@
             <w:fldChar w:fldCharType="begin"/>
           </w:r>
           <w:r>
-            <w:instrText xml:space="preserve"> PAGEREF _Toc6325 \h </w:instrText>
+            <w:instrText xml:space="preserve"> PAGEREF _Toc22531 \h </w:instrText>
           </w:r>
           <w:r>
             <w:fldChar w:fldCharType="separate"/>
@@ -660,7 +660,7 @@
               <w:bCs/>
               <w:lang w:val="zh-CN"/>
             </w:rPr>
-            <w:instrText xml:space="preserve"> HYPERLINK \l _Toc15537 </w:instrText>
+            <w:instrText xml:space="preserve"> HYPERLINK \l _Toc32583 </w:instrText>
           </w:r>
           <w:r>
             <w:rPr>
@@ -683,7 +683,7 @@
             <w:fldChar w:fldCharType="begin"/>
           </w:r>
           <w:r>
-            <w:instrText xml:space="preserve"> PAGEREF _Toc15537 \h </w:instrText>
+            <w:instrText xml:space="preserve"> PAGEREF _Toc32583 \h </w:instrText>
           </w:r>
           <w:r>
             <w:fldChar w:fldCharType="separate"/>
@@ -721,7 +721,7 @@
               <w:bCs/>
               <w:lang w:val="zh-CN"/>
             </w:rPr>
-            <w:instrText xml:space="preserve"> HYPERLINK \l _Toc26563 </w:instrText>
+            <w:instrText xml:space="preserve"> HYPERLINK \l _Toc14484 </w:instrText>
           </w:r>
           <w:r>
             <w:rPr>
@@ -744,7 +744,7 @@
             <w:fldChar w:fldCharType="begin"/>
           </w:r>
           <w:r>
-            <w:instrText xml:space="preserve"> PAGEREF _Toc26563 \h </w:instrText>
+            <w:instrText xml:space="preserve"> PAGEREF _Toc14484 \h </w:instrText>
           </w:r>
           <w:r>
             <w:fldChar w:fldCharType="separate"/>
@@ -782,7 +782,7 @@
               <w:bCs/>
               <w:lang w:val="zh-CN"/>
             </w:rPr>
-            <w:instrText xml:space="preserve"> HYPERLINK \l _Toc16046 </w:instrText>
+            <w:instrText xml:space="preserve"> HYPERLINK \l _Toc29778 </w:instrText>
           </w:r>
           <w:r>
             <w:rPr>
@@ -805,7 +805,7 @@
             <w:fldChar w:fldCharType="begin"/>
           </w:r>
           <w:r>
-            <w:instrText xml:space="preserve"> PAGEREF _Toc16046 \h </w:instrText>
+            <w:instrText xml:space="preserve"> PAGEREF _Toc29778 \h </w:instrText>
           </w:r>
           <w:r>
             <w:fldChar w:fldCharType="separate"/>
@@ -843,7 +843,7 @@
               <w:bCs/>
               <w:lang w:val="zh-CN"/>
             </w:rPr>
-            <w:instrText xml:space="preserve"> HYPERLINK \l _Toc6654 </w:instrText>
+            <w:instrText xml:space="preserve"> HYPERLINK \l _Toc27478 </w:instrText>
           </w:r>
           <w:r>
             <w:rPr>
@@ -866,7 +866,7 @@
             <w:fldChar w:fldCharType="begin"/>
           </w:r>
           <w:r>
-            <w:instrText xml:space="preserve"> PAGEREF _Toc6654 \h </w:instrText>
+            <w:instrText xml:space="preserve"> PAGEREF _Toc27478 \h </w:instrText>
           </w:r>
           <w:r>
             <w:fldChar w:fldCharType="separate"/>
@@ -904,7 +904,7 @@
               <w:bCs/>
               <w:lang w:val="zh-CN"/>
             </w:rPr>
-            <w:instrText xml:space="preserve"> HYPERLINK \l _Toc28295 </w:instrText>
+            <w:instrText xml:space="preserve"> HYPERLINK \l _Toc9220 </w:instrText>
           </w:r>
           <w:r>
             <w:rPr>
@@ -927,7 +927,7 @@
             <w:fldChar w:fldCharType="begin"/>
           </w:r>
           <w:r>
-            <w:instrText xml:space="preserve"> PAGEREF _Toc28295 \h </w:instrText>
+            <w:instrText xml:space="preserve"> PAGEREF _Toc9220 \h </w:instrText>
           </w:r>
           <w:r>
             <w:fldChar w:fldCharType="separate"/>
@@ -965,7 +965,7 @@
               <w:bCs/>
               <w:lang w:val="zh-CN"/>
             </w:rPr>
-            <w:instrText xml:space="preserve"> HYPERLINK \l _Toc26990 </w:instrText>
+            <w:instrText xml:space="preserve"> HYPERLINK \l _Toc2938 </w:instrText>
           </w:r>
           <w:r>
             <w:rPr>
@@ -988,7 +988,7 @@
             <w:fldChar w:fldCharType="begin"/>
           </w:r>
           <w:r>
-            <w:instrText xml:space="preserve"> PAGEREF _Toc26990 \h </w:instrText>
+            <w:instrText xml:space="preserve"> PAGEREF _Toc2938 \h </w:instrText>
           </w:r>
           <w:r>
             <w:fldChar w:fldCharType="separate"/>
@@ -1026,7 +1026,7 @@
               <w:bCs/>
               <w:lang w:val="zh-CN"/>
             </w:rPr>
-            <w:instrText xml:space="preserve"> HYPERLINK \l _Toc19301 </w:instrText>
+            <w:instrText xml:space="preserve"> HYPERLINK \l _Toc8328 </w:instrText>
           </w:r>
           <w:r>
             <w:rPr>
@@ -1049,7 +1049,7 @@
             <w:fldChar w:fldCharType="begin"/>
           </w:r>
           <w:r>
-            <w:instrText xml:space="preserve"> PAGEREF _Toc19301 \h </w:instrText>
+            <w:instrText xml:space="preserve"> PAGEREF _Toc8328 \h </w:instrText>
           </w:r>
           <w:r>
             <w:fldChar w:fldCharType="separate"/>
@@ -1087,7 +1087,7 @@
               <w:bCs/>
               <w:lang w:val="zh-CN"/>
             </w:rPr>
-            <w:instrText xml:space="preserve"> HYPERLINK \l _Toc14572 </w:instrText>
+            <w:instrText xml:space="preserve"> HYPERLINK \l _Toc16183 </w:instrText>
           </w:r>
           <w:r>
             <w:rPr>
@@ -1110,7 +1110,7 @@
             <w:fldChar w:fldCharType="begin"/>
           </w:r>
           <w:r>
-            <w:instrText xml:space="preserve"> PAGEREF _Toc14572 \h </w:instrText>
+            <w:instrText xml:space="preserve"> PAGEREF _Toc16183 \h </w:instrText>
           </w:r>
           <w:r>
             <w:fldChar w:fldCharType="separate"/>
@@ -1148,7 +1148,7 @@
               <w:bCs/>
               <w:lang w:val="zh-CN"/>
             </w:rPr>
-            <w:instrText xml:space="preserve"> HYPERLINK \l _Toc21442 </w:instrText>
+            <w:instrText xml:space="preserve"> HYPERLINK \l _Toc18703 </w:instrText>
           </w:r>
           <w:r>
             <w:rPr>
@@ -1171,7 +1171,7 @@
             <w:fldChar w:fldCharType="begin"/>
           </w:r>
           <w:r>
-            <w:instrText xml:space="preserve"> PAGEREF _Toc21442 \h </w:instrText>
+            <w:instrText xml:space="preserve"> PAGEREF _Toc18703 \h </w:instrText>
           </w:r>
           <w:r>
             <w:fldChar w:fldCharType="separate"/>
@@ -1209,7 +1209,7 @@
               <w:bCs/>
               <w:lang w:val="zh-CN"/>
             </w:rPr>
-            <w:instrText xml:space="preserve"> HYPERLINK \l _Toc16361 </w:instrText>
+            <w:instrText xml:space="preserve"> HYPERLINK \l _Toc15242 </w:instrText>
           </w:r>
           <w:r>
             <w:rPr>
@@ -1232,7 +1232,7 @@
             <w:fldChar w:fldCharType="begin"/>
           </w:r>
           <w:r>
-            <w:instrText xml:space="preserve"> PAGEREF _Toc16361 \h </w:instrText>
+            <w:instrText xml:space="preserve"> PAGEREF _Toc15242 \h </w:instrText>
           </w:r>
           <w:r>
             <w:fldChar w:fldCharType="separate"/>
@@ -1270,7 +1270,7 @@
               <w:bCs/>
               <w:lang w:val="zh-CN"/>
             </w:rPr>
-            <w:instrText xml:space="preserve"> HYPERLINK \l _Toc20650 </w:instrText>
+            <w:instrText xml:space="preserve"> HYPERLINK \l _Toc12036 </w:instrText>
           </w:r>
           <w:r>
             <w:rPr>
@@ -1293,7 +1293,7 @@
             <w:fldChar w:fldCharType="begin"/>
           </w:r>
           <w:r>
-            <w:instrText xml:space="preserve"> PAGEREF _Toc20650 \h </w:instrText>
+            <w:instrText xml:space="preserve"> PAGEREF _Toc12036 \h </w:instrText>
           </w:r>
           <w:r>
             <w:fldChar w:fldCharType="separate"/>
@@ -1331,7 +1331,7 @@
               <w:bCs/>
               <w:lang w:val="zh-CN"/>
             </w:rPr>
-            <w:instrText xml:space="preserve"> HYPERLINK \l _Toc15673 </w:instrText>
+            <w:instrText xml:space="preserve"> HYPERLINK \l _Toc17160 </w:instrText>
           </w:r>
           <w:r>
             <w:rPr>
@@ -1354,7 +1354,7 @@
             <w:fldChar w:fldCharType="begin"/>
           </w:r>
           <w:r>
-            <w:instrText xml:space="preserve"> PAGEREF _Toc15673 \h </w:instrText>
+            <w:instrText xml:space="preserve"> PAGEREF _Toc17160 \h </w:instrText>
           </w:r>
           <w:r>
             <w:fldChar w:fldCharType="separate"/>
@@ -1392,7 +1392,7 @@
               <w:bCs/>
               <w:lang w:val="zh-CN"/>
             </w:rPr>
-            <w:instrText xml:space="preserve"> HYPERLINK \l _Toc32712 </w:instrText>
+            <w:instrText xml:space="preserve"> HYPERLINK \l _Toc3606 </w:instrText>
           </w:r>
           <w:r>
             <w:rPr>
@@ -1415,7 +1415,7 @@
             <w:fldChar w:fldCharType="begin"/>
           </w:r>
           <w:r>
-            <w:instrText xml:space="preserve"> PAGEREF _Toc32712 \h </w:instrText>
+            <w:instrText xml:space="preserve"> PAGEREF _Toc3606 \h </w:instrText>
           </w:r>
           <w:r>
             <w:fldChar w:fldCharType="separate"/>
@@ -1453,7 +1453,7 @@
               <w:bCs/>
               <w:lang w:val="zh-CN"/>
             </w:rPr>
-            <w:instrText xml:space="preserve"> HYPERLINK \l _Toc12632 </w:instrText>
+            <w:instrText xml:space="preserve"> HYPERLINK \l _Toc24654 </w:instrText>
           </w:r>
           <w:r>
             <w:rPr>
@@ -1476,7 +1476,7 @@
             <w:fldChar w:fldCharType="begin"/>
           </w:r>
           <w:r>
-            <w:instrText xml:space="preserve"> PAGEREF _Toc12632 \h </w:instrText>
+            <w:instrText xml:space="preserve"> PAGEREF _Toc24654 \h </w:instrText>
           </w:r>
           <w:r>
             <w:fldChar w:fldCharType="separate"/>
@@ -1514,7 +1514,7 @@
               <w:bCs/>
               <w:lang w:val="zh-CN"/>
             </w:rPr>
-            <w:instrText xml:space="preserve"> HYPERLINK \l _Toc15136 </w:instrText>
+            <w:instrText xml:space="preserve"> HYPERLINK \l _Toc13683 </w:instrText>
           </w:r>
           <w:r>
             <w:rPr>
@@ -1537,7 +1537,7 @@
             <w:fldChar w:fldCharType="begin"/>
           </w:r>
           <w:r>
-            <w:instrText xml:space="preserve"> PAGEREF _Toc15136 \h </w:instrText>
+            <w:instrText xml:space="preserve"> PAGEREF _Toc13683 \h </w:instrText>
           </w:r>
           <w:r>
             <w:fldChar w:fldCharType="separate"/>
@@ -1575,7 +1575,7 @@
               <w:bCs/>
               <w:lang w:val="zh-CN"/>
             </w:rPr>
-            <w:instrText xml:space="preserve"> HYPERLINK \l _Toc25549 </w:instrText>
+            <w:instrText xml:space="preserve"> HYPERLINK \l _Toc24777 </w:instrText>
           </w:r>
           <w:r>
             <w:rPr>
@@ -1598,7 +1598,7 @@
             <w:fldChar w:fldCharType="begin"/>
           </w:r>
           <w:r>
-            <w:instrText xml:space="preserve"> PAGEREF _Toc25549 \h </w:instrText>
+            <w:instrText xml:space="preserve"> PAGEREF _Toc24777 \h </w:instrText>
           </w:r>
           <w:r>
             <w:fldChar w:fldCharType="separate"/>
@@ -1636,7 +1636,7 @@
               <w:bCs/>
               <w:lang w:val="zh-CN"/>
             </w:rPr>
-            <w:instrText xml:space="preserve"> HYPERLINK \l _Toc29549 </w:instrText>
+            <w:instrText xml:space="preserve"> HYPERLINK \l _Toc29667 </w:instrText>
           </w:r>
           <w:r>
             <w:rPr>
@@ -1659,7 +1659,7 @@
             <w:fldChar w:fldCharType="begin"/>
           </w:r>
           <w:r>
-            <w:instrText xml:space="preserve"> PAGEREF _Toc29549 \h </w:instrText>
+            <w:instrText xml:space="preserve"> PAGEREF _Toc29667 \h </w:instrText>
           </w:r>
           <w:r>
             <w:fldChar w:fldCharType="separate"/>
@@ -1697,7 +1697,7 @@
               <w:bCs/>
               <w:lang w:val="zh-CN"/>
             </w:rPr>
-            <w:instrText xml:space="preserve"> HYPERLINK \l _Toc21642 </w:instrText>
+            <w:instrText xml:space="preserve"> HYPERLINK \l _Toc31475 </w:instrText>
           </w:r>
           <w:r>
             <w:rPr>
@@ -1720,7 +1720,7 @@
             <w:fldChar w:fldCharType="begin"/>
           </w:r>
           <w:r>
-            <w:instrText xml:space="preserve"> PAGEREF _Toc21642 \h </w:instrText>
+            <w:instrText xml:space="preserve"> PAGEREF _Toc31475 \h </w:instrText>
           </w:r>
           <w:r>
             <w:fldChar w:fldCharType="separate"/>
@@ -1758,7 +1758,7 @@
               <w:bCs/>
               <w:lang w:val="zh-CN"/>
             </w:rPr>
-            <w:instrText xml:space="preserve"> HYPERLINK \l _Toc14957 </w:instrText>
+            <w:instrText xml:space="preserve"> HYPERLINK \l _Toc26015 </w:instrText>
           </w:r>
           <w:r>
             <w:rPr>
@@ -1781,7 +1781,7 @@
             <w:fldChar w:fldCharType="begin"/>
           </w:r>
           <w:r>
-            <w:instrText xml:space="preserve"> PAGEREF _Toc14957 \h </w:instrText>
+            <w:instrText xml:space="preserve"> PAGEREF _Toc26015 \h </w:instrText>
           </w:r>
           <w:r>
             <w:fldChar w:fldCharType="separate"/>
@@ -1819,7 +1819,7 @@
               <w:bCs/>
               <w:lang w:val="zh-CN"/>
             </w:rPr>
-            <w:instrText xml:space="preserve"> HYPERLINK \l _Toc387 </w:instrText>
+            <w:instrText xml:space="preserve"> HYPERLINK \l _Toc9009 </w:instrText>
           </w:r>
           <w:r>
             <w:rPr>
@@ -1842,7 +1842,7 @@
             <w:fldChar w:fldCharType="begin"/>
           </w:r>
           <w:r>
-            <w:instrText xml:space="preserve"> PAGEREF _Toc387 \h </w:instrText>
+            <w:instrText xml:space="preserve"> PAGEREF _Toc9009 \h </w:instrText>
           </w:r>
           <w:r>
             <w:fldChar w:fldCharType="separate"/>
@@ -1880,7 +1880,7 @@
               <w:bCs/>
               <w:lang w:val="zh-CN"/>
             </w:rPr>
-            <w:instrText xml:space="preserve"> HYPERLINK \l _Toc17581 </w:instrText>
+            <w:instrText xml:space="preserve"> HYPERLINK \l _Toc14885 </w:instrText>
           </w:r>
           <w:r>
             <w:rPr>
@@ -1903,13 +1903,74 @@
             <w:fldChar w:fldCharType="begin"/>
           </w:r>
           <w:r>
-            <w:instrText xml:space="preserve"> PAGEREF _Toc17581 \h </w:instrText>
+            <w:instrText xml:space="preserve"> PAGEREF _Toc14885 \h </w:instrText>
           </w:r>
           <w:r>
             <w:fldChar w:fldCharType="separate"/>
           </w:r>
           <w:r>
             <w:t>15</w:t>
+          </w:r>
+          <w:r>
+            <w:fldChar w:fldCharType="end"/>
+          </w:r>
+          <w:r>
+            <w:rPr>
+              <w:bCs/>
+              <w:lang w:val="zh-CN"/>
+            </w:rPr>
+            <w:fldChar w:fldCharType="end"/>
+          </w:r>
+        </w:p>
+        <w:p>
+          <w:pPr>
+            <w:pStyle w:val="12"/>
+            <w:tabs>
+              <w:tab w:val="right" w:leader="dot" w:pos="8306"/>
+            </w:tabs>
+          </w:pPr>
+          <w:r>
+            <w:rPr>
+              <w:bCs/>
+              <w:lang w:val="zh-CN"/>
+            </w:rPr>
+            <w:fldChar w:fldCharType="begin"/>
+          </w:r>
+          <w:r>
+            <w:rPr>
+              <w:bCs/>
+              <w:lang w:val="zh-CN"/>
+            </w:rPr>
+            <w:instrText xml:space="preserve"> HYPERLINK \l _Toc27901 </w:instrText>
+          </w:r>
+          <w:r>
+            <w:rPr>
+              <w:bCs/>
+              <w:lang w:val="zh-CN"/>
+            </w:rPr>
+            <w:fldChar w:fldCharType="separate"/>
+          </w:r>
+          <w:r>
+            <w:rPr>
+              <w:rFonts w:hint="eastAsia"/>
+              <w:lang w:val="en-US" w:eastAsia="zh-CN"/>
+            </w:rPr>
+            <w:t>3.3 WEBSOCKET</w:t>
+          </w:r>
+          <w:r>
+            <w:tab/>
+          </w:r>
+          <w:r>
+            <w:fldChar w:fldCharType="begin"/>
+          </w:r>
+          <w:r>
+            <w:instrText xml:space="preserve"> PAGEREF _Toc27901 \h </w:instrText>
+          </w:r>
+          <w:r>
+            <w:fldChar w:fldCharType="separate"/>
+          </w:r>
+          <w:r>
+            <w:t>16</w:t>
           </w:r>
           <w:r>
             <w:fldChar w:fldCharType="end"/>
@@ -1941,7 +2002,7 @@
               <w:bCs/>
               <w:lang w:val="zh-CN"/>
             </w:rPr>
-            <w:instrText xml:space="preserve"> HYPERLINK \l _Toc27096 </w:instrText>
+            <w:instrText xml:space="preserve"> HYPERLINK \l _Toc31054 </w:instrText>
           </w:r>
           <w:r>
             <w:rPr>
@@ -1964,7 +2025,7 @@
             <w:fldChar w:fldCharType="begin"/>
           </w:r>
           <w:r>
-            <w:instrText xml:space="preserve"> PAGEREF _Toc27096 \h </w:instrText>
+            <w:instrText xml:space="preserve"> PAGEREF _Toc31054 \h </w:instrText>
           </w:r>
           <w:r>
             <w:fldChar w:fldCharType="separate"/>
@@ -2002,7 +2063,7 @@
               <w:bCs/>
               <w:lang w:val="zh-CN"/>
             </w:rPr>
-            <w:instrText xml:space="preserve"> HYPERLINK \l _Toc18065 </w:instrText>
+            <w:instrText xml:space="preserve"> HYPERLINK \l _Toc510 </w:instrText>
           </w:r>
           <w:r>
             <w:rPr>
@@ -2025,7 +2086,7 @@
             <w:fldChar w:fldCharType="begin"/>
           </w:r>
           <w:r>
-            <w:instrText xml:space="preserve"> PAGEREF _Toc18065 \h </w:instrText>
+            <w:instrText xml:space="preserve"> PAGEREF _Toc510 \h </w:instrText>
           </w:r>
           <w:r>
             <w:fldChar w:fldCharType="separate"/>
@@ -2063,7 +2124,7 @@
               <w:bCs/>
               <w:lang w:val="zh-CN"/>
             </w:rPr>
-            <w:instrText xml:space="preserve"> HYPERLINK \l _Toc17200 </w:instrText>
+            <w:instrText xml:space="preserve"> HYPERLINK \l _Toc19059 </w:instrText>
           </w:r>
           <w:r>
             <w:rPr>
@@ -2086,7 +2147,7 @@
             <w:fldChar w:fldCharType="begin"/>
           </w:r>
           <w:r>
-            <w:instrText xml:space="preserve"> PAGEREF _Toc17200 \h </w:instrText>
+            <w:instrText xml:space="preserve"> PAGEREF _Toc19059 \h </w:instrText>
           </w:r>
           <w:r>
             <w:fldChar w:fldCharType="separate"/>
@@ -2124,7 +2185,7 @@
               <w:bCs/>
               <w:lang w:val="zh-CN"/>
             </w:rPr>
-            <w:instrText xml:space="preserve"> HYPERLINK \l _Toc28321 </w:instrText>
+            <w:instrText xml:space="preserve"> HYPERLINK \l _Toc18233 </w:instrText>
           </w:r>
           <w:r>
             <w:rPr>
@@ -2147,7 +2208,7 @@
             <w:fldChar w:fldCharType="begin"/>
           </w:r>
           <w:r>
-            <w:instrText xml:space="preserve"> PAGEREF _Toc28321 \h </w:instrText>
+            <w:instrText xml:space="preserve"> PAGEREF _Toc18233 \h </w:instrText>
           </w:r>
           <w:r>
             <w:fldChar w:fldCharType="separate"/>
@@ -2185,7 +2246,7 @@
               <w:bCs/>
               <w:lang w:val="zh-CN"/>
             </w:rPr>
-            <w:instrText xml:space="preserve"> HYPERLINK \l _Toc15183 </w:instrText>
+            <w:instrText xml:space="preserve"> HYPERLINK \l _Toc5479 </w:instrText>
           </w:r>
           <w:r>
             <w:rPr>
@@ -2208,13 +2269,13 @@
             <w:fldChar w:fldCharType="begin"/>
           </w:r>
           <w:r>
-            <w:instrText xml:space="preserve"> PAGEREF _Toc15183 \h </w:instrText>
+            <w:instrText xml:space="preserve"> PAGEREF _Toc5479 \h </w:instrText>
           </w:r>
           <w:r>
             <w:fldChar w:fldCharType="separate"/>
           </w:r>
           <w:r>
-            <w:t>16</w:t>
+            <w:t>17</w:t>
           </w:r>
           <w:r>
             <w:fldChar w:fldCharType="end"/>
@@ -2246,7 +2307,7 @@
               <w:bCs/>
               <w:lang w:val="zh-CN"/>
             </w:rPr>
-            <w:instrText xml:space="preserve"> HYPERLINK \l _Toc3958 </w:instrText>
+            <w:instrText xml:space="preserve"> HYPERLINK \l _Toc18569 </w:instrText>
           </w:r>
           <w:r>
             <w:rPr>
@@ -2269,7 +2330,7 @@
             <w:fldChar w:fldCharType="begin"/>
           </w:r>
           <w:r>
-            <w:instrText xml:space="preserve"> PAGEREF _Toc3958 \h </w:instrText>
+            <w:instrText xml:space="preserve"> PAGEREF _Toc18569 \h </w:instrText>
           </w:r>
           <w:r>
             <w:fldChar w:fldCharType="separate"/>
@@ -2307,7 +2368,7 @@
               <w:bCs/>
               <w:lang w:val="zh-CN"/>
             </w:rPr>
-            <w:instrText xml:space="preserve"> HYPERLINK \l _Toc12002 </w:instrText>
+            <w:instrText xml:space="preserve"> HYPERLINK \l _Toc21646 </w:instrText>
           </w:r>
           <w:r>
             <w:rPr>
@@ -2330,7 +2391,7 @@
             <w:fldChar w:fldCharType="begin"/>
           </w:r>
           <w:r>
-            <w:instrText xml:space="preserve"> PAGEREF _Toc12002 \h </w:instrText>
+            <w:instrText xml:space="preserve"> PAGEREF _Toc21646 \h </w:instrText>
           </w:r>
           <w:r>
             <w:fldChar w:fldCharType="separate"/>
@@ -2368,7 +2429,7 @@
               <w:bCs/>
               <w:lang w:val="zh-CN"/>
             </w:rPr>
-            <w:instrText xml:space="preserve"> HYPERLINK \l _Toc23980 </w:instrText>
+            <w:instrText xml:space="preserve"> HYPERLINK \l _Toc1267 </w:instrText>
           </w:r>
           <w:r>
             <w:rPr>
@@ -2391,7 +2452,7 @@
             <w:fldChar w:fldCharType="begin"/>
           </w:r>
           <w:r>
-            <w:instrText xml:space="preserve"> PAGEREF _Toc23980 \h </w:instrText>
+            <w:instrText xml:space="preserve"> PAGEREF _Toc1267 \h </w:instrText>
           </w:r>
           <w:r>
             <w:fldChar w:fldCharType="separate"/>
@@ -2429,7 +2490,7 @@
               <w:bCs/>
               <w:lang w:val="zh-CN"/>
             </w:rPr>
-            <w:instrText xml:space="preserve"> HYPERLINK \l _Toc18449 </w:instrText>
+            <w:instrText xml:space="preserve"> HYPERLINK \l _Toc26711 </w:instrText>
           </w:r>
           <w:r>
             <w:rPr>
@@ -2452,7 +2513,7 @@
             <w:fldChar w:fldCharType="begin"/>
           </w:r>
           <w:r>
-            <w:instrText xml:space="preserve"> PAGEREF _Toc18449 \h </w:instrText>
+            <w:instrText xml:space="preserve"> PAGEREF _Toc26711 \h </w:instrText>
           </w:r>
           <w:r>
             <w:fldChar w:fldCharType="separate"/>
@@ -2490,7 +2551,7 @@
               <w:bCs/>
               <w:lang w:val="zh-CN"/>
             </w:rPr>
-            <w:instrText xml:space="preserve"> HYPERLINK \l _Toc2759 </w:instrText>
+            <w:instrText xml:space="preserve"> HYPERLINK \l _Toc19101 </w:instrText>
           </w:r>
           <w:r>
             <w:rPr>
@@ -2513,7 +2574,7 @@
             <w:fldChar w:fldCharType="begin"/>
           </w:r>
           <w:r>
-            <w:instrText xml:space="preserve"> PAGEREF _Toc2759 \h </w:instrText>
+            <w:instrText xml:space="preserve"> PAGEREF _Toc19101 \h </w:instrText>
           </w:r>
           <w:r>
             <w:fldChar w:fldCharType="separate"/>
@@ -2551,7 +2612,7 @@
               <w:bCs/>
               <w:lang w:val="zh-CN"/>
             </w:rPr>
-            <w:instrText xml:space="preserve"> HYPERLINK \l _Toc19045 </w:instrText>
+            <w:instrText xml:space="preserve"> HYPERLINK \l _Toc32742 </w:instrText>
           </w:r>
           <w:r>
             <w:rPr>
@@ -2574,7 +2635,7 @@
             <w:fldChar w:fldCharType="begin"/>
           </w:r>
           <w:r>
-            <w:instrText xml:space="preserve"> PAGEREF _Toc19045 \h </w:instrText>
+            <w:instrText xml:space="preserve"> PAGEREF _Toc32742 \h </w:instrText>
           </w:r>
           <w:r>
             <w:fldChar w:fldCharType="separate"/>
@@ -2612,7 +2673,7 @@
               <w:bCs/>
               <w:lang w:val="zh-CN"/>
             </w:rPr>
-            <w:instrText xml:space="preserve"> HYPERLINK \l _Toc3062 </w:instrText>
+            <w:instrText xml:space="preserve"> HYPERLINK \l _Toc1898 </w:instrText>
           </w:r>
           <w:r>
             <w:rPr>
@@ -2635,13 +2696,13 @@
             <w:fldChar w:fldCharType="begin"/>
           </w:r>
           <w:r>
-            <w:instrText xml:space="preserve"> PAGEREF _Toc3062 \h </w:instrText>
+            <w:instrText xml:space="preserve"> PAGEREF _Toc1898 \h </w:instrText>
           </w:r>
           <w:r>
             <w:fldChar w:fldCharType="separate"/>
           </w:r>
           <w:r>
-            <w:t>17</w:t>
+            <w:t>18</w:t>
           </w:r>
           <w:r>
             <w:fldChar w:fldCharType="end"/>
@@ -2673,7 +2734,7 @@
               <w:bCs/>
               <w:lang w:val="zh-CN"/>
             </w:rPr>
-            <w:instrText xml:space="preserve"> HYPERLINK \l _Toc16120 </w:instrText>
+            <w:instrText xml:space="preserve"> HYPERLINK \l _Toc1971 </w:instrText>
           </w:r>
           <w:r>
             <w:rPr>
@@ -2696,13 +2757,13 @@
             <w:fldChar w:fldCharType="begin"/>
           </w:r>
           <w:r>
-            <w:instrText xml:space="preserve"> PAGEREF _Toc16120 \h </w:instrText>
+            <w:instrText xml:space="preserve"> PAGEREF _Toc1971 \h </w:instrText>
           </w:r>
           <w:r>
             <w:fldChar w:fldCharType="separate"/>
           </w:r>
           <w:r>
-            <w:t>17</w:t>
+            <w:t>18</w:t>
           </w:r>
           <w:r>
             <w:fldChar w:fldCharType="end"/>
@@ -2996,6 +3057,8 @@
           <w:rFonts w:hint="eastAsia"/>
         </w:rPr>
       </w:pPr>
+      <w:bookmarkStart w:id="72" w:name="_GoBack"/>
+      <w:bookmarkEnd w:id="72"/>
     </w:p>
     <w:tbl>
       <w:tblPr>
@@ -3306,7 +3369,7 @@
                 <w:rFonts w:hint="eastAsia"/>
                 <w:lang w:val="en-US" w:eastAsia="zh-CN"/>
               </w:rPr>
-              <w:t>1.2</w:t>
+              <w:t>1.3</w:t>
             </w:r>
             <w:r>
               <w:rPr>
@@ -3434,7 +3497,7 @@
                 <w:rFonts w:hint="eastAsia"/>
                 <w:lang w:val="en-US" w:eastAsia="zh-CN"/>
               </w:rPr>
-              <w:t>16</w:t>
+              <w:t>23</w:t>
             </w:r>
           </w:p>
         </w:tc>
@@ -3767,7 +3830,7 @@
           <w:rFonts w:hint="eastAsia"/>
         </w:rPr>
       </w:pPr>
-      <w:bookmarkStart w:id="1" w:name="_Toc5227"/>
+      <w:bookmarkStart w:id="1" w:name="_Toc26571"/>
       <w:r>
         <w:rPr>
           <w:rFonts w:hint="eastAsia"/>
@@ -3784,7 +3847,7 @@
           <w:lang w:val="en-US" w:eastAsia="zh-CN"/>
         </w:rPr>
       </w:pPr>
-      <w:bookmarkStart w:id="2" w:name="_Toc6911"/>
+      <w:bookmarkStart w:id="2" w:name="_Toc7629"/>
       <w:r>
         <w:rPr>
           <w:rFonts w:hint="eastAsia"/>
@@ -3841,7 +3904,7 @@
           <w:lang w:val="en-US" w:eastAsia="zh-CN"/>
         </w:rPr>
       </w:pPr>
-      <w:bookmarkStart w:id="3" w:name="_Toc4926"/>
+      <w:bookmarkStart w:id="3" w:name="_Toc21466"/>
       <w:r>
         <w:rPr>
           <w:rFonts w:hint="eastAsia"/>
@@ -3877,7 +3940,7 @@
           <w:lang w:val="en-US" w:eastAsia="zh-CN"/>
         </w:rPr>
       </w:pPr>
-      <w:bookmarkStart w:id="4" w:name="_Toc30979"/>
+      <w:bookmarkStart w:id="4" w:name="_Toc23721"/>
       <w:r>
         <w:rPr>
           <w:rFonts w:hint="eastAsia"/>
@@ -3928,7 +3991,7 @@
         </w:rPr>
       </w:pPr>
       <w:bookmarkStart w:id="5" w:name="_Toc18055"/>
-      <w:bookmarkStart w:id="6" w:name="_Toc17628"/>
+      <w:bookmarkStart w:id="6" w:name="_Toc26567"/>
       <w:r>
         <w:rPr>
           <w:rFonts w:hint="eastAsia"/>
@@ -3990,7 +4053,7 @@
           <w:lang w:val="en-US" w:eastAsia="zh-CN"/>
         </w:rPr>
       </w:pPr>
-      <w:bookmarkStart w:id="7" w:name="_Toc28615"/>
+      <w:bookmarkStart w:id="7" w:name="_Toc8827"/>
       <w:r>
         <w:rPr>
           <w:rFonts w:hint="eastAsia"/>
@@ -4028,7 +4091,7 @@
           <w:lang w:val="en-US" w:eastAsia="zh-CN"/>
         </w:rPr>
       </w:pPr>
-      <w:bookmarkStart w:id="8" w:name="_Toc29139"/>
+      <w:bookmarkStart w:id="8" w:name="_Toc14373"/>
       <w:r>
         <w:rPr>
           <w:rFonts w:hint="eastAsia"/>
@@ -4064,7 +4127,7 @@
         </w:rPr>
       </w:pPr>
       <w:bookmarkStart w:id="9" w:name="_Toc25592"/>
-      <w:bookmarkStart w:id="10" w:name="_Toc6325"/>
+      <w:bookmarkStart w:id="10" w:name="_Toc22531"/>
       <w:r>
         <w:rPr>
           <w:rFonts w:hint="eastAsia"/>
@@ -4098,8 +4161,8 @@
           <w:lang w:val="en-US" w:eastAsia="zh-CN"/>
         </w:rPr>
       </w:pPr>
-      <w:bookmarkStart w:id="11" w:name="_Toc15537"/>
-      <w:bookmarkStart w:id="12" w:name="_Toc20809"/>
+      <w:bookmarkStart w:id="11" w:name="_Toc20809"/>
+      <w:bookmarkStart w:id="12" w:name="_Toc32583"/>
       <w:r>
         <w:rPr>
           <w:rFonts w:hint="eastAsia"/>
@@ -4168,7 +4231,7 @@
         </w:rPr>
       </w:pPr>
       <w:bookmarkStart w:id="13" w:name="_Toc31502"/>
-      <w:bookmarkStart w:id="14" w:name="_Toc26563"/>
+      <w:bookmarkStart w:id="14" w:name="_Toc14484"/>
       <w:r>
         <w:rPr>
           <w:rFonts w:hint="eastAsia"/>
@@ -4414,7 +4477,7 @@
         </w:rPr>
       </w:pPr>
       <w:bookmarkStart w:id="15" w:name="_Toc13573"/>
-      <w:bookmarkStart w:id="16" w:name="_Toc16046"/>
+      <w:bookmarkStart w:id="16" w:name="_Toc29778"/>
       <w:r>
         <w:rPr>
           <w:rFonts w:hint="eastAsia"/>
@@ -4563,8 +4626,8 @@
           <w:lang w:val="en-US" w:eastAsia="zh-CN"/>
         </w:rPr>
       </w:pPr>
-      <w:bookmarkStart w:id="17" w:name="_Toc6654"/>
-      <w:bookmarkStart w:id="18" w:name="_Toc31740"/>
+      <w:bookmarkStart w:id="17" w:name="_Toc31740"/>
+      <w:bookmarkStart w:id="18" w:name="_Toc27478"/>
       <w:r>
         <w:rPr>
           <w:rFonts w:hint="eastAsia"/>
@@ -4585,7 +4648,7 @@
         </w:rPr>
       </w:pPr>
       <w:bookmarkStart w:id="19" w:name="_Toc14452"/>
-      <w:bookmarkStart w:id="20" w:name="_Toc28295"/>
+      <w:bookmarkStart w:id="20" w:name="_Toc9220"/>
       <w:r>
         <w:rPr>
           <w:rFonts w:hint="eastAsia"/>
@@ -4702,7 +4765,7 @@
         </w:rPr>
       </w:pPr>
       <w:bookmarkStart w:id="21" w:name="_Toc16160"/>
-      <w:bookmarkStart w:id="22" w:name="_Toc26990"/>
+      <w:bookmarkStart w:id="22" w:name="_Toc2938"/>
       <w:r>
         <w:rPr>
           <w:rFonts w:hint="eastAsia"/>
@@ -4867,7 +4930,7 @@
         </w:rPr>
       </w:pPr>
       <w:bookmarkStart w:id="23" w:name="_Toc26189"/>
-      <w:bookmarkStart w:id="24" w:name="_Toc19301"/>
+      <w:bookmarkStart w:id="24" w:name="_Toc8328"/>
       <w:r>
         <w:rPr>
           <w:rFonts w:hint="eastAsia"/>
@@ -4887,8 +4950,8 @@
           <w:lang w:val="en-US" w:eastAsia="zh-CN"/>
         </w:rPr>
       </w:pPr>
-      <w:bookmarkStart w:id="25" w:name="_Toc14572"/>
-      <w:bookmarkStart w:id="26" w:name="_Toc12516"/>
+      <w:bookmarkStart w:id="25" w:name="_Toc12516"/>
+      <w:bookmarkStart w:id="26" w:name="_Toc16183"/>
       <w:r>
         <w:rPr>
           <w:rFonts w:hint="eastAsia"/>
@@ -4973,7 +5036,7 @@
         </w:rPr>
       </w:pPr>
       <w:bookmarkStart w:id="27" w:name="_Toc31670"/>
-      <w:bookmarkStart w:id="28" w:name="_Toc21442"/>
+      <w:bookmarkStart w:id="28" w:name="_Toc18703"/>
       <w:r>
         <w:rPr>
           <w:rFonts w:hint="eastAsia"/>
@@ -5048,8 +5111,8 @@
           <w:lang w:val="en-US" w:eastAsia="zh-CN"/>
         </w:rPr>
       </w:pPr>
-      <w:bookmarkStart w:id="29" w:name="_Toc16361"/>
-      <w:bookmarkStart w:id="30" w:name="_Toc6830"/>
+      <w:bookmarkStart w:id="29" w:name="_Toc6830"/>
+      <w:bookmarkStart w:id="30" w:name="_Toc15242"/>
       <w:r>
         <w:rPr>
           <w:rFonts w:hint="eastAsia"/>
@@ -5070,7 +5133,7 @@
         </w:rPr>
       </w:pPr>
       <w:bookmarkStart w:id="31" w:name="_Toc14016"/>
-      <w:bookmarkStart w:id="32" w:name="_Toc20650"/>
+      <w:bookmarkStart w:id="32" w:name="_Toc12036"/>
       <w:r>
         <w:rPr>
           <w:rFonts w:hint="eastAsia"/>
@@ -5132,7 +5195,7 @@
         </w:rPr>
       </w:pPr>
       <w:bookmarkStart w:id="33" w:name="_Toc5653"/>
-      <w:bookmarkStart w:id="34" w:name="_Toc15673"/>
+      <w:bookmarkStart w:id="34" w:name="_Toc17160"/>
       <w:r>
         <w:rPr>
           <w:rFonts w:hint="eastAsia"/>
@@ -7108,7 +7171,7 @@
         </w:rPr>
       </w:pPr>
       <w:bookmarkStart w:id="35" w:name="_Toc11414"/>
-      <w:bookmarkStart w:id="36" w:name="_Toc32712"/>
+      <w:bookmarkStart w:id="36" w:name="_Toc3606"/>
       <w:r>
         <w:rPr>
           <w:rFonts w:hint="eastAsia"/>
@@ -9069,7 +9132,7 @@
         </w:rPr>
       </w:pPr>
       <w:bookmarkStart w:id="37" w:name="_Toc31367"/>
-      <w:bookmarkStart w:id="38" w:name="_Toc12632"/>
+      <w:bookmarkStart w:id="38" w:name="_Toc24654"/>
       <w:r>
         <w:rPr>
           <w:rFonts w:hint="eastAsia"/>
@@ -10985,7 +11048,7 @@
         </w:rPr>
       </w:pPr>
       <w:bookmarkStart w:id="39" w:name="_Toc3979"/>
-      <w:bookmarkStart w:id="40" w:name="_Toc15136"/>
+      <w:bookmarkStart w:id="40" w:name="_Toc13683"/>
       <w:r>
         <w:rPr>
           <w:rFonts w:hint="eastAsia"/>
@@ -12923,8 +12986,8 @@
           <w:lang w:val="en-US" w:eastAsia="zh-CN"/>
         </w:rPr>
       </w:pPr>
-      <w:bookmarkStart w:id="41" w:name="_Toc25549"/>
-      <w:bookmarkStart w:id="42" w:name="_Toc31336"/>
+      <w:bookmarkStart w:id="41" w:name="_Toc31336"/>
+      <w:bookmarkStart w:id="42" w:name="_Toc24777"/>
       <w:r>
         <w:rPr>
           <w:rFonts w:hint="eastAsia"/>
@@ -14838,7 +14901,7 @@
           <w:lang w:val="en-US" w:eastAsia="zh-CN"/>
         </w:rPr>
       </w:pPr>
-      <w:bookmarkStart w:id="43" w:name="_Toc29549"/>
+      <w:bookmarkStart w:id="43" w:name="_Toc29667"/>
       <w:r>
         <w:rPr>
           <w:rFonts w:hint="eastAsia"/>
@@ -16744,7 +16807,7 @@
           <w:lang w:val="en-US" w:eastAsia="zh-CN"/>
         </w:rPr>
       </w:pPr>
-      <w:bookmarkStart w:id="44" w:name="_Toc21642"/>
+      <w:bookmarkStart w:id="44" w:name="_Toc31475"/>
       <w:r>
         <w:rPr>
           <w:rFonts w:hint="eastAsia"/>
@@ -17704,7 +17767,7 @@
           <w:lang w:val="en-US" w:eastAsia="zh-CN"/>
         </w:rPr>
       </w:pPr>
-      <w:bookmarkStart w:id="45" w:name="_Toc14957"/>
+      <w:bookmarkStart w:id="45" w:name="_Toc26015"/>
       <w:r>
         <w:rPr>
           <w:rFonts w:hint="eastAsia"/>
@@ -17807,7 +17870,7 @@
           <w:lang w:val="en-US" w:eastAsia="zh-CN"/>
         </w:rPr>
       </w:pPr>
-      <w:bookmarkStart w:id="46" w:name="_Toc387"/>
+      <w:bookmarkStart w:id="46" w:name="_Toc9009"/>
       <w:r>
         <w:rPr>
           <w:rFonts w:hint="eastAsia"/>
@@ -18025,8 +18088,6 @@
         </w:rPr>
         <w:t>,</w:t>
       </w:r>
-      <w:bookmarkStart w:id="71" w:name="_GoBack"/>
-      <w:bookmarkEnd w:id="71"/>
       <w:r>
         <w:rPr>
           <w:rFonts w:hint="default" w:ascii="Tahoma" w:hAnsi="Tahoma" w:eastAsia="Tahoma" w:cs="Tahoma"/>
@@ -18841,7 +18902,7 @@
           <w:lang w:val="en-US" w:eastAsia="zh-CN"/>
         </w:rPr>
       </w:pPr>
-      <w:bookmarkStart w:id="47" w:name="_Toc17581"/>
+      <w:bookmarkStart w:id="47" w:name="_Toc14885"/>
       <w:r>
         <w:rPr>
           <w:rFonts w:hint="eastAsia"/>
@@ -18854,8 +18915,15 @@
     <w:p>
       <w:pPr>
         <w:rPr>
-          <w:rFonts w:hint="eastAsia"/>
-          <w:lang w:val="en-US" w:eastAsia="zh-CN"/>
+          <w:rFonts w:hint="default" w:ascii="Tahoma" w:hAnsi="Tahoma" w:eastAsia="Tahoma" w:cs="Tahoma"/>
+          <w:i w:val="0"/>
+          <w:iCs w:val="0"/>
+          <w:caps w:val="0"/>
+          <w:color w:val="4A5560"/>
+          <w:spacing w:val="0"/>
+          <w:sz w:val="21"/>
+          <w:szCs w:val="21"/>
+          <w:shd w:val="clear" w:fill="FFFFFF"/>
         </w:rPr>
       </w:pPr>
       <w:r>
@@ -19949,6 +20017,81 @@
     </w:p>
     <w:p>
       <w:pPr>
+        <w:pStyle w:val="3"/>
+        <w:bidi w:val="0"/>
+        <w:rPr>
+          <w:rFonts w:hint="eastAsia"/>
+          <w:lang w:val="en-US" w:eastAsia="zh-CN"/>
+        </w:rPr>
+      </w:pPr>
+      <w:bookmarkStart w:id="48" w:name="_Toc27901"/>
+      <w:r>
+        <w:rPr>
+          <w:rFonts w:hint="eastAsia"/>
+          <w:lang w:val="en-US" w:eastAsia="zh-CN"/>
+        </w:rPr>
+        <w:t>3.3 WEBSOCKET</w:t>
+      </w:r>
+      <w:bookmarkEnd w:id="48"/>
+    </w:p>
+    <w:p>
+      <w:pPr>
+        <w:ind w:firstLine="420"/>
+        <w:rPr>
+          <w:rFonts w:hint="eastAsia"/>
+          <w:lang w:val="en-US" w:eastAsia="zh-CN"/>
+        </w:rPr>
+      </w:pPr>
+      <w:r>
+        <w:rPr>
+          <w:rFonts w:hint="eastAsia"/>
+          <w:lang w:val="en-US" w:eastAsia="zh-CN"/>
+        </w:rPr>
+        <w:t>WebSocket Protocol same load as http,return too,WebSocket request need ping and pong to heartbeat when is not have data change.</w:t>
+      </w:r>
+    </w:p>
+    <w:p>
+      <w:pPr>
+        <w:ind w:firstLine="420"/>
+        <w:rPr>
+          <w:rFonts w:hint="eastAsia"/>
+          <w:lang w:val="en-US" w:eastAsia="zh-CN"/>
+        </w:rPr>
+      </w:pPr>
+      <w:r>
+        <w:rPr>
+          <w:rFonts w:hint="eastAsia"/>
+          <w:lang w:val="en-US" w:eastAsia="zh-CN"/>
+        </w:rPr>
+        <w:t>Websocket payload type only is TEXT.websocket can be used subscribe mode.</w:t>
+      </w:r>
+    </w:p>
+    <w:p>
+      <w:pPr>
+        <w:ind w:firstLine="420"/>
+        <w:rPr>
+          <w:rFonts w:hint="eastAsia" w:ascii="Tahoma" w:hAnsi="Tahoma" w:eastAsia="Tahoma" w:cs="Tahoma"/>
+          <w:i w:val="0"/>
+          <w:iCs w:val="0"/>
+          <w:caps w:val="0"/>
+          <w:color w:val="4A5560"/>
+          <w:spacing w:val="0"/>
+          <w:sz w:val="21"/>
+          <w:szCs w:val="21"/>
+          <w:shd w:val="clear" w:fill="FFFFFF"/>
+          <w:lang w:val="en-US" w:eastAsia="zh-CN"/>
+        </w:rPr>
+      </w:pPr>
+      <w:r>
+        <w:rPr>
+          <w:rFonts w:hint="eastAsia"/>
+          <w:lang w:val="en-US" w:eastAsia="zh-CN"/>
+        </w:rPr>
+        <w:t>Websocket as long connection.can be not set serial whe you get message.</w:t>
+      </w:r>
+    </w:p>
+    <w:p>
+      <w:pPr>
         <w:pStyle w:val="2"/>
         <w:bidi w:val="0"/>
         <w:rPr>
@@ -19956,8 +20099,8 @@
           <w:lang w:val="en-US" w:eastAsia="zh-CN"/>
         </w:rPr>
       </w:pPr>
-      <w:bookmarkStart w:id="48" w:name="_Toc20002"/>
-      <w:bookmarkStart w:id="49" w:name="_Toc27096"/>
+      <w:bookmarkStart w:id="49" w:name="_Toc20002"/>
+      <w:bookmarkStart w:id="50" w:name="_Toc31054"/>
       <w:r>
         <w:rPr>
           <w:rFonts w:hint="eastAsia"/>
@@ -19965,7 +20108,7 @@
         </w:rPr>
         <w:t xml:space="preserve">四 </w:t>
       </w:r>
-      <w:bookmarkEnd w:id="48"/>
+      <w:bookmarkEnd w:id="49"/>
       <w:r>
         <w:rPr>
           <w:rFonts w:hint="eastAsia"/>
@@ -19973,7 +20116,7 @@
         </w:rPr>
         <w:t>Configure Description</w:t>
       </w:r>
-      <w:bookmarkEnd w:id="49"/>
+      <w:bookmarkEnd w:id="50"/>
     </w:p>
     <w:p>
       <w:pPr>
@@ -19984,7 +20127,7 @@
           <w:lang w:val="en-US" w:eastAsia="zh-CN"/>
         </w:rPr>
       </w:pPr>
-      <w:bookmarkStart w:id="50" w:name="_Toc18065"/>
+      <w:bookmarkStart w:id="51" w:name="_Toc510"/>
       <w:r>
         <w:rPr>
           <w:rFonts w:hint="eastAsia"/>
@@ -19992,7 +20135,7 @@
         </w:rPr>
         <w:t>4.1 Service Configure</w:t>
       </w:r>
-      <w:bookmarkEnd w:id="50"/>
+      <w:bookmarkEnd w:id="51"/>
     </w:p>
     <w:p>
       <w:pPr>
@@ -20018,8 +20161,8 @@
           <w:lang w:val="en-US" w:eastAsia="zh-CN"/>
         </w:rPr>
       </w:pPr>
-      <w:bookmarkStart w:id="51" w:name="_Toc21127"/>
-      <w:bookmarkStart w:id="52" w:name="_Toc17200"/>
+      <w:bookmarkStart w:id="52" w:name="_Toc21127"/>
+      <w:bookmarkStart w:id="53" w:name="_Toc19059"/>
       <w:r>
         <w:rPr>
           <w:rFonts w:hint="eastAsia"/>
@@ -20027,8 +20170,8 @@
         </w:rPr>
         <w:t>4.1.1 basic configure</w:t>
       </w:r>
-      <w:bookmarkEnd w:id="51"/>
       <w:bookmarkEnd w:id="52"/>
+      <w:bookmarkEnd w:id="53"/>
     </w:p>
     <w:p>
       <w:pPr>
@@ -20112,65 +20255,58 @@
     </w:p>
     <w:p>
       <w:pPr>
-        <w:pStyle w:val="4"/>
-        <w:bidi w:val="0"/>
-        <w:rPr>
-          <w:rFonts w:hint="eastAsia"/>
-          <w:lang w:val="en-US" w:eastAsia="zh-CN"/>
-        </w:rPr>
-      </w:pPr>
-      <w:bookmarkStart w:id="53" w:name="_Toc28321"/>
-      <w:bookmarkStart w:id="54" w:name="_Toc9614"/>
-      <w:r>
-        <w:rPr>
-          <w:rFonts w:hint="eastAsia"/>
-          <w:lang w:val="en-US" w:eastAsia="zh-CN"/>
-        </w:rPr>
-        <w:t>4.1.2 Max Configure</w:t>
-      </w:r>
-      <w:bookmarkEnd w:id="53"/>
-      <w:bookmarkEnd w:id="54"/>
-    </w:p>
-    <w:p>
-      <w:pPr>
-        <w:rPr>
-          <w:rFonts w:hint="default"/>
-          <w:lang w:val="en-US" w:eastAsia="zh-CN"/>
-        </w:rPr>
-      </w:pPr>
-      <w:r>
-        <w:rPr>
-          <w:rFonts w:hint="eastAsia"/>
-          <w:lang w:val="en-US" w:eastAsia="zh-CN"/>
-        </w:rPr>
-        <w:t>XMax Configure</w:t>
-      </w:r>
-    </w:p>
-    <w:p>
-      <w:pPr>
         <w:numPr>
           <w:ilvl w:val="0"/>
           <w:numId w:val="2"/>
         </w:numPr>
         <w:ind w:left="420" w:leftChars="0" w:hanging="420" w:firstLineChars="0"/>
         <w:rPr>
+          <w:rFonts w:hint="eastAsia"/>
+          <w:lang w:val="en-US" w:eastAsia="zh-CN"/>
+        </w:rPr>
+      </w:pPr>
+      <w:r>
+        <w:rPr>
+          <w:rFonts w:hint="eastAsia"/>
+          <w:lang w:val="en-US" w:eastAsia="zh-CN"/>
+        </w:rPr>
+        <w:t>nWSPort:websocket port</w:t>
+      </w:r>
+    </w:p>
+    <w:p>
+      <w:pPr>
+        <w:pStyle w:val="4"/>
+        <w:bidi w:val="0"/>
+        <w:rPr>
+          <w:rFonts w:hint="eastAsia"/>
+          <w:lang w:val="en-US" w:eastAsia="zh-CN"/>
+        </w:rPr>
+      </w:pPr>
+      <w:bookmarkStart w:id="54" w:name="_Toc9614"/>
+      <w:bookmarkStart w:id="55" w:name="_Toc18233"/>
+      <w:r>
+        <w:rPr>
+          <w:rFonts w:hint="eastAsia"/>
+          <w:lang w:val="en-US" w:eastAsia="zh-CN"/>
+        </w:rPr>
+        <w:t>4.1.2 Max Configure</w:t>
+      </w:r>
+      <w:bookmarkEnd w:id="54"/>
+      <w:bookmarkEnd w:id="55"/>
+    </w:p>
+    <w:p>
+      <w:pPr>
+        <w:rPr>
           <w:rFonts w:hint="default"/>
           <w:lang w:val="en-US" w:eastAsia="zh-CN"/>
         </w:rPr>
       </w:pPr>
       <w:r>
         <w:rPr>
-          <w:rFonts w:hint="default"/>
-          <w:lang w:val="en-US" w:eastAsia="zh-CN"/>
-        </w:rPr>
-        <w:t>MaxClient</w:t>
-      </w:r>
-      <w:r>
-        <w:rPr>
-          <w:rFonts w:hint="eastAsia"/>
-          <w:lang w:val="en-US" w:eastAsia="zh-CN"/>
-        </w:rPr>
-        <w:t xml:space="preserve"> Allow Max Client Count</w:t>
+          <w:rFonts w:hint="eastAsia"/>
+          <w:lang w:val="en-US" w:eastAsia="zh-CN"/>
+        </w:rPr>
+        <w:t>XMax Configure</w:t>
       </w:r>
     </w:p>
     <w:p>
@@ -20190,14 +20326,14 @@
           <w:rFonts w:hint="default"/>
           <w:lang w:val="en-US" w:eastAsia="zh-CN"/>
         </w:rPr>
-        <w:t>MaxQueue</w:t>
-      </w:r>
-      <w:r>
-        <w:rPr>
-          <w:rFonts w:hint="eastAsia"/>
-          <w:lang w:val="en-US" w:eastAsia="zh-CN"/>
-        </w:rPr>
-        <w:t xml:space="preserve"> Allow Max Queue</w:t>
+        <w:t>MaxClient</w:t>
+      </w:r>
+      <w:r>
+        <w:rPr>
+          <w:rFonts w:hint="eastAsia"/>
+          <w:lang w:val="en-US" w:eastAsia="zh-CN"/>
+        </w:rPr>
+        <w:t xml:space="preserve"> Allow Max Client Count</w:t>
       </w:r>
     </w:p>
     <w:p>
@@ -20217,14 +20353,14 @@
           <w:rFonts w:hint="default"/>
           <w:lang w:val="en-US" w:eastAsia="zh-CN"/>
         </w:rPr>
-        <w:t>IOThread</w:t>
-      </w:r>
-      <w:r>
-        <w:rPr>
-          <w:rFonts w:hint="eastAsia"/>
-          <w:lang w:val="en-US" w:eastAsia="zh-CN"/>
-        </w:rPr>
-        <w:t>:network io process threads number</w:t>
+        <w:t>MaxQueue</w:t>
+      </w:r>
+      <w:r>
+        <w:rPr>
+          <w:rFonts w:hint="eastAsia"/>
+          <w:lang w:val="en-US" w:eastAsia="zh-CN"/>
+        </w:rPr>
+        <w:t xml:space="preserve"> Allow Max Queue</w:t>
       </w:r>
     </w:p>
     <w:p>
@@ -20244,14 +20380,14 @@
           <w:rFonts w:hint="default"/>
           <w:lang w:val="en-US" w:eastAsia="zh-CN"/>
         </w:rPr>
-        <w:t>nTCPThread</w:t>
-      </w:r>
-      <w:r>
-        <w:rPr>
-          <w:rFonts w:hint="eastAsia"/>
-          <w:lang w:val="en-US" w:eastAsia="zh-CN"/>
-        </w:rPr>
-        <w:t>:tcp handle threads number</w:t>
+        <w:t>IOThread</w:t>
+      </w:r>
+      <w:r>
+        <w:rPr>
+          <w:rFonts w:hint="eastAsia"/>
+          <w:lang w:val="en-US" w:eastAsia="zh-CN"/>
+        </w:rPr>
+        <w:t>:network io process threads number</w:t>
       </w:r>
     </w:p>
     <w:p>
@@ -20271,50 +20407,14 @@
           <w:rFonts w:hint="default"/>
           <w:lang w:val="en-US" w:eastAsia="zh-CN"/>
         </w:rPr>
-        <w:t>nHttpThread</w:t>
-      </w:r>
-      <w:r>
-        <w:rPr>
-          <w:rFonts w:hint="eastAsia"/>
-          <w:lang w:val="en-US" w:eastAsia="zh-CN"/>
-        </w:rPr>
-        <w:t>:http handle threads number</w:t>
-      </w:r>
-    </w:p>
-    <w:p>
-      <w:pPr>
-        <w:pStyle w:val="4"/>
-        <w:bidi w:val="0"/>
-        <w:rPr>
-          <w:rFonts w:hint="eastAsia"/>
-          <w:lang w:val="en-US" w:eastAsia="zh-CN"/>
-        </w:rPr>
-      </w:pPr>
-      <w:bookmarkStart w:id="55" w:name="_Toc8838"/>
-      <w:bookmarkStart w:id="56" w:name="_Toc15183"/>
-      <w:r>
-        <w:rPr>
-          <w:rFonts w:hint="eastAsia"/>
-          <w:lang w:val="en-US" w:eastAsia="zh-CN"/>
-        </w:rPr>
-        <w:t>4.1.3 Time Configure</w:t>
-      </w:r>
-      <w:bookmarkEnd w:id="55"/>
-      <w:bookmarkEnd w:id="56"/>
-    </w:p>
-    <w:p>
-      <w:pPr>
-        <w:rPr>
-          <w:rFonts w:hint="default"/>
-          <w:lang w:val="en-US" w:eastAsia="zh-CN"/>
-        </w:rPr>
-      </w:pPr>
-      <w:r>
-        <w:rPr>
-          <w:rFonts w:hint="eastAsia"/>
-          <w:lang w:val="en-US" w:eastAsia="zh-CN"/>
-        </w:rPr>
-        <w:t>XTime Configure</w:t>
+        <w:t>nTCPThread</w:t>
+      </w:r>
+      <w:r>
+        <w:rPr>
+          <w:rFonts w:hint="eastAsia"/>
+          <w:lang w:val="en-US" w:eastAsia="zh-CN"/>
+        </w:rPr>
+        <w:t>:tcp process threads number</w:t>
       </w:r>
     </w:p>
     <w:p>
@@ -20334,14 +20434,14 @@
           <w:rFonts w:hint="default"/>
           <w:lang w:val="en-US" w:eastAsia="zh-CN"/>
         </w:rPr>
-        <w:t>bHBTime</w:t>
-      </w:r>
-      <w:r>
-        <w:rPr>
-          <w:rFonts w:hint="eastAsia"/>
-          <w:lang w:val="en-US" w:eastAsia="zh-CN"/>
-        </w:rPr>
-        <w:t>,1 is enable heartbeat,0 disable</w:t>
+        <w:t>nHttpThread</w:t>
+      </w:r>
+      <w:r>
+        <w:rPr>
+          <w:rFonts w:hint="eastAsia"/>
+          <w:lang w:val="en-US" w:eastAsia="zh-CN"/>
+        </w:rPr>
+        <w:t>:http process threads number</w:t>
       </w:r>
     </w:p>
     <w:p>
@@ -20361,14 +20461,50 @@
           <w:rFonts w:hint="default"/>
           <w:lang w:val="en-US" w:eastAsia="zh-CN"/>
         </w:rPr>
-        <w:t>nDBMonth</w:t>
-      </w:r>
-      <w:r>
-        <w:rPr>
-          <w:rFonts w:hint="eastAsia"/>
-          <w:lang w:val="en-US" w:eastAsia="zh-CN"/>
-        </w:rPr>
-        <w:t>:database save time,default month</w:t>
+        <w:t>nWSThread</w:t>
+      </w:r>
+      <w:r>
+        <w:rPr>
+          <w:rFonts w:hint="eastAsia"/>
+          <w:lang w:val="en-US" w:eastAsia="zh-CN"/>
+        </w:rPr>
+        <w:t>:websocket process thread number</w:t>
+      </w:r>
+    </w:p>
+    <w:p>
+      <w:pPr>
+        <w:pStyle w:val="4"/>
+        <w:bidi w:val="0"/>
+        <w:rPr>
+          <w:rFonts w:hint="eastAsia"/>
+          <w:lang w:val="en-US" w:eastAsia="zh-CN"/>
+        </w:rPr>
+      </w:pPr>
+      <w:bookmarkStart w:id="56" w:name="_Toc8838"/>
+      <w:bookmarkStart w:id="57" w:name="_Toc5479"/>
+      <w:r>
+        <w:rPr>
+          <w:rFonts w:hint="eastAsia"/>
+          <w:lang w:val="en-US" w:eastAsia="zh-CN"/>
+        </w:rPr>
+        <w:t>4.1.3 Time Configure</w:t>
+      </w:r>
+      <w:bookmarkEnd w:id="56"/>
+      <w:bookmarkEnd w:id="57"/>
+    </w:p>
+    <w:p>
+      <w:pPr>
+        <w:rPr>
+          <w:rFonts w:hint="default"/>
+          <w:lang w:val="en-US" w:eastAsia="zh-CN"/>
+        </w:rPr>
+      </w:pPr>
+      <w:r>
+        <w:rPr>
+          <w:rFonts w:hint="eastAsia"/>
+          <w:lang w:val="en-US" w:eastAsia="zh-CN"/>
+        </w:rPr>
+        <w:t>XTime Configure</w:t>
       </w:r>
     </w:p>
     <w:p>
@@ -20388,14 +20524,14 @@
           <w:rFonts w:hint="default"/>
           <w:lang w:val="en-US" w:eastAsia="zh-CN"/>
         </w:rPr>
-        <w:t>nTimeCheck</w:t>
-      </w:r>
-      <w:r>
-        <w:rPr>
-          <w:rFonts w:hint="eastAsia"/>
-          <w:lang w:val="en-US" w:eastAsia="zh-CN"/>
-        </w:rPr>
-        <w:t>:check time</w:t>
+        <w:t>bHBTime</w:t>
+      </w:r>
+      <w:r>
+        <w:rPr>
+          <w:rFonts w:hint="eastAsia"/>
+          <w:lang w:val="en-US" w:eastAsia="zh-CN"/>
+        </w:rPr>
+        <w:t>,1 is enable heartbeat,0 disable</w:t>
       </w:r>
     </w:p>
     <w:p>
@@ -20415,14 +20551,14 @@
           <w:rFonts w:hint="default"/>
           <w:lang w:val="en-US" w:eastAsia="zh-CN"/>
         </w:rPr>
-        <w:t>nTCPTimeOut</w:t>
-      </w:r>
-      <w:r>
-        <w:rPr>
-          <w:rFonts w:hint="eastAsia"/>
-          <w:lang w:val="en-US" w:eastAsia="zh-CN"/>
-        </w:rPr>
-        <w:t>:how time check once</w:t>
+        <w:t>nDBMonth</w:t>
+      </w:r>
+      <w:r>
+        <w:rPr>
+          <w:rFonts w:hint="eastAsia"/>
+          <w:lang w:val="en-US" w:eastAsia="zh-CN"/>
+        </w:rPr>
+        <w:t>:database save time,default month</w:t>
       </w:r>
     </w:p>
     <w:p>
@@ -20442,57 +20578,14 @@
           <w:rFonts w:hint="default"/>
           <w:lang w:val="en-US" w:eastAsia="zh-CN"/>
         </w:rPr>
-        <w:t>nHttpTimeOut</w:t>
-      </w:r>
-      <w:r>
-        <w:rPr>
-          <w:rFonts w:hint="eastAsia"/>
-          <w:lang w:val="en-US" w:eastAsia="zh-CN"/>
-        </w:rPr>
-        <w:t xml:space="preserve">:same </w:t>
-      </w:r>
-      <w:r>
-        <w:rPr>
-          <w:rFonts w:hint="default"/>
-          <w:lang w:val="en-US" w:eastAsia="zh-CN"/>
-        </w:rPr>
-        <w:t>nTCPTimeOut</w:t>
-      </w:r>
-    </w:p>
-    <w:p>
-      <w:pPr>
-        <w:pStyle w:val="4"/>
-        <w:bidi w:val="0"/>
-        <w:rPr>
-          <w:rFonts w:hint="eastAsia"/>
-          <w:lang w:val="en-US" w:eastAsia="zh-CN"/>
-        </w:rPr>
-      </w:pPr>
-      <w:bookmarkStart w:id="57" w:name="_Toc3958"/>
-      <w:bookmarkStart w:id="58" w:name="_Toc17763"/>
-      <w:r>
-        <w:rPr>
-          <w:rFonts w:hint="eastAsia"/>
-          <w:lang w:val="en-US" w:eastAsia="zh-CN"/>
-        </w:rPr>
-        <w:t>4.1.4 Log Configure</w:t>
-      </w:r>
-      <w:bookmarkEnd w:id="57"/>
-      <w:bookmarkEnd w:id="58"/>
-    </w:p>
-    <w:p>
-      <w:pPr>
-        <w:rPr>
-          <w:rFonts w:hint="default"/>
-          <w:lang w:val="en-US" w:eastAsia="zh-CN"/>
-        </w:rPr>
-      </w:pPr>
-      <w:r>
-        <w:rPr>
-          <w:rFonts w:hint="eastAsia"/>
-          <w:lang w:val="en-US" w:eastAsia="zh-CN"/>
-        </w:rPr>
-        <w:t>XLog Configure</w:t>
+        <w:t>nTimeCheck</w:t>
+      </w:r>
+      <w:r>
+        <w:rPr>
+          <w:rFonts w:hint="eastAsia"/>
+          <w:lang w:val="en-US" w:eastAsia="zh-CN"/>
+        </w:rPr>
+        <w:t>:check time</w:t>
       </w:r>
     </w:p>
     <w:p>
@@ -20512,14 +20605,14 @@
           <w:rFonts w:hint="default"/>
           <w:lang w:val="en-US" w:eastAsia="zh-CN"/>
         </w:rPr>
-        <w:t>MaxSize</w:t>
-      </w:r>
-      <w:r>
-        <w:rPr>
-          <w:rFonts w:hint="eastAsia"/>
-          <w:lang w:val="en-US" w:eastAsia="zh-CN"/>
-        </w:rPr>
-        <w:t>:Log file size</w:t>
+        <w:t>nTCPTimeOut</w:t>
+      </w:r>
+      <w:r>
+        <w:rPr>
+          <w:rFonts w:hint="eastAsia"/>
+          <w:lang w:val="en-US" w:eastAsia="zh-CN"/>
+        </w:rPr>
+        <w:t>:how time check once</w:t>
       </w:r>
     </w:p>
     <w:p>
@@ -20539,14 +20632,21 @@
           <w:rFonts w:hint="default"/>
           <w:lang w:val="en-US" w:eastAsia="zh-CN"/>
         </w:rPr>
-        <w:t>MaxCount</w:t>
-      </w:r>
-      <w:r>
-        <w:rPr>
-          <w:rFonts w:hint="eastAsia"/>
-          <w:lang w:val="en-US" w:eastAsia="zh-CN"/>
-        </w:rPr>
-        <w:t>:Log File Number</w:t>
+        <w:t>nHttpTimeOut</w:t>
+      </w:r>
+      <w:r>
+        <w:rPr>
+          <w:rFonts w:hint="eastAsia"/>
+          <w:lang w:val="en-US" w:eastAsia="zh-CN"/>
+        </w:rPr>
+        <w:t xml:space="preserve">:same </w:t>
+      </w:r>
+      <w:r>
+        <w:rPr>
+          <w:rFonts w:hint="default"/>
+          <w:lang w:val="en-US" w:eastAsia="zh-CN"/>
+        </w:rPr>
+        <w:t>nTCPTimeOut</w:t>
       </w:r>
     </w:p>
     <w:p>
@@ -20566,14 +20666,21 @@
           <w:rFonts w:hint="default"/>
           <w:lang w:val="en-US" w:eastAsia="zh-CN"/>
         </w:rPr>
-        <w:t>LogLeave</w:t>
-      </w:r>
-      <w:r>
-        <w:rPr>
-          <w:rFonts w:hint="eastAsia"/>
-          <w:lang w:val="en-US" w:eastAsia="zh-CN"/>
-        </w:rPr>
-        <w:t>:Allow save level</w:t>
+        <w:t>nWSTimeOut</w:t>
+      </w:r>
+      <w:r>
+        <w:rPr>
+          <w:rFonts w:hint="eastAsia"/>
+          <w:lang w:val="en-US" w:eastAsia="zh-CN"/>
+        </w:rPr>
+        <w:t xml:space="preserve">:same to </w:t>
+      </w:r>
+      <w:r>
+        <w:rPr>
+          <w:rFonts w:hint="default"/>
+          <w:lang w:val="en-US" w:eastAsia="zh-CN"/>
+        </w:rPr>
+        <w:t>nTCPTimeOut</w:t>
       </w:r>
     </w:p>
     <w:p>
@@ -20581,12 +20688,129 @@
         <w:pStyle w:val="4"/>
         <w:bidi w:val="0"/>
         <w:rPr>
+          <w:rFonts w:hint="eastAsia"/>
+          <w:lang w:val="en-US" w:eastAsia="zh-CN"/>
+        </w:rPr>
+      </w:pPr>
+      <w:bookmarkStart w:id="58" w:name="_Toc17763"/>
+      <w:bookmarkStart w:id="59" w:name="_Toc18569"/>
+      <w:r>
+        <w:rPr>
+          <w:rFonts w:hint="eastAsia"/>
+          <w:lang w:val="en-US" w:eastAsia="zh-CN"/>
+        </w:rPr>
+        <w:t>4.1.4 Log Configure</w:t>
+      </w:r>
+      <w:bookmarkEnd w:id="58"/>
+      <w:bookmarkEnd w:id="59"/>
+    </w:p>
+    <w:p>
+      <w:pPr>
+        <w:rPr>
           <w:rFonts w:hint="default"/>
           <w:lang w:val="en-US" w:eastAsia="zh-CN"/>
         </w:rPr>
       </w:pPr>
-      <w:bookmarkStart w:id="59" w:name="_Toc23469"/>
-      <w:bookmarkStart w:id="60" w:name="_Toc12002"/>
+      <w:r>
+        <w:rPr>
+          <w:rFonts w:hint="eastAsia"/>
+          <w:lang w:val="en-US" w:eastAsia="zh-CN"/>
+        </w:rPr>
+        <w:t>XLog Configure</w:t>
+      </w:r>
+    </w:p>
+    <w:p>
+      <w:pPr>
+        <w:numPr>
+          <w:ilvl w:val="0"/>
+          <w:numId w:val="2"/>
+        </w:numPr>
+        <w:ind w:left="420" w:leftChars="0" w:hanging="420" w:firstLineChars="0"/>
+        <w:rPr>
+          <w:rFonts w:hint="default"/>
+          <w:lang w:val="en-US" w:eastAsia="zh-CN"/>
+        </w:rPr>
+      </w:pPr>
+      <w:r>
+        <w:rPr>
+          <w:rFonts w:hint="default"/>
+          <w:lang w:val="en-US" w:eastAsia="zh-CN"/>
+        </w:rPr>
+        <w:t>MaxSize</w:t>
+      </w:r>
+      <w:r>
+        <w:rPr>
+          <w:rFonts w:hint="eastAsia"/>
+          <w:lang w:val="en-US" w:eastAsia="zh-CN"/>
+        </w:rPr>
+        <w:t>:Log file size</w:t>
+      </w:r>
+    </w:p>
+    <w:p>
+      <w:pPr>
+        <w:numPr>
+          <w:ilvl w:val="0"/>
+          <w:numId w:val="2"/>
+        </w:numPr>
+        <w:ind w:left="420" w:leftChars="0" w:hanging="420" w:firstLineChars="0"/>
+        <w:rPr>
+          <w:rFonts w:hint="default"/>
+          <w:lang w:val="en-US" w:eastAsia="zh-CN"/>
+        </w:rPr>
+      </w:pPr>
+      <w:r>
+        <w:rPr>
+          <w:rFonts w:hint="default"/>
+          <w:lang w:val="en-US" w:eastAsia="zh-CN"/>
+        </w:rPr>
+        <w:t>MaxCount</w:t>
+      </w:r>
+      <w:r>
+        <w:rPr>
+          <w:rFonts w:hint="eastAsia"/>
+          <w:lang w:val="en-US" w:eastAsia="zh-CN"/>
+        </w:rPr>
+        <w:t>:Log File Number</w:t>
+      </w:r>
+    </w:p>
+    <w:p>
+      <w:pPr>
+        <w:numPr>
+          <w:ilvl w:val="0"/>
+          <w:numId w:val="2"/>
+        </w:numPr>
+        <w:ind w:left="420" w:leftChars="0" w:hanging="420" w:firstLineChars="0"/>
+        <w:rPr>
+          <w:rFonts w:hint="default"/>
+          <w:lang w:val="en-US" w:eastAsia="zh-CN"/>
+        </w:rPr>
+      </w:pPr>
+      <w:r>
+        <w:rPr>
+          <w:rFonts w:hint="default"/>
+          <w:lang w:val="en-US" w:eastAsia="zh-CN"/>
+        </w:rPr>
+        <w:t>LogLeave</w:t>
+      </w:r>
+      <w:r>
+        <w:rPr>
+          <w:rFonts w:hint="eastAsia"/>
+          <w:lang w:val="en-US" w:eastAsia="zh-CN"/>
+        </w:rPr>
+        <w:t>:Allow save level</w:t>
+      </w:r>
+    </w:p>
+    <w:p>
+      <w:pPr>
+        <w:pStyle w:val="4"/>
+        <w:bidi w:val="0"/>
+        <w:rPr>
+          <w:rFonts w:hint="default"/>
+          <w:lang w:val="en-US" w:eastAsia="zh-CN"/>
+        </w:rPr>
+      </w:pPr>
+      <w:bookmarkStart w:id="60" w:name="_Toc23469"/>
+      <w:bookmarkStart w:id="61" w:name="_Toc21646"/>
       <w:r>
         <w:rPr>
           <w:rFonts w:hint="eastAsia"/>
@@ -20594,7 +20818,7 @@
         </w:rPr>
         <w:t xml:space="preserve">4.1.5 </w:t>
       </w:r>
-      <w:bookmarkEnd w:id="59"/>
+      <w:bookmarkEnd w:id="60"/>
       <w:r>
         <w:rPr>
           <w:rFonts w:hint="eastAsia"/>
@@ -20602,7 +20826,7 @@
         </w:rPr>
         <w:t>Database Configure</w:t>
       </w:r>
-      <w:bookmarkEnd w:id="60"/>
+      <w:bookmarkEnd w:id="61"/>
     </w:p>
     <w:p>
       <w:pPr>
@@ -20628,7 +20852,7 @@
           <w:lang w:val="en-US" w:eastAsia="zh-CN"/>
         </w:rPr>
       </w:pPr>
-      <w:bookmarkStart w:id="61" w:name="_Toc23980"/>
+      <w:bookmarkStart w:id="62" w:name="_Toc1267"/>
       <w:r>
         <w:rPr>
           <w:rFonts w:hint="eastAsia"/>
@@ -20636,7 +20860,7 @@
         </w:rPr>
         <w:t>五 Advanced configuration</w:t>
       </w:r>
-      <w:bookmarkEnd w:id="61"/>
+      <w:bookmarkEnd w:id="62"/>
     </w:p>
     <w:p>
       <w:pPr>
@@ -20646,7 +20870,7 @@
           <w:lang w:val="en-US" w:eastAsia="zh-CN"/>
         </w:rPr>
       </w:pPr>
-      <w:bookmarkStart w:id="62" w:name="_Toc18449"/>
+      <w:bookmarkStart w:id="63" w:name="_Toc26711"/>
       <w:r>
         <w:rPr>
           <w:rFonts w:hint="eastAsia"/>
@@ -20654,7 +20878,7 @@
         </w:rPr>
         <w:t>appendix</w:t>
       </w:r>
-      <w:bookmarkEnd w:id="62"/>
+      <w:bookmarkEnd w:id="63"/>
     </w:p>
     <w:p>
       <w:pPr>
@@ -20664,8 +20888,8 @@
           <w:lang w:val="en-US" w:eastAsia="zh-CN"/>
         </w:rPr>
       </w:pPr>
-      <w:bookmarkStart w:id="63" w:name="_Toc5865"/>
-      <w:bookmarkStart w:id="64" w:name="_Toc2759"/>
+      <w:bookmarkStart w:id="64" w:name="_Toc5865"/>
+      <w:bookmarkStart w:id="65" w:name="_Toc19101"/>
       <w:r>
         <w:rPr>
           <w:rFonts w:hint="eastAsia"/>
@@ -20673,7 +20897,7 @@
         </w:rPr>
         <w:t xml:space="preserve">Appendix 1 </w:t>
       </w:r>
-      <w:bookmarkEnd w:id="63"/>
+      <w:bookmarkEnd w:id="64"/>
       <w:r>
         <w:rPr>
           <w:rFonts w:hint="eastAsia"/>
@@ -20681,7 +20905,7 @@
         </w:rPr>
         <w:t>Type Define</w:t>
       </w:r>
-      <w:bookmarkEnd w:id="64"/>
+      <w:bookmarkEnd w:id="65"/>
     </w:p>
     <w:p>
       <w:pPr>
@@ -20706,8 +20930,8 @@
           <w:lang w:val="en-US" w:eastAsia="zh-CN"/>
         </w:rPr>
       </w:pPr>
-      <w:bookmarkStart w:id="65" w:name="_Toc27100"/>
-      <w:bookmarkStart w:id="66" w:name="_Toc19045"/>
+      <w:bookmarkStart w:id="66" w:name="_Toc27100"/>
+      <w:bookmarkStart w:id="67" w:name="_Toc32742"/>
       <w:r>
         <w:rPr>
           <w:rFonts w:hint="eastAsia"/>
@@ -20715,7 +20939,7 @@
         </w:rPr>
         <w:t xml:space="preserve">Appendix 2 </w:t>
       </w:r>
-      <w:bookmarkEnd w:id="65"/>
+      <w:bookmarkEnd w:id="66"/>
       <w:r>
         <w:rPr>
           <w:rFonts w:hint="eastAsia"/>
@@ -20723,7 +20947,7 @@
         </w:rPr>
         <w:t>Protocol Define</w:t>
       </w:r>
-      <w:bookmarkEnd w:id="66"/>
+      <w:bookmarkEnd w:id="67"/>
     </w:p>
     <w:p>
       <w:pPr>
@@ -20750,8 +20974,8 @@
           <w:lang w:val="en-US" w:eastAsia="zh-CN"/>
         </w:rPr>
       </w:pPr>
-      <w:bookmarkStart w:id="67" w:name="_Toc255"/>
-      <w:bookmarkStart w:id="68" w:name="_Toc3062"/>
+      <w:bookmarkStart w:id="68" w:name="_Toc255"/>
+      <w:bookmarkStart w:id="69" w:name="_Toc1898"/>
       <w:r>
         <w:rPr>
           <w:rFonts w:hint="eastAsia"/>
@@ -20759,7 +20983,7 @@
         </w:rPr>
         <w:t xml:space="preserve">Appendix 3 </w:t>
       </w:r>
-      <w:bookmarkEnd w:id="67"/>
+      <w:bookmarkEnd w:id="68"/>
       <w:r>
         <w:rPr>
           <w:rFonts w:hint="eastAsia"/>
@@ -20767,7 +20991,7 @@
         </w:rPr>
         <w:t>Transformation Definition</w:t>
       </w:r>
-      <w:bookmarkEnd w:id="68"/>
+      <w:bookmarkEnd w:id="69"/>
     </w:p>
     <w:p>
       <w:pPr>
@@ -20793,8 +21017,8 @@
           <w:lang w:val="en-US" w:eastAsia="zh-CN"/>
         </w:rPr>
       </w:pPr>
-      <w:bookmarkStart w:id="69" w:name="_Toc2198"/>
-      <w:bookmarkStart w:id="70" w:name="_Toc16120"/>
+      <w:bookmarkStart w:id="70" w:name="_Toc2198"/>
+      <w:bookmarkStart w:id="71" w:name="_Toc1971"/>
       <w:r>
         <w:rPr>
           <w:rFonts w:hint="eastAsia"/>
@@ -20802,7 +21026,7 @@
         </w:rPr>
         <w:t xml:space="preserve">Appendix 4 </w:t>
       </w:r>
-      <w:bookmarkEnd w:id="69"/>
+      <w:bookmarkEnd w:id="70"/>
       <w:r>
         <w:rPr>
           <w:rFonts w:hint="eastAsia"/>
@@ -20810,7 +21034,7 @@
         </w:rPr>
         <w:t>update log</w:t>
       </w:r>
-      <w:bookmarkEnd w:id="70"/>
+      <w:bookmarkEnd w:id="71"/>
     </w:p>
     <w:sectPr>
       <w:headerReference r:id="rId3" w:type="default"/>

--- a/XEngine_Docment/Docment_en.docx
+++ b/XEngine_Docment/Docment_en.docx
@@ -14,7 +14,7 @@
           <w:lang w:val="en-US"/>
         </w:rPr>
       </w:pPr>
-      <w:bookmarkStart w:id="0" w:name="_Toc25068"/>
+      <w:bookmarkStart w:id="0" w:name="_Toc1771"/>
       <w:r>
         <w:rPr>
           <w:rFonts w:hint="eastAsia"/>
@@ -91,7 +91,7 @@
             <w:fldChar w:fldCharType="begin"/>
           </w:r>
           <w:r>
-            <w:instrText xml:space="preserve"> HYPERLINK \l _Toc25068 </w:instrText>
+            <w:instrText xml:space="preserve"> HYPERLINK \l _Toc1771 </w:instrText>
           </w:r>
           <w:r>
             <w:fldChar w:fldCharType="separate"/>
@@ -111,7 +111,7 @@
             <w:fldChar w:fldCharType="begin"/>
           </w:r>
           <w:r>
-            <w:instrText xml:space="preserve"> PAGEREF _Toc25068 \h </w:instrText>
+            <w:instrText xml:space="preserve"> PAGEREF _Toc1771 \h </w:instrText>
           </w:r>
           <w:r>
             <w:fldChar w:fldCharType="separate"/>
@@ -145,7 +145,7 @@
               <w:bCs/>
               <w:lang w:val="zh-CN"/>
             </w:rPr>
-            <w:instrText xml:space="preserve"> HYPERLINK \l _Toc26571 </w:instrText>
+            <w:instrText xml:space="preserve"> HYPERLINK \l _Toc26010 </w:instrText>
           </w:r>
           <w:r>
             <w:rPr>
@@ -167,7 +167,7 @@
             <w:fldChar w:fldCharType="begin"/>
           </w:r>
           <w:r>
-            <w:instrText xml:space="preserve"> PAGEREF _Toc26571 \h </w:instrText>
+            <w:instrText xml:space="preserve"> PAGEREF _Toc26010 \h </w:instrText>
           </w:r>
           <w:r>
             <w:fldChar w:fldCharType="separate"/>
@@ -205,7 +205,7 @@
               <w:bCs/>
               <w:lang w:val="zh-CN"/>
             </w:rPr>
-            <w:instrText xml:space="preserve"> HYPERLINK \l _Toc7629 </w:instrText>
+            <w:instrText xml:space="preserve"> HYPERLINK \l _Toc18338 </w:instrText>
           </w:r>
           <w:r>
             <w:rPr>
@@ -228,7 +228,7 @@
             <w:fldChar w:fldCharType="begin"/>
           </w:r>
           <w:r>
-            <w:instrText xml:space="preserve"> PAGEREF _Toc7629 \h </w:instrText>
+            <w:instrText xml:space="preserve"> PAGEREF _Toc18338 \h </w:instrText>
           </w:r>
           <w:r>
             <w:fldChar w:fldCharType="separate"/>
@@ -266,7 +266,7 @@
               <w:bCs/>
               <w:lang w:val="zh-CN"/>
             </w:rPr>
-            <w:instrText xml:space="preserve"> HYPERLINK \l _Toc21466 </w:instrText>
+            <w:instrText xml:space="preserve"> HYPERLINK \l _Toc28543 </w:instrText>
           </w:r>
           <w:r>
             <w:rPr>
@@ -290,7 +290,7 @@
             <w:fldChar w:fldCharType="begin"/>
           </w:r>
           <w:r>
-            <w:instrText xml:space="preserve"> PAGEREF _Toc21466 \h </w:instrText>
+            <w:instrText xml:space="preserve"> PAGEREF _Toc28543 \h </w:instrText>
           </w:r>
           <w:r>
             <w:fldChar w:fldCharType="separate"/>
@@ -328,7 +328,7 @@
               <w:bCs/>
               <w:lang w:val="zh-CN"/>
             </w:rPr>
-            <w:instrText xml:space="preserve"> HYPERLINK \l _Toc23721 </w:instrText>
+            <w:instrText xml:space="preserve"> HYPERLINK \l _Toc30078 </w:instrText>
           </w:r>
           <w:r>
             <w:rPr>
@@ -351,7 +351,7 @@
             <w:fldChar w:fldCharType="begin"/>
           </w:r>
           <w:r>
-            <w:instrText xml:space="preserve"> PAGEREF _Toc23721 \h </w:instrText>
+            <w:instrText xml:space="preserve"> PAGEREF _Toc30078 \h </w:instrText>
           </w:r>
           <w:r>
             <w:fldChar w:fldCharType="separate"/>
@@ -389,7 +389,7 @@
               <w:bCs/>
               <w:lang w:val="zh-CN"/>
             </w:rPr>
-            <w:instrText xml:space="preserve"> HYPERLINK \l _Toc26567 </w:instrText>
+            <w:instrText xml:space="preserve"> HYPERLINK \l _Toc29805 </w:instrText>
           </w:r>
           <w:r>
             <w:rPr>
@@ -418,7 +418,7 @@
             <w:fldChar w:fldCharType="begin"/>
           </w:r>
           <w:r>
-            <w:instrText xml:space="preserve"> PAGEREF _Toc26567 \h </w:instrText>
+            <w:instrText xml:space="preserve"> PAGEREF _Toc29805 \h </w:instrText>
           </w:r>
           <w:r>
             <w:fldChar w:fldCharType="separate"/>
@@ -456,7 +456,7 @@
               <w:bCs/>
               <w:lang w:val="zh-CN"/>
             </w:rPr>
-            <w:instrText xml:space="preserve"> HYPERLINK \l _Toc8827 </w:instrText>
+            <w:instrText xml:space="preserve"> HYPERLINK \l _Toc26572 </w:instrText>
           </w:r>
           <w:r>
             <w:rPr>
@@ -486,7 +486,7 @@
             <w:fldChar w:fldCharType="begin"/>
           </w:r>
           <w:r>
-            <w:instrText xml:space="preserve"> PAGEREF _Toc8827 \h </w:instrText>
+            <w:instrText xml:space="preserve"> PAGEREF _Toc26572 \h </w:instrText>
           </w:r>
           <w:r>
             <w:fldChar w:fldCharType="separate"/>
@@ -524,7 +524,7 @@
               <w:bCs/>
               <w:lang w:val="zh-CN"/>
             </w:rPr>
-            <w:instrText xml:space="preserve"> HYPERLINK \l _Toc14373 </w:instrText>
+            <w:instrText xml:space="preserve"> HYPERLINK \l _Toc5212 </w:instrText>
           </w:r>
           <w:r>
             <w:rPr>
@@ -554,7 +554,75 @@
             <w:fldChar w:fldCharType="begin"/>
           </w:r>
           <w:r>
-            <w:instrText xml:space="preserve"> PAGEREF _Toc14373 \h </w:instrText>
+            <w:instrText xml:space="preserve"> PAGEREF _Toc5212 \h </w:instrText>
+          </w:r>
+          <w:r>
+            <w:fldChar w:fldCharType="separate"/>
+          </w:r>
+          <w:r>
+            <w:t>4</w:t>
+          </w:r>
+          <w:r>
+            <w:fldChar w:fldCharType="end"/>
+          </w:r>
+          <w:r>
+            <w:rPr>
+              <w:bCs/>
+              <w:lang w:val="zh-CN"/>
+            </w:rPr>
+            <w:fldChar w:fldCharType="end"/>
+          </w:r>
+        </w:p>
+        <w:p>
+          <w:pPr>
+            <w:pStyle w:val="7"/>
+            <w:tabs>
+              <w:tab w:val="right" w:leader="dot" w:pos="8306"/>
+            </w:tabs>
+          </w:pPr>
+          <w:r>
+            <w:rPr>
+              <w:bCs/>
+              <w:lang w:val="zh-CN"/>
+            </w:rPr>
+            <w:fldChar w:fldCharType="begin"/>
+          </w:r>
+          <w:r>
+            <w:rPr>
+              <w:bCs/>
+              <w:lang w:val="zh-CN"/>
+            </w:rPr>
+            <w:instrText xml:space="preserve"> HYPERLINK \l _Toc13592 </w:instrText>
+          </w:r>
+          <w:r>
+            <w:rPr>
+              <w:bCs/>
+              <w:lang w:val="zh-CN"/>
+            </w:rPr>
+            <w:fldChar w:fldCharType="separate"/>
+          </w:r>
+          <w:r>
+            <w:rPr>
+              <w:rFonts w:hint="default"/>
+              <w:lang w:val="en-US" w:eastAsia="zh-CN"/>
+            </w:rPr>
+            <w:t xml:space="preserve">1.3 </w:t>
+          </w:r>
+          <w:r>
+            <w:rPr>
+              <w:rFonts w:hint="eastAsia"/>
+              <w:lang w:val="en-US" w:eastAsia="zh-CN"/>
+            </w:rPr>
+            <w:t>WEBSOCKET</w:t>
+          </w:r>
+          <w:r>
+            <w:tab/>
+          </w:r>
+          <w:r>
+            <w:fldChar w:fldCharType="begin"/>
+          </w:r>
+          <w:r>
+            <w:instrText xml:space="preserve"> PAGEREF _Toc13592 \h </w:instrText>
           </w:r>
           <w:r>
             <w:fldChar w:fldCharType="separate"/>
@@ -592,7 +660,7 @@
               <w:bCs/>
               <w:lang w:val="zh-CN"/>
             </w:rPr>
-            <w:instrText xml:space="preserve"> HYPERLINK \l _Toc22531 </w:instrText>
+            <w:instrText xml:space="preserve"> HYPERLINK \l _Toc28749 </w:instrText>
           </w:r>
           <w:r>
             <w:rPr>
@@ -622,7 +690,7 @@
             <w:fldChar w:fldCharType="begin"/>
           </w:r>
           <w:r>
-            <w:instrText xml:space="preserve"> PAGEREF _Toc22531 \h </w:instrText>
+            <w:instrText xml:space="preserve"> PAGEREF _Toc28749 \h </w:instrText>
           </w:r>
           <w:r>
             <w:fldChar w:fldCharType="separate"/>
@@ -660,7 +728,7 @@
               <w:bCs/>
               <w:lang w:val="zh-CN"/>
             </w:rPr>
-            <w:instrText xml:space="preserve"> HYPERLINK \l _Toc32583 </w:instrText>
+            <w:instrText xml:space="preserve"> HYPERLINK \l _Toc29790 </w:instrText>
           </w:r>
           <w:r>
             <w:rPr>
@@ -683,7 +751,7 @@
             <w:fldChar w:fldCharType="begin"/>
           </w:r>
           <w:r>
-            <w:instrText xml:space="preserve"> PAGEREF _Toc32583 \h </w:instrText>
+            <w:instrText xml:space="preserve"> PAGEREF _Toc29790 \h </w:instrText>
           </w:r>
           <w:r>
             <w:fldChar w:fldCharType="separate"/>
@@ -721,7 +789,7 @@
               <w:bCs/>
               <w:lang w:val="zh-CN"/>
             </w:rPr>
-            <w:instrText xml:space="preserve"> HYPERLINK \l _Toc14484 </w:instrText>
+            <w:instrText xml:space="preserve"> HYPERLINK \l _Toc23886 </w:instrText>
           </w:r>
           <w:r>
             <w:rPr>
@@ -744,7 +812,7 @@
             <w:fldChar w:fldCharType="begin"/>
           </w:r>
           <w:r>
-            <w:instrText xml:space="preserve"> PAGEREF _Toc14484 \h </w:instrText>
+            <w:instrText xml:space="preserve"> PAGEREF _Toc23886 \h </w:instrText>
           </w:r>
           <w:r>
             <w:fldChar w:fldCharType="separate"/>
@@ -782,7 +850,7 @@
               <w:bCs/>
               <w:lang w:val="zh-CN"/>
             </w:rPr>
-            <w:instrText xml:space="preserve"> HYPERLINK \l _Toc29778 </w:instrText>
+            <w:instrText xml:space="preserve"> HYPERLINK \l _Toc16524 </w:instrText>
           </w:r>
           <w:r>
             <w:rPr>
@@ -805,7 +873,7 @@
             <w:fldChar w:fldCharType="begin"/>
           </w:r>
           <w:r>
-            <w:instrText xml:space="preserve"> PAGEREF _Toc29778 \h </w:instrText>
+            <w:instrText xml:space="preserve"> PAGEREF _Toc16524 \h </w:instrText>
           </w:r>
           <w:r>
             <w:fldChar w:fldCharType="separate"/>
@@ -843,7 +911,7 @@
               <w:bCs/>
               <w:lang w:val="zh-CN"/>
             </w:rPr>
-            <w:instrText xml:space="preserve"> HYPERLINK \l _Toc27478 </w:instrText>
+            <w:instrText xml:space="preserve"> HYPERLINK \l _Toc1110 </w:instrText>
           </w:r>
           <w:r>
             <w:rPr>
@@ -866,7 +934,7 @@
             <w:fldChar w:fldCharType="begin"/>
           </w:r>
           <w:r>
-            <w:instrText xml:space="preserve"> PAGEREF _Toc27478 \h </w:instrText>
+            <w:instrText xml:space="preserve"> PAGEREF _Toc1110 \h </w:instrText>
           </w:r>
           <w:r>
             <w:fldChar w:fldCharType="separate"/>
@@ -904,7 +972,7 @@
               <w:bCs/>
               <w:lang w:val="zh-CN"/>
             </w:rPr>
-            <w:instrText xml:space="preserve"> HYPERLINK \l _Toc9220 </w:instrText>
+            <w:instrText xml:space="preserve"> HYPERLINK \l _Toc22870 </w:instrText>
           </w:r>
           <w:r>
             <w:rPr>
@@ -927,7 +995,7 @@
             <w:fldChar w:fldCharType="begin"/>
           </w:r>
           <w:r>
-            <w:instrText xml:space="preserve"> PAGEREF _Toc9220 \h </w:instrText>
+            <w:instrText xml:space="preserve"> PAGEREF _Toc22870 \h </w:instrText>
           </w:r>
           <w:r>
             <w:fldChar w:fldCharType="separate"/>
@@ -965,7 +1033,7 @@
               <w:bCs/>
               <w:lang w:val="zh-CN"/>
             </w:rPr>
-            <w:instrText xml:space="preserve"> HYPERLINK \l _Toc2938 </w:instrText>
+            <w:instrText xml:space="preserve"> HYPERLINK \l _Toc32360 </w:instrText>
           </w:r>
           <w:r>
             <w:rPr>
@@ -988,7 +1056,7 @@
             <w:fldChar w:fldCharType="begin"/>
           </w:r>
           <w:r>
-            <w:instrText xml:space="preserve"> PAGEREF _Toc2938 \h </w:instrText>
+            <w:instrText xml:space="preserve"> PAGEREF _Toc32360 \h </w:instrText>
           </w:r>
           <w:r>
             <w:fldChar w:fldCharType="separate"/>
@@ -1026,7 +1094,7 @@
               <w:bCs/>
               <w:lang w:val="zh-CN"/>
             </w:rPr>
-            <w:instrText xml:space="preserve"> HYPERLINK \l _Toc8328 </w:instrText>
+            <w:instrText xml:space="preserve"> HYPERLINK \l _Toc21358 </w:instrText>
           </w:r>
           <w:r>
             <w:rPr>
@@ -1049,7 +1117,7 @@
             <w:fldChar w:fldCharType="begin"/>
           </w:r>
           <w:r>
-            <w:instrText xml:space="preserve"> PAGEREF _Toc8328 \h </w:instrText>
+            <w:instrText xml:space="preserve"> PAGEREF _Toc21358 \h </w:instrText>
           </w:r>
           <w:r>
             <w:fldChar w:fldCharType="separate"/>
@@ -1087,7 +1155,7 @@
               <w:bCs/>
               <w:lang w:val="zh-CN"/>
             </w:rPr>
-            <w:instrText xml:space="preserve"> HYPERLINK \l _Toc16183 </w:instrText>
+            <w:instrText xml:space="preserve"> HYPERLINK \l _Toc13914 </w:instrText>
           </w:r>
           <w:r>
             <w:rPr>
@@ -1110,7 +1178,7 @@
             <w:fldChar w:fldCharType="begin"/>
           </w:r>
           <w:r>
-            <w:instrText xml:space="preserve"> PAGEREF _Toc16183 \h </w:instrText>
+            <w:instrText xml:space="preserve"> PAGEREF _Toc13914 \h </w:instrText>
           </w:r>
           <w:r>
             <w:fldChar w:fldCharType="separate"/>
@@ -1148,7 +1216,7 @@
               <w:bCs/>
               <w:lang w:val="zh-CN"/>
             </w:rPr>
-            <w:instrText xml:space="preserve"> HYPERLINK \l _Toc18703 </w:instrText>
+            <w:instrText xml:space="preserve"> HYPERLINK \l _Toc7057 </w:instrText>
           </w:r>
           <w:r>
             <w:rPr>
@@ -1171,7 +1239,7 @@
             <w:fldChar w:fldCharType="begin"/>
           </w:r>
           <w:r>
-            <w:instrText xml:space="preserve"> PAGEREF _Toc18703 \h </w:instrText>
+            <w:instrText xml:space="preserve"> PAGEREF _Toc7057 \h </w:instrText>
           </w:r>
           <w:r>
             <w:fldChar w:fldCharType="separate"/>
@@ -1209,7 +1277,7 @@
               <w:bCs/>
               <w:lang w:val="zh-CN"/>
             </w:rPr>
-            <w:instrText xml:space="preserve"> HYPERLINK \l _Toc15242 </w:instrText>
+            <w:instrText xml:space="preserve"> HYPERLINK \l _Toc26152 </w:instrText>
           </w:r>
           <w:r>
             <w:rPr>
@@ -1232,7 +1300,7 @@
             <w:fldChar w:fldCharType="begin"/>
           </w:r>
           <w:r>
-            <w:instrText xml:space="preserve"> PAGEREF _Toc15242 \h </w:instrText>
+            <w:instrText xml:space="preserve"> PAGEREF _Toc26152 \h </w:instrText>
           </w:r>
           <w:r>
             <w:fldChar w:fldCharType="separate"/>
@@ -1270,7 +1338,7 @@
               <w:bCs/>
               <w:lang w:val="zh-CN"/>
             </w:rPr>
-            <w:instrText xml:space="preserve"> HYPERLINK \l _Toc12036 </w:instrText>
+            <w:instrText xml:space="preserve"> HYPERLINK \l _Toc27418 </w:instrText>
           </w:r>
           <w:r>
             <w:rPr>
@@ -1293,7 +1361,7 @@
             <w:fldChar w:fldCharType="begin"/>
           </w:r>
           <w:r>
-            <w:instrText xml:space="preserve"> PAGEREF _Toc12036 \h </w:instrText>
+            <w:instrText xml:space="preserve"> PAGEREF _Toc27418 \h </w:instrText>
           </w:r>
           <w:r>
             <w:fldChar w:fldCharType="separate"/>
@@ -1331,7 +1399,7 @@
               <w:bCs/>
               <w:lang w:val="zh-CN"/>
             </w:rPr>
-            <w:instrText xml:space="preserve"> HYPERLINK \l _Toc17160 </w:instrText>
+            <w:instrText xml:space="preserve"> HYPERLINK \l _Toc29650 </w:instrText>
           </w:r>
           <w:r>
             <w:rPr>
@@ -1354,7 +1422,7 @@
             <w:fldChar w:fldCharType="begin"/>
           </w:r>
           <w:r>
-            <w:instrText xml:space="preserve"> PAGEREF _Toc17160 \h </w:instrText>
+            <w:instrText xml:space="preserve"> PAGEREF _Toc29650 \h </w:instrText>
           </w:r>
           <w:r>
             <w:fldChar w:fldCharType="separate"/>
@@ -1392,7 +1460,7 @@
               <w:bCs/>
               <w:lang w:val="zh-CN"/>
             </w:rPr>
-            <w:instrText xml:space="preserve"> HYPERLINK \l _Toc3606 </w:instrText>
+            <w:instrText xml:space="preserve"> HYPERLINK \l _Toc493 </w:instrText>
           </w:r>
           <w:r>
             <w:rPr>
@@ -1415,7 +1483,7 @@
             <w:fldChar w:fldCharType="begin"/>
           </w:r>
           <w:r>
-            <w:instrText xml:space="preserve"> PAGEREF _Toc3606 \h </w:instrText>
+            <w:instrText xml:space="preserve"> PAGEREF _Toc493 \h </w:instrText>
           </w:r>
           <w:r>
             <w:fldChar w:fldCharType="separate"/>
@@ -1453,7 +1521,7 @@
               <w:bCs/>
               <w:lang w:val="zh-CN"/>
             </w:rPr>
-            <w:instrText xml:space="preserve"> HYPERLINK \l _Toc24654 </w:instrText>
+            <w:instrText xml:space="preserve"> HYPERLINK \l _Toc20997 </w:instrText>
           </w:r>
           <w:r>
             <w:rPr>
@@ -1476,7 +1544,7 @@
             <w:fldChar w:fldCharType="begin"/>
           </w:r>
           <w:r>
-            <w:instrText xml:space="preserve"> PAGEREF _Toc24654 \h </w:instrText>
+            <w:instrText xml:space="preserve"> PAGEREF _Toc20997 \h </w:instrText>
           </w:r>
           <w:r>
             <w:fldChar w:fldCharType="separate"/>
@@ -1514,7 +1582,7 @@
               <w:bCs/>
               <w:lang w:val="zh-CN"/>
             </w:rPr>
-            <w:instrText xml:space="preserve"> HYPERLINK \l _Toc13683 </w:instrText>
+            <w:instrText xml:space="preserve"> HYPERLINK \l _Toc22776 </w:instrText>
           </w:r>
           <w:r>
             <w:rPr>
@@ -1537,7 +1605,7 @@
             <w:fldChar w:fldCharType="begin"/>
           </w:r>
           <w:r>
-            <w:instrText xml:space="preserve"> PAGEREF _Toc13683 \h </w:instrText>
+            <w:instrText xml:space="preserve"> PAGEREF _Toc22776 \h </w:instrText>
           </w:r>
           <w:r>
             <w:fldChar w:fldCharType="separate"/>
@@ -1575,7 +1643,7 @@
               <w:bCs/>
               <w:lang w:val="zh-CN"/>
             </w:rPr>
-            <w:instrText xml:space="preserve"> HYPERLINK \l _Toc24777 </w:instrText>
+            <w:instrText xml:space="preserve"> HYPERLINK \l _Toc27419 </w:instrText>
           </w:r>
           <w:r>
             <w:rPr>
@@ -1598,7 +1666,7 @@
             <w:fldChar w:fldCharType="begin"/>
           </w:r>
           <w:r>
-            <w:instrText xml:space="preserve"> PAGEREF _Toc24777 \h </w:instrText>
+            <w:instrText xml:space="preserve"> PAGEREF _Toc27419 \h </w:instrText>
           </w:r>
           <w:r>
             <w:fldChar w:fldCharType="separate"/>
@@ -1636,7 +1704,7 @@
               <w:bCs/>
               <w:lang w:val="zh-CN"/>
             </w:rPr>
-            <w:instrText xml:space="preserve"> HYPERLINK \l _Toc29667 </w:instrText>
+            <w:instrText xml:space="preserve"> HYPERLINK \l _Toc22955 </w:instrText>
           </w:r>
           <w:r>
             <w:rPr>
@@ -1659,7 +1727,7 @@
             <w:fldChar w:fldCharType="begin"/>
           </w:r>
           <w:r>
-            <w:instrText xml:space="preserve"> PAGEREF _Toc29667 \h </w:instrText>
+            <w:instrText xml:space="preserve"> PAGEREF _Toc22955 \h </w:instrText>
           </w:r>
           <w:r>
             <w:fldChar w:fldCharType="separate"/>
@@ -1697,7 +1765,7 @@
               <w:bCs/>
               <w:lang w:val="zh-CN"/>
             </w:rPr>
-            <w:instrText xml:space="preserve"> HYPERLINK \l _Toc31475 </w:instrText>
+            <w:instrText xml:space="preserve"> HYPERLINK \l _Toc4423 </w:instrText>
           </w:r>
           <w:r>
             <w:rPr>
@@ -1720,7 +1788,7 @@
             <w:fldChar w:fldCharType="begin"/>
           </w:r>
           <w:r>
-            <w:instrText xml:space="preserve"> PAGEREF _Toc31475 \h </w:instrText>
+            <w:instrText xml:space="preserve"> PAGEREF _Toc4423 \h </w:instrText>
           </w:r>
           <w:r>
             <w:fldChar w:fldCharType="separate"/>
@@ -1758,7 +1826,7 @@
               <w:bCs/>
               <w:lang w:val="zh-CN"/>
             </w:rPr>
-            <w:instrText xml:space="preserve"> HYPERLINK \l _Toc26015 </w:instrText>
+            <w:instrText xml:space="preserve"> HYPERLINK \l _Toc18943 </w:instrText>
           </w:r>
           <w:r>
             <w:rPr>
@@ -1781,7 +1849,7 @@
             <w:fldChar w:fldCharType="begin"/>
           </w:r>
           <w:r>
-            <w:instrText xml:space="preserve"> PAGEREF _Toc26015 \h </w:instrText>
+            <w:instrText xml:space="preserve"> PAGEREF _Toc18943 \h </w:instrText>
           </w:r>
           <w:r>
             <w:fldChar w:fldCharType="separate"/>
@@ -1819,7 +1887,7 @@
               <w:bCs/>
               <w:lang w:val="zh-CN"/>
             </w:rPr>
-            <w:instrText xml:space="preserve"> HYPERLINK \l _Toc9009 </w:instrText>
+            <w:instrText xml:space="preserve"> HYPERLINK \l _Toc1247 </w:instrText>
           </w:r>
           <w:r>
             <w:rPr>
@@ -1833,7 +1901,7 @@
               <w:rFonts w:hint="eastAsia"/>
               <w:lang w:val="en-US" w:eastAsia="zh-CN"/>
             </w:rPr>
-            <w:t>3.2.1 请求</w:t>
+            <w:t>3.2.1 Request</w:t>
           </w:r>
           <w:r>
             <w:tab/>
@@ -1842,7 +1910,7 @@
             <w:fldChar w:fldCharType="begin"/>
           </w:r>
           <w:r>
-            <w:instrText xml:space="preserve"> PAGEREF _Toc9009 \h </w:instrText>
+            <w:instrText xml:space="preserve"> PAGEREF _Toc1247 \h </w:instrText>
           </w:r>
           <w:r>
             <w:fldChar w:fldCharType="separate"/>
@@ -1880,7 +1948,7 @@
               <w:bCs/>
               <w:lang w:val="zh-CN"/>
             </w:rPr>
-            <w:instrText xml:space="preserve"> HYPERLINK \l _Toc14885 </w:instrText>
+            <w:instrText xml:space="preserve"> HYPERLINK \l _Toc23063 </w:instrText>
           </w:r>
           <w:r>
             <w:rPr>
@@ -1894,7 +1962,7 @@
               <w:rFonts w:hint="eastAsia"/>
               <w:lang w:val="en-US" w:eastAsia="zh-CN"/>
             </w:rPr>
-            <w:t>3.2.2 回复</w:t>
+            <w:t>3.2.2 Reply</w:t>
           </w:r>
           <w:r>
             <w:tab/>
@@ -1903,7 +1971,7 @@
             <w:fldChar w:fldCharType="begin"/>
           </w:r>
           <w:r>
-            <w:instrText xml:space="preserve"> PAGEREF _Toc14885 \h </w:instrText>
+            <w:instrText xml:space="preserve"> PAGEREF _Toc23063 \h </w:instrText>
           </w:r>
           <w:r>
             <w:fldChar w:fldCharType="separate"/>
@@ -1941,7 +2009,7 @@
               <w:bCs/>
               <w:lang w:val="zh-CN"/>
             </w:rPr>
-            <w:instrText xml:space="preserve"> HYPERLINK \l _Toc27901 </w:instrText>
+            <w:instrText xml:space="preserve"> HYPERLINK \l _Toc27163 </w:instrText>
           </w:r>
           <w:r>
             <w:rPr>
@@ -1964,7 +2032,7 @@
             <w:fldChar w:fldCharType="begin"/>
           </w:r>
           <w:r>
-            <w:instrText xml:space="preserve"> PAGEREF _Toc27901 \h </w:instrText>
+            <w:instrText xml:space="preserve"> PAGEREF _Toc27163 \h </w:instrText>
           </w:r>
           <w:r>
             <w:fldChar w:fldCharType="separate"/>
@@ -2002,7 +2070,7 @@
               <w:bCs/>
               <w:lang w:val="zh-CN"/>
             </w:rPr>
-            <w:instrText xml:space="preserve"> HYPERLINK \l _Toc31054 </w:instrText>
+            <w:instrText xml:space="preserve"> HYPERLINK \l _Toc26488 </w:instrText>
           </w:r>
           <w:r>
             <w:rPr>
@@ -2025,7 +2093,7 @@
             <w:fldChar w:fldCharType="begin"/>
           </w:r>
           <w:r>
-            <w:instrText xml:space="preserve"> PAGEREF _Toc31054 \h </w:instrText>
+            <w:instrText xml:space="preserve"> PAGEREF _Toc26488 \h </w:instrText>
           </w:r>
           <w:r>
             <w:fldChar w:fldCharType="separate"/>
@@ -2063,7 +2131,7 @@
               <w:bCs/>
               <w:lang w:val="zh-CN"/>
             </w:rPr>
-            <w:instrText xml:space="preserve"> HYPERLINK \l _Toc510 </w:instrText>
+            <w:instrText xml:space="preserve"> HYPERLINK \l _Toc4561 </w:instrText>
           </w:r>
           <w:r>
             <w:rPr>
@@ -2086,7 +2154,7 @@
             <w:fldChar w:fldCharType="begin"/>
           </w:r>
           <w:r>
-            <w:instrText xml:space="preserve"> PAGEREF _Toc510 \h </w:instrText>
+            <w:instrText xml:space="preserve"> PAGEREF _Toc4561 \h </w:instrText>
           </w:r>
           <w:r>
             <w:fldChar w:fldCharType="separate"/>
@@ -2124,7 +2192,7 @@
               <w:bCs/>
               <w:lang w:val="zh-CN"/>
             </w:rPr>
-            <w:instrText xml:space="preserve"> HYPERLINK \l _Toc19059 </w:instrText>
+            <w:instrText xml:space="preserve"> HYPERLINK \l _Toc27498 </w:instrText>
           </w:r>
           <w:r>
             <w:rPr>
@@ -2147,7 +2215,7 @@
             <w:fldChar w:fldCharType="begin"/>
           </w:r>
           <w:r>
-            <w:instrText xml:space="preserve"> PAGEREF _Toc19059 \h </w:instrText>
+            <w:instrText xml:space="preserve"> PAGEREF _Toc27498 \h </w:instrText>
           </w:r>
           <w:r>
             <w:fldChar w:fldCharType="separate"/>
@@ -2185,7 +2253,7 @@
               <w:bCs/>
               <w:lang w:val="zh-CN"/>
             </w:rPr>
-            <w:instrText xml:space="preserve"> HYPERLINK \l _Toc18233 </w:instrText>
+            <w:instrText xml:space="preserve"> HYPERLINK \l _Toc21735 </w:instrText>
           </w:r>
           <w:r>
             <w:rPr>
@@ -2208,7 +2276,7 @@
             <w:fldChar w:fldCharType="begin"/>
           </w:r>
           <w:r>
-            <w:instrText xml:space="preserve"> PAGEREF _Toc18233 \h </w:instrText>
+            <w:instrText xml:space="preserve"> PAGEREF _Toc21735 \h </w:instrText>
           </w:r>
           <w:r>
             <w:fldChar w:fldCharType="separate"/>
@@ -2246,7 +2314,7 @@
               <w:bCs/>
               <w:lang w:val="zh-CN"/>
             </w:rPr>
-            <w:instrText xml:space="preserve"> HYPERLINK \l _Toc5479 </w:instrText>
+            <w:instrText xml:space="preserve"> HYPERLINK \l _Toc29957 </w:instrText>
           </w:r>
           <w:r>
             <w:rPr>
@@ -2269,7 +2337,7 @@
             <w:fldChar w:fldCharType="begin"/>
           </w:r>
           <w:r>
-            <w:instrText xml:space="preserve"> PAGEREF _Toc5479 \h </w:instrText>
+            <w:instrText xml:space="preserve"> PAGEREF _Toc29957 \h </w:instrText>
           </w:r>
           <w:r>
             <w:fldChar w:fldCharType="separate"/>
@@ -2307,7 +2375,7 @@
               <w:bCs/>
               <w:lang w:val="zh-CN"/>
             </w:rPr>
-            <w:instrText xml:space="preserve"> HYPERLINK \l _Toc18569 </w:instrText>
+            <w:instrText xml:space="preserve"> HYPERLINK \l _Toc157 </w:instrText>
           </w:r>
           <w:r>
             <w:rPr>
@@ -2330,7 +2398,7 @@
             <w:fldChar w:fldCharType="begin"/>
           </w:r>
           <w:r>
-            <w:instrText xml:space="preserve"> PAGEREF _Toc18569 \h </w:instrText>
+            <w:instrText xml:space="preserve"> PAGEREF _Toc157 \h </w:instrText>
           </w:r>
           <w:r>
             <w:fldChar w:fldCharType="separate"/>
@@ -2368,7 +2436,7 @@
               <w:bCs/>
               <w:lang w:val="zh-CN"/>
             </w:rPr>
-            <w:instrText xml:space="preserve"> HYPERLINK \l _Toc21646 </w:instrText>
+            <w:instrText xml:space="preserve"> HYPERLINK \l _Toc21743 </w:instrText>
           </w:r>
           <w:r>
             <w:rPr>
@@ -2391,7 +2459,7 @@
             <w:fldChar w:fldCharType="begin"/>
           </w:r>
           <w:r>
-            <w:instrText xml:space="preserve"> PAGEREF _Toc21646 \h </w:instrText>
+            <w:instrText xml:space="preserve"> PAGEREF _Toc21743 \h </w:instrText>
           </w:r>
           <w:r>
             <w:fldChar w:fldCharType="separate"/>
@@ -2429,7 +2497,7 @@
               <w:bCs/>
               <w:lang w:val="zh-CN"/>
             </w:rPr>
-            <w:instrText xml:space="preserve"> HYPERLINK \l _Toc1267 </w:instrText>
+            <w:instrText xml:space="preserve"> HYPERLINK \l _Toc475 </w:instrText>
           </w:r>
           <w:r>
             <w:rPr>
@@ -2452,7 +2520,7 @@
             <w:fldChar w:fldCharType="begin"/>
           </w:r>
           <w:r>
-            <w:instrText xml:space="preserve"> PAGEREF _Toc1267 \h </w:instrText>
+            <w:instrText xml:space="preserve"> PAGEREF _Toc475 \h </w:instrText>
           </w:r>
           <w:r>
             <w:fldChar w:fldCharType="separate"/>
@@ -2490,7 +2558,7 @@
               <w:bCs/>
               <w:lang w:val="zh-CN"/>
             </w:rPr>
-            <w:instrText xml:space="preserve"> HYPERLINK \l _Toc26711 </w:instrText>
+            <w:instrText xml:space="preserve"> HYPERLINK \l _Toc4065 </w:instrText>
           </w:r>
           <w:r>
             <w:rPr>
@@ -2513,7 +2581,7 @@
             <w:fldChar w:fldCharType="begin"/>
           </w:r>
           <w:r>
-            <w:instrText xml:space="preserve"> PAGEREF _Toc26711 \h </w:instrText>
+            <w:instrText xml:space="preserve"> PAGEREF _Toc4065 \h </w:instrText>
           </w:r>
           <w:r>
             <w:fldChar w:fldCharType="separate"/>
@@ -2551,7 +2619,7 @@
               <w:bCs/>
               <w:lang w:val="zh-CN"/>
             </w:rPr>
-            <w:instrText xml:space="preserve"> HYPERLINK \l _Toc19101 </w:instrText>
+            <w:instrText xml:space="preserve"> HYPERLINK \l _Toc12318 </w:instrText>
           </w:r>
           <w:r>
             <w:rPr>
@@ -2574,7 +2642,7 @@
             <w:fldChar w:fldCharType="begin"/>
           </w:r>
           <w:r>
-            <w:instrText xml:space="preserve"> PAGEREF _Toc19101 \h </w:instrText>
+            <w:instrText xml:space="preserve"> PAGEREF _Toc12318 \h </w:instrText>
           </w:r>
           <w:r>
             <w:fldChar w:fldCharType="separate"/>
@@ -2612,7 +2680,7 @@
               <w:bCs/>
               <w:lang w:val="zh-CN"/>
             </w:rPr>
-            <w:instrText xml:space="preserve"> HYPERLINK \l _Toc32742 </w:instrText>
+            <w:instrText xml:space="preserve"> HYPERLINK \l _Toc5733 </w:instrText>
           </w:r>
           <w:r>
             <w:rPr>
@@ -2635,7 +2703,7 @@
             <w:fldChar w:fldCharType="begin"/>
           </w:r>
           <w:r>
-            <w:instrText xml:space="preserve"> PAGEREF _Toc32742 \h </w:instrText>
+            <w:instrText xml:space="preserve"> PAGEREF _Toc5733 \h </w:instrText>
           </w:r>
           <w:r>
             <w:fldChar w:fldCharType="separate"/>
@@ -2673,7 +2741,7 @@
               <w:bCs/>
               <w:lang w:val="zh-CN"/>
             </w:rPr>
-            <w:instrText xml:space="preserve"> HYPERLINK \l _Toc1898 </w:instrText>
+            <w:instrText xml:space="preserve"> HYPERLINK \l _Toc23753 </w:instrText>
           </w:r>
           <w:r>
             <w:rPr>
@@ -2696,7 +2764,7 @@
             <w:fldChar w:fldCharType="begin"/>
           </w:r>
           <w:r>
-            <w:instrText xml:space="preserve"> PAGEREF _Toc1898 \h </w:instrText>
+            <w:instrText xml:space="preserve"> PAGEREF _Toc23753 \h </w:instrText>
           </w:r>
           <w:r>
             <w:fldChar w:fldCharType="separate"/>
@@ -2734,7 +2802,7 @@
               <w:bCs/>
               <w:lang w:val="zh-CN"/>
             </w:rPr>
-            <w:instrText xml:space="preserve"> HYPERLINK \l _Toc1971 </w:instrText>
+            <w:instrText xml:space="preserve"> HYPERLINK \l _Toc29545 </w:instrText>
           </w:r>
           <w:r>
             <w:rPr>
@@ -2757,7 +2825,7 @@
             <w:fldChar w:fldCharType="begin"/>
           </w:r>
           <w:r>
-            <w:instrText xml:space="preserve"> PAGEREF _Toc1971 \h </w:instrText>
+            <w:instrText xml:space="preserve"> PAGEREF _Toc29545 \h </w:instrText>
           </w:r>
           <w:r>
             <w:fldChar w:fldCharType="separate"/>
@@ -3050,15 +3118,8 @@
           <w:rFonts w:hint="eastAsia"/>
         </w:rPr>
       </w:pPr>
-    </w:p>
-    <w:p>
-      <w:pPr>
-        <w:rPr>
-          <w:rFonts w:hint="eastAsia"/>
-        </w:rPr>
-      </w:pPr>
-      <w:bookmarkStart w:id="72" w:name="_GoBack"/>
-      <w:bookmarkEnd w:id="72"/>
+      <w:bookmarkStart w:id="73" w:name="_GoBack"/>
+      <w:bookmarkEnd w:id="73"/>
     </w:p>
     <w:tbl>
       <w:tblPr>
@@ -3487,7 +3548,7 @@
                 <w:rFonts w:hint="eastAsia"/>
                 <w:lang w:val="en-US" w:eastAsia="zh-CN"/>
               </w:rPr>
-              <w:t>07</w:t>
+              <w:t>08</w:t>
             </w:r>
             <w:r>
               <w:t>-</w:t>
@@ -3497,7 +3558,7 @@
                 <w:rFonts w:hint="eastAsia"/>
                 <w:lang w:val="en-US" w:eastAsia="zh-CN"/>
               </w:rPr>
-              <w:t>23</w:t>
+              <w:t>06</w:t>
             </w:r>
           </w:p>
         </w:tc>
@@ -3830,7 +3891,7 @@
           <w:rFonts w:hint="eastAsia"/>
         </w:rPr>
       </w:pPr>
-      <w:bookmarkStart w:id="1" w:name="_Toc26571"/>
+      <w:bookmarkStart w:id="1" w:name="_Toc26010"/>
       <w:r>
         <w:rPr>
           <w:rFonts w:hint="eastAsia"/>
@@ -3847,7 +3908,7 @@
           <w:lang w:val="en-US" w:eastAsia="zh-CN"/>
         </w:rPr>
       </w:pPr>
-      <w:bookmarkStart w:id="2" w:name="_Toc7629"/>
+      <w:bookmarkStart w:id="2" w:name="_Toc18338"/>
       <w:r>
         <w:rPr>
           <w:rFonts w:hint="eastAsia"/>
@@ -3904,7 +3965,7 @@
           <w:lang w:val="en-US" w:eastAsia="zh-CN"/>
         </w:rPr>
       </w:pPr>
-      <w:bookmarkStart w:id="3" w:name="_Toc21466"/>
+      <w:bookmarkStart w:id="3" w:name="_Toc28543"/>
       <w:r>
         <w:rPr>
           <w:rFonts w:hint="eastAsia"/>
@@ -3928,7 +3989,7 @@
           <w:rFonts w:hint="eastAsia"/>
           <w:lang w:val="en-US" w:eastAsia="zh-CN"/>
         </w:rPr>
-        <w:t xml:space="preserve">     This document contains related technical descriptions and interface definitions for storage services!</w:t>
+        <w:t xml:space="preserve">     This document contains related technical descriptions and interface definitions</w:t>
       </w:r>
     </w:p>
     <w:p>
@@ -3940,7 +4001,7 @@
           <w:lang w:val="en-US" w:eastAsia="zh-CN"/>
         </w:rPr>
       </w:pPr>
-      <w:bookmarkStart w:id="4" w:name="_Toc23721"/>
+      <w:bookmarkStart w:id="4" w:name="_Toc30078"/>
       <w:r>
         <w:rPr>
           <w:rFonts w:hint="eastAsia"/>
@@ -3991,7 +4052,7 @@
         </w:rPr>
       </w:pPr>
       <w:bookmarkStart w:id="5" w:name="_Toc18055"/>
-      <w:bookmarkStart w:id="6" w:name="_Toc26567"/>
+      <w:bookmarkStart w:id="6" w:name="_Toc29805"/>
       <w:r>
         <w:rPr>
           <w:rFonts w:hint="eastAsia"/>
@@ -4010,7 +4071,7 @@
     </w:p>
     <w:p>
       <w:pPr>
-        <w:ind w:firstLine="420" w:firstLineChars="200"/>
+        <w:ind w:firstLine="420"/>
         <w:rPr>
           <w:rFonts w:hint="default"/>
           <w:lang w:val="en-US" w:eastAsia="zh-CN"/>
@@ -4021,23 +4082,7 @@
           <w:rFonts w:hint="eastAsia"/>
           <w:lang w:val="en-US" w:eastAsia="zh-CN"/>
         </w:rPr>
-        <w:t>Used to http and tcp protocol though basic protocol,tcp and http are different.</w:t>
-      </w:r>
-    </w:p>
-    <w:p>
-      <w:pPr>
-        <w:ind w:firstLine="420"/>
-        <w:rPr>
-          <w:rFonts w:hint="default"/>
-          <w:lang w:val="en-US" w:eastAsia="zh-CN"/>
-        </w:rPr>
-      </w:pPr>
-      <w:r>
-        <w:rPr>
-          <w:rFonts w:hint="eastAsia"/>
-          <w:lang w:val="en-US" w:eastAsia="zh-CN"/>
-        </w:rPr>
-        <w:t>Should be bind two port when Start service.these are tcp message port and http message port</w:t>
+        <w:t>Should be bind Three port when Start service.these are tcp message port and http message port and websocket port</w:t>
       </w:r>
     </w:p>
     <w:p>
@@ -4053,7 +4098,7 @@
           <w:lang w:val="en-US" w:eastAsia="zh-CN"/>
         </w:rPr>
       </w:pPr>
-      <w:bookmarkStart w:id="7" w:name="_Toc8827"/>
+      <w:bookmarkStart w:id="7" w:name="_Toc26572"/>
       <w:r>
         <w:rPr>
           <w:rFonts w:hint="eastAsia"/>
@@ -4065,6 +4110,7 @@
     </w:p>
     <w:p>
       <w:pPr>
+        <w:ind w:firstLine="420"/>
         <w:rPr>
           <w:rFonts w:hint="default"/>
           <w:lang w:val="en-US" w:eastAsia="zh-CN"/>
@@ -4075,7 +4121,7 @@
           <w:rFonts w:hint="eastAsia"/>
           <w:lang w:val="en-US" w:eastAsia="zh-CN"/>
         </w:rPr>
-        <w:t xml:space="preserve">    Tcp is fast and more futures.</w:t>
+        <w:t>The TCP protocol uses the standard protocol header of XEngine to realize message communication. The TCP protocol is faster and has more functions.</w:t>
       </w:r>
     </w:p>
     <w:p>
@@ -4091,7 +4137,7 @@
           <w:lang w:val="en-US" w:eastAsia="zh-CN"/>
         </w:rPr>
       </w:pPr>
-      <w:bookmarkStart w:id="8" w:name="_Toc14373"/>
+      <w:bookmarkStart w:id="8" w:name="_Toc5212"/>
       <w:r>
         <w:rPr>
           <w:rFonts w:hint="eastAsia"/>
@@ -4105,16 +4151,59 @@
       <w:pPr>
         <w:ind w:firstLine="420"/>
         <w:rPr>
+          <w:rFonts w:hint="eastAsia"/>
+          <w:lang w:val="en-US" w:eastAsia="zh-CN"/>
+        </w:rPr>
+      </w:pPr>
+      <w:r>
+        <w:rPr>
+          <w:rFonts w:hint="eastAsia"/>
+          <w:lang w:val="en-US" w:eastAsia="zh-CN"/>
+        </w:rPr>
+        <w:t>Send and recv Message through post.You only need to send the URL of the address and port, and then load the JSON. HTTP does not support subscription mode</w:t>
+      </w:r>
+    </w:p>
+    <w:p>
+      <w:pPr>
+        <w:pStyle w:val="4"/>
+        <w:numPr>
+          <w:ilvl w:val="1"/>
+          <w:numId w:val="1"/>
+        </w:numPr>
+        <w:bidi w:val="0"/>
+        <w:ind w:left="0" w:leftChars="0" w:firstLine="0" w:firstLineChars="0"/>
+        <w:rPr>
+          <w:rFonts w:hint="eastAsia"/>
+          <w:lang w:val="en-US" w:eastAsia="zh-CN"/>
+        </w:rPr>
+      </w:pPr>
+      <w:bookmarkStart w:id="9" w:name="_Toc13592"/>
+      <w:r>
+        <w:rPr>
+          <w:rFonts w:hint="eastAsia"/>
+          <w:lang w:val="en-US" w:eastAsia="zh-CN"/>
+        </w:rPr>
+        <w:t>WEBSOCKET</w:t>
+      </w:r>
+      <w:bookmarkEnd w:id="9"/>
+    </w:p>
+    <w:p>
+      <w:pPr>
+        <w:numPr>
+          <w:numId w:val="0"/>
+        </w:numPr>
+        <w:ind w:leftChars="0" w:firstLine="420" w:firstLineChars="200"/>
+        <w:rPr>
           <w:rFonts w:hint="default"/>
           <w:lang w:val="en-US" w:eastAsia="zh-CN"/>
         </w:rPr>
       </w:pPr>
       <w:r>
         <w:rPr>
-          <w:rFonts w:hint="eastAsia"/>
-          <w:lang w:val="en-US" w:eastAsia="zh-CN"/>
-        </w:rPr>
-        <w:t>Send Message through post,and recv message through get</w:t>
+          <w:rFonts w:hint="default"/>
+          <w:lang w:val="en-US" w:eastAsia="zh-CN"/>
+        </w:rPr>
+        <w:t>Websocket can provide message support for the HTTP front end, using the standard WEBSOCKET protocol, and the type using TEXT. WEBSOCKET messages can be realized with JSON with the same load as HTTP, and WEBSOCKET messages support subscription mode.</w:t>
       </w:r>
     </w:p>
     <w:p>
@@ -4126,8 +4215,8 @@
           <w:lang w:val="en-US" w:eastAsia="zh-CN"/>
         </w:rPr>
       </w:pPr>
-      <w:bookmarkStart w:id="9" w:name="_Toc25592"/>
-      <w:bookmarkStart w:id="10" w:name="_Toc22531"/>
+      <w:bookmarkStart w:id="10" w:name="_Toc25592"/>
+      <w:bookmarkStart w:id="11" w:name="_Toc28749"/>
       <w:r>
         <w:rPr>
           <w:rFonts w:hint="eastAsia"/>
@@ -4142,7 +4231,7 @@
         </w:rPr>
         <w:t xml:space="preserve"> </w:t>
       </w:r>
-      <w:bookmarkEnd w:id="9"/>
+      <w:bookmarkEnd w:id="10"/>
       <w:r>
         <w:rPr>
           <w:rFonts w:hint="eastAsia"/>
@@ -4150,7 +4239,7 @@
         </w:rPr>
         <w:t>Configure Env</w:t>
       </w:r>
-      <w:bookmarkEnd w:id="10"/>
+      <w:bookmarkEnd w:id="11"/>
     </w:p>
     <w:p>
       <w:pPr>
@@ -4161,8 +4250,8 @@
           <w:lang w:val="en-US" w:eastAsia="zh-CN"/>
         </w:rPr>
       </w:pPr>
-      <w:bookmarkStart w:id="11" w:name="_Toc20809"/>
-      <w:bookmarkStart w:id="12" w:name="_Toc32583"/>
+      <w:bookmarkStart w:id="12" w:name="_Toc20809"/>
+      <w:bookmarkStart w:id="13" w:name="_Toc29790"/>
       <w:r>
         <w:rPr>
           <w:rFonts w:hint="eastAsia"/>
@@ -4170,8 +4259,8 @@
         </w:rPr>
         <w:t>2.1 WINDOWS</w:t>
       </w:r>
-      <w:bookmarkEnd w:id="11"/>
       <w:bookmarkEnd w:id="12"/>
+      <w:bookmarkEnd w:id="13"/>
     </w:p>
     <w:p>
       <w:pPr>
@@ -4230,8 +4319,8 @@
           <w:lang w:val="en-US" w:eastAsia="zh-CN"/>
         </w:rPr>
       </w:pPr>
-      <w:bookmarkStart w:id="13" w:name="_Toc31502"/>
-      <w:bookmarkStart w:id="14" w:name="_Toc14484"/>
+      <w:bookmarkStart w:id="14" w:name="_Toc31502"/>
+      <w:bookmarkStart w:id="15" w:name="_Toc23886"/>
       <w:r>
         <w:rPr>
           <w:rFonts w:hint="eastAsia"/>
@@ -4239,7 +4328,7 @@
         </w:rPr>
         <w:t xml:space="preserve">2.1.1 </w:t>
       </w:r>
-      <w:bookmarkEnd w:id="13"/>
+      <w:bookmarkEnd w:id="14"/>
       <w:r>
         <w:rPr>
           <w:rFonts w:hint="eastAsia"/>
@@ -4247,7 +4336,7 @@
         </w:rPr>
         <w:t>Configure Environment</w:t>
       </w:r>
-      <w:bookmarkEnd w:id="14"/>
+      <w:bookmarkEnd w:id="15"/>
     </w:p>
     <w:p>
       <w:pPr>
@@ -4352,7 +4441,7 @@
           <w:rFonts w:hint="eastAsia"/>
           <w:lang w:val="en-US" w:eastAsia="zh-CN"/>
         </w:rPr>
-        <w:t>比如:</w:t>
+        <w:t>Like this:</w:t>
       </w:r>
     </w:p>
     <w:p>
@@ -4476,8 +4565,8 @@
           <w:lang w:val="en-US" w:eastAsia="zh-CN"/>
         </w:rPr>
       </w:pPr>
-      <w:bookmarkStart w:id="15" w:name="_Toc13573"/>
-      <w:bookmarkStart w:id="16" w:name="_Toc29778"/>
+      <w:bookmarkStart w:id="16" w:name="_Toc13573"/>
+      <w:bookmarkStart w:id="17" w:name="_Toc16524"/>
       <w:r>
         <w:rPr>
           <w:rFonts w:hint="eastAsia"/>
@@ -4485,11 +4574,12 @@
         </w:rPr>
         <w:t>2.1.2 complie and run</w:t>
       </w:r>
-      <w:bookmarkEnd w:id="15"/>
       <w:bookmarkEnd w:id="16"/>
-    </w:p>
-    <w:p>
-      <w:pPr>
+      <w:bookmarkEnd w:id="17"/>
+    </w:p>
+    <w:p>
+      <w:pPr>
+        <w:ind w:firstLine="420" w:firstLineChars="200"/>
         <w:rPr>
           <w:rFonts w:hint="default"/>
           <w:lang w:val="en-US" w:eastAsia="zh-CN"/>
@@ -4500,7 +4590,7 @@
           <w:rFonts w:hint="eastAsia"/>
           <w:lang w:val="en-US" w:eastAsia="zh-CN"/>
         </w:rPr>
-        <w:t>When you complete with configuration.you can come in code path.open XEngine_MQServiceApp.sln by vs2019.and choice x86(debug or release) or x86(just release) complie.</w:t>
+        <w:t>When you complete with configuration.you can come in code path.open XEngine_MQServiceApp.sln by vs2019.and choice x86(debug or release) or x64(just release) complie.</w:t>
       </w:r>
     </w:p>
     <w:p>
@@ -4626,8 +4716,8 @@
           <w:lang w:val="en-US" w:eastAsia="zh-CN"/>
         </w:rPr>
       </w:pPr>
-      <w:bookmarkStart w:id="17" w:name="_Toc31740"/>
-      <w:bookmarkStart w:id="18" w:name="_Toc27478"/>
+      <w:bookmarkStart w:id="18" w:name="_Toc31740"/>
+      <w:bookmarkStart w:id="19" w:name="_Toc1110"/>
       <w:r>
         <w:rPr>
           <w:rFonts w:hint="eastAsia"/>
@@ -4635,8 +4725,8 @@
         </w:rPr>
         <w:t>2.2 LINUX</w:t>
       </w:r>
-      <w:bookmarkEnd w:id="17"/>
       <w:bookmarkEnd w:id="18"/>
+      <w:bookmarkEnd w:id="19"/>
     </w:p>
     <w:p>
       <w:pPr>
@@ -4647,8 +4737,8 @@
           <w:lang w:val="en-US" w:eastAsia="zh-CN"/>
         </w:rPr>
       </w:pPr>
-      <w:bookmarkStart w:id="19" w:name="_Toc14452"/>
-      <w:bookmarkStart w:id="20" w:name="_Toc9220"/>
+      <w:bookmarkStart w:id="20" w:name="_Toc14452"/>
+      <w:bookmarkStart w:id="21" w:name="_Toc22870"/>
       <w:r>
         <w:rPr>
           <w:rFonts w:hint="eastAsia"/>
@@ -4656,8 +4746,8 @@
         </w:rPr>
         <w:t>2.2.1 Evnironment Configure</w:t>
       </w:r>
-      <w:bookmarkEnd w:id="19"/>
       <w:bookmarkEnd w:id="20"/>
+      <w:bookmarkEnd w:id="21"/>
     </w:p>
     <w:p>
       <w:pPr>
@@ -4764,8 +4854,8 @@
           <w:lang w:val="en-US" w:eastAsia="zh-CN"/>
         </w:rPr>
       </w:pPr>
-      <w:bookmarkStart w:id="21" w:name="_Toc16160"/>
-      <w:bookmarkStart w:id="22" w:name="_Toc2938"/>
+      <w:bookmarkStart w:id="22" w:name="_Toc16160"/>
+      <w:bookmarkStart w:id="23" w:name="_Toc32360"/>
       <w:r>
         <w:rPr>
           <w:rFonts w:hint="eastAsia"/>
@@ -4773,8 +4863,8 @@
         </w:rPr>
         <w:t>2.2.2 Complie and Run</w:t>
       </w:r>
-      <w:bookmarkEnd w:id="21"/>
       <w:bookmarkEnd w:id="22"/>
+      <w:bookmarkEnd w:id="23"/>
     </w:p>
     <w:p>
       <w:pPr>
@@ -4929,8 +5019,8 @@
           <w:lang w:val="en-US" w:eastAsia="zh-CN"/>
         </w:rPr>
       </w:pPr>
-      <w:bookmarkStart w:id="23" w:name="_Toc26189"/>
-      <w:bookmarkStart w:id="24" w:name="_Toc8328"/>
+      <w:bookmarkStart w:id="24" w:name="_Toc26189"/>
+      <w:bookmarkStart w:id="25" w:name="_Toc21358"/>
       <w:r>
         <w:rPr>
           <w:rFonts w:hint="eastAsia"/>
@@ -4938,8 +5028,8 @@
         </w:rPr>
         <w:t>2.3 Version Requirements</w:t>
       </w:r>
-      <w:bookmarkEnd w:id="23"/>
       <w:bookmarkEnd w:id="24"/>
+      <w:bookmarkEnd w:id="25"/>
     </w:p>
     <w:p>
       <w:pPr>
@@ -4950,8 +5040,8 @@
           <w:lang w:val="en-US" w:eastAsia="zh-CN"/>
         </w:rPr>
       </w:pPr>
-      <w:bookmarkStart w:id="25" w:name="_Toc12516"/>
-      <w:bookmarkStart w:id="26" w:name="_Toc16183"/>
+      <w:bookmarkStart w:id="26" w:name="_Toc12516"/>
+      <w:bookmarkStart w:id="27" w:name="_Toc13914"/>
       <w:r>
         <w:rPr>
           <w:rFonts w:hint="eastAsia"/>
@@ -4959,8 +5049,8 @@
         </w:rPr>
         <w:t>2.3.1 System Version</w:t>
       </w:r>
-      <w:bookmarkEnd w:id="25"/>
       <w:bookmarkEnd w:id="26"/>
+      <w:bookmarkEnd w:id="27"/>
     </w:p>
     <w:p>
       <w:pPr>
@@ -5035,8 +5125,8 @@
           <w:lang w:val="en-US" w:eastAsia="zh-CN"/>
         </w:rPr>
       </w:pPr>
-      <w:bookmarkStart w:id="27" w:name="_Toc31670"/>
-      <w:bookmarkStart w:id="28" w:name="_Toc18703"/>
+      <w:bookmarkStart w:id="28" w:name="_Toc31670"/>
+      <w:bookmarkStart w:id="29" w:name="_Toc7057"/>
       <w:r>
         <w:rPr>
           <w:rFonts w:hint="eastAsia"/>
@@ -5044,7 +5134,7 @@
         </w:rPr>
         <w:t>2.3.2 Software</w:t>
       </w:r>
-      <w:bookmarkEnd w:id="27"/>
+      <w:bookmarkEnd w:id="28"/>
       <w:r>
         <w:rPr>
           <w:rFonts w:hint="eastAsia"/>
@@ -5052,7 +5142,7 @@
         </w:rPr>
         <w:t xml:space="preserve"> Version</w:t>
       </w:r>
-      <w:bookmarkEnd w:id="28"/>
+      <w:bookmarkEnd w:id="29"/>
     </w:p>
     <w:p>
       <w:pPr>
@@ -5111,8 +5201,8 @@
           <w:lang w:val="en-US" w:eastAsia="zh-CN"/>
         </w:rPr>
       </w:pPr>
-      <w:bookmarkStart w:id="29" w:name="_Toc6830"/>
-      <w:bookmarkStart w:id="30" w:name="_Toc15242"/>
+      <w:bookmarkStart w:id="30" w:name="_Toc6830"/>
+      <w:bookmarkStart w:id="31" w:name="_Toc26152"/>
       <w:r>
         <w:rPr>
           <w:rFonts w:hint="eastAsia"/>
@@ -5120,8 +5210,8 @@
         </w:rPr>
         <w:t>三 Interface Protocol</w:t>
       </w:r>
-      <w:bookmarkEnd w:id="29"/>
       <w:bookmarkEnd w:id="30"/>
+      <w:bookmarkEnd w:id="31"/>
     </w:p>
     <w:p>
       <w:pPr>
@@ -5132,8 +5222,8 @@
           <w:lang w:val="en-US" w:eastAsia="zh-CN"/>
         </w:rPr>
       </w:pPr>
-      <w:bookmarkStart w:id="31" w:name="_Toc14016"/>
-      <w:bookmarkStart w:id="32" w:name="_Toc12036"/>
+      <w:bookmarkStart w:id="32" w:name="_Toc14016"/>
+      <w:bookmarkStart w:id="33" w:name="_Toc27418"/>
       <w:r>
         <w:rPr>
           <w:rFonts w:hint="eastAsia"/>
@@ -5141,7 +5231,7 @@
         </w:rPr>
         <w:t xml:space="preserve">3.1 </w:t>
       </w:r>
-      <w:bookmarkEnd w:id="31"/>
+      <w:bookmarkEnd w:id="32"/>
       <w:r>
         <w:rPr>
           <w:rFonts w:hint="eastAsia"/>
@@ -5149,7 +5239,7 @@
         </w:rPr>
         <w:t>TCP</w:t>
       </w:r>
-      <w:bookmarkEnd w:id="32"/>
+      <w:bookmarkEnd w:id="33"/>
     </w:p>
     <w:p>
       <w:pPr>
@@ -5194,8 +5284,8 @@
           <w:lang w:val="en-US" w:eastAsia="zh-CN"/>
         </w:rPr>
       </w:pPr>
-      <w:bookmarkStart w:id="33" w:name="_Toc5653"/>
-      <w:bookmarkStart w:id="34" w:name="_Toc17160"/>
+      <w:bookmarkStart w:id="34" w:name="_Toc5653"/>
+      <w:bookmarkStart w:id="35" w:name="_Toc29650"/>
       <w:r>
         <w:rPr>
           <w:rFonts w:hint="eastAsia"/>
@@ -5203,8 +5293,8 @@
         </w:rPr>
         <w:t>3.1.1 Post Protocol</w:t>
       </w:r>
-      <w:bookmarkEnd w:id="33"/>
       <w:bookmarkEnd w:id="34"/>
+      <w:bookmarkEnd w:id="35"/>
     </w:p>
     <w:p>
       <w:pPr>
@@ -7170,8 +7260,8 @@
           <w:lang w:val="en-US" w:eastAsia="zh-CN"/>
         </w:rPr>
       </w:pPr>
-      <w:bookmarkStart w:id="35" w:name="_Toc11414"/>
-      <w:bookmarkStart w:id="36" w:name="_Toc3606"/>
+      <w:bookmarkStart w:id="36" w:name="_Toc11414"/>
+      <w:bookmarkStart w:id="37" w:name="_Toc493"/>
       <w:r>
         <w:rPr>
           <w:rFonts w:hint="eastAsia"/>
@@ -7179,7 +7269,7 @@
         </w:rPr>
         <w:t xml:space="preserve">3.1.2 </w:t>
       </w:r>
-      <w:bookmarkEnd w:id="35"/>
+      <w:bookmarkEnd w:id="36"/>
       <w:r>
         <w:rPr>
           <w:rFonts w:hint="eastAsia"/>
@@ -7187,7 +7277,7 @@
         </w:rPr>
         <w:t>Get Protocol</w:t>
       </w:r>
-      <w:bookmarkEnd w:id="36"/>
+      <w:bookmarkEnd w:id="37"/>
     </w:p>
     <w:p>
       <w:pPr>
@@ -9131,8 +9221,8 @@
           <w:lang w:val="en-US" w:eastAsia="zh-CN"/>
         </w:rPr>
       </w:pPr>
-      <w:bookmarkStart w:id="37" w:name="_Toc31367"/>
-      <w:bookmarkStart w:id="38" w:name="_Toc24654"/>
+      <w:bookmarkStart w:id="38" w:name="_Toc31367"/>
+      <w:bookmarkStart w:id="39" w:name="_Toc20997"/>
       <w:r>
         <w:rPr>
           <w:rFonts w:hint="eastAsia"/>
@@ -9140,7 +9230,7 @@
         </w:rPr>
         <w:t xml:space="preserve">3.1.3 </w:t>
       </w:r>
-      <w:bookmarkEnd w:id="37"/>
+      <w:bookmarkEnd w:id="38"/>
       <w:r>
         <w:rPr>
           <w:rFonts w:hint="eastAsia"/>
@@ -9148,7 +9238,7 @@
         </w:rPr>
         <w:t>Delete Protocol</w:t>
       </w:r>
-      <w:bookmarkEnd w:id="38"/>
+      <w:bookmarkEnd w:id="39"/>
     </w:p>
     <w:p>
       <w:pPr>
@@ -11047,8 +11137,8 @@
           <w:lang w:val="en-US" w:eastAsia="zh-CN"/>
         </w:rPr>
       </w:pPr>
-      <w:bookmarkStart w:id="39" w:name="_Toc3979"/>
-      <w:bookmarkStart w:id="40" w:name="_Toc13683"/>
+      <w:bookmarkStart w:id="40" w:name="_Toc3979"/>
+      <w:bookmarkStart w:id="41" w:name="_Toc22776"/>
       <w:r>
         <w:rPr>
           <w:rFonts w:hint="eastAsia"/>
@@ -11056,8 +11146,8 @@
         </w:rPr>
         <w:t>3.1.4 Create Topic</w:t>
       </w:r>
-      <w:bookmarkEnd w:id="39"/>
       <w:bookmarkEnd w:id="40"/>
+      <w:bookmarkEnd w:id="41"/>
     </w:p>
     <w:p>
       <w:pPr>
@@ -12986,8 +13076,8 @@
           <w:lang w:val="en-US" w:eastAsia="zh-CN"/>
         </w:rPr>
       </w:pPr>
-      <w:bookmarkStart w:id="41" w:name="_Toc31336"/>
-      <w:bookmarkStart w:id="42" w:name="_Toc24777"/>
+      <w:bookmarkStart w:id="42" w:name="_Toc31336"/>
+      <w:bookmarkStart w:id="43" w:name="_Toc27419"/>
       <w:r>
         <w:rPr>
           <w:rFonts w:hint="eastAsia"/>
@@ -12995,8 +13085,8 @@
         </w:rPr>
         <w:t>3.1.5 Delete Topic</w:t>
       </w:r>
-      <w:bookmarkEnd w:id="41"/>
       <w:bookmarkEnd w:id="42"/>
+      <w:bookmarkEnd w:id="43"/>
     </w:p>
     <w:p>
       <w:pPr>
@@ -14901,7 +14991,7 @@
           <w:lang w:val="en-US" w:eastAsia="zh-CN"/>
         </w:rPr>
       </w:pPr>
-      <w:bookmarkStart w:id="43" w:name="_Toc29667"/>
+      <w:bookmarkStart w:id="44" w:name="_Toc22955"/>
       <w:r>
         <w:rPr>
           <w:rFonts w:hint="eastAsia"/>
@@ -14909,7 +14999,7 @@
         </w:rPr>
         <w:t>3.1.6 Subscribe Topic</w:t>
       </w:r>
-      <w:bookmarkEnd w:id="43"/>
+      <w:bookmarkEnd w:id="44"/>
     </w:p>
     <w:p>
       <w:pPr>
@@ -16807,7 +16897,7 @@
           <w:lang w:val="en-US" w:eastAsia="zh-CN"/>
         </w:rPr>
       </w:pPr>
-      <w:bookmarkStart w:id="44" w:name="_Toc31475"/>
+      <w:bookmarkStart w:id="45" w:name="_Toc4423"/>
       <w:r>
         <w:rPr>
           <w:rFonts w:hint="eastAsia"/>
@@ -16815,7 +16905,7 @@
         </w:rPr>
         <w:t>3.1.7 Notification Message</w:t>
       </w:r>
-      <w:bookmarkEnd w:id="44"/>
+      <w:bookmarkEnd w:id="45"/>
     </w:p>
     <w:p>
       <w:pPr>
@@ -17767,7 +17857,7 @@
           <w:lang w:val="en-US" w:eastAsia="zh-CN"/>
         </w:rPr>
       </w:pPr>
-      <w:bookmarkStart w:id="45" w:name="_Toc26015"/>
+      <w:bookmarkStart w:id="46" w:name="_Toc18943"/>
       <w:r>
         <w:rPr>
           <w:rFonts w:hint="eastAsia"/>
@@ -17775,7 +17865,7 @@
         </w:rPr>
         <w:t>3.2 HTTP</w:t>
       </w:r>
-      <w:bookmarkEnd w:id="45"/>
+      <w:bookmarkEnd w:id="46"/>
     </w:p>
     <w:p>
       <w:pPr>
@@ -17846,6 +17936,24 @@
     <w:p>
       <w:pPr>
         <w:ind w:firstLine="420"/>
+        <w:rPr>
+          <w:rFonts w:hint="eastAsia"/>
+          <w:color w:val="C00000"/>
+          <w:lang w:val="en-US" w:eastAsia="zh-CN"/>
+        </w:rPr>
+      </w:pPr>
+      <w:r>
+        <w:rPr>
+          <w:rFonts w:hint="eastAsia"/>
+          <w:color w:val="C00000"/>
+          <w:lang w:val="en-US" w:eastAsia="zh-CN"/>
+        </w:rPr>
+        <w:t>Serial can not be empty When you get the message</w:t>
+      </w:r>
+    </w:p>
+    <w:p>
+      <w:pPr>
+        <w:ind w:firstLine="420" w:firstLineChars="200"/>
         <w:rPr>
           <w:rFonts w:hint="default"/>
           <w:color w:val="C00000"/>
@@ -17858,7 +17966,7 @@
           <w:color w:val="C00000"/>
           <w:lang w:val="en-US" w:eastAsia="zh-CN"/>
         </w:rPr>
-        <w:t>Serial can not be empty When you get the message</w:t>
+        <w:t>wReserve feild Must existed When subscribe message protocol</w:t>
       </w:r>
     </w:p>
     <w:p>
@@ -17866,19 +17974,19 @@
         <w:pStyle w:val="4"/>
         <w:bidi w:val="0"/>
         <w:rPr>
-          <w:rFonts w:hint="eastAsia"/>
-          <w:lang w:val="en-US" w:eastAsia="zh-CN"/>
-        </w:rPr>
-      </w:pPr>
-      <w:bookmarkStart w:id="46" w:name="_Toc9009"/>
-      <w:r>
-        <w:rPr>
-          <w:rFonts w:hint="eastAsia"/>
-          <w:lang w:val="en-US" w:eastAsia="zh-CN"/>
-        </w:rPr>
-        <w:t>3.2.1 请求</w:t>
-      </w:r>
-      <w:bookmarkEnd w:id="46"/>
+          <w:rFonts w:hint="default"/>
+          <w:lang w:val="en-US" w:eastAsia="zh-CN"/>
+        </w:rPr>
+      </w:pPr>
+      <w:bookmarkStart w:id="47" w:name="_Toc1247"/>
+      <w:r>
+        <w:rPr>
+          <w:rFonts w:hint="eastAsia"/>
+          <w:lang w:val="en-US" w:eastAsia="zh-CN"/>
+        </w:rPr>
+        <w:t>3.2.1 Request</w:t>
+      </w:r>
+      <w:bookmarkEnd w:id="47"/>
     </w:p>
     <w:p>
       <w:pPr>
@@ -18088,7 +18196,9 @@
         </w:rPr>
         <w:t>,</w:t>
       </w:r>
-      <w:r>
+    </w:p>
+    <w:p>
+      <w:pPr>
         <w:rPr>
           <w:rFonts w:hint="default" w:ascii="Tahoma" w:hAnsi="Tahoma" w:eastAsia="Tahoma" w:cs="Tahoma"/>
           <w:i w:val="0"/>
@@ -18100,8 +18210,7 @@
           <w:szCs w:val="21"/>
           <w:shd w:val="clear" w:fill="FFFFFF"/>
         </w:rPr>
-        <w:br w:type="textWrapping"/>
-      </w:r>
+      </w:pPr>
       <w:r>
         <w:rPr>
           <w:rFonts w:hint="default" w:ascii="Tahoma" w:hAnsi="Tahoma" w:eastAsia="Tahoma" w:cs="Tahoma"/>
@@ -18114,7 +18223,22 @@
           <w:szCs w:val="21"/>
           <w:shd w:val="clear" w:fill="FFFFFF"/>
         </w:rPr>
-        <w:t>    </w:t>
+        <w:t> </w:t>
+      </w:r>
+      <w:r>
+        <w:rPr>
+          <w:rFonts w:hint="eastAsia" w:ascii="Tahoma" w:hAnsi="Tahoma" w:eastAsia="宋体" w:cs="Tahoma"/>
+          <w:i w:val="0"/>
+          <w:iCs w:val="0"/>
+          <w:caps w:val="0"/>
+          <w:color w:val="4A5560"/>
+          <w:spacing w:val="0"/>
+          <w:sz w:val="21"/>
+          <w:szCs w:val="21"/>
+          <w:shd w:val="clear" w:fill="FFFFFF"/>
+          <w:lang w:val="en-US" w:eastAsia="zh-CN"/>
+        </w:rPr>
+        <w:t xml:space="preserve">  </w:t>
       </w:r>
       <w:r>
         <w:rPr>
@@ -18131,7 +18255,7 @@
           <w:szCs w:val="21"/>
           <w:shd w:val="clear" w:fill="FFFFFF"/>
         </w:rPr>
-        <w:t>"st_MQProtocol"</w:t>
+        <w:t>"wReserve"</w:t>
       </w:r>
       <w:r>
         <w:rPr>
@@ -18145,7 +18269,25 @@
           <w:szCs w:val="21"/>
           <w:shd w:val="clear" w:fill="FFFFFF"/>
         </w:rPr>
-        <w:t>:{</w:t>
+        <w:t>:</w:t>
+      </w:r>
+      <w:r>
+        <w:rPr>
+          <w:rStyle w:val="29"/>
+          <w:rFonts w:hint="eastAsia" w:ascii="Tahoma" w:hAnsi="Tahoma" w:eastAsia="宋体" w:cs="Tahoma"/>
+          <w:b/>
+          <w:bCs/>
+          <w:i w:val="0"/>
+          <w:iCs w:val="0"/>
+          <w:caps w:val="0"/>
+          <w:color w:val="25AAE2"/>
+          <w:spacing w:val="0"/>
+          <w:sz w:val="21"/>
+          <w:szCs w:val="21"/>
+          <w:shd w:val="clear" w:fill="FFFFFF"/>
+          <w:lang w:val="en-US" w:eastAsia="zh-CN"/>
+        </w:rPr>
+        <w:t>1</w:t>
       </w:r>
       <w:r>
         <w:rPr>
@@ -18159,7 +18301,7 @@
           <w:szCs w:val="21"/>
           <w:shd w:val="clear" w:fill="FFFFFF"/>
         </w:rPr>
-        <w:br w:type="textWrapping"/>
+        <w:t>,</w:t>
       </w:r>
       <w:r>
         <w:rPr>
@@ -18173,7 +18315,21 @@
           <w:szCs w:val="21"/>
           <w:shd w:val="clear" w:fill="FFFFFF"/>
         </w:rPr>
-        <w:t>        </w:t>
+        <w:br w:type="textWrapping"/>
+      </w:r>
+      <w:r>
+        <w:rPr>
+          <w:rFonts w:hint="default" w:ascii="Tahoma" w:hAnsi="Tahoma" w:eastAsia="Tahoma" w:cs="Tahoma"/>
+          <w:i w:val="0"/>
+          <w:iCs w:val="0"/>
+          <w:caps w:val="0"/>
+          <w:color w:val="4A5560"/>
+          <w:spacing w:val="0"/>
+          <w:sz w:val="21"/>
+          <w:szCs w:val="21"/>
+          <w:shd w:val="clear" w:fill="FFFFFF"/>
+        </w:rPr>
+        <w:t>    </w:t>
       </w:r>
       <w:r>
         <w:rPr>
@@ -18190,6 +18346,65 @@
           <w:szCs w:val="21"/>
           <w:shd w:val="clear" w:fill="FFFFFF"/>
         </w:rPr>
+        <w:t>"st_MQProtocol"</w:t>
+      </w:r>
+      <w:r>
+        <w:rPr>
+          <w:rFonts w:hint="default" w:ascii="Tahoma" w:hAnsi="Tahoma" w:eastAsia="Tahoma" w:cs="Tahoma"/>
+          <w:i w:val="0"/>
+          <w:iCs w:val="0"/>
+          <w:caps w:val="0"/>
+          <w:color w:val="4A5560"/>
+          <w:spacing w:val="0"/>
+          <w:sz w:val="21"/>
+          <w:szCs w:val="21"/>
+          <w:shd w:val="clear" w:fill="FFFFFF"/>
+        </w:rPr>
+        <w:t>:{</w:t>
+      </w:r>
+      <w:r>
+        <w:rPr>
+          <w:rFonts w:hint="default" w:ascii="Tahoma" w:hAnsi="Tahoma" w:eastAsia="Tahoma" w:cs="Tahoma"/>
+          <w:i w:val="0"/>
+          <w:iCs w:val="0"/>
+          <w:caps w:val="0"/>
+          <w:color w:val="4A5560"/>
+          <w:spacing w:val="0"/>
+          <w:sz w:val="21"/>
+          <w:szCs w:val="21"/>
+          <w:shd w:val="clear" w:fill="FFFFFF"/>
+        </w:rPr>
+        <w:br w:type="textWrapping"/>
+      </w:r>
+      <w:r>
+        <w:rPr>
+          <w:rFonts w:hint="default" w:ascii="Tahoma" w:hAnsi="Tahoma" w:eastAsia="Tahoma" w:cs="Tahoma"/>
+          <w:i w:val="0"/>
+          <w:iCs w:val="0"/>
+          <w:caps w:val="0"/>
+          <w:color w:val="4A5560"/>
+          <w:spacing w:val="0"/>
+          <w:sz w:val="21"/>
+          <w:szCs w:val="21"/>
+          <w:shd w:val="clear" w:fill="FFFFFF"/>
+        </w:rPr>
+        <w:t>        </w:t>
+      </w:r>
+      <w:r>
+        <w:rPr>
+          <w:rStyle w:val="27"/>
+          <w:rFonts w:hint="default" w:ascii="Tahoma" w:hAnsi="Tahoma" w:eastAsia="Tahoma" w:cs="Tahoma"/>
+          <w:b/>
+          <w:bCs/>
+          <w:i w:val="0"/>
+          <w:iCs w:val="0"/>
+          <w:caps w:val="0"/>
+          <w:color w:val="92278F"/>
+          <w:spacing w:val="0"/>
+          <w:sz w:val="21"/>
+          <w:szCs w:val="21"/>
+          <w:shd w:val="clear" w:fill="FFFFFF"/>
+        </w:rPr>
         <w:t>"tszMQKey"</w:t>
       </w:r>
       <w:r>
@@ -18898,19 +19113,19 @@
         <w:pStyle w:val="4"/>
         <w:bidi w:val="0"/>
         <w:rPr>
-          <w:rFonts w:hint="eastAsia"/>
-          <w:lang w:val="en-US" w:eastAsia="zh-CN"/>
-        </w:rPr>
-      </w:pPr>
-      <w:bookmarkStart w:id="47" w:name="_Toc14885"/>
-      <w:r>
-        <w:rPr>
-          <w:rFonts w:hint="eastAsia"/>
-          <w:lang w:val="en-US" w:eastAsia="zh-CN"/>
-        </w:rPr>
-        <w:t>3.2.2 回复</w:t>
-      </w:r>
-      <w:bookmarkEnd w:id="47"/>
+          <w:rFonts w:hint="default"/>
+          <w:lang w:val="en-US" w:eastAsia="zh-CN"/>
+        </w:rPr>
+      </w:pPr>
+      <w:bookmarkStart w:id="48" w:name="_Toc23063"/>
+      <w:r>
+        <w:rPr>
+          <w:rFonts w:hint="eastAsia"/>
+          <w:lang w:val="en-US" w:eastAsia="zh-CN"/>
+        </w:rPr>
+        <w:t>3.2.2 Reply</w:t>
+      </w:r>
+      <w:bookmarkEnd w:id="48"/>
     </w:p>
     <w:p>
       <w:pPr>
@@ -20024,7 +20239,7 @@
           <w:lang w:val="en-US" w:eastAsia="zh-CN"/>
         </w:rPr>
       </w:pPr>
-      <w:bookmarkStart w:id="48" w:name="_Toc27901"/>
+      <w:bookmarkStart w:id="49" w:name="_Toc27163"/>
       <w:r>
         <w:rPr>
           <w:rFonts w:hint="eastAsia"/>
@@ -20032,7 +20247,7 @@
         </w:rPr>
         <w:t>3.3 WEBSOCKET</w:t>
       </w:r>
-      <w:bookmarkEnd w:id="48"/>
+      <w:bookmarkEnd w:id="49"/>
     </w:p>
     <w:p>
       <w:pPr>
@@ -20099,8 +20314,8 @@
           <w:lang w:val="en-US" w:eastAsia="zh-CN"/>
         </w:rPr>
       </w:pPr>
-      <w:bookmarkStart w:id="49" w:name="_Toc20002"/>
-      <w:bookmarkStart w:id="50" w:name="_Toc31054"/>
+      <w:bookmarkStart w:id="50" w:name="_Toc20002"/>
+      <w:bookmarkStart w:id="51" w:name="_Toc26488"/>
       <w:r>
         <w:rPr>
           <w:rFonts w:hint="eastAsia"/>
@@ -20108,7 +20323,7 @@
         </w:rPr>
         <w:t xml:space="preserve">四 </w:t>
       </w:r>
-      <w:bookmarkEnd w:id="49"/>
+      <w:bookmarkEnd w:id="50"/>
       <w:r>
         <w:rPr>
           <w:rFonts w:hint="eastAsia"/>
@@ -20116,7 +20331,7 @@
         </w:rPr>
         <w:t>Configure Description</w:t>
       </w:r>
-      <w:bookmarkEnd w:id="50"/>
+      <w:bookmarkEnd w:id="51"/>
     </w:p>
     <w:p>
       <w:pPr>
@@ -20127,7 +20342,7 @@
           <w:lang w:val="en-US" w:eastAsia="zh-CN"/>
         </w:rPr>
       </w:pPr>
-      <w:bookmarkStart w:id="51" w:name="_Toc510"/>
+      <w:bookmarkStart w:id="52" w:name="_Toc4561"/>
       <w:r>
         <w:rPr>
           <w:rFonts w:hint="eastAsia"/>
@@ -20135,7 +20350,7 @@
         </w:rPr>
         <w:t>4.1 Service Configure</w:t>
       </w:r>
-      <w:bookmarkEnd w:id="51"/>
+      <w:bookmarkEnd w:id="52"/>
     </w:p>
     <w:p>
       <w:pPr>
@@ -20161,8 +20376,8 @@
           <w:lang w:val="en-US" w:eastAsia="zh-CN"/>
         </w:rPr>
       </w:pPr>
-      <w:bookmarkStart w:id="52" w:name="_Toc21127"/>
-      <w:bookmarkStart w:id="53" w:name="_Toc19059"/>
+      <w:bookmarkStart w:id="53" w:name="_Toc21127"/>
+      <w:bookmarkStart w:id="54" w:name="_Toc27498"/>
       <w:r>
         <w:rPr>
           <w:rFonts w:hint="eastAsia"/>
@@ -20170,8 +20385,8 @@
         </w:rPr>
         <w:t>4.1.1 basic configure</w:t>
       </w:r>
-      <w:bookmarkEnd w:id="52"/>
       <w:bookmarkEnd w:id="53"/>
+      <w:bookmarkEnd w:id="54"/>
     </w:p>
     <w:p>
       <w:pPr>
@@ -20282,8 +20497,8 @@
           <w:lang w:val="en-US" w:eastAsia="zh-CN"/>
         </w:rPr>
       </w:pPr>
-      <w:bookmarkStart w:id="54" w:name="_Toc9614"/>
-      <w:bookmarkStart w:id="55" w:name="_Toc18233"/>
+      <w:bookmarkStart w:id="55" w:name="_Toc9614"/>
+      <w:bookmarkStart w:id="56" w:name="_Toc21735"/>
       <w:r>
         <w:rPr>
           <w:rFonts w:hint="eastAsia"/>
@@ -20291,8 +20506,8 @@
         </w:rPr>
         <w:t>4.1.2 Max Configure</w:t>
       </w:r>
-      <w:bookmarkEnd w:id="54"/>
       <w:bookmarkEnd w:id="55"/>
+      <w:bookmarkEnd w:id="56"/>
     </w:p>
     <w:p>
       <w:pPr>
@@ -20480,8 +20695,8 @@
           <w:lang w:val="en-US" w:eastAsia="zh-CN"/>
         </w:rPr>
       </w:pPr>
-      <w:bookmarkStart w:id="56" w:name="_Toc8838"/>
-      <w:bookmarkStart w:id="57" w:name="_Toc5479"/>
+      <w:bookmarkStart w:id="57" w:name="_Toc8838"/>
+      <w:bookmarkStart w:id="58" w:name="_Toc29957"/>
       <w:r>
         <w:rPr>
           <w:rFonts w:hint="eastAsia"/>
@@ -20489,8 +20704,8 @@
         </w:rPr>
         <w:t>4.1.3 Time Configure</w:t>
       </w:r>
-      <w:bookmarkEnd w:id="56"/>
       <w:bookmarkEnd w:id="57"/>
+      <w:bookmarkEnd w:id="58"/>
     </w:p>
     <w:p>
       <w:pPr>
@@ -20692,8 +20907,8 @@
           <w:lang w:val="en-US" w:eastAsia="zh-CN"/>
         </w:rPr>
       </w:pPr>
-      <w:bookmarkStart w:id="58" w:name="_Toc17763"/>
-      <w:bookmarkStart w:id="59" w:name="_Toc18569"/>
+      <w:bookmarkStart w:id="59" w:name="_Toc17763"/>
+      <w:bookmarkStart w:id="60" w:name="_Toc157"/>
       <w:r>
         <w:rPr>
           <w:rFonts w:hint="eastAsia"/>
@@ -20701,8 +20916,8 @@
         </w:rPr>
         <w:t>4.1.4 Log Configure</w:t>
       </w:r>
-      <w:bookmarkEnd w:id="58"/>
       <w:bookmarkEnd w:id="59"/>
+      <w:bookmarkEnd w:id="60"/>
     </w:p>
     <w:p>
       <w:pPr>
@@ -20809,8 +21024,8 @@
           <w:lang w:val="en-US" w:eastAsia="zh-CN"/>
         </w:rPr>
       </w:pPr>
-      <w:bookmarkStart w:id="60" w:name="_Toc23469"/>
-      <w:bookmarkStart w:id="61" w:name="_Toc21646"/>
+      <w:bookmarkStart w:id="61" w:name="_Toc23469"/>
+      <w:bookmarkStart w:id="62" w:name="_Toc21743"/>
       <w:r>
         <w:rPr>
           <w:rFonts w:hint="eastAsia"/>
@@ -20818,7 +21033,7 @@
         </w:rPr>
         <w:t xml:space="preserve">4.1.5 </w:t>
       </w:r>
-      <w:bookmarkEnd w:id="60"/>
+      <w:bookmarkEnd w:id="61"/>
       <w:r>
         <w:rPr>
           <w:rFonts w:hint="eastAsia"/>
@@ -20826,7 +21041,7 @@
         </w:rPr>
         <w:t>Database Configure</w:t>
       </w:r>
-      <w:bookmarkEnd w:id="61"/>
+      <w:bookmarkEnd w:id="62"/>
     </w:p>
     <w:p>
       <w:pPr>
@@ -20852,7 +21067,7 @@
           <w:lang w:val="en-US" w:eastAsia="zh-CN"/>
         </w:rPr>
       </w:pPr>
-      <w:bookmarkStart w:id="62" w:name="_Toc1267"/>
+      <w:bookmarkStart w:id="63" w:name="_Toc475"/>
       <w:r>
         <w:rPr>
           <w:rFonts w:hint="eastAsia"/>
@@ -20860,7 +21075,7 @@
         </w:rPr>
         <w:t>五 Advanced configuration</w:t>
       </w:r>
-      <w:bookmarkEnd w:id="62"/>
+      <w:bookmarkEnd w:id="63"/>
     </w:p>
     <w:p>
       <w:pPr>
@@ -20870,7 +21085,7 @@
           <w:lang w:val="en-US" w:eastAsia="zh-CN"/>
         </w:rPr>
       </w:pPr>
-      <w:bookmarkStart w:id="63" w:name="_Toc26711"/>
+      <w:bookmarkStart w:id="64" w:name="_Toc4065"/>
       <w:r>
         <w:rPr>
           <w:rFonts w:hint="eastAsia"/>
@@ -20878,7 +21093,7 @@
         </w:rPr>
         <w:t>appendix</w:t>
       </w:r>
-      <w:bookmarkEnd w:id="63"/>
+      <w:bookmarkEnd w:id="64"/>
     </w:p>
     <w:p>
       <w:pPr>
@@ -20888,8 +21103,8 @@
           <w:lang w:val="en-US" w:eastAsia="zh-CN"/>
         </w:rPr>
       </w:pPr>
-      <w:bookmarkStart w:id="64" w:name="_Toc5865"/>
-      <w:bookmarkStart w:id="65" w:name="_Toc19101"/>
+      <w:bookmarkStart w:id="65" w:name="_Toc5865"/>
+      <w:bookmarkStart w:id="66" w:name="_Toc12318"/>
       <w:r>
         <w:rPr>
           <w:rFonts w:hint="eastAsia"/>
@@ -20897,7 +21112,7 @@
         </w:rPr>
         <w:t xml:space="preserve">Appendix 1 </w:t>
       </w:r>
-      <w:bookmarkEnd w:id="64"/>
+      <w:bookmarkEnd w:id="65"/>
       <w:r>
         <w:rPr>
           <w:rFonts w:hint="eastAsia"/>
@@ -20905,7 +21120,7 @@
         </w:rPr>
         <w:t>Type Define</w:t>
       </w:r>
-      <w:bookmarkEnd w:id="65"/>
+      <w:bookmarkEnd w:id="66"/>
     </w:p>
     <w:p>
       <w:pPr>
@@ -20930,8 +21145,8 @@
           <w:lang w:val="en-US" w:eastAsia="zh-CN"/>
         </w:rPr>
       </w:pPr>
-      <w:bookmarkStart w:id="66" w:name="_Toc27100"/>
-      <w:bookmarkStart w:id="67" w:name="_Toc32742"/>
+      <w:bookmarkStart w:id="67" w:name="_Toc27100"/>
+      <w:bookmarkStart w:id="68" w:name="_Toc5733"/>
       <w:r>
         <w:rPr>
           <w:rFonts w:hint="eastAsia"/>
@@ -20939,7 +21154,7 @@
         </w:rPr>
         <w:t xml:space="preserve">Appendix 2 </w:t>
       </w:r>
-      <w:bookmarkEnd w:id="66"/>
+      <w:bookmarkEnd w:id="67"/>
       <w:r>
         <w:rPr>
           <w:rFonts w:hint="eastAsia"/>
@@ -20947,7 +21162,7 @@
         </w:rPr>
         <w:t>Protocol Define</w:t>
       </w:r>
-      <w:bookmarkEnd w:id="67"/>
+      <w:bookmarkEnd w:id="68"/>
     </w:p>
     <w:p>
       <w:pPr>
@@ -20974,8 +21189,8 @@
           <w:lang w:val="en-US" w:eastAsia="zh-CN"/>
         </w:rPr>
       </w:pPr>
-      <w:bookmarkStart w:id="68" w:name="_Toc255"/>
-      <w:bookmarkStart w:id="69" w:name="_Toc1898"/>
+      <w:bookmarkStart w:id="69" w:name="_Toc255"/>
+      <w:bookmarkStart w:id="70" w:name="_Toc23753"/>
       <w:r>
         <w:rPr>
           <w:rFonts w:hint="eastAsia"/>
@@ -20983,7 +21198,7 @@
         </w:rPr>
         <w:t xml:space="preserve">Appendix 3 </w:t>
       </w:r>
-      <w:bookmarkEnd w:id="68"/>
+      <w:bookmarkEnd w:id="69"/>
       <w:r>
         <w:rPr>
           <w:rFonts w:hint="eastAsia"/>
@@ -20991,7 +21206,7 @@
         </w:rPr>
         <w:t>Transformation Definition</w:t>
       </w:r>
-      <w:bookmarkEnd w:id="69"/>
+      <w:bookmarkEnd w:id="70"/>
     </w:p>
     <w:p>
       <w:pPr>
@@ -21017,8 +21232,8 @@
           <w:lang w:val="en-US" w:eastAsia="zh-CN"/>
         </w:rPr>
       </w:pPr>
-      <w:bookmarkStart w:id="70" w:name="_Toc2198"/>
-      <w:bookmarkStart w:id="71" w:name="_Toc1971"/>
+      <w:bookmarkStart w:id="71" w:name="_Toc2198"/>
+      <w:bookmarkStart w:id="72" w:name="_Toc29545"/>
       <w:r>
         <w:rPr>
           <w:rFonts w:hint="eastAsia"/>
@@ -21026,7 +21241,7 @@
         </w:rPr>
         <w:t xml:space="preserve">Appendix 4 </w:t>
       </w:r>
-      <w:bookmarkEnd w:id="70"/>
+      <w:bookmarkEnd w:id="71"/>
       <w:r>
         <w:rPr>
           <w:rFonts w:hint="eastAsia"/>
@@ -21034,7 +21249,7 @@
         </w:rPr>
         <w:t>update log</w:t>
       </w:r>
-      <w:bookmarkEnd w:id="71"/>
+      <w:bookmarkEnd w:id="72"/>
     </w:p>
     <w:sectPr>
       <w:headerReference r:id="rId3" w:type="default"/>

--- a/XEngine_Docment/Docment_en.docx
+++ b/XEngine_Docment/Docment_en.docx
@@ -14,7 +14,7 @@
           <w:lang w:val="en-US"/>
         </w:rPr>
       </w:pPr>
-      <w:bookmarkStart w:id="0" w:name="_Toc1771"/>
+      <w:bookmarkStart w:id="0" w:name="_Toc26703"/>
       <w:r>
         <w:rPr>
           <w:rFonts w:hint="eastAsia"/>
@@ -91,7 +91,7 @@
             <w:fldChar w:fldCharType="begin"/>
           </w:r>
           <w:r>
-            <w:instrText xml:space="preserve"> HYPERLINK \l _Toc1771 </w:instrText>
+            <w:instrText xml:space="preserve"> HYPERLINK \l _Toc26703 </w:instrText>
           </w:r>
           <w:r>
             <w:fldChar w:fldCharType="separate"/>
@@ -111,7 +111,7 @@
             <w:fldChar w:fldCharType="begin"/>
           </w:r>
           <w:r>
-            <w:instrText xml:space="preserve"> PAGEREF _Toc1771 \h </w:instrText>
+            <w:instrText xml:space="preserve"> PAGEREF _Toc26703 \h </w:instrText>
           </w:r>
           <w:r>
             <w:fldChar w:fldCharType="separate"/>
@@ -145,7 +145,7 @@
               <w:bCs/>
               <w:lang w:val="zh-CN"/>
             </w:rPr>
-            <w:instrText xml:space="preserve"> HYPERLINK \l _Toc26010 </w:instrText>
+            <w:instrText xml:space="preserve"> HYPERLINK \l _Toc27368 </w:instrText>
           </w:r>
           <w:r>
             <w:rPr>
@@ -167,7 +167,7 @@
             <w:fldChar w:fldCharType="begin"/>
           </w:r>
           <w:r>
-            <w:instrText xml:space="preserve"> PAGEREF _Toc26010 \h </w:instrText>
+            <w:instrText xml:space="preserve"> PAGEREF _Toc27368 \h </w:instrText>
           </w:r>
           <w:r>
             <w:fldChar w:fldCharType="separate"/>
@@ -205,7 +205,7 @@
               <w:bCs/>
               <w:lang w:val="zh-CN"/>
             </w:rPr>
-            <w:instrText xml:space="preserve"> HYPERLINK \l _Toc18338 </w:instrText>
+            <w:instrText xml:space="preserve"> HYPERLINK \l _Toc23069 </w:instrText>
           </w:r>
           <w:r>
             <w:rPr>
@@ -228,7 +228,7 @@
             <w:fldChar w:fldCharType="begin"/>
           </w:r>
           <w:r>
-            <w:instrText xml:space="preserve"> PAGEREF _Toc18338 \h </w:instrText>
+            <w:instrText xml:space="preserve"> PAGEREF _Toc23069 \h </w:instrText>
           </w:r>
           <w:r>
             <w:fldChar w:fldCharType="separate"/>
@@ -266,7 +266,7 @@
               <w:bCs/>
               <w:lang w:val="zh-CN"/>
             </w:rPr>
-            <w:instrText xml:space="preserve"> HYPERLINK \l _Toc28543 </w:instrText>
+            <w:instrText xml:space="preserve"> HYPERLINK \l _Toc13425 </w:instrText>
           </w:r>
           <w:r>
             <w:rPr>
@@ -290,7 +290,7 @@
             <w:fldChar w:fldCharType="begin"/>
           </w:r>
           <w:r>
-            <w:instrText xml:space="preserve"> PAGEREF _Toc28543 \h </w:instrText>
+            <w:instrText xml:space="preserve"> PAGEREF _Toc13425 \h </w:instrText>
           </w:r>
           <w:r>
             <w:fldChar w:fldCharType="separate"/>
@@ -328,7 +328,7 @@
               <w:bCs/>
               <w:lang w:val="zh-CN"/>
             </w:rPr>
-            <w:instrText xml:space="preserve"> HYPERLINK \l _Toc30078 </w:instrText>
+            <w:instrText xml:space="preserve"> HYPERLINK \l _Toc18119 </w:instrText>
           </w:r>
           <w:r>
             <w:rPr>
@@ -351,7 +351,7 @@
             <w:fldChar w:fldCharType="begin"/>
           </w:r>
           <w:r>
-            <w:instrText xml:space="preserve"> PAGEREF _Toc30078 \h </w:instrText>
+            <w:instrText xml:space="preserve"> PAGEREF _Toc18119 \h </w:instrText>
           </w:r>
           <w:r>
             <w:fldChar w:fldCharType="separate"/>
@@ -389,7 +389,7 @@
               <w:bCs/>
               <w:lang w:val="zh-CN"/>
             </w:rPr>
-            <w:instrText xml:space="preserve"> HYPERLINK \l _Toc29805 </w:instrText>
+            <w:instrText xml:space="preserve"> HYPERLINK \l _Toc8254 </w:instrText>
           </w:r>
           <w:r>
             <w:rPr>
@@ -418,7 +418,7 @@
             <w:fldChar w:fldCharType="begin"/>
           </w:r>
           <w:r>
-            <w:instrText xml:space="preserve"> PAGEREF _Toc29805 \h </w:instrText>
+            <w:instrText xml:space="preserve"> PAGEREF _Toc8254 \h </w:instrText>
           </w:r>
           <w:r>
             <w:fldChar w:fldCharType="separate"/>
@@ -456,7 +456,7 @@
               <w:bCs/>
               <w:lang w:val="zh-CN"/>
             </w:rPr>
-            <w:instrText xml:space="preserve"> HYPERLINK \l _Toc26572 </w:instrText>
+            <w:instrText xml:space="preserve"> HYPERLINK \l _Toc17695 </w:instrText>
           </w:r>
           <w:r>
             <w:rPr>
@@ -486,7 +486,7 @@
             <w:fldChar w:fldCharType="begin"/>
           </w:r>
           <w:r>
-            <w:instrText xml:space="preserve"> PAGEREF _Toc26572 \h </w:instrText>
+            <w:instrText xml:space="preserve"> PAGEREF _Toc17695 \h </w:instrText>
           </w:r>
           <w:r>
             <w:fldChar w:fldCharType="separate"/>
@@ -524,7 +524,7 @@
               <w:bCs/>
               <w:lang w:val="zh-CN"/>
             </w:rPr>
-            <w:instrText xml:space="preserve"> HYPERLINK \l _Toc5212 </w:instrText>
+            <w:instrText xml:space="preserve"> HYPERLINK \l _Toc23196 </w:instrText>
           </w:r>
           <w:r>
             <w:rPr>
@@ -554,7 +554,7 @@
             <w:fldChar w:fldCharType="begin"/>
           </w:r>
           <w:r>
-            <w:instrText xml:space="preserve"> PAGEREF _Toc5212 \h </w:instrText>
+            <w:instrText xml:space="preserve"> PAGEREF _Toc23196 \h </w:instrText>
           </w:r>
           <w:r>
             <w:fldChar w:fldCharType="separate"/>
@@ -592,7 +592,7 @@
               <w:bCs/>
               <w:lang w:val="zh-CN"/>
             </w:rPr>
-            <w:instrText xml:space="preserve"> HYPERLINK \l _Toc13592 </w:instrText>
+            <w:instrText xml:space="preserve"> HYPERLINK \l _Toc1524 </w:instrText>
           </w:r>
           <w:r>
             <w:rPr>
@@ -622,7 +622,7 @@
             <w:fldChar w:fldCharType="begin"/>
           </w:r>
           <w:r>
-            <w:instrText xml:space="preserve"> PAGEREF _Toc13592 \h </w:instrText>
+            <w:instrText xml:space="preserve"> PAGEREF _Toc1524 \h </w:instrText>
           </w:r>
           <w:r>
             <w:fldChar w:fldCharType="separate"/>
@@ -660,7 +660,7 @@
               <w:bCs/>
               <w:lang w:val="zh-CN"/>
             </w:rPr>
-            <w:instrText xml:space="preserve"> HYPERLINK \l _Toc28749 </w:instrText>
+            <w:instrText xml:space="preserve"> HYPERLINK \l _Toc6127 </w:instrText>
           </w:r>
           <w:r>
             <w:rPr>
@@ -690,7 +690,7 @@
             <w:fldChar w:fldCharType="begin"/>
           </w:r>
           <w:r>
-            <w:instrText xml:space="preserve"> PAGEREF _Toc28749 \h </w:instrText>
+            <w:instrText xml:space="preserve"> PAGEREF _Toc6127 \h </w:instrText>
           </w:r>
           <w:r>
             <w:fldChar w:fldCharType="separate"/>
@@ -728,7 +728,7 @@
               <w:bCs/>
               <w:lang w:val="zh-CN"/>
             </w:rPr>
-            <w:instrText xml:space="preserve"> HYPERLINK \l _Toc29790 </w:instrText>
+            <w:instrText xml:space="preserve"> HYPERLINK \l _Toc24486 </w:instrText>
           </w:r>
           <w:r>
             <w:rPr>
@@ -751,7 +751,7 @@
             <w:fldChar w:fldCharType="begin"/>
           </w:r>
           <w:r>
-            <w:instrText xml:space="preserve"> PAGEREF _Toc29790 \h </w:instrText>
+            <w:instrText xml:space="preserve"> PAGEREF _Toc24486 \h </w:instrText>
           </w:r>
           <w:r>
             <w:fldChar w:fldCharType="separate"/>
@@ -789,7 +789,7 @@
               <w:bCs/>
               <w:lang w:val="zh-CN"/>
             </w:rPr>
-            <w:instrText xml:space="preserve"> HYPERLINK \l _Toc23886 </w:instrText>
+            <w:instrText xml:space="preserve"> HYPERLINK \l _Toc8825 </w:instrText>
           </w:r>
           <w:r>
             <w:rPr>
@@ -812,7 +812,7 @@
             <w:fldChar w:fldCharType="begin"/>
           </w:r>
           <w:r>
-            <w:instrText xml:space="preserve"> PAGEREF _Toc23886 \h </w:instrText>
+            <w:instrText xml:space="preserve"> PAGEREF _Toc8825 \h </w:instrText>
           </w:r>
           <w:r>
             <w:fldChar w:fldCharType="separate"/>
@@ -850,7 +850,7 @@
               <w:bCs/>
               <w:lang w:val="zh-CN"/>
             </w:rPr>
-            <w:instrText xml:space="preserve"> HYPERLINK \l _Toc16524 </w:instrText>
+            <w:instrText xml:space="preserve"> HYPERLINK \l _Toc4937 </w:instrText>
           </w:r>
           <w:r>
             <w:rPr>
@@ -873,7 +873,7 @@
             <w:fldChar w:fldCharType="begin"/>
           </w:r>
           <w:r>
-            <w:instrText xml:space="preserve"> PAGEREF _Toc16524 \h </w:instrText>
+            <w:instrText xml:space="preserve"> PAGEREF _Toc4937 \h </w:instrText>
           </w:r>
           <w:r>
             <w:fldChar w:fldCharType="separate"/>
@@ -911,7 +911,7 @@
               <w:bCs/>
               <w:lang w:val="zh-CN"/>
             </w:rPr>
-            <w:instrText xml:space="preserve"> HYPERLINK \l _Toc1110 </w:instrText>
+            <w:instrText xml:space="preserve"> HYPERLINK \l _Toc16241 </w:instrText>
           </w:r>
           <w:r>
             <w:rPr>
@@ -934,7 +934,7 @@
             <w:fldChar w:fldCharType="begin"/>
           </w:r>
           <w:r>
-            <w:instrText xml:space="preserve"> PAGEREF _Toc1110 \h </w:instrText>
+            <w:instrText xml:space="preserve"> PAGEREF _Toc16241 \h </w:instrText>
           </w:r>
           <w:r>
             <w:fldChar w:fldCharType="separate"/>
@@ -972,7 +972,7 @@
               <w:bCs/>
               <w:lang w:val="zh-CN"/>
             </w:rPr>
-            <w:instrText xml:space="preserve"> HYPERLINK \l _Toc22870 </w:instrText>
+            <w:instrText xml:space="preserve"> HYPERLINK \l _Toc32735 </w:instrText>
           </w:r>
           <w:r>
             <w:rPr>
@@ -995,7 +995,7 @@
             <w:fldChar w:fldCharType="begin"/>
           </w:r>
           <w:r>
-            <w:instrText xml:space="preserve"> PAGEREF _Toc22870 \h </w:instrText>
+            <w:instrText xml:space="preserve"> PAGEREF _Toc32735 \h </w:instrText>
           </w:r>
           <w:r>
             <w:fldChar w:fldCharType="separate"/>
@@ -1033,7 +1033,7 @@
               <w:bCs/>
               <w:lang w:val="zh-CN"/>
             </w:rPr>
-            <w:instrText xml:space="preserve"> HYPERLINK \l _Toc32360 </w:instrText>
+            <w:instrText xml:space="preserve"> HYPERLINK \l _Toc28113 </w:instrText>
           </w:r>
           <w:r>
             <w:rPr>
@@ -1056,7 +1056,7 @@
             <w:fldChar w:fldCharType="begin"/>
           </w:r>
           <w:r>
-            <w:instrText xml:space="preserve"> PAGEREF _Toc32360 \h </w:instrText>
+            <w:instrText xml:space="preserve"> PAGEREF _Toc28113 \h </w:instrText>
           </w:r>
           <w:r>
             <w:fldChar w:fldCharType="separate"/>
@@ -1094,7 +1094,7 @@
               <w:bCs/>
               <w:lang w:val="zh-CN"/>
             </w:rPr>
-            <w:instrText xml:space="preserve"> HYPERLINK \l _Toc21358 </w:instrText>
+            <w:instrText xml:space="preserve"> HYPERLINK \l _Toc23673 </w:instrText>
           </w:r>
           <w:r>
             <w:rPr>
@@ -1117,7 +1117,7 @@
             <w:fldChar w:fldCharType="begin"/>
           </w:r>
           <w:r>
-            <w:instrText xml:space="preserve"> PAGEREF _Toc21358 \h </w:instrText>
+            <w:instrText xml:space="preserve"> PAGEREF _Toc23673 \h </w:instrText>
           </w:r>
           <w:r>
             <w:fldChar w:fldCharType="separate"/>
@@ -1155,7 +1155,7 @@
               <w:bCs/>
               <w:lang w:val="zh-CN"/>
             </w:rPr>
-            <w:instrText xml:space="preserve"> HYPERLINK \l _Toc13914 </w:instrText>
+            <w:instrText xml:space="preserve"> HYPERLINK \l _Toc21626 </w:instrText>
           </w:r>
           <w:r>
             <w:rPr>
@@ -1178,7 +1178,7 @@
             <w:fldChar w:fldCharType="begin"/>
           </w:r>
           <w:r>
-            <w:instrText xml:space="preserve"> PAGEREF _Toc13914 \h </w:instrText>
+            <w:instrText xml:space="preserve"> PAGEREF _Toc21626 \h </w:instrText>
           </w:r>
           <w:r>
             <w:fldChar w:fldCharType="separate"/>
@@ -1216,7 +1216,7 @@
               <w:bCs/>
               <w:lang w:val="zh-CN"/>
             </w:rPr>
-            <w:instrText xml:space="preserve"> HYPERLINK \l _Toc7057 </w:instrText>
+            <w:instrText xml:space="preserve"> HYPERLINK \l _Toc6201 </w:instrText>
           </w:r>
           <w:r>
             <w:rPr>
@@ -1239,7 +1239,7 @@
             <w:fldChar w:fldCharType="begin"/>
           </w:r>
           <w:r>
-            <w:instrText xml:space="preserve"> PAGEREF _Toc7057 \h </w:instrText>
+            <w:instrText xml:space="preserve"> PAGEREF _Toc6201 \h </w:instrText>
           </w:r>
           <w:r>
             <w:fldChar w:fldCharType="separate"/>
@@ -1277,7 +1277,7 @@
               <w:bCs/>
               <w:lang w:val="zh-CN"/>
             </w:rPr>
-            <w:instrText xml:space="preserve"> HYPERLINK \l _Toc26152 </w:instrText>
+            <w:instrText xml:space="preserve"> HYPERLINK \l _Toc8870 </w:instrText>
           </w:r>
           <w:r>
             <w:rPr>
@@ -1300,7 +1300,7 @@
             <w:fldChar w:fldCharType="begin"/>
           </w:r>
           <w:r>
-            <w:instrText xml:space="preserve"> PAGEREF _Toc26152 \h </w:instrText>
+            <w:instrText xml:space="preserve"> PAGEREF _Toc8870 \h </w:instrText>
           </w:r>
           <w:r>
             <w:fldChar w:fldCharType="separate"/>
@@ -1338,7 +1338,7 @@
               <w:bCs/>
               <w:lang w:val="zh-CN"/>
             </w:rPr>
-            <w:instrText xml:space="preserve"> HYPERLINK \l _Toc27418 </w:instrText>
+            <w:instrText xml:space="preserve"> HYPERLINK \l _Toc14221 </w:instrText>
           </w:r>
           <w:r>
             <w:rPr>
@@ -1361,7 +1361,7 @@
             <w:fldChar w:fldCharType="begin"/>
           </w:r>
           <w:r>
-            <w:instrText xml:space="preserve"> PAGEREF _Toc27418 \h </w:instrText>
+            <w:instrText xml:space="preserve"> PAGEREF _Toc14221 \h </w:instrText>
           </w:r>
           <w:r>
             <w:fldChar w:fldCharType="separate"/>
@@ -1399,7 +1399,7 @@
               <w:bCs/>
               <w:lang w:val="zh-CN"/>
             </w:rPr>
-            <w:instrText xml:space="preserve"> HYPERLINK \l _Toc29650 </w:instrText>
+            <w:instrText xml:space="preserve"> HYPERLINK \l _Toc31938 </w:instrText>
           </w:r>
           <w:r>
             <w:rPr>
@@ -1422,7 +1422,7 @@
             <w:fldChar w:fldCharType="begin"/>
           </w:r>
           <w:r>
-            <w:instrText xml:space="preserve"> PAGEREF _Toc29650 \h </w:instrText>
+            <w:instrText xml:space="preserve"> PAGEREF _Toc31938 \h </w:instrText>
           </w:r>
           <w:r>
             <w:fldChar w:fldCharType="separate"/>
@@ -1460,7 +1460,7 @@
               <w:bCs/>
               <w:lang w:val="zh-CN"/>
             </w:rPr>
-            <w:instrText xml:space="preserve"> HYPERLINK \l _Toc493 </w:instrText>
+            <w:instrText xml:space="preserve"> HYPERLINK \l _Toc26 </w:instrText>
           </w:r>
           <w:r>
             <w:rPr>
@@ -1483,7 +1483,7 @@
             <w:fldChar w:fldCharType="begin"/>
           </w:r>
           <w:r>
-            <w:instrText xml:space="preserve"> PAGEREF _Toc493 \h </w:instrText>
+            <w:instrText xml:space="preserve"> PAGEREF _Toc26 \h </w:instrText>
           </w:r>
           <w:r>
             <w:fldChar w:fldCharType="separate"/>
@@ -1521,7 +1521,7 @@
               <w:bCs/>
               <w:lang w:val="zh-CN"/>
             </w:rPr>
-            <w:instrText xml:space="preserve"> HYPERLINK \l _Toc20997 </w:instrText>
+            <w:instrText xml:space="preserve"> HYPERLINK \l _Toc8474 </w:instrText>
           </w:r>
           <w:r>
             <w:rPr>
@@ -1544,7 +1544,7 @@
             <w:fldChar w:fldCharType="begin"/>
           </w:r>
           <w:r>
-            <w:instrText xml:space="preserve"> PAGEREF _Toc20997 \h </w:instrText>
+            <w:instrText xml:space="preserve"> PAGEREF _Toc8474 \h </w:instrText>
           </w:r>
           <w:r>
             <w:fldChar w:fldCharType="separate"/>
@@ -1582,7 +1582,7 @@
               <w:bCs/>
               <w:lang w:val="zh-CN"/>
             </w:rPr>
-            <w:instrText xml:space="preserve"> HYPERLINK \l _Toc22776 </w:instrText>
+            <w:instrText xml:space="preserve"> HYPERLINK \l _Toc4403 </w:instrText>
           </w:r>
           <w:r>
             <w:rPr>
@@ -1605,7 +1605,7 @@
             <w:fldChar w:fldCharType="begin"/>
           </w:r>
           <w:r>
-            <w:instrText xml:space="preserve"> PAGEREF _Toc22776 \h </w:instrText>
+            <w:instrText xml:space="preserve"> PAGEREF _Toc4403 \h </w:instrText>
           </w:r>
           <w:r>
             <w:fldChar w:fldCharType="separate"/>
@@ -1643,7 +1643,7 @@
               <w:bCs/>
               <w:lang w:val="zh-CN"/>
             </w:rPr>
-            <w:instrText xml:space="preserve"> HYPERLINK \l _Toc27419 </w:instrText>
+            <w:instrText xml:space="preserve"> HYPERLINK \l _Toc2826 </w:instrText>
           </w:r>
           <w:r>
             <w:rPr>
@@ -1666,7 +1666,7 @@
             <w:fldChar w:fldCharType="begin"/>
           </w:r>
           <w:r>
-            <w:instrText xml:space="preserve"> PAGEREF _Toc27419 \h </w:instrText>
+            <w:instrText xml:space="preserve"> PAGEREF _Toc2826 \h </w:instrText>
           </w:r>
           <w:r>
             <w:fldChar w:fldCharType="separate"/>
@@ -1704,7 +1704,7 @@
               <w:bCs/>
               <w:lang w:val="zh-CN"/>
             </w:rPr>
-            <w:instrText xml:space="preserve"> HYPERLINK \l _Toc22955 </w:instrText>
+            <w:instrText xml:space="preserve"> HYPERLINK \l _Toc13520 </w:instrText>
           </w:r>
           <w:r>
             <w:rPr>
@@ -1727,7 +1727,7 @@
             <w:fldChar w:fldCharType="begin"/>
           </w:r>
           <w:r>
-            <w:instrText xml:space="preserve"> PAGEREF _Toc22955 \h </w:instrText>
+            <w:instrText xml:space="preserve"> PAGEREF _Toc13520 \h </w:instrText>
           </w:r>
           <w:r>
             <w:fldChar w:fldCharType="separate"/>
@@ -1765,7 +1765,7 @@
               <w:bCs/>
               <w:lang w:val="zh-CN"/>
             </w:rPr>
-            <w:instrText xml:space="preserve"> HYPERLINK \l _Toc4423 </w:instrText>
+            <w:instrText xml:space="preserve"> HYPERLINK \l _Toc20621 </w:instrText>
           </w:r>
           <w:r>
             <w:rPr>
@@ -1788,13 +1788,135 @@
             <w:fldChar w:fldCharType="begin"/>
           </w:r>
           <w:r>
-            <w:instrText xml:space="preserve"> PAGEREF _Toc4423 \h </w:instrText>
+            <w:instrText xml:space="preserve"> PAGEREF _Toc20621 \h </w:instrText>
           </w:r>
           <w:r>
             <w:fldChar w:fldCharType="separate"/>
           </w:r>
           <w:r>
             <w:t>14</w:t>
+          </w:r>
+          <w:r>
+            <w:fldChar w:fldCharType="end"/>
+          </w:r>
+          <w:r>
+            <w:rPr>
+              <w:bCs/>
+              <w:lang w:val="zh-CN"/>
+            </w:rPr>
+            <w:fldChar w:fldCharType="end"/>
+          </w:r>
+        </w:p>
+        <w:p>
+          <w:pPr>
+            <w:pStyle w:val="7"/>
+            <w:tabs>
+              <w:tab w:val="right" w:leader="dot" w:pos="8306"/>
+            </w:tabs>
+          </w:pPr>
+          <w:r>
+            <w:rPr>
+              <w:bCs/>
+              <w:lang w:val="zh-CN"/>
+            </w:rPr>
+            <w:fldChar w:fldCharType="begin"/>
+          </w:r>
+          <w:r>
+            <w:rPr>
+              <w:bCs/>
+              <w:lang w:val="zh-CN"/>
+            </w:rPr>
+            <w:instrText xml:space="preserve"> HYPERLINK \l _Toc21849 </w:instrText>
+          </w:r>
+          <w:r>
+            <w:rPr>
+              <w:bCs/>
+              <w:lang w:val="zh-CN"/>
+            </w:rPr>
+            <w:fldChar w:fldCharType="separate"/>
+          </w:r>
+          <w:r>
+            <w:rPr>
+              <w:rFonts w:hint="eastAsia"/>
+              <w:lang w:val="en-US" w:eastAsia="zh-CN"/>
+            </w:rPr>
+            <w:t>3.1.8 Get Packet Set</w:t>
+          </w:r>
+          <w:r>
+            <w:tab/>
+          </w:r>
+          <w:r>
+            <w:fldChar w:fldCharType="begin"/>
+          </w:r>
+          <w:r>
+            <w:instrText xml:space="preserve"> PAGEREF _Toc21849 \h </w:instrText>
+          </w:r>
+          <w:r>
+            <w:fldChar w:fldCharType="separate"/>
+          </w:r>
+          <w:r>
+            <w:t>15</w:t>
+          </w:r>
+          <w:r>
+            <w:fldChar w:fldCharType="end"/>
+          </w:r>
+          <w:r>
+            <w:rPr>
+              <w:bCs/>
+              <w:lang w:val="zh-CN"/>
+            </w:rPr>
+            <w:fldChar w:fldCharType="end"/>
+          </w:r>
+        </w:p>
+        <w:p>
+          <w:pPr>
+            <w:pStyle w:val="7"/>
+            <w:tabs>
+              <w:tab w:val="right" w:leader="dot" w:pos="8306"/>
+            </w:tabs>
+          </w:pPr>
+          <w:r>
+            <w:rPr>
+              <w:bCs/>
+              <w:lang w:val="zh-CN"/>
+            </w:rPr>
+            <w:fldChar w:fldCharType="begin"/>
+          </w:r>
+          <w:r>
+            <w:rPr>
+              <w:bCs/>
+              <w:lang w:val="zh-CN"/>
+            </w:rPr>
+            <w:instrText xml:space="preserve"> HYPERLINK \l _Toc5469 </w:instrText>
+          </w:r>
+          <w:r>
+            <w:rPr>
+              <w:bCs/>
+              <w:lang w:val="zh-CN"/>
+            </w:rPr>
+            <w:fldChar w:fldCharType="separate"/>
+          </w:r>
+          <w:r>
+            <w:rPr>
+              <w:rFonts w:hint="eastAsia"/>
+              <w:lang w:val="en-US" w:eastAsia="zh-CN"/>
+            </w:rPr>
+            <w:t>3.1.9 Serial Number Get</w:t>
+          </w:r>
+          <w:r>
+            <w:tab/>
+          </w:r>
+          <w:r>
+            <w:fldChar w:fldCharType="begin"/>
+          </w:r>
+          <w:r>
+            <w:instrText xml:space="preserve"> PAGEREF _Toc5469 \h </w:instrText>
+          </w:r>
+          <w:r>
+            <w:fldChar w:fldCharType="separate"/>
+          </w:r>
+          <w:r>
+            <w:t>16</w:t>
           </w:r>
           <w:r>
             <w:fldChar w:fldCharType="end"/>
@@ -1826,7 +1948,7 @@
               <w:bCs/>
               <w:lang w:val="zh-CN"/>
             </w:rPr>
-            <w:instrText xml:space="preserve"> HYPERLINK \l _Toc18943 </w:instrText>
+            <w:instrText xml:space="preserve"> HYPERLINK \l _Toc9930 </w:instrText>
           </w:r>
           <w:r>
             <w:rPr>
@@ -1849,13 +1971,13 @@
             <w:fldChar w:fldCharType="begin"/>
           </w:r>
           <w:r>
-            <w:instrText xml:space="preserve"> PAGEREF _Toc18943 \h </w:instrText>
+            <w:instrText xml:space="preserve"> PAGEREF _Toc9930 \h </w:instrText>
           </w:r>
           <w:r>
             <w:fldChar w:fldCharType="separate"/>
           </w:r>
           <w:r>
-            <w:t>15</w:t>
+            <w:t>17</w:t>
           </w:r>
           <w:r>
             <w:fldChar w:fldCharType="end"/>
@@ -1887,7 +2009,7 @@
               <w:bCs/>
               <w:lang w:val="zh-CN"/>
             </w:rPr>
-            <w:instrText xml:space="preserve"> HYPERLINK \l _Toc1247 </w:instrText>
+            <w:instrText xml:space="preserve"> HYPERLINK \l _Toc2054 </w:instrText>
           </w:r>
           <w:r>
             <w:rPr>
@@ -1910,13 +2032,13 @@
             <w:fldChar w:fldCharType="begin"/>
           </w:r>
           <w:r>
-            <w:instrText xml:space="preserve"> PAGEREF _Toc1247 \h </w:instrText>
+            <w:instrText xml:space="preserve"> PAGEREF _Toc2054 \h </w:instrText>
           </w:r>
           <w:r>
             <w:fldChar w:fldCharType="separate"/>
           </w:r>
           <w:r>
-            <w:t>15</w:t>
+            <w:t>17</w:t>
           </w:r>
           <w:r>
             <w:fldChar w:fldCharType="end"/>
@@ -1948,7 +2070,7 @@
               <w:bCs/>
               <w:lang w:val="zh-CN"/>
             </w:rPr>
-            <w:instrText xml:space="preserve"> HYPERLINK \l _Toc23063 </w:instrText>
+            <w:instrText xml:space="preserve"> HYPERLINK \l _Toc17914 </w:instrText>
           </w:r>
           <w:r>
             <w:rPr>
@@ -1971,13 +2093,13 @@
             <w:fldChar w:fldCharType="begin"/>
           </w:r>
           <w:r>
-            <w:instrText xml:space="preserve"> PAGEREF _Toc23063 \h </w:instrText>
+            <w:instrText xml:space="preserve"> PAGEREF _Toc17914 \h </w:instrText>
           </w:r>
           <w:r>
             <w:fldChar w:fldCharType="separate"/>
           </w:r>
           <w:r>
-            <w:t>15</w:t>
+            <w:t>18</w:t>
           </w:r>
           <w:r>
             <w:fldChar w:fldCharType="end"/>
@@ -2009,7 +2131,7 @@
               <w:bCs/>
               <w:lang w:val="zh-CN"/>
             </w:rPr>
-            <w:instrText xml:space="preserve"> HYPERLINK \l _Toc27163 </w:instrText>
+            <w:instrText xml:space="preserve"> HYPERLINK \l _Toc16534 </w:instrText>
           </w:r>
           <w:r>
             <w:rPr>
@@ -2032,13 +2154,13 @@
             <w:fldChar w:fldCharType="begin"/>
           </w:r>
           <w:r>
-            <w:instrText xml:space="preserve"> PAGEREF _Toc27163 \h </w:instrText>
+            <w:instrText xml:space="preserve"> PAGEREF _Toc16534 \h </w:instrText>
           </w:r>
           <w:r>
             <w:fldChar w:fldCharType="separate"/>
           </w:r>
           <w:r>
-            <w:t>16</w:t>
+            <w:t>18</w:t>
           </w:r>
           <w:r>
             <w:fldChar w:fldCharType="end"/>
@@ -2070,7 +2192,7 @@
               <w:bCs/>
               <w:lang w:val="zh-CN"/>
             </w:rPr>
-            <w:instrText xml:space="preserve"> HYPERLINK \l _Toc26488 </w:instrText>
+            <w:instrText xml:space="preserve"> HYPERLINK \l _Toc26376 </w:instrText>
           </w:r>
           <w:r>
             <w:rPr>
@@ -2093,13 +2215,13 @@
             <w:fldChar w:fldCharType="begin"/>
           </w:r>
           <w:r>
-            <w:instrText xml:space="preserve"> PAGEREF _Toc26488 \h </w:instrText>
+            <w:instrText xml:space="preserve"> PAGEREF _Toc26376 \h </w:instrText>
           </w:r>
           <w:r>
             <w:fldChar w:fldCharType="separate"/>
           </w:r>
           <w:r>
-            <w:t>16</w:t>
+            <w:t>18</w:t>
           </w:r>
           <w:r>
             <w:fldChar w:fldCharType="end"/>
@@ -2131,7 +2253,7 @@
               <w:bCs/>
               <w:lang w:val="zh-CN"/>
             </w:rPr>
-            <w:instrText xml:space="preserve"> HYPERLINK \l _Toc4561 </w:instrText>
+            <w:instrText xml:space="preserve"> HYPERLINK \l _Toc21972 </w:instrText>
           </w:r>
           <w:r>
             <w:rPr>
@@ -2154,13 +2276,13 @@
             <w:fldChar w:fldCharType="begin"/>
           </w:r>
           <w:r>
-            <w:instrText xml:space="preserve"> PAGEREF _Toc4561 \h </w:instrText>
+            <w:instrText xml:space="preserve"> PAGEREF _Toc21972 \h </w:instrText>
           </w:r>
           <w:r>
             <w:fldChar w:fldCharType="separate"/>
           </w:r>
           <w:r>
-            <w:t>16</w:t>
+            <w:t>18</w:t>
           </w:r>
           <w:r>
             <w:fldChar w:fldCharType="end"/>
@@ -2192,7 +2314,7 @@
               <w:bCs/>
               <w:lang w:val="zh-CN"/>
             </w:rPr>
-            <w:instrText xml:space="preserve"> HYPERLINK \l _Toc27498 </w:instrText>
+            <w:instrText xml:space="preserve"> HYPERLINK \l _Toc13368 </w:instrText>
           </w:r>
           <w:r>
             <w:rPr>
@@ -2215,13 +2337,13 @@
             <w:fldChar w:fldCharType="begin"/>
           </w:r>
           <w:r>
-            <w:instrText xml:space="preserve"> PAGEREF _Toc27498 \h </w:instrText>
+            <w:instrText xml:space="preserve"> PAGEREF _Toc13368 \h </w:instrText>
           </w:r>
           <w:r>
             <w:fldChar w:fldCharType="separate"/>
           </w:r>
           <w:r>
-            <w:t>16</w:t>
+            <w:t>19</w:t>
           </w:r>
           <w:r>
             <w:fldChar w:fldCharType="end"/>
@@ -2253,7 +2375,7 @@
               <w:bCs/>
               <w:lang w:val="zh-CN"/>
             </w:rPr>
-            <w:instrText xml:space="preserve"> HYPERLINK \l _Toc21735 </w:instrText>
+            <w:instrText xml:space="preserve"> HYPERLINK \l _Toc25890 </w:instrText>
           </w:r>
           <w:r>
             <w:rPr>
@@ -2276,13 +2398,13 @@
             <w:fldChar w:fldCharType="begin"/>
           </w:r>
           <w:r>
-            <w:instrText xml:space="preserve"> PAGEREF _Toc21735 \h </w:instrText>
+            <w:instrText xml:space="preserve"> PAGEREF _Toc25890 \h </w:instrText>
           </w:r>
           <w:r>
             <w:fldChar w:fldCharType="separate"/>
           </w:r>
           <w:r>
-            <w:t>16</w:t>
+            <w:t>19</w:t>
           </w:r>
           <w:r>
             <w:fldChar w:fldCharType="end"/>
@@ -2314,7 +2436,7 @@
               <w:bCs/>
               <w:lang w:val="zh-CN"/>
             </w:rPr>
-            <w:instrText xml:space="preserve"> HYPERLINK \l _Toc29957 </w:instrText>
+            <w:instrText xml:space="preserve"> HYPERLINK \l _Toc18640 </w:instrText>
           </w:r>
           <w:r>
             <w:rPr>
@@ -2337,13 +2459,13 @@
             <w:fldChar w:fldCharType="begin"/>
           </w:r>
           <w:r>
-            <w:instrText xml:space="preserve"> PAGEREF _Toc29957 \h </w:instrText>
+            <w:instrText xml:space="preserve"> PAGEREF _Toc18640 \h </w:instrText>
           </w:r>
           <w:r>
             <w:fldChar w:fldCharType="separate"/>
           </w:r>
           <w:r>
-            <w:t>17</w:t>
+            <w:t>19</w:t>
           </w:r>
           <w:r>
             <w:fldChar w:fldCharType="end"/>
@@ -2375,7 +2497,7 @@
               <w:bCs/>
               <w:lang w:val="zh-CN"/>
             </w:rPr>
-            <w:instrText xml:space="preserve"> HYPERLINK \l _Toc157 </w:instrText>
+            <w:instrText xml:space="preserve"> HYPERLINK \l _Toc27253 </w:instrText>
           </w:r>
           <w:r>
             <w:rPr>
@@ -2398,13 +2520,13 @@
             <w:fldChar w:fldCharType="begin"/>
           </w:r>
           <w:r>
-            <w:instrText xml:space="preserve"> PAGEREF _Toc157 \h </w:instrText>
+            <w:instrText xml:space="preserve"> PAGEREF _Toc27253 \h </w:instrText>
           </w:r>
           <w:r>
             <w:fldChar w:fldCharType="separate"/>
           </w:r>
           <w:r>
-            <w:t>17</w:t>
+            <w:t>19</w:t>
           </w:r>
           <w:r>
             <w:fldChar w:fldCharType="end"/>
@@ -2436,7 +2558,7 @@
               <w:bCs/>
               <w:lang w:val="zh-CN"/>
             </w:rPr>
-            <w:instrText xml:space="preserve"> HYPERLINK \l _Toc21743 </w:instrText>
+            <w:instrText xml:space="preserve"> HYPERLINK \l _Toc20396 </w:instrText>
           </w:r>
           <w:r>
             <w:rPr>
@@ -2459,13 +2581,13 @@
             <w:fldChar w:fldCharType="begin"/>
           </w:r>
           <w:r>
-            <w:instrText xml:space="preserve"> PAGEREF _Toc21743 \h </w:instrText>
+            <w:instrText xml:space="preserve"> PAGEREF _Toc20396 \h </w:instrText>
           </w:r>
           <w:r>
             <w:fldChar w:fldCharType="separate"/>
           </w:r>
           <w:r>
-            <w:t>17</w:t>
+            <w:t>19</w:t>
           </w:r>
           <w:r>
             <w:fldChar w:fldCharType="end"/>
@@ -2497,7 +2619,7 @@
               <w:bCs/>
               <w:lang w:val="zh-CN"/>
             </w:rPr>
-            <w:instrText xml:space="preserve"> HYPERLINK \l _Toc475 </w:instrText>
+            <w:instrText xml:space="preserve"> HYPERLINK \l _Toc28935 </w:instrText>
           </w:r>
           <w:r>
             <w:rPr>
@@ -2520,13 +2642,13 @@
             <w:fldChar w:fldCharType="begin"/>
           </w:r>
           <w:r>
-            <w:instrText xml:space="preserve"> PAGEREF _Toc475 \h </w:instrText>
+            <w:instrText xml:space="preserve"> PAGEREF _Toc28935 \h </w:instrText>
           </w:r>
           <w:r>
             <w:fldChar w:fldCharType="separate"/>
           </w:r>
           <w:r>
-            <w:t>17</w:t>
+            <w:t>20</w:t>
           </w:r>
           <w:r>
             <w:fldChar w:fldCharType="end"/>
@@ -2558,7 +2680,7 @@
               <w:bCs/>
               <w:lang w:val="zh-CN"/>
             </w:rPr>
-            <w:instrText xml:space="preserve"> HYPERLINK \l _Toc4065 </w:instrText>
+            <w:instrText xml:space="preserve"> HYPERLINK \l _Toc19363 </w:instrText>
           </w:r>
           <w:r>
             <w:rPr>
@@ -2581,13 +2703,13 @@
             <w:fldChar w:fldCharType="begin"/>
           </w:r>
           <w:r>
-            <w:instrText xml:space="preserve"> PAGEREF _Toc4065 \h </w:instrText>
+            <w:instrText xml:space="preserve"> PAGEREF _Toc19363 \h </w:instrText>
           </w:r>
           <w:r>
             <w:fldChar w:fldCharType="separate"/>
           </w:r>
           <w:r>
-            <w:t>17</w:t>
+            <w:t>20</w:t>
           </w:r>
           <w:r>
             <w:fldChar w:fldCharType="end"/>
@@ -2619,7 +2741,7 @@
               <w:bCs/>
               <w:lang w:val="zh-CN"/>
             </w:rPr>
-            <w:instrText xml:space="preserve"> HYPERLINK \l _Toc12318 </w:instrText>
+            <w:instrText xml:space="preserve"> HYPERLINK \l _Toc10934 </w:instrText>
           </w:r>
           <w:r>
             <w:rPr>
@@ -2642,13 +2764,13 @@
             <w:fldChar w:fldCharType="begin"/>
           </w:r>
           <w:r>
-            <w:instrText xml:space="preserve"> PAGEREF _Toc12318 \h </w:instrText>
+            <w:instrText xml:space="preserve"> PAGEREF _Toc10934 \h </w:instrText>
           </w:r>
           <w:r>
             <w:fldChar w:fldCharType="separate"/>
           </w:r>
           <w:r>
-            <w:t>17</w:t>
+            <w:t>20</w:t>
           </w:r>
           <w:r>
             <w:fldChar w:fldCharType="end"/>
@@ -2680,7 +2802,7 @@
               <w:bCs/>
               <w:lang w:val="zh-CN"/>
             </w:rPr>
-            <w:instrText xml:space="preserve"> HYPERLINK \l _Toc5733 </w:instrText>
+            <w:instrText xml:space="preserve"> HYPERLINK \l _Toc32762 </w:instrText>
           </w:r>
           <w:r>
             <w:rPr>
@@ -2703,13 +2825,13 @@
             <w:fldChar w:fldCharType="begin"/>
           </w:r>
           <w:r>
-            <w:instrText xml:space="preserve"> PAGEREF _Toc5733 \h </w:instrText>
+            <w:instrText xml:space="preserve"> PAGEREF _Toc32762 \h </w:instrText>
           </w:r>
           <w:r>
             <w:fldChar w:fldCharType="separate"/>
           </w:r>
           <w:r>
-            <w:t>17</w:t>
+            <w:t>20</w:t>
           </w:r>
           <w:r>
             <w:fldChar w:fldCharType="end"/>
@@ -2741,7 +2863,7 @@
               <w:bCs/>
               <w:lang w:val="zh-CN"/>
             </w:rPr>
-            <w:instrText xml:space="preserve"> HYPERLINK \l _Toc23753 </w:instrText>
+            <w:instrText xml:space="preserve"> HYPERLINK \l _Toc11045 </w:instrText>
           </w:r>
           <w:r>
             <w:rPr>
@@ -2764,13 +2886,13 @@
             <w:fldChar w:fldCharType="begin"/>
           </w:r>
           <w:r>
-            <w:instrText xml:space="preserve"> PAGEREF _Toc23753 \h </w:instrText>
+            <w:instrText xml:space="preserve"> PAGEREF _Toc11045 \h </w:instrText>
           </w:r>
           <w:r>
             <w:fldChar w:fldCharType="separate"/>
           </w:r>
           <w:r>
-            <w:t>18</w:t>
+            <w:t>20</w:t>
           </w:r>
           <w:r>
             <w:fldChar w:fldCharType="end"/>
@@ -2802,7 +2924,7 @@
               <w:bCs/>
               <w:lang w:val="zh-CN"/>
             </w:rPr>
-            <w:instrText xml:space="preserve"> HYPERLINK \l _Toc29545 </w:instrText>
+            <w:instrText xml:space="preserve"> HYPERLINK \l _Toc24943 </w:instrText>
           </w:r>
           <w:r>
             <w:rPr>
@@ -2825,13 +2947,13 @@
             <w:fldChar w:fldCharType="begin"/>
           </w:r>
           <w:r>
-            <w:instrText xml:space="preserve"> PAGEREF _Toc29545 \h </w:instrText>
+            <w:instrText xml:space="preserve"> PAGEREF _Toc24943 \h </w:instrText>
           </w:r>
           <w:r>
             <w:fldChar w:fldCharType="separate"/>
           </w:r>
           <w:r>
-            <w:t>18</w:t>
+            <w:t>20</w:t>
           </w:r>
           <w:r>
             <w:fldChar w:fldCharType="end"/>
@@ -3104,22 +3226,6 @@
           <w:rFonts w:hint="eastAsia"/>
         </w:rPr>
       </w:pPr>
-    </w:p>
-    <w:p>
-      <w:pPr>
-        <w:rPr>
-          <w:rFonts w:hint="eastAsia"/>
-        </w:rPr>
-      </w:pPr>
-    </w:p>
-    <w:p>
-      <w:pPr>
-        <w:rPr>
-          <w:rFonts w:hint="eastAsia"/>
-        </w:rPr>
-      </w:pPr>
-      <w:bookmarkStart w:id="73" w:name="_GoBack"/>
-      <w:bookmarkEnd w:id="73"/>
     </w:p>
     <w:tbl>
       <w:tblPr>
@@ -3430,7 +3536,7 @@
                 <w:rFonts w:hint="eastAsia"/>
                 <w:lang w:val="en-US" w:eastAsia="zh-CN"/>
               </w:rPr>
-              <w:t>1.3</w:t>
+              <w:t>1.5</w:t>
             </w:r>
             <w:r>
               <w:rPr>
@@ -3558,7 +3664,7 @@
                 <w:rFonts w:hint="eastAsia"/>
                 <w:lang w:val="en-US" w:eastAsia="zh-CN"/>
               </w:rPr>
-              <w:t>06</w:t>
+              <w:t>20</w:t>
             </w:r>
           </w:p>
         </w:tc>
@@ -3871,27 +3977,13 @@
     </w:p>
     <w:p>
       <w:pPr>
-        <w:rPr>
-          <w:rFonts w:hint="eastAsia"/>
-        </w:rPr>
-      </w:pPr>
-    </w:p>
-    <w:p>
-      <w:pPr>
-        <w:rPr>
-          <w:rFonts w:hint="eastAsia"/>
-        </w:rPr>
-      </w:pPr>
-    </w:p>
-    <w:p>
-      <w:pPr>
         <w:pStyle w:val="2"/>
         <w:bidi w:val="0"/>
         <w:rPr>
           <w:rFonts w:hint="eastAsia"/>
         </w:rPr>
       </w:pPr>
-      <w:bookmarkStart w:id="1" w:name="_Toc26010"/>
+      <w:bookmarkStart w:id="1" w:name="_Toc27368"/>
       <w:r>
         <w:rPr>
           <w:rFonts w:hint="eastAsia"/>
@@ -3908,7 +4000,7 @@
           <w:lang w:val="en-US" w:eastAsia="zh-CN"/>
         </w:rPr>
       </w:pPr>
-      <w:bookmarkStart w:id="2" w:name="_Toc18338"/>
+      <w:bookmarkStart w:id="2" w:name="_Toc23069"/>
       <w:r>
         <w:rPr>
           <w:rFonts w:hint="eastAsia"/>
@@ -3965,7 +4057,7 @@
           <w:lang w:val="en-US" w:eastAsia="zh-CN"/>
         </w:rPr>
       </w:pPr>
-      <w:bookmarkStart w:id="3" w:name="_Toc28543"/>
+      <w:bookmarkStart w:id="3" w:name="_Toc13425"/>
       <w:r>
         <w:rPr>
           <w:rFonts w:hint="eastAsia"/>
@@ -4001,7 +4093,7 @@
           <w:lang w:val="en-US" w:eastAsia="zh-CN"/>
         </w:rPr>
       </w:pPr>
-      <w:bookmarkStart w:id="4" w:name="_Toc30078"/>
+      <w:bookmarkStart w:id="4" w:name="_Toc18119"/>
       <w:r>
         <w:rPr>
           <w:rFonts w:hint="eastAsia"/>
@@ -4052,7 +4144,7 @@
         </w:rPr>
       </w:pPr>
       <w:bookmarkStart w:id="5" w:name="_Toc18055"/>
-      <w:bookmarkStart w:id="6" w:name="_Toc29805"/>
+      <w:bookmarkStart w:id="6" w:name="_Toc8254"/>
       <w:r>
         <w:rPr>
           <w:rFonts w:hint="eastAsia"/>
@@ -4098,7 +4190,7 @@
           <w:lang w:val="en-US" w:eastAsia="zh-CN"/>
         </w:rPr>
       </w:pPr>
-      <w:bookmarkStart w:id="7" w:name="_Toc26572"/>
+      <w:bookmarkStart w:id="7" w:name="_Toc17695"/>
       <w:r>
         <w:rPr>
           <w:rFonts w:hint="eastAsia"/>
@@ -4137,7 +4229,7 @@
           <w:lang w:val="en-US" w:eastAsia="zh-CN"/>
         </w:rPr>
       </w:pPr>
-      <w:bookmarkStart w:id="8" w:name="_Toc5212"/>
+      <w:bookmarkStart w:id="8" w:name="_Toc23196"/>
       <w:r>
         <w:rPr>
           <w:rFonts w:hint="eastAsia"/>
@@ -4177,7 +4269,7 @@
           <w:lang w:val="en-US" w:eastAsia="zh-CN"/>
         </w:rPr>
       </w:pPr>
-      <w:bookmarkStart w:id="9" w:name="_Toc13592"/>
+      <w:bookmarkStart w:id="9" w:name="_Toc1524"/>
       <w:r>
         <w:rPr>
           <w:rFonts w:hint="eastAsia"/>
@@ -4186,243 +4278,6 @@
         <w:t>WEBSOCKET</w:t>
       </w:r>
       <w:bookmarkEnd w:id="9"/>
-    </w:p>
-    <w:p>
-      <w:pPr>
-        <w:numPr>
-          <w:numId w:val="0"/>
-        </w:numPr>
-        <w:ind w:leftChars="0" w:firstLine="420" w:firstLineChars="200"/>
-        <w:rPr>
-          <w:rFonts w:hint="default"/>
-          <w:lang w:val="en-US" w:eastAsia="zh-CN"/>
-        </w:rPr>
-      </w:pPr>
-      <w:r>
-        <w:rPr>
-          <w:rFonts w:hint="default"/>
-          <w:lang w:val="en-US" w:eastAsia="zh-CN"/>
-        </w:rPr>
-        <w:t>Websocket can provide message support for the HTTP front end, using the standard WEBSOCKET protocol, and the type using TEXT. WEBSOCKET messages can be realized with JSON with the same load as HTTP, and WEBSOCKET messages support subscription mode.</w:t>
-      </w:r>
-    </w:p>
-    <w:p>
-      <w:pPr>
-        <w:pStyle w:val="2"/>
-        <w:bidi w:val="0"/>
-        <w:rPr>
-          <w:rFonts w:hint="default"/>
-          <w:lang w:val="en-US" w:eastAsia="zh-CN"/>
-        </w:rPr>
-      </w:pPr>
-      <w:bookmarkStart w:id="10" w:name="_Toc25592"/>
-      <w:bookmarkStart w:id="11" w:name="_Toc28749"/>
-      <w:r>
-        <w:rPr>
-          <w:rFonts w:hint="eastAsia"/>
-          <w:lang w:eastAsia="zh-CN"/>
-        </w:rPr>
-        <w:t>二</w:t>
-      </w:r>
-      <w:r>
-        <w:rPr>
-          <w:rFonts w:hint="eastAsia"/>
-          <w:lang w:val="en-US" w:eastAsia="zh-CN"/>
-        </w:rPr>
-        <w:t xml:space="preserve"> </w:t>
-      </w:r>
-      <w:bookmarkEnd w:id="10"/>
-      <w:r>
-        <w:rPr>
-          <w:rFonts w:hint="eastAsia"/>
-          <w:lang w:val="en-US" w:eastAsia="zh-CN"/>
-        </w:rPr>
-        <w:t>Configure Env</w:t>
-      </w:r>
-      <w:bookmarkEnd w:id="11"/>
-    </w:p>
-    <w:p>
-      <w:pPr>
-        <w:pStyle w:val="3"/>
-        <w:bidi w:val="0"/>
-        <w:rPr>
-          <w:rFonts w:hint="eastAsia"/>
-          <w:lang w:val="en-US" w:eastAsia="zh-CN"/>
-        </w:rPr>
-      </w:pPr>
-      <w:bookmarkStart w:id="12" w:name="_Toc20809"/>
-      <w:bookmarkStart w:id="13" w:name="_Toc29790"/>
-      <w:r>
-        <w:rPr>
-          <w:rFonts w:hint="eastAsia"/>
-          <w:lang w:val="en-US" w:eastAsia="zh-CN"/>
-        </w:rPr>
-        <w:t>2.1 WINDOWS</w:t>
-      </w:r>
-      <w:bookmarkEnd w:id="12"/>
-      <w:bookmarkEnd w:id="13"/>
-    </w:p>
-    <w:p>
-      <w:pPr>
-        <w:ind w:firstLine="420"/>
-        <w:rPr>
-          <w:rFonts w:hint="eastAsia"/>
-          <w:lang w:val="en-US" w:eastAsia="zh-CN"/>
-        </w:rPr>
-      </w:pPr>
-      <w:r>
-        <w:rPr>
-          <w:rFonts w:hint="eastAsia"/>
-          <w:lang w:val="en-US" w:eastAsia="zh-CN"/>
-        </w:rPr>
-        <w:t>Need to download XEngine.</w:t>
-      </w:r>
-    </w:p>
-    <w:p>
-      <w:pPr>
-        <w:ind w:firstLine="420"/>
-        <w:rPr>
-          <w:rFonts w:hint="eastAsia"/>
-          <w:lang w:val="en-US" w:eastAsia="zh-CN"/>
-        </w:rPr>
-      </w:pPr>
-      <w:r>
-        <w:rPr>
-          <w:rFonts w:hint="eastAsia"/>
-          <w:lang w:val="en-US" w:eastAsia="zh-CN"/>
-        </w:rPr>
-        <w:t>Complie and run and debug by vs2019.</w:t>
-      </w:r>
-    </w:p>
-    <w:p>
-      <w:pPr>
-        <w:ind w:firstLine="420"/>
-        <w:rPr>
-          <w:rFonts w:hint="eastAsia"/>
-          <w:lang w:val="en-US" w:eastAsia="zh-CN"/>
-        </w:rPr>
-      </w:pPr>
-      <w:r>
-        <w:rPr>
-          <w:rFonts w:hint="eastAsia"/>
-          <w:lang w:val="en-US" w:eastAsia="zh-CN"/>
-        </w:rPr>
-        <w:t>Download address:https://gitee.com/xengine/libxengine</w:t>
-      </w:r>
-    </w:p>
-    <w:p>
-      <w:pPr>
-        <w:pStyle w:val="4"/>
-        <w:bidi w:val="0"/>
-        <w:rPr>
-          <w:rFonts w:hint="eastAsia"/>
-          <w:lang w:val="en-US" w:eastAsia="zh-CN"/>
-        </w:rPr>
-      </w:pPr>
-      <w:bookmarkStart w:id="14" w:name="_Toc31502"/>
-      <w:bookmarkStart w:id="15" w:name="_Toc23886"/>
-      <w:r>
-        <w:rPr>
-          <w:rFonts w:hint="eastAsia"/>
-          <w:lang w:val="en-US" w:eastAsia="zh-CN"/>
-        </w:rPr>
-        <w:t xml:space="preserve">2.1.1 </w:t>
-      </w:r>
-      <w:bookmarkEnd w:id="14"/>
-      <w:r>
-        <w:rPr>
-          <w:rFonts w:hint="eastAsia"/>
-          <w:lang w:val="en-US" w:eastAsia="zh-CN"/>
-        </w:rPr>
-        <w:t>Configure Environment</w:t>
-      </w:r>
-      <w:bookmarkEnd w:id="15"/>
-    </w:p>
-    <w:p>
-      <w:pPr>
-        <w:ind w:firstLine="420"/>
-        <w:rPr>
-          <w:rFonts w:hint="eastAsia"/>
-          <w:lang w:val="en-US" w:eastAsia="zh-CN"/>
-        </w:rPr>
-      </w:pPr>
-      <w:r>
-        <w:rPr>
-          <w:rFonts w:hint="eastAsia"/>
-          <w:lang w:val="en-US" w:eastAsia="zh-CN"/>
-        </w:rPr>
-        <w:t xml:space="preserve"> After Download XEngine,if you download is zip file.you have to uncompress for xengine and add user environment value.</w:t>
-      </w:r>
-    </w:p>
-    <w:p>
-      <w:pPr>
-        <w:ind w:firstLine="420"/>
-        <w:rPr>
-          <w:rFonts w:hint="eastAsia"/>
-          <w:lang w:val="en-US" w:eastAsia="zh-CN"/>
-        </w:rPr>
-      </w:pPr>
-      <w:r>
-        <w:rPr>
-          <w:rFonts w:hint="eastAsia"/>
-          <w:lang w:val="en-US" w:eastAsia="zh-CN"/>
-        </w:rPr>
-        <w:t xml:space="preserve">You need add to follow two user environment in your system </w:t>
-      </w:r>
-    </w:p>
-    <w:p>
-      <w:pPr>
-        <w:numPr>
-          <w:ilvl w:val="0"/>
-          <w:numId w:val="2"/>
-        </w:numPr>
-        <w:ind w:left="420" w:leftChars="0" w:hanging="420" w:firstLineChars="0"/>
-        <w:rPr>
-          <w:rFonts w:hint="default"/>
-          <w:lang w:val="en-US" w:eastAsia="zh-CN"/>
-        </w:rPr>
-      </w:pPr>
-      <w:r>
-        <w:rPr>
-          <w:rFonts w:hint="default"/>
-          <w:lang w:val="en-US" w:eastAsia="zh-CN"/>
-        </w:rPr>
-        <w:t>XEngine_Include </w:t>
-      </w:r>
-      <w:r>
-        <w:rPr>
-          <w:rFonts w:hint="eastAsia"/>
-          <w:lang w:val="en-US" w:eastAsia="zh-CN"/>
-        </w:rPr>
-        <w:t xml:space="preserve">  XEngine is header path </w:t>
-      </w:r>
-    </w:p>
-    <w:p>
-      <w:pPr>
-        <w:numPr>
-          <w:ilvl w:val="0"/>
-          <w:numId w:val="2"/>
-        </w:numPr>
-        <w:ind w:left="420" w:leftChars="0" w:hanging="420" w:firstLineChars="0"/>
-        <w:rPr>
-          <w:rFonts w:hint="default"/>
-          <w:lang w:val="en-US" w:eastAsia="zh-CN"/>
-        </w:rPr>
-      </w:pPr>
-      <w:r>
-        <w:rPr>
-          <w:rFonts w:hint="default"/>
-          <w:lang w:val="en-US" w:eastAsia="zh-CN"/>
-        </w:rPr>
-        <w:t>XEngine_Library </w:t>
-      </w:r>
-      <w:r>
-        <w:rPr>
-          <w:rFonts w:hint="eastAsia"/>
-          <w:lang w:val="en-US" w:eastAsia="zh-CN"/>
-        </w:rPr>
-        <w:t xml:space="preserve">   XEngine is library path</w:t>
-      </w:r>
     </w:p>
     <w:p>
       <w:pPr>
@@ -4430,18 +4285,186 @@
           <w:ilvl w:val="0"/>
           <w:numId w:val="0"/>
         </w:numPr>
-        <w:ind w:leftChars="0"/>
-        <w:rPr>
-          <w:rFonts w:hint="eastAsia"/>
-          <w:lang w:val="en-US" w:eastAsia="zh-CN"/>
-        </w:rPr>
-      </w:pPr>
-      <w:r>
-        <w:rPr>
-          <w:rFonts w:hint="eastAsia"/>
-          <w:lang w:val="en-US" w:eastAsia="zh-CN"/>
-        </w:rPr>
-        <w:t>Like this:</w:t>
+        <w:ind w:leftChars="0" w:firstLine="420" w:firstLineChars="200"/>
+        <w:rPr>
+          <w:rFonts w:hint="default"/>
+          <w:lang w:val="en-US" w:eastAsia="zh-CN"/>
+        </w:rPr>
+      </w:pPr>
+      <w:r>
+        <w:rPr>
+          <w:rFonts w:hint="default"/>
+          <w:lang w:val="en-US" w:eastAsia="zh-CN"/>
+        </w:rPr>
+        <w:t>Websocket can provide message support for the HTTP front end, using the standard WEBSOCKET protocol, and the type using TEXT. WEBSOCKET messages can be realized with JSON with the same load as HTTP, and WEBSOCKET messages support subscription mode.</w:t>
+      </w:r>
+    </w:p>
+    <w:p>
+      <w:pPr>
+        <w:pStyle w:val="2"/>
+        <w:bidi w:val="0"/>
+        <w:rPr>
+          <w:rFonts w:hint="default"/>
+          <w:lang w:val="en-US" w:eastAsia="zh-CN"/>
+        </w:rPr>
+      </w:pPr>
+      <w:bookmarkStart w:id="10" w:name="_Toc25592"/>
+      <w:bookmarkStart w:id="11" w:name="_Toc6127"/>
+      <w:r>
+        <w:rPr>
+          <w:rFonts w:hint="eastAsia"/>
+          <w:lang w:eastAsia="zh-CN"/>
+        </w:rPr>
+        <w:t>二</w:t>
+      </w:r>
+      <w:r>
+        <w:rPr>
+          <w:rFonts w:hint="eastAsia"/>
+          <w:lang w:val="en-US" w:eastAsia="zh-CN"/>
+        </w:rPr>
+        <w:t xml:space="preserve"> </w:t>
+      </w:r>
+      <w:bookmarkEnd w:id="10"/>
+      <w:r>
+        <w:rPr>
+          <w:rFonts w:hint="eastAsia"/>
+          <w:lang w:val="en-US" w:eastAsia="zh-CN"/>
+        </w:rPr>
+        <w:t>Configure Env</w:t>
+      </w:r>
+      <w:bookmarkEnd w:id="11"/>
+    </w:p>
+    <w:p>
+      <w:pPr>
+        <w:pStyle w:val="3"/>
+        <w:bidi w:val="0"/>
+        <w:rPr>
+          <w:rFonts w:hint="eastAsia"/>
+          <w:lang w:val="en-US" w:eastAsia="zh-CN"/>
+        </w:rPr>
+      </w:pPr>
+      <w:bookmarkStart w:id="12" w:name="_Toc20809"/>
+      <w:bookmarkStart w:id="13" w:name="_Toc24486"/>
+      <w:r>
+        <w:rPr>
+          <w:rFonts w:hint="eastAsia"/>
+          <w:lang w:val="en-US" w:eastAsia="zh-CN"/>
+        </w:rPr>
+        <w:t>2.1 WINDOWS</w:t>
+      </w:r>
+      <w:bookmarkEnd w:id="12"/>
+      <w:bookmarkEnd w:id="13"/>
+    </w:p>
+    <w:p>
+      <w:pPr>
+        <w:ind w:firstLine="420"/>
+        <w:rPr>
+          <w:rFonts w:hint="eastAsia"/>
+          <w:lang w:val="en-US" w:eastAsia="zh-CN"/>
+        </w:rPr>
+      </w:pPr>
+      <w:r>
+        <w:rPr>
+          <w:rFonts w:hint="eastAsia"/>
+          <w:lang w:val="en-US" w:eastAsia="zh-CN"/>
+        </w:rPr>
+        <w:t>Need to download XEngine.</w:t>
+      </w:r>
+    </w:p>
+    <w:p>
+      <w:pPr>
+        <w:ind w:firstLine="420"/>
+        <w:rPr>
+          <w:rFonts w:hint="eastAsia"/>
+          <w:lang w:val="en-US" w:eastAsia="zh-CN"/>
+        </w:rPr>
+      </w:pPr>
+      <w:r>
+        <w:rPr>
+          <w:rFonts w:hint="eastAsia"/>
+          <w:lang w:val="en-US" w:eastAsia="zh-CN"/>
+        </w:rPr>
+        <w:t>Complie and run and debug by vs2019.</w:t>
+      </w:r>
+    </w:p>
+    <w:p>
+      <w:pPr>
+        <w:ind w:firstLine="420"/>
+        <w:rPr>
+          <w:rFonts w:hint="eastAsia"/>
+          <w:lang w:val="en-US" w:eastAsia="zh-CN"/>
+        </w:rPr>
+      </w:pPr>
+      <w:r>
+        <w:rPr>
+          <w:rFonts w:hint="eastAsia"/>
+          <w:lang w:val="en-US" w:eastAsia="zh-CN"/>
+        </w:rPr>
+        <w:t>Download address:https://gitee.com/xyry/libxengine</w:t>
+      </w:r>
+    </w:p>
+    <w:p>
+      <w:pPr>
+        <w:ind w:firstLine="420"/>
+        <w:rPr>
+          <w:rFonts w:hint="eastAsia"/>
+          <w:lang w:val="en-US" w:eastAsia="zh-CN"/>
+        </w:rPr>
+      </w:pPr>
+      <w:r>
+        <w:rPr>
+          <w:rFonts w:hint="eastAsia"/>
+          <w:lang w:val="en-US" w:eastAsia="zh-CN"/>
+        </w:rPr>
+        <w:t xml:space="preserve">               https://github.com/libxengine/xengine</w:t>
+      </w:r>
+    </w:p>
+    <w:p>
+      <w:pPr>
+        <w:pStyle w:val="4"/>
+        <w:bidi w:val="0"/>
+        <w:rPr>
+          <w:rFonts w:hint="eastAsia"/>
+          <w:lang w:val="en-US" w:eastAsia="zh-CN"/>
+        </w:rPr>
+      </w:pPr>
+      <w:bookmarkStart w:id="14" w:name="_Toc31502"/>
+      <w:bookmarkStart w:id="15" w:name="_Toc8825"/>
+      <w:r>
+        <w:rPr>
+          <w:rFonts w:hint="eastAsia"/>
+          <w:lang w:val="en-US" w:eastAsia="zh-CN"/>
+        </w:rPr>
+        <w:t xml:space="preserve">2.1.1 </w:t>
+      </w:r>
+      <w:bookmarkEnd w:id="14"/>
+      <w:r>
+        <w:rPr>
+          <w:rFonts w:hint="eastAsia"/>
+          <w:lang w:val="en-US" w:eastAsia="zh-CN"/>
+        </w:rPr>
+        <w:t>Configure Environment</w:t>
+      </w:r>
+      <w:bookmarkEnd w:id="15"/>
+    </w:p>
+    <w:p>
+      <w:pPr>
+        <w:numPr>
+          <w:ilvl w:val="0"/>
+          <w:numId w:val="0"/>
+        </w:numPr>
+        <w:ind w:leftChars="0" w:firstLine="420" w:firstLineChars="200"/>
+        <w:rPr>
+          <w:rFonts w:hint="eastAsia"/>
+          <w:lang w:val="en-US" w:eastAsia="zh-CN"/>
+        </w:rPr>
+      </w:pPr>
+      <w:r>
+        <w:rPr>
+          <w:rFonts w:hint="default"/>
+          <w:lang w:val="en-US" w:eastAsia="zh-CN"/>
+        </w:rPr>
+        <w:t>Follow the instructions in the XEngine Readme file to execute the script to configure the environment. If succeed, you will see the following values in your system environment variables.</w:t>
       </w:r>
     </w:p>
     <w:p>
@@ -4566,7 +4589,7 @@
         </w:rPr>
       </w:pPr>
       <w:bookmarkStart w:id="16" w:name="_Toc13573"/>
-      <w:bookmarkStart w:id="17" w:name="_Toc16524"/>
+      <w:bookmarkStart w:id="17" w:name="_Toc4937"/>
       <w:r>
         <w:rPr>
           <w:rFonts w:hint="eastAsia"/>
@@ -4716,8 +4739,8 @@
           <w:lang w:val="en-US" w:eastAsia="zh-CN"/>
         </w:rPr>
       </w:pPr>
-      <w:bookmarkStart w:id="18" w:name="_Toc31740"/>
-      <w:bookmarkStart w:id="19" w:name="_Toc1110"/>
+      <w:bookmarkStart w:id="18" w:name="_Toc16241"/>
+      <w:bookmarkStart w:id="19" w:name="_Toc31740"/>
       <w:r>
         <w:rPr>
           <w:rFonts w:hint="eastAsia"/>
@@ -4738,7 +4761,7 @@
         </w:rPr>
       </w:pPr>
       <w:bookmarkStart w:id="20" w:name="_Toc14452"/>
-      <w:bookmarkStart w:id="21" w:name="_Toc22870"/>
+      <w:bookmarkStart w:id="21" w:name="_Toc32735"/>
       <w:r>
         <w:rPr>
           <w:rFonts w:hint="eastAsia"/>
@@ -4794,7 +4817,16 @@
           <w:rFonts w:hint="eastAsia"/>
           <w:lang w:val="en-US" w:eastAsia="zh-CN"/>
         </w:rPr>
-        <w:t>Execute command:sudo XEngine_RunEnv.sh -i 3</w:t>
+        <w:t>Execute command:sudo XEngine_LIN</w:t>
+      </w:r>
+      <w:bookmarkStart w:id="75" w:name="_GoBack"/>
+      <w:bookmarkEnd w:id="75"/>
+      <w:r>
+        <w:rPr>
+          <w:rFonts w:hint="eastAsia"/>
+          <w:lang w:val="en-US" w:eastAsia="zh-CN"/>
+        </w:rPr>
+        <w:t>Env.sh -i 3</w:t>
       </w:r>
     </w:p>
     <w:p>
@@ -4855,7 +4887,7 @@
         </w:rPr>
       </w:pPr>
       <w:bookmarkStart w:id="22" w:name="_Toc16160"/>
-      <w:bookmarkStart w:id="23" w:name="_Toc32360"/>
+      <w:bookmarkStart w:id="23" w:name="_Toc28113"/>
       <w:r>
         <w:rPr>
           <w:rFonts w:hint="eastAsia"/>
@@ -5019,8 +5051,8 @@
           <w:lang w:val="en-US" w:eastAsia="zh-CN"/>
         </w:rPr>
       </w:pPr>
-      <w:bookmarkStart w:id="24" w:name="_Toc26189"/>
-      <w:bookmarkStart w:id="25" w:name="_Toc21358"/>
+      <w:bookmarkStart w:id="24" w:name="_Toc23673"/>
+      <w:bookmarkStart w:id="25" w:name="_Toc26189"/>
       <w:r>
         <w:rPr>
           <w:rFonts w:hint="eastAsia"/>
@@ -5041,7 +5073,7 @@
         </w:rPr>
       </w:pPr>
       <w:bookmarkStart w:id="26" w:name="_Toc12516"/>
-      <w:bookmarkStart w:id="27" w:name="_Toc13914"/>
+      <w:bookmarkStart w:id="27" w:name="_Toc21626"/>
       <w:r>
         <w:rPr>
           <w:rFonts w:hint="eastAsia"/>
@@ -5126,7 +5158,7 @@
         </w:rPr>
       </w:pPr>
       <w:bookmarkStart w:id="28" w:name="_Toc31670"/>
-      <w:bookmarkStart w:id="29" w:name="_Toc7057"/>
+      <w:bookmarkStart w:id="29" w:name="_Toc6201"/>
       <w:r>
         <w:rPr>
           <w:rFonts w:hint="eastAsia"/>
@@ -5201,8 +5233,8 @@
           <w:lang w:val="en-US" w:eastAsia="zh-CN"/>
         </w:rPr>
       </w:pPr>
-      <w:bookmarkStart w:id="30" w:name="_Toc6830"/>
-      <w:bookmarkStart w:id="31" w:name="_Toc26152"/>
+      <w:bookmarkStart w:id="30" w:name="_Toc8870"/>
+      <w:bookmarkStart w:id="31" w:name="_Toc6830"/>
       <w:r>
         <w:rPr>
           <w:rFonts w:hint="eastAsia"/>
@@ -5223,7 +5255,7 @@
         </w:rPr>
       </w:pPr>
       <w:bookmarkStart w:id="32" w:name="_Toc14016"/>
-      <w:bookmarkStart w:id="33" w:name="_Toc27418"/>
+      <w:bookmarkStart w:id="33" w:name="_Toc14221"/>
       <w:r>
         <w:rPr>
           <w:rFonts w:hint="eastAsia"/>
@@ -5284,8 +5316,8 @@
           <w:lang w:val="en-US" w:eastAsia="zh-CN"/>
         </w:rPr>
       </w:pPr>
-      <w:bookmarkStart w:id="34" w:name="_Toc5653"/>
-      <w:bookmarkStart w:id="35" w:name="_Toc29650"/>
+      <w:bookmarkStart w:id="34" w:name="_Toc31938"/>
+      <w:bookmarkStart w:id="35" w:name="_Toc5653"/>
       <w:r>
         <w:rPr>
           <w:rFonts w:hint="eastAsia"/>
@@ -7261,7 +7293,7 @@
         </w:rPr>
       </w:pPr>
       <w:bookmarkStart w:id="36" w:name="_Toc11414"/>
-      <w:bookmarkStart w:id="37" w:name="_Toc493"/>
+      <w:bookmarkStart w:id="37" w:name="_Toc26"/>
       <w:r>
         <w:rPr>
           <w:rFonts w:hint="eastAsia"/>
@@ -9222,7 +9254,7 @@
         </w:rPr>
       </w:pPr>
       <w:bookmarkStart w:id="38" w:name="_Toc31367"/>
-      <w:bookmarkStart w:id="39" w:name="_Toc20997"/>
+      <w:bookmarkStart w:id="39" w:name="_Toc8474"/>
       <w:r>
         <w:rPr>
           <w:rFonts w:hint="eastAsia"/>
@@ -11138,7 +11170,7 @@
         </w:rPr>
       </w:pPr>
       <w:bookmarkStart w:id="40" w:name="_Toc3979"/>
-      <w:bookmarkStart w:id="41" w:name="_Toc22776"/>
+      <w:bookmarkStart w:id="41" w:name="_Toc4403"/>
       <w:r>
         <w:rPr>
           <w:rFonts w:hint="eastAsia"/>
@@ -13076,8 +13108,8 @@
           <w:lang w:val="en-US" w:eastAsia="zh-CN"/>
         </w:rPr>
       </w:pPr>
-      <w:bookmarkStart w:id="42" w:name="_Toc31336"/>
-      <w:bookmarkStart w:id="43" w:name="_Toc27419"/>
+      <w:bookmarkStart w:id="42" w:name="_Toc2826"/>
+      <w:bookmarkStart w:id="43" w:name="_Toc31336"/>
       <w:r>
         <w:rPr>
           <w:rFonts w:hint="eastAsia"/>
@@ -14991,7 +15023,7 @@
           <w:lang w:val="en-US" w:eastAsia="zh-CN"/>
         </w:rPr>
       </w:pPr>
-      <w:bookmarkStart w:id="44" w:name="_Toc22955"/>
+      <w:bookmarkStart w:id="44" w:name="_Toc13520"/>
       <w:r>
         <w:rPr>
           <w:rFonts w:hint="eastAsia"/>
@@ -16897,7 +16929,7 @@
           <w:lang w:val="en-US" w:eastAsia="zh-CN"/>
         </w:rPr>
       </w:pPr>
-      <w:bookmarkStart w:id="45" w:name="_Toc4423"/>
+      <w:bookmarkStart w:id="45" w:name="_Toc20621"/>
       <w:r>
         <w:rPr>
           <w:rFonts w:hint="eastAsia"/>
@@ -17850,6 +17882,3917 @@
     </w:p>
     <w:p>
       <w:pPr>
+        <w:pStyle w:val="4"/>
+        <w:bidi w:val="0"/>
+        <w:rPr>
+          <w:rFonts w:hint="default"/>
+          <w:lang w:val="en-US" w:eastAsia="zh-CN"/>
+        </w:rPr>
+      </w:pPr>
+      <w:bookmarkStart w:id="46" w:name="_Toc21849"/>
+      <w:r>
+        <w:rPr>
+          <w:rFonts w:hint="eastAsia"/>
+          <w:lang w:val="en-US" w:eastAsia="zh-CN"/>
+        </w:rPr>
+        <w:t>3.1.8 Get Packet Set</w:t>
+      </w:r>
+      <w:bookmarkEnd w:id="46"/>
+    </w:p>
+    <w:p>
+      <w:pPr>
+        <w:ind w:firstLine="420"/>
+        <w:rPr>
+          <w:rFonts w:hint="default"/>
+          <w:lang w:val="en-US" w:eastAsia="zh-CN"/>
+        </w:rPr>
+      </w:pPr>
+      <w:r>
+        <w:rPr>
+          <w:rFonts w:hint="default"/>
+          <w:lang w:val="en-US" w:eastAsia="zh-CN"/>
+        </w:rPr>
+        <w:t xml:space="preserve">Support jump to the specified serial number to start, support set reverse order </w:t>
+      </w:r>
+      <w:r>
+        <w:rPr>
+          <w:rFonts w:hint="eastAsia"/>
+          <w:lang w:val="en-US" w:eastAsia="zh-CN"/>
+        </w:rPr>
+        <w:t xml:space="preserve">get </w:t>
+      </w:r>
+      <w:r>
+        <w:rPr>
+          <w:rFonts w:hint="default"/>
+          <w:lang w:val="en-US" w:eastAsia="zh-CN"/>
+        </w:rPr>
+        <w:t xml:space="preserve">and order </w:t>
+      </w:r>
+      <w:r>
+        <w:rPr>
+          <w:rFonts w:hint="eastAsia"/>
+          <w:lang w:val="en-US" w:eastAsia="zh-CN"/>
+        </w:rPr>
+        <w:t>get</w:t>
+      </w:r>
+    </w:p>
+    <w:p>
+      <w:pPr>
+        <w:pStyle w:val="5"/>
+        <w:bidi w:val="0"/>
+        <w:rPr>
+          <w:rFonts w:hint="default"/>
+          <w:lang w:val="en-US" w:eastAsia="zh-CN"/>
+        </w:rPr>
+      </w:pPr>
+      <w:r>
+        <w:rPr>
+          <w:rFonts w:hint="eastAsia"/>
+          <w:lang w:val="en-US" w:eastAsia="zh-CN"/>
+        </w:rPr>
+        <w:t>3.1.8.1 Request</w:t>
+      </w:r>
+    </w:p>
+    <w:p>
+      <w:pPr>
+        <w:ind w:firstLine="420" w:firstLineChars="0"/>
+        <w:rPr>
+          <w:rFonts w:hint="eastAsia" w:eastAsiaTheme="minorEastAsia"/>
+          <w:lang w:val="en-US" w:eastAsia="zh-CN"/>
+        </w:rPr>
+      </w:pPr>
+      <w:r>
+        <w:rPr>
+          <w:rFonts w:hint="eastAsia"/>
+          <w:lang w:val="en-US" w:eastAsia="zh-CN"/>
+        </w:rPr>
+        <w:t>Protocol Header:</w:t>
+      </w:r>
+    </w:p>
+    <w:p>
+      <w:pPr>
+        <w:rPr>
+          <w:rFonts w:hint="eastAsia" w:ascii="新宋体" w:eastAsia="新宋体" w:cs="新宋体"/>
+          <w:color w:val="A000A0"/>
+          <w:kern w:val="0"/>
+          <w:sz w:val="19"/>
+          <w:szCs w:val="19"/>
+          <w:highlight w:val="white"/>
+        </w:rPr>
+      </w:pPr>
+      <w:r>
+        <w:rPr>
+          <w:rFonts w:ascii="新宋体" w:eastAsia="新宋体" w:cs="新宋体"/>
+          <w:color w:val="000080"/>
+          <w:kern w:val="0"/>
+          <w:sz w:val="19"/>
+          <w:szCs w:val="19"/>
+          <w:highlight w:val="white"/>
+        </w:rPr>
+        <w:t>wHeader</w:t>
+      </w:r>
+      <w:r>
+        <w:rPr>
+          <w:rFonts w:ascii="新宋体" w:eastAsia="新宋体" w:cs="新宋体"/>
+          <w:color w:val="000080"/>
+          <w:kern w:val="0"/>
+          <w:sz w:val="19"/>
+          <w:szCs w:val="19"/>
+        </w:rPr>
+        <w:t xml:space="preserve"> = </w:t>
+      </w:r>
+      <w:r>
+        <w:rPr>
+          <w:rFonts w:hint="eastAsia" w:ascii="新宋体" w:hAnsi="新宋体" w:eastAsia="新宋体"/>
+          <w:color w:val="A000A0"/>
+          <w:sz w:val="19"/>
+          <w:lang w:eastAsia="zh-CN"/>
+        </w:rPr>
+        <w:t>XENGIEN_COMMUNICATION_</w:t>
+      </w:r>
+      <w:r>
+        <w:rPr>
+          <w:rFonts w:hint="eastAsia" w:ascii="新宋体" w:hAnsi="新宋体" w:eastAsia="新宋体"/>
+          <w:color w:val="A000A0"/>
+          <w:sz w:val="19"/>
+        </w:rPr>
+        <w:t>PACKET_PROTOCOL_HEADER</w:t>
+      </w:r>
+    </w:p>
+    <w:p>
+      <w:pPr>
+        <w:rPr>
+          <w:rFonts w:hint="eastAsia" w:ascii="新宋体" w:eastAsia="新宋体" w:cs="新宋体"/>
+          <w:color w:val="A000A0"/>
+          <w:kern w:val="0"/>
+          <w:sz w:val="19"/>
+          <w:szCs w:val="19"/>
+          <w:highlight w:val="white"/>
+        </w:rPr>
+      </w:pPr>
+      <w:r>
+        <w:rPr>
+          <w:rFonts w:ascii="新宋体" w:eastAsia="新宋体" w:cs="新宋体"/>
+          <w:color w:val="000080"/>
+          <w:kern w:val="0"/>
+          <w:sz w:val="19"/>
+          <w:szCs w:val="19"/>
+          <w:highlight w:val="white"/>
+        </w:rPr>
+        <w:t>xhToken</w:t>
+      </w:r>
+      <w:r>
+        <w:rPr>
+          <w:rFonts w:ascii="新宋体" w:eastAsia="新宋体" w:cs="新宋体"/>
+          <w:color w:val="000080"/>
+          <w:kern w:val="0"/>
+          <w:sz w:val="19"/>
+          <w:szCs w:val="19"/>
+        </w:rPr>
+        <w:t xml:space="preserve"> = </w:t>
+      </w:r>
+      <w:r>
+        <w:rPr>
+          <w:rFonts w:hint="eastAsia" w:ascii="新宋体" w:eastAsia="新宋体" w:cs="新宋体"/>
+          <w:color w:val="000080"/>
+          <w:kern w:val="0"/>
+          <w:sz w:val="19"/>
+          <w:szCs w:val="19"/>
+          <w:lang w:val="en-US" w:eastAsia="zh-CN"/>
+        </w:rPr>
+        <w:t>0</w:t>
+      </w:r>
+    </w:p>
+    <w:p>
+      <w:pPr>
+        <w:rPr>
+          <w:rFonts w:ascii="新宋体" w:eastAsia="新宋体" w:cs="新宋体"/>
+          <w:color w:val="6F008A"/>
+          <w:kern w:val="0"/>
+          <w:sz w:val="19"/>
+          <w:szCs w:val="19"/>
+        </w:rPr>
+      </w:pPr>
+      <w:r>
+        <w:rPr>
+          <w:rFonts w:ascii="新宋体" w:eastAsia="新宋体" w:cs="新宋体"/>
+          <w:color w:val="000080"/>
+          <w:kern w:val="0"/>
+          <w:sz w:val="19"/>
+          <w:szCs w:val="19"/>
+          <w:highlight w:val="white"/>
+        </w:rPr>
+        <w:t>unOperatorType</w:t>
+      </w:r>
+      <w:r>
+        <w:rPr>
+          <w:rFonts w:ascii="新宋体" w:eastAsia="新宋体" w:cs="新宋体"/>
+          <w:color w:val="000080"/>
+          <w:kern w:val="0"/>
+          <w:sz w:val="19"/>
+          <w:szCs w:val="19"/>
+        </w:rPr>
+        <w:t xml:space="preserve"> = </w:t>
+      </w:r>
+      <w:r>
+        <w:rPr>
+          <w:rFonts w:hint="eastAsia" w:ascii="新宋体" w:hAnsi="新宋体" w:eastAsia="新宋体"/>
+          <w:color w:val="A000A0"/>
+          <w:sz w:val="19"/>
+          <w:lang w:eastAsia="zh-CN"/>
+        </w:rPr>
+        <w:t>ENUM_XENGINE_COMMUNICATION_</w:t>
+      </w:r>
+      <w:r>
+        <w:rPr>
+          <w:rFonts w:hint="eastAsia" w:ascii="新宋体" w:hAnsi="新宋体" w:eastAsia="新宋体"/>
+          <w:color w:val="A000A0"/>
+          <w:sz w:val="19"/>
+        </w:rPr>
+        <w:t>PROTOCOL_TYPE_XMQ</w:t>
+      </w:r>
+    </w:p>
+    <w:p>
+      <w:pPr>
+        <w:rPr>
+          <w:rFonts w:hint="default" w:ascii="新宋体" w:eastAsia="新宋体" w:cs="新宋体"/>
+          <w:color w:val="6F008A"/>
+          <w:kern w:val="0"/>
+          <w:sz w:val="19"/>
+          <w:szCs w:val="19"/>
+          <w:lang w:val="en-US" w:eastAsia="zh-CN"/>
+        </w:rPr>
+      </w:pPr>
+      <w:r>
+        <w:rPr>
+          <w:rFonts w:ascii="新宋体" w:eastAsia="新宋体" w:cs="新宋体"/>
+          <w:color w:val="000080"/>
+          <w:kern w:val="0"/>
+          <w:sz w:val="19"/>
+          <w:szCs w:val="19"/>
+          <w:highlight w:val="white"/>
+        </w:rPr>
+        <w:t>unOperatorCode</w:t>
+      </w:r>
+      <w:r>
+        <w:rPr>
+          <w:rFonts w:hint="eastAsia" w:ascii="新宋体" w:eastAsia="新宋体" w:cs="新宋体"/>
+          <w:color w:val="000080"/>
+          <w:kern w:val="0"/>
+          <w:sz w:val="19"/>
+          <w:szCs w:val="19"/>
+          <w:highlight w:val="white"/>
+          <w:lang w:val="en-US" w:eastAsia="zh-CN"/>
+        </w:rPr>
+        <w:t xml:space="preserve"> </w:t>
+      </w:r>
+      <w:r>
+        <w:rPr>
+          <w:rFonts w:ascii="新宋体" w:eastAsia="新宋体" w:cs="新宋体"/>
+          <w:color w:val="000080"/>
+          <w:kern w:val="0"/>
+          <w:sz w:val="19"/>
+          <w:szCs w:val="19"/>
+        </w:rPr>
+        <w:t>=</w:t>
+      </w:r>
+      <w:r>
+        <w:rPr>
+          <w:rFonts w:ascii="新宋体" w:eastAsia="新宋体" w:cs="新宋体"/>
+          <w:color w:val="6F008A"/>
+          <w:kern w:val="0"/>
+          <w:sz w:val="19"/>
+          <w:szCs w:val="19"/>
+          <w:highlight w:val="white"/>
+        </w:rPr>
+        <w:t xml:space="preserve"> </w:t>
+      </w:r>
+      <w:r>
+        <w:rPr>
+          <w:rFonts w:hint="eastAsia" w:ascii="新宋体" w:hAnsi="新宋体" w:eastAsia="新宋体"/>
+          <w:color w:val="A000A0"/>
+          <w:sz w:val="19"/>
+          <w:lang w:eastAsia="zh-CN"/>
+        </w:rPr>
+        <w:t>XENGINE_COMMUNICATION_PROTOCOL_OPERATOR_CODE_MQ_REQSERIAL</w:t>
+      </w:r>
+    </w:p>
+    <w:p>
+      <w:pPr>
+        <w:rPr>
+          <w:rFonts w:hint="default" w:ascii="新宋体" w:eastAsia="新宋体" w:cs="新宋体"/>
+          <w:color w:val="000080"/>
+          <w:kern w:val="0"/>
+          <w:sz w:val="19"/>
+          <w:szCs w:val="19"/>
+          <w:lang w:val="en-US" w:eastAsia="zh-CN"/>
+        </w:rPr>
+      </w:pPr>
+      <w:r>
+        <w:rPr>
+          <w:rFonts w:ascii="新宋体" w:eastAsia="新宋体" w:cs="新宋体"/>
+          <w:color w:val="000080"/>
+          <w:kern w:val="0"/>
+          <w:sz w:val="19"/>
+          <w:szCs w:val="19"/>
+          <w:highlight w:val="white"/>
+        </w:rPr>
+        <w:t>unPacketSize</w:t>
+      </w:r>
+      <w:r>
+        <w:rPr>
+          <w:rFonts w:hint="eastAsia" w:ascii="新宋体" w:eastAsia="新宋体" w:cs="新宋体"/>
+          <w:color w:val="000080"/>
+          <w:kern w:val="0"/>
+          <w:sz w:val="19"/>
+          <w:szCs w:val="19"/>
+          <w:highlight w:val="white"/>
+          <w:lang w:val="en-US" w:eastAsia="zh-CN"/>
+        </w:rPr>
+        <w:t xml:space="preserve"> </w:t>
+      </w:r>
+      <w:r>
+        <w:rPr>
+          <w:rFonts w:ascii="新宋体" w:eastAsia="新宋体" w:cs="新宋体"/>
+          <w:color w:val="000080"/>
+          <w:kern w:val="0"/>
+          <w:sz w:val="19"/>
+          <w:szCs w:val="19"/>
+        </w:rPr>
+        <w:t>=</w:t>
+      </w:r>
+      <w:r>
+        <w:rPr>
+          <w:rFonts w:hint="eastAsia" w:ascii="新宋体" w:eastAsia="新宋体" w:cs="新宋体"/>
+          <w:color w:val="000080"/>
+          <w:kern w:val="0"/>
+          <w:sz w:val="19"/>
+          <w:szCs w:val="19"/>
+          <w:lang w:val="en-US" w:eastAsia="zh-CN"/>
+        </w:rPr>
+        <w:t xml:space="preserve"> </w:t>
+      </w:r>
+      <w:r>
+        <w:rPr>
+          <w:rFonts w:hint="eastAsia" w:ascii="新宋体" w:hAnsi="新宋体" w:eastAsia="新宋体"/>
+          <w:color w:val="0000FF"/>
+          <w:sz w:val="19"/>
+        </w:rPr>
+        <w:t>sizeof</w:t>
+      </w:r>
+      <w:r>
+        <w:rPr>
+          <w:rFonts w:hint="eastAsia" w:ascii="新宋体" w:hAnsi="新宋体" w:eastAsia="新宋体"/>
+          <w:color w:val="000000"/>
+          <w:sz w:val="19"/>
+        </w:rPr>
+        <w:t>(</w:t>
+      </w:r>
+      <w:r>
+        <w:rPr>
+          <w:rFonts w:hint="eastAsia" w:ascii="新宋体" w:hAnsi="新宋体" w:eastAsia="新宋体"/>
+          <w:color w:val="0000FF"/>
+          <w:sz w:val="19"/>
+          <w:lang w:eastAsia="zh-CN"/>
+        </w:rPr>
+        <w:t>XENGINE_PROTOCOL_XMQ</w:t>
+      </w:r>
+      <w:r>
+        <w:rPr>
+          <w:rFonts w:hint="eastAsia" w:ascii="新宋体" w:hAnsi="新宋体" w:eastAsia="新宋体"/>
+          <w:color w:val="000000"/>
+          <w:sz w:val="19"/>
+        </w:rPr>
+        <w:t>)</w:t>
+      </w:r>
+    </w:p>
+    <w:p>
+      <w:pPr>
+        <w:rPr>
+          <w:rFonts w:hint="eastAsia" w:ascii="新宋体" w:hAnsi="新宋体" w:eastAsia="新宋体"/>
+          <w:color w:val="000080"/>
+          <w:sz w:val="19"/>
+          <w:lang w:val="en-US" w:eastAsia="zh-CN"/>
+        </w:rPr>
+      </w:pPr>
+      <w:r>
+        <w:rPr>
+          <w:rFonts w:hint="eastAsia" w:ascii="新宋体" w:hAnsi="新宋体" w:eastAsia="新宋体"/>
+          <w:color w:val="000080"/>
+          <w:sz w:val="19"/>
+        </w:rPr>
+        <w:t>byVersion</w:t>
+      </w:r>
+      <w:r>
+        <w:rPr>
+          <w:rFonts w:hint="eastAsia" w:ascii="新宋体" w:hAnsi="新宋体" w:eastAsia="新宋体"/>
+          <w:color w:val="000080"/>
+          <w:sz w:val="19"/>
+          <w:lang w:val="en-US" w:eastAsia="zh-CN"/>
+        </w:rPr>
+        <w:t xml:space="preserve"> = 1</w:t>
+      </w:r>
+    </w:p>
+    <w:p>
+      <w:pPr>
+        <w:rPr>
+          <w:rFonts w:hint="default" w:ascii="新宋体" w:eastAsia="新宋体" w:cs="新宋体"/>
+          <w:color w:val="000080"/>
+          <w:kern w:val="0"/>
+          <w:sz w:val="19"/>
+          <w:szCs w:val="19"/>
+          <w:lang w:val="en-US" w:eastAsia="zh-CN"/>
+        </w:rPr>
+      </w:pPr>
+      <w:r>
+        <w:rPr>
+          <w:rFonts w:hint="eastAsia" w:ascii="新宋体" w:eastAsia="新宋体" w:cs="新宋体"/>
+          <w:color w:val="000080"/>
+          <w:kern w:val="0"/>
+          <w:sz w:val="19"/>
+          <w:szCs w:val="19"/>
+          <w:highlight w:val="white"/>
+          <w:lang w:val="en-US" w:eastAsia="zh-CN"/>
+        </w:rPr>
+        <w:t>by</w:t>
+      </w:r>
+      <w:r>
+        <w:rPr>
+          <w:rFonts w:hint="eastAsia" w:ascii="新宋体" w:eastAsia="新宋体" w:cs="新宋体"/>
+          <w:color w:val="000080"/>
+          <w:kern w:val="0"/>
+          <w:sz w:val="19"/>
+          <w:szCs w:val="19"/>
+          <w:highlight w:val="white"/>
+        </w:rPr>
+        <w:t>IsReply</w:t>
+      </w:r>
+      <w:r>
+        <w:rPr>
+          <w:rFonts w:ascii="新宋体" w:eastAsia="新宋体" w:cs="新宋体"/>
+          <w:color w:val="000080"/>
+          <w:kern w:val="0"/>
+          <w:sz w:val="19"/>
+          <w:szCs w:val="19"/>
+        </w:rPr>
+        <w:t xml:space="preserve"> = </w:t>
+      </w:r>
+      <w:r>
+        <w:rPr>
+          <w:rFonts w:hint="eastAsia" w:ascii="新宋体" w:eastAsia="新宋体" w:cs="新宋体"/>
+          <w:color w:val="000080"/>
+          <w:kern w:val="0"/>
+          <w:sz w:val="19"/>
+          <w:szCs w:val="19"/>
+          <w:lang w:val="en-US" w:eastAsia="zh-CN"/>
+        </w:rPr>
+        <w:t>FALSE</w:t>
+      </w:r>
+    </w:p>
+    <w:p>
+      <w:pPr>
+        <w:rPr>
+          <w:rFonts w:hint="default" w:ascii="新宋体" w:eastAsia="新宋体" w:cs="新宋体"/>
+          <w:color w:val="000080"/>
+          <w:kern w:val="0"/>
+          <w:sz w:val="19"/>
+          <w:szCs w:val="19"/>
+          <w:lang w:val="en-US" w:eastAsia="zh-CN"/>
+        </w:rPr>
+      </w:pPr>
+      <w:r>
+        <w:rPr>
+          <w:rFonts w:hint="eastAsia" w:ascii="新宋体" w:hAnsi="新宋体" w:eastAsia="新宋体"/>
+          <w:color w:val="000080"/>
+          <w:sz w:val="19"/>
+        </w:rPr>
+        <w:t>wReserve</w:t>
+      </w:r>
+      <w:r>
+        <w:rPr>
+          <w:rFonts w:hint="eastAsia" w:ascii="新宋体" w:hAnsi="新宋体" w:eastAsia="新宋体"/>
+          <w:color w:val="000080"/>
+          <w:sz w:val="19"/>
+          <w:lang w:val="en-US" w:eastAsia="zh-CN"/>
+        </w:rPr>
+        <w:t xml:space="preserve"> = 0</w:t>
+      </w:r>
+    </w:p>
+    <w:p>
+      <w:pPr>
+        <w:rPr>
+          <w:rFonts w:ascii="新宋体" w:eastAsia="新宋体" w:cs="新宋体"/>
+          <w:color w:val="000080"/>
+          <w:kern w:val="0"/>
+          <w:sz w:val="19"/>
+          <w:szCs w:val="19"/>
+        </w:rPr>
+      </w:pPr>
+      <w:r>
+        <w:rPr>
+          <w:rFonts w:ascii="新宋体" w:eastAsia="新宋体" w:cs="新宋体"/>
+          <w:color w:val="000080"/>
+          <w:kern w:val="0"/>
+          <w:sz w:val="19"/>
+          <w:szCs w:val="19"/>
+          <w:highlight w:val="white"/>
+        </w:rPr>
+        <w:t>wPacketSerial</w:t>
+      </w:r>
+      <w:r>
+        <w:rPr>
+          <w:rFonts w:ascii="新宋体" w:eastAsia="新宋体" w:cs="新宋体"/>
+          <w:color w:val="000080"/>
+          <w:kern w:val="0"/>
+          <w:sz w:val="19"/>
+          <w:szCs w:val="19"/>
+        </w:rPr>
+        <w:t xml:space="preserve"> = 0</w:t>
+      </w:r>
+    </w:p>
+    <w:p>
+      <w:pPr>
+        <w:rPr>
+          <w:rFonts w:hint="eastAsia" w:ascii="新宋体" w:hAnsi="新宋体" w:eastAsia="新宋体"/>
+          <w:color w:val="A000A0"/>
+          <w:sz w:val="19"/>
+        </w:rPr>
+      </w:pPr>
+      <w:r>
+        <w:rPr>
+          <w:rFonts w:ascii="新宋体" w:eastAsia="新宋体" w:cs="新宋体"/>
+          <w:color w:val="000080"/>
+          <w:kern w:val="0"/>
+          <w:sz w:val="19"/>
+          <w:szCs w:val="19"/>
+          <w:highlight w:val="white"/>
+        </w:rPr>
+        <w:t>wTail</w:t>
+      </w:r>
+      <w:r>
+        <w:rPr>
+          <w:rFonts w:ascii="新宋体" w:eastAsia="新宋体" w:cs="新宋体"/>
+          <w:color w:val="000080"/>
+          <w:kern w:val="0"/>
+          <w:sz w:val="19"/>
+          <w:szCs w:val="19"/>
+        </w:rPr>
+        <w:t xml:space="preserve"> =</w:t>
+      </w:r>
+      <w:r>
+        <w:rPr>
+          <w:rFonts w:hint="eastAsia" w:ascii="新宋体" w:eastAsia="新宋体" w:cs="新宋体"/>
+          <w:color w:val="000080"/>
+          <w:kern w:val="0"/>
+          <w:sz w:val="19"/>
+          <w:szCs w:val="19"/>
+          <w:lang w:val="en-US" w:eastAsia="zh-CN"/>
+        </w:rPr>
+        <w:t xml:space="preserve"> </w:t>
+      </w:r>
+      <w:r>
+        <w:rPr>
+          <w:rFonts w:hint="eastAsia" w:ascii="新宋体" w:hAnsi="新宋体" w:eastAsia="新宋体"/>
+          <w:color w:val="A000A0"/>
+          <w:sz w:val="19"/>
+          <w:lang w:eastAsia="zh-CN"/>
+        </w:rPr>
+        <w:t>XENGIEN_COMMUNICATION_</w:t>
+      </w:r>
+      <w:r>
+        <w:rPr>
+          <w:rFonts w:hint="eastAsia" w:ascii="新宋体" w:hAnsi="新宋体" w:eastAsia="新宋体"/>
+          <w:color w:val="A000A0"/>
+          <w:sz w:val="19"/>
+        </w:rPr>
+        <w:t>PACKET_PROTOCOL_TAIL</w:t>
+      </w:r>
+    </w:p>
+    <w:p>
+      <w:pPr>
+        <w:bidi w:val="0"/>
+        <w:ind w:firstLine="420"/>
+        <w:rPr>
+          <w:rFonts w:hint="eastAsia"/>
+          <w:lang w:val="en-US" w:eastAsia="zh-CN"/>
+        </w:rPr>
+      </w:pPr>
+      <w:r>
+        <w:rPr>
+          <w:rFonts w:hint="eastAsia"/>
+          <w:lang w:val="en-US" w:eastAsia="zh-CN"/>
+        </w:rPr>
+        <w:t>Protocol Body:</w:t>
+      </w:r>
+    </w:p>
+    <w:p>
+      <w:pPr>
+        <w:spacing w:beforeLines="0" w:afterLines="0"/>
+        <w:jc w:val="left"/>
+        <w:rPr>
+          <w:rFonts w:hint="eastAsia" w:ascii="新宋体" w:hAnsi="新宋体" w:eastAsia="新宋体"/>
+          <w:color w:val="000000"/>
+          <w:sz w:val="19"/>
+        </w:rPr>
+      </w:pPr>
+      <w:r>
+        <w:rPr>
+          <w:rFonts w:hint="eastAsia" w:ascii="新宋体" w:hAnsi="新宋体" w:eastAsia="新宋体"/>
+          <w:color w:val="0000FF"/>
+          <w:sz w:val="19"/>
+        </w:rPr>
+        <w:t>typedef</w:t>
+      </w:r>
+      <w:r>
+        <w:rPr>
+          <w:rFonts w:hint="eastAsia" w:ascii="新宋体" w:hAnsi="新宋体" w:eastAsia="新宋体"/>
+          <w:color w:val="000000"/>
+          <w:sz w:val="19"/>
+        </w:rPr>
+        <w:t xml:space="preserve"> </w:t>
+      </w:r>
+      <w:r>
+        <w:rPr>
+          <w:rFonts w:hint="eastAsia" w:ascii="新宋体" w:hAnsi="新宋体" w:eastAsia="新宋体"/>
+          <w:color w:val="0000FF"/>
+          <w:sz w:val="19"/>
+        </w:rPr>
+        <w:t>struct</w:t>
+      </w:r>
+      <w:r>
+        <w:rPr>
+          <w:rFonts w:hint="eastAsia" w:ascii="新宋体" w:hAnsi="新宋体" w:eastAsia="新宋体"/>
+          <w:color w:val="000000"/>
+          <w:sz w:val="19"/>
+        </w:rPr>
+        <w:t xml:space="preserve"> </w:t>
+      </w:r>
+      <w:r>
+        <w:rPr>
+          <w:rFonts w:hint="eastAsia" w:ascii="新宋体" w:hAnsi="新宋体" w:eastAsia="新宋体"/>
+          <w:color w:val="0000FF"/>
+          <w:sz w:val="19"/>
+        </w:rPr>
+        <w:t>tag_</w:t>
+      </w:r>
+      <w:r>
+        <w:rPr>
+          <w:rFonts w:hint="eastAsia" w:ascii="新宋体" w:hAnsi="新宋体" w:eastAsia="新宋体"/>
+          <w:color w:val="0000FF"/>
+          <w:sz w:val="19"/>
+          <w:lang w:val="en-US" w:eastAsia="zh-CN"/>
+        </w:rPr>
+        <w:t>X</w:t>
+      </w:r>
+      <w:r>
+        <w:rPr>
+          <w:rFonts w:hint="eastAsia" w:ascii="新宋体" w:hAnsi="新宋体" w:eastAsia="新宋体"/>
+          <w:color w:val="0000FF"/>
+          <w:sz w:val="19"/>
+        </w:rPr>
+        <w:t>Engine_ProtocolXmq</w:t>
+      </w:r>
+    </w:p>
+    <w:p>
+      <w:pPr>
+        <w:spacing w:beforeLines="0" w:afterLines="0"/>
+        <w:jc w:val="left"/>
+        <w:rPr>
+          <w:rFonts w:hint="eastAsia" w:ascii="新宋体" w:hAnsi="新宋体" w:eastAsia="新宋体"/>
+          <w:color w:val="000000"/>
+          <w:sz w:val="19"/>
+        </w:rPr>
+      </w:pPr>
+      <w:r>
+        <w:rPr>
+          <w:rFonts w:hint="eastAsia" w:ascii="新宋体" w:hAnsi="新宋体" w:eastAsia="新宋体"/>
+          <w:color w:val="000000"/>
+          <w:sz w:val="19"/>
+        </w:rPr>
+        <w:t>{</w:t>
+      </w:r>
+    </w:p>
+    <w:p>
+      <w:pPr>
+        <w:spacing w:beforeLines="0" w:afterLines="0"/>
+        <w:jc w:val="left"/>
+        <w:rPr>
+          <w:rFonts w:hint="eastAsia" w:ascii="新宋体" w:hAnsi="新宋体" w:eastAsia="新宋体"/>
+          <w:color w:val="000000"/>
+          <w:sz w:val="19"/>
+        </w:rPr>
+      </w:pPr>
+      <w:r>
+        <w:rPr>
+          <w:rFonts w:hint="eastAsia" w:ascii="新宋体" w:hAnsi="新宋体" w:eastAsia="新宋体"/>
+          <w:color w:val="000000"/>
+          <w:sz w:val="19"/>
+        </w:rPr>
+        <w:tab/>
+      </w:r>
+      <w:r>
+        <w:rPr>
+          <w:rFonts w:hint="eastAsia" w:ascii="新宋体" w:hAnsi="新宋体" w:eastAsia="新宋体"/>
+          <w:i/>
+          <w:color w:val="0000FF"/>
+          <w:sz w:val="19"/>
+        </w:rPr>
+        <w:t>TCHAR</w:t>
+      </w:r>
+      <w:r>
+        <w:rPr>
+          <w:rFonts w:hint="eastAsia" w:ascii="新宋体" w:hAnsi="新宋体" w:eastAsia="新宋体"/>
+          <w:color w:val="000000"/>
+          <w:sz w:val="19"/>
+        </w:rPr>
+        <w:t xml:space="preserve"> </w:t>
+      </w:r>
+      <w:r>
+        <w:rPr>
+          <w:rFonts w:hint="eastAsia" w:ascii="新宋体" w:hAnsi="新宋体" w:eastAsia="新宋体"/>
+          <w:color w:val="000080"/>
+          <w:sz w:val="19"/>
+        </w:rPr>
+        <w:t>tszMQKey</w:t>
+      </w:r>
+      <w:r>
+        <w:rPr>
+          <w:rFonts w:hint="eastAsia" w:ascii="新宋体" w:hAnsi="新宋体" w:eastAsia="新宋体"/>
+          <w:color w:val="000000"/>
+          <w:sz w:val="19"/>
+        </w:rPr>
+        <w:t xml:space="preserve">[256];                         </w:t>
+      </w:r>
+      <w:r>
+        <w:rPr>
+          <w:rFonts w:hint="eastAsia" w:ascii="新宋体" w:hAnsi="新宋体" w:eastAsia="新宋体"/>
+          <w:color w:val="008000"/>
+          <w:sz w:val="19"/>
+        </w:rPr>
+        <w:t>//</w:t>
+      </w:r>
+      <w:r>
+        <w:rPr>
+          <w:rFonts w:hint="eastAsia" w:ascii="新宋体" w:hAnsi="新宋体" w:eastAsia="新宋体"/>
+          <w:color w:val="008000"/>
+          <w:sz w:val="19"/>
+          <w:lang w:val="en-US" w:eastAsia="zh-CN"/>
+        </w:rPr>
+        <w:t>set topic name</w:t>
+      </w:r>
+      <w:r>
+        <w:rPr>
+          <w:rFonts w:hint="eastAsia" w:ascii="新宋体" w:hAnsi="新宋体" w:eastAsia="新宋体"/>
+          <w:color w:val="008000"/>
+          <w:sz w:val="19"/>
+        </w:rPr>
+        <w:tab/>
+      </w:r>
+      <w:r>
+        <w:rPr>
+          <w:rFonts w:hint="eastAsia" w:ascii="新宋体" w:hAnsi="新宋体" w:eastAsia="新宋体"/>
+          <w:color w:val="008000"/>
+          <w:sz w:val="19"/>
+        </w:rPr>
+        <w:tab/>
+      </w:r>
+      <w:r>
+        <w:rPr>
+          <w:rFonts w:hint="eastAsia" w:ascii="新宋体" w:hAnsi="新宋体" w:eastAsia="新宋体"/>
+          <w:color w:val="008000"/>
+          <w:sz w:val="19"/>
+        </w:rPr>
+        <w:t xml:space="preserve">  </w:t>
+      </w:r>
+    </w:p>
+    <w:p>
+      <w:pPr>
+        <w:spacing w:beforeLines="0" w:afterLines="0"/>
+        <w:jc w:val="left"/>
+        <w:rPr>
+          <w:rFonts w:hint="default" w:ascii="新宋体" w:hAnsi="新宋体" w:eastAsia="新宋体"/>
+          <w:color w:val="008000"/>
+          <w:sz w:val="19"/>
+          <w:lang w:val="en-US"/>
+        </w:rPr>
+      </w:pPr>
+      <w:r>
+        <w:rPr>
+          <w:rFonts w:hint="eastAsia" w:ascii="新宋体" w:hAnsi="新宋体" w:eastAsia="新宋体"/>
+          <w:color w:val="000000"/>
+          <w:sz w:val="19"/>
+        </w:rPr>
+        <w:tab/>
+      </w:r>
+      <w:r>
+        <w:rPr>
+          <w:rFonts w:hint="eastAsia" w:ascii="新宋体" w:hAnsi="新宋体" w:eastAsia="新宋体"/>
+          <w:color w:val="000000"/>
+          <w:sz w:val="19"/>
+          <w:lang w:val="en-US" w:eastAsia="zh-CN"/>
+        </w:rPr>
+        <w:t>_</w:t>
+      </w:r>
+      <w:r>
+        <w:rPr>
+          <w:rFonts w:hint="eastAsia" w:ascii="新宋体" w:hAnsi="新宋体" w:eastAsia="新宋体"/>
+          <w:color w:val="0000FF"/>
+          <w:sz w:val="19"/>
+        </w:rPr>
+        <w:t>int</w:t>
+      </w:r>
+      <w:r>
+        <w:rPr>
+          <w:rFonts w:hint="eastAsia" w:ascii="新宋体" w:hAnsi="新宋体" w:eastAsia="新宋体"/>
+          <w:color w:val="0000FF"/>
+          <w:sz w:val="19"/>
+          <w:lang w:val="en-US" w:eastAsia="zh-CN"/>
+        </w:rPr>
+        <w:t>64x</w:t>
+      </w:r>
+      <w:r>
+        <w:rPr>
+          <w:rFonts w:hint="eastAsia" w:ascii="新宋体" w:hAnsi="新宋体" w:eastAsia="新宋体"/>
+          <w:color w:val="000000"/>
+          <w:sz w:val="19"/>
+        </w:rPr>
+        <w:t xml:space="preserve"> </w:t>
+      </w:r>
+      <w:r>
+        <w:rPr>
+          <w:rFonts w:hint="eastAsia" w:ascii="新宋体" w:hAnsi="新宋体" w:eastAsia="新宋体"/>
+          <w:color w:val="000080"/>
+          <w:sz w:val="19"/>
+        </w:rPr>
+        <w:t>nSerial</w:t>
+      </w:r>
+      <w:r>
+        <w:rPr>
+          <w:rFonts w:hint="eastAsia" w:ascii="新宋体" w:hAnsi="新宋体" w:eastAsia="新宋体"/>
+          <w:color w:val="000000"/>
+          <w:sz w:val="19"/>
+        </w:rPr>
+        <w:t xml:space="preserve">;                             </w:t>
+      </w:r>
+      <w:r>
+        <w:rPr>
+          <w:rFonts w:hint="eastAsia" w:ascii="新宋体" w:hAnsi="新宋体" w:eastAsia="新宋体"/>
+          <w:color w:val="008000"/>
+          <w:sz w:val="19"/>
+        </w:rPr>
+        <w:t>//</w:t>
+      </w:r>
+      <w:r>
+        <w:rPr>
+          <w:rFonts w:hint="eastAsia" w:ascii="新宋体" w:hAnsi="新宋体" w:eastAsia="新宋体"/>
+          <w:color w:val="008000"/>
+          <w:sz w:val="19"/>
+          <w:lang w:val="en-US" w:eastAsia="zh-CN"/>
+        </w:rPr>
+        <w:t>get packet serial number,Zero gets the last or first value according to the order parameter</w:t>
+      </w:r>
+    </w:p>
+    <w:p>
+      <w:pPr>
+        <w:spacing w:beforeLines="0" w:afterLines="0"/>
+        <w:ind w:firstLine="380" w:firstLineChars="200"/>
+        <w:jc w:val="left"/>
+        <w:rPr>
+          <w:rFonts w:hint="default" w:ascii="新宋体" w:hAnsi="新宋体" w:eastAsia="新宋体"/>
+          <w:color w:val="008000"/>
+          <w:sz w:val="19"/>
+          <w:lang w:val="en-US" w:eastAsia="zh-CN"/>
+        </w:rPr>
+      </w:pPr>
+      <w:r>
+        <w:rPr>
+          <w:rFonts w:hint="eastAsia" w:ascii="新宋体" w:hAnsi="新宋体" w:eastAsia="新宋体"/>
+          <w:color w:val="0000FF"/>
+          <w:sz w:val="19"/>
+        </w:rPr>
+        <w:t>int</w:t>
+      </w:r>
+      <w:r>
+        <w:rPr>
+          <w:rFonts w:hint="eastAsia" w:ascii="新宋体" w:hAnsi="新宋体" w:eastAsia="新宋体"/>
+          <w:color w:val="000000"/>
+          <w:sz w:val="19"/>
+        </w:rPr>
+        <w:t xml:space="preserve"> </w:t>
+      </w:r>
+      <w:r>
+        <w:rPr>
+          <w:rFonts w:hint="eastAsia" w:ascii="新宋体" w:hAnsi="新宋体" w:eastAsia="新宋体"/>
+          <w:color w:val="000080"/>
+          <w:sz w:val="19"/>
+        </w:rPr>
+        <w:t>nKeepTime</w:t>
+      </w:r>
+      <w:r>
+        <w:rPr>
+          <w:rFonts w:hint="eastAsia" w:ascii="新宋体" w:hAnsi="新宋体" w:eastAsia="新宋体"/>
+          <w:color w:val="000000"/>
+          <w:sz w:val="19"/>
+        </w:rPr>
+        <w:t xml:space="preserve">;                               </w:t>
+      </w:r>
+      <w:r>
+        <w:rPr>
+          <w:rFonts w:hint="eastAsia" w:ascii="新宋体" w:hAnsi="新宋体" w:eastAsia="新宋体"/>
+          <w:color w:val="000000"/>
+          <w:sz w:val="19"/>
+          <w:lang w:val="en-US" w:eastAsia="zh-CN"/>
+        </w:rPr>
+        <w:t xml:space="preserve"> </w:t>
+      </w:r>
+      <w:r>
+        <w:rPr>
+          <w:rFonts w:hint="eastAsia" w:ascii="新宋体" w:hAnsi="新宋体" w:eastAsia="新宋体"/>
+          <w:color w:val="008000"/>
+          <w:sz w:val="19"/>
+        </w:rPr>
+        <w:t>//</w:t>
+      </w:r>
+      <w:r>
+        <w:rPr>
+          <w:rFonts w:hint="eastAsia" w:ascii="新宋体" w:hAnsi="新宋体" w:eastAsia="新宋体"/>
+          <w:color w:val="008000"/>
+          <w:sz w:val="19"/>
+          <w:lang w:val="en-US" w:eastAsia="zh-CN"/>
+        </w:rPr>
+        <w:t>1 is order, 0 is reverse order</w:t>
+      </w:r>
+    </w:p>
+    <w:p>
+      <w:pPr>
+        <w:spacing w:beforeLines="0" w:afterLines="0"/>
+        <w:jc w:val="left"/>
+        <w:rPr>
+          <w:rFonts w:hint="default" w:ascii="新宋体" w:hAnsi="新宋体" w:eastAsia="新宋体"/>
+          <w:color w:val="000000"/>
+          <w:sz w:val="19"/>
+          <w:lang w:val="en-US" w:eastAsia="zh-CN"/>
+        </w:rPr>
+      </w:pPr>
+      <w:r>
+        <w:rPr>
+          <w:rFonts w:hint="eastAsia" w:ascii="新宋体" w:hAnsi="新宋体" w:eastAsia="新宋体"/>
+          <w:color w:val="000000"/>
+          <w:sz w:val="19"/>
+        </w:rPr>
+        <w:tab/>
+      </w:r>
+      <w:r>
+        <w:rPr>
+          <w:rFonts w:hint="eastAsia" w:ascii="新宋体" w:hAnsi="新宋体" w:eastAsia="新宋体"/>
+          <w:color w:val="0000FF"/>
+          <w:sz w:val="19"/>
+        </w:rPr>
+        <w:t>int</w:t>
+      </w:r>
+      <w:r>
+        <w:rPr>
+          <w:rFonts w:hint="eastAsia" w:ascii="新宋体" w:hAnsi="新宋体" w:eastAsia="新宋体"/>
+          <w:color w:val="000000"/>
+          <w:sz w:val="19"/>
+        </w:rPr>
+        <w:t xml:space="preserve"> </w:t>
+      </w:r>
+      <w:r>
+        <w:rPr>
+          <w:rFonts w:hint="eastAsia" w:ascii="新宋体" w:hAnsi="新宋体" w:eastAsia="新宋体"/>
+          <w:color w:val="000080"/>
+          <w:sz w:val="19"/>
+        </w:rPr>
+        <w:t>nGetTimer</w:t>
+      </w:r>
+      <w:r>
+        <w:rPr>
+          <w:rFonts w:hint="eastAsia" w:ascii="新宋体" w:hAnsi="新宋体" w:eastAsia="新宋体"/>
+          <w:color w:val="000000"/>
+          <w:sz w:val="19"/>
+        </w:rPr>
+        <w:t xml:space="preserve">;                               </w:t>
+      </w:r>
+      <w:r>
+        <w:rPr>
+          <w:rFonts w:hint="eastAsia" w:ascii="新宋体" w:hAnsi="新宋体" w:eastAsia="新宋体"/>
+          <w:color w:val="008000"/>
+          <w:sz w:val="19"/>
+        </w:rPr>
+        <w:t>//</w:t>
+      </w:r>
+      <w:r>
+        <w:rPr>
+          <w:rFonts w:hint="eastAsia" w:ascii="新宋体" w:hAnsi="新宋体" w:eastAsia="新宋体"/>
+          <w:color w:val="008000"/>
+          <w:sz w:val="19"/>
+          <w:lang w:val="en-US" w:eastAsia="zh-CN"/>
+        </w:rPr>
+        <w:t>useless</w:t>
+      </w:r>
+    </w:p>
+    <w:p>
+      <w:pPr>
+        <w:rPr>
+          <w:rFonts w:hint="eastAsia"/>
+          <w:lang w:val="en-US" w:eastAsia="zh-CN"/>
+        </w:rPr>
+      </w:pPr>
+      <w:r>
+        <w:rPr>
+          <w:rFonts w:hint="eastAsia" w:ascii="新宋体" w:hAnsi="新宋体" w:eastAsia="新宋体"/>
+          <w:color w:val="000000"/>
+          <w:sz w:val="19"/>
+        </w:rPr>
+        <w:t>}</w:t>
+      </w:r>
+      <w:r>
+        <w:rPr>
+          <w:rFonts w:hint="eastAsia" w:ascii="新宋体" w:hAnsi="新宋体" w:eastAsia="新宋体"/>
+          <w:color w:val="0000FF"/>
+          <w:sz w:val="19"/>
+          <w:lang w:eastAsia="zh-CN"/>
+        </w:rPr>
+        <w:t>XENGINE_PROTOCOL_XMQ</w:t>
+      </w:r>
+      <w:r>
+        <w:rPr>
+          <w:rFonts w:hint="eastAsia" w:ascii="新宋体" w:hAnsi="新宋体" w:eastAsia="新宋体"/>
+          <w:color w:val="000000"/>
+          <w:sz w:val="19"/>
+        </w:rPr>
+        <w:t>, *</w:t>
+      </w:r>
+      <w:r>
+        <w:rPr>
+          <w:rFonts w:hint="eastAsia" w:ascii="新宋体" w:hAnsi="新宋体" w:eastAsia="新宋体"/>
+          <w:color w:val="0000FF"/>
+          <w:sz w:val="19"/>
+        </w:rPr>
+        <w:t>LP</w:t>
+      </w:r>
+      <w:r>
+        <w:rPr>
+          <w:rFonts w:hint="eastAsia" w:ascii="新宋体" w:hAnsi="新宋体" w:eastAsia="新宋体"/>
+          <w:color w:val="0000FF"/>
+          <w:sz w:val="19"/>
+          <w:lang w:eastAsia="zh-CN"/>
+        </w:rPr>
+        <w:t>XENGINE_PROTOCOL_XMQ</w:t>
+      </w:r>
+      <w:r>
+        <w:rPr>
+          <w:rFonts w:hint="eastAsia" w:ascii="新宋体" w:hAnsi="新宋体" w:eastAsia="新宋体"/>
+          <w:color w:val="000000"/>
+          <w:sz w:val="19"/>
+        </w:rPr>
+        <w:t>;</w:t>
+      </w:r>
+    </w:p>
+    <w:p>
+      <w:pPr>
+        <w:pStyle w:val="5"/>
+        <w:bidi w:val="0"/>
+        <w:rPr>
+          <w:rFonts w:hint="default"/>
+          <w:lang w:val="en-US" w:eastAsia="zh-CN"/>
+        </w:rPr>
+      </w:pPr>
+      <w:r>
+        <w:rPr>
+          <w:rFonts w:hint="eastAsia"/>
+          <w:lang w:val="en-US" w:eastAsia="zh-CN"/>
+        </w:rPr>
+        <w:t>3.1.8.2 Reply</w:t>
+      </w:r>
+    </w:p>
+    <w:p>
+      <w:pPr>
+        <w:ind w:firstLine="420" w:firstLineChars="0"/>
+        <w:rPr>
+          <w:rFonts w:hint="eastAsia" w:eastAsiaTheme="minorEastAsia"/>
+          <w:lang w:val="en-US" w:eastAsia="zh-CN"/>
+        </w:rPr>
+      </w:pPr>
+      <w:r>
+        <w:rPr>
+          <w:rFonts w:hint="eastAsia"/>
+          <w:lang w:val="en-US" w:eastAsia="zh-CN"/>
+        </w:rPr>
+        <w:t>Protocol Header:</w:t>
+      </w:r>
+    </w:p>
+    <w:p>
+      <w:pPr>
+        <w:rPr>
+          <w:rFonts w:hint="eastAsia" w:ascii="新宋体" w:eastAsia="新宋体" w:cs="新宋体"/>
+          <w:color w:val="A000A0"/>
+          <w:kern w:val="0"/>
+          <w:sz w:val="19"/>
+          <w:szCs w:val="19"/>
+          <w:highlight w:val="white"/>
+        </w:rPr>
+      </w:pPr>
+      <w:r>
+        <w:rPr>
+          <w:rFonts w:ascii="新宋体" w:eastAsia="新宋体" w:cs="新宋体"/>
+          <w:color w:val="000080"/>
+          <w:kern w:val="0"/>
+          <w:sz w:val="19"/>
+          <w:szCs w:val="19"/>
+          <w:highlight w:val="white"/>
+        </w:rPr>
+        <w:t>wHeader</w:t>
+      </w:r>
+      <w:r>
+        <w:rPr>
+          <w:rFonts w:ascii="新宋体" w:eastAsia="新宋体" w:cs="新宋体"/>
+          <w:color w:val="000080"/>
+          <w:kern w:val="0"/>
+          <w:sz w:val="19"/>
+          <w:szCs w:val="19"/>
+        </w:rPr>
+        <w:t xml:space="preserve"> = </w:t>
+      </w:r>
+      <w:r>
+        <w:rPr>
+          <w:rFonts w:hint="eastAsia" w:ascii="新宋体" w:hAnsi="新宋体" w:eastAsia="新宋体"/>
+          <w:color w:val="A000A0"/>
+          <w:sz w:val="19"/>
+          <w:lang w:eastAsia="zh-CN"/>
+        </w:rPr>
+        <w:t>XENGIEN_COMMUNICATION_</w:t>
+      </w:r>
+      <w:r>
+        <w:rPr>
+          <w:rFonts w:hint="eastAsia" w:ascii="新宋体" w:hAnsi="新宋体" w:eastAsia="新宋体"/>
+          <w:color w:val="A000A0"/>
+          <w:sz w:val="19"/>
+        </w:rPr>
+        <w:t>PACKET_PROTOCOL_HEADER</w:t>
+      </w:r>
+    </w:p>
+    <w:p>
+      <w:pPr>
+        <w:rPr>
+          <w:rFonts w:hint="eastAsia" w:ascii="新宋体" w:eastAsia="新宋体" w:cs="新宋体"/>
+          <w:color w:val="A000A0"/>
+          <w:kern w:val="0"/>
+          <w:sz w:val="19"/>
+          <w:szCs w:val="19"/>
+          <w:highlight w:val="white"/>
+        </w:rPr>
+      </w:pPr>
+      <w:r>
+        <w:rPr>
+          <w:rFonts w:ascii="新宋体" w:eastAsia="新宋体" w:cs="新宋体"/>
+          <w:color w:val="000080"/>
+          <w:kern w:val="0"/>
+          <w:sz w:val="19"/>
+          <w:szCs w:val="19"/>
+          <w:highlight w:val="white"/>
+        </w:rPr>
+        <w:t>xhToken</w:t>
+      </w:r>
+      <w:r>
+        <w:rPr>
+          <w:rFonts w:ascii="新宋体" w:eastAsia="新宋体" w:cs="新宋体"/>
+          <w:color w:val="000080"/>
+          <w:kern w:val="0"/>
+          <w:sz w:val="19"/>
+          <w:szCs w:val="19"/>
+        </w:rPr>
+        <w:t xml:space="preserve"> = </w:t>
+      </w:r>
+      <w:r>
+        <w:rPr>
+          <w:rFonts w:hint="eastAsia" w:ascii="新宋体" w:eastAsia="新宋体" w:cs="新宋体"/>
+          <w:color w:val="000080"/>
+          <w:kern w:val="0"/>
+          <w:sz w:val="19"/>
+          <w:szCs w:val="19"/>
+          <w:lang w:val="en-US" w:eastAsia="zh-CN"/>
+        </w:rPr>
+        <w:t>0</w:t>
+      </w:r>
+    </w:p>
+    <w:p>
+      <w:pPr>
+        <w:rPr>
+          <w:rFonts w:ascii="新宋体" w:eastAsia="新宋体" w:cs="新宋体"/>
+          <w:color w:val="6F008A"/>
+          <w:kern w:val="0"/>
+          <w:sz w:val="19"/>
+          <w:szCs w:val="19"/>
+        </w:rPr>
+      </w:pPr>
+      <w:r>
+        <w:rPr>
+          <w:rFonts w:ascii="新宋体" w:eastAsia="新宋体" w:cs="新宋体"/>
+          <w:color w:val="000080"/>
+          <w:kern w:val="0"/>
+          <w:sz w:val="19"/>
+          <w:szCs w:val="19"/>
+          <w:highlight w:val="white"/>
+        </w:rPr>
+        <w:t>unOperatorType</w:t>
+      </w:r>
+      <w:r>
+        <w:rPr>
+          <w:rFonts w:ascii="新宋体" w:eastAsia="新宋体" w:cs="新宋体"/>
+          <w:color w:val="000080"/>
+          <w:kern w:val="0"/>
+          <w:sz w:val="19"/>
+          <w:szCs w:val="19"/>
+        </w:rPr>
+        <w:t xml:space="preserve"> = </w:t>
+      </w:r>
+      <w:r>
+        <w:rPr>
+          <w:rFonts w:hint="eastAsia" w:ascii="新宋体" w:hAnsi="新宋体" w:eastAsia="新宋体"/>
+          <w:color w:val="A000A0"/>
+          <w:sz w:val="19"/>
+          <w:lang w:eastAsia="zh-CN"/>
+        </w:rPr>
+        <w:t>ENUM_XENGINE_COMMUNICATION_</w:t>
+      </w:r>
+      <w:r>
+        <w:rPr>
+          <w:rFonts w:hint="eastAsia" w:ascii="新宋体" w:hAnsi="新宋体" w:eastAsia="新宋体"/>
+          <w:color w:val="A000A0"/>
+          <w:sz w:val="19"/>
+        </w:rPr>
+        <w:t>PROTOCOL_TYPE_XMQ</w:t>
+      </w:r>
+    </w:p>
+    <w:p>
+      <w:pPr>
+        <w:rPr>
+          <w:rFonts w:hint="default" w:ascii="新宋体" w:eastAsia="新宋体" w:cs="新宋体"/>
+          <w:color w:val="6F008A"/>
+          <w:kern w:val="0"/>
+          <w:sz w:val="19"/>
+          <w:szCs w:val="19"/>
+          <w:lang w:val="en-US" w:eastAsia="zh-CN"/>
+        </w:rPr>
+      </w:pPr>
+      <w:r>
+        <w:rPr>
+          <w:rFonts w:ascii="新宋体" w:eastAsia="新宋体" w:cs="新宋体"/>
+          <w:color w:val="000080"/>
+          <w:kern w:val="0"/>
+          <w:sz w:val="19"/>
+          <w:szCs w:val="19"/>
+          <w:highlight w:val="white"/>
+        </w:rPr>
+        <w:t>unOperatorCode</w:t>
+      </w:r>
+      <w:r>
+        <w:rPr>
+          <w:rFonts w:hint="eastAsia" w:ascii="新宋体" w:eastAsia="新宋体" w:cs="新宋体"/>
+          <w:color w:val="000080"/>
+          <w:kern w:val="0"/>
+          <w:sz w:val="19"/>
+          <w:szCs w:val="19"/>
+          <w:highlight w:val="white"/>
+          <w:lang w:val="en-US" w:eastAsia="zh-CN"/>
+        </w:rPr>
+        <w:t xml:space="preserve"> </w:t>
+      </w:r>
+      <w:r>
+        <w:rPr>
+          <w:rFonts w:ascii="新宋体" w:eastAsia="新宋体" w:cs="新宋体"/>
+          <w:color w:val="000080"/>
+          <w:kern w:val="0"/>
+          <w:sz w:val="19"/>
+          <w:szCs w:val="19"/>
+        </w:rPr>
+        <w:t>=</w:t>
+      </w:r>
+      <w:r>
+        <w:rPr>
+          <w:rFonts w:ascii="新宋体" w:eastAsia="新宋体" w:cs="新宋体"/>
+          <w:color w:val="6F008A"/>
+          <w:kern w:val="0"/>
+          <w:sz w:val="19"/>
+          <w:szCs w:val="19"/>
+          <w:highlight w:val="white"/>
+        </w:rPr>
+        <w:t xml:space="preserve"> </w:t>
+      </w:r>
+      <w:r>
+        <w:rPr>
+          <w:rFonts w:hint="eastAsia" w:ascii="新宋体" w:hAnsi="新宋体" w:eastAsia="新宋体"/>
+          <w:color w:val="A000A0"/>
+          <w:sz w:val="19"/>
+          <w:lang w:eastAsia="zh-CN"/>
+        </w:rPr>
+        <w:t>XENGINE_COMMUNICATION_PROTOCOL_OPERATOR_CODE_MQ_RE</w:t>
+      </w:r>
+      <w:r>
+        <w:rPr>
+          <w:rFonts w:hint="eastAsia" w:ascii="新宋体" w:hAnsi="新宋体" w:eastAsia="新宋体"/>
+          <w:color w:val="A000A0"/>
+          <w:sz w:val="19"/>
+          <w:lang w:val="en-US" w:eastAsia="zh-CN"/>
+        </w:rPr>
+        <w:t>P</w:t>
+      </w:r>
+      <w:r>
+        <w:rPr>
+          <w:rFonts w:hint="eastAsia" w:ascii="新宋体" w:hAnsi="新宋体" w:eastAsia="新宋体"/>
+          <w:color w:val="A000A0"/>
+          <w:sz w:val="19"/>
+          <w:lang w:eastAsia="zh-CN"/>
+        </w:rPr>
+        <w:t>SERIAL</w:t>
+      </w:r>
+    </w:p>
+    <w:p>
+      <w:pPr>
+        <w:rPr>
+          <w:rFonts w:hint="default" w:ascii="新宋体" w:eastAsia="新宋体" w:cs="新宋体"/>
+          <w:color w:val="000080"/>
+          <w:kern w:val="0"/>
+          <w:sz w:val="19"/>
+          <w:szCs w:val="19"/>
+          <w:lang w:val="en-US" w:eastAsia="zh-CN"/>
+        </w:rPr>
+      </w:pPr>
+      <w:r>
+        <w:rPr>
+          <w:rFonts w:ascii="新宋体" w:eastAsia="新宋体" w:cs="新宋体"/>
+          <w:color w:val="000080"/>
+          <w:kern w:val="0"/>
+          <w:sz w:val="19"/>
+          <w:szCs w:val="19"/>
+          <w:highlight w:val="white"/>
+        </w:rPr>
+        <w:t>unPacketSize</w:t>
+      </w:r>
+      <w:r>
+        <w:rPr>
+          <w:rFonts w:hint="eastAsia" w:ascii="新宋体" w:eastAsia="新宋体" w:cs="新宋体"/>
+          <w:color w:val="000080"/>
+          <w:kern w:val="0"/>
+          <w:sz w:val="19"/>
+          <w:szCs w:val="19"/>
+          <w:highlight w:val="white"/>
+          <w:lang w:val="en-US" w:eastAsia="zh-CN"/>
+        </w:rPr>
+        <w:t xml:space="preserve"> </w:t>
+      </w:r>
+      <w:r>
+        <w:rPr>
+          <w:rFonts w:ascii="新宋体" w:eastAsia="新宋体" w:cs="新宋体"/>
+          <w:color w:val="000080"/>
+          <w:kern w:val="0"/>
+          <w:sz w:val="19"/>
+          <w:szCs w:val="19"/>
+        </w:rPr>
+        <w:t>=</w:t>
+      </w:r>
+      <w:r>
+        <w:rPr>
+          <w:rFonts w:hint="eastAsia" w:ascii="新宋体" w:eastAsia="新宋体" w:cs="新宋体"/>
+          <w:color w:val="000080"/>
+          <w:kern w:val="0"/>
+          <w:sz w:val="19"/>
+          <w:szCs w:val="19"/>
+          <w:lang w:val="en-US" w:eastAsia="zh-CN"/>
+        </w:rPr>
+        <w:t xml:space="preserve"> </w:t>
+      </w:r>
+      <w:r>
+        <w:rPr>
+          <w:rFonts w:hint="eastAsia" w:ascii="新宋体" w:hAnsi="新宋体" w:eastAsia="新宋体"/>
+          <w:color w:val="0000FF"/>
+          <w:sz w:val="19"/>
+        </w:rPr>
+        <w:t>sizeof</w:t>
+      </w:r>
+      <w:r>
+        <w:rPr>
+          <w:rFonts w:hint="eastAsia" w:ascii="新宋体" w:hAnsi="新宋体" w:eastAsia="新宋体"/>
+          <w:color w:val="000000"/>
+          <w:sz w:val="19"/>
+        </w:rPr>
+        <w:t>(</w:t>
+      </w:r>
+      <w:r>
+        <w:rPr>
+          <w:rFonts w:hint="eastAsia" w:ascii="新宋体" w:hAnsi="新宋体" w:eastAsia="新宋体"/>
+          <w:color w:val="0000FF"/>
+          <w:sz w:val="19"/>
+          <w:lang w:eastAsia="zh-CN"/>
+        </w:rPr>
+        <w:t>XENGINE_PROTOCOL_XMQ</w:t>
+      </w:r>
+      <w:r>
+        <w:rPr>
+          <w:rFonts w:hint="eastAsia" w:ascii="新宋体" w:hAnsi="新宋体" w:eastAsia="新宋体"/>
+          <w:color w:val="000000"/>
+          <w:sz w:val="19"/>
+        </w:rPr>
+        <w:t>)</w:t>
+      </w:r>
+    </w:p>
+    <w:p>
+      <w:pPr>
+        <w:rPr>
+          <w:rFonts w:hint="eastAsia" w:ascii="新宋体" w:hAnsi="新宋体" w:eastAsia="新宋体"/>
+          <w:color w:val="000080"/>
+          <w:sz w:val="19"/>
+          <w:lang w:val="en-US" w:eastAsia="zh-CN"/>
+        </w:rPr>
+      </w:pPr>
+      <w:r>
+        <w:rPr>
+          <w:rFonts w:hint="eastAsia" w:ascii="新宋体" w:hAnsi="新宋体" w:eastAsia="新宋体"/>
+          <w:color w:val="000080"/>
+          <w:sz w:val="19"/>
+        </w:rPr>
+        <w:t>byVersion</w:t>
+      </w:r>
+      <w:r>
+        <w:rPr>
+          <w:rFonts w:hint="eastAsia" w:ascii="新宋体" w:hAnsi="新宋体" w:eastAsia="新宋体"/>
+          <w:color w:val="000080"/>
+          <w:sz w:val="19"/>
+          <w:lang w:val="en-US" w:eastAsia="zh-CN"/>
+        </w:rPr>
+        <w:t xml:space="preserve"> = 1</w:t>
+      </w:r>
+    </w:p>
+    <w:p>
+      <w:pPr>
+        <w:rPr>
+          <w:rFonts w:hint="default" w:ascii="新宋体" w:eastAsia="新宋体" w:cs="新宋体"/>
+          <w:color w:val="000080"/>
+          <w:kern w:val="0"/>
+          <w:sz w:val="19"/>
+          <w:szCs w:val="19"/>
+          <w:lang w:val="en-US" w:eastAsia="zh-CN"/>
+        </w:rPr>
+      </w:pPr>
+      <w:r>
+        <w:rPr>
+          <w:rFonts w:hint="eastAsia" w:ascii="新宋体" w:eastAsia="新宋体" w:cs="新宋体"/>
+          <w:color w:val="000080"/>
+          <w:kern w:val="0"/>
+          <w:sz w:val="19"/>
+          <w:szCs w:val="19"/>
+          <w:highlight w:val="white"/>
+          <w:lang w:val="en-US" w:eastAsia="zh-CN"/>
+        </w:rPr>
+        <w:t>by</w:t>
+      </w:r>
+      <w:r>
+        <w:rPr>
+          <w:rFonts w:hint="eastAsia" w:ascii="新宋体" w:eastAsia="新宋体" w:cs="新宋体"/>
+          <w:color w:val="000080"/>
+          <w:kern w:val="0"/>
+          <w:sz w:val="19"/>
+          <w:szCs w:val="19"/>
+          <w:highlight w:val="white"/>
+        </w:rPr>
+        <w:t>IsReply</w:t>
+      </w:r>
+      <w:r>
+        <w:rPr>
+          <w:rFonts w:ascii="新宋体" w:eastAsia="新宋体" w:cs="新宋体"/>
+          <w:color w:val="000080"/>
+          <w:kern w:val="0"/>
+          <w:sz w:val="19"/>
+          <w:szCs w:val="19"/>
+        </w:rPr>
+        <w:t xml:space="preserve"> = </w:t>
+      </w:r>
+      <w:r>
+        <w:rPr>
+          <w:rFonts w:hint="eastAsia" w:ascii="新宋体" w:eastAsia="新宋体" w:cs="新宋体"/>
+          <w:color w:val="000080"/>
+          <w:kern w:val="0"/>
+          <w:sz w:val="19"/>
+          <w:szCs w:val="19"/>
+          <w:lang w:val="en-US" w:eastAsia="zh-CN"/>
+        </w:rPr>
+        <w:t>FALSE</w:t>
+      </w:r>
+    </w:p>
+    <w:p>
+      <w:pPr>
+        <w:rPr>
+          <w:rFonts w:hint="default" w:ascii="新宋体" w:eastAsia="新宋体" w:cs="新宋体"/>
+          <w:color w:val="000080"/>
+          <w:kern w:val="0"/>
+          <w:sz w:val="19"/>
+          <w:szCs w:val="19"/>
+          <w:lang w:val="en-US" w:eastAsia="zh-CN"/>
+        </w:rPr>
+      </w:pPr>
+      <w:r>
+        <w:rPr>
+          <w:rFonts w:hint="eastAsia" w:ascii="新宋体" w:hAnsi="新宋体" w:eastAsia="新宋体"/>
+          <w:color w:val="000080"/>
+          <w:sz w:val="19"/>
+        </w:rPr>
+        <w:t>wReserve</w:t>
+      </w:r>
+      <w:r>
+        <w:rPr>
+          <w:rFonts w:hint="eastAsia" w:ascii="新宋体" w:hAnsi="新宋体" w:eastAsia="新宋体"/>
+          <w:color w:val="000080"/>
+          <w:sz w:val="19"/>
+          <w:lang w:val="en-US" w:eastAsia="zh-CN"/>
+        </w:rPr>
+        <w:t xml:space="preserve"> = 0</w:t>
+      </w:r>
+    </w:p>
+    <w:p>
+      <w:pPr>
+        <w:rPr>
+          <w:rFonts w:ascii="新宋体" w:eastAsia="新宋体" w:cs="新宋体"/>
+          <w:color w:val="000080"/>
+          <w:kern w:val="0"/>
+          <w:sz w:val="19"/>
+          <w:szCs w:val="19"/>
+        </w:rPr>
+      </w:pPr>
+      <w:r>
+        <w:rPr>
+          <w:rFonts w:ascii="新宋体" w:eastAsia="新宋体" w:cs="新宋体"/>
+          <w:color w:val="000080"/>
+          <w:kern w:val="0"/>
+          <w:sz w:val="19"/>
+          <w:szCs w:val="19"/>
+          <w:highlight w:val="white"/>
+        </w:rPr>
+        <w:t>wPacketSerial</w:t>
+      </w:r>
+      <w:r>
+        <w:rPr>
+          <w:rFonts w:ascii="新宋体" w:eastAsia="新宋体" w:cs="新宋体"/>
+          <w:color w:val="000080"/>
+          <w:kern w:val="0"/>
+          <w:sz w:val="19"/>
+          <w:szCs w:val="19"/>
+        </w:rPr>
+        <w:t xml:space="preserve"> = 0</w:t>
+      </w:r>
+    </w:p>
+    <w:p>
+      <w:pPr>
+        <w:rPr>
+          <w:rFonts w:hint="eastAsia" w:ascii="新宋体" w:hAnsi="新宋体" w:eastAsia="新宋体"/>
+          <w:color w:val="A000A0"/>
+          <w:sz w:val="19"/>
+        </w:rPr>
+      </w:pPr>
+      <w:r>
+        <w:rPr>
+          <w:rFonts w:ascii="新宋体" w:eastAsia="新宋体" w:cs="新宋体"/>
+          <w:color w:val="000080"/>
+          <w:kern w:val="0"/>
+          <w:sz w:val="19"/>
+          <w:szCs w:val="19"/>
+          <w:highlight w:val="white"/>
+        </w:rPr>
+        <w:t>wTail</w:t>
+      </w:r>
+      <w:r>
+        <w:rPr>
+          <w:rFonts w:ascii="新宋体" w:eastAsia="新宋体" w:cs="新宋体"/>
+          <w:color w:val="000080"/>
+          <w:kern w:val="0"/>
+          <w:sz w:val="19"/>
+          <w:szCs w:val="19"/>
+        </w:rPr>
+        <w:t xml:space="preserve"> =</w:t>
+      </w:r>
+      <w:r>
+        <w:rPr>
+          <w:rFonts w:hint="eastAsia" w:ascii="新宋体" w:eastAsia="新宋体" w:cs="新宋体"/>
+          <w:color w:val="000080"/>
+          <w:kern w:val="0"/>
+          <w:sz w:val="19"/>
+          <w:szCs w:val="19"/>
+          <w:lang w:val="en-US" w:eastAsia="zh-CN"/>
+        </w:rPr>
+        <w:t xml:space="preserve"> </w:t>
+      </w:r>
+      <w:r>
+        <w:rPr>
+          <w:rFonts w:hint="eastAsia" w:ascii="新宋体" w:hAnsi="新宋体" w:eastAsia="新宋体"/>
+          <w:color w:val="A000A0"/>
+          <w:sz w:val="19"/>
+          <w:lang w:eastAsia="zh-CN"/>
+        </w:rPr>
+        <w:t>XENGIEN_COMMUNICATION_</w:t>
+      </w:r>
+      <w:r>
+        <w:rPr>
+          <w:rFonts w:hint="eastAsia" w:ascii="新宋体" w:hAnsi="新宋体" w:eastAsia="新宋体"/>
+          <w:color w:val="A000A0"/>
+          <w:sz w:val="19"/>
+        </w:rPr>
+        <w:t>PACKET_PROTOCOL_TAIL</w:t>
+      </w:r>
+    </w:p>
+    <w:p>
+      <w:pPr>
+        <w:bidi w:val="0"/>
+        <w:ind w:firstLine="420"/>
+        <w:rPr>
+          <w:rFonts w:hint="eastAsia"/>
+          <w:lang w:val="en-US" w:eastAsia="zh-CN"/>
+        </w:rPr>
+      </w:pPr>
+      <w:r>
+        <w:rPr>
+          <w:rFonts w:hint="eastAsia"/>
+          <w:lang w:val="en-US" w:eastAsia="zh-CN"/>
+        </w:rPr>
+        <w:t>Protocol Body:</w:t>
+      </w:r>
+    </w:p>
+    <w:p>
+      <w:pPr>
+        <w:spacing w:beforeLines="0" w:afterLines="0"/>
+        <w:jc w:val="left"/>
+        <w:rPr>
+          <w:rFonts w:hint="eastAsia" w:ascii="新宋体" w:hAnsi="新宋体" w:eastAsia="新宋体"/>
+          <w:color w:val="000000"/>
+          <w:sz w:val="19"/>
+        </w:rPr>
+      </w:pPr>
+      <w:r>
+        <w:rPr>
+          <w:rFonts w:hint="eastAsia" w:ascii="新宋体" w:hAnsi="新宋体" w:eastAsia="新宋体"/>
+          <w:color w:val="0000FF"/>
+          <w:sz w:val="19"/>
+        </w:rPr>
+        <w:t>typedef</w:t>
+      </w:r>
+      <w:r>
+        <w:rPr>
+          <w:rFonts w:hint="eastAsia" w:ascii="新宋体" w:hAnsi="新宋体" w:eastAsia="新宋体"/>
+          <w:color w:val="000000"/>
+          <w:sz w:val="19"/>
+        </w:rPr>
+        <w:t xml:space="preserve"> </w:t>
+      </w:r>
+      <w:r>
+        <w:rPr>
+          <w:rFonts w:hint="eastAsia" w:ascii="新宋体" w:hAnsi="新宋体" w:eastAsia="新宋体"/>
+          <w:color w:val="0000FF"/>
+          <w:sz w:val="19"/>
+        </w:rPr>
+        <w:t>struct</w:t>
+      </w:r>
+      <w:r>
+        <w:rPr>
+          <w:rFonts w:hint="eastAsia" w:ascii="新宋体" w:hAnsi="新宋体" w:eastAsia="新宋体"/>
+          <w:color w:val="000000"/>
+          <w:sz w:val="19"/>
+        </w:rPr>
+        <w:t xml:space="preserve"> </w:t>
+      </w:r>
+      <w:r>
+        <w:rPr>
+          <w:rFonts w:hint="eastAsia" w:ascii="新宋体" w:hAnsi="新宋体" w:eastAsia="新宋体"/>
+          <w:color w:val="0000FF"/>
+          <w:sz w:val="19"/>
+        </w:rPr>
+        <w:t>tag_</w:t>
+      </w:r>
+      <w:r>
+        <w:rPr>
+          <w:rFonts w:hint="eastAsia" w:ascii="新宋体" w:hAnsi="新宋体" w:eastAsia="新宋体"/>
+          <w:color w:val="0000FF"/>
+          <w:sz w:val="19"/>
+          <w:lang w:val="en-US" w:eastAsia="zh-CN"/>
+        </w:rPr>
+        <w:t>X</w:t>
+      </w:r>
+      <w:r>
+        <w:rPr>
+          <w:rFonts w:hint="eastAsia" w:ascii="新宋体" w:hAnsi="新宋体" w:eastAsia="新宋体"/>
+          <w:color w:val="0000FF"/>
+          <w:sz w:val="19"/>
+        </w:rPr>
+        <w:t>Engine_ProtocolXmq</w:t>
+      </w:r>
+    </w:p>
+    <w:p>
+      <w:pPr>
+        <w:spacing w:beforeLines="0" w:afterLines="0"/>
+        <w:jc w:val="left"/>
+        <w:rPr>
+          <w:rFonts w:hint="eastAsia" w:ascii="新宋体" w:hAnsi="新宋体" w:eastAsia="新宋体"/>
+          <w:color w:val="000000"/>
+          <w:sz w:val="19"/>
+        </w:rPr>
+      </w:pPr>
+      <w:r>
+        <w:rPr>
+          <w:rFonts w:hint="eastAsia" w:ascii="新宋体" w:hAnsi="新宋体" w:eastAsia="新宋体"/>
+          <w:color w:val="000000"/>
+          <w:sz w:val="19"/>
+        </w:rPr>
+        <w:t>{</w:t>
+      </w:r>
+    </w:p>
+    <w:p>
+      <w:pPr>
+        <w:spacing w:beforeLines="0" w:afterLines="0"/>
+        <w:jc w:val="left"/>
+        <w:rPr>
+          <w:rFonts w:hint="eastAsia" w:ascii="新宋体" w:hAnsi="新宋体" w:eastAsia="新宋体"/>
+          <w:color w:val="000000"/>
+          <w:sz w:val="19"/>
+        </w:rPr>
+      </w:pPr>
+      <w:r>
+        <w:rPr>
+          <w:rFonts w:hint="eastAsia" w:ascii="新宋体" w:hAnsi="新宋体" w:eastAsia="新宋体"/>
+          <w:color w:val="000000"/>
+          <w:sz w:val="19"/>
+        </w:rPr>
+        <w:tab/>
+      </w:r>
+      <w:r>
+        <w:rPr>
+          <w:rFonts w:hint="eastAsia" w:ascii="新宋体" w:hAnsi="新宋体" w:eastAsia="新宋体"/>
+          <w:i/>
+          <w:color w:val="0000FF"/>
+          <w:sz w:val="19"/>
+        </w:rPr>
+        <w:t>TCHAR</w:t>
+      </w:r>
+      <w:r>
+        <w:rPr>
+          <w:rFonts w:hint="eastAsia" w:ascii="新宋体" w:hAnsi="新宋体" w:eastAsia="新宋体"/>
+          <w:color w:val="000000"/>
+          <w:sz w:val="19"/>
+        </w:rPr>
+        <w:t xml:space="preserve"> </w:t>
+      </w:r>
+      <w:r>
+        <w:rPr>
+          <w:rFonts w:hint="eastAsia" w:ascii="新宋体" w:hAnsi="新宋体" w:eastAsia="新宋体"/>
+          <w:color w:val="000080"/>
+          <w:sz w:val="19"/>
+        </w:rPr>
+        <w:t>tszMQKey</w:t>
+      </w:r>
+      <w:r>
+        <w:rPr>
+          <w:rFonts w:hint="eastAsia" w:ascii="新宋体" w:hAnsi="新宋体" w:eastAsia="新宋体"/>
+          <w:color w:val="000000"/>
+          <w:sz w:val="19"/>
+        </w:rPr>
+        <w:t xml:space="preserve">[256];                         </w:t>
+      </w:r>
+      <w:r>
+        <w:rPr>
+          <w:rFonts w:hint="eastAsia" w:ascii="新宋体" w:hAnsi="新宋体" w:eastAsia="新宋体"/>
+          <w:color w:val="008000"/>
+          <w:sz w:val="19"/>
+        </w:rPr>
+        <w:t>//</w:t>
+      </w:r>
+      <w:r>
+        <w:rPr>
+          <w:rFonts w:hint="eastAsia" w:ascii="新宋体" w:hAnsi="新宋体" w:eastAsia="新宋体"/>
+          <w:color w:val="008000"/>
+          <w:sz w:val="19"/>
+          <w:lang w:val="en-US" w:eastAsia="zh-CN"/>
+        </w:rPr>
+        <w:t>set topic name</w:t>
+      </w:r>
+      <w:r>
+        <w:rPr>
+          <w:rFonts w:hint="eastAsia" w:ascii="新宋体" w:hAnsi="新宋体" w:eastAsia="新宋体"/>
+          <w:color w:val="008000"/>
+          <w:sz w:val="19"/>
+        </w:rPr>
+        <w:tab/>
+      </w:r>
+      <w:r>
+        <w:rPr>
+          <w:rFonts w:hint="eastAsia" w:ascii="新宋体" w:hAnsi="新宋体" w:eastAsia="新宋体"/>
+          <w:color w:val="008000"/>
+          <w:sz w:val="19"/>
+        </w:rPr>
+        <w:tab/>
+      </w:r>
+      <w:r>
+        <w:rPr>
+          <w:rFonts w:hint="eastAsia" w:ascii="新宋体" w:hAnsi="新宋体" w:eastAsia="新宋体"/>
+          <w:color w:val="008000"/>
+          <w:sz w:val="19"/>
+        </w:rPr>
+        <w:t xml:space="preserve">  </w:t>
+      </w:r>
+    </w:p>
+    <w:p>
+      <w:pPr>
+        <w:spacing w:beforeLines="0" w:afterLines="0"/>
+        <w:jc w:val="left"/>
+        <w:rPr>
+          <w:rFonts w:hint="eastAsia" w:ascii="新宋体" w:hAnsi="新宋体" w:eastAsia="新宋体"/>
+          <w:color w:val="008000"/>
+          <w:sz w:val="19"/>
+        </w:rPr>
+      </w:pPr>
+      <w:r>
+        <w:rPr>
+          <w:rFonts w:hint="eastAsia" w:ascii="新宋体" w:hAnsi="新宋体" w:eastAsia="新宋体"/>
+          <w:color w:val="000000"/>
+          <w:sz w:val="19"/>
+        </w:rPr>
+        <w:tab/>
+      </w:r>
+      <w:r>
+        <w:rPr>
+          <w:rFonts w:hint="eastAsia" w:ascii="新宋体" w:hAnsi="新宋体" w:eastAsia="新宋体"/>
+          <w:color w:val="000000"/>
+          <w:sz w:val="19"/>
+          <w:lang w:val="en-US" w:eastAsia="zh-CN"/>
+        </w:rPr>
+        <w:t>_</w:t>
+      </w:r>
+      <w:r>
+        <w:rPr>
+          <w:rFonts w:hint="eastAsia" w:ascii="新宋体" w:hAnsi="新宋体" w:eastAsia="新宋体"/>
+          <w:color w:val="0000FF"/>
+          <w:sz w:val="19"/>
+        </w:rPr>
+        <w:t>int</w:t>
+      </w:r>
+      <w:r>
+        <w:rPr>
+          <w:rFonts w:hint="eastAsia" w:ascii="新宋体" w:hAnsi="新宋体" w:eastAsia="新宋体"/>
+          <w:color w:val="0000FF"/>
+          <w:sz w:val="19"/>
+          <w:lang w:val="en-US" w:eastAsia="zh-CN"/>
+        </w:rPr>
+        <w:t>64x</w:t>
+      </w:r>
+      <w:r>
+        <w:rPr>
+          <w:rFonts w:hint="eastAsia" w:ascii="新宋体" w:hAnsi="新宋体" w:eastAsia="新宋体"/>
+          <w:color w:val="000000"/>
+          <w:sz w:val="19"/>
+        </w:rPr>
+        <w:t xml:space="preserve"> </w:t>
+      </w:r>
+      <w:r>
+        <w:rPr>
+          <w:rFonts w:hint="eastAsia" w:ascii="新宋体" w:hAnsi="新宋体" w:eastAsia="新宋体"/>
+          <w:color w:val="000080"/>
+          <w:sz w:val="19"/>
+        </w:rPr>
+        <w:t>nSerial</w:t>
+      </w:r>
+      <w:r>
+        <w:rPr>
+          <w:rFonts w:hint="eastAsia" w:ascii="新宋体" w:hAnsi="新宋体" w:eastAsia="新宋体"/>
+          <w:color w:val="000000"/>
+          <w:sz w:val="19"/>
+        </w:rPr>
+        <w:t xml:space="preserve">;                             </w:t>
+      </w:r>
+      <w:r>
+        <w:rPr>
+          <w:rFonts w:hint="eastAsia" w:ascii="新宋体" w:hAnsi="新宋体" w:eastAsia="新宋体"/>
+          <w:color w:val="008000"/>
+          <w:sz w:val="19"/>
+        </w:rPr>
+        <w:t>//</w:t>
+      </w:r>
+      <w:r>
+        <w:rPr>
+          <w:rFonts w:hint="eastAsia" w:ascii="新宋体" w:hAnsi="新宋体" w:eastAsia="新宋体"/>
+          <w:color w:val="008000"/>
+          <w:sz w:val="19"/>
+          <w:lang w:val="en-US" w:eastAsia="zh-CN"/>
+        </w:rPr>
+        <w:t>get packet serial number</w:t>
+      </w:r>
+    </w:p>
+    <w:p>
+      <w:pPr>
+        <w:spacing w:beforeLines="0" w:afterLines="0"/>
+        <w:ind w:firstLine="380" w:firstLineChars="200"/>
+        <w:jc w:val="left"/>
+        <w:rPr>
+          <w:rFonts w:hint="default" w:ascii="新宋体" w:hAnsi="新宋体" w:eastAsia="新宋体"/>
+          <w:color w:val="008000"/>
+          <w:sz w:val="19"/>
+          <w:lang w:val="en-US" w:eastAsia="zh-CN"/>
+        </w:rPr>
+      </w:pPr>
+      <w:r>
+        <w:rPr>
+          <w:rFonts w:hint="eastAsia" w:ascii="新宋体" w:hAnsi="新宋体" w:eastAsia="新宋体"/>
+          <w:color w:val="0000FF"/>
+          <w:sz w:val="19"/>
+        </w:rPr>
+        <w:t>int</w:t>
+      </w:r>
+      <w:r>
+        <w:rPr>
+          <w:rFonts w:hint="eastAsia" w:ascii="新宋体" w:hAnsi="新宋体" w:eastAsia="新宋体"/>
+          <w:color w:val="000000"/>
+          <w:sz w:val="19"/>
+        </w:rPr>
+        <w:t xml:space="preserve"> </w:t>
+      </w:r>
+      <w:r>
+        <w:rPr>
+          <w:rFonts w:hint="eastAsia" w:ascii="新宋体" w:hAnsi="新宋体" w:eastAsia="新宋体"/>
+          <w:color w:val="000080"/>
+          <w:sz w:val="19"/>
+        </w:rPr>
+        <w:t>nKeepTime</w:t>
+      </w:r>
+      <w:r>
+        <w:rPr>
+          <w:rFonts w:hint="eastAsia" w:ascii="新宋体" w:hAnsi="新宋体" w:eastAsia="新宋体"/>
+          <w:color w:val="000000"/>
+          <w:sz w:val="19"/>
+        </w:rPr>
+        <w:t xml:space="preserve">;                               </w:t>
+      </w:r>
+      <w:r>
+        <w:rPr>
+          <w:rFonts w:hint="eastAsia" w:ascii="新宋体" w:hAnsi="新宋体" w:eastAsia="新宋体"/>
+          <w:color w:val="000000"/>
+          <w:sz w:val="19"/>
+          <w:lang w:val="en-US" w:eastAsia="zh-CN"/>
+        </w:rPr>
+        <w:t xml:space="preserve"> </w:t>
+      </w:r>
+      <w:r>
+        <w:rPr>
+          <w:rFonts w:hint="eastAsia" w:ascii="新宋体" w:hAnsi="新宋体" w:eastAsia="新宋体"/>
+          <w:color w:val="008000"/>
+          <w:sz w:val="19"/>
+        </w:rPr>
+        <w:t>//</w:t>
+      </w:r>
+      <w:r>
+        <w:rPr>
+          <w:rFonts w:hint="eastAsia" w:ascii="新宋体" w:hAnsi="新宋体" w:eastAsia="新宋体"/>
+          <w:color w:val="008000"/>
+          <w:sz w:val="19"/>
+          <w:lang w:val="en-US" w:eastAsia="zh-CN"/>
+        </w:rPr>
+        <w:t>1 is order, 0 is reverse order</w:t>
+      </w:r>
+    </w:p>
+    <w:p>
+      <w:pPr>
+        <w:spacing w:beforeLines="0" w:afterLines="0"/>
+        <w:jc w:val="left"/>
+        <w:rPr>
+          <w:rFonts w:hint="default" w:ascii="新宋体" w:hAnsi="新宋体" w:eastAsia="新宋体"/>
+          <w:color w:val="000000"/>
+          <w:sz w:val="19"/>
+          <w:lang w:val="en-US" w:eastAsia="zh-CN"/>
+        </w:rPr>
+      </w:pPr>
+      <w:r>
+        <w:rPr>
+          <w:rFonts w:hint="eastAsia" w:ascii="新宋体" w:hAnsi="新宋体" w:eastAsia="新宋体"/>
+          <w:color w:val="000000"/>
+          <w:sz w:val="19"/>
+        </w:rPr>
+        <w:tab/>
+      </w:r>
+      <w:r>
+        <w:rPr>
+          <w:rFonts w:hint="eastAsia" w:ascii="新宋体" w:hAnsi="新宋体" w:eastAsia="新宋体"/>
+          <w:color w:val="0000FF"/>
+          <w:sz w:val="19"/>
+        </w:rPr>
+        <w:t>int</w:t>
+      </w:r>
+      <w:r>
+        <w:rPr>
+          <w:rFonts w:hint="eastAsia" w:ascii="新宋体" w:hAnsi="新宋体" w:eastAsia="新宋体"/>
+          <w:color w:val="000000"/>
+          <w:sz w:val="19"/>
+        </w:rPr>
+        <w:t xml:space="preserve"> </w:t>
+      </w:r>
+      <w:r>
+        <w:rPr>
+          <w:rFonts w:hint="eastAsia" w:ascii="新宋体" w:hAnsi="新宋体" w:eastAsia="新宋体"/>
+          <w:color w:val="000080"/>
+          <w:sz w:val="19"/>
+        </w:rPr>
+        <w:t>nGetTimer</w:t>
+      </w:r>
+      <w:r>
+        <w:rPr>
+          <w:rFonts w:hint="eastAsia" w:ascii="新宋体" w:hAnsi="新宋体" w:eastAsia="新宋体"/>
+          <w:color w:val="000000"/>
+          <w:sz w:val="19"/>
+        </w:rPr>
+        <w:t xml:space="preserve">;                               </w:t>
+      </w:r>
+      <w:r>
+        <w:rPr>
+          <w:rFonts w:hint="eastAsia" w:ascii="新宋体" w:hAnsi="新宋体" w:eastAsia="新宋体"/>
+          <w:color w:val="008000"/>
+          <w:sz w:val="19"/>
+        </w:rPr>
+        <w:t>//</w:t>
+      </w:r>
+      <w:r>
+        <w:rPr>
+          <w:rFonts w:hint="eastAsia" w:ascii="新宋体" w:hAnsi="新宋体" w:eastAsia="新宋体"/>
+          <w:color w:val="008000"/>
+          <w:sz w:val="19"/>
+          <w:lang w:val="en-US" w:eastAsia="zh-CN"/>
+        </w:rPr>
+        <w:t>useless</w:t>
+      </w:r>
+    </w:p>
+    <w:p>
+      <w:pPr>
+        <w:rPr>
+          <w:rFonts w:hint="eastAsia"/>
+          <w:lang w:val="en-US" w:eastAsia="zh-CN"/>
+        </w:rPr>
+      </w:pPr>
+      <w:r>
+        <w:rPr>
+          <w:rFonts w:hint="eastAsia" w:ascii="新宋体" w:hAnsi="新宋体" w:eastAsia="新宋体"/>
+          <w:color w:val="000000"/>
+          <w:sz w:val="19"/>
+        </w:rPr>
+        <w:t>}</w:t>
+      </w:r>
+      <w:r>
+        <w:rPr>
+          <w:rFonts w:hint="eastAsia" w:ascii="新宋体" w:hAnsi="新宋体" w:eastAsia="新宋体"/>
+          <w:color w:val="0000FF"/>
+          <w:sz w:val="19"/>
+          <w:lang w:eastAsia="zh-CN"/>
+        </w:rPr>
+        <w:t>XENGINE_PROTOCOL_XMQ</w:t>
+      </w:r>
+      <w:r>
+        <w:rPr>
+          <w:rFonts w:hint="eastAsia" w:ascii="新宋体" w:hAnsi="新宋体" w:eastAsia="新宋体"/>
+          <w:color w:val="000000"/>
+          <w:sz w:val="19"/>
+        </w:rPr>
+        <w:t>, *</w:t>
+      </w:r>
+      <w:r>
+        <w:rPr>
+          <w:rFonts w:hint="eastAsia" w:ascii="新宋体" w:hAnsi="新宋体" w:eastAsia="新宋体"/>
+          <w:color w:val="0000FF"/>
+          <w:sz w:val="19"/>
+        </w:rPr>
+        <w:t>LP</w:t>
+      </w:r>
+      <w:r>
+        <w:rPr>
+          <w:rFonts w:hint="eastAsia" w:ascii="新宋体" w:hAnsi="新宋体" w:eastAsia="新宋体"/>
+          <w:color w:val="0000FF"/>
+          <w:sz w:val="19"/>
+          <w:lang w:eastAsia="zh-CN"/>
+        </w:rPr>
+        <w:t>XENGINE_PROTOCOL_XMQ</w:t>
+      </w:r>
+      <w:r>
+        <w:rPr>
+          <w:rFonts w:hint="eastAsia" w:ascii="新宋体" w:hAnsi="新宋体" w:eastAsia="新宋体"/>
+          <w:color w:val="000000"/>
+          <w:sz w:val="19"/>
+        </w:rPr>
+        <w:t>;</w:t>
+      </w:r>
+    </w:p>
+    <w:p>
+      <w:pPr>
+        <w:pStyle w:val="4"/>
+        <w:bidi w:val="0"/>
+        <w:rPr>
+          <w:rFonts w:hint="eastAsia"/>
+          <w:lang w:val="en-US" w:eastAsia="zh-CN"/>
+        </w:rPr>
+      </w:pPr>
+      <w:bookmarkStart w:id="47" w:name="_Toc5469"/>
+      <w:r>
+        <w:rPr>
+          <w:rFonts w:hint="eastAsia"/>
+          <w:lang w:val="en-US" w:eastAsia="zh-CN"/>
+        </w:rPr>
+        <w:t>3.1.9 Serial Number Get</w:t>
+      </w:r>
+      <w:bookmarkEnd w:id="47"/>
+    </w:p>
+    <w:p>
+      <w:pPr>
+        <w:ind w:firstLine="420"/>
+        <w:rPr>
+          <w:rFonts w:hint="default"/>
+          <w:lang w:val="en-US" w:eastAsia="zh-CN"/>
+        </w:rPr>
+      </w:pPr>
+      <w:r>
+        <w:rPr>
+          <w:rFonts w:hint="eastAsia"/>
+          <w:lang w:val="en-US" w:eastAsia="zh-CN"/>
+        </w:rPr>
+        <w:t>Can be get specified topic count of number,start message number and tail message number</w:t>
+      </w:r>
+    </w:p>
+    <w:p>
+      <w:pPr>
+        <w:pStyle w:val="5"/>
+        <w:bidi w:val="0"/>
+        <w:rPr>
+          <w:rFonts w:hint="default"/>
+          <w:lang w:val="en-US" w:eastAsia="zh-CN"/>
+        </w:rPr>
+      </w:pPr>
+      <w:r>
+        <w:rPr>
+          <w:rFonts w:hint="eastAsia"/>
+          <w:lang w:val="en-US" w:eastAsia="zh-CN"/>
+        </w:rPr>
+        <w:t>3.1.9.1 Request</w:t>
+      </w:r>
+    </w:p>
+    <w:p>
+      <w:pPr>
+        <w:ind w:firstLine="420" w:firstLineChars="0"/>
+        <w:rPr>
+          <w:rFonts w:hint="eastAsia" w:eastAsiaTheme="minorEastAsia"/>
+          <w:lang w:val="en-US" w:eastAsia="zh-CN"/>
+        </w:rPr>
+      </w:pPr>
+      <w:r>
+        <w:rPr>
+          <w:rFonts w:hint="eastAsia"/>
+          <w:lang w:val="en-US" w:eastAsia="zh-CN"/>
+        </w:rPr>
+        <w:t>Protocol Header:</w:t>
+      </w:r>
+    </w:p>
+    <w:p>
+      <w:pPr>
+        <w:rPr>
+          <w:rFonts w:hint="eastAsia" w:ascii="新宋体" w:eastAsia="新宋体" w:cs="新宋体"/>
+          <w:color w:val="A000A0"/>
+          <w:kern w:val="0"/>
+          <w:sz w:val="19"/>
+          <w:szCs w:val="19"/>
+          <w:highlight w:val="white"/>
+        </w:rPr>
+      </w:pPr>
+      <w:r>
+        <w:rPr>
+          <w:rFonts w:ascii="新宋体" w:eastAsia="新宋体" w:cs="新宋体"/>
+          <w:color w:val="000080"/>
+          <w:kern w:val="0"/>
+          <w:sz w:val="19"/>
+          <w:szCs w:val="19"/>
+          <w:highlight w:val="white"/>
+        </w:rPr>
+        <w:t>wHeader</w:t>
+      </w:r>
+      <w:r>
+        <w:rPr>
+          <w:rFonts w:ascii="新宋体" w:eastAsia="新宋体" w:cs="新宋体"/>
+          <w:color w:val="000080"/>
+          <w:kern w:val="0"/>
+          <w:sz w:val="19"/>
+          <w:szCs w:val="19"/>
+        </w:rPr>
+        <w:t xml:space="preserve"> = </w:t>
+      </w:r>
+      <w:r>
+        <w:rPr>
+          <w:rFonts w:hint="eastAsia" w:ascii="新宋体" w:hAnsi="新宋体" w:eastAsia="新宋体"/>
+          <w:color w:val="A000A0"/>
+          <w:sz w:val="19"/>
+          <w:lang w:eastAsia="zh-CN"/>
+        </w:rPr>
+        <w:t>XENGIEN_COMMUNICATION_</w:t>
+      </w:r>
+      <w:r>
+        <w:rPr>
+          <w:rFonts w:hint="eastAsia" w:ascii="新宋体" w:hAnsi="新宋体" w:eastAsia="新宋体"/>
+          <w:color w:val="A000A0"/>
+          <w:sz w:val="19"/>
+        </w:rPr>
+        <w:t>PACKET_PROTOCOL_HEADER</w:t>
+      </w:r>
+    </w:p>
+    <w:p>
+      <w:pPr>
+        <w:rPr>
+          <w:rFonts w:hint="eastAsia" w:ascii="新宋体" w:eastAsia="新宋体" w:cs="新宋体"/>
+          <w:color w:val="A000A0"/>
+          <w:kern w:val="0"/>
+          <w:sz w:val="19"/>
+          <w:szCs w:val="19"/>
+          <w:highlight w:val="white"/>
+        </w:rPr>
+      </w:pPr>
+      <w:r>
+        <w:rPr>
+          <w:rFonts w:ascii="新宋体" w:eastAsia="新宋体" w:cs="新宋体"/>
+          <w:color w:val="000080"/>
+          <w:kern w:val="0"/>
+          <w:sz w:val="19"/>
+          <w:szCs w:val="19"/>
+          <w:highlight w:val="white"/>
+        </w:rPr>
+        <w:t>xhToken</w:t>
+      </w:r>
+      <w:r>
+        <w:rPr>
+          <w:rFonts w:ascii="新宋体" w:eastAsia="新宋体" w:cs="新宋体"/>
+          <w:color w:val="000080"/>
+          <w:kern w:val="0"/>
+          <w:sz w:val="19"/>
+          <w:szCs w:val="19"/>
+        </w:rPr>
+        <w:t xml:space="preserve"> = </w:t>
+      </w:r>
+      <w:r>
+        <w:rPr>
+          <w:rFonts w:hint="eastAsia" w:ascii="新宋体" w:eastAsia="新宋体" w:cs="新宋体"/>
+          <w:color w:val="000080"/>
+          <w:kern w:val="0"/>
+          <w:sz w:val="19"/>
+          <w:szCs w:val="19"/>
+          <w:lang w:val="en-US" w:eastAsia="zh-CN"/>
+        </w:rPr>
+        <w:t>0</w:t>
+      </w:r>
+    </w:p>
+    <w:p>
+      <w:pPr>
+        <w:rPr>
+          <w:rFonts w:ascii="新宋体" w:eastAsia="新宋体" w:cs="新宋体"/>
+          <w:color w:val="6F008A"/>
+          <w:kern w:val="0"/>
+          <w:sz w:val="19"/>
+          <w:szCs w:val="19"/>
+        </w:rPr>
+      </w:pPr>
+      <w:r>
+        <w:rPr>
+          <w:rFonts w:ascii="新宋体" w:eastAsia="新宋体" w:cs="新宋体"/>
+          <w:color w:val="000080"/>
+          <w:kern w:val="0"/>
+          <w:sz w:val="19"/>
+          <w:szCs w:val="19"/>
+          <w:highlight w:val="white"/>
+        </w:rPr>
+        <w:t>unOperatorType</w:t>
+      </w:r>
+      <w:r>
+        <w:rPr>
+          <w:rFonts w:ascii="新宋体" w:eastAsia="新宋体" w:cs="新宋体"/>
+          <w:color w:val="000080"/>
+          <w:kern w:val="0"/>
+          <w:sz w:val="19"/>
+          <w:szCs w:val="19"/>
+        </w:rPr>
+        <w:t xml:space="preserve"> = </w:t>
+      </w:r>
+      <w:r>
+        <w:rPr>
+          <w:rFonts w:hint="eastAsia" w:ascii="新宋体" w:hAnsi="新宋体" w:eastAsia="新宋体"/>
+          <w:color w:val="A000A0"/>
+          <w:sz w:val="19"/>
+          <w:lang w:eastAsia="zh-CN"/>
+        </w:rPr>
+        <w:t>ENUM_XENGINE_COMMUNICATION_</w:t>
+      </w:r>
+      <w:r>
+        <w:rPr>
+          <w:rFonts w:hint="eastAsia" w:ascii="新宋体" w:hAnsi="新宋体" w:eastAsia="新宋体"/>
+          <w:color w:val="A000A0"/>
+          <w:sz w:val="19"/>
+        </w:rPr>
+        <w:t>PROTOCOL_TYPE_XMQ</w:t>
+      </w:r>
+    </w:p>
+    <w:p>
+      <w:pPr>
+        <w:rPr>
+          <w:rFonts w:hint="default" w:ascii="新宋体" w:eastAsia="新宋体" w:cs="新宋体"/>
+          <w:color w:val="6F008A"/>
+          <w:kern w:val="0"/>
+          <w:sz w:val="19"/>
+          <w:szCs w:val="19"/>
+          <w:lang w:val="en-US" w:eastAsia="zh-CN"/>
+        </w:rPr>
+      </w:pPr>
+      <w:r>
+        <w:rPr>
+          <w:rFonts w:ascii="新宋体" w:eastAsia="新宋体" w:cs="新宋体"/>
+          <w:color w:val="000080"/>
+          <w:kern w:val="0"/>
+          <w:sz w:val="19"/>
+          <w:szCs w:val="19"/>
+          <w:highlight w:val="white"/>
+        </w:rPr>
+        <w:t>unOperatorCode</w:t>
+      </w:r>
+      <w:r>
+        <w:rPr>
+          <w:rFonts w:hint="eastAsia" w:ascii="新宋体" w:eastAsia="新宋体" w:cs="新宋体"/>
+          <w:color w:val="000080"/>
+          <w:kern w:val="0"/>
+          <w:sz w:val="19"/>
+          <w:szCs w:val="19"/>
+          <w:highlight w:val="white"/>
+          <w:lang w:val="en-US" w:eastAsia="zh-CN"/>
+        </w:rPr>
+        <w:t xml:space="preserve"> </w:t>
+      </w:r>
+      <w:r>
+        <w:rPr>
+          <w:rFonts w:ascii="新宋体" w:eastAsia="新宋体" w:cs="新宋体"/>
+          <w:color w:val="000080"/>
+          <w:kern w:val="0"/>
+          <w:sz w:val="19"/>
+          <w:szCs w:val="19"/>
+        </w:rPr>
+        <w:t>=</w:t>
+      </w:r>
+      <w:r>
+        <w:rPr>
+          <w:rFonts w:ascii="新宋体" w:eastAsia="新宋体" w:cs="新宋体"/>
+          <w:color w:val="6F008A"/>
+          <w:kern w:val="0"/>
+          <w:sz w:val="19"/>
+          <w:szCs w:val="19"/>
+          <w:highlight w:val="white"/>
+        </w:rPr>
+        <w:t xml:space="preserve"> </w:t>
+      </w:r>
+      <w:r>
+        <w:rPr>
+          <w:rFonts w:hint="eastAsia" w:ascii="新宋体" w:hAnsi="新宋体" w:eastAsia="新宋体"/>
+          <w:color w:val="A000A0"/>
+          <w:sz w:val="19"/>
+          <w:lang w:eastAsia="zh-CN"/>
+        </w:rPr>
+        <w:t>XENGINE_COMMUNICATION_PROTOCOL_OPERATOR_CODE_MQ_REQSERIAL</w:t>
+      </w:r>
+    </w:p>
+    <w:p>
+      <w:pPr>
+        <w:rPr>
+          <w:rFonts w:hint="default" w:ascii="新宋体" w:eastAsia="新宋体" w:cs="新宋体"/>
+          <w:color w:val="000080"/>
+          <w:kern w:val="0"/>
+          <w:sz w:val="19"/>
+          <w:szCs w:val="19"/>
+          <w:lang w:val="en-US" w:eastAsia="zh-CN"/>
+        </w:rPr>
+      </w:pPr>
+      <w:r>
+        <w:rPr>
+          <w:rFonts w:ascii="新宋体" w:eastAsia="新宋体" w:cs="新宋体"/>
+          <w:color w:val="000080"/>
+          <w:kern w:val="0"/>
+          <w:sz w:val="19"/>
+          <w:szCs w:val="19"/>
+          <w:highlight w:val="white"/>
+        </w:rPr>
+        <w:t>unPacketSize</w:t>
+      </w:r>
+      <w:r>
+        <w:rPr>
+          <w:rFonts w:hint="eastAsia" w:ascii="新宋体" w:eastAsia="新宋体" w:cs="新宋体"/>
+          <w:color w:val="000080"/>
+          <w:kern w:val="0"/>
+          <w:sz w:val="19"/>
+          <w:szCs w:val="19"/>
+          <w:highlight w:val="white"/>
+          <w:lang w:val="en-US" w:eastAsia="zh-CN"/>
+        </w:rPr>
+        <w:t xml:space="preserve"> </w:t>
+      </w:r>
+      <w:r>
+        <w:rPr>
+          <w:rFonts w:ascii="新宋体" w:eastAsia="新宋体" w:cs="新宋体"/>
+          <w:color w:val="000080"/>
+          <w:kern w:val="0"/>
+          <w:sz w:val="19"/>
+          <w:szCs w:val="19"/>
+        </w:rPr>
+        <w:t>=</w:t>
+      </w:r>
+      <w:r>
+        <w:rPr>
+          <w:rFonts w:hint="eastAsia" w:ascii="新宋体" w:eastAsia="新宋体" w:cs="新宋体"/>
+          <w:color w:val="000080"/>
+          <w:kern w:val="0"/>
+          <w:sz w:val="19"/>
+          <w:szCs w:val="19"/>
+          <w:lang w:val="en-US" w:eastAsia="zh-CN"/>
+        </w:rPr>
+        <w:t xml:space="preserve"> </w:t>
+      </w:r>
+      <w:r>
+        <w:rPr>
+          <w:rFonts w:hint="eastAsia" w:ascii="新宋体" w:hAnsi="新宋体" w:eastAsia="新宋体"/>
+          <w:color w:val="0000FF"/>
+          <w:sz w:val="19"/>
+        </w:rPr>
+        <w:t>sizeof</w:t>
+      </w:r>
+      <w:r>
+        <w:rPr>
+          <w:rFonts w:hint="eastAsia" w:ascii="新宋体" w:hAnsi="新宋体" w:eastAsia="新宋体"/>
+          <w:color w:val="000000"/>
+          <w:sz w:val="19"/>
+        </w:rPr>
+        <w:t>(</w:t>
+      </w:r>
+      <w:r>
+        <w:rPr>
+          <w:rFonts w:hint="eastAsia" w:ascii="新宋体" w:hAnsi="新宋体" w:eastAsia="新宋体"/>
+          <w:color w:val="0000FF"/>
+          <w:sz w:val="19"/>
+          <w:lang w:eastAsia="zh-CN"/>
+        </w:rPr>
+        <w:t>XENGINE_PROTOCOL_XMQ</w:t>
+      </w:r>
+      <w:r>
+        <w:rPr>
+          <w:rFonts w:hint="eastAsia" w:ascii="新宋体" w:hAnsi="新宋体" w:eastAsia="新宋体"/>
+          <w:color w:val="000000"/>
+          <w:sz w:val="19"/>
+        </w:rPr>
+        <w:t>)</w:t>
+      </w:r>
+    </w:p>
+    <w:p>
+      <w:pPr>
+        <w:rPr>
+          <w:rFonts w:hint="eastAsia" w:ascii="新宋体" w:hAnsi="新宋体" w:eastAsia="新宋体"/>
+          <w:color w:val="000080"/>
+          <w:sz w:val="19"/>
+          <w:lang w:val="en-US" w:eastAsia="zh-CN"/>
+        </w:rPr>
+      </w:pPr>
+      <w:r>
+        <w:rPr>
+          <w:rFonts w:hint="eastAsia" w:ascii="新宋体" w:hAnsi="新宋体" w:eastAsia="新宋体"/>
+          <w:color w:val="000080"/>
+          <w:sz w:val="19"/>
+        </w:rPr>
+        <w:t>byVersion</w:t>
+      </w:r>
+      <w:r>
+        <w:rPr>
+          <w:rFonts w:hint="eastAsia" w:ascii="新宋体" w:hAnsi="新宋体" w:eastAsia="新宋体"/>
+          <w:color w:val="000080"/>
+          <w:sz w:val="19"/>
+          <w:lang w:val="en-US" w:eastAsia="zh-CN"/>
+        </w:rPr>
+        <w:t xml:space="preserve"> = 1</w:t>
+      </w:r>
+    </w:p>
+    <w:p>
+      <w:pPr>
+        <w:rPr>
+          <w:rFonts w:hint="default" w:ascii="新宋体" w:eastAsia="新宋体" w:cs="新宋体"/>
+          <w:color w:val="000080"/>
+          <w:kern w:val="0"/>
+          <w:sz w:val="19"/>
+          <w:szCs w:val="19"/>
+          <w:lang w:val="en-US" w:eastAsia="zh-CN"/>
+        </w:rPr>
+      </w:pPr>
+      <w:r>
+        <w:rPr>
+          <w:rFonts w:hint="eastAsia" w:ascii="新宋体" w:eastAsia="新宋体" w:cs="新宋体"/>
+          <w:color w:val="000080"/>
+          <w:kern w:val="0"/>
+          <w:sz w:val="19"/>
+          <w:szCs w:val="19"/>
+          <w:highlight w:val="white"/>
+          <w:lang w:val="en-US" w:eastAsia="zh-CN"/>
+        </w:rPr>
+        <w:t>by</w:t>
+      </w:r>
+      <w:r>
+        <w:rPr>
+          <w:rFonts w:hint="eastAsia" w:ascii="新宋体" w:eastAsia="新宋体" w:cs="新宋体"/>
+          <w:color w:val="000080"/>
+          <w:kern w:val="0"/>
+          <w:sz w:val="19"/>
+          <w:szCs w:val="19"/>
+          <w:highlight w:val="white"/>
+        </w:rPr>
+        <w:t>IsReply</w:t>
+      </w:r>
+      <w:r>
+        <w:rPr>
+          <w:rFonts w:ascii="新宋体" w:eastAsia="新宋体" w:cs="新宋体"/>
+          <w:color w:val="000080"/>
+          <w:kern w:val="0"/>
+          <w:sz w:val="19"/>
+          <w:szCs w:val="19"/>
+        </w:rPr>
+        <w:t xml:space="preserve"> = </w:t>
+      </w:r>
+      <w:r>
+        <w:rPr>
+          <w:rFonts w:hint="eastAsia" w:ascii="新宋体" w:eastAsia="新宋体" w:cs="新宋体"/>
+          <w:color w:val="000080"/>
+          <w:kern w:val="0"/>
+          <w:sz w:val="19"/>
+          <w:szCs w:val="19"/>
+          <w:lang w:val="en-US" w:eastAsia="zh-CN"/>
+        </w:rPr>
+        <w:t>FALSE</w:t>
+      </w:r>
+    </w:p>
+    <w:p>
+      <w:pPr>
+        <w:rPr>
+          <w:rFonts w:hint="default" w:ascii="新宋体" w:eastAsia="新宋体" w:cs="新宋体"/>
+          <w:color w:val="000080"/>
+          <w:kern w:val="0"/>
+          <w:sz w:val="19"/>
+          <w:szCs w:val="19"/>
+          <w:lang w:val="en-US" w:eastAsia="zh-CN"/>
+        </w:rPr>
+      </w:pPr>
+      <w:r>
+        <w:rPr>
+          <w:rFonts w:hint="eastAsia" w:ascii="新宋体" w:hAnsi="新宋体" w:eastAsia="新宋体"/>
+          <w:color w:val="000080"/>
+          <w:sz w:val="19"/>
+        </w:rPr>
+        <w:t>wReserve</w:t>
+      </w:r>
+      <w:r>
+        <w:rPr>
+          <w:rFonts w:hint="eastAsia" w:ascii="新宋体" w:hAnsi="新宋体" w:eastAsia="新宋体"/>
+          <w:color w:val="000080"/>
+          <w:sz w:val="19"/>
+          <w:lang w:val="en-US" w:eastAsia="zh-CN"/>
+        </w:rPr>
+        <w:t xml:space="preserve"> = 0</w:t>
+      </w:r>
+    </w:p>
+    <w:p>
+      <w:pPr>
+        <w:rPr>
+          <w:rFonts w:ascii="新宋体" w:eastAsia="新宋体" w:cs="新宋体"/>
+          <w:color w:val="000080"/>
+          <w:kern w:val="0"/>
+          <w:sz w:val="19"/>
+          <w:szCs w:val="19"/>
+        </w:rPr>
+      </w:pPr>
+      <w:r>
+        <w:rPr>
+          <w:rFonts w:ascii="新宋体" w:eastAsia="新宋体" w:cs="新宋体"/>
+          <w:color w:val="000080"/>
+          <w:kern w:val="0"/>
+          <w:sz w:val="19"/>
+          <w:szCs w:val="19"/>
+          <w:highlight w:val="white"/>
+        </w:rPr>
+        <w:t>wPacketSerial</w:t>
+      </w:r>
+      <w:r>
+        <w:rPr>
+          <w:rFonts w:ascii="新宋体" w:eastAsia="新宋体" w:cs="新宋体"/>
+          <w:color w:val="000080"/>
+          <w:kern w:val="0"/>
+          <w:sz w:val="19"/>
+          <w:szCs w:val="19"/>
+        </w:rPr>
+        <w:t xml:space="preserve"> = 0</w:t>
+      </w:r>
+    </w:p>
+    <w:p>
+      <w:pPr>
+        <w:rPr>
+          <w:rFonts w:hint="eastAsia" w:ascii="新宋体" w:hAnsi="新宋体" w:eastAsia="新宋体"/>
+          <w:color w:val="A000A0"/>
+          <w:sz w:val="19"/>
+        </w:rPr>
+      </w:pPr>
+      <w:r>
+        <w:rPr>
+          <w:rFonts w:ascii="新宋体" w:eastAsia="新宋体" w:cs="新宋体"/>
+          <w:color w:val="000080"/>
+          <w:kern w:val="0"/>
+          <w:sz w:val="19"/>
+          <w:szCs w:val="19"/>
+          <w:highlight w:val="white"/>
+        </w:rPr>
+        <w:t>wTail</w:t>
+      </w:r>
+      <w:r>
+        <w:rPr>
+          <w:rFonts w:ascii="新宋体" w:eastAsia="新宋体" w:cs="新宋体"/>
+          <w:color w:val="000080"/>
+          <w:kern w:val="0"/>
+          <w:sz w:val="19"/>
+          <w:szCs w:val="19"/>
+        </w:rPr>
+        <w:t xml:space="preserve"> =</w:t>
+      </w:r>
+      <w:r>
+        <w:rPr>
+          <w:rFonts w:hint="eastAsia" w:ascii="新宋体" w:eastAsia="新宋体" w:cs="新宋体"/>
+          <w:color w:val="000080"/>
+          <w:kern w:val="0"/>
+          <w:sz w:val="19"/>
+          <w:szCs w:val="19"/>
+          <w:lang w:val="en-US" w:eastAsia="zh-CN"/>
+        </w:rPr>
+        <w:t xml:space="preserve"> </w:t>
+      </w:r>
+      <w:r>
+        <w:rPr>
+          <w:rFonts w:hint="eastAsia" w:ascii="新宋体" w:hAnsi="新宋体" w:eastAsia="新宋体"/>
+          <w:color w:val="A000A0"/>
+          <w:sz w:val="19"/>
+          <w:lang w:eastAsia="zh-CN"/>
+        </w:rPr>
+        <w:t>XENGIEN_COMMUNICATION_</w:t>
+      </w:r>
+      <w:r>
+        <w:rPr>
+          <w:rFonts w:hint="eastAsia" w:ascii="新宋体" w:hAnsi="新宋体" w:eastAsia="新宋体"/>
+          <w:color w:val="A000A0"/>
+          <w:sz w:val="19"/>
+        </w:rPr>
+        <w:t>PACKET_PROTOCOL_TAIL</w:t>
+      </w:r>
+    </w:p>
+    <w:p>
+      <w:pPr>
+        <w:bidi w:val="0"/>
+        <w:ind w:firstLine="420"/>
+        <w:rPr>
+          <w:rFonts w:hint="eastAsia"/>
+          <w:lang w:val="en-US" w:eastAsia="zh-CN"/>
+        </w:rPr>
+      </w:pPr>
+      <w:r>
+        <w:rPr>
+          <w:rFonts w:hint="eastAsia"/>
+          <w:lang w:val="en-US" w:eastAsia="zh-CN"/>
+        </w:rPr>
+        <w:t>Protocol Body:</w:t>
+      </w:r>
+    </w:p>
+    <w:p>
+      <w:pPr>
+        <w:spacing w:beforeLines="0" w:afterLines="0"/>
+        <w:jc w:val="left"/>
+        <w:rPr>
+          <w:rFonts w:hint="eastAsia" w:ascii="新宋体" w:hAnsi="新宋体" w:eastAsia="新宋体"/>
+          <w:color w:val="000000"/>
+          <w:sz w:val="19"/>
+        </w:rPr>
+      </w:pPr>
+      <w:r>
+        <w:rPr>
+          <w:rFonts w:hint="eastAsia" w:ascii="新宋体" w:hAnsi="新宋体" w:eastAsia="新宋体"/>
+          <w:color w:val="0000FF"/>
+          <w:sz w:val="19"/>
+        </w:rPr>
+        <w:t>typedef</w:t>
+      </w:r>
+      <w:r>
+        <w:rPr>
+          <w:rFonts w:hint="eastAsia" w:ascii="新宋体" w:hAnsi="新宋体" w:eastAsia="新宋体"/>
+          <w:color w:val="000000"/>
+          <w:sz w:val="19"/>
+        </w:rPr>
+        <w:t xml:space="preserve"> </w:t>
+      </w:r>
+      <w:r>
+        <w:rPr>
+          <w:rFonts w:hint="eastAsia" w:ascii="新宋体" w:hAnsi="新宋体" w:eastAsia="新宋体"/>
+          <w:color w:val="0000FF"/>
+          <w:sz w:val="19"/>
+        </w:rPr>
+        <w:t>struct</w:t>
+      </w:r>
+      <w:r>
+        <w:rPr>
+          <w:rFonts w:hint="eastAsia" w:ascii="新宋体" w:hAnsi="新宋体" w:eastAsia="新宋体"/>
+          <w:color w:val="000000"/>
+          <w:sz w:val="19"/>
+        </w:rPr>
+        <w:t xml:space="preserve"> </w:t>
+      </w:r>
+      <w:r>
+        <w:rPr>
+          <w:rFonts w:hint="eastAsia" w:ascii="新宋体" w:hAnsi="新宋体" w:eastAsia="新宋体"/>
+          <w:color w:val="0000FF"/>
+          <w:sz w:val="19"/>
+        </w:rPr>
+        <w:t>tag_</w:t>
+      </w:r>
+      <w:r>
+        <w:rPr>
+          <w:rFonts w:hint="eastAsia" w:ascii="新宋体" w:hAnsi="新宋体" w:eastAsia="新宋体"/>
+          <w:color w:val="0000FF"/>
+          <w:sz w:val="19"/>
+          <w:lang w:val="en-US" w:eastAsia="zh-CN"/>
+        </w:rPr>
+        <w:t>X</w:t>
+      </w:r>
+      <w:r>
+        <w:rPr>
+          <w:rFonts w:hint="eastAsia" w:ascii="新宋体" w:hAnsi="新宋体" w:eastAsia="新宋体"/>
+          <w:color w:val="0000FF"/>
+          <w:sz w:val="19"/>
+        </w:rPr>
+        <w:t>Engine_ProtocolXmq</w:t>
+      </w:r>
+    </w:p>
+    <w:p>
+      <w:pPr>
+        <w:spacing w:beforeLines="0" w:afterLines="0"/>
+        <w:jc w:val="left"/>
+        <w:rPr>
+          <w:rFonts w:hint="eastAsia" w:ascii="新宋体" w:hAnsi="新宋体" w:eastAsia="新宋体"/>
+          <w:color w:val="000000"/>
+          <w:sz w:val="19"/>
+        </w:rPr>
+      </w:pPr>
+      <w:r>
+        <w:rPr>
+          <w:rFonts w:hint="eastAsia" w:ascii="新宋体" w:hAnsi="新宋体" w:eastAsia="新宋体"/>
+          <w:color w:val="000000"/>
+          <w:sz w:val="19"/>
+        </w:rPr>
+        <w:t>{</w:t>
+      </w:r>
+    </w:p>
+    <w:p>
+      <w:pPr>
+        <w:spacing w:beforeLines="0" w:afterLines="0"/>
+        <w:jc w:val="left"/>
+        <w:rPr>
+          <w:rFonts w:hint="eastAsia" w:ascii="新宋体" w:hAnsi="新宋体" w:eastAsia="新宋体"/>
+          <w:color w:val="000000"/>
+          <w:sz w:val="19"/>
+        </w:rPr>
+      </w:pPr>
+      <w:r>
+        <w:rPr>
+          <w:rFonts w:hint="eastAsia" w:ascii="新宋体" w:hAnsi="新宋体" w:eastAsia="新宋体"/>
+          <w:color w:val="000000"/>
+          <w:sz w:val="19"/>
+        </w:rPr>
+        <w:tab/>
+      </w:r>
+      <w:r>
+        <w:rPr>
+          <w:rFonts w:hint="eastAsia" w:ascii="新宋体" w:hAnsi="新宋体" w:eastAsia="新宋体"/>
+          <w:i/>
+          <w:color w:val="0000FF"/>
+          <w:sz w:val="19"/>
+        </w:rPr>
+        <w:t>TCHAR</w:t>
+      </w:r>
+      <w:r>
+        <w:rPr>
+          <w:rFonts w:hint="eastAsia" w:ascii="新宋体" w:hAnsi="新宋体" w:eastAsia="新宋体"/>
+          <w:color w:val="000000"/>
+          <w:sz w:val="19"/>
+        </w:rPr>
+        <w:t xml:space="preserve"> </w:t>
+      </w:r>
+      <w:r>
+        <w:rPr>
+          <w:rFonts w:hint="eastAsia" w:ascii="新宋体" w:hAnsi="新宋体" w:eastAsia="新宋体"/>
+          <w:color w:val="000080"/>
+          <w:sz w:val="19"/>
+        </w:rPr>
+        <w:t>tszMQKey</w:t>
+      </w:r>
+      <w:r>
+        <w:rPr>
+          <w:rFonts w:hint="eastAsia" w:ascii="新宋体" w:hAnsi="新宋体" w:eastAsia="新宋体"/>
+          <w:color w:val="000000"/>
+          <w:sz w:val="19"/>
+        </w:rPr>
+        <w:t xml:space="preserve">[256];                         </w:t>
+      </w:r>
+      <w:r>
+        <w:rPr>
+          <w:rFonts w:hint="eastAsia" w:ascii="新宋体" w:hAnsi="新宋体" w:eastAsia="新宋体"/>
+          <w:color w:val="008000"/>
+          <w:sz w:val="19"/>
+        </w:rPr>
+        <w:t>//</w:t>
+      </w:r>
+      <w:r>
+        <w:rPr>
+          <w:rFonts w:hint="eastAsia" w:ascii="新宋体" w:hAnsi="新宋体" w:eastAsia="新宋体"/>
+          <w:color w:val="008000"/>
+          <w:sz w:val="19"/>
+          <w:lang w:val="en-US" w:eastAsia="zh-CN"/>
+        </w:rPr>
+        <w:t>topic name</w:t>
+      </w:r>
+      <w:r>
+        <w:rPr>
+          <w:rFonts w:hint="eastAsia" w:ascii="新宋体" w:hAnsi="新宋体" w:eastAsia="新宋体"/>
+          <w:color w:val="008000"/>
+          <w:sz w:val="19"/>
+        </w:rPr>
+        <w:tab/>
+      </w:r>
+      <w:r>
+        <w:rPr>
+          <w:rFonts w:hint="eastAsia" w:ascii="新宋体" w:hAnsi="新宋体" w:eastAsia="新宋体"/>
+          <w:color w:val="008000"/>
+          <w:sz w:val="19"/>
+        </w:rPr>
+        <w:tab/>
+      </w:r>
+      <w:r>
+        <w:rPr>
+          <w:rFonts w:hint="eastAsia" w:ascii="新宋体" w:hAnsi="新宋体" w:eastAsia="新宋体"/>
+          <w:color w:val="008000"/>
+          <w:sz w:val="19"/>
+        </w:rPr>
+        <w:t xml:space="preserve">  </w:t>
+      </w:r>
+    </w:p>
+    <w:p>
+      <w:pPr>
+        <w:spacing w:beforeLines="0" w:afterLines="0"/>
+        <w:jc w:val="left"/>
+        <w:rPr>
+          <w:rFonts w:hint="eastAsia" w:ascii="新宋体" w:hAnsi="新宋体" w:eastAsia="新宋体"/>
+          <w:color w:val="008000"/>
+          <w:sz w:val="19"/>
+        </w:rPr>
+      </w:pPr>
+      <w:r>
+        <w:rPr>
+          <w:rFonts w:hint="eastAsia" w:ascii="新宋体" w:hAnsi="新宋体" w:eastAsia="新宋体"/>
+          <w:color w:val="000000"/>
+          <w:sz w:val="19"/>
+        </w:rPr>
+        <w:tab/>
+      </w:r>
+      <w:r>
+        <w:rPr>
+          <w:rFonts w:hint="eastAsia" w:ascii="新宋体" w:hAnsi="新宋体" w:eastAsia="新宋体"/>
+          <w:color w:val="000000"/>
+          <w:sz w:val="19"/>
+          <w:lang w:val="en-US" w:eastAsia="zh-CN"/>
+        </w:rPr>
+        <w:t>_</w:t>
+      </w:r>
+      <w:r>
+        <w:rPr>
+          <w:rFonts w:hint="eastAsia" w:ascii="新宋体" w:hAnsi="新宋体" w:eastAsia="新宋体"/>
+          <w:color w:val="0000FF"/>
+          <w:sz w:val="19"/>
+        </w:rPr>
+        <w:t>int</w:t>
+      </w:r>
+      <w:r>
+        <w:rPr>
+          <w:rFonts w:hint="eastAsia" w:ascii="新宋体" w:hAnsi="新宋体" w:eastAsia="新宋体"/>
+          <w:color w:val="0000FF"/>
+          <w:sz w:val="19"/>
+          <w:lang w:val="en-US" w:eastAsia="zh-CN"/>
+        </w:rPr>
+        <w:t>64x</w:t>
+      </w:r>
+      <w:r>
+        <w:rPr>
+          <w:rFonts w:hint="eastAsia" w:ascii="新宋体" w:hAnsi="新宋体" w:eastAsia="新宋体"/>
+          <w:color w:val="000000"/>
+          <w:sz w:val="19"/>
+        </w:rPr>
+        <w:t xml:space="preserve"> </w:t>
+      </w:r>
+      <w:r>
+        <w:rPr>
+          <w:rFonts w:hint="eastAsia" w:ascii="新宋体" w:hAnsi="新宋体" w:eastAsia="新宋体"/>
+          <w:color w:val="000080"/>
+          <w:sz w:val="19"/>
+        </w:rPr>
+        <w:t>nSerial</w:t>
+      </w:r>
+      <w:r>
+        <w:rPr>
+          <w:rFonts w:hint="eastAsia" w:ascii="新宋体" w:hAnsi="新宋体" w:eastAsia="新宋体"/>
+          <w:color w:val="000000"/>
+          <w:sz w:val="19"/>
+        </w:rPr>
+        <w:t xml:space="preserve">;                             </w:t>
+      </w:r>
+      <w:r>
+        <w:rPr>
+          <w:rFonts w:hint="eastAsia" w:ascii="新宋体" w:hAnsi="新宋体" w:eastAsia="新宋体"/>
+          <w:color w:val="008000"/>
+          <w:sz w:val="19"/>
+        </w:rPr>
+        <w:t>//</w:t>
+      </w:r>
+      <w:r>
+        <w:rPr>
+          <w:rFonts w:hint="eastAsia" w:ascii="新宋体" w:hAnsi="新宋体" w:eastAsia="新宋体"/>
+          <w:color w:val="008000"/>
+          <w:sz w:val="19"/>
+          <w:lang w:val="en-US" w:eastAsia="zh-CN"/>
+        </w:rPr>
+        <w:t>useless</w:t>
+      </w:r>
+    </w:p>
+    <w:p>
+      <w:pPr>
+        <w:spacing w:beforeLines="0" w:afterLines="0"/>
+        <w:ind w:firstLine="380" w:firstLineChars="200"/>
+        <w:jc w:val="left"/>
+        <w:rPr>
+          <w:rFonts w:hint="default" w:ascii="新宋体" w:hAnsi="新宋体" w:eastAsia="新宋体"/>
+          <w:color w:val="008000"/>
+          <w:sz w:val="19"/>
+          <w:lang w:val="en-US" w:eastAsia="zh-CN"/>
+        </w:rPr>
+      </w:pPr>
+      <w:r>
+        <w:rPr>
+          <w:rFonts w:hint="eastAsia" w:ascii="新宋体" w:hAnsi="新宋体" w:eastAsia="新宋体"/>
+          <w:color w:val="0000FF"/>
+          <w:sz w:val="19"/>
+        </w:rPr>
+        <w:t>int</w:t>
+      </w:r>
+      <w:r>
+        <w:rPr>
+          <w:rFonts w:hint="eastAsia" w:ascii="新宋体" w:hAnsi="新宋体" w:eastAsia="新宋体"/>
+          <w:color w:val="000000"/>
+          <w:sz w:val="19"/>
+        </w:rPr>
+        <w:t xml:space="preserve"> </w:t>
+      </w:r>
+      <w:r>
+        <w:rPr>
+          <w:rFonts w:hint="eastAsia" w:ascii="新宋体" w:hAnsi="新宋体" w:eastAsia="新宋体"/>
+          <w:color w:val="000080"/>
+          <w:sz w:val="19"/>
+        </w:rPr>
+        <w:t>nKeepTime</w:t>
+      </w:r>
+      <w:r>
+        <w:rPr>
+          <w:rFonts w:hint="eastAsia" w:ascii="新宋体" w:hAnsi="新宋体" w:eastAsia="新宋体"/>
+          <w:color w:val="000000"/>
+          <w:sz w:val="19"/>
+        </w:rPr>
+        <w:t xml:space="preserve">;                               </w:t>
+      </w:r>
+      <w:r>
+        <w:rPr>
+          <w:rFonts w:hint="eastAsia" w:ascii="新宋体" w:hAnsi="新宋体" w:eastAsia="新宋体"/>
+          <w:color w:val="000000"/>
+          <w:sz w:val="19"/>
+          <w:lang w:val="en-US" w:eastAsia="zh-CN"/>
+        </w:rPr>
+        <w:t xml:space="preserve"> </w:t>
+      </w:r>
+      <w:r>
+        <w:rPr>
+          <w:rFonts w:hint="eastAsia" w:ascii="新宋体" w:hAnsi="新宋体" w:eastAsia="新宋体"/>
+          <w:color w:val="008000"/>
+          <w:sz w:val="19"/>
+        </w:rPr>
+        <w:t>//</w:t>
+      </w:r>
+      <w:r>
+        <w:rPr>
+          <w:rFonts w:hint="eastAsia" w:ascii="新宋体" w:hAnsi="新宋体" w:eastAsia="新宋体"/>
+          <w:color w:val="008000"/>
+          <w:sz w:val="19"/>
+          <w:lang w:val="en-US" w:eastAsia="zh-CN"/>
+        </w:rPr>
+        <w:t>useless</w:t>
+      </w:r>
+    </w:p>
+    <w:p>
+      <w:pPr>
+        <w:spacing w:beforeLines="0" w:afterLines="0"/>
+        <w:jc w:val="left"/>
+        <w:rPr>
+          <w:rFonts w:hint="default" w:ascii="新宋体" w:hAnsi="新宋体" w:eastAsia="新宋体"/>
+          <w:color w:val="000000"/>
+          <w:sz w:val="19"/>
+          <w:lang w:val="en-US" w:eastAsia="zh-CN"/>
+        </w:rPr>
+      </w:pPr>
+      <w:r>
+        <w:rPr>
+          <w:rFonts w:hint="eastAsia" w:ascii="新宋体" w:hAnsi="新宋体" w:eastAsia="新宋体"/>
+          <w:color w:val="000000"/>
+          <w:sz w:val="19"/>
+        </w:rPr>
+        <w:tab/>
+      </w:r>
+      <w:r>
+        <w:rPr>
+          <w:rFonts w:hint="eastAsia" w:ascii="新宋体" w:hAnsi="新宋体" w:eastAsia="新宋体"/>
+          <w:color w:val="0000FF"/>
+          <w:sz w:val="19"/>
+        </w:rPr>
+        <w:t>int</w:t>
+      </w:r>
+      <w:r>
+        <w:rPr>
+          <w:rFonts w:hint="eastAsia" w:ascii="新宋体" w:hAnsi="新宋体" w:eastAsia="新宋体"/>
+          <w:color w:val="000000"/>
+          <w:sz w:val="19"/>
+        </w:rPr>
+        <w:t xml:space="preserve"> </w:t>
+      </w:r>
+      <w:r>
+        <w:rPr>
+          <w:rFonts w:hint="eastAsia" w:ascii="新宋体" w:hAnsi="新宋体" w:eastAsia="新宋体"/>
+          <w:color w:val="000080"/>
+          <w:sz w:val="19"/>
+        </w:rPr>
+        <w:t>nGetTimer</w:t>
+      </w:r>
+      <w:r>
+        <w:rPr>
+          <w:rFonts w:hint="eastAsia" w:ascii="新宋体" w:hAnsi="新宋体" w:eastAsia="新宋体"/>
+          <w:color w:val="000000"/>
+          <w:sz w:val="19"/>
+        </w:rPr>
+        <w:t xml:space="preserve">;                               </w:t>
+      </w:r>
+      <w:r>
+        <w:rPr>
+          <w:rFonts w:hint="eastAsia" w:ascii="新宋体" w:hAnsi="新宋体" w:eastAsia="新宋体"/>
+          <w:color w:val="008000"/>
+          <w:sz w:val="19"/>
+        </w:rPr>
+        <w:t>//</w:t>
+      </w:r>
+      <w:r>
+        <w:rPr>
+          <w:rFonts w:hint="eastAsia" w:ascii="新宋体" w:hAnsi="新宋体" w:eastAsia="新宋体"/>
+          <w:color w:val="008000"/>
+          <w:sz w:val="19"/>
+          <w:lang w:val="en-US" w:eastAsia="zh-CN"/>
+        </w:rPr>
+        <w:t>useless</w:t>
+      </w:r>
+    </w:p>
+    <w:p>
+      <w:pPr>
+        <w:rPr>
+          <w:rFonts w:hint="eastAsia"/>
+          <w:lang w:val="en-US" w:eastAsia="zh-CN"/>
+        </w:rPr>
+      </w:pPr>
+      <w:r>
+        <w:rPr>
+          <w:rFonts w:hint="eastAsia" w:ascii="新宋体" w:hAnsi="新宋体" w:eastAsia="新宋体"/>
+          <w:color w:val="000000"/>
+          <w:sz w:val="19"/>
+        </w:rPr>
+        <w:t>}</w:t>
+      </w:r>
+      <w:r>
+        <w:rPr>
+          <w:rFonts w:hint="eastAsia" w:ascii="新宋体" w:hAnsi="新宋体" w:eastAsia="新宋体"/>
+          <w:color w:val="0000FF"/>
+          <w:sz w:val="19"/>
+          <w:lang w:eastAsia="zh-CN"/>
+        </w:rPr>
+        <w:t>XENGINE_PROTOCOL_XMQ</w:t>
+      </w:r>
+      <w:r>
+        <w:rPr>
+          <w:rFonts w:hint="eastAsia" w:ascii="新宋体" w:hAnsi="新宋体" w:eastAsia="新宋体"/>
+          <w:color w:val="000000"/>
+          <w:sz w:val="19"/>
+        </w:rPr>
+        <w:t>, *</w:t>
+      </w:r>
+      <w:r>
+        <w:rPr>
+          <w:rFonts w:hint="eastAsia" w:ascii="新宋体" w:hAnsi="新宋体" w:eastAsia="新宋体"/>
+          <w:color w:val="0000FF"/>
+          <w:sz w:val="19"/>
+        </w:rPr>
+        <w:t>LP</w:t>
+      </w:r>
+      <w:r>
+        <w:rPr>
+          <w:rFonts w:hint="eastAsia" w:ascii="新宋体" w:hAnsi="新宋体" w:eastAsia="新宋体"/>
+          <w:color w:val="0000FF"/>
+          <w:sz w:val="19"/>
+          <w:lang w:eastAsia="zh-CN"/>
+        </w:rPr>
+        <w:t>XENGINE_PROTOCOL_XMQ</w:t>
+      </w:r>
+      <w:r>
+        <w:rPr>
+          <w:rFonts w:hint="eastAsia" w:ascii="新宋体" w:hAnsi="新宋体" w:eastAsia="新宋体"/>
+          <w:color w:val="000000"/>
+          <w:sz w:val="19"/>
+        </w:rPr>
+        <w:t>;</w:t>
+      </w:r>
+    </w:p>
+    <w:p>
+      <w:pPr>
+        <w:pStyle w:val="5"/>
+        <w:bidi w:val="0"/>
+        <w:rPr>
+          <w:rFonts w:hint="default"/>
+          <w:lang w:val="en-US" w:eastAsia="zh-CN"/>
+        </w:rPr>
+      </w:pPr>
+      <w:r>
+        <w:rPr>
+          <w:rFonts w:hint="eastAsia"/>
+          <w:lang w:val="en-US" w:eastAsia="zh-CN"/>
+        </w:rPr>
+        <w:t>3.1.9.2 Reply</w:t>
+      </w:r>
+    </w:p>
+    <w:p>
+      <w:pPr>
+        <w:ind w:firstLine="420" w:firstLineChars="0"/>
+        <w:rPr>
+          <w:rFonts w:hint="eastAsia" w:eastAsiaTheme="minorEastAsia"/>
+          <w:lang w:val="en-US" w:eastAsia="zh-CN"/>
+        </w:rPr>
+      </w:pPr>
+      <w:r>
+        <w:rPr>
+          <w:rFonts w:hint="eastAsia"/>
+          <w:lang w:val="en-US" w:eastAsia="zh-CN"/>
+        </w:rPr>
+        <w:t>Protocol Header:</w:t>
+      </w:r>
+    </w:p>
+    <w:p>
+      <w:pPr>
+        <w:rPr>
+          <w:rFonts w:hint="eastAsia" w:ascii="新宋体" w:eastAsia="新宋体" w:cs="新宋体"/>
+          <w:color w:val="A000A0"/>
+          <w:kern w:val="0"/>
+          <w:sz w:val="19"/>
+          <w:szCs w:val="19"/>
+          <w:highlight w:val="white"/>
+        </w:rPr>
+      </w:pPr>
+      <w:r>
+        <w:rPr>
+          <w:rFonts w:ascii="新宋体" w:eastAsia="新宋体" w:cs="新宋体"/>
+          <w:color w:val="000080"/>
+          <w:kern w:val="0"/>
+          <w:sz w:val="19"/>
+          <w:szCs w:val="19"/>
+          <w:highlight w:val="white"/>
+        </w:rPr>
+        <w:t>wHeader</w:t>
+      </w:r>
+      <w:r>
+        <w:rPr>
+          <w:rFonts w:ascii="新宋体" w:eastAsia="新宋体" w:cs="新宋体"/>
+          <w:color w:val="000080"/>
+          <w:kern w:val="0"/>
+          <w:sz w:val="19"/>
+          <w:szCs w:val="19"/>
+        </w:rPr>
+        <w:t xml:space="preserve"> = </w:t>
+      </w:r>
+      <w:r>
+        <w:rPr>
+          <w:rFonts w:hint="eastAsia" w:ascii="新宋体" w:hAnsi="新宋体" w:eastAsia="新宋体"/>
+          <w:color w:val="A000A0"/>
+          <w:sz w:val="19"/>
+          <w:lang w:eastAsia="zh-CN"/>
+        </w:rPr>
+        <w:t>XENGIEN_COMMUNICATION_</w:t>
+      </w:r>
+      <w:r>
+        <w:rPr>
+          <w:rFonts w:hint="eastAsia" w:ascii="新宋体" w:hAnsi="新宋体" w:eastAsia="新宋体"/>
+          <w:color w:val="A000A0"/>
+          <w:sz w:val="19"/>
+        </w:rPr>
+        <w:t>PACKET_PROTOCOL_HEADER</w:t>
+      </w:r>
+    </w:p>
+    <w:p>
+      <w:pPr>
+        <w:rPr>
+          <w:rFonts w:hint="eastAsia" w:ascii="新宋体" w:eastAsia="新宋体" w:cs="新宋体"/>
+          <w:color w:val="A000A0"/>
+          <w:kern w:val="0"/>
+          <w:sz w:val="19"/>
+          <w:szCs w:val="19"/>
+          <w:highlight w:val="white"/>
+        </w:rPr>
+      </w:pPr>
+      <w:r>
+        <w:rPr>
+          <w:rFonts w:ascii="新宋体" w:eastAsia="新宋体" w:cs="新宋体"/>
+          <w:color w:val="000080"/>
+          <w:kern w:val="0"/>
+          <w:sz w:val="19"/>
+          <w:szCs w:val="19"/>
+          <w:highlight w:val="white"/>
+        </w:rPr>
+        <w:t>xhToken</w:t>
+      </w:r>
+      <w:r>
+        <w:rPr>
+          <w:rFonts w:ascii="新宋体" w:eastAsia="新宋体" w:cs="新宋体"/>
+          <w:color w:val="000080"/>
+          <w:kern w:val="0"/>
+          <w:sz w:val="19"/>
+          <w:szCs w:val="19"/>
+        </w:rPr>
+        <w:t xml:space="preserve"> = </w:t>
+      </w:r>
+      <w:r>
+        <w:rPr>
+          <w:rFonts w:hint="eastAsia" w:ascii="新宋体" w:eastAsia="新宋体" w:cs="新宋体"/>
+          <w:color w:val="000080"/>
+          <w:kern w:val="0"/>
+          <w:sz w:val="19"/>
+          <w:szCs w:val="19"/>
+          <w:lang w:val="en-US" w:eastAsia="zh-CN"/>
+        </w:rPr>
+        <w:t>0</w:t>
+      </w:r>
+    </w:p>
+    <w:p>
+      <w:pPr>
+        <w:rPr>
+          <w:rFonts w:ascii="新宋体" w:eastAsia="新宋体" w:cs="新宋体"/>
+          <w:color w:val="6F008A"/>
+          <w:kern w:val="0"/>
+          <w:sz w:val="19"/>
+          <w:szCs w:val="19"/>
+        </w:rPr>
+      </w:pPr>
+      <w:r>
+        <w:rPr>
+          <w:rFonts w:ascii="新宋体" w:eastAsia="新宋体" w:cs="新宋体"/>
+          <w:color w:val="000080"/>
+          <w:kern w:val="0"/>
+          <w:sz w:val="19"/>
+          <w:szCs w:val="19"/>
+          <w:highlight w:val="white"/>
+        </w:rPr>
+        <w:t>unOperatorType</w:t>
+      </w:r>
+      <w:r>
+        <w:rPr>
+          <w:rFonts w:ascii="新宋体" w:eastAsia="新宋体" w:cs="新宋体"/>
+          <w:color w:val="000080"/>
+          <w:kern w:val="0"/>
+          <w:sz w:val="19"/>
+          <w:szCs w:val="19"/>
+        </w:rPr>
+        <w:t xml:space="preserve"> = </w:t>
+      </w:r>
+      <w:r>
+        <w:rPr>
+          <w:rFonts w:hint="eastAsia" w:ascii="新宋体" w:hAnsi="新宋体" w:eastAsia="新宋体"/>
+          <w:color w:val="A000A0"/>
+          <w:sz w:val="19"/>
+          <w:lang w:eastAsia="zh-CN"/>
+        </w:rPr>
+        <w:t>ENUM_XENGINE_COMMUNICATION_</w:t>
+      </w:r>
+      <w:r>
+        <w:rPr>
+          <w:rFonts w:hint="eastAsia" w:ascii="新宋体" w:hAnsi="新宋体" w:eastAsia="新宋体"/>
+          <w:color w:val="A000A0"/>
+          <w:sz w:val="19"/>
+        </w:rPr>
+        <w:t>PROTOCOL_TYPE_XMQ</w:t>
+      </w:r>
+    </w:p>
+    <w:p>
+      <w:pPr>
+        <w:rPr>
+          <w:rFonts w:hint="default" w:ascii="新宋体" w:eastAsia="新宋体" w:cs="新宋体"/>
+          <w:color w:val="6F008A"/>
+          <w:kern w:val="0"/>
+          <w:sz w:val="19"/>
+          <w:szCs w:val="19"/>
+          <w:lang w:val="en-US" w:eastAsia="zh-CN"/>
+        </w:rPr>
+      </w:pPr>
+      <w:r>
+        <w:rPr>
+          <w:rFonts w:ascii="新宋体" w:eastAsia="新宋体" w:cs="新宋体"/>
+          <w:color w:val="000080"/>
+          <w:kern w:val="0"/>
+          <w:sz w:val="19"/>
+          <w:szCs w:val="19"/>
+          <w:highlight w:val="white"/>
+        </w:rPr>
+        <w:t>unOperatorCode</w:t>
+      </w:r>
+      <w:r>
+        <w:rPr>
+          <w:rFonts w:hint="eastAsia" w:ascii="新宋体" w:eastAsia="新宋体" w:cs="新宋体"/>
+          <w:color w:val="000080"/>
+          <w:kern w:val="0"/>
+          <w:sz w:val="19"/>
+          <w:szCs w:val="19"/>
+          <w:highlight w:val="white"/>
+          <w:lang w:val="en-US" w:eastAsia="zh-CN"/>
+        </w:rPr>
+        <w:t xml:space="preserve"> </w:t>
+      </w:r>
+      <w:r>
+        <w:rPr>
+          <w:rFonts w:ascii="新宋体" w:eastAsia="新宋体" w:cs="新宋体"/>
+          <w:color w:val="000080"/>
+          <w:kern w:val="0"/>
+          <w:sz w:val="19"/>
+          <w:szCs w:val="19"/>
+        </w:rPr>
+        <w:t>=</w:t>
+      </w:r>
+      <w:r>
+        <w:rPr>
+          <w:rFonts w:ascii="新宋体" w:eastAsia="新宋体" w:cs="新宋体"/>
+          <w:color w:val="6F008A"/>
+          <w:kern w:val="0"/>
+          <w:sz w:val="19"/>
+          <w:szCs w:val="19"/>
+          <w:highlight w:val="white"/>
+        </w:rPr>
+        <w:t xml:space="preserve"> </w:t>
+      </w:r>
+      <w:r>
+        <w:rPr>
+          <w:rFonts w:hint="eastAsia" w:ascii="新宋体" w:hAnsi="新宋体" w:eastAsia="新宋体"/>
+          <w:color w:val="A000A0"/>
+          <w:sz w:val="19"/>
+          <w:lang w:eastAsia="zh-CN"/>
+        </w:rPr>
+        <w:t>XENGINE_COMMUNICATION_PROTOCOL_OPERATOR_CODE_MQ_REQSERIAL</w:t>
+      </w:r>
+    </w:p>
+    <w:p>
+      <w:pPr>
+        <w:rPr>
+          <w:rFonts w:hint="default" w:ascii="新宋体" w:eastAsia="新宋体" w:cs="新宋体"/>
+          <w:color w:val="000080"/>
+          <w:kern w:val="0"/>
+          <w:sz w:val="19"/>
+          <w:szCs w:val="19"/>
+          <w:lang w:val="en-US" w:eastAsia="zh-CN"/>
+        </w:rPr>
+      </w:pPr>
+      <w:r>
+        <w:rPr>
+          <w:rFonts w:ascii="新宋体" w:eastAsia="新宋体" w:cs="新宋体"/>
+          <w:color w:val="000080"/>
+          <w:kern w:val="0"/>
+          <w:sz w:val="19"/>
+          <w:szCs w:val="19"/>
+          <w:highlight w:val="white"/>
+        </w:rPr>
+        <w:t>unPacketSize</w:t>
+      </w:r>
+      <w:r>
+        <w:rPr>
+          <w:rFonts w:hint="eastAsia" w:ascii="新宋体" w:eastAsia="新宋体" w:cs="新宋体"/>
+          <w:color w:val="000080"/>
+          <w:kern w:val="0"/>
+          <w:sz w:val="19"/>
+          <w:szCs w:val="19"/>
+          <w:highlight w:val="white"/>
+          <w:lang w:val="en-US" w:eastAsia="zh-CN"/>
+        </w:rPr>
+        <w:t xml:space="preserve"> </w:t>
+      </w:r>
+      <w:r>
+        <w:rPr>
+          <w:rFonts w:ascii="新宋体" w:eastAsia="新宋体" w:cs="新宋体"/>
+          <w:color w:val="000080"/>
+          <w:kern w:val="0"/>
+          <w:sz w:val="19"/>
+          <w:szCs w:val="19"/>
+        </w:rPr>
+        <w:t>=</w:t>
+      </w:r>
+      <w:r>
+        <w:rPr>
+          <w:rFonts w:hint="eastAsia" w:ascii="新宋体" w:eastAsia="新宋体" w:cs="新宋体"/>
+          <w:color w:val="000080"/>
+          <w:kern w:val="0"/>
+          <w:sz w:val="19"/>
+          <w:szCs w:val="19"/>
+          <w:lang w:val="en-US" w:eastAsia="zh-CN"/>
+        </w:rPr>
+        <w:t xml:space="preserve"> </w:t>
+      </w:r>
+      <w:r>
+        <w:rPr>
+          <w:rFonts w:hint="eastAsia" w:ascii="新宋体" w:hAnsi="新宋体" w:eastAsia="新宋体"/>
+          <w:color w:val="0000FF"/>
+          <w:sz w:val="19"/>
+        </w:rPr>
+        <w:t>sizeof</w:t>
+      </w:r>
+      <w:r>
+        <w:rPr>
+          <w:rFonts w:hint="eastAsia" w:ascii="新宋体" w:hAnsi="新宋体" w:eastAsia="新宋体"/>
+          <w:color w:val="000000"/>
+          <w:sz w:val="19"/>
+        </w:rPr>
+        <w:t>(</w:t>
+      </w:r>
+      <w:r>
+        <w:rPr>
+          <w:rFonts w:hint="eastAsia" w:ascii="新宋体" w:hAnsi="新宋体" w:eastAsia="新宋体"/>
+          <w:color w:val="0000FF"/>
+          <w:sz w:val="19"/>
+          <w:lang w:eastAsia="zh-CN"/>
+        </w:rPr>
+        <w:t>XENGINE_</w:t>
+      </w:r>
+      <w:r>
+        <w:rPr>
+          <w:rFonts w:hint="eastAsia" w:ascii="新宋体" w:hAnsi="新宋体" w:eastAsia="新宋体"/>
+          <w:color w:val="0000FF"/>
+          <w:sz w:val="19"/>
+        </w:rPr>
+        <w:t>MQNUMBER</w:t>
+      </w:r>
+      <w:r>
+        <w:rPr>
+          <w:rFonts w:hint="eastAsia" w:ascii="新宋体" w:hAnsi="新宋体" w:eastAsia="新宋体"/>
+          <w:color w:val="000000"/>
+          <w:sz w:val="19"/>
+        </w:rPr>
+        <w:t>)</w:t>
+      </w:r>
+    </w:p>
+    <w:p>
+      <w:pPr>
+        <w:rPr>
+          <w:rFonts w:hint="eastAsia" w:ascii="新宋体" w:hAnsi="新宋体" w:eastAsia="新宋体"/>
+          <w:color w:val="000080"/>
+          <w:sz w:val="19"/>
+          <w:lang w:val="en-US" w:eastAsia="zh-CN"/>
+        </w:rPr>
+      </w:pPr>
+      <w:r>
+        <w:rPr>
+          <w:rFonts w:hint="eastAsia" w:ascii="新宋体" w:hAnsi="新宋体" w:eastAsia="新宋体"/>
+          <w:color w:val="000080"/>
+          <w:sz w:val="19"/>
+        </w:rPr>
+        <w:t>byVersion</w:t>
+      </w:r>
+      <w:r>
+        <w:rPr>
+          <w:rFonts w:hint="eastAsia" w:ascii="新宋体" w:hAnsi="新宋体" w:eastAsia="新宋体"/>
+          <w:color w:val="000080"/>
+          <w:sz w:val="19"/>
+          <w:lang w:val="en-US" w:eastAsia="zh-CN"/>
+        </w:rPr>
+        <w:t xml:space="preserve"> = 1</w:t>
+      </w:r>
+    </w:p>
+    <w:p>
+      <w:pPr>
+        <w:rPr>
+          <w:rFonts w:hint="default" w:ascii="新宋体" w:eastAsia="新宋体" w:cs="新宋体"/>
+          <w:color w:val="000080"/>
+          <w:kern w:val="0"/>
+          <w:sz w:val="19"/>
+          <w:szCs w:val="19"/>
+          <w:lang w:val="en-US" w:eastAsia="zh-CN"/>
+        </w:rPr>
+      </w:pPr>
+      <w:r>
+        <w:rPr>
+          <w:rFonts w:hint="eastAsia" w:ascii="新宋体" w:eastAsia="新宋体" w:cs="新宋体"/>
+          <w:color w:val="000080"/>
+          <w:kern w:val="0"/>
+          <w:sz w:val="19"/>
+          <w:szCs w:val="19"/>
+          <w:highlight w:val="white"/>
+          <w:lang w:val="en-US" w:eastAsia="zh-CN"/>
+        </w:rPr>
+        <w:t>by</w:t>
+      </w:r>
+      <w:r>
+        <w:rPr>
+          <w:rFonts w:hint="eastAsia" w:ascii="新宋体" w:eastAsia="新宋体" w:cs="新宋体"/>
+          <w:color w:val="000080"/>
+          <w:kern w:val="0"/>
+          <w:sz w:val="19"/>
+          <w:szCs w:val="19"/>
+          <w:highlight w:val="white"/>
+        </w:rPr>
+        <w:t>IsReply</w:t>
+      </w:r>
+      <w:r>
+        <w:rPr>
+          <w:rFonts w:ascii="新宋体" w:eastAsia="新宋体" w:cs="新宋体"/>
+          <w:color w:val="000080"/>
+          <w:kern w:val="0"/>
+          <w:sz w:val="19"/>
+          <w:szCs w:val="19"/>
+        </w:rPr>
+        <w:t xml:space="preserve"> = </w:t>
+      </w:r>
+      <w:r>
+        <w:rPr>
+          <w:rFonts w:hint="eastAsia" w:ascii="新宋体" w:eastAsia="新宋体" w:cs="新宋体"/>
+          <w:color w:val="000080"/>
+          <w:kern w:val="0"/>
+          <w:sz w:val="19"/>
+          <w:szCs w:val="19"/>
+          <w:lang w:val="en-US" w:eastAsia="zh-CN"/>
+        </w:rPr>
+        <w:t>FALSE</w:t>
+      </w:r>
+    </w:p>
+    <w:p>
+      <w:pPr>
+        <w:rPr>
+          <w:rFonts w:hint="default" w:ascii="新宋体" w:eastAsia="新宋体" w:cs="新宋体"/>
+          <w:color w:val="000080"/>
+          <w:kern w:val="0"/>
+          <w:sz w:val="19"/>
+          <w:szCs w:val="19"/>
+          <w:lang w:val="en-US" w:eastAsia="zh-CN"/>
+        </w:rPr>
+      </w:pPr>
+      <w:r>
+        <w:rPr>
+          <w:rFonts w:hint="eastAsia" w:ascii="新宋体" w:hAnsi="新宋体" w:eastAsia="新宋体"/>
+          <w:color w:val="000080"/>
+          <w:sz w:val="19"/>
+        </w:rPr>
+        <w:t>wReserve</w:t>
+      </w:r>
+      <w:r>
+        <w:rPr>
+          <w:rFonts w:hint="eastAsia" w:ascii="新宋体" w:hAnsi="新宋体" w:eastAsia="新宋体"/>
+          <w:color w:val="000080"/>
+          <w:sz w:val="19"/>
+          <w:lang w:val="en-US" w:eastAsia="zh-CN"/>
+        </w:rPr>
+        <w:t xml:space="preserve"> = 0</w:t>
+      </w:r>
+    </w:p>
+    <w:p>
+      <w:pPr>
+        <w:rPr>
+          <w:rFonts w:ascii="新宋体" w:eastAsia="新宋体" w:cs="新宋体"/>
+          <w:color w:val="000080"/>
+          <w:kern w:val="0"/>
+          <w:sz w:val="19"/>
+          <w:szCs w:val="19"/>
+        </w:rPr>
+      </w:pPr>
+      <w:r>
+        <w:rPr>
+          <w:rFonts w:ascii="新宋体" w:eastAsia="新宋体" w:cs="新宋体"/>
+          <w:color w:val="000080"/>
+          <w:kern w:val="0"/>
+          <w:sz w:val="19"/>
+          <w:szCs w:val="19"/>
+          <w:highlight w:val="white"/>
+        </w:rPr>
+        <w:t>wPacketSerial</w:t>
+      </w:r>
+      <w:r>
+        <w:rPr>
+          <w:rFonts w:ascii="新宋体" w:eastAsia="新宋体" w:cs="新宋体"/>
+          <w:color w:val="000080"/>
+          <w:kern w:val="0"/>
+          <w:sz w:val="19"/>
+          <w:szCs w:val="19"/>
+        </w:rPr>
+        <w:t xml:space="preserve"> = 0</w:t>
+      </w:r>
+    </w:p>
+    <w:p>
+      <w:pPr>
+        <w:rPr>
+          <w:rFonts w:hint="eastAsia" w:ascii="新宋体" w:hAnsi="新宋体" w:eastAsia="新宋体"/>
+          <w:color w:val="A000A0"/>
+          <w:sz w:val="19"/>
+        </w:rPr>
+      </w:pPr>
+      <w:r>
+        <w:rPr>
+          <w:rFonts w:ascii="新宋体" w:eastAsia="新宋体" w:cs="新宋体"/>
+          <w:color w:val="000080"/>
+          <w:kern w:val="0"/>
+          <w:sz w:val="19"/>
+          <w:szCs w:val="19"/>
+          <w:highlight w:val="white"/>
+        </w:rPr>
+        <w:t>wTail</w:t>
+      </w:r>
+      <w:r>
+        <w:rPr>
+          <w:rFonts w:ascii="新宋体" w:eastAsia="新宋体" w:cs="新宋体"/>
+          <w:color w:val="000080"/>
+          <w:kern w:val="0"/>
+          <w:sz w:val="19"/>
+          <w:szCs w:val="19"/>
+        </w:rPr>
+        <w:t xml:space="preserve"> =</w:t>
+      </w:r>
+      <w:r>
+        <w:rPr>
+          <w:rFonts w:hint="eastAsia" w:ascii="新宋体" w:eastAsia="新宋体" w:cs="新宋体"/>
+          <w:color w:val="000080"/>
+          <w:kern w:val="0"/>
+          <w:sz w:val="19"/>
+          <w:szCs w:val="19"/>
+          <w:lang w:val="en-US" w:eastAsia="zh-CN"/>
+        </w:rPr>
+        <w:t xml:space="preserve"> </w:t>
+      </w:r>
+      <w:r>
+        <w:rPr>
+          <w:rFonts w:hint="eastAsia" w:ascii="新宋体" w:hAnsi="新宋体" w:eastAsia="新宋体"/>
+          <w:color w:val="A000A0"/>
+          <w:sz w:val="19"/>
+          <w:lang w:eastAsia="zh-CN"/>
+        </w:rPr>
+        <w:t>XENGIEN_COMMUNICATION_</w:t>
+      </w:r>
+      <w:r>
+        <w:rPr>
+          <w:rFonts w:hint="eastAsia" w:ascii="新宋体" w:hAnsi="新宋体" w:eastAsia="新宋体"/>
+          <w:color w:val="A000A0"/>
+          <w:sz w:val="19"/>
+        </w:rPr>
+        <w:t>PACKET_PROTOCOL_TAIL</w:t>
+      </w:r>
+    </w:p>
+    <w:p>
+      <w:pPr>
+        <w:bidi w:val="0"/>
+        <w:ind w:firstLine="420"/>
+        <w:rPr>
+          <w:rFonts w:hint="eastAsia"/>
+          <w:lang w:val="en-US" w:eastAsia="zh-CN"/>
+        </w:rPr>
+      </w:pPr>
+      <w:r>
+        <w:rPr>
+          <w:rFonts w:hint="eastAsia"/>
+          <w:lang w:val="en-US" w:eastAsia="zh-CN"/>
+        </w:rPr>
+        <w:t>Protocol Body:</w:t>
+      </w:r>
+    </w:p>
+    <w:p>
+      <w:pPr>
+        <w:rPr>
+          <w:rFonts w:hint="eastAsia" w:ascii="新宋体" w:hAnsi="新宋体" w:eastAsia="新宋体"/>
+          <w:color w:val="0000FF"/>
+          <w:sz w:val="19"/>
+        </w:rPr>
+      </w:pPr>
+      <w:r>
+        <w:rPr>
+          <w:rFonts w:hint="eastAsia" w:ascii="新宋体" w:hAnsi="新宋体" w:eastAsia="新宋体"/>
+          <w:color w:val="0000FF"/>
+          <w:sz w:val="19"/>
+        </w:rPr>
+        <w:t>typedef struct tag_XEngine_MQNumber</w:t>
+      </w:r>
+    </w:p>
+    <w:p>
+      <w:pPr>
+        <w:rPr>
+          <w:rFonts w:hint="eastAsia" w:ascii="新宋体" w:hAnsi="新宋体" w:eastAsia="新宋体"/>
+          <w:color w:val="0000FF"/>
+          <w:sz w:val="19"/>
+        </w:rPr>
+      </w:pPr>
+      <w:r>
+        <w:rPr>
+          <w:rFonts w:hint="eastAsia" w:ascii="新宋体" w:hAnsi="新宋体" w:eastAsia="新宋体"/>
+          <w:color w:val="0000FF"/>
+          <w:sz w:val="19"/>
+        </w:rPr>
+        <w:t>{</w:t>
+      </w:r>
+    </w:p>
+    <w:p>
+      <w:pPr>
+        <w:rPr>
+          <w:rFonts w:hint="eastAsia" w:ascii="新宋体" w:hAnsi="新宋体" w:eastAsia="新宋体"/>
+          <w:color w:val="0000FF"/>
+          <w:sz w:val="19"/>
+        </w:rPr>
+      </w:pPr>
+      <w:r>
+        <w:rPr>
+          <w:rFonts w:hint="eastAsia" w:ascii="新宋体" w:hAnsi="新宋体" w:eastAsia="新宋体"/>
+          <w:color w:val="0000FF"/>
+          <w:sz w:val="19"/>
+        </w:rPr>
+        <w:tab/>
+      </w:r>
+      <w:r>
+        <w:rPr>
+          <w:rFonts w:hint="eastAsia" w:ascii="新宋体" w:hAnsi="新宋体" w:eastAsia="新宋体"/>
+          <w:color w:val="0000FF"/>
+          <w:sz w:val="19"/>
+        </w:rPr>
+        <w:t>TCHAR tszMQKey[256];                                             //</w:t>
+      </w:r>
+      <w:r>
+        <w:rPr>
+          <w:rFonts w:hint="eastAsia" w:ascii="新宋体" w:hAnsi="新宋体" w:eastAsia="新宋体"/>
+          <w:color w:val="0000FF"/>
+          <w:sz w:val="19"/>
+          <w:lang w:val="en-US" w:eastAsia="zh-CN"/>
+        </w:rPr>
+        <w:t>topic name</w:t>
+      </w:r>
+      <w:r>
+        <w:rPr>
+          <w:rFonts w:hint="eastAsia" w:ascii="新宋体" w:hAnsi="新宋体" w:eastAsia="新宋体"/>
+          <w:color w:val="0000FF"/>
+          <w:sz w:val="19"/>
+        </w:rPr>
+        <w:tab/>
+      </w:r>
+    </w:p>
+    <w:p>
+      <w:pPr>
+        <w:rPr>
+          <w:rFonts w:hint="default" w:ascii="新宋体" w:hAnsi="新宋体" w:eastAsia="新宋体"/>
+          <w:color w:val="0000FF"/>
+          <w:sz w:val="19"/>
+          <w:lang w:val="en-US" w:eastAsia="zh-CN"/>
+        </w:rPr>
+      </w:pPr>
+      <w:r>
+        <w:rPr>
+          <w:rFonts w:hint="eastAsia" w:ascii="新宋体" w:hAnsi="新宋体" w:eastAsia="新宋体"/>
+          <w:color w:val="0000FF"/>
+          <w:sz w:val="19"/>
+        </w:rPr>
+        <w:tab/>
+      </w:r>
+      <w:r>
+        <w:rPr>
+          <w:rFonts w:hint="eastAsia" w:ascii="新宋体" w:hAnsi="新宋体" w:eastAsia="新宋体"/>
+          <w:color w:val="0000FF"/>
+          <w:sz w:val="19"/>
+        </w:rPr>
+        <w:t>__int64x nCount;                                                 //total number</w:t>
+      </w:r>
+    </w:p>
+    <w:p>
+      <w:pPr>
+        <w:rPr>
+          <w:rFonts w:hint="eastAsia" w:ascii="新宋体" w:hAnsi="新宋体" w:eastAsia="新宋体"/>
+          <w:color w:val="0000FF"/>
+          <w:sz w:val="19"/>
+        </w:rPr>
+      </w:pPr>
+      <w:r>
+        <w:rPr>
+          <w:rFonts w:hint="eastAsia" w:ascii="新宋体" w:hAnsi="新宋体" w:eastAsia="新宋体"/>
+          <w:color w:val="0000FF"/>
+          <w:sz w:val="19"/>
+        </w:rPr>
+        <w:tab/>
+      </w:r>
+      <w:r>
+        <w:rPr>
+          <w:rFonts w:hint="eastAsia" w:ascii="新宋体" w:hAnsi="新宋体" w:eastAsia="新宋体"/>
+          <w:color w:val="0000FF"/>
+          <w:sz w:val="19"/>
+        </w:rPr>
+        <w:t xml:space="preserve">__int64x nFirstNumber;                                </w:t>
+      </w:r>
+      <w:r>
+        <w:rPr>
+          <w:rFonts w:hint="eastAsia" w:ascii="新宋体" w:hAnsi="新宋体" w:eastAsia="新宋体"/>
+          <w:color w:val="0000FF"/>
+          <w:sz w:val="19"/>
+          <w:lang w:val="en-US" w:eastAsia="zh-CN"/>
+        </w:rPr>
+        <w:t xml:space="preserve">           </w:t>
+      </w:r>
+      <w:r>
+        <w:rPr>
+          <w:rFonts w:hint="eastAsia" w:ascii="新宋体" w:hAnsi="新宋体" w:eastAsia="新宋体"/>
+          <w:color w:val="0000FF"/>
+          <w:sz w:val="19"/>
+        </w:rPr>
+        <w:t>//</w:t>
+      </w:r>
+      <w:r>
+        <w:rPr>
+          <w:rFonts w:hint="eastAsia" w:ascii="新宋体" w:hAnsi="新宋体" w:eastAsia="新宋体"/>
+          <w:color w:val="0000FF"/>
+          <w:sz w:val="19"/>
+          <w:lang w:val="en-US" w:eastAsia="zh-CN"/>
+        </w:rPr>
+        <w:t>start number</w:t>
+      </w:r>
+      <w:r>
+        <w:rPr>
+          <w:rFonts w:hint="eastAsia" w:ascii="新宋体" w:hAnsi="新宋体" w:eastAsia="新宋体"/>
+          <w:color w:val="0000FF"/>
+          <w:sz w:val="19"/>
+        </w:rPr>
+        <w:tab/>
+      </w:r>
+    </w:p>
+    <w:p>
+      <w:pPr>
+        <w:ind w:firstLine="380" w:firstLineChars="200"/>
+        <w:rPr>
+          <w:rFonts w:hint="default" w:ascii="新宋体" w:hAnsi="新宋体" w:eastAsia="新宋体"/>
+          <w:color w:val="0000FF"/>
+          <w:sz w:val="19"/>
+          <w:lang w:val="en-US" w:eastAsia="zh-CN"/>
+        </w:rPr>
+      </w:pPr>
+      <w:r>
+        <w:rPr>
+          <w:rFonts w:hint="eastAsia" w:ascii="新宋体" w:hAnsi="新宋体" w:eastAsia="新宋体"/>
+          <w:color w:val="0000FF"/>
+          <w:sz w:val="19"/>
+        </w:rPr>
+        <w:t>__int64x nLastNumber;                                             //</w:t>
+      </w:r>
+      <w:r>
+        <w:rPr>
+          <w:rFonts w:hint="eastAsia" w:ascii="新宋体" w:hAnsi="新宋体" w:eastAsia="新宋体"/>
+          <w:color w:val="0000FF"/>
+          <w:sz w:val="19"/>
+          <w:lang w:val="en-US" w:eastAsia="zh-CN"/>
+        </w:rPr>
+        <w:t>tail number</w:t>
+      </w:r>
+    </w:p>
+    <w:p>
+      <w:pPr>
+        <w:rPr>
+          <w:rFonts w:hint="eastAsia"/>
+          <w:lang w:val="en-US" w:eastAsia="zh-CN"/>
+        </w:rPr>
+      </w:pPr>
+      <w:r>
+        <w:rPr>
+          <w:rFonts w:hint="eastAsia" w:ascii="新宋体" w:hAnsi="新宋体" w:eastAsia="新宋体"/>
+          <w:color w:val="0000FF"/>
+          <w:sz w:val="19"/>
+        </w:rPr>
+        <w:t>}XENGINE_MQNUMBER, * LPXENGINE_MQNUMBER;</w:t>
+      </w:r>
+    </w:p>
+    <w:p>
+      <w:pPr>
         <w:pStyle w:val="3"/>
         <w:bidi w:val="0"/>
         <w:rPr>
@@ -17857,7 +21800,7 @@
           <w:lang w:val="en-US" w:eastAsia="zh-CN"/>
         </w:rPr>
       </w:pPr>
-      <w:bookmarkStart w:id="46" w:name="_Toc18943"/>
+      <w:bookmarkStart w:id="48" w:name="_Toc9930"/>
       <w:r>
         <w:rPr>
           <w:rFonts w:hint="eastAsia"/>
@@ -17865,7 +21808,7 @@
         </w:rPr>
         <w:t>3.2 HTTP</w:t>
       </w:r>
-      <w:bookmarkEnd w:id="46"/>
+      <w:bookmarkEnd w:id="48"/>
     </w:p>
     <w:p>
       <w:pPr>
@@ -17978,7 +21921,7 @@
           <w:lang w:val="en-US" w:eastAsia="zh-CN"/>
         </w:rPr>
       </w:pPr>
-      <w:bookmarkStart w:id="47" w:name="_Toc1247"/>
+      <w:bookmarkStart w:id="49" w:name="_Toc2054"/>
       <w:r>
         <w:rPr>
           <w:rFonts w:hint="eastAsia"/>
@@ -17986,7 +21929,7 @@
         </w:rPr>
         <w:t>3.2.1 Request</w:t>
       </w:r>
-      <w:bookmarkEnd w:id="47"/>
+      <w:bookmarkEnd w:id="49"/>
     </w:p>
     <w:p>
       <w:pPr>
@@ -18303,7 +22246,9 @@
         </w:rPr>
         <w:t>,</w:t>
       </w:r>
-      <w:r>
+    </w:p>
+    <w:p>
+      <w:pPr>
         <w:rPr>
           <w:rFonts w:hint="default" w:ascii="Tahoma" w:hAnsi="Tahoma" w:eastAsia="Tahoma" w:cs="Tahoma"/>
           <w:i w:val="0"/>
@@ -18315,8 +22260,7 @@
           <w:szCs w:val="21"/>
           <w:shd w:val="clear" w:fill="FFFFFF"/>
         </w:rPr>
-        <w:br w:type="textWrapping"/>
-      </w:r>
+      </w:pPr>
       <w:r>
         <w:rPr>
           <w:rFonts w:hint="default" w:ascii="Tahoma" w:hAnsi="Tahoma" w:eastAsia="Tahoma" w:cs="Tahoma"/>
@@ -18329,7 +22273,22 @@
           <w:szCs w:val="21"/>
           <w:shd w:val="clear" w:fill="FFFFFF"/>
         </w:rPr>
-        <w:t>    </w:t>
+        <w:t> </w:t>
+      </w:r>
+      <w:r>
+        <w:rPr>
+          <w:rFonts w:hint="eastAsia" w:ascii="Tahoma" w:hAnsi="Tahoma" w:eastAsia="宋体" w:cs="Tahoma"/>
+          <w:i w:val="0"/>
+          <w:iCs w:val="0"/>
+          <w:caps w:val="0"/>
+          <w:color w:val="4A5560"/>
+          <w:spacing w:val="0"/>
+          <w:sz w:val="21"/>
+          <w:szCs w:val="21"/>
+          <w:shd w:val="clear" w:fill="FFFFFF"/>
+          <w:lang w:val="en-US" w:eastAsia="zh-CN"/>
+        </w:rPr>
+        <w:t xml:space="preserve">  </w:t>
       </w:r>
       <w:r>
         <w:rPr>
@@ -18346,49 +22305,25 @@
           <w:szCs w:val="21"/>
           <w:shd w:val="clear" w:fill="FFFFFF"/>
         </w:rPr>
-        <w:t>"st_MQProtocol"</w:t>
-      </w:r>
-      <w:r>
-        <w:rPr>
-          <w:rFonts w:hint="default" w:ascii="Tahoma" w:hAnsi="Tahoma" w:eastAsia="Tahoma" w:cs="Tahoma"/>
+        <w:t>"</w:t>
+      </w:r>
+      <w:r>
+        <w:rPr>
+          <w:rStyle w:val="27"/>
+          <w:rFonts w:hint="eastAsia" w:ascii="Tahoma" w:hAnsi="Tahoma" w:eastAsia="宋体" w:cs="Tahoma"/>
+          <w:b/>
+          <w:bCs/>
           <w:i w:val="0"/>
           <w:iCs w:val="0"/>
           <w:caps w:val="0"/>
-          <w:color w:val="4A5560"/>
+          <w:color w:val="92278F"/>
           <w:spacing w:val="0"/>
           <w:sz w:val="21"/>
           <w:szCs w:val="21"/>
           <w:shd w:val="clear" w:fill="FFFFFF"/>
-        </w:rPr>
-        <w:t>:{</w:t>
-      </w:r>
-      <w:r>
-        <w:rPr>
-          <w:rFonts w:hint="default" w:ascii="Tahoma" w:hAnsi="Tahoma" w:eastAsia="Tahoma" w:cs="Tahoma"/>
-          <w:i w:val="0"/>
-          <w:iCs w:val="0"/>
-          <w:caps w:val="0"/>
-          <w:color w:val="4A5560"/>
-          <w:spacing w:val="0"/>
-          <w:sz w:val="21"/>
-          <w:szCs w:val="21"/>
-          <w:shd w:val="clear" w:fill="FFFFFF"/>
-        </w:rPr>
-        <w:br w:type="textWrapping"/>
-      </w:r>
-      <w:r>
-        <w:rPr>
-          <w:rFonts w:hint="default" w:ascii="Tahoma" w:hAnsi="Tahoma" w:eastAsia="Tahoma" w:cs="Tahoma"/>
-          <w:i w:val="0"/>
-          <w:iCs w:val="0"/>
-          <w:caps w:val="0"/>
-          <w:color w:val="4A5560"/>
-          <w:spacing w:val="0"/>
-          <w:sz w:val="21"/>
-          <w:szCs w:val="21"/>
-          <w:shd w:val="clear" w:fill="FFFFFF"/>
-        </w:rPr>
-        <w:t>        </w:t>
+          <w:lang w:val="en-US" w:eastAsia="zh-CN"/>
+        </w:rPr>
+        <w:t>byVersion</w:t>
       </w:r>
       <w:r>
         <w:rPr>
@@ -18405,6 +22340,156 @@
           <w:szCs w:val="21"/>
           <w:shd w:val="clear" w:fill="FFFFFF"/>
         </w:rPr>
+        <w:t>"</w:t>
+      </w:r>
+      <w:r>
+        <w:rPr>
+          <w:rFonts w:hint="default" w:ascii="Tahoma" w:hAnsi="Tahoma" w:eastAsia="Tahoma" w:cs="Tahoma"/>
+          <w:i w:val="0"/>
+          <w:iCs w:val="0"/>
+          <w:caps w:val="0"/>
+          <w:color w:val="4A5560"/>
+          <w:spacing w:val="0"/>
+          <w:sz w:val="21"/>
+          <w:szCs w:val="21"/>
+          <w:shd w:val="clear" w:fill="FFFFFF"/>
+        </w:rPr>
+        <w:t>:</w:t>
+      </w:r>
+      <w:r>
+        <w:rPr>
+          <w:rStyle w:val="29"/>
+          <w:rFonts w:hint="eastAsia" w:ascii="Tahoma" w:hAnsi="Tahoma" w:eastAsia="宋体" w:cs="Tahoma"/>
+          <w:b/>
+          <w:bCs/>
+          <w:i w:val="0"/>
+          <w:iCs w:val="0"/>
+          <w:caps w:val="0"/>
+          <w:color w:val="25AAE2"/>
+          <w:spacing w:val="0"/>
+          <w:sz w:val="21"/>
+          <w:szCs w:val="21"/>
+          <w:shd w:val="clear" w:fill="FFFFFF"/>
+          <w:lang w:val="en-US" w:eastAsia="zh-CN"/>
+        </w:rPr>
+        <w:t>2</w:t>
+      </w:r>
+      <w:r>
+        <w:rPr>
+          <w:rFonts w:hint="default" w:ascii="Tahoma" w:hAnsi="Tahoma" w:eastAsia="Tahoma" w:cs="Tahoma"/>
+          <w:i w:val="0"/>
+          <w:iCs w:val="0"/>
+          <w:caps w:val="0"/>
+          <w:color w:val="4A5560"/>
+          <w:spacing w:val="0"/>
+          <w:sz w:val="21"/>
+          <w:szCs w:val="21"/>
+          <w:shd w:val="clear" w:fill="FFFFFF"/>
+        </w:rPr>
+        <w:t>,</w:t>
+      </w:r>
+      <w:r>
+        <w:rPr>
+          <w:rFonts w:hint="default" w:ascii="Tahoma" w:hAnsi="Tahoma" w:eastAsia="Tahoma" w:cs="Tahoma"/>
+          <w:i w:val="0"/>
+          <w:iCs w:val="0"/>
+          <w:caps w:val="0"/>
+          <w:color w:val="4A5560"/>
+          <w:spacing w:val="0"/>
+          <w:sz w:val="21"/>
+          <w:szCs w:val="21"/>
+          <w:shd w:val="clear" w:fill="FFFFFF"/>
+        </w:rPr>
+        <w:br w:type="textWrapping"/>
+      </w:r>
+      <w:r>
+        <w:rPr>
+          <w:rFonts w:hint="default" w:ascii="Tahoma" w:hAnsi="Tahoma" w:eastAsia="Tahoma" w:cs="Tahoma"/>
+          <w:i w:val="0"/>
+          <w:iCs w:val="0"/>
+          <w:caps w:val="0"/>
+          <w:color w:val="4A5560"/>
+          <w:spacing w:val="0"/>
+          <w:sz w:val="21"/>
+          <w:szCs w:val="21"/>
+          <w:shd w:val="clear" w:fill="FFFFFF"/>
+        </w:rPr>
+        <w:t>    </w:t>
+      </w:r>
+      <w:r>
+        <w:rPr>
+          <w:rStyle w:val="27"/>
+          <w:rFonts w:hint="default" w:ascii="Tahoma" w:hAnsi="Tahoma" w:eastAsia="Tahoma" w:cs="Tahoma"/>
+          <w:b/>
+          <w:bCs/>
+          <w:i w:val="0"/>
+          <w:iCs w:val="0"/>
+          <w:caps w:val="0"/>
+          <w:color w:val="92278F"/>
+          <w:spacing w:val="0"/>
+          <w:sz w:val="21"/>
+          <w:szCs w:val="21"/>
+          <w:shd w:val="clear" w:fill="FFFFFF"/>
+        </w:rPr>
+        <w:t>"st_MQProtocol"</w:t>
+      </w:r>
+      <w:r>
+        <w:rPr>
+          <w:rFonts w:hint="default" w:ascii="Tahoma" w:hAnsi="Tahoma" w:eastAsia="Tahoma" w:cs="Tahoma"/>
+          <w:i w:val="0"/>
+          <w:iCs w:val="0"/>
+          <w:caps w:val="0"/>
+          <w:color w:val="4A5560"/>
+          <w:spacing w:val="0"/>
+          <w:sz w:val="21"/>
+          <w:szCs w:val="21"/>
+          <w:shd w:val="clear" w:fill="FFFFFF"/>
+        </w:rPr>
+        <w:t>:{</w:t>
+      </w:r>
+      <w:r>
+        <w:rPr>
+          <w:rFonts w:hint="default" w:ascii="Tahoma" w:hAnsi="Tahoma" w:eastAsia="Tahoma" w:cs="Tahoma"/>
+          <w:i w:val="0"/>
+          <w:iCs w:val="0"/>
+          <w:caps w:val="0"/>
+          <w:color w:val="4A5560"/>
+          <w:spacing w:val="0"/>
+          <w:sz w:val="21"/>
+          <w:szCs w:val="21"/>
+          <w:shd w:val="clear" w:fill="FFFFFF"/>
+        </w:rPr>
+        <w:br w:type="textWrapping"/>
+      </w:r>
+      <w:r>
+        <w:rPr>
+          <w:rFonts w:hint="default" w:ascii="Tahoma" w:hAnsi="Tahoma" w:eastAsia="Tahoma" w:cs="Tahoma"/>
+          <w:i w:val="0"/>
+          <w:iCs w:val="0"/>
+          <w:caps w:val="0"/>
+          <w:color w:val="4A5560"/>
+          <w:spacing w:val="0"/>
+          <w:sz w:val="21"/>
+          <w:szCs w:val="21"/>
+          <w:shd w:val="clear" w:fill="FFFFFF"/>
+        </w:rPr>
+        <w:t>        </w:t>
+      </w:r>
+      <w:r>
+        <w:rPr>
+          <w:rStyle w:val="27"/>
+          <w:rFonts w:hint="default" w:ascii="Tahoma" w:hAnsi="Tahoma" w:eastAsia="Tahoma" w:cs="Tahoma"/>
+          <w:b/>
+          <w:bCs/>
+          <w:i w:val="0"/>
+          <w:iCs w:val="0"/>
+          <w:caps w:val="0"/>
+          <w:color w:val="92278F"/>
+          <w:spacing w:val="0"/>
+          <w:sz w:val="21"/>
+          <w:szCs w:val="21"/>
+          <w:shd w:val="clear" w:fill="FFFFFF"/>
+        </w:rPr>
         <w:t>"tszMQKey"</w:t>
       </w:r>
       <w:r>
@@ -19117,7 +23202,7 @@
           <w:lang w:val="en-US" w:eastAsia="zh-CN"/>
         </w:rPr>
       </w:pPr>
-      <w:bookmarkStart w:id="48" w:name="_Toc23063"/>
+      <w:bookmarkStart w:id="50" w:name="_Toc17914"/>
       <w:r>
         <w:rPr>
           <w:rFonts w:hint="eastAsia"/>
@@ -19125,7 +23210,7 @@
         </w:rPr>
         <w:t>3.2.2 Reply</w:t>
       </w:r>
-      <w:bookmarkEnd w:id="48"/>
+      <w:bookmarkEnd w:id="50"/>
     </w:p>
     <w:p>
       <w:pPr>
@@ -20239,7 +24324,7 @@
           <w:lang w:val="en-US" w:eastAsia="zh-CN"/>
         </w:rPr>
       </w:pPr>
-      <w:bookmarkStart w:id="49" w:name="_Toc27163"/>
+      <w:bookmarkStart w:id="51" w:name="_Toc16534"/>
       <w:r>
         <w:rPr>
           <w:rFonts w:hint="eastAsia"/>
@@ -20247,7 +24332,7 @@
         </w:rPr>
         <w:t>3.3 WEBSOCKET</w:t>
       </w:r>
-      <w:bookmarkEnd w:id="49"/>
+      <w:bookmarkEnd w:id="51"/>
     </w:p>
     <w:p>
       <w:pPr>
@@ -20314,8 +24399,8 @@
           <w:lang w:val="en-US" w:eastAsia="zh-CN"/>
         </w:rPr>
       </w:pPr>
-      <w:bookmarkStart w:id="50" w:name="_Toc20002"/>
-      <w:bookmarkStart w:id="51" w:name="_Toc26488"/>
+      <w:bookmarkStart w:id="52" w:name="_Toc20002"/>
+      <w:bookmarkStart w:id="53" w:name="_Toc26376"/>
       <w:r>
         <w:rPr>
           <w:rFonts w:hint="eastAsia"/>
@@ -20323,7 +24408,7 @@
         </w:rPr>
         <w:t xml:space="preserve">四 </w:t>
       </w:r>
-      <w:bookmarkEnd w:id="50"/>
+      <w:bookmarkEnd w:id="52"/>
       <w:r>
         <w:rPr>
           <w:rFonts w:hint="eastAsia"/>
@@ -20331,7 +24416,7 @@
         </w:rPr>
         <w:t>Configure Description</w:t>
       </w:r>
-      <w:bookmarkEnd w:id="51"/>
+      <w:bookmarkEnd w:id="53"/>
     </w:p>
     <w:p>
       <w:pPr>
@@ -20342,7 +24427,7 @@
           <w:lang w:val="en-US" w:eastAsia="zh-CN"/>
         </w:rPr>
       </w:pPr>
-      <w:bookmarkStart w:id="52" w:name="_Toc4561"/>
+      <w:bookmarkStart w:id="54" w:name="_Toc21972"/>
       <w:r>
         <w:rPr>
           <w:rFonts w:hint="eastAsia"/>
@@ -20350,7 +24435,7 @@
         </w:rPr>
         <w:t>4.1 Service Configure</w:t>
       </w:r>
-      <w:bookmarkEnd w:id="52"/>
+      <w:bookmarkEnd w:id="54"/>
     </w:p>
     <w:p>
       <w:pPr>
@@ -20376,8 +24461,8 @@
           <w:lang w:val="en-US" w:eastAsia="zh-CN"/>
         </w:rPr>
       </w:pPr>
-      <w:bookmarkStart w:id="53" w:name="_Toc21127"/>
-      <w:bookmarkStart w:id="54" w:name="_Toc27498"/>
+      <w:bookmarkStart w:id="55" w:name="_Toc21127"/>
+      <w:bookmarkStart w:id="56" w:name="_Toc13368"/>
       <w:r>
         <w:rPr>
           <w:rFonts w:hint="eastAsia"/>
@@ -20385,8 +24470,8 @@
         </w:rPr>
         <w:t>4.1.1 basic configure</w:t>
       </w:r>
-      <w:bookmarkEnd w:id="53"/>
-      <w:bookmarkEnd w:id="54"/>
+      <w:bookmarkEnd w:id="55"/>
+      <w:bookmarkEnd w:id="56"/>
     </w:p>
     <w:p>
       <w:pPr>
@@ -20497,8 +24582,8 @@
           <w:lang w:val="en-US" w:eastAsia="zh-CN"/>
         </w:rPr>
       </w:pPr>
-      <w:bookmarkStart w:id="55" w:name="_Toc9614"/>
-      <w:bookmarkStart w:id="56" w:name="_Toc21735"/>
+      <w:bookmarkStart w:id="57" w:name="_Toc9614"/>
+      <w:bookmarkStart w:id="58" w:name="_Toc25890"/>
       <w:r>
         <w:rPr>
           <w:rFonts w:hint="eastAsia"/>
@@ -20506,8 +24591,8 @@
         </w:rPr>
         <w:t>4.1.2 Max Configure</w:t>
       </w:r>
-      <w:bookmarkEnd w:id="55"/>
-      <w:bookmarkEnd w:id="56"/>
+      <w:bookmarkEnd w:id="57"/>
+      <w:bookmarkEnd w:id="58"/>
     </w:p>
     <w:p>
       <w:pPr>
@@ -20695,8 +24780,8 @@
           <w:lang w:val="en-US" w:eastAsia="zh-CN"/>
         </w:rPr>
       </w:pPr>
-      <w:bookmarkStart w:id="57" w:name="_Toc8838"/>
-      <w:bookmarkStart w:id="58" w:name="_Toc29957"/>
+      <w:bookmarkStart w:id="59" w:name="_Toc18640"/>
+      <w:bookmarkStart w:id="60" w:name="_Toc8838"/>
       <w:r>
         <w:rPr>
           <w:rFonts w:hint="eastAsia"/>
@@ -20704,8 +24789,8 @@
         </w:rPr>
         <w:t>4.1.3 Time Configure</w:t>
       </w:r>
-      <w:bookmarkEnd w:id="57"/>
-      <w:bookmarkEnd w:id="58"/>
+      <w:bookmarkEnd w:id="59"/>
+      <w:bookmarkEnd w:id="60"/>
     </w:p>
     <w:p>
       <w:pPr>
@@ -20907,8 +24992,8 @@
           <w:lang w:val="en-US" w:eastAsia="zh-CN"/>
         </w:rPr>
       </w:pPr>
-      <w:bookmarkStart w:id="59" w:name="_Toc17763"/>
-      <w:bookmarkStart w:id="60" w:name="_Toc157"/>
+      <w:bookmarkStart w:id="61" w:name="_Toc17763"/>
+      <w:bookmarkStart w:id="62" w:name="_Toc27253"/>
       <w:r>
         <w:rPr>
           <w:rFonts w:hint="eastAsia"/>
@@ -20916,8 +25001,8 @@
         </w:rPr>
         <w:t>4.1.4 Log Configure</w:t>
       </w:r>
-      <w:bookmarkEnd w:id="59"/>
-      <w:bookmarkEnd w:id="60"/>
+      <w:bookmarkEnd w:id="61"/>
+      <w:bookmarkEnd w:id="62"/>
     </w:p>
     <w:p>
       <w:pPr>
@@ -21024,8 +25109,8 @@
           <w:lang w:val="en-US" w:eastAsia="zh-CN"/>
         </w:rPr>
       </w:pPr>
-      <w:bookmarkStart w:id="61" w:name="_Toc23469"/>
-      <w:bookmarkStart w:id="62" w:name="_Toc21743"/>
+      <w:bookmarkStart w:id="63" w:name="_Toc23469"/>
+      <w:bookmarkStart w:id="64" w:name="_Toc20396"/>
       <w:r>
         <w:rPr>
           <w:rFonts w:hint="eastAsia"/>
@@ -21033,7 +25118,7 @@
         </w:rPr>
         <w:t xml:space="preserve">4.1.5 </w:t>
       </w:r>
-      <w:bookmarkEnd w:id="61"/>
+      <w:bookmarkEnd w:id="63"/>
       <w:r>
         <w:rPr>
           <w:rFonts w:hint="eastAsia"/>
@@ -21041,7 +25126,7 @@
         </w:rPr>
         <w:t>Database Configure</w:t>
       </w:r>
-      <w:bookmarkEnd w:id="62"/>
+      <w:bookmarkEnd w:id="64"/>
     </w:p>
     <w:p>
       <w:pPr>
@@ -21067,7 +25152,7 @@
           <w:lang w:val="en-US" w:eastAsia="zh-CN"/>
         </w:rPr>
       </w:pPr>
-      <w:bookmarkStart w:id="63" w:name="_Toc475"/>
+      <w:bookmarkStart w:id="65" w:name="_Toc28935"/>
       <w:r>
         <w:rPr>
           <w:rFonts w:hint="eastAsia"/>
@@ -21075,7 +25160,7 @@
         </w:rPr>
         <w:t>五 Advanced configuration</w:t>
       </w:r>
-      <w:bookmarkEnd w:id="63"/>
+      <w:bookmarkEnd w:id="65"/>
     </w:p>
     <w:p>
       <w:pPr>
@@ -21085,7 +25170,7 @@
           <w:lang w:val="en-US" w:eastAsia="zh-CN"/>
         </w:rPr>
       </w:pPr>
-      <w:bookmarkStart w:id="64" w:name="_Toc4065"/>
+      <w:bookmarkStart w:id="66" w:name="_Toc19363"/>
       <w:r>
         <w:rPr>
           <w:rFonts w:hint="eastAsia"/>
@@ -21093,7 +25178,7 @@
         </w:rPr>
         <w:t>appendix</w:t>
       </w:r>
-      <w:bookmarkEnd w:id="64"/>
+      <w:bookmarkEnd w:id="66"/>
     </w:p>
     <w:p>
       <w:pPr>
@@ -21103,8 +25188,8 @@
           <w:lang w:val="en-US" w:eastAsia="zh-CN"/>
         </w:rPr>
       </w:pPr>
-      <w:bookmarkStart w:id="65" w:name="_Toc5865"/>
-      <w:bookmarkStart w:id="66" w:name="_Toc12318"/>
+      <w:bookmarkStart w:id="67" w:name="_Toc5865"/>
+      <w:bookmarkStart w:id="68" w:name="_Toc10934"/>
       <w:r>
         <w:rPr>
           <w:rFonts w:hint="eastAsia"/>
@@ -21112,7 +25197,7 @@
         </w:rPr>
         <w:t xml:space="preserve">Appendix 1 </w:t>
       </w:r>
-      <w:bookmarkEnd w:id="65"/>
+      <w:bookmarkEnd w:id="67"/>
       <w:r>
         <w:rPr>
           <w:rFonts w:hint="eastAsia"/>
@@ -21120,7 +25205,7 @@
         </w:rPr>
         <w:t>Type Define</w:t>
       </w:r>
-      <w:bookmarkEnd w:id="66"/>
+      <w:bookmarkEnd w:id="68"/>
     </w:p>
     <w:p>
       <w:pPr>
@@ -21145,8 +25230,8 @@
           <w:lang w:val="en-US" w:eastAsia="zh-CN"/>
         </w:rPr>
       </w:pPr>
-      <w:bookmarkStart w:id="67" w:name="_Toc27100"/>
-      <w:bookmarkStart w:id="68" w:name="_Toc5733"/>
+      <w:bookmarkStart w:id="69" w:name="_Toc27100"/>
+      <w:bookmarkStart w:id="70" w:name="_Toc32762"/>
       <w:r>
         <w:rPr>
           <w:rFonts w:hint="eastAsia"/>
@@ -21154,7 +25239,7 @@
         </w:rPr>
         <w:t xml:space="preserve">Appendix 2 </w:t>
       </w:r>
-      <w:bookmarkEnd w:id="67"/>
+      <w:bookmarkEnd w:id="69"/>
       <w:r>
         <w:rPr>
           <w:rFonts w:hint="eastAsia"/>
@@ -21162,7 +25247,7 @@
         </w:rPr>
         <w:t>Protocol Define</w:t>
       </w:r>
-      <w:bookmarkEnd w:id="68"/>
+      <w:bookmarkEnd w:id="70"/>
     </w:p>
     <w:p>
       <w:pPr>
@@ -21189,8 +25274,8 @@
           <w:lang w:val="en-US" w:eastAsia="zh-CN"/>
         </w:rPr>
       </w:pPr>
-      <w:bookmarkStart w:id="69" w:name="_Toc255"/>
-      <w:bookmarkStart w:id="70" w:name="_Toc23753"/>
+      <w:bookmarkStart w:id="71" w:name="_Toc255"/>
+      <w:bookmarkStart w:id="72" w:name="_Toc11045"/>
       <w:r>
         <w:rPr>
           <w:rFonts w:hint="eastAsia"/>
@@ -21198,7 +25283,7 @@
         </w:rPr>
         <w:t xml:space="preserve">Appendix 3 </w:t>
       </w:r>
-      <w:bookmarkEnd w:id="69"/>
+      <w:bookmarkEnd w:id="71"/>
       <w:r>
         <w:rPr>
           <w:rFonts w:hint="eastAsia"/>
@@ -21206,7 +25291,7 @@
         </w:rPr>
         <w:t>Transformation Definition</w:t>
       </w:r>
-      <w:bookmarkEnd w:id="70"/>
+      <w:bookmarkEnd w:id="72"/>
     </w:p>
     <w:p>
       <w:pPr>
@@ -21232,8 +25317,8 @@
           <w:lang w:val="en-US" w:eastAsia="zh-CN"/>
         </w:rPr>
       </w:pPr>
-      <w:bookmarkStart w:id="71" w:name="_Toc2198"/>
-      <w:bookmarkStart w:id="72" w:name="_Toc29545"/>
+      <w:bookmarkStart w:id="73" w:name="_Toc2198"/>
+      <w:bookmarkStart w:id="74" w:name="_Toc24943"/>
       <w:r>
         <w:rPr>
           <w:rFonts w:hint="eastAsia"/>
@@ -21241,7 +25326,7 @@
         </w:rPr>
         <w:t xml:space="preserve">Appendix 4 </w:t>
       </w:r>
-      <w:bookmarkEnd w:id="71"/>
+      <w:bookmarkEnd w:id="73"/>
       <w:r>
         <w:rPr>
           <w:rFonts w:hint="eastAsia"/>
@@ -21249,7 +25334,7 @@
         </w:rPr>
         <w:t>update log</w:t>
       </w:r>
-      <w:bookmarkEnd w:id="72"/>
+      <w:bookmarkEnd w:id="74"/>
     </w:p>
     <w:sectPr>
       <w:headerReference r:id="rId3" w:type="default"/>

--- a/XEngine_Docment/Docment_en.docx
+++ b/XEngine_Docment/Docment_en.docx
@@ -14,7 +14,7 @@
           <w:lang w:val="en-US"/>
         </w:rPr>
       </w:pPr>
-      <w:bookmarkStart w:id="0" w:name="_Toc26703"/>
+      <w:bookmarkStart w:id="0" w:name="_Toc11336"/>
       <w:r>
         <w:rPr>
           <w:rFonts w:hint="eastAsia"/>
@@ -23,7 +23,7 @@
           <w:szCs w:val="44"/>
           <w:lang w:val="en-US" w:eastAsia="zh-CN"/>
         </w:rPr>
-        <w:t>XEngine Message Queue Docment</w:t>
+        <w:t>XEngine Message Service Docment</w:t>
       </w:r>
       <w:bookmarkEnd w:id="0"/>
     </w:p>
@@ -91,7 +91,7 @@
             <w:fldChar w:fldCharType="begin"/>
           </w:r>
           <w:r>
-            <w:instrText xml:space="preserve"> HYPERLINK \l _Toc26703 </w:instrText>
+            <w:instrText xml:space="preserve"> HYPERLINK \l _Toc11336 </w:instrText>
           </w:r>
           <w:r>
             <w:fldChar w:fldCharType="separate"/>
@@ -102,7 +102,7 @@
               <w:szCs w:val="44"/>
               <w:lang w:val="en-US" w:eastAsia="zh-CN"/>
             </w:rPr>
-            <w:t>XEngine Message Queue Docment</w:t>
+            <w:t>XEngine Message Service Docment</w:t>
           </w:r>
           <w:r>
             <w:tab/>
@@ -111,7 +111,7 @@
             <w:fldChar w:fldCharType="begin"/>
           </w:r>
           <w:r>
-            <w:instrText xml:space="preserve"> PAGEREF _Toc26703 \h </w:instrText>
+            <w:instrText xml:space="preserve"> PAGEREF _Toc11336 \h </w:instrText>
           </w:r>
           <w:r>
             <w:fldChar w:fldCharType="separate"/>
@@ -145,7 +145,7 @@
               <w:bCs/>
               <w:lang w:val="zh-CN"/>
             </w:rPr>
-            <w:instrText xml:space="preserve"> HYPERLINK \l _Toc27368 </w:instrText>
+            <w:instrText xml:space="preserve"> HYPERLINK \l _Toc16627 </w:instrText>
           </w:r>
           <w:r>
             <w:rPr>
@@ -167,7 +167,7 @@
             <w:fldChar w:fldCharType="begin"/>
           </w:r>
           <w:r>
-            <w:instrText xml:space="preserve"> PAGEREF _Toc27368 \h </w:instrText>
+            <w:instrText xml:space="preserve"> PAGEREF _Toc16627 \h </w:instrText>
           </w:r>
           <w:r>
             <w:fldChar w:fldCharType="separate"/>
@@ -205,7 +205,7 @@
               <w:bCs/>
               <w:lang w:val="zh-CN"/>
             </w:rPr>
-            <w:instrText xml:space="preserve"> HYPERLINK \l _Toc23069 </w:instrText>
+            <w:instrText xml:space="preserve"> HYPERLINK \l _Toc248 </w:instrText>
           </w:r>
           <w:r>
             <w:rPr>
@@ -228,7 +228,7 @@
             <w:fldChar w:fldCharType="begin"/>
           </w:r>
           <w:r>
-            <w:instrText xml:space="preserve"> PAGEREF _Toc23069 \h </w:instrText>
+            <w:instrText xml:space="preserve"> PAGEREF _Toc248 \h </w:instrText>
           </w:r>
           <w:r>
             <w:fldChar w:fldCharType="separate"/>
@@ -266,7 +266,7 @@
               <w:bCs/>
               <w:lang w:val="zh-CN"/>
             </w:rPr>
-            <w:instrText xml:space="preserve"> HYPERLINK \l _Toc13425 </w:instrText>
+            <w:instrText xml:space="preserve"> HYPERLINK \l _Toc6218 </w:instrText>
           </w:r>
           <w:r>
             <w:rPr>
@@ -290,7 +290,7 @@
             <w:fldChar w:fldCharType="begin"/>
           </w:r>
           <w:r>
-            <w:instrText xml:space="preserve"> PAGEREF _Toc13425 \h </w:instrText>
+            <w:instrText xml:space="preserve"> PAGEREF _Toc6218 \h </w:instrText>
           </w:r>
           <w:r>
             <w:fldChar w:fldCharType="separate"/>
@@ -328,7 +328,7 @@
               <w:bCs/>
               <w:lang w:val="zh-CN"/>
             </w:rPr>
-            <w:instrText xml:space="preserve"> HYPERLINK \l _Toc18119 </w:instrText>
+            <w:instrText xml:space="preserve"> HYPERLINK \l _Toc6116 </w:instrText>
           </w:r>
           <w:r>
             <w:rPr>
@@ -351,7 +351,7 @@
             <w:fldChar w:fldCharType="begin"/>
           </w:r>
           <w:r>
-            <w:instrText xml:space="preserve"> PAGEREF _Toc18119 \h </w:instrText>
+            <w:instrText xml:space="preserve"> PAGEREF _Toc6116 \h </w:instrText>
           </w:r>
           <w:r>
             <w:fldChar w:fldCharType="separate"/>
@@ -389,7 +389,7 @@
               <w:bCs/>
               <w:lang w:val="zh-CN"/>
             </w:rPr>
-            <w:instrText xml:space="preserve"> HYPERLINK \l _Toc8254 </w:instrText>
+            <w:instrText xml:space="preserve"> HYPERLINK \l _Toc9552 </w:instrText>
           </w:r>
           <w:r>
             <w:rPr>
@@ -418,7 +418,7 @@
             <w:fldChar w:fldCharType="begin"/>
           </w:r>
           <w:r>
-            <w:instrText xml:space="preserve"> PAGEREF _Toc8254 \h </w:instrText>
+            <w:instrText xml:space="preserve"> PAGEREF _Toc9552 \h </w:instrText>
           </w:r>
           <w:r>
             <w:fldChar w:fldCharType="separate"/>
@@ -456,7 +456,7 @@
               <w:bCs/>
               <w:lang w:val="zh-CN"/>
             </w:rPr>
-            <w:instrText xml:space="preserve"> HYPERLINK \l _Toc17695 </w:instrText>
+            <w:instrText xml:space="preserve"> HYPERLINK \l _Toc404 </w:instrText>
           </w:r>
           <w:r>
             <w:rPr>
@@ -486,7 +486,7 @@
             <w:fldChar w:fldCharType="begin"/>
           </w:r>
           <w:r>
-            <w:instrText xml:space="preserve"> PAGEREF _Toc17695 \h </w:instrText>
+            <w:instrText xml:space="preserve"> PAGEREF _Toc404 \h </w:instrText>
           </w:r>
           <w:r>
             <w:fldChar w:fldCharType="separate"/>
@@ -524,7 +524,7 @@
               <w:bCs/>
               <w:lang w:val="zh-CN"/>
             </w:rPr>
-            <w:instrText xml:space="preserve"> HYPERLINK \l _Toc23196 </w:instrText>
+            <w:instrText xml:space="preserve"> HYPERLINK \l _Toc9124 </w:instrText>
           </w:r>
           <w:r>
             <w:rPr>
@@ -554,7 +554,7 @@
             <w:fldChar w:fldCharType="begin"/>
           </w:r>
           <w:r>
-            <w:instrText xml:space="preserve"> PAGEREF _Toc23196 \h </w:instrText>
+            <w:instrText xml:space="preserve"> PAGEREF _Toc9124 \h </w:instrText>
           </w:r>
           <w:r>
             <w:fldChar w:fldCharType="separate"/>
@@ -592,7 +592,7 @@
               <w:bCs/>
               <w:lang w:val="zh-CN"/>
             </w:rPr>
-            <w:instrText xml:space="preserve"> HYPERLINK \l _Toc1524 </w:instrText>
+            <w:instrText xml:space="preserve"> HYPERLINK \l _Toc2957 </w:instrText>
           </w:r>
           <w:r>
             <w:rPr>
@@ -622,7 +622,7 @@
             <w:fldChar w:fldCharType="begin"/>
           </w:r>
           <w:r>
-            <w:instrText xml:space="preserve"> PAGEREF _Toc1524 \h </w:instrText>
+            <w:instrText xml:space="preserve"> PAGEREF _Toc2957 \h </w:instrText>
           </w:r>
           <w:r>
             <w:fldChar w:fldCharType="separate"/>
@@ -660,7 +660,7 @@
               <w:bCs/>
               <w:lang w:val="zh-CN"/>
             </w:rPr>
-            <w:instrText xml:space="preserve"> HYPERLINK \l _Toc6127 </w:instrText>
+            <w:instrText xml:space="preserve"> HYPERLINK \l _Toc20853 </w:instrText>
           </w:r>
           <w:r>
             <w:rPr>
@@ -690,7 +690,7 @@
             <w:fldChar w:fldCharType="begin"/>
           </w:r>
           <w:r>
-            <w:instrText xml:space="preserve"> PAGEREF _Toc6127 \h </w:instrText>
+            <w:instrText xml:space="preserve"> PAGEREF _Toc20853 \h </w:instrText>
           </w:r>
           <w:r>
             <w:fldChar w:fldCharType="separate"/>
@@ -728,7 +728,7 @@
               <w:bCs/>
               <w:lang w:val="zh-CN"/>
             </w:rPr>
-            <w:instrText xml:space="preserve"> HYPERLINK \l _Toc24486 </w:instrText>
+            <w:instrText xml:space="preserve"> HYPERLINK \l _Toc3842 </w:instrText>
           </w:r>
           <w:r>
             <w:rPr>
@@ -751,7 +751,7 @@
             <w:fldChar w:fldCharType="begin"/>
           </w:r>
           <w:r>
-            <w:instrText xml:space="preserve"> PAGEREF _Toc24486 \h </w:instrText>
+            <w:instrText xml:space="preserve"> PAGEREF _Toc3842 \h </w:instrText>
           </w:r>
           <w:r>
             <w:fldChar w:fldCharType="separate"/>
@@ -789,7 +789,7 @@
               <w:bCs/>
               <w:lang w:val="zh-CN"/>
             </w:rPr>
-            <w:instrText xml:space="preserve"> HYPERLINK \l _Toc8825 </w:instrText>
+            <w:instrText xml:space="preserve"> HYPERLINK \l _Toc20481 </w:instrText>
           </w:r>
           <w:r>
             <w:rPr>
@@ -812,7 +812,7 @@
             <w:fldChar w:fldCharType="begin"/>
           </w:r>
           <w:r>
-            <w:instrText xml:space="preserve"> PAGEREF _Toc8825 \h </w:instrText>
+            <w:instrText xml:space="preserve"> PAGEREF _Toc20481 \h </w:instrText>
           </w:r>
           <w:r>
             <w:fldChar w:fldCharType="separate"/>
@@ -850,7 +850,7 @@
               <w:bCs/>
               <w:lang w:val="zh-CN"/>
             </w:rPr>
-            <w:instrText xml:space="preserve"> HYPERLINK \l _Toc4937 </w:instrText>
+            <w:instrText xml:space="preserve"> HYPERLINK \l _Toc27070 </w:instrText>
           </w:r>
           <w:r>
             <w:rPr>
@@ -873,7 +873,7 @@
             <w:fldChar w:fldCharType="begin"/>
           </w:r>
           <w:r>
-            <w:instrText xml:space="preserve"> PAGEREF _Toc4937 \h </w:instrText>
+            <w:instrText xml:space="preserve"> PAGEREF _Toc27070 \h </w:instrText>
           </w:r>
           <w:r>
             <w:fldChar w:fldCharType="separate"/>
@@ -911,7 +911,7 @@
               <w:bCs/>
               <w:lang w:val="zh-CN"/>
             </w:rPr>
-            <w:instrText xml:space="preserve"> HYPERLINK \l _Toc16241 </w:instrText>
+            <w:instrText xml:space="preserve"> HYPERLINK \l _Toc26947 </w:instrText>
           </w:r>
           <w:r>
             <w:rPr>
@@ -934,7 +934,7 @@
             <w:fldChar w:fldCharType="begin"/>
           </w:r>
           <w:r>
-            <w:instrText xml:space="preserve"> PAGEREF _Toc16241 \h </w:instrText>
+            <w:instrText xml:space="preserve"> PAGEREF _Toc26947 \h </w:instrText>
           </w:r>
           <w:r>
             <w:fldChar w:fldCharType="separate"/>
@@ -972,7 +972,7 @@
               <w:bCs/>
               <w:lang w:val="zh-CN"/>
             </w:rPr>
-            <w:instrText xml:space="preserve"> HYPERLINK \l _Toc32735 </w:instrText>
+            <w:instrText xml:space="preserve"> HYPERLINK \l _Toc7088 </w:instrText>
           </w:r>
           <w:r>
             <w:rPr>
@@ -995,7 +995,7 @@
             <w:fldChar w:fldCharType="begin"/>
           </w:r>
           <w:r>
-            <w:instrText xml:space="preserve"> PAGEREF _Toc32735 \h </w:instrText>
+            <w:instrText xml:space="preserve"> PAGEREF _Toc7088 \h </w:instrText>
           </w:r>
           <w:r>
             <w:fldChar w:fldCharType="separate"/>
@@ -1033,7 +1033,7 @@
               <w:bCs/>
               <w:lang w:val="zh-CN"/>
             </w:rPr>
-            <w:instrText xml:space="preserve"> HYPERLINK \l _Toc28113 </w:instrText>
+            <w:instrText xml:space="preserve"> HYPERLINK \l _Toc27622 </w:instrText>
           </w:r>
           <w:r>
             <w:rPr>
@@ -1056,7 +1056,7 @@
             <w:fldChar w:fldCharType="begin"/>
           </w:r>
           <w:r>
-            <w:instrText xml:space="preserve"> PAGEREF _Toc28113 \h </w:instrText>
+            <w:instrText xml:space="preserve"> PAGEREF _Toc27622 \h </w:instrText>
           </w:r>
           <w:r>
             <w:fldChar w:fldCharType="separate"/>
@@ -1094,7 +1094,7 @@
               <w:bCs/>
               <w:lang w:val="zh-CN"/>
             </w:rPr>
-            <w:instrText xml:space="preserve"> HYPERLINK \l _Toc23673 </w:instrText>
+            <w:instrText xml:space="preserve"> HYPERLINK \l _Toc5504 </w:instrText>
           </w:r>
           <w:r>
             <w:rPr>
@@ -1117,7 +1117,7 @@
             <w:fldChar w:fldCharType="begin"/>
           </w:r>
           <w:r>
-            <w:instrText xml:space="preserve"> PAGEREF _Toc23673 \h </w:instrText>
+            <w:instrText xml:space="preserve"> PAGEREF _Toc5504 \h </w:instrText>
           </w:r>
           <w:r>
             <w:fldChar w:fldCharType="separate"/>
@@ -1155,7 +1155,7 @@
               <w:bCs/>
               <w:lang w:val="zh-CN"/>
             </w:rPr>
-            <w:instrText xml:space="preserve"> HYPERLINK \l _Toc21626 </w:instrText>
+            <w:instrText xml:space="preserve"> HYPERLINK \l _Toc6129 </w:instrText>
           </w:r>
           <w:r>
             <w:rPr>
@@ -1178,7 +1178,7 @@
             <w:fldChar w:fldCharType="begin"/>
           </w:r>
           <w:r>
-            <w:instrText xml:space="preserve"> PAGEREF _Toc21626 \h </w:instrText>
+            <w:instrText xml:space="preserve"> PAGEREF _Toc6129 \h </w:instrText>
           </w:r>
           <w:r>
             <w:fldChar w:fldCharType="separate"/>
@@ -1216,7 +1216,7 @@
               <w:bCs/>
               <w:lang w:val="zh-CN"/>
             </w:rPr>
-            <w:instrText xml:space="preserve"> HYPERLINK \l _Toc6201 </w:instrText>
+            <w:instrText xml:space="preserve"> HYPERLINK \l _Toc26895 </w:instrText>
           </w:r>
           <w:r>
             <w:rPr>
@@ -1239,7 +1239,7 @@
             <w:fldChar w:fldCharType="begin"/>
           </w:r>
           <w:r>
-            <w:instrText xml:space="preserve"> PAGEREF _Toc6201 \h </w:instrText>
+            <w:instrText xml:space="preserve"> PAGEREF _Toc26895 \h </w:instrText>
           </w:r>
           <w:r>
             <w:fldChar w:fldCharType="separate"/>
@@ -1277,7 +1277,7 @@
               <w:bCs/>
               <w:lang w:val="zh-CN"/>
             </w:rPr>
-            <w:instrText xml:space="preserve"> HYPERLINK \l _Toc8870 </w:instrText>
+            <w:instrText xml:space="preserve"> HYPERLINK \l _Toc10707 </w:instrText>
           </w:r>
           <w:r>
             <w:rPr>
@@ -1300,7 +1300,7 @@
             <w:fldChar w:fldCharType="begin"/>
           </w:r>
           <w:r>
-            <w:instrText xml:space="preserve"> PAGEREF _Toc8870 \h </w:instrText>
+            <w:instrText xml:space="preserve"> PAGEREF _Toc10707 \h </w:instrText>
           </w:r>
           <w:r>
             <w:fldChar w:fldCharType="separate"/>
@@ -1338,7 +1338,7 @@
               <w:bCs/>
               <w:lang w:val="zh-CN"/>
             </w:rPr>
-            <w:instrText xml:space="preserve"> HYPERLINK \l _Toc14221 </w:instrText>
+            <w:instrText xml:space="preserve"> HYPERLINK \l _Toc21214 </w:instrText>
           </w:r>
           <w:r>
             <w:rPr>
@@ -1361,7 +1361,7 @@
             <w:fldChar w:fldCharType="begin"/>
           </w:r>
           <w:r>
-            <w:instrText xml:space="preserve"> PAGEREF _Toc14221 \h </w:instrText>
+            <w:instrText xml:space="preserve"> PAGEREF _Toc21214 \h </w:instrText>
           </w:r>
           <w:r>
             <w:fldChar w:fldCharType="separate"/>
@@ -1399,7 +1399,7 @@
               <w:bCs/>
               <w:lang w:val="zh-CN"/>
             </w:rPr>
-            <w:instrText xml:space="preserve"> HYPERLINK \l _Toc31938 </w:instrText>
+            <w:instrText xml:space="preserve"> HYPERLINK \l _Toc16044 </w:instrText>
           </w:r>
           <w:r>
             <w:rPr>
@@ -1422,7 +1422,7 @@
             <w:fldChar w:fldCharType="begin"/>
           </w:r>
           <w:r>
-            <w:instrText xml:space="preserve"> PAGEREF _Toc31938 \h </w:instrText>
+            <w:instrText xml:space="preserve"> PAGEREF _Toc16044 \h </w:instrText>
           </w:r>
           <w:r>
             <w:fldChar w:fldCharType="separate"/>
@@ -1460,7 +1460,7 @@
               <w:bCs/>
               <w:lang w:val="zh-CN"/>
             </w:rPr>
-            <w:instrText xml:space="preserve"> HYPERLINK \l _Toc26 </w:instrText>
+            <w:instrText xml:space="preserve"> HYPERLINK \l _Toc2978 </w:instrText>
           </w:r>
           <w:r>
             <w:rPr>
@@ -1483,7 +1483,7 @@
             <w:fldChar w:fldCharType="begin"/>
           </w:r>
           <w:r>
-            <w:instrText xml:space="preserve"> PAGEREF _Toc26 \h </w:instrText>
+            <w:instrText xml:space="preserve"> PAGEREF _Toc2978 \h </w:instrText>
           </w:r>
           <w:r>
             <w:fldChar w:fldCharType="separate"/>
@@ -1521,7 +1521,7 @@
               <w:bCs/>
               <w:lang w:val="zh-CN"/>
             </w:rPr>
-            <w:instrText xml:space="preserve"> HYPERLINK \l _Toc8474 </w:instrText>
+            <w:instrText xml:space="preserve"> HYPERLINK \l _Toc25613 </w:instrText>
           </w:r>
           <w:r>
             <w:rPr>
@@ -1544,7 +1544,7 @@
             <w:fldChar w:fldCharType="begin"/>
           </w:r>
           <w:r>
-            <w:instrText xml:space="preserve"> PAGEREF _Toc8474 \h </w:instrText>
+            <w:instrText xml:space="preserve"> PAGEREF _Toc25613 \h </w:instrText>
           </w:r>
           <w:r>
             <w:fldChar w:fldCharType="separate"/>
@@ -1582,7 +1582,7 @@
               <w:bCs/>
               <w:lang w:val="zh-CN"/>
             </w:rPr>
-            <w:instrText xml:space="preserve"> HYPERLINK \l _Toc4403 </w:instrText>
+            <w:instrText xml:space="preserve"> HYPERLINK \l _Toc2968 </w:instrText>
           </w:r>
           <w:r>
             <w:rPr>
@@ -1605,7 +1605,7 @@
             <w:fldChar w:fldCharType="begin"/>
           </w:r>
           <w:r>
-            <w:instrText xml:space="preserve"> PAGEREF _Toc4403 \h </w:instrText>
+            <w:instrText xml:space="preserve"> PAGEREF _Toc2968 \h </w:instrText>
           </w:r>
           <w:r>
             <w:fldChar w:fldCharType="separate"/>
@@ -1643,7 +1643,7 @@
               <w:bCs/>
               <w:lang w:val="zh-CN"/>
             </w:rPr>
-            <w:instrText xml:space="preserve"> HYPERLINK \l _Toc2826 </w:instrText>
+            <w:instrText xml:space="preserve"> HYPERLINK \l _Toc30337 </w:instrText>
           </w:r>
           <w:r>
             <w:rPr>
@@ -1666,7 +1666,7 @@
             <w:fldChar w:fldCharType="begin"/>
           </w:r>
           <w:r>
-            <w:instrText xml:space="preserve"> PAGEREF _Toc2826 \h </w:instrText>
+            <w:instrText xml:space="preserve"> PAGEREF _Toc30337 \h </w:instrText>
           </w:r>
           <w:r>
             <w:fldChar w:fldCharType="separate"/>
@@ -1704,7 +1704,7 @@
               <w:bCs/>
               <w:lang w:val="zh-CN"/>
             </w:rPr>
-            <w:instrText xml:space="preserve"> HYPERLINK \l _Toc13520 </w:instrText>
+            <w:instrText xml:space="preserve"> HYPERLINK \l _Toc30037 </w:instrText>
           </w:r>
           <w:r>
             <w:rPr>
@@ -1727,7 +1727,7 @@
             <w:fldChar w:fldCharType="begin"/>
           </w:r>
           <w:r>
-            <w:instrText xml:space="preserve"> PAGEREF _Toc13520 \h </w:instrText>
+            <w:instrText xml:space="preserve"> PAGEREF _Toc30037 \h </w:instrText>
           </w:r>
           <w:r>
             <w:fldChar w:fldCharType="separate"/>
@@ -1765,7 +1765,7 @@
               <w:bCs/>
               <w:lang w:val="zh-CN"/>
             </w:rPr>
-            <w:instrText xml:space="preserve"> HYPERLINK \l _Toc20621 </w:instrText>
+            <w:instrText xml:space="preserve"> HYPERLINK \l _Toc19872 </w:instrText>
           </w:r>
           <w:r>
             <w:rPr>
@@ -1788,7 +1788,7 @@
             <w:fldChar w:fldCharType="begin"/>
           </w:r>
           <w:r>
-            <w:instrText xml:space="preserve"> PAGEREF _Toc20621 \h </w:instrText>
+            <w:instrText xml:space="preserve"> PAGEREF _Toc19872 \h </w:instrText>
           </w:r>
           <w:r>
             <w:fldChar w:fldCharType="separate"/>
@@ -1826,7 +1826,7 @@
               <w:bCs/>
               <w:lang w:val="zh-CN"/>
             </w:rPr>
-            <w:instrText xml:space="preserve"> HYPERLINK \l _Toc21849 </w:instrText>
+            <w:instrText xml:space="preserve"> HYPERLINK \l _Toc19484 </w:instrText>
           </w:r>
           <w:r>
             <w:rPr>
@@ -1849,7 +1849,7 @@
             <w:fldChar w:fldCharType="begin"/>
           </w:r>
           <w:r>
-            <w:instrText xml:space="preserve"> PAGEREF _Toc21849 \h </w:instrText>
+            <w:instrText xml:space="preserve"> PAGEREF _Toc19484 \h </w:instrText>
           </w:r>
           <w:r>
             <w:fldChar w:fldCharType="separate"/>
@@ -1887,7 +1887,7 @@
               <w:bCs/>
               <w:lang w:val="zh-CN"/>
             </w:rPr>
-            <w:instrText xml:space="preserve"> HYPERLINK \l _Toc5469 </w:instrText>
+            <w:instrText xml:space="preserve"> HYPERLINK \l _Toc27005 </w:instrText>
           </w:r>
           <w:r>
             <w:rPr>
@@ -1910,7 +1910,7 @@
             <w:fldChar w:fldCharType="begin"/>
           </w:r>
           <w:r>
-            <w:instrText xml:space="preserve"> PAGEREF _Toc5469 \h </w:instrText>
+            <w:instrText xml:space="preserve"> PAGEREF _Toc27005 \h </w:instrText>
           </w:r>
           <w:r>
             <w:fldChar w:fldCharType="separate"/>
@@ -1948,7 +1948,7 @@
               <w:bCs/>
               <w:lang w:val="zh-CN"/>
             </w:rPr>
-            <w:instrText xml:space="preserve"> HYPERLINK \l _Toc9930 </w:instrText>
+            <w:instrText xml:space="preserve"> HYPERLINK \l _Toc31247 </w:instrText>
           </w:r>
           <w:r>
             <w:rPr>
@@ -1971,7 +1971,7 @@
             <w:fldChar w:fldCharType="begin"/>
           </w:r>
           <w:r>
-            <w:instrText xml:space="preserve"> PAGEREF _Toc9930 \h </w:instrText>
+            <w:instrText xml:space="preserve"> PAGEREF _Toc31247 \h </w:instrText>
           </w:r>
           <w:r>
             <w:fldChar w:fldCharType="separate"/>
@@ -2009,7 +2009,7 @@
               <w:bCs/>
               <w:lang w:val="zh-CN"/>
             </w:rPr>
-            <w:instrText xml:space="preserve"> HYPERLINK \l _Toc2054 </w:instrText>
+            <w:instrText xml:space="preserve"> HYPERLINK \l _Toc13477 </w:instrText>
           </w:r>
           <w:r>
             <w:rPr>
@@ -2032,7 +2032,7 @@
             <w:fldChar w:fldCharType="begin"/>
           </w:r>
           <w:r>
-            <w:instrText xml:space="preserve"> PAGEREF _Toc2054 \h </w:instrText>
+            <w:instrText xml:space="preserve"> PAGEREF _Toc13477 \h </w:instrText>
           </w:r>
           <w:r>
             <w:fldChar w:fldCharType="separate"/>
@@ -2070,7 +2070,7 @@
               <w:bCs/>
               <w:lang w:val="zh-CN"/>
             </w:rPr>
-            <w:instrText xml:space="preserve"> HYPERLINK \l _Toc17914 </w:instrText>
+            <w:instrText xml:space="preserve"> HYPERLINK \l _Toc3249 </w:instrText>
           </w:r>
           <w:r>
             <w:rPr>
@@ -2093,7 +2093,7 @@
             <w:fldChar w:fldCharType="begin"/>
           </w:r>
           <w:r>
-            <w:instrText xml:space="preserve"> PAGEREF _Toc17914 \h </w:instrText>
+            <w:instrText xml:space="preserve"> PAGEREF _Toc3249 \h </w:instrText>
           </w:r>
           <w:r>
             <w:fldChar w:fldCharType="separate"/>
@@ -2131,7 +2131,7 @@
               <w:bCs/>
               <w:lang w:val="zh-CN"/>
             </w:rPr>
-            <w:instrText xml:space="preserve"> HYPERLINK \l _Toc16534 </w:instrText>
+            <w:instrText xml:space="preserve"> HYPERLINK \l _Toc18195 </w:instrText>
           </w:r>
           <w:r>
             <w:rPr>
@@ -2154,13 +2154,257 @@
             <w:fldChar w:fldCharType="begin"/>
           </w:r>
           <w:r>
-            <w:instrText xml:space="preserve"> PAGEREF _Toc16534 \h </w:instrText>
+            <w:instrText xml:space="preserve"> PAGEREF _Toc18195 \h </w:instrText>
           </w:r>
           <w:r>
             <w:fldChar w:fldCharType="separate"/>
           </w:r>
           <w:r>
             <w:t>18</w:t>
+          </w:r>
+          <w:r>
+            <w:fldChar w:fldCharType="end"/>
+          </w:r>
+          <w:r>
+            <w:rPr>
+              <w:bCs/>
+              <w:lang w:val="zh-CN"/>
+            </w:rPr>
+            <w:fldChar w:fldCharType="end"/>
+          </w:r>
+        </w:p>
+        <w:p>
+          <w:pPr>
+            <w:pStyle w:val="12"/>
+            <w:tabs>
+              <w:tab w:val="right" w:leader="dot" w:pos="8306"/>
+            </w:tabs>
+          </w:pPr>
+          <w:r>
+            <w:rPr>
+              <w:bCs/>
+              <w:lang w:val="zh-CN"/>
+            </w:rPr>
+            <w:fldChar w:fldCharType="begin"/>
+          </w:r>
+          <w:r>
+            <w:rPr>
+              <w:bCs/>
+              <w:lang w:val="zh-CN"/>
+            </w:rPr>
+            <w:instrText xml:space="preserve"> HYPERLINK \l _Toc650 </w:instrText>
+          </w:r>
+          <w:r>
+            <w:rPr>
+              <w:bCs/>
+              <w:lang w:val="zh-CN"/>
+            </w:rPr>
+            <w:fldChar w:fldCharType="separate"/>
+          </w:r>
+          <w:r>
+            <w:rPr>
+              <w:rFonts w:hint="eastAsia"/>
+              <w:lang w:val="en-US" w:eastAsia="zh-CN"/>
+            </w:rPr>
+            <w:t>3.4 Data distribution protocol</w:t>
+          </w:r>
+          <w:r>
+            <w:tab/>
+          </w:r>
+          <w:r>
+            <w:fldChar w:fldCharType="begin"/>
+          </w:r>
+          <w:r>
+            <w:instrText xml:space="preserve"> PAGEREF _Toc650 \h </w:instrText>
+          </w:r>
+          <w:r>
+            <w:fldChar w:fldCharType="separate"/>
+          </w:r>
+          <w:r>
+            <w:t>18</w:t>
+          </w:r>
+          <w:r>
+            <w:fldChar w:fldCharType="end"/>
+          </w:r>
+          <w:r>
+            <w:rPr>
+              <w:bCs/>
+              <w:lang w:val="zh-CN"/>
+            </w:rPr>
+            <w:fldChar w:fldCharType="end"/>
+          </w:r>
+        </w:p>
+        <w:p>
+          <w:pPr>
+            <w:pStyle w:val="7"/>
+            <w:tabs>
+              <w:tab w:val="right" w:leader="dot" w:pos="8306"/>
+            </w:tabs>
+          </w:pPr>
+          <w:r>
+            <w:rPr>
+              <w:bCs/>
+              <w:lang w:val="zh-CN"/>
+            </w:rPr>
+            <w:fldChar w:fldCharType="begin"/>
+          </w:r>
+          <w:r>
+            <w:rPr>
+              <w:bCs/>
+              <w:lang w:val="zh-CN"/>
+            </w:rPr>
+            <w:instrText xml:space="preserve"> HYPERLINK \l _Toc14785 </w:instrText>
+          </w:r>
+          <w:r>
+            <w:rPr>
+              <w:bCs/>
+              <w:lang w:val="zh-CN"/>
+            </w:rPr>
+            <w:fldChar w:fldCharType="separate"/>
+          </w:r>
+          <w:r>
+            <w:rPr>
+              <w:rFonts w:hint="eastAsia"/>
+              <w:lang w:val="en-US" w:eastAsia="zh-CN"/>
+            </w:rPr>
+            <w:t>3.4.1 Query Topic</w:t>
+          </w:r>
+          <w:r>
+            <w:tab/>
+          </w:r>
+          <w:r>
+            <w:fldChar w:fldCharType="begin"/>
+          </w:r>
+          <w:r>
+            <w:instrText xml:space="preserve"> PAGEREF _Toc14785 \h </w:instrText>
+          </w:r>
+          <w:r>
+            <w:fldChar w:fldCharType="separate"/>
+          </w:r>
+          <w:r>
+            <w:t>19</w:t>
+          </w:r>
+          <w:r>
+            <w:fldChar w:fldCharType="end"/>
+          </w:r>
+          <w:r>
+            <w:rPr>
+              <w:bCs/>
+              <w:lang w:val="zh-CN"/>
+            </w:rPr>
+            <w:fldChar w:fldCharType="end"/>
+          </w:r>
+        </w:p>
+        <w:p>
+          <w:pPr>
+            <w:pStyle w:val="7"/>
+            <w:tabs>
+              <w:tab w:val="right" w:leader="dot" w:pos="8306"/>
+            </w:tabs>
+          </w:pPr>
+          <w:r>
+            <w:rPr>
+              <w:bCs/>
+              <w:lang w:val="zh-CN"/>
+            </w:rPr>
+            <w:fldChar w:fldCharType="begin"/>
+          </w:r>
+          <w:r>
+            <w:rPr>
+              <w:bCs/>
+              <w:lang w:val="zh-CN"/>
+            </w:rPr>
+            <w:instrText xml:space="preserve"> HYPERLINK \l _Toc6902 </w:instrText>
+          </w:r>
+          <w:r>
+            <w:rPr>
+              <w:bCs/>
+              <w:lang w:val="zh-CN"/>
+            </w:rPr>
+            <w:fldChar w:fldCharType="separate"/>
+          </w:r>
+          <w:r>
+            <w:rPr>
+              <w:rFonts w:hint="eastAsia"/>
+              <w:lang w:val="en-US" w:eastAsia="zh-CN"/>
+            </w:rPr>
+            <w:t>3.4.2 Create Topic</w:t>
+          </w:r>
+          <w:r>
+            <w:tab/>
+          </w:r>
+          <w:r>
+            <w:fldChar w:fldCharType="begin"/>
+          </w:r>
+          <w:r>
+            <w:instrText xml:space="preserve"> PAGEREF _Toc6902 \h </w:instrText>
+          </w:r>
+          <w:r>
+            <w:fldChar w:fldCharType="separate"/>
+          </w:r>
+          <w:r>
+            <w:t>20</w:t>
+          </w:r>
+          <w:r>
+            <w:fldChar w:fldCharType="end"/>
+          </w:r>
+          <w:r>
+            <w:rPr>
+              <w:bCs/>
+              <w:lang w:val="zh-CN"/>
+            </w:rPr>
+            <w:fldChar w:fldCharType="end"/>
+          </w:r>
+        </w:p>
+        <w:p>
+          <w:pPr>
+            <w:pStyle w:val="7"/>
+            <w:tabs>
+              <w:tab w:val="right" w:leader="dot" w:pos="8306"/>
+            </w:tabs>
+          </w:pPr>
+          <w:r>
+            <w:rPr>
+              <w:bCs/>
+              <w:lang w:val="zh-CN"/>
+            </w:rPr>
+            <w:fldChar w:fldCharType="begin"/>
+          </w:r>
+          <w:r>
+            <w:rPr>
+              <w:bCs/>
+              <w:lang w:val="zh-CN"/>
+            </w:rPr>
+            <w:instrText xml:space="preserve"> HYPERLINK \l _Toc22461 </w:instrText>
+          </w:r>
+          <w:r>
+            <w:rPr>
+              <w:bCs/>
+              <w:lang w:val="zh-CN"/>
+            </w:rPr>
+            <w:fldChar w:fldCharType="separate"/>
+          </w:r>
+          <w:r>
+            <w:rPr>
+              <w:rFonts w:hint="eastAsia"/>
+              <w:lang w:val="en-US" w:eastAsia="zh-CN"/>
+            </w:rPr>
+            <w:t>3.4.3 Delete Topic</w:t>
+          </w:r>
+          <w:r>
+            <w:tab/>
+          </w:r>
+          <w:r>
+            <w:fldChar w:fldCharType="begin"/>
+          </w:r>
+          <w:r>
+            <w:instrText xml:space="preserve"> PAGEREF _Toc22461 \h </w:instrText>
+          </w:r>
+          <w:r>
+            <w:fldChar w:fldCharType="separate"/>
+          </w:r>
+          <w:r>
+            <w:t>21</w:t>
           </w:r>
           <w:r>
             <w:fldChar w:fldCharType="end"/>
@@ -2192,7 +2436,7 @@
               <w:bCs/>
               <w:lang w:val="zh-CN"/>
             </w:rPr>
-            <w:instrText xml:space="preserve"> HYPERLINK \l _Toc26376 </w:instrText>
+            <w:instrText xml:space="preserve"> HYPERLINK \l _Toc24931 </w:instrText>
           </w:r>
           <w:r>
             <w:rPr>
@@ -2215,13 +2459,13 @@
             <w:fldChar w:fldCharType="begin"/>
           </w:r>
           <w:r>
-            <w:instrText xml:space="preserve"> PAGEREF _Toc26376 \h </w:instrText>
+            <w:instrText xml:space="preserve"> PAGEREF _Toc24931 \h </w:instrText>
           </w:r>
           <w:r>
             <w:fldChar w:fldCharType="separate"/>
           </w:r>
           <w:r>
-            <w:t>18</w:t>
+            <w:t>22</w:t>
           </w:r>
           <w:r>
             <w:fldChar w:fldCharType="end"/>
@@ -2253,7 +2497,7 @@
               <w:bCs/>
               <w:lang w:val="zh-CN"/>
             </w:rPr>
-            <w:instrText xml:space="preserve"> HYPERLINK \l _Toc21972 </w:instrText>
+            <w:instrText xml:space="preserve"> HYPERLINK \l _Toc8430 </w:instrText>
           </w:r>
           <w:r>
             <w:rPr>
@@ -2276,13 +2520,13 @@
             <w:fldChar w:fldCharType="begin"/>
           </w:r>
           <w:r>
-            <w:instrText xml:space="preserve"> PAGEREF _Toc21972 \h </w:instrText>
+            <w:instrText xml:space="preserve"> PAGEREF _Toc8430 \h </w:instrText>
           </w:r>
           <w:r>
             <w:fldChar w:fldCharType="separate"/>
           </w:r>
           <w:r>
-            <w:t>18</w:t>
+            <w:t>22</w:t>
           </w:r>
           <w:r>
             <w:fldChar w:fldCharType="end"/>
@@ -2314,7 +2558,7 @@
               <w:bCs/>
               <w:lang w:val="zh-CN"/>
             </w:rPr>
-            <w:instrText xml:space="preserve"> HYPERLINK \l _Toc13368 </w:instrText>
+            <w:instrText xml:space="preserve"> HYPERLINK \l _Toc14219 </w:instrText>
           </w:r>
           <w:r>
             <w:rPr>
@@ -2337,13 +2581,13 @@
             <w:fldChar w:fldCharType="begin"/>
           </w:r>
           <w:r>
-            <w:instrText xml:space="preserve"> PAGEREF _Toc13368 \h </w:instrText>
+            <w:instrText xml:space="preserve"> PAGEREF _Toc14219 \h </w:instrText>
           </w:r>
           <w:r>
             <w:fldChar w:fldCharType="separate"/>
           </w:r>
           <w:r>
-            <w:t>19</w:t>
+            <w:t>22</w:t>
           </w:r>
           <w:r>
             <w:fldChar w:fldCharType="end"/>
@@ -2375,7 +2619,7 @@
               <w:bCs/>
               <w:lang w:val="zh-CN"/>
             </w:rPr>
-            <w:instrText xml:space="preserve"> HYPERLINK \l _Toc25890 </w:instrText>
+            <w:instrText xml:space="preserve"> HYPERLINK \l _Toc29670 </w:instrText>
           </w:r>
           <w:r>
             <w:rPr>
@@ -2398,13 +2642,13 @@
             <w:fldChar w:fldCharType="begin"/>
           </w:r>
           <w:r>
-            <w:instrText xml:space="preserve"> PAGEREF _Toc25890 \h </w:instrText>
+            <w:instrText xml:space="preserve"> PAGEREF _Toc29670 \h </w:instrText>
           </w:r>
           <w:r>
             <w:fldChar w:fldCharType="separate"/>
           </w:r>
           <w:r>
-            <w:t>19</w:t>
+            <w:t>22</w:t>
           </w:r>
           <w:r>
             <w:fldChar w:fldCharType="end"/>
@@ -2436,7 +2680,7 @@
               <w:bCs/>
               <w:lang w:val="zh-CN"/>
             </w:rPr>
-            <w:instrText xml:space="preserve"> HYPERLINK \l _Toc18640 </w:instrText>
+            <w:instrText xml:space="preserve"> HYPERLINK \l _Toc32365 </w:instrText>
           </w:r>
           <w:r>
             <w:rPr>
@@ -2459,13 +2703,13 @@
             <w:fldChar w:fldCharType="begin"/>
           </w:r>
           <w:r>
-            <w:instrText xml:space="preserve"> PAGEREF _Toc18640 \h </w:instrText>
+            <w:instrText xml:space="preserve"> PAGEREF _Toc32365 \h </w:instrText>
           </w:r>
           <w:r>
             <w:fldChar w:fldCharType="separate"/>
           </w:r>
           <w:r>
-            <w:t>19</w:t>
+            <w:t>22</w:t>
           </w:r>
           <w:r>
             <w:fldChar w:fldCharType="end"/>
@@ -2497,7 +2741,7 @@
               <w:bCs/>
               <w:lang w:val="zh-CN"/>
             </w:rPr>
-            <w:instrText xml:space="preserve"> HYPERLINK \l _Toc27253 </w:instrText>
+            <w:instrText xml:space="preserve"> HYPERLINK \l _Toc8062 </w:instrText>
           </w:r>
           <w:r>
             <w:rPr>
@@ -2520,13 +2764,13 @@
             <w:fldChar w:fldCharType="begin"/>
           </w:r>
           <w:r>
-            <w:instrText xml:space="preserve"> PAGEREF _Toc27253 \h </w:instrText>
+            <w:instrText xml:space="preserve"> PAGEREF _Toc8062 \h </w:instrText>
           </w:r>
           <w:r>
             <w:fldChar w:fldCharType="separate"/>
           </w:r>
           <w:r>
-            <w:t>19</w:t>
+            <w:t>22</w:t>
           </w:r>
           <w:r>
             <w:fldChar w:fldCharType="end"/>
@@ -2558,7 +2802,7 @@
               <w:bCs/>
               <w:lang w:val="zh-CN"/>
             </w:rPr>
-            <w:instrText xml:space="preserve"> HYPERLINK \l _Toc20396 </w:instrText>
+            <w:instrText xml:space="preserve"> HYPERLINK \l _Toc15374 </w:instrText>
           </w:r>
           <w:r>
             <w:rPr>
@@ -2581,13 +2825,13 @@
             <w:fldChar w:fldCharType="begin"/>
           </w:r>
           <w:r>
-            <w:instrText xml:space="preserve"> PAGEREF _Toc20396 \h </w:instrText>
+            <w:instrText xml:space="preserve"> PAGEREF _Toc15374 \h </w:instrText>
           </w:r>
           <w:r>
             <w:fldChar w:fldCharType="separate"/>
           </w:r>
           <w:r>
-            <w:t>19</w:t>
+            <w:t>23</w:t>
           </w:r>
           <w:r>
             <w:fldChar w:fldCharType="end"/>
@@ -2619,7 +2863,7 @@
               <w:bCs/>
               <w:lang w:val="zh-CN"/>
             </w:rPr>
-            <w:instrText xml:space="preserve"> HYPERLINK \l _Toc28935 </w:instrText>
+            <w:instrText xml:space="preserve"> HYPERLINK \l _Toc25096 </w:instrText>
           </w:r>
           <w:r>
             <w:rPr>
@@ -2642,13 +2886,13 @@
             <w:fldChar w:fldCharType="begin"/>
           </w:r>
           <w:r>
-            <w:instrText xml:space="preserve"> PAGEREF _Toc28935 \h </w:instrText>
+            <w:instrText xml:space="preserve"> PAGEREF _Toc25096 \h </w:instrText>
           </w:r>
           <w:r>
             <w:fldChar w:fldCharType="separate"/>
           </w:r>
           <w:r>
-            <w:t>20</w:t>
+            <w:t>23</w:t>
           </w:r>
           <w:r>
             <w:fldChar w:fldCharType="end"/>
@@ -2680,7 +2924,7 @@
               <w:bCs/>
               <w:lang w:val="zh-CN"/>
             </w:rPr>
-            <w:instrText xml:space="preserve"> HYPERLINK \l _Toc19363 </w:instrText>
+            <w:instrText xml:space="preserve"> HYPERLINK \l _Toc19531 </w:instrText>
           </w:r>
           <w:r>
             <w:rPr>
@@ -2703,13 +2947,13 @@
             <w:fldChar w:fldCharType="begin"/>
           </w:r>
           <w:r>
-            <w:instrText xml:space="preserve"> PAGEREF _Toc19363 \h </w:instrText>
+            <w:instrText xml:space="preserve"> PAGEREF _Toc19531 \h </w:instrText>
           </w:r>
           <w:r>
             <w:fldChar w:fldCharType="separate"/>
           </w:r>
           <w:r>
-            <w:t>20</w:t>
+            <w:t>23</w:t>
           </w:r>
           <w:r>
             <w:fldChar w:fldCharType="end"/>
@@ -2741,7 +2985,7 @@
               <w:bCs/>
               <w:lang w:val="zh-CN"/>
             </w:rPr>
-            <w:instrText xml:space="preserve"> HYPERLINK \l _Toc10934 </w:instrText>
+            <w:instrText xml:space="preserve"> HYPERLINK \l _Toc19293 </w:instrText>
           </w:r>
           <w:r>
             <w:rPr>
@@ -2764,13 +3008,13 @@
             <w:fldChar w:fldCharType="begin"/>
           </w:r>
           <w:r>
-            <w:instrText xml:space="preserve"> PAGEREF _Toc10934 \h </w:instrText>
+            <w:instrText xml:space="preserve"> PAGEREF _Toc19293 \h </w:instrText>
           </w:r>
           <w:r>
             <w:fldChar w:fldCharType="separate"/>
           </w:r>
           <w:r>
-            <w:t>20</w:t>
+            <w:t>23</w:t>
           </w:r>
           <w:r>
             <w:fldChar w:fldCharType="end"/>
@@ -2802,7 +3046,7 @@
               <w:bCs/>
               <w:lang w:val="zh-CN"/>
             </w:rPr>
-            <w:instrText xml:space="preserve"> HYPERLINK \l _Toc32762 </w:instrText>
+            <w:instrText xml:space="preserve"> HYPERLINK \l _Toc23881 </w:instrText>
           </w:r>
           <w:r>
             <w:rPr>
@@ -2825,13 +3069,13 @@
             <w:fldChar w:fldCharType="begin"/>
           </w:r>
           <w:r>
-            <w:instrText xml:space="preserve"> PAGEREF _Toc32762 \h </w:instrText>
+            <w:instrText xml:space="preserve"> PAGEREF _Toc23881 \h </w:instrText>
           </w:r>
           <w:r>
             <w:fldChar w:fldCharType="separate"/>
           </w:r>
           <w:r>
-            <w:t>20</w:t>
+            <w:t>23</w:t>
           </w:r>
           <w:r>
             <w:fldChar w:fldCharType="end"/>
@@ -2863,7 +3107,7 @@
               <w:bCs/>
               <w:lang w:val="zh-CN"/>
             </w:rPr>
-            <w:instrText xml:space="preserve"> HYPERLINK \l _Toc11045 </w:instrText>
+            <w:instrText xml:space="preserve"> HYPERLINK \l _Toc24594 </w:instrText>
           </w:r>
           <w:r>
             <w:rPr>
@@ -2886,13 +3130,13 @@
             <w:fldChar w:fldCharType="begin"/>
           </w:r>
           <w:r>
-            <w:instrText xml:space="preserve"> PAGEREF _Toc11045 \h </w:instrText>
+            <w:instrText xml:space="preserve"> PAGEREF _Toc24594 \h </w:instrText>
           </w:r>
           <w:r>
             <w:fldChar w:fldCharType="separate"/>
           </w:r>
           <w:r>
-            <w:t>20</w:t>
+            <w:t>23</w:t>
           </w:r>
           <w:r>
             <w:fldChar w:fldCharType="end"/>
@@ -2924,7 +3168,7 @@
               <w:bCs/>
               <w:lang w:val="zh-CN"/>
             </w:rPr>
-            <w:instrText xml:space="preserve"> HYPERLINK \l _Toc24943 </w:instrText>
+            <w:instrText xml:space="preserve"> HYPERLINK \l _Toc15422 </w:instrText>
           </w:r>
           <w:r>
             <w:rPr>
@@ -2947,13 +3191,13 @@
             <w:fldChar w:fldCharType="begin"/>
           </w:r>
           <w:r>
-            <w:instrText xml:space="preserve"> PAGEREF _Toc24943 \h </w:instrText>
+            <w:instrText xml:space="preserve"> PAGEREF _Toc15422 \h </w:instrText>
           </w:r>
           <w:r>
             <w:fldChar w:fldCharType="separate"/>
           </w:r>
           <w:r>
-            <w:t>20</w:t>
+            <w:t>23</w:t>
           </w:r>
           <w:r>
             <w:fldChar w:fldCharType="end"/>
@@ -3198,34 +3442,8 @@
           <w:rFonts w:hint="eastAsia"/>
         </w:rPr>
       </w:pPr>
-    </w:p>
-    <w:p>
-      <w:pPr>
-        <w:rPr>
-          <w:rFonts w:hint="eastAsia"/>
-        </w:rPr>
-      </w:pPr>
-    </w:p>
-    <w:p>
-      <w:pPr>
-        <w:rPr>
-          <w:rFonts w:hint="eastAsia"/>
-        </w:rPr>
-      </w:pPr>
-    </w:p>
-    <w:p>
-      <w:pPr>
-        <w:rPr>
-          <w:rFonts w:hint="eastAsia"/>
-        </w:rPr>
-      </w:pPr>
-    </w:p>
-    <w:p>
-      <w:pPr>
-        <w:rPr>
-          <w:rFonts w:hint="eastAsia"/>
-        </w:rPr>
-      </w:pPr>
+      <w:bookmarkStart w:id="79" w:name="_GoBack"/>
+      <w:bookmarkEnd w:id="79"/>
     </w:p>
     <w:tbl>
       <w:tblPr>
@@ -3422,7 +3640,7 @@
                 <w:rFonts w:hint="eastAsia"/>
                 <w:lang w:val="en-US" w:eastAsia="zh-CN"/>
               </w:rPr>
-              <w:t>XEngine Message Queue Service Docment</w:t>
+              <w:t>XEngine Message Service Docment</w:t>
             </w:r>
           </w:p>
         </w:tc>
@@ -3536,7 +3754,7 @@
                 <w:rFonts w:hint="eastAsia"/>
                 <w:lang w:val="en-US" w:eastAsia="zh-CN"/>
               </w:rPr>
-              <w:t>1.5</w:t>
+              <w:t>2.0</w:t>
             </w:r>
             <w:r>
               <w:rPr>
@@ -3654,7 +3872,7 @@
                 <w:rFonts w:hint="eastAsia"/>
                 <w:lang w:val="en-US" w:eastAsia="zh-CN"/>
               </w:rPr>
-              <w:t>08</w:t>
+              <w:t>09</w:t>
             </w:r>
             <w:r>
               <w:t>-</w:t>
@@ -3664,7 +3882,7 @@
                 <w:rFonts w:hint="eastAsia"/>
                 <w:lang w:val="en-US" w:eastAsia="zh-CN"/>
               </w:rPr>
-              <w:t>20</w:t>
+              <w:t>30</w:t>
             </w:r>
           </w:p>
         </w:tc>
@@ -3983,7 +4201,7 @@
           <w:rFonts w:hint="eastAsia"/>
         </w:rPr>
       </w:pPr>
-      <w:bookmarkStart w:id="1" w:name="_Toc27368"/>
+      <w:bookmarkStart w:id="1" w:name="_Toc16627"/>
       <w:r>
         <w:rPr>
           <w:rFonts w:hint="eastAsia"/>
@@ -4000,7 +4218,7 @@
           <w:lang w:val="en-US" w:eastAsia="zh-CN"/>
         </w:rPr>
       </w:pPr>
-      <w:bookmarkStart w:id="2" w:name="_Toc23069"/>
+      <w:bookmarkStart w:id="2" w:name="_Toc248"/>
       <w:r>
         <w:rPr>
           <w:rFonts w:hint="eastAsia"/>
@@ -4057,7 +4275,7 @@
           <w:lang w:val="en-US" w:eastAsia="zh-CN"/>
         </w:rPr>
       </w:pPr>
-      <w:bookmarkStart w:id="3" w:name="_Toc13425"/>
+      <w:bookmarkStart w:id="3" w:name="_Toc6218"/>
       <w:r>
         <w:rPr>
           <w:rFonts w:hint="eastAsia"/>
@@ -4093,7 +4311,7 @@
           <w:lang w:val="en-US" w:eastAsia="zh-CN"/>
         </w:rPr>
       </w:pPr>
-      <w:bookmarkStart w:id="4" w:name="_Toc18119"/>
+      <w:bookmarkStart w:id="4" w:name="_Toc6116"/>
       <w:r>
         <w:rPr>
           <w:rFonts w:hint="eastAsia"/>
@@ -4144,7 +4362,7 @@
         </w:rPr>
       </w:pPr>
       <w:bookmarkStart w:id="5" w:name="_Toc18055"/>
-      <w:bookmarkStart w:id="6" w:name="_Toc8254"/>
+      <w:bookmarkStart w:id="6" w:name="_Toc9552"/>
       <w:r>
         <w:rPr>
           <w:rFonts w:hint="eastAsia"/>
@@ -4190,7 +4408,7 @@
           <w:lang w:val="en-US" w:eastAsia="zh-CN"/>
         </w:rPr>
       </w:pPr>
-      <w:bookmarkStart w:id="7" w:name="_Toc17695"/>
+      <w:bookmarkStart w:id="7" w:name="_Toc404"/>
       <w:r>
         <w:rPr>
           <w:rFonts w:hint="eastAsia"/>
@@ -4229,7 +4447,7 @@
           <w:lang w:val="en-US" w:eastAsia="zh-CN"/>
         </w:rPr>
       </w:pPr>
-      <w:bookmarkStart w:id="8" w:name="_Toc23196"/>
+      <w:bookmarkStart w:id="8" w:name="_Toc9124"/>
       <w:r>
         <w:rPr>
           <w:rFonts w:hint="eastAsia"/>
@@ -4269,7 +4487,7 @@
           <w:lang w:val="en-US" w:eastAsia="zh-CN"/>
         </w:rPr>
       </w:pPr>
-      <w:bookmarkStart w:id="9" w:name="_Toc1524"/>
+      <w:bookmarkStart w:id="9" w:name="_Toc2957"/>
       <w:r>
         <w:rPr>
           <w:rFonts w:hint="eastAsia"/>
@@ -4309,7 +4527,7 @@
         </w:rPr>
       </w:pPr>
       <w:bookmarkStart w:id="10" w:name="_Toc25592"/>
-      <w:bookmarkStart w:id="11" w:name="_Toc6127"/>
+      <w:bookmarkStart w:id="11" w:name="_Toc20853"/>
       <w:r>
         <w:rPr>
           <w:rFonts w:hint="eastAsia"/>
@@ -4344,7 +4562,7 @@
         </w:rPr>
       </w:pPr>
       <w:bookmarkStart w:id="12" w:name="_Toc20809"/>
-      <w:bookmarkStart w:id="13" w:name="_Toc24486"/>
+      <w:bookmarkStart w:id="13" w:name="_Toc3842"/>
       <w:r>
         <w:rPr>
           <w:rFonts w:hint="eastAsia"/>
@@ -4429,7 +4647,7 @@
         </w:rPr>
       </w:pPr>
       <w:bookmarkStart w:id="14" w:name="_Toc31502"/>
-      <w:bookmarkStart w:id="15" w:name="_Toc8825"/>
+      <w:bookmarkStart w:id="15" w:name="_Toc20481"/>
       <w:r>
         <w:rPr>
           <w:rFonts w:hint="eastAsia"/>
@@ -4589,7 +4807,7 @@
         </w:rPr>
       </w:pPr>
       <w:bookmarkStart w:id="16" w:name="_Toc13573"/>
-      <w:bookmarkStart w:id="17" w:name="_Toc4937"/>
+      <w:bookmarkStart w:id="17" w:name="_Toc27070"/>
       <w:r>
         <w:rPr>
           <w:rFonts w:hint="eastAsia"/>
@@ -4739,8 +4957,8 @@
           <w:lang w:val="en-US" w:eastAsia="zh-CN"/>
         </w:rPr>
       </w:pPr>
-      <w:bookmarkStart w:id="18" w:name="_Toc16241"/>
-      <w:bookmarkStart w:id="19" w:name="_Toc31740"/>
+      <w:bookmarkStart w:id="18" w:name="_Toc31740"/>
+      <w:bookmarkStart w:id="19" w:name="_Toc26947"/>
       <w:r>
         <w:rPr>
           <w:rFonts w:hint="eastAsia"/>
@@ -4761,7 +4979,7 @@
         </w:rPr>
       </w:pPr>
       <w:bookmarkStart w:id="20" w:name="_Toc14452"/>
-      <w:bookmarkStart w:id="21" w:name="_Toc32735"/>
+      <w:bookmarkStart w:id="21" w:name="_Toc7088"/>
       <w:r>
         <w:rPr>
           <w:rFonts w:hint="eastAsia"/>
@@ -4817,16 +5035,7 @@
           <w:rFonts w:hint="eastAsia"/>
           <w:lang w:val="en-US" w:eastAsia="zh-CN"/>
         </w:rPr>
-        <w:t>Execute command:sudo XEngine_LIN</w:t>
-      </w:r>
-      <w:bookmarkStart w:id="75" w:name="_GoBack"/>
-      <w:bookmarkEnd w:id="75"/>
-      <w:r>
-        <w:rPr>
-          <w:rFonts w:hint="eastAsia"/>
-          <w:lang w:val="en-US" w:eastAsia="zh-CN"/>
-        </w:rPr>
-        <w:t>Env.sh -i 3</w:t>
+        <w:t>Execute command:sudo XEngine_LINEnv.sh -i 3</w:t>
       </w:r>
     </w:p>
     <w:p>
@@ -4887,7 +5096,7 @@
         </w:rPr>
       </w:pPr>
       <w:bookmarkStart w:id="22" w:name="_Toc16160"/>
-      <w:bookmarkStart w:id="23" w:name="_Toc28113"/>
+      <w:bookmarkStart w:id="23" w:name="_Toc27622"/>
       <w:r>
         <w:rPr>
           <w:rFonts w:hint="eastAsia"/>
@@ -5051,8 +5260,8 @@
           <w:lang w:val="en-US" w:eastAsia="zh-CN"/>
         </w:rPr>
       </w:pPr>
-      <w:bookmarkStart w:id="24" w:name="_Toc23673"/>
-      <w:bookmarkStart w:id="25" w:name="_Toc26189"/>
+      <w:bookmarkStart w:id="24" w:name="_Toc26189"/>
+      <w:bookmarkStart w:id="25" w:name="_Toc5504"/>
       <w:r>
         <w:rPr>
           <w:rFonts w:hint="eastAsia"/>
@@ -5073,7 +5282,7 @@
         </w:rPr>
       </w:pPr>
       <w:bookmarkStart w:id="26" w:name="_Toc12516"/>
-      <w:bookmarkStart w:id="27" w:name="_Toc21626"/>
+      <w:bookmarkStart w:id="27" w:name="_Toc6129"/>
       <w:r>
         <w:rPr>
           <w:rFonts w:hint="eastAsia"/>
@@ -5158,7 +5367,7 @@
         </w:rPr>
       </w:pPr>
       <w:bookmarkStart w:id="28" w:name="_Toc31670"/>
-      <w:bookmarkStart w:id="29" w:name="_Toc6201"/>
+      <w:bookmarkStart w:id="29" w:name="_Toc26895"/>
       <w:r>
         <w:rPr>
           <w:rFonts w:hint="eastAsia"/>
@@ -5233,8 +5442,8 @@
           <w:lang w:val="en-US" w:eastAsia="zh-CN"/>
         </w:rPr>
       </w:pPr>
-      <w:bookmarkStart w:id="30" w:name="_Toc8870"/>
-      <w:bookmarkStart w:id="31" w:name="_Toc6830"/>
+      <w:bookmarkStart w:id="30" w:name="_Toc6830"/>
+      <w:bookmarkStart w:id="31" w:name="_Toc10707"/>
       <w:r>
         <w:rPr>
           <w:rFonts w:hint="eastAsia"/>
@@ -5255,7 +5464,7 @@
         </w:rPr>
       </w:pPr>
       <w:bookmarkStart w:id="32" w:name="_Toc14016"/>
-      <w:bookmarkStart w:id="33" w:name="_Toc14221"/>
+      <w:bookmarkStart w:id="33" w:name="_Toc21214"/>
       <w:r>
         <w:rPr>
           <w:rFonts w:hint="eastAsia"/>
@@ -5316,8 +5525,8 @@
           <w:lang w:val="en-US" w:eastAsia="zh-CN"/>
         </w:rPr>
       </w:pPr>
-      <w:bookmarkStart w:id="34" w:name="_Toc31938"/>
-      <w:bookmarkStart w:id="35" w:name="_Toc5653"/>
+      <w:bookmarkStart w:id="34" w:name="_Toc5653"/>
+      <w:bookmarkStart w:id="35" w:name="_Toc16044"/>
       <w:r>
         <w:rPr>
           <w:rFonts w:hint="eastAsia"/>
@@ -7293,7 +7502,7 @@
         </w:rPr>
       </w:pPr>
       <w:bookmarkStart w:id="36" w:name="_Toc11414"/>
-      <w:bookmarkStart w:id="37" w:name="_Toc26"/>
+      <w:bookmarkStart w:id="37" w:name="_Toc2978"/>
       <w:r>
         <w:rPr>
           <w:rFonts w:hint="eastAsia"/>
@@ -9254,7 +9463,7 @@
         </w:rPr>
       </w:pPr>
       <w:bookmarkStart w:id="38" w:name="_Toc31367"/>
-      <w:bookmarkStart w:id="39" w:name="_Toc8474"/>
+      <w:bookmarkStart w:id="39" w:name="_Toc25613"/>
       <w:r>
         <w:rPr>
           <w:rFonts w:hint="eastAsia"/>
@@ -11170,7 +11379,7 @@
         </w:rPr>
       </w:pPr>
       <w:bookmarkStart w:id="40" w:name="_Toc3979"/>
-      <w:bookmarkStart w:id="41" w:name="_Toc4403"/>
+      <w:bookmarkStart w:id="41" w:name="_Toc2968"/>
       <w:r>
         <w:rPr>
           <w:rFonts w:hint="eastAsia"/>
@@ -13108,8 +13317,8 @@
           <w:lang w:val="en-US" w:eastAsia="zh-CN"/>
         </w:rPr>
       </w:pPr>
-      <w:bookmarkStart w:id="42" w:name="_Toc2826"/>
-      <w:bookmarkStart w:id="43" w:name="_Toc31336"/>
+      <w:bookmarkStart w:id="42" w:name="_Toc31336"/>
+      <w:bookmarkStart w:id="43" w:name="_Toc30337"/>
       <w:r>
         <w:rPr>
           <w:rFonts w:hint="eastAsia"/>
@@ -15023,7 +15232,7 @@
           <w:lang w:val="en-US" w:eastAsia="zh-CN"/>
         </w:rPr>
       </w:pPr>
-      <w:bookmarkStart w:id="44" w:name="_Toc13520"/>
+      <w:bookmarkStart w:id="44" w:name="_Toc30037"/>
       <w:r>
         <w:rPr>
           <w:rFonts w:hint="eastAsia"/>
@@ -16929,7 +17138,7 @@
           <w:lang w:val="en-US" w:eastAsia="zh-CN"/>
         </w:rPr>
       </w:pPr>
-      <w:bookmarkStart w:id="45" w:name="_Toc20621"/>
+      <w:bookmarkStart w:id="45" w:name="_Toc19872"/>
       <w:r>
         <w:rPr>
           <w:rFonts w:hint="eastAsia"/>
@@ -17889,7 +18098,7 @@
           <w:lang w:val="en-US" w:eastAsia="zh-CN"/>
         </w:rPr>
       </w:pPr>
-      <w:bookmarkStart w:id="46" w:name="_Toc21849"/>
+      <w:bookmarkStart w:id="46" w:name="_Toc19484"/>
       <w:r>
         <w:rPr>
           <w:rFonts w:hint="eastAsia"/>
@@ -19990,7 +20199,7 @@
           <w:lang w:val="en-US" w:eastAsia="zh-CN"/>
         </w:rPr>
       </w:pPr>
-      <w:bookmarkStart w:id="47" w:name="_Toc5469"/>
+      <w:bookmarkStart w:id="47" w:name="_Toc27005"/>
       <w:r>
         <w:rPr>
           <w:rFonts w:hint="eastAsia"/>
@@ -21800,7 +22009,7 @@
           <w:lang w:val="en-US" w:eastAsia="zh-CN"/>
         </w:rPr>
       </w:pPr>
-      <w:bookmarkStart w:id="48" w:name="_Toc9930"/>
+      <w:bookmarkStart w:id="48" w:name="_Toc31247"/>
       <w:r>
         <w:rPr>
           <w:rFonts w:hint="eastAsia"/>
@@ -21921,7 +22130,7 @@
           <w:lang w:val="en-US" w:eastAsia="zh-CN"/>
         </w:rPr>
       </w:pPr>
-      <w:bookmarkStart w:id="49" w:name="_Toc2054"/>
+      <w:bookmarkStart w:id="49" w:name="_Toc13477"/>
       <w:r>
         <w:rPr>
           <w:rFonts w:hint="eastAsia"/>
@@ -23202,7 +23411,7 @@
           <w:lang w:val="en-US" w:eastAsia="zh-CN"/>
         </w:rPr>
       </w:pPr>
-      <w:bookmarkStart w:id="50" w:name="_Toc17914"/>
+      <w:bookmarkStart w:id="50" w:name="_Toc3249"/>
       <w:r>
         <w:rPr>
           <w:rFonts w:hint="eastAsia"/>
@@ -24324,7 +24533,7 @@
           <w:lang w:val="en-US" w:eastAsia="zh-CN"/>
         </w:rPr>
       </w:pPr>
-      <w:bookmarkStart w:id="51" w:name="_Toc16534"/>
+      <w:bookmarkStart w:id="51" w:name="_Toc18195"/>
       <w:r>
         <w:rPr>
           <w:rFonts w:hint="eastAsia"/>
@@ -24370,24 +24579,4467 @@
       <w:pPr>
         <w:ind w:firstLine="420"/>
         <w:rPr>
-          <w:rFonts w:hint="eastAsia" w:ascii="Tahoma" w:hAnsi="Tahoma" w:eastAsia="Tahoma" w:cs="Tahoma"/>
+          <w:rFonts w:hint="eastAsia"/>
+          <w:lang w:val="en-US" w:eastAsia="zh-CN"/>
+        </w:rPr>
+      </w:pPr>
+      <w:r>
+        <w:rPr>
+          <w:rFonts w:hint="eastAsia"/>
+          <w:lang w:val="en-US" w:eastAsia="zh-CN"/>
+        </w:rPr>
+        <w:t>Websocket as long connection.can be not set serial whe you get message.</w:t>
+      </w:r>
+    </w:p>
+    <w:p>
+      <w:pPr>
+        <w:pStyle w:val="3"/>
+        <w:bidi w:val="0"/>
+        <w:rPr>
+          <w:rFonts w:hint="eastAsia"/>
+          <w:lang w:val="en-US" w:eastAsia="zh-CN"/>
+        </w:rPr>
+      </w:pPr>
+      <w:bookmarkStart w:id="52" w:name="_Toc650"/>
+      <w:r>
+        <w:rPr>
+          <w:rFonts w:hint="eastAsia"/>
+          <w:lang w:val="en-US" w:eastAsia="zh-CN"/>
+        </w:rPr>
+        <w:t>3.4 Data distribution protocol</w:t>
+      </w:r>
+      <w:bookmarkEnd w:id="52"/>
+    </w:p>
+    <w:p>
+      <w:pPr>
+        <w:ind w:firstLine="420"/>
+        <w:rPr>
+          <w:rFonts w:hint="eastAsia"/>
+          <w:lang w:val="en-US" w:eastAsia="zh-CN"/>
+        </w:rPr>
+      </w:pPr>
+      <w:r>
+        <w:rPr>
+          <w:rFonts w:hint="eastAsia"/>
+          <w:lang w:val="en-US" w:eastAsia="zh-CN"/>
+        </w:rPr>
+        <w:t>There are a few things to note about data distribution services.</w:t>
+      </w:r>
+    </w:p>
+    <w:p>
+      <w:pPr>
+        <w:ind w:firstLine="420"/>
+        <w:rPr>
+          <w:rFonts w:hint="eastAsia"/>
+          <w:lang w:val="en-US" w:eastAsia="zh-CN"/>
+        </w:rPr>
+      </w:pPr>
+      <w:r>
+        <w:rPr>
+          <w:rFonts w:hint="eastAsia"/>
+          <w:lang w:val="en-US" w:eastAsia="zh-CN"/>
+        </w:rPr>
+        <w:t>1:The DDS uses the broadcast protocol</w:t>
+      </w:r>
+    </w:p>
+    <w:p>
+      <w:pPr>
+        <w:ind w:firstLine="420"/>
+        <w:rPr>
+          <w:rFonts w:hint="eastAsia"/>
+          <w:lang w:val="en-US" w:eastAsia="zh-CN"/>
+        </w:rPr>
+      </w:pPr>
+      <w:r>
+        <w:rPr>
+          <w:rFonts w:hint="eastAsia"/>
+          <w:lang w:val="en-US" w:eastAsia="zh-CN"/>
+        </w:rPr>
+        <w:t>2:DDS content uses multicast protocol and TCP protocol</w:t>
+      </w:r>
+    </w:p>
+    <w:p>
+      <w:pPr>
+        <w:ind w:firstLine="420"/>
+        <w:rPr>
+          <w:rFonts w:hint="default"/>
+          <w:lang w:val="en-US" w:eastAsia="zh-CN"/>
+        </w:rPr>
+      </w:pPr>
+      <w:r>
+        <w:rPr>
+          <w:rFonts w:hint="eastAsia"/>
+          <w:lang w:val="en-US" w:eastAsia="zh-CN"/>
+        </w:rPr>
+        <w:t>3.Need to start multiple cross-network segment services, need central service support</w:t>
+      </w:r>
+    </w:p>
+    <w:p>
+      <w:pPr>
+        <w:pStyle w:val="4"/>
+        <w:bidi w:val="0"/>
+        <w:rPr>
+          <w:rFonts w:hint="default" w:ascii="Tahoma" w:hAnsi="Tahoma" w:eastAsia="Tahoma" w:cs="Tahoma"/>
           <w:i w:val="0"/>
-          <w:iCs w:val="0"/>
           <w:caps w:val="0"/>
           <w:color w:val="4A5560"/>
           <w:spacing w:val="0"/>
-          <w:sz w:val="21"/>
-          <w:szCs w:val="21"/>
+          <w:sz w:val="23"/>
+          <w:szCs w:val="23"/>
           <w:shd w:val="clear" w:fill="FFFFFF"/>
-          <w:lang w:val="en-US" w:eastAsia="zh-CN"/>
-        </w:rPr>
-      </w:pPr>
-      <w:r>
-        <w:rPr>
-          <w:rFonts w:hint="eastAsia"/>
-          <w:lang w:val="en-US" w:eastAsia="zh-CN"/>
-        </w:rPr>
-        <w:t>Websocket as long connection.can be not set serial whe you get message.</w:t>
+        </w:rPr>
+      </w:pPr>
+      <w:bookmarkStart w:id="53" w:name="_Toc14785"/>
+      <w:r>
+        <w:rPr>
+          <w:rFonts w:hint="eastAsia"/>
+          <w:lang w:val="en-US" w:eastAsia="zh-CN"/>
+        </w:rPr>
+        <w:t>3.4.1 Query Topic</w:t>
+      </w:r>
+      <w:bookmarkEnd w:id="53"/>
+    </w:p>
+    <w:p>
+      <w:pPr>
+        <w:pStyle w:val="5"/>
+        <w:bidi w:val="0"/>
+        <w:rPr>
+          <w:rFonts w:hint="default"/>
+          <w:lang w:val="en-US" w:eastAsia="zh-CN"/>
+        </w:rPr>
+      </w:pPr>
+      <w:r>
+        <w:rPr>
+          <w:rFonts w:hint="eastAsia"/>
+          <w:lang w:val="en-US" w:eastAsia="zh-CN"/>
+        </w:rPr>
+        <w:t>3.4.1.1 Request</w:t>
+      </w:r>
+    </w:p>
+    <w:p>
+      <w:pPr>
+        <w:ind w:firstLine="420" w:firstLineChars="0"/>
+        <w:rPr>
+          <w:rFonts w:hint="eastAsia" w:eastAsiaTheme="minorEastAsia"/>
+          <w:lang w:val="en-US" w:eastAsia="zh-CN"/>
+        </w:rPr>
+      </w:pPr>
+      <w:r>
+        <w:rPr>
+          <w:rFonts w:hint="eastAsia"/>
+          <w:lang w:val="en-US" w:eastAsia="zh-CN"/>
+        </w:rPr>
+        <w:t>Protocol Header:</w:t>
+      </w:r>
+    </w:p>
+    <w:p>
+      <w:pPr>
+        <w:rPr>
+          <w:rFonts w:hint="eastAsia" w:ascii="新宋体" w:eastAsia="新宋体" w:cs="新宋体"/>
+          <w:color w:val="A000A0"/>
+          <w:kern w:val="0"/>
+          <w:sz w:val="19"/>
+          <w:szCs w:val="19"/>
+          <w:highlight w:val="white"/>
+        </w:rPr>
+      </w:pPr>
+      <w:r>
+        <w:rPr>
+          <w:rFonts w:ascii="新宋体" w:eastAsia="新宋体" w:cs="新宋体"/>
+          <w:color w:val="000080"/>
+          <w:kern w:val="0"/>
+          <w:sz w:val="19"/>
+          <w:szCs w:val="19"/>
+          <w:highlight w:val="white"/>
+        </w:rPr>
+        <w:t>wHeader</w:t>
+      </w:r>
+      <w:r>
+        <w:rPr>
+          <w:rFonts w:ascii="新宋体" w:eastAsia="新宋体" w:cs="新宋体"/>
+          <w:color w:val="000080"/>
+          <w:kern w:val="0"/>
+          <w:sz w:val="19"/>
+          <w:szCs w:val="19"/>
+        </w:rPr>
+        <w:t xml:space="preserve"> = </w:t>
+      </w:r>
+      <w:r>
+        <w:rPr>
+          <w:rFonts w:hint="eastAsia" w:ascii="新宋体" w:hAnsi="新宋体" w:eastAsia="新宋体"/>
+          <w:color w:val="A000A0"/>
+          <w:sz w:val="19"/>
+          <w:lang w:eastAsia="zh-CN"/>
+        </w:rPr>
+        <w:t>XENGIEN_COMMUNICATION_</w:t>
+      </w:r>
+      <w:r>
+        <w:rPr>
+          <w:rFonts w:hint="eastAsia" w:ascii="新宋体" w:hAnsi="新宋体" w:eastAsia="新宋体"/>
+          <w:color w:val="A000A0"/>
+          <w:sz w:val="19"/>
+        </w:rPr>
+        <w:t>PACKET_PROTOCOL_HEADER</w:t>
+      </w:r>
+    </w:p>
+    <w:p>
+      <w:pPr>
+        <w:rPr>
+          <w:rFonts w:hint="default" w:ascii="新宋体" w:eastAsia="新宋体" w:cs="新宋体"/>
+          <w:color w:val="A000A0"/>
+          <w:kern w:val="0"/>
+          <w:sz w:val="19"/>
+          <w:szCs w:val="19"/>
+          <w:highlight w:val="white"/>
+          <w:lang w:val="en-US"/>
+        </w:rPr>
+      </w:pPr>
+      <w:r>
+        <w:rPr>
+          <w:rFonts w:ascii="新宋体" w:eastAsia="新宋体" w:cs="新宋体"/>
+          <w:color w:val="000080"/>
+          <w:kern w:val="0"/>
+          <w:sz w:val="19"/>
+          <w:szCs w:val="19"/>
+          <w:highlight w:val="white"/>
+        </w:rPr>
+        <w:t>xhToken</w:t>
+      </w:r>
+      <w:r>
+        <w:rPr>
+          <w:rFonts w:ascii="新宋体" w:eastAsia="新宋体" w:cs="新宋体"/>
+          <w:color w:val="000080"/>
+          <w:kern w:val="0"/>
+          <w:sz w:val="19"/>
+          <w:szCs w:val="19"/>
+        </w:rPr>
+        <w:t xml:space="preserve"> = </w:t>
+      </w:r>
+      <w:r>
+        <w:rPr>
+          <w:rFonts w:hint="eastAsia" w:ascii="新宋体" w:eastAsia="新宋体" w:cs="新宋体"/>
+          <w:color w:val="000080"/>
+          <w:kern w:val="0"/>
+          <w:sz w:val="19"/>
+          <w:szCs w:val="19"/>
+          <w:lang w:val="en-US" w:eastAsia="zh-CN"/>
+        </w:rPr>
+        <w:t>DomainID</w:t>
+      </w:r>
+    </w:p>
+    <w:p>
+      <w:pPr>
+        <w:rPr>
+          <w:rFonts w:ascii="新宋体" w:eastAsia="新宋体" w:cs="新宋体"/>
+          <w:color w:val="6F008A"/>
+          <w:kern w:val="0"/>
+          <w:sz w:val="19"/>
+          <w:szCs w:val="19"/>
+        </w:rPr>
+      </w:pPr>
+      <w:r>
+        <w:rPr>
+          <w:rFonts w:ascii="新宋体" w:eastAsia="新宋体" w:cs="新宋体"/>
+          <w:color w:val="000080"/>
+          <w:kern w:val="0"/>
+          <w:sz w:val="19"/>
+          <w:szCs w:val="19"/>
+          <w:highlight w:val="white"/>
+        </w:rPr>
+        <w:t>unOperatorType</w:t>
+      </w:r>
+      <w:r>
+        <w:rPr>
+          <w:rFonts w:ascii="新宋体" w:eastAsia="新宋体" w:cs="新宋体"/>
+          <w:color w:val="000080"/>
+          <w:kern w:val="0"/>
+          <w:sz w:val="19"/>
+          <w:szCs w:val="19"/>
+        </w:rPr>
+        <w:t xml:space="preserve"> = </w:t>
+      </w:r>
+      <w:r>
+        <w:rPr>
+          <w:rFonts w:hint="eastAsia" w:ascii="新宋体" w:hAnsi="新宋体" w:eastAsia="新宋体"/>
+          <w:color w:val="A000A0"/>
+          <w:sz w:val="19"/>
+          <w:lang w:eastAsia="zh-CN"/>
+        </w:rPr>
+        <w:t>ENUM_XENGINE_COMMUNICATION_</w:t>
+      </w:r>
+      <w:r>
+        <w:rPr>
+          <w:rFonts w:hint="eastAsia" w:ascii="新宋体" w:hAnsi="新宋体" w:eastAsia="新宋体"/>
+          <w:color w:val="A000A0"/>
+          <w:sz w:val="19"/>
+        </w:rPr>
+        <w:t>PROTOCOL_TYPE_XDDS</w:t>
+      </w:r>
+    </w:p>
+    <w:p>
+      <w:pPr>
+        <w:rPr>
+          <w:rFonts w:hint="default" w:ascii="新宋体" w:eastAsia="新宋体" w:cs="新宋体"/>
+          <w:color w:val="6F008A"/>
+          <w:kern w:val="0"/>
+          <w:sz w:val="19"/>
+          <w:szCs w:val="19"/>
+          <w:lang w:val="en-US" w:eastAsia="zh-CN"/>
+        </w:rPr>
+      </w:pPr>
+      <w:r>
+        <w:rPr>
+          <w:rFonts w:ascii="新宋体" w:eastAsia="新宋体" w:cs="新宋体"/>
+          <w:color w:val="000080"/>
+          <w:kern w:val="0"/>
+          <w:sz w:val="19"/>
+          <w:szCs w:val="19"/>
+          <w:highlight w:val="white"/>
+        </w:rPr>
+        <w:t>unOperatorCode</w:t>
+      </w:r>
+      <w:r>
+        <w:rPr>
+          <w:rFonts w:hint="eastAsia" w:ascii="新宋体" w:eastAsia="新宋体" w:cs="新宋体"/>
+          <w:color w:val="000080"/>
+          <w:kern w:val="0"/>
+          <w:sz w:val="19"/>
+          <w:szCs w:val="19"/>
+          <w:highlight w:val="white"/>
+          <w:lang w:val="en-US" w:eastAsia="zh-CN"/>
+        </w:rPr>
+        <w:t xml:space="preserve"> </w:t>
+      </w:r>
+      <w:r>
+        <w:rPr>
+          <w:rFonts w:ascii="新宋体" w:eastAsia="新宋体" w:cs="新宋体"/>
+          <w:color w:val="000080"/>
+          <w:kern w:val="0"/>
+          <w:sz w:val="19"/>
+          <w:szCs w:val="19"/>
+        </w:rPr>
+        <w:t>=</w:t>
+      </w:r>
+      <w:r>
+        <w:rPr>
+          <w:rFonts w:ascii="新宋体" w:eastAsia="新宋体" w:cs="新宋体"/>
+          <w:color w:val="6F008A"/>
+          <w:kern w:val="0"/>
+          <w:sz w:val="19"/>
+          <w:szCs w:val="19"/>
+          <w:highlight w:val="white"/>
+        </w:rPr>
+        <w:t xml:space="preserve"> </w:t>
+      </w:r>
+      <w:r>
+        <w:rPr>
+          <w:rFonts w:hint="eastAsia" w:ascii="新宋体" w:hAnsi="新宋体" w:eastAsia="新宋体"/>
+          <w:color w:val="A000A0"/>
+          <w:sz w:val="19"/>
+          <w:lang w:eastAsia="zh-CN"/>
+        </w:rPr>
+        <w:t>XENGINE_COMMUNICATION_PROTOCOL_</w:t>
+      </w:r>
+      <w:r>
+        <w:rPr>
+          <w:rFonts w:hint="eastAsia" w:ascii="新宋体" w:hAnsi="新宋体" w:eastAsia="新宋体"/>
+          <w:color w:val="A000A0"/>
+          <w:sz w:val="19"/>
+        </w:rPr>
+        <w:t>OPERATOR_CODE_DDS_REQTOPICQUERY</w:t>
+      </w:r>
+    </w:p>
+    <w:p>
+      <w:pPr>
+        <w:rPr>
+          <w:rFonts w:hint="eastAsia" w:ascii="新宋体" w:hAnsi="新宋体" w:eastAsia="新宋体"/>
+          <w:color w:val="000000"/>
+          <w:sz w:val="19"/>
+          <w:lang w:val="en-US" w:eastAsia="zh-CN"/>
+        </w:rPr>
+      </w:pPr>
+      <w:r>
+        <w:rPr>
+          <w:rFonts w:ascii="新宋体" w:eastAsia="新宋体" w:cs="新宋体"/>
+          <w:color w:val="000080"/>
+          <w:kern w:val="0"/>
+          <w:sz w:val="19"/>
+          <w:szCs w:val="19"/>
+          <w:highlight w:val="white"/>
+        </w:rPr>
+        <w:t>unPacketSize</w:t>
+      </w:r>
+      <w:r>
+        <w:rPr>
+          <w:rFonts w:hint="eastAsia" w:ascii="新宋体" w:eastAsia="新宋体" w:cs="新宋体"/>
+          <w:color w:val="000080"/>
+          <w:kern w:val="0"/>
+          <w:sz w:val="19"/>
+          <w:szCs w:val="19"/>
+          <w:highlight w:val="white"/>
+          <w:lang w:val="en-US" w:eastAsia="zh-CN"/>
+        </w:rPr>
+        <w:t xml:space="preserve"> </w:t>
+      </w:r>
+      <w:r>
+        <w:rPr>
+          <w:rFonts w:ascii="新宋体" w:eastAsia="新宋体" w:cs="新宋体"/>
+          <w:color w:val="000080"/>
+          <w:kern w:val="0"/>
+          <w:sz w:val="19"/>
+          <w:szCs w:val="19"/>
+        </w:rPr>
+        <w:t>=</w:t>
+      </w:r>
+      <w:r>
+        <w:rPr>
+          <w:rFonts w:hint="eastAsia" w:ascii="新宋体" w:eastAsia="新宋体" w:cs="新宋体"/>
+          <w:color w:val="000080"/>
+          <w:kern w:val="0"/>
+          <w:sz w:val="19"/>
+          <w:szCs w:val="19"/>
+          <w:lang w:val="en-US" w:eastAsia="zh-CN"/>
+        </w:rPr>
+        <w:t xml:space="preserve"> </w:t>
+      </w:r>
+      <w:r>
+        <w:rPr>
+          <w:rFonts w:hint="eastAsia" w:ascii="新宋体" w:hAnsi="新宋体" w:eastAsia="新宋体"/>
+          <w:color w:val="0000FF"/>
+          <w:sz w:val="19"/>
+          <w:lang w:val="en-US" w:eastAsia="zh-CN"/>
+        </w:rPr>
+        <w:t>sizeof(XENGINE_PROTOCOL_XDDS)</w:t>
+      </w:r>
+    </w:p>
+    <w:p>
+      <w:pPr>
+        <w:rPr>
+          <w:rFonts w:hint="eastAsia" w:ascii="新宋体" w:hAnsi="新宋体" w:eastAsia="新宋体"/>
+          <w:color w:val="000080"/>
+          <w:sz w:val="19"/>
+          <w:lang w:val="en-US" w:eastAsia="zh-CN"/>
+        </w:rPr>
+      </w:pPr>
+      <w:r>
+        <w:rPr>
+          <w:rFonts w:hint="eastAsia" w:ascii="新宋体" w:hAnsi="新宋体" w:eastAsia="新宋体"/>
+          <w:color w:val="000080"/>
+          <w:sz w:val="19"/>
+        </w:rPr>
+        <w:t>byVersion</w:t>
+      </w:r>
+      <w:r>
+        <w:rPr>
+          <w:rFonts w:hint="eastAsia" w:ascii="新宋体" w:hAnsi="新宋体" w:eastAsia="新宋体"/>
+          <w:color w:val="000080"/>
+          <w:sz w:val="19"/>
+          <w:lang w:val="en-US" w:eastAsia="zh-CN"/>
+        </w:rPr>
+        <w:t xml:space="preserve"> = 1</w:t>
+      </w:r>
+    </w:p>
+    <w:p>
+      <w:pPr>
+        <w:rPr>
+          <w:rFonts w:hint="default" w:ascii="新宋体" w:eastAsia="新宋体" w:cs="新宋体"/>
+          <w:color w:val="000080"/>
+          <w:kern w:val="0"/>
+          <w:sz w:val="19"/>
+          <w:szCs w:val="19"/>
+          <w:lang w:val="en-US" w:eastAsia="zh-CN"/>
+        </w:rPr>
+      </w:pPr>
+      <w:r>
+        <w:rPr>
+          <w:rFonts w:hint="eastAsia" w:ascii="新宋体" w:eastAsia="新宋体" w:cs="新宋体"/>
+          <w:color w:val="000080"/>
+          <w:kern w:val="0"/>
+          <w:sz w:val="19"/>
+          <w:szCs w:val="19"/>
+          <w:highlight w:val="white"/>
+          <w:lang w:val="en-US" w:eastAsia="zh-CN"/>
+        </w:rPr>
+        <w:t>by</w:t>
+      </w:r>
+      <w:r>
+        <w:rPr>
+          <w:rFonts w:hint="eastAsia" w:ascii="新宋体" w:eastAsia="新宋体" w:cs="新宋体"/>
+          <w:color w:val="000080"/>
+          <w:kern w:val="0"/>
+          <w:sz w:val="19"/>
+          <w:szCs w:val="19"/>
+          <w:highlight w:val="white"/>
+        </w:rPr>
+        <w:t>IsReply</w:t>
+      </w:r>
+      <w:r>
+        <w:rPr>
+          <w:rFonts w:ascii="新宋体" w:eastAsia="新宋体" w:cs="新宋体"/>
+          <w:color w:val="000080"/>
+          <w:kern w:val="0"/>
+          <w:sz w:val="19"/>
+          <w:szCs w:val="19"/>
+        </w:rPr>
+        <w:t xml:space="preserve"> = </w:t>
+      </w:r>
+      <w:r>
+        <w:rPr>
+          <w:rFonts w:hint="eastAsia" w:ascii="新宋体" w:eastAsia="新宋体" w:cs="新宋体"/>
+          <w:color w:val="000080"/>
+          <w:kern w:val="0"/>
+          <w:sz w:val="19"/>
+          <w:szCs w:val="19"/>
+          <w:lang w:val="en-US" w:eastAsia="zh-CN"/>
+        </w:rPr>
+        <w:t>TRUE</w:t>
+      </w:r>
+    </w:p>
+    <w:p>
+      <w:pPr>
+        <w:rPr>
+          <w:rFonts w:hint="default" w:ascii="新宋体" w:eastAsia="新宋体" w:cs="新宋体"/>
+          <w:color w:val="000080"/>
+          <w:kern w:val="0"/>
+          <w:sz w:val="19"/>
+          <w:szCs w:val="19"/>
+          <w:lang w:val="en-US" w:eastAsia="zh-CN"/>
+        </w:rPr>
+      </w:pPr>
+      <w:r>
+        <w:rPr>
+          <w:rFonts w:hint="eastAsia" w:ascii="新宋体" w:hAnsi="新宋体" w:eastAsia="新宋体"/>
+          <w:color w:val="000080"/>
+          <w:sz w:val="19"/>
+        </w:rPr>
+        <w:t>wReserve</w:t>
+      </w:r>
+      <w:r>
+        <w:rPr>
+          <w:rFonts w:hint="eastAsia" w:ascii="新宋体" w:hAnsi="新宋体" w:eastAsia="新宋体"/>
+          <w:color w:val="000080"/>
+          <w:sz w:val="19"/>
+          <w:lang w:val="en-US" w:eastAsia="zh-CN"/>
+        </w:rPr>
+        <w:t xml:space="preserve"> = 0</w:t>
+      </w:r>
+    </w:p>
+    <w:p>
+      <w:pPr>
+        <w:rPr>
+          <w:rFonts w:ascii="新宋体" w:eastAsia="新宋体" w:cs="新宋体"/>
+          <w:color w:val="000080"/>
+          <w:kern w:val="0"/>
+          <w:sz w:val="19"/>
+          <w:szCs w:val="19"/>
+        </w:rPr>
+      </w:pPr>
+      <w:r>
+        <w:rPr>
+          <w:rFonts w:ascii="新宋体" w:eastAsia="新宋体" w:cs="新宋体"/>
+          <w:color w:val="000080"/>
+          <w:kern w:val="0"/>
+          <w:sz w:val="19"/>
+          <w:szCs w:val="19"/>
+          <w:highlight w:val="white"/>
+        </w:rPr>
+        <w:t>wPacketSerial</w:t>
+      </w:r>
+      <w:r>
+        <w:rPr>
+          <w:rFonts w:ascii="新宋体" w:eastAsia="新宋体" w:cs="新宋体"/>
+          <w:color w:val="000080"/>
+          <w:kern w:val="0"/>
+          <w:sz w:val="19"/>
+          <w:szCs w:val="19"/>
+        </w:rPr>
+        <w:t xml:space="preserve"> = 0</w:t>
+      </w:r>
+    </w:p>
+    <w:p>
+      <w:pPr>
+        <w:bidi w:val="0"/>
+        <w:rPr>
+          <w:rFonts w:hint="eastAsia"/>
+          <w:lang w:val="en-US" w:eastAsia="zh-CN"/>
+        </w:rPr>
+      </w:pPr>
+      <w:r>
+        <w:rPr>
+          <w:rFonts w:ascii="新宋体" w:eastAsia="新宋体" w:cs="新宋体"/>
+          <w:color w:val="000080"/>
+          <w:kern w:val="0"/>
+          <w:sz w:val="19"/>
+          <w:szCs w:val="19"/>
+          <w:highlight w:val="white"/>
+        </w:rPr>
+        <w:t>wTail</w:t>
+      </w:r>
+      <w:r>
+        <w:rPr>
+          <w:rFonts w:ascii="新宋体" w:eastAsia="新宋体" w:cs="新宋体"/>
+          <w:color w:val="000080"/>
+          <w:kern w:val="0"/>
+          <w:sz w:val="19"/>
+          <w:szCs w:val="19"/>
+        </w:rPr>
+        <w:t xml:space="preserve"> =</w:t>
+      </w:r>
+      <w:r>
+        <w:rPr>
+          <w:rFonts w:hint="eastAsia" w:ascii="新宋体" w:eastAsia="新宋体" w:cs="新宋体"/>
+          <w:color w:val="000080"/>
+          <w:kern w:val="0"/>
+          <w:sz w:val="19"/>
+          <w:szCs w:val="19"/>
+          <w:lang w:val="en-US" w:eastAsia="zh-CN"/>
+        </w:rPr>
+        <w:t xml:space="preserve"> </w:t>
+      </w:r>
+      <w:r>
+        <w:rPr>
+          <w:rFonts w:hint="eastAsia" w:ascii="新宋体" w:hAnsi="新宋体" w:eastAsia="新宋体"/>
+          <w:color w:val="A000A0"/>
+          <w:sz w:val="19"/>
+          <w:lang w:eastAsia="zh-CN"/>
+        </w:rPr>
+        <w:t>XENGIEN_COMMUNICATION_</w:t>
+      </w:r>
+      <w:r>
+        <w:rPr>
+          <w:rFonts w:hint="eastAsia" w:ascii="新宋体" w:hAnsi="新宋体" w:eastAsia="新宋体"/>
+          <w:color w:val="A000A0"/>
+          <w:sz w:val="19"/>
+        </w:rPr>
+        <w:t>PACKET_PROTOCOL_TAIL</w:t>
+      </w:r>
+    </w:p>
+    <w:p>
+      <w:pPr>
+        <w:bidi w:val="0"/>
+        <w:ind w:firstLine="420"/>
+        <w:rPr>
+          <w:rFonts w:hint="eastAsia"/>
+          <w:lang w:val="en-US" w:eastAsia="zh-CN"/>
+        </w:rPr>
+      </w:pPr>
+      <w:r>
+        <w:rPr>
+          <w:rFonts w:hint="eastAsia"/>
+          <w:lang w:val="en-US" w:eastAsia="zh-CN"/>
+        </w:rPr>
+        <w:t>Protocol Body:</w:t>
+      </w:r>
+    </w:p>
+    <w:p>
+      <w:pPr>
+        <w:rPr>
+          <w:rFonts w:hint="default"/>
+          <w:lang w:val="en-US" w:eastAsia="zh-CN"/>
+        </w:rPr>
+      </w:pPr>
+      <w:r>
+        <w:rPr>
+          <w:rFonts w:hint="eastAsia"/>
+          <w:lang w:val="en-US" w:eastAsia="zh-CN"/>
+        </w:rPr>
+        <w:t xml:space="preserve">st_XDDSProtocol.tszTopic = </w:t>
+      </w:r>
+      <w:r>
+        <w:rPr>
+          <w:rFonts w:hint="default"/>
+          <w:lang w:val="en-US" w:eastAsia="zh-CN"/>
+        </w:rPr>
+        <w:t>“</w:t>
+      </w:r>
+      <w:r>
+        <w:rPr>
+          <w:rFonts w:hint="eastAsia"/>
+          <w:lang w:val="en-US" w:eastAsia="zh-CN"/>
+        </w:rPr>
+        <w:t>query topic name</w:t>
+      </w:r>
+      <w:r>
+        <w:rPr>
+          <w:rFonts w:hint="default"/>
+          <w:lang w:val="en-US" w:eastAsia="zh-CN"/>
+        </w:rPr>
+        <w:t>”</w:t>
+      </w:r>
+    </w:p>
+    <w:p>
+      <w:pPr>
+        <w:pStyle w:val="5"/>
+        <w:bidi w:val="0"/>
+        <w:rPr>
+          <w:rFonts w:hint="eastAsia"/>
+          <w:lang w:val="en-US" w:eastAsia="zh-CN"/>
+        </w:rPr>
+      </w:pPr>
+      <w:r>
+        <w:rPr>
+          <w:rFonts w:hint="eastAsia"/>
+          <w:lang w:val="en-US" w:eastAsia="zh-CN"/>
+        </w:rPr>
+        <w:t>3.4.1.2 Reply</w:t>
+      </w:r>
+    </w:p>
+    <w:p>
+      <w:pPr>
+        <w:ind w:firstLine="420" w:firstLineChars="0"/>
+        <w:rPr>
+          <w:rFonts w:hint="eastAsia" w:eastAsiaTheme="minorEastAsia"/>
+          <w:lang w:val="en-US" w:eastAsia="zh-CN"/>
+        </w:rPr>
+      </w:pPr>
+      <w:r>
+        <w:rPr>
+          <w:rFonts w:hint="eastAsia"/>
+          <w:lang w:val="en-US" w:eastAsia="zh-CN"/>
+        </w:rPr>
+        <w:t>Protocol Header:</w:t>
+      </w:r>
+    </w:p>
+    <w:p>
+      <w:pPr>
+        <w:rPr>
+          <w:rFonts w:hint="eastAsia" w:ascii="新宋体" w:eastAsia="新宋体" w:cs="新宋体"/>
+          <w:color w:val="A000A0"/>
+          <w:kern w:val="0"/>
+          <w:sz w:val="19"/>
+          <w:szCs w:val="19"/>
+          <w:highlight w:val="white"/>
+        </w:rPr>
+      </w:pPr>
+      <w:r>
+        <w:rPr>
+          <w:rFonts w:ascii="新宋体" w:eastAsia="新宋体" w:cs="新宋体"/>
+          <w:color w:val="000080"/>
+          <w:kern w:val="0"/>
+          <w:sz w:val="19"/>
+          <w:szCs w:val="19"/>
+          <w:highlight w:val="white"/>
+        </w:rPr>
+        <w:t>wHeader</w:t>
+      </w:r>
+      <w:r>
+        <w:rPr>
+          <w:rFonts w:ascii="新宋体" w:eastAsia="新宋体" w:cs="新宋体"/>
+          <w:color w:val="000080"/>
+          <w:kern w:val="0"/>
+          <w:sz w:val="19"/>
+          <w:szCs w:val="19"/>
+        </w:rPr>
+        <w:t xml:space="preserve"> = </w:t>
+      </w:r>
+      <w:r>
+        <w:rPr>
+          <w:rFonts w:hint="eastAsia" w:ascii="新宋体" w:hAnsi="新宋体" w:eastAsia="新宋体"/>
+          <w:color w:val="A000A0"/>
+          <w:sz w:val="19"/>
+          <w:lang w:eastAsia="zh-CN"/>
+        </w:rPr>
+        <w:t>XENGIEN_COMMUNICATION_</w:t>
+      </w:r>
+      <w:r>
+        <w:rPr>
+          <w:rFonts w:hint="eastAsia" w:ascii="新宋体" w:hAnsi="新宋体" w:eastAsia="新宋体"/>
+          <w:color w:val="A000A0"/>
+          <w:sz w:val="19"/>
+        </w:rPr>
+        <w:t>PACKET_PROTOCOL_HEADER</w:t>
+      </w:r>
+    </w:p>
+    <w:p>
+      <w:pPr>
+        <w:rPr>
+          <w:rFonts w:hint="default" w:ascii="新宋体" w:eastAsia="新宋体" w:cs="新宋体"/>
+          <w:color w:val="A000A0"/>
+          <w:kern w:val="0"/>
+          <w:sz w:val="19"/>
+          <w:szCs w:val="19"/>
+          <w:highlight w:val="white"/>
+          <w:lang w:val="en-US"/>
+        </w:rPr>
+      </w:pPr>
+      <w:r>
+        <w:rPr>
+          <w:rFonts w:ascii="新宋体" w:eastAsia="新宋体" w:cs="新宋体"/>
+          <w:color w:val="000080"/>
+          <w:kern w:val="0"/>
+          <w:sz w:val="19"/>
+          <w:szCs w:val="19"/>
+          <w:highlight w:val="white"/>
+        </w:rPr>
+        <w:t>xhToken</w:t>
+      </w:r>
+      <w:r>
+        <w:rPr>
+          <w:rFonts w:ascii="新宋体" w:eastAsia="新宋体" w:cs="新宋体"/>
+          <w:color w:val="000080"/>
+          <w:kern w:val="0"/>
+          <w:sz w:val="19"/>
+          <w:szCs w:val="19"/>
+        </w:rPr>
+        <w:t xml:space="preserve"> = </w:t>
+      </w:r>
+      <w:r>
+        <w:rPr>
+          <w:rFonts w:hint="eastAsia" w:ascii="新宋体" w:eastAsia="新宋体" w:cs="新宋体"/>
+          <w:color w:val="000080"/>
+          <w:kern w:val="0"/>
+          <w:sz w:val="19"/>
+          <w:szCs w:val="19"/>
+          <w:lang w:val="en-US" w:eastAsia="zh-CN"/>
+        </w:rPr>
+        <w:t>DomainID</w:t>
+      </w:r>
+    </w:p>
+    <w:p>
+      <w:pPr>
+        <w:rPr>
+          <w:rFonts w:ascii="新宋体" w:eastAsia="新宋体" w:cs="新宋体"/>
+          <w:color w:val="6F008A"/>
+          <w:kern w:val="0"/>
+          <w:sz w:val="19"/>
+          <w:szCs w:val="19"/>
+        </w:rPr>
+      </w:pPr>
+      <w:r>
+        <w:rPr>
+          <w:rFonts w:ascii="新宋体" w:eastAsia="新宋体" w:cs="新宋体"/>
+          <w:color w:val="000080"/>
+          <w:kern w:val="0"/>
+          <w:sz w:val="19"/>
+          <w:szCs w:val="19"/>
+          <w:highlight w:val="white"/>
+        </w:rPr>
+        <w:t>unOperatorType</w:t>
+      </w:r>
+      <w:r>
+        <w:rPr>
+          <w:rFonts w:ascii="新宋体" w:eastAsia="新宋体" w:cs="新宋体"/>
+          <w:color w:val="000080"/>
+          <w:kern w:val="0"/>
+          <w:sz w:val="19"/>
+          <w:szCs w:val="19"/>
+        </w:rPr>
+        <w:t xml:space="preserve"> = </w:t>
+      </w:r>
+      <w:r>
+        <w:rPr>
+          <w:rFonts w:hint="eastAsia" w:ascii="新宋体" w:hAnsi="新宋体" w:eastAsia="新宋体"/>
+          <w:color w:val="A000A0"/>
+          <w:sz w:val="19"/>
+          <w:lang w:eastAsia="zh-CN"/>
+        </w:rPr>
+        <w:t>ENUM_XENGINE_COMMUNICATION_</w:t>
+      </w:r>
+      <w:r>
+        <w:rPr>
+          <w:rFonts w:hint="eastAsia" w:ascii="新宋体" w:hAnsi="新宋体" w:eastAsia="新宋体"/>
+          <w:color w:val="A000A0"/>
+          <w:sz w:val="19"/>
+        </w:rPr>
+        <w:t>PROTOCOL_TYPE_XDDS</w:t>
+      </w:r>
+    </w:p>
+    <w:p>
+      <w:pPr>
+        <w:rPr>
+          <w:rFonts w:hint="default" w:ascii="新宋体" w:eastAsia="新宋体" w:cs="新宋体"/>
+          <w:color w:val="6F008A"/>
+          <w:kern w:val="0"/>
+          <w:sz w:val="19"/>
+          <w:szCs w:val="19"/>
+          <w:lang w:val="en-US" w:eastAsia="zh-CN"/>
+        </w:rPr>
+      </w:pPr>
+      <w:r>
+        <w:rPr>
+          <w:rFonts w:ascii="新宋体" w:eastAsia="新宋体" w:cs="新宋体"/>
+          <w:color w:val="000080"/>
+          <w:kern w:val="0"/>
+          <w:sz w:val="19"/>
+          <w:szCs w:val="19"/>
+          <w:highlight w:val="white"/>
+        </w:rPr>
+        <w:t>unOperatorCode</w:t>
+      </w:r>
+      <w:r>
+        <w:rPr>
+          <w:rFonts w:hint="eastAsia" w:ascii="新宋体" w:eastAsia="新宋体" w:cs="新宋体"/>
+          <w:color w:val="000080"/>
+          <w:kern w:val="0"/>
+          <w:sz w:val="19"/>
+          <w:szCs w:val="19"/>
+          <w:highlight w:val="white"/>
+          <w:lang w:val="en-US" w:eastAsia="zh-CN"/>
+        </w:rPr>
+        <w:t xml:space="preserve"> </w:t>
+      </w:r>
+      <w:r>
+        <w:rPr>
+          <w:rFonts w:ascii="新宋体" w:eastAsia="新宋体" w:cs="新宋体"/>
+          <w:color w:val="000080"/>
+          <w:kern w:val="0"/>
+          <w:sz w:val="19"/>
+          <w:szCs w:val="19"/>
+        </w:rPr>
+        <w:t>=</w:t>
+      </w:r>
+      <w:r>
+        <w:rPr>
+          <w:rFonts w:ascii="新宋体" w:eastAsia="新宋体" w:cs="新宋体"/>
+          <w:color w:val="6F008A"/>
+          <w:kern w:val="0"/>
+          <w:sz w:val="19"/>
+          <w:szCs w:val="19"/>
+          <w:highlight w:val="white"/>
+        </w:rPr>
+        <w:t xml:space="preserve"> </w:t>
+      </w:r>
+      <w:r>
+        <w:rPr>
+          <w:rFonts w:hint="eastAsia" w:ascii="新宋体" w:hAnsi="新宋体" w:eastAsia="新宋体"/>
+          <w:color w:val="A000A0"/>
+          <w:sz w:val="19"/>
+          <w:lang w:eastAsia="zh-CN"/>
+        </w:rPr>
+        <w:t>XENGINE_COMMUNICATION_PROTOCOL_</w:t>
+      </w:r>
+      <w:r>
+        <w:rPr>
+          <w:rFonts w:hint="eastAsia" w:ascii="新宋体" w:hAnsi="新宋体" w:eastAsia="新宋体"/>
+          <w:color w:val="A000A0"/>
+          <w:sz w:val="19"/>
+        </w:rPr>
+        <w:t>OPERATOR_CODE_DDS_REPTOPICQUERY</w:t>
+      </w:r>
+    </w:p>
+    <w:p>
+      <w:pPr>
+        <w:rPr>
+          <w:rFonts w:hint="default" w:ascii="新宋体" w:hAnsi="新宋体" w:eastAsia="新宋体"/>
+          <w:color w:val="000000"/>
+          <w:sz w:val="19"/>
+          <w:lang w:val="en-US" w:eastAsia="zh-CN"/>
+        </w:rPr>
+      </w:pPr>
+      <w:r>
+        <w:rPr>
+          <w:rFonts w:ascii="新宋体" w:eastAsia="新宋体" w:cs="新宋体"/>
+          <w:color w:val="000080"/>
+          <w:kern w:val="0"/>
+          <w:sz w:val="19"/>
+          <w:szCs w:val="19"/>
+          <w:highlight w:val="white"/>
+        </w:rPr>
+        <w:t>unPacketSize</w:t>
+      </w:r>
+      <w:r>
+        <w:rPr>
+          <w:rFonts w:hint="eastAsia" w:ascii="新宋体" w:eastAsia="新宋体" w:cs="新宋体"/>
+          <w:color w:val="000080"/>
+          <w:kern w:val="0"/>
+          <w:sz w:val="19"/>
+          <w:szCs w:val="19"/>
+          <w:highlight w:val="white"/>
+          <w:lang w:val="en-US" w:eastAsia="zh-CN"/>
+        </w:rPr>
+        <w:t xml:space="preserve"> </w:t>
+      </w:r>
+      <w:r>
+        <w:rPr>
+          <w:rFonts w:ascii="新宋体" w:eastAsia="新宋体" w:cs="新宋体"/>
+          <w:color w:val="000080"/>
+          <w:kern w:val="0"/>
+          <w:sz w:val="19"/>
+          <w:szCs w:val="19"/>
+        </w:rPr>
+        <w:t>=</w:t>
+      </w:r>
+      <w:r>
+        <w:rPr>
+          <w:rFonts w:hint="eastAsia" w:ascii="新宋体" w:eastAsia="新宋体" w:cs="新宋体"/>
+          <w:color w:val="000080"/>
+          <w:kern w:val="0"/>
+          <w:sz w:val="19"/>
+          <w:szCs w:val="19"/>
+          <w:lang w:val="en-US" w:eastAsia="zh-CN"/>
+        </w:rPr>
+        <w:t xml:space="preserve"> </w:t>
+      </w:r>
+      <w:r>
+        <w:rPr>
+          <w:rFonts w:hint="eastAsia" w:ascii="新宋体" w:hAnsi="新宋体" w:eastAsia="新宋体"/>
+          <w:color w:val="0000FF"/>
+          <w:sz w:val="19"/>
+          <w:lang w:val="en-US" w:eastAsia="zh-CN"/>
+        </w:rPr>
+        <w:t>JSONSIZE</w:t>
+      </w:r>
+    </w:p>
+    <w:p>
+      <w:pPr>
+        <w:rPr>
+          <w:rFonts w:hint="eastAsia" w:ascii="新宋体" w:hAnsi="新宋体" w:eastAsia="新宋体"/>
+          <w:color w:val="000080"/>
+          <w:sz w:val="19"/>
+          <w:lang w:val="en-US" w:eastAsia="zh-CN"/>
+        </w:rPr>
+      </w:pPr>
+      <w:r>
+        <w:rPr>
+          <w:rFonts w:hint="eastAsia" w:ascii="新宋体" w:hAnsi="新宋体" w:eastAsia="新宋体"/>
+          <w:color w:val="000080"/>
+          <w:sz w:val="19"/>
+        </w:rPr>
+        <w:t>byVersion</w:t>
+      </w:r>
+      <w:r>
+        <w:rPr>
+          <w:rFonts w:hint="eastAsia" w:ascii="新宋体" w:hAnsi="新宋体" w:eastAsia="新宋体"/>
+          <w:color w:val="000080"/>
+          <w:sz w:val="19"/>
+          <w:lang w:val="en-US" w:eastAsia="zh-CN"/>
+        </w:rPr>
+        <w:t xml:space="preserve"> = 1</w:t>
+      </w:r>
+    </w:p>
+    <w:p>
+      <w:pPr>
+        <w:rPr>
+          <w:rFonts w:hint="default" w:ascii="新宋体" w:eastAsia="新宋体" w:cs="新宋体"/>
+          <w:color w:val="000080"/>
+          <w:kern w:val="0"/>
+          <w:sz w:val="19"/>
+          <w:szCs w:val="19"/>
+          <w:lang w:val="en-US" w:eastAsia="zh-CN"/>
+        </w:rPr>
+      </w:pPr>
+      <w:r>
+        <w:rPr>
+          <w:rFonts w:hint="eastAsia" w:ascii="新宋体" w:eastAsia="新宋体" w:cs="新宋体"/>
+          <w:color w:val="000080"/>
+          <w:kern w:val="0"/>
+          <w:sz w:val="19"/>
+          <w:szCs w:val="19"/>
+          <w:highlight w:val="white"/>
+          <w:lang w:val="en-US" w:eastAsia="zh-CN"/>
+        </w:rPr>
+        <w:t>by</w:t>
+      </w:r>
+      <w:r>
+        <w:rPr>
+          <w:rFonts w:hint="eastAsia" w:ascii="新宋体" w:eastAsia="新宋体" w:cs="新宋体"/>
+          <w:color w:val="000080"/>
+          <w:kern w:val="0"/>
+          <w:sz w:val="19"/>
+          <w:szCs w:val="19"/>
+          <w:highlight w:val="white"/>
+        </w:rPr>
+        <w:t>IsReply</w:t>
+      </w:r>
+      <w:r>
+        <w:rPr>
+          <w:rFonts w:ascii="新宋体" w:eastAsia="新宋体" w:cs="新宋体"/>
+          <w:color w:val="000080"/>
+          <w:kern w:val="0"/>
+          <w:sz w:val="19"/>
+          <w:szCs w:val="19"/>
+        </w:rPr>
+        <w:t xml:space="preserve"> = </w:t>
+      </w:r>
+      <w:r>
+        <w:rPr>
+          <w:rFonts w:hint="eastAsia" w:ascii="新宋体" w:eastAsia="新宋体" w:cs="新宋体"/>
+          <w:color w:val="000080"/>
+          <w:kern w:val="0"/>
+          <w:sz w:val="19"/>
+          <w:szCs w:val="19"/>
+          <w:lang w:val="en-US" w:eastAsia="zh-CN"/>
+        </w:rPr>
+        <w:t>FALSE</w:t>
+      </w:r>
+    </w:p>
+    <w:p>
+      <w:pPr>
+        <w:rPr>
+          <w:rFonts w:hint="default" w:ascii="新宋体" w:eastAsia="新宋体" w:cs="新宋体"/>
+          <w:color w:val="000080"/>
+          <w:kern w:val="0"/>
+          <w:sz w:val="19"/>
+          <w:szCs w:val="19"/>
+          <w:lang w:val="en-US" w:eastAsia="zh-CN"/>
+        </w:rPr>
+      </w:pPr>
+      <w:r>
+        <w:rPr>
+          <w:rFonts w:hint="eastAsia" w:ascii="新宋体" w:hAnsi="新宋体" w:eastAsia="新宋体"/>
+          <w:color w:val="000080"/>
+          <w:sz w:val="19"/>
+        </w:rPr>
+        <w:t>wReserve</w:t>
+      </w:r>
+      <w:r>
+        <w:rPr>
+          <w:rFonts w:hint="eastAsia" w:ascii="新宋体" w:hAnsi="新宋体" w:eastAsia="新宋体"/>
+          <w:color w:val="000080"/>
+          <w:sz w:val="19"/>
+          <w:lang w:val="en-US" w:eastAsia="zh-CN"/>
+        </w:rPr>
+        <w:t xml:space="preserve"> = 0</w:t>
+      </w:r>
+    </w:p>
+    <w:p>
+      <w:pPr>
+        <w:rPr>
+          <w:rFonts w:ascii="新宋体" w:eastAsia="新宋体" w:cs="新宋体"/>
+          <w:color w:val="000080"/>
+          <w:kern w:val="0"/>
+          <w:sz w:val="19"/>
+          <w:szCs w:val="19"/>
+        </w:rPr>
+      </w:pPr>
+      <w:r>
+        <w:rPr>
+          <w:rFonts w:ascii="新宋体" w:eastAsia="新宋体" w:cs="新宋体"/>
+          <w:color w:val="000080"/>
+          <w:kern w:val="0"/>
+          <w:sz w:val="19"/>
+          <w:szCs w:val="19"/>
+          <w:highlight w:val="white"/>
+        </w:rPr>
+        <w:t>wPacketSerial</w:t>
+      </w:r>
+      <w:r>
+        <w:rPr>
+          <w:rFonts w:ascii="新宋体" w:eastAsia="新宋体" w:cs="新宋体"/>
+          <w:color w:val="000080"/>
+          <w:kern w:val="0"/>
+          <w:sz w:val="19"/>
+          <w:szCs w:val="19"/>
+        </w:rPr>
+        <w:t xml:space="preserve"> = 0</w:t>
+      </w:r>
+    </w:p>
+    <w:p>
+      <w:pPr>
+        <w:bidi w:val="0"/>
+        <w:rPr>
+          <w:rFonts w:hint="eastAsia"/>
+          <w:lang w:val="en-US" w:eastAsia="zh-CN"/>
+        </w:rPr>
+      </w:pPr>
+      <w:r>
+        <w:rPr>
+          <w:rFonts w:ascii="新宋体" w:eastAsia="新宋体" w:cs="新宋体"/>
+          <w:color w:val="000080"/>
+          <w:kern w:val="0"/>
+          <w:sz w:val="19"/>
+          <w:szCs w:val="19"/>
+          <w:highlight w:val="white"/>
+        </w:rPr>
+        <w:t>wTail</w:t>
+      </w:r>
+      <w:r>
+        <w:rPr>
+          <w:rFonts w:ascii="新宋体" w:eastAsia="新宋体" w:cs="新宋体"/>
+          <w:color w:val="000080"/>
+          <w:kern w:val="0"/>
+          <w:sz w:val="19"/>
+          <w:szCs w:val="19"/>
+        </w:rPr>
+        <w:t xml:space="preserve"> =</w:t>
+      </w:r>
+      <w:r>
+        <w:rPr>
+          <w:rFonts w:hint="eastAsia" w:ascii="新宋体" w:eastAsia="新宋体" w:cs="新宋体"/>
+          <w:color w:val="000080"/>
+          <w:kern w:val="0"/>
+          <w:sz w:val="19"/>
+          <w:szCs w:val="19"/>
+          <w:lang w:val="en-US" w:eastAsia="zh-CN"/>
+        </w:rPr>
+        <w:t xml:space="preserve"> </w:t>
+      </w:r>
+      <w:r>
+        <w:rPr>
+          <w:rFonts w:hint="eastAsia" w:ascii="新宋体" w:hAnsi="新宋体" w:eastAsia="新宋体"/>
+          <w:color w:val="A000A0"/>
+          <w:sz w:val="19"/>
+          <w:lang w:eastAsia="zh-CN"/>
+        </w:rPr>
+        <w:t>XENGIEN_COMMUNICATION_</w:t>
+      </w:r>
+      <w:r>
+        <w:rPr>
+          <w:rFonts w:hint="eastAsia" w:ascii="新宋体" w:hAnsi="新宋体" w:eastAsia="新宋体"/>
+          <w:color w:val="A000A0"/>
+          <w:sz w:val="19"/>
+        </w:rPr>
+        <w:t>PACKET_PROTOCOL_TAIL</w:t>
+      </w:r>
+    </w:p>
+    <w:p>
+      <w:pPr>
+        <w:bidi w:val="0"/>
+        <w:ind w:firstLine="420"/>
+        <w:rPr>
+          <w:rFonts w:hint="default"/>
+          <w:lang w:val="en-US" w:eastAsia="zh-CN"/>
+        </w:rPr>
+      </w:pPr>
+      <w:r>
+        <w:rPr>
+          <w:rFonts w:hint="eastAsia"/>
+          <w:lang w:val="en-US" w:eastAsia="zh-CN"/>
+        </w:rPr>
+        <w:t>Protocol Body:</w:t>
+      </w:r>
+    </w:p>
+    <w:p>
+      <w:pPr>
+        <w:rPr>
+          <w:rFonts w:hint="default" w:ascii="Tahoma" w:hAnsi="Tahoma" w:eastAsia="Tahoma" w:cs="Tahoma"/>
+          <w:i w:val="0"/>
+          <w:caps w:val="0"/>
+          <w:color w:val="4A5560"/>
+          <w:spacing w:val="0"/>
+          <w:sz w:val="23"/>
+          <w:szCs w:val="23"/>
+          <w:shd w:val="clear" w:fill="FFFFFF"/>
+        </w:rPr>
+      </w:pPr>
+      <w:r>
+        <w:rPr>
+          <w:rFonts w:ascii="Tahoma" w:hAnsi="Tahoma" w:eastAsia="Tahoma" w:cs="Tahoma"/>
+          <w:i w:val="0"/>
+          <w:caps w:val="0"/>
+          <w:color w:val="4A5560"/>
+          <w:spacing w:val="0"/>
+          <w:sz w:val="23"/>
+          <w:szCs w:val="23"/>
+          <w:shd w:val="clear" w:fill="FFFFFF"/>
+        </w:rPr>
+        <w:t>{</w:t>
+      </w:r>
+      <w:r>
+        <w:rPr>
+          <w:rFonts w:hint="default" w:ascii="Tahoma" w:hAnsi="Tahoma" w:eastAsia="Tahoma" w:cs="Tahoma"/>
+          <w:i w:val="0"/>
+          <w:caps w:val="0"/>
+          <w:color w:val="4A5560"/>
+          <w:spacing w:val="0"/>
+          <w:sz w:val="23"/>
+          <w:szCs w:val="23"/>
+          <w:shd w:val="clear" w:fill="FFFFFF"/>
+        </w:rPr>
+        <w:br w:type="textWrapping"/>
+      </w:r>
+      <w:r>
+        <w:rPr>
+          <w:rFonts w:hint="default" w:ascii="Tahoma" w:hAnsi="Tahoma" w:eastAsia="Tahoma" w:cs="Tahoma"/>
+          <w:i w:val="0"/>
+          <w:caps w:val="0"/>
+          <w:color w:val="4A5560"/>
+          <w:spacing w:val="0"/>
+          <w:sz w:val="23"/>
+          <w:szCs w:val="23"/>
+          <w:shd w:val="clear" w:fill="FFFFFF"/>
+        </w:rPr>
+        <w:t>    </w:t>
+      </w:r>
+      <w:r>
+        <w:rPr>
+          <w:rStyle w:val="27"/>
+          <w:rFonts w:hint="default" w:ascii="Tahoma" w:hAnsi="Tahoma" w:eastAsia="Tahoma" w:cs="Tahoma"/>
+          <w:b/>
+          <w:i w:val="0"/>
+          <w:caps w:val="0"/>
+          <w:color w:val="92278F"/>
+          <w:spacing w:val="0"/>
+          <w:sz w:val="23"/>
+          <w:szCs w:val="23"/>
+          <w:shd w:val="clear" w:fill="FFFFFF"/>
+        </w:rPr>
+        <w:t>"ListCount"</w:t>
+      </w:r>
+      <w:r>
+        <w:rPr>
+          <w:rFonts w:hint="default" w:ascii="Tahoma" w:hAnsi="Tahoma" w:eastAsia="Tahoma" w:cs="Tahoma"/>
+          <w:i w:val="0"/>
+          <w:caps w:val="0"/>
+          <w:color w:val="4A5560"/>
+          <w:spacing w:val="0"/>
+          <w:sz w:val="23"/>
+          <w:szCs w:val="23"/>
+          <w:shd w:val="clear" w:fill="FFFFFF"/>
+        </w:rPr>
+        <w:t>:</w:t>
+      </w:r>
+      <w:r>
+        <w:rPr>
+          <w:rStyle w:val="29"/>
+          <w:rFonts w:hint="default" w:ascii="Tahoma" w:hAnsi="Tahoma" w:eastAsia="Tahoma" w:cs="Tahoma"/>
+          <w:b/>
+          <w:i w:val="0"/>
+          <w:caps w:val="0"/>
+          <w:color w:val="25AAE2"/>
+          <w:spacing w:val="0"/>
+          <w:sz w:val="23"/>
+          <w:szCs w:val="23"/>
+          <w:shd w:val="clear" w:fill="FFFFFF"/>
+        </w:rPr>
+        <w:t>1</w:t>
+      </w:r>
+      <w:r>
+        <w:rPr>
+          <w:rFonts w:hint="default" w:ascii="Tahoma" w:hAnsi="Tahoma" w:eastAsia="Tahoma" w:cs="Tahoma"/>
+          <w:i w:val="0"/>
+          <w:caps w:val="0"/>
+          <w:color w:val="4A5560"/>
+          <w:spacing w:val="0"/>
+          <w:sz w:val="23"/>
+          <w:szCs w:val="23"/>
+          <w:shd w:val="clear" w:fill="FFFFFF"/>
+        </w:rPr>
+        <w:t>,</w:t>
+      </w:r>
+      <w:r>
+        <w:rPr>
+          <w:rFonts w:hint="default" w:ascii="Tahoma" w:hAnsi="Tahoma" w:eastAsia="Tahoma" w:cs="Tahoma"/>
+          <w:i w:val="0"/>
+          <w:caps w:val="0"/>
+          <w:color w:val="4A5560"/>
+          <w:spacing w:val="0"/>
+          <w:sz w:val="23"/>
+          <w:szCs w:val="23"/>
+          <w:shd w:val="clear" w:fill="FFFFFF"/>
+        </w:rPr>
+        <w:br w:type="textWrapping"/>
+      </w:r>
+      <w:r>
+        <w:rPr>
+          <w:rFonts w:hint="default" w:ascii="Tahoma" w:hAnsi="Tahoma" w:eastAsia="Tahoma" w:cs="Tahoma"/>
+          <w:i w:val="0"/>
+          <w:caps w:val="0"/>
+          <w:color w:val="4A5560"/>
+          <w:spacing w:val="0"/>
+          <w:sz w:val="23"/>
+          <w:szCs w:val="23"/>
+          <w:shd w:val="clear" w:fill="FFFFFF"/>
+        </w:rPr>
+        <w:t>    </w:t>
+      </w:r>
+      <w:r>
+        <w:rPr>
+          <w:rStyle w:val="27"/>
+          <w:rFonts w:hint="default" w:ascii="Tahoma" w:hAnsi="Tahoma" w:eastAsia="Tahoma" w:cs="Tahoma"/>
+          <w:b/>
+          <w:i w:val="0"/>
+          <w:caps w:val="0"/>
+          <w:color w:val="92278F"/>
+          <w:spacing w:val="0"/>
+          <w:sz w:val="23"/>
+          <w:szCs w:val="23"/>
+          <w:shd w:val="clear" w:fill="FFFFFF"/>
+        </w:rPr>
+        <w:t>"ListArray"</w:t>
+      </w:r>
+      <w:r>
+        <w:rPr>
+          <w:rFonts w:hint="default" w:ascii="Tahoma" w:hAnsi="Tahoma" w:eastAsia="Tahoma" w:cs="Tahoma"/>
+          <w:i w:val="0"/>
+          <w:caps w:val="0"/>
+          <w:color w:val="4A5560"/>
+          <w:spacing w:val="0"/>
+          <w:sz w:val="23"/>
+          <w:szCs w:val="23"/>
+          <w:shd w:val="clear" w:fill="FFFFFF"/>
+        </w:rPr>
+        <w:t>:[</w:t>
+      </w:r>
+      <w:r>
+        <w:rPr>
+          <w:rFonts w:hint="default" w:ascii="Tahoma" w:hAnsi="Tahoma" w:eastAsia="Tahoma" w:cs="Tahoma"/>
+          <w:i w:val="0"/>
+          <w:caps w:val="0"/>
+          <w:color w:val="4A5560"/>
+          <w:spacing w:val="0"/>
+          <w:sz w:val="23"/>
+          <w:szCs w:val="23"/>
+          <w:shd w:val="clear" w:fill="FFFFFF"/>
+        </w:rPr>
+        <w:br w:type="textWrapping"/>
+      </w:r>
+      <w:r>
+        <w:rPr>
+          <w:rFonts w:hint="default" w:ascii="Tahoma" w:hAnsi="Tahoma" w:eastAsia="Tahoma" w:cs="Tahoma"/>
+          <w:i w:val="0"/>
+          <w:caps w:val="0"/>
+          <w:color w:val="4A5560"/>
+          <w:spacing w:val="0"/>
+          <w:sz w:val="23"/>
+          <w:szCs w:val="23"/>
+          <w:shd w:val="clear" w:fill="FFFFFF"/>
+        </w:rPr>
+        <w:t>        {</w:t>
+      </w:r>
+      <w:r>
+        <w:rPr>
+          <w:rFonts w:hint="default" w:ascii="Tahoma" w:hAnsi="Tahoma" w:eastAsia="Tahoma" w:cs="Tahoma"/>
+          <w:i w:val="0"/>
+          <w:caps w:val="0"/>
+          <w:color w:val="4A5560"/>
+          <w:spacing w:val="0"/>
+          <w:sz w:val="23"/>
+          <w:szCs w:val="23"/>
+          <w:shd w:val="clear" w:fill="FFFFFF"/>
+        </w:rPr>
+        <w:br w:type="textWrapping"/>
+      </w:r>
+      <w:r>
+        <w:rPr>
+          <w:rFonts w:hint="default" w:ascii="Tahoma" w:hAnsi="Tahoma" w:eastAsia="Tahoma" w:cs="Tahoma"/>
+          <w:i w:val="0"/>
+          <w:caps w:val="0"/>
+          <w:color w:val="4A5560"/>
+          <w:spacing w:val="0"/>
+          <w:sz w:val="23"/>
+          <w:szCs w:val="23"/>
+          <w:shd w:val="clear" w:fill="FFFFFF"/>
+        </w:rPr>
+        <w:t>            </w:t>
+      </w:r>
+      <w:r>
+        <w:rPr>
+          <w:rStyle w:val="27"/>
+          <w:rFonts w:hint="default" w:ascii="Tahoma" w:hAnsi="Tahoma" w:eastAsia="Tahoma" w:cs="Tahoma"/>
+          <w:b/>
+          <w:i w:val="0"/>
+          <w:caps w:val="0"/>
+          <w:color w:val="92278F"/>
+          <w:spacing w:val="0"/>
+          <w:sz w:val="23"/>
+          <w:szCs w:val="23"/>
+          <w:shd w:val="clear" w:fill="FFFFFF"/>
+        </w:rPr>
+        <w:t>"tszTopic"</w:t>
+      </w:r>
+      <w:r>
+        <w:rPr>
+          <w:rFonts w:hint="default" w:ascii="Tahoma" w:hAnsi="Tahoma" w:eastAsia="Tahoma" w:cs="Tahoma"/>
+          <w:i w:val="0"/>
+          <w:caps w:val="0"/>
+          <w:color w:val="4A5560"/>
+          <w:spacing w:val="0"/>
+          <w:sz w:val="23"/>
+          <w:szCs w:val="23"/>
+          <w:shd w:val="clear" w:fill="FFFFFF"/>
+        </w:rPr>
+        <w:t>:</w:t>
+      </w:r>
+      <w:r>
+        <w:rPr>
+          <w:rStyle w:val="28"/>
+          <w:rFonts w:hint="default" w:ascii="Tahoma" w:hAnsi="Tahoma" w:eastAsia="Tahoma" w:cs="Tahoma"/>
+          <w:b/>
+          <w:i w:val="0"/>
+          <w:caps w:val="0"/>
+          <w:color w:val="3AB54A"/>
+          <w:spacing w:val="0"/>
+          <w:sz w:val="23"/>
+          <w:szCs w:val="23"/>
+          <w:shd w:val="clear" w:fill="FFFFFF"/>
+        </w:rPr>
+        <w:t>"aa"</w:t>
+      </w:r>
+      <w:r>
+        <w:rPr>
+          <w:rFonts w:hint="default" w:ascii="Tahoma" w:hAnsi="Tahoma" w:eastAsia="Tahoma" w:cs="Tahoma"/>
+          <w:i w:val="0"/>
+          <w:caps w:val="0"/>
+          <w:color w:val="4A5560"/>
+          <w:spacing w:val="0"/>
+          <w:sz w:val="23"/>
+          <w:szCs w:val="23"/>
+          <w:shd w:val="clear" w:fill="FFFFFF"/>
+        </w:rPr>
+        <w:t>,</w:t>
+      </w:r>
+      <w:r>
+        <w:rPr>
+          <w:rFonts w:hint="default" w:ascii="Tahoma" w:hAnsi="Tahoma" w:eastAsia="Tahoma" w:cs="Tahoma"/>
+          <w:i w:val="0"/>
+          <w:caps w:val="0"/>
+          <w:color w:val="4A5560"/>
+          <w:spacing w:val="0"/>
+          <w:sz w:val="23"/>
+          <w:szCs w:val="23"/>
+          <w:shd w:val="clear" w:fill="FFFFFF"/>
+        </w:rPr>
+        <w:br w:type="textWrapping"/>
+      </w:r>
+      <w:r>
+        <w:rPr>
+          <w:rFonts w:hint="default" w:ascii="Tahoma" w:hAnsi="Tahoma" w:eastAsia="Tahoma" w:cs="Tahoma"/>
+          <w:i w:val="0"/>
+          <w:caps w:val="0"/>
+          <w:color w:val="4A5560"/>
+          <w:spacing w:val="0"/>
+          <w:sz w:val="23"/>
+          <w:szCs w:val="23"/>
+          <w:shd w:val="clear" w:fill="FFFFFF"/>
+        </w:rPr>
+        <w:t>            </w:t>
+      </w:r>
+      <w:r>
+        <w:rPr>
+          <w:rStyle w:val="27"/>
+          <w:rFonts w:hint="default" w:ascii="Tahoma" w:hAnsi="Tahoma" w:eastAsia="Tahoma" w:cs="Tahoma"/>
+          <w:b/>
+          <w:i w:val="0"/>
+          <w:caps w:val="0"/>
+          <w:color w:val="92278F"/>
+          <w:spacing w:val="0"/>
+          <w:sz w:val="23"/>
+          <w:szCs w:val="23"/>
+          <w:shd w:val="clear" w:fill="FFFFFF"/>
+        </w:rPr>
+        <w:t>"tszDDSAddr"</w:t>
+      </w:r>
+      <w:r>
+        <w:rPr>
+          <w:rFonts w:hint="default" w:ascii="Tahoma" w:hAnsi="Tahoma" w:eastAsia="Tahoma" w:cs="Tahoma"/>
+          <w:i w:val="0"/>
+          <w:caps w:val="0"/>
+          <w:color w:val="4A5560"/>
+          <w:spacing w:val="0"/>
+          <w:sz w:val="23"/>
+          <w:szCs w:val="23"/>
+          <w:shd w:val="clear" w:fill="FFFFFF"/>
+        </w:rPr>
+        <w:t>:</w:t>
+      </w:r>
+      <w:r>
+        <w:rPr>
+          <w:rStyle w:val="28"/>
+          <w:rFonts w:hint="default" w:ascii="Tahoma" w:hAnsi="Tahoma" w:eastAsia="Tahoma" w:cs="Tahoma"/>
+          <w:b/>
+          <w:i w:val="0"/>
+          <w:caps w:val="0"/>
+          <w:color w:val="3AB54A"/>
+          <w:spacing w:val="0"/>
+          <w:sz w:val="23"/>
+          <w:szCs w:val="23"/>
+          <w:shd w:val="clear" w:fill="FFFFFF"/>
+        </w:rPr>
+        <w:t>"192.168.1.2"</w:t>
+      </w:r>
+      <w:r>
+        <w:rPr>
+          <w:rFonts w:hint="default" w:ascii="Tahoma" w:hAnsi="Tahoma" w:eastAsia="Tahoma" w:cs="Tahoma"/>
+          <w:i w:val="0"/>
+          <w:caps w:val="0"/>
+          <w:color w:val="4A5560"/>
+          <w:spacing w:val="0"/>
+          <w:sz w:val="23"/>
+          <w:szCs w:val="23"/>
+          <w:shd w:val="clear" w:fill="FFFFFF"/>
+        </w:rPr>
+        <w:t>,</w:t>
+      </w:r>
+      <w:r>
+        <w:rPr>
+          <w:rFonts w:hint="default" w:ascii="Tahoma" w:hAnsi="Tahoma" w:eastAsia="Tahoma" w:cs="Tahoma"/>
+          <w:i w:val="0"/>
+          <w:caps w:val="0"/>
+          <w:color w:val="4A5560"/>
+          <w:spacing w:val="0"/>
+          <w:sz w:val="23"/>
+          <w:szCs w:val="23"/>
+          <w:shd w:val="clear" w:fill="FFFFFF"/>
+        </w:rPr>
+        <w:br w:type="textWrapping"/>
+      </w:r>
+      <w:r>
+        <w:rPr>
+          <w:rFonts w:hint="default" w:ascii="Tahoma" w:hAnsi="Tahoma" w:eastAsia="Tahoma" w:cs="Tahoma"/>
+          <w:i w:val="0"/>
+          <w:caps w:val="0"/>
+          <w:color w:val="4A5560"/>
+          <w:spacing w:val="0"/>
+          <w:sz w:val="23"/>
+          <w:szCs w:val="23"/>
+          <w:shd w:val="clear" w:fill="FFFFFF"/>
+        </w:rPr>
+        <w:t>            </w:t>
+      </w:r>
+      <w:r>
+        <w:rPr>
+          <w:rStyle w:val="27"/>
+          <w:rFonts w:hint="default" w:ascii="Tahoma" w:hAnsi="Tahoma" w:eastAsia="Tahoma" w:cs="Tahoma"/>
+          <w:b/>
+          <w:i w:val="0"/>
+          <w:caps w:val="0"/>
+          <w:color w:val="92278F"/>
+          <w:spacing w:val="0"/>
+          <w:sz w:val="23"/>
+          <w:szCs w:val="23"/>
+          <w:shd w:val="clear" w:fill="FFFFFF"/>
+        </w:rPr>
+        <w:t>"bCreater"</w:t>
+      </w:r>
+      <w:r>
+        <w:rPr>
+          <w:rFonts w:hint="default" w:ascii="Tahoma" w:hAnsi="Tahoma" w:eastAsia="Tahoma" w:cs="Tahoma"/>
+          <w:i w:val="0"/>
+          <w:caps w:val="0"/>
+          <w:color w:val="4A5560"/>
+          <w:spacing w:val="0"/>
+          <w:sz w:val="23"/>
+          <w:szCs w:val="23"/>
+          <w:shd w:val="clear" w:fill="FFFFFF"/>
+        </w:rPr>
+        <w:t>:</w:t>
+      </w:r>
+      <w:r>
+        <w:rPr>
+          <w:rStyle w:val="29"/>
+          <w:rFonts w:hint="default" w:ascii="Tahoma" w:hAnsi="Tahoma" w:eastAsia="Tahoma" w:cs="Tahoma"/>
+          <w:b/>
+          <w:i w:val="0"/>
+          <w:caps w:val="0"/>
+          <w:color w:val="25AAE2"/>
+          <w:spacing w:val="0"/>
+          <w:sz w:val="23"/>
+          <w:szCs w:val="23"/>
+          <w:shd w:val="clear" w:fill="FFFFFF"/>
+        </w:rPr>
+        <w:t>1</w:t>
+      </w:r>
+      <w:r>
+        <w:rPr>
+          <w:rFonts w:hint="default" w:ascii="Tahoma" w:hAnsi="Tahoma" w:eastAsia="Tahoma" w:cs="Tahoma"/>
+          <w:i w:val="0"/>
+          <w:caps w:val="0"/>
+          <w:color w:val="4A5560"/>
+          <w:spacing w:val="0"/>
+          <w:sz w:val="23"/>
+          <w:szCs w:val="23"/>
+          <w:shd w:val="clear" w:fill="FFFFFF"/>
+        </w:rPr>
+        <w:t>,</w:t>
+      </w:r>
+      <w:r>
+        <w:rPr>
+          <w:rFonts w:hint="default" w:ascii="Tahoma" w:hAnsi="Tahoma" w:eastAsia="Tahoma" w:cs="Tahoma"/>
+          <w:i w:val="0"/>
+          <w:caps w:val="0"/>
+          <w:color w:val="4A5560"/>
+          <w:spacing w:val="0"/>
+          <w:sz w:val="23"/>
+          <w:szCs w:val="23"/>
+          <w:shd w:val="clear" w:fill="FFFFFF"/>
+        </w:rPr>
+        <w:br w:type="textWrapping"/>
+      </w:r>
+      <w:r>
+        <w:rPr>
+          <w:rFonts w:hint="default" w:ascii="Tahoma" w:hAnsi="Tahoma" w:eastAsia="Tahoma" w:cs="Tahoma"/>
+          <w:i w:val="0"/>
+          <w:caps w:val="0"/>
+          <w:color w:val="4A5560"/>
+          <w:spacing w:val="0"/>
+          <w:sz w:val="23"/>
+          <w:szCs w:val="23"/>
+          <w:shd w:val="clear" w:fill="FFFFFF"/>
+        </w:rPr>
+        <w:t>            </w:t>
+      </w:r>
+      <w:r>
+        <w:rPr>
+          <w:rStyle w:val="27"/>
+          <w:rFonts w:hint="default" w:ascii="Tahoma" w:hAnsi="Tahoma" w:eastAsia="Tahoma" w:cs="Tahoma"/>
+          <w:b/>
+          <w:i w:val="0"/>
+          <w:caps w:val="0"/>
+          <w:color w:val="92278F"/>
+          <w:spacing w:val="0"/>
+          <w:sz w:val="23"/>
+          <w:szCs w:val="23"/>
+          <w:shd w:val="clear" w:fill="FFFFFF"/>
+        </w:rPr>
+        <w:t>"bTcp"</w:t>
+      </w:r>
+      <w:r>
+        <w:rPr>
+          <w:rFonts w:hint="default" w:ascii="Tahoma" w:hAnsi="Tahoma" w:eastAsia="Tahoma" w:cs="Tahoma"/>
+          <w:i w:val="0"/>
+          <w:caps w:val="0"/>
+          <w:color w:val="4A5560"/>
+          <w:spacing w:val="0"/>
+          <w:sz w:val="23"/>
+          <w:szCs w:val="23"/>
+          <w:shd w:val="clear" w:fill="FFFFFF"/>
+        </w:rPr>
+        <w:t>:</w:t>
+      </w:r>
+      <w:r>
+        <w:rPr>
+          <w:rStyle w:val="29"/>
+          <w:rFonts w:hint="default" w:ascii="Tahoma" w:hAnsi="Tahoma" w:eastAsia="Tahoma" w:cs="Tahoma"/>
+          <w:b/>
+          <w:i w:val="0"/>
+          <w:caps w:val="0"/>
+          <w:color w:val="25AAE2"/>
+          <w:spacing w:val="0"/>
+          <w:sz w:val="23"/>
+          <w:szCs w:val="23"/>
+          <w:shd w:val="clear" w:fill="FFFFFF"/>
+        </w:rPr>
+        <w:t>0</w:t>
+      </w:r>
+      <w:r>
+        <w:rPr>
+          <w:rFonts w:hint="default" w:ascii="Tahoma" w:hAnsi="Tahoma" w:eastAsia="Tahoma" w:cs="Tahoma"/>
+          <w:i w:val="0"/>
+          <w:caps w:val="0"/>
+          <w:color w:val="4A5560"/>
+          <w:spacing w:val="0"/>
+          <w:sz w:val="23"/>
+          <w:szCs w:val="23"/>
+          <w:shd w:val="clear" w:fill="FFFFFF"/>
+        </w:rPr>
+        <w:t>,</w:t>
+      </w:r>
+      <w:r>
+        <w:rPr>
+          <w:rFonts w:hint="default" w:ascii="Tahoma" w:hAnsi="Tahoma" w:eastAsia="Tahoma" w:cs="Tahoma"/>
+          <w:i w:val="0"/>
+          <w:caps w:val="0"/>
+          <w:color w:val="4A5560"/>
+          <w:spacing w:val="0"/>
+          <w:sz w:val="23"/>
+          <w:szCs w:val="23"/>
+          <w:shd w:val="clear" w:fill="FFFFFF"/>
+        </w:rPr>
+        <w:br w:type="textWrapping"/>
+      </w:r>
+      <w:r>
+        <w:rPr>
+          <w:rFonts w:hint="default" w:ascii="Tahoma" w:hAnsi="Tahoma" w:eastAsia="Tahoma" w:cs="Tahoma"/>
+          <w:i w:val="0"/>
+          <w:caps w:val="0"/>
+          <w:color w:val="4A5560"/>
+          <w:spacing w:val="0"/>
+          <w:sz w:val="23"/>
+          <w:szCs w:val="23"/>
+          <w:shd w:val="clear" w:fill="FFFFFF"/>
+        </w:rPr>
+        <w:t>            </w:t>
+      </w:r>
+      <w:r>
+        <w:rPr>
+          <w:rStyle w:val="27"/>
+          <w:rFonts w:hint="default" w:ascii="Tahoma" w:hAnsi="Tahoma" w:eastAsia="Tahoma" w:cs="Tahoma"/>
+          <w:b/>
+          <w:i w:val="0"/>
+          <w:caps w:val="0"/>
+          <w:color w:val="92278F"/>
+          <w:spacing w:val="0"/>
+          <w:sz w:val="23"/>
+          <w:szCs w:val="23"/>
+          <w:shd w:val="clear" w:fill="FFFFFF"/>
+        </w:rPr>
+        <w:t>"nPort"</w:t>
+      </w:r>
+      <w:r>
+        <w:rPr>
+          <w:rFonts w:hint="default" w:ascii="Tahoma" w:hAnsi="Tahoma" w:eastAsia="Tahoma" w:cs="Tahoma"/>
+          <w:i w:val="0"/>
+          <w:caps w:val="0"/>
+          <w:color w:val="4A5560"/>
+          <w:spacing w:val="0"/>
+          <w:sz w:val="23"/>
+          <w:szCs w:val="23"/>
+          <w:shd w:val="clear" w:fill="FFFFFF"/>
+        </w:rPr>
+        <w:t>:</w:t>
+      </w:r>
+      <w:r>
+        <w:rPr>
+          <w:rStyle w:val="29"/>
+          <w:rFonts w:hint="default" w:ascii="Tahoma" w:hAnsi="Tahoma" w:eastAsia="Tahoma" w:cs="Tahoma"/>
+          <w:b/>
+          <w:i w:val="0"/>
+          <w:caps w:val="0"/>
+          <w:color w:val="25AAE2"/>
+          <w:spacing w:val="0"/>
+          <w:sz w:val="23"/>
+          <w:szCs w:val="23"/>
+          <w:shd w:val="clear" w:fill="FFFFFF"/>
+        </w:rPr>
+        <w:t>10000</w:t>
+      </w:r>
+      <w:r>
+        <w:rPr>
+          <w:rFonts w:hint="default" w:ascii="Tahoma" w:hAnsi="Tahoma" w:eastAsia="Tahoma" w:cs="Tahoma"/>
+          <w:i w:val="0"/>
+          <w:caps w:val="0"/>
+          <w:color w:val="4A5560"/>
+          <w:spacing w:val="0"/>
+          <w:sz w:val="23"/>
+          <w:szCs w:val="23"/>
+          <w:shd w:val="clear" w:fill="FFFFFF"/>
+        </w:rPr>
+        <w:br w:type="textWrapping"/>
+      </w:r>
+      <w:r>
+        <w:rPr>
+          <w:rFonts w:hint="default" w:ascii="Tahoma" w:hAnsi="Tahoma" w:eastAsia="Tahoma" w:cs="Tahoma"/>
+          <w:i w:val="0"/>
+          <w:caps w:val="0"/>
+          <w:color w:val="4A5560"/>
+          <w:spacing w:val="0"/>
+          <w:sz w:val="23"/>
+          <w:szCs w:val="23"/>
+          <w:shd w:val="clear" w:fill="FFFFFF"/>
+        </w:rPr>
+        <w:t>        }</w:t>
+      </w:r>
+      <w:r>
+        <w:rPr>
+          <w:rFonts w:hint="default" w:ascii="Tahoma" w:hAnsi="Tahoma" w:eastAsia="Tahoma" w:cs="Tahoma"/>
+          <w:i w:val="0"/>
+          <w:caps w:val="0"/>
+          <w:color w:val="4A5560"/>
+          <w:spacing w:val="0"/>
+          <w:sz w:val="23"/>
+          <w:szCs w:val="23"/>
+          <w:shd w:val="clear" w:fill="FFFFFF"/>
+        </w:rPr>
+        <w:br w:type="textWrapping"/>
+      </w:r>
+      <w:r>
+        <w:rPr>
+          <w:rFonts w:hint="default" w:ascii="Tahoma" w:hAnsi="Tahoma" w:eastAsia="Tahoma" w:cs="Tahoma"/>
+          <w:i w:val="0"/>
+          <w:caps w:val="0"/>
+          <w:color w:val="4A5560"/>
+          <w:spacing w:val="0"/>
+          <w:sz w:val="23"/>
+          <w:szCs w:val="23"/>
+          <w:shd w:val="clear" w:fill="FFFFFF"/>
+        </w:rPr>
+        <w:t>    ]</w:t>
+      </w:r>
+      <w:r>
+        <w:rPr>
+          <w:rFonts w:hint="default" w:ascii="Tahoma" w:hAnsi="Tahoma" w:eastAsia="Tahoma" w:cs="Tahoma"/>
+          <w:i w:val="0"/>
+          <w:caps w:val="0"/>
+          <w:color w:val="4A5560"/>
+          <w:spacing w:val="0"/>
+          <w:sz w:val="23"/>
+          <w:szCs w:val="23"/>
+          <w:shd w:val="clear" w:fill="FFFFFF"/>
+        </w:rPr>
+        <w:br w:type="textWrapping"/>
+      </w:r>
+      <w:r>
+        <w:rPr>
+          <w:rFonts w:hint="default" w:ascii="Tahoma" w:hAnsi="Tahoma" w:eastAsia="Tahoma" w:cs="Tahoma"/>
+          <w:i w:val="0"/>
+          <w:caps w:val="0"/>
+          <w:color w:val="4A5560"/>
+          <w:spacing w:val="0"/>
+          <w:sz w:val="23"/>
+          <w:szCs w:val="23"/>
+          <w:shd w:val="clear" w:fill="FFFFFF"/>
+        </w:rPr>
+        <w:t>}</w:t>
+      </w:r>
+    </w:p>
+    <w:p>
+      <w:pPr>
+        <w:pStyle w:val="4"/>
+        <w:bidi w:val="0"/>
+        <w:rPr>
+          <w:rFonts w:hint="eastAsia"/>
+          <w:lang w:val="en-US" w:eastAsia="zh-CN"/>
+        </w:rPr>
+      </w:pPr>
+      <w:bookmarkStart w:id="54" w:name="_Toc6902"/>
+      <w:r>
+        <w:rPr>
+          <w:rFonts w:hint="eastAsia"/>
+          <w:lang w:val="en-US" w:eastAsia="zh-CN"/>
+        </w:rPr>
+        <w:t>3.4.2 Create Topic</w:t>
+      </w:r>
+      <w:bookmarkEnd w:id="54"/>
+    </w:p>
+    <w:p>
+      <w:pPr>
+        <w:pStyle w:val="5"/>
+        <w:bidi w:val="0"/>
+        <w:rPr>
+          <w:rFonts w:hint="eastAsia"/>
+          <w:lang w:val="en-US" w:eastAsia="zh-CN"/>
+        </w:rPr>
+      </w:pPr>
+      <w:r>
+        <w:rPr>
+          <w:rFonts w:hint="eastAsia"/>
+          <w:lang w:val="en-US" w:eastAsia="zh-CN"/>
+        </w:rPr>
+        <w:t>3.4.2.1 Request</w:t>
+      </w:r>
+    </w:p>
+    <w:p>
+      <w:pPr>
+        <w:ind w:firstLine="420" w:firstLineChars="0"/>
+        <w:rPr>
+          <w:rFonts w:hint="eastAsia" w:eastAsiaTheme="minorEastAsia"/>
+          <w:lang w:val="en-US" w:eastAsia="zh-CN"/>
+        </w:rPr>
+      </w:pPr>
+      <w:r>
+        <w:rPr>
+          <w:rFonts w:hint="eastAsia"/>
+          <w:lang w:val="en-US" w:eastAsia="zh-CN"/>
+        </w:rPr>
+        <w:t>Protocol Header:</w:t>
+      </w:r>
+    </w:p>
+    <w:p>
+      <w:pPr>
+        <w:rPr>
+          <w:rFonts w:hint="eastAsia" w:ascii="新宋体" w:eastAsia="新宋体" w:cs="新宋体"/>
+          <w:color w:val="A000A0"/>
+          <w:kern w:val="0"/>
+          <w:sz w:val="19"/>
+          <w:szCs w:val="19"/>
+          <w:highlight w:val="white"/>
+        </w:rPr>
+      </w:pPr>
+      <w:r>
+        <w:rPr>
+          <w:rFonts w:ascii="新宋体" w:eastAsia="新宋体" w:cs="新宋体"/>
+          <w:color w:val="000080"/>
+          <w:kern w:val="0"/>
+          <w:sz w:val="19"/>
+          <w:szCs w:val="19"/>
+          <w:highlight w:val="white"/>
+        </w:rPr>
+        <w:t>wHeader</w:t>
+      </w:r>
+      <w:r>
+        <w:rPr>
+          <w:rFonts w:ascii="新宋体" w:eastAsia="新宋体" w:cs="新宋体"/>
+          <w:color w:val="000080"/>
+          <w:kern w:val="0"/>
+          <w:sz w:val="19"/>
+          <w:szCs w:val="19"/>
+        </w:rPr>
+        <w:t xml:space="preserve"> = </w:t>
+      </w:r>
+      <w:r>
+        <w:rPr>
+          <w:rFonts w:hint="eastAsia" w:ascii="新宋体" w:hAnsi="新宋体" w:eastAsia="新宋体"/>
+          <w:color w:val="A000A0"/>
+          <w:sz w:val="19"/>
+          <w:lang w:eastAsia="zh-CN"/>
+        </w:rPr>
+        <w:t>XENGIEN_COMMUNICATION_</w:t>
+      </w:r>
+      <w:r>
+        <w:rPr>
+          <w:rFonts w:hint="eastAsia" w:ascii="新宋体" w:hAnsi="新宋体" w:eastAsia="新宋体"/>
+          <w:color w:val="A000A0"/>
+          <w:sz w:val="19"/>
+        </w:rPr>
+        <w:t>PACKET_PROTOCOL_HEADER</w:t>
+      </w:r>
+    </w:p>
+    <w:p>
+      <w:pPr>
+        <w:rPr>
+          <w:rFonts w:hint="default" w:ascii="新宋体" w:eastAsia="新宋体" w:cs="新宋体"/>
+          <w:color w:val="A000A0"/>
+          <w:kern w:val="0"/>
+          <w:sz w:val="19"/>
+          <w:szCs w:val="19"/>
+          <w:highlight w:val="white"/>
+          <w:lang w:val="en-US"/>
+        </w:rPr>
+      </w:pPr>
+      <w:r>
+        <w:rPr>
+          <w:rFonts w:ascii="新宋体" w:eastAsia="新宋体" w:cs="新宋体"/>
+          <w:color w:val="000080"/>
+          <w:kern w:val="0"/>
+          <w:sz w:val="19"/>
+          <w:szCs w:val="19"/>
+          <w:highlight w:val="white"/>
+        </w:rPr>
+        <w:t>xhToken</w:t>
+      </w:r>
+      <w:r>
+        <w:rPr>
+          <w:rFonts w:ascii="新宋体" w:eastAsia="新宋体" w:cs="新宋体"/>
+          <w:color w:val="000080"/>
+          <w:kern w:val="0"/>
+          <w:sz w:val="19"/>
+          <w:szCs w:val="19"/>
+        </w:rPr>
+        <w:t xml:space="preserve"> = </w:t>
+      </w:r>
+      <w:r>
+        <w:rPr>
+          <w:rFonts w:hint="eastAsia" w:ascii="新宋体" w:eastAsia="新宋体" w:cs="新宋体"/>
+          <w:color w:val="000080"/>
+          <w:kern w:val="0"/>
+          <w:sz w:val="19"/>
+          <w:szCs w:val="19"/>
+          <w:lang w:val="en-US" w:eastAsia="zh-CN"/>
+        </w:rPr>
+        <w:t>DomainID</w:t>
+      </w:r>
+    </w:p>
+    <w:p>
+      <w:pPr>
+        <w:rPr>
+          <w:rFonts w:ascii="新宋体" w:eastAsia="新宋体" w:cs="新宋体"/>
+          <w:color w:val="6F008A"/>
+          <w:kern w:val="0"/>
+          <w:sz w:val="19"/>
+          <w:szCs w:val="19"/>
+        </w:rPr>
+      </w:pPr>
+      <w:r>
+        <w:rPr>
+          <w:rFonts w:ascii="新宋体" w:eastAsia="新宋体" w:cs="新宋体"/>
+          <w:color w:val="000080"/>
+          <w:kern w:val="0"/>
+          <w:sz w:val="19"/>
+          <w:szCs w:val="19"/>
+          <w:highlight w:val="white"/>
+        </w:rPr>
+        <w:t>unOperatorType</w:t>
+      </w:r>
+      <w:r>
+        <w:rPr>
+          <w:rFonts w:ascii="新宋体" w:eastAsia="新宋体" w:cs="新宋体"/>
+          <w:color w:val="000080"/>
+          <w:kern w:val="0"/>
+          <w:sz w:val="19"/>
+          <w:szCs w:val="19"/>
+        </w:rPr>
+        <w:t xml:space="preserve"> = </w:t>
+      </w:r>
+      <w:r>
+        <w:rPr>
+          <w:rFonts w:hint="eastAsia" w:ascii="新宋体" w:hAnsi="新宋体" w:eastAsia="新宋体"/>
+          <w:color w:val="A000A0"/>
+          <w:sz w:val="19"/>
+          <w:lang w:eastAsia="zh-CN"/>
+        </w:rPr>
+        <w:t>ENUM_XENGINE_COMMUNICATION_</w:t>
+      </w:r>
+      <w:r>
+        <w:rPr>
+          <w:rFonts w:hint="eastAsia" w:ascii="新宋体" w:hAnsi="新宋体" w:eastAsia="新宋体"/>
+          <w:color w:val="A000A0"/>
+          <w:sz w:val="19"/>
+        </w:rPr>
+        <w:t>PROTOCOL_TYPE_XDDS</w:t>
+      </w:r>
+    </w:p>
+    <w:p>
+      <w:pPr>
+        <w:rPr>
+          <w:rFonts w:hint="default" w:ascii="新宋体" w:eastAsia="新宋体" w:cs="新宋体"/>
+          <w:color w:val="6F008A"/>
+          <w:kern w:val="0"/>
+          <w:sz w:val="19"/>
+          <w:szCs w:val="19"/>
+          <w:lang w:val="en-US" w:eastAsia="zh-CN"/>
+        </w:rPr>
+      </w:pPr>
+      <w:r>
+        <w:rPr>
+          <w:rFonts w:ascii="新宋体" w:eastAsia="新宋体" w:cs="新宋体"/>
+          <w:color w:val="000080"/>
+          <w:kern w:val="0"/>
+          <w:sz w:val="19"/>
+          <w:szCs w:val="19"/>
+          <w:highlight w:val="white"/>
+        </w:rPr>
+        <w:t>unOperatorCode</w:t>
+      </w:r>
+      <w:r>
+        <w:rPr>
+          <w:rFonts w:hint="eastAsia" w:ascii="新宋体" w:eastAsia="新宋体" w:cs="新宋体"/>
+          <w:color w:val="000080"/>
+          <w:kern w:val="0"/>
+          <w:sz w:val="19"/>
+          <w:szCs w:val="19"/>
+          <w:highlight w:val="white"/>
+          <w:lang w:val="en-US" w:eastAsia="zh-CN"/>
+        </w:rPr>
+        <w:t xml:space="preserve"> </w:t>
+      </w:r>
+      <w:r>
+        <w:rPr>
+          <w:rFonts w:ascii="新宋体" w:eastAsia="新宋体" w:cs="新宋体"/>
+          <w:color w:val="000080"/>
+          <w:kern w:val="0"/>
+          <w:sz w:val="19"/>
+          <w:szCs w:val="19"/>
+        </w:rPr>
+        <w:t>=</w:t>
+      </w:r>
+      <w:r>
+        <w:rPr>
+          <w:rFonts w:ascii="新宋体" w:eastAsia="新宋体" w:cs="新宋体"/>
+          <w:color w:val="6F008A"/>
+          <w:kern w:val="0"/>
+          <w:sz w:val="19"/>
+          <w:szCs w:val="19"/>
+          <w:highlight w:val="white"/>
+        </w:rPr>
+        <w:t xml:space="preserve"> </w:t>
+      </w:r>
+      <w:r>
+        <w:rPr>
+          <w:rFonts w:hint="eastAsia" w:ascii="新宋体" w:hAnsi="新宋体" w:eastAsia="新宋体"/>
+          <w:color w:val="A000A0"/>
+          <w:sz w:val="19"/>
+          <w:lang w:eastAsia="zh-CN"/>
+        </w:rPr>
+        <w:t>XENGINE_COMMUNICATION_PROTOCOL_</w:t>
+      </w:r>
+      <w:r>
+        <w:rPr>
+          <w:rFonts w:hint="eastAsia" w:ascii="新宋体" w:hAnsi="新宋体" w:eastAsia="新宋体"/>
+          <w:color w:val="A000A0"/>
+          <w:sz w:val="19"/>
+        </w:rPr>
+        <w:t>OPERATOR_CODE_DDS_REQTOPIC</w:t>
+      </w:r>
+      <w:r>
+        <w:rPr>
+          <w:rFonts w:hint="eastAsia" w:ascii="新宋体" w:hAnsi="新宋体" w:eastAsia="新宋体"/>
+          <w:color w:val="A000A0"/>
+          <w:sz w:val="19"/>
+          <w:lang w:val="en-US" w:eastAsia="zh-CN"/>
+        </w:rPr>
+        <w:t>CREATE</w:t>
+      </w:r>
+    </w:p>
+    <w:p>
+      <w:pPr>
+        <w:rPr>
+          <w:rFonts w:hint="eastAsia" w:ascii="新宋体" w:hAnsi="新宋体" w:eastAsia="新宋体"/>
+          <w:color w:val="000000"/>
+          <w:sz w:val="19"/>
+          <w:lang w:val="en-US" w:eastAsia="zh-CN"/>
+        </w:rPr>
+      </w:pPr>
+      <w:r>
+        <w:rPr>
+          <w:rFonts w:ascii="新宋体" w:eastAsia="新宋体" w:cs="新宋体"/>
+          <w:color w:val="000080"/>
+          <w:kern w:val="0"/>
+          <w:sz w:val="19"/>
+          <w:szCs w:val="19"/>
+          <w:highlight w:val="white"/>
+        </w:rPr>
+        <w:t>unPacketSize</w:t>
+      </w:r>
+      <w:r>
+        <w:rPr>
+          <w:rFonts w:hint="eastAsia" w:ascii="新宋体" w:eastAsia="新宋体" w:cs="新宋体"/>
+          <w:color w:val="000080"/>
+          <w:kern w:val="0"/>
+          <w:sz w:val="19"/>
+          <w:szCs w:val="19"/>
+          <w:highlight w:val="white"/>
+          <w:lang w:val="en-US" w:eastAsia="zh-CN"/>
+        </w:rPr>
+        <w:t xml:space="preserve"> </w:t>
+      </w:r>
+      <w:r>
+        <w:rPr>
+          <w:rFonts w:ascii="新宋体" w:eastAsia="新宋体" w:cs="新宋体"/>
+          <w:color w:val="000080"/>
+          <w:kern w:val="0"/>
+          <w:sz w:val="19"/>
+          <w:szCs w:val="19"/>
+        </w:rPr>
+        <w:t>=</w:t>
+      </w:r>
+      <w:r>
+        <w:rPr>
+          <w:rFonts w:hint="eastAsia" w:ascii="新宋体" w:eastAsia="新宋体" w:cs="新宋体"/>
+          <w:color w:val="000080"/>
+          <w:kern w:val="0"/>
+          <w:sz w:val="19"/>
+          <w:szCs w:val="19"/>
+          <w:lang w:val="en-US" w:eastAsia="zh-CN"/>
+        </w:rPr>
+        <w:t xml:space="preserve"> </w:t>
+      </w:r>
+      <w:r>
+        <w:rPr>
+          <w:rFonts w:hint="eastAsia" w:ascii="新宋体" w:hAnsi="新宋体" w:eastAsia="新宋体"/>
+          <w:color w:val="0000FF"/>
+          <w:sz w:val="19"/>
+          <w:lang w:val="en-US" w:eastAsia="zh-CN"/>
+        </w:rPr>
+        <w:t>sizeof(XENGINE_PROTOCOL_XDDS)</w:t>
+      </w:r>
+    </w:p>
+    <w:p>
+      <w:pPr>
+        <w:rPr>
+          <w:rFonts w:hint="eastAsia" w:ascii="新宋体" w:hAnsi="新宋体" w:eastAsia="新宋体"/>
+          <w:color w:val="000080"/>
+          <w:sz w:val="19"/>
+          <w:lang w:val="en-US" w:eastAsia="zh-CN"/>
+        </w:rPr>
+      </w:pPr>
+      <w:r>
+        <w:rPr>
+          <w:rFonts w:hint="eastAsia" w:ascii="新宋体" w:hAnsi="新宋体" w:eastAsia="新宋体"/>
+          <w:color w:val="000080"/>
+          <w:sz w:val="19"/>
+        </w:rPr>
+        <w:t>byVersion</w:t>
+      </w:r>
+      <w:r>
+        <w:rPr>
+          <w:rFonts w:hint="eastAsia" w:ascii="新宋体" w:hAnsi="新宋体" w:eastAsia="新宋体"/>
+          <w:color w:val="000080"/>
+          <w:sz w:val="19"/>
+          <w:lang w:val="en-US" w:eastAsia="zh-CN"/>
+        </w:rPr>
+        <w:t xml:space="preserve"> = 1</w:t>
+      </w:r>
+    </w:p>
+    <w:p>
+      <w:pPr>
+        <w:rPr>
+          <w:rFonts w:hint="default" w:ascii="新宋体" w:eastAsia="新宋体" w:cs="新宋体"/>
+          <w:color w:val="000080"/>
+          <w:kern w:val="0"/>
+          <w:sz w:val="19"/>
+          <w:szCs w:val="19"/>
+          <w:lang w:val="en-US" w:eastAsia="zh-CN"/>
+        </w:rPr>
+      </w:pPr>
+      <w:r>
+        <w:rPr>
+          <w:rFonts w:hint="eastAsia" w:ascii="新宋体" w:eastAsia="新宋体" w:cs="新宋体"/>
+          <w:color w:val="000080"/>
+          <w:kern w:val="0"/>
+          <w:sz w:val="19"/>
+          <w:szCs w:val="19"/>
+          <w:highlight w:val="white"/>
+          <w:lang w:val="en-US" w:eastAsia="zh-CN"/>
+        </w:rPr>
+        <w:t>by</w:t>
+      </w:r>
+      <w:r>
+        <w:rPr>
+          <w:rFonts w:hint="eastAsia" w:ascii="新宋体" w:eastAsia="新宋体" w:cs="新宋体"/>
+          <w:color w:val="000080"/>
+          <w:kern w:val="0"/>
+          <w:sz w:val="19"/>
+          <w:szCs w:val="19"/>
+          <w:highlight w:val="white"/>
+        </w:rPr>
+        <w:t>IsReply</w:t>
+      </w:r>
+      <w:r>
+        <w:rPr>
+          <w:rFonts w:ascii="新宋体" w:eastAsia="新宋体" w:cs="新宋体"/>
+          <w:color w:val="000080"/>
+          <w:kern w:val="0"/>
+          <w:sz w:val="19"/>
+          <w:szCs w:val="19"/>
+        </w:rPr>
+        <w:t xml:space="preserve"> = </w:t>
+      </w:r>
+      <w:r>
+        <w:rPr>
+          <w:rFonts w:hint="eastAsia" w:ascii="新宋体" w:eastAsia="新宋体" w:cs="新宋体"/>
+          <w:color w:val="000080"/>
+          <w:kern w:val="0"/>
+          <w:sz w:val="19"/>
+          <w:szCs w:val="19"/>
+          <w:lang w:val="en-US" w:eastAsia="zh-CN"/>
+        </w:rPr>
+        <w:t>TRUE</w:t>
+      </w:r>
+    </w:p>
+    <w:p>
+      <w:pPr>
+        <w:rPr>
+          <w:rFonts w:hint="default" w:ascii="新宋体" w:eastAsia="新宋体" w:cs="新宋体"/>
+          <w:color w:val="000080"/>
+          <w:kern w:val="0"/>
+          <w:sz w:val="19"/>
+          <w:szCs w:val="19"/>
+          <w:lang w:val="en-US" w:eastAsia="zh-CN"/>
+        </w:rPr>
+      </w:pPr>
+      <w:r>
+        <w:rPr>
+          <w:rFonts w:hint="eastAsia" w:ascii="新宋体" w:hAnsi="新宋体" w:eastAsia="新宋体"/>
+          <w:color w:val="000080"/>
+          <w:sz w:val="19"/>
+        </w:rPr>
+        <w:t>wReserve</w:t>
+      </w:r>
+      <w:r>
+        <w:rPr>
+          <w:rFonts w:hint="eastAsia" w:ascii="新宋体" w:hAnsi="新宋体" w:eastAsia="新宋体"/>
+          <w:color w:val="000080"/>
+          <w:sz w:val="19"/>
+          <w:lang w:val="en-US" w:eastAsia="zh-CN"/>
+        </w:rPr>
+        <w:t xml:space="preserve"> = 0</w:t>
+      </w:r>
+    </w:p>
+    <w:p>
+      <w:pPr>
+        <w:rPr>
+          <w:rFonts w:ascii="新宋体" w:eastAsia="新宋体" w:cs="新宋体"/>
+          <w:color w:val="000080"/>
+          <w:kern w:val="0"/>
+          <w:sz w:val="19"/>
+          <w:szCs w:val="19"/>
+        </w:rPr>
+      </w:pPr>
+      <w:r>
+        <w:rPr>
+          <w:rFonts w:ascii="新宋体" w:eastAsia="新宋体" w:cs="新宋体"/>
+          <w:color w:val="000080"/>
+          <w:kern w:val="0"/>
+          <w:sz w:val="19"/>
+          <w:szCs w:val="19"/>
+          <w:highlight w:val="white"/>
+        </w:rPr>
+        <w:t>wPacketSerial</w:t>
+      </w:r>
+      <w:r>
+        <w:rPr>
+          <w:rFonts w:ascii="新宋体" w:eastAsia="新宋体" w:cs="新宋体"/>
+          <w:color w:val="000080"/>
+          <w:kern w:val="0"/>
+          <w:sz w:val="19"/>
+          <w:szCs w:val="19"/>
+        </w:rPr>
+        <w:t xml:space="preserve"> = 0</w:t>
+      </w:r>
+    </w:p>
+    <w:p>
+      <w:pPr>
+        <w:bidi w:val="0"/>
+        <w:rPr>
+          <w:rFonts w:hint="eastAsia"/>
+          <w:lang w:val="en-US" w:eastAsia="zh-CN"/>
+        </w:rPr>
+      </w:pPr>
+      <w:r>
+        <w:rPr>
+          <w:rFonts w:ascii="新宋体" w:eastAsia="新宋体" w:cs="新宋体"/>
+          <w:color w:val="000080"/>
+          <w:kern w:val="0"/>
+          <w:sz w:val="19"/>
+          <w:szCs w:val="19"/>
+          <w:highlight w:val="white"/>
+        </w:rPr>
+        <w:t>wTail</w:t>
+      </w:r>
+      <w:r>
+        <w:rPr>
+          <w:rFonts w:ascii="新宋体" w:eastAsia="新宋体" w:cs="新宋体"/>
+          <w:color w:val="000080"/>
+          <w:kern w:val="0"/>
+          <w:sz w:val="19"/>
+          <w:szCs w:val="19"/>
+        </w:rPr>
+        <w:t xml:space="preserve"> =</w:t>
+      </w:r>
+      <w:r>
+        <w:rPr>
+          <w:rFonts w:hint="eastAsia" w:ascii="新宋体" w:eastAsia="新宋体" w:cs="新宋体"/>
+          <w:color w:val="000080"/>
+          <w:kern w:val="0"/>
+          <w:sz w:val="19"/>
+          <w:szCs w:val="19"/>
+          <w:lang w:val="en-US" w:eastAsia="zh-CN"/>
+        </w:rPr>
+        <w:t xml:space="preserve"> </w:t>
+      </w:r>
+      <w:r>
+        <w:rPr>
+          <w:rFonts w:hint="eastAsia" w:ascii="新宋体" w:hAnsi="新宋体" w:eastAsia="新宋体"/>
+          <w:color w:val="A000A0"/>
+          <w:sz w:val="19"/>
+          <w:lang w:eastAsia="zh-CN"/>
+        </w:rPr>
+        <w:t>XENGIEN_COMMUNICATION_</w:t>
+      </w:r>
+      <w:r>
+        <w:rPr>
+          <w:rFonts w:hint="eastAsia" w:ascii="新宋体" w:hAnsi="新宋体" w:eastAsia="新宋体"/>
+          <w:color w:val="A000A0"/>
+          <w:sz w:val="19"/>
+        </w:rPr>
+        <w:t>PACKET_PROTOCOL_TAIL</w:t>
+      </w:r>
+    </w:p>
+    <w:p>
+      <w:pPr>
+        <w:bidi w:val="0"/>
+        <w:ind w:firstLine="420"/>
+        <w:rPr>
+          <w:rFonts w:hint="eastAsia"/>
+          <w:lang w:val="en-US" w:eastAsia="zh-CN"/>
+        </w:rPr>
+      </w:pPr>
+      <w:r>
+        <w:rPr>
+          <w:rFonts w:hint="eastAsia"/>
+          <w:lang w:val="en-US" w:eastAsia="zh-CN"/>
+        </w:rPr>
+        <w:t>Protocol Body:</w:t>
+      </w:r>
+    </w:p>
+    <w:p>
+      <w:pPr>
+        <w:bidi w:val="0"/>
+        <w:rPr>
+          <w:rFonts w:hint="eastAsia"/>
+          <w:lang w:val="en-US" w:eastAsia="zh-CN"/>
+        </w:rPr>
+      </w:pPr>
+      <w:r>
+        <w:rPr>
+          <w:rFonts w:hint="eastAsia"/>
+          <w:lang w:val="en-US" w:eastAsia="zh-CN"/>
+        </w:rPr>
+        <w:t>typedef struct tag_XEngine_ProtocolXdds</w:t>
+      </w:r>
+    </w:p>
+    <w:p>
+      <w:pPr>
+        <w:bidi w:val="0"/>
+        <w:rPr>
+          <w:rFonts w:hint="eastAsia"/>
+          <w:lang w:val="en-US" w:eastAsia="zh-CN"/>
+        </w:rPr>
+      </w:pPr>
+      <w:r>
+        <w:rPr>
+          <w:rFonts w:hint="eastAsia"/>
+          <w:lang w:val="en-US" w:eastAsia="zh-CN"/>
+        </w:rPr>
+        <w:t>{</w:t>
+      </w:r>
+    </w:p>
+    <w:p>
+      <w:pPr>
+        <w:bidi w:val="0"/>
+        <w:rPr>
+          <w:rFonts w:hint="default"/>
+          <w:lang w:val="en-US" w:eastAsia="zh-CN"/>
+        </w:rPr>
+      </w:pPr>
+      <w:r>
+        <w:rPr>
+          <w:rFonts w:hint="eastAsia"/>
+          <w:lang w:val="en-US" w:eastAsia="zh-CN"/>
+        </w:rPr>
+        <w:tab/>
+      </w:r>
+      <w:r>
+        <w:rPr>
+          <w:rFonts w:hint="eastAsia"/>
+          <w:lang w:val="en-US" w:eastAsia="zh-CN"/>
+        </w:rPr>
+        <w:t>CHAR tszTopic[MAX_PATH];                  //Topic</w:t>
+      </w:r>
+    </w:p>
+    <w:p>
+      <w:pPr>
+        <w:bidi w:val="0"/>
+        <w:rPr>
+          <w:rFonts w:hint="default"/>
+          <w:lang w:val="en-US" w:eastAsia="zh-CN"/>
+        </w:rPr>
+      </w:pPr>
+      <w:r>
+        <w:rPr>
+          <w:rFonts w:hint="eastAsia"/>
+          <w:lang w:val="en-US" w:eastAsia="zh-CN"/>
+        </w:rPr>
+        <w:tab/>
+      </w:r>
+      <w:r>
+        <w:rPr>
+          <w:rFonts w:hint="eastAsia"/>
+          <w:lang w:val="en-US" w:eastAsia="zh-CN"/>
+        </w:rPr>
+        <w:t>CHAR tszDDSAddr[64];                      //TCP is local address,UDP is cast address</w:t>
+      </w:r>
+    </w:p>
+    <w:p>
+      <w:pPr>
+        <w:bidi w:val="0"/>
+        <w:rPr>
+          <w:rFonts w:hint="default"/>
+          <w:lang w:val="en-US" w:eastAsia="zh-CN"/>
+        </w:rPr>
+      </w:pPr>
+      <w:r>
+        <w:rPr>
+          <w:rFonts w:hint="eastAsia"/>
+          <w:lang w:val="en-US" w:eastAsia="zh-CN"/>
+        </w:rPr>
+        <w:tab/>
+      </w:r>
+      <w:r>
+        <w:rPr>
+          <w:rFonts w:hint="eastAsia"/>
+          <w:lang w:val="en-US" w:eastAsia="zh-CN"/>
+        </w:rPr>
+        <w:t>BOOL bCreater;                            //TRUE</w:t>
+      </w:r>
+    </w:p>
+    <w:p>
+      <w:pPr>
+        <w:bidi w:val="0"/>
+        <w:rPr>
+          <w:rFonts w:hint="default"/>
+          <w:lang w:val="en-US" w:eastAsia="zh-CN"/>
+        </w:rPr>
+      </w:pPr>
+      <w:r>
+        <w:rPr>
+          <w:rFonts w:hint="eastAsia"/>
+          <w:lang w:val="en-US" w:eastAsia="zh-CN"/>
+        </w:rPr>
+        <w:tab/>
+      </w:r>
+      <w:r>
+        <w:rPr>
+          <w:rFonts w:hint="eastAsia"/>
+          <w:lang w:val="en-US" w:eastAsia="zh-CN"/>
+        </w:rPr>
+        <w:t>BOOL bTcp;                               //is TCP or udp</w:t>
+      </w:r>
+    </w:p>
+    <w:p>
+      <w:pPr>
+        <w:bidi w:val="0"/>
+        <w:rPr>
+          <w:rFonts w:hint="default"/>
+          <w:lang w:val="en-US" w:eastAsia="zh-CN"/>
+        </w:rPr>
+      </w:pPr>
+      <w:r>
+        <w:rPr>
+          <w:rFonts w:hint="eastAsia"/>
+          <w:lang w:val="en-US" w:eastAsia="zh-CN"/>
+        </w:rPr>
+        <w:tab/>
+      </w:r>
+      <w:r>
+        <w:rPr>
+          <w:rFonts w:hint="eastAsia"/>
+          <w:lang w:val="en-US" w:eastAsia="zh-CN"/>
+        </w:rPr>
+        <w:t>int nPort;                                 //port</w:t>
+      </w:r>
+    </w:p>
+    <w:p>
+      <w:pPr>
+        <w:bidi w:val="0"/>
+        <w:rPr>
+          <w:rFonts w:hint="eastAsia"/>
+          <w:lang w:val="en-US" w:eastAsia="zh-CN"/>
+        </w:rPr>
+      </w:pPr>
+      <w:r>
+        <w:rPr>
+          <w:rFonts w:hint="eastAsia"/>
+          <w:lang w:val="en-US" w:eastAsia="zh-CN"/>
+        </w:rPr>
+        <w:t>}XENGINE_PROTOCOL_XDDS, * LPXENGINE_PROTOCOL_XDDS;</w:t>
+      </w:r>
+    </w:p>
+    <w:p>
+      <w:pPr>
+        <w:pStyle w:val="5"/>
+        <w:bidi w:val="0"/>
+        <w:rPr>
+          <w:rFonts w:hint="eastAsia"/>
+          <w:lang w:val="en-US" w:eastAsia="zh-CN"/>
+        </w:rPr>
+      </w:pPr>
+      <w:r>
+        <w:rPr>
+          <w:rFonts w:hint="eastAsia"/>
+          <w:lang w:val="en-US" w:eastAsia="zh-CN"/>
+        </w:rPr>
+        <w:t>3.4.2.2 Reply</w:t>
+      </w:r>
+    </w:p>
+    <w:p>
+      <w:pPr>
+        <w:ind w:firstLine="420" w:firstLineChars="0"/>
+        <w:rPr>
+          <w:rFonts w:hint="eastAsia" w:eastAsiaTheme="minorEastAsia"/>
+          <w:lang w:val="en-US" w:eastAsia="zh-CN"/>
+        </w:rPr>
+      </w:pPr>
+      <w:r>
+        <w:rPr>
+          <w:rFonts w:hint="eastAsia"/>
+          <w:lang w:val="en-US" w:eastAsia="zh-CN"/>
+        </w:rPr>
+        <w:t>Protocol Header:</w:t>
+      </w:r>
+    </w:p>
+    <w:p>
+      <w:pPr>
+        <w:rPr>
+          <w:rFonts w:hint="eastAsia" w:ascii="新宋体" w:eastAsia="新宋体" w:cs="新宋体"/>
+          <w:color w:val="A000A0"/>
+          <w:kern w:val="0"/>
+          <w:sz w:val="19"/>
+          <w:szCs w:val="19"/>
+          <w:highlight w:val="white"/>
+        </w:rPr>
+      </w:pPr>
+      <w:r>
+        <w:rPr>
+          <w:rFonts w:ascii="新宋体" w:eastAsia="新宋体" w:cs="新宋体"/>
+          <w:color w:val="000080"/>
+          <w:kern w:val="0"/>
+          <w:sz w:val="19"/>
+          <w:szCs w:val="19"/>
+          <w:highlight w:val="white"/>
+        </w:rPr>
+        <w:t>wHeader</w:t>
+      </w:r>
+      <w:r>
+        <w:rPr>
+          <w:rFonts w:ascii="新宋体" w:eastAsia="新宋体" w:cs="新宋体"/>
+          <w:color w:val="000080"/>
+          <w:kern w:val="0"/>
+          <w:sz w:val="19"/>
+          <w:szCs w:val="19"/>
+        </w:rPr>
+        <w:t xml:space="preserve"> = </w:t>
+      </w:r>
+      <w:r>
+        <w:rPr>
+          <w:rFonts w:hint="eastAsia" w:ascii="新宋体" w:hAnsi="新宋体" w:eastAsia="新宋体"/>
+          <w:color w:val="A000A0"/>
+          <w:sz w:val="19"/>
+          <w:lang w:eastAsia="zh-CN"/>
+        </w:rPr>
+        <w:t>XENGIEN_COMMUNICATION_</w:t>
+      </w:r>
+      <w:r>
+        <w:rPr>
+          <w:rFonts w:hint="eastAsia" w:ascii="新宋体" w:hAnsi="新宋体" w:eastAsia="新宋体"/>
+          <w:color w:val="A000A0"/>
+          <w:sz w:val="19"/>
+        </w:rPr>
+        <w:t>PACKET_PROTOCOL_HEADER</w:t>
+      </w:r>
+    </w:p>
+    <w:p>
+      <w:pPr>
+        <w:rPr>
+          <w:rFonts w:hint="default" w:ascii="新宋体" w:eastAsia="新宋体" w:cs="新宋体"/>
+          <w:color w:val="A000A0"/>
+          <w:kern w:val="0"/>
+          <w:sz w:val="19"/>
+          <w:szCs w:val="19"/>
+          <w:highlight w:val="white"/>
+          <w:lang w:val="en-US"/>
+        </w:rPr>
+      </w:pPr>
+      <w:r>
+        <w:rPr>
+          <w:rFonts w:ascii="新宋体" w:eastAsia="新宋体" w:cs="新宋体"/>
+          <w:color w:val="000080"/>
+          <w:kern w:val="0"/>
+          <w:sz w:val="19"/>
+          <w:szCs w:val="19"/>
+          <w:highlight w:val="white"/>
+        </w:rPr>
+        <w:t>xhToken</w:t>
+      </w:r>
+      <w:r>
+        <w:rPr>
+          <w:rFonts w:ascii="新宋体" w:eastAsia="新宋体" w:cs="新宋体"/>
+          <w:color w:val="000080"/>
+          <w:kern w:val="0"/>
+          <w:sz w:val="19"/>
+          <w:szCs w:val="19"/>
+        </w:rPr>
+        <w:t xml:space="preserve"> = </w:t>
+      </w:r>
+      <w:r>
+        <w:rPr>
+          <w:rFonts w:hint="eastAsia" w:ascii="新宋体" w:eastAsia="新宋体" w:cs="新宋体"/>
+          <w:color w:val="000080"/>
+          <w:kern w:val="0"/>
+          <w:sz w:val="19"/>
+          <w:szCs w:val="19"/>
+          <w:lang w:val="en-US" w:eastAsia="zh-CN"/>
+        </w:rPr>
+        <w:t>DomainID</w:t>
+      </w:r>
+    </w:p>
+    <w:p>
+      <w:pPr>
+        <w:rPr>
+          <w:rFonts w:ascii="新宋体" w:eastAsia="新宋体" w:cs="新宋体"/>
+          <w:color w:val="6F008A"/>
+          <w:kern w:val="0"/>
+          <w:sz w:val="19"/>
+          <w:szCs w:val="19"/>
+        </w:rPr>
+      </w:pPr>
+      <w:r>
+        <w:rPr>
+          <w:rFonts w:ascii="新宋体" w:eastAsia="新宋体" w:cs="新宋体"/>
+          <w:color w:val="000080"/>
+          <w:kern w:val="0"/>
+          <w:sz w:val="19"/>
+          <w:szCs w:val="19"/>
+          <w:highlight w:val="white"/>
+        </w:rPr>
+        <w:t>unOperatorType</w:t>
+      </w:r>
+      <w:r>
+        <w:rPr>
+          <w:rFonts w:ascii="新宋体" w:eastAsia="新宋体" w:cs="新宋体"/>
+          <w:color w:val="000080"/>
+          <w:kern w:val="0"/>
+          <w:sz w:val="19"/>
+          <w:szCs w:val="19"/>
+        </w:rPr>
+        <w:t xml:space="preserve"> = </w:t>
+      </w:r>
+      <w:r>
+        <w:rPr>
+          <w:rFonts w:hint="eastAsia" w:ascii="新宋体" w:hAnsi="新宋体" w:eastAsia="新宋体"/>
+          <w:color w:val="A000A0"/>
+          <w:sz w:val="19"/>
+          <w:lang w:eastAsia="zh-CN"/>
+        </w:rPr>
+        <w:t>ENUM_XENGINE_COMMUNICATION_</w:t>
+      </w:r>
+      <w:r>
+        <w:rPr>
+          <w:rFonts w:hint="eastAsia" w:ascii="新宋体" w:hAnsi="新宋体" w:eastAsia="新宋体"/>
+          <w:color w:val="A000A0"/>
+          <w:sz w:val="19"/>
+        </w:rPr>
+        <w:t>PROTOCOL_TYPE_XDDS</w:t>
+      </w:r>
+    </w:p>
+    <w:p>
+      <w:pPr>
+        <w:rPr>
+          <w:rFonts w:hint="default" w:ascii="新宋体" w:eastAsia="新宋体" w:cs="新宋体"/>
+          <w:color w:val="6F008A"/>
+          <w:kern w:val="0"/>
+          <w:sz w:val="19"/>
+          <w:szCs w:val="19"/>
+          <w:lang w:val="en-US" w:eastAsia="zh-CN"/>
+        </w:rPr>
+      </w:pPr>
+      <w:r>
+        <w:rPr>
+          <w:rFonts w:ascii="新宋体" w:eastAsia="新宋体" w:cs="新宋体"/>
+          <w:color w:val="000080"/>
+          <w:kern w:val="0"/>
+          <w:sz w:val="19"/>
+          <w:szCs w:val="19"/>
+          <w:highlight w:val="white"/>
+        </w:rPr>
+        <w:t>unOperatorCode</w:t>
+      </w:r>
+      <w:r>
+        <w:rPr>
+          <w:rFonts w:hint="eastAsia" w:ascii="新宋体" w:eastAsia="新宋体" w:cs="新宋体"/>
+          <w:color w:val="000080"/>
+          <w:kern w:val="0"/>
+          <w:sz w:val="19"/>
+          <w:szCs w:val="19"/>
+          <w:highlight w:val="white"/>
+          <w:lang w:val="en-US" w:eastAsia="zh-CN"/>
+        </w:rPr>
+        <w:t xml:space="preserve"> </w:t>
+      </w:r>
+      <w:r>
+        <w:rPr>
+          <w:rFonts w:ascii="新宋体" w:eastAsia="新宋体" w:cs="新宋体"/>
+          <w:color w:val="000080"/>
+          <w:kern w:val="0"/>
+          <w:sz w:val="19"/>
+          <w:szCs w:val="19"/>
+        </w:rPr>
+        <w:t>=</w:t>
+      </w:r>
+      <w:r>
+        <w:rPr>
+          <w:rFonts w:ascii="新宋体" w:eastAsia="新宋体" w:cs="新宋体"/>
+          <w:color w:val="6F008A"/>
+          <w:kern w:val="0"/>
+          <w:sz w:val="19"/>
+          <w:szCs w:val="19"/>
+          <w:highlight w:val="white"/>
+        </w:rPr>
+        <w:t xml:space="preserve"> </w:t>
+      </w:r>
+      <w:r>
+        <w:rPr>
+          <w:rFonts w:hint="eastAsia" w:ascii="新宋体" w:hAnsi="新宋体" w:eastAsia="新宋体"/>
+          <w:color w:val="A000A0"/>
+          <w:sz w:val="19"/>
+          <w:lang w:eastAsia="zh-CN"/>
+        </w:rPr>
+        <w:t>XENGINE_COMMUNICATION_PROTOCOL_</w:t>
+      </w:r>
+      <w:r>
+        <w:rPr>
+          <w:rFonts w:hint="eastAsia" w:ascii="新宋体" w:hAnsi="新宋体" w:eastAsia="新宋体"/>
+          <w:color w:val="A000A0"/>
+          <w:sz w:val="19"/>
+        </w:rPr>
+        <w:t>OPERATOR_CODE_DDS_RE</w:t>
+      </w:r>
+      <w:r>
+        <w:rPr>
+          <w:rFonts w:hint="eastAsia" w:ascii="新宋体" w:hAnsi="新宋体" w:eastAsia="新宋体"/>
+          <w:color w:val="A000A0"/>
+          <w:sz w:val="19"/>
+          <w:lang w:val="en-US" w:eastAsia="zh-CN"/>
+        </w:rPr>
+        <w:t>P</w:t>
+      </w:r>
+      <w:r>
+        <w:rPr>
+          <w:rFonts w:hint="eastAsia" w:ascii="新宋体" w:hAnsi="新宋体" w:eastAsia="新宋体"/>
+          <w:color w:val="A000A0"/>
+          <w:sz w:val="19"/>
+        </w:rPr>
+        <w:t>TOPIC</w:t>
+      </w:r>
+      <w:r>
+        <w:rPr>
+          <w:rFonts w:hint="eastAsia" w:ascii="新宋体" w:hAnsi="新宋体" w:eastAsia="新宋体"/>
+          <w:color w:val="A000A0"/>
+          <w:sz w:val="19"/>
+          <w:lang w:val="en-US" w:eastAsia="zh-CN"/>
+        </w:rPr>
+        <w:t>CREATE</w:t>
+      </w:r>
+    </w:p>
+    <w:p>
+      <w:pPr>
+        <w:rPr>
+          <w:rFonts w:hint="eastAsia" w:ascii="新宋体" w:hAnsi="新宋体" w:eastAsia="新宋体"/>
+          <w:color w:val="000000"/>
+          <w:sz w:val="19"/>
+          <w:lang w:val="en-US" w:eastAsia="zh-CN"/>
+        </w:rPr>
+      </w:pPr>
+      <w:r>
+        <w:rPr>
+          <w:rFonts w:ascii="新宋体" w:eastAsia="新宋体" w:cs="新宋体"/>
+          <w:color w:val="000080"/>
+          <w:kern w:val="0"/>
+          <w:sz w:val="19"/>
+          <w:szCs w:val="19"/>
+          <w:highlight w:val="white"/>
+        </w:rPr>
+        <w:t>unPacketSize</w:t>
+      </w:r>
+      <w:r>
+        <w:rPr>
+          <w:rFonts w:hint="eastAsia" w:ascii="新宋体" w:eastAsia="新宋体" w:cs="新宋体"/>
+          <w:color w:val="000080"/>
+          <w:kern w:val="0"/>
+          <w:sz w:val="19"/>
+          <w:szCs w:val="19"/>
+          <w:highlight w:val="white"/>
+          <w:lang w:val="en-US" w:eastAsia="zh-CN"/>
+        </w:rPr>
+        <w:t xml:space="preserve"> </w:t>
+      </w:r>
+      <w:r>
+        <w:rPr>
+          <w:rFonts w:ascii="新宋体" w:eastAsia="新宋体" w:cs="新宋体"/>
+          <w:color w:val="000080"/>
+          <w:kern w:val="0"/>
+          <w:sz w:val="19"/>
+          <w:szCs w:val="19"/>
+        </w:rPr>
+        <w:t>=</w:t>
+      </w:r>
+      <w:r>
+        <w:rPr>
+          <w:rFonts w:hint="eastAsia" w:ascii="新宋体" w:eastAsia="新宋体" w:cs="新宋体"/>
+          <w:color w:val="000080"/>
+          <w:kern w:val="0"/>
+          <w:sz w:val="19"/>
+          <w:szCs w:val="19"/>
+          <w:lang w:val="en-US" w:eastAsia="zh-CN"/>
+        </w:rPr>
+        <w:t xml:space="preserve"> </w:t>
+      </w:r>
+      <w:r>
+        <w:rPr>
+          <w:rFonts w:hint="eastAsia" w:ascii="新宋体" w:hAnsi="新宋体" w:eastAsia="新宋体"/>
+          <w:color w:val="0000FF"/>
+          <w:sz w:val="19"/>
+          <w:lang w:val="en-US" w:eastAsia="zh-CN"/>
+        </w:rPr>
+        <w:t>sizeof(XENGINE_PROTOCOL_XDDS)</w:t>
+      </w:r>
+    </w:p>
+    <w:p>
+      <w:pPr>
+        <w:rPr>
+          <w:rFonts w:hint="eastAsia" w:ascii="新宋体" w:hAnsi="新宋体" w:eastAsia="新宋体"/>
+          <w:color w:val="000080"/>
+          <w:sz w:val="19"/>
+          <w:lang w:val="en-US" w:eastAsia="zh-CN"/>
+        </w:rPr>
+      </w:pPr>
+      <w:r>
+        <w:rPr>
+          <w:rFonts w:hint="eastAsia" w:ascii="新宋体" w:hAnsi="新宋体" w:eastAsia="新宋体"/>
+          <w:color w:val="000080"/>
+          <w:sz w:val="19"/>
+        </w:rPr>
+        <w:t>byVersion</w:t>
+      </w:r>
+      <w:r>
+        <w:rPr>
+          <w:rFonts w:hint="eastAsia" w:ascii="新宋体" w:hAnsi="新宋体" w:eastAsia="新宋体"/>
+          <w:color w:val="000080"/>
+          <w:sz w:val="19"/>
+          <w:lang w:val="en-US" w:eastAsia="zh-CN"/>
+        </w:rPr>
+        <w:t xml:space="preserve"> = 1</w:t>
+      </w:r>
+    </w:p>
+    <w:p>
+      <w:pPr>
+        <w:rPr>
+          <w:rFonts w:hint="default" w:ascii="新宋体" w:eastAsia="新宋体" w:cs="新宋体"/>
+          <w:color w:val="000080"/>
+          <w:kern w:val="0"/>
+          <w:sz w:val="19"/>
+          <w:szCs w:val="19"/>
+          <w:lang w:val="en-US" w:eastAsia="zh-CN"/>
+        </w:rPr>
+      </w:pPr>
+      <w:r>
+        <w:rPr>
+          <w:rFonts w:hint="eastAsia" w:ascii="新宋体" w:eastAsia="新宋体" w:cs="新宋体"/>
+          <w:color w:val="000080"/>
+          <w:kern w:val="0"/>
+          <w:sz w:val="19"/>
+          <w:szCs w:val="19"/>
+          <w:highlight w:val="white"/>
+          <w:lang w:val="en-US" w:eastAsia="zh-CN"/>
+        </w:rPr>
+        <w:t>by</w:t>
+      </w:r>
+      <w:r>
+        <w:rPr>
+          <w:rFonts w:hint="eastAsia" w:ascii="新宋体" w:eastAsia="新宋体" w:cs="新宋体"/>
+          <w:color w:val="000080"/>
+          <w:kern w:val="0"/>
+          <w:sz w:val="19"/>
+          <w:szCs w:val="19"/>
+          <w:highlight w:val="white"/>
+        </w:rPr>
+        <w:t>IsReply</w:t>
+      </w:r>
+      <w:r>
+        <w:rPr>
+          <w:rFonts w:ascii="新宋体" w:eastAsia="新宋体" w:cs="新宋体"/>
+          <w:color w:val="000080"/>
+          <w:kern w:val="0"/>
+          <w:sz w:val="19"/>
+          <w:szCs w:val="19"/>
+        </w:rPr>
+        <w:t xml:space="preserve"> = </w:t>
+      </w:r>
+      <w:r>
+        <w:rPr>
+          <w:rFonts w:hint="eastAsia" w:ascii="新宋体" w:eastAsia="新宋体" w:cs="新宋体"/>
+          <w:color w:val="000080"/>
+          <w:kern w:val="0"/>
+          <w:sz w:val="19"/>
+          <w:szCs w:val="19"/>
+          <w:lang w:val="en-US" w:eastAsia="zh-CN"/>
+        </w:rPr>
+        <w:t>FALSE</w:t>
+      </w:r>
+    </w:p>
+    <w:p>
+      <w:pPr>
+        <w:rPr>
+          <w:rFonts w:hint="default" w:ascii="新宋体" w:eastAsia="新宋体" w:cs="新宋体"/>
+          <w:color w:val="000080"/>
+          <w:kern w:val="0"/>
+          <w:sz w:val="19"/>
+          <w:szCs w:val="19"/>
+          <w:lang w:val="en-US" w:eastAsia="zh-CN"/>
+        </w:rPr>
+      </w:pPr>
+      <w:r>
+        <w:rPr>
+          <w:rFonts w:hint="eastAsia" w:ascii="新宋体" w:hAnsi="新宋体" w:eastAsia="新宋体"/>
+          <w:color w:val="000080"/>
+          <w:sz w:val="19"/>
+        </w:rPr>
+        <w:t>wReserve</w:t>
+      </w:r>
+      <w:r>
+        <w:rPr>
+          <w:rFonts w:hint="eastAsia" w:ascii="新宋体" w:hAnsi="新宋体" w:eastAsia="新宋体"/>
+          <w:color w:val="000080"/>
+          <w:sz w:val="19"/>
+          <w:lang w:val="en-US" w:eastAsia="zh-CN"/>
+        </w:rPr>
+        <w:t xml:space="preserve"> = 0</w:t>
+      </w:r>
+    </w:p>
+    <w:p>
+      <w:pPr>
+        <w:rPr>
+          <w:rFonts w:ascii="新宋体" w:eastAsia="新宋体" w:cs="新宋体"/>
+          <w:color w:val="000080"/>
+          <w:kern w:val="0"/>
+          <w:sz w:val="19"/>
+          <w:szCs w:val="19"/>
+        </w:rPr>
+      </w:pPr>
+      <w:r>
+        <w:rPr>
+          <w:rFonts w:ascii="新宋体" w:eastAsia="新宋体" w:cs="新宋体"/>
+          <w:color w:val="000080"/>
+          <w:kern w:val="0"/>
+          <w:sz w:val="19"/>
+          <w:szCs w:val="19"/>
+          <w:highlight w:val="white"/>
+        </w:rPr>
+        <w:t>wPacketSerial</w:t>
+      </w:r>
+      <w:r>
+        <w:rPr>
+          <w:rFonts w:ascii="新宋体" w:eastAsia="新宋体" w:cs="新宋体"/>
+          <w:color w:val="000080"/>
+          <w:kern w:val="0"/>
+          <w:sz w:val="19"/>
+          <w:szCs w:val="19"/>
+        </w:rPr>
+        <w:t xml:space="preserve"> = 0</w:t>
+      </w:r>
+    </w:p>
+    <w:p>
+      <w:pPr>
+        <w:bidi w:val="0"/>
+        <w:rPr>
+          <w:rFonts w:hint="eastAsia"/>
+          <w:lang w:val="en-US" w:eastAsia="zh-CN"/>
+        </w:rPr>
+      </w:pPr>
+      <w:r>
+        <w:rPr>
+          <w:rFonts w:ascii="新宋体" w:eastAsia="新宋体" w:cs="新宋体"/>
+          <w:color w:val="000080"/>
+          <w:kern w:val="0"/>
+          <w:sz w:val="19"/>
+          <w:szCs w:val="19"/>
+          <w:highlight w:val="white"/>
+        </w:rPr>
+        <w:t>wTail</w:t>
+      </w:r>
+      <w:r>
+        <w:rPr>
+          <w:rFonts w:ascii="新宋体" w:eastAsia="新宋体" w:cs="新宋体"/>
+          <w:color w:val="000080"/>
+          <w:kern w:val="0"/>
+          <w:sz w:val="19"/>
+          <w:szCs w:val="19"/>
+        </w:rPr>
+        <w:t xml:space="preserve"> =</w:t>
+      </w:r>
+      <w:r>
+        <w:rPr>
+          <w:rFonts w:hint="eastAsia" w:ascii="新宋体" w:eastAsia="新宋体" w:cs="新宋体"/>
+          <w:color w:val="000080"/>
+          <w:kern w:val="0"/>
+          <w:sz w:val="19"/>
+          <w:szCs w:val="19"/>
+          <w:lang w:val="en-US" w:eastAsia="zh-CN"/>
+        </w:rPr>
+        <w:t xml:space="preserve"> </w:t>
+      </w:r>
+      <w:r>
+        <w:rPr>
+          <w:rFonts w:hint="eastAsia" w:ascii="新宋体" w:hAnsi="新宋体" w:eastAsia="新宋体"/>
+          <w:color w:val="A000A0"/>
+          <w:sz w:val="19"/>
+          <w:lang w:eastAsia="zh-CN"/>
+        </w:rPr>
+        <w:t>XENGIEN_COMMUNICATION_</w:t>
+      </w:r>
+      <w:r>
+        <w:rPr>
+          <w:rFonts w:hint="eastAsia" w:ascii="新宋体" w:hAnsi="新宋体" w:eastAsia="新宋体"/>
+          <w:color w:val="A000A0"/>
+          <w:sz w:val="19"/>
+        </w:rPr>
+        <w:t>PACKET_PROTOCOL_TAIL</w:t>
+      </w:r>
+    </w:p>
+    <w:p>
+      <w:pPr>
+        <w:bidi w:val="0"/>
+        <w:ind w:firstLine="420"/>
+        <w:rPr>
+          <w:rFonts w:hint="default"/>
+          <w:lang w:val="en-US" w:eastAsia="zh-CN"/>
+        </w:rPr>
+      </w:pPr>
+      <w:r>
+        <w:rPr>
+          <w:rFonts w:hint="eastAsia"/>
+          <w:lang w:val="en-US" w:eastAsia="zh-CN"/>
+        </w:rPr>
+        <w:t>协议体:DDS structure information you requested</w:t>
+      </w:r>
+    </w:p>
+    <w:p>
+      <w:pPr>
+        <w:pStyle w:val="4"/>
+        <w:bidi w:val="0"/>
+        <w:rPr>
+          <w:rFonts w:hint="eastAsia"/>
+          <w:lang w:val="en-US" w:eastAsia="zh-CN"/>
+        </w:rPr>
+      </w:pPr>
+      <w:bookmarkStart w:id="55" w:name="_Toc22461"/>
+      <w:r>
+        <w:rPr>
+          <w:rFonts w:hint="eastAsia"/>
+          <w:lang w:val="en-US" w:eastAsia="zh-CN"/>
+        </w:rPr>
+        <w:t>3.4.3 Delete Topic</w:t>
+      </w:r>
+      <w:bookmarkEnd w:id="55"/>
+    </w:p>
+    <w:p>
+      <w:pPr>
+        <w:pStyle w:val="5"/>
+        <w:bidi w:val="0"/>
+        <w:rPr>
+          <w:rFonts w:hint="eastAsia"/>
+          <w:lang w:val="en-US" w:eastAsia="zh-CN"/>
+        </w:rPr>
+      </w:pPr>
+      <w:r>
+        <w:rPr>
+          <w:rFonts w:hint="eastAsia"/>
+          <w:lang w:val="en-US" w:eastAsia="zh-CN"/>
+        </w:rPr>
+        <w:t>3.4.3.1 Request</w:t>
+      </w:r>
+    </w:p>
+    <w:p>
+      <w:pPr>
+        <w:ind w:firstLine="420" w:firstLineChars="0"/>
+        <w:rPr>
+          <w:rFonts w:hint="eastAsia" w:eastAsiaTheme="minorEastAsia"/>
+          <w:lang w:val="en-US" w:eastAsia="zh-CN"/>
+        </w:rPr>
+      </w:pPr>
+      <w:r>
+        <w:rPr>
+          <w:rFonts w:hint="eastAsia"/>
+          <w:lang w:val="en-US" w:eastAsia="zh-CN"/>
+        </w:rPr>
+        <w:t>Protocol Header:</w:t>
+      </w:r>
+    </w:p>
+    <w:p>
+      <w:pPr>
+        <w:rPr>
+          <w:rFonts w:hint="eastAsia" w:ascii="新宋体" w:eastAsia="新宋体" w:cs="新宋体"/>
+          <w:color w:val="A000A0"/>
+          <w:kern w:val="0"/>
+          <w:sz w:val="19"/>
+          <w:szCs w:val="19"/>
+          <w:highlight w:val="white"/>
+        </w:rPr>
+      </w:pPr>
+      <w:r>
+        <w:rPr>
+          <w:rFonts w:ascii="新宋体" w:eastAsia="新宋体" w:cs="新宋体"/>
+          <w:color w:val="000080"/>
+          <w:kern w:val="0"/>
+          <w:sz w:val="19"/>
+          <w:szCs w:val="19"/>
+          <w:highlight w:val="white"/>
+        </w:rPr>
+        <w:t>wHeader</w:t>
+      </w:r>
+      <w:r>
+        <w:rPr>
+          <w:rFonts w:ascii="新宋体" w:eastAsia="新宋体" w:cs="新宋体"/>
+          <w:color w:val="000080"/>
+          <w:kern w:val="0"/>
+          <w:sz w:val="19"/>
+          <w:szCs w:val="19"/>
+        </w:rPr>
+        <w:t xml:space="preserve"> = </w:t>
+      </w:r>
+      <w:r>
+        <w:rPr>
+          <w:rFonts w:hint="eastAsia" w:ascii="新宋体" w:hAnsi="新宋体" w:eastAsia="新宋体"/>
+          <w:color w:val="A000A0"/>
+          <w:sz w:val="19"/>
+          <w:lang w:eastAsia="zh-CN"/>
+        </w:rPr>
+        <w:t>XENGIEN_COMMUNICATION_</w:t>
+      </w:r>
+      <w:r>
+        <w:rPr>
+          <w:rFonts w:hint="eastAsia" w:ascii="新宋体" w:hAnsi="新宋体" w:eastAsia="新宋体"/>
+          <w:color w:val="A000A0"/>
+          <w:sz w:val="19"/>
+        </w:rPr>
+        <w:t>PACKET_PROTOCOL_HEADER</w:t>
+      </w:r>
+    </w:p>
+    <w:p>
+      <w:pPr>
+        <w:rPr>
+          <w:rFonts w:hint="default" w:ascii="新宋体" w:eastAsia="新宋体" w:cs="新宋体"/>
+          <w:color w:val="A000A0"/>
+          <w:kern w:val="0"/>
+          <w:sz w:val="19"/>
+          <w:szCs w:val="19"/>
+          <w:highlight w:val="white"/>
+          <w:lang w:val="en-US"/>
+        </w:rPr>
+      </w:pPr>
+      <w:r>
+        <w:rPr>
+          <w:rFonts w:ascii="新宋体" w:eastAsia="新宋体" w:cs="新宋体"/>
+          <w:color w:val="000080"/>
+          <w:kern w:val="0"/>
+          <w:sz w:val="19"/>
+          <w:szCs w:val="19"/>
+          <w:highlight w:val="white"/>
+        </w:rPr>
+        <w:t>xhToken</w:t>
+      </w:r>
+      <w:r>
+        <w:rPr>
+          <w:rFonts w:ascii="新宋体" w:eastAsia="新宋体" w:cs="新宋体"/>
+          <w:color w:val="000080"/>
+          <w:kern w:val="0"/>
+          <w:sz w:val="19"/>
+          <w:szCs w:val="19"/>
+        </w:rPr>
+        <w:t xml:space="preserve"> = </w:t>
+      </w:r>
+      <w:r>
+        <w:rPr>
+          <w:rFonts w:hint="eastAsia" w:ascii="新宋体" w:eastAsia="新宋体" w:cs="新宋体"/>
+          <w:color w:val="000080"/>
+          <w:kern w:val="0"/>
+          <w:sz w:val="19"/>
+          <w:szCs w:val="19"/>
+          <w:lang w:val="en-US" w:eastAsia="zh-CN"/>
+        </w:rPr>
+        <w:t>DomainID</w:t>
+      </w:r>
+    </w:p>
+    <w:p>
+      <w:pPr>
+        <w:rPr>
+          <w:rFonts w:ascii="新宋体" w:eastAsia="新宋体" w:cs="新宋体"/>
+          <w:color w:val="6F008A"/>
+          <w:kern w:val="0"/>
+          <w:sz w:val="19"/>
+          <w:szCs w:val="19"/>
+        </w:rPr>
+      </w:pPr>
+      <w:r>
+        <w:rPr>
+          <w:rFonts w:ascii="新宋体" w:eastAsia="新宋体" w:cs="新宋体"/>
+          <w:color w:val="000080"/>
+          <w:kern w:val="0"/>
+          <w:sz w:val="19"/>
+          <w:szCs w:val="19"/>
+          <w:highlight w:val="white"/>
+        </w:rPr>
+        <w:t>unOperatorType</w:t>
+      </w:r>
+      <w:r>
+        <w:rPr>
+          <w:rFonts w:ascii="新宋体" w:eastAsia="新宋体" w:cs="新宋体"/>
+          <w:color w:val="000080"/>
+          <w:kern w:val="0"/>
+          <w:sz w:val="19"/>
+          <w:szCs w:val="19"/>
+        </w:rPr>
+        <w:t xml:space="preserve"> = </w:t>
+      </w:r>
+      <w:r>
+        <w:rPr>
+          <w:rFonts w:hint="eastAsia" w:ascii="新宋体" w:hAnsi="新宋体" w:eastAsia="新宋体"/>
+          <w:color w:val="A000A0"/>
+          <w:sz w:val="19"/>
+          <w:lang w:eastAsia="zh-CN"/>
+        </w:rPr>
+        <w:t>ENUM_XENGINE_COMMUNICATION_</w:t>
+      </w:r>
+      <w:r>
+        <w:rPr>
+          <w:rFonts w:hint="eastAsia" w:ascii="新宋体" w:hAnsi="新宋体" w:eastAsia="新宋体"/>
+          <w:color w:val="A000A0"/>
+          <w:sz w:val="19"/>
+        </w:rPr>
+        <w:t>PROTOCOL_TYPE_XDDS</w:t>
+      </w:r>
+    </w:p>
+    <w:p>
+      <w:pPr>
+        <w:rPr>
+          <w:rFonts w:hint="default" w:ascii="新宋体" w:eastAsia="新宋体" w:cs="新宋体"/>
+          <w:color w:val="6F008A"/>
+          <w:kern w:val="0"/>
+          <w:sz w:val="19"/>
+          <w:szCs w:val="19"/>
+          <w:lang w:val="en-US" w:eastAsia="zh-CN"/>
+        </w:rPr>
+      </w:pPr>
+      <w:r>
+        <w:rPr>
+          <w:rFonts w:ascii="新宋体" w:eastAsia="新宋体" w:cs="新宋体"/>
+          <w:color w:val="000080"/>
+          <w:kern w:val="0"/>
+          <w:sz w:val="19"/>
+          <w:szCs w:val="19"/>
+          <w:highlight w:val="white"/>
+        </w:rPr>
+        <w:t>unOperatorCode</w:t>
+      </w:r>
+      <w:r>
+        <w:rPr>
+          <w:rFonts w:hint="eastAsia" w:ascii="新宋体" w:eastAsia="新宋体" w:cs="新宋体"/>
+          <w:color w:val="000080"/>
+          <w:kern w:val="0"/>
+          <w:sz w:val="19"/>
+          <w:szCs w:val="19"/>
+          <w:highlight w:val="white"/>
+          <w:lang w:val="en-US" w:eastAsia="zh-CN"/>
+        </w:rPr>
+        <w:t xml:space="preserve"> </w:t>
+      </w:r>
+      <w:r>
+        <w:rPr>
+          <w:rFonts w:ascii="新宋体" w:eastAsia="新宋体" w:cs="新宋体"/>
+          <w:color w:val="000080"/>
+          <w:kern w:val="0"/>
+          <w:sz w:val="19"/>
+          <w:szCs w:val="19"/>
+        </w:rPr>
+        <w:t>=</w:t>
+      </w:r>
+      <w:r>
+        <w:rPr>
+          <w:rFonts w:ascii="新宋体" w:eastAsia="新宋体" w:cs="新宋体"/>
+          <w:color w:val="6F008A"/>
+          <w:kern w:val="0"/>
+          <w:sz w:val="19"/>
+          <w:szCs w:val="19"/>
+          <w:highlight w:val="white"/>
+        </w:rPr>
+        <w:t xml:space="preserve"> </w:t>
+      </w:r>
+      <w:r>
+        <w:rPr>
+          <w:rFonts w:hint="eastAsia" w:ascii="新宋体" w:hAnsi="新宋体" w:eastAsia="新宋体"/>
+          <w:color w:val="A000A0"/>
+          <w:sz w:val="19"/>
+          <w:lang w:eastAsia="zh-CN"/>
+        </w:rPr>
+        <w:t>XENGINE_COMMUNICATION_PROTOCOL_</w:t>
+      </w:r>
+      <w:r>
+        <w:rPr>
+          <w:rFonts w:hint="eastAsia" w:ascii="新宋体" w:hAnsi="新宋体" w:eastAsia="新宋体"/>
+          <w:color w:val="A000A0"/>
+          <w:sz w:val="19"/>
+        </w:rPr>
+        <w:t>OPERATOR_CODE_DDS_RE</w:t>
+      </w:r>
+      <w:r>
+        <w:rPr>
+          <w:rFonts w:hint="eastAsia" w:ascii="新宋体" w:hAnsi="新宋体" w:eastAsia="新宋体"/>
+          <w:color w:val="A000A0"/>
+          <w:sz w:val="19"/>
+          <w:lang w:val="en-US" w:eastAsia="zh-CN"/>
+        </w:rPr>
+        <w:t>Q</w:t>
+      </w:r>
+      <w:r>
+        <w:rPr>
+          <w:rFonts w:hint="eastAsia" w:ascii="新宋体" w:hAnsi="新宋体" w:eastAsia="新宋体"/>
+          <w:color w:val="A000A0"/>
+          <w:sz w:val="19"/>
+        </w:rPr>
+        <w:t>TOPIC</w:t>
+      </w:r>
+      <w:r>
+        <w:rPr>
+          <w:rFonts w:hint="eastAsia" w:ascii="新宋体" w:hAnsi="新宋体" w:eastAsia="新宋体"/>
+          <w:color w:val="A000A0"/>
+          <w:sz w:val="19"/>
+          <w:lang w:val="en-US" w:eastAsia="zh-CN"/>
+        </w:rPr>
+        <w:t>DELETE</w:t>
+      </w:r>
+    </w:p>
+    <w:p>
+      <w:pPr>
+        <w:rPr>
+          <w:rFonts w:hint="eastAsia" w:ascii="新宋体" w:hAnsi="新宋体" w:eastAsia="新宋体"/>
+          <w:color w:val="000000"/>
+          <w:sz w:val="19"/>
+          <w:lang w:val="en-US" w:eastAsia="zh-CN"/>
+        </w:rPr>
+      </w:pPr>
+      <w:r>
+        <w:rPr>
+          <w:rFonts w:ascii="新宋体" w:eastAsia="新宋体" w:cs="新宋体"/>
+          <w:color w:val="000080"/>
+          <w:kern w:val="0"/>
+          <w:sz w:val="19"/>
+          <w:szCs w:val="19"/>
+          <w:highlight w:val="white"/>
+        </w:rPr>
+        <w:t>unPacketSize</w:t>
+      </w:r>
+      <w:r>
+        <w:rPr>
+          <w:rFonts w:hint="eastAsia" w:ascii="新宋体" w:eastAsia="新宋体" w:cs="新宋体"/>
+          <w:color w:val="000080"/>
+          <w:kern w:val="0"/>
+          <w:sz w:val="19"/>
+          <w:szCs w:val="19"/>
+          <w:highlight w:val="white"/>
+          <w:lang w:val="en-US" w:eastAsia="zh-CN"/>
+        </w:rPr>
+        <w:t xml:space="preserve"> </w:t>
+      </w:r>
+      <w:r>
+        <w:rPr>
+          <w:rFonts w:ascii="新宋体" w:eastAsia="新宋体" w:cs="新宋体"/>
+          <w:color w:val="000080"/>
+          <w:kern w:val="0"/>
+          <w:sz w:val="19"/>
+          <w:szCs w:val="19"/>
+        </w:rPr>
+        <w:t>=</w:t>
+      </w:r>
+      <w:r>
+        <w:rPr>
+          <w:rFonts w:hint="eastAsia" w:ascii="新宋体" w:eastAsia="新宋体" w:cs="新宋体"/>
+          <w:color w:val="000080"/>
+          <w:kern w:val="0"/>
+          <w:sz w:val="19"/>
+          <w:szCs w:val="19"/>
+          <w:lang w:val="en-US" w:eastAsia="zh-CN"/>
+        </w:rPr>
+        <w:t xml:space="preserve"> </w:t>
+      </w:r>
+      <w:r>
+        <w:rPr>
+          <w:rFonts w:hint="eastAsia" w:ascii="新宋体" w:hAnsi="新宋体" w:eastAsia="新宋体"/>
+          <w:color w:val="0000FF"/>
+          <w:sz w:val="19"/>
+          <w:lang w:val="en-US" w:eastAsia="zh-CN"/>
+        </w:rPr>
+        <w:t>sizeof(XENGINE_PROTOCOL_XDDS)</w:t>
+      </w:r>
+    </w:p>
+    <w:p>
+      <w:pPr>
+        <w:rPr>
+          <w:rFonts w:hint="eastAsia" w:ascii="新宋体" w:hAnsi="新宋体" w:eastAsia="新宋体"/>
+          <w:color w:val="000080"/>
+          <w:sz w:val="19"/>
+          <w:lang w:val="en-US" w:eastAsia="zh-CN"/>
+        </w:rPr>
+      </w:pPr>
+      <w:r>
+        <w:rPr>
+          <w:rFonts w:hint="eastAsia" w:ascii="新宋体" w:hAnsi="新宋体" w:eastAsia="新宋体"/>
+          <w:color w:val="000080"/>
+          <w:sz w:val="19"/>
+        </w:rPr>
+        <w:t>byVersion</w:t>
+      </w:r>
+      <w:r>
+        <w:rPr>
+          <w:rFonts w:hint="eastAsia" w:ascii="新宋体" w:hAnsi="新宋体" w:eastAsia="新宋体"/>
+          <w:color w:val="000080"/>
+          <w:sz w:val="19"/>
+          <w:lang w:val="en-US" w:eastAsia="zh-CN"/>
+        </w:rPr>
+        <w:t xml:space="preserve"> = 1</w:t>
+      </w:r>
+    </w:p>
+    <w:p>
+      <w:pPr>
+        <w:rPr>
+          <w:rFonts w:hint="default" w:ascii="新宋体" w:eastAsia="新宋体" w:cs="新宋体"/>
+          <w:color w:val="000080"/>
+          <w:kern w:val="0"/>
+          <w:sz w:val="19"/>
+          <w:szCs w:val="19"/>
+          <w:lang w:val="en-US" w:eastAsia="zh-CN"/>
+        </w:rPr>
+      </w:pPr>
+      <w:r>
+        <w:rPr>
+          <w:rFonts w:hint="eastAsia" w:ascii="新宋体" w:eastAsia="新宋体" w:cs="新宋体"/>
+          <w:color w:val="000080"/>
+          <w:kern w:val="0"/>
+          <w:sz w:val="19"/>
+          <w:szCs w:val="19"/>
+          <w:highlight w:val="white"/>
+          <w:lang w:val="en-US" w:eastAsia="zh-CN"/>
+        </w:rPr>
+        <w:t>by</w:t>
+      </w:r>
+      <w:r>
+        <w:rPr>
+          <w:rFonts w:hint="eastAsia" w:ascii="新宋体" w:eastAsia="新宋体" w:cs="新宋体"/>
+          <w:color w:val="000080"/>
+          <w:kern w:val="0"/>
+          <w:sz w:val="19"/>
+          <w:szCs w:val="19"/>
+          <w:highlight w:val="white"/>
+        </w:rPr>
+        <w:t>IsReply</w:t>
+      </w:r>
+      <w:r>
+        <w:rPr>
+          <w:rFonts w:ascii="新宋体" w:eastAsia="新宋体" w:cs="新宋体"/>
+          <w:color w:val="000080"/>
+          <w:kern w:val="0"/>
+          <w:sz w:val="19"/>
+          <w:szCs w:val="19"/>
+        </w:rPr>
+        <w:t xml:space="preserve"> = </w:t>
+      </w:r>
+      <w:r>
+        <w:rPr>
+          <w:rFonts w:hint="eastAsia" w:ascii="新宋体" w:eastAsia="新宋体" w:cs="新宋体"/>
+          <w:color w:val="000080"/>
+          <w:kern w:val="0"/>
+          <w:sz w:val="19"/>
+          <w:szCs w:val="19"/>
+          <w:lang w:val="en-US" w:eastAsia="zh-CN"/>
+        </w:rPr>
+        <w:t>TRUE</w:t>
+      </w:r>
+    </w:p>
+    <w:p>
+      <w:pPr>
+        <w:rPr>
+          <w:rFonts w:hint="default" w:ascii="新宋体" w:eastAsia="新宋体" w:cs="新宋体"/>
+          <w:color w:val="000080"/>
+          <w:kern w:val="0"/>
+          <w:sz w:val="19"/>
+          <w:szCs w:val="19"/>
+          <w:lang w:val="en-US" w:eastAsia="zh-CN"/>
+        </w:rPr>
+      </w:pPr>
+      <w:r>
+        <w:rPr>
+          <w:rFonts w:hint="eastAsia" w:ascii="新宋体" w:hAnsi="新宋体" w:eastAsia="新宋体"/>
+          <w:color w:val="000080"/>
+          <w:sz w:val="19"/>
+        </w:rPr>
+        <w:t>wReserve</w:t>
+      </w:r>
+      <w:r>
+        <w:rPr>
+          <w:rFonts w:hint="eastAsia" w:ascii="新宋体" w:hAnsi="新宋体" w:eastAsia="新宋体"/>
+          <w:color w:val="000080"/>
+          <w:sz w:val="19"/>
+          <w:lang w:val="en-US" w:eastAsia="zh-CN"/>
+        </w:rPr>
+        <w:t xml:space="preserve"> = 0</w:t>
+      </w:r>
+    </w:p>
+    <w:p>
+      <w:pPr>
+        <w:rPr>
+          <w:rFonts w:ascii="新宋体" w:eastAsia="新宋体" w:cs="新宋体"/>
+          <w:color w:val="000080"/>
+          <w:kern w:val="0"/>
+          <w:sz w:val="19"/>
+          <w:szCs w:val="19"/>
+        </w:rPr>
+      </w:pPr>
+      <w:r>
+        <w:rPr>
+          <w:rFonts w:ascii="新宋体" w:eastAsia="新宋体" w:cs="新宋体"/>
+          <w:color w:val="000080"/>
+          <w:kern w:val="0"/>
+          <w:sz w:val="19"/>
+          <w:szCs w:val="19"/>
+          <w:highlight w:val="white"/>
+        </w:rPr>
+        <w:t>wPacketSerial</w:t>
+      </w:r>
+      <w:r>
+        <w:rPr>
+          <w:rFonts w:ascii="新宋体" w:eastAsia="新宋体" w:cs="新宋体"/>
+          <w:color w:val="000080"/>
+          <w:kern w:val="0"/>
+          <w:sz w:val="19"/>
+          <w:szCs w:val="19"/>
+        </w:rPr>
+        <w:t xml:space="preserve"> = 0</w:t>
+      </w:r>
+    </w:p>
+    <w:p>
+      <w:pPr>
+        <w:bidi w:val="0"/>
+        <w:rPr>
+          <w:rFonts w:hint="eastAsia"/>
+          <w:lang w:val="en-US" w:eastAsia="zh-CN"/>
+        </w:rPr>
+      </w:pPr>
+      <w:r>
+        <w:rPr>
+          <w:rFonts w:ascii="新宋体" w:eastAsia="新宋体" w:cs="新宋体"/>
+          <w:color w:val="000080"/>
+          <w:kern w:val="0"/>
+          <w:sz w:val="19"/>
+          <w:szCs w:val="19"/>
+          <w:highlight w:val="white"/>
+        </w:rPr>
+        <w:t>wTail</w:t>
+      </w:r>
+      <w:r>
+        <w:rPr>
+          <w:rFonts w:ascii="新宋体" w:eastAsia="新宋体" w:cs="新宋体"/>
+          <w:color w:val="000080"/>
+          <w:kern w:val="0"/>
+          <w:sz w:val="19"/>
+          <w:szCs w:val="19"/>
+        </w:rPr>
+        <w:t xml:space="preserve"> =</w:t>
+      </w:r>
+      <w:r>
+        <w:rPr>
+          <w:rFonts w:hint="eastAsia" w:ascii="新宋体" w:eastAsia="新宋体" w:cs="新宋体"/>
+          <w:color w:val="000080"/>
+          <w:kern w:val="0"/>
+          <w:sz w:val="19"/>
+          <w:szCs w:val="19"/>
+          <w:lang w:val="en-US" w:eastAsia="zh-CN"/>
+        </w:rPr>
+        <w:t xml:space="preserve"> </w:t>
+      </w:r>
+      <w:r>
+        <w:rPr>
+          <w:rFonts w:hint="eastAsia" w:ascii="新宋体" w:hAnsi="新宋体" w:eastAsia="新宋体"/>
+          <w:color w:val="A000A0"/>
+          <w:sz w:val="19"/>
+          <w:lang w:eastAsia="zh-CN"/>
+        </w:rPr>
+        <w:t>XENGIEN_COMMUNICATION_</w:t>
+      </w:r>
+      <w:r>
+        <w:rPr>
+          <w:rFonts w:hint="eastAsia" w:ascii="新宋体" w:hAnsi="新宋体" w:eastAsia="新宋体"/>
+          <w:color w:val="A000A0"/>
+          <w:sz w:val="19"/>
+        </w:rPr>
+        <w:t>PACKET_PROTOCOL_TAIL</w:t>
+      </w:r>
+    </w:p>
+    <w:p>
+      <w:pPr>
+        <w:bidi w:val="0"/>
+        <w:ind w:firstLine="420"/>
+        <w:rPr>
+          <w:rFonts w:hint="eastAsia"/>
+          <w:lang w:val="en-US" w:eastAsia="zh-CN"/>
+        </w:rPr>
+      </w:pPr>
+      <w:r>
+        <w:rPr>
+          <w:rFonts w:hint="eastAsia"/>
+          <w:lang w:val="en-US" w:eastAsia="zh-CN"/>
+        </w:rPr>
+        <w:t>Protocol Body:</w:t>
+      </w:r>
+    </w:p>
+    <w:p>
+      <w:pPr>
+        <w:bidi w:val="0"/>
+        <w:rPr>
+          <w:rFonts w:hint="eastAsia"/>
+          <w:lang w:val="en-US" w:eastAsia="zh-CN"/>
+        </w:rPr>
+      </w:pPr>
+      <w:r>
+        <w:rPr>
+          <w:rFonts w:hint="eastAsia"/>
+          <w:lang w:val="en-US" w:eastAsia="zh-CN"/>
+        </w:rPr>
+        <w:t>typedef struct tag_XEngine_ProtocolXdds</w:t>
+      </w:r>
+    </w:p>
+    <w:p>
+      <w:pPr>
+        <w:bidi w:val="0"/>
+        <w:rPr>
+          <w:rFonts w:hint="eastAsia"/>
+          <w:lang w:val="en-US" w:eastAsia="zh-CN"/>
+        </w:rPr>
+      </w:pPr>
+      <w:r>
+        <w:rPr>
+          <w:rFonts w:hint="eastAsia"/>
+          <w:lang w:val="en-US" w:eastAsia="zh-CN"/>
+        </w:rPr>
+        <w:t>{</w:t>
+      </w:r>
+    </w:p>
+    <w:p>
+      <w:pPr>
+        <w:bidi w:val="0"/>
+        <w:rPr>
+          <w:rFonts w:hint="default"/>
+          <w:lang w:val="en-US" w:eastAsia="zh-CN"/>
+        </w:rPr>
+      </w:pPr>
+      <w:r>
+        <w:rPr>
+          <w:rFonts w:hint="eastAsia"/>
+          <w:lang w:val="en-US" w:eastAsia="zh-CN"/>
+        </w:rPr>
+        <w:tab/>
+      </w:r>
+      <w:r>
+        <w:rPr>
+          <w:rFonts w:hint="eastAsia"/>
+          <w:lang w:val="en-US" w:eastAsia="zh-CN"/>
+        </w:rPr>
+        <w:t>CHAR tszTopic[MAX_PATH];                  //Topic</w:t>
+      </w:r>
+    </w:p>
+    <w:p>
+      <w:pPr>
+        <w:bidi w:val="0"/>
+        <w:rPr>
+          <w:rFonts w:hint="default"/>
+          <w:lang w:val="en-US" w:eastAsia="zh-CN"/>
+        </w:rPr>
+      </w:pPr>
+      <w:r>
+        <w:rPr>
+          <w:rFonts w:hint="eastAsia"/>
+          <w:lang w:val="en-US" w:eastAsia="zh-CN"/>
+        </w:rPr>
+        <w:tab/>
+      </w:r>
+      <w:r>
+        <w:rPr>
+          <w:rFonts w:hint="eastAsia"/>
+          <w:lang w:val="en-US" w:eastAsia="zh-CN"/>
+        </w:rPr>
+        <w:t>CHAR tszDDSAddr[64];                      //TCP is local address,UDP is cast address</w:t>
+      </w:r>
+    </w:p>
+    <w:p>
+      <w:pPr>
+        <w:bidi w:val="0"/>
+        <w:rPr>
+          <w:rFonts w:hint="default"/>
+          <w:lang w:val="en-US" w:eastAsia="zh-CN"/>
+        </w:rPr>
+      </w:pPr>
+      <w:r>
+        <w:rPr>
+          <w:rFonts w:hint="eastAsia"/>
+          <w:lang w:val="en-US" w:eastAsia="zh-CN"/>
+        </w:rPr>
+        <w:tab/>
+      </w:r>
+      <w:r>
+        <w:rPr>
+          <w:rFonts w:hint="eastAsia"/>
+          <w:lang w:val="en-US" w:eastAsia="zh-CN"/>
+        </w:rPr>
+        <w:t>BOOL bCreater;                            //TRUE</w:t>
+      </w:r>
+    </w:p>
+    <w:p>
+      <w:pPr>
+        <w:bidi w:val="0"/>
+        <w:rPr>
+          <w:rFonts w:hint="default"/>
+          <w:lang w:val="en-US" w:eastAsia="zh-CN"/>
+        </w:rPr>
+      </w:pPr>
+      <w:r>
+        <w:rPr>
+          <w:rFonts w:hint="eastAsia"/>
+          <w:lang w:val="en-US" w:eastAsia="zh-CN"/>
+        </w:rPr>
+        <w:tab/>
+      </w:r>
+      <w:r>
+        <w:rPr>
+          <w:rFonts w:hint="eastAsia"/>
+          <w:lang w:val="en-US" w:eastAsia="zh-CN"/>
+        </w:rPr>
+        <w:t>BOOL bTcp;                               //is TCP or udp</w:t>
+      </w:r>
+    </w:p>
+    <w:p>
+      <w:pPr>
+        <w:bidi w:val="0"/>
+        <w:rPr>
+          <w:rFonts w:hint="default"/>
+          <w:lang w:val="en-US" w:eastAsia="zh-CN"/>
+        </w:rPr>
+      </w:pPr>
+      <w:r>
+        <w:rPr>
+          <w:rFonts w:hint="eastAsia"/>
+          <w:lang w:val="en-US" w:eastAsia="zh-CN"/>
+        </w:rPr>
+        <w:tab/>
+      </w:r>
+      <w:r>
+        <w:rPr>
+          <w:rFonts w:hint="eastAsia"/>
+          <w:lang w:val="en-US" w:eastAsia="zh-CN"/>
+        </w:rPr>
+        <w:t>int nPort;                                 //port</w:t>
+      </w:r>
+    </w:p>
+    <w:p>
+      <w:pPr>
+        <w:bidi w:val="0"/>
+        <w:rPr>
+          <w:rFonts w:hint="eastAsia"/>
+          <w:lang w:val="en-US" w:eastAsia="zh-CN"/>
+        </w:rPr>
+      </w:pPr>
+      <w:r>
+        <w:rPr>
+          <w:rFonts w:hint="eastAsia"/>
+          <w:lang w:val="en-US" w:eastAsia="zh-CN"/>
+        </w:rPr>
+        <w:t>}XENGINE_PROTOCOL_XDDS, * LPXENGINE_PROTOCOL_XDDS;</w:t>
+      </w:r>
+    </w:p>
+    <w:p>
+      <w:pPr>
+        <w:pStyle w:val="5"/>
+        <w:bidi w:val="0"/>
+        <w:rPr>
+          <w:rFonts w:hint="default"/>
+          <w:lang w:val="en-US" w:eastAsia="zh-CN"/>
+        </w:rPr>
+      </w:pPr>
+      <w:r>
+        <w:rPr>
+          <w:rFonts w:hint="eastAsia"/>
+          <w:lang w:val="en-US" w:eastAsia="zh-CN"/>
+        </w:rPr>
+        <w:t>3.4.3.2 Reply</w:t>
+      </w:r>
+    </w:p>
+    <w:p>
+      <w:pPr>
+        <w:ind w:firstLine="420" w:firstLineChars="0"/>
+        <w:rPr>
+          <w:rFonts w:hint="eastAsia" w:eastAsiaTheme="minorEastAsia"/>
+          <w:lang w:val="en-US" w:eastAsia="zh-CN"/>
+        </w:rPr>
+      </w:pPr>
+      <w:r>
+        <w:rPr>
+          <w:rFonts w:hint="eastAsia"/>
+          <w:lang w:val="en-US" w:eastAsia="zh-CN"/>
+        </w:rPr>
+        <w:t>Protocol Header:</w:t>
+      </w:r>
+    </w:p>
+    <w:p>
+      <w:pPr>
+        <w:rPr>
+          <w:rFonts w:hint="eastAsia" w:ascii="新宋体" w:eastAsia="新宋体" w:cs="新宋体"/>
+          <w:color w:val="A000A0"/>
+          <w:kern w:val="0"/>
+          <w:sz w:val="19"/>
+          <w:szCs w:val="19"/>
+          <w:highlight w:val="white"/>
+        </w:rPr>
+      </w:pPr>
+      <w:r>
+        <w:rPr>
+          <w:rFonts w:ascii="新宋体" w:eastAsia="新宋体" w:cs="新宋体"/>
+          <w:color w:val="000080"/>
+          <w:kern w:val="0"/>
+          <w:sz w:val="19"/>
+          <w:szCs w:val="19"/>
+          <w:highlight w:val="white"/>
+        </w:rPr>
+        <w:t>wHeader</w:t>
+      </w:r>
+      <w:r>
+        <w:rPr>
+          <w:rFonts w:ascii="新宋体" w:eastAsia="新宋体" w:cs="新宋体"/>
+          <w:color w:val="000080"/>
+          <w:kern w:val="0"/>
+          <w:sz w:val="19"/>
+          <w:szCs w:val="19"/>
+        </w:rPr>
+        <w:t xml:space="preserve"> = </w:t>
+      </w:r>
+      <w:r>
+        <w:rPr>
+          <w:rFonts w:hint="eastAsia" w:ascii="新宋体" w:hAnsi="新宋体" w:eastAsia="新宋体"/>
+          <w:color w:val="A000A0"/>
+          <w:sz w:val="19"/>
+          <w:lang w:eastAsia="zh-CN"/>
+        </w:rPr>
+        <w:t>XENGIEN_COMMUNICATION_</w:t>
+      </w:r>
+      <w:r>
+        <w:rPr>
+          <w:rFonts w:hint="eastAsia" w:ascii="新宋体" w:hAnsi="新宋体" w:eastAsia="新宋体"/>
+          <w:color w:val="A000A0"/>
+          <w:sz w:val="19"/>
+        </w:rPr>
+        <w:t>PACKET_PROTOCOL_HEADER</w:t>
+      </w:r>
+    </w:p>
+    <w:p>
+      <w:pPr>
+        <w:rPr>
+          <w:rFonts w:hint="default" w:ascii="新宋体" w:eastAsia="新宋体" w:cs="新宋体"/>
+          <w:color w:val="A000A0"/>
+          <w:kern w:val="0"/>
+          <w:sz w:val="19"/>
+          <w:szCs w:val="19"/>
+          <w:highlight w:val="white"/>
+          <w:lang w:val="en-US"/>
+        </w:rPr>
+      </w:pPr>
+      <w:r>
+        <w:rPr>
+          <w:rFonts w:ascii="新宋体" w:eastAsia="新宋体" w:cs="新宋体"/>
+          <w:color w:val="000080"/>
+          <w:kern w:val="0"/>
+          <w:sz w:val="19"/>
+          <w:szCs w:val="19"/>
+          <w:highlight w:val="white"/>
+        </w:rPr>
+        <w:t>xhToken</w:t>
+      </w:r>
+      <w:r>
+        <w:rPr>
+          <w:rFonts w:ascii="新宋体" w:eastAsia="新宋体" w:cs="新宋体"/>
+          <w:color w:val="000080"/>
+          <w:kern w:val="0"/>
+          <w:sz w:val="19"/>
+          <w:szCs w:val="19"/>
+        </w:rPr>
+        <w:t xml:space="preserve"> = </w:t>
+      </w:r>
+      <w:r>
+        <w:rPr>
+          <w:rFonts w:hint="eastAsia" w:ascii="新宋体" w:eastAsia="新宋体" w:cs="新宋体"/>
+          <w:color w:val="000080"/>
+          <w:kern w:val="0"/>
+          <w:sz w:val="19"/>
+          <w:szCs w:val="19"/>
+          <w:lang w:val="en-US" w:eastAsia="zh-CN"/>
+        </w:rPr>
+        <w:t>DomainID</w:t>
+      </w:r>
+    </w:p>
+    <w:p>
+      <w:pPr>
+        <w:rPr>
+          <w:rFonts w:ascii="新宋体" w:eastAsia="新宋体" w:cs="新宋体"/>
+          <w:color w:val="6F008A"/>
+          <w:kern w:val="0"/>
+          <w:sz w:val="19"/>
+          <w:szCs w:val="19"/>
+        </w:rPr>
+      </w:pPr>
+      <w:r>
+        <w:rPr>
+          <w:rFonts w:ascii="新宋体" w:eastAsia="新宋体" w:cs="新宋体"/>
+          <w:color w:val="000080"/>
+          <w:kern w:val="0"/>
+          <w:sz w:val="19"/>
+          <w:szCs w:val="19"/>
+          <w:highlight w:val="white"/>
+        </w:rPr>
+        <w:t>unOperatorType</w:t>
+      </w:r>
+      <w:r>
+        <w:rPr>
+          <w:rFonts w:ascii="新宋体" w:eastAsia="新宋体" w:cs="新宋体"/>
+          <w:color w:val="000080"/>
+          <w:kern w:val="0"/>
+          <w:sz w:val="19"/>
+          <w:szCs w:val="19"/>
+        </w:rPr>
+        <w:t xml:space="preserve"> = </w:t>
+      </w:r>
+      <w:r>
+        <w:rPr>
+          <w:rFonts w:hint="eastAsia" w:ascii="新宋体" w:hAnsi="新宋体" w:eastAsia="新宋体"/>
+          <w:color w:val="A000A0"/>
+          <w:sz w:val="19"/>
+          <w:lang w:eastAsia="zh-CN"/>
+        </w:rPr>
+        <w:t>ENUM_XENGINE_COMMUNICATION_</w:t>
+      </w:r>
+      <w:r>
+        <w:rPr>
+          <w:rFonts w:hint="eastAsia" w:ascii="新宋体" w:hAnsi="新宋体" w:eastAsia="新宋体"/>
+          <w:color w:val="A000A0"/>
+          <w:sz w:val="19"/>
+        </w:rPr>
+        <w:t>PROTOCOL_TYPE_XDDS</w:t>
+      </w:r>
+    </w:p>
+    <w:p>
+      <w:pPr>
+        <w:rPr>
+          <w:rFonts w:hint="default" w:ascii="新宋体" w:eastAsia="新宋体" w:cs="新宋体"/>
+          <w:color w:val="6F008A"/>
+          <w:kern w:val="0"/>
+          <w:sz w:val="19"/>
+          <w:szCs w:val="19"/>
+          <w:lang w:val="en-US" w:eastAsia="zh-CN"/>
+        </w:rPr>
+      </w:pPr>
+      <w:r>
+        <w:rPr>
+          <w:rFonts w:ascii="新宋体" w:eastAsia="新宋体" w:cs="新宋体"/>
+          <w:color w:val="000080"/>
+          <w:kern w:val="0"/>
+          <w:sz w:val="19"/>
+          <w:szCs w:val="19"/>
+          <w:highlight w:val="white"/>
+        </w:rPr>
+        <w:t>unOperatorCode</w:t>
+      </w:r>
+      <w:r>
+        <w:rPr>
+          <w:rFonts w:hint="eastAsia" w:ascii="新宋体" w:eastAsia="新宋体" w:cs="新宋体"/>
+          <w:color w:val="000080"/>
+          <w:kern w:val="0"/>
+          <w:sz w:val="19"/>
+          <w:szCs w:val="19"/>
+          <w:highlight w:val="white"/>
+          <w:lang w:val="en-US" w:eastAsia="zh-CN"/>
+        </w:rPr>
+        <w:t xml:space="preserve"> </w:t>
+      </w:r>
+      <w:r>
+        <w:rPr>
+          <w:rFonts w:ascii="新宋体" w:eastAsia="新宋体" w:cs="新宋体"/>
+          <w:color w:val="000080"/>
+          <w:kern w:val="0"/>
+          <w:sz w:val="19"/>
+          <w:szCs w:val="19"/>
+        </w:rPr>
+        <w:t>=</w:t>
+      </w:r>
+      <w:r>
+        <w:rPr>
+          <w:rFonts w:ascii="新宋体" w:eastAsia="新宋体" w:cs="新宋体"/>
+          <w:color w:val="6F008A"/>
+          <w:kern w:val="0"/>
+          <w:sz w:val="19"/>
+          <w:szCs w:val="19"/>
+          <w:highlight w:val="white"/>
+        </w:rPr>
+        <w:t xml:space="preserve"> </w:t>
+      </w:r>
+      <w:r>
+        <w:rPr>
+          <w:rFonts w:hint="eastAsia" w:ascii="新宋体" w:hAnsi="新宋体" w:eastAsia="新宋体"/>
+          <w:color w:val="A000A0"/>
+          <w:sz w:val="19"/>
+          <w:lang w:eastAsia="zh-CN"/>
+        </w:rPr>
+        <w:t>XENGINE_COMMUNICATION_PROTOCOL_</w:t>
+      </w:r>
+      <w:r>
+        <w:rPr>
+          <w:rFonts w:hint="eastAsia" w:ascii="新宋体" w:hAnsi="新宋体" w:eastAsia="新宋体"/>
+          <w:color w:val="A000A0"/>
+          <w:sz w:val="19"/>
+        </w:rPr>
+        <w:t>OPERATOR_CODE_DDS_RE</w:t>
+      </w:r>
+      <w:r>
+        <w:rPr>
+          <w:rFonts w:hint="eastAsia" w:ascii="新宋体" w:hAnsi="新宋体" w:eastAsia="新宋体"/>
+          <w:color w:val="A000A0"/>
+          <w:sz w:val="19"/>
+          <w:lang w:val="en-US" w:eastAsia="zh-CN"/>
+        </w:rPr>
+        <w:t>P</w:t>
+      </w:r>
+      <w:r>
+        <w:rPr>
+          <w:rFonts w:hint="eastAsia" w:ascii="新宋体" w:hAnsi="新宋体" w:eastAsia="新宋体"/>
+          <w:color w:val="A000A0"/>
+          <w:sz w:val="19"/>
+        </w:rPr>
+        <w:t>TOPIC</w:t>
+      </w:r>
+      <w:r>
+        <w:rPr>
+          <w:rFonts w:hint="eastAsia" w:ascii="新宋体" w:hAnsi="新宋体" w:eastAsia="新宋体"/>
+          <w:color w:val="A000A0"/>
+          <w:sz w:val="19"/>
+          <w:lang w:val="en-US" w:eastAsia="zh-CN"/>
+        </w:rPr>
+        <w:t>DELETE</w:t>
+      </w:r>
+    </w:p>
+    <w:p>
+      <w:pPr>
+        <w:rPr>
+          <w:rFonts w:hint="eastAsia" w:ascii="新宋体" w:hAnsi="新宋体" w:eastAsia="新宋体"/>
+          <w:color w:val="000000"/>
+          <w:sz w:val="19"/>
+          <w:lang w:val="en-US" w:eastAsia="zh-CN"/>
+        </w:rPr>
+      </w:pPr>
+      <w:r>
+        <w:rPr>
+          <w:rFonts w:ascii="新宋体" w:eastAsia="新宋体" w:cs="新宋体"/>
+          <w:color w:val="000080"/>
+          <w:kern w:val="0"/>
+          <w:sz w:val="19"/>
+          <w:szCs w:val="19"/>
+          <w:highlight w:val="white"/>
+        </w:rPr>
+        <w:t>unPacketSize</w:t>
+      </w:r>
+      <w:r>
+        <w:rPr>
+          <w:rFonts w:hint="eastAsia" w:ascii="新宋体" w:eastAsia="新宋体" w:cs="新宋体"/>
+          <w:color w:val="000080"/>
+          <w:kern w:val="0"/>
+          <w:sz w:val="19"/>
+          <w:szCs w:val="19"/>
+          <w:highlight w:val="white"/>
+          <w:lang w:val="en-US" w:eastAsia="zh-CN"/>
+        </w:rPr>
+        <w:t xml:space="preserve"> </w:t>
+      </w:r>
+      <w:r>
+        <w:rPr>
+          <w:rFonts w:ascii="新宋体" w:eastAsia="新宋体" w:cs="新宋体"/>
+          <w:color w:val="000080"/>
+          <w:kern w:val="0"/>
+          <w:sz w:val="19"/>
+          <w:szCs w:val="19"/>
+        </w:rPr>
+        <w:t>=</w:t>
+      </w:r>
+      <w:r>
+        <w:rPr>
+          <w:rFonts w:hint="eastAsia" w:ascii="新宋体" w:eastAsia="新宋体" w:cs="新宋体"/>
+          <w:color w:val="000080"/>
+          <w:kern w:val="0"/>
+          <w:sz w:val="19"/>
+          <w:szCs w:val="19"/>
+          <w:lang w:val="en-US" w:eastAsia="zh-CN"/>
+        </w:rPr>
+        <w:t xml:space="preserve"> </w:t>
+      </w:r>
+      <w:r>
+        <w:rPr>
+          <w:rFonts w:hint="eastAsia" w:ascii="新宋体" w:hAnsi="新宋体" w:eastAsia="新宋体"/>
+          <w:color w:val="0000FF"/>
+          <w:sz w:val="19"/>
+          <w:lang w:val="en-US" w:eastAsia="zh-CN"/>
+        </w:rPr>
+        <w:t>sizeof(XENGINE_PROTOCOL_XDDS)</w:t>
+      </w:r>
+    </w:p>
+    <w:p>
+      <w:pPr>
+        <w:rPr>
+          <w:rFonts w:hint="eastAsia" w:ascii="新宋体" w:hAnsi="新宋体" w:eastAsia="新宋体"/>
+          <w:color w:val="000080"/>
+          <w:sz w:val="19"/>
+          <w:lang w:val="en-US" w:eastAsia="zh-CN"/>
+        </w:rPr>
+      </w:pPr>
+      <w:r>
+        <w:rPr>
+          <w:rFonts w:hint="eastAsia" w:ascii="新宋体" w:hAnsi="新宋体" w:eastAsia="新宋体"/>
+          <w:color w:val="000080"/>
+          <w:sz w:val="19"/>
+        </w:rPr>
+        <w:t>byVersion</w:t>
+      </w:r>
+      <w:r>
+        <w:rPr>
+          <w:rFonts w:hint="eastAsia" w:ascii="新宋体" w:hAnsi="新宋体" w:eastAsia="新宋体"/>
+          <w:color w:val="000080"/>
+          <w:sz w:val="19"/>
+          <w:lang w:val="en-US" w:eastAsia="zh-CN"/>
+        </w:rPr>
+        <w:t xml:space="preserve"> = 1</w:t>
+      </w:r>
+    </w:p>
+    <w:p>
+      <w:pPr>
+        <w:rPr>
+          <w:rFonts w:hint="default" w:ascii="新宋体" w:eastAsia="新宋体" w:cs="新宋体"/>
+          <w:color w:val="000080"/>
+          <w:kern w:val="0"/>
+          <w:sz w:val="19"/>
+          <w:szCs w:val="19"/>
+          <w:lang w:val="en-US" w:eastAsia="zh-CN"/>
+        </w:rPr>
+      </w:pPr>
+      <w:r>
+        <w:rPr>
+          <w:rFonts w:hint="eastAsia" w:ascii="新宋体" w:eastAsia="新宋体" w:cs="新宋体"/>
+          <w:color w:val="000080"/>
+          <w:kern w:val="0"/>
+          <w:sz w:val="19"/>
+          <w:szCs w:val="19"/>
+          <w:highlight w:val="white"/>
+          <w:lang w:val="en-US" w:eastAsia="zh-CN"/>
+        </w:rPr>
+        <w:t>by</w:t>
+      </w:r>
+      <w:r>
+        <w:rPr>
+          <w:rFonts w:hint="eastAsia" w:ascii="新宋体" w:eastAsia="新宋体" w:cs="新宋体"/>
+          <w:color w:val="000080"/>
+          <w:kern w:val="0"/>
+          <w:sz w:val="19"/>
+          <w:szCs w:val="19"/>
+          <w:highlight w:val="white"/>
+        </w:rPr>
+        <w:t>IsReply</w:t>
+      </w:r>
+      <w:r>
+        <w:rPr>
+          <w:rFonts w:ascii="新宋体" w:eastAsia="新宋体" w:cs="新宋体"/>
+          <w:color w:val="000080"/>
+          <w:kern w:val="0"/>
+          <w:sz w:val="19"/>
+          <w:szCs w:val="19"/>
+        </w:rPr>
+        <w:t xml:space="preserve"> = </w:t>
+      </w:r>
+      <w:r>
+        <w:rPr>
+          <w:rFonts w:hint="eastAsia" w:ascii="新宋体" w:eastAsia="新宋体" w:cs="新宋体"/>
+          <w:color w:val="000080"/>
+          <w:kern w:val="0"/>
+          <w:sz w:val="19"/>
+          <w:szCs w:val="19"/>
+          <w:lang w:val="en-US" w:eastAsia="zh-CN"/>
+        </w:rPr>
+        <w:t>FALSE</w:t>
+      </w:r>
+    </w:p>
+    <w:p>
+      <w:pPr>
+        <w:rPr>
+          <w:rFonts w:hint="default" w:ascii="新宋体" w:eastAsia="新宋体" w:cs="新宋体"/>
+          <w:color w:val="000080"/>
+          <w:kern w:val="0"/>
+          <w:sz w:val="19"/>
+          <w:szCs w:val="19"/>
+          <w:lang w:val="en-US" w:eastAsia="zh-CN"/>
+        </w:rPr>
+      </w:pPr>
+      <w:r>
+        <w:rPr>
+          <w:rFonts w:hint="eastAsia" w:ascii="新宋体" w:hAnsi="新宋体" w:eastAsia="新宋体"/>
+          <w:color w:val="000080"/>
+          <w:sz w:val="19"/>
+        </w:rPr>
+        <w:t>wReserve</w:t>
+      </w:r>
+      <w:r>
+        <w:rPr>
+          <w:rFonts w:hint="eastAsia" w:ascii="新宋体" w:hAnsi="新宋体" w:eastAsia="新宋体"/>
+          <w:color w:val="000080"/>
+          <w:sz w:val="19"/>
+          <w:lang w:val="en-US" w:eastAsia="zh-CN"/>
+        </w:rPr>
+        <w:t xml:space="preserve"> = 0</w:t>
+      </w:r>
+    </w:p>
+    <w:p>
+      <w:pPr>
+        <w:rPr>
+          <w:rFonts w:ascii="新宋体" w:eastAsia="新宋体" w:cs="新宋体"/>
+          <w:color w:val="000080"/>
+          <w:kern w:val="0"/>
+          <w:sz w:val="19"/>
+          <w:szCs w:val="19"/>
+        </w:rPr>
+      </w:pPr>
+      <w:r>
+        <w:rPr>
+          <w:rFonts w:ascii="新宋体" w:eastAsia="新宋体" w:cs="新宋体"/>
+          <w:color w:val="000080"/>
+          <w:kern w:val="0"/>
+          <w:sz w:val="19"/>
+          <w:szCs w:val="19"/>
+          <w:highlight w:val="white"/>
+        </w:rPr>
+        <w:t>wPacketSerial</w:t>
+      </w:r>
+      <w:r>
+        <w:rPr>
+          <w:rFonts w:ascii="新宋体" w:eastAsia="新宋体" w:cs="新宋体"/>
+          <w:color w:val="000080"/>
+          <w:kern w:val="0"/>
+          <w:sz w:val="19"/>
+          <w:szCs w:val="19"/>
+        </w:rPr>
+        <w:t xml:space="preserve"> = 0</w:t>
+      </w:r>
+    </w:p>
+    <w:p>
+      <w:pPr>
+        <w:bidi w:val="0"/>
+        <w:rPr>
+          <w:rFonts w:hint="eastAsia"/>
+          <w:lang w:val="en-US" w:eastAsia="zh-CN"/>
+        </w:rPr>
+      </w:pPr>
+      <w:r>
+        <w:rPr>
+          <w:rFonts w:ascii="新宋体" w:eastAsia="新宋体" w:cs="新宋体"/>
+          <w:color w:val="000080"/>
+          <w:kern w:val="0"/>
+          <w:sz w:val="19"/>
+          <w:szCs w:val="19"/>
+          <w:highlight w:val="white"/>
+        </w:rPr>
+        <w:t>wTail</w:t>
+      </w:r>
+      <w:r>
+        <w:rPr>
+          <w:rFonts w:ascii="新宋体" w:eastAsia="新宋体" w:cs="新宋体"/>
+          <w:color w:val="000080"/>
+          <w:kern w:val="0"/>
+          <w:sz w:val="19"/>
+          <w:szCs w:val="19"/>
+        </w:rPr>
+        <w:t xml:space="preserve"> =</w:t>
+      </w:r>
+      <w:r>
+        <w:rPr>
+          <w:rFonts w:hint="eastAsia" w:ascii="新宋体" w:eastAsia="新宋体" w:cs="新宋体"/>
+          <w:color w:val="000080"/>
+          <w:kern w:val="0"/>
+          <w:sz w:val="19"/>
+          <w:szCs w:val="19"/>
+          <w:lang w:val="en-US" w:eastAsia="zh-CN"/>
+        </w:rPr>
+        <w:t xml:space="preserve"> </w:t>
+      </w:r>
+      <w:r>
+        <w:rPr>
+          <w:rFonts w:hint="eastAsia" w:ascii="新宋体" w:hAnsi="新宋体" w:eastAsia="新宋体"/>
+          <w:color w:val="A000A0"/>
+          <w:sz w:val="19"/>
+          <w:lang w:eastAsia="zh-CN"/>
+        </w:rPr>
+        <w:t>XENGIEN_COMMUNICATION_</w:t>
+      </w:r>
+      <w:r>
+        <w:rPr>
+          <w:rFonts w:hint="eastAsia" w:ascii="新宋体" w:hAnsi="新宋体" w:eastAsia="新宋体"/>
+          <w:color w:val="A000A0"/>
+          <w:sz w:val="19"/>
+        </w:rPr>
+        <w:t>PACKET_PROTOCOL_TAIL</w:t>
+      </w:r>
+    </w:p>
+    <w:p>
+      <w:pPr>
+        <w:bidi w:val="0"/>
+        <w:ind w:firstLine="420"/>
+        <w:rPr>
+          <w:rFonts w:hint="eastAsia"/>
+          <w:lang w:val="en-US" w:eastAsia="zh-CN"/>
+        </w:rPr>
+      </w:pPr>
+      <w:r>
+        <w:rPr>
+          <w:rFonts w:hint="eastAsia"/>
+          <w:lang w:val="en-US" w:eastAsia="zh-CN"/>
+        </w:rPr>
+        <w:t>Protocol Body:DDS structure information you requested</w:t>
       </w:r>
     </w:p>
     <w:p>
@@ -24399,8 +29051,8 @@
           <w:lang w:val="en-US" w:eastAsia="zh-CN"/>
         </w:rPr>
       </w:pPr>
-      <w:bookmarkStart w:id="52" w:name="_Toc20002"/>
-      <w:bookmarkStart w:id="53" w:name="_Toc26376"/>
+      <w:bookmarkStart w:id="56" w:name="_Toc20002"/>
+      <w:bookmarkStart w:id="57" w:name="_Toc24931"/>
       <w:r>
         <w:rPr>
           <w:rFonts w:hint="eastAsia"/>
@@ -24408,7 +29060,7 @@
         </w:rPr>
         <w:t xml:space="preserve">四 </w:t>
       </w:r>
-      <w:bookmarkEnd w:id="52"/>
+      <w:bookmarkEnd w:id="56"/>
       <w:r>
         <w:rPr>
           <w:rFonts w:hint="eastAsia"/>
@@ -24416,7 +29068,7 @@
         </w:rPr>
         <w:t>Configure Description</w:t>
       </w:r>
-      <w:bookmarkEnd w:id="53"/>
+      <w:bookmarkEnd w:id="57"/>
     </w:p>
     <w:p>
       <w:pPr>
@@ -24427,7 +29079,7 @@
           <w:lang w:val="en-US" w:eastAsia="zh-CN"/>
         </w:rPr>
       </w:pPr>
-      <w:bookmarkStart w:id="54" w:name="_Toc21972"/>
+      <w:bookmarkStart w:id="58" w:name="_Toc8430"/>
       <w:r>
         <w:rPr>
           <w:rFonts w:hint="eastAsia"/>
@@ -24435,7 +29087,7 @@
         </w:rPr>
         <w:t>4.1 Service Configure</w:t>
       </w:r>
-      <w:bookmarkEnd w:id="54"/>
+      <w:bookmarkEnd w:id="58"/>
     </w:p>
     <w:p>
       <w:pPr>
@@ -24461,8 +29113,8 @@
           <w:lang w:val="en-US" w:eastAsia="zh-CN"/>
         </w:rPr>
       </w:pPr>
-      <w:bookmarkStart w:id="55" w:name="_Toc21127"/>
-      <w:bookmarkStart w:id="56" w:name="_Toc13368"/>
+      <w:bookmarkStart w:id="59" w:name="_Toc21127"/>
+      <w:bookmarkStart w:id="60" w:name="_Toc14219"/>
       <w:r>
         <w:rPr>
           <w:rFonts w:hint="eastAsia"/>
@@ -24470,8 +29122,8 @@
         </w:rPr>
         <w:t>4.1.1 basic configure</w:t>
       </w:r>
-      <w:bookmarkEnd w:id="55"/>
-      <w:bookmarkEnd w:id="56"/>
+      <w:bookmarkEnd w:id="59"/>
+      <w:bookmarkEnd w:id="60"/>
     </w:p>
     <w:p>
       <w:pPr>
@@ -24575,65 +29227,22 @@
     </w:p>
     <w:p>
       <w:pPr>
-        <w:pStyle w:val="4"/>
-        <w:bidi w:val="0"/>
-        <w:rPr>
-          <w:rFonts w:hint="eastAsia"/>
-          <w:lang w:val="en-US" w:eastAsia="zh-CN"/>
-        </w:rPr>
-      </w:pPr>
-      <w:bookmarkStart w:id="57" w:name="_Toc9614"/>
-      <w:bookmarkStart w:id="58" w:name="_Toc25890"/>
-      <w:r>
-        <w:rPr>
-          <w:rFonts w:hint="eastAsia"/>
-          <w:lang w:val="en-US" w:eastAsia="zh-CN"/>
-        </w:rPr>
-        <w:t>4.1.2 Max Configure</w:t>
-      </w:r>
-      <w:bookmarkEnd w:id="57"/>
-      <w:bookmarkEnd w:id="58"/>
-    </w:p>
-    <w:p>
-      <w:pPr>
-        <w:rPr>
-          <w:rFonts w:hint="default"/>
-          <w:lang w:val="en-US" w:eastAsia="zh-CN"/>
-        </w:rPr>
-      </w:pPr>
-      <w:r>
-        <w:rPr>
-          <w:rFonts w:hint="eastAsia"/>
-          <w:lang w:val="en-US" w:eastAsia="zh-CN"/>
-        </w:rPr>
-        <w:t>XMax Configure</w:t>
-      </w:r>
-    </w:p>
-    <w:p>
-      <w:pPr>
         <w:numPr>
           <w:ilvl w:val="0"/>
           <w:numId w:val="2"/>
         </w:numPr>
         <w:ind w:left="420" w:leftChars="0" w:hanging="420" w:firstLineChars="0"/>
         <w:rPr>
-          <w:rFonts w:hint="default"/>
-          <w:lang w:val="en-US" w:eastAsia="zh-CN"/>
-        </w:rPr>
-      </w:pPr>
-      <w:r>
-        <w:rPr>
-          <w:rFonts w:hint="default"/>
-          <w:lang w:val="en-US" w:eastAsia="zh-CN"/>
-        </w:rPr>
-        <w:t>MaxClient</w:t>
-      </w:r>
-      <w:r>
-        <w:rPr>
-          <w:rFonts w:hint="eastAsia"/>
-          <w:lang w:val="en-US" w:eastAsia="zh-CN"/>
-        </w:rPr>
-        <w:t xml:space="preserve"> Allow Max Client Count</w:t>
+          <w:rFonts w:hint="eastAsia"/>
+          <w:lang w:val="en-US" w:eastAsia="zh-CN"/>
+        </w:rPr>
+      </w:pPr>
+      <w:r>
+        <w:rPr>
+          <w:rFonts w:hint="eastAsia"/>
+          <w:lang w:val="en-US" w:eastAsia="zh-CN"/>
+        </w:rPr>
+        <w:t>nBroadRVPort:DDS Protocol Recv Port</w:t>
       </w:r>
     </w:p>
     <w:p>
@@ -24644,23 +29253,52 @@
         </w:numPr>
         <w:ind w:left="420" w:leftChars="0" w:hanging="420" w:firstLineChars="0"/>
         <w:rPr>
+          <w:rFonts w:hint="eastAsia"/>
+          <w:lang w:val="en-US" w:eastAsia="zh-CN"/>
+        </w:rPr>
+      </w:pPr>
+      <w:r>
+        <w:rPr>
+          <w:rFonts w:hint="eastAsia"/>
+          <w:lang w:val="en-US" w:eastAsia="zh-CN"/>
+        </w:rPr>
+        <w:t>NBroadSDPort:DDS Protocol Send Port</w:t>
+      </w:r>
+    </w:p>
+    <w:p>
+      <w:pPr>
+        <w:pStyle w:val="4"/>
+        <w:bidi w:val="0"/>
+        <w:rPr>
+          <w:rFonts w:hint="eastAsia"/>
+          <w:lang w:val="en-US" w:eastAsia="zh-CN"/>
+        </w:rPr>
+      </w:pPr>
+      <w:bookmarkStart w:id="61" w:name="_Toc9614"/>
+      <w:bookmarkStart w:id="62" w:name="_Toc29670"/>
+      <w:r>
+        <w:rPr>
+          <w:rFonts w:hint="eastAsia"/>
+          <w:lang w:val="en-US" w:eastAsia="zh-CN"/>
+        </w:rPr>
+        <w:t>4.1.2 Max Configure</w:t>
+      </w:r>
+      <w:bookmarkEnd w:id="61"/>
+      <w:bookmarkEnd w:id="62"/>
+    </w:p>
+    <w:p>
+      <w:pPr>
+        <w:rPr>
           <w:rFonts w:hint="default"/>
           <w:lang w:val="en-US" w:eastAsia="zh-CN"/>
         </w:rPr>
       </w:pPr>
       <w:r>
         <w:rPr>
-          <w:rFonts w:hint="default"/>
-          <w:lang w:val="en-US" w:eastAsia="zh-CN"/>
-        </w:rPr>
-        <w:t>MaxQueue</w:t>
-      </w:r>
-      <w:r>
-        <w:rPr>
-          <w:rFonts w:hint="eastAsia"/>
-          <w:lang w:val="en-US" w:eastAsia="zh-CN"/>
-        </w:rPr>
-        <w:t xml:space="preserve"> Allow Max Queue</w:t>
+          <w:rFonts w:hint="eastAsia"/>
+          <w:lang w:val="en-US" w:eastAsia="zh-CN"/>
+        </w:rPr>
+        <w:t>XMax Configure</w:t>
       </w:r>
     </w:p>
     <w:p>
@@ -24680,14 +29318,14 @@
           <w:rFonts w:hint="default"/>
           <w:lang w:val="en-US" w:eastAsia="zh-CN"/>
         </w:rPr>
-        <w:t>IOThread</w:t>
-      </w:r>
-      <w:r>
-        <w:rPr>
-          <w:rFonts w:hint="eastAsia"/>
-          <w:lang w:val="en-US" w:eastAsia="zh-CN"/>
-        </w:rPr>
-        <w:t>:network io process threads number</w:t>
+        <w:t>MaxClient</w:t>
+      </w:r>
+      <w:r>
+        <w:rPr>
+          <w:rFonts w:hint="eastAsia"/>
+          <w:lang w:val="en-US" w:eastAsia="zh-CN"/>
+        </w:rPr>
+        <w:t xml:space="preserve"> Allow Max Client Count</w:t>
       </w:r>
     </w:p>
     <w:p>
@@ -24707,14 +29345,14 @@
           <w:rFonts w:hint="default"/>
           <w:lang w:val="en-US" w:eastAsia="zh-CN"/>
         </w:rPr>
-        <w:t>nTCPThread</w:t>
-      </w:r>
-      <w:r>
-        <w:rPr>
-          <w:rFonts w:hint="eastAsia"/>
-          <w:lang w:val="en-US" w:eastAsia="zh-CN"/>
-        </w:rPr>
-        <w:t>:tcp process threads number</w:t>
+        <w:t>MaxQueue</w:t>
+      </w:r>
+      <w:r>
+        <w:rPr>
+          <w:rFonts w:hint="eastAsia"/>
+          <w:lang w:val="en-US" w:eastAsia="zh-CN"/>
+        </w:rPr>
+        <w:t xml:space="preserve"> Allow Max Queue</w:t>
       </w:r>
     </w:p>
     <w:p>
@@ -24734,14 +29372,14 @@
           <w:rFonts w:hint="default"/>
           <w:lang w:val="en-US" w:eastAsia="zh-CN"/>
         </w:rPr>
-        <w:t>nHttpThread</w:t>
-      </w:r>
-      <w:r>
-        <w:rPr>
-          <w:rFonts w:hint="eastAsia"/>
-          <w:lang w:val="en-US" w:eastAsia="zh-CN"/>
-        </w:rPr>
-        <w:t>:http process threads number</w:t>
+        <w:t>IOThread</w:t>
+      </w:r>
+      <w:r>
+        <w:rPr>
+          <w:rFonts w:hint="eastAsia"/>
+          <w:lang w:val="en-US" w:eastAsia="zh-CN"/>
+        </w:rPr>
+        <w:t>:network io process threads number</w:t>
       </w:r>
     </w:p>
     <w:p>
@@ -24761,50 +29399,14 @@
           <w:rFonts w:hint="default"/>
           <w:lang w:val="en-US" w:eastAsia="zh-CN"/>
         </w:rPr>
-        <w:t>nWSThread</w:t>
-      </w:r>
-      <w:r>
-        <w:rPr>
-          <w:rFonts w:hint="eastAsia"/>
-          <w:lang w:val="en-US" w:eastAsia="zh-CN"/>
-        </w:rPr>
-        <w:t>:websocket process thread number</w:t>
-      </w:r>
-    </w:p>
-    <w:p>
-      <w:pPr>
-        <w:pStyle w:val="4"/>
-        <w:bidi w:val="0"/>
-        <w:rPr>
-          <w:rFonts w:hint="eastAsia"/>
-          <w:lang w:val="en-US" w:eastAsia="zh-CN"/>
-        </w:rPr>
-      </w:pPr>
-      <w:bookmarkStart w:id="59" w:name="_Toc18640"/>
-      <w:bookmarkStart w:id="60" w:name="_Toc8838"/>
-      <w:r>
-        <w:rPr>
-          <w:rFonts w:hint="eastAsia"/>
-          <w:lang w:val="en-US" w:eastAsia="zh-CN"/>
-        </w:rPr>
-        <w:t>4.1.3 Time Configure</w:t>
-      </w:r>
-      <w:bookmarkEnd w:id="59"/>
-      <w:bookmarkEnd w:id="60"/>
-    </w:p>
-    <w:p>
-      <w:pPr>
-        <w:rPr>
-          <w:rFonts w:hint="default"/>
-          <w:lang w:val="en-US" w:eastAsia="zh-CN"/>
-        </w:rPr>
-      </w:pPr>
-      <w:r>
-        <w:rPr>
-          <w:rFonts w:hint="eastAsia"/>
-          <w:lang w:val="en-US" w:eastAsia="zh-CN"/>
-        </w:rPr>
-        <w:t>XTime Configure</w:t>
+        <w:t>nTCPThread</w:t>
+      </w:r>
+      <w:r>
+        <w:rPr>
+          <w:rFonts w:hint="eastAsia"/>
+          <w:lang w:val="en-US" w:eastAsia="zh-CN"/>
+        </w:rPr>
+        <w:t>:tcp process threads number</w:t>
       </w:r>
     </w:p>
     <w:p>
@@ -24824,14 +29426,14 @@
           <w:rFonts w:hint="default"/>
           <w:lang w:val="en-US" w:eastAsia="zh-CN"/>
         </w:rPr>
-        <w:t>bHBTime</w:t>
-      </w:r>
-      <w:r>
-        <w:rPr>
-          <w:rFonts w:hint="eastAsia"/>
-          <w:lang w:val="en-US" w:eastAsia="zh-CN"/>
-        </w:rPr>
-        <w:t>,1 is enable heartbeat,0 disable</w:t>
+        <w:t>nHttpThread</w:t>
+      </w:r>
+      <w:r>
+        <w:rPr>
+          <w:rFonts w:hint="eastAsia"/>
+          <w:lang w:val="en-US" w:eastAsia="zh-CN"/>
+        </w:rPr>
+        <w:t>:http process threads number</w:t>
       </w:r>
     </w:p>
     <w:p>
@@ -24851,14 +29453,50 @@
           <w:rFonts w:hint="default"/>
           <w:lang w:val="en-US" w:eastAsia="zh-CN"/>
         </w:rPr>
-        <w:t>nDBMonth</w:t>
-      </w:r>
-      <w:r>
-        <w:rPr>
-          <w:rFonts w:hint="eastAsia"/>
-          <w:lang w:val="en-US" w:eastAsia="zh-CN"/>
-        </w:rPr>
-        <w:t>:database save time,default month</w:t>
+        <w:t>nWSThread</w:t>
+      </w:r>
+      <w:r>
+        <w:rPr>
+          <w:rFonts w:hint="eastAsia"/>
+          <w:lang w:val="en-US" w:eastAsia="zh-CN"/>
+        </w:rPr>
+        <w:t>:websocket process thread number</w:t>
+      </w:r>
+    </w:p>
+    <w:p>
+      <w:pPr>
+        <w:pStyle w:val="4"/>
+        <w:bidi w:val="0"/>
+        <w:rPr>
+          <w:rFonts w:hint="eastAsia"/>
+          <w:lang w:val="en-US" w:eastAsia="zh-CN"/>
+        </w:rPr>
+      </w:pPr>
+      <w:bookmarkStart w:id="63" w:name="_Toc8838"/>
+      <w:bookmarkStart w:id="64" w:name="_Toc32365"/>
+      <w:r>
+        <w:rPr>
+          <w:rFonts w:hint="eastAsia"/>
+          <w:lang w:val="en-US" w:eastAsia="zh-CN"/>
+        </w:rPr>
+        <w:t>4.1.3 Time Configure</w:t>
+      </w:r>
+      <w:bookmarkEnd w:id="63"/>
+      <w:bookmarkEnd w:id="64"/>
+    </w:p>
+    <w:p>
+      <w:pPr>
+        <w:rPr>
+          <w:rFonts w:hint="default"/>
+          <w:lang w:val="en-US" w:eastAsia="zh-CN"/>
+        </w:rPr>
+      </w:pPr>
+      <w:r>
+        <w:rPr>
+          <w:rFonts w:hint="eastAsia"/>
+          <w:lang w:val="en-US" w:eastAsia="zh-CN"/>
+        </w:rPr>
+        <w:t>XTime Configure</w:t>
       </w:r>
     </w:p>
     <w:p>
@@ -24878,14 +29516,14 @@
           <w:rFonts w:hint="default"/>
           <w:lang w:val="en-US" w:eastAsia="zh-CN"/>
         </w:rPr>
-        <w:t>nTimeCheck</w:t>
-      </w:r>
-      <w:r>
-        <w:rPr>
-          <w:rFonts w:hint="eastAsia"/>
-          <w:lang w:val="en-US" w:eastAsia="zh-CN"/>
-        </w:rPr>
-        <w:t>:check time</w:t>
+        <w:t>bHBTime</w:t>
+      </w:r>
+      <w:r>
+        <w:rPr>
+          <w:rFonts w:hint="eastAsia"/>
+          <w:lang w:val="en-US" w:eastAsia="zh-CN"/>
+        </w:rPr>
+        <w:t>,1 is enable heartbeat,0 disable</w:t>
       </w:r>
     </w:p>
     <w:p>
@@ -24905,14 +29543,14 @@
           <w:rFonts w:hint="default"/>
           <w:lang w:val="en-US" w:eastAsia="zh-CN"/>
         </w:rPr>
-        <w:t>nTCPTimeOut</w:t>
-      </w:r>
-      <w:r>
-        <w:rPr>
-          <w:rFonts w:hint="eastAsia"/>
-          <w:lang w:val="en-US" w:eastAsia="zh-CN"/>
-        </w:rPr>
-        <w:t>:how time check once</w:t>
+        <w:t>nDBMonth</w:t>
+      </w:r>
+      <w:r>
+        <w:rPr>
+          <w:rFonts w:hint="eastAsia"/>
+          <w:lang w:val="en-US" w:eastAsia="zh-CN"/>
+        </w:rPr>
+        <w:t>:database save time,default month</w:t>
       </w:r>
     </w:p>
     <w:p>
@@ -24932,21 +29570,14 @@
           <w:rFonts w:hint="default"/>
           <w:lang w:val="en-US" w:eastAsia="zh-CN"/>
         </w:rPr>
-        <w:t>nHttpTimeOut</w:t>
-      </w:r>
-      <w:r>
-        <w:rPr>
-          <w:rFonts w:hint="eastAsia"/>
-          <w:lang w:val="en-US" w:eastAsia="zh-CN"/>
-        </w:rPr>
-        <w:t xml:space="preserve">:same </w:t>
-      </w:r>
-      <w:r>
-        <w:rPr>
-          <w:rFonts w:hint="default"/>
-          <w:lang w:val="en-US" w:eastAsia="zh-CN"/>
-        </w:rPr>
-        <w:t>nTCPTimeOut</w:t>
+        <w:t>nTimeCheck</w:t>
+      </w:r>
+      <w:r>
+        <w:rPr>
+          <w:rFonts w:hint="eastAsia"/>
+          <w:lang w:val="en-US" w:eastAsia="zh-CN"/>
+        </w:rPr>
+        <w:t>:check time</w:t>
       </w:r>
     </w:p>
     <w:p>
@@ -24966,57 +29597,14 @@
           <w:rFonts w:hint="default"/>
           <w:lang w:val="en-US" w:eastAsia="zh-CN"/>
         </w:rPr>
-        <w:t>nWSTimeOut</w:t>
-      </w:r>
-      <w:r>
-        <w:rPr>
-          <w:rFonts w:hint="eastAsia"/>
-          <w:lang w:val="en-US" w:eastAsia="zh-CN"/>
-        </w:rPr>
-        <w:t xml:space="preserve">:same to </w:t>
-      </w:r>
-      <w:r>
-        <w:rPr>
-          <w:rFonts w:hint="default"/>
-          <w:lang w:val="en-US" w:eastAsia="zh-CN"/>
-        </w:rPr>
         <w:t>nTCPTimeOut</w:t>
       </w:r>
-    </w:p>
-    <w:p>
-      <w:pPr>
-        <w:pStyle w:val="4"/>
-        <w:bidi w:val="0"/>
-        <w:rPr>
-          <w:rFonts w:hint="eastAsia"/>
-          <w:lang w:val="en-US" w:eastAsia="zh-CN"/>
-        </w:rPr>
-      </w:pPr>
-      <w:bookmarkStart w:id="61" w:name="_Toc17763"/>
-      <w:bookmarkStart w:id="62" w:name="_Toc27253"/>
-      <w:r>
-        <w:rPr>
-          <w:rFonts w:hint="eastAsia"/>
-          <w:lang w:val="en-US" w:eastAsia="zh-CN"/>
-        </w:rPr>
-        <w:t>4.1.4 Log Configure</w:t>
-      </w:r>
-      <w:bookmarkEnd w:id="61"/>
-      <w:bookmarkEnd w:id="62"/>
-    </w:p>
-    <w:p>
-      <w:pPr>
-        <w:rPr>
-          <w:rFonts w:hint="default"/>
-          <w:lang w:val="en-US" w:eastAsia="zh-CN"/>
-        </w:rPr>
-      </w:pPr>
-      <w:r>
-        <w:rPr>
-          <w:rFonts w:hint="eastAsia"/>
-          <w:lang w:val="en-US" w:eastAsia="zh-CN"/>
-        </w:rPr>
-        <w:t>XLog Configure</w:t>
+      <w:r>
+        <w:rPr>
+          <w:rFonts w:hint="eastAsia"/>
+          <w:lang w:val="en-US" w:eastAsia="zh-CN"/>
+        </w:rPr>
+        <w:t>:how time check once</w:t>
       </w:r>
     </w:p>
     <w:p>
@@ -25036,14 +29624,21 @@
           <w:rFonts w:hint="default"/>
           <w:lang w:val="en-US" w:eastAsia="zh-CN"/>
         </w:rPr>
-        <w:t>MaxSize</w:t>
-      </w:r>
-      <w:r>
-        <w:rPr>
-          <w:rFonts w:hint="eastAsia"/>
-          <w:lang w:val="en-US" w:eastAsia="zh-CN"/>
-        </w:rPr>
-        <w:t>:Log file size</w:t>
+        <w:t>nHttpTimeOut</w:t>
+      </w:r>
+      <w:r>
+        <w:rPr>
+          <w:rFonts w:hint="eastAsia"/>
+          <w:lang w:val="en-US" w:eastAsia="zh-CN"/>
+        </w:rPr>
+        <w:t xml:space="preserve">:same </w:t>
+      </w:r>
+      <w:r>
+        <w:rPr>
+          <w:rFonts w:hint="default"/>
+          <w:lang w:val="en-US" w:eastAsia="zh-CN"/>
+        </w:rPr>
+        <w:t>nTCPTimeOut</w:t>
       </w:r>
     </w:p>
     <w:p>
@@ -25063,14 +29658,57 @@
           <w:rFonts w:hint="default"/>
           <w:lang w:val="en-US" w:eastAsia="zh-CN"/>
         </w:rPr>
-        <w:t>MaxCount</w:t>
-      </w:r>
-      <w:r>
-        <w:rPr>
-          <w:rFonts w:hint="eastAsia"/>
-          <w:lang w:val="en-US" w:eastAsia="zh-CN"/>
-        </w:rPr>
-        <w:t>:Log File Number</w:t>
+        <w:t>nWSTimeOut</w:t>
+      </w:r>
+      <w:r>
+        <w:rPr>
+          <w:rFonts w:hint="eastAsia"/>
+          <w:lang w:val="en-US" w:eastAsia="zh-CN"/>
+        </w:rPr>
+        <w:t xml:space="preserve">:same to </w:t>
+      </w:r>
+      <w:r>
+        <w:rPr>
+          <w:rFonts w:hint="default"/>
+          <w:lang w:val="en-US" w:eastAsia="zh-CN"/>
+        </w:rPr>
+        <w:t>nTCPTimeOut</w:t>
+      </w:r>
+    </w:p>
+    <w:p>
+      <w:pPr>
+        <w:pStyle w:val="4"/>
+        <w:bidi w:val="0"/>
+        <w:rPr>
+          <w:rFonts w:hint="eastAsia"/>
+          <w:lang w:val="en-US" w:eastAsia="zh-CN"/>
+        </w:rPr>
+      </w:pPr>
+      <w:bookmarkStart w:id="65" w:name="_Toc17763"/>
+      <w:bookmarkStart w:id="66" w:name="_Toc8062"/>
+      <w:r>
+        <w:rPr>
+          <w:rFonts w:hint="eastAsia"/>
+          <w:lang w:val="en-US" w:eastAsia="zh-CN"/>
+        </w:rPr>
+        <w:t>4.1.4 Log Configure</w:t>
+      </w:r>
+      <w:bookmarkEnd w:id="65"/>
+      <w:bookmarkEnd w:id="66"/>
+    </w:p>
+    <w:p>
+      <w:pPr>
+        <w:rPr>
+          <w:rFonts w:hint="default"/>
+          <w:lang w:val="en-US" w:eastAsia="zh-CN"/>
+        </w:rPr>
+      </w:pPr>
+      <w:r>
+        <w:rPr>
+          <w:rFonts w:hint="eastAsia"/>
+          <w:lang w:val="en-US" w:eastAsia="zh-CN"/>
+        </w:rPr>
+        <w:t>XLog Configure</w:t>
       </w:r>
     </w:p>
     <w:p>
@@ -25090,6 +29728,60 @@
           <w:rFonts w:hint="default"/>
           <w:lang w:val="en-US" w:eastAsia="zh-CN"/>
         </w:rPr>
+        <w:t>MaxSize</w:t>
+      </w:r>
+      <w:r>
+        <w:rPr>
+          <w:rFonts w:hint="eastAsia"/>
+          <w:lang w:val="en-US" w:eastAsia="zh-CN"/>
+        </w:rPr>
+        <w:t>:Log file size</w:t>
+      </w:r>
+    </w:p>
+    <w:p>
+      <w:pPr>
+        <w:numPr>
+          <w:ilvl w:val="0"/>
+          <w:numId w:val="2"/>
+        </w:numPr>
+        <w:ind w:left="420" w:leftChars="0" w:hanging="420" w:firstLineChars="0"/>
+        <w:rPr>
+          <w:rFonts w:hint="default"/>
+          <w:lang w:val="en-US" w:eastAsia="zh-CN"/>
+        </w:rPr>
+      </w:pPr>
+      <w:r>
+        <w:rPr>
+          <w:rFonts w:hint="default"/>
+          <w:lang w:val="en-US" w:eastAsia="zh-CN"/>
+        </w:rPr>
+        <w:t>MaxCount</w:t>
+      </w:r>
+      <w:r>
+        <w:rPr>
+          <w:rFonts w:hint="eastAsia"/>
+          <w:lang w:val="en-US" w:eastAsia="zh-CN"/>
+        </w:rPr>
+        <w:t>:Log File Number</w:t>
+      </w:r>
+    </w:p>
+    <w:p>
+      <w:pPr>
+        <w:numPr>
+          <w:ilvl w:val="0"/>
+          <w:numId w:val="2"/>
+        </w:numPr>
+        <w:ind w:left="420" w:leftChars="0" w:hanging="420" w:firstLineChars="0"/>
+        <w:rPr>
+          <w:rFonts w:hint="default"/>
+          <w:lang w:val="en-US" w:eastAsia="zh-CN"/>
+        </w:rPr>
+      </w:pPr>
+      <w:r>
+        <w:rPr>
+          <w:rFonts w:hint="default"/>
+          <w:lang w:val="en-US" w:eastAsia="zh-CN"/>
+        </w:rPr>
         <w:t>LogLeave</w:t>
       </w:r>
       <w:r>
@@ -25109,8 +29801,8 @@
           <w:lang w:val="en-US" w:eastAsia="zh-CN"/>
         </w:rPr>
       </w:pPr>
-      <w:bookmarkStart w:id="63" w:name="_Toc23469"/>
-      <w:bookmarkStart w:id="64" w:name="_Toc20396"/>
+      <w:bookmarkStart w:id="67" w:name="_Toc23469"/>
+      <w:bookmarkStart w:id="68" w:name="_Toc15374"/>
       <w:r>
         <w:rPr>
           <w:rFonts w:hint="eastAsia"/>
@@ -25118,7 +29810,7 @@
         </w:rPr>
         <w:t xml:space="preserve">4.1.5 </w:t>
       </w:r>
-      <w:bookmarkEnd w:id="63"/>
+      <w:bookmarkEnd w:id="67"/>
       <w:r>
         <w:rPr>
           <w:rFonts w:hint="eastAsia"/>
@@ -25126,7 +29818,7 @@
         </w:rPr>
         <w:t>Database Configure</w:t>
       </w:r>
-      <w:bookmarkEnd w:id="64"/>
+      <w:bookmarkEnd w:id="68"/>
     </w:p>
     <w:p>
       <w:pPr>
@@ -25152,7 +29844,7 @@
           <w:lang w:val="en-US" w:eastAsia="zh-CN"/>
         </w:rPr>
       </w:pPr>
-      <w:bookmarkStart w:id="65" w:name="_Toc28935"/>
+      <w:bookmarkStart w:id="69" w:name="_Toc25096"/>
       <w:r>
         <w:rPr>
           <w:rFonts w:hint="eastAsia"/>
@@ -25160,7 +29852,7 @@
         </w:rPr>
         <w:t>五 Advanced configuration</w:t>
       </w:r>
-      <w:bookmarkEnd w:id="65"/>
+      <w:bookmarkEnd w:id="69"/>
     </w:p>
     <w:p>
       <w:pPr>
@@ -25170,7 +29862,7 @@
           <w:lang w:val="en-US" w:eastAsia="zh-CN"/>
         </w:rPr>
       </w:pPr>
-      <w:bookmarkStart w:id="66" w:name="_Toc19363"/>
+      <w:bookmarkStart w:id="70" w:name="_Toc19531"/>
       <w:r>
         <w:rPr>
           <w:rFonts w:hint="eastAsia"/>
@@ -25178,7 +29870,7 @@
         </w:rPr>
         <w:t>appendix</w:t>
       </w:r>
-      <w:bookmarkEnd w:id="66"/>
+      <w:bookmarkEnd w:id="70"/>
     </w:p>
     <w:p>
       <w:pPr>
@@ -25188,8 +29880,8 @@
           <w:lang w:val="en-US" w:eastAsia="zh-CN"/>
         </w:rPr>
       </w:pPr>
-      <w:bookmarkStart w:id="67" w:name="_Toc5865"/>
-      <w:bookmarkStart w:id="68" w:name="_Toc10934"/>
+      <w:bookmarkStart w:id="71" w:name="_Toc5865"/>
+      <w:bookmarkStart w:id="72" w:name="_Toc19293"/>
       <w:r>
         <w:rPr>
           <w:rFonts w:hint="eastAsia"/>
@@ -25197,7 +29889,7 @@
         </w:rPr>
         <w:t xml:space="preserve">Appendix 1 </w:t>
       </w:r>
-      <w:bookmarkEnd w:id="67"/>
+      <w:bookmarkEnd w:id="71"/>
       <w:r>
         <w:rPr>
           <w:rFonts w:hint="eastAsia"/>
@@ -25205,7 +29897,7 @@
         </w:rPr>
         <w:t>Type Define</w:t>
       </w:r>
-      <w:bookmarkEnd w:id="68"/>
+      <w:bookmarkEnd w:id="72"/>
     </w:p>
     <w:p>
       <w:pPr>
@@ -25230,8 +29922,8 @@
           <w:lang w:val="en-US" w:eastAsia="zh-CN"/>
         </w:rPr>
       </w:pPr>
-      <w:bookmarkStart w:id="69" w:name="_Toc27100"/>
-      <w:bookmarkStart w:id="70" w:name="_Toc32762"/>
+      <w:bookmarkStart w:id="73" w:name="_Toc27100"/>
+      <w:bookmarkStart w:id="74" w:name="_Toc23881"/>
       <w:r>
         <w:rPr>
           <w:rFonts w:hint="eastAsia"/>
@@ -25239,7 +29931,7 @@
         </w:rPr>
         <w:t xml:space="preserve">Appendix 2 </w:t>
       </w:r>
-      <w:bookmarkEnd w:id="69"/>
+      <w:bookmarkEnd w:id="73"/>
       <w:r>
         <w:rPr>
           <w:rFonts w:hint="eastAsia"/>
@@ -25247,7 +29939,7 @@
         </w:rPr>
         <w:t>Protocol Define</w:t>
       </w:r>
-      <w:bookmarkEnd w:id="70"/>
+      <w:bookmarkEnd w:id="74"/>
     </w:p>
     <w:p>
       <w:pPr>
@@ -25274,8 +29966,8 @@
           <w:lang w:val="en-US" w:eastAsia="zh-CN"/>
         </w:rPr>
       </w:pPr>
-      <w:bookmarkStart w:id="71" w:name="_Toc255"/>
-      <w:bookmarkStart w:id="72" w:name="_Toc11045"/>
+      <w:bookmarkStart w:id="75" w:name="_Toc255"/>
+      <w:bookmarkStart w:id="76" w:name="_Toc24594"/>
       <w:r>
         <w:rPr>
           <w:rFonts w:hint="eastAsia"/>
@@ -25283,7 +29975,7 @@
         </w:rPr>
         <w:t xml:space="preserve">Appendix 3 </w:t>
       </w:r>
-      <w:bookmarkEnd w:id="71"/>
+      <w:bookmarkEnd w:id="75"/>
       <w:r>
         <w:rPr>
           <w:rFonts w:hint="eastAsia"/>
@@ -25291,7 +29983,7 @@
         </w:rPr>
         <w:t>Transformation Definition</w:t>
       </w:r>
-      <w:bookmarkEnd w:id="72"/>
+      <w:bookmarkEnd w:id="76"/>
     </w:p>
     <w:p>
       <w:pPr>
@@ -25317,8 +30009,8 @@
           <w:lang w:val="en-US" w:eastAsia="zh-CN"/>
         </w:rPr>
       </w:pPr>
-      <w:bookmarkStart w:id="73" w:name="_Toc2198"/>
-      <w:bookmarkStart w:id="74" w:name="_Toc24943"/>
+      <w:bookmarkStart w:id="77" w:name="_Toc2198"/>
+      <w:bookmarkStart w:id="78" w:name="_Toc15422"/>
       <w:r>
         <w:rPr>
           <w:rFonts w:hint="eastAsia"/>
@@ -25326,7 +30018,7 @@
         </w:rPr>
         <w:t xml:space="preserve">Appendix 4 </w:t>
       </w:r>
-      <w:bookmarkEnd w:id="73"/>
+      <w:bookmarkEnd w:id="77"/>
       <w:r>
         <w:rPr>
           <w:rFonts w:hint="eastAsia"/>
@@ -25334,7 +30026,7 @@
         </w:rPr>
         <w:t>update log</w:t>
       </w:r>
-      <w:bookmarkEnd w:id="74"/>
+      <w:bookmarkEnd w:id="78"/>
     </w:p>
     <w:sectPr>
       <w:headerReference r:id="rId3" w:type="default"/>

--- a/XEngine_Docment/Docment_en.docx
+++ b/XEngine_Docment/Docment_en.docx
@@ -14,7 +14,7 @@
           <w:lang w:val="en-US"/>
         </w:rPr>
       </w:pPr>
-      <w:bookmarkStart w:id="0" w:name="_Toc11336"/>
+      <w:bookmarkStart w:id="0" w:name="_Toc1295"/>
       <w:r>
         <w:rPr>
           <w:rFonts w:hint="eastAsia"/>
@@ -91,7 +91,7 @@
             <w:fldChar w:fldCharType="begin"/>
           </w:r>
           <w:r>
-            <w:instrText xml:space="preserve"> HYPERLINK \l _Toc11336 </w:instrText>
+            <w:instrText xml:space="preserve"> HYPERLINK \l _Toc1295 </w:instrText>
           </w:r>
           <w:r>
             <w:fldChar w:fldCharType="separate"/>
@@ -111,7 +111,7 @@
             <w:fldChar w:fldCharType="begin"/>
           </w:r>
           <w:r>
-            <w:instrText xml:space="preserve"> PAGEREF _Toc11336 \h </w:instrText>
+            <w:instrText xml:space="preserve"> PAGEREF _Toc1295 \h </w:instrText>
           </w:r>
           <w:r>
             <w:fldChar w:fldCharType="separate"/>
@@ -145,7 +145,7 @@
               <w:bCs/>
               <w:lang w:val="zh-CN"/>
             </w:rPr>
-            <w:instrText xml:space="preserve"> HYPERLINK \l _Toc16627 </w:instrText>
+            <w:instrText xml:space="preserve"> HYPERLINK \l _Toc9230 </w:instrText>
           </w:r>
           <w:r>
             <w:rPr>
@@ -167,7 +167,7 @@
             <w:fldChar w:fldCharType="begin"/>
           </w:r>
           <w:r>
-            <w:instrText xml:space="preserve"> PAGEREF _Toc16627 \h </w:instrText>
+            <w:instrText xml:space="preserve"> PAGEREF _Toc9230 \h </w:instrText>
           </w:r>
           <w:r>
             <w:fldChar w:fldCharType="separate"/>
@@ -205,7 +205,7 @@
               <w:bCs/>
               <w:lang w:val="zh-CN"/>
             </w:rPr>
-            <w:instrText xml:space="preserve"> HYPERLINK \l _Toc248 </w:instrText>
+            <w:instrText xml:space="preserve"> HYPERLINK \l _Toc4881 </w:instrText>
           </w:r>
           <w:r>
             <w:rPr>
@@ -228,7 +228,7 @@
             <w:fldChar w:fldCharType="begin"/>
           </w:r>
           <w:r>
-            <w:instrText xml:space="preserve"> PAGEREF _Toc248 \h </w:instrText>
+            <w:instrText xml:space="preserve"> PAGEREF _Toc4881 \h </w:instrText>
           </w:r>
           <w:r>
             <w:fldChar w:fldCharType="separate"/>
@@ -266,7 +266,7 @@
               <w:bCs/>
               <w:lang w:val="zh-CN"/>
             </w:rPr>
-            <w:instrText xml:space="preserve"> HYPERLINK \l _Toc6218 </w:instrText>
+            <w:instrText xml:space="preserve"> HYPERLINK \l _Toc25781 </w:instrText>
           </w:r>
           <w:r>
             <w:rPr>
@@ -290,7 +290,7 @@
             <w:fldChar w:fldCharType="begin"/>
           </w:r>
           <w:r>
-            <w:instrText xml:space="preserve"> PAGEREF _Toc6218 \h </w:instrText>
+            <w:instrText xml:space="preserve"> PAGEREF _Toc25781 \h </w:instrText>
           </w:r>
           <w:r>
             <w:fldChar w:fldCharType="separate"/>
@@ -328,7 +328,7 @@
               <w:bCs/>
               <w:lang w:val="zh-CN"/>
             </w:rPr>
-            <w:instrText xml:space="preserve"> HYPERLINK \l _Toc6116 </w:instrText>
+            <w:instrText xml:space="preserve"> HYPERLINK \l _Toc19376 </w:instrText>
           </w:r>
           <w:r>
             <w:rPr>
@@ -351,7 +351,7 @@
             <w:fldChar w:fldCharType="begin"/>
           </w:r>
           <w:r>
-            <w:instrText xml:space="preserve"> PAGEREF _Toc6116 \h </w:instrText>
+            <w:instrText xml:space="preserve"> PAGEREF _Toc19376 \h </w:instrText>
           </w:r>
           <w:r>
             <w:fldChar w:fldCharType="separate"/>
@@ -389,7 +389,7 @@
               <w:bCs/>
               <w:lang w:val="zh-CN"/>
             </w:rPr>
-            <w:instrText xml:space="preserve"> HYPERLINK \l _Toc9552 </w:instrText>
+            <w:instrText xml:space="preserve"> HYPERLINK \l _Toc6966 </w:instrText>
           </w:r>
           <w:r>
             <w:rPr>
@@ -418,7 +418,7 @@
             <w:fldChar w:fldCharType="begin"/>
           </w:r>
           <w:r>
-            <w:instrText xml:space="preserve"> PAGEREF _Toc9552 \h </w:instrText>
+            <w:instrText xml:space="preserve"> PAGEREF _Toc6966 \h </w:instrText>
           </w:r>
           <w:r>
             <w:fldChar w:fldCharType="separate"/>
@@ -456,7 +456,7 @@
               <w:bCs/>
               <w:lang w:val="zh-CN"/>
             </w:rPr>
-            <w:instrText xml:space="preserve"> HYPERLINK \l _Toc404 </w:instrText>
+            <w:instrText xml:space="preserve"> HYPERLINK \l _Toc5807 </w:instrText>
           </w:r>
           <w:r>
             <w:rPr>
@@ -486,7 +486,7 @@
             <w:fldChar w:fldCharType="begin"/>
           </w:r>
           <w:r>
-            <w:instrText xml:space="preserve"> PAGEREF _Toc404 \h </w:instrText>
+            <w:instrText xml:space="preserve"> PAGEREF _Toc5807 \h </w:instrText>
           </w:r>
           <w:r>
             <w:fldChar w:fldCharType="separate"/>
@@ -524,7 +524,7 @@
               <w:bCs/>
               <w:lang w:val="zh-CN"/>
             </w:rPr>
-            <w:instrText xml:space="preserve"> HYPERLINK \l _Toc9124 </w:instrText>
+            <w:instrText xml:space="preserve"> HYPERLINK \l _Toc16340 </w:instrText>
           </w:r>
           <w:r>
             <w:rPr>
@@ -554,7 +554,7 @@
             <w:fldChar w:fldCharType="begin"/>
           </w:r>
           <w:r>
-            <w:instrText xml:space="preserve"> PAGEREF _Toc9124 \h </w:instrText>
+            <w:instrText xml:space="preserve"> PAGEREF _Toc16340 \h </w:instrText>
           </w:r>
           <w:r>
             <w:fldChar w:fldCharType="separate"/>
@@ -592,7 +592,7 @@
               <w:bCs/>
               <w:lang w:val="zh-CN"/>
             </w:rPr>
-            <w:instrText xml:space="preserve"> HYPERLINK \l _Toc2957 </w:instrText>
+            <w:instrText xml:space="preserve"> HYPERLINK \l _Toc9383 </w:instrText>
           </w:r>
           <w:r>
             <w:rPr>
@@ -622,7 +622,7 @@
             <w:fldChar w:fldCharType="begin"/>
           </w:r>
           <w:r>
-            <w:instrText xml:space="preserve"> PAGEREF _Toc2957 \h </w:instrText>
+            <w:instrText xml:space="preserve"> PAGEREF _Toc9383 \h </w:instrText>
           </w:r>
           <w:r>
             <w:fldChar w:fldCharType="separate"/>
@@ -660,7 +660,7 @@
               <w:bCs/>
               <w:lang w:val="zh-CN"/>
             </w:rPr>
-            <w:instrText xml:space="preserve"> HYPERLINK \l _Toc20853 </w:instrText>
+            <w:instrText xml:space="preserve"> HYPERLINK \l _Toc31900 </w:instrText>
           </w:r>
           <w:r>
             <w:rPr>
@@ -690,7 +690,7 @@
             <w:fldChar w:fldCharType="begin"/>
           </w:r>
           <w:r>
-            <w:instrText xml:space="preserve"> PAGEREF _Toc20853 \h </w:instrText>
+            <w:instrText xml:space="preserve"> PAGEREF _Toc31900 \h </w:instrText>
           </w:r>
           <w:r>
             <w:fldChar w:fldCharType="separate"/>
@@ -728,7 +728,7 @@
               <w:bCs/>
               <w:lang w:val="zh-CN"/>
             </w:rPr>
-            <w:instrText xml:space="preserve"> HYPERLINK \l _Toc3842 </w:instrText>
+            <w:instrText xml:space="preserve"> HYPERLINK \l _Toc11231 </w:instrText>
           </w:r>
           <w:r>
             <w:rPr>
@@ -751,7 +751,7 @@
             <w:fldChar w:fldCharType="begin"/>
           </w:r>
           <w:r>
-            <w:instrText xml:space="preserve"> PAGEREF _Toc3842 \h </w:instrText>
+            <w:instrText xml:space="preserve"> PAGEREF _Toc11231 \h </w:instrText>
           </w:r>
           <w:r>
             <w:fldChar w:fldCharType="separate"/>
@@ -789,7 +789,7 @@
               <w:bCs/>
               <w:lang w:val="zh-CN"/>
             </w:rPr>
-            <w:instrText xml:space="preserve"> HYPERLINK \l _Toc20481 </w:instrText>
+            <w:instrText xml:space="preserve"> HYPERLINK \l _Toc22885 </w:instrText>
           </w:r>
           <w:r>
             <w:rPr>
@@ -812,7 +812,7 @@
             <w:fldChar w:fldCharType="begin"/>
           </w:r>
           <w:r>
-            <w:instrText xml:space="preserve"> PAGEREF _Toc20481 \h </w:instrText>
+            <w:instrText xml:space="preserve"> PAGEREF _Toc22885 \h </w:instrText>
           </w:r>
           <w:r>
             <w:fldChar w:fldCharType="separate"/>
@@ -850,7 +850,7 @@
               <w:bCs/>
               <w:lang w:val="zh-CN"/>
             </w:rPr>
-            <w:instrText xml:space="preserve"> HYPERLINK \l _Toc27070 </w:instrText>
+            <w:instrText xml:space="preserve"> HYPERLINK \l _Toc15573 </w:instrText>
           </w:r>
           <w:r>
             <w:rPr>
@@ -873,7 +873,7 @@
             <w:fldChar w:fldCharType="begin"/>
           </w:r>
           <w:r>
-            <w:instrText xml:space="preserve"> PAGEREF _Toc27070 \h </w:instrText>
+            <w:instrText xml:space="preserve"> PAGEREF _Toc15573 \h </w:instrText>
           </w:r>
           <w:r>
             <w:fldChar w:fldCharType="separate"/>
@@ -911,7 +911,7 @@
               <w:bCs/>
               <w:lang w:val="zh-CN"/>
             </w:rPr>
-            <w:instrText xml:space="preserve"> HYPERLINK \l _Toc26947 </w:instrText>
+            <w:instrText xml:space="preserve"> HYPERLINK \l _Toc13483 </w:instrText>
           </w:r>
           <w:r>
             <w:rPr>
@@ -934,7 +934,7 @@
             <w:fldChar w:fldCharType="begin"/>
           </w:r>
           <w:r>
-            <w:instrText xml:space="preserve"> PAGEREF _Toc26947 \h </w:instrText>
+            <w:instrText xml:space="preserve"> PAGEREF _Toc13483 \h </w:instrText>
           </w:r>
           <w:r>
             <w:fldChar w:fldCharType="separate"/>
@@ -972,7 +972,7 @@
               <w:bCs/>
               <w:lang w:val="zh-CN"/>
             </w:rPr>
-            <w:instrText xml:space="preserve"> HYPERLINK \l _Toc7088 </w:instrText>
+            <w:instrText xml:space="preserve"> HYPERLINK \l _Toc29740 </w:instrText>
           </w:r>
           <w:r>
             <w:rPr>
@@ -995,7 +995,7 @@
             <w:fldChar w:fldCharType="begin"/>
           </w:r>
           <w:r>
-            <w:instrText xml:space="preserve"> PAGEREF _Toc7088 \h </w:instrText>
+            <w:instrText xml:space="preserve"> PAGEREF _Toc29740 \h </w:instrText>
           </w:r>
           <w:r>
             <w:fldChar w:fldCharType="separate"/>
@@ -1033,7 +1033,7 @@
               <w:bCs/>
               <w:lang w:val="zh-CN"/>
             </w:rPr>
-            <w:instrText xml:space="preserve"> HYPERLINK \l _Toc27622 </w:instrText>
+            <w:instrText xml:space="preserve"> HYPERLINK \l _Toc22609 </w:instrText>
           </w:r>
           <w:r>
             <w:rPr>
@@ -1056,7 +1056,7 @@
             <w:fldChar w:fldCharType="begin"/>
           </w:r>
           <w:r>
-            <w:instrText xml:space="preserve"> PAGEREF _Toc27622 \h </w:instrText>
+            <w:instrText xml:space="preserve"> PAGEREF _Toc22609 \h </w:instrText>
           </w:r>
           <w:r>
             <w:fldChar w:fldCharType="separate"/>
@@ -1094,7 +1094,7 @@
               <w:bCs/>
               <w:lang w:val="zh-CN"/>
             </w:rPr>
-            <w:instrText xml:space="preserve"> HYPERLINK \l _Toc5504 </w:instrText>
+            <w:instrText xml:space="preserve"> HYPERLINK \l _Toc15572 </w:instrText>
           </w:r>
           <w:r>
             <w:rPr>
@@ -1117,7 +1117,7 @@
             <w:fldChar w:fldCharType="begin"/>
           </w:r>
           <w:r>
-            <w:instrText xml:space="preserve"> PAGEREF _Toc5504 \h </w:instrText>
+            <w:instrText xml:space="preserve"> PAGEREF _Toc15572 \h </w:instrText>
           </w:r>
           <w:r>
             <w:fldChar w:fldCharType="separate"/>
@@ -1155,7 +1155,7 @@
               <w:bCs/>
               <w:lang w:val="zh-CN"/>
             </w:rPr>
-            <w:instrText xml:space="preserve"> HYPERLINK \l _Toc6129 </w:instrText>
+            <w:instrText xml:space="preserve"> HYPERLINK \l _Toc12706 </w:instrText>
           </w:r>
           <w:r>
             <w:rPr>
@@ -1178,7 +1178,7 @@
             <w:fldChar w:fldCharType="begin"/>
           </w:r>
           <w:r>
-            <w:instrText xml:space="preserve"> PAGEREF _Toc6129 \h </w:instrText>
+            <w:instrText xml:space="preserve"> PAGEREF _Toc12706 \h </w:instrText>
           </w:r>
           <w:r>
             <w:fldChar w:fldCharType="separate"/>
@@ -1216,7 +1216,7 @@
               <w:bCs/>
               <w:lang w:val="zh-CN"/>
             </w:rPr>
-            <w:instrText xml:space="preserve"> HYPERLINK \l _Toc26895 </w:instrText>
+            <w:instrText xml:space="preserve"> HYPERLINK \l _Toc11432 </w:instrText>
           </w:r>
           <w:r>
             <w:rPr>
@@ -1239,7 +1239,7 @@
             <w:fldChar w:fldCharType="begin"/>
           </w:r>
           <w:r>
-            <w:instrText xml:space="preserve"> PAGEREF _Toc26895 \h </w:instrText>
+            <w:instrText xml:space="preserve"> PAGEREF _Toc11432 \h </w:instrText>
           </w:r>
           <w:r>
             <w:fldChar w:fldCharType="separate"/>
@@ -1277,7 +1277,7 @@
               <w:bCs/>
               <w:lang w:val="zh-CN"/>
             </w:rPr>
-            <w:instrText xml:space="preserve"> HYPERLINK \l _Toc10707 </w:instrText>
+            <w:instrText xml:space="preserve"> HYPERLINK \l _Toc11766 </w:instrText>
           </w:r>
           <w:r>
             <w:rPr>
@@ -1300,7 +1300,7 @@
             <w:fldChar w:fldCharType="begin"/>
           </w:r>
           <w:r>
-            <w:instrText xml:space="preserve"> PAGEREF _Toc10707 \h </w:instrText>
+            <w:instrText xml:space="preserve"> PAGEREF _Toc11766 \h </w:instrText>
           </w:r>
           <w:r>
             <w:fldChar w:fldCharType="separate"/>
@@ -1338,7 +1338,7 @@
               <w:bCs/>
               <w:lang w:val="zh-CN"/>
             </w:rPr>
-            <w:instrText xml:space="preserve"> HYPERLINK \l _Toc21214 </w:instrText>
+            <w:instrText xml:space="preserve"> HYPERLINK \l _Toc5853 </w:instrText>
           </w:r>
           <w:r>
             <w:rPr>
@@ -1361,7 +1361,7 @@
             <w:fldChar w:fldCharType="begin"/>
           </w:r>
           <w:r>
-            <w:instrText xml:space="preserve"> PAGEREF _Toc21214 \h </w:instrText>
+            <w:instrText xml:space="preserve"> PAGEREF _Toc5853 \h </w:instrText>
           </w:r>
           <w:r>
             <w:fldChar w:fldCharType="separate"/>
@@ -1399,7 +1399,7 @@
               <w:bCs/>
               <w:lang w:val="zh-CN"/>
             </w:rPr>
-            <w:instrText xml:space="preserve"> HYPERLINK \l _Toc16044 </w:instrText>
+            <w:instrText xml:space="preserve"> HYPERLINK \l _Toc2538 </w:instrText>
           </w:r>
           <w:r>
             <w:rPr>
@@ -1422,7 +1422,7 @@
             <w:fldChar w:fldCharType="begin"/>
           </w:r>
           <w:r>
-            <w:instrText xml:space="preserve"> PAGEREF _Toc16044 \h </w:instrText>
+            <w:instrText xml:space="preserve"> PAGEREF _Toc2538 \h </w:instrText>
           </w:r>
           <w:r>
             <w:fldChar w:fldCharType="separate"/>
@@ -1460,7 +1460,7 @@
               <w:bCs/>
               <w:lang w:val="zh-CN"/>
             </w:rPr>
-            <w:instrText xml:space="preserve"> HYPERLINK \l _Toc2978 </w:instrText>
+            <w:instrText xml:space="preserve"> HYPERLINK \l _Toc2796 </w:instrText>
           </w:r>
           <w:r>
             <w:rPr>
@@ -1483,7 +1483,7 @@
             <w:fldChar w:fldCharType="begin"/>
           </w:r>
           <w:r>
-            <w:instrText xml:space="preserve"> PAGEREF _Toc2978 \h </w:instrText>
+            <w:instrText xml:space="preserve"> PAGEREF _Toc2796 \h </w:instrText>
           </w:r>
           <w:r>
             <w:fldChar w:fldCharType="separate"/>
@@ -1521,7 +1521,7 @@
               <w:bCs/>
               <w:lang w:val="zh-CN"/>
             </w:rPr>
-            <w:instrText xml:space="preserve"> HYPERLINK \l _Toc25613 </w:instrText>
+            <w:instrText xml:space="preserve"> HYPERLINK \l _Toc3865 </w:instrText>
           </w:r>
           <w:r>
             <w:rPr>
@@ -1544,7 +1544,7 @@
             <w:fldChar w:fldCharType="begin"/>
           </w:r>
           <w:r>
-            <w:instrText xml:space="preserve"> PAGEREF _Toc25613 \h </w:instrText>
+            <w:instrText xml:space="preserve"> PAGEREF _Toc3865 \h </w:instrText>
           </w:r>
           <w:r>
             <w:fldChar w:fldCharType="separate"/>
@@ -1582,7 +1582,7 @@
               <w:bCs/>
               <w:lang w:val="zh-CN"/>
             </w:rPr>
-            <w:instrText xml:space="preserve"> HYPERLINK \l _Toc2968 </w:instrText>
+            <w:instrText xml:space="preserve"> HYPERLINK \l _Toc27624 </w:instrText>
           </w:r>
           <w:r>
             <w:rPr>
@@ -1605,7 +1605,7 @@
             <w:fldChar w:fldCharType="begin"/>
           </w:r>
           <w:r>
-            <w:instrText xml:space="preserve"> PAGEREF _Toc2968 \h </w:instrText>
+            <w:instrText xml:space="preserve"> PAGEREF _Toc27624 \h </w:instrText>
           </w:r>
           <w:r>
             <w:fldChar w:fldCharType="separate"/>
@@ -1643,7 +1643,7 @@
               <w:bCs/>
               <w:lang w:val="zh-CN"/>
             </w:rPr>
-            <w:instrText xml:space="preserve"> HYPERLINK \l _Toc30337 </w:instrText>
+            <w:instrText xml:space="preserve"> HYPERLINK \l _Toc23719 </w:instrText>
           </w:r>
           <w:r>
             <w:rPr>
@@ -1666,7 +1666,7 @@
             <w:fldChar w:fldCharType="begin"/>
           </w:r>
           <w:r>
-            <w:instrText xml:space="preserve"> PAGEREF _Toc30337 \h </w:instrText>
+            <w:instrText xml:space="preserve"> PAGEREF _Toc23719 \h </w:instrText>
           </w:r>
           <w:r>
             <w:fldChar w:fldCharType="separate"/>
@@ -1704,7 +1704,7 @@
               <w:bCs/>
               <w:lang w:val="zh-CN"/>
             </w:rPr>
-            <w:instrText xml:space="preserve"> HYPERLINK \l _Toc30037 </w:instrText>
+            <w:instrText xml:space="preserve"> HYPERLINK \l _Toc27482 </w:instrText>
           </w:r>
           <w:r>
             <w:rPr>
@@ -1727,7 +1727,7 @@
             <w:fldChar w:fldCharType="begin"/>
           </w:r>
           <w:r>
-            <w:instrText xml:space="preserve"> PAGEREF _Toc30037 \h </w:instrText>
+            <w:instrText xml:space="preserve"> PAGEREF _Toc27482 \h </w:instrText>
           </w:r>
           <w:r>
             <w:fldChar w:fldCharType="separate"/>
@@ -1765,7 +1765,7 @@
               <w:bCs/>
               <w:lang w:val="zh-CN"/>
             </w:rPr>
-            <w:instrText xml:space="preserve"> HYPERLINK \l _Toc19872 </w:instrText>
+            <w:instrText xml:space="preserve"> HYPERLINK \l _Toc31010 </w:instrText>
           </w:r>
           <w:r>
             <w:rPr>
@@ -1788,7 +1788,7 @@
             <w:fldChar w:fldCharType="begin"/>
           </w:r>
           <w:r>
-            <w:instrText xml:space="preserve"> PAGEREF _Toc19872 \h </w:instrText>
+            <w:instrText xml:space="preserve"> PAGEREF _Toc31010 \h </w:instrText>
           </w:r>
           <w:r>
             <w:fldChar w:fldCharType="separate"/>
@@ -1826,7 +1826,7 @@
               <w:bCs/>
               <w:lang w:val="zh-CN"/>
             </w:rPr>
-            <w:instrText xml:space="preserve"> HYPERLINK \l _Toc19484 </w:instrText>
+            <w:instrText xml:space="preserve"> HYPERLINK \l _Toc19476 </w:instrText>
           </w:r>
           <w:r>
             <w:rPr>
@@ -1849,7 +1849,7 @@
             <w:fldChar w:fldCharType="begin"/>
           </w:r>
           <w:r>
-            <w:instrText xml:space="preserve"> PAGEREF _Toc19484 \h </w:instrText>
+            <w:instrText xml:space="preserve"> PAGEREF _Toc19476 \h </w:instrText>
           </w:r>
           <w:r>
             <w:fldChar w:fldCharType="separate"/>
@@ -1887,7 +1887,7 @@
               <w:bCs/>
               <w:lang w:val="zh-CN"/>
             </w:rPr>
-            <w:instrText xml:space="preserve"> HYPERLINK \l _Toc27005 </w:instrText>
+            <w:instrText xml:space="preserve"> HYPERLINK \l _Toc8333 </w:instrText>
           </w:r>
           <w:r>
             <w:rPr>
@@ -1910,13 +1910,74 @@
             <w:fldChar w:fldCharType="begin"/>
           </w:r>
           <w:r>
-            <w:instrText xml:space="preserve"> PAGEREF _Toc27005 \h </w:instrText>
+            <w:instrText xml:space="preserve"> PAGEREF _Toc8333 \h </w:instrText>
           </w:r>
           <w:r>
             <w:fldChar w:fldCharType="separate"/>
           </w:r>
           <w:r>
             <w:t>16</w:t>
+          </w:r>
+          <w:r>
+            <w:fldChar w:fldCharType="end"/>
+          </w:r>
+          <w:r>
+            <w:rPr>
+              <w:bCs/>
+              <w:lang w:val="zh-CN"/>
+            </w:rPr>
+            <w:fldChar w:fldCharType="end"/>
+          </w:r>
+        </w:p>
+        <w:p>
+          <w:pPr>
+            <w:pStyle w:val="7"/>
+            <w:tabs>
+              <w:tab w:val="right" w:leader="dot" w:pos="8306"/>
+            </w:tabs>
+          </w:pPr>
+          <w:r>
+            <w:rPr>
+              <w:bCs/>
+              <w:lang w:val="zh-CN"/>
+            </w:rPr>
+            <w:fldChar w:fldCharType="begin"/>
+          </w:r>
+          <w:r>
+            <w:rPr>
+              <w:bCs/>
+              <w:lang w:val="zh-CN"/>
+            </w:rPr>
+            <w:instrText xml:space="preserve"> HYPERLINK \l _Toc13477 </w:instrText>
+          </w:r>
+          <w:r>
+            <w:rPr>
+              <w:bCs/>
+              <w:lang w:val="zh-CN"/>
+            </w:rPr>
+            <w:fldChar w:fldCharType="separate"/>
+          </w:r>
+          <w:r>
+            <w:rPr>
+              <w:rFonts w:hint="eastAsia"/>
+              <w:lang w:val="en-US" w:eastAsia="zh-CN"/>
+            </w:rPr>
+            <w:t>3.1.10 User Authorize</w:t>
+          </w:r>
+          <w:r>
+            <w:tab/>
+          </w:r>
+          <w:r>
+            <w:fldChar w:fldCharType="begin"/>
+          </w:r>
+          <w:r>
+            <w:instrText xml:space="preserve"> PAGEREF _Toc13477 \h </w:instrText>
+          </w:r>
+          <w:r>
+            <w:fldChar w:fldCharType="separate"/>
+          </w:r>
+          <w:r>
+            <w:t>17</w:t>
           </w:r>
           <w:r>
             <w:fldChar w:fldCharType="end"/>
@@ -1948,7 +2009,7 @@
               <w:bCs/>
               <w:lang w:val="zh-CN"/>
             </w:rPr>
-            <w:instrText xml:space="preserve"> HYPERLINK \l _Toc31247 </w:instrText>
+            <w:instrText xml:space="preserve"> HYPERLINK \l _Toc6024 </w:instrText>
           </w:r>
           <w:r>
             <w:rPr>
@@ -1971,13 +2032,13 @@
             <w:fldChar w:fldCharType="begin"/>
           </w:r>
           <w:r>
-            <w:instrText xml:space="preserve"> PAGEREF _Toc31247 \h </w:instrText>
+            <w:instrText xml:space="preserve"> PAGEREF _Toc6024 \h </w:instrText>
           </w:r>
           <w:r>
             <w:fldChar w:fldCharType="separate"/>
           </w:r>
           <w:r>
-            <w:t>17</w:t>
+            <w:t>18</w:t>
           </w:r>
           <w:r>
             <w:fldChar w:fldCharType="end"/>
@@ -2009,7 +2070,7 @@
               <w:bCs/>
               <w:lang w:val="zh-CN"/>
             </w:rPr>
-            <w:instrText xml:space="preserve"> HYPERLINK \l _Toc13477 </w:instrText>
+            <w:instrText xml:space="preserve"> HYPERLINK \l _Toc22090 </w:instrText>
           </w:r>
           <w:r>
             <w:rPr>
@@ -2032,13 +2093,13 @@
             <w:fldChar w:fldCharType="begin"/>
           </w:r>
           <w:r>
-            <w:instrText xml:space="preserve"> PAGEREF _Toc13477 \h </w:instrText>
+            <w:instrText xml:space="preserve"> PAGEREF _Toc22090 \h </w:instrText>
           </w:r>
           <w:r>
             <w:fldChar w:fldCharType="separate"/>
           </w:r>
           <w:r>
-            <w:t>17</w:t>
+            <w:t>19</w:t>
           </w:r>
           <w:r>
             <w:fldChar w:fldCharType="end"/>
@@ -2070,7 +2131,7 @@
               <w:bCs/>
               <w:lang w:val="zh-CN"/>
             </w:rPr>
-            <w:instrText xml:space="preserve"> HYPERLINK \l _Toc3249 </w:instrText>
+            <w:instrText xml:space="preserve"> HYPERLINK \l _Toc21748 </w:instrText>
           </w:r>
           <w:r>
             <w:rPr>
@@ -2093,13 +2154,13 @@
             <w:fldChar w:fldCharType="begin"/>
           </w:r>
           <w:r>
-            <w:instrText xml:space="preserve"> PAGEREF _Toc3249 \h </w:instrText>
+            <w:instrText xml:space="preserve"> PAGEREF _Toc21748 \h </w:instrText>
           </w:r>
           <w:r>
             <w:fldChar w:fldCharType="separate"/>
           </w:r>
           <w:r>
-            <w:t>18</w:t>
+            <w:t>19</w:t>
           </w:r>
           <w:r>
             <w:fldChar w:fldCharType="end"/>
@@ -2131,7 +2192,7 @@
               <w:bCs/>
               <w:lang w:val="zh-CN"/>
             </w:rPr>
-            <w:instrText xml:space="preserve"> HYPERLINK \l _Toc18195 </w:instrText>
+            <w:instrText xml:space="preserve"> HYPERLINK \l _Toc5268 </w:instrText>
           </w:r>
           <w:r>
             <w:rPr>
@@ -2154,13 +2215,13 @@
             <w:fldChar w:fldCharType="begin"/>
           </w:r>
           <w:r>
-            <w:instrText xml:space="preserve"> PAGEREF _Toc18195 \h </w:instrText>
+            <w:instrText xml:space="preserve"> PAGEREF _Toc5268 \h </w:instrText>
           </w:r>
           <w:r>
             <w:fldChar w:fldCharType="separate"/>
           </w:r>
           <w:r>
-            <w:t>18</w:t>
+            <w:t>20</w:t>
           </w:r>
           <w:r>
             <w:fldChar w:fldCharType="end"/>
@@ -2192,7 +2253,7 @@
               <w:bCs/>
               <w:lang w:val="zh-CN"/>
             </w:rPr>
-            <w:instrText xml:space="preserve"> HYPERLINK \l _Toc650 </w:instrText>
+            <w:instrText xml:space="preserve"> HYPERLINK \l _Toc7562 </w:instrText>
           </w:r>
           <w:r>
             <w:rPr>
@@ -2215,13 +2276,13 @@
             <w:fldChar w:fldCharType="begin"/>
           </w:r>
           <w:r>
-            <w:instrText xml:space="preserve"> PAGEREF _Toc650 \h </w:instrText>
+            <w:instrText xml:space="preserve"> PAGEREF _Toc7562 \h </w:instrText>
           </w:r>
           <w:r>
             <w:fldChar w:fldCharType="separate"/>
           </w:r>
           <w:r>
-            <w:t>18</w:t>
+            <w:t>20</w:t>
           </w:r>
           <w:r>
             <w:fldChar w:fldCharType="end"/>
@@ -2253,7 +2314,7 @@
               <w:bCs/>
               <w:lang w:val="zh-CN"/>
             </w:rPr>
-            <w:instrText xml:space="preserve"> HYPERLINK \l _Toc14785 </w:instrText>
+            <w:instrText xml:space="preserve"> HYPERLINK \l _Toc31517 </w:instrText>
           </w:r>
           <w:r>
             <w:rPr>
@@ -2276,13 +2337,13 @@
             <w:fldChar w:fldCharType="begin"/>
           </w:r>
           <w:r>
-            <w:instrText xml:space="preserve"> PAGEREF _Toc14785 \h </w:instrText>
+            <w:instrText xml:space="preserve"> PAGEREF _Toc31517 \h </w:instrText>
           </w:r>
           <w:r>
             <w:fldChar w:fldCharType="separate"/>
           </w:r>
           <w:r>
-            <w:t>19</w:t>
+            <w:t>20</w:t>
           </w:r>
           <w:r>
             <w:fldChar w:fldCharType="end"/>
@@ -2314,7 +2375,7 @@
               <w:bCs/>
               <w:lang w:val="zh-CN"/>
             </w:rPr>
-            <w:instrText xml:space="preserve"> HYPERLINK \l _Toc6902 </w:instrText>
+            <w:instrText xml:space="preserve"> HYPERLINK \l _Toc18735 </w:instrText>
           </w:r>
           <w:r>
             <w:rPr>
@@ -2337,13 +2398,13 @@
             <w:fldChar w:fldCharType="begin"/>
           </w:r>
           <w:r>
-            <w:instrText xml:space="preserve"> PAGEREF _Toc6902 \h </w:instrText>
+            <w:instrText xml:space="preserve"> PAGEREF _Toc18735 \h </w:instrText>
           </w:r>
           <w:r>
             <w:fldChar w:fldCharType="separate"/>
           </w:r>
           <w:r>
-            <w:t>20</w:t>
+            <w:t>21</w:t>
           </w:r>
           <w:r>
             <w:fldChar w:fldCharType="end"/>
@@ -2375,7 +2436,7 @@
               <w:bCs/>
               <w:lang w:val="zh-CN"/>
             </w:rPr>
-            <w:instrText xml:space="preserve"> HYPERLINK \l _Toc22461 </w:instrText>
+            <w:instrText xml:space="preserve"> HYPERLINK \l _Toc31234 </w:instrText>
           </w:r>
           <w:r>
             <w:rPr>
@@ -2398,13 +2459,13 @@
             <w:fldChar w:fldCharType="begin"/>
           </w:r>
           <w:r>
-            <w:instrText xml:space="preserve"> PAGEREF _Toc22461 \h </w:instrText>
+            <w:instrText xml:space="preserve"> PAGEREF _Toc31234 \h </w:instrText>
           </w:r>
           <w:r>
             <w:fldChar w:fldCharType="separate"/>
           </w:r>
           <w:r>
-            <w:t>21</w:t>
+            <w:t>22</w:t>
           </w:r>
           <w:r>
             <w:fldChar w:fldCharType="end"/>
@@ -2436,7 +2497,7 @@
               <w:bCs/>
               <w:lang w:val="zh-CN"/>
             </w:rPr>
-            <w:instrText xml:space="preserve"> HYPERLINK \l _Toc24931 </w:instrText>
+            <w:instrText xml:space="preserve"> HYPERLINK \l _Toc26656 </w:instrText>
           </w:r>
           <w:r>
             <w:rPr>
@@ -2459,13 +2520,13 @@
             <w:fldChar w:fldCharType="begin"/>
           </w:r>
           <w:r>
-            <w:instrText xml:space="preserve"> PAGEREF _Toc24931 \h </w:instrText>
+            <w:instrText xml:space="preserve"> PAGEREF _Toc26656 \h </w:instrText>
           </w:r>
           <w:r>
             <w:fldChar w:fldCharType="separate"/>
           </w:r>
           <w:r>
-            <w:t>22</w:t>
+            <w:t>23</w:t>
           </w:r>
           <w:r>
             <w:fldChar w:fldCharType="end"/>
@@ -2497,7 +2558,7 @@
               <w:bCs/>
               <w:lang w:val="zh-CN"/>
             </w:rPr>
-            <w:instrText xml:space="preserve"> HYPERLINK \l _Toc8430 </w:instrText>
+            <w:instrText xml:space="preserve"> HYPERLINK \l _Toc26357 </w:instrText>
           </w:r>
           <w:r>
             <w:rPr>
@@ -2520,13 +2581,13 @@
             <w:fldChar w:fldCharType="begin"/>
           </w:r>
           <w:r>
-            <w:instrText xml:space="preserve"> PAGEREF _Toc8430 \h </w:instrText>
+            <w:instrText xml:space="preserve"> PAGEREF _Toc26357 \h </w:instrText>
           </w:r>
           <w:r>
             <w:fldChar w:fldCharType="separate"/>
           </w:r>
           <w:r>
-            <w:t>22</w:t>
+            <w:t>23</w:t>
           </w:r>
           <w:r>
             <w:fldChar w:fldCharType="end"/>
@@ -2558,7 +2619,7 @@
               <w:bCs/>
               <w:lang w:val="zh-CN"/>
             </w:rPr>
-            <w:instrText xml:space="preserve"> HYPERLINK \l _Toc14219 </w:instrText>
+            <w:instrText xml:space="preserve"> HYPERLINK \l _Toc28186 </w:instrText>
           </w:r>
           <w:r>
             <w:rPr>
@@ -2581,13 +2642,13 @@
             <w:fldChar w:fldCharType="begin"/>
           </w:r>
           <w:r>
-            <w:instrText xml:space="preserve"> PAGEREF _Toc14219 \h </w:instrText>
+            <w:instrText xml:space="preserve"> PAGEREF _Toc28186 \h </w:instrText>
           </w:r>
           <w:r>
             <w:fldChar w:fldCharType="separate"/>
           </w:r>
           <w:r>
-            <w:t>22</w:t>
+            <w:t>23</w:t>
           </w:r>
           <w:r>
             <w:fldChar w:fldCharType="end"/>
@@ -2619,7 +2680,7 @@
               <w:bCs/>
               <w:lang w:val="zh-CN"/>
             </w:rPr>
-            <w:instrText xml:space="preserve"> HYPERLINK \l _Toc29670 </w:instrText>
+            <w:instrText xml:space="preserve"> HYPERLINK \l _Toc28714 </w:instrText>
           </w:r>
           <w:r>
             <w:rPr>
@@ -2642,13 +2703,13 @@
             <w:fldChar w:fldCharType="begin"/>
           </w:r>
           <w:r>
-            <w:instrText xml:space="preserve"> PAGEREF _Toc29670 \h </w:instrText>
+            <w:instrText xml:space="preserve"> PAGEREF _Toc28714 \h </w:instrText>
           </w:r>
           <w:r>
             <w:fldChar w:fldCharType="separate"/>
           </w:r>
           <w:r>
-            <w:t>22</w:t>
+            <w:t>23</w:t>
           </w:r>
           <w:r>
             <w:fldChar w:fldCharType="end"/>
@@ -2680,7 +2741,7 @@
               <w:bCs/>
               <w:lang w:val="zh-CN"/>
             </w:rPr>
-            <w:instrText xml:space="preserve"> HYPERLINK \l _Toc32365 </w:instrText>
+            <w:instrText xml:space="preserve"> HYPERLINK \l _Toc31793 </w:instrText>
           </w:r>
           <w:r>
             <w:rPr>
@@ -2703,13 +2764,13 @@
             <w:fldChar w:fldCharType="begin"/>
           </w:r>
           <w:r>
-            <w:instrText xml:space="preserve"> PAGEREF _Toc32365 \h </w:instrText>
+            <w:instrText xml:space="preserve"> PAGEREF _Toc31793 \h </w:instrText>
           </w:r>
           <w:r>
             <w:fldChar w:fldCharType="separate"/>
           </w:r>
           <w:r>
-            <w:t>22</w:t>
+            <w:t>24</w:t>
           </w:r>
           <w:r>
             <w:fldChar w:fldCharType="end"/>
@@ -2741,7 +2802,7 @@
               <w:bCs/>
               <w:lang w:val="zh-CN"/>
             </w:rPr>
-            <w:instrText xml:space="preserve"> HYPERLINK \l _Toc8062 </w:instrText>
+            <w:instrText xml:space="preserve"> HYPERLINK \l _Toc22381 </w:instrText>
           </w:r>
           <w:r>
             <w:rPr>
@@ -2764,13 +2825,13 @@
             <w:fldChar w:fldCharType="begin"/>
           </w:r>
           <w:r>
-            <w:instrText xml:space="preserve"> PAGEREF _Toc8062 \h </w:instrText>
+            <w:instrText xml:space="preserve"> PAGEREF _Toc22381 \h </w:instrText>
           </w:r>
           <w:r>
             <w:fldChar w:fldCharType="separate"/>
           </w:r>
           <w:r>
-            <w:t>22</w:t>
+            <w:t>24</w:t>
           </w:r>
           <w:r>
             <w:fldChar w:fldCharType="end"/>
@@ -2802,7 +2863,7 @@
               <w:bCs/>
               <w:lang w:val="zh-CN"/>
             </w:rPr>
-            <w:instrText xml:space="preserve"> HYPERLINK \l _Toc15374 </w:instrText>
+            <w:instrText xml:space="preserve"> HYPERLINK \l _Toc26099 </w:instrText>
           </w:r>
           <w:r>
             <w:rPr>
@@ -2825,13 +2886,74 @@
             <w:fldChar w:fldCharType="begin"/>
           </w:r>
           <w:r>
-            <w:instrText xml:space="preserve"> PAGEREF _Toc15374 \h </w:instrText>
+            <w:instrText xml:space="preserve"> PAGEREF _Toc26099 \h </w:instrText>
           </w:r>
           <w:r>
             <w:fldChar w:fldCharType="separate"/>
           </w:r>
           <w:r>
-            <w:t>23</w:t>
+            <w:t>24</w:t>
+          </w:r>
+          <w:r>
+            <w:fldChar w:fldCharType="end"/>
+          </w:r>
+          <w:r>
+            <w:rPr>
+              <w:bCs/>
+              <w:lang w:val="zh-CN"/>
+            </w:rPr>
+            <w:fldChar w:fldCharType="end"/>
+          </w:r>
+        </w:p>
+        <w:p>
+          <w:pPr>
+            <w:pStyle w:val="7"/>
+            <w:tabs>
+              <w:tab w:val="right" w:leader="dot" w:pos="8306"/>
+            </w:tabs>
+          </w:pPr>
+          <w:r>
+            <w:rPr>
+              <w:bCs/>
+              <w:lang w:val="zh-CN"/>
+            </w:rPr>
+            <w:fldChar w:fldCharType="begin"/>
+          </w:r>
+          <w:r>
+            <w:rPr>
+              <w:bCs/>
+              <w:lang w:val="zh-CN"/>
+            </w:rPr>
+            <w:instrText xml:space="preserve"> HYPERLINK \l _Toc16161 </w:instrText>
+          </w:r>
+          <w:r>
+            <w:rPr>
+              <w:bCs/>
+              <w:lang w:val="zh-CN"/>
+            </w:rPr>
+            <w:fldChar w:fldCharType="separate"/>
+          </w:r>
+          <w:r>
+            <w:rPr>
+              <w:rFonts w:hint="eastAsia"/>
+              <w:lang w:val="en-US" w:eastAsia="zh-CN"/>
+            </w:rPr>
+            <w:t>4.1.6 Authorize Configure</w:t>
+          </w:r>
+          <w:r>
+            <w:tab/>
+          </w:r>
+          <w:r>
+            <w:fldChar w:fldCharType="begin"/>
+          </w:r>
+          <w:r>
+            <w:instrText xml:space="preserve"> PAGEREF _Toc16161 \h </w:instrText>
+          </w:r>
+          <w:r>
+            <w:fldChar w:fldCharType="separate"/>
+          </w:r>
+          <w:r>
+            <w:t>24</w:t>
           </w:r>
           <w:r>
             <w:fldChar w:fldCharType="end"/>
@@ -2863,7 +2985,7 @@
               <w:bCs/>
               <w:lang w:val="zh-CN"/>
             </w:rPr>
-            <w:instrText xml:space="preserve"> HYPERLINK \l _Toc25096 </w:instrText>
+            <w:instrText xml:space="preserve"> HYPERLINK \l _Toc13574 </w:instrText>
           </w:r>
           <w:r>
             <w:rPr>
@@ -2886,13 +3008,13 @@
             <w:fldChar w:fldCharType="begin"/>
           </w:r>
           <w:r>
-            <w:instrText xml:space="preserve"> PAGEREF _Toc25096 \h </w:instrText>
+            <w:instrText xml:space="preserve"> PAGEREF _Toc13574 \h </w:instrText>
           </w:r>
           <w:r>
             <w:fldChar w:fldCharType="separate"/>
           </w:r>
           <w:r>
-            <w:t>23</w:t>
+            <w:t>24</w:t>
           </w:r>
           <w:r>
             <w:fldChar w:fldCharType="end"/>
@@ -2924,7 +3046,7 @@
               <w:bCs/>
               <w:lang w:val="zh-CN"/>
             </w:rPr>
-            <w:instrText xml:space="preserve"> HYPERLINK \l _Toc19531 </w:instrText>
+            <w:instrText xml:space="preserve"> HYPERLINK \l _Toc24569 </w:instrText>
           </w:r>
           <w:r>
             <w:rPr>
@@ -2947,13 +3069,13 @@
             <w:fldChar w:fldCharType="begin"/>
           </w:r>
           <w:r>
-            <w:instrText xml:space="preserve"> PAGEREF _Toc19531 \h </w:instrText>
+            <w:instrText xml:space="preserve"> PAGEREF _Toc24569 \h </w:instrText>
           </w:r>
           <w:r>
             <w:fldChar w:fldCharType="separate"/>
           </w:r>
           <w:r>
-            <w:t>23</w:t>
+            <w:t>24</w:t>
           </w:r>
           <w:r>
             <w:fldChar w:fldCharType="end"/>
@@ -2985,7 +3107,7 @@
               <w:bCs/>
               <w:lang w:val="zh-CN"/>
             </w:rPr>
-            <w:instrText xml:space="preserve"> HYPERLINK \l _Toc19293 </w:instrText>
+            <w:instrText xml:space="preserve"> HYPERLINK \l _Toc18027 </w:instrText>
           </w:r>
           <w:r>
             <w:rPr>
@@ -3008,13 +3130,13 @@
             <w:fldChar w:fldCharType="begin"/>
           </w:r>
           <w:r>
-            <w:instrText xml:space="preserve"> PAGEREF _Toc19293 \h </w:instrText>
+            <w:instrText xml:space="preserve"> PAGEREF _Toc18027 \h </w:instrText>
           </w:r>
           <w:r>
             <w:fldChar w:fldCharType="separate"/>
           </w:r>
           <w:r>
-            <w:t>23</w:t>
+            <w:t>24</w:t>
           </w:r>
           <w:r>
             <w:fldChar w:fldCharType="end"/>
@@ -3046,7 +3168,7 @@
               <w:bCs/>
               <w:lang w:val="zh-CN"/>
             </w:rPr>
-            <w:instrText xml:space="preserve"> HYPERLINK \l _Toc23881 </w:instrText>
+            <w:instrText xml:space="preserve"> HYPERLINK \l _Toc30116 </w:instrText>
           </w:r>
           <w:r>
             <w:rPr>
@@ -3069,13 +3191,13 @@
             <w:fldChar w:fldCharType="begin"/>
           </w:r>
           <w:r>
-            <w:instrText xml:space="preserve"> PAGEREF _Toc23881 \h </w:instrText>
+            <w:instrText xml:space="preserve"> PAGEREF _Toc30116 \h </w:instrText>
           </w:r>
           <w:r>
             <w:fldChar w:fldCharType="separate"/>
           </w:r>
           <w:r>
-            <w:t>23</w:t>
+            <w:t>25</w:t>
           </w:r>
           <w:r>
             <w:fldChar w:fldCharType="end"/>
@@ -3107,7 +3229,7 @@
               <w:bCs/>
               <w:lang w:val="zh-CN"/>
             </w:rPr>
-            <w:instrText xml:space="preserve"> HYPERLINK \l _Toc24594 </w:instrText>
+            <w:instrText xml:space="preserve"> HYPERLINK \l _Toc14079 </w:instrText>
           </w:r>
           <w:r>
             <w:rPr>
@@ -3130,13 +3252,13 @@
             <w:fldChar w:fldCharType="begin"/>
           </w:r>
           <w:r>
-            <w:instrText xml:space="preserve"> PAGEREF _Toc24594 \h </w:instrText>
+            <w:instrText xml:space="preserve"> PAGEREF _Toc14079 \h </w:instrText>
           </w:r>
           <w:r>
             <w:fldChar w:fldCharType="separate"/>
           </w:r>
           <w:r>
-            <w:t>23</w:t>
+            <w:t>25</w:t>
           </w:r>
           <w:r>
             <w:fldChar w:fldCharType="end"/>
@@ -3168,7 +3290,7 @@
               <w:bCs/>
               <w:lang w:val="zh-CN"/>
             </w:rPr>
-            <w:instrText xml:space="preserve"> HYPERLINK \l _Toc15422 </w:instrText>
+            <w:instrText xml:space="preserve"> HYPERLINK \l _Toc25036 </w:instrText>
           </w:r>
           <w:r>
             <w:rPr>
@@ -3191,13 +3313,13 @@
             <w:fldChar w:fldCharType="begin"/>
           </w:r>
           <w:r>
-            <w:instrText xml:space="preserve"> PAGEREF _Toc15422 \h </w:instrText>
+            <w:instrText xml:space="preserve"> PAGEREF _Toc25036 \h </w:instrText>
           </w:r>
           <w:r>
             <w:fldChar w:fldCharType="separate"/>
           </w:r>
           <w:r>
-            <w:t>23</w:t>
+            <w:t>25</w:t>
           </w:r>
           <w:r>
             <w:fldChar w:fldCharType="end"/>
@@ -3428,22 +3550,8 @@
           <w:rFonts w:hint="eastAsia"/>
         </w:rPr>
       </w:pPr>
-    </w:p>
-    <w:p>
-      <w:pPr>
-        <w:rPr>
-          <w:rFonts w:hint="eastAsia"/>
-        </w:rPr>
-      </w:pPr>
-    </w:p>
-    <w:p>
-      <w:pPr>
-        <w:rPr>
-          <w:rFonts w:hint="eastAsia"/>
-        </w:rPr>
-      </w:pPr>
-      <w:bookmarkStart w:id="79" w:name="_GoBack"/>
-      <w:bookmarkEnd w:id="79"/>
+      <w:bookmarkStart w:id="81" w:name="_GoBack"/>
+      <w:bookmarkEnd w:id="81"/>
     </w:p>
     <w:tbl>
       <w:tblPr>
@@ -3754,7 +3862,7 @@
                 <w:rFonts w:hint="eastAsia"/>
                 <w:lang w:val="en-US" w:eastAsia="zh-CN"/>
               </w:rPr>
-              <w:t>2.0</w:t>
+              <w:t>2.1</w:t>
             </w:r>
             <w:r>
               <w:rPr>
@@ -3872,7 +3980,7 @@
                 <w:rFonts w:hint="eastAsia"/>
                 <w:lang w:val="en-US" w:eastAsia="zh-CN"/>
               </w:rPr>
-              <w:t>09</w:t>
+              <w:t>11</w:t>
             </w:r>
             <w:r>
               <w:t>-</w:t>
@@ -3882,7 +3990,7 @@
                 <w:rFonts w:hint="eastAsia"/>
                 <w:lang w:val="en-US" w:eastAsia="zh-CN"/>
               </w:rPr>
-              <w:t>30</w:t>
+              <w:t>19</w:t>
             </w:r>
           </w:p>
         </w:tc>
@@ -4201,7 +4309,7 @@
           <w:rFonts w:hint="eastAsia"/>
         </w:rPr>
       </w:pPr>
-      <w:bookmarkStart w:id="1" w:name="_Toc16627"/>
+      <w:bookmarkStart w:id="1" w:name="_Toc9230"/>
       <w:r>
         <w:rPr>
           <w:rFonts w:hint="eastAsia"/>
@@ -4218,7 +4326,7 @@
           <w:lang w:val="en-US" w:eastAsia="zh-CN"/>
         </w:rPr>
       </w:pPr>
-      <w:bookmarkStart w:id="2" w:name="_Toc248"/>
+      <w:bookmarkStart w:id="2" w:name="_Toc4881"/>
       <w:r>
         <w:rPr>
           <w:rFonts w:hint="eastAsia"/>
@@ -4275,7 +4383,7 @@
           <w:lang w:val="en-US" w:eastAsia="zh-CN"/>
         </w:rPr>
       </w:pPr>
-      <w:bookmarkStart w:id="3" w:name="_Toc6218"/>
+      <w:bookmarkStart w:id="3" w:name="_Toc25781"/>
       <w:r>
         <w:rPr>
           <w:rFonts w:hint="eastAsia"/>
@@ -4311,7 +4419,7 @@
           <w:lang w:val="en-US" w:eastAsia="zh-CN"/>
         </w:rPr>
       </w:pPr>
-      <w:bookmarkStart w:id="4" w:name="_Toc6116"/>
+      <w:bookmarkStart w:id="4" w:name="_Toc19376"/>
       <w:r>
         <w:rPr>
           <w:rFonts w:hint="eastAsia"/>
@@ -4362,7 +4470,7 @@
         </w:rPr>
       </w:pPr>
       <w:bookmarkStart w:id="5" w:name="_Toc18055"/>
-      <w:bookmarkStart w:id="6" w:name="_Toc9552"/>
+      <w:bookmarkStart w:id="6" w:name="_Toc6966"/>
       <w:r>
         <w:rPr>
           <w:rFonts w:hint="eastAsia"/>
@@ -4408,7 +4516,7 @@
           <w:lang w:val="en-US" w:eastAsia="zh-CN"/>
         </w:rPr>
       </w:pPr>
-      <w:bookmarkStart w:id="7" w:name="_Toc404"/>
+      <w:bookmarkStart w:id="7" w:name="_Toc5807"/>
       <w:r>
         <w:rPr>
           <w:rFonts w:hint="eastAsia"/>
@@ -4447,7 +4555,7 @@
           <w:lang w:val="en-US" w:eastAsia="zh-CN"/>
         </w:rPr>
       </w:pPr>
-      <w:bookmarkStart w:id="8" w:name="_Toc9124"/>
+      <w:bookmarkStart w:id="8" w:name="_Toc16340"/>
       <w:r>
         <w:rPr>
           <w:rFonts w:hint="eastAsia"/>
@@ -4487,7 +4595,7 @@
           <w:lang w:val="en-US" w:eastAsia="zh-CN"/>
         </w:rPr>
       </w:pPr>
-      <w:bookmarkStart w:id="9" w:name="_Toc2957"/>
+      <w:bookmarkStart w:id="9" w:name="_Toc9383"/>
       <w:r>
         <w:rPr>
           <w:rFonts w:hint="eastAsia"/>
@@ -4527,7 +4635,7 @@
         </w:rPr>
       </w:pPr>
       <w:bookmarkStart w:id="10" w:name="_Toc25592"/>
-      <w:bookmarkStart w:id="11" w:name="_Toc20853"/>
+      <w:bookmarkStart w:id="11" w:name="_Toc31900"/>
       <w:r>
         <w:rPr>
           <w:rFonts w:hint="eastAsia"/>
@@ -4562,7 +4670,7 @@
         </w:rPr>
       </w:pPr>
       <w:bookmarkStart w:id="12" w:name="_Toc20809"/>
-      <w:bookmarkStart w:id="13" w:name="_Toc3842"/>
+      <w:bookmarkStart w:id="13" w:name="_Toc11231"/>
       <w:r>
         <w:rPr>
           <w:rFonts w:hint="eastAsia"/>
@@ -4647,7 +4755,7 @@
         </w:rPr>
       </w:pPr>
       <w:bookmarkStart w:id="14" w:name="_Toc31502"/>
-      <w:bookmarkStart w:id="15" w:name="_Toc20481"/>
+      <w:bookmarkStart w:id="15" w:name="_Toc22885"/>
       <w:r>
         <w:rPr>
           <w:rFonts w:hint="eastAsia"/>
@@ -4807,7 +4915,7 @@
         </w:rPr>
       </w:pPr>
       <w:bookmarkStart w:id="16" w:name="_Toc13573"/>
-      <w:bookmarkStart w:id="17" w:name="_Toc27070"/>
+      <w:bookmarkStart w:id="17" w:name="_Toc15573"/>
       <w:r>
         <w:rPr>
           <w:rFonts w:hint="eastAsia"/>
@@ -4958,7 +5066,7 @@
         </w:rPr>
       </w:pPr>
       <w:bookmarkStart w:id="18" w:name="_Toc31740"/>
-      <w:bookmarkStart w:id="19" w:name="_Toc26947"/>
+      <w:bookmarkStart w:id="19" w:name="_Toc13483"/>
       <w:r>
         <w:rPr>
           <w:rFonts w:hint="eastAsia"/>
@@ -4979,7 +5087,7 @@
         </w:rPr>
       </w:pPr>
       <w:bookmarkStart w:id="20" w:name="_Toc14452"/>
-      <w:bookmarkStart w:id="21" w:name="_Toc7088"/>
+      <w:bookmarkStart w:id="21" w:name="_Toc29740"/>
       <w:r>
         <w:rPr>
           <w:rFonts w:hint="eastAsia"/>
@@ -5096,7 +5204,7 @@
         </w:rPr>
       </w:pPr>
       <w:bookmarkStart w:id="22" w:name="_Toc16160"/>
-      <w:bookmarkStart w:id="23" w:name="_Toc27622"/>
+      <w:bookmarkStart w:id="23" w:name="_Toc22609"/>
       <w:r>
         <w:rPr>
           <w:rFonts w:hint="eastAsia"/>
@@ -5261,7 +5369,7 @@
         </w:rPr>
       </w:pPr>
       <w:bookmarkStart w:id="24" w:name="_Toc26189"/>
-      <w:bookmarkStart w:id="25" w:name="_Toc5504"/>
+      <w:bookmarkStart w:id="25" w:name="_Toc15572"/>
       <w:r>
         <w:rPr>
           <w:rFonts w:hint="eastAsia"/>
@@ -5282,7 +5390,7 @@
         </w:rPr>
       </w:pPr>
       <w:bookmarkStart w:id="26" w:name="_Toc12516"/>
-      <w:bookmarkStart w:id="27" w:name="_Toc6129"/>
+      <w:bookmarkStart w:id="27" w:name="_Toc12706"/>
       <w:r>
         <w:rPr>
           <w:rFonts w:hint="eastAsia"/>
@@ -5367,7 +5475,7 @@
         </w:rPr>
       </w:pPr>
       <w:bookmarkStart w:id="28" w:name="_Toc31670"/>
-      <w:bookmarkStart w:id="29" w:name="_Toc26895"/>
+      <w:bookmarkStart w:id="29" w:name="_Toc11432"/>
       <w:r>
         <w:rPr>
           <w:rFonts w:hint="eastAsia"/>
@@ -5443,7 +5551,7 @@
         </w:rPr>
       </w:pPr>
       <w:bookmarkStart w:id="30" w:name="_Toc6830"/>
-      <w:bookmarkStart w:id="31" w:name="_Toc10707"/>
+      <w:bookmarkStart w:id="31" w:name="_Toc11766"/>
       <w:r>
         <w:rPr>
           <w:rFonts w:hint="eastAsia"/>
@@ -5464,7 +5572,7 @@
         </w:rPr>
       </w:pPr>
       <w:bookmarkStart w:id="32" w:name="_Toc14016"/>
-      <w:bookmarkStart w:id="33" w:name="_Toc21214"/>
+      <w:bookmarkStart w:id="33" w:name="_Toc5853"/>
       <w:r>
         <w:rPr>
           <w:rFonts w:hint="eastAsia"/>
@@ -5526,7 +5634,7 @@
         </w:rPr>
       </w:pPr>
       <w:bookmarkStart w:id="34" w:name="_Toc5653"/>
-      <w:bookmarkStart w:id="35" w:name="_Toc16044"/>
+      <w:bookmarkStart w:id="35" w:name="_Toc2538"/>
       <w:r>
         <w:rPr>
           <w:rFonts w:hint="eastAsia"/>
@@ -7502,7 +7610,7 @@
         </w:rPr>
       </w:pPr>
       <w:bookmarkStart w:id="36" w:name="_Toc11414"/>
-      <w:bookmarkStart w:id="37" w:name="_Toc2978"/>
+      <w:bookmarkStart w:id="37" w:name="_Toc2796"/>
       <w:r>
         <w:rPr>
           <w:rFonts w:hint="eastAsia"/>
@@ -9463,7 +9571,7 @@
         </w:rPr>
       </w:pPr>
       <w:bookmarkStart w:id="38" w:name="_Toc31367"/>
-      <w:bookmarkStart w:id="39" w:name="_Toc25613"/>
+      <w:bookmarkStart w:id="39" w:name="_Toc3865"/>
       <w:r>
         <w:rPr>
           <w:rFonts w:hint="eastAsia"/>
@@ -11379,7 +11487,7 @@
         </w:rPr>
       </w:pPr>
       <w:bookmarkStart w:id="40" w:name="_Toc3979"/>
-      <w:bookmarkStart w:id="41" w:name="_Toc2968"/>
+      <w:bookmarkStart w:id="41" w:name="_Toc27624"/>
       <w:r>
         <w:rPr>
           <w:rFonts w:hint="eastAsia"/>
@@ -13318,7 +13426,7 @@
         </w:rPr>
       </w:pPr>
       <w:bookmarkStart w:id="42" w:name="_Toc31336"/>
-      <w:bookmarkStart w:id="43" w:name="_Toc30337"/>
+      <w:bookmarkStart w:id="43" w:name="_Toc23719"/>
       <w:r>
         <w:rPr>
           <w:rFonts w:hint="eastAsia"/>
@@ -15232,7 +15340,7 @@
           <w:lang w:val="en-US" w:eastAsia="zh-CN"/>
         </w:rPr>
       </w:pPr>
-      <w:bookmarkStart w:id="44" w:name="_Toc30037"/>
+      <w:bookmarkStart w:id="44" w:name="_Toc27482"/>
       <w:r>
         <w:rPr>
           <w:rFonts w:hint="eastAsia"/>
@@ -17138,7 +17246,7 @@
           <w:lang w:val="en-US" w:eastAsia="zh-CN"/>
         </w:rPr>
       </w:pPr>
-      <w:bookmarkStart w:id="45" w:name="_Toc19872"/>
+      <w:bookmarkStart w:id="45" w:name="_Toc31010"/>
       <w:r>
         <w:rPr>
           <w:rFonts w:hint="eastAsia"/>
@@ -18098,7 +18206,7 @@
           <w:lang w:val="en-US" w:eastAsia="zh-CN"/>
         </w:rPr>
       </w:pPr>
-      <w:bookmarkStart w:id="46" w:name="_Toc19484"/>
+      <w:bookmarkStart w:id="46" w:name="_Toc19476"/>
       <w:r>
         <w:rPr>
           <w:rFonts w:hint="eastAsia"/>
@@ -20199,7 +20307,7 @@
           <w:lang w:val="en-US" w:eastAsia="zh-CN"/>
         </w:rPr>
       </w:pPr>
-      <w:bookmarkStart w:id="47" w:name="_Toc27005"/>
+      <w:bookmarkStart w:id="47" w:name="_Toc8333"/>
       <w:r>
         <w:rPr>
           <w:rFonts w:hint="eastAsia"/>
@@ -21987,7 +22095,7 @@
     <w:p>
       <w:pPr>
         <w:rPr>
-          <w:rFonts w:hint="eastAsia"/>
+          <w:rFonts w:hint="default"/>
           <w:lang w:val="en-US" w:eastAsia="zh-CN"/>
         </w:rPr>
       </w:pPr>
@@ -21998,127 +22106,6 @@
           <w:sz w:val="19"/>
         </w:rPr>
         <w:t>}XENGINE_MQNUMBER, * LPXENGINE_MQNUMBER;</w:t>
-      </w:r>
-    </w:p>
-    <w:p>
-      <w:pPr>
-        <w:pStyle w:val="3"/>
-        <w:bidi w:val="0"/>
-        <w:rPr>
-          <w:rFonts w:hint="eastAsia"/>
-          <w:lang w:val="en-US" w:eastAsia="zh-CN"/>
-        </w:rPr>
-      </w:pPr>
-      <w:bookmarkStart w:id="48" w:name="_Toc31247"/>
-      <w:r>
-        <w:rPr>
-          <w:rFonts w:hint="eastAsia"/>
-          <w:lang w:val="en-US" w:eastAsia="zh-CN"/>
-        </w:rPr>
-        <w:t>3.2 HTTP</w:t>
-      </w:r>
-      <w:bookmarkEnd w:id="48"/>
-    </w:p>
-    <w:p>
-      <w:pPr>
-        <w:ind w:firstLine="420"/>
-        <w:rPr>
-          <w:rFonts w:hint="eastAsia"/>
-          <w:lang w:val="en-US" w:eastAsia="zh-CN"/>
-        </w:rPr>
-      </w:pPr>
-      <w:r>
-        <w:rPr>
-          <w:rFonts w:hint="eastAsia"/>
-          <w:lang w:val="en-US" w:eastAsia="zh-CN"/>
-        </w:rPr>
-        <w:t>HTTP support post requestion now.make sure event through json</w:t>
-      </w:r>
-    </w:p>
-    <w:p>
-      <w:pPr>
-        <w:ind w:firstLine="420"/>
-        <w:rPr>
-          <w:rFonts w:hint="eastAsia"/>
-          <w:lang w:val="en-US" w:eastAsia="zh-CN"/>
-        </w:rPr>
-      </w:pPr>
-      <w:r>
-        <w:rPr>
-          <w:rFonts w:hint="eastAsia"/>
-          <w:lang w:val="en-US" w:eastAsia="zh-CN"/>
-        </w:rPr>
-        <w:t>Content of Requestion and reply same to tcp protocol</w:t>
-      </w:r>
-    </w:p>
-    <w:p>
-      <w:pPr>
-        <w:ind w:firstLine="420"/>
-        <w:rPr>
-          <w:rFonts w:hint="default"/>
-          <w:lang w:val="en-US" w:eastAsia="zh-CN"/>
-        </w:rPr>
-      </w:pPr>
-      <w:r>
-        <w:rPr>
-          <w:rFonts w:hint="eastAsia"/>
-          <w:lang w:val="en-US" w:eastAsia="zh-CN"/>
-        </w:rPr>
-        <w:t>st_Payload mean is load data.nPayType is 0 mean it is string,is 1 as base64 codec,if the value is 1, Then you need base64 decoding</w:t>
-      </w:r>
-    </w:p>
-    <w:p>
-      <w:pPr>
-        <w:ind w:firstLine="420"/>
-        <w:rPr>
-          <w:rFonts w:hint="eastAsia"/>
-          <w:color w:val="C00000"/>
-          <w:lang w:val="en-US" w:eastAsia="zh-CN"/>
-        </w:rPr>
-      </w:pPr>
-      <w:r>
-        <w:rPr>
-          <w:rFonts w:hint="eastAsia"/>
-          <w:color w:val="0000FF"/>
-          <w:lang w:val="en-US" w:eastAsia="zh-CN"/>
-        </w:rPr>
-        <w:t>If no have payload,,st_Payload can not be exist.</w:t>
-      </w:r>
-    </w:p>
-    <w:p>
-      <w:pPr>
-        <w:ind w:firstLine="420"/>
-        <w:rPr>
-          <w:rFonts w:hint="eastAsia"/>
-          <w:color w:val="C00000"/>
-          <w:lang w:val="en-US" w:eastAsia="zh-CN"/>
-        </w:rPr>
-      </w:pPr>
-      <w:r>
-        <w:rPr>
-          <w:rFonts w:hint="eastAsia"/>
-          <w:color w:val="C00000"/>
-          <w:lang w:val="en-US" w:eastAsia="zh-CN"/>
-        </w:rPr>
-        <w:t>Serial can not be empty When you get the message</w:t>
-      </w:r>
-    </w:p>
-    <w:p>
-      <w:pPr>
-        <w:ind w:firstLine="420" w:firstLineChars="200"/>
-        <w:rPr>
-          <w:rFonts w:hint="default"/>
-          <w:color w:val="C00000"/>
-          <w:lang w:val="en-US" w:eastAsia="zh-CN"/>
-        </w:rPr>
-      </w:pPr>
-      <w:r>
-        <w:rPr>
-          <w:rFonts w:hint="eastAsia"/>
-          <w:color w:val="C00000"/>
-          <w:lang w:val="en-US" w:eastAsia="zh-CN"/>
-        </w:rPr>
-        <w:t>wReserve feild Must existed When subscribe message protocol</w:t>
       </w:r>
     </w:p>
     <w:p>
@@ -22130,31 +22117,1315 @@
           <w:lang w:val="en-US" w:eastAsia="zh-CN"/>
         </w:rPr>
       </w:pPr>
-      <w:bookmarkStart w:id="49" w:name="_Toc13477"/>
-      <w:r>
-        <w:rPr>
-          <w:rFonts w:hint="eastAsia"/>
-          <w:lang w:val="en-US" w:eastAsia="zh-CN"/>
-        </w:rPr>
-        <w:t>3.2.1 Request</w:t>
-      </w:r>
-      <w:bookmarkEnd w:id="49"/>
-    </w:p>
-    <w:p>
-      <w:pPr>
-        <w:rPr>
-          <w:rFonts w:hint="default" w:ascii="Tahoma" w:hAnsi="Tahoma" w:eastAsia="Tahoma" w:cs="Tahoma"/>
-          <w:i w:val="0"/>
-          <w:iCs w:val="0"/>
-          <w:caps w:val="0"/>
-          <w:color w:val="4A5560"/>
-          <w:spacing w:val="0"/>
-          <w:sz w:val="21"/>
-          <w:szCs w:val="21"/>
-          <w:shd w:val="clear" w:fill="FFFFFF"/>
-        </w:rPr>
-      </w:pPr>
-      <w:r>
+      <w:bookmarkStart w:id="48" w:name="_Toc13477"/>
+      <w:r>
+        <w:rPr>
+          <w:rFonts w:hint="eastAsia"/>
+          <w:lang w:val="en-US" w:eastAsia="zh-CN"/>
+        </w:rPr>
+        <w:t>3.1.10 User Authorize</w:t>
+      </w:r>
+      <w:bookmarkEnd w:id="48"/>
+    </w:p>
+    <w:p>
+      <w:pPr>
+        <w:ind w:firstLine="420"/>
+        <w:rPr>
+          <w:rFonts w:hint="default"/>
+          <w:lang w:val="en-US" w:eastAsia="zh-CN"/>
+        </w:rPr>
+      </w:pPr>
+      <w:r>
+        <w:rPr>
+          <w:rFonts w:hint="default"/>
+          <w:lang w:val="en-US" w:eastAsia="zh-CN"/>
+        </w:rPr>
+        <w:t>This function is optional and can pass local authentication or HTTP proxy</w:t>
+      </w:r>
+    </w:p>
+    <w:p>
+      <w:pPr>
+        <w:pStyle w:val="5"/>
+        <w:bidi w:val="0"/>
+        <w:rPr>
+          <w:rFonts w:hint="default"/>
+          <w:lang w:val="en-US" w:eastAsia="zh-CN"/>
+        </w:rPr>
+      </w:pPr>
+      <w:r>
+        <w:rPr>
+          <w:rFonts w:hint="eastAsia"/>
+          <w:lang w:val="en-US" w:eastAsia="zh-CN"/>
+        </w:rPr>
+        <w:t>3.1.10.1 Request</w:t>
+      </w:r>
+    </w:p>
+    <w:p>
+      <w:pPr>
+        <w:ind w:firstLine="420" w:firstLineChars="0"/>
+        <w:rPr>
+          <w:rFonts w:hint="eastAsia" w:eastAsiaTheme="minorEastAsia"/>
+          <w:lang w:val="en-US" w:eastAsia="zh-CN"/>
+        </w:rPr>
+      </w:pPr>
+      <w:r>
+        <w:rPr>
+          <w:rFonts w:hint="eastAsia"/>
+          <w:lang w:val="en-US" w:eastAsia="zh-CN"/>
+        </w:rPr>
+        <w:t>Protocol Header:</w:t>
+      </w:r>
+    </w:p>
+    <w:p>
+      <w:pPr>
+        <w:rPr>
+          <w:rFonts w:hint="eastAsia" w:ascii="新宋体" w:eastAsia="新宋体" w:cs="新宋体"/>
+          <w:color w:val="A000A0"/>
+          <w:kern w:val="0"/>
+          <w:sz w:val="19"/>
+          <w:szCs w:val="19"/>
+          <w:highlight w:val="white"/>
+        </w:rPr>
+      </w:pPr>
+      <w:r>
+        <w:rPr>
+          <w:rFonts w:ascii="新宋体" w:eastAsia="新宋体" w:cs="新宋体"/>
+          <w:color w:val="000080"/>
+          <w:kern w:val="0"/>
+          <w:sz w:val="19"/>
+          <w:szCs w:val="19"/>
+          <w:highlight w:val="white"/>
+        </w:rPr>
+        <w:t>wHeader</w:t>
+      </w:r>
+      <w:r>
+        <w:rPr>
+          <w:rFonts w:ascii="新宋体" w:eastAsia="新宋体" w:cs="新宋体"/>
+          <w:color w:val="000080"/>
+          <w:kern w:val="0"/>
+          <w:sz w:val="19"/>
+          <w:szCs w:val="19"/>
+        </w:rPr>
+        <w:t xml:space="preserve"> = </w:t>
+      </w:r>
+      <w:r>
+        <w:rPr>
+          <w:rFonts w:hint="eastAsia" w:ascii="新宋体" w:hAnsi="新宋体" w:eastAsia="新宋体"/>
+          <w:color w:val="A000A0"/>
+          <w:sz w:val="19"/>
+          <w:lang w:eastAsia="zh-CN"/>
+        </w:rPr>
+        <w:t>XENGIEN_COMMUNICATION_</w:t>
+      </w:r>
+      <w:r>
+        <w:rPr>
+          <w:rFonts w:hint="eastAsia" w:ascii="新宋体" w:hAnsi="新宋体" w:eastAsia="新宋体"/>
+          <w:color w:val="A000A0"/>
+          <w:sz w:val="19"/>
+        </w:rPr>
+        <w:t>PACKET_PROTOCOL_HEADER</w:t>
+      </w:r>
+    </w:p>
+    <w:p>
+      <w:pPr>
+        <w:rPr>
+          <w:rFonts w:hint="eastAsia" w:ascii="新宋体" w:eastAsia="新宋体" w:cs="新宋体"/>
+          <w:color w:val="A000A0"/>
+          <w:kern w:val="0"/>
+          <w:sz w:val="19"/>
+          <w:szCs w:val="19"/>
+          <w:highlight w:val="white"/>
+        </w:rPr>
+      </w:pPr>
+      <w:r>
+        <w:rPr>
+          <w:rFonts w:ascii="新宋体" w:eastAsia="新宋体" w:cs="新宋体"/>
+          <w:color w:val="000080"/>
+          <w:kern w:val="0"/>
+          <w:sz w:val="19"/>
+          <w:szCs w:val="19"/>
+          <w:highlight w:val="white"/>
+        </w:rPr>
+        <w:t>xhToken</w:t>
+      </w:r>
+      <w:r>
+        <w:rPr>
+          <w:rFonts w:ascii="新宋体" w:eastAsia="新宋体" w:cs="新宋体"/>
+          <w:color w:val="000080"/>
+          <w:kern w:val="0"/>
+          <w:sz w:val="19"/>
+          <w:szCs w:val="19"/>
+        </w:rPr>
+        <w:t xml:space="preserve"> = </w:t>
+      </w:r>
+      <w:r>
+        <w:rPr>
+          <w:rFonts w:hint="eastAsia" w:ascii="新宋体" w:eastAsia="新宋体" w:cs="新宋体"/>
+          <w:color w:val="000080"/>
+          <w:kern w:val="0"/>
+          <w:sz w:val="19"/>
+          <w:szCs w:val="19"/>
+          <w:lang w:val="en-US" w:eastAsia="zh-CN"/>
+        </w:rPr>
+        <w:t>0</w:t>
+      </w:r>
+    </w:p>
+    <w:p>
+      <w:pPr>
+        <w:rPr>
+          <w:rFonts w:ascii="新宋体" w:eastAsia="新宋体" w:cs="新宋体"/>
+          <w:color w:val="6F008A"/>
+          <w:kern w:val="0"/>
+          <w:sz w:val="19"/>
+          <w:szCs w:val="19"/>
+        </w:rPr>
+      </w:pPr>
+      <w:r>
+        <w:rPr>
+          <w:rFonts w:ascii="新宋体" w:eastAsia="新宋体" w:cs="新宋体"/>
+          <w:color w:val="000080"/>
+          <w:kern w:val="0"/>
+          <w:sz w:val="19"/>
+          <w:szCs w:val="19"/>
+          <w:highlight w:val="white"/>
+        </w:rPr>
+        <w:t>unOperatorType</w:t>
+      </w:r>
+      <w:r>
+        <w:rPr>
+          <w:rFonts w:ascii="新宋体" w:eastAsia="新宋体" w:cs="新宋体"/>
+          <w:color w:val="000080"/>
+          <w:kern w:val="0"/>
+          <w:sz w:val="19"/>
+          <w:szCs w:val="19"/>
+        </w:rPr>
+        <w:t xml:space="preserve"> = </w:t>
+      </w:r>
+      <w:r>
+        <w:rPr>
+          <w:rFonts w:hint="eastAsia" w:ascii="新宋体" w:hAnsi="新宋体" w:eastAsia="新宋体"/>
+          <w:color w:val="A000A0"/>
+          <w:sz w:val="19"/>
+          <w:lang w:eastAsia="zh-CN"/>
+        </w:rPr>
+        <w:t>ENUM_XENGINE_COMMUNICATION_PROTOCOL_TYPE_AUTH</w:t>
+      </w:r>
+    </w:p>
+    <w:p>
+      <w:pPr>
+        <w:rPr>
+          <w:rFonts w:hint="default" w:ascii="新宋体" w:eastAsia="新宋体" w:cs="新宋体"/>
+          <w:color w:val="6F008A"/>
+          <w:kern w:val="0"/>
+          <w:sz w:val="19"/>
+          <w:szCs w:val="19"/>
+          <w:lang w:val="en-US" w:eastAsia="zh-CN"/>
+        </w:rPr>
+      </w:pPr>
+      <w:r>
+        <w:rPr>
+          <w:rFonts w:ascii="新宋体" w:eastAsia="新宋体" w:cs="新宋体"/>
+          <w:color w:val="000080"/>
+          <w:kern w:val="0"/>
+          <w:sz w:val="19"/>
+          <w:szCs w:val="19"/>
+          <w:highlight w:val="white"/>
+        </w:rPr>
+        <w:t>unOperatorCode</w:t>
+      </w:r>
+      <w:r>
+        <w:rPr>
+          <w:rFonts w:hint="eastAsia" w:ascii="新宋体" w:eastAsia="新宋体" w:cs="新宋体"/>
+          <w:color w:val="000080"/>
+          <w:kern w:val="0"/>
+          <w:sz w:val="19"/>
+          <w:szCs w:val="19"/>
+          <w:highlight w:val="white"/>
+          <w:lang w:val="en-US" w:eastAsia="zh-CN"/>
+        </w:rPr>
+        <w:t xml:space="preserve"> </w:t>
+      </w:r>
+      <w:r>
+        <w:rPr>
+          <w:rFonts w:ascii="新宋体" w:eastAsia="新宋体" w:cs="新宋体"/>
+          <w:color w:val="000080"/>
+          <w:kern w:val="0"/>
+          <w:sz w:val="19"/>
+          <w:szCs w:val="19"/>
+        </w:rPr>
+        <w:t>=</w:t>
+      </w:r>
+      <w:r>
+        <w:rPr>
+          <w:rFonts w:ascii="新宋体" w:eastAsia="新宋体" w:cs="新宋体"/>
+          <w:color w:val="6F008A"/>
+          <w:kern w:val="0"/>
+          <w:sz w:val="19"/>
+          <w:szCs w:val="19"/>
+          <w:highlight w:val="white"/>
+        </w:rPr>
+        <w:t xml:space="preserve"> </w:t>
+      </w:r>
+      <w:r>
+        <w:rPr>
+          <w:rFonts w:hint="eastAsia" w:ascii="新宋体" w:hAnsi="新宋体" w:eastAsia="新宋体"/>
+          <w:color w:val="A000A0"/>
+          <w:sz w:val="19"/>
+          <w:lang w:eastAsia="zh-CN"/>
+        </w:rPr>
+        <w:t>XENGINE_COMMUNICATION_PROTOCOL_OPERATOR_CODE_AUTH_REQLOGIN</w:t>
+      </w:r>
+    </w:p>
+    <w:p>
+      <w:pPr>
+        <w:rPr>
+          <w:rFonts w:hint="default" w:ascii="新宋体" w:eastAsia="新宋体" w:cs="新宋体"/>
+          <w:color w:val="000080"/>
+          <w:kern w:val="0"/>
+          <w:sz w:val="19"/>
+          <w:szCs w:val="19"/>
+          <w:lang w:val="en-US" w:eastAsia="zh-CN"/>
+        </w:rPr>
+      </w:pPr>
+      <w:r>
+        <w:rPr>
+          <w:rFonts w:ascii="新宋体" w:eastAsia="新宋体" w:cs="新宋体"/>
+          <w:color w:val="000080"/>
+          <w:kern w:val="0"/>
+          <w:sz w:val="19"/>
+          <w:szCs w:val="19"/>
+          <w:highlight w:val="white"/>
+        </w:rPr>
+        <w:t>unPacketSize</w:t>
+      </w:r>
+      <w:r>
+        <w:rPr>
+          <w:rFonts w:hint="eastAsia" w:ascii="新宋体" w:eastAsia="新宋体" w:cs="新宋体"/>
+          <w:color w:val="000080"/>
+          <w:kern w:val="0"/>
+          <w:sz w:val="19"/>
+          <w:szCs w:val="19"/>
+          <w:highlight w:val="white"/>
+          <w:lang w:val="en-US" w:eastAsia="zh-CN"/>
+        </w:rPr>
+        <w:t xml:space="preserve"> </w:t>
+      </w:r>
+      <w:r>
+        <w:rPr>
+          <w:rFonts w:ascii="新宋体" w:eastAsia="新宋体" w:cs="新宋体"/>
+          <w:color w:val="000080"/>
+          <w:kern w:val="0"/>
+          <w:sz w:val="19"/>
+          <w:szCs w:val="19"/>
+        </w:rPr>
+        <w:t>=</w:t>
+      </w:r>
+      <w:r>
+        <w:rPr>
+          <w:rFonts w:hint="eastAsia" w:ascii="新宋体" w:eastAsia="新宋体" w:cs="新宋体"/>
+          <w:color w:val="000080"/>
+          <w:kern w:val="0"/>
+          <w:sz w:val="19"/>
+          <w:szCs w:val="19"/>
+          <w:lang w:val="en-US" w:eastAsia="zh-CN"/>
+        </w:rPr>
+        <w:t xml:space="preserve"> </w:t>
+      </w:r>
+      <w:r>
+        <w:rPr>
+          <w:rFonts w:hint="eastAsia" w:ascii="新宋体" w:hAnsi="新宋体" w:eastAsia="新宋体"/>
+          <w:color w:val="0000FF"/>
+          <w:sz w:val="19"/>
+        </w:rPr>
+        <w:t>sizeof</w:t>
+      </w:r>
+      <w:r>
+        <w:rPr>
+          <w:rFonts w:hint="eastAsia" w:ascii="新宋体" w:hAnsi="新宋体" w:eastAsia="新宋体"/>
+          <w:color w:val="000000"/>
+          <w:sz w:val="19"/>
+        </w:rPr>
+        <w:t>(</w:t>
+      </w:r>
+      <w:r>
+        <w:rPr>
+          <w:rFonts w:hint="eastAsia" w:ascii="新宋体" w:hAnsi="新宋体" w:eastAsia="新宋体"/>
+          <w:color w:val="0000FF"/>
+          <w:sz w:val="19"/>
+        </w:rPr>
+        <w:t>XENGINE_PROTOCOL_USERAUTH</w:t>
+      </w:r>
+      <w:r>
+        <w:rPr>
+          <w:rFonts w:hint="eastAsia" w:ascii="新宋体" w:hAnsi="新宋体" w:eastAsia="新宋体"/>
+          <w:color w:val="000000"/>
+          <w:sz w:val="19"/>
+        </w:rPr>
+        <w:t>)</w:t>
+      </w:r>
+    </w:p>
+    <w:p>
+      <w:pPr>
+        <w:rPr>
+          <w:rFonts w:hint="eastAsia" w:ascii="新宋体" w:hAnsi="新宋体" w:eastAsia="新宋体"/>
+          <w:color w:val="000080"/>
+          <w:sz w:val="19"/>
+          <w:lang w:val="en-US" w:eastAsia="zh-CN"/>
+        </w:rPr>
+      </w:pPr>
+      <w:r>
+        <w:rPr>
+          <w:rFonts w:hint="eastAsia" w:ascii="新宋体" w:hAnsi="新宋体" w:eastAsia="新宋体"/>
+          <w:color w:val="000080"/>
+          <w:sz w:val="19"/>
+        </w:rPr>
+        <w:t>byVersion</w:t>
+      </w:r>
+      <w:r>
+        <w:rPr>
+          <w:rFonts w:hint="eastAsia" w:ascii="新宋体" w:hAnsi="新宋体" w:eastAsia="新宋体"/>
+          <w:color w:val="000080"/>
+          <w:sz w:val="19"/>
+          <w:lang w:val="en-US" w:eastAsia="zh-CN"/>
+        </w:rPr>
+        <w:t xml:space="preserve"> = 1</w:t>
+      </w:r>
+    </w:p>
+    <w:p>
+      <w:pPr>
+        <w:rPr>
+          <w:rFonts w:hint="default" w:ascii="新宋体" w:eastAsia="新宋体" w:cs="新宋体"/>
+          <w:color w:val="000080"/>
+          <w:kern w:val="0"/>
+          <w:sz w:val="19"/>
+          <w:szCs w:val="19"/>
+          <w:lang w:val="en-US" w:eastAsia="zh-CN"/>
+        </w:rPr>
+      </w:pPr>
+      <w:r>
+        <w:rPr>
+          <w:rFonts w:hint="eastAsia" w:ascii="新宋体" w:eastAsia="新宋体" w:cs="新宋体"/>
+          <w:color w:val="000080"/>
+          <w:kern w:val="0"/>
+          <w:sz w:val="19"/>
+          <w:szCs w:val="19"/>
+          <w:highlight w:val="white"/>
+          <w:lang w:val="en-US" w:eastAsia="zh-CN"/>
+        </w:rPr>
+        <w:t>by</w:t>
+      </w:r>
+      <w:r>
+        <w:rPr>
+          <w:rFonts w:hint="eastAsia" w:ascii="新宋体" w:eastAsia="新宋体" w:cs="新宋体"/>
+          <w:color w:val="000080"/>
+          <w:kern w:val="0"/>
+          <w:sz w:val="19"/>
+          <w:szCs w:val="19"/>
+          <w:highlight w:val="white"/>
+        </w:rPr>
+        <w:t>IsReply</w:t>
+      </w:r>
+      <w:r>
+        <w:rPr>
+          <w:rFonts w:ascii="新宋体" w:eastAsia="新宋体" w:cs="新宋体"/>
+          <w:color w:val="000080"/>
+          <w:kern w:val="0"/>
+          <w:sz w:val="19"/>
+          <w:szCs w:val="19"/>
+        </w:rPr>
+        <w:t xml:space="preserve"> = </w:t>
+      </w:r>
+      <w:r>
+        <w:rPr>
+          <w:rFonts w:hint="eastAsia" w:ascii="新宋体" w:eastAsia="新宋体" w:cs="新宋体"/>
+          <w:color w:val="000080"/>
+          <w:kern w:val="0"/>
+          <w:sz w:val="19"/>
+          <w:szCs w:val="19"/>
+          <w:lang w:val="en-US" w:eastAsia="zh-CN"/>
+        </w:rPr>
+        <w:t>TRUE</w:t>
+      </w:r>
+    </w:p>
+    <w:p>
+      <w:pPr>
+        <w:rPr>
+          <w:rFonts w:hint="default" w:ascii="新宋体" w:eastAsia="新宋体" w:cs="新宋体"/>
+          <w:color w:val="000080"/>
+          <w:kern w:val="0"/>
+          <w:sz w:val="19"/>
+          <w:szCs w:val="19"/>
+          <w:lang w:val="en-US" w:eastAsia="zh-CN"/>
+        </w:rPr>
+      </w:pPr>
+      <w:r>
+        <w:rPr>
+          <w:rFonts w:hint="eastAsia" w:ascii="新宋体" w:hAnsi="新宋体" w:eastAsia="新宋体"/>
+          <w:color w:val="000080"/>
+          <w:sz w:val="19"/>
+        </w:rPr>
+        <w:t>wReserve</w:t>
+      </w:r>
+      <w:r>
+        <w:rPr>
+          <w:rFonts w:hint="eastAsia" w:ascii="新宋体" w:hAnsi="新宋体" w:eastAsia="新宋体"/>
+          <w:color w:val="000080"/>
+          <w:sz w:val="19"/>
+          <w:lang w:val="en-US" w:eastAsia="zh-CN"/>
+        </w:rPr>
+        <w:t xml:space="preserve"> = 0</w:t>
+      </w:r>
+    </w:p>
+    <w:p>
+      <w:pPr>
+        <w:rPr>
+          <w:rFonts w:ascii="新宋体" w:eastAsia="新宋体" w:cs="新宋体"/>
+          <w:color w:val="000080"/>
+          <w:kern w:val="0"/>
+          <w:sz w:val="19"/>
+          <w:szCs w:val="19"/>
+        </w:rPr>
+      </w:pPr>
+      <w:r>
+        <w:rPr>
+          <w:rFonts w:ascii="新宋体" w:eastAsia="新宋体" w:cs="新宋体"/>
+          <w:color w:val="000080"/>
+          <w:kern w:val="0"/>
+          <w:sz w:val="19"/>
+          <w:szCs w:val="19"/>
+          <w:highlight w:val="white"/>
+        </w:rPr>
+        <w:t>wPacketSerial</w:t>
+      </w:r>
+      <w:r>
+        <w:rPr>
+          <w:rFonts w:ascii="新宋体" w:eastAsia="新宋体" w:cs="新宋体"/>
+          <w:color w:val="000080"/>
+          <w:kern w:val="0"/>
+          <w:sz w:val="19"/>
+          <w:szCs w:val="19"/>
+        </w:rPr>
+        <w:t xml:space="preserve"> = 0</w:t>
+      </w:r>
+    </w:p>
+    <w:p>
+      <w:pPr>
+        <w:rPr>
+          <w:rFonts w:hint="eastAsia" w:ascii="新宋体" w:hAnsi="新宋体" w:eastAsia="新宋体"/>
+          <w:color w:val="A000A0"/>
+          <w:sz w:val="19"/>
+        </w:rPr>
+      </w:pPr>
+      <w:r>
+        <w:rPr>
+          <w:rFonts w:ascii="新宋体" w:eastAsia="新宋体" w:cs="新宋体"/>
+          <w:color w:val="000080"/>
+          <w:kern w:val="0"/>
+          <w:sz w:val="19"/>
+          <w:szCs w:val="19"/>
+          <w:highlight w:val="white"/>
+        </w:rPr>
+        <w:t>wTail</w:t>
+      </w:r>
+      <w:r>
+        <w:rPr>
+          <w:rFonts w:ascii="新宋体" w:eastAsia="新宋体" w:cs="新宋体"/>
+          <w:color w:val="000080"/>
+          <w:kern w:val="0"/>
+          <w:sz w:val="19"/>
+          <w:szCs w:val="19"/>
+        </w:rPr>
+        <w:t xml:space="preserve"> =</w:t>
+      </w:r>
+      <w:r>
+        <w:rPr>
+          <w:rFonts w:hint="eastAsia" w:ascii="新宋体" w:eastAsia="新宋体" w:cs="新宋体"/>
+          <w:color w:val="000080"/>
+          <w:kern w:val="0"/>
+          <w:sz w:val="19"/>
+          <w:szCs w:val="19"/>
+          <w:lang w:val="en-US" w:eastAsia="zh-CN"/>
+        </w:rPr>
+        <w:t xml:space="preserve"> </w:t>
+      </w:r>
+      <w:r>
+        <w:rPr>
+          <w:rFonts w:hint="eastAsia" w:ascii="新宋体" w:hAnsi="新宋体" w:eastAsia="新宋体"/>
+          <w:color w:val="A000A0"/>
+          <w:sz w:val="19"/>
+          <w:lang w:eastAsia="zh-CN"/>
+        </w:rPr>
+        <w:t>XENGIEN_COMMUNICATION_</w:t>
+      </w:r>
+      <w:r>
+        <w:rPr>
+          <w:rFonts w:hint="eastAsia" w:ascii="新宋体" w:hAnsi="新宋体" w:eastAsia="新宋体"/>
+          <w:color w:val="A000A0"/>
+          <w:sz w:val="19"/>
+        </w:rPr>
+        <w:t>PACKET_PROTOCOL_TAIL</w:t>
+      </w:r>
+    </w:p>
+    <w:p>
+      <w:pPr>
+        <w:bidi w:val="0"/>
+        <w:ind w:firstLine="420"/>
+        <w:rPr>
+          <w:rFonts w:hint="eastAsia"/>
+          <w:lang w:val="en-US" w:eastAsia="zh-CN"/>
+        </w:rPr>
+      </w:pPr>
+      <w:r>
+        <w:rPr>
+          <w:rFonts w:hint="eastAsia"/>
+          <w:lang w:val="en-US" w:eastAsia="zh-CN"/>
+        </w:rPr>
+        <w:t>Protocol Body:</w:t>
+      </w:r>
+    </w:p>
+    <w:p>
+      <w:pPr>
+        <w:rPr>
+          <w:rFonts w:hint="eastAsia" w:ascii="新宋体" w:hAnsi="新宋体" w:eastAsia="新宋体"/>
+          <w:color w:val="0000FF"/>
+          <w:sz w:val="19"/>
+        </w:rPr>
+      </w:pPr>
+      <w:r>
+        <w:rPr>
+          <w:rFonts w:hint="eastAsia" w:ascii="新宋体" w:hAnsi="新宋体" w:eastAsia="新宋体"/>
+          <w:color w:val="0000FF"/>
+          <w:sz w:val="19"/>
+        </w:rPr>
+        <w:t>typedef struct tag_XEngine_Protocol_Auth</w:t>
+      </w:r>
+    </w:p>
+    <w:p>
+      <w:pPr>
+        <w:rPr>
+          <w:rFonts w:hint="eastAsia" w:ascii="新宋体" w:hAnsi="新宋体" w:eastAsia="新宋体"/>
+          <w:color w:val="0000FF"/>
+          <w:sz w:val="19"/>
+        </w:rPr>
+      </w:pPr>
+      <w:r>
+        <w:rPr>
+          <w:rFonts w:hint="eastAsia" w:ascii="新宋体" w:hAnsi="新宋体" w:eastAsia="新宋体"/>
+          <w:color w:val="0000FF"/>
+          <w:sz w:val="19"/>
+        </w:rPr>
+        <w:t>{</w:t>
+      </w:r>
+    </w:p>
+    <w:p>
+      <w:pPr>
+        <w:rPr>
+          <w:rFonts w:hint="default" w:ascii="新宋体" w:hAnsi="新宋体" w:eastAsia="新宋体"/>
+          <w:color w:val="0000FF"/>
+          <w:sz w:val="19"/>
+          <w:lang w:val="en-US" w:eastAsia="zh-CN"/>
+        </w:rPr>
+      </w:pPr>
+      <w:r>
+        <w:rPr>
+          <w:rFonts w:hint="eastAsia" w:ascii="新宋体" w:hAnsi="新宋体" w:eastAsia="新宋体"/>
+          <w:color w:val="0000FF"/>
+          <w:sz w:val="19"/>
+        </w:rPr>
+        <w:tab/>
+      </w:r>
+      <w:r>
+        <w:rPr>
+          <w:rFonts w:hint="eastAsia" w:ascii="新宋体" w:hAnsi="新宋体" w:eastAsia="新宋体"/>
+          <w:color w:val="0000FF"/>
+          <w:sz w:val="19"/>
+        </w:rPr>
+        <w:t>CHAR tszUserName[64];                                             //</w:t>
+      </w:r>
+      <w:r>
+        <w:rPr>
+          <w:rFonts w:hint="eastAsia" w:ascii="新宋体" w:hAnsi="新宋体" w:eastAsia="新宋体"/>
+          <w:color w:val="0000FF"/>
+          <w:sz w:val="19"/>
+          <w:lang w:val="en-US" w:eastAsia="zh-CN"/>
+        </w:rPr>
+        <w:t>User</w:t>
+      </w:r>
+    </w:p>
+    <w:p>
+      <w:pPr>
+        <w:rPr>
+          <w:rFonts w:hint="default" w:ascii="新宋体" w:hAnsi="新宋体" w:eastAsia="新宋体"/>
+          <w:color w:val="0000FF"/>
+          <w:sz w:val="19"/>
+          <w:lang w:val="en-US" w:eastAsia="zh-CN"/>
+        </w:rPr>
+      </w:pPr>
+      <w:r>
+        <w:rPr>
+          <w:rFonts w:hint="eastAsia" w:ascii="新宋体" w:hAnsi="新宋体" w:eastAsia="新宋体"/>
+          <w:color w:val="0000FF"/>
+          <w:sz w:val="19"/>
+        </w:rPr>
+        <w:tab/>
+      </w:r>
+      <w:r>
+        <w:rPr>
+          <w:rFonts w:hint="eastAsia" w:ascii="新宋体" w:hAnsi="新宋体" w:eastAsia="新宋体"/>
+          <w:color w:val="0000FF"/>
+          <w:sz w:val="19"/>
+        </w:rPr>
+        <w:t>CHAR tszUserPass[64];                                             //</w:t>
+      </w:r>
+      <w:r>
+        <w:rPr>
+          <w:rFonts w:hint="eastAsia" w:ascii="新宋体" w:hAnsi="新宋体" w:eastAsia="新宋体"/>
+          <w:color w:val="0000FF"/>
+          <w:sz w:val="19"/>
+          <w:lang w:val="en-US" w:eastAsia="zh-CN"/>
+        </w:rPr>
+        <w:t>Pass</w:t>
+      </w:r>
+    </w:p>
+    <w:p>
+      <w:pPr>
+        <w:rPr>
+          <w:rFonts w:hint="eastAsia" w:ascii="新宋体" w:hAnsi="新宋体" w:eastAsia="新宋体"/>
+          <w:color w:val="0000FF"/>
+          <w:sz w:val="19"/>
+        </w:rPr>
+      </w:pPr>
+      <w:r>
+        <w:rPr>
+          <w:rFonts w:hint="eastAsia" w:ascii="新宋体" w:hAnsi="新宋体" w:eastAsia="新宋体"/>
+          <w:color w:val="0000FF"/>
+          <w:sz w:val="19"/>
+        </w:rPr>
+        <w:tab/>
+      </w:r>
+      <w:r>
+        <w:rPr>
+          <w:rFonts w:hint="eastAsia" w:ascii="新宋体" w:hAnsi="新宋体" w:eastAsia="新宋体"/>
+          <w:color w:val="0000FF"/>
+          <w:sz w:val="19"/>
+        </w:rPr>
+        <w:t>ENUM_PROTOCOLCLIENT_TYPE enClientType;                            //</w:t>
+      </w:r>
+      <w:r>
+        <w:rPr>
+          <w:rFonts w:hint="eastAsia" w:ascii="新宋体" w:hAnsi="新宋体" w:eastAsia="新宋体"/>
+          <w:color w:val="0000FF"/>
+          <w:sz w:val="19"/>
+          <w:lang w:val="en-US" w:eastAsia="zh-CN"/>
+        </w:rPr>
+        <w:t>user type</w:t>
+      </w:r>
+    </w:p>
+    <w:p>
+      <w:pPr>
+        <w:rPr>
+          <w:rFonts w:hint="default" w:ascii="新宋体" w:hAnsi="新宋体" w:eastAsia="新宋体"/>
+          <w:color w:val="0000FF"/>
+          <w:sz w:val="19"/>
+          <w:lang w:val="en-US" w:eastAsia="zh-CN"/>
+        </w:rPr>
+      </w:pPr>
+      <w:r>
+        <w:rPr>
+          <w:rFonts w:hint="eastAsia" w:ascii="新宋体" w:hAnsi="新宋体" w:eastAsia="新宋体"/>
+          <w:color w:val="0000FF"/>
+          <w:sz w:val="19"/>
+        </w:rPr>
+        <w:tab/>
+      </w:r>
+      <w:r>
+        <w:rPr>
+          <w:rFonts w:hint="eastAsia" w:ascii="新宋体" w:hAnsi="新宋体" w:eastAsia="新宋体"/>
+          <w:color w:val="0000FF"/>
+          <w:sz w:val="19"/>
+        </w:rPr>
+        <w:t>ENUM_PROTOCOLDEVICE_TYPE enDeviceType;                            //</w:t>
+      </w:r>
+      <w:r>
+        <w:rPr>
+          <w:rFonts w:hint="eastAsia" w:ascii="新宋体" w:hAnsi="新宋体" w:eastAsia="新宋体"/>
+          <w:color w:val="0000FF"/>
+          <w:sz w:val="19"/>
+          <w:lang w:val="en-US" w:eastAsia="zh-CN"/>
+        </w:rPr>
+        <w:t>device type</w:t>
+      </w:r>
+    </w:p>
+    <w:p>
+      <w:pPr>
+        <w:rPr>
+          <w:rFonts w:hint="eastAsia"/>
+          <w:lang w:val="en-US" w:eastAsia="zh-CN"/>
+        </w:rPr>
+      </w:pPr>
+      <w:r>
+        <w:rPr>
+          <w:rFonts w:hint="eastAsia" w:ascii="新宋体" w:hAnsi="新宋体" w:eastAsia="新宋体"/>
+          <w:color w:val="0000FF"/>
+          <w:sz w:val="19"/>
+        </w:rPr>
+        <w:t>}XENGINE_PROTOCOL_USERAUTH, * LPXENGINE_PROTOCOL_USERAUTH;</w:t>
+      </w:r>
+    </w:p>
+    <w:p>
+      <w:pPr>
+        <w:pStyle w:val="5"/>
+        <w:bidi w:val="0"/>
+        <w:rPr>
+          <w:rFonts w:hint="default"/>
+          <w:lang w:val="en-US" w:eastAsia="zh-CN"/>
+        </w:rPr>
+      </w:pPr>
+      <w:r>
+        <w:rPr>
+          <w:rFonts w:hint="eastAsia"/>
+          <w:lang w:val="en-US" w:eastAsia="zh-CN"/>
+        </w:rPr>
+        <w:t>3.1.10.2 Reply</w:t>
+      </w:r>
+    </w:p>
+    <w:p>
+      <w:pPr>
+        <w:ind w:firstLine="420" w:firstLineChars="0"/>
+        <w:rPr>
+          <w:rFonts w:hint="default" w:eastAsiaTheme="minorEastAsia"/>
+          <w:lang w:val="en-US" w:eastAsia="zh-CN"/>
+        </w:rPr>
+      </w:pPr>
+      <w:r>
+        <w:rPr>
+          <w:rFonts w:hint="eastAsia"/>
+          <w:lang w:val="en-US" w:eastAsia="zh-CN"/>
+        </w:rPr>
+        <w:t>Protocol Header:wReserve 0 is sucess,ohter fail</w:t>
+      </w:r>
+    </w:p>
+    <w:p>
+      <w:pPr>
+        <w:rPr>
+          <w:rFonts w:hint="eastAsia" w:ascii="新宋体" w:eastAsia="新宋体" w:cs="新宋体"/>
+          <w:color w:val="A000A0"/>
+          <w:kern w:val="0"/>
+          <w:sz w:val="19"/>
+          <w:szCs w:val="19"/>
+          <w:highlight w:val="white"/>
+        </w:rPr>
+      </w:pPr>
+      <w:r>
+        <w:rPr>
+          <w:rFonts w:ascii="新宋体" w:eastAsia="新宋体" w:cs="新宋体"/>
+          <w:color w:val="000080"/>
+          <w:kern w:val="0"/>
+          <w:sz w:val="19"/>
+          <w:szCs w:val="19"/>
+          <w:highlight w:val="white"/>
+        </w:rPr>
+        <w:t>wHeader</w:t>
+      </w:r>
+      <w:r>
+        <w:rPr>
+          <w:rFonts w:ascii="新宋体" w:eastAsia="新宋体" w:cs="新宋体"/>
+          <w:color w:val="000080"/>
+          <w:kern w:val="0"/>
+          <w:sz w:val="19"/>
+          <w:szCs w:val="19"/>
+        </w:rPr>
+        <w:t xml:space="preserve"> = </w:t>
+      </w:r>
+      <w:r>
+        <w:rPr>
+          <w:rFonts w:hint="eastAsia" w:ascii="新宋体" w:hAnsi="新宋体" w:eastAsia="新宋体"/>
+          <w:color w:val="A000A0"/>
+          <w:sz w:val="19"/>
+          <w:lang w:eastAsia="zh-CN"/>
+        </w:rPr>
+        <w:t>XENGIEN_COMMUNICATION_</w:t>
+      </w:r>
+      <w:r>
+        <w:rPr>
+          <w:rFonts w:hint="eastAsia" w:ascii="新宋体" w:hAnsi="新宋体" w:eastAsia="新宋体"/>
+          <w:color w:val="A000A0"/>
+          <w:sz w:val="19"/>
+        </w:rPr>
+        <w:t>PACKET_PROTOCOL_HEADER</w:t>
+      </w:r>
+    </w:p>
+    <w:p>
+      <w:pPr>
+        <w:rPr>
+          <w:rFonts w:hint="eastAsia" w:ascii="新宋体" w:eastAsia="新宋体" w:cs="新宋体"/>
+          <w:color w:val="A000A0"/>
+          <w:kern w:val="0"/>
+          <w:sz w:val="19"/>
+          <w:szCs w:val="19"/>
+          <w:highlight w:val="white"/>
+        </w:rPr>
+      </w:pPr>
+      <w:r>
+        <w:rPr>
+          <w:rFonts w:ascii="新宋体" w:eastAsia="新宋体" w:cs="新宋体"/>
+          <w:color w:val="000080"/>
+          <w:kern w:val="0"/>
+          <w:sz w:val="19"/>
+          <w:szCs w:val="19"/>
+          <w:highlight w:val="white"/>
+        </w:rPr>
+        <w:t>xhToken</w:t>
+      </w:r>
+      <w:r>
+        <w:rPr>
+          <w:rFonts w:ascii="新宋体" w:eastAsia="新宋体" w:cs="新宋体"/>
+          <w:color w:val="000080"/>
+          <w:kern w:val="0"/>
+          <w:sz w:val="19"/>
+          <w:szCs w:val="19"/>
+        </w:rPr>
+        <w:t xml:space="preserve"> = </w:t>
+      </w:r>
+      <w:r>
+        <w:rPr>
+          <w:rFonts w:hint="eastAsia" w:ascii="新宋体" w:eastAsia="新宋体" w:cs="新宋体"/>
+          <w:color w:val="000080"/>
+          <w:kern w:val="0"/>
+          <w:sz w:val="19"/>
+          <w:szCs w:val="19"/>
+          <w:lang w:val="en-US" w:eastAsia="zh-CN"/>
+        </w:rPr>
+        <w:t>0</w:t>
+      </w:r>
+    </w:p>
+    <w:p>
+      <w:pPr>
+        <w:rPr>
+          <w:rFonts w:ascii="新宋体" w:eastAsia="新宋体" w:cs="新宋体"/>
+          <w:color w:val="6F008A"/>
+          <w:kern w:val="0"/>
+          <w:sz w:val="19"/>
+          <w:szCs w:val="19"/>
+        </w:rPr>
+      </w:pPr>
+      <w:r>
+        <w:rPr>
+          <w:rFonts w:ascii="新宋体" w:eastAsia="新宋体" w:cs="新宋体"/>
+          <w:color w:val="000080"/>
+          <w:kern w:val="0"/>
+          <w:sz w:val="19"/>
+          <w:szCs w:val="19"/>
+          <w:highlight w:val="white"/>
+        </w:rPr>
+        <w:t>unOperatorType</w:t>
+      </w:r>
+      <w:r>
+        <w:rPr>
+          <w:rFonts w:ascii="新宋体" w:eastAsia="新宋体" w:cs="新宋体"/>
+          <w:color w:val="000080"/>
+          <w:kern w:val="0"/>
+          <w:sz w:val="19"/>
+          <w:szCs w:val="19"/>
+        </w:rPr>
+        <w:t xml:space="preserve"> = </w:t>
+      </w:r>
+      <w:r>
+        <w:rPr>
+          <w:rFonts w:hint="eastAsia" w:ascii="新宋体" w:hAnsi="新宋体" w:eastAsia="新宋体"/>
+          <w:color w:val="A000A0"/>
+          <w:sz w:val="19"/>
+          <w:lang w:eastAsia="zh-CN"/>
+        </w:rPr>
+        <w:t>ENUM_XENGINE_COMMUNICATION_PROTOCOL_TYPE_AUTH</w:t>
+      </w:r>
+    </w:p>
+    <w:p>
+      <w:pPr>
+        <w:rPr>
+          <w:rFonts w:hint="default" w:ascii="新宋体" w:eastAsia="新宋体" w:cs="新宋体"/>
+          <w:color w:val="6F008A"/>
+          <w:kern w:val="0"/>
+          <w:sz w:val="19"/>
+          <w:szCs w:val="19"/>
+          <w:lang w:val="en-US" w:eastAsia="zh-CN"/>
+        </w:rPr>
+      </w:pPr>
+      <w:r>
+        <w:rPr>
+          <w:rFonts w:ascii="新宋体" w:eastAsia="新宋体" w:cs="新宋体"/>
+          <w:color w:val="000080"/>
+          <w:kern w:val="0"/>
+          <w:sz w:val="19"/>
+          <w:szCs w:val="19"/>
+          <w:highlight w:val="white"/>
+        </w:rPr>
+        <w:t>unOperatorCode</w:t>
+      </w:r>
+      <w:r>
+        <w:rPr>
+          <w:rFonts w:hint="eastAsia" w:ascii="新宋体" w:eastAsia="新宋体" w:cs="新宋体"/>
+          <w:color w:val="000080"/>
+          <w:kern w:val="0"/>
+          <w:sz w:val="19"/>
+          <w:szCs w:val="19"/>
+          <w:highlight w:val="white"/>
+          <w:lang w:val="en-US" w:eastAsia="zh-CN"/>
+        </w:rPr>
+        <w:t xml:space="preserve"> </w:t>
+      </w:r>
+      <w:r>
+        <w:rPr>
+          <w:rFonts w:ascii="新宋体" w:eastAsia="新宋体" w:cs="新宋体"/>
+          <w:color w:val="000080"/>
+          <w:kern w:val="0"/>
+          <w:sz w:val="19"/>
+          <w:szCs w:val="19"/>
+        </w:rPr>
+        <w:t>=</w:t>
+      </w:r>
+      <w:r>
+        <w:rPr>
+          <w:rFonts w:ascii="新宋体" w:eastAsia="新宋体" w:cs="新宋体"/>
+          <w:color w:val="6F008A"/>
+          <w:kern w:val="0"/>
+          <w:sz w:val="19"/>
+          <w:szCs w:val="19"/>
+          <w:highlight w:val="white"/>
+        </w:rPr>
+        <w:t xml:space="preserve"> </w:t>
+      </w:r>
+      <w:r>
+        <w:rPr>
+          <w:rFonts w:hint="eastAsia" w:ascii="新宋体" w:hAnsi="新宋体" w:eastAsia="新宋体"/>
+          <w:color w:val="A000A0"/>
+          <w:sz w:val="19"/>
+          <w:lang w:eastAsia="zh-CN"/>
+        </w:rPr>
+        <w:t>XENGINE_COMMUNICATION_PROTOCOL_OPERATOR_CODE_AUTH_RE</w:t>
+      </w:r>
+      <w:r>
+        <w:rPr>
+          <w:rFonts w:hint="eastAsia" w:ascii="新宋体" w:hAnsi="新宋体" w:eastAsia="新宋体"/>
+          <w:color w:val="A000A0"/>
+          <w:sz w:val="19"/>
+          <w:lang w:val="en-US" w:eastAsia="zh-CN"/>
+        </w:rPr>
+        <w:t>P</w:t>
+      </w:r>
+      <w:r>
+        <w:rPr>
+          <w:rFonts w:hint="eastAsia" w:ascii="新宋体" w:hAnsi="新宋体" w:eastAsia="新宋体"/>
+          <w:color w:val="A000A0"/>
+          <w:sz w:val="19"/>
+          <w:lang w:eastAsia="zh-CN"/>
+        </w:rPr>
+        <w:t>LOGIN</w:t>
+      </w:r>
+    </w:p>
+    <w:p>
+      <w:pPr>
+        <w:rPr>
+          <w:rFonts w:hint="eastAsia" w:ascii="新宋体" w:eastAsia="新宋体" w:cs="新宋体"/>
+          <w:color w:val="000080"/>
+          <w:kern w:val="0"/>
+          <w:sz w:val="19"/>
+          <w:szCs w:val="19"/>
+          <w:lang w:val="en-US" w:eastAsia="zh-CN"/>
+        </w:rPr>
+      </w:pPr>
+      <w:r>
+        <w:rPr>
+          <w:rFonts w:ascii="新宋体" w:eastAsia="新宋体" w:cs="新宋体"/>
+          <w:color w:val="000080"/>
+          <w:kern w:val="0"/>
+          <w:sz w:val="19"/>
+          <w:szCs w:val="19"/>
+          <w:highlight w:val="white"/>
+        </w:rPr>
+        <w:t>unPacketSize</w:t>
+      </w:r>
+      <w:r>
+        <w:rPr>
+          <w:rFonts w:hint="eastAsia" w:ascii="新宋体" w:eastAsia="新宋体" w:cs="新宋体"/>
+          <w:color w:val="000080"/>
+          <w:kern w:val="0"/>
+          <w:sz w:val="19"/>
+          <w:szCs w:val="19"/>
+          <w:highlight w:val="white"/>
+          <w:lang w:val="en-US" w:eastAsia="zh-CN"/>
+        </w:rPr>
+        <w:t xml:space="preserve"> </w:t>
+      </w:r>
+      <w:r>
+        <w:rPr>
+          <w:rFonts w:ascii="新宋体" w:eastAsia="新宋体" w:cs="新宋体"/>
+          <w:color w:val="000080"/>
+          <w:kern w:val="0"/>
+          <w:sz w:val="19"/>
+          <w:szCs w:val="19"/>
+        </w:rPr>
+        <w:t>=</w:t>
+      </w:r>
+      <w:r>
+        <w:rPr>
+          <w:rFonts w:hint="eastAsia" w:ascii="新宋体" w:eastAsia="新宋体" w:cs="新宋体"/>
+          <w:color w:val="000080"/>
+          <w:kern w:val="0"/>
+          <w:sz w:val="19"/>
+          <w:szCs w:val="19"/>
+          <w:lang w:val="en-US" w:eastAsia="zh-CN"/>
+        </w:rPr>
+        <w:t xml:space="preserve"> </w:t>
+      </w:r>
+      <w:r>
+        <w:rPr>
+          <w:rFonts w:hint="eastAsia" w:ascii="新宋体" w:hAnsi="新宋体" w:eastAsia="新宋体"/>
+          <w:color w:val="0000FF"/>
+          <w:sz w:val="19"/>
+          <w:lang w:val="en-US" w:eastAsia="zh-CN"/>
+        </w:rPr>
+        <w:t>0</w:t>
+      </w:r>
+    </w:p>
+    <w:p>
+      <w:pPr>
+        <w:rPr>
+          <w:rFonts w:hint="eastAsia" w:ascii="新宋体" w:hAnsi="新宋体" w:eastAsia="新宋体"/>
+          <w:color w:val="000080"/>
+          <w:sz w:val="19"/>
+          <w:lang w:val="en-US" w:eastAsia="zh-CN"/>
+        </w:rPr>
+      </w:pPr>
+      <w:r>
+        <w:rPr>
+          <w:rFonts w:hint="eastAsia" w:ascii="新宋体" w:hAnsi="新宋体" w:eastAsia="新宋体"/>
+          <w:color w:val="000080"/>
+          <w:sz w:val="19"/>
+        </w:rPr>
+        <w:t>byVersion</w:t>
+      </w:r>
+      <w:r>
+        <w:rPr>
+          <w:rFonts w:hint="eastAsia" w:ascii="新宋体" w:hAnsi="新宋体" w:eastAsia="新宋体"/>
+          <w:color w:val="000080"/>
+          <w:sz w:val="19"/>
+          <w:lang w:val="en-US" w:eastAsia="zh-CN"/>
+        </w:rPr>
+        <w:t xml:space="preserve"> = 1</w:t>
+      </w:r>
+    </w:p>
+    <w:p>
+      <w:pPr>
+        <w:rPr>
+          <w:rFonts w:hint="default" w:ascii="新宋体" w:eastAsia="新宋体" w:cs="新宋体"/>
+          <w:color w:val="000080"/>
+          <w:kern w:val="0"/>
+          <w:sz w:val="19"/>
+          <w:szCs w:val="19"/>
+          <w:lang w:val="en-US" w:eastAsia="zh-CN"/>
+        </w:rPr>
+      </w:pPr>
+      <w:r>
+        <w:rPr>
+          <w:rFonts w:hint="eastAsia" w:ascii="新宋体" w:eastAsia="新宋体" w:cs="新宋体"/>
+          <w:color w:val="000080"/>
+          <w:kern w:val="0"/>
+          <w:sz w:val="19"/>
+          <w:szCs w:val="19"/>
+          <w:highlight w:val="white"/>
+          <w:lang w:val="en-US" w:eastAsia="zh-CN"/>
+        </w:rPr>
+        <w:t>by</w:t>
+      </w:r>
+      <w:r>
+        <w:rPr>
+          <w:rFonts w:hint="eastAsia" w:ascii="新宋体" w:eastAsia="新宋体" w:cs="新宋体"/>
+          <w:color w:val="000080"/>
+          <w:kern w:val="0"/>
+          <w:sz w:val="19"/>
+          <w:szCs w:val="19"/>
+          <w:highlight w:val="white"/>
+        </w:rPr>
+        <w:t>IsReply</w:t>
+      </w:r>
+      <w:r>
+        <w:rPr>
+          <w:rFonts w:ascii="新宋体" w:eastAsia="新宋体" w:cs="新宋体"/>
+          <w:color w:val="000080"/>
+          <w:kern w:val="0"/>
+          <w:sz w:val="19"/>
+          <w:szCs w:val="19"/>
+        </w:rPr>
+        <w:t xml:space="preserve"> = </w:t>
+      </w:r>
+      <w:r>
+        <w:rPr>
+          <w:rFonts w:hint="eastAsia" w:ascii="新宋体" w:eastAsia="新宋体" w:cs="新宋体"/>
+          <w:color w:val="000080"/>
+          <w:kern w:val="0"/>
+          <w:sz w:val="19"/>
+          <w:szCs w:val="19"/>
+          <w:lang w:val="en-US" w:eastAsia="zh-CN"/>
+        </w:rPr>
+        <w:t>FALSE</w:t>
+      </w:r>
+    </w:p>
+    <w:p>
+      <w:pPr>
+        <w:rPr>
+          <w:rFonts w:hint="default" w:ascii="新宋体" w:eastAsia="新宋体" w:cs="新宋体"/>
+          <w:color w:val="000080"/>
+          <w:kern w:val="0"/>
+          <w:sz w:val="19"/>
+          <w:szCs w:val="19"/>
+          <w:lang w:val="en-US" w:eastAsia="zh-CN"/>
+        </w:rPr>
+      </w:pPr>
+      <w:r>
+        <w:rPr>
+          <w:rFonts w:hint="eastAsia" w:ascii="新宋体" w:hAnsi="新宋体" w:eastAsia="新宋体"/>
+          <w:color w:val="000080"/>
+          <w:sz w:val="19"/>
+        </w:rPr>
+        <w:t>wReserve</w:t>
+      </w:r>
+      <w:r>
+        <w:rPr>
+          <w:rFonts w:hint="eastAsia" w:ascii="新宋体" w:hAnsi="新宋体" w:eastAsia="新宋体"/>
+          <w:color w:val="000080"/>
+          <w:sz w:val="19"/>
+          <w:lang w:val="en-US" w:eastAsia="zh-CN"/>
+        </w:rPr>
+        <w:t xml:space="preserve"> = 0</w:t>
+      </w:r>
+    </w:p>
+    <w:p>
+      <w:pPr>
+        <w:rPr>
+          <w:rFonts w:ascii="新宋体" w:eastAsia="新宋体" w:cs="新宋体"/>
+          <w:color w:val="000080"/>
+          <w:kern w:val="0"/>
+          <w:sz w:val="19"/>
+          <w:szCs w:val="19"/>
+        </w:rPr>
+      </w:pPr>
+      <w:r>
+        <w:rPr>
+          <w:rFonts w:ascii="新宋体" w:eastAsia="新宋体" w:cs="新宋体"/>
+          <w:color w:val="000080"/>
+          <w:kern w:val="0"/>
+          <w:sz w:val="19"/>
+          <w:szCs w:val="19"/>
+          <w:highlight w:val="white"/>
+        </w:rPr>
+        <w:t>wPacketSerial</w:t>
+      </w:r>
+      <w:r>
+        <w:rPr>
+          <w:rFonts w:ascii="新宋体" w:eastAsia="新宋体" w:cs="新宋体"/>
+          <w:color w:val="000080"/>
+          <w:kern w:val="0"/>
+          <w:sz w:val="19"/>
+          <w:szCs w:val="19"/>
+        </w:rPr>
+        <w:t xml:space="preserve"> = 0</w:t>
+      </w:r>
+    </w:p>
+    <w:p>
+      <w:pPr>
+        <w:rPr>
+          <w:rFonts w:hint="eastAsia" w:ascii="新宋体" w:hAnsi="新宋体" w:eastAsia="新宋体"/>
+          <w:color w:val="A000A0"/>
+          <w:sz w:val="19"/>
+        </w:rPr>
+      </w:pPr>
+      <w:r>
+        <w:rPr>
+          <w:rFonts w:ascii="新宋体" w:eastAsia="新宋体" w:cs="新宋体"/>
+          <w:color w:val="000080"/>
+          <w:kern w:val="0"/>
+          <w:sz w:val="19"/>
+          <w:szCs w:val="19"/>
+          <w:highlight w:val="white"/>
+        </w:rPr>
+        <w:t>wTail</w:t>
+      </w:r>
+      <w:r>
+        <w:rPr>
+          <w:rFonts w:ascii="新宋体" w:eastAsia="新宋体" w:cs="新宋体"/>
+          <w:color w:val="000080"/>
+          <w:kern w:val="0"/>
+          <w:sz w:val="19"/>
+          <w:szCs w:val="19"/>
+        </w:rPr>
+        <w:t xml:space="preserve"> =</w:t>
+      </w:r>
+      <w:r>
+        <w:rPr>
+          <w:rFonts w:hint="eastAsia" w:ascii="新宋体" w:eastAsia="新宋体" w:cs="新宋体"/>
+          <w:color w:val="000080"/>
+          <w:kern w:val="0"/>
+          <w:sz w:val="19"/>
+          <w:szCs w:val="19"/>
+          <w:lang w:val="en-US" w:eastAsia="zh-CN"/>
+        </w:rPr>
+        <w:t xml:space="preserve"> </w:t>
+      </w:r>
+      <w:r>
+        <w:rPr>
+          <w:rFonts w:hint="eastAsia" w:ascii="新宋体" w:hAnsi="新宋体" w:eastAsia="新宋体"/>
+          <w:color w:val="A000A0"/>
+          <w:sz w:val="19"/>
+          <w:lang w:eastAsia="zh-CN"/>
+        </w:rPr>
+        <w:t>XENGIEN_COMMUNICATION_</w:t>
+      </w:r>
+      <w:r>
+        <w:rPr>
+          <w:rFonts w:hint="eastAsia" w:ascii="新宋体" w:hAnsi="新宋体" w:eastAsia="新宋体"/>
+          <w:color w:val="A000A0"/>
+          <w:sz w:val="19"/>
+        </w:rPr>
+        <w:t>PACKET_PROTOCOL_TAIL</w:t>
+      </w:r>
+    </w:p>
+    <w:p>
+      <w:pPr>
+        <w:pStyle w:val="5"/>
+        <w:bidi w:val="0"/>
+        <w:rPr>
+          <w:rFonts w:hint="eastAsia"/>
+          <w:lang w:val="en-US" w:eastAsia="zh-CN"/>
+        </w:rPr>
+      </w:pPr>
+      <w:r>
+        <w:rPr>
+          <w:rFonts w:hint="eastAsia"/>
+          <w:lang w:val="en-US" w:eastAsia="zh-CN"/>
+        </w:rPr>
+        <w:t>3.1.10.3 HTTP Authorize</w:t>
+      </w:r>
+    </w:p>
+    <w:p>
+      <w:pPr>
+        <w:ind w:firstLine="420"/>
+        <w:rPr>
+          <w:rFonts w:hint="default"/>
+          <w:lang w:val="en-US" w:eastAsia="zh-CN"/>
+        </w:rPr>
+      </w:pPr>
+      <w:r>
+        <w:rPr>
+          <w:rFonts w:hint="default"/>
+          <w:lang w:val="en-US" w:eastAsia="zh-CN"/>
+        </w:rPr>
+        <w:t>If it is HTTP or WEBSOCKET, then the load JSON format is as follows: and there is no st_MQProtocol structure. The two fields of en are optional and can be Optional. The HTTP proxy verification request is the same, but all have only the main field.</w:t>
+      </w:r>
+    </w:p>
+    <w:p>
+      <w:pPr>
+        <w:ind w:firstLine="420"/>
         <w:rPr>
           <w:rFonts w:ascii="Tahoma" w:hAnsi="Tahoma" w:eastAsia="Tahoma" w:cs="Tahoma"/>
           <w:i w:val="0"/>
@@ -22166,7 +23437,45 @@
           <w:szCs w:val="21"/>
           <w:shd w:val="clear" w:fill="FFFFFF"/>
         </w:rPr>
+      </w:pPr>
+      <w:r>
+        <w:rPr>
+          <w:rFonts w:ascii="Tahoma" w:hAnsi="Tahoma" w:eastAsia="Tahoma" w:cs="Tahoma"/>
+          <w:i w:val="0"/>
+          <w:iCs w:val="0"/>
+          <w:caps w:val="0"/>
+          <w:color w:val="4A5560"/>
+          <w:spacing w:val="0"/>
+          <w:sz w:val="21"/>
+          <w:szCs w:val="21"/>
+          <w:shd w:val="clear" w:fill="FFFFFF"/>
+        </w:rPr>
         <w:t>{</w:t>
+      </w:r>
+    </w:p>
+    <w:p>
+      <w:pPr>
+        <w:rPr>
+          <w:rFonts w:hint="eastAsia" w:ascii="新宋体" w:hAnsi="新宋体" w:eastAsia="新宋体"/>
+          <w:color w:val="0000FF"/>
+          <w:sz w:val="19"/>
+          <w:lang w:val="en-US" w:eastAsia="zh-CN"/>
+        </w:rPr>
+      </w:pPr>
+      <w:r>
+        <w:rPr>
+          <w:rFonts w:hint="eastAsia" w:ascii="Tahoma" w:hAnsi="Tahoma" w:eastAsia="宋体" w:cs="Tahoma"/>
+          <w:i w:val="0"/>
+          <w:iCs w:val="0"/>
+          <w:caps w:val="0"/>
+          <w:color w:val="4A5560"/>
+          <w:spacing w:val="0"/>
+          <w:sz w:val="21"/>
+          <w:szCs w:val="21"/>
+          <w:shd w:val="clear" w:fill="FFFFFF"/>
+          <w:lang w:val="en-US" w:eastAsia="zh-CN"/>
+        </w:rPr>
+        <w:t>....JSON Main...</w:t>
       </w:r>
       <w:r>
         <w:rPr>
@@ -22211,7 +23520,246 @@
           <w:szCs w:val="21"/>
           <w:shd w:val="clear" w:fill="FFFFFF"/>
         </w:rPr>
-        <w:t>"unOperatorType"</w:t>
+        <w:t>"st_Auth"</w:t>
+      </w:r>
+      <w:r>
+        <w:rPr>
+          <w:rFonts w:hint="default" w:ascii="Tahoma" w:hAnsi="Tahoma" w:eastAsia="Tahoma" w:cs="Tahoma"/>
+          <w:i w:val="0"/>
+          <w:iCs w:val="0"/>
+          <w:caps w:val="0"/>
+          <w:color w:val="4A5560"/>
+          <w:spacing w:val="0"/>
+          <w:sz w:val="21"/>
+          <w:szCs w:val="21"/>
+          <w:shd w:val="clear" w:fill="FFFFFF"/>
+        </w:rPr>
+        <w:t>:{</w:t>
+      </w:r>
+      <w:r>
+        <w:rPr>
+          <w:rFonts w:hint="default" w:ascii="Tahoma" w:hAnsi="Tahoma" w:eastAsia="Tahoma" w:cs="Tahoma"/>
+          <w:i w:val="0"/>
+          <w:iCs w:val="0"/>
+          <w:caps w:val="0"/>
+          <w:color w:val="4A5560"/>
+          <w:spacing w:val="0"/>
+          <w:sz w:val="21"/>
+          <w:szCs w:val="21"/>
+          <w:shd w:val="clear" w:fill="FFFFFF"/>
+        </w:rPr>
+        <w:br w:type="textWrapping"/>
+      </w:r>
+      <w:r>
+        <w:rPr>
+          <w:rFonts w:hint="default" w:ascii="Tahoma" w:hAnsi="Tahoma" w:eastAsia="Tahoma" w:cs="Tahoma"/>
+          <w:i w:val="0"/>
+          <w:iCs w:val="0"/>
+          <w:caps w:val="0"/>
+          <w:color w:val="4A5560"/>
+          <w:spacing w:val="0"/>
+          <w:sz w:val="21"/>
+          <w:szCs w:val="21"/>
+          <w:shd w:val="clear" w:fill="FFFFFF"/>
+        </w:rPr>
+        <w:t>        </w:t>
+      </w:r>
+      <w:r>
+        <w:rPr>
+          <w:rStyle w:val="27"/>
+          <w:rFonts w:hint="default" w:ascii="Tahoma" w:hAnsi="Tahoma" w:eastAsia="Tahoma" w:cs="Tahoma"/>
+          <w:b/>
+          <w:bCs/>
+          <w:i w:val="0"/>
+          <w:iCs w:val="0"/>
+          <w:caps w:val="0"/>
+          <w:color w:val="92278F"/>
+          <w:spacing w:val="0"/>
+          <w:sz w:val="21"/>
+          <w:szCs w:val="21"/>
+          <w:shd w:val="clear" w:fill="FFFFFF"/>
+        </w:rPr>
+        <w:t>"tszUserName"</w:t>
+      </w:r>
+      <w:r>
+        <w:rPr>
+          <w:rFonts w:hint="default" w:ascii="Tahoma" w:hAnsi="Tahoma" w:eastAsia="Tahoma" w:cs="Tahoma"/>
+          <w:i w:val="0"/>
+          <w:iCs w:val="0"/>
+          <w:caps w:val="0"/>
+          <w:color w:val="4A5560"/>
+          <w:spacing w:val="0"/>
+          <w:sz w:val="21"/>
+          <w:szCs w:val="21"/>
+          <w:shd w:val="clear" w:fill="FFFFFF"/>
+        </w:rPr>
+        <w:t>:</w:t>
+      </w:r>
+      <w:r>
+        <w:rPr>
+          <w:rStyle w:val="28"/>
+          <w:rFonts w:hint="default" w:ascii="Tahoma" w:hAnsi="Tahoma" w:eastAsia="Tahoma" w:cs="Tahoma"/>
+          <w:b/>
+          <w:bCs/>
+          <w:i w:val="0"/>
+          <w:iCs w:val="0"/>
+          <w:caps w:val="0"/>
+          <w:color w:val="3AB54A"/>
+          <w:spacing w:val="0"/>
+          <w:sz w:val="21"/>
+          <w:szCs w:val="21"/>
+          <w:shd w:val="clear" w:fill="FFFFFF"/>
+        </w:rPr>
+        <w:t>"123123aa"</w:t>
+      </w:r>
+      <w:r>
+        <w:rPr>
+          <w:rFonts w:hint="default" w:ascii="Tahoma" w:hAnsi="Tahoma" w:eastAsia="Tahoma" w:cs="Tahoma"/>
+          <w:i w:val="0"/>
+          <w:iCs w:val="0"/>
+          <w:caps w:val="0"/>
+          <w:color w:val="4A5560"/>
+          <w:spacing w:val="0"/>
+          <w:sz w:val="21"/>
+          <w:szCs w:val="21"/>
+          <w:shd w:val="clear" w:fill="FFFFFF"/>
+        </w:rPr>
+        <w:t>,</w:t>
+      </w:r>
+      <w:r>
+        <w:rPr>
+          <w:rFonts w:hint="default" w:ascii="Tahoma" w:hAnsi="Tahoma" w:eastAsia="Tahoma" w:cs="Tahoma"/>
+          <w:i w:val="0"/>
+          <w:iCs w:val="0"/>
+          <w:caps w:val="0"/>
+          <w:color w:val="4A5560"/>
+          <w:spacing w:val="0"/>
+          <w:sz w:val="21"/>
+          <w:szCs w:val="21"/>
+          <w:shd w:val="clear" w:fill="FFFFFF"/>
+        </w:rPr>
+        <w:br w:type="textWrapping"/>
+      </w:r>
+      <w:r>
+        <w:rPr>
+          <w:rFonts w:hint="default" w:ascii="Tahoma" w:hAnsi="Tahoma" w:eastAsia="Tahoma" w:cs="Tahoma"/>
+          <w:i w:val="0"/>
+          <w:iCs w:val="0"/>
+          <w:caps w:val="0"/>
+          <w:color w:val="4A5560"/>
+          <w:spacing w:val="0"/>
+          <w:sz w:val="21"/>
+          <w:szCs w:val="21"/>
+          <w:shd w:val="clear" w:fill="FFFFFF"/>
+        </w:rPr>
+        <w:t>        </w:t>
+      </w:r>
+      <w:r>
+        <w:rPr>
+          <w:rStyle w:val="27"/>
+          <w:rFonts w:hint="default" w:ascii="Tahoma" w:hAnsi="Tahoma" w:eastAsia="Tahoma" w:cs="Tahoma"/>
+          <w:b/>
+          <w:bCs/>
+          <w:i w:val="0"/>
+          <w:iCs w:val="0"/>
+          <w:caps w:val="0"/>
+          <w:color w:val="92278F"/>
+          <w:spacing w:val="0"/>
+          <w:sz w:val="21"/>
+          <w:szCs w:val="21"/>
+          <w:shd w:val="clear" w:fill="FFFFFF"/>
+        </w:rPr>
+        <w:t>"tszUserPass"</w:t>
+      </w:r>
+      <w:r>
+        <w:rPr>
+          <w:rFonts w:hint="default" w:ascii="Tahoma" w:hAnsi="Tahoma" w:eastAsia="Tahoma" w:cs="Tahoma"/>
+          <w:i w:val="0"/>
+          <w:iCs w:val="0"/>
+          <w:caps w:val="0"/>
+          <w:color w:val="4A5560"/>
+          <w:spacing w:val="0"/>
+          <w:sz w:val="21"/>
+          <w:szCs w:val="21"/>
+          <w:shd w:val="clear" w:fill="FFFFFF"/>
+        </w:rPr>
+        <w:t>:</w:t>
+      </w:r>
+      <w:r>
+        <w:rPr>
+          <w:rStyle w:val="28"/>
+          <w:rFonts w:hint="default" w:ascii="Tahoma" w:hAnsi="Tahoma" w:eastAsia="Tahoma" w:cs="Tahoma"/>
+          <w:b/>
+          <w:bCs/>
+          <w:i w:val="0"/>
+          <w:iCs w:val="0"/>
+          <w:caps w:val="0"/>
+          <w:color w:val="3AB54A"/>
+          <w:spacing w:val="0"/>
+          <w:sz w:val="21"/>
+          <w:szCs w:val="21"/>
+          <w:shd w:val="clear" w:fill="FFFFFF"/>
+        </w:rPr>
+        <w:t>"123123"</w:t>
+      </w:r>
+      <w:r>
+        <w:rPr>
+          <w:rFonts w:hint="default" w:ascii="Tahoma" w:hAnsi="Tahoma" w:eastAsia="Tahoma" w:cs="Tahoma"/>
+          <w:i w:val="0"/>
+          <w:iCs w:val="0"/>
+          <w:caps w:val="0"/>
+          <w:color w:val="4A5560"/>
+          <w:spacing w:val="0"/>
+          <w:sz w:val="21"/>
+          <w:szCs w:val="21"/>
+          <w:shd w:val="clear" w:fill="FFFFFF"/>
+        </w:rPr>
+        <w:t>,</w:t>
+      </w:r>
+      <w:r>
+        <w:rPr>
+          <w:rFonts w:hint="default" w:ascii="Tahoma" w:hAnsi="Tahoma" w:eastAsia="Tahoma" w:cs="Tahoma"/>
+          <w:i w:val="0"/>
+          <w:iCs w:val="0"/>
+          <w:caps w:val="0"/>
+          <w:color w:val="4A5560"/>
+          <w:spacing w:val="0"/>
+          <w:sz w:val="21"/>
+          <w:szCs w:val="21"/>
+          <w:shd w:val="clear" w:fill="FFFFFF"/>
+        </w:rPr>
+        <w:br w:type="textWrapping"/>
+      </w:r>
+      <w:r>
+        <w:rPr>
+          <w:rFonts w:hint="default" w:ascii="Tahoma" w:hAnsi="Tahoma" w:eastAsia="Tahoma" w:cs="Tahoma"/>
+          <w:i w:val="0"/>
+          <w:iCs w:val="0"/>
+          <w:caps w:val="0"/>
+          <w:color w:val="4A5560"/>
+          <w:spacing w:val="0"/>
+          <w:sz w:val="21"/>
+          <w:szCs w:val="21"/>
+          <w:shd w:val="clear" w:fill="FFFFFF"/>
+        </w:rPr>
+        <w:t>        </w:t>
+      </w:r>
+      <w:r>
+        <w:rPr>
+          <w:rStyle w:val="27"/>
+          <w:rFonts w:hint="default" w:ascii="Tahoma" w:hAnsi="Tahoma" w:eastAsia="Tahoma" w:cs="Tahoma"/>
+          <w:b/>
+          <w:bCs/>
+          <w:i w:val="0"/>
+          <w:iCs w:val="0"/>
+          <w:caps w:val="0"/>
+          <w:color w:val="92278F"/>
+          <w:spacing w:val="0"/>
+          <w:sz w:val="21"/>
+          <w:szCs w:val="21"/>
+          <w:shd w:val="clear" w:fill="FFFFFF"/>
+        </w:rPr>
+        <w:t>"enClientType"</w:t>
       </w:r>
       <w:r>
         <w:rPr>
@@ -22242,7 +23790,7 @@
           <w:szCs w:val="21"/>
           <w:shd w:val="clear" w:fill="FFFFFF"/>
         </w:rPr>
-        <w:t>7</w:t>
+        <w:t>10</w:t>
       </w:r>
       <w:r>
         <w:rPr>
@@ -22284,7 +23832,7 @@
           <w:szCs w:val="21"/>
           <w:shd w:val="clear" w:fill="FFFFFF"/>
         </w:rPr>
-        <w:t>    </w:t>
+        <w:t>        </w:t>
       </w:r>
       <w:r>
         <w:rPr>
@@ -22301,7 +23849,7 @@
           <w:szCs w:val="21"/>
           <w:shd w:val="clear" w:fill="FFFFFF"/>
         </w:rPr>
-        <w:t>"unOperatorCode"</w:t>
+        <w:t>"enDeviceType"</w:t>
       </w:r>
       <w:r>
         <w:rPr>
@@ -22332,7 +23880,7 @@
           <w:szCs w:val="21"/>
           <w:shd w:val="clear" w:fill="FFFFFF"/>
         </w:rPr>
-        <w:t>7001</w:t>
+        <w:t>20</w:t>
       </w:r>
       <w:r>
         <w:rPr>
@@ -22346,11 +23894,9 @@
           <w:szCs w:val="21"/>
           <w:shd w:val="clear" w:fill="FFFFFF"/>
         </w:rPr>
-        <w:t>,</w:t>
-      </w:r>
-    </w:p>
-    <w:p>
-      <w:pPr>
+        <w:br w:type="textWrapping"/>
+      </w:r>
+      <w:r>
         <w:rPr>
           <w:rFonts w:hint="default" w:ascii="Tahoma" w:hAnsi="Tahoma" w:eastAsia="Tahoma" w:cs="Tahoma"/>
           <w:i w:val="0"/>
@@ -22362,7 +23908,8 @@
           <w:szCs w:val="21"/>
           <w:shd w:val="clear" w:fill="FFFFFF"/>
         </w:rPr>
-      </w:pPr>
+        <w:t>    }</w:t>
+      </w:r>
       <w:r>
         <w:rPr>
           <w:rFonts w:hint="default" w:ascii="Tahoma" w:hAnsi="Tahoma" w:eastAsia="Tahoma" w:cs="Tahoma"/>
@@ -22375,11 +23922,11 @@
           <w:szCs w:val="21"/>
           <w:shd w:val="clear" w:fill="FFFFFF"/>
         </w:rPr>
-        <w:t> </w:t>
-      </w:r>
-      <w:r>
-        <w:rPr>
-          <w:rFonts w:hint="eastAsia" w:ascii="Tahoma" w:hAnsi="Tahoma" w:eastAsia="宋体" w:cs="Tahoma"/>
+        <w:br w:type="textWrapping"/>
+      </w:r>
+      <w:r>
+        <w:rPr>
+          <w:rFonts w:hint="default" w:ascii="Tahoma" w:hAnsi="Tahoma" w:eastAsia="Tahoma" w:cs="Tahoma"/>
           <w:i w:val="0"/>
           <w:iCs w:val="0"/>
           <w:caps w:val="0"/>
@@ -22388,9 +23935,205 @@
           <w:sz w:val="21"/>
           <w:szCs w:val="21"/>
           <w:shd w:val="clear" w:fill="FFFFFF"/>
-          <w:lang w:val="en-US" w:eastAsia="zh-CN"/>
-        </w:rPr>
-        <w:t xml:space="preserve">  </w:t>
+        </w:rPr>
+        <w:t>}</w:t>
+      </w:r>
+    </w:p>
+    <w:p>
+      <w:pPr>
+        <w:pStyle w:val="3"/>
+        <w:bidi w:val="0"/>
+        <w:rPr>
+          <w:rFonts w:hint="eastAsia"/>
+          <w:lang w:val="en-US" w:eastAsia="zh-CN"/>
+        </w:rPr>
+      </w:pPr>
+      <w:bookmarkStart w:id="49" w:name="_Toc6024"/>
+      <w:r>
+        <w:rPr>
+          <w:rFonts w:hint="eastAsia"/>
+          <w:lang w:val="en-US" w:eastAsia="zh-CN"/>
+        </w:rPr>
+        <w:t>3.2 HTTP</w:t>
+      </w:r>
+      <w:bookmarkEnd w:id="49"/>
+    </w:p>
+    <w:p>
+      <w:pPr>
+        <w:ind w:firstLine="420"/>
+        <w:rPr>
+          <w:rFonts w:hint="eastAsia"/>
+          <w:lang w:val="en-US" w:eastAsia="zh-CN"/>
+        </w:rPr>
+      </w:pPr>
+      <w:r>
+        <w:rPr>
+          <w:rFonts w:hint="eastAsia"/>
+          <w:lang w:val="en-US" w:eastAsia="zh-CN"/>
+        </w:rPr>
+        <w:t>HTTP support post requestion now.make sure event through json</w:t>
+      </w:r>
+    </w:p>
+    <w:p>
+      <w:pPr>
+        <w:ind w:firstLine="420"/>
+        <w:rPr>
+          <w:rFonts w:hint="eastAsia"/>
+          <w:lang w:val="en-US" w:eastAsia="zh-CN"/>
+        </w:rPr>
+      </w:pPr>
+      <w:r>
+        <w:rPr>
+          <w:rFonts w:hint="eastAsia"/>
+          <w:lang w:val="en-US" w:eastAsia="zh-CN"/>
+        </w:rPr>
+        <w:t>Content of Requestion and reply same to tcp protocol</w:t>
+      </w:r>
+    </w:p>
+    <w:p>
+      <w:pPr>
+        <w:ind w:firstLine="420"/>
+        <w:rPr>
+          <w:rFonts w:hint="default"/>
+          <w:lang w:val="en-US" w:eastAsia="zh-CN"/>
+        </w:rPr>
+      </w:pPr>
+      <w:r>
+        <w:rPr>
+          <w:rFonts w:hint="eastAsia"/>
+          <w:lang w:val="en-US" w:eastAsia="zh-CN"/>
+        </w:rPr>
+        <w:t>st_Payload mean is load data.nPayType is 0 mean it is string,is 1 as base64 codec,if the value is 1, Then you need base64 decoding</w:t>
+      </w:r>
+    </w:p>
+    <w:p>
+      <w:pPr>
+        <w:ind w:firstLine="420"/>
+        <w:rPr>
+          <w:rFonts w:hint="eastAsia"/>
+          <w:color w:val="C00000"/>
+          <w:lang w:val="en-US" w:eastAsia="zh-CN"/>
+        </w:rPr>
+      </w:pPr>
+      <w:r>
+        <w:rPr>
+          <w:rFonts w:hint="eastAsia"/>
+          <w:color w:val="0000FF"/>
+          <w:lang w:val="en-US" w:eastAsia="zh-CN"/>
+        </w:rPr>
+        <w:t>If no have payload,,st_Payload can not be exist.</w:t>
+      </w:r>
+    </w:p>
+    <w:p>
+      <w:pPr>
+        <w:ind w:firstLine="420"/>
+        <w:rPr>
+          <w:rFonts w:hint="eastAsia"/>
+          <w:color w:val="C00000"/>
+          <w:lang w:val="en-US" w:eastAsia="zh-CN"/>
+        </w:rPr>
+      </w:pPr>
+      <w:r>
+        <w:rPr>
+          <w:rFonts w:hint="eastAsia"/>
+          <w:color w:val="C00000"/>
+          <w:lang w:val="en-US" w:eastAsia="zh-CN"/>
+        </w:rPr>
+        <w:t>Serial can not be empty When you get the message</w:t>
+      </w:r>
+    </w:p>
+    <w:p>
+      <w:pPr>
+        <w:ind w:firstLine="420" w:firstLineChars="200"/>
+        <w:rPr>
+          <w:rFonts w:hint="default"/>
+          <w:color w:val="C00000"/>
+          <w:lang w:val="en-US" w:eastAsia="zh-CN"/>
+        </w:rPr>
+      </w:pPr>
+      <w:r>
+        <w:rPr>
+          <w:rFonts w:hint="eastAsia"/>
+          <w:color w:val="C00000"/>
+          <w:lang w:val="en-US" w:eastAsia="zh-CN"/>
+        </w:rPr>
+        <w:t>wReserve feild Must existed When subscribe message protocol</w:t>
+      </w:r>
+    </w:p>
+    <w:p>
+      <w:pPr>
+        <w:pStyle w:val="4"/>
+        <w:bidi w:val="0"/>
+        <w:rPr>
+          <w:rFonts w:hint="default"/>
+          <w:lang w:val="en-US" w:eastAsia="zh-CN"/>
+        </w:rPr>
+      </w:pPr>
+      <w:bookmarkStart w:id="50" w:name="_Toc22090"/>
+      <w:r>
+        <w:rPr>
+          <w:rFonts w:hint="eastAsia"/>
+          <w:lang w:val="en-US" w:eastAsia="zh-CN"/>
+        </w:rPr>
+        <w:t>3.2.1 Request</w:t>
+      </w:r>
+      <w:bookmarkEnd w:id="50"/>
+    </w:p>
+    <w:p>
+      <w:pPr>
+        <w:rPr>
+          <w:rFonts w:hint="default" w:ascii="Tahoma" w:hAnsi="Tahoma" w:eastAsia="Tahoma" w:cs="Tahoma"/>
+          <w:i w:val="0"/>
+          <w:iCs w:val="0"/>
+          <w:caps w:val="0"/>
+          <w:color w:val="4A5560"/>
+          <w:spacing w:val="0"/>
+          <w:sz w:val="21"/>
+          <w:szCs w:val="21"/>
+          <w:shd w:val="clear" w:fill="FFFFFF"/>
+        </w:rPr>
+      </w:pPr>
+      <w:r>
+        <w:rPr>
+          <w:rFonts w:ascii="Tahoma" w:hAnsi="Tahoma" w:eastAsia="Tahoma" w:cs="Tahoma"/>
+          <w:i w:val="0"/>
+          <w:iCs w:val="0"/>
+          <w:caps w:val="0"/>
+          <w:color w:val="4A5560"/>
+          <w:spacing w:val="0"/>
+          <w:sz w:val="21"/>
+          <w:szCs w:val="21"/>
+          <w:shd w:val="clear" w:fill="FFFFFF"/>
+        </w:rPr>
+        <w:t>{</w:t>
+      </w:r>
+      <w:r>
+        <w:rPr>
+          <w:rFonts w:hint="default" w:ascii="Tahoma" w:hAnsi="Tahoma" w:eastAsia="Tahoma" w:cs="Tahoma"/>
+          <w:i w:val="0"/>
+          <w:iCs w:val="0"/>
+          <w:caps w:val="0"/>
+          <w:color w:val="4A5560"/>
+          <w:spacing w:val="0"/>
+          <w:sz w:val="21"/>
+          <w:szCs w:val="21"/>
+          <w:shd w:val="clear" w:fill="FFFFFF"/>
+        </w:rPr>
+        <w:br w:type="textWrapping"/>
+      </w:r>
+      <w:r>
+        <w:rPr>
+          <w:rFonts w:hint="default" w:ascii="Tahoma" w:hAnsi="Tahoma" w:eastAsia="Tahoma" w:cs="Tahoma"/>
+          <w:i w:val="0"/>
+          <w:iCs w:val="0"/>
+          <w:caps w:val="0"/>
+          <w:color w:val="4A5560"/>
+          <w:spacing w:val="0"/>
+          <w:sz w:val="21"/>
+          <w:szCs w:val="21"/>
+          <w:shd w:val="clear" w:fill="FFFFFF"/>
+        </w:rPr>
+        <w:t>    </w:t>
       </w:r>
       <w:r>
         <w:rPr>
@@ -22407,6 +24150,202 @@
           <w:szCs w:val="21"/>
           <w:shd w:val="clear" w:fill="FFFFFF"/>
         </w:rPr>
+        <w:t>"unOperatorType"</w:t>
+      </w:r>
+      <w:r>
+        <w:rPr>
+          <w:rFonts w:hint="default" w:ascii="Tahoma" w:hAnsi="Tahoma" w:eastAsia="Tahoma" w:cs="Tahoma"/>
+          <w:i w:val="0"/>
+          <w:iCs w:val="0"/>
+          <w:caps w:val="0"/>
+          <w:color w:val="4A5560"/>
+          <w:spacing w:val="0"/>
+          <w:sz w:val="21"/>
+          <w:szCs w:val="21"/>
+          <w:shd w:val="clear" w:fill="FFFFFF"/>
+        </w:rPr>
+        <w:t>:</w:t>
+      </w:r>
+      <w:r>
+        <w:rPr>
+          <w:rStyle w:val="29"/>
+          <w:rFonts w:hint="default" w:ascii="Tahoma" w:hAnsi="Tahoma" w:eastAsia="Tahoma" w:cs="Tahoma"/>
+          <w:b/>
+          <w:bCs/>
+          <w:i w:val="0"/>
+          <w:iCs w:val="0"/>
+          <w:caps w:val="0"/>
+          <w:color w:val="25AAE2"/>
+          <w:spacing w:val="0"/>
+          <w:sz w:val="21"/>
+          <w:szCs w:val="21"/>
+          <w:shd w:val="clear" w:fill="FFFFFF"/>
+        </w:rPr>
+        <w:t>7</w:t>
+      </w:r>
+      <w:r>
+        <w:rPr>
+          <w:rFonts w:hint="default" w:ascii="Tahoma" w:hAnsi="Tahoma" w:eastAsia="Tahoma" w:cs="Tahoma"/>
+          <w:i w:val="0"/>
+          <w:iCs w:val="0"/>
+          <w:caps w:val="0"/>
+          <w:color w:val="4A5560"/>
+          <w:spacing w:val="0"/>
+          <w:sz w:val="21"/>
+          <w:szCs w:val="21"/>
+          <w:shd w:val="clear" w:fill="FFFFFF"/>
+        </w:rPr>
+        <w:t>,</w:t>
+      </w:r>
+      <w:r>
+        <w:rPr>
+          <w:rFonts w:hint="default" w:ascii="Tahoma" w:hAnsi="Tahoma" w:eastAsia="Tahoma" w:cs="Tahoma"/>
+          <w:i w:val="0"/>
+          <w:iCs w:val="0"/>
+          <w:caps w:val="0"/>
+          <w:color w:val="4A5560"/>
+          <w:spacing w:val="0"/>
+          <w:sz w:val="21"/>
+          <w:szCs w:val="21"/>
+          <w:shd w:val="clear" w:fill="FFFFFF"/>
+        </w:rPr>
+        <w:br w:type="textWrapping"/>
+      </w:r>
+      <w:r>
+        <w:rPr>
+          <w:rFonts w:hint="default" w:ascii="Tahoma" w:hAnsi="Tahoma" w:eastAsia="Tahoma" w:cs="Tahoma"/>
+          <w:i w:val="0"/>
+          <w:iCs w:val="0"/>
+          <w:caps w:val="0"/>
+          <w:color w:val="4A5560"/>
+          <w:spacing w:val="0"/>
+          <w:sz w:val="21"/>
+          <w:szCs w:val="21"/>
+          <w:shd w:val="clear" w:fill="FFFFFF"/>
+        </w:rPr>
+        <w:t>    </w:t>
+      </w:r>
+      <w:r>
+        <w:rPr>
+          <w:rStyle w:val="27"/>
+          <w:rFonts w:hint="default" w:ascii="Tahoma" w:hAnsi="Tahoma" w:eastAsia="Tahoma" w:cs="Tahoma"/>
+          <w:b/>
+          <w:bCs/>
+          <w:i w:val="0"/>
+          <w:iCs w:val="0"/>
+          <w:caps w:val="0"/>
+          <w:color w:val="92278F"/>
+          <w:spacing w:val="0"/>
+          <w:sz w:val="21"/>
+          <w:szCs w:val="21"/>
+          <w:shd w:val="clear" w:fill="FFFFFF"/>
+        </w:rPr>
+        <w:t>"unOperatorCode"</w:t>
+      </w:r>
+      <w:r>
+        <w:rPr>
+          <w:rFonts w:hint="default" w:ascii="Tahoma" w:hAnsi="Tahoma" w:eastAsia="Tahoma" w:cs="Tahoma"/>
+          <w:i w:val="0"/>
+          <w:iCs w:val="0"/>
+          <w:caps w:val="0"/>
+          <w:color w:val="4A5560"/>
+          <w:spacing w:val="0"/>
+          <w:sz w:val="21"/>
+          <w:szCs w:val="21"/>
+          <w:shd w:val="clear" w:fill="FFFFFF"/>
+        </w:rPr>
+        <w:t>:</w:t>
+      </w:r>
+      <w:r>
+        <w:rPr>
+          <w:rStyle w:val="29"/>
+          <w:rFonts w:hint="default" w:ascii="Tahoma" w:hAnsi="Tahoma" w:eastAsia="Tahoma" w:cs="Tahoma"/>
+          <w:b/>
+          <w:bCs/>
+          <w:i w:val="0"/>
+          <w:iCs w:val="0"/>
+          <w:caps w:val="0"/>
+          <w:color w:val="25AAE2"/>
+          <w:spacing w:val="0"/>
+          <w:sz w:val="21"/>
+          <w:szCs w:val="21"/>
+          <w:shd w:val="clear" w:fill="FFFFFF"/>
+        </w:rPr>
+        <w:t>7001</w:t>
+      </w:r>
+      <w:r>
+        <w:rPr>
+          <w:rFonts w:hint="default" w:ascii="Tahoma" w:hAnsi="Tahoma" w:eastAsia="Tahoma" w:cs="Tahoma"/>
+          <w:i w:val="0"/>
+          <w:iCs w:val="0"/>
+          <w:caps w:val="0"/>
+          <w:color w:val="4A5560"/>
+          <w:spacing w:val="0"/>
+          <w:sz w:val="21"/>
+          <w:szCs w:val="21"/>
+          <w:shd w:val="clear" w:fill="FFFFFF"/>
+        </w:rPr>
+        <w:t>,</w:t>
+      </w:r>
+    </w:p>
+    <w:p>
+      <w:pPr>
+        <w:rPr>
+          <w:rFonts w:hint="default" w:ascii="Tahoma" w:hAnsi="Tahoma" w:eastAsia="Tahoma" w:cs="Tahoma"/>
+          <w:i w:val="0"/>
+          <w:iCs w:val="0"/>
+          <w:caps w:val="0"/>
+          <w:color w:val="4A5560"/>
+          <w:spacing w:val="0"/>
+          <w:sz w:val="21"/>
+          <w:szCs w:val="21"/>
+          <w:shd w:val="clear" w:fill="FFFFFF"/>
+        </w:rPr>
+      </w:pPr>
+      <w:r>
+        <w:rPr>
+          <w:rFonts w:hint="default" w:ascii="Tahoma" w:hAnsi="Tahoma" w:eastAsia="Tahoma" w:cs="Tahoma"/>
+          <w:i w:val="0"/>
+          <w:iCs w:val="0"/>
+          <w:caps w:val="0"/>
+          <w:color w:val="4A5560"/>
+          <w:spacing w:val="0"/>
+          <w:sz w:val="21"/>
+          <w:szCs w:val="21"/>
+          <w:shd w:val="clear" w:fill="FFFFFF"/>
+        </w:rPr>
+        <w:t> </w:t>
+      </w:r>
+      <w:r>
+        <w:rPr>
+          <w:rFonts w:hint="eastAsia" w:ascii="Tahoma" w:hAnsi="Tahoma" w:eastAsia="宋体" w:cs="Tahoma"/>
+          <w:i w:val="0"/>
+          <w:iCs w:val="0"/>
+          <w:caps w:val="0"/>
+          <w:color w:val="4A5560"/>
+          <w:spacing w:val="0"/>
+          <w:sz w:val="21"/>
+          <w:szCs w:val="21"/>
+          <w:shd w:val="clear" w:fill="FFFFFF"/>
+          <w:lang w:val="en-US" w:eastAsia="zh-CN"/>
+        </w:rPr>
+        <w:t xml:space="preserve">  </w:t>
+      </w:r>
+      <w:r>
+        <w:rPr>
+          <w:rStyle w:val="27"/>
+          <w:rFonts w:hint="default" w:ascii="Tahoma" w:hAnsi="Tahoma" w:eastAsia="Tahoma" w:cs="Tahoma"/>
+          <w:b/>
+          <w:bCs/>
+          <w:i w:val="0"/>
+          <w:iCs w:val="0"/>
+          <w:caps w:val="0"/>
+          <w:color w:val="92278F"/>
+          <w:spacing w:val="0"/>
+          <w:sz w:val="21"/>
+          <w:szCs w:val="21"/>
+          <w:shd w:val="clear" w:fill="FFFFFF"/>
+        </w:rPr>
         <w:t>"wReserve"</w:t>
       </w:r>
       <w:r>
@@ -23411,7 +25350,7 @@
           <w:lang w:val="en-US" w:eastAsia="zh-CN"/>
         </w:rPr>
       </w:pPr>
-      <w:bookmarkStart w:id="50" w:name="_Toc3249"/>
+      <w:bookmarkStart w:id="51" w:name="_Toc21748"/>
       <w:r>
         <w:rPr>
           <w:rFonts w:hint="eastAsia"/>
@@ -23419,7 +25358,7 @@
         </w:rPr>
         <w:t>3.2.2 Reply</w:t>
       </w:r>
-      <w:bookmarkEnd w:id="50"/>
+      <w:bookmarkEnd w:id="51"/>
     </w:p>
     <w:p>
       <w:pPr>
@@ -24533,7 +26472,7 @@
           <w:lang w:val="en-US" w:eastAsia="zh-CN"/>
         </w:rPr>
       </w:pPr>
-      <w:bookmarkStart w:id="51" w:name="_Toc18195"/>
+      <w:bookmarkStart w:id="52" w:name="_Toc5268"/>
       <w:r>
         <w:rPr>
           <w:rFonts w:hint="eastAsia"/>
@@ -24541,7 +26480,7 @@
         </w:rPr>
         <w:t>3.3 WEBSOCKET</w:t>
       </w:r>
-      <w:bookmarkEnd w:id="51"/>
+      <w:bookmarkEnd w:id="52"/>
     </w:p>
     <w:p>
       <w:pPr>
@@ -24600,7 +26539,7 @@
           <w:lang w:val="en-US" w:eastAsia="zh-CN"/>
         </w:rPr>
       </w:pPr>
-      <w:bookmarkStart w:id="52" w:name="_Toc650"/>
+      <w:bookmarkStart w:id="53" w:name="_Toc7562"/>
       <w:r>
         <w:rPr>
           <w:rFonts w:hint="eastAsia"/>
@@ -24608,7 +26547,7 @@
         </w:rPr>
         <w:t>3.4 Data distribution protocol</w:t>
       </w:r>
-      <w:bookmarkEnd w:id="52"/>
+      <w:bookmarkEnd w:id="53"/>
     </w:p>
     <w:p>
       <w:pPr>
@@ -24689,7 +26628,7 @@
           <w:shd w:val="clear" w:fill="FFFFFF"/>
         </w:rPr>
       </w:pPr>
-      <w:bookmarkStart w:id="53" w:name="_Toc14785"/>
+      <w:bookmarkStart w:id="54" w:name="_Toc31517"/>
       <w:r>
         <w:rPr>
           <w:rFonts w:hint="eastAsia"/>
@@ -24697,7 +26636,7 @@
         </w:rPr>
         <w:t>3.4.1 Query Topic</w:t>
       </w:r>
-      <w:bookmarkEnd w:id="53"/>
+      <w:bookmarkEnd w:id="54"/>
     </w:p>
     <w:p>
       <w:pPr>
@@ -26472,7 +28411,7 @@
           <w:lang w:val="en-US" w:eastAsia="zh-CN"/>
         </w:rPr>
       </w:pPr>
-      <w:bookmarkStart w:id="54" w:name="_Toc6902"/>
+      <w:bookmarkStart w:id="55" w:name="_Toc18735"/>
       <w:r>
         <w:rPr>
           <w:rFonts w:hint="eastAsia"/>
@@ -26480,7 +28419,7 @@
         </w:rPr>
         <w:t>3.4.2 Create Topic</w:t>
       </w:r>
-      <w:bookmarkEnd w:id="54"/>
+      <w:bookmarkEnd w:id="55"/>
     </w:p>
     <w:p>
       <w:pPr>
@@ -27753,7 +29692,7 @@
           <w:lang w:val="en-US" w:eastAsia="zh-CN"/>
         </w:rPr>
       </w:pPr>
-      <w:bookmarkStart w:id="55" w:name="_Toc22461"/>
+      <w:bookmarkStart w:id="56" w:name="_Toc31234"/>
       <w:r>
         <w:rPr>
           <w:rFonts w:hint="eastAsia"/>
@@ -27761,7 +29700,7 @@
         </w:rPr>
         <w:t>3.4.3 Delete Topic</w:t>
       </w:r>
-      <w:bookmarkEnd w:id="55"/>
+      <w:bookmarkEnd w:id="56"/>
     </w:p>
     <w:p>
       <w:pPr>
@@ -29051,8 +30990,8 @@
           <w:lang w:val="en-US" w:eastAsia="zh-CN"/>
         </w:rPr>
       </w:pPr>
-      <w:bookmarkStart w:id="56" w:name="_Toc20002"/>
-      <w:bookmarkStart w:id="57" w:name="_Toc24931"/>
+      <w:bookmarkStart w:id="57" w:name="_Toc20002"/>
+      <w:bookmarkStart w:id="58" w:name="_Toc26656"/>
       <w:r>
         <w:rPr>
           <w:rFonts w:hint="eastAsia"/>
@@ -29060,7 +30999,7 @@
         </w:rPr>
         <w:t xml:space="preserve">四 </w:t>
       </w:r>
-      <w:bookmarkEnd w:id="56"/>
+      <w:bookmarkEnd w:id="57"/>
       <w:r>
         <w:rPr>
           <w:rFonts w:hint="eastAsia"/>
@@ -29068,7 +31007,7 @@
         </w:rPr>
         <w:t>Configure Description</w:t>
       </w:r>
-      <w:bookmarkEnd w:id="57"/>
+      <w:bookmarkEnd w:id="58"/>
     </w:p>
     <w:p>
       <w:pPr>
@@ -29079,7 +31018,7 @@
           <w:lang w:val="en-US" w:eastAsia="zh-CN"/>
         </w:rPr>
       </w:pPr>
-      <w:bookmarkStart w:id="58" w:name="_Toc8430"/>
+      <w:bookmarkStart w:id="59" w:name="_Toc26357"/>
       <w:r>
         <w:rPr>
           <w:rFonts w:hint="eastAsia"/>
@@ -29087,7 +31026,7 @@
         </w:rPr>
         <w:t>4.1 Service Configure</w:t>
       </w:r>
-      <w:bookmarkEnd w:id="58"/>
+      <w:bookmarkEnd w:id="59"/>
     </w:p>
     <w:p>
       <w:pPr>
@@ -29113,8 +31052,8 @@
           <w:lang w:val="en-US" w:eastAsia="zh-CN"/>
         </w:rPr>
       </w:pPr>
-      <w:bookmarkStart w:id="59" w:name="_Toc21127"/>
-      <w:bookmarkStart w:id="60" w:name="_Toc14219"/>
+      <w:bookmarkStart w:id="60" w:name="_Toc21127"/>
+      <w:bookmarkStart w:id="61" w:name="_Toc28186"/>
       <w:r>
         <w:rPr>
           <w:rFonts w:hint="eastAsia"/>
@@ -29122,8 +31061,8 @@
         </w:rPr>
         <w:t>4.1.1 basic configure</w:t>
       </w:r>
-      <w:bookmarkEnd w:id="59"/>
       <w:bookmarkEnd w:id="60"/>
+      <w:bookmarkEnd w:id="61"/>
     </w:p>
     <w:p>
       <w:pPr>
@@ -29274,8 +31213,8 @@
           <w:lang w:val="en-US" w:eastAsia="zh-CN"/>
         </w:rPr>
       </w:pPr>
-      <w:bookmarkStart w:id="61" w:name="_Toc9614"/>
-      <w:bookmarkStart w:id="62" w:name="_Toc29670"/>
+      <w:bookmarkStart w:id="62" w:name="_Toc9614"/>
+      <w:bookmarkStart w:id="63" w:name="_Toc28714"/>
       <w:r>
         <w:rPr>
           <w:rFonts w:hint="eastAsia"/>
@@ -29283,8 +31222,8 @@
         </w:rPr>
         <w:t>4.1.2 Max Configure</w:t>
       </w:r>
-      <w:bookmarkEnd w:id="61"/>
       <w:bookmarkEnd w:id="62"/>
+      <w:bookmarkEnd w:id="63"/>
     </w:p>
     <w:p>
       <w:pPr>
@@ -29472,8 +31411,8 @@
           <w:lang w:val="en-US" w:eastAsia="zh-CN"/>
         </w:rPr>
       </w:pPr>
-      <w:bookmarkStart w:id="63" w:name="_Toc8838"/>
-      <w:bookmarkStart w:id="64" w:name="_Toc32365"/>
+      <w:bookmarkStart w:id="64" w:name="_Toc8838"/>
+      <w:bookmarkStart w:id="65" w:name="_Toc31793"/>
       <w:r>
         <w:rPr>
           <w:rFonts w:hint="eastAsia"/>
@@ -29481,8 +31420,8 @@
         </w:rPr>
         <w:t>4.1.3 Time Configure</w:t>
       </w:r>
-      <w:bookmarkEnd w:id="63"/>
       <w:bookmarkEnd w:id="64"/>
+      <w:bookmarkEnd w:id="65"/>
     </w:p>
     <w:p>
       <w:pPr>
@@ -29684,8 +31623,8 @@
           <w:lang w:val="en-US" w:eastAsia="zh-CN"/>
         </w:rPr>
       </w:pPr>
-      <w:bookmarkStart w:id="65" w:name="_Toc17763"/>
-      <w:bookmarkStart w:id="66" w:name="_Toc8062"/>
+      <w:bookmarkStart w:id="66" w:name="_Toc17763"/>
+      <w:bookmarkStart w:id="67" w:name="_Toc22381"/>
       <w:r>
         <w:rPr>
           <w:rFonts w:hint="eastAsia"/>
@@ -29693,8 +31632,8 @@
         </w:rPr>
         <w:t>4.1.4 Log Configure</w:t>
       </w:r>
-      <w:bookmarkEnd w:id="65"/>
       <w:bookmarkEnd w:id="66"/>
+      <w:bookmarkEnd w:id="67"/>
     </w:p>
     <w:p>
       <w:pPr>
@@ -29801,8 +31740,8 @@
           <w:lang w:val="en-US" w:eastAsia="zh-CN"/>
         </w:rPr>
       </w:pPr>
-      <w:bookmarkStart w:id="67" w:name="_Toc23469"/>
-      <w:bookmarkStart w:id="68" w:name="_Toc15374"/>
+      <w:bookmarkStart w:id="68" w:name="_Toc23469"/>
+      <w:bookmarkStart w:id="69" w:name="_Toc26099"/>
       <w:r>
         <w:rPr>
           <w:rFonts w:hint="eastAsia"/>
@@ -29810,7 +31749,7 @@
         </w:rPr>
         <w:t xml:space="preserve">4.1.5 </w:t>
       </w:r>
-      <w:bookmarkEnd w:id="67"/>
+      <w:bookmarkEnd w:id="68"/>
       <w:r>
         <w:rPr>
           <w:rFonts w:hint="eastAsia"/>
@@ -29818,7 +31757,41 @@
         </w:rPr>
         <w:t>Database Configure</w:t>
       </w:r>
-      <w:bookmarkEnd w:id="68"/>
+      <w:bookmarkEnd w:id="69"/>
+    </w:p>
+    <w:p>
+      <w:pPr>
+        <w:rPr>
+          <w:rFonts w:hint="eastAsia"/>
+          <w:lang w:val="en-US" w:eastAsia="zh-CN"/>
+        </w:rPr>
+      </w:pPr>
+      <w:r>
+        <w:rPr>
+          <w:rFonts w:hint="eastAsia"/>
+          <w:lang w:val="en-US" w:eastAsia="zh-CN"/>
+        </w:rPr>
+        <w:t>XSql Configure</w:t>
+      </w:r>
+    </w:p>
+    <w:p>
+      <w:pPr>
+        <w:pStyle w:val="4"/>
+        <w:bidi w:val="0"/>
+        <w:rPr>
+          <w:rFonts w:hint="eastAsia"/>
+          <w:lang w:val="en-US" w:eastAsia="zh-CN"/>
+        </w:rPr>
+      </w:pPr>
+      <w:bookmarkStart w:id="70" w:name="_Toc16161"/>
+      <w:r>
+        <w:rPr>
+          <w:rFonts w:hint="eastAsia"/>
+          <w:lang w:val="en-US" w:eastAsia="zh-CN"/>
+        </w:rPr>
+        <w:t>4.1.6 Authorize Configure</w:t>
+      </w:r>
+      <w:bookmarkEnd w:id="70"/>
     </w:p>
     <w:p>
       <w:pPr>
@@ -29832,7 +31805,74 @@
           <w:rFonts w:hint="eastAsia"/>
           <w:lang w:val="en-US" w:eastAsia="zh-CN"/>
         </w:rPr>
-        <w:t>XSql Configure</w:t>
+        <w:t>XAuth Configure</w:t>
+      </w:r>
+    </w:p>
+    <w:p>
+      <w:pPr>
+        <w:numPr>
+          <w:ilvl w:val="0"/>
+          <w:numId w:val="2"/>
+        </w:numPr>
+        <w:ind w:left="420" w:leftChars="0" w:hanging="420" w:firstLineChars="0"/>
+        <w:rPr>
+          <w:rFonts w:hint="eastAsia"/>
+          <w:lang w:val="en-US" w:eastAsia="zh-CN"/>
+        </w:rPr>
+      </w:pPr>
+      <w:r>
+        <w:rPr>
+          <w:rFonts w:hint="default"/>
+          <w:lang w:val="en-US" w:eastAsia="zh-CN"/>
+        </w:rPr>
+        <w:t>nAuth</w:t>
+      </w:r>
+      <w:r>
+        <w:rPr>
+          <w:rFonts w:hint="eastAsia"/>
+          <w:lang w:val="en-US" w:eastAsia="zh-CN"/>
+        </w:rPr>
+        <w:t>:0 is close user authorize,1 use local user list,2 use HTTP pass</w:t>
+      </w:r>
+    </w:p>
+    <w:p>
+      <w:pPr>
+        <w:numPr>
+          <w:ilvl w:val="0"/>
+          <w:numId w:val="2"/>
+        </w:numPr>
+        <w:ind w:left="420" w:leftChars="0" w:hanging="420" w:firstLineChars="0"/>
+        <w:rPr>
+          <w:rFonts w:hint="eastAsia"/>
+          <w:lang w:val="en-US" w:eastAsia="zh-CN"/>
+        </w:rPr>
+      </w:pPr>
+      <w:r>
+        <w:rPr>
+          <w:rFonts w:hint="eastAsia"/>
+          <w:lang w:val="en-US" w:eastAsia="zh-CN"/>
+        </w:rPr>
+        <w:t>AuthUser:local user list address</w:t>
+      </w:r>
+    </w:p>
+    <w:p>
+      <w:pPr>
+        <w:numPr>
+          <w:ilvl w:val="0"/>
+          <w:numId w:val="2"/>
+        </w:numPr>
+        <w:ind w:left="420" w:leftChars="0" w:hanging="420" w:firstLineChars="0"/>
+        <w:rPr>
+          <w:rFonts w:hint="default"/>
+          <w:lang w:val="en-US" w:eastAsia="zh-CN"/>
+        </w:rPr>
+      </w:pPr>
+      <w:r>
+        <w:rPr>
+          <w:rFonts w:hint="eastAsia"/>
+          <w:lang w:val="en-US" w:eastAsia="zh-CN"/>
+        </w:rPr>
+        <w:t>AuthHttp:HTTP proxy address</w:t>
       </w:r>
     </w:p>
     <w:p>
@@ -29844,7 +31884,7 @@
           <w:lang w:val="en-US" w:eastAsia="zh-CN"/>
         </w:rPr>
       </w:pPr>
-      <w:bookmarkStart w:id="69" w:name="_Toc25096"/>
+      <w:bookmarkStart w:id="71" w:name="_Toc13574"/>
       <w:r>
         <w:rPr>
           <w:rFonts w:hint="eastAsia"/>
@@ -29852,7 +31892,7 @@
         </w:rPr>
         <w:t>五 Advanced configuration</w:t>
       </w:r>
-      <w:bookmarkEnd w:id="69"/>
+      <w:bookmarkEnd w:id="71"/>
     </w:p>
     <w:p>
       <w:pPr>
@@ -29862,7 +31902,7 @@
           <w:lang w:val="en-US" w:eastAsia="zh-CN"/>
         </w:rPr>
       </w:pPr>
-      <w:bookmarkStart w:id="70" w:name="_Toc19531"/>
+      <w:bookmarkStart w:id="72" w:name="_Toc24569"/>
       <w:r>
         <w:rPr>
           <w:rFonts w:hint="eastAsia"/>
@@ -29870,7 +31910,7 @@
         </w:rPr>
         <w:t>appendix</w:t>
       </w:r>
-      <w:bookmarkEnd w:id="70"/>
+      <w:bookmarkEnd w:id="72"/>
     </w:p>
     <w:p>
       <w:pPr>
@@ -29880,8 +31920,8 @@
           <w:lang w:val="en-US" w:eastAsia="zh-CN"/>
         </w:rPr>
       </w:pPr>
-      <w:bookmarkStart w:id="71" w:name="_Toc5865"/>
-      <w:bookmarkStart w:id="72" w:name="_Toc19293"/>
+      <w:bookmarkStart w:id="73" w:name="_Toc5865"/>
+      <w:bookmarkStart w:id="74" w:name="_Toc18027"/>
       <w:r>
         <w:rPr>
           <w:rFonts w:hint="eastAsia"/>
@@ -29889,7 +31929,7 @@
         </w:rPr>
         <w:t xml:space="preserve">Appendix 1 </w:t>
       </w:r>
-      <w:bookmarkEnd w:id="71"/>
+      <w:bookmarkEnd w:id="73"/>
       <w:r>
         <w:rPr>
           <w:rFonts w:hint="eastAsia"/>
@@ -29897,7 +31937,7 @@
         </w:rPr>
         <w:t>Type Define</w:t>
       </w:r>
-      <w:bookmarkEnd w:id="72"/>
+      <w:bookmarkEnd w:id="74"/>
     </w:p>
     <w:p>
       <w:pPr>
@@ -29922,8 +31962,8 @@
           <w:lang w:val="en-US" w:eastAsia="zh-CN"/>
         </w:rPr>
       </w:pPr>
-      <w:bookmarkStart w:id="73" w:name="_Toc27100"/>
-      <w:bookmarkStart w:id="74" w:name="_Toc23881"/>
+      <w:bookmarkStart w:id="75" w:name="_Toc27100"/>
+      <w:bookmarkStart w:id="76" w:name="_Toc30116"/>
       <w:r>
         <w:rPr>
           <w:rFonts w:hint="eastAsia"/>
@@ -29931,7 +31971,7 @@
         </w:rPr>
         <w:t xml:space="preserve">Appendix 2 </w:t>
       </w:r>
-      <w:bookmarkEnd w:id="73"/>
+      <w:bookmarkEnd w:id="75"/>
       <w:r>
         <w:rPr>
           <w:rFonts w:hint="eastAsia"/>
@@ -29939,7 +31979,7 @@
         </w:rPr>
         <w:t>Protocol Define</w:t>
       </w:r>
-      <w:bookmarkEnd w:id="74"/>
+      <w:bookmarkEnd w:id="76"/>
     </w:p>
     <w:p>
       <w:pPr>
@@ -29966,8 +32006,8 @@
           <w:lang w:val="en-US" w:eastAsia="zh-CN"/>
         </w:rPr>
       </w:pPr>
-      <w:bookmarkStart w:id="75" w:name="_Toc255"/>
-      <w:bookmarkStart w:id="76" w:name="_Toc24594"/>
+      <w:bookmarkStart w:id="77" w:name="_Toc255"/>
+      <w:bookmarkStart w:id="78" w:name="_Toc14079"/>
       <w:r>
         <w:rPr>
           <w:rFonts w:hint="eastAsia"/>
@@ -29975,7 +32015,7 @@
         </w:rPr>
         <w:t xml:space="preserve">Appendix 3 </w:t>
       </w:r>
-      <w:bookmarkEnd w:id="75"/>
+      <w:bookmarkEnd w:id="77"/>
       <w:r>
         <w:rPr>
           <w:rFonts w:hint="eastAsia"/>
@@ -29983,7 +32023,7 @@
         </w:rPr>
         <w:t>Transformation Definition</w:t>
       </w:r>
-      <w:bookmarkEnd w:id="76"/>
+      <w:bookmarkEnd w:id="78"/>
     </w:p>
     <w:p>
       <w:pPr>
@@ -30009,8 +32049,8 @@
           <w:lang w:val="en-US" w:eastAsia="zh-CN"/>
         </w:rPr>
       </w:pPr>
-      <w:bookmarkStart w:id="77" w:name="_Toc2198"/>
-      <w:bookmarkStart w:id="78" w:name="_Toc15422"/>
+      <w:bookmarkStart w:id="79" w:name="_Toc2198"/>
+      <w:bookmarkStart w:id="80" w:name="_Toc25036"/>
       <w:r>
         <w:rPr>
           <w:rFonts w:hint="eastAsia"/>
@@ -30018,7 +32058,7 @@
         </w:rPr>
         <w:t xml:space="preserve">Appendix 4 </w:t>
       </w:r>
-      <w:bookmarkEnd w:id="77"/>
+      <w:bookmarkEnd w:id="79"/>
       <w:r>
         <w:rPr>
           <w:rFonts w:hint="eastAsia"/>
@@ -30026,7 +32066,7 @@
         </w:rPr>
         <w:t>update log</w:t>
       </w:r>
-      <w:bookmarkEnd w:id="78"/>
+      <w:bookmarkEnd w:id="80"/>
     </w:p>
     <w:sectPr>
       <w:headerReference r:id="rId3" w:type="default"/>

--- a/XEngine_Docment/Docment_en.docx
+++ b/XEngine_Docment/Docment_en.docx
@@ -14,7 +14,7 @@
           <w:lang w:val="en-US"/>
         </w:rPr>
       </w:pPr>
-      <w:bookmarkStart w:id="0" w:name="_Toc1295"/>
+      <w:bookmarkStart w:id="0" w:name="_Toc22770"/>
       <w:r>
         <w:rPr>
           <w:rFonts w:hint="eastAsia"/>
@@ -63,6 +63,8 @@
             <w:ind w:left="0" w:leftChars="0" w:right="0" w:rightChars="0" w:firstLine="0" w:firstLineChars="0"/>
             <w:jc w:val="center"/>
           </w:pPr>
+          <w:bookmarkStart w:id="81" w:name="_GoBack"/>
+          <w:bookmarkEnd w:id="81"/>
           <w:r>
             <w:rPr>
               <w:rFonts w:ascii="宋体" w:hAnsi="宋体" w:eastAsia="宋体"/>
@@ -91,7 +93,7 @@
             <w:fldChar w:fldCharType="begin"/>
           </w:r>
           <w:r>
-            <w:instrText xml:space="preserve"> HYPERLINK \l _Toc1295 </w:instrText>
+            <w:instrText xml:space="preserve"> HYPERLINK \l _Toc22770 </w:instrText>
           </w:r>
           <w:r>
             <w:fldChar w:fldCharType="separate"/>
@@ -111,7 +113,7 @@
             <w:fldChar w:fldCharType="begin"/>
           </w:r>
           <w:r>
-            <w:instrText xml:space="preserve"> PAGEREF _Toc1295 \h </w:instrText>
+            <w:instrText xml:space="preserve"> PAGEREF _Toc22770 \h </w:instrText>
           </w:r>
           <w:r>
             <w:fldChar w:fldCharType="separate"/>
@@ -145,7 +147,7 @@
               <w:bCs/>
               <w:lang w:val="zh-CN"/>
             </w:rPr>
-            <w:instrText xml:space="preserve"> HYPERLINK \l _Toc9230 </w:instrText>
+            <w:instrText xml:space="preserve"> HYPERLINK \l _Toc31431 </w:instrText>
           </w:r>
           <w:r>
             <w:rPr>
@@ -167,7 +169,7 @@
             <w:fldChar w:fldCharType="begin"/>
           </w:r>
           <w:r>
-            <w:instrText xml:space="preserve"> PAGEREF _Toc9230 \h </w:instrText>
+            <w:instrText xml:space="preserve"> PAGEREF _Toc31431 \h </w:instrText>
           </w:r>
           <w:r>
             <w:fldChar w:fldCharType="separate"/>
@@ -205,7 +207,7 @@
               <w:bCs/>
               <w:lang w:val="zh-CN"/>
             </w:rPr>
-            <w:instrText xml:space="preserve"> HYPERLINK \l _Toc4881 </w:instrText>
+            <w:instrText xml:space="preserve"> HYPERLINK \l _Toc14159 </w:instrText>
           </w:r>
           <w:r>
             <w:rPr>
@@ -228,7 +230,7 @@
             <w:fldChar w:fldCharType="begin"/>
           </w:r>
           <w:r>
-            <w:instrText xml:space="preserve"> PAGEREF _Toc4881 \h </w:instrText>
+            <w:instrText xml:space="preserve"> PAGEREF _Toc14159 \h </w:instrText>
           </w:r>
           <w:r>
             <w:fldChar w:fldCharType="separate"/>
@@ -266,7 +268,7 @@
               <w:bCs/>
               <w:lang w:val="zh-CN"/>
             </w:rPr>
-            <w:instrText xml:space="preserve"> HYPERLINK \l _Toc25781 </w:instrText>
+            <w:instrText xml:space="preserve"> HYPERLINK \l _Toc24595 </w:instrText>
           </w:r>
           <w:r>
             <w:rPr>
@@ -290,7 +292,7 @@
             <w:fldChar w:fldCharType="begin"/>
           </w:r>
           <w:r>
-            <w:instrText xml:space="preserve"> PAGEREF _Toc25781 \h </w:instrText>
+            <w:instrText xml:space="preserve"> PAGEREF _Toc24595 \h </w:instrText>
           </w:r>
           <w:r>
             <w:fldChar w:fldCharType="separate"/>
@@ -328,7 +330,7 @@
               <w:bCs/>
               <w:lang w:val="zh-CN"/>
             </w:rPr>
-            <w:instrText xml:space="preserve"> HYPERLINK \l _Toc19376 </w:instrText>
+            <w:instrText xml:space="preserve"> HYPERLINK \l _Toc15712 </w:instrText>
           </w:r>
           <w:r>
             <w:rPr>
@@ -351,7 +353,7 @@
             <w:fldChar w:fldCharType="begin"/>
           </w:r>
           <w:r>
-            <w:instrText xml:space="preserve"> PAGEREF _Toc19376 \h </w:instrText>
+            <w:instrText xml:space="preserve"> PAGEREF _Toc15712 \h </w:instrText>
           </w:r>
           <w:r>
             <w:fldChar w:fldCharType="separate"/>
@@ -389,7 +391,7 @@
               <w:bCs/>
               <w:lang w:val="zh-CN"/>
             </w:rPr>
-            <w:instrText xml:space="preserve"> HYPERLINK \l _Toc6966 </w:instrText>
+            <w:instrText xml:space="preserve"> HYPERLINK \l _Toc1694 </w:instrText>
           </w:r>
           <w:r>
             <w:rPr>
@@ -418,7 +420,7 @@
             <w:fldChar w:fldCharType="begin"/>
           </w:r>
           <w:r>
-            <w:instrText xml:space="preserve"> PAGEREF _Toc6966 \h </w:instrText>
+            <w:instrText xml:space="preserve"> PAGEREF _Toc1694 \h </w:instrText>
           </w:r>
           <w:r>
             <w:fldChar w:fldCharType="separate"/>
@@ -456,7 +458,7 @@
               <w:bCs/>
               <w:lang w:val="zh-CN"/>
             </w:rPr>
-            <w:instrText xml:space="preserve"> HYPERLINK \l _Toc5807 </w:instrText>
+            <w:instrText xml:space="preserve"> HYPERLINK \l _Toc4005 </w:instrText>
           </w:r>
           <w:r>
             <w:rPr>
@@ -486,7 +488,7 @@
             <w:fldChar w:fldCharType="begin"/>
           </w:r>
           <w:r>
-            <w:instrText xml:space="preserve"> PAGEREF _Toc5807 \h </w:instrText>
+            <w:instrText xml:space="preserve"> PAGEREF _Toc4005 \h </w:instrText>
           </w:r>
           <w:r>
             <w:fldChar w:fldCharType="separate"/>
@@ -524,7 +526,7 @@
               <w:bCs/>
               <w:lang w:val="zh-CN"/>
             </w:rPr>
-            <w:instrText xml:space="preserve"> HYPERLINK \l _Toc16340 </w:instrText>
+            <w:instrText xml:space="preserve"> HYPERLINK \l _Toc28087 </w:instrText>
           </w:r>
           <w:r>
             <w:rPr>
@@ -554,7 +556,7 @@
             <w:fldChar w:fldCharType="begin"/>
           </w:r>
           <w:r>
-            <w:instrText xml:space="preserve"> PAGEREF _Toc16340 \h </w:instrText>
+            <w:instrText xml:space="preserve"> PAGEREF _Toc28087 \h </w:instrText>
           </w:r>
           <w:r>
             <w:fldChar w:fldCharType="separate"/>
@@ -592,7 +594,7 @@
               <w:bCs/>
               <w:lang w:val="zh-CN"/>
             </w:rPr>
-            <w:instrText xml:space="preserve"> HYPERLINK \l _Toc9383 </w:instrText>
+            <w:instrText xml:space="preserve"> HYPERLINK \l _Toc12733 </w:instrText>
           </w:r>
           <w:r>
             <w:rPr>
@@ -622,7 +624,7 @@
             <w:fldChar w:fldCharType="begin"/>
           </w:r>
           <w:r>
-            <w:instrText xml:space="preserve"> PAGEREF _Toc9383 \h </w:instrText>
+            <w:instrText xml:space="preserve"> PAGEREF _Toc12733 \h </w:instrText>
           </w:r>
           <w:r>
             <w:fldChar w:fldCharType="separate"/>
@@ -660,7 +662,7 @@
               <w:bCs/>
               <w:lang w:val="zh-CN"/>
             </w:rPr>
-            <w:instrText xml:space="preserve"> HYPERLINK \l _Toc31900 </w:instrText>
+            <w:instrText xml:space="preserve"> HYPERLINK \l _Toc11751 </w:instrText>
           </w:r>
           <w:r>
             <w:rPr>
@@ -690,7 +692,7 @@
             <w:fldChar w:fldCharType="begin"/>
           </w:r>
           <w:r>
-            <w:instrText xml:space="preserve"> PAGEREF _Toc31900 \h </w:instrText>
+            <w:instrText xml:space="preserve"> PAGEREF _Toc11751 \h </w:instrText>
           </w:r>
           <w:r>
             <w:fldChar w:fldCharType="separate"/>
@@ -728,7 +730,7 @@
               <w:bCs/>
               <w:lang w:val="zh-CN"/>
             </w:rPr>
-            <w:instrText xml:space="preserve"> HYPERLINK \l _Toc11231 </w:instrText>
+            <w:instrText xml:space="preserve"> HYPERLINK \l _Toc30692 </w:instrText>
           </w:r>
           <w:r>
             <w:rPr>
@@ -751,7 +753,7 @@
             <w:fldChar w:fldCharType="begin"/>
           </w:r>
           <w:r>
-            <w:instrText xml:space="preserve"> PAGEREF _Toc11231 \h </w:instrText>
+            <w:instrText xml:space="preserve"> PAGEREF _Toc30692 \h </w:instrText>
           </w:r>
           <w:r>
             <w:fldChar w:fldCharType="separate"/>
@@ -789,7 +791,7 @@
               <w:bCs/>
               <w:lang w:val="zh-CN"/>
             </w:rPr>
-            <w:instrText xml:space="preserve"> HYPERLINK \l _Toc22885 </w:instrText>
+            <w:instrText xml:space="preserve"> HYPERLINK \l _Toc22762 </w:instrText>
           </w:r>
           <w:r>
             <w:rPr>
@@ -812,7 +814,7 @@
             <w:fldChar w:fldCharType="begin"/>
           </w:r>
           <w:r>
-            <w:instrText xml:space="preserve"> PAGEREF _Toc22885 \h </w:instrText>
+            <w:instrText xml:space="preserve"> PAGEREF _Toc22762 \h </w:instrText>
           </w:r>
           <w:r>
             <w:fldChar w:fldCharType="separate"/>
@@ -850,7 +852,7 @@
               <w:bCs/>
               <w:lang w:val="zh-CN"/>
             </w:rPr>
-            <w:instrText xml:space="preserve"> HYPERLINK \l _Toc15573 </w:instrText>
+            <w:instrText xml:space="preserve"> HYPERLINK \l _Toc18835 </w:instrText>
           </w:r>
           <w:r>
             <w:rPr>
@@ -873,7 +875,7 @@
             <w:fldChar w:fldCharType="begin"/>
           </w:r>
           <w:r>
-            <w:instrText xml:space="preserve"> PAGEREF _Toc15573 \h </w:instrText>
+            <w:instrText xml:space="preserve"> PAGEREF _Toc18835 \h </w:instrText>
           </w:r>
           <w:r>
             <w:fldChar w:fldCharType="separate"/>
@@ -911,7 +913,7 @@
               <w:bCs/>
               <w:lang w:val="zh-CN"/>
             </w:rPr>
-            <w:instrText xml:space="preserve"> HYPERLINK \l _Toc13483 </w:instrText>
+            <w:instrText xml:space="preserve"> HYPERLINK \l _Toc2648 </w:instrText>
           </w:r>
           <w:r>
             <w:rPr>
@@ -934,7 +936,7 @@
             <w:fldChar w:fldCharType="begin"/>
           </w:r>
           <w:r>
-            <w:instrText xml:space="preserve"> PAGEREF _Toc13483 \h </w:instrText>
+            <w:instrText xml:space="preserve"> PAGEREF _Toc2648 \h </w:instrText>
           </w:r>
           <w:r>
             <w:fldChar w:fldCharType="separate"/>
@@ -972,7 +974,7 @@
               <w:bCs/>
               <w:lang w:val="zh-CN"/>
             </w:rPr>
-            <w:instrText xml:space="preserve"> HYPERLINK \l _Toc29740 </w:instrText>
+            <w:instrText xml:space="preserve"> HYPERLINK \l _Toc26108 </w:instrText>
           </w:r>
           <w:r>
             <w:rPr>
@@ -995,7 +997,7 @@
             <w:fldChar w:fldCharType="begin"/>
           </w:r>
           <w:r>
-            <w:instrText xml:space="preserve"> PAGEREF _Toc29740 \h </w:instrText>
+            <w:instrText xml:space="preserve"> PAGEREF _Toc26108 \h </w:instrText>
           </w:r>
           <w:r>
             <w:fldChar w:fldCharType="separate"/>
@@ -1033,7 +1035,7 @@
               <w:bCs/>
               <w:lang w:val="zh-CN"/>
             </w:rPr>
-            <w:instrText xml:space="preserve"> HYPERLINK \l _Toc22609 </w:instrText>
+            <w:instrText xml:space="preserve"> HYPERLINK \l _Toc13998 </w:instrText>
           </w:r>
           <w:r>
             <w:rPr>
@@ -1056,7 +1058,7 @@
             <w:fldChar w:fldCharType="begin"/>
           </w:r>
           <w:r>
-            <w:instrText xml:space="preserve"> PAGEREF _Toc22609 \h </w:instrText>
+            <w:instrText xml:space="preserve"> PAGEREF _Toc13998 \h </w:instrText>
           </w:r>
           <w:r>
             <w:fldChar w:fldCharType="separate"/>
@@ -1094,7 +1096,7 @@
               <w:bCs/>
               <w:lang w:val="zh-CN"/>
             </w:rPr>
-            <w:instrText xml:space="preserve"> HYPERLINK \l _Toc15572 </w:instrText>
+            <w:instrText xml:space="preserve"> HYPERLINK \l _Toc8557 </w:instrText>
           </w:r>
           <w:r>
             <w:rPr>
@@ -1117,13 +1119,13 @@
             <w:fldChar w:fldCharType="begin"/>
           </w:r>
           <w:r>
-            <w:instrText xml:space="preserve"> PAGEREF _Toc15572 \h </w:instrText>
+            <w:instrText xml:space="preserve"> PAGEREF _Toc8557 \h </w:instrText>
           </w:r>
           <w:r>
             <w:fldChar w:fldCharType="separate"/>
           </w:r>
           <w:r>
-            <w:t>7</w:t>
+            <w:t>6</w:t>
           </w:r>
           <w:r>
             <w:fldChar w:fldCharType="end"/>
@@ -1155,7 +1157,7 @@
               <w:bCs/>
               <w:lang w:val="zh-CN"/>
             </w:rPr>
-            <w:instrText xml:space="preserve"> HYPERLINK \l _Toc12706 </w:instrText>
+            <w:instrText xml:space="preserve"> HYPERLINK \l _Toc29597 </w:instrText>
           </w:r>
           <w:r>
             <w:rPr>
@@ -1178,13 +1180,13 @@
             <w:fldChar w:fldCharType="begin"/>
           </w:r>
           <w:r>
-            <w:instrText xml:space="preserve"> PAGEREF _Toc12706 \h </w:instrText>
+            <w:instrText xml:space="preserve"> PAGEREF _Toc29597 \h </w:instrText>
           </w:r>
           <w:r>
             <w:fldChar w:fldCharType="separate"/>
           </w:r>
           <w:r>
-            <w:t>7</w:t>
+            <w:t>6</w:t>
           </w:r>
           <w:r>
             <w:fldChar w:fldCharType="end"/>
@@ -1216,7 +1218,7 @@
               <w:bCs/>
               <w:lang w:val="zh-CN"/>
             </w:rPr>
-            <w:instrText xml:space="preserve"> HYPERLINK \l _Toc11432 </w:instrText>
+            <w:instrText xml:space="preserve"> HYPERLINK \l _Toc2799 </w:instrText>
           </w:r>
           <w:r>
             <w:rPr>
@@ -1239,13 +1241,13 @@
             <w:fldChar w:fldCharType="begin"/>
           </w:r>
           <w:r>
-            <w:instrText xml:space="preserve"> PAGEREF _Toc11432 \h </w:instrText>
+            <w:instrText xml:space="preserve"> PAGEREF _Toc2799 \h </w:instrText>
           </w:r>
           <w:r>
             <w:fldChar w:fldCharType="separate"/>
           </w:r>
           <w:r>
-            <w:t>7</w:t>
+            <w:t>6</w:t>
           </w:r>
           <w:r>
             <w:fldChar w:fldCharType="end"/>
@@ -1277,7 +1279,7 @@
               <w:bCs/>
               <w:lang w:val="zh-CN"/>
             </w:rPr>
-            <w:instrText xml:space="preserve"> HYPERLINK \l _Toc11766 </w:instrText>
+            <w:instrText xml:space="preserve"> HYPERLINK \l _Toc3014 </w:instrText>
           </w:r>
           <w:r>
             <w:rPr>
@@ -1300,7 +1302,7 @@
             <w:fldChar w:fldCharType="begin"/>
           </w:r>
           <w:r>
-            <w:instrText xml:space="preserve"> PAGEREF _Toc11766 \h </w:instrText>
+            <w:instrText xml:space="preserve"> PAGEREF _Toc3014 \h </w:instrText>
           </w:r>
           <w:r>
             <w:fldChar w:fldCharType="separate"/>
@@ -1338,7 +1340,7 @@
               <w:bCs/>
               <w:lang w:val="zh-CN"/>
             </w:rPr>
-            <w:instrText xml:space="preserve"> HYPERLINK \l _Toc5853 </w:instrText>
+            <w:instrText xml:space="preserve"> HYPERLINK \l _Toc9100 </w:instrText>
           </w:r>
           <w:r>
             <w:rPr>
@@ -1361,7 +1363,7 @@
             <w:fldChar w:fldCharType="begin"/>
           </w:r>
           <w:r>
-            <w:instrText xml:space="preserve"> PAGEREF _Toc5853 \h </w:instrText>
+            <w:instrText xml:space="preserve"> PAGEREF _Toc9100 \h </w:instrText>
           </w:r>
           <w:r>
             <w:fldChar w:fldCharType="separate"/>
@@ -1399,7 +1401,7 @@
               <w:bCs/>
               <w:lang w:val="zh-CN"/>
             </w:rPr>
-            <w:instrText xml:space="preserve"> HYPERLINK \l _Toc2538 </w:instrText>
+            <w:instrText xml:space="preserve"> HYPERLINK \l _Toc325 </w:instrText>
           </w:r>
           <w:r>
             <w:rPr>
@@ -1422,7 +1424,7 @@
             <w:fldChar w:fldCharType="begin"/>
           </w:r>
           <w:r>
-            <w:instrText xml:space="preserve"> PAGEREF _Toc2538 \h </w:instrText>
+            <w:instrText xml:space="preserve"> PAGEREF _Toc325 \h </w:instrText>
           </w:r>
           <w:r>
             <w:fldChar w:fldCharType="separate"/>
@@ -1460,7 +1462,7 @@
               <w:bCs/>
               <w:lang w:val="zh-CN"/>
             </w:rPr>
-            <w:instrText xml:space="preserve"> HYPERLINK \l _Toc2796 </w:instrText>
+            <w:instrText xml:space="preserve"> HYPERLINK \l _Toc23850 </w:instrText>
           </w:r>
           <w:r>
             <w:rPr>
@@ -1483,13 +1485,13 @@
             <w:fldChar w:fldCharType="begin"/>
           </w:r>
           <w:r>
-            <w:instrText xml:space="preserve"> PAGEREF _Toc2796 \h </w:instrText>
+            <w:instrText xml:space="preserve"> PAGEREF _Toc23850 \h </w:instrText>
           </w:r>
           <w:r>
             <w:fldChar w:fldCharType="separate"/>
           </w:r>
           <w:r>
-            <w:t>9</w:t>
+            <w:t>8</w:t>
           </w:r>
           <w:r>
             <w:fldChar w:fldCharType="end"/>
@@ -1521,7 +1523,7 @@
               <w:bCs/>
               <w:lang w:val="zh-CN"/>
             </w:rPr>
-            <w:instrText xml:space="preserve"> HYPERLINK \l _Toc3865 </w:instrText>
+            <w:instrText xml:space="preserve"> HYPERLINK \l _Toc32192 </w:instrText>
           </w:r>
           <w:r>
             <w:rPr>
@@ -1544,13 +1546,13 @@
             <w:fldChar w:fldCharType="begin"/>
           </w:r>
           <w:r>
-            <w:instrText xml:space="preserve"> PAGEREF _Toc3865 \h </w:instrText>
+            <w:instrText xml:space="preserve"> PAGEREF _Toc32192 \h </w:instrText>
           </w:r>
           <w:r>
             <w:fldChar w:fldCharType="separate"/>
           </w:r>
           <w:r>
-            <w:t>10</w:t>
+            <w:t>9</w:t>
           </w:r>
           <w:r>
             <w:fldChar w:fldCharType="end"/>
@@ -1582,7 +1584,7 @@
               <w:bCs/>
               <w:lang w:val="zh-CN"/>
             </w:rPr>
-            <w:instrText xml:space="preserve"> HYPERLINK \l _Toc27624 </w:instrText>
+            <w:instrText xml:space="preserve"> HYPERLINK \l _Toc1244 </w:instrText>
           </w:r>
           <w:r>
             <w:rPr>
@@ -1605,13 +1607,13 @@
             <w:fldChar w:fldCharType="begin"/>
           </w:r>
           <w:r>
-            <w:instrText xml:space="preserve"> PAGEREF _Toc27624 \h </w:instrText>
+            <w:instrText xml:space="preserve"> PAGEREF _Toc1244 \h </w:instrText>
           </w:r>
           <w:r>
             <w:fldChar w:fldCharType="separate"/>
           </w:r>
           <w:r>
-            <w:t>11</w:t>
+            <w:t>10</w:t>
           </w:r>
           <w:r>
             <w:fldChar w:fldCharType="end"/>
@@ -1643,7 +1645,7 @@
               <w:bCs/>
               <w:lang w:val="zh-CN"/>
             </w:rPr>
-            <w:instrText xml:space="preserve"> HYPERLINK \l _Toc23719 </w:instrText>
+            <w:instrText xml:space="preserve"> HYPERLINK \l _Toc25563 </w:instrText>
           </w:r>
           <w:r>
             <w:rPr>
@@ -1666,13 +1668,13 @@
             <w:fldChar w:fldCharType="begin"/>
           </w:r>
           <w:r>
-            <w:instrText xml:space="preserve"> PAGEREF _Toc23719 \h </w:instrText>
+            <w:instrText xml:space="preserve"> PAGEREF _Toc25563 \h </w:instrText>
           </w:r>
           <w:r>
             <w:fldChar w:fldCharType="separate"/>
           </w:r>
           <w:r>
-            <w:t>12</w:t>
+            <w:t>11</w:t>
           </w:r>
           <w:r>
             <w:fldChar w:fldCharType="end"/>
@@ -1704,7 +1706,7 @@
               <w:bCs/>
               <w:lang w:val="zh-CN"/>
             </w:rPr>
-            <w:instrText xml:space="preserve"> HYPERLINK \l _Toc27482 </w:instrText>
+            <w:instrText xml:space="preserve"> HYPERLINK \l _Toc7445 </w:instrText>
           </w:r>
           <w:r>
             <w:rPr>
@@ -1727,13 +1729,13 @@
             <w:fldChar w:fldCharType="begin"/>
           </w:r>
           <w:r>
-            <w:instrText xml:space="preserve"> PAGEREF _Toc27482 \h </w:instrText>
+            <w:instrText xml:space="preserve"> PAGEREF _Toc7445 \h </w:instrText>
           </w:r>
           <w:r>
             <w:fldChar w:fldCharType="separate"/>
           </w:r>
           <w:r>
-            <w:t>13</w:t>
+            <w:t>12</w:t>
           </w:r>
           <w:r>
             <w:fldChar w:fldCharType="end"/>
@@ -1765,7 +1767,7 @@
               <w:bCs/>
               <w:lang w:val="zh-CN"/>
             </w:rPr>
-            <w:instrText xml:space="preserve"> HYPERLINK \l _Toc31010 </w:instrText>
+            <w:instrText xml:space="preserve"> HYPERLINK \l _Toc5427 </w:instrText>
           </w:r>
           <w:r>
             <w:rPr>
@@ -1788,7 +1790,7 @@
             <w:fldChar w:fldCharType="begin"/>
           </w:r>
           <w:r>
-            <w:instrText xml:space="preserve"> PAGEREF _Toc31010 \h </w:instrText>
+            <w:instrText xml:space="preserve"> PAGEREF _Toc5427 \h </w:instrText>
           </w:r>
           <w:r>
             <w:fldChar w:fldCharType="separate"/>
@@ -1826,7 +1828,7 @@
               <w:bCs/>
               <w:lang w:val="zh-CN"/>
             </w:rPr>
-            <w:instrText xml:space="preserve"> HYPERLINK \l _Toc19476 </w:instrText>
+            <w:instrText xml:space="preserve"> HYPERLINK \l _Toc3623 </w:instrText>
           </w:r>
           <w:r>
             <w:rPr>
@@ -1849,13 +1851,13 @@
             <w:fldChar w:fldCharType="begin"/>
           </w:r>
           <w:r>
-            <w:instrText xml:space="preserve"> PAGEREF _Toc19476 \h </w:instrText>
+            <w:instrText xml:space="preserve"> PAGEREF _Toc3623 \h </w:instrText>
           </w:r>
           <w:r>
             <w:fldChar w:fldCharType="separate"/>
           </w:r>
           <w:r>
-            <w:t>15</w:t>
+            <w:t>14</w:t>
           </w:r>
           <w:r>
             <w:fldChar w:fldCharType="end"/>
@@ -1887,7 +1889,7 @@
               <w:bCs/>
               <w:lang w:val="zh-CN"/>
             </w:rPr>
-            <w:instrText xml:space="preserve"> HYPERLINK \l _Toc8333 </w:instrText>
+            <w:instrText xml:space="preserve"> HYPERLINK \l _Toc22867 </w:instrText>
           </w:r>
           <w:r>
             <w:rPr>
@@ -1910,13 +1912,13 @@
             <w:fldChar w:fldCharType="begin"/>
           </w:r>
           <w:r>
-            <w:instrText xml:space="preserve"> PAGEREF _Toc8333 \h </w:instrText>
+            <w:instrText xml:space="preserve"> PAGEREF _Toc22867 \h </w:instrText>
           </w:r>
           <w:r>
             <w:fldChar w:fldCharType="separate"/>
           </w:r>
           <w:r>
-            <w:t>16</w:t>
+            <w:t>15</w:t>
           </w:r>
           <w:r>
             <w:fldChar w:fldCharType="end"/>
@@ -1948,7 +1950,7 @@
               <w:bCs/>
               <w:lang w:val="zh-CN"/>
             </w:rPr>
-            <w:instrText xml:space="preserve"> HYPERLINK \l _Toc13477 </w:instrText>
+            <w:instrText xml:space="preserve"> HYPERLINK \l _Toc2025 </w:instrText>
           </w:r>
           <w:r>
             <w:rPr>
@@ -1971,13 +1973,13 @@
             <w:fldChar w:fldCharType="begin"/>
           </w:r>
           <w:r>
-            <w:instrText xml:space="preserve"> PAGEREF _Toc13477 \h </w:instrText>
+            <w:instrText xml:space="preserve"> PAGEREF _Toc2025 \h </w:instrText>
           </w:r>
           <w:r>
             <w:fldChar w:fldCharType="separate"/>
           </w:r>
           <w:r>
-            <w:t>17</w:t>
+            <w:t>16</w:t>
           </w:r>
           <w:r>
             <w:fldChar w:fldCharType="end"/>
@@ -2009,7 +2011,7 @@
               <w:bCs/>
               <w:lang w:val="zh-CN"/>
             </w:rPr>
-            <w:instrText xml:space="preserve"> HYPERLINK \l _Toc6024 </w:instrText>
+            <w:instrText xml:space="preserve"> HYPERLINK \l _Toc30022 </w:instrText>
           </w:r>
           <w:r>
             <w:rPr>
@@ -2032,7 +2034,7 @@
             <w:fldChar w:fldCharType="begin"/>
           </w:r>
           <w:r>
-            <w:instrText xml:space="preserve"> PAGEREF _Toc6024 \h </w:instrText>
+            <w:instrText xml:space="preserve"> PAGEREF _Toc30022 \h </w:instrText>
           </w:r>
           <w:r>
             <w:fldChar w:fldCharType="separate"/>
@@ -2070,7 +2072,7 @@
               <w:bCs/>
               <w:lang w:val="zh-CN"/>
             </w:rPr>
-            <w:instrText xml:space="preserve"> HYPERLINK \l _Toc22090 </w:instrText>
+            <w:instrText xml:space="preserve"> HYPERLINK \l _Toc1415 </w:instrText>
           </w:r>
           <w:r>
             <w:rPr>
@@ -2093,13 +2095,13 @@
             <w:fldChar w:fldCharType="begin"/>
           </w:r>
           <w:r>
-            <w:instrText xml:space="preserve"> PAGEREF _Toc22090 \h </w:instrText>
+            <w:instrText xml:space="preserve"> PAGEREF _Toc1415 \h </w:instrText>
           </w:r>
           <w:r>
             <w:fldChar w:fldCharType="separate"/>
           </w:r>
           <w:r>
-            <w:t>19</w:t>
+            <w:t>18</w:t>
           </w:r>
           <w:r>
             <w:fldChar w:fldCharType="end"/>
@@ -2131,7 +2133,7 @@
               <w:bCs/>
               <w:lang w:val="zh-CN"/>
             </w:rPr>
-            <w:instrText xml:space="preserve"> HYPERLINK \l _Toc21748 </w:instrText>
+            <w:instrText xml:space="preserve"> HYPERLINK \l _Toc16553 </w:instrText>
           </w:r>
           <w:r>
             <w:rPr>
@@ -2154,13 +2156,13 @@
             <w:fldChar w:fldCharType="begin"/>
           </w:r>
           <w:r>
-            <w:instrText xml:space="preserve"> PAGEREF _Toc21748 \h </w:instrText>
+            <w:instrText xml:space="preserve"> PAGEREF _Toc16553 \h </w:instrText>
           </w:r>
           <w:r>
             <w:fldChar w:fldCharType="separate"/>
           </w:r>
           <w:r>
-            <w:t>19</w:t>
+            <w:t>18</w:t>
           </w:r>
           <w:r>
             <w:fldChar w:fldCharType="end"/>
@@ -2192,7 +2194,7 @@
               <w:bCs/>
               <w:lang w:val="zh-CN"/>
             </w:rPr>
-            <w:instrText xml:space="preserve"> HYPERLINK \l _Toc5268 </w:instrText>
+            <w:instrText xml:space="preserve"> HYPERLINK \l _Toc11458 </w:instrText>
           </w:r>
           <w:r>
             <w:rPr>
@@ -2215,13 +2217,13 @@
             <w:fldChar w:fldCharType="begin"/>
           </w:r>
           <w:r>
-            <w:instrText xml:space="preserve"> PAGEREF _Toc5268 \h </w:instrText>
+            <w:instrText xml:space="preserve"> PAGEREF _Toc11458 \h </w:instrText>
           </w:r>
           <w:r>
             <w:fldChar w:fldCharType="separate"/>
           </w:r>
           <w:r>
-            <w:t>20</w:t>
+            <w:t>19</w:t>
           </w:r>
           <w:r>
             <w:fldChar w:fldCharType="end"/>
@@ -2253,7 +2255,7 @@
               <w:bCs/>
               <w:lang w:val="zh-CN"/>
             </w:rPr>
-            <w:instrText xml:space="preserve"> HYPERLINK \l _Toc7562 </w:instrText>
+            <w:instrText xml:space="preserve"> HYPERLINK \l _Toc11377 </w:instrText>
           </w:r>
           <w:r>
             <w:rPr>
@@ -2276,13 +2278,13 @@
             <w:fldChar w:fldCharType="begin"/>
           </w:r>
           <w:r>
-            <w:instrText xml:space="preserve"> PAGEREF _Toc7562 \h </w:instrText>
+            <w:instrText xml:space="preserve"> PAGEREF _Toc11377 \h </w:instrText>
           </w:r>
           <w:r>
             <w:fldChar w:fldCharType="separate"/>
           </w:r>
           <w:r>
-            <w:t>20</w:t>
+            <w:t>19</w:t>
           </w:r>
           <w:r>
             <w:fldChar w:fldCharType="end"/>
@@ -2314,7 +2316,7 @@
               <w:bCs/>
               <w:lang w:val="zh-CN"/>
             </w:rPr>
-            <w:instrText xml:space="preserve"> HYPERLINK \l _Toc31517 </w:instrText>
+            <w:instrText xml:space="preserve"> HYPERLINK \l _Toc19489 </w:instrText>
           </w:r>
           <w:r>
             <w:rPr>
@@ -2337,13 +2339,13 @@
             <w:fldChar w:fldCharType="begin"/>
           </w:r>
           <w:r>
-            <w:instrText xml:space="preserve"> PAGEREF _Toc31517 \h </w:instrText>
+            <w:instrText xml:space="preserve"> PAGEREF _Toc19489 \h </w:instrText>
           </w:r>
           <w:r>
             <w:fldChar w:fldCharType="separate"/>
           </w:r>
           <w:r>
-            <w:t>20</w:t>
+            <w:t>19</w:t>
           </w:r>
           <w:r>
             <w:fldChar w:fldCharType="end"/>
@@ -2375,7 +2377,7 @@
               <w:bCs/>
               <w:lang w:val="zh-CN"/>
             </w:rPr>
-            <w:instrText xml:space="preserve"> HYPERLINK \l _Toc18735 </w:instrText>
+            <w:instrText xml:space="preserve"> HYPERLINK \l _Toc4292 </w:instrText>
           </w:r>
           <w:r>
             <w:rPr>
@@ -2398,13 +2400,13 @@
             <w:fldChar w:fldCharType="begin"/>
           </w:r>
           <w:r>
-            <w:instrText xml:space="preserve"> PAGEREF _Toc18735 \h </w:instrText>
+            <w:instrText xml:space="preserve"> PAGEREF _Toc4292 \h </w:instrText>
           </w:r>
           <w:r>
             <w:fldChar w:fldCharType="separate"/>
           </w:r>
           <w:r>
-            <w:t>21</w:t>
+            <w:t>20</w:t>
           </w:r>
           <w:r>
             <w:fldChar w:fldCharType="end"/>
@@ -2436,7 +2438,7 @@
               <w:bCs/>
               <w:lang w:val="zh-CN"/>
             </w:rPr>
-            <w:instrText xml:space="preserve"> HYPERLINK \l _Toc31234 </w:instrText>
+            <w:instrText xml:space="preserve"> HYPERLINK \l _Toc6133 </w:instrText>
           </w:r>
           <w:r>
             <w:rPr>
@@ -2459,13 +2461,13 @@
             <w:fldChar w:fldCharType="begin"/>
           </w:r>
           <w:r>
-            <w:instrText xml:space="preserve"> PAGEREF _Toc31234 \h </w:instrText>
+            <w:instrText xml:space="preserve"> PAGEREF _Toc6133 \h </w:instrText>
           </w:r>
           <w:r>
             <w:fldChar w:fldCharType="separate"/>
           </w:r>
           <w:r>
-            <w:t>22</w:t>
+            <w:t>21</w:t>
           </w:r>
           <w:r>
             <w:fldChar w:fldCharType="end"/>
@@ -2497,7 +2499,7 @@
               <w:bCs/>
               <w:lang w:val="zh-CN"/>
             </w:rPr>
-            <w:instrText xml:space="preserve"> HYPERLINK \l _Toc26656 </w:instrText>
+            <w:instrText xml:space="preserve"> HYPERLINK \l _Toc648 </w:instrText>
           </w:r>
           <w:r>
             <w:rPr>
@@ -2520,13 +2522,13 @@
             <w:fldChar w:fldCharType="begin"/>
           </w:r>
           <w:r>
-            <w:instrText xml:space="preserve"> PAGEREF _Toc26656 \h </w:instrText>
+            <w:instrText xml:space="preserve"> PAGEREF _Toc648 \h </w:instrText>
           </w:r>
           <w:r>
             <w:fldChar w:fldCharType="separate"/>
           </w:r>
           <w:r>
-            <w:t>23</w:t>
+            <w:t>22</w:t>
           </w:r>
           <w:r>
             <w:fldChar w:fldCharType="end"/>
@@ -2558,7 +2560,7 @@
               <w:bCs/>
               <w:lang w:val="zh-CN"/>
             </w:rPr>
-            <w:instrText xml:space="preserve"> HYPERLINK \l _Toc26357 </w:instrText>
+            <w:instrText xml:space="preserve"> HYPERLINK \l _Toc1040 </w:instrText>
           </w:r>
           <w:r>
             <w:rPr>
@@ -2581,13 +2583,13 @@
             <w:fldChar w:fldCharType="begin"/>
           </w:r>
           <w:r>
-            <w:instrText xml:space="preserve"> PAGEREF _Toc26357 \h </w:instrText>
+            <w:instrText xml:space="preserve"> PAGEREF _Toc1040 \h </w:instrText>
           </w:r>
           <w:r>
             <w:fldChar w:fldCharType="separate"/>
           </w:r>
           <w:r>
-            <w:t>23</w:t>
+            <w:t>22</w:t>
           </w:r>
           <w:r>
             <w:fldChar w:fldCharType="end"/>
@@ -2619,7 +2621,7 @@
               <w:bCs/>
               <w:lang w:val="zh-CN"/>
             </w:rPr>
-            <w:instrText xml:space="preserve"> HYPERLINK \l _Toc28186 </w:instrText>
+            <w:instrText xml:space="preserve"> HYPERLINK \l _Toc13984 </w:instrText>
           </w:r>
           <w:r>
             <w:rPr>
@@ -2642,13 +2644,13 @@
             <w:fldChar w:fldCharType="begin"/>
           </w:r>
           <w:r>
-            <w:instrText xml:space="preserve"> PAGEREF _Toc28186 \h </w:instrText>
+            <w:instrText xml:space="preserve"> PAGEREF _Toc13984 \h </w:instrText>
           </w:r>
           <w:r>
             <w:fldChar w:fldCharType="separate"/>
           </w:r>
           <w:r>
-            <w:t>23</w:t>
+            <w:t>22</w:t>
           </w:r>
           <w:r>
             <w:fldChar w:fldCharType="end"/>
@@ -2680,7 +2682,7 @@
               <w:bCs/>
               <w:lang w:val="zh-CN"/>
             </w:rPr>
-            <w:instrText xml:space="preserve"> HYPERLINK \l _Toc28714 </w:instrText>
+            <w:instrText xml:space="preserve"> HYPERLINK \l _Toc18595 </w:instrText>
           </w:r>
           <w:r>
             <w:rPr>
@@ -2703,7 +2705,7 @@
             <w:fldChar w:fldCharType="begin"/>
           </w:r>
           <w:r>
-            <w:instrText xml:space="preserve"> PAGEREF _Toc28714 \h </w:instrText>
+            <w:instrText xml:space="preserve"> PAGEREF _Toc18595 \h </w:instrText>
           </w:r>
           <w:r>
             <w:fldChar w:fldCharType="separate"/>
@@ -2741,7 +2743,7 @@
               <w:bCs/>
               <w:lang w:val="zh-CN"/>
             </w:rPr>
-            <w:instrText xml:space="preserve"> HYPERLINK \l _Toc31793 </w:instrText>
+            <w:instrText xml:space="preserve"> HYPERLINK \l _Toc26613 </w:instrText>
           </w:r>
           <w:r>
             <w:rPr>
@@ -2764,13 +2766,13 @@
             <w:fldChar w:fldCharType="begin"/>
           </w:r>
           <w:r>
-            <w:instrText xml:space="preserve"> PAGEREF _Toc31793 \h </w:instrText>
+            <w:instrText xml:space="preserve"> PAGEREF _Toc26613 \h </w:instrText>
           </w:r>
           <w:r>
             <w:fldChar w:fldCharType="separate"/>
           </w:r>
           <w:r>
-            <w:t>24</w:t>
+            <w:t>23</w:t>
           </w:r>
           <w:r>
             <w:fldChar w:fldCharType="end"/>
@@ -2802,7 +2804,7 @@
               <w:bCs/>
               <w:lang w:val="zh-CN"/>
             </w:rPr>
-            <w:instrText xml:space="preserve"> HYPERLINK \l _Toc22381 </w:instrText>
+            <w:instrText xml:space="preserve"> HYPERLINK \l _Toc21152 </w:instrText>
           </w:r>
           <w:r>
             <w:rPr>
@@ -2825,13 +2827,13 @@
             <w:fldChar w:fldCharType="begin"/>
           </w:r>
           <w:r>
-            <w:instrText xml:space="preserve"> PAGEREF _Toc22381 \h </w:instrText>
+            <w:instrText xml:space="preserve"> PAGEREF _Toc21152 \h </w:instrText>
           </w:r>
           <w:r>
             <w:fldChar w:fldCharType="separate"/>
           </w:r>
           <w:r>
-            <w:t>24</w:t>
+            <w:t>23</w:t>
           </w:r>
           <w:r>
             <w:fldChar w:fldCharType="end"/>
@@ -2863,7 +2865,7 @@
               <w:bCs/>
               <w:lang w:val="zh-CN"/>
             </w:rPr>
-            <w:instrText xml:space="preserve"> HYPERLINK \l _Toc26099 </w:instrText>
+            <w:instrText xml:space="preserve"> HYPERLINK \l _Toc7852 </w:instrText>
           </w:r>
           <w:r>
             <w:rPr>
@@ -2886,13 +2888,13 @@
             <w:fldChar w:fldCharType="begin"/>
           </w:r>
           <w:r>
-            <w:instrText xml:space="preserve"> PAGEREF _Toc26099 \h </w:instrText>
+            <w:instrText xml:space="preserve"> PAGEREF _Toc7852 \h </w:instrText>
           </w:r>
           <w:r>
             <w:fldChar w:fldCharType="separate"/>
           </w:r>
           <w:r>
-            <w:t>24</w:t>
+            <w:t>23</w:t>
           </w:r>
           <w:r>
             <w:fldChar w:fldCharType="end"/>
@@ -2924,7 +2926,7 @@
               <w:bCs/>
               <w:lang w:val="zh-CN"/>
             </w:rPr>
-            <w:instrText xml:space="preserve"> HYPERLINK \l _Toc16161 </w:instrText>
+            <w:instrText xml:space="preserve"> HYPERLINK \l _Toc9358 </w:instrText>
           </w:r>
           <w:r>
             <w:rPr>
@@ -2947,13 +2949,13 @@
             <w:fldChar w:fldCharType="begin"/>
           </w:r>
           <w:r>
-            <w:instrText xml:space="preserve"> PAGEREF _Toc16161 \h </w:instrText>
+            <w:instrText xml:space="preserve"> PAGEREF _Toc9358 \h </w:instrText>
           </w:r>
           <w:r>
             <w:fldChar w:fldCharType="separate"/>
           </w:r>
           <w:r>
-            <w:t>24</w:t>
+            <w:t>23</w:t>
           </w:r>
           <w:r>
             <w:fldChar w:fldCharType="end"/>
@@ -2985,7 +2987,7 @@
               <w:bCs/>
               <w:lang w:val="zh-CN"/>
             </w:rPr>
-            <w:instrText xml:space="preserve"> HYPERLINK \l _Toc13574 </w:instrText>
+            <w:instrText xml:space="preserve"> HYPERLINK \l _Toc27204 </w:instrText>
           </w:r>
           <w:r>
             <w:rPr>
@@ -3008,7 +3010,7 @@
             <w:fldChar w:fldCharType="begin"/>
           </w:r>
           <w:r>
-            <w:instrText xml:space="preserve"> PAGEREF _Toc13574 \h </w:instrText>
+            <w:instrText xml:space="preserve"> PAGEREF _Toc27204 \h </w:instrText>
           </w:r>
           <w:r>
             <w:fldChar w:fldCharType="separate"/>
@@ -3046,7 +3048,7 @@
               <w:bCs/>
               <w:lang w:val="zh-CN"/>
             </w:rPr>
-            <w:instrText xml:space="preserve"> HYPERLINK \l _Toc24569 </w:instrText>
+            <w:instrText xml:space="preserve"> HYPERLINK \l _Toc4797 </w:instrText>
           </w:r>
           <w:r>
             <w:rPr>
@@ -3069,7 +3071,7 @@
             <w:fldChar w:fldCharType="begin"/>
           </w:r>
           <w:r>
-            <w:instrText xml:space="preserve"> PAGEREF _Toc24569 \h </w:instrText>
+            <w:instrText xml:space="preserve"> PAGEREF _Toc4797 \h </w:instrText>
           </w:r>
           <w:r>
             <w:fldChar w:fldCharType="separate"/>
@@ -3107,7 +3109,7 @@
               <w:bCs/>
               <w:lang w:val="zh-CN"/>
             </w:rPr>
-            <w:instrText xml:space="preserve"> HYPERLINK \l _Toc18027 </w:instrText>
+            <w:instrText xml:space="preserve"> HYPERLINK \l _Toc28017 </w:instrText>
           </w:r>
           <w:r>
             <w:rPr>
@@ -3130,7 +3132,7 @@
             <w:fldChar w:fldCharType="begin"/>
           </w:r>
           <w:r>
-            <w:instrText xml:space="preserve"> PAGEREF _Toc18027 \h </w:instrText>
+            <w:instrText xml:space="preserve"> PAGEREF _Toc28017 \h </w:instrText>
           </w:r>
           <w:r>
             <w:fldChar w:fldCharType="separate"/>
@@ -3168,7 +3170,7 @@
               <w:bCs/>
               <w:lang w:val="zh-CN"/>
             </w:rPr>
-            <w:instrText xml:space="preserve"> HYPERLINK \l _Toc30116 </w:instrText>
+            <w:instrText xml:space="preserve"> HYPERLINK \l _Toc24108 </w:instrText>
           </w:r>
           <w:r>
             <w:rPr>
@@ -3191,13 +3193,13 @@
             <w:fldChar w:fldCharType="begin"/>
           </w:r>
           <w:r>
-            <w:instrText xml:space="preserve"> PAGEREF _Toc30116 \h </w:instrText>
+            <w:instrText xml:space="preserve"> PAGEREF _Toc24108 \h </w:instrText>
           </w:r>
           <w:r>
             <w:fldChar w:fldCharType="separate"/>
           </w:r>
           <w:r>
-            <w:t>25</w:t>
+            <w:t>24</w:t>
           </w:r>
           <w:r>
             <w:fldChar w:fldCharType="end"/>
@@ -3229,7 +3231,7 @@
               <w:bCs/>
               <w:lang w:val="zh-CN"/>
             </w:rPr>
-            <w:instrText xml:space="preserve"> HYPERLINK \l _Toc14079 </w:instrText>
+            <w:instrText xml:space="preserve"> HYPERLINK \l _Toc20966 </w:instrText>
           </w:r>
           <w:r>
             <w:rPr>
@@ -3252,13 +3254,13 @@
             <w:fldChar w:fldCharType="begin"/>
           </w:r>
           <w:r>
-            <w:instrText xml:space="preserve"> PAGEREF _Toc14079 \h </w:instrText>
+            <w:instrText xml:space="preserve"> PAGEREF _Toc20966 \h </w:instrText>
           </w:r>
           <w:r>
             <w:fldChar w:fldCharType="separate"/>
           </w:r>
           <w:r>
-            <w:t>25</w:t>
+            <w:t>24</w:t>
           </w:r>
           <w:r>
             <w:fldChar w:fldCharType="end"/>
@@ -3290,7 +3292,7 @@
               <w:bCs/>
               <w:lang w:val="zh-CN"/>
             </w:rPr>
-            <w:instrText xml:space="preserve"> HYPERLINK \l _Toc25036 </w:instrText>
+            <w:instrText xml:space="preserve"> HYPERLINK \l _Toc2987 </w:instrText>
           </w:r>
           <w:r>
             <w:rPr>
@@ -3313,13 +3315,13 @@
             <w:fldChar w:fldCharType="begin"/>
           </w:r>
           <w:r>
-            <w:instrText xml:space="preserve"> PAGEREF _Toc25036 \h </w:instrText>
+            <w:instrText xml:space="preserve"> PAGEREF _Toc2987 \h </w:instrText>
           </w:r>
           <w:r>
             <w:fldChar w:fldCharType="separate"/>
           </w:r>
           <w:r>
-            <w:t>25</w:t>
+            <w:t>24</w:t>
           </w:r>
           <w:r>
             <w:fldChar w:fldCharType="end"/>
@@ -3550,8 +3552,6 @@
           <w:rFonts w:hint="eastAsia"/>
         </w:rPr>
       </w:pPr>
-      <w:bookmarkStart w:id="81" w:name="_GoBack"/>
-      <w:bookmarkEnd w:id="81"/>
     </w:p>
     <w:tbl>
       <w:tblPr>
@@ -3862,7 +3862,7 @@
                 <w:rFonts w:hint="eastAsia"/>
                 <w:lang w:val="en-US" w:eastAsia="zh-CN"/>
               </w:rPr>
-              <w:t>2.1</w:t>
+              <w:t>2.2</w:t>
             </w:r>
             <w:r>
               <w:rPr>
@@ -3970,7 +3970,7 @@
                 <w:rFonts w:hint="eastAsia"/>
                 <w:lang w:val="en-US" w:eastAsia="zh-CN"/>
               </w:rPr>
-              <w:t>21</w:t>
+              <w:t>22</w:t>
             </w:r>
             <w:r>
               <w:t>-</w:t>
@@ -3980,7 +3980,7 @@
                 <w:rFonts w:hint="eastAsia"/>
                 <w:lang w:val="en-US" w:eastAsia="zh-CN"/>
               </w:rPr>
-              <w:t>11</w:t>
+              <w:t>02</w:t>
             </w:r>
             <w:r>
               <w:t>-</w:t>
@@ -3990,7 +3990,7 @@
                 <w:rFonts w:hint="eastAsia"/>
                 <w:lang w:val="en-US" w:eastAsia="zh-CN"/>
               </w:rPr>
-              <w:t>19</w:t>
+              <w:t>28</w:t>
             </w:r>
           </w:p>
         </w:tc>
@@ -4309,7 +4309,7 @@
           <w:rFonts w:hint="eastAsia"/>
         </w:rPr>
       </w:pPr>
-      <w:bookmarkStart w:id="1" w:name="_Toc9230"/>
+      <w:bookmarkStart w:id="1" w:name="_Toc31431"/>
       <w:r>
         <w:rPr>
           <w:rFonts w:hint="eastAsia"/>
@@ -4326,7 +4326,7 @@
           <w:lang w:val="en-US" w:eastAsia="zh-CN"/>
         </w:rPr>
       </w:pPr>
-      <w:bookmarkStart w:id="2" w:name="_Toc4881"/>
+      <w:bookmarkStart w:id="2" w:name="_Toc14159"/>
       <w:r>
         <w:rPr>
           <w:rFonts w:hint="eastAsia"/>
@@ -4383,7 +4383,7 @@
           <w:lang w:val="en-US" w:eastAsia="zh-CN"/>
         </w:rPr>
       </w:pPr>
-      <w:bookmarkStart w:id="3" w:name="_Toc25781"/>
+      <w:bookmarkStart w:id="3" w:name="_Toc24595"/>
       <w:r>
         <w:rPr>
           <w:rFonts w:hint="eastAsia"/>
@@ -4419,7 +4419,7 @@
           <w:lang w:val="en-US" w:eastAsia="zh-CN"/>
         </w:rPr>
       </w:pPr>
-      <w:bookmarkStart w:id="4" w:name="_Toc19376"/>
+      <w:bookmarkStart w:id="4" w:name="_Toc15712"/>
       <w:r>
         <w:rPr>
           <w:rFonts w:hint="eastAsia"/>
@@ -4470,7 +4470,7 @@
         </w:rPr>
       </w:pPr>
       <w:bookmarkStart w:id="5" w:name="_Toc18055"/>
-      <w:bookmarkStart w:id="6" w:name="_Toc6966"/>
+      <w:bookmarkStart w:id="6" w:name="_Toc1694"/>
       <w:r>
         <w:rPr>
           <w:rFonts w:hint="eastAsia"/>
@@ -4516,7 +4516,7 @@
           <w:lang w:val="en-US" w:eastAsia="zh-CN"/>
         </w:rPr>
       </w:pPr>
-      <w:bookmarkStart w:id="7" w:name="_Toc5807"/>
+      <w:bookmarkStart w:id="7" w:name="_Toc4005"/>
       <w:r>
         <w:rPr>
           <w:rFonts w:hint="eastAsia"/>
@@ -4555,7 +4555,7 @@
           <w:lang w:val="en-US" w:eastAsia="zh-CN"/>
         </w:rPr>
       </w:pPr>
-      <w:bookmarkStart w:id="8" w:name="_Toc16340"/>
+      <w:bookmarkStart w:id="8" w:name="_Toc28087"/>
       <w:r>
         <w:rPr>
           <w:rFonts w:hint="eastAsia"/>
@@ -4595,7 +4595,7 @@
           <w:lang w:val="en-US" w:eastAsia="zh-CN"/>
         </w:rPr>
       </w:pPr>
-      <w:bookmarkStart w:id="9" w:name="_Toc9383"/>
+      <w:bookmarkStart w:id="9" w:name="_Toc12733"/>
       <w:r>
         <w:rPr>
           <w:rFonts w:hint="eastAsia"/>
@@ -4635,7 +4635,7 @@
         </w:rPr>
       </w:pPr>
       <w:bookmarkStart w:id="10" w:name="_Toc25592"/>
-      <w:bookmarkStart w:id="11" w:name="_Toc31900"/>
+      <w:bookmarkStart w:id="11" w:name="_Toc11751"/>
       <w:r>
         <w:rPr>
           <w:rFonts w:hint="eastAsia"/>
@@ -4670,7 +4670,7 @@
         </w:rPr>
       </w:pPr>
       <w:bookmarkStart w:id="12" w:name="_Toc20809"/>
-      <w:bookmarkStart w:id="13" w:name="_Toc11231"/>
+      <w:bookmarkStart w:id="13" w:name="_Toc30692"/>
       <w:r>
         <w:rPr>
           <w:rFonts w:hint="eastAsia"/>
@@ -4710,7 +4710,7 @@
           <w:rFonts w:hint="eastAsia"/>
           <w:lang w:val="en-US" w:eastAsia="zh-CN"/>
         </w:rPr>
-        <w:t>Complie and run and debug by vs2019.</w:t>
+        <w:t>Complie and run and debug by vs.</w:t>
       </w:r>
     </w:p>
     <w:p>
@@ -4755,7 +4755,7 @@
         </w:rPr>
       </w:pPr>
       <w:bookmarkStart w:id="14" w:name="_Toc31502"/>
-      <w:bookmarkStart w:id="15" w:name="_Toc22885"/>
+      <w:bookmarkStart w:id="15" w:name="_Toc22762"/>
       <w:r>
         <w:rPr>
           <w:rFonts w:hint="eastAsia"/>
@@ -4780,129 +4780,13 @@
           <w:numId w:val="0"/>
         </w:numPr>
         <w:ind w:leftChars="0" w:firstLine="420" w:firstLineChars="200"/>
-        <w:rPr>
-          <w:rFonts w:hint="eastAsia"/>
-          <w:lang w:val="en-US" w:eastAsia="zh-CN"/>
-        </w:rPr>
       </w:pPr>
       <w:r>
         <w:rPr>
           <w:rFonts w:hint="default"/>
           <w:lang w:val="en-US" w:eastAsia="zh-CN"/>
         </w:rPr>
-        <w:t>Follow the instructions in the XEngine Readme file to execute the script to configure the environment. If succeed, you will see the following values in your system environment variables.</w:t>
-      </w:r>
-    </w:p>
-    <w:p>
-      <w:pPr>
-        <w:numPr>
-          <w:ilvl w:val="0"/>
-          <w:numId w:val="0"/>
-        </w:numPr>
-        <w:ind w:leftChars="0"/>
-      </w:pPr>
-      <w:r>
-        <w:drawing>
-          <wp:inline distT="0" distB="0" distL="114300" distR="114300">
-            <wp:extent cx="5269230" cy="532765"/>
-            <wp:effectExtent l="0" t="0" r="7620" b="635"/>
-            <wp:docPr id="2" name="图片 2"/>
-            <wp:cNvGraphicFramePr>
-              <a:graphicFrameLocks xmlns:a="http://schemas.openxmlformats.org/drawingml/2006/main" noChangeAspect="1"/>
-            </wp:cNvGraphicFramePr>
-            <a:graphic xmlns:a="http://schemas.openxmlformats.org/drawingml/2006/main">
-              <a:graphicData uri="http://schemas.openxmlformats.org/drawingml/2006/picture">
-                <pic:pic xmlns:pic="http://schemas.openxmlformats.org/drawingml/2006/picture">
-                  <pic:nvPicPr>
-                    <pic:cNvPr id="2" name="图片 2"/>
-                    <pic:cNvPicPr>
-                      <a:picLocks noChangeAspect="1"/>
-                    </pic:cNvPicPr>
-                  </pic:nvPicPr>
-                  <pic:blipFill>
-                    <a:blip r:embed="rId6"/>
-                    <a:stretch>
-                      <a:fillRect/>
-                    </a:stretch>
-                  </pic:blipFill>
-                  <pic:spPr>
-                    <a:xfrm>
-                      <a:off x="0" y="0"/>
-                      <a:ext cx="5269230" cy="532765"/>
-                    </a:xfrm>
-                    <a:prstGeom prst="rect">
-                      <a:avLst/>
-                    </a:prstGeom>
-                    <a:noFill/>
-                    <a:ln>
-                      <a:noFill/>
-                    </a:ln>
-                  </pic:spPr>
-                </pic:pic>
-              </a:graphicData>
-            </a:graphic>
-          </wp:inline>
-        </w:drawing>
-      </w:r>
-    </w:p>
-    <w:p>
-      <w:pPr>
-        <w:numPr>
-          <w:ilvl w:val="0"/>
-          <w:numId w:val="0"/>
-        </w:numPr>
-        <w:ind w:leftChars="0" w:firstLine="420"/>
-        <w:rPr>
-          <w:rFonts w:hint="eastAsia"/>
-          <w:lang w:val="en-US" w:eastAsia="zh-CN"/>
-        </w:rPr>
-      </w:pPr>
-      <w:r>
-        <w:rPr>
-          <w:rFonts w:hint="eastAsia"/>
-          <w:lang w:val="en-US" w:eastAsia="zh-CN"/>
-        </w:rPr>
-        <w:t>You need jsoncpp env.you can install through vcpkg</w:t>
-      </w:r>
-    </w:p>
-    <w:p>
-      <w:pPr>
-        <w:numPr>
-          <w:ilvl w:val="0"/>
-          <w:numId w:val="0"/>
-        </w:numPr>
-        <w:ind w:leftChars="0" w:firstLine="420"/>
-        <w:rPr>
-          <w:rFonts w:hint="eastAsia"/>
-          <w:lang w:val="en-US" w:eastAsia="zh-CN"/>
-        </w:rPr>
-      </w:pPr>
-      <w:r>
-        <w:rPr>
-          <w:rFonts w:hint="eastAsia"/>
-          <w:lang w:val="en-US" w:eastAsia="zh-CN"/>
-        </w:rPr>
-        <w:t>And you can download for youself:https://github.com/open-source-parsers/jsoncpp/</w:t>
-      </w:r>
-    </w:p>
-    <w:p>
-      <w:pPr>
-        <w:numPr>
-          <w:ilvl w:val="0"/>
-          <w:numId w:val="0"/>
-        </w:numPr>
-        <w:ind w:leftChars="0" w:firstLine="420"/>
-        <w:rPr>
-          <w:rFonts w:hint="eastAsia"/>
-          <w:lang w:val="en-US" w:eastAsia="zh-CN"/>
-        </w:rPr>
-      </w:pPr>
-      <w:r>
-        <w:rPr>
-          <w:rFonts w:hint="eastAsia"/>
-          <w:lang w:val="en-US" w:eastAsia="zh-CN"/>
-        </w:rPr>
-        <w:t>If you download for youself,you need install and complie by youself and configure project attributes vc++ path in your vs2019</w:t>
+        <w:t xml:space="preserve">Follow the instructions in the XEngine Readme file to configure the environment. </w:t>
       </w:r>
     </w:p>
     <w:p>
@@ -4915,7 +4799,7 @@
         </w:rPr>
       </w:pPr>
       <w:bookmarkStart w:id="16" w:name="_Toc13573"/>
-      <w:bookmarkStart w:id="17" w:name="_Toc15573"/>
+      <w:bookmarkStart w:id="17" w:name="_Toc18835"/>
       <w:r>
         <w:rPr>
           <w:rFonts w:hint="eastAsia"/>
@@ -4928,7 +4812,21 @@
     </w:p>
     <w:p>
       <w:pPr>
+        <w:keepNext w:val="0"/>
+        <w:keepLines w:val="0"/>
+        <w:pageBreakBefore w:val="0"/>
+        <w:widowControl w:val="0"/>
+        <w:kinsoku/>
+        <w:wordWrap w:val="0"/>
+        <w:overflowPunct/>
+        <w:topLinePunct w:val="0"/>
+        <w:autoSpaceDE/>
+        <w:autoSpaceDN/>
+        <w:bidi w:val="0"/>
+        <w:adjustRightInd/>
+        <w:snapToGrid/>
         <w:ind w:firstLine="420" w:firstLineChars="200"/>
+        <w:textAlignment w:val="auto"/>
         <w:rPr>
           <w:rFonts w:hint="default"/>
           <w:lang w:val="en-US" w:eastAsia="zh-CN"/>
@@ -4939,7 +4837,7 @@
           <w:rFonts w:hint="eastAsia"/>
           <w:lang w:val="en-US" w:eastAsia="zh-CN"/>
         </w:rPr>
-        <w:t>When you complete with configuration.you can come in code path.open XEngine_MQServiceApp.sln by vs2019.and choice x86(debug or release) or x64(just release) complie.</w:t>
+        <w:t>When you complete with configuration.you can come in code path.open XEngine_MQServiceApp.sln by vs</w:t>
       </w:r>
     </w:p>
     <w:p>
@@ -4955,7 +4853,7 @@
           <w:rFonts w:hint="eastAsia"/>
           <w:lang w:val="en-US" w:eastAsia="zh-CN"/>
         </w:rPr>
-        <w:t>If environment not have error.complie is succesed.contrain 4 module and 1 exe program</w:t>
+        <w:t>If environment not have error.complie is succesed.contrain 5 module and 1 exe program</w:t>
       </w:r>
     </w:p>
     <w:p>
@@ -4971,7 +4869,7 @@
           <w:rFonts w:hint="eastAsia"/>
           <w:lang w:val="en-US" w:eastAsia="zh-CN"/>
         </w:rPr>
-        <w:t>And you need copy file under XEngine_Release to your complied dir.next step copy file under XEngine depend Module and jsoncpp module to your complied dir.</w:t>
+        <w:t>And you need copy file under XEngine_Release to your complied dir.next step copy file under XEngine depend module to your complied dir.</w:t>
       </w:r>
     </w:p>
     <w:p>
@@ -5013,7 +4911,7 @@
                     </pic:cNvPicPr>
                   </pic:nvPicPr>
                   <pic:blipFill>
-                    <a:blip r:embed="rId7"/>
+                    <a:blip r:embed="rId6"/>
                     <a:stretch>
                       <a:fillRect/>
                     </a:stretch>
@@ -5066,7 +4964,7 @@
         </w:rPr>
       </w:pPr>
       <w:bookmarkStart w:id="18" w:name="_Toc31740"/>
-      <w:bookmarkStart w:id="19" w:name="_Toc13483"/>
+      <w:bookmarkStart w:id="19" w:name="_Toc2648"/>
       <w:r>
         <w:rPr>
           <w:rFonts w:hint="eastAsia"/>
@@ -5087,7 +4985,7 @@
         </w:rPr>
       </w:pPr>
       <w:bookmarkStart w:id="20" w:name="_Toc14452"/>
-      <w:bookmarkStart w:id="21" w:name="_Toc29740"/>
+      <w:bookmarkStart w:id="21" w:name="_Toc26108"/>
       <w:r>
         <w:rPr>
           <w:rFonts w:hint="eastAsia"/>
@@ -5100,7 +4998,7 @@
     </w:p>
     <w:p>
       <w:pPr>
-        <w:ind w:firstLine="420" w:firstLineChars="200"/>
+        <w:ind w:firstLine="420"/>
         <w:rPr>
           <w:rFonts w:hint="eastAsia"/>
           <w:lang w:val="en-US" w:eastAsia="zh-CN"/>
@@ -5112,86 +5010,6 @@
           <w:lang w:val="en-US" w:eastAsia="zh-CN"/>
         </w:rPr>
         <w:t>If you use linux.you must running on ubuntu(20.04) or centos(8.x)...</w:t>
-      </w:r>
-    </w:p>
-    <w:p>
-      <w:pPr>
-        <w:ind w:firstLine="420"/>
-        <w:rPr>
-          <w:rFonts w:hint="eastAsia"/>
-          <w:lang w:val="en-US" w:eastAsia="zh-CN"/>
-        </w:rPr>
-      </w:pPr>
-      <w:r>
-        <w:rPr>
-          <w:rFonts w:hint="eastAsia"/>
-          <w:lang w:val="en-US" w:eastAsia="zh-CN"/>
-        </w:rPr>
-        <w:t>After download complete.you can install xengine it by the shell file.</w:t>
-      </w:r>
-    </w:p>
-    <w:p>
-      <w:pPr>
-        <w:ind w:firstLine="420"/>
-        <w:rPr>
-          <w:rFonts w:hint="eastAsia"/>
-          <w:lang w:val="en-US" w:eastAsia="zh-CN"/>
-        </w:rPr>
-      </w:pPr>
-      <w:r>
-        <w:rPr>
-          <w:rFonts w:hint="eastAsia"/>
-          <w:lang w:val="en-US" w:eastAsia="zh-CN"/>
-        </w:rPr>
-        <w:t>Execute command:sudo XEngine_LINEnv.sh -i 3</w:t>
-      </w:r>
-    </w:p>
-    <w:p>
-      <w:pPr>
-        <w:ind w:firstLine="420"/>
-        <w:rPr>
-          <w:rFonts w:hint="default"/>
-          <w:lang w:val="en-US" w:eastAsia="zh-CN"/>
-        </w:rPr>
-      </w:pPr>
-      <w:r>
-        <w:rPr>
-          <w:rFonts w:hint="eastAsia"/>
-          <w:lang w:val="en-US" w:eastAsia="zh-CN"/>
-        </w:rPr>
-        <w:t>of course,and need install jsoncpp environment to your system.</w:t>
-      </w:r>
-    </w:p>
-    <w:p>
-      <w:pPr>
-        <w:ind w:firstLine="420"/>
-        <w:rPr>
-          <w:rFonts w:hint="default"/>
-          <w:lang w:val="en-US" w:eastAsia="zh-CN"/>
-        </w:rPr>
-      </w:pPr>
-      <w:r>
-        <w:rPr>
-          <w:rFonts w:hint="eastAsia"/>
-          <w:lang w:val="en-US" w:eastAsia="zh-CN"/>
-        </w:rPr>
-        <w:t>Ubuntu:sudo apt install libjsoncpp-devel -y</w:t>
-      </w:r>
-    </w:p>
-    <w:p>
-      <w:pPr>
-        <w:ind w:firstLine="420"/>
-        <w:rPr>
-          <w:rFonts w:hint="eastAsia"/>
-          <w:lang w:val="en-US" w:eastAsia="zh-CN"/>
-        </w:rPr>
-      </w:pPr>
-      <w:r>
-        <w:rPr>
-          <w:rFonts w:hint="eastAsia"/>
-          <w:lang w:val="en-US" w:eastAsia="zh-CN"/>
-        </w:rPr>
-        <w:t>Centos:sudo dnf install jsoncpp-devel -y</w:t>
       </w:r>
     </w:p>
     <w:p>
@@ -5204,7 +5022,7 @@
         </w:rPr>
       </w:pPr>
       <w:bookmarkStart w:id="22" w:name="_Toc16160"/>
-      <w:bookmarkStart w:id="23" w:name="_Toc22609"/>
+      <w:bookmarkStart w:id="23" w:name="_Toc13998"/>
       <w:r>
         <w:rPr>
           <w:rFonts w:hint="eastAsia"/>
@@ -5334,7 +5152,7 @@
                     </pic:cNvPicPr>
                   </pic:nvPicPr>
                   <pic:blipFill>
-                    <a:blip r:embed="rId8"/>
+                    <a:blip r:embed="rId7"/>
                     <a:stretch>
                       <a:fillRect/>
                     </a:stretch>
@@ -5369,7 +5187,7 @@
         </w:rPr>
       </w:pPr>
       <w:bookmarkStart w:id="24" w:name="_Toc26189"/>
-      <w:bookmarkStart w:id="25" w:name="_Toc15572"/>
+      <w:bookmarkStart w:id="25" w:name="_Toc8557"/>
       <w:r>
         <w:rPr>
           <w:rFonts w:hint="eastAsia"/>
@@ -5390,7 +5208,7 @@
         </w:rPr>
       </w:pPr>
       <w:bookmarkStart w:id="26" w:name="_Toc12516"/>
-      <w:bookmarkStart w:id="27" w:name="_Toc12706"/>
+      <w:bookmarkStart w:id="27" w:name="_Toc29597"/>
       <w:r>
         <w:rPr>
           <w:rFonts w:hint="eastAsia"/>
@@ -5475,7 +5293,7 @@
         </w:rPr>
       </w:pPr>
       <w:bookmarkStart w:id="28" w:name="_Toc31670"/>
-      <w:bookmarkStart w:id="29" w:name="_Toc11432"/>
+      <w:bookmarkStart w:id="29" w:name="_Toc2799"/>
       <w:r>
         <w:rPr>
           <w:rFonts w:hint="eastAsia"/>
@@ -5513,22 +5331,6 @@
       <w:pPr>
         <w:ind w:firstLine="420"/>
         <w:rPr>
-          <w:rFonts w:hint="eastAsia"/>
-          <w:lang w:val="en-US" w:eastAsia="zh-CN"/>
-        </w:rPr>
-      </w:pPr>
-      <w:r>
-        <w:rPr>
-          <w:rFonts w:hint="eastAsia"/>
-          <w:lang w:val="en-US" w:eastAsia="zh-CN"/>
-        </w:rPr>
-        <w:t>XEngine:V7.14</w:t>
-      </w:r>
-    </w:p>
-    <w:p>
-      <w:pPr>
-        <w:ind w:firstLine="420"/>
-        <w:rPr>
           <w:rFonts w:hint="default"/>
           <w:lang w:val="en-US" w:eastAsia="zh-CN"/>
         </w:rPr>
@@ -5538,7 +5340,7 @@
           <w:rFonts w:hint="eastAsia"/>
           <w:lang w:val="en-US" w:eastAsia="zh-CN"/>
         </w:rPr>
-        <w:t>JsonCpp:V1.9.2</w:t>
+        <w:t>XEngine:V7.28</w:t>
       </w:r>
     </w:p>
     <w:p>
@@ -5551,7 +5353,7 @@
         </w:rPr>
       </w:pPr>
       <w:bookmarkStart w:id="30" w:name="_Toc6830"/>
-      <w:bookmarkStart w:id="31" w:name="_Toc11766"/>
+      <w:bookmarkStart w:id="31" w:name="_Toc3014"/>
       <w:r>
         <w:rPr>
           <w:rFonts w:hint="eastAsia"/>
@@ -5572,7 +5374,7 @@
         </w:rPr>
       </w:pPr>
       <w:bookmarkStart w:id="32" w:name="_Toc14016"/>
-      <w:bookmarkStart w:id="33" w:name="_Toc5853"/>
+      <w:bookmarkStart w:id="33" w:name="_Toc9100"/>
       <w:r>
         <w:rPr>
           <w:rFonts w:hint="eastAsia"/>
@@ -5634,7 +5436,7 @@
         </w:rPr>
       </w:pPr>
       <w:bookmarkStart w:id="34" w:name="_Toc5653"/>
-      <w:bookmarkStart w:id="35" w:name="_Toc2538"/>
+      <w:bookmarkStart w:id="35" w:name="_Toc325"/>
       <w:r>
         <w:rPr>
           <w:rFonts w:hint="eastAsia"/>
@@ -7610,7 +7412,7 @@
         </w:rPr>
       </w:pPr>
       <w:bookmarkStart w:id="36" w:name="_Toc11414"/>
-      <w:bookmarkStart w:id="37" w:name="_Toc2796"/>
+      <w:bookmarkStart w:id="37" w:name="_Toc23850"/>
       <w:r>
         <w:rPr>
           <w:rFonts w:hint="eastAsia"/>
@@ -9571,7 +9373,7 @@
         </w:rPr>
       </w:pPr>
       <w:bookmarkStart w:id="38" w:name="_Toc31367"/>
-      <w:bookmarkStart w:id="39" w:name="_Toc3865"/>
+      <w:bookmarkStart w:id="39" w:name="_Toc32192"/>
       <w:r>
         <w:rPr>
           <w:rFonts w:hint="eastAsia"/>
@@ -11487,7 +11289,7 @@
         </w:rPr>
       </w:pPr>
       <w:bookmarkStart w:id="40" w:name="_Toc3979"/>
-      <w:bookmarkStart w:id="41" w:name="_Toc27624"/>
+      <w:bookmarkStart w:id="41" w:name="_Toc1244"/>
       <w:r>
         <w:rPr>
           <w:rFonts w:hint="eastAsia"/>
@@ -13426,7 +13228,7 @@
         </w:rPr>
       </w:pPr>
       <w:bookmarkStart w:id="42" w:name="_Toc31336"/>
-      <w:bookmarkStart w:id="43" w:name="_Toc23719"/>
+      <w:bookmarkStart w:id="43" w:name="_Toc25563"/>
       <w:r>
         <w:rPr>
           <w:rFonts w:hint="eastAsia"/>
@@ -15340,7 +15142,7 @@
           <w:lang w:val="en-US" w:eastAsia="zh-CN"/>
         </w:rPr>
       </w:pPr>
-      <w:bookmarkStart w:id="44" w:name="_Toc27482"/>
+      <w:bookmarkStart w:id="44" w:name="_Toc7445"/>
       <w:r>
         <w:rPr>
           <w:rFonts w:hint="eastAsia"/>
@@ -17246,7 +17048,7 @@
           <w:lang w:val="en-US" w:eastAsia="zh-CN"/>
         </w:rPr>
       </w:pPr>
-      <w:bookmarkStart w:id="45" w:name="_Toc31010"/>
+      <w:bookmarkStart w:id="45" w:name="_Toc5427"/>
       <w:r>
         <w:rPr>
           <w:rFonts w:hint="eastAsia"/>
@@ -18206,7 +18008,7 @@
           <w:lang w:val="en-US" w:eastAsia="zh-CN"/>
         </w:rPr>
       </w:pPr>
-      <w:bookmarkStart w:id="46" w:name="_Toc19476"/>
+      <w:bookmarkStart w:id="46" w:name="_Toc3623"/>
       <w:r>
         <w:rPr>
           <w:rFonts w:hint="eastAsia"/>
@@ -20307,7 +20109,7 @@
           <w:lang w:val="en-US" w:eastAsia="zh-CN"/>
         </w:rPr>
       </w:pPr>
-      <w:bookmarkStart w:id="47" w:name="_Toc8333"/>
+      <w:bookmarkStart w:id="47" w:name="_Toc22867"/>
       <w:r>
         <w:rPr>
           <w:rFonts w:hint="eastAsia"/>
@@ -22117,7 +21919,7 @@
           <w:lang w:val="en-US" w:eastAsia="zh-CN"/>
         </w:rPr>
       </w:pPr>
-      <w:bookmarkStart w:id="48" w:name="_Toc13477"/>
+      <w:bookmarkStart w:id="48" w:name="_Toc2025"/>
       <w:r>
         <w:rPr>
           <w:rFonts w:hint="eastAsia"/>
@@ -23948,7 +23750,7 @@
           <w:lang w:val="en-US" w:eastAsia="zh-CN"/>
         </w:rPr>
       </w:pPr>
-      <w:bookmarkStart w:id="49" w:name="_Toc6024"/>
+      <w:bookmarkStart w:id="49" w:name="_Toc30022"/>
       <w:r>
         <w:rPr>
           <w:rFonts w:hint="eastAsia"/>
@@ -24069,7 +23871,7 @@
           <w:lang w:val="en-US" w:eastAsia="zh-CN"/>
         </w:rPr>
       </w:pPr>
-      <w:bookmarkStart w:id="50" w:name="_Toc22090"/>
+      <w:bookmarkStart w:id="50" w:name="_Toc1415"/>
       <w:r>
         <w:rPr>
           <w:rFonts w:hint="eastAsia"/>
@@ -25350,7 +25152,7 @@
           <w:lang w:val="en-US" w:eastAsia="zh-CN"/>
         </w:rPr>
       </w:pPr>
-      <w:bookmarkStart w:id="51" w:name="_Toc21748"/>
+      <w:bookmarkStart w:id="51" w:name="_Toc16553"/>
       <w:r>
         <w:rPr>
           <w:rFonts w:hint="eastAsia"/>
@@ -26472,7 +26274,7 @@
           <w:lang w:val="en-US" w:eastAsia="zh-CN"/>
         </w:rPr>
       </w:pPr>
-      <w:bookmarkStart w:id="52" w:name="_Toc5268"/>
+      <w:bookmarkStart w:id="52" w:name="_Toc11458"/>
       <w:r>
         <w:rPr>
           <w:rFonts w:hint="eastAsia"/>
@@ -26539,7 +26341,7 @@
           <w:lang w:val="en-US" w:eastAsia="zh-CN"/>
         </w:rPr>
       </w:pPr>
-      <w:bookmarkStart w:id="53" w:name="_Toc7562"/>
+      <w:bookmarkStart w:id="53" w:name="_Toc11377"/>
       <w:r>
         <w:rPr>
           <w:rFonts w:hint="eastAsia"/>
@@ -26628,7 +26430,7 @@
           <w:shd w:val="clear" w:fill="FFFFFF"/>
         </w:rPr>
       </w:pPr>
-      <w:bookmarkStart w:id="54" w:name="_Toc31517"/>
+      <w:bookmarkStart w:id="54" w:name="_Toc19489"/>
       <w:r>
         <w:rPr>
           <w:rFonts w:hint="eastAsia"/>
@@ -28411,7 +28213,7 @@
           <w:lang w:val="en-US" w:eastAsia="zh-CN"/>
         </w:rPr>
       </w:pPr>
-      <w:bookmarkStart w:id="55" w:name="_Toc18735"/>
+      <w:bookmarkStart w:id="55" w:name="_Toc4292"/>
       <w:r>
         <w:rPr>
           <w:rFonts w:hint="eastAsia"/>
@@ -29692,7 +29494,7 @@
           <w:lang w:val="en-US" w:eastAsia="zh-CN"/>
         </w:rPr>
       </w:pPr>
-      <w:bookmarkStart w:id="56" w:name="_Toc31234"/>
+      <w:bookmarkStart w:id="56" w:name="_Toc6133"/>
       <w:r>
         <w:rPr>
           <w:rFonts w:hint="eastAsia"/>
@@ -30991,7 +30793,7 @@
         </w:rPr>
       </w:pPr>
       <w:bookmarkStart w:id="57" w:name="_Toc20002"/>
-      <w:bookmarkStart w:id="58" w:name="_Toc26656"/>
+      <w:bookmarkStart w:id="58" w:name="_Toc648"/>
       <w:r>
         <w:rPr>
           <w:rFonts w:hint="eastAsia"/>
@@ -31018,7 +30820,7 @@
           <w:lang w:val="en-US" w:eastAsia="zh-CN"/>
         </w:rPr>
       </w:pPr>
-      <w:bookmarkStart w:id="59" w:name="_Toc26357"/>
+      <w:bookmarkStart w:id="59" w:name="_Toc1040"/>
       <w:r>
         <w:rPr>
           <w:rFonts w:hint="eastAsia"/>
@@ -31053,7 +30855,7 @@
         </w:rPr>
       </w:pPr>
       <w:bookmarkStart w:id="60" w:name="_Toc21127"/>
-      <w:bookmarkStart w:id="61" w:name="_Toc28186"/>
+      <w:bookmarkStart w:id="61" w:name="_Toc13984"/>
       <w:r>
         <w:rPr>
           <w:rFonts w:hint="eastAsia"/>
@@ -31214,7 +31016,7 @@
         </w:rPr>
       </w:pPr>
       <w:bookmarkStart w:id="62" w:name="_Toc9614"/>
-      <w:bookmarkStart w:id="63" w:name="_Toc28714"/>
+      <w:bookmarkStart w:id="63" w:name="_Toc18595"/>
       <w:r>
         <w:rPr>
           <w:rFonts w:hint="eastAsia"/>
@@ -31412,7 +31214,7 @@
         </w:rPr>
       </w:pPr>
       <w:bookmarkStart w:id="64" w:name="_Toc8838"/>
-      <w:bookmarkStart w:id="65" w:name="_Toc31793"/>
+      <w:bookmarkStart w:id="65" w:name="_Toc26613"/>
       <w:r>
         <w:rPr>
           <w:rFonts w:hint="eastAsia"/>
@@ -31624,7 +31426,7 @@
         </w:rPr>
       </w:pPr>
       <w:bookmarkStart w:id="66" w:name="_Toc17763"/>
-      <w:bookmarkStart w:id="67" w:name="_Toc22381"/>
+      <w:bookmarkStart w:id="67" w:name="_Toc21152"/>
       <w:r>
         <w:rPr>
           <w:rFonts w:hint="eastAsia"/>
@@ -31741,7 +31543,7 @@
         </w:rPr>
       </w:pPr>
       <w:bookmarkStart w:id="68" w:name="_Toc23469"/>
-      <w:bookmarkStart w:id="69" w:name="_Toc26099"/>
+      <w:bookmarkStart w:id="69" w:name="_Toc7852"/>
       <w:r>
         <w:rPr>
           <w:rFonts w:hint="eastAsia"/>
@@ -31783,7 +31585,7 @@
           <w:lang w:val="en-US" w:eastAsia="zh-CN"/>
         </w:rPr>
       </w:pPr>
-      <w:bookmarkStart w:id="70" w:name="_Toc16161"/>
+      <w:bookmarkStart w:id="70" w:name="_Toc9358"/>
       <w:r>
         <w:rPr>
           <w:rFonts w:hint="eastAsia"/>
@@ -31884,7 +31686,7 @@
           <w:lang w:val="en-US" w:eastAsia="zh-CN"/>
         </w:rPr>
       </w:pPr>
-      <w:bookmarkStart w:id="71" w:name="_Toc13574"/>
+      <w:bookmarkStart w:id="71" w:name="_Toc27204"/>
       <w:r>
         <w:rPr>
           <w:rFonts w:hint="eastAsia"/>
@@ -31902,7 +31704,7 @@
           <w:lang w:val="en-US" w:eastAsia="zh-CN"/>
         </w:rPr>
       </w:pPr>
-      <w:bookmarkStart w:id="72" w:name="_Toc24569"/>
+      <w:bookmarkStart w:id="72" w:name="_Toc4797"/>
       <w:r>
         <w:rPr>
           <w:rFonts w:hint="eastAsia"/>
@@ -31921,7 +31723,7 @@
         </w:rPr>
       </w:pPr>
       <w:bookmarkStart w:id="73" w:name="_Toc5865"/>
-      <w:bookmarkStart w:id="74" w:name="_Toc18027"/>
+      <w:bookmarkStart w:id="74" w:name="_Toc28017"/>
       <w:r>
         <w:rPr>
           <w:rFonts w:hint="eastAsia"/>
@@ -31963,7 +31765,7 @@
         </w:rPr>
       </w:pPr>
       <w:bookmarkStart w:id="75" w:name="_Toc27100"/>
-      <w:bookmarkStart w:id="76" w:name="_Toc30116"/>
+      <w:bookmarkStart w:id="76" w:name="_Toc24108"/>
       <w:r>
         <w:rPr>
           <w:rFonts w:hint="eastAsia"/>
@@ -32007,7 +31809,7 @@
         </w:rPr>
       </w:pPr>
       <w:bookmarkStart w:id="77" w:name="_Toc255"/>
-      <w:bookmarkStart w:id="78" w:name="_Toc14079"/>
+      <w:bookmarkStart w:id="78" w:name="_Toc20966"/>
       <w:r>
         <w:rPr>
           <w:rFonts w:hint="eastAsia"/>
@@ -32050,7 +31852,7 @@
         </w:rPr>
       </w:pPr>
       <w:bookmarkStart w:id="79" w:name="_Toc2198"/>
-      <w:bookmarkStart w:id="80" w:name="_Toc25036"/>
+      <w:bookmarkStart w:id="80" w:name="_Toc2987"/>
       <w:r>
         <w:rPr>
           <w:rFonts w:hint="eastAsia"/>

--- a/XEngine_Docment/Docment_en.docx
+++ b/XEngine_Docment/Docment_en.docx
@@ -14,7 +14,7 @@
           <w:lang w:val="en-US"/>
         </w:rPr>
       </w:pPr>
-      <w:bookmarkStart w:id="0" w:name="_Toc5965"/>
+      <w:bookmarkStart w:id="0" w:name="_Toc27620"/>
       <w:r>
         <w:rPr>
           <w:rFonts w:hint="eastAsia"/>
@@ -91,7 +91,7 @@
             <w:fldChar w:fldCharType="begin"/>
           </w:r>
           <w:r>
-            <w:instrText xml:space="preserve"> HYPERLINK \l _Toc5965 </w:instrText>
+            <w:instrText xml:space="preserve"> HYPERLINK \l _Toc27620 </w:instrText>
           </w:r>
           <w:r>
             <w:fldChar w:fldCharType="separate"/>
@@ -111,7 +111,7 @@
             <w:fldChar w:fldCharType="begin"/>
           </w:r>
           <w:r>
-            <w:instrText xml:space="preserve"> PAGEREF _Toc5965 \h </w:instrText>
+            <w:instrText xml:space="preserve"> PAGEREF _Toc27620 \h </w:instrText>
           </w:r>
           <w:r>
             <w:fldChar w:fldCharType="separate"/>
@@ -145,7 +145,7 @@
               <w:bCs/>
               <w:lang w:val="zh-CN"/>
             </w:rPr>
-            <w:instrText xml:space="preserve"> HYPERLINK \l _Toc31637 </w:instrText>
+            <w:instrText xml:space="preserve"> HYPERLINK \l _Toc25955 </w:instrText>
           </w:r>
           <w:r>
             <w:rPr>
@@ -167,7 +167,7 @@
             <w:fldChar w:fldCharType="begin"/>
           </w:r>
           <w:r>
-            <w:instrText xml:space="preserve"> PAGEREF _Toc31637 \h </w:instrText>
+            <w:instrText xml:space="preserve"> PAGEREF _Toc25955 \h </w:instrText>
           </w:r>
           <w:r>
             <w:fldChar w:fldCharType="separate"/>
@@ -205,7 +205,7 @@
               <w:bCs/>
               <w:lang w:val="zh-CN"/>
             </w:rPr>
-            <w:instrText xml:space="preserve"> HYPERLINK \l _Toc16358 </w:instrText>
+            <w:instrText xml:space="preserve"> HYPERLINK \l _Toc32486 </w:instrText>
           </w:r>
           <w:r>
             <w:rPr>
@@ -228,7 +228,7 @@
             <w:fldChar w:fldCharType="begin"/>
           </w:r>
           <w:r>
-            <w:instrText xml:space="preserve"> PAGEREF _Toc16358 \h </w:instrText>
+            <w:instrText xml:space="preserve"> PAGEREF _Toc32486 \h </w:instrText>
           </w:r>
           <w:r>
             <w:fldChar w:fldCharType="separate"/>
@@ -266,7 +266,7 @@
               <w:bCs/>
               <w:lang w:val="zh-CN"/>
             </w:rPr>
-            <w:instrText xml:space="preserve"> HYPERLINK \l _Toc26983 </w:instrText>
+            <w:instrText xml:space="preserve"> HYPERLINK \l _Toc7625 </w:instrText>
           </w:r>
           <w:r>
             <w:rPr>
@@ -290,7 +290,7 @@
             <w:fldChar w:fldCharType="begin"/>
           </w:r>
           <w:r>
-            <w:instrText xml:space="preserve"> PAGEREF _Toc26983 \h </w:instrText>
+            <w:instrText xml:space="preserve"> PAGEREF _Toc7625 \h </w:instrText>
           </w:r>
           <w:r>
             <w:fldChar w:fldCharType="separate"/>
@@ -328,7 +328,7 @@
               <w:bCs/>
               <w:lang w:val="zh-CN"/>
             </w:rPr>
-            <w:instrText xml:space="preserve"> HYPERLINK \l _Toc27579 </w:instrText>
+            <w:instrText xml:space="preserve"> HYPERLINK \l _Toc18054 </w:instrText>
           </w:r>
           <w:r>
             <w:rPr>
@@ -351,7 +351,7 @@
             <w:fldChar w:fldCharType="begin"/>
           </w:r>
           <w:r>
-            <w:instrText xml:space="preserve"> PAGEREF _Toc27579 \h </w:instrText>
+            <w:instrText xml:space="preserve"> PAGEREF _Toc18054 \h </w:instrText>
           </w:r>
           <w:r>
             <w:fldChar w:fldCharType="separate"/>
@@ -389,7 +389,7 @@
               <w:bCs/>
               <w:lang w:val="zh-CN"/>
             </w:rPr>
-            <w:instrText xml:space="preserve"> HYPERLINK \l _Toc424 </w:instrText>
+            <w:instrText xml:space="preserve"> HYPERLINK \l _Toc9486 </w:instrText>
           </w:r>
           <w:r>
             <w:rPr>
@@ -418,7 +418,7 @@
             <w:fldChar w:fldCharType="begin"/>
           </w:r>
           <w:r>
-            <w:instrText xml:space="preserve"> PAGEREF _Toc424 \h </w:instrText>
+            <w:instrText xml:space="preserve"> PAGEREF _Toc9486 \h </w:instrText>
           </w:r>
           <w:r>
             <w:fldChar w:fldCharType="separate"/>
@@ -456,7 +456,7 @@
               <w:bCs/>
               <w:lang w:val="zh-CN"/>
             </w:rPr>
-            <w:instrText xml:space="preserve"> HYPERLINK \l _Toc23765 </w:instrText>
+            <w:instrText xml:space="preserve"> HYPERLINK \l _Toc1128 </w:instrText>
           </w:r>
           <w:r>
             <w:rPr>
@@ -486,7 +486,7 @@
             <w:fldChar w:fldCharType="begin"/>
           </w:r>
           <w:r>
-            <w:instrText xml:space="preserve"> PAGEREF _Toc23765 \h </w:instrText>
+            <w:instrText xml:space="preserve"> PAGEREF _Toc1128 \h </w:instrText>
           </w:r>
           <w:r>
             <w:fldChar w:fldCharType="separate"/>
@@ -524,7 +524,7 @@
               <w:bCs/>
               <w:lang w:val="zh-CN"/>
             </w:rPr>
-            <w:instrText xml:space="preserve"> HYPERLINK \l _Toc22882 </w:instrText>
+            <w:instrText xml:space="preserve"> HYPERLINK \l _Toc9719 </w:instrText>
           </w:r>
           <w:r>
             <w:rPr>
@@ -554,7 +554,7 @@
             <w:fldChar w:fldCharType="begin"/>
           </w:r>
           <w:r>
-            <w:instrText xml:space="preserve"> PAGEREF _Toc22882 \h </w:instrText>
+            <w:instrText xml:space="preserve"> PAGEREF _Toc9719 \h </w:instrText>
           </w:r>
           <w:r>
             <w:fldChar w:fldCharType="separate"/>
@@ -592,7 +592,7 @@
               <w:bCs/>
               <w:lang w:val="zh-CN"/>
             </w:rPr>
-            <w:instrText xml:space="preserve"> HYPERLINK \l _Toc19122 </w:instrText>
+            <w:instrText xml:space="preserve"> HYPERLINK \l _Toc12581 </w:instrText>
           </w:r>
           <w:r>
             <w:rPr>
@@ -622,7 +622,7 @@
             <w:fldChar w:fldCharType="begin"/>
           </w:r>
           <w:r>
-            <w:instrText xml:space="preserve"> PAGEREF _Toc19122 \h </w:instrText>
+            <w:instrText xml:space="preserve"> PAGEREF _Toc12581 \h </w:instrText>
           </w:r>
           <w:r>
             <w:fldChar w:fldCharType="separate"/>
@@ -660,7 +660,7 @@
               <w:bCs/>
               <w:lang w:val="zh-CN"/>
             </w:rPr>
-            <w:instrText xml:space="preserve"> HYPERLINK \l _Toc20040 </w:instrText>
+            <w:instrText xml:space="preserve"> HYPERLINK \l _Toc29687 </w:instrText>
           </w:r>
           <w:r>
             <w:rPr>
@@ -690,7 +690,7 @@
             <w:fldChar w:fldCharType="begin"/>
           </w:r>
           <w:r>
-            <w:instrText xml:space="preserve"> PAGEREF _Toc20040 \h </w:instrText>
+            <w:instrText xml:space="preserve"> PAGEREF _Toc29687 \h </w:instrText>
           </w:r>
           <w:r>
             <w:fldChar w:fldCharType="separate"/>
@@ -728,7 +728,7 @@
               <w:bCs/>
               <w:lang w:val="zh-CN"/>
             </w:rPr>
-            <w:instrText xml:space="preserve"> HYPERLINK \l _Toc22435 </w:instrText>
+            <w:instrText xml:space="preserve"> HYPERLINK \l _Toc8864 </w:instrText>
           </w:r>
           <w:r>
             <w:rPr>
@@ -751,7 +751,7 @@
             <w:fldChar w:fldCharType="begin"/>
           </w:r>
           <w:r>
-            <w:instrText xml:space="preserve"> PAGEREF _Toc22435 \h </w:instrText>
+            <w:instrText xml:space="preserve"> PAGEREF _Toc8864 \h </w:instrText>
           </w:r>
           <w:r>
             <w:fldChar w:fldCharType="separate"/>
@@ -789,7 +789,7 @@
               <w:bCs/>
               <w:lang w:val="zh-CN"/>
             </w:rPr>
-            <w:instrText xml:space="preserve"> HYPERLINK \l _Toc28464 </w:instrText>
+            <w:instrText xml:space="preserve"> HYPERLINK \l _Toc1210 </w:instrText>
           </w:r>
           <w:r>
             <w:rPr>
@@ -812,7 +812,7 @@
             <w:fldChar w:fldCharType="begin"/>
           </w:r>
           <w:r>
-            <w:instrText xml:space="preserve"> PAGEREF _Toc28464 \h </w:instrText>
+            <w:instrText xml:space="preserve"> PAGEREF _Toc1210 \h </w:instrText>
           </w:r>
           <w:r>
             <w:fldChar w:fldCharType="separate"/>
@@ -850,7 +850,7 @@
               <w:bCs/>
               <w:lang w:val="zh-CN"/>
             </w:rPr>
-            <w:instrText xml:space="preserve"> HYPERLINK \l _Toc32220 </w:instrText>
+            <w:instrText xml:space="preserve"> HYPERLINK \l _Toc23004 </w:instrText>
           </w:r>
           <w:r>
             <w:rPr>
@@ -873,7 +873,7 @@
             <w:fldChar w:fldCharType="begin"/>
           </w:r>
           <w:r>
-            <w:instrText xml:space="preserve"> PAGEREF _Toc32220 \h </w:instrText>
+            <w:instrText xml:space="preserve"> PAGEREF _Toc23004 \h </w:instrText>
           </w:r>
           <w:r>
             <w:fldChar w:fldCharType="separate"/>
@@ -911,7 +911,7 @@
               <w:bCs/>
               <w:lang w:val="zh-CN"/>
             </w:rPr>
-            <w:instrText xml:space="preserve"> HYPERLINK \l _Toc16713 </w:instrText>
+            <w:instrText xml:space="preserve"> HYPERLINK \l _Toc22297 </w:instrText>
           </w:r>
           <w:r>
             <w:rPr>
@@ -934,7 +934,7 @@
             <w:fldChar w:fldCharType="begin"/>
           </w:r>
           <w:r>
-            <w:instrText xml:space="preserve"> PAGEREF _Toc16713 \h </w:instrText>
+            <w:instrText xml:space="preserve"> PAGEREF _Toc22297 \h </w:instrText>
           </w:r>
           <w:r>
             <w:fldChar w:fldCharType="separate"/>
@@ -972,7 +972,7 @@
               <w:bCs/>
               <w:lang w:val="zh-CN"/>
             </w:rPr>
-            <w:instrText xml:space="preserve"> HYPERLINK \l _Toc6753 </w:instrText>
+            <w:instrText xml:space="preserve"> HYPERLINK \l _Toc23719 </w:instrText>
           </w:r>
           <w:r>
             <w:rPr>
@@ -995,7 +995,7 @@
             <w:fldChar w:fldCharType="begin"/>
           </w:r>
           <w:r>
-            <w:instrText xml:space="preserve"> PAGEREF _Toc6753 \h </w:instrText>
+            <w:instrText xml:space="preserve"> PAGEREF _Toc23719 \h </w:instrText>
           </w:r>
           <w:r>
             <w:fldChar w:fldCharType="separate"/>
@@ -1033,7 +1033,7 @@
               <w:bCs/>
               <w:lang w:val="zh-CN"/>
             </w:rPr>
-            <w:instrText xml:space="preserve"> HYPERLINK \l _Toc4081 </w:instrText>
+            <w:instrText xml:space="preserve"> HYPERLINK \l _Toc15000 </w:instrText>
           </w:r>
           <w:r>
             <w:rPr>
@@ -1056,7 +1056,7 @@
             <w:fldChar w:fldCharType="begin"/>
           </w:r>
           <w:r>
-            <w:instrText xml:space="preserve"> PAGEREF _Toc4081 \h </w:instrText>
+            <w:instrText xml:space="preserve"> PAGEREF _Toc15000 \h </w:instrText>
           </w:r>
           <w:r>
             <w:fldChar w:fldCharType="separate"/>
@@ -1094,7 +1094,7 @@
               <w:bCs/>
               <w:lang w:val="zh-CN"/>
             </w:rPr>
-            <w:instrText xml:space="preserve"> HYPERLINK \l _Toc11246 </w:instrText>
+            <w:instrText xml:space="preserve"> HYPERLINK \l _Toc24996 </w:instrText>
           </w:r>
           <w:r>
             <w:rPr>
@@ -1117,7 +1117,7 @@
             <w:fldChar w:fldCharType="begin"/>
           </w:r>
           <w:r>
-            <w:instrText xml:space="preserve"> PAGEREF _Toc11246 \h </w:instrText>
+            <w:instrText xml:space="preserve"> PAGEREF _Toc24996 \h </w:instrText>
           </w:r>
           <w:r>
             <w:fldChar w:fldCharType="separate"/>
@@ -1155,7 +1155,7 @@
               <w:bCs/>
               <w:lang w:val="zh-CN"/>
             </w:rPr>
-            <w:instrText xml:space="preserve"> HYPERLINK \l _Toc9309 </w:instrText>
+            <w:instrText xml:space="preserve"> HYPERLINK \l _Toc17368 </w:instrText>
           </w:r>
           <w:r>
             <w:rPr>
@@ -1178,7 +1178,7 @@
             <w:fldChar w:fldCharType="begin"/>
           </w:r>
           <w:r>
-            <w:instrText xml:space="preserve"> PAGEREF _Toc9309 \h </w:instrText>
+            <w:instrText xml:space="preserve"> PAGEREF _Toc17368 \h </w:instrText>
           </w:r>
           <w:r>
             <w:fldChar w:fldCharType="separate"/>
@@ -1216,7 +1216,7 @@
               <w:bCs/>
               <w:lang w:val="zh-CN"/>
             </w:rPr>
-            <w:instrText xml:space="preserve"> HYPERLINK \l _Toc20109 </w:instrText>
+            <w:instrText xml:space="preserve"> HYPERLINK \l _Toc2406 </w:instrText>
           </w:r>
           <w:r>
             <w:rPr>
@@ -1239,7 +1239,7 @@
             <w:fldChar w:fldCharType="begin"/>
           </w:r>
           <w:r>
-            <w:instrText xml:space="preserve"> PAGEREF _Toc20109 \h </w:instrText>
+            <w:instrText xml:space="preserve"> PAGEREF _Toc2406 \h </w:instrText>
           </w:r>
           <w:r>
             <w:fldChar w:fldCharType="separate"/>
@@ -1277,7 +1277,7 @@
               <w:bCs/>
               <w:lang w:val="zh-CN"/>
             </w:rPr>
-            <w:instrText xml:space="preserve"> HYPERLINK \l _Toc27510 </w:instrText>
+            <w:instrText xml:space="preserve"> HYPERLINK \l _Toc23977 </w:instrText>
           </w:r>
           <w:r>
             <w:rPr>
@@ -1300,7 +1300,7 @@
             <w:fldChar w:fldCharType="begin"/>
           </w:r>
           <w:r>
-            <w:instrText xml:space="preserve"> PAGEREF _Toc27510 \h </w:instrText>
+            <w:instrText xml:space="preserve"> PAGEREF _Toc23977 \h </w:instrText>
           </w:r>
           <w:r>
             <w:fldChar w:fldCharType="separate"/>
@@ -1338,7 +1338,7 @@
               <w:bCs/>
               <w:lang w:val="zh-CN"/>
             </w:rPr>
-            <w:instrText xml:space="preserve"> HYPERLINK \l _Toc125 </w:instrText>
+            <w:instrText xml:space="preserve"> HYPERLINK \l _Toc30153 </w:instrText>
           </w:r>
           <w:r>
             <w:rPr>
@@ -1361,7 +1361,7 @@
             <w:fldChar w:fldCharType="begin"/>
           </w:r>
           <w:r>
-            <w:instrText xml:space="preserve"> PAGEREF _Toc125 \h </w:instrText>
+            <w:instrText xml:space="preserve"> PAGEREF _Toc30153 \h </w:instrText>
           </w:r>
           <w:r>
             <w:fldChar w:fldCharType="separate"/>
@@ -1399,7 +1399,7 @@
               <w:bCs/>
               <w:lang w:val="zh-CN"/>
             </w:rPr>
-            <w:instrText xml:space="preserve"> HYPERLINK \l _Toc914 </w:instrText>
+            <w:instrText xml:space="preserve"> HYPERLINK \l _Toc9119 </w:instrText>
           </w:r>
           <w:r>
             <w:rPr>
@@ -1422,7 +1422,7 @@
             <w:fldChar w:fldCharType="begin"/>
           </w:r>
           <w:r>
-            <w:instrText xml:space="preserve"> PAGEREF _Toc914 \h </w:instrText>
+            <w:instrText xml:space="preserve"> PAGEREF _Toc9119 \h </w:instrText>
           </w:r>
           <w:r>
             <w:fldChar w:fldCharType="separate"/>
@@ -1460,7 +1460,7 @@
               <w:bCs/>
               <w:lang w:val="zh-CN"/>
             </w:rPr>
-            <w:instrText xml:space="preserve"> HYPERLINK \l _Toc25481 </w:instrText>
+            <w:instrText xml:space="preserve"> HYPERLINK \l _Toc22697 </w:instrText>
           </w:r>
           <w:r>
             <w:rPr>
@@ -1483,7 +1483,7 @@
             <w:fldChar w:fldCharType="begin"/>
           </w:r>
           <w:r>
-            <w:instrText xml:space="preserve"> PAGEREF _Toc25481 \h </w:instrText>
+            <w:instrText xml:space="preserve"> PAGEREF _Toc22697 \h </w:instrText>
           </w:r>
           <w:r>
             <w:fldChar w:fldCharType="separate"/>
@@ -1521,7 +1521,7 @@
               <w:bCs/>
               <w:lang w:val="zh-CN"/>
             </w:rPr>
-            <w:instrText xml:space="preserve"> HYPERLINK \l _Toc14574 </w:instrText>
+            <w:instrText xml:space="preserve"> HYPERLINK \l _Toc23126 </w:instrText>
           </w:r>
           <w:r>
             <w:rPr>
@@ -1544,7 +1544,7 @@
             <w:fldChar w:fldCharType="begin"/>
           </w:r>
           <w:r>
-            <w:instrText xml:space="preserve"> PAGEREF _Toc14574 \h </w:instrText>
+            <w:instrText xml:space="preserve"> PAGEREF _Toc23126 \h </w:instrText>
           </w:r>
           <w:r>
             <w:fldChar w:fldCharType="separate"/>
@@ -1582,7 +1582,7 @@
               <w:bCs/>
               <w:lang w:val="zh-CN"/>
             </w:rPr>
-            <w:instrText xml:space="preserve"> HYPERLINK \l _Toc1554 </w:instrText>
+            <w:instrText xml:space="preserve"> HYPERLINK \l _Toc7583 </w:instrText>
           </w:r>
           <w:r>
             <w:rPr>
@@ -1605,7 +1605,7 @@
             <w:fldChar w:fldCharType="begin"/>
           </w:r>
           <w:r>
-            <w:instrText xml:space="preserve"> PAGEREF _Toc1554 \h </w:instrText>
+            <w:instrText xml:space="preserve"> PAGEREF _Toc7583 \h </w:instrText>
           </w:r>
           <w:r>
             <w:fldChar w:fldCharType="separate"/>
@@ -1643,7 +1643,7 @@
               <w:bCs/>
               <w:lang w:val="zh-CN"/>
             </w:rPr>
-            <w:instrText xml:space="preserve"> HYPERLINK \l _Toc28444 </w:instrText>
+            <w:instrText xml:space="preserve"> HYPERLINK \l _Toc15048 </w:instrText>
           </w:r>
           <w:r>
             <w:rPr>
@@ -1666,7 +1666,7 @@
             <w:fldChar w:fldCharType="begin"/>
           </w:r>
           <w:r>
-            <w:instrText xml:space="preserve"> PAGEREF _Toc28444 \h </w:instrText>
+            <w:instrText xml:space="preserve"> PAGEREF _Toc15048 \h </w:instrText>
           </w:r>
           <w:r>
             <w:fldChar w:fldCharType="separate"/>
@@ -1704,7 +1704,7 @@
               <w:bCs/>
               <w:lang w:val="zh-CN"/>
             </w:rPr>
-            <w:instrText xml:space="preserve"> HYPERLINK \l _Toc22860 </w:instrText>
+            <w:instrText xml:space="preserve"> HYPERLINK \l _Toc11893 </w:instrText>
           </w:r>
           <w:r>
             <w:rPr>
@@ -1727,7 +1727,7 @@
             <w:fldChar w:fldCharType="begin"/>
           </w:r>
           <w:r>
-            <w:instrText xml:space="preserve"> PAGEREF _Toc22860 \h </w:instrText>
+            <w:instrText xml:space="preserve"> PAGEREF _Toc11893 \h </w:instrText>
           </w:r>
           <w:r>
             <w:fldChar w:fldCharType="separate"/>
@@ -1765,7 +1765,7 @@
               <w:bCs/>
               <w:lang w:val="zh-CN"/>
             </w:rPr>
-            <w:instrText xml:space="preserve"> HYPERLINK \l _Toc9922 </w:instrText>
+            <w:instrText xml:space="preserve"> HYPERLINK \l _Toc12641 </w:instrText>
           </w:r>
           <w:r>
             <w:rPr>
@@ -1788,7 +1788,7 @@
             <w:fldChar w:fldCharType="begin"/>
           </w:r>
           <w:r>
-            <w:instrText xml:space="preserve"> PAGEREF _Toc9922 \h </w:instrText>
+            <w:instrText xml:space="preserve"> PAGEREF _Toc12641 \h </w:instrText>
           </w:r>
           <w:r>
             <w:fldChar w:fldCharType="separate"/>
@@ -1826,7 +1826,7 @@
               <w:bCs/>
               <w:lang w:val="zh-CN"/>
             </w:rPr>
-            <w:instrText xml:space="preserve"> HYPERLINK \l _Toc26240 </w:instrText>
+            <w:instrText xml:space="preserve"> HYPERLINK \l _Toc4209 </w:instrText>
           </w:r>
           <w:r>
             <w:rPr>
@@ -1849,7 +1849,7 @@
             <w:fldChar w:fldCharType="begin"/>
           </w:r>
           <w:r>
-            <w:instrText xml:space="preserve"> PAGEREF _Toc26240 \h </w:instrText>
+            <w:instrText xml:space="preserve"> PAGEREF _Toc4209 \h </w:instrText>
           </w:r>
           <w:r>
             <w:fldChar w:fldCharType="separate"/>
@@ -1887,7 +1887,7 @@
               <w:bCs/>
               <w:lang w:val="zh-CN"/>
             </w:rPr>
-            <w:instrText xml:space="preserve"> HYPERLINK \l _Toc2645 </w:instrText>
+            <w:instrText xml:space="preserve"> HYPERLINK \l _Toc30396 </w:instrText>
           </w:r>
           <w:r>
             <w:rPr>
@@ -1910,7 +1910,7 @@
             <w:fldChar w:fldCharType="begin"/>
           </w:r>
           <w:r>
-            <w:instrText xml:space="preserve"> PAGEREF _Toc2645 \h </w:instrText>
+            <w:instrText xml:space="preserve"> PAGEREF _Toc30396 \h </w:instrText>
           </w:r>
           <w:r>
             <w:fldChar w:fldCharType="separate"/>
@@ -1948,7 +1948,7 @@
               <w:bCs/>
               <w:lang w:val="zh-CN"/>
             </w:rPr>
-            <w:instrText xml:space="preserve"> HYPERLINK \l _Toc9048 </w:instrText>
+            <w:instrText xml:space="preserve"> HYPERLINK \l _Toc18588 </w:instrText>
           </w:r>
           <w:r>
             <w:rPr>
@@ -1971,7 +1971,7 @@
             <w:fldChar w:fldCharType="begin"/>
           </w:r>
           <w:r>
-            <w:instrText xml:space="preserve"> PAGEREF _Toc9048 \h </w:instrText>
+            <w:instrText xml:space="preserve"> PAGEREF _Toc18588 \h </w:instrText>
           </w:r>
           <w:r>
             <w:fldChar w:fldCharType="separate"/>
@@ -2009,7 +2009,7 @@
               <w:bCs/>
               <w:lang w:val="zh-CN"/>
             </w:rPr>
-            <w:instrText xml:space="preserve"> HYPERLINK \l _Toc445 </w:instrText>
+            <w:instrText xml:space="preserve"> HYPERLINK \l _Toc22310 </w:instrText>
           </w:r>
           <w:r>
             <w:rPr>
@@ -2032,7 +2032,7 @@
             <w:fldChar w:fldCharType="begin"/>
           </w:r>
           <w:r>
-            <w:instrText xml:space="preserve"> PAGEREF _Toc445 \h </w:instrText>
+            <w:instrText xml:space="preserve"> PAGEREF _Toc22310 \h </w:instrText>
           </w:r>
           <w:r>
             <w:fldChar w:fldCharType="separate"/>
@@ -2070,7 +2070,7 @@
               <w:bCs/>
               <w:lang w:val="zh-CN"/>
             </w:rPr>
-            <w:instrText xml:space="preserve"> HYPERLINK \l _Toc1397 </w:instrText>
+            <w:instrText xml:space="preserve"> HYPERLINK \l _Toc10170 </w:instrText>
           </w:r>
           <w:r>
             <w:rPr>
@@ -2093,7 +2093,7 @@
             <w:fldChar w:fldCharType="begin"/>
           </w:r>
           <w:r>
-            <w:instrText xml:space="preserve"> PAGEREF _Toc1397 \h </w:instrText>
+            <w:instrText xml:space="preserve"> PAGEREF _Toc10170 \h </w:instrText>
           </w:r>
           <w:r>
             <w:fldChar w:fldCharType="separate"/>
@@ -2131,7 +2131,7 @@
               <w:bCs/>
               <w:lang w:val="zh-CN"/>
             </w:rPr>
-            <w:instrText xml:space="preserve"> HYPERLINK \l _Toc3074 </w:instrText>
+            <w:instrText xml:space="preserve"> HYPERLINK \l _Toc26459 </w:instrText>
           </w:r>
           <w:r>
             <w:rPr>
@@ -2154,7 +2154,7 @@
             <w:fldChar w:fldCharType="begin"/>
           </w:r>
           <w:r>
-            <w:instrText xml:space="preserve"> PAGEREF _Toc3074 \h </w:instrText>
+            <w:instrText xml:space="preserve"> PAGEREF _Toc26459 \h </w:instrText>
           </w:r>
           <w:r>
             <w:fldChar w:fldCharType="separate"/>
@@ -2192,7 +2192,7 @@
               <w:bCs/>
               <w:lang w:val="zh-CN"/>
             </w:rPr>
-            <w:instrText xml:space="preserve"> HYPERLINK \l _Toc14315 </w:instrText>
+            <w:instrText xml:space="preserve"> HYPERLINK \l _Toc25230 </w:instrText>
           </w:r>
           <w:r>
             <w:rPr>
@@ -2215,7 +2215,7 @@
             <w:fldChar w:fldCharType="begin"/>
           </w:r>
           <w:r>
-            <w:instrText xml:space="preserve"> PAGEREF _Toc14315 \h </w:instrText>
+            <w:instrText xml:space="preserve"> PAGEREF _Toc25230 \h </w:instrText>
           </w:r>
           <w:r>
             <w:fldChar w:fldCharType="separate"/>
@@ -2253,7 +2253,7 @@
               <w:bCs/>
               <w:lang w:val="zh-CN"/>
             </w:rPr>
-            <w:instrText xml:space="preserve"> HYPERLINK \l _Toc22384 </w:instrText>
+            <w:instrText xml:space="preserve"> HYPERLINK \l _Toc6176 </w:instrText>
           </w:r>
           <w:r>
             <w:rPr>
@@ -2276,7 +2276,7 @@
             <w:fldChar w:fldCharType="begin"/>
           </w:r>
           <w:r>
-            <w:instrText xml:space="preserve"> PAGEREF _Toc22384 \h </w:instrText>
+            <w:instrText xml:space="preserve"> PAGEREF _Toc6176 \h </w:instrText>
           </w:r>
           <w:r>
             <w:fldChar w:fldCharType="separate"/>
@@ -2314,7 +2314,7 @@
               <w:bCs/>
               <w:lang w:val="zh-CN"/>
             </w:rPr>
-            <w:instrText xml:space="preserve"> HYPERLINK \l _Toc10576 </w:instrText>
+            <w:instrText xml:space="preserve"> HYPERLINK \l _Toc16791 </w:instrText>
           </w:r>
           <w:r>
             <w:rPr>
@@ -2337,7 +2337,7 @@
             <w:fldChar w:fldCharType="begin"/>
           </w:r>
           <w:r>
-            <w:instrText xml:space="preserve"> PAGEREF _Toc10576 \h </w:instrText>
+            <w:instrText xml:space="preserve"> PAGEREF _Toc16791 \h </w:instrText>
           </w:r>
           <w:r>
             <w:fldChar w:fldCharType="separate"/>
@@ -2375,7 +2375,7 @@
               <w:bCs/>
               <w:lang w:val="zh-CN"/>
             </w:rPr>
-            <w:instrText xml:space="preserve"> HYPERLINK \l _Toc5080 </w:instrText>
+            <w:instrText xml:space="preserve"> HYPERLINK \l _Toc26526 </w:instrText>
           </w:r>
           <w:r>
             <w:rPr>
@@ -2398,7 +2398,7 @@
             <w:fldChar w:fldCharType="begin"/>
           </w:r>
           <w:r>
-            <w:instrText xml:space="preserve"> PAGEREF _Toc5080 \h </w:instrText>
+            <w:instrText xml:space="preserve"> PAGEREF _Toc26526 \h </w:instrText>
           </w:r>
           <w:r>
             <w:fldChar w:fldCharType="separate"/>
@@ -2436,7 +2436,7 @@
               <w:bCs/>
               <w:lang w:val="zh-CN"/>
             </w:rPr>
-            <w:instrText xml:space="preserve"> HYPERLINK \l _Toc8058 </w:instrText>
+            <w:instrText xml:space="preserve"> HYPERLINK \l _Toc19314 </w:instrText>
           </w:r>
           <w:r>
             <w:rPr>
@@ -2459,7 +2459,7 @@
             <w:fldChar w:fldCharType="begin"/>
           </w:r>
           <w:r>
-            <w:instrText xml:space="preserve"> PAGEREF _Toc8058 \h </w:instrText>
+            <w:instrText xml:space="preserve"> PAGEREF _Toc19314 \h </w:instrText>
           </w:r>
           <w:r>
             <w:fldChar w:fldCharType="separate"/>
@@ -2497,7 +2497,7 @@
               <w:bCs/>
               <w:lang w:val="zh-CN"/>
             </w:rPr>
-            <w:instrText xml:space="preserve"> HYPERLINK \l _Toc6101 </w:instrText>
+            <w:instrText xml:space="preserve"> HYPERLINK \l _Toc9902 </w:instrText>
           </w:r>
           <w:r>
             <w:rPr>
@@ -2520,7 +2520,7 @@
             <w:fldChar w:fldCharType="begin"/>
           </w:r>
           <w:r>
-            <w:instrText xml:space="preserve"> PAGEREF _Toc6101 \h </w:instrText>
+            <w:instrText xml:space="preserve"> PAGEREF _Toc9902 \h </w:instrText>
           </w:r>
           <w:r>
             <w:fldChar w:fldCharType="separate"/>
@@ -2558,7 +2558,7 @@
               <w:bCs/>
               <w:lang w:val="zh-CN"/>
             </w:rPr>
-            <w:instrText xml:space="preserve"> HYPERLINK \l _Toc9778 </w:instrText>
+            <w:instrText xml:space="preserve"> HYPERLINK \l _Toc10109 </w:instrText>
           </w:r>
           <w:r>
             <w:rPr>
@@ -2581,7 +2581,7 @@
             <w:fldChar w:fldCharType="begin"/>
           </w:r>
           <w:r>
-            <w:instrText xml:space="preserve"> PAGEREF _Toc9778 \h </w:instrText>
+            <w:instrText xml:space="preserve"> PAGEREF _Toc10109 \h </w:instrText>
           </w:r>
           <w:r>
             <w:fldChar w:fldCharType="separate"/>
@@ -2619,7 +2619,7 @@
               <w:bCs/>
               <w:lang w:val="zh-CN"/>
             </w:rPr>
-            <w:instrText xml:space="preserve"> HYPERLINK \l _Toc31039 </w:instrText>
+            <w:instrText xml:space="preserve"> HYPERLINK \l _Toc14714 </w:instrText>
           </w:r>
           <w:r>
             <w:rPr>
@@ -2642,7 +2642,7 @@
             <w:fldChar w:fldCharType="begin"/>
           </w:r>
           <w:r>
-            <w:instrText xml:space="preserve"> PAGEREF _Toc31039 \h </w:instrText>
+            <w:instrText xml:space="preserve"> PAGEREF _Toc14714 \h </w:instrText>
           </w:r>
           <w:r>
             <w:fldChar w:fldCharType="separate"/>
@@ -2680,7 +2680,7 @@
               <w:bCs/>
               <w:lang w:val="zh-CN"/>
             </w:rPr>
-            <w:instrText xml:space="preserve"> HYPERLINK \l _Toc6235 </w:instrText>
+            <w:instrText xml:space="preserve"> HYPERLINK \l _Toc8822 </w:instrText>
           </w:r>
           <w:r>
             <w:rPr>
@@ -2703,7 +2703,7 @@
             <w:fldChar w:fldCharType="begin"/>
           </w:r>
           <w:r>
-            <w:instrText xml:space="preserve"> PAGEREF _Toc6235 \h </w:instrText>
+            <w:instrText xml:space="preserve"> PAGEREF _Toc8822 \h </w:instrText>
           </w:r>
           <w:r>
             <w:fldChar w:fldCharType="separate"/>
@@ -2741,7 +2741,7 @@
               <w:bCs/>
               <w:lang w:val="zh-CN"/>
             </w:rPr>
-            <w:instrText xml:space="preserve"> HYPERLINK \l _Toc31282 </w:instrText>
+            <w:instrText xml:space="preserve"> HYPERLINK \l _Toc13847 </w:instrText>
           </w:r>
           <w:r>
             <w:rPr>
@@ -2764,7 +2764,7 @@
             <w:fldChar w:fldCharType="begin"/>
           </w:r>
           <w:r>
-            <w:instrText xml:space="preserve"> PAGEREF _Toc31282 \h </w:instrText>
+            <w:instrText xml:space="preserve"> PAGEREF _Toc13847 \h </w:instrText>
           </w:r>
           <w:r>
             <w:fldChar w:fldCharType="separate"/>
@@ -2802,7 +2802,7 @@
               <w:bCs/>
               <w:lang w:val="zh-CN"/>
             </w:rPr>
-            <w:instrText xml:space="preserve"> HYPERLINK \l _Toc16216 </w:instrText>
+            <w:instrText xml:space="preserve"> HYPERLINK \l _Toc19751 </w:instrText>
           </w:r>
           <w:r>
             <w:rPr>
@@ -2825,7 +2825,7 @@
             <w:fldChar w:fldCharType="begin"/>
           </w:r>
           <w:r>
-            <w:instrText xml:space="preserve"> PAGEREF _Toc16216 \h </w:instrText>
+            <w:instrText xml:space="preserve"> PAGEREF _Toc19751 \h </w:instrText>
           </w:r>
           <w:r>
             <w:fldChar w:fldCharType="separate"/>
@@ -2863,7 +2863,7 @@
               <w:bCs/>
               <w:lang w:val="zh-CN"/>
             </w:rPr>
-            <w:instrText xml:space="preserve"> HYPERLINK \l _Toc30549 </w:instrText>
+            <w:instrText xml:space="preserve"> HYPERLINK \l _Toc6408 </w:instrText>
           </w:r>
           <w:r>
             <w:rPr>
@@ -2886,7 +2886,7 @@
             <w:fldChar w:fldCharType="begin"/>
           </w:r>
           <w:r>
-            <w:instrText xml:space="preserve"> PAGEREF _Toc30549 \h </w:instrText>
+            <w:instrText xml:space="preserve"> PAGEREF _Toc6408 \h </w:instrText>
           </w:r>
           <w:r>
             <w:fldChar w:fldCharType="separate"/>
@@ -2924,7 +2924,7 @@
               <w:bCs/>
               <w:lang w:val="zh-CN"/>
             </w:rPr>
-            <w:instrText xml:space="preserve"> HYPERLINK \l _Toc8898 </w:instrText>
+            <w:instrText xml:space="preserve"> HYPERLINK \l _Toc11619 </w:instrText>
           </w:r>
           <w:r>
             <w:rPr>
@@ -2947,7 +2947,7 @@
             <w:fldChar w:fldCharType="begin"/>
           </w:r>
           <w:r>
-            <w:instrText xml:space="preserve"> PAGEREF _Toc8898 \h </w:instrText>
+            <w:instrText xml:space="preserve"> PAGEREF _Toc11619 \h </w:instrText>
           </w:r>
           <w:r>
             <w:fldChar w:fldCharType="separate"/>
@@ -2985,7 +2985,7 @@
               <w:bCs/>
               <w:lang w:val="zh-CN"/>
             </w:rPr>
-            <w:instrText xml:space="preserve"> HYPERLINK \l _Toc10560 </w:instrText>
+            <w:instrText xml:space="preserve"> HYPERLINK \l _Toc18124 </w:instrText>
           </w:r>
           <w:r>
             <w:rPr>
@@ -3008,7 +3008,7 @@
             <w:fldChar w:fldCharType="begin"/>
           </w:r>
           <w:r>
-            <w:instrText xml:space="preserve"> PAGEREF _Toc10560 \h </w:instrText>
+            <w:instrText xml:space="preserve"> PAGEREF _Toc18124 \h </w:instrText>
           </w:r>
           <w:r>
             <w:fldChar w:fldCharType="separate"/>
@@ -3046,7 +3046,7 @@
               <w:bCs/>
               <w:lang w:val="zh-CN"/>
             </w:rPr>
-            <w:instrText xml:space="preserve"> HYPERLINK \l _Toc12968 </w:instrText>
+            <w:instrText xml:space="preserve"> HYPERLINK \l _Toc31699 </w:instrText>
           </w:r>
           <w:r>
             <w:rPr>
@@ -3069,7 +3069,7 @@
             <w:fldChar w:fldCharType="begin"/>
           </w:r>
           <w:r>
-            <w:instrText xml:space="preserve"> PAGEREF _Toc12968 \h </w:instrText>
+            <w:instrText xml:space="preserve"> PAGEREF _Toc31699 \h </w:instrText>
           </w:r>
           <w:r>
             <w:fldChar w:fldCharType="separate"/>
@@ -3107,7 +3107,7 @@
               <w:bCs/>
               <w:lang w:val="zh-CN"/>
             </w:rPr>
-            <w:instrText xml:space="preserve"> HYPERLINK \l _Toc23094 </w:instrText>
+            <w:instrText xml:space="preserve"> HYPERLINK \l _Toc2788 </w:instrText>
           </w:r>
           <w:r>
             <w:rPr>
@@ -3130,7 +3130,7 @@
             <w:fldChar w:fldCharType="begin"/>
           </w:r>
           <w:r>
-            <w:instrText xml:space="preserve"> PAGEREF _Toc23094 \h </w:instrText>
+            <w:instrText xml:space="preserve"> PAGEREF _Toc2788 \h </w:instrText>
           </w:r>
           <w:r>
             <w:fldChar w:fldCharType="separate"/>
@@ -3168,7 +3168,7 @@
               <w:bCs/>
               <w:lang w:val="zh-CN"/>
             </w:rPr>
-            <w:instrText xml:space="preserve"> HYPERLINK \l _Toc2286 </w:instrText>
+            <w:instrText xml:space="preserve"> HYPERLINK \l _Toc32116 </w:instrText>
           </w:r>
           <w:r>
             <w:rPr>
@@ -3191,7 +3191,7 @@
             <w:fldChar w:fldCharType="begin"/>
           </w:r>
           <w:r>
-            <w:instrText xml:space="preserve"> PAGEREF _Toc2286 \h </w:instrText>
+            <w:instrText xml:space="preserve"> PAGEREF _Toc32116 \h </w:instrText>
           </w:r>
           <w:r>
             <w:fldChar w:fldCharType="separate"/>
@@ -3229,7 +3229,7 @@
               <w:bCs/>
               <w:lang w:val="zh-CN"/>
             </w:rPr>
-            <w:instrText xml:space="preserve"> HYPERLINK \l _Toc31373 </w:instrText>
+            <w:instrText xml:space="preserve"> HYPERLINK \l _Toc2030 </w:instrText>
           </w:r>
           <w:r>
             <w:rPr>
@@ -3252,7 +3252,7 @@
             <w:fldChar w:fldCharType="begin"/>
           </w:r>
           <w:r>
-            <w:instrText xml:space="preserve"> PAGEREF _Toc31373 \h </w:instrText>
+            <w:instrText xml:space="preserve"> PAGEREF _Toc2030 \h </w:instrText>
           </w:r>
           <w:r>
             <w:fldChar w:fldCharType="separate"/>
@@ -3290,7 +3290,7 @@
               <w:bCs/>
               <w:lang w:val="zh-CN"/>
             </w:rPr>
-            <w:instrText xml:space="preserve"> HYPERLINK \l _Toc8841 </w:instrText>
+            <w:instrText xml:space="preserve"> HYPERLINK \l _Toc15790 </w:instrText>
           </w:r>
           <w:r>
             <w:rPr>
@@ -3313,7 +3313,7 @@
             <w:fldChar w:fldCharType="begin"/>
           </w:r>
           <w:r>
-            <w:instrText xml:space="preserve"> PAGEREF _Toc8841 \h </w:instrText>
+            <w:instrText xml:space="preserve"> PAGEREF _Toc15790 \h </w:instrText>
           </w:r>
           <w:r>
             <w:fldChar w:fldCharType="separate"/>
@@ -3351,7 +3351,7 @@
               <w:bCs/>
               <w:lang w:val="zh-CN"/>
             </w:rPr>
-            <w:instrText xml:space="preserve"> HYPERLINK \l _Toc4475 </w:instrText>
+            <w:instrText xml:space="preserve"> HYPERLINK \l _Toc27091 </w:instrText>
           </w:r>
           <w:r>
             <w:rPr>
@@ -3374,7 +3374,7 @@
             <w:fldChar w:fldCharType="begin"/>
           </w:r>
           <w:r>
-            <w:instrText xml:space="preserve"> PAGEREF _Toc4475 \h </w:instrText>
+            <w:instrText xml:space="preserve"> PAGEREF _Toc27091 \h </w:instrText>
           </w:r>
           <w:r>
             <w:fldChar w:fldCharType="separate"/>
@@ -3604,8 +3604,6 @@
           <w:rFonts w:hint="eastAsia"/>
         </w:rPr>
       </w:pPr>
-      <w:bookmarkStart w:id="82" w:name="_GoBack"/>
-      <w:bookmarkEnd w:id="82"/>
     </w:p>
     <w:tbl>
       <w:tblPr>
@@ -3916,7 +3914,7 @@
                 <w:rFonts w:hint="eastAsia"/>
                 <w:lang w:val="en-US" w:eastAsia="zh-CN"/>
               </w:rPr>
-              <w:t>3.0</w:t>
+              <w:t>3.1</w:t>
             </w:r>
             <w:r>
               <w:rPr>
@@ -4034,8 +4032,10 @@
                 <w:rFonts w:hint="eastAsia"/>
                 <w:lang w:val="en-US" w:eastAsia="zh-CN"/>
               </w:rPr>
-              <w:t>03</w:t>
+              <w:t>04</w:t>
             </w:r>
+            <w:bookmarkStart w:id="82" w:name="_GoBack"/>
+            <w:bookmarkEnd w:id="82"/>
             <w:r>
               <w:t>-</w:t>
             </w:r>
@@ -4363,7 +4363,7 @@
           <w:rFonts w:hint="eastAsia"/>
         </w:rPr>
       </w:pPr>
-      <w:bookmarkStart w:id="1" w:name="_Toc31637"/>
+      <w:bookmarkStart w:id="1" w:name="_Toc25955"/>
       <w:r>
         <w:rPr>
           <w:rFonts w:hint="eastAsia"/>
@@ -4380,7 +4380,7 @@
           <w:lang w:val="en-US" w:eastAsia="zh-CN"/>
         </w:rPr>
       </w:pPr>
-      <w:bookmarkStart w:id="2" w:name="_Toc16358"/>
+      <w:bookmarkStart w:id="2" w:name="_Toc32486"/>
       <w:r>
         <w:rPr>
           <w:rFonts w:hint="eastAsia"/>
@@ -4437,7 +4437,7 @@
           <w:lang w:val="en-US" w:eastAsia="zh-CN"/>
         </w:rPr>
       </w:pPr>
-      <w:bookmarkStart w:id="3" w:name="_Toc26983"/>
+      <w:bookmarkStart w:id="3" w:name="_Toc7625"/>
       <w:r>
         <w:rPr>
           <w:rFonts w:hint="eastAsia"/>
@@ -4473,7 +4473,7 @@
           <w:lang w:val="en-US" w:eastAsia="zh-CN"/>
         </w:rPr>
       </w:pPr>
-      <w:bookmarkStart w:id="4" w:name="_Toc27579"/>
+      <w:bookmarkStart w:id="4" w:name="_Toc18054"/>
       <w:r>
         <w:rPr>
           <w:rFonts w:hint="eastAsia"/>
@@ -4524,7 +4524,7 @@
         </w:rPr>
       </w:pPr>
       <w:bookmarkStart w:id="5" w:name="_Toc18055"/>
-      <w:bookmarkStart w:id="6" w:name="_Toc424"/>
+      <w:bookmarkStart w:id="6" w:name="_Toc9486"/>
       <w:r>
         <w:rPr>
           <w:rFonts w:hint="eastAsia"/>
@@ -4570,7 +4570,7 @@
           <w:lang w:val="en-US" w:eastAsia="zh-CN"/>
         </w:rPr>
       </w:pPr>
-      <w:bookmarkStart w:id="7" w:name="_Toc23765"/>
+      <w:bookmarkStart w:id="7" w:name="_Toc1128"/>
       <w:r>
         <w:rPr>
           <w:rFonts w:hint="eastAsia"/>
@@ -4609,7 +4609,7 @@
           <w:lang w:val="en-US" w:eastAsia="zh-CN"/>
         </w:rPr>
       </w:pPr>
-      <w:bookmarkStart w:id="8" w:name="_Toc22882"/>
+      <w:bookmarkStart w:id="8" w:name="_Toc9719"/>
       <w:r>
         <w:rPr>
           <w:rFonts w:hint="eastAsia"/>
@@ -4649,7 +4649,7 @@
           <w:lang w:val="en-US" w:eastAsia="zh-CN"/>
         </w:rPr>
       </w:pPr>
-      <w:bookmarkStart w:id="9" w:name="_Toc19122"/>
+      <w:bookmarkStart w:id="9" w:name="_Toc12581"/>
       <w:r>
         <w:rPr>
           <w:rFonts w:hint="eastAsia"/>
@@ -4689,7 +4689,7 @@
         </w:rPr>
       </w:pPr>
       <w:bookmarkStart w:id="10" w:name="_Toc25592"/>
-      <w:bookmarkStart w:id="11" w:name="_Toc20040"/>
+      <w:bookmarkStart w:id="11" w:name="_Toc29687"/>
       <w:r>
         <w:rPr>
           <w:rFonts w:hint="eastAsia"/>
@@ -4724,7 +4724,7 @@
         </w:rPr>
       </w:pPr>
       <w:bookmarkStart w:id="12" w:name="_Toc20809"/>
-      <w:bookmarkStart w:id="13" w:name="_Toc22435"/>
+      <w:bookmarkStart w:id="13" w:name="_Toc8864"/>
       <w:r>
         <w:rPr>
           <w:rFonts w:hint="eastAsia"/>
@@ -4809,7 +4809,7 @@
         </w:rPr>
       </w:pPr>
       <w:bookmarkStart w:id="14" w:name="_Toc31502"/>
-      <w:bookmarkStart w:id="15" w:name="_Toc28464"/>
+      <w:bookmarkStart w:id="15" w:name="_Toc1210"/>
       <w:r>
         <w:rPr>
           <w:rFonts w:hint="eastAsia"/>
@@ -4853,7 +4853,7 @@
         </w:rPr>
       </w:pPr>
       <w:bookmarkStart w:id="16" w:name="_Toc13573"/>
-      <w:bookmarkStart w:id="17" w:name="_Toc32220"/>
+      <w:bookmarkStart w:id="17" w:name="_Toc23004"/>
       <w:r>
         <w:rPr>
           <w:rFonts w:hint="eastAsia"/>
@@ -4950,7 +4950,7 @@
         </w:rPr>
       </w:pPr>
       <w:bookmarkStart w:id="18" w:name="_Toc31740"/>
-      <w:bookmarkStart w:id="19" w:name="_Toc16713"/>
+      <w:bookmarkStart w:id="19" w:name="_Toc22297"/>
       <w:r>
         <w:rPr>
           <w:rFonts w:hint="eastAsia"/>
@@ -4971,7 +4971,7 @@
         </w:rPr>
       </w:pPr>
       <w:bookmarkStart w:id="20" w:name="_Toc14452"/>
-      <w:bookmarkStart w:id="21" w:name="_Toc6753"/>
+      <w:bookmarkStart w:id="21" w:name="_Toc23719"/>
       <w:r>
         <w:rPr>
           <w:rFonts w:hint="eastAsia"/>
@@ -5008,7 +5008,7 @@
         </w:rPr>
       </w:pPr>
       <w:bookmarkStart w:id="22" w:name="_Toc16160"/>
-      <w:bookmarkStart w:id="23" w:name="_Toc4081"/>
+      <w:bookmarkStart w:id="23" w:name="_Toc15000"/>
       <w:r>
         <w:rPr>
           <w:rFonts w:hint="eastAsia"/>
@@ -5121,7 +5121,7 @@
         </w:rPr>
       </w:pPr>
       <w:bookmarkStart w:id="24" w:name="_Toc26189"/>
-      <w:bookmarkStart w:id="25" w:name="_Toc11246"/>
+      <w:bookmarkStart w:id="25" w:name="_Toc24996"/>
       <w:r>
         <w:rPr>
           <w:rFonts w:hint="eastAsia"/>
@@ -5142,7 +5142,7 @@
         </w:rPr>
       </w:pPr>
       <w:bookmarkStart w:id="26" w:name="_Toc12516"/>
-      <w:bookmarkStart w:id="27" w:name="_Toc9309"/>
+      <w:bookmarkStart w:id="27" w:name="_Toc17368"/>
       <w:r>
         <w:rPr>
           <w:rFonts w:hint="eastAsia"/>
@@ -5227,7 +5227,7 @@
         </w:rPr>
       </w:pPr>
       <w:bookmarkStart w:id="28" w:name="_Toc31670"/>
-      <w:bookmarkStart w:id="29" w:name="_Toc20109"/>
+      <w:bookmarkStart w:id="29" w:name="_Toc2406"/>
       <w:r>
         <w:rPr>
           <w:rFonts w:hint="eastAsia"/>
@@ -5287,7 +5287,7 @@
         </w:rPr>
       </w:pPr>
       <w:bookmarkStart w:id="30" w:name="_Toc6830"/>
-      <w:bookmarkStart w:id="31" w:name="_Toc27510"/>
+      <w:bookmarkStart w:id="31" w:name="_Toc23977"/>
       <w:r>
         <w:rPr>
           <w:rFonts w:hint="eastAsia"/>
@@ -5308,7 +5308,7 @@
         </w:rPr>
       </w:pPr>
       <w:bookmarkStart w:id="32" w:name="_Toc14016"/>
-      <w:bookmarkStart w:id="33" w:name="_Toc125"/>
+      <w:bookmarkStart w:id="33" w:name="_Toc30153"/>
       <w:r>
         <w:rPr>
           <w:rFonts w:hint="eastAsia"/>
@@ -5370,7 +5370,7 @@
         </w:rPr>
       </w:pPr>
       <w:bookmarkStart w:id="34" w:name="_Toc5653"/>
-      <w:bookmarkStart w:id="35" w:name="_Toc914"/>
+      <w:bookmarkStart w:id="35" w:name="_Toc9119"/>
       <w:r>
         <w:rPr>
           <w:rFonts w:hint="eastAsia"/>
@@ -6627,7 +6627,7 @@
           <w:lang w:val="en-US" w:eastAsia="zh-CN"/>
         </w:rPr>
       </w:pPr>
-      <w:bookmarkStart w:id="37" w:name="_Toc25481"/>
+      <w:bookmarkStart w:id="37" w:name="_Toc22697"/>
       <w:r>
         <w:rPr>
           <w:rFonts w:hint="eastAsia"/>
@@ -7868,7 +7868,7 @@
         </w:rPr>
       </w:pPr>
       <w:bookmarkStart w:id="38" w:name="_Toc31367"/>
-      <w:bookmarkStart w:id="39" w:name="_Toc14574"/>
+      <w:bookmarkStart w:id="39" w:name="_Toc23126"/>
       <w:r>
         <w:rPr>
           <w:rFonts w:hint="eastAsia"/>
@@ -9080,7 +9080,7 @@
           <w:lang w:val="en-US" w:eastAsia="zh-CN"/>
         </w:rPr>
       </w:pPr>
-      <w:bookmarkStart w:id="41" w:name="_Toc1554"/>
+      <w:bookmarkStart w:id="41" w:name="_Toc7583"/>
       <w:r>
         <w:rPr>
           <w:rFonts w:hint="eastAsia"/>
@@ -10301,7 +10301,7 @@
           <w:lang w:val="en-US" w:eastAsia="zh-CN"/>
         </w:rPr>
       </w:pPr>
-      <w:bookmarkStart w:id="43" w:name="_Toc28444"/>
+      <w:bookmarkStart w:id="43" w:name="_Toc15048"/>
       <w:r>
         <w:rPr>
           <w:rFonts w:hint="eastAsia"/>
@@ -11505,7 +11505,7 @@
           <w:lang w:val="en-US" w:eastAsia="zh-CN"/>
         </w:rPr>
       </w:pPr>
-      <w:bookmarkStart w:id="44" w:name="_Toc22860"/>
+      <w:bookmarkStart w:id="44" w:name="_Toc11893"/>
       <w:r>
         <w:rPr>
           <w:rFonts w:hint="eastAsia"/>
@@ -12710,7 +12710,7 @@
           <w:lang w:val="en-US" w:eastAsia="zh-CN"/>
         </w:rPr>
       </w:pPr>
-      <w:bookmarkStart w:id="45" w:name="_Toc9922"/>
+      <w:bookmarkStart w:id="45" w:name="_Toc12641"/>
       <w:r>
         <w:rPr>
           <w:rFonts w:hint="eastAsia"/>
@@ -13312,7 +13312,7 @@
           <w:lang w:val="en-US" w:eastAsia="zh-CN"/>
         </w:rPr>
       </w:pPr>
-      <w:bookmarkStart w:id="46" w:name="_Toc26240"/>
+      <w:bookmarkStart w:id="46" w:name="_Toc4209"/>
       <w:r>
         <w:rPr>
           <w:rFonts w:hint="eastAsia"/>
@@ -13335,28 +13335,7 @@
           <w:rFonts w:hint="default"/>
           <w:lang w:val="en-US" w:eastAsia="zh-CN"/>
         </w:rPr>
-        <w:t xml:space="preserve">Support jump to the specified serial number to start, support set reverse order </w:t>
-      </w:r>
-      <w:r>
-        <w:rPr>
-          <w:rFonts w:hint="eastAsia"/>
-          <w:lang w:val="en-US" w:eastAsia="zh-CN"/>
-        </w:rPr>
-        <w:t xml:space="preserve">get </w:t>
-      </w:r>
-      <w:r>
-        <w:rPr>
-          <w:rFonts w:hint="default"/>
-          <w:lang w:val="en-US" w:eastAsia="zh-CN"/>
-        </w:rPr>
-        <w:t xml:space="preserve">and order </w:t>
-      </w:r>
-      <w:r>
-        <w:rPr>
-          <w:rFonts w:hint="eastAsia"/>
-          <w:lang w:val="en-US" w:eastAsia="zh-CN"/>
-        </w:rPr>
-        <w:t>get</w:t>
+        <w:t>Support jump to the specified serial number to start</w:t>
       </w:r>
     </w:p>
     <w:p>
@@ -14538,7 +14517,7 @@
           <w:lang w:val="en-US" w:eastAsia="zh-CN"/>
         </w:rPr>
       </w:pPr>
-      <w:bookmarkStart w:id="47" w:name="_Toc2645"/>
+      <w:bookmarkStart w:id="47" w:name="_Toc30396"/>
       <w:r>
         <w:rPr>
           <w:rFonts w:hint="eastAsia"/>
@@ -15911,7 +15890,7 @@
           <w:lang w:val="en-US" w:eastAsia="zh-CN"/>
         </w:rPr>
       </w:pPr>
-      <w:bookmarkStart w:id="48" w:name="_Toc9048"/>
+      <w:bookmarkStart w:id="48" w:name="_Toc18588"/>
       <w:r>
         <w:rPr>
           <w:rFonts w:hint="eastAsia"/>
@@ -17177,7 +17156,7 @@
           <w:lang w:val="en-US" w:eastAsia="zh-CN"/>
         </w:rPr>
       </w:pPr>
-      <w:bookmarkStart w:id="49" w:name="_Toc445"/>
+      <w:bookmarkStart w:id="49" w:name="_Toc22310"/>
       <w:r>
         <w:rPr>
           <w:rFonts w:hint="eastAsia"/>
@@ -18241,7 +18220,7 @@
           <w:lang w:val="en-US" w:eastAsia="zh-CN"/>
         </w:rPr>
       </w:pPr>
-      <w:bookmarkStart w:id="50" w:name="_Toc1397"/>
+      <w:bookmarkStart w:id="50" w:name="_Toc10170"/>
       <w:r>
         <w:rPr>
           <w:rFonts w:hint="eastAsia"/>
@@ -19306,7 +19285,7 @@
           <w:lang w:val="en-US" w:eastAsia="zh-CN"/>
         </w:rPr>
       </w:pPr>
-      <w:bookmarkStart w:id="51" w:name="_Toc3074"/>
+      <w:bookmarkStart w:id="51" w:name="_Toc26459"/>
       <w:r>
         <w:rPr>
           <w:rFonts w:hint="eastAsia"/>
@@ -19487,7 +19466,7 @@
           <w:lang w:val="en-US" w:eastAsia="zh-CN"/>
         </w:rPr>
       </w:pPr>
-      <w:bookmarkStart w:id="52" w:name="_Toc14315"/>
+      <w:bookmarkStart w:id="52" w:name="_Toc25230"/>
       <w:r>
         <w:rPr>
           <w:rFonts w:hint="eastAsia"/>
@@ -21918,7 +21897,7 @@
           <w:lang w:val="en-US" w:eastAsia="zh-CN"/>
         </w:rPr>
       </w:pPr>
-      <w:bookmarkStart w:id="53" w:name="_Toc22384"/>
+      <w:bookmarkStart w:id="53" w:name="_Toc6176"/>
       <w:r>
         <w:rPr>
           <w:rFonts w:hint="eastAsia"/>
@@ -23169,7 +23148,7 @@
           <w:lang w:val="en-US" w:eastAsia="zh-CN"/>
         </w:rPr>
       </w:pPr>
-      <w:bookmarkStart w:id="54" w:name="_Toc10576"/>
+      <w:bookmarkStart w:id="54" w:name="_Toc16791"/>
       <w:r>
         <w:rPr>
           <w:rFonts w:hint="eastAsia"/>
@@ -23236,7 +23215,7 @@
           <w:lang w:val="en-US" w:eastAsia="zh-CN"/>
         </w:rPr>
       </w:pPr>
-      <w:bookmarkStart w:id="55" w:name="_Toc5080"/>
+      <w:bookmarkStart w:id="55" w:name="_Toc26526"/>
       <w:r>
         <w:rPr>
           <w:rFonts w:hint="eastAsia"/>
@@ -23325,7 +23304,7 @@
           <w:shd w:val="clear" w:fill="FFFFFF"/>
         </w:rPr>
       </w:pPr>
-      <w:bookmarkStart w:id="56" w:name="_Toc8058"/>
+      <w:bookmarkStart w:id="56" w:name="_Toc19314"/>
       <w:r>
         <w:rPr>
           <w:rFonts w:hint="eastAsia"/>
@@ -25108,7 +25087,7 @@
           <w:lang w:val="en-US" w:eastAsia="zh-CN"/>
         </w:rPr>
       </w:pPr>
-      <w:bookmarkStart w:id="57" w:name="_Toc6101"/>
+      <w:bookmarkStart w:id="57" w:name="_Toc9902"/>
       <w:r>
         <w:rPr>
           <w:rFonts w:hint="eastAsia"/>
@@ -26389,7 +26368,7 @@
           <w:lang w:val="en-US" w:eastAsia="zh-CN"/>
         </w:rPr>
       </w:pPr>
-      <w:bookmarkStart w:id="58" w:name="_Toc9778"/>
+      <w:bookmarkStart w:id="58" w:name="_Toc10109"/>
       <w:r>
         <w:rPr>
           <w:rFonts w:hint="eastAsia"/>
@@ -27688,7 +27667,7 @@
         </w:rPr>
       </w:pPr>
       <w:bookmarkStart w:id="59" w:name="_Toc20002"/>
-      <w:bookmarkStart w:id="60" w:name="_Toc31039"/>
+      <w:bookmarkStart w:id="60" w:name="_Toc14714"/>
       <w:r>
         <w:rPr>
           <w:rFonts w:hint="eastAsia"/>
@@ -27715,7 +27694,7 @@
           <w:lang w:val="en-US" w:eastAsia="zh-CN"/>
         </w:rPr>
       </w:pPr>
-      <w:bookmarkStart w:id="61" w:name="_Toc6235"/>
+      <w:bookmarkStart w:id="61" w:name="_Toc8822"/>
       <w:r>
         <w:rPr>
           <w:rFonts w:hint="eastAsia"/>
@@ -27750,7 +27729,7 @@
         </w:rPr>
       </w:pPr>
       <w:bookmarkStart w:id="62" w:name="_Toc21127"/>
-      <w:bookmarkStart w:id="63" w:name="_Toc31282"/>
+      <w:bookmarkStart w:id="63" w:name="_Toc13847"/>
       <w:r>
         <w:rPr>
           <w:rFonts w:hint="eastAsia"/>
@@ -27911,7 +27890,7 @@
         </w:rPr>
       </w:pPr>
       <w:bookmarkStart w:id="64" w:name="_Toc9614"/>
-      <w:bookmarkStart w:id="65" w:name="_Toc16216"/>
+      <w:bookmarkStart w:id="65" w:name="_Toc19751"/>
       <w:r>
         <w:rPr>
           <w:rFonts w:hint="eastAsia"/>
@@ -28109,7 +28088,7 @@
         </w:rPr>
       </w:pPr>
       <w:bookmarkStart w:id="66" w:name="_Toc8838"/>
-      <w:bookmarkStart w:id="67" w:name="_Toc30549"/>
+      <w:bookmarkStart w:id="67" w:name="_Toc6408"/>
       <w:r>
         <w:rPr>
           <w:rFonts w:hint="eastAsia"/>
@@ -28321,7 +28300,7 @@
         </w:rPr>
       </w:pPr>
       <w:bookmarkStart w:id="68" w:name="_Toc17763"/>
-      <w:bookmarkStart w:id="69" w:name="_Toc8898"/>
+      <w:bookmarkStart w:id="69" w:name="_Toc11619"/>
       <w:r>
         <w:rPr>
           <w:rFonts w:hint="eastAsia"/>
@@ -28438,7 +28417,7 @@
         </w:rPr>
       </w:pPr>
       <w:bookmarkStart w:id="70" w:name="_Toc23469"/>
-      <w:bookmarkStart w:id="71" w:name="_Toc10560"/>
+      <w:bookmarkStart w:id="71" w:name="_Toc18124"/>
       <w:r>
         <w:rPr>
           <w:rFonts w:hint="eastAsia"/>
@@ -28469,54 +28448,6 @@
           <w:lang w:val="en-US" w:eastAsia="zh-CN"/>
         </w:rPr>
         <w:t>XSql Configure,need to mysql</w:t>
-      </w:r>
-    </w:p>
-    <w:p>
-      <w:pPr>
-        <w:keepNext w:val="0"/>
-        <w:keepLines w:val="0"/>
-        <w:pageBreakBefore w:val="0"/>
-        <w:widowControl w:val="0"/>
-        <w:numPr>
-          <w:ilvl w:val="0"/>
-          <w:numId w:val="2"/>
-        </w:numPr>
-        <w:kinsoku/>
-        <w:wordWrap w:val="0"/>
-        <w:overflowPunct/>
-        <w:topLinePunct w:val="0"/>
-        <w:autoSpaceDE/>
-        <w:autoSpaceDN/>
-        <w:bidi w:val="0"/>
-        <w:adjustRightInd/>
-        <w:snapToGrid/>
-        <w:ind w:left="420" w:leftChars="0" w:hanging="420" w:firstLineChars="0"/>
-        <w:textAlignment w:val="auto"/>
-        <w:rPr>
-          <w:rFonts w:hint="eastAsia"/>
-          <w:lang w:val="en-US" w:eastAsia="zh-CN"/>
-        </w:rPr>
-      </w:pPr>
-      <w:r>
-        <w:rPr>
-          <w:rFonts w:hint="eastAsia"/>
-          <w:lang w:val="en-US" w:eastAsia="zh-CN"/>
-        </w:rPr>
-        <w:t>SQLEnable:</w:t>
-      </w:r>
-      <w:r>
-        <w:rPr>
-          <w:rFonts w:ascii="Segoe UI" w:hAnsi="Segoe UI" w:eastAsia="Segoe UI" w:cs="Segoe UI"/>
-          <w:i w:val="0"/>
-          <w:iCs w:val="0"/>
-          <w:caps w:val="0"/>
-          <w:color w:val="182026"/>
-          <w:spacing w:val="0"/>
-          <w:sz w:val="21"/>
-          <w:szCs w:val="21"/>
-          <w:shd w:val="clear" w:fill="FFFFFF"/>
-        </w:rPr>
-        <w:t>Whether to enable the database, message persistence and user authentication can only be used after it is enabled</w:t>
       </w:r>
     </w:p>
     <w:p>
@@ -28608,7 +28539,7 @@
           <w:lang w:val="en-US" w:eastAsia="zh-CN"/>
         </w:rPr>
       </w:pPr>
-      <w:bookmarkStart w:id="72" w:name="_Toc12968"/>
+      <w:bookmarkStart w:id="72" w:name="_Toc31699"/>
       <w:r>
         <w:rPr>
           <w:rFonts w:hint="eastAsia"/>
@@ -28626,7 +28557,7 @@
           <w:lang w:val="en-US" w:eastAsia="zh-CN"/>
         </w:rPr>
       </w:pPr>
-      <w:bookmarkStart w:id="73" w:name="_Toc23094"/>
+      <w:bookmarkStart w:id="73" w:name="_Toc2788"/>
       <w:r>
         <w:rPr>
           <w:rFonts w:hint="eastAsia"/>
@@ -28645,7 +28576,7 @@
         </w:rPr>
       </w:pPr>
       <w:bookmarkStart w:id="74" w:name="_Toc5865"/>
-      <w:bookmarkStart w:id="75" w:name="_Toc2286"/>
+      <w:bookmarkStart w:id="75" w:name="_Toc32116"/>
       <w:r>
         <w:rPr>
           <w:rFonts w:hint="eastAsia"/>
@@ -28687,7 +28618,7 @@
         </w:rPr>
       </w:pPr>
       <w:bookmarkStart w:id="76" w:name="_Toc27100"/>
-      <w:bookmarkStart w:id="77" w:name="_Toc31373"/>
+      <w:bookmarkStart w:id="77" w:name="_Toc2030"/>
       <w:r>
         <w:rPr>
           <w:rFonts w:hint="eastAsia"/>
@@ -28731,7 +28662,7 @@
         </w:rPr>
       </w:pPr>
       <w:bookmarkStart w:id="78" w:name="_Toc255"/>
-      <w:bookmarkStart w:id="79" w:name="_Toc8841"/>
+      <w:bookmarkStart w:id="79" w:name="_Toc15790"/>
       <w:r>
         <w:rPr>
           <w:rFonts w:hint="eastAsia"/>
@@ -28774,7 +28705,7 @@
         </w:rPr>
       </w:pPr>
       <w:bookmarkStart w:id="80" w:name="_Toc2198"/>
-      <w:bookmarkStart w:id="81" w:name="_Toc4475"/>
+      <w:bookmarkStart w:id="81" w:name="_Toc27091"/>
       <w:r>
         <w:rPr>
           <w:rFonts w:hint="eastAsia"/>

--- a/XEngine_Docment/Docment_en.docx
+++ b/XEngine_Docment/Docment_en.docx
@@ -14,7 +14,7 @@
           <w:lang w:val="en-US"/>
         </w:rPr>
       </w:pPr>
-      <w:bookmarkStart w:id="0" w:name="_Toc27620"/>
+      <w:bookmarkStart w:id="0" w:name="_Toc32529"/>
       <w:r>
         <w:rPr>
           <w:rFonts w:hint="eastAsia"/>
@@ -91,7 +91,7 @@
             <w:fldChar w:fldCharType="begin"/>
           </w:r>
           <w:r>
-            <w:instrText xml:space="preserve"> HYPERLINK \l _Toc27620 </w:instrText>
+            <w:instrText xml:space="preserve"> HYPERLINK \l _Toc32529 </w:instrText>
           </w:r>
           <w:r>
             <w:fldChar w:fldCharType="separate"/>
@@ -111,7 +111,7 @@
             <w:fldChar w:fldCharType="begin"/>
           </w:r>
           <w:r>
-            <w:instrText xml:space="preserve"> PAGEREF _Toc27620 \h </w:instrText>
+            <w:instrText xml:space="preserve"> PAGEREF _Toc32529 \h </w:instrText>
           </w:r>
           <w:r>
             <w:fldChar w:fldCharType="separate"/>
@@ -145,7 +145,7 @@
               <w:bCs/>
               <w:lang w:val="zh-CN"/>
             </w:rPr>
-            <w:instrText xml:space="preserve"> HYPERLINK \l _Toc25955 </w:instrText>
+            <w:instrText xml:space="preserve"> HYPERLINK \l _Toc31238 </w:instrText>
           </w:r>
           <w:r>
             <w:rPr>
@@ -167,7 +167,7 @@
             <w:fldChar w:fldCharType="begin"/>
           </w:r>
           <w:r>
-            <w:instrText xml:space="preserve"> PAGEREF _Toc25955 \h </w:instrText>
+            <w:instrText xml:space="preserve"> PAGEREF _Toc31238 \h </w:instrText>
           </w:r>
           <w:r>
             <w:fldChar w:fldCharType="separate"/>
@@ -205,7 +205,7 @@
               <w:bCs/>
               <w:lang w:val="zh-CN"/>
             </w:rPr>
-            <w:instrText xml:space="preserve"> HYPERLINK \l _Toc32486 </w:instrText>
+            <w:instrText xml:space="preserve"> HYPERLINK \l _Toc286 </w:instrText>
           </w:r>
           <w:r>
             <w:rPr>
@@ -228,7 +228,7 @@
             <w:fldChar w:fldCharType="begin"/>
           </w:r>
           <w:r>
-            <w:instrText xml:space="preserve"> PAGEREF _Toc32486 \h </w:instrText>
+            <w:instrText xml:space="preserve"> PAGEREF _Toc286 \h </w:instrText>
           </w:r>
           <w:r>
             <w:fldChar w:fldCharType="separate"/>
@@ -266,7 +266,7 @@
               <w:bCs/>
               <w:lang w:val="zh-CN"/>
             </w:rPr>
-            <w:instrText xml:space="preserve"> HYPERLINK \l _Toc7625 </w:instrText>
+            <w:instrText xml:space="preserve"> HYPERLINK \l _Toc22238 </w:instrText>
           </w:r>
           <w:r>
             <w:rPr>
@@ -290,7 +290,7 @@
             <w:fldChar w:fldCharType="begin"/>
           </w:r>
           <w:r>
-            <w:instrText xml:space="preserve"> PAGEREF _Toc7625 \h </w:instrText>
+            <w:instrText xml:space="preserve"> PAGEREF _Toc22238 \h </w:instrText>
           </w:r>
           <w:r>
             <w:fldChar w:fldCharType="separate"/>
@@ -328,7 +328,7 @@
               <w:bCs/>
               <w:lang w:val="zh-CN"/>
             </w:rPr>
-            <w:instrText xml:space="preserve"> HYPERLINK \l _Toc18054 </w:instrText>
+            <w:instrText xml:space="preserve"> HYPERLINK \l _Toc23479 </w:instrText>
           </w:r>
           <w:r>
             <w:rPr>
@@ -351,7 +351,7 @@
             <w:fldChar w:fldCharType="begin"/>
           </w:r>
           <w:r>
-            <w:instrText xml:space="preserve"> PAGEREF _Toc18054 \h </w:instrText>
+            <w:instrText xml:space="preserve"> PAGEREF _Toc23479 \h </w:instrText>
           </w:r>
           <w:r>
             <w:fldChar w:fldCharType="separate"/>
@@ -389,7 +389,7 @@
               <w:bCs/>
               <w:lang w:val="zh-CN"/>
             </w:rPr>
-            <w:instrText xml:space="preserve"> HYPERLINK \l _Toc9486 </w:instrText>
+            <w:instrText xml:space="preserve"> HYPERLINK \l _Toc9556 </w:instrText>
           </w:r>
           <w:r>
             <w:rPr>
@@ -418,7 +418,7 @@
             <w:fldChar w:fldCharType="begin"/>
           </w:r>
           <w:r>
-            <w:instrText xml:space="preserve"> PAGEREF _Toc9486 \h </w:instrText>
+            <w:instrText xml:space="preserve"> PAGEREF _Toc9556 \h </w:instrText>
           </w:r>
           <w:r>
             <w:fldChar w:fldCharType="separate"/>
@@ -456,7 +456,7 @@
               <w:bCs/>
               <w:lang w:val="zh-CN"/>
             </w:rPr>
-            <w:instrText xml:space="preserve"> HYPERLINK \l _Toc1128 </w:instrText>
+            <w:instrText xml:space="preserve"> HYPERLINK \l _Toc16564 </w:instrText>
           </w:r>
           <w:r>
             <w:rPr>
@@ -486,7 +486,7 @@
             <w:fldChar w:fldCharType="begin"/>
           </w:r>
           <w:r>
-            <w:instrText xml:space="preserve"> PAGEREF _Toc1128 \h </w:instrText>
+            <w:instrText xml:space="preserve"> PAGEREF _Toc16564 \h </w:instrText>
           </w:r>
           <w:r>
             <w:fldChar w:fldCharType="separate"/>
@@ -524,7 +524,7 @@
               <w:bCs/>
               <w:lang w:val="zh-CN"/>
             </w:rPr>
-            <w:instrText xml:space="preserve"> HYPERLINK \l _Toc9719 </w:instrText>
+            <w:instrText xml:space="preserve"> HYPERLINK \l _Toc17375 </w:instrText>
           </w:r>
           <w:r>
             <w:rPr>
@@ -554,7 +554,7 @@
             <w:fldChar w:fldCharType="begin"/>
           </w:r>
           <w:r>
-            <w:instrText xml:space="preserve"> PAGEREF _Toc9719 \h </w:instrText>
+            <w:instrText xml:space="preserve"> PAGEREF _Toc17375 \h </w:instrText>
           </w:r>
           <w:r>
             <w:fldChar w:fldCharType="separate"/>
@@ -592,7 +592,7 @@
               <w:bCs/>
               <w:lang w:val="zh-CN"/>
             </w:rPr>
-            <w:instrText xml:space="preserve"> HYPERLINK \l _Toc12581 </w:instrText>
+            <w:instrText xml:space="preserve"> HYPERLINK \l _Toc16555 </w:instrText>
           </w:r>
           <w:r>
             <w:rPr>
@@ -622,7 +622,7 @@
             <w:fldChar w:fldCharType="begin"/>
           </w:r>
           <w:r>
-            <w:instrText xml:space="preserve"> PAGEREF _Toc12581 \h </w:instrText>
+            <w:instrText xml:space="preserve"> PAGEREF _Toc16555 \h </w:instrText>
           </w:r>
           <w:r>
             <w:fldChar w:fldCharType="separate"/>
@@ -660,7 +660,7 @@
               <w:bCs/>
               <w:lang w:val="zh-CN"/>
             </w:rPr>
-            <w:instrText xml:space="preserve"> HYPERLINK \l _Toc29687 </w:instrText>
+            <w:instrText xml:space="preserve"> HYPERLINK \l _Toc25807 </w:instrText>
           </w:r>
           <w:r>
             <w:rPr>
@@ -690,7 +690,7 @@
             <w:fldChar w:fldCharType="begin"/>
           </w:r>
           <w:r>
-            <w:instrText xml:space="preserve"> PAGEREF _Toc29687 \h </w:instrText>
+            <w:instrText xml:space="preserve"> PAGEREF _Toc25807 \h </w:instrText>
           </w:r>
           <w:r>
             <w:fldChar w:fldCharType="separate"/>
@@ -728,7 +728,7 @@
               <w:bCs/>
               <w:lang w:val="zh-CN"/>
             </w:rPr>
-            <w:instrText xml:space="preserve"> HYPERLINK \l _Toc8864 </w:instrText>
+            <w:instrText xml:space="preserve"> HYPERLINK \l _Toc24694 </w:instrText>
           </w:r>
           <w:r>
             <w:rPr>
@@ -751,7 +751,7 @@
             <w:fldChar w:fldCharType="begin"/>
           </w:r>
           <w:r>
-            <w:instrText xml:space="preserve"> PAGEREF _Toc8864 \h </w:instrText>
+            <w:instrText xml:space="preserve"> PAGEREF _Toc24694 \h </w:instrText>
           </w:r>
           <w:r>
             <w:fldChar w:fldCharType="separate"/>
@@ -789,7 +789,7 @@
               <w:bCs/>
               <w:lang w:val="zh-CN"/>
             </w:rPr>
-            <w:instrText xml:space="preserve"> HYPERLINK \l _Toc1210 </w:instrText>
+            <w:instrText xml:space="preserve"> HYPERLINK \l _Toc20029 </w:instrText>
           </w:r>
           <w:r>
             <w:rPr>
@@ -812,7 +812,7 @@
             <w:fldChar w:fldCharType="begin"/>
           </w:r>
           <w:r>
-            <w:instrText xml:space="preserve"> PAGEREF _Toc1210 \h </w:instrText>
+            <w:instrText xml:space="preserve"> PAGEREF _Toc20029 \h </w:instrText>
           </w:r>
           <w:r>
             <w:fldChar w:fldCharType="separate"/>
@@ -850,7 +850,7 @@
               <w:bCs/>
               <w:lang w:val="zh-CN"/>
             </w:rPr>
-            <w:instrText xml:space="preserve"> HYPERLINK \l _Toc23004 </w:instrText>
+            <w:instrText xml:space="preserve"> HYPERLINK \l _Toc22502 </w:instrText>
           </w:r>
           <w:r>
             <w:rPr>
@@ -873,7 +873,7 @@
             <w:fldChar w:fldCharType="begin"/>
           </w:r>
           <w:r>
-            <w:instrText xml:space="preserve"> PAGEREF _Toc23004 \h </w:instrText>
+            <w:instrText xml:space="preserve"> PAGEREF _Toc22502 \h </w:instrText>
           </w:r>
           <w:r>
             <w:fldChar w:fldCharType="separate"/>
@@ -911,7 +911,7 @@
               <w:bCs/>
               <w:lang w:val="zh-CN"/>
             </w:rPr>
-            <w:instrText xml:space="preserve"> HYPERLINK \l _Toc22297 </w:instrText>
+            <w:instrText xml:space="preserve"> HYPERLINK \l _Toc8801 </w:instrText>
           </w:r>
           <w:r>
             <w:rPr>
@@ -934,7 +934,7 @@
             <w:fldChar w:fldCharType="begin"/>
           </w:r>
           <w:r>
-            <w:instrText xml:space="preserve"> PAGEREF _Toc22297 \h </w:instrText>
+            <w:instrText xml:space="preserve"> PAGEREF _Toc8801 \h </w:instrText>
           </w:r>
           <w:r>
             <w:fldChar w:fldCharType="separate"/>
@@ -972,7 +972,7 @@
               <w:bCs/>
               <w:lang w:val="zh-CN"/>
             </w:rPr>
-            <w:instrText xml:space="preserve"> HYPERLINK \l _Toc23719 </w:instrText>
+            <w:instrText xml:space="preserve"> HYPERLINK \l _Toc11065 </w:instrText>
           </w:r>
           <w:r>
             <w:rPr>
@@ -995,7 +995,7 @@
             <w:fldChar w:fldCharType="begin"/>
           </w:r>
           <w:r>
-            <w:instrText xml:space="preserve"> PAGEREF _Toc23719 \h </w:instrText>
+            <w:instrText xml:space="preserve"> PAGEREF _Toc11065 \h </w:instrText>
           </w:r>
           <w:r>
             <w:fldChar w:fldCharType="separate"/>
@@ -1033,7 +1033,7 @@
               <w:bCs/>
               <w:lang w:val="zh-CN"/>
             </w:rPr>
-            <w:instrText xml:space="preserve"> HYPERLINK \l _Toc15000 </w:instrText>
+            <w:instrText xml:space="preserve"> HYPERLINK \l _Toc15303 </w:instrText>
           </w:r>
           <w:r>
             <w:rPr>
@@ -1056,7 +1056,7 @@
             <w:fldChar w:fldCharType="begin"/>
           </w:r>
           <w:r>
-            <w:instrText xml:space="preserve"> PAGEREF _Toc15000 \h </w:instrText>
+            <w:instrText xml:space="preserve"> PAGEREF _Toc15303 \h </w:instrText>
           </w:r>
           <w:r>
             <w:fldChar w:fldCharType="separate"/>
@@ -1094,7 +1094,7 @@
               <w:bCs/>
               <w:lang w:val="zh-CN"/>
             </w:rPr>
-            <w:instrText xml:space="preserve"> HYPERLINK \l _Toc24996 </w:instrText>
+            <w:instrText xml:space="preserve"> HYPERLINK \l _Toc7431 </w:instrText>
           </w:r>
           <w:r>
             <w:rPr>
@@ -1117,7 +1117,7 @@
             <w:fldChar w:fldCharType="begin"/>
           </w:r>
           <w:r>
-            <w:instrText xml:space="preserve"> PAGEREF _Toc24996 \h </w:instrText>
+            <w:instrText xml:space="preserve"> PAGEREF _Toc7431 \h </w:instrText>
           </w:r>
           <w:r>
             <w:fldChar w:fldCharType="separate"/>
@@ -1155,7 +1155,7 @@
               <w:bCs/>
               <w:lang w:val="zh-CN"/>
             </w:rPr>
-            <w:instrText xml:space="preserve"> HYPERLINK \l _Toc17368 </w:instrText>
+            <w:instrText xml:space="preserve"> HYPERLINK \l _Toc17402 </w:instrText>
           </w:r>
           <w:r>
             <w:rPr>
@@ -1178,7 +1178,7 @@
             <w:fldChar w:fldCharType="begin"/>
           </w:r>
           <w:r>
-            <w:instrText xml:space="preserve"> PAGEREF _Toc17368 \h </w:instrText>
+            <w:instrText xml:space="preserve"> PAGEREF _Toc17402 \h </w:instrText>
           </w:r>
           <w:r>
             <w:fldChar w:fldCharType="separate"/>
@@ -1216,7 +1216,7 @@
               <w:bCs/>
               <w:lang w:val="zh-CN"/>
             </w:rPr>
-            <w:instrText xml:space="preserve"> HYPERLINK \l _Toc2406 </w:instrText>
+            <w:instrText xml:space="preserve"> HYPERLINK \l _Toc9406 </w:instrText>
           </w:r>
           <w:r>
             <w:rPr>
@@ -1239,7 +1239,7 @@
             <w:fldChar w:fldCharType="begin"/>
           </w:r>
           <w:r>
-            <w:instrText xml:space="preserve"> PAGEREF _Toc2406 \h </w:instrText>
+            <w:instrText xml:space="preserve"> PAGEREF _Toc9406 \h </w:instrText>
           </w:r>
           <w:r>
             <w:fldChar w:fldCharType="separate"/>
@@ -1277,7 +1277,7 @@
               <w:bCs/>
               <w:lang w:val="zh-CN"/>
             </w:rPr>
-            <w:instrText xml:space="preserve"> HYPERLINK \l _Toc23977 </w:instrText>
+            <w:instrText xml:space="preserve"> HYPERLINK \l _Toc8337 </w:instrText>
           </w:r>
           <w:r>
             <w:rPr>
@@ -1300,7 +1300,7 @@
             <w:fldChar w:fldCharType="begin"/>
           </w:r>
           <w:r>
-            <w:instrText xml:space="preserve"> PAGEREF _Toc23977 \h </w:instrText>
+            <w:instrText xml:space="preserve"> PAGEREF _Toc8337 \h </w:instrText>
           </w:r>
           <w:r>
             <w:fldChar w:fldCharType="separate"/>
@@ -1338,7 +1338,7 @@
               <w:bCs/>
               <w:lang w:val="zh-CN"/>
             </w:rPr>
-            <w:instrText xml:space="preserve"> HYPERLINK \l _Toc30153 </w:instrText>
+            <w:instrText xml:space="preserve"> HYPERLINK \l _Toc13802 </w:instrText>
           </w:r>
           <w:r>
             <w:rPr>
@@ -1361,7 +1361,7 @@
             <w:fldChar w:fldCharType="begin"/>
           </w:r>
           <w:r>
-            <w:instrText xml:space="preserve"> PAGEREF _Toc30153 \h </w:instrText>
+            <w:instrText xml:space="preserve"> PAGEREF _Toc13802 \h </w:instrText>
           </w:r>
           <w:r>
             <w:fldChar w:fldCharType="separate"/>
@@ -1399,7 +1399,7 @@
               <w:bCs/>
               <w:lang w:val="zh-CN"/>
             </w:rPr>
-            <w:instrText xml:space="preserve"> HYPERLINK \l _Toc9119 </w:instrText>
+            <w:instrText xml:space="preserve"> HYPERLINK \l _Toc29140 </w:instrText>
           </w:r>
           <w:r>
             <w:rPr>
@@ -1422,7 +1422,7 @@
             <w:fldChar w:fldCharType="begin"/>
           </w:r>
           <w:r>
-            <w:instrText xml:space="preserve"> PAGEREF _Toc9119 \h </w:instrText>
+            <w:instrText xml:space="preserve"> PAGEREF _Toc29140 \h </w:instrText>
           </w:r>
           <w:r>
             <w:fldChar w:fldCharType="separate"/>
@@ -1460,7 +1460,7 @@
               <w:bCs/>
               <w:lang w:val="zh-CN"/>
             </w:rPr>
-            <w:instrText xml:space="preserve"> HYPERLINK \l _Toc22697 </w:instrText>
+            <w:instrText xml:space="preserve"> HYPERLINK \l _Toc18145 </w:instrText>
           </w:r>
           <w:r>
             <w:rPr>
@@ -1483,7 +1483,7 @@
             <w:fldChar w:fldCharType="begin"/>
           </w:r>
           <w:r>
-            <w:instrText xml:space="preserve"> PAGEREF _Toc22697 \h </w:instrText>
+            <w:instrText xml:space="preserve"> PAGEREF _Toc18145 \h </w:instrText>
           </w:r>
           <w:r>
             <w:fldChar w:fldCharType="separate"/>
@@ -1521,7 +1521,7 @@
               <w:bCs/>
               <w:lang w:val="zh-CN"/>
             </w:rPr>
-            <w:instrText xml:space="preserve"> HYPERLINK \l _Toc23126 </w:instrText>
+            <w:instrText xml:space="preserve"> HYPERLINK \l _Toc30542 </w:instrText>
           </w:r>
           <w:r>
             <w:rPr>
@@ -1544,7 +1544,7 @@
             <w:fldChar w:fldCharType="begin"/>
           </w:r>
           <w:r>
-            <w:instrText xml:space="preserve"> PAGEREF _Toc23126 \h </w:instrText>
+            <w:instrText xml:space="preserve"> PAGEREF _Toc30542 \h </w:instrText>
           </w:r>
           <w:r>
             <w:fldChar w:fldCharType="separate"/>
@@ -1582,7 +1582,7 @@
               <w:bCs/>
               <w:lang w:val="zh-CN"/>
             </w:rPr>
-            <w:instrText xml:space="preserve"> HYPERLINK \l _Toc7583 </w:instrText>
+            <w:instrText xml:space="preserve"> HYPERLINK \l _Toc14716 </w:instrText>
           </w:r>
           <w:r>
             <w:rPr>
@@ -1605,7 +1605,7 @@
             <w:fldChar w:fldCharType="begin"/>
           </w:r>
           <w:r>
-            <w:instrText xml:space="preserve"> PAGEREF _Toc7583 \h </w:instrText>
+            <w:instrText xml:space="preserve"> PAGEREF _Toc14716 \h </w:instrText>
           </w:r>
           <w:r>
             <w:fldChar w:fldCharType="separate"/>
@@ -1643,7 +1643,7 @@
               <w:bCs/>
               <w:lang w:val="zh-CN"/>
             </w:rPr>
-            <w:instrText xml:space="preserve"> HYPERLINK \l _Toc15048 </w:instrText>
+            <w:instrText xml:space="preserve"> HYPERLINK \l _Toc4604 </w:instrText>
           </w:r>
           <w:r>
             <w:rPr>
@@ -1666,7 +1666,7 @@
             <w:fldChar w:fldCharType="begin"/>
           </w:r>
           <w:r>
-            <w:instrText xml:space="preserve"> PAGEREF _Toc15048 \h </w:instrText>
+            <w:instrText xml:space="preserve"> PAGEREF _Toc4604 \h </w:instrText>
           </w:r>
           <w:r>
             <w:fldChar w:fldCharType="separate"/>
@@ -1704,7 +1704,7 @@
               <w:bCs/>
               <w:lang w:val="zh-CN"/>
             </w:rPr>
-            <w:instrText xml:space="preserve"> HYPERLINK \l _Toc11893 </w:instrText>
+            <w:instrText xml:space="preserve"> HYPERLINK \l _Toc7954 </w:instrText>
           </w:r>
           <w:r>
             <w:rPr>
@@ -1727,7 +1727,7 @@
             <w:fldChar w:fldCharType="begin"/>
           </w:r>
           <w:r>
-            <w:instrText xml:space="preserve"> PAGEREF _Toc11893 \h </w:instrText>
+            <w:instrText xml:space="preserve"> PAGEREF _Toc7954 \h </w:instrText>
           </w:r>
           <w:r>
             <w:fldChar w:fldCharType="separate"/>
@@ -1765,7 +1765,7 @@
               <w:bCs/>
               <w:lang w:val="zh-CN"/>
             </w:rPr>
-            <w:instrText xml:space="preserve"> HYPERLINK \l _Toc12641 </w:instrText>
+            <w:instrText xml:space="preserve"> HYPERLINK \l _Toc6401 </w:instrText>
           </w:r>
           <w:r>
             <w:rPr>
@@ -1788,7 +1788,7 @@
             <w:fldChar w:fldCharType="begin"/>
           </w:r>
           <w:r>
-            <w:instrText xml:space="preserve"> PAGEREF _Toc12641 \h </w:instrText>
+            <w:instrText xml:space="preserve"> PAGEREF _Toc6401 \h </w:instrText>
           </w:r>
           <w:r>
             <w:fldChar w:fldCharType="separate"/>
@@ -1826,7 +1826,7 @@
               <w:bCs/>
               <w:lang w:val="zh-CN"/>
             </w:rPr>
-            <w:instrText xml:space="preserve"> HYPERLINK \l _Toc4209 </w:instrText>
+            <w:instrText xml:space="preserve"> HYPERLINK \l _Toc22734 </w:instrText>
           </w:r>
           <w:r>
             <w:rPr>
@@ -1849,7 +1849,7 @@
             <w:fldChar w:fldCharType="begin"/>
           </w:r>
           <w:r>
-            <w:instrText xml:space="preserve"> PAGEREF _Toc4209 \h </w:instrText>
+            <w:instrText xml:space="preserve"> PAGEREF _Toc22734 \h </w:instrText>
           </w:r>
           <w:r>
             <w:fldChar w:fldCharType="separate"/>
@@ -1887,7 +1887,7 @@
               <w:bCs/>
               <w:lang w:val="zh-CN"/>
             </w:rPr>
-            <w:instrText xml:space="preserve"> HYPERLINK \l _Toc30396 </w:instrText>
+            <w:instrText xml:space="preserve"> HYPERLINK \l _Toc7438 </w:instrText>
           </w:r>
           <w:r>
             <w:rPr>
@@ -1910,7 +1910,7 @@
             <w:fldChar w:fldCharType="begin"/>
           </w:r>
           <w:r>
-            <w:instrText xml:space="preserve"> PAGEREF _Toc30396 \h </w:instrText>
+            <w:instrText xml:space="preserve"> PAGEREF _Toc7438 \h </w:instrText>
           </w:r>
           <w:r>
             <w:fldChar w:fldCharType="separate"/>
@@ -1948,7 +1948,7 @@
               <w:bCs/>
               <w:lang w:val="zh-CN"/>
             </w:rPr>
-            <w:instrText xml:space="preserve"> HYPERLINK \l _Toc18588 </w:instrText>
+            <w:instrText xml:space="preserve"> HYPERLINK \l _Toc24585 </w:instrText>
           </w:r>
           <w:r>
             <w:rPr>
@@ -1971,7 +1971,7 @@
             <w:fldChar w:fldCharType="begin"/>
           </w:r>
           <w:r>
-            <w:instrText xml:space="preserve"> PAGEREF _Toc18588 \h </w:instrText>
+            <w:instrText xml:space="preserve"> PAGEREF _Toc24585 \h </w:instrText>
           </w:r>
           <w:r>
             <w:fldChar w:fldCharType="separate"/>
@@ -2009,7 +2009,7 @@
               <w:bCs/>
               <w:lang w:val="zh-CN"/>
             </w:rPr>
-            <w:instrText xml:space="preserve"> HYPERLINK \l _Toc22310 </w:instrText>
+            <w:instrText xml:space="preserve"> HYPERLINK \l _Toc22485 </w:instrText>
           </w:r>
           <w:r>
             <w:rPr>
@@ -2032,7 +2032,7 @@
             <w:fldChar w:fldCharType="begin"/>
           </w:r>
           <w:r>
-            <w:instrText xml:space="preserve"> PAGEREF _Toc22310 \h </w:instrText>
+            <w:instrText xml:space="preserve"> PAGEREF _Toc22485 \h </w:instrText>
           </w:r>
           <w:r>
             <w:fldChar w:fldCharType="separate"/>
@@ -2070,7 +2070,7 @@
               <w:bCs/>
               <w:lang w:val="zh-CN"/>
             </w:rPr>
-            <w:instrText xml:space="preserve"> HYPERLINK \l _Toc10170 </w:instrText>
+            <w:instrText xml:space="preserve"> HYPERLINK \l _Toc7784 </w:instrText>
           </w:r>
           <w:r>
             <w:rPr>
@@ -2093,7 +2093,7 @@
             <w:fldChar w:fldCharType="begin"/>
           </w:r>
           <w:r>
-            <w:instrText xml:space="preserve"> PAGEREF _Toc10170 \h </w:instrText>
+            <w:instrText xml:space="preserve"> PAGEREF _Toc7784 \h </w:instrText>
           </w:r>
           <w:r>
             <w:fldChar w:fldCharType="separate"/>
@@ -2131,7 +2131,7 @@
               <w:bCs/>
               <w:lang w:val="zh-CN"/>
             </w:rPr>
-            <w:instrText xml:space="preserve"> HYPERLINK \l _Toc26459 </w:instrText>
+            <w:instrText xml:space="preserve"> HYPERLINK \l _Toc12351 </w:instrText>
           </w:r>
           <w:r>
             <w:rPr>
@@ -2154,7 +2154,7 @@
             <w:fldChar w:fldCharType="begin"/>
           </w:r>
           <w:r>
-            <w:instrText xml:space="preserve"> PAGEREF _Toc26459 \h </w:instrText>
+            <w:instrText xml:space="preserve"> PAGEREF _Toc12351 \h </w:instrText>
           </w:r>
           <w:r>
             <w:fldChar w:fldCharType="separate"/>
@@ -2192,7 +2192,7 @@
               <w:bCs/>
               <w:lang w:val="zh-CN"/>
             </w:rPr>
-            <w:instrText xml:space="preserve"> HYPERLINK \l _Toc25230 </w:instrText>
+            <w:instrText xml:space="preserve"> HYPERLINK \l _Toc15286 </w:instrText>
           </w:r>
           <w:r>
             <w:rPr>
@@ -2215,7 +2215,7 @@
             <w:fldChar w:fldCharType="begin"/>
           </w:r>
           <w:r>
-            <w:instrText xml:space="preserve"> PAGEREF _Toc25230 \h </w:instrText>
+            <w:instrText xml:space="preserve"> PAGEREF _Toc15286 \h </w:instrText>
           </w:r>
           <w:r>
             <w:fldChar w:fldCharType="separate"/>
@@ -2253,7 +2253,7 @@
               <w:bCs/>
               <w:lang w:val="zh-CN"/>
             </w:rPr>
-            <w:instrText xml:space="preserve"> HYPERLINK \l _Toc6176 </w:instrText>
+            <w:instrText xml:space="preserve"> HYPERLINK \l _Toc16712 </w:instrText>
           </w:r>
           <w:r>
             <w:rPr>
@@ -2276,7 +2276,7 @@
             <w:fldChar w:fldCharType="begin"/>
           </w:r>
           <w:r>
-            <w:instrText xml:space="preserve"> PAGEREF _Toc6176 \h </w:instrText>
+            <w:instrText xml:space="preserve"> PAGEREF _Toc16712 \h </w:instrText>
           </w:r>
           <w:r>
             <w:fldChar w:fldCharType="separate"/>
@@ -2314,7 +2314,7 @@
               <w:bCs/>
               <w:lang w:val="zh-CN"/>
             </w:rPr>
-            <w:instrText xml:space="preserve"> HYPERLINK \l _Toc16791 </w:instrText>
+            <w:instrText xml:space="preserve"> HYPERLINK \l _Toc14303 </w:instrText>
           </w:r>
           <w:r>
             <w:rPr>
@@ -2337,7 +2337,7 @@
             <w:fldChar w:fldCharType="begin"/>
           </w:r>
           <w:r>
-            <w:instrText xml:space="preserve"> PAGEREF _Toc16791 \h </w:instrText>
+            <w:instrText xml:space="preserve"> PAGEREF _Toc14303 \h </w:instrText>
           </w:r>
           <w:r>
             <w:fldChar w:fldCharType="separate"/>
@@ -2375,7 +2375,7 @@
               <w:bCs/>
               <w:lang w:val="zh-CN"/>
             </w:rPr>
-            <w:instrText xml:space="preserve"> HYPERLINK \l _Toc26526 </w:instrText>
+            <w:instrText xml:space="preserve"> HYPERLINK \l _Toc161 </w:instrText>
           </w:r>
           <w:r>
             <w:rPr>
@@ -2398,7 +2398,7 @@
             <w:fldChar w:fldCharType="begin"/>
           </w:r>
           <w:r>
-            <w:instrText xml:space="preserve"> PAGEREF _Toc26526 \h </w:instrText>
+            <w:instrText xml:space="preserve"> PAGEREF _Toc161 \h </w:instrText>
           </w:r>
           <w:r>
             <w:fldChar w:fldCharType="separate"/>
@@ -2436,7 +2436,7 @@
               <w:bCs/>
               <w:lang w:val="zh-CN"/>
             </w:rPr>
-            <w:instrText xml:space="preserve"> HYPERLINK \l _Toc19314 </w:instrText>
+            <w:instrText xml:space="preserve"> HYPERLINK \l _Toc6519 </w:instrText>
           </w:r>
           <w:r>
             <w:rPr>
@@ -2459,7 +2459,7 @@
             <w:fldChar w:fldCharType="begin"/>
           </w:r>
           <w:r>
-            <w:instrText xml:space="preserve"> PAGEREF _Toc19314 \h </w:instrText>
+            <w:instrText xml:space="preserve"> PAGEREF _Toc6519 \h </w:instrText>
           </w:r>
           <w:r>
             <w:fldChar w:fldCharType="separate"/>
@@ -2497,7 +2497,7 @@
               <w:bCs/>
               <w:lang w:val="zh-CN"/>
             </w:rPr>
-            <w:instrText xml:space="preserve"> HYPERLINK \l _Toc9902 </w:instrText>
+            <w:instrText xml:space="preserve"> HYPERLINK \l _Toc19343 </w:instrText>
           </w:r>
           <w:r>
             <w:rPr>
@@ -2520,7 +2520,7 @@
             <w:fldChar w:fldCharType="begin"/>
           </w:r>
           <w:r>
-            <w:instrText xml:space="preserve"> PAGEREF _Toc9902 \h </w:instrText>
+            <w:instrText xml:space="preserve"> PAGEREF _Toc19343 \h </w:instrText>
           </w:r>
           <w:r>
             <w:fldChar w:fldCharType="separate"/>
@@ -2558,7 +2558,7 @@
               <w:bCs/>
               <w:lang w:val="zh-CN"/>
             </w:rPr>
-            <w:instrText xml:space="preserve"> HYPERLINK \l _Toc10109 </w:instrText>
+            <w:instrText xml:space="preserve"> HYPERLINK \l _Toc32170 </w:instrText>
           </w:r>
           <w:r>
             <w:rPr>
@@ -2581,7 +2581,7 @@
             <w:fldChar w:fldCharType="begin"/>
           </w:r>
           <w:r>
-            <w:instrText xml:space="preserve"> PAGEREF _Toc10109 \h </w:instrText>
+            <w:instrText xml:space="preserve"> PAGEREF _Toc32170 \h </w:instrText>
           </w:r>
           <w:r>
             <w:fldChar w:fldCharType="separate"/>
@@ -2619,7 +2619,7 @@
               <w:bCs/>
               <w:lang w:val="zh-CN"/>
             </w:rPr>
-            <w:instrText xml:space="preserve"> HYPERLINK \l _Toc14714 </w:instrText>
+            <w:instrText xml:space="preserve"> HYPERLINK \l _Toc5027 </w:instrText>
           </w:r>
           <w:r>
             <w:rPr>
@@ -2642,7 +2642,7 @@
             <w:fldChar w:fldCharType="begin"/>
           </w:r>
           <w:r>
-            <w:instrText xml:space="preserve"> PAGEREF _Toc14714 \h </w:instrText>
+            <w:instrText xml:space="preserve"> PAGEREF _Toc5027 \h </w:instrText>
           </w:r>
           <w:r>
             <w:fldChar w:fldCharType="separate"/>
@@ -2680,7 +2680,7 @@
               <w:bCs/>
               <w:lang w:val="zh-CN"/>
             </w:rPr>
-            <w:instrText xml:space="preserve"> HYPERLINK \l _Toc8822 </w:instrText>
+            <w:instrText xml:space="preserve"> HYPERLINK \l _Toc31886 </w:instrText>
           </w:r>
           <w:r>
             <w:rPr>
@@ -2703,7 +2703,7 @@
             <w:fldChar w:fldCharType="begin"/>
           </w:r>
           <w:r>
-            <w:instrText xml:space="preserve"> PAGEREF _Toc8822 \h </w:instrText>
+            <w:instrText xml:space="preserve"> PAGEREF _Toc31886 \h </w:instrText>
           </w:r>
           <w:r>
             <w:fldChar w:fldCharType="separate"/>
@@ -2741,7 +2741,7 @@
               <w:bCs/>
               <w:lang w:val="zh-CN"/>
             </w:rPr>
-            <w:instrText xml:space="preserve"> HYPERLINK \l _Toc13847 </w:instrText>
+            <w:instrText xml:space="preserve"> HYPERLINK \l _Toc29238 </w:instrText>
           </w:r>
           <w:r>
             <w:rPr>
@@ -2764,7 +2764,7 @@
             <w:fldChar w:fldCharType="begin"/>
           </w:r>
           <w:r>
-            <w:instrText xml:space="preserve"> PAGEREF _Toc13847 \h </w:instrText>
+            <w:instrText xml:space="preserve"> PAGEREF _Toc29238 \h </w:instrText>
           </w:r>
           <w:r>
             <w:fldChar w:fldCharType="separate"/>
@@ -2802,7 +2802,7 @@
               <w:bCs/>
               <w:lang w:val="zh-CN"/>
             </w:rPr>
-            <w:instrText xml:space="preserve"> HYPERLINK \l _Toc19751 </w:instrText>
+            <w:instrText xml:space="preserve"> HYPERLINK \l _Toc11569 </w:instrText>
           </w:r>
           <w:r>
             <w:rPr>
@@ -2825,7 +2825,7 @@
             <w:fldChar w:fldCharType="begin"/>
           </w:r>
           <w:r>
-            <w:instrText xml:space="preserve"> PAGEREF _Toc19751 \h </w:instrText>
+            <w:instrText xml:space="preserve"> PAGEREF _Toc11569 \h </w:instrText>
           </w:r>
           <w:r>
             <w:fldChar w:fldCharType="separate"/>
@@ -2863,7 +2863,7 @@
               <w:bCs/>
               <w:lang w:val="zh-CN"/>
             </w:rPr>
-            <w:instrText xml:space="preserve"> HYPERLINK \l _Toc6408 </w:instrText>
+            <w:instrText xml:space="preserve"> HYPERLINK \l _Toc24791 </w:instrText>
           </w:r>
           <w:r>
             <w:rPr>
@@ -2886,7 +2886,7 @@
             <w:fldChar w:fldCharType="begin"/>
           </w:r>
           <w:r>
-            <w:instrText xml:space="preserve"> PAGEREF _Toc6408 \h </w:instrText>
+            <w:instrText xml:space="preserve"> PAGEREF _Toc24791 \h </w:instrText>
           </w:r>
           <w:r>
             <w:fldChar w:fldCharType="separate"/>
@@ -2924,7 +2924,7 @@
               <w:bCs/>
               <w:lang w:val="zh-CN"/>
             </w:rPr>
-            <w:instrText xml:space="preserve"> HYPERLINK \l _Toc11619 </w:instrText>
+            <w:instrText xml:space="preserve"> HYPERLINK \l _Toc11986 </w:instrText>
           </w:r>
           <w:r>
             <w:rPr>
@@ -2947,7 +2947,7 @@
             <w:fldChar w:fldCharType="begin"/>
           </w:r>
           <w:r>
-            <w:instrText xml:space="preserve"> PAGEREF _Toc11619 \h </w:instrText>
+            <w:instrText xml:space="preserve"> PAGEREF _Toc11986 \h </w:instrText>
           </w:r>
           <w:r>
             <w:fldChar w:fldCharType="separate"/>
@@ -2985,7 +2985,7 @@
               <w:bCs/>
               <w:lang w:val="zh-CN"/>
             </w:rPr>
-            <w:instrText xml:space="preserve"> HYPERLINK \l _Toc18124 </w:instrText>
+            <w:instrText xml:space="preserve"> HYPERLINK \l _Toc1544 </w:instrText>
           </w:r>
           <w:r>
             <w:rPr>
@@ -3008,7 +3008,7 @@
             <w:fldChar w:fldCharType="begin"/>
           </w:r>
           <w:r>
-            <w:instrText xml:space="preserve"> PAGEREF _Toc18124 \h </w:instrText>
+            <w:instrText xml:space="preserve"> PAGEREF _Toc1544 \h </w:instrText>
           </w:r>
           <w:r>
             <w:fldChar w:fldCharType="separate"/>
@@ -3046,7 +3046,7 @@
               <w:bCs/>
               <w:lang w:val="zh-CN"/>
             </w:rPr>
-            <w:instrText xml:space="preserve"> HYPERLINK \l _Toc31699 </w:instrText>
+            <w:instrText xml:space="preserve"> HYPERLINK \l _Toc2343 </w:instrText>
           </w:r>
           <w:r>
             <w:rPr>
@@ -3069,7 +3069,7 @@
             <w:fldChar w:fldCharType="begin"/>
           </w:r>
           <w:r>
-            <w:instrText xml:space="preserve"> PAGEREF _Toc31699 \h </w:instrText>
+            <w:instrText xml:space="preserve"> PAGEREF _Toc2343 \h </w:instrText>
           </w:r>
           <w:r>
             <w:fldChar w:fldCharType="separate"/>
@@ -3107,7 +3107,7 @@
               <w:bCs/>
               <w:lang w:val="zh-CN"/>
             </w:rPr>
-            <w:instrText xml:space="preserve"> HYPERLINK \l _Toc2788 </w:instrText>
+            <w:instrText xml:space="preserve"> HYPERLINK \l _Toc16633 </w:instrText>
           </w:r>
           <w:r>
             <w:rPr>
@@ -3130,7 +3130,7 @@
             <w:fldChar w:fldCharType="begin"/>
           </w:r>
           <w:r>
-            <w:instrText xml:space="preserve"> PAGEREF _Toc2788 \h </w:instrText>
+            <w:instrText xml:space="preserve"> PAGEREF _Toc16633 \h </w:instrText>
           </w:r>
           <w:r>
             <w:fldChar w:fldCharType="separate"/>
@@ -3168,7 +3168,7 @@
               <w:bCs/>
               <w:lang w:val="zh-CN"/>
             </w:rPr>
-            <w:instrText xml:space="preserve"> HYPERLINK \l _Toc32116 </w:instrText>
+            <w:instrText xml:space="preserve"> HYPERLINK \l _Toc932 </w:instrText>
           </w:r>
           <w:r>
             <w:rPr>
@@ -3191,7 +3191,7 @@
             <w:fldChar w:fldCharType="begin"/>
           </w:r>
           <w:r>
-            <w:instrText xml:space="preserve"> PAGEREF _Toc32116 \h </w:instrText>
+            <w:instrText xml:space="preserve"> PAGEREF _Toc932 \h </w:instrText>
           </w:r>
           <w:r>
             <w:fldChar w:fldCharType="separate"/>
@@ -3229,7 +3229,7 @@
               <w:bCs/>
               <w:lang w:val="zh-CN"/>
             </w:rPr>
-            <w:instrText xml:space="preserve"> HYPERLINK \l _Toc2030 </w:instrText>
+            <w:instrText xml:space="preserve"> HYPERLINK \l _Toc13358 </w:instrText>
           </w:r>
           <w:r>
             <w:rPr>
@@ -3252,7 +3252,7 @@
             <w:fldChar w:fldCharType="begin"/>
           </w:r>
           <w:r>
-            <w:instrText xml:space="preserve"> PAGEREF _Toc2030 \h </w:instrText>
+            <w:instrText xml:space="preserve"> PAGEREF _Toc13358 \h </w:instrText>
           </w:r>
           <w:r>
             <w:fldChar w:fldCharType="separate"/>
@@ -3290,7 +3290,7 @@
               <w:bCs/>
               <w:lang w:val="zh-CN"/>
             </w:rPr>
-            <w:instrText xml:space="preserve"> HYPERLINK \l _Toc15790 </w:instrText>
+            <w:instrText xml:space="preserve"> HYPERLINK \l _Toc21530 </w:instrText>
           </w:r>
           <w:r>
             <w:rPr>
@@ -3313,7 +3313,7 @@
             <w:fldChar w:fldCharType="begin"/>
           </w:r>
           <w:r>
-            <w:instrText xml:space="preserve"> PAGEREF _Toc15790 \h </w:instrText>
+            <w:instrText xml:space="preserve"> PAGEREF _Toc21530 \h </w:instrText>
           </w:r>
           <w:r>
             <w:fldChar w:fldCharType="separate"/>
@@ -3351,7 +3351,7 @@
               <w:bCs/>
               <w:lang w:val="zh-CN"/>
             </w:rPr>
-            <w:instrText xml:space="preserve"> HYPERLINK \l _Toc27091 </w:instrText>
+            <w:instrText xml:space="preserve"> HYPERLINK \l _Toc20012 </w:instrText>
           </w:r>
           <w:r>
             <w:rPr>
@@ -3374,7 +3374,7 @@
             <w:fldChar w:fldCharType="begin"/>
           </w:r>
           <w:r>
-            <w:instrText xml:space="preserve"> PAGEREF _Toc27091 \h </w:instrText>
+            <w:instrText xml:space="preserve"> PAGEREF _Toc20012 \h </w:instrText>
           </w:r>
           <w:r>
             <w:fldChar w:fldCharType="separate"/>
@@ -4034,8 +4034,6 @@
               </w:rPr>
               <w:t>04</w:t>
             </w:r>
-            <w:bookmarkStart w:id="82" w:name="_GoBack"/>
-            <w:bookmarkEnd w:id="82"/>
             <w:r>
               <w:t>-</w:t>
             </w:r>
@@ -4044,7 +4042,16 @@
                 <w:rFonts w:hint="eastAsia"/>
                 <w:lang w:val="en-US" w:eastAsia="zh-CN"/>
               </w:rPr>
-              <w:t>18</w:t>
+              <w:t>0</w:t>
+            </w:r>
+            <w:bookmarkStart w:id="82" w:name="_GoBack"/>
+            <w:bookmarkEnd w:id="82"/>
+            <w:r>
+              <w:rPr>
+                <w:rFonts w:hint="eastAsia"/>
+                <w:lang w:val="en-US" w:eastAsia="zh-CN"/>
+              </w:rPr>
+              <w:t>8</w:t>
             </w:r>
           </w:p>
         </w:tc>
@@ -4363,7 +4370,7 @@
           <w:rFonts w:hint="eastAsia"/>
         </w:rPr>
       </w:pPr>
-      <w:bookmarkStart w:id="1" w:name="_Toc25955"/>
+      <w:bookmarkStart w:id="1" w:name="_Toc31238"/>
       <w:r>
         <w:rPr>
           <w:rFonts w:hint="eastAsia"/>
@@ -4380,7 +4387,7 @@
           <w:lang w:val="en-US" w:eastAsia="zh-CN"/>
         </w:rPr>
       </w:pPr>
-      <w:bookmarkStart w:id="2" w:name="_Toc32486"/>
+      <w:bookmarkStart w:id="2" w:name="_Toc286"/>
       <w:r>
         <w:rPr>
           <w:rFonts w:hint="eastAsia"/>
@@ -4437,7 +4444,7 @@
           <w:lang w:val="en-US" w:eastAsia="zh-CN"/>
         </w:rPr>
       </w:pPr>
-      <w:bookmarkStart w:id="3" w:name="_Toc7625"/>
+      <w:bookmarkStart w:id="3" w:name="_Toc22238"/>
       <w:r>
         <w:rPr>
           <w:rFonts w:hint="eastAsia"/>
@@ -4473,7 +4480,7 @@
           <w:lang w:val="en-US" w:eastAsia="zh-CN"/>
         </w:rPr>
       </w:pPr>
-      <w:bookmarkStart w:id="4" w:name="_Toc18054"/>
+      <w:bookmarkStart w:id="4" w:name="_Toc23479"/>
       <w:r>
         <w:rPr>
           <w:rFonts w:hint="eastAsia"/>
@@ -4524,7 +4531,7 @@
         </w:rPr>
       </w:pPr>
       <w:bookmarkStart w:id="5" w:name="_Toc18055"/>
-      <w:bookmarkStart w:id="6" w:name="_Toc9486"/>
+      <w:bookmarkStart w:id="6" w:name="_Toc9556"/>
       <w:r>
         <w:rPr>
           <w:rFonts w:hint="eastAsia"/>
@@ -4570,7 +4577,7 @@
           <w:lang w:val="en-US" w:eastAsia="zh-CN"/>
         </w:rPr>
       </w:pPr>
-      <w:bookmarkStart w:id="7" w:name="_Toc1128"/>
+      <w:bookmarkStart w:id="7" w:name="_Toc16564"/>
       <w:r>
         <w:rPr>
           <w:rFonts w:hint="eastAsia"/>
@@ -4609,7 +4616,7 @@
           <w:lang w:val="en-US" w:eastAsia="zh-CN"/>
         </w:rPr>
       </w:pPr>
-      <w:bookmarkStart w:id="8" w:name="_Toc9719"/>
+      <w:bookmarkStart w:id="8" w:name="_Toc17375"/>
       <w:r>
         <w:rPr>
           <w:rFonts w:hint="eastAsia"/>
@@ -4649,7 +4656,7 @@
           <w:lang w:val="en-US" w:eastAsia="zh-CN"/>
         </w:rPr>
       </w:pPr>
-      <w:bookmarkStart w:id="9" w:name="_Toc12581"/>
+      <w:bookmarkStart w:id="9" w:name="_Toc16555"/>
       <w:r>
         <w:rPr>
           <w:rFonts w:hint="eastAsia"/>
@@ -4689,7 +4696,7 @@
         </w:rPr>
       </w:pPr>
       <w:bookmarkStart w:id="10" w:name="_Toc25592"/>
-      <w:bookmarkStart w:id="11" w:name="_Toc29687"/>
+      <w:bookmarkStart w:id="11" w:name="_Toc25807"/>
       <w:r>
         <w:rPr>
           <w:rFonts w:hint="eastAsia"/>
@@ -4724,7 +4731,7 @@
         </w:rPr>
       </w:pPr>
       <w:bookmarkStart w:id="12" w:name="_Toc20809"/>
-      <w:bookmarkStart w:id="13" w:name="_Toc8864"/>
+      <w:bookmarkStart w:id="13" w:name="_Toc24694"/>
       <w:r>
         <w:rPr>
           <w:rFonts w:hint="eastAsia"/>
@@ -4809,7 +4816,7 @@
         </w:rPr>
       </w:pPr>
       <w:bookmarkStart w:id="14" w:name="_Toc31502"/>
-      <w:bookmarkStart w:id="15" w:name="_Toc1210"/>
+      <w:bookmarkStart w:id="15" w:name="_Toc20029"/>
       <w:r>
         <w:rPr>
           <w:rFonts w:hint="eastAsia"/>
@@ -4853,7 +4860,7 @@
         </w:rPr>
       </w:pPr>
       <w:bookmarkStart w:id="16" w:name="_Toc13573"/>
-      <w:bookmarkStart w:id="17" w:name="_Toc23004"/>
+      <w:bookmarkStart w:id="17" w:name="_Toc22502"/>
       <w:r>
         <w:rPr>
           <w:rFonts w:hint="eastAsia"/>
@@ -4950,7 +4957,7 @@
         </w:rPr>
       </w:pPr>
       <w:bookmarkStart w:id="18" w:name="_Toc31740"/>
-      <w:bookmarkStart w:id="19" w:name="_Toc22297"/>
+      <w:bookmarkStart w:id="19" w:name="_Toc8801"/>
       <w:r>
         <w:rPr>
           <w:rFonts w:hint="eastAsia"/>
@@ -4971,7 +4978,7 @@
         </w:rPr>
       </w:pPr>
       <w:bookmarkStart w:id="20" w:name="_Toc14452"/>
-      <w:bookmarkStart w:id="21" w:name="_Toc23719"/>
+      <w:bookmarkStart w:id="21" w:name="_Toc11065"/>
       <w:r>
         <w:rPr>
           <w:rFonts w:hint="eastAsia"/>
@@ -5008,7 +5015,7 @@
         </w:rPr>
       </w:pPr>
       <w:bookmarkStart w:id="22" w:name="_Toc16160"/>
-      <w:bookmarkStart w:id="23" w:name="_Toc15000"/>
+      <w:bookmarkStart w:id="23" w:name="_Toc15303"/>
       <w:r>
         <w:rPr>
           <w:rFonts w:hint="eastAsia"/>
@@ -5121,7 +5128,7 @@
         </w:rPr>
       </w:pPr>
       <w:bookmarkStart w:id="24" w:name="_Toc26189"/>
-      <w:bookmarkStart w:id="25" w:name="_Toc24996"/>
+      <w:bookmarkStart w:id="25" w:name="_Toc7431"/>
       <w:r>
         <w:rPr>
           <w:rFonts w:hint="eastAsia"/>
@@ -5142,7 +5149,7 @@
         </w:rPr>
       </w:pPr>
       <w:bookmarkStart w:id="26" w:name="_Toc12516"/>
-      <w:bookmarkStart w:id="27" w:name="_Toc17368"/>
+      <w:bookmarkStart w:id="27" w:name="_Toc17402"/>
       <w:r>
         <w:rPr>
           <w:rFonts w:hint="eastAsia"/>
@@ -5227,7 +5234,7 @@
         </w:rPr>
       </w:pPr>
       <w:bookmarkStart w:id="28" w:name="_Toc31670"/>
-      <w:bookmarkStart w:id="29" w:name="_Toc2406"/>
+      <w:bookmarkStart w:id="29" w:name="_Toc9406"/>
       <w:r>
         <w:rPr>
           <w:rFonts w:hint="eastAsia"/>
@@ -5287,7 +5294,7 @@
         </w:rPr>
       </w:pPr>
       <w:bookmarkStart w:id="30" w:name="_Toc6830"/>
-      <w:bookmarkStart w:id="31" w:name="_Toc23977"/>
+      <w:bookmarkStart w:id="31" w:name="_Toc8337"/>
       <w:r>
         <w:rPr>
           <w:rFonts w:hint="eastAsia"/>
@@ -5308,7 +5315,7 @@
         </w:rPr>
       </w:pPr>
       <w:bookmarkStart w:id="32" w:name="_Toc14016"/>
-      <w:bookmarkStart w:id="33" w:name="_Toc30153"/>
+      <w:bookmarkStart w:id="33" w:name="_Toc13802"/>
       <w:r>
         <w:rPr>
           <w:rFonts w:hint="eastAsia"/>
@@ -5370,7 +5377,7 @@
         </w:rPr>
       </w:pPr>
       <w:bookmarkStart w:id="34" w:name="_Toc5653"/>
-      <w:bookmarkStart w:id="35" w:name="_Toc9119"/>
+      <w:bookmarkStart w:id="35" w:name="_Toc29140"/>
       <w:r>
         <w:rPr>
           <w:rFonts w:hint="eastAsia"/>
@@ -6627,7 +6634,7 @@
           <w:lang w:val="en-US" w:eastAsia="zh-CN"/>
         </w:rPr>
       </w:pPr>
-      <w:bookmarkStart w:id="37" w:name="_Toc22697"/>
+      <w:bookmarkStart w:id="37" w:name="_Toc18145"/>
       <w:r>
         <w:rPr>
           <w:rFonts w:hint="eastAsia"/>
@@ -7868,7 +7875,7 @@
         </w:rPr>
       </w:pPr>
       <w:bookmarkStart w:id="38" w:name="_Toc31367"/>
-      <w:bookmarkStart w:id="39" w:name="_Toc23126"/>
+      <w:bookmarkStart w:id="39" w:name="_Toc30542"/>
       <w:r>
         <w:rPr>
           <w:rFonts w:hint="eastAsia"/>
@@ -9080,7 +9087,7 @@
           <w:lang w:val="en-US" w:eastAsia="zh-CN"/>
         </w:rPr>
       </w:pPr>
-      <w:bookmarkStart w:id="41" w:name="_Toc7583"/>
+      <w:bookmarkStart w:id="41" w:name="_Toc14716"/>
       <w:r>
         <w:rPr>
           <w:rFonts w:hint="eastAsia"/>
@@ -10301,7 +10308,7 @@
           <w:lang w:val="en-US" w:eastAsia="zh-CN"/>
         </w:rPr>
       </w:pPr>
-      <w:bookmarkStart w:id="43" w:name="_Toc15048"/>
+      <w:bookmarkStart w:id="43" w:name="_Toc4604"/>
       <w:r>
         <w:rPr>
           <w:rFonts w:hint="eastAsia"/>
@@ -11505,7 +11512,7 @@
           <w:lang w:val="en-US" w:eastAsia="zh-CN"/>
         </w:rPr>
       </w:pPr>
-      <w:bookmarkStart w:id="44" w:name="_Toc11893"/>
+      <w:bookmarkStart w:id="44" w:name="_Toc7954"/>
       <w:r>
         <w:rPr>
           <w:rFonts w:hint="eastAsia"/>
@@ -12710,7 +12717,7 @@
           <w:lang w:val="en-US" w:eastAsia="zh-CN"/>
         </w:rPr>
       </w:pPr>
-      <w:bookmarkStart w:id="45" w:name="_Toc12641"/>
+      <w:bookmarkStart w:id="45" w:name="_Toc6401"/>
       <w:r>
         <w:rPr>
           <w:rFonts w:hint="eastAsia"/>
@@ -13312,7 +13319,7 @@
           <w:lang w:val="en-US" w:eastAsia="zh-CN"/>
         </w:rPr>
       </w:pPr>
-      <w:bookmarkStart w:id="46" w:name="_Toc4209"/>
+      <w:bookmarkStart w:id="46" w:name="_Toc22734"/>
       <w:r>
         <w:rPr>
           <w:rFonts w:hint="eastAsia"/>
@@ -14517,7 +14524,7 @@
           <w:lang w:val="en-US" w:eastAsia="zh-CN"/>
         </w:rPr>
       </w:pPr>
-      <w:bookmarkStart w:id="47" w:name="_Toc30396"/>
+      <w:bookmarkStart w:id="47" w:name="_Toc7438"/>
       <w:r>
         <w:rPr>
           <w:rFonts w:hint="eastAsia"/>
@@ -15890,7 +15897,7 @@
           <w:lang w:val="en-US" w:eastAsia="zh-CN"/>
         </w:rPr>
       </w:pPr>
-      <w:bookmarkStart w:id="48" w:name="_Toc18588"/>
+      <w:bookmarkStart w:id="48" w:name="_Toc24585"/>
       <w:r>
         <w:rPr>
           <w:rFonts w:hint="eastAsia"/>
@@ -17156,7 +17163,7 @@
           <w:lang w:val="en-US" w:eastAsia="zh-CN"/>
         </w:rPr>
       </w:pPr>
-      <w:bookmarkStart w:id="49" w:name="_Toc22310"/>
+      <w:bookmarkStart w:id="49" w:name="_Toc22485"/>
       <w:r>
         <w:rPr>
           <w:rFonts w:hint="eastAsia"/>
@@ -18220,7 +18227,7 @@
           <w:lang w:val="en-US" w:eastAsia="zh-CN"/>
         </w:rPr>
       </w:pPr>
-      <w:bookmarkStart w:id="50" w:name="_Toc10170"/>
+      <w:bookmarkStart w:id="50" w:name="_Toc7784"/>
       <w:r>
         <w:rPr>
           <w:rFonts w:hint="eastAsia"/>
@@ -19285,7 +19292,7 @@
           <w:lang w:val="en-US" w:eastAsia="zh-CN"/>
         </w:rPr>
       </w:pPr>
-      <w:bookmarkStart w:id="51" w:name="_Toc26459"/>
+      <w:bookmarkStart w:id="51" w:name="_Toc12351"/>
       <w:r>
         <w:rPr>
           <w:rFonts w:hint="eastAsia"/>
@@ -19309,22 +19316,6 @@
           <w:lang w:val="en-US" w:eastAsia="zh-CN"/>
         </w:rPr>
         <w:t>HTTP support post requestion now.make sure event through json</w:t>
-      </w:r>
-    </w:p>
-    <w:p>
-      <w:pPr>
-        <w:ind w:firstLine="420"/>
-        <w:rPr>
-          <w:rFonts w:hint="eastAsia"/>
-          <w:lang w:val="en-US" w:eastAsia="zh-CN"/>
-        </w:rPr>
-      </w:pPr>
-      <w:r>
-        <w:rPr>
-          <w:rFonts w:hint="eastAsia"/>
-          <w:lang w:val="en-US" w:eastAsia="zh-CN"/>
-        </w:rPr>
-        <w:t>Content of Requestion and reply same to tcp protocol</w:t>
       </w:r>
     </w:p>
     <w:p>
@@ -19337,14 +19328,33 @@
         </w:rPr>
       </w:pPr>
       <w:r>
-        <w:rPr>
-          <w:rFonts w:hint="eastAsia"/>
-          <w:lang w:val="en-US" w:eastAsia="zh-CN"/>
-        </w:rPr>
-        <w:t xml:space="preserve">st_MQProtocol </w:t>
-      </w:r>
-      <w:r>
-        <w:t>Only exists when the message is loaded</w:t>
+        <w:t xml:space="preserve">HTTP uses TOKEN to </w:t>
+      </w:r>
+      <w:r>
+        <w:rPr>
+          <w:rFonts w:hint="eastAsia"/>
+          <w:lang w:val="en-US" w:eastAsia="zh-CN"/>
+        </w:rPr>
+        <w:t>keep</w:t>
+      </w:r>
+      <w:r>
+        <w:t xml:space="preserve"> session, and the TOKEN obtained after logging in must be brought with each request</w:t>
+      </w:r>
+    </w:p>
+    <w:p>
+      <w:pPr>
+        <w:ind w:firstLine="420"/>
+        <w:rPr>
+          <w:rFonts w:hint="eastAsia"/>
+          <w:lang w:val="en-US" w:eastAsia="zh-CN"/>
+        </w:rPr>
+      </w:pPr>
+      <w:r>
+        <w:rPr>
+          <w:rFonts w:hint="eastAsia"/>
+          <w:lang w:val="en-US" w:eastAsia="zh-CN"/>
+        </w:rPr>
+        <w:t>Content of Requestion and reply same to tcp protocol</w:t>
       </w:r>
     </w:p>
     <w:p>
@@ -19361,10 +19371,10 @@
           <w:rFonts w:hint="eastAsia"/>
           <w:lang w:val="en-US" w:eastAsia="zh-CN"/>
         </w:rPr>
-        <w:t xml:space="preserve">st_Auth </w:t>
-      </w:r>
-      <w:r>
-        <w:t>Only exists when you log in</w:t>
+        <w:t xml:space="preserve">st_MQProtocol </w:t>
+      </w:r>
+      <w:r>
+        <w:t>Only exists when the message is loaded</w:t>
       </w:r>
     </w:p>
     <w:p>
@@ -19381,6 +19391,26 @@
           <w:rFonts w:hint="eastAsia"/>
           <w:lang w:val="en-US" w:eastAsia="zh-CN"/>
         </w:rPr>
+        <w:t xml:space="preserve">st_Auth </w:t>
+      </w:r>
+      <w:r>
+        <w:t>Only exists when you log in</w:t>
+      </w:r>
+    </w:p>
+    <w:p>
+      <w:pPr>
+        <w:bidi w:val="0"/>
+        <w:ind w:firstLine="420" w:firstLineChars="200"/>
+        <w:rPr>
+          <w:rFonts w:hint="eastAsia"/>
+          <w:lang w:val="en-US" w:eastAsia="zh-CN"/>
+        </w:rPr>
+      </w:pPr>
+      <w:r>
+        <w:rPr>
+          <w:rFonts w:hint="eastAsia"/>
+          <w:lang w:val="en-US" w:eastAsia="zh-CN"/>
+        </w:rPr>
         <w:t xml:space="preserve">st_User </w:t>
       </w:r>
       <w:r>
@@ -19419,24 +19449,6 @@
           <w:lang w:val="en-US" w:eastAsia="zh-CN"/>
         </w:rPr>
         <w:t>If no have payload,,st_Payload can not be exist.</w:t>
-      </w:r>
-    </w:p>
-    <w:p>
-      <w:pPr>
-        <w:ind w:firstLine="420"/>
-        <w:rPr>
-          <w:rFonts w:hint="eastAsia"/>
-          <w:color w:val="C00000"/>
-          <w:lang w:val="en-US" w:eastAsia="zh-CN"/>
-        </w:rPr>
-      </w:pPr>
-      <w:r>
-        <w:rPr>
-          <w:rFonts w:hint="eastAsia"/>
-          <w:color w:val="C00000"/>
-          <w:lang w:val="en-US" w:eastAsia="zh-CN"/>
-        </w:rPr>
-        <w:t>Serial can not be empty When you get the message</w:t>
       </w:r>
     </w:p>
     <w:p>
@@ -19466,7 +19478,7 @@
           <w:lang w:val="en-US" w:eastAsia="zh-CN"/>
         </w:rPr>
       </w:pPr>
-      <w:bookmarkStart w:id="52" w:name="_Toc25230"/>
+      <w:bookmarkStart w:id="52" w:name="_Toc15286"/>
       <w:r>
         <w:rPr>
           <w:rFonts w:hint="eastAsia"/>
@@ -21897,7 +21909,7 @@
           <w:lang w:val="en-US" w:eastAsia="zh-CN"/>
         </w:rPr>
       </w:pPr>
-      <w:bookmarkStart w:id="53" w:name="_Toc6176"/>
+      <w:bookmarkStart w:id="53" w:name="_Toc16712"/>
       <w:r>
         <w:rPr>
           <w:rFonts w:hint="eastAsia"/>
@@ -23148,7 +23160,7 @@
           <w:lang w:val="en-US" w:eastAsia="zh-CN"/>
         </w:rPr>
       </w:pPr>
-      <w:bookmarkStart w:id="54" w:name="_Toc16791"/>
+      <w:bookmarkStart w:id="54" w:name="_Toc14303"/>
       <w:r>
         <w:rPr>
           <w:rFonts w:hint="eastAsia"/>
@@ -23192,18 +23204,29 @@
     </w:p>
     <w:p>
       <w:pPr>
-        <w:ind w:firstLine="420"/>
-        <w:rPr>
-          <w:rFonts w:hint="eastAsia"/>
-          <w:lang w:val="en-US" w:eastAsia="zh-CN"/>
-        </w:rPr>
-      </w:pPr>
-      <w:r>
-        <w:rPr>
-          <w:rFonts w:hint="eastAsia"/>
-          <w:lang w:val="en-US" w:eastAsia="zh-CN"/>
-        </w:rPr>
-        <w:t>Websocket as long connection.can be not set serial whe you get message.</w:t>
+        <w:bidi w:val="0"/>
+        <w:ind w:firstLine="420" w:firstLineChars="200"/>
+        <w:rPr>
+          <w:rFonts w:hint="eastAsia"/>
+          <w:lang w:val="en-US" w:eastAsia="zh-CN"/>
+        </w:rPr>
+      </w:pPr>
+      <w:r>
+        <w:rPr>
+          <w:rFonts w:hint="eastAsia"/>
+          <w:lang w:val="en-US" w:eastAsia="zh-CN"/>
+        </w:rPr>
+        <w:t>Websocket as long connection.</w:t>
+      </w:r>
+      <w:r>
+        <w:t>It operates in the same way as TCP, except that the payload type is JSON</w:t>
+      </w:r>
+      <w:r>
+        <w:rPr>
+          <w:rFonts w:hint="eastAsia"/>
+          <w:lang w:val="en-US" w:eastAsia="zh-CN"/>
+        </w:rPr>
+        <w:t>.</w:t>
       </w:r>
     </w:p>
     <w:p>
@@ -23215,7 +23238,7 @@
           <w:lang w:val="en-US" w:eastAsia="zh-CN"/>
         </w:rPr>
       </w:pPr>
-      <w:bookmarkStart w:id="55" w:name="_Toc26526"/>
+      <w:bookmarkStart w:id="55" w:name="_Toc161"/>
       <w:r>
         <w:rPr>
           <w:rFonts w:hint="eastAsia"/>
@@ -23304,7 +23327,7 @@
           <w:shd w:val="clear" w:fill="FFFFFF"/>
         </w:rPr>
       </w:pPr>
-      <w:bookmarkStart w:id="56" w:name="_Toc19314"/>
+      <w:bookmarkStart w:id="56" w:name="_Toc6519"/>
       <w:r>
         <w:rPr>
           <w:rFonts w:hint="eastAsia"/>
@@ -25087,7 +25110,7 @@
           <w:lang w:val="en-US" w:eastAsia="zh-CN"/>
         </w:rPr>
       </w:pPr>
-      <w:bookmarkStart w:id="57" w:name="_Toc9902"/>
+      <w:bookmarkStart w:id="57" w:name="_Toc19343"/>
       <w:r>
         <w:rPr>
           <w:rFonts w:hint="eastAsia"/>
@@ -26368,7 +26391,7 @@
           <w:lang w:val="en-US" w:eastAsia="zh-CN"/>
         </w:rPr>
       </w:pPr>
-      <w:bookmarkStart w:id="58" w:name="_Toc10109"/>
+      <w:bookmarkStart w:id="58" w:name="_Toc32170"/>
       <w:r>
         <w:rPr>
           <w:rFonts w:hint="eastAsia"/>
@@ -27667,7 +27690,7 @@
         </w:rPr>
       </w:pPr>
       <w:bookmarkStart w:id="59" w:name="_Toc20002"/>
-      <w:bookmarkStart w:id="60" w:name="_Toc14714"/>
+      <w:bookmarkStart w:id="60" w:name="_Toc5027"/>
       <w:r>
         <w:rPr>
           <w:rFonts w:hint="eastAsia"/>
@@ -27694,7 +27717,7 @@
           <w:lang w:val="en-US" w:eastAsia="zh-CN"/>
         </w:rPr>
       </w:pPr>
-      <w:bookmarkStart w:id="61" w:name="_Toc8822"/>
+      <w:bookmarkStart w:id="61" w:name="_Toc31886"/>
       <w:r>
         <w:rPr>
           <w:rFonts w:hint="eastAsia"/>
@@ -27729,7 +27752,7 @@
         </w:rPr>
       </w:pPr>
       <w:bookmarkStart w:id="62" w:name="_Toc21127"/>
-      <w:bookmarkStart w:id="63" w:name="_Toc13847"/>
+      <w:bookmarkStart w:id="63" w:name="_Toc29238"/>
       <w:r>
         <w:rPr>
           <w:rFonts w:hint="eastAsia"/>
@@ -27890,7 +27913,7 @@
         </w:rPr>
       </w:pPr>
       <w:bookmarkStart w:id="64" w:name="_Toc9614"/>
-      <w:bookmarkStart w:id="65" w:name="_Toc19751"/>
+      <w:bookmarkStart w:id="65" w:name="_Toc11569"/>
       <w:r>
         <w:rPr>
           <w:rFonts w:hint="eastAsia"/>
@@ -28088,7 +28111,7 @@
         </w:rPr>
       </w:pPr>
       <w:bookmarkStart w:id="66" w:name="_Toc8838"/>
-      <w:bookmarkStart w:id="67" w:name="_Toc6408"/>
+      <w:bookmarkStart w:id="67" w:name="_Toc24791"/>
       <w:r>
         <w:rPr>
           <w:rFonts w:hint="eastAsia"/>
@@ -28300,7 +28323,7 @@
         </w:rPr>
       </w:pPr>
       <w:bookmarkStart w:id="68" w:name="_Toc17763"/>
-      <w:bookmarkStart w:id="69" w:name="_Toc11619"/>
+      <w:bookmarkStart w:id="69" w:name="_Toc11986"/>
       <w:r>
         <w:rPr>
           <w:rFonts w:hint="eastAsia"/>
@@ -28417,7 +28440,7 @@
         </w:rPr>
       </w:pPr>
       <w:bookmarkStart w:id="70" w:name="_Toc23469"/>
-      <w:bookmarkStart w:id="71" w:name="_Toc18124"/>
+      <w:bookmarkStart w:id="71" w:name="_Toc1544"/>
       <w:r>
         <w:rPr>
           <w:rFonts w:hint="eastAsia"/>
@@ -28539,7 +28562,7 @@
           <w:lang w:val="en-US" w:eastAsia="zh-CN"/>
         </w:rPr>
       </w:pPr>
-      <w:bookmarkStart w:id="72" w:name="_Toc31699"/>
+      <w:bookmarkStart w:id="72" w:name="_Toc2343"/>
       <w:r>
         <w:rPr>
           <w:rFonts w:hint="eastAsia"/>
@@ -28557,7 +28580,7 @@
           <w:lang w:val="en-US" w:eastAsia="zh-CN"/>
         </w:rPr>
       </w:pPr>
-      <w:bookmarkStart w:id="73" w:name="_Toc2788"/>
+      <w:bookmarkStart w:id="73" w:name="_Toc16633"/>
       <w:r>
         <w:rPr>
           <w:rFonts w:hint="eastAsia"/>
@@ -28576,7 +28599,7 @@
         </w:rPr>
       </w:pPr>
       <w:bookmarkStart w:id="74" w:name="_Toc5865"/>
-      <w:bookmarkStart w:id="75" w:name="_Toc32116"/>
+      <w:bookmarkStart w:id="75" w:name="_Toc932"/>
       <w:r>
         <w:rPr>
           <w:rFonts w:hint="eastAsia"/>
@@ -28618,7 +28641,7 @@
         </w:rPr>
       </w:pPr>
       <w:bookmarkStart w:id="76" w:name="_Toc27100"/>
-      <w:bookmarkStart w:id="77" w:name="_Toc2030"/>
+      <w:bookmarkStart w:id="77" w:name="_Toc13358"/>
       <w:r>
         <w:rPr>
           <w:rFonts w:hint="eastAsia"/>
@@ -28662,7 +28685,7 @@
         </w:rPr>
       </w:pPr>
       <w:bookmarkStart w:id="78" w:name="_Toc255"/>
-      <w:bookmarkStart w:id="79" w:name="_Toc15790"/>
+      <w:bookmarkStart w:id="79" w:name="_Toc21530"/>
       <w:r>
         <w:rPr>
           <w:rFonts w:hint="eastAsia"/>
@@ -28705,7 +28728,7 @@
         </w:rPr>
       </w:pPr>
       <w:bookmarkStart w:id="80" w:name="_Toc2198"/>
-      <w:bookmarkStart w:id="81" w:name="_Toc27091"/>
+      <w:bookmarkStart w:id="81" w:name="_Toc20012"/>
       <w:r>
         <w:rPr>
           <w:rFonts w:hint="eastAsia"/>

--- a/XEngine_Docment/Docment_en.docx
+++ b/XEngine_Docment/Docment_en.docx
@@ -14,7 +14,7 @@
           <w:lang w:val="en-US"/>
         </w:rPr>
       </w:pPr>
-      <w:bookmarkStart w:id="0" w:name="_Toc32529"/>
+      <w:bookmarkStart w:id="0" w:name="_Toc2154"/>
       <w:r>
         <w:rPr>
           <w:rFonts w:hint="eastAsia"/>
@@ -91,7 +91,7 @@
             <w:fldChar w:fldCharType="begin"/>
           </w:r>
           <w:r>
-            <w:instrText xml:space="preserve"> HYPERLINK \l _Toc32529 </w:instrText>
+            <w:instrText xml:space="preserve"> HYPERLINK \l _Toc2154 </w:instrText>
           </w:r>
           <w:r>
             <w:fldChar w:fldCharType="separate"/>
@@ -111,7 +111,7 @@
             <w:fldChar w:fldCharType="begin"/>
           </w:r>
           <w:r>
-            <w:instrText xml:space="preserve"> PAGEREF _Toc32529 \h </w:instrText>
+            <w:instrText xml:space="preserve"> PAGEREF _Toc2154 \h </w:instrText>
           </w:r>
           <w:r>
             <w:fldChar w:fldCharType="separate"/>
@@ -145,7 +145,7 @@
               <w:bCs/>
               <w:lang w:val="zh-CN"/>
             </w:rPr>
-            <w:instrText xml:space="preserve"> HYPERLINK \l _Toc31238 </w:instrText>
+            <w:instrText xml:space="preserve"> HYPERLINK \l _Toc21097 </w:instrText>
           </w:r>
           <w:r>
             <w:rPr>
@@ -167,7 +167,7 @@
             <w:fldChar w:fldCharType="begin"/>
           </w:r>
           <w:r>
-            <w:instrText xml:space="preserve"> PAGEREF _Toc31238 \h </w:instrText>
+            <w:instrText xml:space="preserve"> PAGEREF _Toc21097 \h </w:instrText>
           </w:r>
           <w:r>
             <w:fldChar w:fldCharType="separate"/>
@@ -205,7 +205,7 @@
               <w:bCs/>
               <w:lang w:val="zh-CN"/>
             </w:rPr>
-            <w:instrText xml:space="preserve"> HYPERLINK \l _Toc286 </w:instrText>
+            <w:instrText xml:space="preserve"> HYPERLINK \l _Toc9843 </w:instrText>
           </w:r>
           <w:r>
             <w:rPr>
@@ -228,7 +228,7 @@
             <w:fldChar w:fldCharType="begin"/>
           </w:r>
           <w:r>
-            <w:instrText xml:space="preserve"> PAGEREF _Toc286 \h </w:instrText>
+            <w:instrText xml:space="preserve"> PAGEREF _Toc9843 \h </w:instrText>
           </w:r>
           <w:r>
             <w:fldChar w:fldCharType="separate"/>
@@ -266,7 +266,7 @@
               <w:bCs/>
               <w:lang w:val="zh-CN"/>
             </w:rPr>
-            <w:instrText xml:space="preserve"> HYPERLINK \l _Toc22238 </w:instrText>
+            <w:instrText xml:space="preserve"> HYPERLINK \l _Toc30710 </w:instrText>
           </w:r>
           <w:r>
             <w:rPr>
@@ -290,7 +290,7 @@
             <w:fldChar w:fldCharType="begin"/>
           </w:r>
           <w:r>
-            <w:instrText xml:space="preserve"> PAGEREF _Toc22238 \h </w:instrText>
+            <w:instrText xml:space="preserve"> PAGEREF _Toc30710 \h </w:instrText>
           </w:r>
           <w:r>
             <w:fldChar w:fldCharType="separate"/>
@@ -328,7 +328,7 @@
               <w:bCs/>
               <w:lang w:val="zh-CN"/>
             </w:rPr>
-            <w:instrText xml:space="preserve"> HYPERLINK \l _Toc23479 </w:instrText>
+            <w:instrText xml:space="preserve"> HYPERLINK \l _Toc12154 </w:instrText>
           </w:r>
           <w:r>
             <w:rPr>
@@ -351,7 +351,7 @@
             <w:fldChar w:fldCharType="begin"/>
           </w:r>
           <w:r>
-            <w:instrText xml:space="preserve"> PAGEREF _Toc23479 \h </w:instrText>
+            <w:instrText xml:space="preserve"> PAGEREF _Toc12154 \h </w:instrText>
           </w:r>
           <w:r>
             <w:fldChar w:fldCharType="separate"/>
@@ -389,7 +389,7 @@
               <w:bCs/>
               <w:lang w:val="zh-CN"/>
             </w:rPr>
-            <w:instrText xml:space="preserve"> HYPERLINK \l _Toc9556 </w:instrText>
+            <w:instrText xml:space="preserve"> HYPERLINK \l _Toc1524 </w:instrText>
           </w:r>
           <w:r>
             <w:rPr>
@@ -418,7 +418,7 @@
             <w:fldChar w:fldCharType="begin"/>
           </w:r>
           <w:r>
-            <w:instrText xml:space="preserve"> PAGEREF _Toc9556 \h </w:instrText>
+            <w:instrText xml:space="preserve"> PAGEREF _Toc1524 \h </w:instrText>
           </w:r>
           <w:r>
             <w:fldChar w:fldCharType="separate"/>
@@ -456,7 +456,7 @@
               <w:bCs/>
               <w:lang w:val="zh-CN"/>
             </w:rPr>
-            <w:instrText xml:space="preserve"> HYPERLINK \l _Toc16564 </w:instrText>
+            <w:instrText xml:space="preserve"> HYPERLINK \l _Toc18408 </w:instrText>
           </w:r>
           <w:r>
             <w:rPr>
@@ -486,7 +486,7 @@
             <w:fldChar w:fldCharType="begin"/>
           </w:r>
           <w:r>
-            <w:instrText xml:space="preserve"> PAGEREF _Toc16564 \h </w:instrText>
+            <w:instrText xml:space="preserve"> PAGEREF _Toc18408 \h </w:instrText>
           </w:r>
           <w:r>
             <w:fldChar w:fldCharType="separate"/>
@@ -524,7 +524,7 @@
               <w:bCs/>
               <w:lang w:val="zh-CN"/>
             </w:rPr>
-            <w:instrText xml:space="preserve"> HYPERLINK \l _Toc17375 </w:instrText>
+            <w:instrText xml:space="preserve"> HYPERLINK \l _Toc15507 </w:instrText>
           </w:r>
           <w:r>
             <w:rPr>
@@ -554,13 +554,339 @@
             <w:fldChar w:fldCharType="begin"/>
           </w:r>
           <w:r>
-            <w:instrText xml:space="preserve"> PAGEREF _Toc17375 \h </w:instrText>
+            <w:instrText xml:space="preserve"> PAGEREF _Toc15507 \h </w:instrText>
           </w:r>
           <w:r>
             <w:fldChar w:fldCharType="separate"/>
           </w:r>
           <w:r>
             <w:t>4</w:t>
+          </w:r>
+          <w:r>
+            <w:fldChar w:fldCharType="end"/>
+          </w:r>
+          <w:r>
+            <w:rPr>
+              <w:bCs/>
+              <w:lang w:val="zh-CN"/>
+            </w:rPr>
+            <w:fldChar w:fldCharType="end"/>
+          </w:r>
+        </w:p>
+        <w:p>
+          <w:pPr>
+            <w:pStyle w:val="12"/>
+            <w:tabs>
+              <w:tab w:val="right" w:leader="dot" w:pos="8306"/>
+            </w:tabs>
+          </w:pPr>
+          <w:r>
+            <w:rPr>
+              <w:bCs/>
+              <w:lang w:val="zh-CN"/>
+            </w:rPr>
+            <w:fldChar w:fldCharType="begin"/>
+          </w:r>
+          <w:r>
+            <w:rPr>
+              <w:bCs/>
+              <w:lang w:val="zh-CN"/>
+            </w:rPr>
+            <w:instrText xml:space="preserve"> HYPERLINK \l _Toc20205 </w:instrText>
+          </w:r>
+          <w:r>
+            <w:rPr>
+              <w:bCs/>
+              <w:lang w:val="zh-CN"/>
+            </w:rPr>
+            <w:fldChar w:fldCharType="separate"/>
+          </w:r>
+          <w:r>
+            <w:rPr>
+              <w:rFonts w:hint="default"/>
+              <w:lang w:val="en-US" w:eastAsia="zh-CN"/>
+            </w:rPr>
+            <w:t xml:space="preserve">1.3 </w:t>
+          </w:r>
+          <w:r>
+            <w:rPr>
+              <w:rFonts w:hint="eastAsia"/>
+              <w:lang w:val="en-US" w:eastAsia="zh-CN"/>
+            </w:rPr>
+            <w:t>WEBSOCKET</w:t>
+          </w:r>
+          <w:r>
+            <w:tab/>
+          </w:r>
+          <w:r>
+            <w:fldChar w:fldCharType="begin"/>
+          </w:r>
+          <w:r>
+            <w:instrText xml:space="preserve"> PAGEREF _Toc20205 \h </w:instrText>
+          </w:r>
+          <w:r>
+            <w:fldChar w:fldCharType="separate"/>
+          </w:r>
+          <w:r>
+            <w:t>4</w:t>
+          </w:r>
+          <w:r>
+            <w:fldChar w:fldCharType="end"/>
+          </w:r>
+          <w:r>
+            <w:rPr>
+              <w:bCs/>
+              <w:lang w:val="zh-CN"/>
+            </w:rPr>
+            <w:fldChar w:fldCharType="end"/>
+          </w:r>
+        </w:p>
+        <w:p>
+          <w:pPr>
+            <w:pStyle w:val="12"/>
+            <w:tabs>
+              <w:tab w:val="right" w:leader="dot" w:pos="8306"/>
+            </w:tabs>
+          </w:pPr>
+          <w:r>
+            <w:rPr>
+              <w:bCs/>
+              <w:lang w:val="zh-CN"/>
+            </w:rPr>
+            <w:fldChar w:fldCharType="begin"/>
+          </w:r>
+          <w:r>
+            <w:rPr>
+              <w:bCs/>
+              <w:lang w:val="zh-CN"/>
+            </w:rPr>
+            <w:instrText xml:space="preserve"> HYPERLINK \l _Toc9985 </w:instrText>
+          </w:r>
+          <w:r>
+            <w:rPr>
+              <w:bCs/>
+              <w:lang w:val="zh-CN"/>
+            </w:rPr>
+            <w:fldChar w:fldCharType="separate"/>
+          </w:r>
+          <w:r>
+            <w:rPr>
+              <w:rFonts w:hint="default"/>
+              <w:lang w:val="en-US" w:eastAsia="zh-CN"/>
+            </w:rPr>
+            <w:t xml:space="preserve">1.4 </w:t>
+          </w:r>
+          <w:r>
+            <w:rPr>
+              <w:rFonts w:hint="eastAsia"/>
+              <w:lang w:val="en-US" w:eastAsia="zh-CN"/>
+            </w:rPr>
+            <w:t>HeartBeat</w:t>
+          </w:r>
+          <w:r>
+            <w:tab/>
+          </w:r>
+          <w:r>
+            <w:fldChar w:fldCharType="begin"/>
+          </w:r>
+          <w:r>
+            <w:instrText xml:space="preserve"> PAGEREF _Toc9985 \h </w:instrText>
+          </w:r>
+          <w:r>
+            <w:fldChar w:fldCharType="separate"/>
+          </w:r>
+          <w:r>
+            <w:t>5</w:t>
+          </w:r>
+          <w:r>
+            <w:fldChar w:fldCharType="end"/>
+          </w:r>
+          <w:r>
+            <w:rPr>
+              <w:bCs/>
+              <w:lang w:val="zh-CN"/>
+            </w:rPr>
+            <w:fldChar w:fldCharType="end"/>
+          </w:r>
+        </w:p>
+        <w:p>
+          <w:pPr>
+            <w:pStyle w:val="12"/>
+            <w:tabs>
+              <w:tab w:val="right" w:leader="dot" w:pos="8306"/>
+            </w:tabs>
+          </w:pPr>
+          <w:r>
+            <w:rPr>
+              <w:bCs/>
+              <w:lang w:val="zh-CN"/>
+            </w:rPr>
+            <w:fldChar w:fldCharType="begin"/>
+          </w:r>
+          <w:r>
+            <w:rPr>
+              <w:bCs/>
+              <w:lang w:val="zh-CN"/>
+            </w:rPr>
+            <w:instrText xml:space="preserve"> HYPERLINK \l _Toc4306 </w:instrText>
+          </w:r>
+          <w:r>
+            <w:rPr>
+              <w:bCs/>
+              <w:lang w:val="zh-CN"/>
+            </w:rPr>
+            <w:fldChar w:fldCharType="separate"/>
+          </w:r>
+          <w:r>
+            <w:rPr>
+              <w:rFonts w:hint="eastAsia"/>
+              <w:lang w:val="en-US" w:eastAsia="zh-CN"/>
+            </w:rPr>
+            <w:t>1.5 Detailed Protocol</w:t>
+          </w:r>
+          <w:r>
+            <w:tab/>
+          </w:r>
+          <w:r>
+            <w:fldChar w:fldCharType="begin"/>
+          </w:r>
+          <w:r>
+            <w:instrText xml:space="preserve"> PAGEREF _Toc4306 \h </w:instrText>
+          </w:r>
+          <w:r>
+            <w:fldChar w:fldCharType="separate"/>
+          </w:r>
+          <w:r>
+            <w:t>5</w:t>
+          </w:r>
+          <w:r>
+            <w:fldChar w:fldCharType="end"/>
+          </w:r>
+          <w:r>
+            <w:rPr>
+              <w:bCs/>
+              <w:lang w:val="zh-CN"/>
+            </w:rPr>
+            <w:fldChar w:fldCharType="end"/>
+          </w:r>
+        </w:p>
+        <w:p>
+          <w:pPr>
+            <w:pStyle w:val="10"/>
+            <w:tabs>
+              <w:tab w:val="right" w:leader="dot" w:pos="8306"/>
+            </w:tabs>
+          </w:pPr>
+          <w:r>
+            <w:rPr>
+              <w:bCs/>
+              <w:lang w:val="zh-CN"/>
+            </w:rPr>
+            <w:fldChar w:fldCharType="begin"/>
+          </w:r>
+          <w:r>
+            <w:rPr>
+              <w:bCs/>
+              <w:lang w:val="zh-CN"/>
+            </w:rPr>
+            <w:instrText xml:space="preserve"> HYPERLINK \l _Toc24297 </w:instrText>
+          </w:r>
+          <w:r>
+            <w:rPr>
+              <w:bCs/>
+              <w:lang w:val="zh-CN"/>
+            </w:rPr>
+            <w:fldChar w:fldCharType="separate"/>
+          </w:r>
+          <w:r>
+            <w:rPr>
+              <w:rFonts w:hint="eastAsia"/>
+              <w:lang w:eastAsia="zh-CN"/>
+            </w:rPr>
+            <w:t>二</w:t>
+          </w:r>
+          <w:r>
+            <w:rPr>
+              <w:rFonts w:hint="eastAsia"/>
+              <w:lang w:val="en-US" w:eastAsia="zh-CN"/>
+            </w:rPr>
+            <w:t xml:space="preserve"> Configure Env</w:t>
+          </w:r>
+          <w:r>
+            <w:tab/>
+          </w:r>
+          <w:r>
+            <w:fldChar w:fldCharType="begin"/>
+          </w:r>
+          <w:r>
+            <w:instrText xml:space="preserve"> PAGEREF _Toc24297 \h </w:instrText>
+          </w:r>
+          <w:r>
+            <w:fldChar w:fldCharType="separate"/>
+          </w:r>
+          <w:r>
+            <w:t>5</w:t>
+          </w:r>
+          <w:r>
+            <w:fldChar w:fldCharType="end"/>
+          </w:r>
+          <w:r>
+            <w:rPr>
+              <w:bCs/>
+              <w:lang w:val="zh-CN"/>
+            </w:rPr>
+            <w:fldChar w:fldCharType="end"/>
+          </w:r>
+        </w:p>
+        <w:p>
+          <w:pPr>
+            <w:pStyle w:val="12"/>
+            <w:tabs>
+              <w:tab w:val="right" w:leader="dot" w:pos="8306"/>
+            </w:tabs>
+          </w:pPr>
+          <w:r>
+            <w:rPr>
+              <w:bCs/>
+              <w:lang w:val="zh-CN"/>
+            </w:rPr>
+            <w:fldChar w:fldCharType="begin"/>
+          </w:r>
+          <w:r>
+            <w:rPr>
+              <w:bCs/>
+              <w:lang w:val="zh-CN"/>
+            </w:rPr>
+            <w:instrText xml:space="preserve"> HYPERLINK \l _Toc27894 </w:instrText>
+          </w:r>
+          <w:r>
+            <w:rPr>
+              <w:bCs/>
+              <w:lang w:val="zh-CN"/>
+            </w:rPr>
+            <w:fldChar w:fldCharType="separate"/>
+          </w:r>
+          <w:r>
+            <w:rPr>
+              <w:rFonts w:hint="eastAsia"/>
+              <w:lang w:val="en-US" w:eastAsia="zh-CN"/>
+            </w:rPr>
+            <w:t>2.1 WINDOWS</w:t>
+          </w:r>
+          <w:r>
+            <w:tab/>
+          </w:r>
+          <w:r>
+            <w:fldChar w:fldCharType="begin"/>
+          </w:r>
+          <w:r>
+            <w:instrText xml:space="preserve"> PAGEREF _Toc27894 \h </w:instrText>
+          </w:r>
+          <w:r>
+            <w:fldChar w:fldCharType="separate"/>
+          </w:r>
+          <w:r>
+            <w:t>5</w:t>
           </w:r>
           <w:r>
             <w:fldChar w:fldCharType="end"/>
@@ -592,7 +918,7 @@
               <w:bCs/>
               <w:lang w:val="zh-CN"/>
             </w:rPr>
-            <w:instrText xml:space="preserve"> HYPERLINK \l _Toc16555 </w:instrText>
+            <w:instrText xml:space="preserve"> HYPERLINK \l _Toc18696 </w:instrText>
           </w:r>
           <w:r>
             <w:rPr>
@@ -603,17 +929,71 @@
           </w:r>
           <w:r>
             <w:rPr>
-              <w:rFonts w:hint="default"/>
+              <w:rFonts w:hint="eastAsia"/>
               <w:lang w:val="en-US" w:eastAsia="zh-CN"/>
             </w:rPr>
-            <w:t xml:space="preserve">1.3 </w:t>
+            <w:t>2.1.1 Configure Environment</w:t>
+          </w:r>
+          <w:r>
+            <w:tab/>
+          </w:r>
+          <w:r>
+            <w:fldChar w:fldCharType="begin"/>
+          </w:r>
+          <w:r>
+            <w:instrText xml:space="preserve"> PAGEREF _Toc18696 \h </w:instrText>
+          </w:r>
+          <w:r>
+            <w:fldChar w:fldCharType="separate"/>
+          </w:r>
+          <w:r>
+            <w:t>5</w:t>
+          </w:r>
+          <w:r>
+            <w:fldChar w:fldCharType="end"/>
+          </w:r>
+          <w:r>
+            <w:rPr>
+              <w:bCs/>
+              <w:lang w:val="zh-CN"/>
+            </w:rPr>
+            <w:fldChar w:fldCharType="end"/>
+          </w:r>
+        </w:p>
+        <w:p>
+          <w:pPr>
+            <w:pStyle w:val="7"/>
+            <w:tabs>
+              <w:tab w:val="right" w:leader="dot" w:pos="8306"/>
+            </w:tabs>
+          </w:pPr>
+          <w:r>
+            <w:rPr>
+              <w:bCs/>
+              <w:lang w:val="zh-CN"/>
+            </w:rPr>
+            <w:fldChar w:fldCharType="begin"/>
+          </w:r>
+          <w:r>
+            <w:rPr>
+              <w:bCs/>
+              <w:lang w:val="zh-CN"/>
+            </w:rPr>
+            <w:instrText xml:space="preserve"> HYPERLINK \l _Toc5267 </w:instrText>
+          </w:r>
+          <w:r>
+            <w:rPr>
+              <w:bCs/>
+              <w:lang w:val="zh-CN"/>
+            </w:rPr>
+            <w:fldChar w:fldCharType="separate"/>
           </w:r>
           <w:r>
             <w:rPr>
               <w:rFonts w:hint="eastAsia"/>
               <w:lang w:val="en-US" w:eastAsia="zh-CN"/>
             </w:rPr>
-            <w:t>WEBSOCKET</w:t>
+            <w:t>2.1.2 complie and run</w:t>
           </w:r>
           <w:r>
             <w:tab/>
@@ -622,13 +1002,440 @@
             <w:fldChar w:fldCharType="begin"/>
           </w:r>
           <w:r>
-            <w:instrText xml:space="preserve"> PAGEREF _Toc16555 \h </w:instrText>
+            <w:instrText xml:space="preserve"> PAGEREF _Toc5267 \h </w:instrText>
           </w:r>
           <w:r>
             <w:fldChar w:fldCharType="separate"/>
           </w:r>
           <w:r>
-            <w:t>4</w:t>
+            <w:t>5</w:t>
+          </w:r>
+          <w:r>
+            <w:fldChar w:fldCharType="end"/>
+          </w:r>
+          <w:r>
+            <w:rPr>
+              <w:bCs/>
+              <w:lang w:val="zh-CN"/>
+            </w:rPr>
+            <w:fldChar w:fldCharType="end"/>
+          </w:r>
+        </w:p>
+        <w:p>
+          <w:pPr>
+            <w:pStyle w:val="12"/>
+            <w:tabs>
+              <w:tab w:val="right" w:leader="dot" w:pos="8306"/>
+            </w:tabs>
+          </w:pPr>
+          <w:r>
+            <w:rPr>
+              <w:bCs/>
+              <w:lang w:val="zh-CN"/>
+            </w:rPr>
+            <w:fldChar w:fldCharType="begin"/>
+          </w:r>
+          <w:r>
+            <w:rPr>
+              <w:bCs/>
+              <w:lang w:val="zh-CN"/>
+            </w:rPr>
+            <w:instrText xml:space="preserve"> HYPERLINK \l _Toc31578 </w:instrText>
+          </w:r>
+          <w:r>
+            <w:rPr>
+              <w:bCs/>
+              <w:lang w:val="zh-CN"/>
+            </w:rPr>
+            <w:fldChar w:fldCharType="separate"/>
+          </w:r>
+          <w:r>
+            <w:rPr>
+              <w:rFonts w:hint="eastAsia"/>
+              <w:lang w:val="en-US" w:eastAsia="zh-CN"/>
+            </w:rPr>
+            <w:t>2.2 LINUX</w:t>
+          </w:r>
+          <w:r>
+            <w:tab/>
+          </w:r>
+          <w:r>
+            <w:fldChar w:fldCharType="begin"/>
+          </w:r>
+          <w:r>
+            <w:instrText xml:space="preserve"> PAGEREF _Toc31578 \h </w:instrText>
+          </w:r>
+          <w:r>
+            <w:fldChar w:fldCharType="separate"/>
+          </w:r>
+          <w:r>
+            <w:t>5</w:t>
+          </w:r>
+          <w:r>
+            <w:fldChar w:fldCharType="end"/>
+          </w:r>
+          <w:r>
+            <w:rPr>
+              <w:bCs/>
+              <w:lang w:val="zh-CN"/>
+            </w:rPr>
+            <w:fldChar w:fldCharType="end"/>
+          </w:r>
+        </w:p>
+        <w:p>
+          <w:pPr>
+            <w:pStyle w:val="7"/>
+            <w:tabs>
+              <w:tab w:val="right" w:leader="dot" w:pos="8306"/>
+            </w:tabs>
+          </w:pPr>
+          <w:r>
+            <w:rPr>
+              <w:bCs/>
+              <w:lang w:val="zh-CN"/>
+            </w:rPr>
+            <w:fldChar w:fldCharType="begin"/>
+          </w:r>
+          <w:r>
+            <w:rPr>
+              <w:bCs/>
+              <w:lang w:val="zh-CN"/>
+            </w:rPr>
+            <w:instrText xml:space="preserve"> HYPERLINK \l _Toc28860 </w:instrText>
+          </w:r>
+          <w:r>
+            <w:rPr>
+              <w:bCs/>
+              <w:lang w:val="zh-CN"/>
+            </w:rPr>
+            <w:fldChar w:fldCharType="separate"/>
+          </w:r>
+          <w:r>
+            <w:rPr>
+              <w:rFonts w:hint="eastAsia"/>
+              <w:lang w:val="en-US" w:eastAsia="zh-CN"/>
+            </w:rPr>
+            <w:t>2.2.1 Evnironment Configure</w:t>
+          </w:r>
+          <w:r>
+            <w:tab/>
+          </w:r>
+          <w:r>
+            <w:fldChar w:fldCharType="begin"/>
+          </w:r>
+          <w:r>
+            <w:instrText xml:space="preserve"> PAGEREF _Toc28860 \h </w:instrText>
+          </w:r>
+          <w:r>
+            <w:fldChar w:fldCharType="separate"/>
+          </w:r>
+          <w:r>
+            <w:t>5</w:t>
+          </w:r>
+          <w:r>
+            <w:fldChar w:fldCharType="end"/>
+          </w:r>
+          <w:r>
+            <w:rPr>
+              <w:bCs/>
+              <w:lang w:val="zh-CN"/>
+            </w:rPr>
+            <w:fldChar w:fldCharType="end"/>
+          </w:r>
+        </w:p>
+        <w:p>
+          <w:pPr>
+            <w:pStyle w:val="7"/>
+            <w:tabs>
+              <w:tab w:val="right" w:leader="dot" w:pos="8306"/>
+            </w:tabs>
+          </w:pPr>
+          <w:r>
+            <w:rPr>
+              <w:bCs/>
+              <w:lang w:val="zh-CN"/>
+            </w:rPr>
+            <w:fldChar w:fldCharType="begin"/>
+          </w:r>
+          <w:r>
+            <w:rPr>
+              <w:bCs/>
+              <w:lang w:val="zh-CN"/>
+            </w:rPr>
+            <w:instrText xml:space="preserve"> HYPERLINK \l _Toc16804 </w:instrText>
+          </w:r>
+          <w:r>
+            <w:rPr>
+              <w:bCs/>
+              <w:lang w:val="zh-CN"/>
+            </w:rPr>
+            <w:fldChar w:fldCharType="separate"/>
+          </w:r>
+          <w:r>
+            <w:rPr>
+              <w:rFonts w:hint="eastAsia"/>
+              <w:lang w:val="en-US" w:eastAsia="zh-CN"/>
+            </w:rPr>
+            <w:t>2.2.2 Complie and Run</w:t>
+          </w:r>
+          <w:r>
+            <w:tab/>
+          </w:r>
+          <w:r>
+            <w:fldChar w:fldCharType="begin"/>
+          </w:r>
+          <w:r>
+            <w:instrText xml:space="preserve"> PAGEREF _Toc16804 \h </w:instrText>
+          </w:r>
+          <w:r>
+            <w:fldChar w:fldCharType="separate"/>
+          </w:r>
+          <w:r>
+            <w:t>6</w:t>
+          </w:r>
+          <w:r>
+            <w:fldChar w:fldCharType="end"/>
+          </w:r>
+          <w:r>
+            <w:rPr>
+              <w:bCs/>
+              <w:lang w:val="zh-CN"/>
+            </w:rPr>
+            <w:fldChar w:fldCharType="end"/>
+          </w:r>
+        </w:p>
+        <w:p>
+          <w:pPr>
+            <w:pStyle w:val="12"/>
+            <w:tabs>
+              <w:tab w:val="right" w:leader="dot" w:pos="8306"/>
+            </w:tabs>
+          </w:pPr>
+          <w:r>
+            <w:rPr>
+              <w:bCs/>
+              <w:lang w:val="zh-CN"/>
+            </w:rPr>
+            <w:fldChar w:fldCharType="begin"/>
+          </w:r>
+          <w:r>
+            <w:rPr>
+              <w:bCs/>
+              <w:lang w:val="zh-CN"/>
+            </w:rPr>
+            <w:instrText xml:space="preserve"> HYPERLINK \l _Toc28977 </w:instrText>
+          </w:r>
+          <w:r>
+            <w:rPr>
+              <w:bCs/>
+              <w:lang w:val="zh-CN"/>
+            </w:rPr>
+            <w:fldChar w:fldCharType="separate"/>
+          </w:r>
+          <w:r>
+            <w:rPr>
+              <w:rFonts w:hint="eastAsia"/>
+              <w:lang w:val="en-US" w:eastAsia="zh-CN"/>
+            </w:rPr>
+            <w:t>2.3 MacOS</w:t>
+          </w:r>
+          <w:r>
+            <w:tab/>
+          </w:r>
+          <w:r>
+            <w:fldChar w:fldCharType="begin"/>
+          </w:r>
+          <w:r>
+            <w:instrText xml:space="preserve"> PAGEREF _Toc28977 \h </w:instrText>
+          </w:r>
+          <w:r>
+            <w:fldChar w:fldCharType="separate"/>
+          </w:r>
+          <w:r>
+            <w:t>6</w:t>
+          </w:r>
+          <w:r>
+            <w:fldChar w:fldCharType="end"/>
+          </w:r>
+          <w:r>
+            <w:rPr>
+              <w:bCs/>
+              <w:lang w:val="zh-CN"/>
+            </w:rPr>
+            <w:fldChar w:fldCharType="end"/>
+          </w:r>
+        </w:p>
+        <w:p>
+          <w:pPr>
+            <w:pStyle w:val="12"/>
+            <w:tabs>
+              <w:tab w:val="right" w:leader="dot" w:pos="8306"/>
+            </w:tabs>
+          </w:pPr>
+          <w:r>
+            <w:rPr>
+              <w:bCs/>
+              <w:lang w:val="zh-CN"/>
+            </w:rPr>
+            <w:fldChar w:fldCharType="begin"/>
+          </w:r>
+          <w:r>
+            <w:rPr>
+              <w:bCs/>
+              <w:lang w:val="zh-CN"/>
+            </w:rPr>
+            <w:instrText xml:space="preserve"> HYPERLINK \l _Toc7020 </w:instrText>
+          </w:r>
+          <w:r>
+            <w:rPr>
+              <w:bCs/>
+              <w:lang w:val="zh-CN"/>
+            </w:rPr>
+            <w:fldChar w:fldCharType="separate"/>
+          </w:r>
+          <w:r>
+            <w:rPr>
+              <w:rFonts w:hint="eastAsia"/>
+              <w:lang w:val="en-US" w:eastAsia="zh-CN"/>
+            </w:rPr>
+            <w:t>2.4 Version Requirements</w:t>
+          </w:r>
+          <w:r>
+            <w:tab/>
+          </w:r>
+          <w:r>
+            <w:fldChar w:fldCharType="begin"/>
+          </w:r>
+          <w:r>
+            <w:instrText xml:space="preserve"> PAGEREF _Toc7020 \h </w:instrText>
+          </w:r>
+          <w:r>
+            <w:fldChar w:fldCharType="separate"/>
+          </w:r>
+          <w:r>
+            <w:t>6</w:t>
+          </w:r>
+          <w:r>
+            <w:fldChar w:fldCharType="end"/>
+          </w:r>
+          <w:r>
+            <w:rPr>
+              <w:bCs/>
+              <w:lang w:val="zh-CN"/>
+            </w:rPr>
+            <w:fldChar w:fldCharType="end"/>
+          </w:r>
+        </w:p>
+        <w:p>
+          <w:pPr>
+            <w:pStyle w:val="7"/>
+            <w:tabs>
+              <w:tab w:val="right" w:leader="dot" w:pos="8306"/>
+            </w:tabs>
+          </w:pPr>
+          <w:r>
+            <w:rPr>
+              <w:bCs/>
+              <w:lang w:val="zh-CN"/>
+            </w:rPr>
+            <w:fldChar w:fldCharType="begin"/>
+          </w:r>
+          <w:r>
+            <w:rPr>
+              <w:bCs/>
+              <w:lang w:val="zh-CN"/>
+            </w:rPr>
+            <w:instrText xml:space="preserve"> HYPERLINK \l _Toc21249 </w:instrText>
+          </w:r>
+          <w:r>
+            <w:rPr>
+              <w:bCs/>
+              <w:lang w:val="zh-CN"/>
+            </w:rPr>
+            <w:fldChar w:fldCharType="separate"/>
+          </w:r>
+          <w:r>
+            <w:rPr>
+              <w:rFonts w:hint="eastAsia"/>
+              <w:lang w:val="en-US" w:eastAsia="zh-CN"/>
+            </w:rPr>
+            <w:t>2.4.1 System Version</w:t>
+          </w:r>
+          <w:r>
+            <w:tab/>
+          </w:r>
+          <w:r>
+            <w:fldChar w:fldCharType="begin"/>
+          </w:r>
+          <w:r>
+            <w:instrText xml:space="preserve"> PAGEREF _Toc21249 \h </w:instrText>
+          </w:r>
+          <w:r>
+            <w:fldChar w:fldCharType="separate"/>
+          </w:r>
+          <w:r>
+            <w:t>6</w:t>
+          </w:r>
+          <w:r>
+            <w:fldChar w:fldCharType="end"/>
+          </w:r>
+          <w:r>
+            <w:rPr>
+              <w:bCs/>
+              <w:lang w:val="zh-CN"/>
+            </w:rPr>
+            <w:fldChar w:fldCharType="end"/>
+          </w:r>
+        </w:p>
+        <w:p>
+          <w:pPr>
+            <w:pStyle w:val="7"/>
+            <w:tabs>
+              <w:tab w:val="right" w:leader="dot" w:pos="8306"/>
+            </w:tabs>
+          </w:pPr>
+          <w:r>
+            <w:rPr>
+              <w:bCs/>
+              <w:lang w:val="zh-CN"/>
+            </w:rPr>
+            <w:fldChar w:fldCharType="begin"/>
+          </w:r>
+          <w:r>
+            <w:rPr>
+              <w:bCs/>
+              <w:lang w:val="zh-CN"/>
+            </w:rPr>
+            <w:instrText xml:space="preserve"> HYPERLINK \l _Toc9890 </w:instrText>
+          </w:r>
+          <w:r>
+            <w:rPr>
+              <w:bCs/>
+              <w:lang w:val="zh-CN"/>
+            </w:rPr>
+            <w:fldChar w:fldCharType="separate"/>
+          </w:r>
+          <w:r>
+            <w:rPr>
+              <w:rFonts w:hint="eastAsia"/>
+              <w:lang w:val="en-US" w:eastAsia="zh-CN"/>
+            </w:rPr>
+            <w:t>2.4.2 Software Version</w:t>
+          </w:r>
+          <w:r>
+            <w:tab/>
+          </w:r>
+          <w:r>
+            <w:fldChar w:fldCharType="begin"/>
+          </w:r>
+          <w:r>
+            <w:instrText xml:space="preserve"> PAGEREF _Toc9890 \h </w:instrText>
+          </w:r>
+          <w:r>
+            <w:fldChar w:fldCharType="separate"/>
+          </w:r>
+          <w:r>
+            <w:t>6</w:t>
           </w:r>
           <w:r>
             <w:fldChar w:fldCharType="end"/>
@@ -660,7 +1467,7 @@
               <w:bCs/>
               <w:lang w:val="zh-CN"/>
             </w:rPr>
-            <w:instrText xml:space="preserve"> HYPERLINK \l _Toc25807 </w:instrText>
+            <w:instrText xml:space="preserve"> HYPERLINK \l _Toc9490 </w:instrText>
           </w:r>
           <w:r>
             <w:rPr>
@@ -672,16 +1479,9 @@
           <w:r>
             <w:rPr>
               <w:rFonts w:hint="eastAsia"/>
-              <w:lang w:eastAsia="zh-CN"/>
-            </w:rPr>
-            <w:t>二</w:t>
-          </w:r>
-          <w:r>
-            <w:rPr>
-              <w:rFonts w:hint="eastAsia"/>
               <w:lang w:val="en-US" w:eastAsia="zh-CN"/>
             </w:rPr>
-            <w:t xml:space="preserve"> Configure Env</w:t>
+            <w:t>三 Interface Protocol</w:t>
           </w:r>
           <w:r>
             <w:tab/>
@@ -690,13 +1490,13 @@
             <w:fldChar w:fldCharType="begin"/>
           </w:r>
           <w:r>
-            <w:instrText xml:space="preserve"> PAGEREF _Toc25807 \h </w:instrText>
+            <w:instrText xml:space="preserve"> PAGEREF _Toc9490 \h </w:instrText>
           </w:r>
           <w:r>
             <w:fldChar w:fldCharType="separate"/>
           </w:r>
           <w:r>
-            <w:t>5</w:t>
+            <w:t>6</w:t>
           </w:r>
           <w:r>
             <w:fldChar w:fldCharType="end"/>
@@ -728,7 +1528,7 @@
               <w:bCs/>
               <w:lang w:val="zh-CN"/>
             </w:rPr>
-            <w:instrText xml:space="preserve"> HYPERLINK \l _Toc24694 </w:instrText>
+            <w:instrText xml:space="preserve"> HYPERLINK \l _Toc17531 </w:instrText>
           </w:r>
           <w:r>
             <w:rPr>
@@ -742,7 +1542,7 @@
               <w:rFonts w:hint="eastAsia"/>
               <w:lang w:val="en-US" w:eastAsia="zh-CN"/>
             </w:rPr>
-            <w:t>2.1 WINDOWS</w:t>
+            <w:t>3.1 TCP</w:t>
           </w:r>
           <w:r>
             <w:tab/>
@@ -751,13 +1551,13 @@
             <w:fldChar w:fldCharType="begin"/>
           </w:r>
           <w:r>
-            <w:instrText xml:space="preserve"> PAGEREF _Toc24694 \h </w:instrText>
+            <w:instrText xml:space="preserve"> PAGEREF _Toc17531 \h </w:instrText>
           </w:r>
           <w:r>
             <w:fldChar w:fldCharType="separate"/>
           </w:r>
           <w:r>
-            <w:t>5</w:t>
+            <w:t>6</w:t>
           </w:r>
           <w:r>
             <w:fldChar w:fldCharType="end"/>
@@ -789,7 +1589,7 @@
               <w:bCs/>
               <w:lang w:val="zh-CN"/>
             </w:rPr>
-            <w:instrText xml:space="preserve"> HYPERLINK \l _Toc20029 </w:instrText>
+            <w:instrText xml:space="preserve"> HYPERLINK \l _Toc16898 </w:instrText>
           </w:r>
           <w:r>
             <w:rPr>
@@ -803,7 +1603,7 @@
               <w:rFonts w:hint="eastAsia"/>
               <w:lang w:val="en-US" w:eastAsia="zh-CN"/>
             </w:rPr>
-            <w:t>2.1.1 Configure Environment</w:t>
+            <w:t>3.1.1 Post Protocol</w:t>
           </w:r>
           <w:r>
             <w:tab/>
@@ -812,13 +1612,13 @@
             <w:fldChar w:fldCharType="begin"/>
           </w:r>
           <w:r>
-            <w:instrText xml:space="preserve"> PAGEREF _Toc20029 \h </w:instrText>
+            <w:instrText xml:space="preserve"> PAGEREF _Toc16898 \h </w:instrText>
           </w:r>
           <w:r>
             <w:fldChar w:fldCharType="separate"/>
           </w:r>
           <w:r>
-            <w:t>5</w:t>
+            <w:t>7</w:t>
           </w:r>
           <w:r>
             <w:fldChar w:fldCharType="end"/>
@@ -850,7 +1650,7 @@
               <w:bCs/>
               <w:lang w:val="zh-CN"/>
             </w:rPr>
-            <w:instrText xml:space="preserve"> HYPERLINK \l _Toc22502 </w:instrText>
+            <w:instrText xml:space="preserve"> HYPERLINK \l _Toc29271 </w:instrText>
           </w:r>
           <w:r>
             <w:rPr>
@@ -864,7 +1664,7 @@
               <w:rFonts w:hint="eastAsia"/>
               <w:lang w:val="en-US" w:eastAsia="zh-CN"/>
             </w:rPr>
-            <w:t>2.1.2 complie and run</w:t>
+            <w:t>3.1.2 Get Protocol</w:t>
           </w:r>
           <w:r>
             <w:tab/>
@@ -873,13 +1673,623 @@
             <w:fldChar w:fldCharType="begin"/>
           </w:r>
           <w:r>
-            <w:instrText xml:space="preserve"> PAGEREF _Toc22502 \h </w:instrText>
+            <w:instrText xml:space="preserve"> PAGEREF _Toc29271 \h </w:instrText>
           </w:r>
           <w:r>
             <w:fldChar w:fldCharType="separate"/>
           </w:r>
           <w:r>
-            <w:t>5</w:t>
+            <w:t>8</w:t>
+          </w:r>
+          <w:r>
+            <w:fldChar w:fldCharType="end"/>
+          </w:r>
+          <w:r>
+            <w:rPr>
+              <w:bCs/>
+              <w:lang w:val="zh-CN"/>
+            </w:rPr>
+            <w:fldChar w:fldCharType="end"/>
+          </w:r>
+        </w:p>
+        <w:p>
+          <w:pPr>
+            <w:pStyle w:val="7"/>
+            <w:tabs>
+              <w:tab w:val="right" w:leader="dot" w:pos="8306"/>
+            </w:tabs>
+          </w:pPr>
+          <w:r>
+            <w:rPr>
+              <w:bCs/>
+              <w:lang w:val="zh-CN"/>
+            </w:rPr>
+            <w:fldChar w:fldCharType="begin"/>
+          </w:r>
+          <w:r>
+            <w:rPr>
+              <w:bCs/>
+              <w:lang w:val="zh-CN"/>
+            </w:rPr>
+            <w:instrText xml:space="preserve"> HYPERLINK \l _Toc29188 </w:instrText>
+          </w:r>
+          <w:r>
+            <w:rPr>
+              <w:bCs/>
+              <w:lang w:val="zh-CN"/>
+            </w:rPr>
+            <w:fldChar w:fldCharType="separate"/>
+          </w:r>
+          <w:r>
+            <w:rPr>
+              <w:rFonts w:hint="eastAsia"/>
+              <w:lang w:val="en-US" w:eastAsia="zh-CN"/>
+            </w:rPr>
+            <w:t>3.1.3 Delete Protocol</w:t>
+          </w:r>
+          <w:r>
+            <w:tab/>
+          </w:r>
+          <w:r>
+            <w:fldChar w:fldCharType="begin"/>
+          </w:r>
+          <w:r>
+            <w:instrText xml:space="preserve"> PAGEREF _Toc29188 \h </w:instrText>
+          </w:r>
+          <w:r>
+            <w:fldChar w:fldCharType="separate"/>
+          </w:r>
+          <w:r>
+            <w:t>8</w:t>
+          </w:r>
+          <w:r>
+            <w:fldChar w:fldCharType="end"/>
+          </w:r>
+          <w:r>
+            <w:rPr>
+              <w:bCs/>
+              <w:lang w:val="zh-CN"/>
+            </w:rPr>
+            <w:fldChar w:fldCharType="end"/>
+          </w:r>
+        </w:p>
+        <w:p>
+          <w:pPr>
+            <w:pStyle w:val="7"/>
+            <w:tabs>
+              <w:tab w:val="right" w:leader="dot" w:pos="8306"/>
+            </w:tabs>
+          </w:pPr>
+          <w:r>
+            <w:rPr>
+              <w:bCs/>
+              <w:lang w:val="zh-CN"/>
+            </w:rPr>
+            <w:fldChar w:fldCharType="begin"/>
+          </w:r>
+          <w:r>
+            <w:rPr>
+              <w:bCs/>
+              <w:lang w:val="zh-CN"/>
+            </w:rPr>
+            <w:instrText xml:space="preserve"> HYPERLINK \l _Toc24235 </w:instrText>
+          </w:r>
+          <w:r>
+            <w:rPr>
+              <w:bCs/>
+              <w:lang w:val="zh-CN"/>
+            </w:rPr>
+            <w:fldChar w:fldCharType="separate"/>
+          </w:r>
+          <w:r>
+            <w:rPr>
+              <w:rFonts w:hint="eastAsia"/>
+              <w:lang w:val="en-US" w:eastAsia="zh-CN"/>
+            </w:rPr>
+            <w:t>3.1.4 Create Topic</w:t>
+          </w:r>
+          <w:r>
+            <w:tab/>
+          </w:r>
+          <w:r>
+            <w:fldChar w:fldCharType="begin"/>
+          </w:r>
+          <w:r>
+            <w:instrText xml:space="preserve"> PAGEREF _Toc24235 \h </w:instrText>
+          </w:r>
+          <w:r>
+            <w:fldChar w:fldCharType="separate"/>
+          </w:r>
+          <w:r>
+            <w:t>9</w:t>
+          </w:r>
+          <w:r>
+            <w:fldChar w:fldCharType="end"/>
+          </w:r>
+          <w:r>
+            <w:rPr>
+              <w:bCs/>
+              <w:lang w:val="zh-CN"/>
+            </w:rPr>
+            <w:fldChar w:fldCharType="end"/>
+          </w:r>
+        </w:p>
+        <w:p>
+          <w:pPr>
+            <w:pStyle w:val="7"/>
+            <w:tabs>
+              <w:tab w:val="right" w:leader="dot" w:pos="8306"/>
+            </w:tabs>
+          </w:pPr>
+          <w:r>
+            <w:rPr>
+              <w:bCs/>
+              <w:lang w:val="zh-CN"/>
+            </w:rPr>
+            <w:fldChar w:fldCharType="begin"/>
+          </w:r>
+          <w:r>
+            <w:rPr>
+              <w:bCs/>
+              <w:lang w:val="zh-CN"/>
+            </w:rPr>
+            <w:instrText xml:space="preserve"> HYPERLINK \l _Toc15519 </w:instrText>
+          </w:r>
+          <w:r>
+            <w:rPr>
+              <w:bCs/>
+              <w:lang w:val="zh-CN"/>
+            </w:rPr>
+            <w:fldChar w:fldCharType="separate"/>
+          </w:r>
+          <w:r>
+            <w:rPr>
+              <w:rFonts w:hint="eastAsia"/>
+              <w:lang w:val="en-US" w:eastAsia="zh-CN"/>
+            </w:rPr>
+            <w:t>3.1.5 Delete Topic</w:t>
+          </w:r>
+          <w:r>
+            <w:tab/>
+          </w:r>
+          <w:r>
+            <w:fldChar w:fldCharType="begin"/>
+          </w:r>
+          <w:r>
+            <w:instrText xml:space="preserve"> PAGEREF _Toc15519 \h </w:instrText>
+          </w:r>
+          <w:r>
+            <w:fldChar w:fldCharType="separate"/>
+          </w:r>
+          <w:r>
+            <w:t>10</w:t>
+          </w:r>
+          <w:r>
+            <w:fldChar w:fldCharType="end"/>
+          </w:r>
+          <w:r>
+            <w:rPr>
+              <w:bCs/>
+              <w:lang w:val="zh-CN"/>
+            </w:rPr>
+            <w:fldChar w:fldCharType="end"/>
+          </w:r>
+        </w:p>
+        <w:p>
+          <w:pPr>
+            <w:pStyle w:val="7"/>
+            <w:tabs>
+              <w:tab w:val="right" w:leader="dot" w:pos="8306"/>
+            </w:tabs>
+          </w:pPr>
+          <w:r>
+            <w:rPr>
+              <w:bCs/>
+              <w:lang w:val="zh-CN"/>
+            </w:rPr>
+            <w:fldChar w:fldCharType="begin"/>
+          </w:r>
+          <w:r>
+            <w:rPr>
+              <w:bCs/>
+              <w:lang w:val="zh-CN"/>
+            </w:rPr>
+            <w:instrText xml:space="preserve"> HYPERLINK \l _Toc16951 </w:instrText>
+          </w:r>
+          <w:r>
+            <w:rPr>
+              <w:bCs/>
+              <w:lang w:val="zh-CN"/>
+            </w:rPr>
+            <w:fldChar w:fldCharType="separate"/>
+          </w:r>
+          <w:r>
+            <w:rPr>
+              <w:rFonts w:hint="eastAsia"/>
+              <w:lang w:val="en-US" w:eastAsia="zh-CN"/>
+            </w:rPr>
+            <w:t>3.1.6 Subscribe Topic</w:t>
+          </w:r>
+          <w:r>
+            <w:tab/>
+          </w:r>
+          <w:r>
+            <w:fldChar w:fldCharType="begin"/>
+          </w:r>
+          <w:r>
+            <w:instrText xml:space="preserve"> PAGEREF _Toc16951 \h </w:instrText>
+          </w:r>
+          <w:r>
+            <w:fldChar w:fldCharType="separate"/>
+          </w:r>
+          <w:r>
+            <w:t>11</w:t>
+          </w:r>
+          <w:r>
+            <w:fldChar w:fldCharType="end"/>
+          </w:r>
+          <w:r>
+            <w:rPr>
+              <w:bCs/>
+              <w:lang w:val="zh-CN"/>
+            </w:rPr>
+            <w:fldChar w:fldCharType="end"/>
+          </w:r>
+        </w:p>
+        <w:p>
+          <w:pPr>
+            <w:pStyle w:val="7"/>
+            <w:tabs>
+              <w:tab w:val="right" w:leader="dot" w:pos="8306"/>
+            </w:tabs>
+          </w:pPr>
+          <w:r>
+            <w:rPr>
+              <w:bCs/>
+              <w:lang w:val="zh-CN"/>
+            </w:rPr>
+            <w:fldChar w:fldCharType="begin"/>
+          </w:r>
+          <w:r>
+            <w:rPr>
+              <w:bCs/>
+              <w:lang w:val="zh-CN"/>
+            </w:rPr>
+            <w:instrText xml:space="preserve"> HYPERLINK \l _Toc29057 </w:instrText>
+          </w:r>
+          <w:r>
+            <w:rPr>
+              <w:bCs/>
+              <w:lang w:val="zh-CN"/>
+            </w:rPr>
+            <w:fldChar w:fldCharType="separate"/>
+          </w:r>
+          <w:r>
+            <w:rPr>
+              <w:rFonts w:hint="eastAsia"/>
+              <w:lang w:val="en-US" w:eastAsia="zh-CN"/>
+            </w:rPr>
+            <w:t>3.1.7 Notification Message</w:t>
+          </w:r>
+          <w:r>
+            <w:tab/>
+          </w:r>
+          <w:r>
+            <w:fldChar w:fldCharType="begin"/>
+          </w:r>
+          <w:r>
+            <w:instrText xml:space="preserve"> PAGEREF _Toc29057 \h </w:instrText>
+          </w:r>
+          <w:r>
+            <w:fldChar w:fldCharType="separate"/>
+          </w:r>
+          <w:r>
+            <w:t>12</w:t>
+          </w:r>
+          <w:r>
+            <w:fldChar w:fldCharType="end"/>
+          </w:r>
+          <w:r>
+            <w:rPr>
+              <w:bCs/>
+              <w:lang w:val="zh-CN"/>
+            </w:rPr>
+            <w:fldChar w:fldCharType="end"/>
+          </w:r>
+        </w:p>
+        <w:p>
+          <w:pPr>
+            <w:pStyle w:val="7"/>
+            <w:tabs>
+              <w:tab w:val="right" w:leader="dot" w:pos="8306"/>
+            </w:tabs>
+          </w:pPr>
+          <w:r>
+            <w:rPr>
+              <w:bCs/>
+              <w:lang w:val="zh-CN"/>
+            </w:rPr>
+            <w:fldChar w:fldCharType="begin"/>
+          </w:r>
+          <w:r>
+            <w:rPr>
+              <w:bCs/>
+              <w:lang w:val="zh-CN"/>
+            </w:rPr>
+            <w:instrText xml:space="preserve"> HYPERLINK \l _Toc2081 </w:instrText>
+          </w:r>
+          <w:r>
+            <w:rPr>
+              <w:bCs/>
+              <w:lang w:val="zh-CN"/>
+            </w:rPr>
+            <w:fldChar w:fldCharType="separate"/>
+          </w:r>
+          <w:r>
+            <w:rPr>
+              <w:rFonts w:hint="eastAsia"/>
+              <w:lang w:val="en-US" w:eastAsia="zh-CN"/>
+            </w:rPr>
+            <w:t>3.1.8 Get Packet Set</w:t>
+          </w:r>
+          <w:r>
+            <w:tab/>
+          </w:r>
+          <w:r>
+            <w:fldChar w:fldCharType="begin"/>
+          </w:r>
+          <w:r>
+            <w:instrText xml:space="preserve"> PAGEREF _Toc2081 \h </w:instrText>
+          </w:r>
+          <w:r>
+            <w:fldChar w:fldCharType="separate"/>
+          </w:r>
+          <w:r>
+            <w:t>12</w:t>
+          </w:r>
+          <w:r>
+            <w:fldChar w:fldCharType="end"/>
+          </w:r>
+          <w:r>
+            <w:rPr>
+              <w:bCs/>
+              <w:lang w:val="zh-CN"/>
+            </w:rPr>
+            <w:fldChar w:fldCharType="end"/>
+          </w:r>
+        </w:p>
+        <w:p>
+          <w:pPr>
+            <w:pStyle w:val="7"/>
+            <w:tabs>
+              <w:tab w:val="right" w:leader="dot" w:pos="8306"/>
+            </w:tabs>
+          </w:pPr>
+          <w:r>
+            <w:rPr>
+              <w:bCs/>
+              <w:lang w:val="zh-CN"/>
+            </w:rPr>
+            <w:fldChar w:fldCharType="begin"/>
+          </w:r>
+          <w:r>
+            <w:rPr>
+              <w:bCs/>
+              <w:lang w:val="zh-CN"/>
+            </w:rPr>
+            <w:instrText xml:space="preserve"> HYPERLINK \l _Toc26812 </w:instrText>
+          </w:r>
+          <w:r>
+            <w:rPr>
+              <w:bCs/>
+              <w:lang w:val="zh-CN"/>
+            </w:rPr>
+            <w:fldChar w:fldCharType="separate"/>
+          </w:r>
+          <w:r>
+            <w:rPr>
+              <w:rFonts w:hint="eastAsia"/>
+              <w:lang w:val="en-US" w:eastAsia="zh-CN"/>
+            </w:rPr>
+            <w:t>3.1.9 Serial Number Get</w:t>
+          </w:r>
+          <w:r>
+            <w:tab/>
+          </w:r>
+          <w:r>
+            <w:fldChar w:fldCharType="begin"/>
+          </w:r>
+          <w:r>
+            <w:instrText xml:space="preserve"> PAGEREF _Toc26812 \h </w:instrText>
+          </w:r>
+          <w:r>
+            <w:fldChar w:fldCharType="separate"/>
+          </w:r>
+          <w:r>
+            <w:t>13</w:t>
+          </w:r>
+          <w:r>
+            <w:fldChar w:fldCharType="end"/>
+          </w:r>
+          <w:r>
+            <w:rPr>
+              <w:bCs/>
+              <w:lang w:val="zh-CN"/>
+            </w:rPr>
+            <w:fldChar w:fldCharType="end"/>
+          </w:r>
+        </w:p>
+        <w:p>
+          <w:pPr>
+            <w:pStyle w:val="7"/>
+            <w:tabs>
+              <w:tab w:val="right" w:leader="dot" w:pos="8306"/>
+            </w:tabs>
+          </w:pPr>
+          <w:r>
+            <w:rPr>
+              <w:bCs/>
+              <w:lang w:val="zh-CN"/>
+            </w:rPr>
+            <w:fldChar w:fldCharType="begin"/>
+          </w:r>
+          <w:r>
+            <w:rPr>
+              <w:bCs/>
+              <w:lang w:val="zh-CN"/>
+            </w:rPr>
+            <w:instrText xml:space="preserve"> HYPERLINK \l _Toc25508 </w:instrText>
+          </w:r>
+          <w:r>
+            <w:rPr>
+              <w:bCs/>
+              <w:lang w:val="zh-CN"/>
+            </w:rPr>
+            <w:fldChar w:fldCharType="separate"/>
+          </w:r>
+          <w:r>
+            <w:rPr>
+              <w:rFonts w:hint="eastAsia"/>
+              <w:lang w:val="en-US" w:eastAsia="zh-CN"/>
+            </w:rPr>
+            <w:t>3.1.10 User Authorize</w:t>
+          </w:r>
+          <w:r>
+            <w:tab/>
+          </w:r>
+          <w:r>
+            <w:fldChar w:fldCharType="begin"/>
+          </w:r>
+          <w:r>
+            <w:instrText xml:space="preserve"> PAGEREF _Toc25508 \h </w:instrText>
+          </w:r>
+          <w:r>
+            <w:fldChar w:fldCharType="separate"/>
+          </w:r>
+          <w:r>
+            <w:t>14</w:t>
+          </w:r>
+          <w:r>
+            <w:fldChar w:fldCharType="end"/>
+          </w:r>
+          <w:r>
+            <w:rPr>
+              <w:bCs/>
+              <w:lang w:val="zh-CN"/>
+            </w:rPr>
+            <w:fldChar w:fldCharType="end"/>
+          </w:r>
+        </w:p>
+        <w:p>
+          <w:pPr>
+            <w:pStyle w:val="7"/>
+            <w:tabs>
+              <w:tab w:val="right" w:leader="dot" w:pos="8306"/>
+            </w:tabs>
+          </w:pPr>
+          <w:r>
+            <w:rPr>
+              <w:bCs/>
+              <w:lang w:val="zh-CN"/>
+            </w:rPr>
+            <w:fldChar w:fldCharType="begin"/>
+          </w:r>
+          <w:r>
+            <w:rPr>
+              <w:bCs/>
+              <w:lang w:val="zh-CN"/>
+            </w:rPr>
+            <w:instrText xml:space="preserve"> HYPERLINK \l _Toc15920 </w:instrText>
+          </w:r>
+          <w:r>
+            <w:rPr>
+              <w:bCs/>
+              <w:lang w:val="zh-CN"/>
+            </w:rPr>
+            <w:fldChar w:fldCharType="separate"/>
+          </w:r>
+          <w:r>
+            <w:rPr>
+              <w:rFonts w:hint="eastAsia"/>
+              <w:lang w:val="en-US" w:eastAsia="zh-CN"/>
+            </w:rPr>
+            <w:t>3.1.11 User Register</w:t>
+          </w:r>
+          <w:r>
+            <w:tab/>
+          </w:r>
+          <w:r>
+            <w:fldChar w:fldCharType="begin"/>
+          </w:r>
+          <w:r>
+            <w:instrText xml:space="preserve"> PAGEREF _Toc15920 \h </w:instrText>
+          </w:r>
+          <w:r>
+            <w:fldChar w:fldCharType="separate"/>
+          </w:r>
+          <w:r>
+            <w:t>15</w:t>
+          </w:r>
+          <w:r>
+            <w:fldChar w:fldCharType="end"/>
+          </w:r>
+          <w:r>
+            <w:rPr>
+              <w:bCs/>
+              <w:lang w:val="zh-CN"/>
+            </w:rPr>
+            <w:fldChar w:fldCharType="end"/>
+          </w:r>
+        </w:p>
+        <w:p>
+          <w:pPr>
+            <w:pStyle w:val="7"/>
+            <w:tabs>
+              <w:tab w:val="right" w:leader="dot" w:pos="8306"/>
+            </w:tabs>
+          </w:pPr>
+          <w:r>
+            <w:rPr>
+              <w:bCs/>
+              <w:lang w:val="zh-CN"/>
+            </w:rPr>
+            <w:fldChar w:fldCharType="begin"/>
+          </w:r>
+          <w:r>
+            <w:rPr>
+              <w:bCs/>
+              <w:lang w:val="zh-CN"/>
+            </w:rPr>
+            <w:instrText xml:space="preserve"> HYPERLINK \l _Toc10355 </w:instrText>
+          </w:r>
+          <w:r>
+            <w:rPr>
+              <w:bCs/>
+              <w:lang w:val="zh-CN"/>
+            </w:rPr>
+            <w:fldChar w:fldCharType="separate"/>
+          </w:r>
+          <w:r>
+            <w:rPr>
+              <w:rFonts w:hint="eastAsia"/>
+              <w:lang w:val="en-US" w:eastAsia="zh-CN"/>
+            </w:rPr>
+            <w:t>3.1.12 User Delete</w:t>
+          </w:r>
+          <w:r>
+            <w:tab/>
+          </w:r>
+          <w:r>
+            <w:fldChar w:fldCharType="begin"/>
+          </w:r>
+          <w:r>
+            <w:instrText xml:space="preserve"> PAGEREF _Toc10355 \h </w:instrText>
+          </w:r>
+          <w:r>
+            <w:fldChar w:fldCharType="separate"/>
+          </w:r>
+          <w:r>
+            <w:t>16</w:t>
           </w:r>
           <w:r>
             <w:fldChar w:fldCharType="end"/>
@@ -911,7 +2321,7 @@
               <w:bCs/>
               <w:lang w:val="zh-CN"/>
             </w:rPr>
-            <w:instrText xml:space="preserve"> HYPERLINK \l _Toc8801 </w:instrText>
+            <w:instrText xml:space="preserve"> HYPERLINK \l _Toc10471 </w:instrText>
           </w:r>
           <w:r>
             <w:rPr>
@@ -925,7 +2335,7 @@
               <w:rFonts w:hint="eastAsia"/>
               <w:lang w:val="en-US" w:eastAsia="zh-CN"/>
             </w:rPr>
-            <w:t>2.2 LINUX</w:t>
+            <w:t>3.2 HTTP</w:t>
           </w:r>
           <w:r>
             <w:tab/>
@@ -934,13 +2344,13 @@
             <w:fldChar w:fldCharType="begin"/>
           </w:r>
           <w:r>
-            <w:instrText xml:space="preserve"> PAGEREF _Toc8801 \h </w:instrText>
+            <w:instrText xml:space="preserve"> PAGEREF _Toc10471 \h </w:instrText>
           </w:r>
           <w:r>
             <w:fldChar w:fldCharType="separate"/>
           </w:r>
           <w:r>
-            <w:t>5</w:t>
+            <w:t>17</w:t>
           </w:r>
           <w:r>
             <w:fldChar w:fldCharType="end"/>
@@ -972,7 +2382,7 @@
               <w:bCs/>
               <w:lang w:val="zh-CN"/>
             </w:rPr>
-            <w:instrText xml:space="preserve"> HYPERLINK \l _Toc11065 </w:instrText>
+            <w:instrText xml:space="preserve"> HYPERLINK \l _Toc8964 </w:instrText>
           </w:r>
           <w:r>
             <w:rPr>
@@ -986,7 +2396,7 @@
               <w:rFonts w:hint="eastAsia"/>
               <w:lang w:val="en-US" w:eastAsia="zh-CN"/>
             </w:rPr>
-            <w:t>2.2.1 Evnironment Configure</w:t>
+            <w:t>3.2.1 Request</w:t>
           </w:r>
           <w:r>
             <w:tab/>
@@ -995,13 +2405,13 @@
             <w:fldChar w:fldCharType="begin"/>
           </w:r>
           <w:r>
-            <w:instrText xml:space="preserve"> PAGEREF _Toc11065 \h </w:instrText>
+            <w:instrText xml:space="preserve"> PAGEREF _Toc8964 \h </w:instrText>
           </w:r>
           <w:r>
             <w:fldChar w:fldCharType="separate"/>
           </w:r>
           <w:r>
-            <w:t>5</w:t>
+            <w:t>17</w:t>
           </w:r>
           <w:r>
             <w:fldChar w:fldCharType="end"/>
@@ -1033,7 +2443,7 @@
               <w:bCs/>
               <w:lang w:val="zh-CN"/>
             </w:rPr>
-            <w:instrText xml:space="preserve"> HYPERLINK \l _Toc15303 </w:instrText>
+            <w:instrText xml:space="preserve"> HYPERLINK \l _Toc22190 </w:instrText>
           </w:r>
           <w:r>
             <w:rPr>
@@ -1047,7 +2457,7 @@
               <w:rFonts w:hint="eastAsia"/>
               <w:lang w:val="en-US" w:eastAsia="zh-CN"/>
             </w:rPr>
-            <w:t>2.2.2 Complie and Run</w:t>
+            <w:t>3.2.2 Reply</w:t>
           </w:r>
           <w:r>
             <w:tab/>
@@ -1056,13 +2466,13 @@
             <w:fldChar w:fldCharType="begin"/>
           </w:r>
           <w:r>
-            <w:instrText xml:space="preserve"> PAGEREF _Toc15303 \h </w:instrText>
+            <w:instrText xml:space="preserve"> PAGEREF _Toc22190 \h </w:instrText>
           </w:r>
           <w:r>
             <w:fldChar w:fldCharType="separate"/>
           </w:r>
           <w:r>
-            <w:t>5</w:t>
+            <w:t>18</w:t>
           </w:r>
           <w:r>
             <w:fldChar w:fldCharType="end"/>
@@ -1094,7 +2504,7 @@
               <w:bCs/>
               <w:lang w:val="zh-CN"/>
             </w:rPr>
-            <w:instrText xml:space="preserve"> HYPERLINK \l _Toc7431 </w:instrText>
+            <w:instrText xml:space="preserve"> HYPERLINK \l _Toc22620 </w:instrText>
           </w:r>
           <w:r>
             <w:rPr>
@@ -1108,7 +2518,7 @@
               <w:rFonts w:hint="eastAsia"/>
               <w:lang w:val="en-US" w:eastAsia="zh-CN"/>
             </w:rPr>
-            <w:t>2.3 Version Requirements</w:t>
+            <w:t>3.3 WEBSOCKET</w:t>
           </w:r>
           <w:r>
             <w:tab/>
@@ -1117,13 +2527,74 @@
             <w:fldChar w:fldCharType="begin"/>
           </w:r>
           <w:r>
-            <w:instrText xml:space="preserve"> PAGEREF _Toc7431 \h </w:instrText>
+            <w:instrText xml:space="preserve"> PAGEREF _Toc22620 \h </w:instrText>
           </w:r>
           <w:r>
             <w:fldChar w:fldCharType="separate"/>
           </w:r>
           <w:r>
-            <w:t>6</w:t>
+            <w:t>18</w:t>
+          </w:r>
+          <w:r>
+            <w:fldChar w:fldCharType="end"/>
+          </w:r>
+          <w:r>
+            <w:rPr>
+              <w:bCs/>
+              <w:lang w:val="zh-CN"/>
+            </w:rPr>
+            <w:fldChar w:fldCharType="end"/>
+          </w:r>
+        </w:p>
+        <w:p>
+          <w:pPr>
+            <w:pStyle w:val="12"/>
+            <w:tabs>
+              <w:tab w:val="right" w:leader="dot" w:pos="8306"/>
+            </w:tabs>
+          </w:pPr>
+          <w:r>
+            <w:rPr>
+              <w:bCs/>
+              <w:lang w:val="zh-CN"/>
+            </w:rPr>
+            <w:fldChar w:fldCharType="begin"/>
+          </w:r>
+          <w:r>
+            <w:rPr>
+              <w:bCs/>
+              <w:lang w:val="zh-CN"/>
+            </w:rPr>
+            <w:instrText xml:space="preserve"> HYPERLINK \l _Toc13627 </w:instrText>
+          </w:r>
+          <w:r>
+            <w:rPr>
+              <w:bCs/>
+              <w:lang w:val="zh-CN"/>
+            </w:rPr>
+            <w:fldChar w:fldCharType="separate"/>
+          </w:r>
+          <w:r>
+            <w:rPr>
+              <w:rFonts w:hint="eastAsia"/>
+              <w:lang w:val="en-US" w:eastAsia="zh-CN"/>
+            </w:rPr>
+            <w:t>3.4 Data distribution protocol</w:t>
+          </w:r>
+          <w:r>
+            <w:tab/>
+          </w:r>
+          <w:r>
+            <w:fldChar w:fldCharType="begin"/>
+          </w:r>
+          <w:r>
+            <w:instrText xml:space="preserve"> PAGEREF _Toc13627 \h </w:instrText>
+          </w:r>
+          <w:r>
+            <w:fldChar w:fldCharType="separate"/>
+          </w:r>
+          <w:r>
+            <w:t>18</w:t>
           </w:r>
           <w:r>
             <w:fldChar w:fldCharType="end"/>
@@ -1155,7 +2626,7 @@
               <w:bCs/>
               <w:lang w:val="zh-CN"/>
             </w:rPr>
-            <w:instrText xml:space="preserve"> HYPERLINK \l _Toc17402 </w:instrText>
+            <w:instrText xml:space="preserve"> HYPERLINK \l _Toc4374 </w:instrText>
           </w:r>
           <w:r>
             <w:rPr>
@@ -1169,7 +2640,7 @@
               <w:rFonts w:hint="eastAsia"/>
               <w:lang w:val="en-US" w:eastAsia="zh-CN"/>
             </w:rPr>
-            <w:t>2.3.1 System Version</w:t>
+            <w:t>3.4.1 Query Topic</w:t>
           </w:r>
           <w:r>
             <w:tab/>
@@ -1178,13 +2649,13 @@
             <w:fldChar w:fldCharType="begin"/>
           </w:r>
           <w:r>
-            <w:instrText xml:space="preserve"> PAGEREF _Toc17402 \h </w:instrText>
+            <w:instrText xml:space="preserve"> PAGEREF _Toc4374 \h </w:instrText>
           </w:r>
           <w:r>
             <w:fldChar w:fldCharType="separate"/>
           </w:r>
           <w:r>
-            <w:t>6</w:t>
+            <w:t>19</w:t>
           </w:r>
           <w:r>
             <w:fldChar w:fldCharType="end"/>
@@ -1216,7 +2687,7 @@
               <w:bCs/>
               <w:lang w:val="zh-CN"/>
             </w:rPr>
-            <w:instrText xml:space="preserve"> HYPERLINK \l _Toc9406 </w:instrText>
+            <w:instrText xml:space="preserve"> HYPERLINK \l _Toc7567 </w:instrText>
           </w:r>
           <w:r>
             <w:rPr>
@@ -1230,7 +2701,7 @@
               <w:rFonts w:hint="eastAsia"/>
               <w:lang w:val="en-US" w:eastAsia="zh-CN"/>
             </w:rPr>
-            <w:t>2.3.2 Software Version</w:t>
+            <w:t>3.4.2 Create Topic</w:t>
           </w:r>
           <w:r>
             <w:tab/>
@@ -1239,13 +2710,74 @@
             <w:fldChar w:fldCharType="begin"/>
           </w:r>
           <w:r>
-            <w:instrText xml:space="preserve"> PAGEREF _Toc9406 \h </w:instrText>
+            <w:instrText xml:space="preserve"> PAGEREF _Toc7567 \h </w:instrText>
           </w:r>
           <w:r>
             <w:fldChar w:fldCharType="separate"/>
           </w:r>
           <w:r>
-            <w:t>6</w:t>
+            <w:t>20</w:t>
+          </w:r>
+          <w:r>
+            <w:fldChar w:fldCharType="end"/>
+          </w:r>
+          <w:r>
+            <w:rPr>
+              <w:bCs/>
+              <w:lang w:val="zh-CN"/>
+            </w:rPr>
+            <w:fldChar w:fldCharType="end"/>
+          </w:r>
+        </w:p>
+        <w:p>
+          <w:pPr>
+            <w:pStyle w:val="7"/>
+            <w:tabs>
+              <w:tab w:val="right" w:leader="dot" w:pos="8306"/>
+            </w:tabs>
+          </w:pPr>
+          <w:r>
+            <w:rPr>
+              <w:bCs/>
+              <w:lang w:val="zh-CN"/>
+            </w:rPr>
+            <w:fldChar w:fldCharType="begin"/>
+          </w:r>
+          <w:r>
+            <w:rPr>
+              <w:bCs/>
+              <w:lang w:val="zh-CN"/>
+            </w:rPr>
+            <w:instrText xml:space="preserve"> HYPERLINK \l _Toc29109 </w:instrText>
+          </w:r>
+          <w:r>
+            <w:rPr>
+              <w:bCs/>
+              <w:lang w:val="zh-CN"/>
+            </w:rPr>
+            <w:fldChar w:fldCharType="separate"/>
+          </w:r>
+          <w:r>
+            <w:rPr>
+              <w:rFonts w:hint="eastAsia"/>
+              <w:lang w:val="en-US" w:eastAsia="zh-CN"/>
+            </w:rPr>
+            <w:t>3.4.3 Delete Topic</w:t>
+          </w:r>
+          <w:r>
+            <w:tab/>
+          </w:r>
+          <w:r>
+            <w:fldChar w:fldCharType="begin"/>
+          </w:r>
+          <w:r>
+            <w:instrText xml:space="preserve"> PAGEREF _Toc29109 \h </w:instrText>
+          </w:r>
+          <w:r>
+            <w:fldChar w:fldCharType="separate"/>
+          </w:r>
+          <w:r>
+            <w:t>21</w:t>
           </w:r>
           <w:r>
             <w:fldChar w:fldCharType="end"/>
@@ -1277,7 +2809,7 @@
               <w:bCs/>
               <w:lang w:val="zh-CN"/>
             </w:rPr>
-            <w:instrText xml:space="preserve"> HYPERLINK \l _Toc8337 </w:instrText>
+            <w:instrText xml:space="preserve"> HYPERLINK \l _Toc15236 </w:instrText>
           </w:r>
           <w:r>
             <w:rPr>
@@ -1291,7 +2823,7 @@
               <w:rFonts w:hint="eastAsia"/>
               <w:lang w:val="en-US" w:eastAsia="zh-CN"/>
             </w:rPr>
-            <w:t>三 Interface Protocol</w:t>
+            <w:t>四 Configure Description</w:t>
           </w:r>
           <w:r>
             <w:tab/>
@@ -1300,13 +2832,13 @@
             <w:fldChar w:fldCharType="begin"/>
           </w:r>
           <w:r>
-            <w:instrText xml:space="preserve"> PAGEREF _Toc8337 \h </w:instrText>
+            <w:instrText xml:space="preserve"> PAGEREF _Toc15236 \h </w:instrText>
           </w:r>
           <w:r>
             <w:fldChar w:fldCharType="separate"/>
           </w:r>
           <w:r>
-            <w:t>6</w:t>
+            <w:t>22</w:t>
           </w:r>
           <w:r>
             <w:fldChar w:fldCharType="end"/>
@@ -1338,7 +2870,7 @@
               <w:bCs/>
               <w:lang w:val="zh-CN"/>
             </w:rPr>
-            <w:instrText xml:space="preserve"> HYPERLINK \l _Toc13802 </w:instrText>
+            <w:instrText xml:space="preserve"> HYPERLINK \l _Toc12934 </w:instrText>
           </w:r>
           <w:r>
             <w:rPr>
@@ -1352,7 +2884,7 @@
               <w:rFonts w:hint="eastAsia"/>
               <w:lang w:val="en-US" w:eastAsia="zh-CN"/>
             </w:rPr>
-            <w:t>3.1 TCP</w:t>
+            <w:t>4.1 Service Configure</w:t>
           </w:r>
           <w:r>
             <w:tab/>
@@ -1361,13 +2893,13 @@
             <w:fldChar w:fldCharType="begin"/>
           </w:r>
           <w:r>
-            <w:instrText xml:space="preserve"> PAGEREF _Toc13802 \h </w:instrText>
+            <w:instrText xml:space="preserve"> PAGEREF _Toc12934 \h </w:instrText>
           </w:r>
           <w:r>
             <w:fldChar w:fldCharType="separate"/>
           </w:r>
           <w:r>
-            <w:t>6</w:t>
+            <w:t>22</w:t>
           </w:r>
           <w:r>
             <w:fldChar w:fldCharType="end"/>
@@ -1399,7 +2931,7 @@
               <w:bCs/>
               <w:lang w:val="zh-CN"/>
             </w:rPr>
-            <w:instrText xml:space="preserve"> HYPERLINK \l _Toc29140 </w:instrText>
+            <w:instrText xml:space="preserve"> HYPERLINK \l _Toc6816 </w:instrText>
           </w:r>
           <w:r>
             <w:rPr>
@@ -1413,7 +2945,7 @@
               <w:rFonts w:hint="eastAsia"/>
               <w:lang w:val="en-US" w:eastAsia="zh-CN"/>
             </w:rPr>
-            <w:t>3.1.1 Post Protocol</w:t>
+            <w:t>4.1.1 basic configure</w:t>
           </w:r>
           <w:r>
             <w:tab/>
@@ -1422,13 +2954,13 @@
             <w:fldChar w:fldCharType="begin"/>
           </w:r>
           <w:r>
-            <w:instrText xml:space="preserve"> PAGEREF _Toc29140 \h </w:instrText>
+            <w:instrText xml:space="preserve"> PAGEREF _Toc6816 \h </w:instrText>
           </w:r>
           <w:r>
             <w:fldChar w:fldCharType="separate"/>
           </w:r>
           <w:r>
-            <w:t>6</w:t>
+            <w:t>22</w:t>
           </w:r>
           <w:r>
             <w:fldChar w:fldCharType="end"/>
@@ -1460,7 +2992,7 @@
               <w:bCs/>
               <w:lang w:val="zh-CN"/>
             </w:rPr>
-            <w:instrText xml:space="preserve"> HYPERLINK \l _Toc18145 </w:instrText>
+            <w:instrText xml:space="preserve"> HYPERLINK \l _Toc23456 </w:instrText>
           </w:r>
           <w:r>
             <w:rPr>
@@ -1474,7 +3006,7 @@
               <w:rFonts w:hint="eastAsia"/>
               <w:lang w:val="en-US" w:eastAsia="zh-CN"/>
             </w:rPr>
-            <w:t>3.1.2 Get Protocol</w:t>
+            <w:t>4.1.2 Max Configure</w:t>
           </w:r>
           <w:r>
             <w:tab/>
@@ -1483,13 +3015,13 @@
             <w:fldChar w:fldCharType="begin"/>
           </w:r>
           <w:r>
-            <w:instrText xml:space="preserve"> PAGEREF _Toc18145 \h </w:instrText>
+            <w:instrText xml:space="preserve"> PAGEREF _Toc23456 \h </w:instrText>
           </w:r>
           <w:r>
             <w:fldChar w:fldCharType="separate"/>
           </w:r>
           <w:r>
-            <w:t>7</w:t>
+            <w:t>22</w:t>
           </w:r>
           <w:r>
             <w:fldChar w:fldCharType="end"/>
@@ -1521,7 +3053,7 @@
               <w:bCs/>
               <w:lang w:val="zh-CN"/>
             </w:rPr>
-            <w:instrText xml:space="preserve"> HYPERLINK \l _Toc30542 </w:instrText>
+            <w:instrText xml:space="preserve"> HYPERLINK \l _Toc19108 </w:instrText>
           </w:r>
           <w:r>
             <w:rPr>
@@ -1535,7 +3067,7 @@
               <w:rFonts w:hint="eastAsia"/>
               <w:lang w:val="en-US" w:eastAsia="zh-CN"/>
             </w:rPr>
-            <w:t>3.1.3 Delete Protocol</w:t>
+            <w:t>4.1.3 Time Configure</w:t>
           </w:r>
           <w:r>
             <w:tab/>
@@ -1544,13 +3076,13 @@
             <w:fldChar w:fldCharType="begin"/>
           </w:r>
           <w:r>
-            <w:instrText xml:space="preserve"> PAGEREF _Toc30542 \h </w:instrText>
+            <w:instrText xml:space="preserve"> PAGEREF _Toc19108 \h </w:instrText>
           </w:r>
           <w:r>
             <w:fldChar w:fldCharType="separate"/>
           </w:r>
           <w:r>
-            <w:t>8</w:t>
+            <w:t>22</w:t>
           </w:r>
           <w:r>
             <w:fldChar w:fldCharType="end"/>
@@ -1582,7 +3114,7 @@
               <w:bCs/>
               <w:lang w:val="zh-CN"/>
             </w:rPr>
-            <w:instrText xml:space="preserve"> HYPERLINK \l _Toc14716 </w:instrText>
+            <w:instrText xml:space="preserve"> HYPERLINK \l _Toc19903 </w:instrText>
           </w:r>
           <w:r>
             <w:rPr>
@@ -1596,7 +3128,7 @@
               <w:rFonts w:hint="eastAsia"/>
               <w:lang w:val="en-US" w:eastAsia="zh-CN"/>
             </w:rPr>
-            <w:t>3.1.4 Create Topic</w:t>
+            <w:t>4.1.4 Log Configure</w:t>
           </w:r>
           <w:r>
             <w:tab/>
@@ -1605,13 +3137,13 @@
             <w:fldChar w:fldCharType="begin"/>
           </w:r>
           <w:r>
-            <w:instrText xml:space="preserve"> PAGEREF _Toc14716 \h </w:instrText>
+            <w:instrText xml:space="preserve"> PAGEREF _Toc19903 \h </w:instrText>
           </w:r>
           <w:r>
             <w:fldChar w:fldCharType="separate"/>
           </w:r>
           <w:r>
-            <w:t>9</w:t>
+            <w:t>22</w:t>
           </w:r>
           <w:r>
             <w:fldChar w:fldCharType="end"/>
@@ -1643,7 +3175,7 @@
               <w:bCs/>
               <w:lang w:val="zh-CN"/>
             </w:rPr>
-            <w:instrText xml:space="preserve"> HYPERLINK \l _Toc4604 </w:instrText>
+            <w:instrText xml:space="preserve"> HYPERLINK \l _Toc24943 </w:instrText>
           </w:r>
           <w:r>
             <w:rPr>
@@ -1657,7 +3189,7 @@
               <w:rFonts w:hint="eastAsia"/>
               <w:lang w:val="en-US" w:eastAsia="zh-CN"/>
             </w:rPr>
-            <w:t>3.1.5 Delete Topic</w:t>
+            <w:t>4.1.5 Database Configure</w:t>
           </w:r>
           <w:r>
             <w:tab/>
@@ -1666,13 +3198,13 @@
             <w:fldChar w:fldCharType="begin"/>
           </w:r>
           <w:r>
-            <w:instrText xml:space="preserve"> PAGEREF _Toc4604 \h </w:instrText>
+            <w:instrText xml:space="preserve"> PAGEREF _Toc24943 \h </w:instrText>
           </w:r>
           <w:r>
             <w:fldChar w:fldCharType="separate"/>
           </w:r>
           <w:r>
-            <w:t>10</w:t>
+            <w:t>23</w:t>
           </w:r>
           <w:r>
             <w:fldChar w:fldCharType="end"/>
@@ -1687,7 +3219,7 @@
         </w:p>
         <w:p>
           <w:pPr>
-            <w:pStyle w:val="7"/>
+            <w:pStyle w:val="10"/>
             <w:tabs>
               <w:tab w:val="right" w:leader="dot" w:pos="8306"/>
             </w:tabs>
@@ -1704,7 +3236,7 @@
               <w:bCs/>
               <w:lang w:val="zh-CN"/>
             </w:rPr>
-            <w:instrText xml:space="preserve"> HYPERLINK \l _Toc7954 </w:instrText>
+            <w:instrText xml:space="preserve"> HYPERLINK \l _Toc26375 </w:instrText>
           </w:r>
           <w:r>
             <w:rPr>
@@ -1718,7 +3250,7 @@
               <w:rFonts w:hint="eastAsia"/>
               <w:lang w:val="en-US" w:eastAsia="zh-CN"/>
             </w:rPr>
-            <w:t>3.1.6 Subscribe Topic</w:t>
+            <w:t>五 Advanced configuration</w:t>
           </w:r>
           <w:r>
             <w:tab/>
@@ -1727,13 +3259,13 @@
             <w:fldChar w:fldCharType="begin"/>
           </w:r>
           <w:r>
-            <w:instrText xml:space="preserve"> PAGEREF _Toc7954 \h </w:instrText>
+            <w:instrText xml:space="preserve"> PAGEREF _Toc26375 \h </w:instrText>
           </w:r>
           <w:r>
             <w:fldChar w:fldCharType="separate"/>
           </w:r>
           <w:r>
-            <w:t>11</w:t>
+            <w:t>23</w:t>
           </w:r>
           <w:r>
             <w:fldChar w:fldCharType="end"/>
@@ -1748,7 +3280,7 @@
         </w:p>
         <w:p>
           <w:pPr>
-            <w:pStyle w:val="7"/>
+            <w:pStyle w:val="10"/>
             <w:tabs>
               <w:tab w:val="right" w:leader="dot" w:pos="8306"/>
             </w:tabs>
@@ -1765,7 +3297,7 @@
               <w:bCs/>
               <w:lang w:val="zh-CN"/>
             </w:rPr>
-            <w:instrText xml:space="preserve"> HYPERLINK \l _Toc6401 </w:instrText>
+            <w:instrText xml:space="preserve"> HYPERLINK \l _Toc3381 </w:instrText>
           </w:r>
           <w:r>
             <w:rPr>
@@ -1779,7 +3311,7 @@
               <w:rFonts w:hint="eastAsia"/>
               <w:lang w:val="en-US" w:eastAsia="zh-CN"/>
             </w:rPr>
-            <w:t>3.1.7 Notification Message</w:t>
+            <w:t>appendix</w:t>
           </w:r>
           <w:r>
             <w:tab/>
@@ -1788,318 +3320,13 @@
             <w:fldChar w:fldCharType="begin"/>
           </w:r>
           <w:r>
-            <w:instrText xml:space="preserve"> PAGEREF _Toc6401 \h </w:instrText>
+            <w:instrText xml:space="preserve"> PAGEREF _Toc3381 \h </w:instrText>
           </w:r>
           <w:r>
             <w:fldChar w:fldCharType="separate"/>
           </w:r>
           <w:r>
-            <w:t>11</w:t>
-          </w:r>
-          <w:r>
-            <w:fldChar w:fldCharType="end"/>
-          </w:r>
-          <w:r>
-            <w:rPr>
-              <w:bCs/>
-              <w:lang w:val="zh-CN"/>
-            </w:rPr>
-            <w:fldChar w:fldCharType="end"/>
-          </w:r>
-        </w:p>
-        <w:p>
-          <w:pPr>
-            <w:pStyle w:val="7"/>
-            <w:tabs>
-              <w:tab w:val="right" w:leader="dot" w:pos="8306"/>
-            </w:tabs>
-          </w:pPr>
-          <w:r>
-            <w:rPr>
-              <w:bCs/>
-              <w:lang w:val="zh-CN"/>
-            </w:rPr>
-            <w:fldChar w:fldCharType="begin"/>
-          </w:r>
-          <w:r>
-            <w:rPr>
-              <w:bCs/>
-              <w:lang w:val="zh-CN"/>
-            </w:rPr>
-            <w:instrText xml:space="preserve"> HYPERLINK \l _Toc22734 </w:instrText>
-          </w:r>
-          <w:r>
-            <w:rPr>
-              <w:bCs/>
-              <w:lang w:val="zh-CN"/>
-            </w:rPr>
-            <w:fldChar w:fldCharType="separate"/>
-          </w:r>
-          <w:r>
-            <w:rPr>
-              <w:rFonts w:hint="eastAsia"/>
-              <w:lang w:val="en-US" w:eastAsia="zh-CN"/>
-            </w:rPr>
-            <w:t>3.1.8 Get Packet Set</w:t>
-          </w:r>
-          <w:r>
-            <w:tab/>
-          </w:r>
-          <w:r>
-            <w:fldChar w:fldCharType="begin"/>
-          </w:r>
-          <w:r>
-            <w:instrText xml:space="preserve"> PAGEREF _Toc22734 \h </w:instrText>
-          </w:r>
-          <w:r>
-            <w:fldChar w:fldCharType="separate"/>
-          </w:r>
-          <w:r>
-            <w:t>12</w:t>
-          </w:r>
-          <w:r>
-            <w:fldChar w:fldCharType="end"/>
-          </w:r>
-          <w:r>
-            <w:rPr>
-              <w:bCs/>
-              <w:lang w:val="zh-CN"/>
-            </w:rPr>
-            <w:fldChar w:fldCharType="end"/>
-          </w:r>
-        </w:p>
-        <w:p>
-          <w:pPr>
-            <w:pStyle w:val="7"/>
-            <w:tabs>
-              <w:tab w:val="right" w:leader="dot" w:pos="8306"/>
-            </w:tabs>
-          </w:pPr>
-          <w:r>
-            <w:rPr>
-              <w:bCs/>
-              <w:lang w:val="zh-CN"/>
-            </w:rPr>
-            <w:fldChar w:fldCharType="begin"/>
-          </w:r>
-          <w:r>
-            <w:rPr>
-              <w:bCs/>
-              <w:lang w:val="zh-CN"/>
-            </w:rPr>
-            <w:instrText xml:space="preserve"> HYPERLINK \l _Toc7438 </w:instrText>
-          </w:r>
-          <w:r>
-            <w:rPr>
-              <w:bCs/>
-              <w:lang w:val="zh-CN"/>
-            </w:rPr>
-            <w:fldChar w:fldCharType="separate"/>
-          </w:r>
-          <w:r>
-            <w:rPr>
-              <w:rFonts w:hint="eastAsia"/>
-              <w:lang w:val="en-US" w:eastAsia="zh-CN"/>
-            </w:rPr>
-            <w:t>3.1.9 Serial Number Get</w:t>
-          </w:r>
-          <w:r>
-            <w:tab/>
-          </w:r>
-          <w:r>
-            <w:fldChar w:fldCharType="begin"/>
-          </w:r>
-          <w:r>
-            <w:instrText xml:space="preserve"> PAGEREF _Toc7438 \h </w:instrText>
-          </w:r>
-          <w:r>
-            <w:fldChar w:fldCharType="separate"/>
-          </w:r>
-          <w:r>
-            <w:t>13</w:t>
-          </w:r>
-          <w:r>
-            <w:fldChar w:fldCharType="end"/>
-          </w:r>
-          <w:r>
-            <w:rPr>
-              <w:bCs/>
-              <w:lang w:val="zh-CN"/>
-            </w:rPr>
-            <w:fldChar w:fldCharType="end"/>
-          </w:r>
-        </w:p>
-        <w:p>
-          <w:pPr>
-            <w:pStyle w:val="7"/>
-            <w:tabs>
-              <w:tab w:val="right" w:leader="dot" w:pos="8306"/>
-            </w:tabs>
-          </w:pPr>
-          <w:r>
-            <w:rPr>
-              <w:bCs/>
-              <w:lang w:val="zh-CN"/>
-            </w:rPr>
-            <w:fldChar w:fldCharType="begin"/>
-          </w:r>
-          <w:r>
-            <w:rPr>
-              <w:bCs/>
-              <w:lang w:val="zh-CN"/>
-            </w:rPr>
-            <w:instrText xml:space="preserve"> HYPERLINK \l _Toc24585 </w:instrText>
-          </w:r>
-          <w:r>
-            <w:rPr>
-              <w:bCs/>
-              <w:lang w:val="zh-CN"/>
-            </w:rPr>
-            <w:fldChar w:fldCharType="separate"/>
-          </w:r>
-          <w:r>
-            <w:rPr>
-              <w:rFonts w:hint="eastAsia"/>
-              <w:lang w:val="en-US" w:eastAsia="zh-CN"/>
-            </w:rPr>
-            <w:t>3.1.10 User Authorize</w:t>
-          </w:r>
-          <w:r>
-            <w:tab/>
-          </w:r>
-          <w:r>
-            <w:fldChar w:fldCharType="begin"/>
-          </w:r>
-          <w:r>
-            <w:instrText xml:space="preserve"> PAGEREF _Toc24585 \h </w:instrText>
-          </w:r>
-          <w:r>
-            <w:fldChar w:fldCharType="separate"/>
-          </w:r>
-          <w:r>
-            <w:t>14</w:t>
-          </w:r>
-          <w:r>
-            <w:fldChar w:fldCharType="end"/>
-          </w:r>
-          <w:r>
-            <w:rPr>
-              <w:bCs/>
-              <w:lang w:val="zh-CN"/>
-            </w:rPr>
-            <w:fldChar w:fldCharType="end"/>
-          </w:r>
-        </w:p>
-        <w:p>
-          <w:pPr>
-            <w:pStyle w:val="7"/>
-            <w:tabs>
-              <w:tab w:val="right" w:leader="dot" w:pos="8306"/>
-            </w:tabs>
-          </w:pPr>
-          <w:r>
-            <w:rPr>
-              <w:bCs/>
-              <w:lang w:val="zh-CN"/>
-            </w:rPr>
-            <w:fldChar w:fldCharType="begin"/>
-          </w:r>
-          <w:r>
-            <w:rPr>
-              <w:bCs/>
-              <w:lang w:val="zh-CN"/>
-            </w:rPr>
-            <w:instrText xml:space="preserve"> HYPERLINK \l _Toc22485 </w:instrText>
-          </w:r>
-          <w:r>
-            <w:rPr>
-              <w:bCs/>
-              <w:lang w:val="zh-CN"/>
-            </w:rPr>
-            <w:fldChar w:fldCharType="separate"/>
-          </w:r>
-          <w:r>
-            <w:rPr>
-              <w:rFonts w:hint="eastAsia"/>
-              <w:lang w:val="en-US" w:eastAsia="zh-CN"/>
-            </w:rPr>
-            <w:t>3.1.11 User Register</w:t>
-          </w:r>
-          <w:r>
-            <w:tab/>
-          </w:r>
-          <w:r>
-            <w:fldChar w:fldCharType="begin"/>
-          </w:r>
-          <w:r>
-            <w:instrText xml:space="preserve"> PAGEREF _Toc22485 \h </w:instrText>
-          </w:r>
-          <w:r>
-            <w:fldChar w:fldCharType="separate"/>
-          </w:r>
-          <w:r>
-            <w:t>15</w:t>
-          </w:r>
-          <w:r>
-            <w:fldChar w:fldCharType="end"/>
-          </w:r>
-          <w:r>
-            <w:rPr>
-              <w:bCs/>
-              <w:lang w:val="zh-CN"/>
-            </w:rPr>
-            <w:fldChar w:fldCharType="end"/>
-          </w:r>
-        </w:p>
-        <w:p>
-          <w:pPr>
-            <w:pStyle w:val="7"/>
-            <w:tabs>
-              <w:tab w:val="right" w:leader="dot" w:pos="8306"/>
-            </w:tabs>
-          </w:pPr>
-          <w:r>
-            <w:rPr>
-              <w:bCs/>
-              <w:lang w:val="zh-CN"/>
-            </w:rPr>
-            <w:fldChar w:fldCharType="begin"/>
-          </w:r>
-          <w:r>
-            <w:rPr>
-              <w:bCs/>
-              <w:lang w:val="zh-CN"/>
-            </w:rPr>
-            <w:instrText xml:space="preserve"> HYPERLINK \l _Toc7784 </w:instrText>
-          </w:r>
-          <w:r>
-            <w:rPr>
-              <w:bCs/>
-              <w:lang w:val="zh-CN"/>
-            </w:rPr>
-            <w:fldChar w:fldCharType="separate"/>
-          </w:r>
-          <w:r>
-            <w:rPr>
-              <w:rFonts w:hint="eastAsia"/>
-              <w:lang w:val="en-US" w:eastAsia="zh-CN"/>
-            </w:rPr>
-            <w:t>3.1.12 User Delete</w:t>
-          </w:r>
-          <w:r>
-            <w:tab/>
-          </w:r>
-          <w:r>
-            <w:fldChar w:fldCharType="begin"/>
-          </w:r>
-          <w:r>
-            <w:instrText xml:space="preserve"> PAGEREF _Toc7784 \h </w:instrText>
-          </w:r>
-          <w:r>
-            <w:fldChar w:fldCharType="separate"/>
-          </w:r>
-          <w:r>
-            <w:t>15</w:t>
+            <w:t>23</w:t>
           </w:r>
           <w:r>
             <w:fldChar w:fldCharType="end"/>
@@ -2131,7 +3358,7 @@
               <w:bCs/>
               <w:lang w:val="zh-CN"/>
             </w:rPr>
-            <w:instrText xml:space="preserve"> HYPERLINK \l _Toc12351 </w:instrText>
+            <w:instrText xml:space="preserve"> HYPERLINK \l _Toc19200 </w:instrText>
           </w:r>
           <w:r>
             <w:rPr>
@@ -2145,7 +3372,7 @@
               <w:rFonts w:hint="eastAsia"/>
               <w:lang w:val="en-US" w:eastAsia="zh-CN"/>
             </w:rPr>
-            <w:t>3.2 HTTP</w:t>
+            <w:t>Appendix 1 Type Define</w:t>
           </w:r>
           <w:r>
             <w:tab/>
@@ -2154,135 +3381,13 @@
             <w:fldChar w:fldCharType="begin"/>
           </w:r>
           <w:r>
-            <w:instrText xml:space="preserve"> PAGEREF _Toc12351 \h </w:instrText>
+            <w:instrText xml:space="preserve"> PAGEREF _Toc19200 \h </w:instrText>
           </w:r>
           <w:r>
             <w:fldChar w:fldCharType="separate"/>
           </w:r>
           <w:r>
-            <w:t>16</w:t>
-          </w:r>
-          <w:r>
-            <w:fldChar w:fldCharType="end"/>
-          </w:r>
-          <w:r>
-            <w:rPr>
-              <w:bCs/>
-              <w:lang w:val="zh-CN"/>
-            </w:rPr>
-            <w:fldChar w:fldCharType="end"/>
-          </w:r>
-        </w:p>
-        <w:p>
-          <w:pPr>
-            <w:pStyle w:val="7"/>
-            <w:tabs>
-              <w:tab w:val="right" w:leader="dot" w:pos="8306"/>
-            </w:tabs>
-          </w:pPr>
-          <w:r>
-            <w:rPr>
-              <w:bCs/>
-              <w:lang w:val="zh-CN"/>
-            </w:rPr>
-            <w:fldChar w:fldCharType="begin"/>
-          </w:r>
-          <w:r>
-            <w:rPr>
-              <w:bCs/>
-              <w:lang w:val="zh-CN"/>
-            </w:rPr>
-            <w:instrText xml:space="preserve"> HYPERLINK \l _Toc15286 </w:instrText>
-          </w:r>
-          <w:r>
-            <w:rPr>
-              <w:bCs/>
-              <w:lang w:val="zh-CN"/>
-            </w:rPr>
-            <w:fldChar w:fldCharType="separate"/>
-          </w:r>
-          <w:r>
-            <w:rPr>
-              <w:rFonts w:hint="eastAsia"/>
-              <w:lang w:val="en-US" w:eastAsia="zh-CN"/>
-            </w:rPr>
-            <w:t>3.2.1 Request</w:t>
-          </w:r>
-          <w:r>
-            <w:tab/>
-          </w:r>
-          <w:r>
-            <w:fldChar w:fldCharType="begin"/>
-          </w:r>
-          <w:r>
-            <w:instrText xml:space="preserve"> PAGEREF _Toc15286 \h </w:instrText>
-          </w:r>
-          <w:r>
-            <w:fldChar w:fldCharType="separate"/>
-          </w:r>
-          <w:r>
-            <w:t>16</w:t>
-          </w:r>
-          <w:r>
-            <w:fldChar w:fldCharType="end"/>
-          </w:r>
-          <w:r>
-            <w:rPr>
-              <w:bCs/>
-              <w:lang w:val="zh-CN"/>
-            </w:rPr>
-            <w:fldChar w:fldCharType="end"/>
-          </w:r>
-        </w:p>
-        <w:p>
-          <w:pPr>
-            <w:pStyle w:val="7"/>
-            <w:tabs>
-              <w:tab w:val="right" w:leader="dot" w:pos="8306"/>
-            </w:tabs>
-          </w:pPr>
-          <w:r>
-            <w:rPr>
-              <w:bCs/>
-              <w:lang w:val="zh-CN"/>
-            </w:rPr>
-            <w:fldChar w:fldCharType="begin"/>
-          </w:r>
-          <w:r>
-            <w:rPr>
-              <w:bCs/>
-              <w:lang w:val="zh-CN"/>
-            </w:rPr>
-            <w:instrText xml:space="preserve"> HYPERLINK \l _Toc16712 </w:instrText>
-          </w:r>
-          <w:r>
-            <w:rPr>
-              <w:bCs/>
-              <w:lang w:val="zh-CN"/>
-            </w:rPr>
-            <w:fldChar w:fldCharType="separate"/>
-          </w:r>
-          <w:r>
-            <w:rPr>
-              <w:rFonts w:hint="eastAsia"/>
-              <w:lang w:val="en-US" w:eastAsia="zh-CN"/>
-            </w:rPr>
-            <w:t>3.2.2 Reply</w:t>
-          </w:r>
-          <w:r>
-            <w:tab/>
-          </w:r>
-          <w:r>
-            <w:fldChar w:fldCharType="begin"/>
-          </w:r>
-          <w:r>
-            <w:instrText xml:space="preserve"> PAGEREF _Toc16712 \h </w:instrText>
-          </w:r>
-          <w:r>
-            <w:fldChar w:fldCharType="separate"/>
-          </w:r>
-          <w:r>
-            <w:t>17</w:t>
+            <w:t>23</w:t>
           </w:r>
           <w:r>
             <w:fldChar w:fldCharType="end"/>
@@ -2314,7 +3419,7 @@
               <w:bCs/>
               <w:lang w:val="zh-CN"/>
             </w:rPr>
-            <w:instrText xml:space="preserve"> HYPERLINK \l _Toc14303 </w:instrText>
+            <w:instrText xml:space="preserve"> HYPERLINK \l _Toc16654 </w:instrText>
           </w:r>
           <w:r>
             <w:rPr>
@@ -2328,7 +3433,7 @@
               <w:rFonts w:hint="eastAsia"/>
               <w:lang w:val="en-US" w:eastAsia="zh-CN"/>
             </w:rPr>
-            <w:t>3.3 WEBSOCKET</w:t>
+            <w:t>Appendix 2 Protocol Define</w:t>
           </w:r>
           <w:r>
             <w:tab/>
@@ -2337,13 +3442,13 @@
             <w:fldChar w:fldCharType="begin"/>
           </w:r>
           <w:r>
-            <w:instrText xml:space="preserve"> PAGEREF _Toc14303 \h </w:instrText>
+            <w:instrText xml:space="preserve"> PAGEREF _Toc16654 \h </w:instrText>
           </w:r>
           <w:r>
             <w:fldChar w:fldCharType="separate"/>
           </w:r>
           <w:r>
-            <w:t>18</w:t>
+            <w:t>23</w:t>
           </w:r>
           <w:r>
             <w:fldChar w:fldCharType="end"/>
@@ -2375,7 +3480,7 @@
               <w:bCs/>
               <w:lang w:val="zh-CN"/>
             </w:rPr>
-            <w:instrText xml:space="preserve"> HYPERLINK \l _Toc161 </w:instrText>
+            <w:instrText xml:space="preserve"> HYPERLINK \l _Toc20293 </w:instrText>
           </w:r>
           <w:r>
             <w:rPr>
@@ -2389,7 +3494,7 @@
               <w:rFonts w:hint="eastAsia"/>
               <w:lang w:val="en-US" w:eastAsia="zh-CN"/>
             </w:rPr>
-            <w:t>3.4 Data distribution protocol</w:t>
+            <w:t>Appendix 3 Transformation Definition</w:t>
           </w:r>
           <w:r>
             <w:tab/>
@@ -2398,257 +3503,13 @@
             <w:fldChar w:fldCharType="begin"/>
           </w:r>
           <w:r>
-            <w:instrText xml:space="preserve"> PAGEREF _Toc161 \h </w:instrText>
+            <w:instrText xml:space="preserve"> PAGEREF _Toc20293 \h </w:instrText>
           </w:r>
           <w:r>
             <w:fldChar w:fldCharType="separate"/>
           </w:r>
           <w:r>
-            <w:t>18</w:t>
-          </w:r>
-          <w:r>
-            <w:fldChar w:fldCharType="end"/>
-          </w:r>
-          <w:r>
-            <w:rPr>
-              <w:bCs/>
-              <w:lang w:val="zh-CN"/>
-            </w:rPr>
-            <w:fldChar w:fldCharType="end"/>
-          </w:r>
-        </w:p>
-        <w:p>
-          <w:pPr>
-            <w:pStyle w:val="7"/>
-            <w:tabs>
-              <w:tab w:val="right" w:leader="dot" w:pos="8306"/>
-            </w:tabs>
-          </w:pPr>
-          <w:r>
-            <w:rPr>
-              <w:bCs/>
-              <w:lang w:val="zh-CN"/>
-            </w:rPr>
-            <w:fldChar w:fldCharType="begin"/>
-          </w:r>
-          <w:r>
-            <w:rPr>
-              <w:bCs/>
-              <w:lang w:val="zh-CN"/>
-            </w:rPr>
-            <w:instrText xml:space="preserve"> HYPERLINK \l _Toc6519 </w:instrText>
-          </w:r>
-          <w:r>
-            <w:rPr>
-              <w:bCs/>
-              <w:lang w:val="zh-CN"/>
-            </w:rPr>
-            <w:fldChar w:fldCharType="separate"/>
-          </w:r>
-          <w:r>
-            <w:rPr>
-              <w:rFonts w:hint="eastAsia"/>
-              <w:lang w:val="en-US" w:eastAsia="zh-CN"/>
-            </w:rPr>
-            <w:t>3.4.1 Query Topic</w:t>
-          </w:r>
-          <w:r>
-            <w:tab/>
-          </w:r>
-          <w:r>
-            <w:fldChar w:fldCharType="begin"/>
-          </w:r>
-          <w:r>
-            <w:instrText xml:space="preserve"> PAGEREF _Toc6519 \h </w:instrText>
-          </w:r>
-          <w:r>
-            <w:fldChar w:fldCharType="separate"/>
-          </w:r>
-          <w:r>
-            <w:t>18</w:t>
-          </w:r>
-          <w:r>
-            <w:fldChar w:fldCharType="end"/>
-          </w:r>
-          <w:r>
-            <w:rPr>
-              <w:bCs/>
-              <w:lang w:val="zh-CN"/>
-            </w:rPr>
-            <w:fldChar w:fldCharType="end"/>
-          </w:r>
-        </w:p>
-        <w:p>
-          <w:pPr>
-            <w:pStyle w:val="7"/>
-            <w:tabs>
-              <w:tab w:val="right" w:leader="dot" w:pos="8306"/>
-            </w:tabs>
-          </w:pPr>
-          <w:r>
-            <w:rPr>
-              <w:bCs/>
-              <w:lang w:val="zh-CN"/>
-            </w:rPr>
-            <w:fldChar w:fldCharType="begin"/>
-          </w:r>
-          <w:r>
-            <w:rPr>
-              <w:bCs/>
-              <w:lang w:val="zh-CN"/>
-            </w:rPr>
-            <w:instrText xml:space="preserve"> HYPERLINK \l _Toc19343 </w:instrText>
-          </w:r>
-          <w:r>
-            <w:rPr>
-              <w:bCs/>
-              <w:lang w:val="zh-CN"/>
-            </w:rPr>
-            <w:fldChar w:fldCharType="separate"/>
-          </w:r>
-          <w:r>
-            <w:rPr>
-              <w:rFonts w:hint="eastAsia"/>
-              <w:lang w:val="en-US" w:eastAsia="zh-CN"/>
-            </w:rPr>
-            <w:t>3.4.2 Create Topic</w:t>
-          </w:r>
-          <w:r>
-            <w:tab/>
-          </w:r>
-          <w:r>
-            <w:fldChar w:fldCharType="begin"/>
-          </w:r>
-          <w:r>
-            <w:instrText xml:space="preserve"> PAGEREF _Toc19343 \h </w:instrText>
-          </w:r>
-          <w:r>
-            <w:fldChar w:fldCharType="separate"/>
-          </w:r>
-          <w:r>
-            <w:t>19</w:t>
-          </w:r>
-          <w:r>
-            <w:fldChar w:fldCharType="end"/>
-          </w:r>
-          <w:r>
-            <w:rPr>
-              <w:bCs/>
-              <w:lang w:val="zh-CN"/>
-            </w:rPr>
-            <w:fldChar w:fldCharType="end"/>
-          </w:r>
-        </w:p>
-        <w:p>
-          <w:pPr>
-            <w:pStyle w:val="7"/>
-            <w:tabs>
-              <w:tab w:val="right" w:leader="dot" w:pos="8306"/>
-            </w:tabs>
-          </w:pPr>
-          <w:r>
-            <w:rPr>
-              <w:bCs/>
-              <w:lang w:val="zh-CN"/>
-            </w:rPr>
-            <w:fldChar w:fldCharType="begin"/>
-          </w:r>
-          <w:r>
-            <w:rPr>
-              <w:bCs/>
-              <w:lang w:val="zh-CN"/>
-            </w:rPr>
-            <w:instrText xml:space="preserve"> HYPERLINK \l _Toc32170 </w:instrText>
-          </w:r>
-          <w:r>
-            <w:rPr>
-              <w:bCs/>
-              <w:lang w:val="zh-CN"/>
-            </w:rPr>
-            <w:fldChar w:fldCharType="separate"/>
-          </w:r>
-          <w:r>
-            <w:rPr>
-              <w:rFonts w:hint="eastAsia"/>
-              <w:lang w:val="en-US" w:eastAsia="zh-CN"/>
-            </w:rPr>
-            <w:t>3.4.3 Delete Topic</w:t>
-          </w:r>
-          <w:r>
-            <w:tab/>
-          </w:r>
-          <w:r>
-            <w:fldChar w:fldCharType="begin"/>
-          </w:r>
-          <w:r>
-            <w:instrText xml:space="preserve"> PAGEREF _Toc32170 \h </w:instrText>
-          </w:r>
-          <w:r>
-            <w:fldChar w:fldCharType="separate"/>
-          </w:r>
-          <w:r>
-            <w:t>20</w:t>
-          </w:r>
-          <w:r>
-            <w:fldChar w:fldCharType="end"/>
-          </w:r>
-          <w:r>
-            <w:rPr>
-              <w:bCs/>
-              <w:lang w:val="zh-CN"/>
-            </w:rPr>
-            <w:fldChar w:fldCharType="end"/>
-          </w:r>
-        </w:p>
-        <w:p>
-          <w:pPr>
-            <w:pStyle w:val="10"/>
-            <w:tabs>
-              <w:tab w:val="right" w:leader="dot" w:pos="8306"/>
-            </w:tabs>
-          </w:pPr>
-          <w:r>
-            <w:rPr>
-              <w:bCs/>
-              <w:lang w:val="zh-CN"/>
-            </w:rPr>
-            <w:fldChar w:fldCharType="begin"/>
-          </w:r>
-          <w:r>
-            <w:rPr>
-              <w:bCs/>
-              <w:lang w:val="zh-CN"/>
-            </w:rPr>
-            <w:instrText xml:space="preserve"> HYPERLINK \l _Toc5027 </w:instrText>
-          </w:r>
-          <w:r>
-            <w:rPr>
-              <w:bCs/>
-              <w:lang w:val="zh-CN"/>
-            </w:rPr>
-            <w:fldChar w:fldCharType="separate"/>
-          </w:r>
-          <w:r>
-            <w:rPr>
-              <w:rFonts w:hint="eastAsia"/>
-              <w:lang w:val="en-US" w:eastAsia="zh-CN"/>
-            </w:rPr>
-            <w:t>四 Configure Description</w:t>
-          </w:r>
-          <w:r>
-            <w:tab/>
-          </w:r>
-          <w:r>
-            <w:fldChar w:fldCharType="begin"/>
-          </w:r>
-          <w:r>
-            <w:instrText xml:space="preserve"> PAGEREF _Toc5027 \h </w:instrText>
-          </w:r>
-          <w:r>
-            <w:fldChar w:fldCharType="separate"/>
-          </w:r>
-          <w:r>
-            <w:t>21</w:t>
+            <w:t>23</w:t>
           </w:r>
           <w:r>
             <w:fldChar w:fldCharType="end"/>
@@ -2680,7 +3541,7 @@
               <w:bCs/>
               <w:lang w:val="zh-CN"/>
             </w:rPr>
-            <w:instrText xml:space="preserve"> HYPERLINK \l _Toc31886 </w:instrText>
+            <w:instrText xml:space="preserve"> HYPERLINK \l _Toc5999 </w:instrText>
           </w:r>
           <w:r>
             <w:rPr>
@@ -2694,7 +3555,7 @@
               <w:rFonts w:hint="eastAsia"/>
               <w:lang w:val="en-US" w:eastAsia="zh-CN"/>
             </w:rPr>
-            <w:t>4.1 Service Configure</w:t>
+            <w:t>Appendix 4 update log</w:t>
           </w:r>
           <w:r>
             <w:tab/>
@@ -2703,678 +3564,7 @@
             <w:fldChar w:fldCharType="begin"/>
           </w:r>
           <w:r>
-            <w:instrText xml:space="preserve"> PAGEREF _Toc31886 \h </w:instrText>
-          </w:r>
-          <w:r>
-            <w:fldChar w:fldCharType="separate"/>
-          </w:r>
-          <w:r>
-            <w:t>21</w:t>
-          </w:r>
-          <w:r>
-            <w:fldChar w:fldCharType="end"/>
-          </w:r>
-          <w:r>
-            <w:rPr>
-              <w:bCs/>
-              <w:lang w:val="zh-CN"/>
-            </w:rPr>
-            <w:fldChar w:fldCharType="end"/>
-          </w:r>
-        </w:p>
-        <w:p>
-          <w:pPr>
-            <w:pStyle w:val="7"/>
-            <w:tabs>
-              <w:tab w:val="right" w:leader="dot" w:pos="8306"/>
-            </w:tabs>
-          </w:pPr>
-          <w:r>
-            <w:rPr>
-              <w:bCs/>
-              <w:lang w:val="zh-CN"/>
-            </w:rPr>
-            <w:fldChar w:fldCharType="begin"/>
-          </w:r>
-          <w:r>
-            <w:rPr>
-              <w:bCs/>
-              <w:lang w:val="zh-CN"/>
-            </w:rPr>
-            <w:instrText xml:space="preserve"> HYPERLINK \l _Toc29238 </w:instrText>
-          </w:r>
-          <w:r>
-            <w:rPr>
-              <w:bCs/>
-              <w:lang w:val="zh-CN"/>
-            </w:rPr>
-            <w:fldChar w:fldCharType="separate"/>
-          </w:r>
-          <w:r>
-            <w:rPr>
-              <w:rFonts w:hint="eastAsia"/>
-              <w:lang w:val="en-US" w:eastAsia="zh-CN"/>
-            </w:rPr>
-            <w:t>4.1.1 basic configure</w:t>
-          </w:r>
-          <w:r>
-            <w:tab/>
-          </w:r>
-          <w:r>
-            <w:fldChar w:fldCharType="begin"/>
-          </w:r>
-          <w:r>
-            <w:instrText xml:space="preserve"> PAGEREF _Toc29238 \h </w:instrText>
-          </w:r>
-          <w:r>
-            <w:fldChar w:fldCharType="separate"/>
-          </w:r>
-          <w:r>
-            <w:t>21</w:t>
-          </w:r>
-          <w:r>
-            <w:fldChar w:fldCharType="end"/>
-          </w:r>
-          <w:r>
-            <w:rPr>
-              <w:bCs/>
-              <w:lang w:val="zh-CN"/>
-            </w:rPr>
-            <w:fldChar w:fldCharType="end"/>
-          </w:r>
-        </w:p>
-        <w:p>
-          <w:pPr>
-            <w:pStyle w:val="7"/>
-            <w:tabs>
-              <w:tab w:val="right" w:leader="dot" w:pos="8306"/>
-            </w:tabs>
-          </w:pPr>
-          <w:r>
-            <w:rPr>
-              <w:bCs/>
-              <w:lang w:val="zh-CN"/>
-            </w:rPr>
-            <w:fldChar w:fldCharType="begin"/>
-          </w:r>
-          <w:r>
-            <w:rPr>
-              <w:bCs/>
-              <w:lang w:val="zh-CN"/>
-            </w:rPr>
-            <w:instrText xml:space="preserve"> HYPERLINK \l _Toc11569 </w:instrText>
-          </w:r>
-          <w:r>
-            <w:rPr>
-              <w:bCs/>
-              <w:lang w:val="zh-CN"/>
-            </w:rPr>
-            <w:fldChar w:fldCharType="separate"/>
-          </w:r>
-          <w:r>
-            <w:rPr>
-              <w:rFonts w:hint="eastAsia"/>
-              <w:lang w:val="en-US" w:eastAsia="zh-CN"/>
-            </w:rPr>
-            <w:t>4.1.2 Max Configure</w:t>
-          </w:r>
-          <w:r>
-            <w:tab/>
-          </w:r>
-          <w:r>
-            <w:fldChar w:fldCharType="begin"/>
-          </w:r>
-          <w:r>
-            <w:instrText xml:space="preserve"> PAGEREF _Toc11569 \h </w:instrText>
-          </w:r>
-          <w:r>
-            <w:fldChar w:fldCharType="separate"/>
-          </w:r>
-          <w:r>
-            <w:t>22</w:t>
-          </w:r>
-          <w:r>
-            <w:fldChar w:fldCharType="end"/>
-          </w:r>
-          <w:r>
-            <w:rPr>
-              <w:bCs/>
-              <w:lang w:val="zh-CN"/>
-            </w:rPr>
-            <w:fldChar w:fldCharType="end"/>
-          </w:r>
-        </w:p>
-        <w:p>
-          <w:pPr>
-            <w:pStyle w:val="7"/>
-            <w:tabs>
-              <w:tab w:val="right" w:leader="dot" w:pos="8306"/>
-            </w:tabs>
-          </w:pPr>
-          <w:r>
-            <w:rPr>
-              <w:bCs/>
-              <w:lang w:val="zh-CN"/>
-            </w:rPr>
-            <w:fldChar w:fldCharType="begin"/>
-          </w:r>
-          <w:r>
-            <w:rPr>
-              <w:bCs/>
-              <w:lang w:val="zh-CN"/>
-            </w:rPr>
-            <w:instrText xml:space="preserve"> HYPERLINK \l _Toc24791 </w:instrText>
-          </w:r>
-          <w:r>
-            <w:rPr>
-              <w:bCs/>
-              <w:lang w:val="zh-CN"/>
-            </w:rPr>
-            <w:fldChar w:fldCharType="separate"/>
-          </w:r>
-          <w:r>
-            <w:rPr>
-              <w:rFonts w:hint="eastAsia"/>
-              <w:lang w:val="en-US" w:eastAsia="zh-CN"/>
-            </w:rPr>
-            <w:t>4.1.3 Time Configure</w:t>
-          </w:r>
-          <w:r>
-            <w:tab/>
-          </w:r>
-          <w:r>
-            <w:fldChar w:fldCharType="begin"/>
-          </w:r>
-          <w:r>
-            <w:instrText xml:space="preserve"> PAGEREF _Toc24791 \h </w:instrText>
-          </w:r>
-          <w:r>
-            <w:fldChar w:fldCharType="separate"/>
-          </w:r>
-          <w:r>
-            <w:t>22</w:t>
-          </w:r>
-          <w:r>
-            <w:fldChar w:fldCharType="end"/>
-          </w:r>
-          <w:r>
-            <w:rPr>
-              <w:bCs/>
-              <w:lang w:val="zh-CN"/>
-            </w:rPr>
-            <w:fldChar w:fldCharType="end"/>
-          </w:r>
-        </w:p>
-        <w:p>
-          <w:pPr>
-            <w:pStyle w:val="7"/>
-            <w:tabs>
-              <w:tab w:val="right" w:leader="dot" w:pos="8306"/>
-            </w:tabs>
-          </w:pPr>
-          <w:r>
-            <w:rPr>
-              <w:bCs/>
-              <w:lang w:val="zh-CN"/>
-            </w:rPr>
-            <w:fldChar w:fldCharType="begin"/>
-          </w:r>
-          <w:r>
-            <w:rPr>
-              <w:bCs/>
-              <w:lang w:val="zh-CN"/>
-            </w:rPr>
-            <w:instrText xml:space="preserve"> HYPERLINK \l _Toc11986 </w:instrText>
-          </w:r>
-          <w:r>
-            <w:rPr>
-              <w:bCs/>
-              <w:lang w:val="zh-CN"/>
-            </w:rPr>
-            <w:fldChar w:fldCharType="separate"/>
-          </w:r>
-          <w:r>
-            <w:rPr>
-              <w:rFonts w:hint="eastAsia"/>
-              <w:lang w:val="en-US" w:eastAsia="zh-CN"/>
-            </w:rPr>
-            <w:t>4.1.4 Log Configure</w:t>
-          </w:r>
-          <w:r>
-            <w:tab/>
-          </w:r>
-          <w:r>
-            <w:fldChar w:fldCharType="begin"/>
-          </w:r>
-          <w:r>
-            <w:instrText xml:space="preserve"> PAGEREF _Toc11986 \h </w:instrText>
-          </w:r>
-          <w:r>
-            <w:fldChar w:fldCharType="separate"/>
-          </w:r>
-          <w:r>
-            <w:t>22</w:t>
-          </w:r>
-          <w:r>
-            <w:fldChar w:fldCharType="end"/>
-          </w:r>
-          <w:r>
-            <w:rPr>
-              <w:bCs/>
-              <w:lang w:val="zh-CN"/>
-            </w:rPr>
-            <w:fldChar w:fldCharType="end"/>
-          </w:r>
-        </w:p>
-        <w:p>
-          <w:pPr>
-            <w:pStyle w:val="7"/>
-            <w:tabs>
-              <w:tab w:val="right" w:leader="dot" w:pos="8306"/>
-            </w:tabs>
-          </w:pPr>
-          <w:r>
-            <w:rPr>
-              <w:bCs/>
-              <w:lang w:val="zh-CN"/>
-            </w:rPr>
-            <w:fldChar w:fldCharType="begin"/>
-          </w:r>
-          <w:r>
-            <w:rPr>
-              <w:bCs/>
-              <w:lang w:val="zh-CN"/>
-            </w:rPr>
-            <w:instrText xml:space="preserve"> HYPERLINK \l _Toc1544 </w:instrText>
-          </w:r>
-          <w:r>
-            <w:rPr>
-              <w:bCs/>
-              <w:lang w:val="zh-CN"/>
-            </w:rPr>
-            <w:fldChar w:fldCharType="separate"/>
-          </w:r>
-          <w:r>
-            <w:rPr>
-              <w:rFonts w:hint="eastAsia"/>
-              <w:lang w:val="en-US" w:eastAsia="zh-CN"/>
-            </w:rPr>
-            <w:t>4.1.5 Database Configure</w:t>
-          </w:r>
-          <w:r>
-            <w:tab/>
-          </w:r>
-          <w:r>
-            <w:fldChar w:fldCharType="begin"/>
-          </w:r>
-          <w:r>
-            <w:instrText xml:space="preserve"> PAGEREF _Toc1544 \h </w:instrText>
-          </w:r>
-          <w:r>
-            <w:fldChar w:fldCharType="separate"/>
-          </w:r>
-          <w:r>
-            <w:t>22</w:t>
-          </w:r>
-          <w:r>
-            <w:fldChar w:fldCharType="end"/>
-          </w:r>
-          <w:r>
-            <w:rPr>
-              <w:bCs/>
-              <w:lang w:val="zh-CN"/>
-            </w:rPr>
-            <w:fldChar w:fldCharType="end"/>
-          </w:r>
-        </w:p>
-        <w:p>
-          <w:pPr>
-            <w:pStyle w:val="10"/>
-            <w:tabs>
-              <w:tab w:val="right" w:leader="dot" w:pos="8306"/>
-            </w:tabs>
-          </w:pPr>
-          <w:r>
-            <w:rPr>
-              <w:bCs/>
-              <w:lang w:val="zh-CN"/>
-            </w:rPr>
-            <w:fldChar w:fldCharType="begin"/>
-          </w:r>
-          <w:r>
-            <w:rPr>
-              <w:bCs/>
-              <w:lang w:val="zh-CN"/>
-            </w:rPr>
-            <w:instrText xml:space="preserve"> HYPERLINK \l _Toc2343 </w:instrText>
-          </w:r>
-          <w:r>
-            <w:rPr>
-              <w:bCs/>
-              <w:lang w:val="zh-CN"/>
-            </w:rPr>
-            <w:fldChar w:fldCharType="separate"/>
-          </w:r>
-          <w:r>
-            <w:rPr>
-              <w:rFonts w:hint="eastAsia"/>
-              <w:lang w:val="en-US" w:eastAsia="zh-CN"/>
-            </w:rPr>
-            <w:t>五 Advanced configuration</w:t>
-          </w:r>
-          <w:r>
-            <w:tab/>
-          </w:r>
-          <w:r>
-            <w:fldChar w:fldCharType="begin"/>
-          </w:r>
-          <w:r>
-            <w:instrText xml:space="preserve"> PAGEREF _Toc2343 \h </w:instrText>
-          </w:r>
-          <w:r>
-            <w:fldChar w:fldCharType="separate"/>
-          </w:r>
-          <w:r>
-            <w:t>23</w:t>
-          </w:r>
-          <w:r>
-            <w:fldChar w:fldCharType="end"/>
-          </w:r>
-          <w:r>
-            <w:rPr>
-              <w:bCs/>
-              <w:lang w:val="zh-CN"/>
-            </w:rPr>
-            <w:fldChar w:fldCharType="end"/>
-          </w:r>
-        </w:p>
-        <w:p>
-          <w:pPr>
-            <w:pStyle w:val="10"/>
-            <w:tabs>
-              <w:tab w:val="right" w:leader="dot" w:pos="8306"/>
-            </w:tabs>
-          </w:pPr>
-          <w:r>
-            <w:rPr>
-              <w:bCs/>
-              <w:lang w:val="zh-CN"/>
-            </w:rPr>
-            <w:fldChar w:fldCharType="begin"/>
-          </w:r>
-          <w:r>
-            <w:rPr>
-              <w:bCs/>
-              <w:lang w:val="zh-CN"/>
-            </w:rPr>
-            <w:instrText xml:space="preserve"> HYPERLINK \l _Toc16633 </w:instrText>
-          </w:r>
-          <w:r>
-            <w:rPr>
-              <w:bCs/>
-              <w:lang w:val="zh-CN"/>
-            </w:rPr>
-            <w:fldChar w:fldCharType="separate"/>
-          </w:r>
-          <w:r>
-            <w:rPr>
-              <w:rFonts w:hint="eastAsia"/>
-              <w:lang w:val="en-US" w:eastAsia="zh-CN"/>
-            </w:rPr>
-            <w:t>appendix</w:t>
-          </w:r>
-          <w:r>
-            <w:tab/>
-          </w:r>
-          <w:r>
-            <w:fldChar w:fldCharType="begin"/>
-          </w:r>
-          <w:r>
-            <w:instrText xml:space="preserve"> PAGEREF _Toc16633 \h </w:instrText>
-          </w:r>
-          <w:r>
-            <w:fldChar w:fldCharType="separate"/>
-          </w:r>
-          <w:r>
-            <w:t>23</w:t>
-          </w:r>
-          <w:r>
-            <w:fldChar w:fldCharType="end"/>
-          </w:r>
-          <w:r>
-            <w:rPr>
-              <w:bCs/>
-              <w:lang w:val="zh-CN"/>
-            </w:rPr>
-            <w:fldChar w:fldCharType="end"/>
-          </w:r>
-        </w:p>
-        <w:p>
-          <w:pPr>
-            <w:pStyle w:val="12"/>
-            <w:tabs>
-              <w:tab w:val="right" w:leader="dot" w:pos="8306"/>
-            </w:tabs>
-          </w:pPr>
-          <w:r>
-            <w:rPr>
-              <w:bCs/>
-              <w:lang w:val="zh-CN"/>
-            </w:rPr>
-            <w:fldChar w:fldCharType="begin"/>
-          </w:r>
-          <w:r>
-            <w:rPr>
-              <w:bCs/>
-              <w:lang w:val="zh-CN"/>
-            </w:rPr>
-            <w:instrText xml:space="preserve"> HYPERLINK \l _Toc932 </w:instrText>
-          </w:r>
-          <w:r>
-            <w:rPr>
-              <w:bCs/>
-              <w:lang w:val="zh-CN"/>
-            </w:rPr>
-            <w:fldChar w:fldCharType="separate"/>
-          </w:r>
-          <w:r>
-            <w:rPr>
-              <w:rFonts w:hint="eastAsia"/>
-              <w:lang w:val="en-US" w:eastAsia="zh-CN"/>
-            </w:rPr>
-            <w:t>Appendix 1 Type Define</w:t>
-          </w:r>
-          <w:r>
-            <w:tab/>
-          </w:r>
-          <w:r>
-            <w:fldChar w:fldCharType="begin"/>
-          </w:r>
-          <w:r>
-            <w:instrText xml:space="preserve"> PAGEREF _Toc932 \h </w:instrText>
-          </w:r>
-          <w:r>
-            <w:fldChar w:fldCharType="separate"/>
-          </w:r>
-          <w:r>
-            <w:t>23</w:t>
-          </w:r>
-          <w:r>
-            <w:fldChar w:fldCharType="end"/>
-          </w:r>
-          <w:r>
-            <w:rPr>
-              <w:bCs/>
-              <w:lang w:val="zh-CN"/>
-            </w:rPr>
-            <w:fldChar w:fldCharType="end"/>
-          </w:r>
-        </w:p>
-        <w:p>
-          <w:pPr>
-            <w:pStyle w:val="12"/>
-            <w:tabs>
-              <w:tab w:val="right" w:leader="dot" w:pos="8306"/>
-            </w:tabs>
-          </w:pPr>
-          <w:r>
-            <w:rPr>
-              <w:bCs/>
-              <w:lang w:val="zh-CN"/>
-            </w:rPr>
-            <w:fldChar w:fldCharType="begin"/>
-          </w:r>
-          <w:r>
-            <w:rPr>
-              <w:bCs/>
-              <w:lang w:val="zh-CN"/>
-            </w:rPr>
-            <w:instrText xml:space="preserve"> HYPERLINK \l _Toc13358 </w:instrText>
-          </w:r>
-          <w:r>
-            <w:rPr>
-              <w:bCs/>
-              <w:lang w:val="zh-CN"/>
-            </w:rPr>
-            <w:fldChar w:fldCharType="separate"/>
-          </w:r>
-          <w:r>
-            <w:rPr>
-              <w:rFonts w:hint="eastAsia"/>
-              <w:lang w:val="en-US" w:eastAsia="zh-CN"/>
-            </w:rPr>
-            <w:t>Appendix 2 Protocol Define</w:t>
-          </w:r>
-          <w:r>
-            <w:tab/>
-          </w:r>
-          <w:r>
-            <w:fldChar w:fldCharType="begin"/>
-          </w:r>
-          <w:r>
-            <w:instrText xml:space="preserve"> PAGEREF _Toc13358 \h </w:instrText>
-          </w:r>
-          <w:r>
-            <w:fldChar w:fldCharType="separate"/>
-          </w:r>
-          <w:r>
-            <w:t>23</w:t>
-          </w:r>
-          <w:r>
-            <w:fldChar w:fldCharType="end"/>
-          </w:r>
-          <w:r>
-            <w:rPr>
-              <w:bCs/>
-              <w:lang w:val="zh-CN"/>
-            </w:rPr>
-            <w:fldChar w:fldCharType="end"/>
-          </w:r>
-        </w:p>
-        <w:p>
-          <w:pPr>
-            <w:pStyle w:val="12"/>
-            <w:tabs>
-              <w:tab w:val="right" w:leader="dot" w:pos="8306"/>
-            </w:tabs>
-          </w:pPr>
-          <w:r>
-            <w:rPr>
-              <w:bCs/>
-              <w:lang w:val="zh-CN"/>
-            </w:rPr>
-            <w:fldChar w:fldCharType="begin"/>
-          </w:r>
-          <w:r>
-            <w:rPr>
-              <w:bCs/>
-              <w:lang w:val="zh-CN"/>
-            </w:rPr>
-            <w:instrText xml:space="preserve"> HYPERLINK \l _Toc21530 </w:instrText>
-          </w:r>
-          <w:r>
-            <w:rPr>
-              <w:bCs/>
-              <w:lang w:val="zh-CN"/>
-            </w:rPr>
-            <w:fldChar w:fldCharType="separate"/>
-          </w:r>
-          <w:r>
-            <w:rPr>
-              <w:rFonts w:hint="eastAsia"/>
-              <w:lang w:val="en-US" w:eastAsia="zh-CN"/>
-            </w:rPr>
-            <w:t>Appendix 3 Transformation Definition</w:t>
-          </w:r>
-          <w:r>
-            <w:tab/>
-          </w:r>
-          <w:r>
-            <w:fldChar w:fldCharType="begin"/>
-          </w:r>
-          <w:r>
-            <w:instrText xml:space="preserve"> PAGEREF _Toc21530 \h </w:instrText>
-          </w:r>
-          <w:r>
-            <w:fldChar w:fldCharType="separate"/>
-          </w:r>
-          <w:r>
-            <w:t>23</w:t>
-          </w:r>
-          <w:r>
-            <w:fldChar w:fldCharType="end"/>
-          </w:r>
-          <w:r>
-            <w:rPr>
-              <w:bCs/>
-              <w:lang w:val="zh-CN"/>
-            </w:rPr>
-            <w:fldChar w:fldCharType="end"/>
-          </w:r>
-        </w:p>
-        <w:p>
-          <w:pPr>
-            <w:pStyle w:val="12"/>
-            <w:tabs>
-              <w:tab w:val="right" w:leader="dot" w:pos="8306"/>
-            </w:tabs>
-          </w:pPr>
-          <w:r>
-            <w:rPr>
-              <w:bCs/>
-              <w:lang w:val="zh-CN"/>
-            </w:rPr>
-            <w:fldChar w:fldCharType="begin"/>
-          </w:r>
-          <w:r>
-            <w:rPr>
-              <w:bCs/>
-              <w:lang w:val="zh-CN"/>
-            </w:rPr>
-            <w:instrText xml:space="preserve"> HYPERLINK \l _Toc20012 </w:instrText>
-          </w:r>
-          <w:r>
-            <w:rPr>
-              <w:bCs/>
-              <w:lang w:val="zh-CN"/>
-            </w:rPr>
-            <w:fldChar w:fldCharType="separate"/>
-          </w:r>
-          <w:r>
-            <w:rPr>
-              <w:rFonts w:hint="eastAsia"/>
-              <w:lang w:val="en-US" w:eastAsia="zh-CN"/>
-            </w:rPr>
-            <w:t>Appendix 4 update log</w:t>
-          </w:r>
-          <w:r>
-            <w:tab/>
-          </w:r>
-          <w:r>
-            <w:fldChar w:fldCharType="begin"/>
-          </w:r>
-          <w:r>
-            <w:instrText xml:space="preserve"> PAGEREF _Toc20012 \h </w:instrText>
+            <w:instrText xml:space="preserve"> PAGEREF _Toc5999 \h </w:instrText>
           </w:r>
           <w:r>
             <w:fldChar w:fldCharType="separate"/>
@@ -3583,27 +3773,8 @@
           <w:rFonts w:hint="eastAsia"/>
         </w:rPr>
       </w:pPr>
-    </w:p>
-    <w:p>
-      <w:pPr>
-        <w:rPr>
-          <w:rFonts w:hint="eastAsia"/>
-        </w:rPr>
-      </w:pPr>
-    </w:p>
-    <w:p>
-      <w:pPr>
-        <w:rPr>
-          <w:rFonts w:hint="eastAsia"/>
-        </w:rPr>
-      </w:pPr>
-    </w:p>
-    <w:p>
-      <w:pPr>
-        <w:rPr>
-          <w:rFonts w:hint="eastAsia"/>
-        </w:rPr>
-      </w:pPr>
+      <w:bookmarkStart w:id="86" w:name="_GoBack"/>
+      <w:bookmarkEnd w:id="86"/>
     </w:p>
     <w:tbl>
       <w:tblPr>
@@ -3914,7 +4085,7 @@
                 <w:rFonts w:hint="eastAsia"/>
                 <w:lang w:val="en-US" w:eastAsia="zh-CN"/>
               </w:rPr>
-              <w:t>3.1</w:t>
+              <w:t>3.2</w:t>
             </w:r>
             <w:r>
               <w:rPr>
@@ -4032,7 +4203,7 @@
                 <w:rFonts w:hint="eastAsia"/>
                 <w:lang w:val="en-US" w:eastAsia="zh-CN"/>
               </w:rPr>
-              <w:t>04</w:t>
+              <w:t>07</w:t>
             </w:r>
             <w:r>
               <w:t>-</w:t>
@@ -4042,16 +4213,7 @@
                 <w:rFonts w:hint="eastAsia"/>
                 <w:lang w:val="en-US" w:eastAsia="zh-CN"/>
               </w:rPr>
-              <w:t>0</w:t>
-            </w:r>
-            <w:bookmarkStart w:id="82" w:name="_GoBack"/>
-            <w:bookmarkEnd w:id="82"/>
-            <w:r>
-              <w:rPr>
-                <w:rFonts w:hint="eastAsia"/>
-                <w:lang w:val="en-US" w:eastAsia="zh-CN"/>
-              </w:rPr>
-              <w:t>8</w:t>
+              <w:t>15</w:t>
             </w:r>
           </w:p>
         </w:tc>
@@ -4370,7 +4532,7 @@
           <w:rFonts w:hint="eastAsia"/>
         </w:rPr>
       </w:pPr>
-      <w:bookmarkStart w:id="1" w:name="_Toc31238"/>
+      <w:bookmarkStart w:id="1" w:name="_Toc21097"/>
       <w:r>
         <w:rPr>
           <w:rFonts w:hint="eastAsia"/>
@@ -4387,7 +4549,7 @@
           <w:lang w:val="en-US" w:eastAsia="zh-CN"/>
         </w:rPr>
       </w:pPr>
-      <w:bookmarkStart w:id="2" w:name="_Toc286"/>
+      <w:bookmarkStart w:id="2" w:name="_Toc9843"/>
       <w:r>
         <w:rPr>
           <w:rFonts w:hint="eastAsia"/>
@@ -4444,7 +4606,7 @@
           <w:lang w:val="en-US" w:eastAsia="zh-CN"/>
         </w:rPr>
       </w:pPr>
-      <w:bookmarkStart w:id="3" w:name="_Toc22238"/>
+      <w:bookmarkStart w:id="3" w:name="_Toc30710"/>
       <w:r>
         <w:rPr>
           <w:rFonts w:hint="eastAsia"/>
@@ -4480,7 +4642,7 @@
           <w:lang w:val="en-US" w:eastAsia="zh-CN"/>
         </w:rPr>
       </w:pPr>
-      <w:bookmarkStart w:id="4" w:name="_Toc23479"/>
+      <w:bookmarkStart w:id="4" w:name="_Toc12154"/>
       <w:r>
         <w:rPr>
           <w:rFonts w:hint="eastAsia"/>
@@ -4531,7 +4693,7 @@
         </w:rPr>
       </w:pPr>
       <w:bookmarkStart w:id="5" w:name="_Toc18055"/>
-      <w:bookmarkStart w:id="6" w:name="_Toc9556"/>
+      <w:bookmarkStart w:id="6" w:name="_Toc1524"/>
       <w:r>
         <w:rPr>
           <w:rFonts w:hint="eastAsia"/>
@@ -4577,7 +4739,7 @@
           <w:lang w:val="en-US" w:eastAsia="zh-CN"/>
         </w:rPr>
       </w:pPr>
-      <w:bookmarkStart w:id="7" w:name="_Toc16564"/>
+      <w:bookmarkStart w:id="7" w:name="_Toc18408"/>
       <w:r>
         <w:rPr>
           <w:rFonts w:hint="eastAsia"/>
@@ -4616,7 +4778,7 @@
           <w:lang w:val="en-US" w:eastAsia="zh-CN"/>
         </w:rPr>
       </w:pPr>
-      <w:bookmarkStart w:id="8" w:name="_Toc17375"/>
+      <w:bookmarkStart w:id="8" w:name="_Toc15507"/>
       <w:r>
         <w:rPr>
           <w:rFonts w:hint="eastAsia"/>
@@ -4644,7 +4806,50 @@
     </w:p>
     <w:p>
       <w:pPr>
-        <w:pStyle w:val="4"/>
+        <w:pStyle w:val="3"/>
+        <w:numPr>
+          <w:ilvl w:val="1"/>
+          <w:numId w:val="1"/>
+        </w:numPr>
+        <w:bidi w:val="0"/>
+        <w:rPr>
+          <w:rFonts w:hint="eastAsia"/>
+          <w:lang w:val="en-US" w:eastAsia="zh-CN"/>
+        </w:rPr>
+      </w:pPr>
+      <w:bookmarkStart w:id="9" w:name="_Toc20205"/>
+      <w:r>
+        <w:rPr>
+          <w:rFonts w:hint="eastAsia"/>
+          <w:lang w:val="en-US" w:eastAsia="zh-CN"/>
+        </w:rPr>
+        <w:t>WEBSOCKET</w:t>
+      </w:r>
+      <w:bookmarkEnd w:id="9"/>
+    </w:p>
+    <w:p>
+      <w:pPr>
+        <w:numPr>
+          <w:ilvl w:val="0"/>
+          <w:numId w:val="0"/>
+        </w:numPr>
+        <w:ind w:leftChars="0" w:firstLine="420" w:firstLineChars="200"/>
+        <w:rPr>
+          <w:rFonts w:hint="default"/>
+          <w:lang w:val="en-US" w:eastAsia="zh-CN"/>
+        </w:rPr>
+      </w:pPr>
+      <w:r>
+        <w:rPr>
+          <w:rFonts w:hint="default"/>
+          <w:lang w:val="en-US" w:eastAsia="zh-CN"/>
+        </w:rPr>
+        <w:t>Websocket can provide message support for the HTTP front end, using the standard WEBSOCKET protocol, and the type using TEXT. WEBSOCKET messages can be realized with JSON with the same load as HTTP, and WEBSOCKET messages support subscription mode.</w:t>
+      </w:r>
+    </w:p>
+    <w:p>
+      <w:pPr>
+        <w:pStyle w:val="3"/>
         <w:numPr>
           <w:ilvl w:val="1"/>
           <w:numId w:val="1"/>
@@ -4652,19 +4857,186 @@
         <w:bidi w:val="0"/>
         <w:ind w:left="0" w:leftChars="0" w:firstLine="0" w:firstLineChars="0"/>
         <w:rPr>
-          <w:rFonts w:hint="eastAsia"/>
-          <w:lang w:val="en-US" w:eastAsia="zh-CN"/>
-        </w:rPr>
-      </w:pPr>
-      <w:bookmarkStart w:id="9" w:name="_Toc16555"/>
-      <w:r>
-        <w:rPr>
-          <w:rFonts w:hint="eastAsia"/>
-          <w:lang w:val="en-US" w:eastAsia="zh-CN"/>
-        </w:rPr>
-        <w:t>WEBSOCKET</w:t>
-      </w:r>
-      <w:bookmarkEnd w:id="9"/>
+          <w:rFonts w:hint="default"/>
+          <w:lang w:val="en-US" w:eastAsia="zh-CN"/>
+        </w:rPr>
+      </w:pPr>
+      <w:bookmarkStart w:id="10" w:name="_Toc9985"/>
+      <w:r>
+        <w:rPr>
+          <w:rFonts w:hint="eastAsia"/>
+          <w:lang w:val="en-US" w:eastAsia="zh-CN"/>
+        </w:rPr>
+        <w:t>HeartBeat</w:t>
+      </w:r>
+      <w:bookmarkEnd w:id="10"/>
+    </w:p>
+    <w:p>
+      <w:pPr>
+        <w:bidi w:val="0"/>
+        <w:ind w:firstLine="420"/>
+        <w:rPr>
+          <w:rFonts w:hint="eastAsia"/>
+          <w:lang w:val="en-US" w:eastAsia="zh-CN"/>
+        </w:rPr>
+      </w:pPr>
+      <w:r>
+        <w:rPr>
+          <w:rFonts w:hint="eastAsia"/>
+          <w:lang w:val="en-US" w:eastAsia="zh-CN"/>
+        </w:rPr>
+        <w:t>For session keepalive,The heartbeat must be sent at a fixed time.</w:t>
+      </w:r>
+    </w:p>
+    <w:p>
+      <w:pPr>
+        <w:pStyle w:val="3"/>
+        <w:bidi w:val="0"/>
+        <w:rPr>
+          <w:rFonts w:hint="eastAsia"/>
+          <w:lang w:val="en-US" w:eastAsia="zh-CN"/>
+        </w:rPr>
+      </w:pPr>
+      <w:bookmarkStart w:id="11" w:name="_Toc30259"/>
+      <w:bookmarkStart w:id="12" w:name="_Toc4306"/>
+      <w:r>
+        <w:rPr>
+          <w:rFonts w:hint="eastAsia"/>
+          <w:lang w:val="en-US" w:eastAsia="zh-CN"/>
+        </w:rPr>
+        <w:t>1.5 Detailed Protocol</w:t>
+      </w:r>
+      <w:bookmarkEnd w:id="11"/>
+      <w:bookmarkEnd w:id="12"/>
+    </w:p>
+    <w:p>
+      <w:pPr>
+        <w:bidi w:val="0"/>
+        <w:ind w:firstLine="420" w:firstLineChars="200"/>
+        <w:rPr>
+          <w:rFonts w:hint="default"/>
+          <w:lang w:val="en-US" w:eastAsia="zh-CN"/>
+        </w:rPr>
+      </w:pPr>
+      <w:r>
+        <w:t>The TCP private protocol adopts the protocol defined by XEngine. You can refer to the protocol document of XEngine to learn more about the definition and interpretation of the protocol</w:t>
+      </w:r>
+    </w:p>
+    <w:p>
+      <w:pPr>
+        <w:pStyle w:val="2"/>
+        <w:bidi w:val="0"/>
+        <w:rPr>
+          <w:rFonts w:hint="default"/>
+          <w:lang w:val="en-US" w:eastAsia="zh-CN"/>
+        </w:rPr>
+      </w:pPr>
+      <w:bookmarkStart w:id="13" w:name="_Toc25592"/>
+      <w:bookmarkStart w:id="14" w:name="_Toc24297"/>
+      <w:r>
+        <w:rPr>
+          <w:rFonts w:hint="eastAsia"/>
+          <w:lang w:eastAsia="zh-CN"/>
+        </w:rPr>
+        <w:t>二</w:t>
+      </w:r>
+      <w:r>
+        <w:rPr>
+          <w:rFonts w:hint="eastAsia"/>
+          <w:lang w:val="en-US" w:eastAsia="zh-CN"/>
+        </w:rPr>
+        <w:t xml:space="preserve"> </w:t>
+      </w:r>
+      <w:bookmarkEnd w:id="13"/>
+      <w:r>
+        <w:rPr>
+          <w:rFonts w:hint="eastAsia"/>
+          <w:lang w:val="en-US" w:eastAsia="zh-CN"/>
+        </w:rPr>
+        <w:t>Configure Env</w:t>
+      </w:r>
+      <w:bookmarkEnd w:id="14"/>
+    </w:p>
+    <w:p>
+      <w:pPr>
+        <w:pStyle w:val="3"/>
+        <w:bidi w:val="0"/>
+        <w:rPr>
+          <w:rFonts w:hint="eastAsia"/>
+          <w:lang w:val="en-US" w:eastAsia="zh-CN"/>
+        </w:rPr>
+      </w:pPr>
+      <w:bookmarkStart w:id="15" w:name="_Toc20809"/>
+      <w:bookmarkStart w:id="16" w:name="_Toc27894"/>
+      <w:r>
+        <w:rPr>
+          <w:rFonts w:hint="eastAsia"/>
+          <w:lang w:val="en-US" w:eastAsia="zh-CN"/>
+        </w:rPr>
+        <w:t>2.1 WINDOWS</w:t>
+      </w:r>
+      <w:bookmarkEnd w:id="15"/>
+      <w:bookmarkEnd w:id="16"/>
+    </w:p>
+    <w:p>
+      <w:pPr>
+        <w:ind w:firstLine="420"/>
+        <w:rPr>
+          <w:rFonts w:hint="eastAsia"/>
+          <w:lang w:val="en-US" w:eastAsia="zh-CN"/>
+        </w:rPr>
+      </w:pPr>
+      <w:r>
+        <w:rPr>
+          <w:rFonts w:hint="eastAsia"/>
+          <w:lang w:val="en-US" w:eastAsia="zh-CN"/>
+        </w:rPr>
+        <w:t>Need to download XEngine.</w:t>
+      </w:r>
+    </w:p>
+    <w:p>
+      <w:pPr>
+        <w:ind w:firstLine="420"/>
+        <w:rPr>
+          <w:rFonts w:hint="eastAsia"/>
+          <w:lang w:val="en-US" w:eastAsia="zh-CN"/>
+        </w:rPr>
+      </w:pPr>
+      <w:r>
+        <w:rPr>
+          <w:rFonts w:hint="eastAsia"/>
+          <w:lang w:val="en-US" w:eastAsia="zh-CN"/>
+        </w:rPr>
+        <w:t>Complie and run and debug by vs.</w:t>
+      </w:r>
+    </w:p>
+    <w:p>
+      <w:pPr>
+        <w:pStyle w:val="4"/>
+        <w:bidi w:val="0"/>
+        <w:rPr>
+          <w:rFonts w:hint="eastAsia"/>
+          <w:lang w:val="en-US" w:eastAsia="zh-CN"/>
+        </w:rPr>
+      </w:pPr>
+      <w:bookmarkStart w:id="17" w:name="_Toc31502"/>
+      <w:bookmarkStart w:id="18" w:name="_Toc18696"/>
+      <w:r>
+        <w:rPr>
+          <w:rFonts w:hint="eastAsia"/>
+          <w:lang w:val="en-US" w:eastAsia="zh-CN"/>
+        </w:rPr>
+        <w:t xml:space="preserve">2.1.1 </w:t>
+      </w:r>
+      <w:bookmarkEnd w:id="17"/>
+      <w:r>
+        <w:rPr>
+          <w:rFonts w:hint="eastAsia"/>
+          <w:lang w:val="en-US" w:eastAsia="zh-CN"/>
+        </w:rPr>
+        <w:t>Configure Environment</w:t>
+      </w:r>
+      <w:bookmarkEnd w:id="18"/>
     </w:p>
     <w:p>
       <w:pPr>
@@ -4673,137 +5045,13 @@
           <w:numId w:val="0"/>
         </w:numPr>
         <w:ind w:leftChars="0" w:firstLine="420" w:firstLineChars="200"/>
+      </w:pPr>
+      <w:r>
         <w:rPr>
           <w:rFonts w:hint="default"/>
           <w:lang w:val="en-US" w:eastAsia="zh-CN"/>
         </w:rPr>
-      </w:pPr>
-      <w:r>
-        <w:rPr>
-          <w:rFonts w:hint="default"/>
-          <w:lang w:val="en-US" w:eastAsia="zh-CN"/>
-        </w:rPr>
-        <w:t>Websocket can provide message support for the HTTP front end, using the standard WEBSOCKET protocol, and the type using TEXT. WEBSOCKET messages can be realized with JSON with the same load as HTTP, and WEBSOCKET messages support subscription mode.</w:t>
-      </w:r>
-    </w:p>
-    <w:p>
-      <w:pPr>
-        <w:pStyle w:val="2"/>
-        <w:bidi w:val="0"/>
-        <w:rPr>
-          <w:rFonts w:hint="default"/>
-          <w:lang w:val="en-US" w:eastAsia="zh-CN"/>
-        </w:rPr>
-      </w:pPr>
-      <w:bookmarkStart w:id="10" w:name="_Toc25592"/>
-      <w:bookmarkStart w:id="11" w:name="_Toc25807"/>
-      <w:r>
-        <w:rPr>
-          <w:rFonts w:hint="eastAsia"/>
-          <w:lang w:eastAsia="zh-CN"/>
-        </w:rPr>
-        <w:t>二</w:t>
-      </w:r>
-      <w:r>
-        <w:rPr>
-          <w:rFonts w:hint="eastAsia"/>
-          <w:lang w:val="en-US" w:eastAsia="zh-CN"/>
-        </w:rPr>
-        <w:t xml:space="preserve"> </w:t>
-      </w:r>
-      <w:bookmarkEnd w:id="10"/>
-      <w:r>
-        <w:rPr>
-          <w:rFonts w:hint="eastAsia"/>
-          <w:lang w:val="en-US" w:eastAsia="zh-CN"/>
-        </w:rPr>
-        <w:t>Configure Env</w:t>
-      </w:r>
-      <w:bookmarkEnd w:id="11"/>
-    </w:p>
-    <w:p>
-      <w:pPr>
-        <w:pStyle w:val="3"/>
-        <w:bidi w:val="0"/>
-        <w:rPr>
-          <w:rFonts w:hint="eastAsia"/>
-          <w:lang w:val="en-US" w:eastAsia="zh-CN"/>
-        </w:rPr>
-      </w:pPr>
-      <w:bookmarkStart w:id="12" w:name="_Toc20809"/>
-      <w:bookmarkStart w:id="13" w:name="_Toc24694"/>
-      <w:r>
-        <w:rPr>
-          <w:rFonts w:hint="eastAsia"/>
-          <w:lang w:val="en-US" w:eastAsia="zh-CN"/>
-        </w:rPr>
-        <w:t>2.1 WINDOWS</w:t>
-      </w:r>
-      <w:bookmarkEnd w:id="12"/>
-      <w:bookmarkEnd w:id="13"/>
-    </w:p>
-    <w:p>
-      <w:pPr>
-        <w:ind w:firstLine="420"/>
-        <w:rPr>
-          <w:rFonts w:hint="eastAsia"/>
-          <w:lang w:val="en-US" w:eastAsia="zh-CN"/>
-        </w:rPr>
-      </w:pPr>
-      <w:r>
-        <w:rPr>
-          <w:rFonts w:hint="eastAsia"/>
-          <w:lang w:val="en-US" w:eastAsia="zh-CN"/>
-        </w:rPr>
-        <w:t>Need to download XEngine.</w:t>
-      </w:r>
-    </w:p>
-    <w:p>
-      <w:pPr>
-        <w:ind w:firstLine="420"/>
-        <w:rPr>
-          <w:rFonts w:hint="eastAsia"/>
-          <w:lang w:val="en-US" w:eastAsia="zh-CN"/>
-        </w:rPr>
-      </w:pPr>
-      <w:r>
-        <w:rPr>
-          <w:rFonts w:hint="eastAsia"/>
-          <w:lang w:val="en-US" w:eastAsia="zh-CN"/>
-        </w:rPr>
-        <w:t>Complie and run and debug by vs.</w:t>
-      </w:r>
-    </w:p>
-    <w:p>
-      <w:pPr>
-        <w:ind w:firstLine="420"/>
-        <w:rPr>
-          <w:rFonts w:hint="eastAsia"/>
-          <w:lang w:val="en-US" w:eastAsia="zh-CN"/>
-        </w:rPr>
-      </w:pPr>
-      <w:r>
-        <w:rPr>
-          <w:rFonts w:hint="eastAsia"/>
-          <w:lang w:val="en-US" w:eastAsia="zh-CN"/>
-        </w:rPr>
-        <w:t>Download address:https://gitee.com/xyry/libxengine</w:t>
-      </w:r>
-    </w:p>
-    <w:p>
-      <w:pPr>
-        <w:ind w:firstLine="420"/>
-        <w:rPr>
-          <w:rFonts w:hint="eastAsia"/>
-          <w:lang w:val="en-US" w:eastAsia="zh-CN"/>
-        </w:rPr>
-      </w:pPr>
-      <w:r>
-        <w:rPr>
-          <w:rFonts w:hint="eastAsia"/>
-          <w:lang w:val="en-US" w:eastAsia="zh-CN"/>
-        </w:rPr>
-        <w:t xml:space="preserve">               https://github.com/libxengine/xengine</w:t>
+        <w:t xml:space="preserve">Follow the instructions in the XEngine Readme file to configure the environment. </w:t>
       </w:r>
     </w:p>
     <w:p>
@@ -4815,52 +5063,8 @@
           <w:lang w:val="en-US" w:eastAsia="zh-CN"/>
         </w:rPr>
       </w:pPr>
-      <w:bookmarkStart w:id="14" w:name="_Toc31502"/>
-      <w:bookmarkStart w:id="15" w:name="_Toc20029"/>
-      <w:r>
-        <w:rPr>
-          <w:rFonts w:hint="eastAsia"/>
-          <w:lang w:val="en-US" w:eastAsia="zh-CN"/>
-        </w:rPr>
-        <w:t xml:space="preserve">2.1.1 </w:t>
-      </w:r>
-      <w:bookmarkEnd w:id="14"/>
-      <w:r>
-        <w:rPr>
-          <w:rFonts w:hint="eastAsia"/>
-          <w:lang w:val="en-US" w:eastAsia="zh-CN"/>
-        </w:rPr>
-        <w:t>Configure Environment</w:t>
-      </w:r>
-      <w:bookmarkEnd w:id="15"/>
-    </w:p>
-    <w:p>
-      <w:pPr>
-        <w:numPr>
-          <w:ilvl w:val="0"/>
-          <w:numId w:val="0"/>
-        </w:numPr>
-        <w:ind w:leftChars="0" w:firstLine="420" w:firstLineChars="200"/>
-      </w:pPr>
-      <w:r>
-        <w:rPr>
-          <w:rFonts w:hint="default"/>
-          <w:lang w:val="en-US" w:eastAsia="zh-CN"/>
-        </w:rPr>
-        <w:t xml:space="preserve">Follow the instructions in the XEngine Readme file to configure the environment. </w:t>
-      </w:r>
-    </w:p>
-    <w:p>
-      <w:pPr>
-        <w:pStyle w:val="4"/>
-        <w:bidi w:val="0"/>
-        <w:rPr>
-          <w:rFonts w:hint="eastAsia"/>
-          <w:lang w:val="en-US" w:eastAsia="zh-CN"/>
-        </w:rPr>
-      </w:pPr>
-      <w:bookmarkStart w:id="16" w:name="_Toc13573"/>
-      <w:bookmarkStart w:id="17" w:name="_Toc22502"/>
+      <w:bookmarkStart w:id="19" w:name="_Toc13573"/>
+      <w:bookmarkStart w:id="20" w:name="_Toc5267"/>
       <w:r>
         <w:rPr>
           <w:rFonts w:hint="eastAsia"/>
@@ -4868,8 +5072,8 @@
         </w:rPr>
         <w:t>2.1.2 complie and run</w:t>
       </w:r>
-      <w:bookmarkEnd w:id="16"/>
-      <w:bookmarkEnd w:id="17"/>
+      <w:bookmarkEnd w:id="19"/>
+      <w:bookmarkEnd w:id="20"/>
     </w:p>
     <w:p>
       <w:pPr>
@@ -4914,7 +5118,7 @@
           <w:rFonts w:hint="eastAsia"/>
           <w:lang w:val="en-US" w:eastAsia="zh-CN"/>
         </w:rPr>
-        <w:t>If environment not have error.complie is succesed.contrain 7 module and 1 exe program</w:t>
+        <w:t>If environment not have error.complie is succesed.contrain 6 module and 1 exe program</w:t>
       </w:r>
     </w:p>
     <w:p>
@@ -4944,7 +5148,7 @@
           <w:color w:val="7030A0"/>
           <w:lang w:val="en-US" w:eastAsia="zh-CN"/>
         </w:rPr>
-        <w:t>Note: You can run the program directly, the system will prompt you what you need, you can directly enter the XEngine directory to search.</w:t>
+        <w:t>Note: Xengine environment can be copied to your compilation directory through vscopy script, provided that you configure your xengine environment</w:t>
       </w:r>
     </w:p>
     <w:p>
@@ -4956,8 +5160,8 @@
           <w:lang w:val="en-US" w:eastAsia="zh-CN"/>
         </w:rPr>
       </w:pPr>
-      <w:bookmarkStart w:id="18" w:name="_Toc31740"/>
-      <w:bookmarkStart w:id="19" w:name="_Toc8801"/>
+      <w:bookmarkStart w:id="21" w:name="_Toc31740"/>
+      <w:bookmarkStart w:id="22" w:name="_Toc31578"/>
       <w:r>
         <w:rPr>
           <w:rFonts w:hint="eastAsia"/>
@@ -4965,8 +5169,8 @@
         </w:rPr>
         <w:t>2.2 LINUX</w:t>
       </w:r>
-      <w:bookmarkEnd w:id="18"/>
-      <w:bookmarkEnd w:id="19"/>
+      <w:bookmarkEnd w:id="21"/>
+      <w:bookmarkEnd w:id="22"/>
     </w:p>
     <w:p>
       <w:pPr>
@@ -4977,8 +5181,8 @@
           <w:lang w:val="en-US" w:eastAsia="zh-CN"/>
         </w:rPr>
       </w:pPr>
-      <w:bookmarkStart w:id="20" w:name="_Toc14452"/>
-      <w:bookmarkStart w:id="21" w:name="_Toc11065"/>
+      <w:bookmarkStart w:id="23" w:name="_Toc14452"/>
+      <w:bookmarkStart w:id="24" w:name="_Toc28860"/>
       <w:r>
         <w:rPr>
           <w:rFonts w:hint="eastAsia"/>
@@ -4986,8 +5190,8 @@
         </w:rPr>
         <w:t>2.2.1 Evnironment Configure</w:t>
       </w:r>
-      <w:bookmarkEnd w:id="20"/>
-      <w:bookmarkEnd w:id="21"/>
+      <w:bookmarkEnd w:id="23"/>
+      <w:bookmarkEnd w:id="24"/>
     </w:p>
     <w:p>
       <w:pPr>
@@ -5014,8 +5218,8 @@
           <w:lang w:val="en-US" w:eastAsia="zh-CN"/>
         </w:rPr>
       </w:pPr>
-      <w:bookmarkStart w:id="22" w:name="_Toc16160"/>
-      <w:bookmarkStart w:id="23" w:name="_Toc15303"/>
+      <w:bookmarkStart w:id="25" w:name="_Toc16160"/>
+      <w:bookmarkStart w:id="26" w:name="_Toc16804"/>
       <w:r>
         <w:rPr>
           <w:rFonts w:hint="eastAsia"/>
@@ -5023,8 +5227,8 @@
         </w:rPr>
         <w:t>2.2.2 Complie and Run</w:t>
       </w:r>
-      <w:bookmarkEnd w:id="22"/>
-      <w:bookmarkEnd w:id="23"/>
+      <w:bookmarkEnd w:id="25"/>
+      <w:bookmarkEnd w:id="26"/>
     </w:p>
     <w:p>
       <w:pPr>
@@ -5109,6 +5313,10 @@
     <w:p>
       <w:pPr>
         <w:ind w:firstLine="420"/>
+        <w:rPr>
+          <w:rFonts w:hint="eastAsia"/>
+          <w:lang w:val="en-US" w:eastAsia="zh-CN"/>
+        </w:rPr>
       </w:pPr>
       <w:r>
         <w:rPr>
@@ -5127,17 +5335,53 @@
           <w:lang w:val="en-US" w:eastAsia="zh-CN"/>
         </w:rPr>
       </w:pPr>
-      <w:bookmarkStart w:id="24" w:name="_Toc26189"/>
-      <w:bookmarkStart w:id="25" w:name="_Toc7431"/>
-      <w:r>
-        <w:rPr>
-          <w:rFonts w:hint="eastAsia"/>
-          <w:lang w:val="en-US" w:eastAsia="zh-CN"/>
-        </w:rPr>
-        <w:t>2.3 Version Requirements</w:t>
-      </w:r>
-      <w:bookmarkEnd w:id="24"/>
-      <w:bookmarkEnd w:id="25"/>
+      <w:bookmarkStart w:id="27" w:name="_Toc28977"/>
+      <w:r>
+        <w:rPr>
+          <w:rFonts w:hint="eastAsia"/>
+          <w:lang w:val="en-US" w:eastAsia="zh-CN"/>
+        </w:rPr>
+        <w:t>2.3 MacOS</w:t>
+      </w:r>
+      <w:bookmarkEnd w:id="27"/>
+    </w:p>
+    <w:p>
+      <w:pPr>
+        <w:bidi w:val="0"/>
+        <w:ind w:firstLine="420" w:firstLineChars="200"/>
+        <w:rPr>
+          <w:rFonts w:hint="default"/>
+          <w:lang w:val="en-US" w:eastAsia="zh-CN"/>
+        </w:rPr>
+      </w:pPr>
+      <w:r>
+        <w:rPr>
+          <w:rFonts w:hint="eastAsia"/>
+          <w:lang w:val="en-US" w:eastAsia="zh-CN"/>
+        </w:rPr>
+        <w:t>MacOS requires 12 or above versions, and the compilation and operation mode can refer to linux</w:t>
+      </w:r>
+    </w:p>
+    <w:p>
+      <w:pPr>
+        <w:pStyle w:val="3"/>
+        <w:bidi w:val="0"/>
+        <w:rPr>
+          <w:rFonts w:hint="eastAsia"/>
+          <w:lang w:val="en-US" w:eastAsia="zh-CN"/>
+        </w:rPr>
+      </w:pPr>
+      <w:bookmarkStart w:id="28" w:name="_Toc26189"/>
+      <w:bookmarkStart w:id="29" w:name="_Toc7020"/>
+      <w:r>
+        <w:rPr>
+          <w:rFonts w:hint="eastAsia"/>
+          <w:lang w:val="en-US" w:eastAsia="zh-CN"/>
+        </w:rPr>
+        <w:t>2.4 Version Requirements</w:t>
+      </w:r>
+      <w:bookmarkEnd w:id="28"/>
+      <w:bookmarkEnd w:id="29"/>
     </w:p>
     <w:p>
       <w:pPr>
@@ -5148,17 +5392,17 @@
           <w:lang w:val="en-US" w:eastAsia="zh-CN"/>
         </w:rPr>
       </w:pPr>
-      <w:bookmarkStart w:id="26" w:name="_Toc12516"/>
-      <w:bookmarkStart w:id="27" w:name="_Toc17402"/>
-      <w:r>
-        <w:rPr>
-          <w:rFonts w:hint="eastAsia"/>
-          <w:lang w:val="en-US" w:eastAsia="zh-CN"/>
-        </w:rPr>
-        <w:t>2.3.1 System Version</w:t>
-      </w:r>
-      <w:bookmarkEnd w:id="26"/>
-      <w:bookmarkEnd w:id="27"/>
+      <w:bookmarkStart w:id="30" w:name="_Toc12516"/>
+      <w:bookmarkStart w:id="31" w:name="_Toc21249"/>
+      <w:r>
+        <w:rPr>
+          <w:rFonts w:hint="eastAsia"/>
+          <w:lang w:val="en-US" w:eastAsia="zh-CN"/>
+        </w:rPr>
+        <w:t>2.4.1 System Version</w:t>
+      </w:r>
+      <w:bookmarkEnd w:id="30"/>
+      <w:bookmarkEnd w:id="31"/>
     </w:p>
     <w:p>
       <w:pPr>
@@ -5222,6 +5466,22 @@
           <w:lang w:val="en-US" w:eastAsia="zh-CN"/>
         </w:rPr>
         <w:t>Centos:8.x</w:t>
+      </w:r>
+    </w:p>
+    <w:p>
+      <w:pPr>
+        <w:ind w:firstLine="420"/>
+        <w:rPr>
+          <w:rFonts w:hint="default"/>
+          <w:lang w:val="en-US" w:eastAsia="zh-CN"/>
+        </w:rPr>
+      </w:pPr>
+      <w:r>
+        <w:rPr>
+          <w:rFonts w:hint="eastAsia"/>
+          <w:lang w:val="en-US" w:eastAsia="zh-CN"/>
+        </w:rPr>
+        <w:t>MacOS:12</w:t>
       </w:r>
     </w:p>
     <w:p>
@@ -5233,16 +5493,16 @@
           <w:lang w:val="en-US" w:eastAsia="zh-CN"/>
         </w:rPr>
       </w:pPr>
-      <w:bookmarkStart w:id="28" w:name="_Toc31670"/>
-      <w:bookmarkStart w:id="29" w:name="_Toc9406"/>
-      <w:r>
-        <w:rPr>
-          <w:rFonts w:hint="eastAsia"/>
-          <w:lang w:val="en-US" w:eastAsia="zh-CN"/>
-        </w:rPr>
-        <w:t>2.3.2 Software</w:t>
-      </w:r>
-      <w:bookmarkEnd w:id="28"/>
+      <w:bookmarkStart w:id="32" w:name="_Toc31670"/>
+      <w:bookmarkStart w:id="33" w:name="_Toc9890"/>
+      <w:r>
+        <w:rPr>
+          <w:rFonts w:hint="eastAsia"/>
+          <w:lang w:val="en-US" w:eastAsia="zh-CN"/>
+        </w:rPr>
+        <w:t>2.4.2 Software</w:t>
+      </w:r>
+      <w:bookmarkEnd w:id="32"/>
       <w:r>
         <w:rPr>
           <w:rFonts w:hint="eastAsia"/>
@@ -5250,7 +5510,7 @@
         </w:rPr>
         <w:t xml:space="preserve"> Version</w:t>
       </w:r>
-      <w:bookmarkEnd w:id="29"/>
+      <w:bookmarkEnd w:id="33"/>
     </w:p>
     <w:p>
       <w:pPr>
@@ -5281,7 +5541,7 @@
           <w:rFonts w:hint="eastAsia"/>
           <w:lang w:val="en-US" w:eastAsia="zh-CN"/>
         </w:rPr>
-        <w:t>XEngine:V7.30</w:t>
+        <w:t>XEngine:V7.38</w:t>
       </w:r>
     </w:p>
     <w:p>
@@ -5293,8 +5553,8 @@
           <w:lang w:val="en-US" w:eastAsia="zh-CN"/>
         </w:rPr>
       </w:pPr>
-      <w:bookmarkStart w:id="30" w:name="_Toc6830"/>
-      <w:bookmarkStart w:id="31" w:name="_Toc8337"/>
+      <w:bookmarkStart w:id="34" w:name="_Toc6830"/>
+      <w:bookmarkStart w:id="35" w:name="_Toc9490"/>
       <w:r>
         <w:rPr>
           <w:rFonts w:hint="eastAsia"/>
@@ -5302,8 +5562,8 @@
         </w:rPr>
         <w:t>三 Interface Protocol</w:t>
       </w:r>
-      <w:bookmarkEnd w:id="30"/>
-      <w:bookmarkEnd w:id="31"/>
+      <w:bookmarkEnd w:id="34"/>
+      <w:bookmarkEnd w:id="35"/>
     </w:p>
     <w:p>
       <w:pPr>
@@ -5314,8 +5574,8 @@
           <w:lang w:val="en-US" w:eastAsia="zh-CN"/>
         </w:rPr>
       </w:pPr>
-      <w:bookmarkStart w:id="32" w:name="_Toc14016"/>
-      <w:bookmarkStart w:id="33" w:name="_Toc13802"/>
+      <w:bookmarkStart w:id="36" w:name="_Toc14016"/>
+      <w:bookmarkStart w:id="37" w:name="_Toc17531"/>
       <w:r>
         <w:rPr>
           <w:rFonts w:hint="eastAsia"/>
@@ -5323,7 +5583,7 @@
         </w:rPr>
         <w:t xml:space="preserve">3.1 </w:t>
       </w:r>
-      <w:bookmarkEnd w:id="32"/>
+      <w:bookmarkEnd w:id="36"/>
       <w:r>
         <w:rPr>
           <w:rFonts w:hint="eastAsia"/>
@@ -5331,7 +5591,7 @@
         </w:rPr>
         <w:t>TCP</w:t>
       </w:r>
-      <w:bookmarkEnd w:id="33"/>
+      <w:bookmarkEnd w:id="37"/>
     </w:p>
     <w:p>
       <w:pPr>
@@ -5376,8 +5636,8 @@
           <w:lang w:val="en-US" w:eastAsia="zh-CN"/>
         </w:rPr>
       </w:pPr>
-      <w:bookmarkStart w:id="34" w:name="_Toc5653"/>
-      <w:bookmarkStart w:id="35" w:name="_Toc29140"/>
+      <w:bookmarkStart w:id="38" w:name="_Toc5653"/>
+      <w:bookmarkStart w:id="39" w:name="_Toc16898"/>
       <w:r>
         <w:rPr>
           <w:rFonts w:hint="eastAsia"/>
@@ -5385,8 +5645,8 @@
         </w:rPr>
         <w:t>3.1.1 Post Protocol</w:t>
       </w:r>
-      <w:bookmarkEnd w:id="34"/>
-      <w:bookmarkEnd w:id="35"/>
+      <w:bookmarkEnd w:id="38"/>
+      <w:bookmarkEnd w:id="39"/>
     </w:p>
     <w:p>
       <w:pPr>
@@ -6606,7 +6866,7 @@
           <w:lang w:val="en-US" w:eastAsia="zh-CN"/>
         </w:rPr>
       </w:pPr>
-      <w:bookmarkStart w:id="36" w:name="_Toc11414"/>
+      <w:bookmarkStart w:id="40" w:name="_Toc11414"/>
       <w:r>
         <w:rPr>
           <w:rFonts w:hint="eastAsia"/>
@@ -6634,7 +6894,7 @@
           <w:lang w:val="en-US" w:eastAsia="zh-CN"/>
         </w:rPr>
       </w:pPr>
-      <w:bookmarkStart w:id="37" w:name="_Toc18145"/>
+      <w:bookmarkStart w:id="41" w:name="_Toc29271"/>
       <w:r>
         <w:rPr>
           <w:rFonts w:hint="eastAsia"/>
@@ -6642,7 +6902,7 @@
         </w:rPr>
         <w:t xml:space="preserve">3.1.2 </w:t>
       </w:r>
-      <w:bookmarkEnd w:id="36"/>
+      <w:bookmarkEnd w:id="40"/>
       <w:r>
         <w:rPr>
           <w:rFonts w:hint="eastAsia"/>
@@ -6650,7 +6910,7 @@
         </w:rPr>
         <w:t>Get Protocol</w:t>
       </w:r>
-      <w:bookmarkEnd w:id="37"/>
+      <w:bookmarkEnd w:id="41"/>
     </w:p>
     <w:p>
       <w:pPr>
@@ -7874,8 +8134,8 @@
           <w:lang w:val="en-US" w:eastAsia="zh-CN"/>
         </w:rPr>
       </w:pPr>
-      <w:bookmarkStart w:id="38" w:name="_Toc31367"/>
-      <w:bookmarkStart w:id="39" w:name="_Toc30542"/>
+      <w:bookmarkStart w:id="42" w:name="_Toc31367"/>
+      <w:bookmarkStart w:id="43" w:name="_Toc29188"/>
       <w:r>
         <w:rPr>
           <w:rFonts w:hint="eastAsia"/>
@@ -7883,7 +8143,7 @@
         </w:rPr>
         <w:t xml:space="preserve">3.1.3 </w:t>
       </w:r>
-      <w:bookmarkEnd w:id="38"/>
+      <w:bookmarkEnd w:id="42"/>
       <w:r>
         <w:rPr>
           <w:rFonts w:hint="eastAsia"/>
@@ -7891,7 +8151,7 @@
         </w:rPr>
         <w:t>Delete Protocol</w:t>
       </w:r>
-      <w:bookmarkEnd w:id="39"/>
+      <w:bookmarkEnd w:id="43"/>
     </w:p>
     <w:p>
       <w:pPr>
@@ -9059,7 +9319,7 @@
           <w:lang w:val="en-US" w:eastAsia="zh-CN"/>
         </w:rPr>
       </w:pPr>
-      <w:bookmarkStart w:id="40" w:name="_Toc3979"/>
+      <w:bookmarkStart w:id="44" w:name="_Toc3979"/>
       <w:r>
         <w:rPr>
           <w:rFonts w:hint="eastAsia"/>
@@ -9087,7 +9347,7 @@
           <w:lang w:val="en-US" w:eastAsia="zh-CN"/>
         </w:rPr>
       </w:pPr>
-      <w:bookmarkStart w:id="41" w:name="_Toc14716"/>
+      <w:bookmarkStart w:id="45" w:name="_Toc24235"/>
       <w:r>
         <w:rPr>
           <w:rFonts w:hint="eastAsia"/>
@@ -9095,8 +9355,8 @@
         </w:rPr>
         <w:t>3.1.4 Create Topic</w:t>
       </w:r>
-      <w:bookmarkEnd w:id="40"/>
-      <w:bookmarkEnd w:id="41"/>
+      <w:bookmarkEnd w:id="44"/>
+      <w:bookmarkEnd w:id="45"/>
     </w:p>
     <w:p>
       <w:pPr>
@@ -10280,7 +10540,7 @@
           <w:lang w:val="en-US" w:eastAsia="zh-CN"/>
         </w:rPr>
       </w:pPr>
-      <w:bookmarkStart w:id="42" w:name="_Toc31336"/>
+      <w:bookmarkStart w:id="46" w:name="_Toc31336"/>
       <w:r>
         <w:rPr>
           <w:rFonts w:hint="eastAsia"/>
@@ -10308,7 +10568,7 @@
           <w:lang w:val="en-US" w:eastAsia="zh-CN"/>
         </w:rPr>
       </w:pPr>
-      <w:bookmarkStart w:id="43" w:name="_Toc4604"/>
+      <w:bookmarkStart w:id="47" w:name="_Toc15519"/>
       <w:r>
         <w:rPr>
           <w:rFonts w:hint="eastAsia"/>
@@ -10316,8 +10576,8 @@
         </w:rPr>
         <w:t>3.1.5 Delete Topic</w:t>
       </w:r>
-      <w:bookmarkEnd w:id="42"/>
-      <w:bookmarkEnd w:id="43"/>
+      <w:bookmarkEnd w:id="46"/>
+      <w:bookmarkEnd w:id="47"/>
     </w:p>
     <w:p>
       <w:pPr>
@@ -11512,7 +11772,7 @@
           <w:lang w:val="en-US" w:eastAsia="zh-CN"/>
         </w:rPr>
       </w:pPr>
-      <w:bookmarkStart w:id="44" w:name="_Toc7954"/>
+      <w:bookmarkStart w:id="48" w:name="_Toc16951"/>
       <w:r>
         <w:rPr>
           <w:rFonts w:hint="eastAsia"/>
@@ -11520,7 +11780,7 @@
         </w:rPr>
         <w:t>3.1.6 Subscribe Topic</w:t>
       </w:r>
-      <w:bookmarkEnd w:id="44"/>
+      <w:bookmarkEnd w:id="48"/>
     </w:p>
     <w:p>
       <w:pPr>
@@ -12717,7 +12977,7 @@
           <w:lang w:val="en-US" w:eastAsia="zh-CN"/>
         </w:rPr>
       </w:pPr>
-      <w:bookmarkStart w:id="45" w:name="_Toc6401"/>
+      <w:bookmarkStart w:id="49" w:name="_Toc29057"/>
       <w:r>
         <w:rPr>
           <w:rFonts w:hint="eastAsia"/>
@@ -12725,7 +12985,7 @@
         </w:rPr>
         <w:t>3.1.7 Notification Message</w:t>
       </w:r>
-      <w:bookmarkEnd w:id="45"/>
+      <w:bookmarkEnd w:id="49"/>
     </w:p>
     <w:p>
       <w:pPr>
@@ -13319,7 +13579,7 @@
           <w:lang w:val="en-US" w:eastAsia="zh-CN"/>
         </w:rPr>
       </w:pPr>
-      <w:bookmarkStart w:id="46" w:name="_Toc22734"/>
+      <w:bookmarkStart w:id="50" w:name="_Toc2081"/>
       <w:r>
         <w:rPr>
           <w:rFonts w:hint="eastAsia"/>
@@ -13327,7 +13587,7 @@
         </w:rPr>
         <w:t>3.1.8 Get Packet Set</w:t>
       </w:r>
-      <w:bookmarkEnd w:id="46"/>
+      <w:bookmarkEnd w:id="50"/>
     </w:p>
     <w:p>
       <w:pPr>
@@ -14524,7 +14784,7 @@
           <w:lang w:val="en-US" w:eastAsia="zh-CN"/>
         </w:rPr>
       </w:pPr>
-      <w:bookmarkStart w:id="47" w:name="_Toc7438"/>
+      <w:bookmarkStart w:id="51" w:name="_Toc26812"/>
       <w:r>
         <w:rPr>
           <w:rFonts w:hint="eastAsia"/>
@@ -14532,7 +14792,7 @@
         </w:rPr>
         <w:t>3.1.9 Serial Number Get</w:t>
       </w:r>
-      <w:bookmarkEnd w:id="47"/>
+      <w:bookmarkEnd w:id="51"/>
     </w:p>
     <w:p>
       <w:pPr>
@@ -15897,7 +16157,7 @@
           <w:lang w:val="en-US" w:eastAsia="zh-CN"/>
         </w:rPr>
       </w:pPr>
-      <w:bookmarkStart w:id="48" w:name="_Toc24585"/>
+      <w:bookmarkStart w:id="52" w:name="_Toc25508"/>
       <w:r>
         <w:rPr>
           <w:rFonts w:hint="eastAsia"/>
@@ -15905,7 +16165,7 @@
         </w:rPr>
         <w:t>3.1.10 User Authorize</w:t>
       </w:r>
-      <w:bookmarkEnd w:id="48"/>
+      <w:bookmarkEnd w:id="52"/>
     </w:p>
     <w:p>
       <w:pPr>
@@ -17163,7 +17423,7 @@
           <w:lang w:val="en-US" w:eastAsia="zh-CN"/>
         </w:rPr>
       </w:pPr>
-      <w:bookmarkStart w:id="49" w:name="_Toc22485"/>
+      <w:bookmarkStart w:id="53" w:name="_Toc15920"/>
       <w:r>
         <w:rPr>
           <w:rFonts w:hint="eastAsia"/>
@@ -17171,7 +17431,7 @@
         </w:rPr>
         <w:t>3.1.11 User Register</w:t>
       </w:r>
-      <w:bookmarkEnd w:id="49"/>
+      <w:bookmarkEnd w:id="53"/>
     </w:p>
     <w:p>
       <w:pPr>
@@ -18227,7 +18487,7 @@
           <w:lang w:val="en-US" w:eastAsia="zh-CN"/>
         </w:rPr>
       </w:pPr>
-      <w:bookmarkStart w:id="50" w:name="_Toc7784"/>
+      <w:bookmarkStart w:id="54" w:name="_Toc10355"/>
       <w:r>
         <w:rPr>
           <w:rFonts w:hint="eastAsia"/>
@@ -18235,7 +18495,7 @@
         </w:rPr>
         <w:t>3.1.12 User Delete</w:t>
       </w:r>
-      <w:bookmarkEnd w:id="50"/>
+      <w:bookmarkEnd w:id="54"/>
     </w:p>
     <w:p>
       <w:pPr>
@@ -19292,7 +19552,7 @@
           <w:lang w:val="en-US" w:eastAsia="zh-CN"/>
         </w:rPr>
       </w:pPr>
-      <w:bookmarkStart w:id="51" w:name="_Toc12351"/>
+      <w:bookmarkStart w:id="55" w:name="_Toc10471"/>
       <w:r>
         <w:rPr>
           <w:rFonts w:hint="eastAsia"/>
@@ -19300,7 +19560,7 @@
         </w:rPr>
         <w:t>3.2 HTTP</w:t>
       </w:r>
-      <w:bookmarkEnd w:id="51"/>
+      <w:bookmarkEnd w:id="55"/>
     </w:p>
     <w:p>
       <w:pPr>
@@ -19478,7 +19738,7 @@
           <w:lang w:val="en-US" w:eastAsia="zh-CN"/>
         </w:rPr>
       </w:pPr>
-      <w:bookmarkStart w:id="52" w:name="_Toc15286"/>
+      <w:bookmarkStart w:id="56" w:name="_Toc8964"/>
       <w:r>
         <w:rPr>
           <w:rFonts w:hint="eastAsia"/>
@@ -19486,7 +19746,7 @@
         </w:rPr>
         <w:t>3.2.1 Request</w:t>
       </w:r>
-      <w:bookmarkEnd w:id="52"/>
+      <w:bookmarkEnd w:id="56"/>
     </w:p>
     <w:p>
       <w:pPr>
@@ -21909,7 +22169,7 @@
           <w:lang w:val="en-US" w:eastAsia="zh-CN"/>
         </w:rPr>
       </w:pPr>
-      <w:bookmarkStart w:id="53" w:name="_Toc16712"/>
+      <w:bookmarkStart w:id="57" w:name="_Toc22190"/>
       <w:r>
         <w:rPr>
           <w:rFonts w:hint="eastAsia"/>
@@ -21917,7 +22177,7 @@
         </w:rPr>
         <w:t>3.2.2 Reply</w:t>
       </w:r>
-      <w:bookmarkEnd w:id="53"/>
+      <w:bookmarkEnd w:id="57"/>
     </w:p>
     <w:p>
       <w:pPr>
@@ -23160,7 +23420,7 @@
           <w:lang w:val="en-US" w:eastAsia="zh-CN"/>
         </w:rPr>
       </w:pPr>
-      <w:bookmarkStart w:id="54" w:name="_Toc14303"/>
+      <w:bookmarkStart w:id="58" w:name="_Toc22620"/>
       <w:r>
         <w:rPr>
           <w:rFonts w:hint="eastAsia"/>
@@ -23168,7 +23428,7 @@
         </w:rPr>
         <w:t>3.3 WEBSOCKET</w:t>
       </w:r>
-      <w:bookmarkEnd w:id="54"/>
+      <w:bookmarkEnd w:id="58"/>
     </w:p>
     <w:p>
       <w:pPr>
@@ -23238,7 +23498,7 @@
           <w:lang w:val="en-US" w:eastAsia="zh-CN"/>
         </w:rPr>
       </w:pPr>
-      <w:bookmarkStart w:id="55" w:name="_Toc161"/>
+      <w:bookmarkStart w:id="59" w:name="_Toc13627"/>
       <w:r>
         <w:rPr>
           <w:rFonts w:hint="eastAsia"/>
@@ -23246,7 +23506,7 @@
         </w:rPr>
         <w:t>3.4 Data distribution protocol</w:t>
       </w:r>
-      <w:bookmarkEnd w:id="55"/>
+      <w:bookmarkEnd w:id="59"/>
     </w:p>
     <w:p>
       <w:pPr>
@@ -23327,7 +23587,7 @@
           <w:shd w:val="clear" w:fill="FFFFFF"/>
         </w:rPr>
       </w:pPr>
-      <w:bookmarkStart w:id="56" w:name="_Toc6519"/>
+      <w:bookmarkStart w:id="60" w:name="_Toc4374"/>
       <w:r>
         <w:rPr>
           <w:rFonts w:hint="eastAsia"/>
@@ -23335,7 +23595,7 @@
         </w:rPr>
         <w:t>3.4.1 Query Topic</w:t>
       </w:r>
-      <w:bookmarkEnd w:id="56"/>
+      <w:bookmarkEnd w:id="60"/>
     </w:p>
     <w:p>
       <w:pPr>
@@ -25110,7 +25370,7 @@
           <w:lang w:val="en-US" w:eastAsia="zh-CN"/>
         </w:rPr>
       </w:pPr>
-      <w:bookmarkStart w:id="57" w:name="_Toc19343"/>
+      <w:bookmarkStart w:id="61" w:name="_Toc7567"/>
       <w:r>
         <w:rPr>
           <w:rFonts w:hint="eastAsia"/>
@@ -25118,7 +25378,7 @@
         </w:rPr>
         <w:t>3.4.2 Create Topic</w:t>
       </w:r>
-      <w:bookmarkEnd w:id="57"/>
+      <w:bookmarkEnd w:id="61"/>
     </w:p>
     <w:p>
       <w:pPr>
@@ -26391,7 +26651,7 @@
           <w:lang w:val="en-US" w:eastAsia="zh-CN"/>
         </w:rPr>
       </w:pPr>
-      <w:bookmarkStart w:id="58" w:name="_Toc32170"/>
+      <w:bookmarkStart w:id="62" w:name="_Toc29109"/>
       <w:r>
         <w:rPr>
           <w:rFonts w:hint="eastAsia"/>
@@ -26399,7 +26659,7 @@
         </w:rPr>
         <w:t>3.4.3 Delete Topic</w:t>
       </w:r>
-      <w:bookmarkEnd w:id="58"/>
+      <w:bookmarkEnd w:id="62"/>
     </w:p>
     <w:p>
       <w:pPr>
@@ -27689,8 +27949,8 @@
           <w:lang w:val="en-US" w:eastAsia="zh-CN"/>
         </w:rPr>
       </w:pPr>
-      <w:bookmarkStart w:id="59" w:name="_Toc20002"/>
-      <w:bookmarkStart w:id="60" w:name="_Toc5027"/>
+      <w:bookmarkStart w:id="63" w:name="_Toc20002"/>
+      <w:bookmarkStart w:id="64" w:name="_Toc15236"/>
       <w:r>
         <w:rPr>
           <w:rFonts w:hint="eastAsia"/>
@@ -27698,7 +27958,7 @@
         </w:rPr>
         <w:t xml:space="preserve">四 </w:t>
       </w:r>
-      <w:bookmarkEnd w:id="59"/>
+      <w:bookmarkEnd w:id="63"/>
       <w:r>
         <w:rPr>
           <w:rFonts w:hint="eastAsia"/>
@@ -27706,7 +27966,7 @@
         </w:rPr>
         <w:t>Configure Description</w:t>
       </w:r>
-      <w:bookmarkEnd w:id="60"/>
+      <w:bookmarkEnd w:id="64"/>
     </w:p>
     <w:p>
       <w:pPr>
@@ -27717,7 +27977,7 @@
           <w:lang w:val="en-US" w:eastAsia="zh-CN"/>
         </w:rPr>
       </w:pPr>
-      <w:bookmarkStart w:id="61" w:name="_Toc31886"/>
+      <w:bookmarkStart w:id="65" w:name="_Toc12934"/>
       <w:r>
         <w:rPr>
           <w:rFonts w:hint="eastAsia"/>
@@ -27725,7 +27985,7 @@
         </w:rPr>
         <w:t>4.1 Service Configure</w:t>
       </w:r>
-      <w:bookmarkEnd w:id="61"/>
+      <w:bookmarkEnd w:id="65"/>
     </w:p>
     <w:p>
       <w:pPr>
@@ -27751,8 +28011,8 @@
           <w:lang w:val="en-US" w:eastAsia="zh-CN"/>
         </w:rPr>
       </w:pPr>
-      <w:bookmarkStart w:id="62" w:name="_Toc21127"/>
-      <w:bookmarkStart w:id="63" w:name="_Toc29238"/>
+      <w:bookmarkStart w:id="66" w:name="_Toc21127"/>
+      <w:bookmarkStart w:id="67" w:name="_Toc6816"/>
       <w:r>
         <w:rPr>
           <w:rFonts w:hint="eastAsia"/>
@@ -27760,8 +28020,8 @@
         </w:rPr>
         <w:t>4.1.1 basic configure</w:t>
       </w:r>
-      <w:bookmarkEnd w:id="62"/>
-      <w:bookmarkEnd w:id="63"/>
+      <w:bookmarkEnd w:id="66"/>
+      <w:bookmarkEnd w:id="67"/>
     </w:p>
     <w:p>
       <w:pPr>
@@ -27912,8 +28172,8 @@
           <w:lang w:val="en-US" w:eastAsia="zh-CN"/>
         </w:rPr>
       </w:pPr>
-      <w:bookmarkStart w:id="64" w:name="_Toc9614"/>
-      <w:bookmarkStart w:id="65" w:name="_Toc11569"/>
+      <w:bookmarkStart w:id="68" w:name="_Toc9614"/>
+      <w:bookmarkStart w:id="69" w:name="_Toc23456"/>
       <w:r>
         <w:rPr>
           <w:rFonts w:hint="eastAsia"/>
@@ -27921,8 +28181,8 @@
         </w:rPr>
         <w:t>4.1.2 Max Configure</w:t>
       </w:r>
-      <w:bookmarkEnd w:id="64"/>
-      <w:bookmarkEnd w:id="65"/>
+      <w:bookmarkEnd w:id="68"/>
+      <w:bookmarkEnd w:id="69"/>
     </w:p>
     <w:p>
       <w:pPr>
@@ -28110,8 +28370,8 @@
           <w:lang w:val="en-US" w:eastAsia="zh-CN"/>
         </w:rPr>
       </w:pPr>
-      <w:bookmarkStart w:id="66" w:name="_Toc8838"/>
-      <w:bookmarkStart w:id="67" w:name="_Toc24791"/>
+      <w:bookmarkStart w:id="70" w:name="_Toc8838"/>
+      <w:bookmarkStart w:id="71" w:name="_Toc19108"/>
       <w:r>
         <w:rPr>
           <w:rFonts w:hint="eastAsia"/>
@@ -28119,8 +28379,8 @@
         </w:rPr>
         <w:t>4.1.3 Time Configure</w:t>
       </w:r>
-      <w:bookmarkEnd w:id="66"/>
-      <w:bookmarkEnd w:id="67"/>
+      <w:bookmarkEnd w:id="70"/>
+      <w:bookmarkEnd w:id="71"/>
     </w:p>
     <w:p>
       <w:pPr>
@@ -28154,14 +28414,14 @@
           <w:rFonts w:hint="default"/>
           <w:lang w:val="en-US" w:eastAsia="zh-CN"/>
         </w:rPr>
-        <w:t>bHBTime</w:t>
-      </w:r>
-      <w:r>
-        <w:rPr>
-          <w:rFonts w:hint="eastAsia"/>
-          <w:lang w:val="en-US" w:eastAsia="zh-CN"/>
-        </w:rPr>
-        <w:t>,1 is enable heartbeat,0 disable</w:t>
+        <w:t>nDBMonth</w:t>
+      </w:r>
+      <w:r>
+        <w:rPr>
+          <w:rFonts w:hint="eastAsia"/>
+          <w:lang w:val="en-US" w:eastAsia="zh-CN"/>
+        </w:rPr>
+        <w:t>:database save time,default month</w:t>
       </w:r>
     </w:p>
     <w:p>
@@ -28178,17 +28438,46 @@
       </w:pPr>
       <w:r>
         <w:rPr>
+          <w:rFonts w:hint="eastAsia"/>
+          <w:lang w:val="en-US" w:eastAsia="zh-CN"/>
+        </w:rPr>
+        <w:t>nSessionTime:check time</w:t>
+      </w:r>
+    </w:p>
+    <w:p>
+      <w:pPr>
+        <w:pStyle w:val="4"/>
+        <w:bidi w:val="0"/>
+        <w:rPr>
+          <w:rFonts w:hint="eastAsia"/>
+          <w:lang w:val="en-US" w:eastAsia="zh-CN"/>
+        </w:rPr>
+      </w:pPr>
+      <w:bookmarkStart w:id="72" w:name="_Toc17763"/>
+      <w:bookmarkStart w:id="73" w:name="_Toc19903"/>
+      <w:r>
+        <w:rPr>
+          <w:rFonts w:hint="eastAsia"/>
+          <w:lang w:val="en-US" w:eastAsia="zh-CN"/>
+        </w:rPr>
+        <w:t>4.1.4 Log Configure</w:t>
+      </w:r>
+      <w:bookmarkEnd w:id="72"/>
+      <w:bookmarkEnd w:id="73"/>
+    </w:p>
+    <w:p>
+      <w:pPr>
+        <w:rPr>
           <w:rFonts w:hint="default"/>
           <w:lang w:val="en-US" w:eastAsia="zh-CN"/>
         </w:rPr>
-        <w:t>nDBMonth</w:t>
-      </w:r>
-      <w:r>
-        <w:rPr>
-          <w:rFonts w:hint="eastAsia"/>
-          <w:lang w:val="en-US" w:eastAsia="zh-CN"/>
-        </w:rPr>
-        <w:t>:database save time,default month</w:t>
+      </w:pPr>
+      <w:r>
+        <w:rPr>
+          <w:rFonts w:hint="eastAsia"/>
+          <w:lang w:val="en-US" w:eastAsia="zh-CN"/>
+        </w:rPr>
+        <w:t>XLog Configure</w:t>
       </w:r>
     </w:p>
     <w:p>
@@ -28208,14 +28497,14 @@
           <w:rFonts w:hint="default"/>
           <w:lang w:val="en-US" w:eastAsia="zh-CN"/>
         </w:rPr>
-        <w:t>nTimeCheck</w:t>
-      </w:r>
-      <w:r>
-        <w:rPr>
-          <w:rFonts w:hint="eastAsia"/>
-          <w:lang w:val="en-US" w:eastAsia="zh-CN"/>
-        </w:rPr>
-        <w:t>:check time</w:t>
+        <w:t>MaxSize</w:t>
+      </w:r>
+      <w:r>
+        <w:rPr>
+          <w:rFonts w:hint="eastAsia"/>
+          <w:lang w:val="en-US" w:eastAsia="zh-CN"/>
+        </w:rPr>
+        <w:t>:Log file size</w:t>
       </w:r>
     </w:p>
     <w:p>
@@ -28235,14 +28524,14 @@
           <w:rFonts w:hint="default"/>
           <w:lang w:val="en-US" w:eastAsia="zh-CN"/>
         </w:rPr>
-        <w:t>nTCPTimeOut</w:t>
-      </w:r>
-      <w:r>
-        <w:rPr>
-          <w:rFonts w:hint="eastAsia"/>
-          <w:lang w:val="en-US" w:eastAsia="zh-CN"/>
-        </w:rPr>
-        <w:t>:how time check once</w:t>
+        <w:t>MaxCount</w:t>
+      </w:r>
+      <w:r>
+        <w:rPr>
+          <w:rFonts w:hint="eastAsia"/>
+          <w:lang w:val="en-US" w:eastAsia="zh-CN"/>
+        </w:rPr>
+        <w:t>:Log File Number</w:t>
       </w:r>
     </w:p>
     <w:p>
@@ -28262,21 +28551,57 @@
           <w:rFonts w:hint="default"/>
           <w:lang w:val="en-US" w:eastAsia="zh-CN"/>
         </w:rPr>
-        <w:t>nHttpTimeOut</w:t>
-      </w:r>
-      <w:r>
-        <w:rPr>
-          <w:rFonts w:hint="eastAsia"/>
-          <w:lang w:val="en-US" w:eastAsia="zh-CN"/>
-        </w:rPr>
-        <w:t xml:space="preserve">:same </w:t>
-      </w:r>
-      <w:r>
+        <w:t>LogLeave</w:t>
+      </w:r>
+      <w:r>
+        <w:rPr>
+          <w:rFonts w:hint="eastAsia"/>
+          <w:lang w:val="en-US" w:eastAsia="zh-CN"/>
+        </w:rPr>
+        <w:t>:Allow save level</w:t>
+      </w:r>
+    </w:p>
+    <w:p>
+      <w:pPr>
+        <w:pStyle w:val="4"/>
+        <w:bidi w:val="0"/>
         <w:rPr>
           <w:rFonts w:hint="default"/>
           <w:lang w:val="en-US" w:eastAsia="zh-CN"/>
         </w:rPr>
-        <w:t>nTCPTimeOut</w:t>
+      </w:pPr>
+      <w:bookmarkStart w:id="74" w:name="_Toc23469"/>
+      <w:bookmarkStart w:id="75" w:name="_Toc24943"/>
+      <w:r>
+        <w:rPr>
+          <w:rFonts w:hint="eastAsia"/>
+          <w:lang w:val="en-US" w:eastAsia="zh-CN"/>
+        </w:rPr>
+        <w:t xml:space="preserve">4.1.5 </w:t>
+      </w:r>
+      <w:bookmarkEnd w:id="74"/>
+      <w:r>
+        <w:rPr>
+          <w:rFonts w:hint="eastAsia"/>
+          <w:lang w:val="en-US" w:eastAsia="zh-CN"/>
+        </w:rPr>
+        <w:t>Database Configure</w:t>
+      </w:r>
+      <w:bookmarkEnd w:id="75"/>
+    </w:p>
+    <w:p>
+      <w:pPr>
+        <w:rPr>
+          <w:rFonts w:hint="default"/>
+          <w:lang w:val="en-US" w:eastAsia="zh-CN"/>
+        </w:rPr>
+      </w:pPr>
+      <w:r>
+        <w:rPr>
+          <w:rFonts w:hint="eastAsia"/>
+          <w:lang w:val="en-US" w:eastAsia="zh-CN"/>
+        </w:rPr>
+        <w:t>XSql Configure,need to mysql</w:t>
       </w:r>
     </w:p>
     <w:p>
@@ -28287,66 +28612,16 @@
         </w:numPr>
         <w:ind w:left="420" w:leftChars="0" w:hanging="420" w:firstLineChars="0"/>
         <w:rPr>
-          <w:rFonts w:hint="default"/>
-          <w:lang w:val="en-US" w:eastAsia="zh-CN"/>
-        </w:rPr>
-      </w:pPr>
-      <w:r>
-        <w:rPr>
-          <w:rFonts w:hint="default"/>
-          <w:lang w:val="en-US" w:eastAsia="zh-CN"/>
-        </w:rPr>
-        <w:t>nWSTimeOut</w:t>
-      </w:r>
-      <w:r>
-        <w:rPr>
-          <w:rFonts w:hint="eastAsia"/>
-          <w:lang w:val="en-US" w:eastAsia="zh-CN"/>
-        </w:rPr>
-        <w:t xml:space="preserve">:same to </w:t>
-      </w:r>
-      <w:r>
-        <w:rPr>
-          <w:rFonts w:hint="default"/>
-          <w:lang w:val="en-US" w:eastAsia="zh-CN"/>
-        </w:rPr>
-        <w:t>nTCPTimeOut</w:t>
-      </w:r>
-    </w:p>
-    <w:p>
-      <w:pPr>
-        <w:pStyle w:val="4"/>
-        <w:bidi w:val="0"/>
-        <w:rPr>
-          <w:rFonts w:hint="eastAsia"/>
-          <w:lang w:val="en-US" w:eastAsia="zh-CN"/>
-        </w:rPr>
-      </w:pPr>
-      <w:bookmarkStart w:id="68" w:name="_Toc17763"/>
-      <w:bookmarkStart w:id="69" w:name="_Toc11986"/>
-      <w:r>
-        <w:rPr>
-          <w:rFonts w:hint="eastAsia"/>
-          <w:lang w:val="en-US" w:eastAsia="zh-CN"/>
-        </w:rPr>
-        <w:t>4.1.4 Log Configure</w:t>
-      </w:r>
-      <w:bookmarkEnd w:id="68"/>
-      <w:bookmarkEnd w:id="69"/>
-    </w:p>
-    <w:p>
-      <w:pPr>
-        <w:rPr>
-          <w:rFonts w:hint="default"/>
-          <w:lang w:val="en-US" w:eastAsia="zh-CN"/>
-        </w:rPr>
-      </w:pPr>
-      <w:r>
-        <w:rPr>
-          <w:rFonts w:hint="eastAsia"/>
-          <w:lang w:val="en-US" w:eastAsia="zh-CN"/>
-        </w:rPr>
-        <w:t>XLog Configure</w:t>
+          <w:rFonts w:hint="eastAsia"/>
+          <w:lang w:val="en-US" w:eastAsia="zh-CN"/>
+        </w:rPr>
+      </w:pPr>
+      <w:r>
+        <w:rPr>
+          <w:rFonts w:hint="eastAsia"/>
+          <w:lang w:val="en-US" w:eastAsia="zh-CN"/>
+        </w:rPr>
+        <w:t>SQLAddr:database address</w:t>
       </w:r>
     </w:p>
     <w:p>
@@ -28357,23 +28632,16 @@
         </w:numPr>
         <w:ind w:left="420" w:leftChars="0" w:hanging="420" w:firstLineChars="0"/>
         <w:rPr>
-          <w:rFonts w:hint="default"/>
-          <w:lang w:val="en-US" w:eastAsia="zh-CN"/>
-        </w:rPr>
-      </w:pPr>
-      <w:r>
-        <w:rPr>
-          <w:rFonts w:hint="default"/>
-          <w:lang w:val="en-US" w:eastAsia="zh-CN"/>
-        </w:rPr>
-        <w:t>MaxSize</w:t>
-      </w:r>
-      <w:r>
-        <w:rPr>
-          <w:rFonts w:hint="eastAsia"/>
-          <w:lang w:val="en-US" w:eastAsia="zh-CN"/>
-        </w:rPr>
-        <w:t>:Log file size</w:t>
+          <w:rFonts w:hint="eastAsia"/>
+          <w:lang w:val="en-US" w:eastAsia="zh-CN"/>
+        </w:rPr>
+      </w:pPr>
+      <w:r>
+        <w:rPr>
+          <w:rFonts w:hint="eastAsia"/>
+          <w:lang w:val="en-US" w:eastAsia="zh-CN"/>
+        </w:rPr>
+        <w:t>SQLPort:database port</w:t>
       </w:r>
     </w:p>
     <w:p>
@@ -28384,23 +28652,16 @@
         </w:numPr>
         <w:ind w:left="420" w:leftChars="0" w:hanging="420" w:firstLineChars="0"/>
         <w:rPr>
-          <w:rFonts w:hint="default"/>
-          <w:lang w:val="en-US" w:eastAsia="zh-CN"/>
-        </w:rPr>
-      </w:pPr>
-      <w:r>
-        <w:rPr>
-          <w:rFonts w:hint="default"/>
-          <w:lang w:val="en-US" w:eastAsia="zh-CN"/>
-        </w:rPr>
-        <w:t>MaxCount</w:t>
-      </w:r>
-      <w:r>
-        <w:rPr>
-          <w:rFonts w:hint="eastAsia"/>
-          <w:lang w:val="en-US" w:eastAsia="zh-CN"/>
-        </w:rPr>
-        <w:t>:Log File Number</w:t>
+          <w:rFonts w:hint="eastAsia"/>
+          <w:lang w:val="en-US" w:eastAsia="zh-CN"/>
+        </w:rPr>
+      </w:pPr>
+      <w:r>
+        <w:rPr>
+          <w:rFonts w:hint="eastAsia"/>
+          <w:lang w:val="en-US" w:eastAsia="zh-CN"/>
+        </w:rPr>
+        <w:t>SQLUser:user</w:t>
       </w:r>
     </w:p>
     <w:p>
@@ -28411,136 +28672,6 @@
         </w:numPr>
         <w:ind w:left="420" w:leftChars="0" w:hanging="420" w:firstLineChars="0"/>
         <w:rPr>
-          <w:rFonts w:hint="default"/>
-          <w:lang w:val="en-US" w:eastAsia="zh-CN"/>
-        </w:rPr>
-      </w:pPr>
-      <w:r>
-        <w:rPr>
-          <w:rFonts w:hint="default"/>
-          <w:lang w:val="en-US" w:eastAsia="zh-CN"/>
-        </w:rPr>
-        <w:t>LogLeave</w:t>
-      </w:r>
-      <w:r>
-        <w:rPr>
-          <w:rFonts w:hint="eastAsia"/>
-          <w:lang w:val="en-US" w:eastAsia="zh-CN"/>
-        </w:rPr>
-        <w:t>:Allow save level</w:t>
-      </w:r>
-    </w:p>
-    <w:p>
-      <w:pPr>
-        <w:pStyle w:val="4"/>
-        <w:bidi w:val="0"/>
-        <w:rPr>
-          <w:rFonts w:hint="default"/>
-          <w:lang w:val="en-US" w:eastAsia="zh-CN"/>
-        </w:rPr>
-      </w:pPr>
-      <w:bookmarkStart w:id="70" w:name="_Toc23469"/>
-      <w:bookmarkStart w:id="71" w:name="_Toc1544"/>
-      <w:r>
-        <w:rPr>
-          <w:rFonts w:hint="eastAsia"/>
-          <w:lang w:val="en-US" w:eastAsia="zh-CN"/>
-        </w:rPr>
-        <w:t xml:space="preserve">4.1.5 </w:t>
-      </w:r>
-      <w:bookmarkEnd w:id="70"/>
-      <w:r>
-        <w:rPr>
-          <w:rFonts w:hint="eastAsia"/>
-          <w:lang w:val="en-US" w:eastAsia="zh-CN"/>
-        </w:rPr>
-        <w:t>Database Configure</w:t>
-      </w:r>
-      <w:bookmarkEnd w:id="71"/>
-    </w:p>
-    <w:p>
-      <w:pPr>
-        <w:rPr>
-          <w:rFonts w:hint="default"/>
-          <w:lang w:val="en-US" w:eastAsia="zh-CN"/>
-        </w:rPr>
-      </w:pPr>
-      <w:r>
-        <w:rPr>
-          <w:rFonts w:hint="eastAsia"/>
-          <w:lang w:val="en-US" w:eastAsia="zh-CN"/>
-        </w:rPr>
-        <w:t>XSql Configure,need to mysql</w:t>
-      </w:r>
-    </w:p>
-    <w:p>
-      <w:pPr>
-        <w:numPr>
-          <w:ilvl w:val="0"/>
-          <w:numId w:val="2"/>
-        </w:numPr>
-        <w:ind w:left="420" w:leftChars="0" w:hanging="420" w:firstLineChars="0"/>
-        <w:rPr>
-          <w:rFonts w:hint="eastAsia"/>
-          <w:lang w:val="en-US" w:eastAsia="zh-CN"/>
-        </w:rPr>
-      </w:pPr>
-      <w:r>
-        <w:rPr>
-          <w:rFonts w:hint="eastAsia"/>
-          <w:lang w:val="en-US" w:eastAsia="zh-CN"/>
-        </w:rPr>
-        <w:t>SQLAddr:database address</w:t>
-      </w:r>
-    </w:p>
-    <w:p>
-      <w:pPr>
-        <w:numPr>
-          <w:ilvl w:val="0"/>
-          <w:numId w:val="2"/>
-        </w:numPr>
-        <w:ind w:left="420" w:leftChars="0" w:hanging="420" w:firstLineChars="0"/>
-        <w:rPr>
-          <w:rFonts w:hint="eastAsia"/>
-          <w:lang w:val="en-US" w:eastAsia="zh-CN"/>
-        </w:rPr>
-      </w:pPr>
-      <w:r>
-        <w:rPr>
-          <w:rFonts w:hint="eastAsia"/>
-          <w:lang w:val="en-US" w:eastAsia="zh-CN"/>
-        </w:rPr>
-        <w:t>SQLPort:database port</w:t>
-      </w:r>
-    </w:p>
-    <w:p>
-      <w:pPr>
-        <w:numPr>
-          <w:ilvl w:val="0"/>
-          <w:numId w:val="2"/>
-        </w:numPr>
-        <w:ind w:left="420" w:leftChars="0" w:hanging="420" w:firstLineChars="0"/>
-        <w:rPr>
-          <w:rFonts w:hint="eastAsia"/>
-          <w:lang w:val="en-US" w:eastAsia="zh-CN"/>
-        </w:rPr>
-      </w:pPr>
-      <w:r>
-        <w:rPr>
-          <w:rFonts w:hint="eastAsia"/>
-          <w:lang w:val="en-US" w:eastAsia="zh-CN"/>
-        </w:rPr>
-        <w:t>SQLUser:user</w:t>
-      </w:r>
-    </w:p>
-    <w:p>
-      <w:pPr>
-        <w:numPr>
-          <w:ilvl w:val="0"/>
-          <w:numId w:val="2"/>
-        </w:numPr>
-        <w:ind w:left="420" w:leftChars="0" w:hanging="420" w:firstLineChars="0"/>
-        <w:rPr>
           <w:rFonts w:hint="eastAsia"/>
           <w:lang w:val="en-US" w:eastAsia="zh-CN"/>
         </w:rPr>
@@ -28562,7 +28693,7 @@
           <w:lang w:val="en-US" w:eastAsia="zh-CN"/>
         </w:rPr>
       </w:pPr>
-      <w:bookmarkStart w:id="72" w:name="_Toc2343"/>
+      <w:bookmarkStart w:id="76" w:name="_Toc26375"/>
       <w:r>
         <w:rPr>
           <w:rFonts w:hint="eastAsia"/>
@@ -28570,7 +28701,7 @@
         </w:rPr>
         <w:t>五 Advanced configuration</w:t>
       </w:r>
-      <w:bookmarkEnd w:id="72"/>
+      <w:bookmarkEnd w:id="76"/>
     </w:p>
     <w:p>
       <w:pPr>
@@ -28580,7 +28711,7 @@
           <w:lang w:val="en-US" w:eastAsia="zh-CN"/>
         </w:rPr>
       </w:pPr>
-      <w:bookmarkStart w:id="73" w:name="_Toc16633"/>
+      <w:bookmarkStart w:id="77" w:name="_Toc3381"/>
       <w:r>
         <w:rPr>
           <w:rFonts w:hint="eastAsia"/>
@@ -28588,7 +28719,7 @@
         </w:rPr>
         <w:t>appendix</w:t>
       </w:r>
-      <w:bookmarkEnd w:id="73"/>
+      <w:bookmarkEnd w:id="77"/>
     </w:p>
     <w:p>
       <w:pPr>
@@ -28598,8 +28729,8 @@
           <w:lang w:val="en-US" w:eastAsia="zh-CN"/>
         </w:rPr>
       </w:pPr>
-      <w:bookmarkStart w:id="74" w:name="_Toc5865"/>
-      <w:bookmarkStart w:id="75" w:name="_Toc932"/>
+      <w:bookmarkStart w:id="78" w:name="_Toc5865"/>
+      <w:bookmarkStart w:id="79" w:name="_Toc19200"/>
       <w:r>
         <w:rPr>
           <w:rFonts w:hint="eastAsia"/>
@@ -28607,7 +28738,7 @@
         </w:rPr>
         <w:t xml:space="preserve">Appendix 1 </w:t>
       </w:r>
-      <w:bookmarkEnd w:id="74"/>
+      <w:bookmarkEnd w:id="78"/>
       <w:r>
         <w:rPr>
           <w:rFonts w:hint="eastAsia"/>
@@ -28615,7 +28746,7 @@
         </w:rPr>
         <w:t>Type Define</w:t>
       </w:r>
-      <w:bookmarkEnd w:id="75"/>
+      <w:bookmarkEnd w:id="79"/>
     </w:p>
     <w:p>
       <w:pPr>
@@ -28640,8 +28771,8 @@
           <w:lang w:val="en-US" w:eastAsia="zh-CN"/>
         </w:rPr>
       </w:pPr>
-      <w:bookmarkStart w:id="76" w:name="_Toc27100"/>
-      <w:bookmarkStart w:id="77" w:name="_Toc13358"/>
+      <w:bookmarkStart w:id="80" w:name="_Toc27100"/>
+      <w:bookmarkStart w:id="81" w:name="_Toc16654"/>
       <w:r>
         <w:rPr>
           <w:rFonts w:hint="eastAsia"/>
@@ -28649,7 +28780,7 @@
         </w:rPr>
         <w:t xml:space="preserve">Appendix 2 </w:t>
       </w:r>
-      <w:bookmarkEnd w:id="76"/>
+      <w:bookmarkEnd w:id="80"/>
       <w:r>
         <w:rPr>
           <w:rFonts w:hint="eastAsia"/>
@@ -28657,7 +28788,7 @@
         </w:rPr>
         <w:t>Protocol Define</w:t>
       </w:r>
-      <w:bookmarkEnd w:id="77"/>
+      <w:bookmarkEnd w:id="81"/>
     </w:p>
     <w:p>
       <w:pPr>
@@ -28684,8 +28815,8 @@
           <w:lang w:val="en-US" w:eastAsia="zh-CN"/>
         </w:rPr>
       </w:pPr>
-      <w:bookmarkStart w:id="78" w:name="_Toc255"/>
-      <w:bookmarkStart w:id="79" w:name="_Toc21530"/>
+      <w:bookmarkStart w:id="82" w:name="_Toc255"/>
+      <w:bookmarkStart w:id="83" w:name="_Toc20293"/>
       <w:r>
         <w:rPr>
           <w:rFonts w:hint="eastAsia"/>
@@ -28693,7 +28824,7 @@
         </w:rPr>
         <w:t xml:space="preserve">Appendix 3 </w:t>
       </w:r>
-      <w:bookmarkEnd w:id="78"/>
+      <w:bookmarkEnd w:id="82"/>
       <w:r>
         <w:rPr>
           <w:rFonts w:hint="eastAsia"/>
@@ -28701,7 +28832,7 @@
         </w:rPr>
         <w:t>Transformation Definition</w:t>
       </w:r>
-      <w:bookmarkEnd w:id="79"/>
+      <w:bookmarkEnd w:id="83"/>
     </w:p>
     <w:p>
       <w:pPr>
@@ -28727,8 +28858,8 @@
           <w:lang w:val="en-US" w:eastAsia="zh-CN"/>
         </w:rPr>
       </w:pPr>
-      <w:bookmarkStart w:id="80" w:name="_Toc2198"/>
-      <w:bookmarkStart w:id="81" w:name="_Toc20012"/>
+      <w:bookmarkStart w:id="84" w:name="_Toc2198"/>
+      <w:bookmarkStart w:id="85" w:name="_Toc5999"/>
       <w:r>
         <w:rPr>
           <w:rFonts w:hint="eastAsia"/>
@@ -28736,7 +28867,7 @@
         </w:rPr>
         <w:t xml:space="preserve">Appendix 4 </w:t>
       </w:r>
-      <w:bookmarkEnd w:id="80"/>
+      <w:bookmarkEnd w:id="84"/>
       <w:r>
         <w:rPr>
           <w:rFonts w:hint="eastAsia"/>
@@ -28744,7 +28875,7 @@
         </w:rPr>
         <w:t>update log</w:t>
       </w:r>
-      <w:bookmarkEnd w:id="81"/>
+      <w:bookmarkEnd w:id="85"/>
     </w:p>
     <w:sectPr>
       <w:headerReference r:id="rId3" w:type="default"/>

--- a/XEngine_Docment/Docment_en.docx
+++ b/XEngine_Docment/Docment_en.docx
@@ -14,7 +14,7 @@
           <w:lang w:val="en-US"/>
         </w:rPr>
       </w:pPr>
-      <w:bookmarkStart w:id="0" w:name="_Toc2154"/>
+      <w:bookmarkStart w:id="0" w:name="_Toc14518"/>
       <w:r>
         <w:rPr>
           <w:rFonts w:hint="eastAsia"/>
@@ -91,7 +91,7 @@
             <w:fldChar w:fldCharType="begin"/>
           </w:r>
           <w:r>
-            <w:instrText xml:space="preserve"> HYPERLINK \l _Toc2154 </w:instrText>
+            <w:instrText xml:space="preserve"> HYPERLINK \l _Toc14518 </w:instrText>
           </w:r>
           <w:r>
             <w:fldChar w:fldCharType="separate"/>
@@ -111,7 +111,7 @@
             <w:fldChar w:fldCharType="begin"/>
           </w:r>
           <w:r>
-            <w:instrText xml:space="preserve"> PAGEREF _Toc2154 \h </w:instrText>
+            <w:instrText xml:space="preserve"> PAGEREF _Toc14518 \h </w:instrText>
           </w:r>
           <w:r>
             <w:fldChar w:fldCharType="separate"/>
@@ -145,7 +145,7 @@
               <w:bCs/>
               <w:lang w:val="zh-CN"/>
             </w:rPr>
-            <w:instrText xml:space="preserve"> HYPERLINK \l _Toc21097 </w:instrText>
+            <w:instrText xml:space="preserve"> HYPERLINK \l _Toc27610 </w:instrText>
           </w:r>
           <w:r>
             <w:rPr>
@@ -167,7 +167,7 @@
             <w:fldChar w:fldCharType="begin"/>
           </w:r>
           <w:r>
-            <w:instrText xml:space="preserve"> PAGEREF _Toc21097 \h </w:instrText>
+            <w:instrText xml:space="preserve"> PAGEREF _Toc27610 \h </w:instrText>
           </w:r>
           <w:r>
             <w:fldChar w:fldCharType="separate"/>
@@ -205,7 +205,7 @@
               <w:bCs/>
               <w:lang w:val="zh-CN"/>
             </w:rPr>
-            <w:instrText xml:space="preserve"> HYPERLINK \l _Toc9843 </w:instrText>
+            <w:instrText xml:space="preserve"> HYPERLINK \l _Toc28434 </w:instrText>
           </w:r>
           <w:r>
             <w:rPr>
@@ -228,7 +228,7 @@
             <w:fldChar w:fldCharType="begin"/>
           </w:r>
           <w:r>
-            <w:instrText xml:space="preserve"> PAGEREF _Toc9843 \h </w:instrText>
+            <w:instrText xml:space="preserve"> PAGEREF _Toc28434 \h </w:instrText>
           </w:r>
           <w:r>
             <w:fldChar w:fldCharType="separate"/>
@@ -266,7 +266,7 @@
               <w:bCs/>
               <w:lang w:val="zh-CN"/>
             </w:rPr>
-            <w:instrText xml:space="preserve"> HYPERLINK \l _Toc30710 </w:instrText>
+            <w:instrText xml:space="preserve"> HYPERLINK \l _Toc25453 </w:instrText>
           </w:r>
           <w:r>
             <w:rPr>
@@ -290,7 +290,7 @@
             <w:fldChar w:fldCharType="begin"/>
           </w:r>
           <w:r>
-            <w:instrText xml:space="preserve"> PAGEREF _Toc30710 \h </w:instrText>
+            <w:instrText xml:space="preserve"> PAGEREF _Toc25453 \h </w:instrText>
           </w:r>
           <w:r>
             <w:fldChar w:fldCharType="separate"/>
@@ -328,7 +328,7 @@
               <w:bCs/>
               <w:lang w:val="zh-CN"/>
             </w:rPr>
-            <w:instrText xml:space="preserve"> HYPERLINK \l _Toc12154 </w:instrText>
+            <w:instrText xml:space="preserve"> HYPERLINK \l _Toc20611 </w:instrText>
           </w:r>
           <w:r>
             <w:rPr>
@@ -351,7 +351,7 @@
             <w:fldChar w:fldCharType="begin"/>
           </w:r>
           <w:r>
-            <w:instrText xml:space="preserve"> PAGEREF _Toc12154 \h </w:instrText>
+            <w:instrText xml:space="preserve"> PAGEREF _Toc20611 \h </w:instrText>
           </w:r>
           <w:r>
             <w:fldChar w:fldCharType="separate"/>
@@ -389,7 +389,7 @@
               <w:bCs/>
               <w:lang w:val="zh-CN"/>
             </w:rPr>
-            <w:instrText xml:space="preserve"> HYPERLINK \l _Toc1524 </w:instrText>
+            <w:instrText xml:space="preserve"> HYPERLINK \l _Toc7743 </w:instrText>
           </w:r>
           <w:r>
             <w:rPr>
@@ -418,7 +418,7 @@
             <w:fldChar w:fldCharType="begin"/>
           </w:r>
           <w:r>
-            <w:instrText xml:space="preserve"> PAGEREF _Toc1524 \h </w:instrText>
+            <w:instrText xml:space="preserve"> PAGEREF _Toc7743 \h </w:instrText>
           </w:r>
           <w:r>
             <w:fldChar w:fldCharType="separate"/>
@@ -456,7 +456,7 @@
               <w:bCs/>
               <w:lang w:val="zh-CN"/>
             </w:rPr>
-            <w:instrText xml:space="preserve"> HYPERLINK \l _Toc18408 </w:instrText>
+            <w:instrText xml:space="preserve"> HYPERLINK \l _Toc23490 </w:instrText>
           </w:r>
           <w:r>
             <w:rPr>
@@ -486,7 +486,7 @@
             <w:fldChar w:fldCharType="begin"/>
           </w:r>
           <w:r>
-            <w:instrText xml:space="preserve"> PAGEREF _Toc18408 \h </w:instrText>
+            <w:instrText xml:space="preserve"> PAGEREF _Toc23490 \h </w:instrText>
           </w:r>
           <w:r>
             <w:fldChar w:fldCharType="separate"/>
@@ -524,7 +524,7 @@
               <w:bCs/>
               <w:lang w:val="zh-CN"/>
             </w:rPr>
-            <w:instrText xml:space="preserve"> HYPERLINK \l _Toc15507 </w:instrText>
+            <w:instrText xml:space="preserve"> HYPERLINK \l _Toc15876 </w:instrText>
           </w:r>
           <w:r>
             <w:rPr>
@@ -554,7 +554,7 @@
             <w:fldChar w:fldCharType="begin"/>
           </w:r>
           <w:r>
-            <w:instrText xml:space="preserve"> PAGEREF _Toc15507 \h </w:instrText>
+            <w:instrText xml:space="preserve"> PAGEREF _Toc15876 \h </w:instrText>
           </w:r>
           <w:r>
             <w:fldChar w:fldCharType="separate"/>
@@ -592,7 +592,7 @@
               <w:bCs/>
               <w:lang w:val="zh-CN"/>
             </w:rPr>
-            <w:instrText xml:space="preserve"> HYPERLINK \l _Toc20205 </w:instrText>
+            <w:instrText xml:space="preserve"> HYPERLINK \l _Toc23054 </w:instrText>
           </w:r>
           <w:r>
             <w:rPr>
@@ -622,7 +622,7 @@
             <w:fldChar w:fldCharType="begin"/>
           </w:r>
           <w:r>
-            <w:instrText xml:space="preserve"> PAGEREF _Toc20205 \h </w:instrText>
+            <w:instrText xml:space="preserve"> PAGEREF _Toc23054 \h </w:instrText>
           </w:r>
           <w:r>
             <w:fldChar w:fldCharType="separate"/>
@@ -660,7 +660,7 @@
               <w:bCs/>
               <w:lang w:val="zh-CN"/>
             </w:rPr>
-            <w:instrText xml:space="preserve"> HYPERLINK \l _Toc9985 </w:instrText>
+            <w:instrText xml:space="preserve"> HYPERLINK \l _Toc17393 </w:instrText>
           </w:r>
           <w:r>
             <w:rPr>
@@ -690,7 +690,7 @@
             <w:fldChar w:fldCharType="begin"/>
           </w:r>
           <w:r>
-            <w:instrText xml:space="preserve"> PAGEREF _Toc9985 \h </w:instrText>
+            <w:instrText xml:space="preserve"> PAGEREF _Toc17393 \h </w:instrText>
           </w:r>
           <w:r>
             <w:fldChar w:fldCharType="separate"/>
@@ -728,7 +728,7 @@
               <w:bCs/>
               <w:lang w:val="zh-CN"/>
             </w:rPr>
-            <w:instrText xml:space="preserve"> HYPERLINK \l _Toc4306 </w:instrText>
+            <w:instrText xml:space="preserve"> HYPERLINK \l _Toc30959 </w:instrText>
           </w:r>
           <w:r>
             <w:rPr>
@@ -751,7 +751,7 @@
             <w:fldChar w:fldCharType="begin"/>
           </w:r>
           <w:r>
-            <w:instrText xml:space="preserve"> PAGEREF _Toc4306 \h </w:instrText>
+            <w:instrText xml:space="preserve"> PAGEREF _Toc30959 \h </w:instrText>
           </w:r>
           <w:r>
             <w:fldChar w:fldCharType="separate"/>
@@ -789,7 +789,7 @@
               <w:bCs/>
               <w:lang w:val="zh-CN"/>
             </w:rPr>
-            <w:instrText xml:space="preserve"> HYPERLINK \l _Toc24297 </w:instrText>
+            <w:instrText xml:space="preserve"> HYPERLINK \l _Toc15348 </w:instrText>
           </w:r>
           <w:r>
             <w:rPr>
@@ -819,7 +819,7 @@
             <w:fldChar w:fldCharType="begin"/>
           </w:r>
           <w:r>
-            <w:instrText xml:space="preserve"> PAGEREF _Toc24297 \h </w:instrText>
+            <w:instrText xml:space="preserve"> PAGEREF _Toc15348 \h </w:instrText>
           </w:r>
           <w:r>
             <w:fldChar w:fldCharType="separate"/>
@@ -857,7 +857,7 @@
               <w:bCs/>
               <w:lang w:val="zh-CN"/>
             </w:rPr>
-            <w:instrText xml:space="preserve"> HYPERLINK \l _Toc27894 </w:instrText>
+            <w:instrText xml:space="preserve"> HYPERLINK \l _Toc24345 </w:instrText>
           </w:r>
           <w:r>
             <w:rPr>
@@ -880,7 +880,7 @@
             <w:fldChar w:fldCharType="begin"/>
           </w:r>
           <w:r>
-            <w:instrText xml:space="preserve"> PAGEREF _Toc27894 \h </w:instrText>
+            <w:instrText xml:space="preserve"> PAGEREF _Toc24345 \h </w:instrText>
           </w:r>
           <w:r>
             <w:fldChar w:fldCharType="separate"/>
@@ -918,7 +918,7 @@
               <w:bCs/>
               <w:lang w:val="zh-CN"/>
             </w:rPr>
-            <w:instrText xml:space="preserve"> HYPERLINK \l _Toc18696 </w:instrText>
+            <w:instrText xml:space="preserve"> HYPERLINK \l _Toc14975 </w:instrText>
           </w:r>
           <w:r>
             <w:rPr>
@@ -941,7 +941,7 @@
             <w:fldChar w:fldCharType="begin"/>
           </w:r>
           <w:r>
-            <w:instrText xml:space="preserve"> PAGEREF _Toc18696 \h </w:instrText>
+            <w:instrText xml:space="preserve"> PAGEREF _Toc14975 \h </w:instrText>
           </w:r>
           <w:r>
             <w:fldChar w:fldCharType="separate"/>
@@ -979,7 +979,7 @@
               <w:bCs/>
               <w:lang w:val="zh-CN"/>
             </w:rPr>
-            <w:instrText xml:space="preserve"> HYPERLINK \l _Toc5267 </w:instrText>
+            <w:instrText xml:space="preserve"> HYPERLINK \l _Toc32125 </w:instrText>
           </w:r>
           <w:r>
             <w:rPr>
@@ -1002,7 +1002,7 @@
             <w:fldChar w:fldCharType="begin"/>
           </w:r>
           <w:r>
-            <w:instrText xml:space="preserve"> PAGEREF _Toc5267 \h </w:instrText>
+            <w:instrText xml:space="preserve"> PAGEREF _Toc32125 \h </w:instrText>
           </w:r>
           <w:r>
             <w:fldChar w:fldCharType="separate"/>
@@ -1040,7 +1040,7 @@
               <w:bCs/>
               <w:lang w:val="zh-CN"/>
             </w:rPr>
-            <w:instrText xml:space="preserve"> HYPERLINK \l _Toc31578 </w:instrText>
+            <w:instrText xml:space="preserve"> HYPERLINK \l _Toc2530 </w:instrText>
           </w:r>
           <w:r>
             <w:rPr>
@@ -1063,7 +1063,7 @@
             <w:fldChar w:fldCharType="begin"/>
           </w:r>
           <w:r>
-            <w:instrText xml:space="preserve"> PAGEREF _Toc31578 \h </w:instrText>
+            <w:instrText xml:space="preserve"> PAGEREF _Toc2530 \h </w:instrText>
           </w:r>
           <w:r>
             <w:fldChar w:fldCharType="separate"/>
@@ -1101,7 +1101,7 @@
               <w:bCs/>
               <w:lang w:val="zh-CN"/>
             </w:rPr>
-            <w:instrText xml:space="preserve"> HYPERLINK \l _Toc28860 </w:instrText>
+            <w:instrText xml:space="preserve"> HYPERLINK \l _Toc9671 </w:instrText>
           </w:r>
           <w:r>
             <w:rPr>
@@ -1124,7 +1124,7 @@
             <w:fldChar w:fldCharType="begin"/>
           </w:r>
           <w:r>
-            <w:instrText xml:space="preserve"> PAGEREF _Toc28860 \h </w:instrText>
+            <w:instrText xml:space="preserve"> PAGEREF _Toc9671 \h </w:instrText>
           </w:r>
           <w:r>
             <w:fldChar w:fldCharType="separate"/>
@@ -1162,7 +1162,7 @@
               <w:bCs/>
               <w:lang w:val="zh-CN"/>
             </w:rPr>
-            <w:instrText xml:space="preserve"> HYPERLINK \l _Toc16804 </w:instrText>
+            <w:instrText xml:space="preserve"> HYPERLINK \l _Toc2891 </w:instrText>
           </w:r>
           <w:r>
             <w:rPr>
@@ -1185,7 +1185,7 @@
             <w:fldChar w:fldCharType="begin"/>
           </w:r>
           <w:r>
-            <w:instrText xml:space="preserve"> PAGEREF _Toc16804 \h </w:instrText>
+            <w:instrText xml:space="preserve"> PAGEREF _Toc2891 \h </w:instrText>
           </w:r>
           <w:r>
             <w:fldChar w:fldCharType="separate"/>
@@ -1223,7 +1223,7 @@
               <w:bCs/>
               <w:lang w:val="zh-CN"/>
             </w:rPr>
-            <w:instrText xml:space="preserve"> HYPERLINK \l _Toc28977 </w:instrText>
+            <w:instrText xml:space="preserve"> HYPERLINK \l _Toc31190 </w:instrText>
           </w:r>
           <w:r>
             <w:rPr>
@@ -1246,7 +1246,7 @@
             <w:fldChar w:fldCharType="begin"/>
           </w:r>
           <w:r>
-            <w:instrText xml:space="preserve"> PAGEREF _Toc28977 \h </w:instrText>
+            <w:instrText xml:space="preserve"> PAGEREF _Toc31190 \h </w:instrText>
           </w:r>
           <w:r>
             <w:fldChar w:fldCharType="separate"/>
@@ -1284,7 +1284,7 @@
               <w:bCs/>
               <w:lang w:val="zh-CN"/>
             </w:rPr>
-            <w:instrText xml:space="preserve"> HYPERLINK \l _Toc7020 </w:instrText>
+            <w:instrText xml:space="preserve"> HYPERLINK \l _Toc12511 </w:instrText>
           </w:r>
           <w:r>
             <w:rPr>
@@ -1307,7 +1307,7 @@
             <w:fldChar w:fldCharType="begin"/>
           </w:r>
           <w:r>
-            <w:instrText xml:space="preserve"> PAGEREF _Toc7020 \h </w:instrText>
+            <w:instrText xml:space="preserve"> PAGEREF _Toc12511 \h </w:instrText>
           </w:r>
           <w:r>
             <w:fldChar w:fldCharType="separate"/>
@@ -1345,7 +1345,7 @@
               <w:bCs/>
               <w:lang w:val="zh-CN"/>
             </w:rPr>
-            <w:instrText xml:space="preserve"> HYPERLINK \l _Toc21249 </w:instrText>
+            <w:instrText xml:space="preserve"> HYPERLINK \l _Toc9206 </w:instrText>
           </w:r>
           <w:r>
             <w:rPr>
@@ -1368,7 +1368,7 @@
             <w:fldChar w:fldCharType="begin"/>
           </w:r>
           <w:r>
-            <w:instrText xml:space="preserve"> PAGEREF _Toc21249 \h </w:instrText>
+            <w:instrText xml:space="preserve"> PAGEREF _Toc9206 \h </w:instrText>
           </w:r>
           <w:r>
             <w:fldChar w:fldCharType="separate"/>
@@ -1406,7 +1406,7 @@
               <w:bCs/>
               <w:lang w:val="zh-CN"/>
             </w:rPr>
-            <w:instrText xml:space="preserve"> HYPERLINK \l _Toc9890 </w:instrText>
+            <w:instrText xml:space="preserve"> HYPERLINK \l _Toc24974 </w:instrText>
           </w:r>
           <w:r>
             <w:rPr>
@@ -1429,7 +1429,7 @@
             <w:fldChar w:fldCharType="begin"/>
           </w:r>
           <w:r>
-            <w:instrText xml:space="preserve"> PAGEREF _Toc9890 \h </w:instrText>
+            <w:instrText xml:space="preserve"> PAGEREF _Toc24974 \h </w:instrText>
           </w:r>
           <w:r>
             <w:fldChar w:fldCharType="separate"/>
@@ -1467,7 +1467,7 @@
               <w:bCs/>
               <w:lang w:val="zh-CN"/>
             </w:rPr>
-            <w:instrText xml:space="preserve"> HYPERLINK \l _Toc9490 </w:instrText>
+            <w:instrText xml:space="preserve"> HYPERLINK \l _Toc1503 </w:instrText>
           </w:r>
           <w:r>
             <w:rPr>
@@ -1490,7 +1490,7 @@
             <w:fldChar w:fldCharType="begin"/>
           </w:r>
           <w:r>
-            <w:instrText xml:space="preserve"> PAGEREF _Toc9490 \h </w:instrText>
+            <w:instrText xml:space="preserve"> PAGEREF _Toc1503 \h </w:instrText>
           </w:r>
           <w:r>
             <w:fldChar w:fldCharType="separate"/>
@@ -1528,7 +1528,7 @@
               <w:bCs/>
               <w:lang w:val="zh-CN"/>
             </w:rPr>
-            <w:instrText xml:space="preserve"> HYPERLINK \l _Toc17531 </w:instrText>
+            <w:instrText xml:space="preserve"> HYPERLINK \l _Toc23693 </w:instrText>
           </w:r>
           <w:r>
             <w:rPr>
@@ -1551,7 +1551,7 @@
             <w:fldChar w:fldCharType="begin"/>
           </w:r>
           <w:r>
-            <w:instrText xml:space="preserve"> PAGEREF _Toc17531 \h </w:instrText>
+            <w:instrText xml:space="preserve"> PAGEREF _Toc23693 \h </w:instrText>
           </w:r>
           <w:r>
             <w:fldChar w:fldCharType="separate"/>
@@ -1589,7 +1589,7 @@
               <w:bCs/>
               <w:lang w:val="zh-CN"/>
             </w:rPr>
-            <w:instrText xml:space="preserve"> HYPERLINK \l _Toc16898 </w:instrText>
+            <w:instrText xml:space="preserve"> HYPERLINK \l _Toc15566 </w:instrText>
           </w:r>
           <w:r>
             <w:rPr>
@@ -1612,7 +1612,7 @@
             <w:fldChar w:fldCharType="begin"/>
           </w:r>
           <w:r>
-            <w:instrText xml:space="preserve"> PAGEREF _Toc16898 \h </w:instrText>
+            <w:instrText xml:space="preserve"> PAGEREF _Toc15566 \h </w:instrText>
           </w:r>
           <w:r>
             <w:fldChar w:fldCharType="separate"/>
@@ -1650,7 +1650,7 @@
               <w:bCs/>
               <w:lang w:val="zh-CN"/>
             </w:rPr>
-            <w:instrText xml:space="preserve"> HYPERLINK \l _Toc29271 </w:instrText>
+            <w:instrText xml:space="preserve"> HYPERLINK \l _Toc8604 </w:instrText>
           </w:r>
           <w:r>
             <w:rPr>
@@ -1673,7 +1673,7 @@
             <w:fldChar w:fldCharType="begin"/>
           </w:r>
           <w:r>
-            <w:instrText xml:space="preserve"> PAGEREF _Toc29271 \h </w:instrText>
+            <w:instrText xml:space="preserve"> PAGEREF _Toc8604 \h </w:instrText>
           </w:r>
           <w:r>
             <w:fldChar w:fldCharType="separate"/>
@@ -1711,7 +1711,7 @@
               <w:bCs/>
               <w:lang w:val="zh-CN"/>
             </w:rPr>
-            <w:instrText xml:space="preserve"> HYPERLINK \l _Toc29188 </w:instrText>
+            <w:instrText xml:space="preserve"> HYPERLINK \l _Toc2860 </w:instrText>
           </w:r>
           <w:r>
             <w:rPr>
@@ -1734,7 +1734,7 @@
             <w:fldChar w:fldCharType="begin"/>
           </w:r>
           <w:r>
-            <w:instrText xml:space="preserve"> PAGEREF _Toc29188 \h </w:instrText>
+            <w:instrText xml:space="preserve"> PAGEREF _Toc2860 \h </w:instrText>
           </w:r>
           <w:r>
             <w:fldChar w:fldCharType="separate"/>
@@ -1772,7 +1772,7 @@
               <w:bCs/>
               <w:lang w:val="zh-CN"/>
             </w:rPr>
-            <w:instrText xml:space="preserve"> HYPERLINK \l _Toc24235 </w:instrText>
+            <w:instrText xml:space="preserve"> HYPERLINK \l _Toc19587 </w:instrText>
           </w:r>
           <w:r>
             <w:rPr>
@@ -1795,7 +1795,7 @@
             <w:fldChar w:fldCharType="begin"/>
           </w:r>
           <w:r>
-            <w:instrText xml:space="preserve"> PAGEREF _Toc24235 \h </w:instrText>
+            <w:instrText xml:space="preserve"> PAGEREF _Toc19587 \h </w:instrText>
           </w:r>
           <w:r>
             <w:fldChar w:fldCharType="separate"/>
@@ -1833,7 +1833,7 @@
               <w:bCs/>
               <w:lang w:val="zh-CN"/>
             </w:rPr>
-            <w:instrText xml:space="preserve"> HYPERLINK \l _Toc15519 </w:instrText>
+            <w:instrText xml:space="preserve"> HYPERLINK \l _Toc31898 </w:instrText>
           </w:r>
           <w:r>
             <w:rPr>
@@ -1856,7 +1856,7 @@
             <w:fldChar w:fldCharType="begin"/>
           </w:r>
           <w:r>
-            <w:instrText xml:space="preserve"> PAGEREF _Toc15519 \h </w:instrText>
+            <w:instrText xml:space="preserve"> PAGEREF _Toc31898 \h </w:instrText>
           </w:r>
           <w:r>
             <w:fldChar w:fldCharType="separate"/>
@@ -1894,7 +1894,7 @@
               <w:bCs/>
               <w:lang w:val="zh-CN"/>
             </w:rPr>
-            <w:instrText xml:space="preserve"> HYPERLINK \l _Toc16951 </w:instrText>
+            <w:instrText xml:space="preserve"> HYPERLINK \l _Toc1386 </w:instrText>
           </w:r>
           <w:r>
             <w:rPr>
@@ -1917,7 +1917,7 @@
             <w:fldChar w:fldCharType="begin"/>
           </w:r>
           <w:r>
-            <w:instrText xml:space="preserve"> PAGEREF _Toc16951 \h </w:instrText>
+            <w:instrText xml:space="preserve"> PAGEREF _Toc1386 \h </w:instrText>
           </w:r>
           <w:r>
             <w:fldChar w:fldCharType="separate"/>
@@ -1955,7 +1955,7 @@
               <w:bCs/>
               <w:lang w:val="zh-CN"/>
             </w:rPr>
-            <w:instrText xml:space="preserve"> HYPERLINK \l _Toc29057 </w:instrText>
+            <w:instrText xml:space="preserve"> HYPERLINK \l _Toc32624 </w:instrText>
           </w:r>
           <w:r>
             <w:rPr>
@@ -1978,7 +1978,7 @@
             <w:fldChar w:fldCharType="begin"/>
           </w:r>
           <w:r>
-            <w:instrText xml:space="preserve"> PAGEREF _Toc29057 \h </w:instrText>
+            <w:instrText xml:space="preserve"> PAGEREF _Toc32624 \h </w:instrText>
           </w:r>
           <w:r>
             <w:fldChar w:fldCharType="separate"/>
@@ -2016,7 +2016,7 @@
               <w:bCs/>
               <w:lang w:val="zh-CN"/>
             </w:rPr>
-            <w:instrText xml:space="preserve"> HYPERLINK \l _Toc2081 </w:instrText>
+            <w:instrText xml:space="preserve"> HYPERLINK \l _Toc29939 </w:instrText>
           </w:r>
           <w:r>
             <w:rPr>
@@ -2039,7 +2039,7 @@
             <w:fldChar w:fldCharType="begin"/>
           </w:r>
           <w:r>
-            <w:instrText xml:space="preserve"> PAGEREF _Toc2081 \h </w:instrText>
+            <w:instrText xml:space="preserve"> PAGEREF _Toc29939 \h </w:instrText>
           </w:r>
           <w:r>
             <w:fldChar w:fldCharType="separate"/>
@@ -2077,7 +2077,7 @@
               <w:bCs/>
               <w:lang w:val="zh-CN"/>
             </w:rPr>
-            <w:instrText xml:space="preserve"> HYPERLINK \l _Toc26812 </w:instrText>
+            <w:instrText xml:space="preserve"> HYPERLINK \l _Toc18135 </w:instrText>
           </w:r>
           <w:r>
             <w:rPr>
@@ -2100,7 +2100,7 @@
             <w:fldChar w:fldCharType="begin"/>
           </w:r>
           <w:r>
-            <w:instrText xml:space="preserve"> PAGEREF _Toc26812 \h </w:instrText>
+            <w:instrText xml:space="preserve"> PAGEREF _Toc18135 \h </w:instrText>
           </w:r>
           <w:r>
             <w:fldChar w:fldCharType="separate"/>
@@ -2138,7 +2138,7 @@
               <w:bCs/>
               <w:lang w:val="zh-CN"/>
             </w:rPr>
-            <w:instrText xml:space="preserve"> HYPERLINK \l _Toc25508 </w:instrText>
+            <w:instrText xml:space="preserve"> HYPERLINK \l _Toc25165 </w:instrText>
           </w:r>
           <w:r>
             <w:rPr>
@@ -2161,7 +2161,7 @@
             <w:fldChar w:fldCharType="begin"/>
           </w:r>
           <w:r>
-            <w:instrText xml:space="preserve"> PAGEREF _Toc25508 \h </w:instrText>
+            <w:instrText xml:space="preserve"> PAGEREF _Toc25165 \h </w:instrText>
           </w:r>
           <w:r>
             <w:fldChar w:fldCharType="separate"/>
@@ -2199,7 +2199,7 @@
               <w:bCs/>
               <w:lang w:val="zh-CN"/>
             </w:rPr>
-            <w:instrText xml:space="preserve"> HYPERLINK \l _Toc15920 </w:instrText>
+            <w:instrText xml:space="preserve"> HYPERLINK \l _Toc9015 </w:instrText>
           </w:r>
           <w:r>
             <w:rPr>
@@ -2222,7 +2222,7 @@
             <w:fldChar w:fldCharType="begin"/>
           </w:r>
           <w:r>
-            <w:instrText xml:space="preserve"> PAGEREF _Toc15920 \h </w:instrText>
+            <w:instrText xml:space="preserve"> PAGEREF _Toc9015 \h </w:instrText>
           </w:r>
           <w:r>
             <w:fldChar w:fldCharType="separate"/>
@@ -2260,7 +2260,7 @@
               <w:bCs/>
               <w:lang w:val="zh-CN"/>
             </w:rPr>
-            <w:instrText xml:space="preserve"> HYPERLINK \l _Toc10355 </w:instrText>
+            <w:instrText xml:space="preserve"> HYPERLINK \l _Toc4746 </w:instrText>
           </w:r>
           <w:r>
             <w:rPr>
@@ -2283,7 +2283,7 @@
             <w:fldChar w:fldCharType="begin"/>
           </w:r>
           <w:r>
-            <w:instrText xml:space="preserve"> PAGEREF _Toc10355 \h </w:instrText>
+            <w:instrText xml:space="preserve"> PAGEREF _Toc4746 \h </w:instrText>
           </w:r>
           <w:r>
             <w:fldChar w:fldCharType="separate"/>
@@ -2321,7 +2321,7 @@
               <w:bCs/>
               <w:lang w:val="zh-CN"/>
             </w:rPr>
-            <w:instrText xml:space="preserve"> HYPERLINK \l _Toc10471 </w:instrText>
+            <w:instrText xml:space="preserve"> HYPERLINK \l _Toc10891 </w:instrText>
           </w:r>
           <w:r>
             <w:rPr>
@@ -2344,7 +2344,7 @@
             <w:fldChar w:fldCharType="begin"/>
           </w:r>
           <w:r>
-            <w:instrText xml:space="preserve"> PAGEREF _Toc10471 \h </w:instrText>
+            <w:instrText xml:space="preserve"> PAGEREF _Toc10891 \h </w:instrText>
           </w:r>
           <w:r>
             <w:fldChar w:fldCharType="separate"/>
@@ -2382,7 +2382,7 @@
               <w:bCs/>
               <w:lang w:val="zh-CN"/>
             </w:rPr>
-            <w:instrText xml:space="preserve"> HYPERLINK \l _Toc8964 </w:instrText>
+            <w:instrText xml:space="preserve"> HYPERLINK \l _Toc31748 </w:instrText>
           </w:r>
           <w:r>
             <w:rPr>
@@ -2405,7 +2405,7 @@
             <w:fldChar w:fldCharType="begin"/>
           </w:r>
           <w:r>
-            <w:instrText xml:space="preserve"> PAGEREF _Toc8964 \h </w:instrText>
+            <w:instrText xml:space="preserve"> PAGEREF _Toc31748 \h </w:instrText>
           </w:r>
           <w:r>
             <w:fldChar w:fldCharType="separate"/>
@@ -2443,7 +2443,7 @@
               <w:bCs/>
               <w:lang w:val="zh-CN"/>
             </w:rPr>
-            <w:instrText xml:space="preserve"> HYPERLINK \l _Toc22190 </w:instrText>
+            <w:instrText xml:space="preserve"> HYPERLINK \l _Toc6359 </w:instrText>
           </w:r>
           <w:r>
             <w:rPr>
@@ -2466,7 +2466,7 @@
             <w:fldChar w:fldCharType="begin"/>
           </w:r>
           <w:r>
-            <w:instrText xml:space="preserve"> PAGEREF _Toc22190 \h </w:instrText>
+            <w:instrText xml:space="preserve"> PAGEREF _Toc6359 \h </w:instrText>
           </w:r>
           <w:r>
             <w:fldChar w:fldCharType="separate"/>
@@ -2504,7 +2504,7 @@
               <w:bCs/>
               <w:lang w:val="zh-CN"/>
             </w:rPr>
-            <w:instrText xml:space="preserve"> HYPERLINK \l _Toc22620 </w:instrText>
+            <w:instrText xml:space="preserve"> HYPERLINK \l _Toc13720 </w:instrText>
           </w:r>
           <w:r>
             <w:rPr>
@@ -2527,7 +2527,68 @@
             <w:fldChar w:fldCharType="begin"/>
           </w:r>
           <w:r>
-            <w:instrText xml:space="preserve"> PAGEREF _Toc22620 \h </w:instrText>
+            <w:instrText xml:space="preserve"> PAGEREF _Toc13720 \h </w:instrText>
+          </w:r>
+          <w:r>
+            <w:fldChar w:fldCharType="separate"/>
+          </w:r>
+          <w:r>
+            <w:t>18</w:t>
+          </w:r>
+          <w:r>
+            <w:fldChar w:fldCharType="end"/>
+          </w:r>
+          <w:r>
+            <w:rPr>
+              <w:bCs/>
+              <w:lang w:val="zh-CN"/>
+            </w:rPr>
+            <w:fldChar w:fldCharType="end"/>
+          </w:r>
+        </w:p>
+        <w:p>
+          <w:pPr>
+            <w:pStyle w:val="10"/>
+            <w:tabs>
+              <w:tab w:val="right" w:leader="dot" w:pos="8306"/>
+            </w:tabs>
+          </w:pPr>
+          <w:r>
+            <w:rPr>
+              <w:bCs/>
+              <w:lang w:val="zh-CN"/>
+            </w:rPr>
+            <w:fldChar w:fldCharType="begin"/>
+          </w:r>
+          <w:r>
+            <w:rPr>
+              <w:bCs/>
+              <w:lang w:val="zh-CN"/>
+            </w:rPr>
+            <w:instrText xml:space="preserve"> HYPERLINK \l _Toc20697 </w:instrText>
+          </w:r>
+          <w:r>
+            <w:rPr>
+              <w:bCs/>
+              <w:lang w:val="zh-CN"/>
+            </w:rPr>
+            <w:fldChar w:fldCharType="separate"/>
+          </w:r>
+          <w:r>
+            <w:rPr>
+              <w:rFonts w:hint="eastAsia"/>
+              <w:lang w:val="en-US" w:eastAsia="zh-CN"/>
+            </w:rPr>
+            <w:t>四 Configure Description</w:t>
+          </w:r>
+          <w:r>
+            <w:tab/>
+          </w:r>
+          <w:r>
+            <w:fldChar w:fldCharType="begin"/>
+          </w:r>
+          <w:r>
+            <w:instrText xml:space="preserve"> PAGEREF _Toc20697 \h </w:instrText>
           </w:r>
           <w:r>
             <w:fldChar w:fldCharType="separate"/>
@@ -2565,7 +2626,7 @@
               <w:bCs/>
               <w:lang w:val="zh-CN"/>
             </w:rPr>
-            <w:instrText xml:space="preserve"> HYPERLINK \l _Toc13627 </w:instrText>
+            <w:instrText xml:space="preserve"> HYPERLINK \l _Toc2297 </w:instrText>
           </w:r>
           <w:r>
             <w:rPr>
@@ -2579,7 +2640,7 @@
               <w:rFonts w:hint="eastAsia"/>
               <w:lang w:val="en-US" w:eastAsia="zh-CN"/>
             </w:rPr>
-            <w:t>3.4 Data distribution protocol</w:t>
+            <w:t>4.1 Service Configure</w:t>
           </w:r>
           <w:r>
             <w:tab/>
@@ -2588,7 +2649,7 @@
             <w:fldChar w:fldCharType="begin"/>
           </w:r>
           <w:r>
-            <w:instrText xml:space="preserve"> PAGEREF _Toc13627 \h </w:instrText>
+            <w:instrText xml:space="preserve"> PAGEREF _Toc2297 \h </w:instrText>
           </w:r>
           <w:r>
             <w:fldChar w:fldCharType="separate"/>
@@ -2626,7 +2687,7 @@
               <w:bCs/>
               <w:lang w:val="zh-CN"/>
             </w:rPr>
-            <w:instrText xml:space="preserve"> HYPERLINK \l _Toc4374 </w:instrText>
+            <w:instrText xml:space="preserve"> HYPERLINK \l _Toc26531 </w:instrText>
           </w:r>
           <w:r>
             <w:rPr>
@@ -2640,7 +2701,7 @@
               <w:rFonts w:hint="eastAsia"/>
               <w:lang w:val="en-US" w:eastAsia="zh-CN"/>
             </w:rPr>
-            <w:t>3.4.1 Query Topic</w:t>
+            <w:t>4.1.1 basic configure</w:t>
           </w:r>
           <w:r>
             <w:tab/>
@@ -2649,7 +2710,7 @@
             <w:fldChar w:fldCharType="begin"/>
           </w:r>
           <w:r>
-            <w:instrText xml:space="preserve"> PAGEREF _Toc4374 \h </w:instrText>
+            <w:instrText xml:space="preserve"> PAGEREF _Toc26531 \h </w:instrText>
           </w:r>
           <w:r>
             <w:fldChar w:fldCharType="separate"/>
@@ -2687,7 +2748,7 @@
               <w:bCs/>
               <w:lang w:val="zh-CN"/>
             </w:rPr>
-            <w:instrText xml:space="preserve"> HYPERLINK \l _Toc7567 </w:instrText>
+            <w:instrText xml:space="preserve"> HYPERLINK \l _Toc2161 </w:instrText>
           </w:r>
           <w:r>
             <w:rPr>
@@ -2701,7 +2762,7 @@
               <w:rFonts w:hint="eastAsia"/>
               <w:lang w:val="en-US" w:eastAsia="zh-CN"/>
             </w:rPr>
-            <w:t>3.4.2 Create Topic</w:t>
+            <w:t>4.1.2 Max Configure</w:t>
           </w:r>
           <w:r>
             <w:tab/>
@@ -2710,13 +2771,13 @@
             <w:fldChar w:fldCharType="begin"/>
           </w:r>
           <w:r>
-            <w:instrText xml:space="preserve"> PAGEREF _Toc7567 \h </w:instrText>
+            <w:instrText xml:space="preserve"> PAGEREF _Toc2161 \h </w:instrText>
           </w:r>
           <w:r>
             <w:fldChar w:fldCharType="separate"/>
           </w:r>
           <w:r>
-            <w:t>20</w:t>
+            <w:t>19</w:t>
           </w:r>
           <w:r>
             <w:fldChar w:fldCharType="end"/>
@@ -2748,7 +2809,7 @@
               <w:bCs/>
               <w:lang w:val="zh-CN"/>
             </w:rPr>
-            <w:instrText xml:space="preserve"> HYPERLINK \l _Toc29109 </w:instrText>
+            <w:instrText xml:space="preserve"> HYPERLINK \l _Toc14801 </w:instrText>
           </w:r>
           <w:r>
             <w:rPr>
@@ -2762,7 +2823,7 @@
               <w:rFonts w:hint="eastAsia"/>
               <w:lang w:val="en-US" w:eastAsia="zh-CN"/>
             </w:rPr>
-            <w:t>3.4.3 Delete Topic</w:t>
+            <w:t>4.1.3 Time Configure</w:t>
           </w:r>
           <w:r>
             <w:tab/>
@@ -2771,13 +2832,135 @@
             <w:fldChar w:fldCharType="begin"/>
           </w:r>
           <w:r>
-            <w:instrText xml:space="preserve"> PAGEREF _Toc29109 \h </w:instrText>
+            <w:instrText xml:space="preserve"> PAGEREF _Toc14801 \h </w:instrText>
           </w:r>
           <w:r>
             <w:fldChar w:fldCharType="separate"/>
           </w:r>
           <w:r>
-            <w:t>21</w:t>
+            <w:t>19</w:t>
+          </w:r>
+          <w:r>
+            <w:fldChar w:fldCharType="end"/>
+          </w:r>
+          <w:r>
+            <w:rPr>
+              <w:bCs/>
+              <w:lang w:val="zh-CN"/>
+            </w:rPr>
+            <w:fldChar w:fldCharType="end"/>
+          </w:r>
+        </w:p>
+        <w:p>
+          <w:pPr>
+            <w:pStyle w:val="7"/>
+            <w:tabs>
+              <w:tab w:val="right" w:leader="dot" w:pos="8306"/>
+            </w:tabs>
+          </w:pPr>
+          <w:r>
+            <w:rPr>
+              <w:bCs/>
+              <w:lang w:val="zh-CN"/>
+            </w:rPr>
+            <w:fldChar w:fldCharType="begin"/>
+          </w:r>
+          <w:r>
+            <w:rPr>
+              <w:bCs/>
+              <w:lang w:val="zh-CN"/>
+            </w:rPr>
+            <w:instrText xml:space="preserve"> HYPERLINK \l _Toc19396 </w:instrText>
+          </w:r>
+          <w:r>
+            <w:rPr>
+              <w:bCs/>
+              <w:lang w:val="zh-CN"/>
+            </w:rPr>
+            <w:fldChar w:fldCharType="separate"/>
+          </w:r>
+          <w:r>
+            <w:rPr>
+              <w:rFonts w:hint="eastAsia"/>
+              <w:lang w:val="en-US" w:eastAsia="zh-CN"/>
+            </w:rPr>
+            <w:t>4.1.4 Log Configure</w:t>
+          </w:r>
+          <w:r>
+            <w:tab/>
+          </w:r>
+          <w:r>
+            <w:fldChar w:fldCharType="begin"/>
+          </w:r>
+          <w:r>
+            <w:instrText xml:space="preserve"> PAGEREF _Toc19396 \h </w:instrText>
+          </w:r>
+          <w:r>
+            <w:fldChar w:fldCharType="separate"/>
+          </w:r>
+          <w:r>
+            <w:t>19</w:t>
+          </w:r>
+          <w:r>
+            <w:fldChar w:fldCharType="end"/>
+          </w:r>
+          <w:r>
+            <w:rPr>
+              <w:bCs/>
+              <w:lang w:val="zh-CN"/>
+            </w:rPr>
+            <w:fldChar w:fldCharType="end"/>
+          </w:r>
+        </w:p>
+        <w:p>
+          <w:pPr>
+            <w:pStyle w:val="7"/>
+            <w:tabs>
+              <w:tab w:val="right" w:leader="dot" w:pos="8306"/>
+            </w:tabs>
+          </w:pPr>
+          <w:r>
+            <w:rPr>
+              <w:bCs/>
+              <w:lang w:val="zh-CN"/>
+            </w:rPr>
+            <w:fldChar w:fldCharType="begin"/>
+          </w:r>
+          <w:r>
+            <w:rPr>
+              <w:bCs/>
+              <w:lang w:val="zh-CN"/>
+            </w:rPr>
+            <w:instrText xml:space="preserve"> HYPERLINK \l _Toc16227 </w:instrText>
+          </w:r>
+          <w:r>
+            <w:rPr>
+              <w:bCs/>
+              <w:lang w:val="zh-CN"/>
+            </w:rPr>
+            <w:fldChar w:fldCharType="separate"/>
+          </w:r>
+          <w:r>
+            <w:rPr>
+              <w:rFonts w:hint="eastAsia"/>
+              <w:lang w:val="en-US" w:eastAsia="zh-CN"/>
+            </w:rPr>
+            <w:t>4.1.5 Database Configure</w:t>
+          </w:r>
+          <w:r>
+            <w:tab/>
+          </w:r>
+          <w:r>
+            <w:fldChar w:fldCharType="begin"/>
+          </w:r>
+          <w:r>
+            <w:instrText xml:space="preserve"> PAGEREF _Toc16227 \h </w:instrText>
+          </w:r>
+          <w:r>
+            <w:fldChar w:fldCharType="separate"/>
+          </w:r>
+          <w:r>
+            <w:t>19</w:t>
           </w:r>
           <w:r>
             <w:fldChar w:fldCharType="end"/>
@@ -2809,7 +2992,7 @@
               <w:bCs/>
               <w:lang w:val="zh-CN"/>
             </w:rPr>
-            <w:instrText xml:space="preserve"> HYPERLINK \l _Toc15236 </w:instrText>
+            <w:instrText xml:space="preserve"> HYPERLINK \l _Toc21779 </w:instrText>
           </w:r>
           <w:r>
             <w:rPr>
@@ -2823,7 +3006,7 @@
               <w:rFonts w:hint="eastAsia"/>
               <w:lang w:val="en-US" w:eastAsia="zh-CN"/>
             </w:rPr>
-            <w:t>四 Configure Description</w:t>
+            <w:t>五 Advanced configuration</w:t>
           </w:r>
           <w:r>
             <w:tab/>
@@ -2832,13 +3015,74 @@
             <w:fldChar w:fldCharType="begin"/>
           </w:r>
           <w:r>
-            <w:instrText xml:space="preserve"> PAGEREF _Toc15236 \h </w:instrText>
+            <w:instrText xml:space="preserve"> PAGEREF _Toc21779 \h </w:instrText>
           </w:r>
           <w:r>
             <w:fldChar w:fldCharType="separate"/>
           </w:r>
           <w:r>
-            <w:t>22</w:t>
+            <w:t>20</w:t>
+          </w:r>
+          <w:r>
+            <w:fldChar w:fldCharType="end"/>
+          </w:r>
+          <w:r>
+            <w:rPr>
+              <w:bCs/>
+              <w:lang w:val="zh-CN"/>
+            </w:rPr>
+            <w:fldChar w:fldCharType="end"/>
+          </w:r>
+        </w:p>
+        <w:p>
+          <w:pPr>
+            <w:pStyle w:val="10"/>
+            <w:tabs>
+              <w:tab w:val="right" w:leader="dot" w:pos="8306"/>
+            </w:tabs>
+          </w:pPr>
+          <w:r>
+            <w:rPr>
+              <w:bCs/>
+              <w:lang w:val="zh-CN"/>
+            </w:rPr>
+            <w:fldChar w:fldCharType="begin"/>
+          </w:r>
+          <w:r>
+            <w:rPr>
+              <w:bCs/>
+              <w:lang w:val="zh-CN"/>
+            </w:rPr>
+            <w:instrText xml:space="preserve"> HYPERLINK \l _Toc15245 </w:instrText>
+          </w:r>
+          <w:r>
+            <w:rPr>
+              <w:bCs/>
+              <w:lang w:val="zh-CN"/>
+            </w:rPr>
+            <w:fldChar w:fldCharType="separate"/>
+          </w:r>
+          <w:r>
+            <w:rPr>
+              <w:rFonts w:hint="eastAsia"/>
+              <w:lang w:val="en-US" w:eastAsia="zh-CN"/>
+            </w:rPr>
+            <w:t>appendix</w:t>
+          </w:r>
+          <w:r>
+            <w:tab/>
+          </w:r>
+          <w:r>
+            <w:fldChar w:fldCharType="begin"/>
+          </w:r>
+          <w:r>
+            <w:instrText xml:space="preserve"> PAGEREF _Toc15245 \h </w:instrText>
+          </w:r>
+          <w:r>
+            <w:fldChar w:fldCharType="separate"/>
+          </w:r>
+          <w:r>
+            <w:t>20</w:t>
           </w:r>
           <w:r>
             <w:fldChar w:fldCharType="end"/>
@@ -2870,7 +3114,7 @@
               <w:bCs/>
               <w:lang w:val="zh-CN"/>
             </w:rPr>
-            <w:instrText xml:space="preserve"> HYPERLINK \l _Toc12934 </w:instrText>
+            <w:instrText xml:space="preserve"> HYPERLINK \l _Toc26097 </w:instrText>
           </w:r>
           <w:r>
             <w:rPr>
@@ -2884,7 +3128,7 @@
               <w:rFonts w:hint="eastAsia"/>
               <w:lang w:val="en-US" w:eastAsia="zh-CN"/>
             </w:rPr>
-            <w:t>4.1 Service Configure</w:t>
+            <w:t>Appendix 1 Type Define</w:t>
           </w:r>
           <w:r>
             <w:tab/>
@@ -2893,440 +3137,13 @@
             <w:fldChar w:fldCharType="begin"/>
           </w:r>
           <w:r>
-            <w:instrText xml:space="preserve"> PAGEREF _Toc12934 \h </w:instrText>
+            <w:instrText xml:space="preserve"> PAGEREF _Toc26097 \h </w:instrText>
           </w:r>
           <w:r>
             <w:fldChar w:fldCharType="separate"/>
           </w:r>
           <w:r>
-            <w:t>22</w:t>
-          </w:r>
-          <w:r>
-            <w:fldChar w:fldCharType="end"/>
-          </w:r>
-          <w:r>
-            <w:rPr>
-              <w:bCs/>
-              <w:lang w:val="zh-CN"/>
-            </w:rPr>
-            <w:fldChar w:fldCharType="end"/>
-          </w:r>
-        </w:p>
-        <w:p>
-          <w:pPr>
-            <w:pStyle w:val="7"/>
-            <w:tabs>
-              <w:tab w:val="right" w:leader="dot" w:pos="8306"/>
-            </w:tabs>
-          </w:pPr>
-          <w:r>
-            <w:rPr>
-              <w:bCs/>
-              <w:lang w:val="zh-CN"/>
-            </w:rPr>
-            <w:fldChar w:fldCharType="begin"/>
-          </w:r>
-          <w:r>
-            <w:rPr>
-              <w:bCs/>
-              <w:lang w:val="zh-CN"/>
-            </w:rPr>
-            <w:instrText xml:space="preserve"> HYPERLINK \l _Toc6816 </w:instrText>
-          </w:r>
-          <w:r>
-            <w:rPr>
-              <w:bCs/>
-              <w:lang w:val="zh-CN"/>
-            </w:rPr>
-            <w:fldChar w:fldCharType="separate"/>
-          </w:r>
-          <w:r>
-            <w:rPr>
-              <w:rFonts w:hint="eastAsia"/>
-              <w:lang w:val="en-US" w:eastAsia="zh-CN"/>
-            </w:rPr>
-            <w:t>4.1.1 basic configure</w:t>
-          </w:r>
-          <w:r>
-            <w:tab/>
-          </w:r>
-          <w:r>
-            <w:fldChar w:fldCharType="begin"/>
-          </w:r>
-          <w:r>
-            <w:instrText xml:space="preserve"> PAGEREF _Toc6816 \h </w:instrText>
-          </w:r>
-          <w:r>
-            <w:fldChar w:fldCharType="separate"/>
-          </w:r>
-          <w:r>
-            <w:t>22</w:t>
-          </w:r>
-          <w:r>
-            <w:fldChar w:fldCharType="end"/>
-          </w:r>
-          <w:r>
-            <w:rPr>
-              <w:bCs/>
-              <w:lang w:val="zh-CN"/>
-            </w:rPr>
-            <w:fldChar w:fldCharType="end"/>
-          </w:r>
-        </w:p>
-        <w:p>
-          <w:pPr>
-            <w:pStyle w:val="7"/>
-            <w:tabs>
-              <w:tab w:val="right" w:leader="dot" w:pos="8306"/>
-            </w:tabs>
-          </w:pPr>
-          <w:r>
-            <w:rPr>
-              <w:bCs/>
-              <w:lang w:val="zh-CN"/>
-            </w:rPr>
-            <w:fldChar w:fldCharType="begin"/>
-          </w:r>
-          <w:r>
-            <w:rPr>
-              <w:bCs/>
-              <w:lang w:val="zh-CN"/>
-            </w:rPr>
-            <w:instrText xml:space="preserve"> HYPERLINK \l _Toc23456 </w:instrText>
-          </w:r>
-          <w:r>
-            <w:rPr>
-              <w:bCs/>
-              <w:lang w:val="zh-CN"/>
-            </w:rPr>
-            <w:fldChar w:fldCharType="separate"/>
-          </w:r>
-          <w:r>
-            <w:rPr>
-              <w:rFonts w:hint="eastAsia"/>
-              <w:lang w:val="en-US" w:eastAsia="zh-CN"/>
-            </w:rPr>
-            <w:t>4.1.2 Max Configure</w:t>
-          </w:r>
-          <w:r>
-            <w:tab/>
-          </w:r>
-          <w:r>
-            <w:fldChar w:fldCharType="begin"/>
-          </w:r>
-          <w:r>
-            <w:instrText xml:space="preserve"> PAGEREF _Toc23456 \h </w:instrText>
-          </w:r>
-          <w:r>
-            <w:fldChar w:fldCharType="separate"/>
-          </w:r>
-          <w:r>
-            <w:t>22</w:t>
-          </w:r>
-          <w:r>
-            <w:fldChar w:fldCharType="end"/>
-          </w:r>
-          <w:r>
-            <w:rPr>
-              <w:bCs/>
-              <w:lang w:val="zh-CN"/>
-            </w:rPr>
-            <w:fldChar w:fldCharType="end"/>
-          </w:r>
-        </w:p>
-        <w:p>
-          <w:pPr>
-            <w:pStyle w:val="7"/>
-            <w:tabs>
-              <w:tab w:val="right" w:leader="dot" w:pos="8306"/>
-            </w:tabs>
-          </w:pPr>
-          <w:r>
-            <w:rPr>
-              <w:bCs/>
-              <w:lang w:val="zh-CN"/>
-            </w:rPr>
-            <w:fldChar w:fldCharType="begin"/>
-          </w:r>
-          <w:r>
-            <w:rPr>
-              <w:bCs/>
-              <w:lang w:val="zh-CN"/>
-            </w:rPr>
-            <w:instrText xml:space="preserve"> HYPERLINK \l _Toc19108 </w:instrText>
-          </w:r>
-          <w:r>
-            <w:rPr>
-              <w:bCs/>
-              <w:lang w:val="zh-CN"/>
-            </w:rPr>
-            <w:fldChar w:fldCharType="separate"/>
-          </w:r>
-          <w:r>
-            <w:rPr>
-              <w:rFonts w:hint="eastAsia"/>
-              <w:lang w:val="en-US" w:eastAsia="zh-CN"/>
-            </w:rPr>
-            <w:t>4.1.3 Time Configure</w:t>
-          </w:r>
-          <w:r>
-            <w:tab/>
-          </w:r>
-          <w:r>
-            <w:fldChar w:fldCharType="begin"/>
-          </w:r>
-          <w:r>
-            <w:instrText xml:space="preserve"> PAGEREF _Toc19108 \h </w:instrText>
-          </w:r>
-          <w:r>
-            <w:fldChar w:fldCharType="separate"/>
-          </w:r>
-          <w:r>
-            <w:t>22</w:t>
-          </w:r>
-          <w:r>
-            <w:fldChar w:fldCharType="end"/>
-          </w:r>
-          <w:r>
-            <w:rPr>
-              <w:bCs/>
-              <w:lang w:val="zh-CN"/>
-            </w:rPr>
-            <w:fldChar w:fldCharType="end"/>
-          </w:r>
-        </w:p>
-        <w:p>
-          <w:pPr>
-            <w:pStyle w:val="7"/>
-            <w:tabs>
-              <w:tab w:val="right" w:leader="dot" w:pos="8306"/>
-            </w:tabs>
-          </w:pPr>
-          <w:r>
-            <w:rPr>
-              <w:bCs/>
-              <w:lang w:val="zh-CN"/>
-            </w:rPr>
-            <w:fldChar w:fldCharType="begin"/>
-          </w:r>
-          <w:r>
-            <w:rPr>
-              <w:bCs/>
-              <w:lang w:val="zh-CN"/>
-            </w:rPr>
-            <w:instrText xml:space="preserve"> HYPERLINK \l _Toc19903 </w:instrText>
-          </w:r>
-          <w:r>
-            <w:rPr>
-              <w:bCs/>
-              <w:lang w:val="zh-CN"/>
-            </w:rPr>
-            <w:fldChar w:fldCharType="separate"/>
-          </w:r>
-          <w:r>
-            <w:rPr>
-              <w:rFonts w:hint="eastAsia"/>
-              <w:lang w:val="en-US" w:eastAsia="zh-CN"/>
-            </w:rPr>
-            <w:t>4.1.4 Log Configure</w:t>
-          </w:r>
-          <w:r>
-            <w:tab/>
-          </w:r>
-          <w:r>
-            <w:fldChar w:fldCharType="begin"/>
-          </w:r>
-          <w:r>
-            <w:instrText xml:space="preserve"> PAGEREF _Toc19903 \h </w:instrText>
-          </w:r>
-          <w:r>
-            <w:fldChar w:fldCharType="separate"/>
-          </w:r>
-          <w:r>
-            <w:t>22</w:t>
-          </w:r>
-          <w:r>
-            <w:fldChar w:fldCharType="end"/>
-          </w:r>
-          <w:r>
-            <w:rPr>
-              <w:bCs/>
-              <w:lang w:val="zh-CN"/>
-            </w:rPr>
-            <w:fldChar w:fldCharType="end"/>
-          </w:r>
-        </w:p>
-        <w:p>
-          <w:pPr>
-            <w:pStyle w:val="7"/>
-            <w:tabs>
-              <w:tab w:val="right" w:leader="dot" w:pos="8306"/>
-            </w:tabs>
-          </w:pPr>
-          <w:r>
-            <w:rPr>
-              <w:bCs/>
-              <w:lang w:val="zh-CN"/>
-            </w:rPr>
-            <w:fldChar w:fldCharType="begin"/>
-          </w:r>
-          <w:r>
-            <w:rPr>
-              <w:bCs/>
-              <w:lang w:val="zh-CN"/>
-            </w:rPr>
-            <w:instrText xml:space="preserve"> HYPERLINK \l _Toc24943 </w:instrText>
-          </w:r>
-          <w:r>
-            <w:rPr>
-              <w:bCs/>
-              <w:lang w:val="zh-CN"/>
-            </w:rPr>
-            <w:fldChar w:fldCharType="separate"/>
-          </w:r>
-          <w:r>
-            <w:rPr>
-              <w:rFonts w:hint="eastAsia"/>
-              <w:lang w:val="en-US" w:eastAsia="zh-CN"/>
-            </w:rPr>
-            <w:t>4.1.5 Database Configure</w:t>
-          </w:r>
-          <w:r>
-            <w:tab/>
-          </w:r>
-          <w:r>
-            <w:fldChar w:fldCharType="begin"/>
-          </w:r>
-          <w:r>
-            <w:instrText xml:space="preserve"> PAGEREF _Toc24943 \h </w:instrText>
-          </w:r>
-          <w:r>
-            <w:fldChar w:fldCharType="separate"/>
-          </w:r>
-          <w:r>
-            <w:t>23</w:t>
-          </w:r>
-          <w:r>
-            <w:fldChar w:fldCharType="end"/>
-          </w:r>
-          <w:r>
-            <w:rPr>
-              <w:bCs/>
-              <w:lang w:val="zh-CN"/>
-            </w:rPr>
-            <w:fldChar w:fldCharType="end"/>
-          </w:r>
-        </w:p>
-        <w:p>
-          <w:pPr>
-            <w:pStyle w:val="10"/>
-            <w:tabs>
-              <w:tab w:val="right" w:leader="dot" w:pos="8306"/>
-            </w:tabs>
-          </w:pPr>
-          <w:r>
-            <w:rPr>
-              <w:bCs/>
-              <w:lang w:val="zh-CN"/>
-            </w:rPr>
-            <w:fldChar w:fldCharType="begin"/>
-          </w:r>
-          <w:r>
-            <w:rPr>
-              <w:bCs/>
-              <w:lang w:val="zh-CN"/>
-            </w:rPr>
-            <w:instrText xml:space="preserve"> HYPERLINK \l _Toc26375 </w:instrText>
-          </w:r>
-          <w:r>
-            <w:rPr>
-              <w:bCs/>
-              <w:lang w:val="zh-CN"/>
-            </w:rPr>
-            <w:fldChar w:fldCharType="separate"/>
-          </w:r>
-          <w:r>
-            <w:rPr>
-              <w:rFonts w:hint="eastAsia"/>
-              <w:lang w:val="en-US" w:eastAsia="zh-CN"/>
-            </w:rPr>
-            <w:t>五 Advanced configuration</w:t>
-          </w:r>
-          <w:r>
-            <w:tab/>
-          </w:r>
-          <w:r>
-            <w:fldChar w:fldCharType="begin"/>
-          </w:r>
-          <w:r>
-            <w:instrText xml:space="preserve"> PAGEREF _Toc26375 \h </w:instrText>
-          </w:r>
-          <w:r>
-            <w:fldChar w:fldCharType="separate"/>
-          </w:r>
-          <w:r>
-            <w:t>23</w:t>
-          </w:r>
-          <w:r>
-            <w:fldChar w:fldCharType="end"/>
-          </w:r>
-          <w:r>
-            <w:rPr>
-              <w:bCs/>
-              <w:lang w:val="zh-CN"/>
-            </w:rPr>
-            <w:fldChar w:fldCharType="end"/>
-          </w:r>
-        </w:p>
-        <w:p>
-          <w:pPr>
-            <w:pStyle w:val="10"/>
-            <w:tabs>
-              <w:tab w:val="right" w:leader="dot" w:pos="8306"/>
-            </w:tabs>
-          </w:pPr>
-          <w:r>
-            <w:rPr>
-              <w:bCs/>
-              <w:lang w:val="zh-CN"/>
-            </w:rPr>
-            <w:fldChar w:fldCharType="begin"/>
-          </w:r>
-          <w:r>
-            <w:rPr>
-              <w:bCs/>
-              <w:lang w:val="zh-CN"/>
-            </w:rPr>
-            <w:instrText xml:space="preserve"> HYPERLINK \l _Toc3381 </w:instrText>
-          </w:r>
-          <w:r>
-            <w:rPr>
-              <w:bCs/>
-              <w:lang w:val="zh-CN"/>
-            </w:rPr>
-            <w:fldChar w:fldCharType="separate"/>
-          </w:r>
-          <w:r>
-            <w:rPr>
-              <w:rFonts w:hint="eastAsia"/>
-              <w:lang w:val="en-US" w:eastAsia="zh-CN"/>
-            </w:rPr>
-            <w:t>appendix</w:t>
-          </w:r>
-          <w:r>
-            <w:tab/>
-          </w:r>
-          <w:r>
-            <w:fldChar w:fldCharType="begin"/>
-          </w:r>
-          <w:r>
-            <w:instrText xml:space="preserve"> PAGEREF _Toc3381 \h </w:instrText>
-          </w:r>
-          <w:r>
-            <w:fldChar w:fldCharType="separate"/>
-          </w:r>
-          <w:r>
-            <w:t>23</w:t>
+            <w:t>20</w:t>
           </w:r>
           <w:r>
             <w:fldChar w:fldCharType="end"/>
@@ -3358,7 +3175,7 @@
               <w:bCs/>
               <w:lang w:val="zh-CN"/>
             </w:rPr>
-            <w:instrText xml:space="preserve"> HYPERLINK \l _Toc19200 </w:instrText>
+            <w:instrText xml:space="preserve"> HYPERLINK \l _Toc4097 </w:instrText>
           </w:r>
           <w:r>
             <w:rPr>
@@ -3372,7 +3189,7 @@
               <w:rFonts w:hint="eastAsia"/>
               <w:lang w:val="en-US" w:eastAsia="zh-CN"/>
             </w:rPr>
-            <w:t>Appendix 1 Type Define</w:t>
+            <w:t>Appendix 2 Protocol Define</w:t>
           </w:r>
           <w:r>
             <w:tab/>
@@ -3381,13 +3198,13 @@
             <w:fldChar w:fldCharType="begin"/>
           </w:r>
           <w:r>
-            <w:instrText xml:space="preserve"> PAGEREF _Toc19200 \h </w:instrText>
+            <w:instrText xml:space="preserve"> PAGEREF _Toc4097 \h </w:instrText>
           </w:r>
           <w:r>
             <w:fldChar w:fldCharType="separate"/>
           </w:r>
           <w:r>
-            <w:t>23</w:t>
+            <w:t>20</w:t>
           </w:r>
           <w:r>
             <w:fldChar w:fldCharType="end"/>
@@ -3419,7 +3236,7 @@
               <w:bCs/>
               <w:lang w:val="zh-CN"/>
             </w:rPr>
-            <w:instrText xml:space="preserve"> HYPERLINK \l _Toc16654 </w:instrText>
+            <w:instrText xml:space="preserve"> HYPERLINK \l _Toc3593 </w:instrText>
           </w:r>
           <w:r>
             <w:rPr>
@@ -3433,7 +3250,7 @@
               <w:rFonts w:hint="eastAsia"/>
               <w:lang w:val="en-US" w:eastAsia="zh-CN"/>
             </w:rPr>
-            <w:t>Appendix 2 Protocol Define</w:t>
+            <w:t>Appendix 3 Transformation Definition</w:t>
           </w:r>
           <w:r>
             <w:tab/>
@@ -3442,13 +3259,13 @@
             <w:fldChar w:fldCharType="begin"/>
           </w:r>
           <w:r>
-            <w:instrText xml:space="preserve"> PAGEREF _Toc16654 \h </w:instrText>
+            <w:instrText xml:space="preserve"> PAGEREF _Toc3593 \h </w:instrText>
           </w:r>
           <w:r>
             <w:fldChar w:fldCharType="separate"/>
           </w:r>
           <w:r>
-            <w:t>23</w:t>
+            <w:t>20</w:t>
           </w:r>
           <w:r>
             <w:fldChar w:fldCharType="end"/>
@@ -3480,7 +3297,7 @@
               <w:bCs/>
               <w:lang w:val="zh-CN"/>
             </w:rPr>
-            <w:instrText xml:space="preserve"> HYPERLINK \l _Toc20293 </w:instrText>
+            <w:instrText xml:space="preserve"> HYPERLINK \l _Toc30585 </w:instrText>
           </w:r>
           <w:r>
             <w:rPr>
@@ -3494,7 +3311,7 @@
               <w:rFonts w:hint="eastAsia"/>
               <w:lang w:val="en-US" w:eastAsia="zh-CN"/>
             </w:rPr>
-            <w:t>Appendix 3 Transformation Definition</w:t>
+            <w:t>Appendix 4 update log</w:t>
           </w:r>
           <w:r>
             <w:tab/>
@@ -3503,13 +3320,13 @@
             <w:fldChar w:fldCharType="begin"/>
           </w:r>
           <w:r>
-            <w:instrText xml:space="preserve"> PAGEREF _Toc20293 \h </w:instrText>
+            <w:instrText xml:space="preserve"> PAGEREF _Toc30585 \h </w:instrText>
           </w:r>
           <w:r>
             <w:fldChar w:fldCharType="separate"/>
           </w:r>
           <w:r>
-            <w:t>23</w:t>
+            <w:t>20</w:t>
           </w:r>
           <w:r>
             <w:fldChar w:fldCharType="end"/>
@@ -3524,67 +3341,6 @@
         </w:p>
         <w:p>
           <w:pPr>
-            <w:pStyle w:val="12"/>
-            <w:tabs>
-              <w:tab w:val="right" w:leader="dot" w:pos="8306"/>
-            </w:tabs>
-          </w:pPr>
-          <w:r>
-            <w:rPr>
-              <w:bCs/>
-              <w:lang w:val="zh-CN"/>
-            </w:rPr>
-            <w:fldChar w:fldCharType="begin"/>
-          </w:r>
-          <w:r>
-            <w:rPr>
-              <w:bCs/>
-              <w:lang w:val="zh-CN"/>
-            </w:rPr>
-            <w:instrText xml:space="preserve"> HYPERLINK \l _Toc5999 </w:instrText>
-          </w:r>
-          <w:r>
-            <w:rPr>
-              <w:bCs/>
-              <w:lang w:val="zh-CN"/>
-            </w:rPr>
-            <w:fldChar w:fldCharType="separate"/>
-          </w:r>
-          <w:r>
-            <w:rPr>
-              <w:rFonts w:hint="eastAsia"/>
-              <w:lang w:val="en-US" w:eastAsia="zh-CN"/>
-            </w:rPr>
-            <w:t>Appendix 4 update log</w:t>
-          </w:r>
-          <w:r>
-            <w:tab/>
-          </w:r>
-          <w:r>
-            <w:fldChar w:fldCharType="begin"/>
-          </w:r>
-          <w:r>
-            <w:instrText xml:space="preserve"> PAGEREF _Toc5999 \h </w:instrText>
-          </w:r>
-          <w:r>
-            <w:fldChar w:fldCharType="separate"/>
-          </w:r>
-          <w:r>
-            <w:t>23</w:t>
-          </w:r>
-          <w:r>
-            <w:fldChar w:fldCharType="end"/>
-          </w:r>
-          <w:r>
-            <w:rPr>
-              <w:bCs/>
-              <w:lang w:val="zh-CN"/>
-            </w:rPr>
-            <w:fldChar w:fldCharType="end"/>
-          </w:r>
-        </w:p>
-        <w:p>
-          <w:pPr>
             <w:rPr>
               <w:rFonts w:hint="eastAsia"/>
             </w:rPr>
@@ -3773,8 +3529,29 @@
           <w:rFonts w:hint="eastAsia"/>
         </w:rPr>
       </w:pPr>
-      <w:bookmarkStart w:id="86" w:name="_GoBack"/>
-      <w:bookmarkEnd w:id="86"/>
+    </w:p>
+    <w:p>
+      <w:pPr>
+        <w:rPr>
+          <w:rFonts w:hint="eastAsia"/>
+        </w:rPr>
+      </w:pPr>
+    </w:p>
+    <w:p>
+      <w:pPr>
+        <w:rPr>
+          <w:rFonts w:hint="eastAsia"/>
+        </w:rPr>
+      </w:pPr>
+      <w:bookmarkStart w:id="82" w:name="_GoBack"/>
+      <w:bookmarkEnd w:id="82"/>
+    </w:p>
+    <w:p>
+      <w:pPr>
+        <w:rPr>
+          <w:rFonts w:hint="eastAsia"/>
+        </w:rPr>
+      </w:pPr>
     </w:p>
     <w:tbl>
       <w:tblPr>
@@ -3814,12 +3591,6 @@
             <w:insideH w:val="none" w:color="auto" w:sz="0" w:space="0"/>
             <w:insideV w:val="none" w:color="auto" w:sz="0" w:space="0"/>
           </w:tblBorders>
-          <w:tblCellMar>
-            <w:top w:w="15" w:type="dxa"/>
-            <w:left w:w="15" w:type="dxa"/>
-            <w:bottom w:w="15" w:type="dxa"/>
-            <w:right w:w="15" w:type="dxa"/>
-          </w:tblCellMar>
         </w:tblPrEx>
         <w:trPr>
           <w:trHeight w:val="682" w:hRule="atLeast"/>
@@ -4085,7 +3856,7 @@
                 <w:rFonts w:hint="eastAsia"/>
                 <w:lang w:val="en-US" w:eastAsia="zh-CN"/>
               </w:rPr>
-              <w:t>3.2</w:t>
+              <w:t>3.3</w:t>
             </w:r>
             <w:r>
               <w:rPr>
@@ -4203,7 +3974,7 @@
                 <w:rFonts w:hint="eastAsia"/>
                 <w:lang w:val="en-US" w:eastAsia="zh-CN"/>
               </w:rPr>
-              <w:t>07</w:t>
+              <w:t>08</w:t>
             </w:r>
             <w:r>
               <w:t>-</w:t>
@@ -4213,7 +3984,7 @@
                 <w:rFonts w:hint="eastAsia"/>
                 <w:lang w:val="en-US" w:eastAsia="zh-CN"/>
               </w:rPr>
-              <w:t>15</w:t>
+              <w:t>05</w:t>
             </w:r>
           </w:p>
         </w:tc>
@@ -4532,7 +4303,7 @@
           <w:rFonts w:hint="eastAsia"/>
         </w:rPr>
       </w:pPr>
-      <w:bookmarkStart w:id="1" w:name="_Toc21097"/>
+      <w:bookmarkStart w:id="1" w:name="_Toc27610"/>
       <w:r>
         <w:rPr>
           <w:rFonts w:hint="eastAsia"/>
@@ -4549,7 +4320,7 @@
           <w:lang w:val="en-US" w:eastAsia="zh-CN"/>
         </w:rPr>
       </w:pPr>
-      <w:bookmarkStart w:id="2" w:name="_Toc9843"/>
+      <w:bookmarkStart w:id="2" w:name="_Toc28434"/>
       <w:r>
         <w:rPr>
           <w:rFonts w:hint="eastAsia"/>
@@ -4606,7 +4377,7 @@
           <w:lang w:val="en-US" w:eastAsia="zh-CN"/>
         </w:rPr>
       </w:pPr>
-      <w:bookmarkStart w:id="3" w:name="_Toc30710"/>
+      <w:bookmarkStart w:id="3" w:name="_Toc25453"/>
       <w:r>
         <w:rPr>
           <w:rFonts w:hint="eastAsia"/>
@@ -4642,7 +4413,7 @@
           <w:lang w:val="en-US" w:eastAsia="zh-CN"/>
         </w:rPr>
       </w:pPr>
-      <w:bookmarkStart w:id="4" w:name="_Toc12154"/>
+      <w:bookmarkStart w:id="4" w:name="_Toc20611"/>
       <w:r>
         <w:rPr>
           <w:rFonts w:hint="eastAsia"/>
@@ -4693,7 +4464,7 @@
         </w:rPr>
       </w:pPr>
       <w:bookmarkStart w:id="5" w:name="_Toc18055"/>
-      <w:bookmarkStart w:id="6" w:name="_Toc1524"/>
+      <w:bookmarkStart w:id="6" w:name="_Toc7743"/>
       <w:r>
         <w:rPr>
           <w:rFonts w:hint="eastAsia"/>
@@ -4739,7 +4510,7 @@
           <w:lang w:val="en-US" w:eastAsia="zh-CN"/>
         </w:rPr>
       </w:pPr>
-      <w:bookmarkStart w:id="7" w:name="_Toc18408"/>
+      <w:bookmarkStart w:id="7" w:name="_Toc23490"/>
       <w:r>
         <w:rPr>
           <w:rFonts w:hint="eastAsia"/>
@@ -4778,7 +4549,7 @@
           <w:lang w:val="en-US" w:eastAsia="zh-CN"/>
         </w:rPr>
       </w:pPr>
-      <w:bookmarkStart w:id="8" w:name="_Toc15507"/>
+      <w:bookmarkStart w:id="8" w:name="_Toc15876"/>
       <w:r>
         <w:rPr>
           <w:rFonts w:hint="eastAsia"/>
@@ -4817,7 +4588,7 @@
           <w:lang w:val="en-US" w:eastAsia="zh-CN"/>
         </w:rPr>
       </w:pPr>
-      <w:bookmarkStart w:id="9" w:name="_Toc20205"/>
+      <w:bookmarkStart w:id="9" w:name="_Toc23054"/>
       <w:r>
         <w:rPr>
           <w:rFonts w:hint="eastAsia"/>
@@ -4861,7 +4632,7 @@
           <w:lang w:val="en-US" w:eastAsia="zh-CN"/>
         </w:rPr>
       </w:pPr>
-      <w:bookmarkStart w:id="10" w:name="_Toc9985"/>
+      <w:bookmarkStart w:id="10" w:name="_Toc17393"/>
       <w:r>
         <w:rPr>
           <w:rFonts w:hint="eastAsia"/>
@@ -4898,7 +4669,7 @@
         </w:rPr>
       </w:pPr>
       <w:bookmarkStart w:id="11" w:name="_Toc30259"/>
-      <w:bookmarkStart w:id="12" w:name="_Toc4306"/>
+      <w:bookmarkStart w:id="12" w:name="_Toc30959"/>
       <w:r>
         <w:rPr>
           <w:rFonts w:hint="eastAsia"/>
@@ -4932,7 +4703,7 @@
         </w:rPr>
       </w:pPr>
       <w:bookmarkStart w:id="13" w:name="_Toc25592"/>
-      <w:bookmarkStart w:id="14" w:name="_Toc24297"/>
+      <w:bookmarkStart w:id="14" w:name="_Toc15348"/>
       <w:r>
         <w:rPr>
           <w:rFonts w:hint="eastAsia"/>
@@ -4967,7 +4738,7 @@
         </w:rPr>
       </w:pPr>
       <w:bookmarkStart w:id="15" w:name="_Toc20809"/>
-      <w:bookmarkStart w:id="16" w:name="_Toc27894"/>
+      <w:bookmarkStart w:id="16" w:name="_Toc24345"/>
       <w:r>
         <w:rPr>
           <w:rFonts w:hint="eastAsia"/>
@@ -5020,7 +4791,7 @@
         </w:rPr>
       </w:pPr>
       <w:bookmarkStart w:id="17" w:name="_Toc31502"/>
-      <w:bookmarkStart w:id="18" w:name="_Toc18696"/>
+      <w:bookmarkStart w:id="18" w:name="_Toc14975"/>
       <w:r>
         <w:rPr>
           <w:rFonts w:hint="eastAsia"/>
@@ -5064,7 +4835,7 @@
         </w:rPr>
       </w:pPr>
       <w:bookmarkStart w:id="19" w:name="_Toc13573"/>
-      <w:bookmarkStart w:id="20" w:name="_Toc5267"/>
+      <w:bookmarkStart w:id="20" w:name="_Toc32125"/>
       <w:r>
         <w:rPr>
           <w:rFonts w:hint="eastAsia"/>
@@ -5118,7 +4889,7 @@
           <w:rFonts w:hint="eastAsia"/>
           <w:lang w:val="en-US" w:eastAsia="zh-CN"/>
         </w:rPr>
-        <w:t>If environment not have error.complie is succesed.contrain 6 module and 1 exe program</w:t>
+        <w:t>If environment not have error.complie is succesed.contrain 5 module and 1 exe program</w:t>
       </w:r>
     </w:p>
     <w:p>
@@ -5161,7 +4932,7 @@
         </w:rPr>
       </w:pPr>
       <w:bookmarkStart w:id="21" w:name="_Toc31740"/>
-      <w:bookmarkStart w:id="22" w:name="_Toc31578"/>
+      <w:bookmarkStart w:id="22" w:name="_Toc2530"/>
       <w:r>
         <w:rPr>
           <w:rFonts w:hint="eastAsia"/>
@@ -5182,7 +4953,7 @@
         </w:rPr>
       </w:pPr>
       <w:bookmarkStart w:id="23" w:name="_Toc14452"/>
-      <w:bookmarkStart w:id="24" w:name="_Toc28860"/>
+      <w:bookmarkStart w:id="24" w:name="_Toc9671"/>
       <w:r>
         <w:rPr>
           <w:rFonts w:hint="eastAsia"/>
@@ -5219,7 +4990,7 @@
         </w:rPr>
       </w:pPr>
       <w:bookmarkStart w:id="25" w:name="_Toc16160"/>
-      <w:bookmarkStart w:id="26" w:name="_Toc16804"/>
+      <w:bookmarkStart w:id="26" w:name="_Toc2891"/>
       <w:r>
         <w:rPr>
           <w:rFonts w:hint="eastAsia"/>
@@ -5335,7 +5106,7 @@
           <w:lang w:val="en-US" w:eastAsia="zh-CN"/>
         </w:rPr>
       </w:pPr>
-      <w:bookmarkStart w:id="27" w:name="_Toc28977"/>
+      <w:bookmarkStart w:id="27" w:name="_Toc31190"/>
       <w:r>
         <w:rPr>
           <w:rFonts w:hint="eastAsia"/>
@@ -5372,7 +5143,7 @@
         </w:rPr>
       </w:pPr>
       <w:bookmarkStart w:id="28" w:name="_Toc26189"/>
-      <w:bookmarkStart w:id="29" w:name="_Toc7020"/>
+      <w:bookmarkStart w:id="29" w:name="_Toc12511"/>
       <w:r>
         <w:rPr>
           <w:rFonts w:hint="eastAsia"/>
@@ -5393,7 +5164,7 @@
         </w:rPr>
       </w:pPr>
       <w:bookmarkStart w:id="30" w:name="_Toc12516"/>
-      <w:bookmarkStart w:id="31" w:name="_Toc21249"/>
+      <w:bookmarkStart w:id="31" w:name="_Toc9206"/>
       <w:r>
         <w:rPr>
           <w:rFonts w:hint="eastAsia"/>
@@ -5494,7 +5265,7 @@
         </w:rPr>
       </w:pPr>
       <w:bookmarkStart w:id="32" w:name="_Toc31670"/>
-      <w:bookmarkStart w:id="33" w:name="_Toc9890"/>
+      <w:bookmarkStart w:id="33" w:name="_Toc24974"/>
       <w:r>
         <w:rPr>
           <w:rFonts w:hint="eastAsia"/>
@@ -5554,7 +5325,7 @@
         </w:rPr>
       </w:pPr>
       <w:bookmarkStart w:id="34" w:name="_Toc6830"/>
-      <w:bookmarkStart w:id="35" w:name="_Toc9490"/>
+      <w:bookmarkStart w:id="35" w:name="_Toc1503"/>
       <w:r>
         <w:rPr>
           <w:rFonts w:hint="eastAsia"/>
@@ -5575,7 +5346,7 @@
         </w:rPr>
       </w:pPr>
       <w:bookmarkStart w:id="36" w:name="_Toc14016"/>
-      <w:bookmarkStart w:id="37" w:name="_Toc17531"/>
+      <w:bookmarkStart w:id="37" w:name="_Toc23693"/>
       <w:r>
         <w:rPr>
           <w:rFonts w:hint="eastAsia"/>
@@ -5637,7 +5408,7 @@
         </w:rPr>
       </w:pPr>
       <w:bookmarkStart w:id="38" w:name="_Toc5653"/>
-      <w:bookmarkStart w:id="39" w:name="_Toc16898"/>
+      <w:bookmarkStart w:id="39" w:name="_Toc15566"/>
       <w:r>
         <w:rPr>
           <w:rFonts w:hint="eastAsia"/>
@@ -6272,17 +6043,41 @@
     </w:p>
     <w:p>
       <w:pPr>
-        <w:rPr>
-          <w:rFonts w:hint="default" w:eastAsiaTheme="minorEastAsia"/>
-          <w:lang w:val="en-US" w:eastAsia="zh-CN"/>
-        </w:rPr>
-      </w:pPr>
-      <w:r>
-        <w:rPr>
-          <w:rFonts w:hint="eastAsia"/>
-          <w:lang w:val="en-US" w:eastAsia="zh-CN"/>
-        </w:rPr>
-        <w:t xml:space="preserve">    DATA in tail</w:t>
+        <w:ind w:firstLine="420"/>
+        <w:rPr>
+          <w:rFonts w:hint="eastAsia"/>
+          <w:lang w:val="en-US" w:eastAsia="zh-CN"/>
+        </w:rPr>
+      </w:pPr>
+      <w:r>
+        <w:rPr>
+          <w:rFonts w:hint="eastAsia"/>
+          <w:lang w:val="en-US" w:eastAsia="zh-CN"/>
+        </w:rPr>
+        <w:t>DATA in tail</w:t>
+      </w:r>
+    </w:p>
+    <w:p>
+      <w:pPr>
+        <w:bidi w:val="0"/>
+        <w:ind w:firstLine="420" w:firstLineChars="200"/>
+        <w:rPr>
+          <w:rFonts w:hint="default"/>
+          <w:lang w:val="en-US" w:eastAsia="zh-CN"/>
+        </w:rPr>
+      </w:pPr>
+      <w:r>
+        <w:t xml:space="preserve">nPubTime </w:t>
+      </w:r>
+      <w:r>
+        <w:rPr>
+          <w:rFonts w:hint="eastAsia"/>
+          <w:lang w:val="en-US" w:eastAsia="zh-CN"/>
+        </w:rPr>
+        <w:t xml:space="preserve">mean is </w:t>
+      </w:r>
+      <w:r>
+        <w:t>a timed message, only users who subscribe to this message and are online will receive it</w:t>
       </w:r>
     </w:p>
     <w:p>
@@ -6894,7 +6689,7 @@
           <w:lang w:val="en-US" w:eastAsia="zh-CN"/>
         </w:rPr>
       </w:pPr>
-      <w:bookmarkStart w:id="41" w:name="_Toc29271"/>
+      <w:bookmarkStart w:id="41" w:name="_Toc8604"/>
       <w:r>
         <w:rPr>
           <w:rFonts w:hint="eastAsia"/>
@@ -8135,7 +7930,7 @@
         </w:rPr>
       </w:pPr>
       <w:bookmarkStart w:id="42" w:name="_Toc31367"/>
-      <w:bookmarkStart w:id="43" w:name="_Toc29188"/>
+      <w:bookmarkStart w:id="43" w:name="_Toc2860"/>
       <w:r>
         <w:rPr>
           <w:rFonts w:hint="eastAsia"/>
@@ -9347,7 +9142,7 @@
           <w:lang w:val="en-US" w:eastAsia="zh-CN"/>
         </w:rPr>
       </w:pPr>
-      <w:bookmarkStart w:id="45" w:name="_Toc24235"/>
+      <w:bookmarkStart w:id="45" w:name="_Toc19587"/>
       <w:r>
         <w:rPr>
           <w:rFonts w:hint="eastAsia"/>
@@ -10568,7 +10363,7 @@
           <w:lang w:val="en-US" w:eastAsia="zh-CN"/>
         </w:rPr>
       </w:pPr>
-      <w:bookmarkStart w:id="47" w:name="_Toc15519"/>
+      <w:bookmarkStart w:id="47" w:name="_Toc31898"/>
       <w:r>
         <w:rPr>
           <w:rFonts w:hint="eastAsia"/>
@@ -11772,7 +11567,7 @@
           <w:lang w:val="en-US" w:eastAsia="zh-CN"/>
         </w:rPr>
       </w:pPr>
-      <w:bookmarkStart w:id="48" w:name="_Toc16951"/>
+      <w:bookmarkStart w:id="48" w:name="_Toc1386"/>
       <w:r>
         <w:rPr>
           <w:rFonts w:hint="eastAsia"/>
@@ -12977,7 +12772,7 @@
           <w:lang w:val="en-US" w:eastAsia="zh-CN"/>
         </w:rPr>
       </w:pPr>
-      <w:bookmarkStart w:id="49" w:name="_Toc29057"/>
+      <w:bookmarkStart w:id="49" w:name="_Toc32624"/>
       <w:r>
         <w:rPr>
           <w:rFonts w:hint="eastAsia"/>
@@ -13579,7 +13374,7 @@
           <w:lang w:val="en-US" w:eastAsia="zh-CN"/>
         </w:rPr>
       </w:pPr>
-      <w:bookmarkStart w:id="50" w:name="_Toc2081"/>
+      <w:bookmarkStart w:id="50" w:name="_Toc29939"/>
       <w:r>
         <w:rPr>
           <w:rFonts w:hint="eastAsia"/>
@@ -14784,7 +14579,7 @@
           <w:lang w:val="en-US" w:eastAsia="zh-CN"/>
         </w:rPr>
       </w:pPr>
-      <w:bookmarkStart w:id="51" w:name="_Toc26812"/>
+      <w:bookmarkStart w:id="51" w:name="_Toc18135"/>
       <w:r>
         <w:rPr>
           <w:rFonts w:hint="eastAsia"/>
@@ -16157,7 +15952,7 @@
           <w:lang w:val="en-US" w:eastAsia="zh-CN"/>
         </w:rPr>
       </w:pPr>
-      <w:bookmarkStart w:id="52" w:name="_Toc25508"/>
+      <w:bookmarkStart w:id="52" w:name="_Toc25165"/>
       <w:r>
         <w:rPr>
           <w:rFonts w:hint="eastAsia"/>
@@ -17423,7 +17218,7 @@
           <w:lang w:val="en-US" w:eastAsia="zh-CN"/>
         </w:rPr>
       </w:pPr>
-      <w:bookmarkStart w:id="53" w:name="_Toc15920"/>
+      <w:bookmarkStart w:id="53" w:name="_Toc9015"/>
       <w:r>
         <w:rPr>
           <w:rFonts w:hint="eastAsia"/>
@@ -18487,7 +18282,7 @@
           <w:lang w:val="en-US" w:eastAsia="zh-CN"/>
         </w:rPr>
       </w:pPr>
-      <w:bookmarkStart w:id="54" w:name="_Toc10355"/>
+      <w:bookmarkStart w:id="54" w:name="_Toc4746"/>
       <w:r>
         <w:rPr>
           <w:rFonts w:hint="eastAsia"/>
@@ -19552,7 +19347,7 @@
           <w:lang w:val="en-US" w:eastAsia="zh-CN"/>
         </w:rPr>
       </w:pPr>
-      <w:bookmarkStart w:id="55" w:name="_Toc10471"/>
+      <w:bookmarkStart w:id="55" w:name="_Toc10891"/>
       <w:r>
         <w:rPr>
           <w:rFonts w:hint="eastAsia"/>
@@ -19738,7 +19533,7 @@
           <w:lang w:val="en-US" w:eastAsia="zh-CN"/>
         </w:rPr>
       </w:pPr>
-      <w:bookmarkStart w:id="56" w:name="_Toc8964"/>
+      <w:bookmarkStart w:id="56" w:name="_Toc31748"/>
       <w:r>
         <w:rPr>
           <w:rFonts w:hint="eastAsia"/>
@@ -22169,7 +21964,7 @@
           <w:lang w:val="en-US" w:eastAsia="zh-CN"/>
         </w:rPr>
       </w:pPr>
-      <w:bookmarkStart w:id="57" w:name="_Toc22190"/>
+      <w:bookmarkStart w:id="57" w:name="_Toc6359"/>
       <w:r>
         <w:rPr>
           <w:rFonts w:hint="eastAsia"/>
@@ -23420,7 +23215,7 @@
           <w:lang w:val="en-US" w:eastAsia="zh-CN"/>
         </w:rPr>
       </w:pPr>
-      <w:bookmarkStart w:id="58" w:name="_Toc22620"/>
+      <w:bookmarkStart w:id="58" w:name="_Toc13720"/>
       <w:r>
         <w:rPr>
           <w:rFonts w:hint="eastAsia"/>
@@ -23491,6 +23286,34 @@
     </w:p>
     <w:p>
       <w:pPr>
+        <w:pStyle w:val="2"/>
+        <w:bidi w:val="0"/>
+        <w:rPr>
+          <w:rFonts w:hint="eastAsia"/>
+          <w:lang w:val="en-US" w:eastAsia="zh-CN"/>
+        </w:rPr>
+      </w:pPr>
+      <w:bookmarkStart w:id="59" w:name="_Toc20002"/>
+      <w:bookmarkStart w:id="60" w:name="_Toc20697"/>
+      <w:r>
+        <w:rPr>
+          <w:rFonts w:hint="eastAsia"/>
+          <w:lang w:val="en-US" w:eastAsia="zh-CN"/>
+        </w:rPr>
+        <w:t xml:space="preserve">四 </w:t>
+      </w:r>
+      <w:bookmarkEnd w:id="59"/>
+      <w:r>
+        <w:rPr>
+          <w:rFonts w:hint="eastAsia"/>
+          <w:lang w:val="en-US" w:eastAsia="zh-CN"/>
+        </w:rPr>
+        <w:t>Configure Description</w:t>
+      </w:r>
+      <w:bookmarkEnd w:id="60"/>
+    </w:p>
+    <w:p>
+      <w:pPr>
         <w:pStyle w:val="3"/>
         <w:bidi w:val="0"/>
         <w:rPr>
@@ -23498,67 +23321,18 @@
           <w:lang w:val="en-US" w:eastAsia="zh-CN"/>
         </w:rPr>
       </w:pPr>
-      <w:bookmarkStart w:id="59" w:name="_Toc13627"/>
-      <w:r>
-        <w:rPr>
-          <w:rFonts w:hint="eastAsia"/>
-          <w:lang w:val="en-US" w:eastAsia="zh-CN"/>
-        </w:rPr>
-        <w:t>3.4 Data distribution protocol</w:t>
-      </w:r>
-      <w:bookmarkEnd w:id="59"/>
-    </w:p>
-    <w:p>
-      <w:pPr>
-        <w:ind w:firstLine="420"/>
-        <w:rPr>
-          <w:rFonts w:hint="eastAsia"/>
-          <w:lang w:val="en-US" w:eastAsia="zh-CN"/>
-        </w:rPr>
-      </w:pPr>
-      <w:r>
-        <w:rPr>
-          <w:rFonts w:hint="eastAsia"/>
-          <w:lang w:val="en-US" w:eastAsia="zh-CN"/>
-        </w:rPr>
-        <w:t>There are a few things to note about data distribution services.</w:t>
-      </w:r>
-    </w:p>
-    <w:p>
-      <w:pPr>
-        <w:ind w:firstLine="420"/>
-        <w:rPr>
-          <w:rFonts w:hint="eastAsia"/>
-          <w:lang w:val="en-US" w:eastAsia="zh-CN"/>
-        </w:rPr>
-      </w:pPr>
-      <w:r>
-        <w:rPr>
-          <w:rFonts w:hint="eastAsia"/>
-          <w:lang w:val="en-US" w:eastAsia="zh-CN"/>
-        </w:rPr>
-        <w:t>1:The DDS uses the broadcast protocol</w:t>
-      </w:r>
-    </w:p>
-    <w:p>
-      <w:pPr>
-        <w:ind w:firstLine="420"/>
-        <w:rPr>
-          <w:rFonts w:hint="eastAsia"/>
-          <w:lang w:val="en-US" w:eastAsia="zh-CN"/>
-        </w:rPr>
-      </w:pPr>
-      <w:r>
-        <w:rPr>
-          <w:rFonts w:hint="eastAsia"/>
-          <w:lang w:val="en-US" w:eastAsia="zh-CN"/>
-        </w:rPr>
-        <w:t>2:DDS content uses multicast protocol and TCP protocol</w:t>
-      </w:r>
-    </w:p>
-    <w:p>
-      <w:pPr>
-        <w:ind w:firstLine="420"/>
+      <w:bookmarkStart w:id="61" w:name="_Toc2297"/>
+      <w:r>
+        <w:rPr>
+          <w:rFonts w:hint="eastAsia"/>
+          <w:lang w:val="en-US" w:eastAsia="zh-CN"/>
+        </w:rPr>
+        <w:t>4.1 Service Configure</w:t>
+      </w:r>
+      <w:bookmarkEnd w:id="61"/>
+    </w:p>
+    <w:p>
+      <w:pPr>
         <w:rPr>
           <w:rFonts w:hint="default"/>
           <w:lang w:val="en-US" w:eastAsia="zh-CN"/>
@@ -23569,7 +23343,7 @@
           <w:rFonts w:hint="eastAsia"/>
           <w:lang w:val="en-US" w:eastAsia="zh-CN"/>
         </w:rPr>
-        <w:t>3.Need to start multiple cross-network segment services, need central service support</w:t>
+        <w:t>Basic Configure File:XEngine_Config.json</w:t>
       </w:r>
     </w:p>
     <w:p>
@@ -23577,4451 +23351,21 @@
         <w:pStyle w:val="4"/>
         <w:bidi w:val="0"/>
         <w:rPr>
-          <w:rFonts w:hint="default" w:ascii="Tahoma" w:hAnsi="Tahoma" w:eastAsia="Tahoma" w:cs="Tahoma"/>
-          <w:i w:val="0"/>
-          <w:caps w:val="0"/>
-          <w:color w:val="4A5560"/>
-          <w:spacing w:val="0"/>
-          <w:sz w:val="23"/>
-          <w:szCs w:val="23"/>
-          <w:shd w:val="clear" w:fill="FFFFFF"/>
-        </w:rPr>
-      </w:pPr>
-      <w:bookmarkStart w:id="60" w:name="_Toc4374"/>
-      <w:r>
-        <w:rPr>
-          <w:rFonts w:hint="eastAsia"/>
-          <w:lang w:val="en-US" w:eastAsia="zh-CN"/>
-        </w:rPr>
-        <w:t>3.4.1 Query Topic</w:t>
-      </w:r>
-      <w:bookmarkEnd w:id="60"/>
-    </w:p>
-    <w:p>
-      <w:pPr>
-        <w:pStyle w:val="5"/>
-        <w:bidi w:val="0"/>
-        <w:rPr>
-          <w:rFonts w:hint="default"/>
-          <w:lang w:val="en-US" w:eastAsia="zh-CN"/>
-        </w:rPr>
-      </w:pPr>
-      <w:r>
-        <w:rPr>
-          <w:rFonts w:hint="eastAsia"/>
-          <w:lang w:val="en-US" w:eastAsia="zh-CN"/>
-        </w:rPr>
-        <w:t>3.4.1.1 Request</w:t>
-      </w:r>
-    </w:p>
-    <w:p>
-      <w:pPr>
-        <w:ind w:firstLine="420" w:firstLineChars="0"/>
-        <w:rPr>
-          <w:rFonts w:hint="eastAsia" w:eastAsiaTheme="minorEastAsia"/>
-          <w:lang w:val="en-US" w:eastAsia="zh-CN"/>
-        </w:rPr>
-      </w:pPr>
-      <w:r>
-        <w:rPr>
-          <w:rFonts w:hint="eastAsia"/>
-          <w:lang w:val="en-US" w:eastAsia="zh-CN"/>
-        </w:rPr>
-        <w:t>Protocol Header:</w:t>
-      </w:r>
-    </w:p>
-    <w:p>
-      <w:pPr>
-        <w:rPr>
-          <w:rFonts w:hint="eastAsia" w:ascii="新宋体" w:eastAsia="新宋体" w:cs="新宋体"/>
-          <w:color w:val="A000A0"/>
-          <w:kern w:val="0"/>
-          <w:sz w:val="19"/>
-          <w:szCs w:val="19"/>
-          <w:highlight w:val="white"/>
-        </w:rPr>
-      </w:pPr>
-      <w:r>
-        <w:rPr>
-          <w:rFonts w:ascii="新宋体" w:eastAsia="新宋体" w:cs="新宋体"/>
-          <w:color w:val="000080"/>
-          <w:kern w:val="0"/>
-          <w:sz w:val="19"/>
-          <w:szCs w:val="19"/>
-          <w:highlight w:val="white"/>
-        </w:rPr>
-        <w:t>wHeader</w:t>
-      </w:r>
-      <w:r>
-        <w:rPr>
-          <w:rFonts w:ascii="新宋体" w:eastAsia="新宋体" w:cs="新宋体"/>
-          <w:color w:val="000080"/>
-          <w:kern w:val="0"/>
-          <w:sz w:val="19"/>
-          <w:szCs w:val="19"/>
-        </w:rPr>
-        <w:t xml:space="preserve"> = </w:t>
-      </w:r>
-      <w:r>
-        <w:rPr>
-          <w:rFonts w:hint="eastAsia" w:ascii="新宋体" w:hAnsi="新宋体" w:eastAsia="新宋体"/>
-          <w:color w:val="A000A0"/>
-          <w:sz w:val="19"/>
-          <w:lang w:eastAsia="zh-CN"/>
-        </w:rPr>
-        <w:t>XENGIEN_COMMUNICATION_</w:t>
-      </w:r>
-      <w:r>
-        <w:rPr>
-          <w:rFonts w:hint="eastAsia" w:ascii="新宋体" w:hAnsi="新宋体" w:eastAsia="新宋体"/>
-          <w:color w:val="A000A0"/>
-          <w:sz w:val="19"/>
-        </w:rPr>
-        <w:t>PACKET_PROTOCOL_HEADER</w:t>
-      </w:r>
-    </w:p>
-    <w:p>
-      <w:pPr>
-        <w:rPr>
-          <w:rFonts w:hint="default" w:ascii="新宋体" w:eastAsia="新宋体" w:cs="新宋体"/>
-          <w:color w:val="A000A0"/>
-          <w:kern w:val="0"/>
-          <w:sz w:val="19"/>
-          <w:szCs w:val="19"/>
-          <w:highlight w:val="white"/>
-          <w:lang w:val="en-US"/>
-        </w:rPr>
-      </w:pPr>
-      <w:r>
-        <w:rPr>
-          <w:rFonts w:ascii="新宋体" w:eastAsia="新宋体" w:cs="新宋体"/>
-          <w:color w:val="000080"/>
-          <w:kern w:val="0"/>
-          <w:sz w:val="19"/>
-          <w:szCs w:val="19"/>
-          <w:highlight w:val="white"/>
-        </w:rPr>
-        <w:t>xhToken</w:t>
-      </w:r>
-      <w:r>
-        <w:rPr>
-          <w:rFonts w:ascii="新宋体" w:eastAsia="新宋体" w:cs="新宋体"/>
-          <w:color w:val="000080"/>
-          <w:kern w:val="0"/>
-          <w:sz w:val="19"/>
-          <w:szCs w:val="19"/>
-        </w:rPr>
-        <w:t xml:space="preserve"> = </w:t>
-      </w:r>
-      <w:r>
-        <w:rPr>
-          <w:rFonts w:hint="eastAsia" w:ascii="新宋体" w:eastAsia="新宋体" w:cs="新宋体"/>
-          <w:color w:val="000080"/>
-          <w:kern w:val="0"/>
-          <w:sz w:val="19"/>
-          <w:szCs w:val="19"/>
-          <w:lang w:val="en-US" w:eastAsia="zh-CN"/>
-        </w:rPr>
-        <w:t>DomainID</w:t>
-      </w:r>
-    </w:p>
-    <w:p>
-      <w:pPr>
-        <w:rPr>
-          <w:rFonts w:ascii="新宋体" w:eastAsia="新宋体" w:cs="新宋体"/>
-          <w:color w:val="6F008A"/>
-          <w:kern w:val="0"/>
-          <w:sz w:val="19"/>
-          <w:szCs w:val="19"/>
-        </w:rPr>
-      </w:pPr>
-      <w:r>
-        <w:rPr>
-          <w:rFonts w:ascii="新宋体" w:eastAsia="新宋体" w:cs="新宋体"/>
-          <w:color w:val="000080"/>
-          <w:kern w:val="0"/>
-          <w:sz w:val="19"/>
-          <w:szCs w:val="19"/>
-          <w:highlight w:val="white"/>
-        </w:rPr>
-        <w:t>unOperatorType</w:t>
-      </w:r>
-      <w:r>
-        <w:rPr>
-          <w:rFonts w:ascii="新宋体" w:eastAsia="新宋体" w:cs="新宋体"/>
-          <w:color w:val="000080"/>
-          <w:kern w:val="0"/>
-          <w:sz w:val="19"/>
-          <w:szCs w:val="19"/>
-        </w:rPr>
-        <w:t xml:space="preserve"> = </w:t>
-      </w:r>
-      <w:r>
-        <w:rPr>
-          <w:rFonts w:hint="eastAsia" w:ascii="新宋体" w:hAnsi="新宋体" w:eastAsia="新宋体"/>
-          <w:color w:val="A000A0"/>
-          <w:sz w:val="19"/>
-          <w:lang w:eastAsia="zh-CN"/>
-        </w:rPr>
-        <w:t>ENUM_XENGINE_COMMUNICATION_</w:t>
-      </w:r>
-      <w:r>
-        <w:rPr>
-          <w:rFonts w:hint="eastAsia" w:ascii="新宋体" w:hAnsi="新宋体" w:eastAsia="新宋体"/>
-          <w:color w:val="A000A0"/>
-          <w:sz w:val="19"/>
-        </w:rPr>
-        <w:t>PROTOCOL_TYPE_XDDS</w:t>
-      </w:r>
-    </w:p>
-    <w:p>
-      <w:pPr>
-        <w:rPr>
-          <w:rFonts w:hint="default" w:ascii="新宋体" w:eastAsia="新宋体" w:cs="新宋体"/>
-          <w:color w:val="6F008A"/>
-          <w:kern w:val="0"/>
-          <w:sz w:val="19"/>
-          <w:szCs w:val="19"/>
-          <w:lang w:val="en-US" w:eastAsia="zh-CN"/>
-        </w:rPr>
-      </w:pPr>
-      <w:r>
-        <w:rPr>
-          <w:rFonts w:ascii="新宋体" w:eastAsia="新宋体" w:cs="新宋体"/>
-          <w:color w:val="000080"/>
-          <w:kern w:val="0"/>
-          <w:sz w:val="19"/>
-          <w:szCs w:val="19"/>
-          <w:highlight w:val="white"/>
-        </w:rPr>
-        <w:t>unOperatorCode</w:t>
-      </w:r>
-      <w:r>
-        <w:rPr>
-          <w:rFonts w:hint="eastAsia" w:ascii="新宋体" w:eastAsia="新宋体" w:cs="新宋体"/>
-          <w:color w:val="000080"/>
-          <w:kern w:val="0"/>
-          <w:sz w:val="19"/>
-          <w:szCs w:val="19"/>
-          <w:highlight w:val="white"/>
-          <w:lang w:val="en-US" w:eastAsia="zh-CN"/>
-        </w:rPr>
-        <w:t xml:space="preserve"> </w:t>
-      </w:r>
-      <w:r>
-        <w:rPr>
-          <w:rFonts w:ascii="新宋体" w:eastAsia="新宋体" w:cs="新宋体"/>
-          <w:color w:val="000080"/>
-          <w:kern w:val="0"/>
-          <w:sz w:val="19"/>
-          <w:szCs w:val="19"/>
-        </w:rPr>
-        <w:t>=</w:t>
-      </w:r>
-      <w:r>
-        <w:rPr>
-          <w:rFonts w:ascii="新宋体" w:eastAsia="新宋体" w:cs="新宋体"/>
-          <w:color w:val="6F008A"/>
-          <w:kern w:val="0"/>
-          <w:sz w:val="19"/>
-          <w:szCs w:val="19"/>
-          <w:highlight w:val="white"/>
-        </w:rPr>
-        <w:t xml:space="preserve"> </w:t>
-      </w:r>
-      <w:r>
-        <w:rPr>
-          <w:rFonts w:hint="eastAsia" w:ascii="新宋体" w:hAnsi="新宋体" w:eastAsia="新宋体"/>
-          <w:color w:val="A000A0"/>
-          <w:sz w:val="19"/>
-          <w:lang w:eastAsia="zh-CN"/>
-        </w:rPr>
-        <w:t>XENGINE_COMMUNICATION_PROTOCOL_</w:t>
-      </w:r>
-      <w:r>
-        <w:rPr>
-          <w:rFonts w:hint="eastAsia" w:ascii="新宋体" w:hAnsi="新宋体" w:eastAsia="新宋体"/>
-          <w:color w:val="A000A0"/>
-          <w:sz w:val="19"/>
-        </w:rPr>
-        <w:t>OPERATOR_CODE_DDS_REQTOPICQUERY</w:t>
-      </w:r>
-    </w:p>
-    <w:p>
-      <w:pPr>
-        <w:rPr>
-          <w:rFonts w:hint="eastAsia" w:ascii="新宋体" w:hAnsi="新宋体" w:eastAsia="新宋体"/>
-          <w:color w:val="000000"/>
-          <w:sz w:val="19"/>
-          <w:lang w:val="en-US" w:eastAsia="zh-CN"/>
-        </w:rPr>
-      </w:pPr>
-      <w:r>
-        <w:rPr>
-          <w:rFonts w:ascii="新宋体" w:eastAsia="新宋体" w:cs="新宋体"/>
-          <w:color w:val="000080"/>
-          <w:kern w:val="0"/>
-          <w:sz w:val="19"/>
-          <w:szCs w:val="19"/>
-          <w:highlight w:val="white"/>
-        </w:rPr>
-        <w:t>unPacketSize</w:t>
-      </w:r>
-      <w:r>
-        <w:rPr>
-          <w:rFonts w:hint="eastAsia" w:ascii="新宋体" w:eastAsia="新宋体" w:cs="新宋体"/>
-          <w:color w:val="000080"/>
-          <w:kern w:val="0"/>
-          <w:sz w:val="19"/>
-          <w:szCs w:val="19"/>
-          <w:highlight w:val="white"/>
-          <w:lang w:val="en-US" w:eastAsia="zh-CN"/>
-        </w:rPr>
-        <w:t xml:space="preserve"> </w:t>
-      </w:r>
-      <w:r>
-        <w:rPr>
-          <w:rFonts w:ascii="新宋体" w:eastAsia="新宋体" w:cs="新宋体"/>
-          <w:color w:val="000080"/>
-          <w:kern w:val="0"/>
-          <w:sz w:val="19"/>
-          <w:szCs w:val="19"/>
-        </w:rPr>
-        <w:t>=</w:t>
-      </w:r>
-      <w:r>
-        <w:rPr>
-          <w:rFonts w:hint="eastAsia" w:ascii="新宋体" w:eastAsia="新宋体" w:cs="新宋体"/>
-          <w:color w:val="000080"/>
-          <w:kern w:val="0"/>
-          <w:sz w:val="19"/>
-          <w:szCs w:val="19"/>
-          <w:lang w:val="en-US" w:eastAsia="zh-CN"/>
-        </w:rPr>
-        <w:t xml:space="preserve"> </w:t>
-      </w:r>
-      <w:r>
-        <w:rPr>
-          <w:rFonts w:hint="eastAsia" w:ascii="新宋体" w:hAnsi="新宋体" w:eastAsia="新宋体"/>
-          <w:color w:val="0000FF"/>
-          <w:sz w:val="19"/>
-          <w:lang w:val="en-US" w:eastAsia="zh-CN"/>
-        </w:rPr>
-        <w:t>sizeof(XENGINE_PROTOCOL_XDDS)</w:t>
-      </w:r>
-    </w:p>
-    <w:p>
-      <w:pPr>
-        <w:rPr>
-          <w:rFonts w:hint="eastAsia" w:ascii="新宋体" w:hAnsi="新宋体" w:eastAsia="新宋体"/>
-          <w:color w:val="000080"/>
-          <w:sz w:val="19"/>
-          <w:lang w:val="en-US" w:eastAsia="zh-CN"/>
-        </w:rPr>
-      </w:pPr>
-      <w:r>
-        <w:rPr>
-          <w:rFonts w:hint="eastAsia" w:ascii="新宋体" w:hAnsi="新宋体" w:eastAsia="新宋体"/>
-          <w:color w:val="000080"/>
-          <w:sz w:val="19"/>
-        </w:rPr>
-        <w:t>byVersion</w:t>
-      </w:r>
-      <w:r>
-        <w:rPr>
-          <w:rFonts w:hint="eastAsia" w:ascii="新宋体" w:hAnsi="新宋体" w:eastAsia="新宋体"/>
-          <w:color w:val="000080"/>
-          <w:sz w:val="19"/>
-          <w:lang w:val="en-US" w:eastAsia="zh-CN"/>
-        </w:rPr>
-        <w:t xml:space="preserve"> = 1</w:t>
-      </w:r>
-    </w:p>
-    <w:p>
-      <w:pPr>
-        <w:rPr>
-          <w:rFonts w:hint="default" w:ascii="新宋体" w:eastAsia="新宋体" w:cs="新宋体"/>
-          <w:color w:val="000080"/>
-          <w:kern w:val="0"/>
-          <w:sz w:val="19"/>
-          <w:szCs w:val="19"/>
-          <w:lang w:val="en-US" w:eastAsia="zh-CN"/>
-        </w:rPr>
-      </w:pPr>
-      <w:r>
-        <w:rPr>
-          <w:rFonts w:hint="eastAsia" w:ascii="新宋体" w:eastAsia="新宋体" w:cs="新宋体"/>
-          <w:color w:val="000080"/>
-          <w:kern w:val="0"/>
-          <w:sz w:val="19"/>
-          <w:szCs w:val="19"/>
-          <w:highlight w:val="white"/>
-          <w:lang w:val="en-US" w:eastAsia="zh-CN"/>
-        </w:rPr>
-        <w:t>by</w:t>
-      </w:r>
-      <w:r>
-        <w:rPr>
-          <w:rFonts w:hint="eastAsia" w:ascii="新宋体" w:eastAsia="新宋体" w:cs="新宋体"/>
-          <w:color w:val="000080"/>
-          <w:kern w:val="0"/>
-          <w:sz w:val="19"/>
-          <w:szCs w:val="19"/>
-          <w:highlight w:val="white"/>
-        </w:rPr>
-        <w:t>IsReply</w:t>
-      </w:r>
-      <w:r>
-        <w:rPr>
-          <w:rFonts w:ascii="新宋体" w:eastAsia="新宋体" w:cs="新宋体"/>
-          <w:color w:val="000080"/>
-          <w:kern w:val="0"/>
-          <w:sz w:val="19"/>
-          <w:szCs w:val="19"/>
-        </w:rPr>
-        <w:t xml:space="preserve"> = </w:t>
-      </w:r>
-      <w:r>
-        <w:rPr>
-          <w:rFonts w:hint="eastAsia" w:ascii="新宋体" w:eastAsia="新宋体" w:cs="新宋体"/>
-          <w:color w:val="000080"/>
-          <w:kern w:val="0"/>
-          <w:sz w:val="19"/>
-          <w:szCs w:val="19"/>
-          <w:lang w:val="en-US" w:eastAsia="zh-CN"/>
-        </w:rPr>
-        <w:t>TRUE</w:t>
-      </w:r>
-    </w:p>
-    <w:p>
-      <w:pPr>
-        <w:rPr>
-          <w:rFonts w:hint="default" w:ascii="新宋体" w:eastAsia="新宋体" w:cs="新宋体"/>
-          <w:color w:val="000080"/>
-          <w:kern w:val="0"/>
-          <w:sz w:val="19"/>
-          <w:szCs w:val="19"/>
-          <w:lang w:val="en-US" w:eastAsia="zh-CN"/>
-        </w:rPr>
-      </w:pPr>
-      <w:r>
-        <w:rPr>
-          <w:rFonts w:hint="eastAsia" w:ascii="新宋体" w:hAnsi="新宋体" w:eastAsia="新宋体"/>
-          <w:color w:val="000080"/>
-          <w:sz w:val="19"/>
-        </w:rPr>
-        <w:t>wReserve</w:t>
-      </w:r>
-      <w:r>
-        <w:rPr>
-          <w:rFonts w:hint="eastAsia" w:ascii="新宋体" w:hAnsi="新宋体" w:eastAsia="新宋体"/>
-          <w:color w:val="000080"/>
-          <w:sz w:val="19"/>
-          <w:lang w:val="en-US" w:eastAsia="zh-CN"/>
-        </w:rPr>
-        <w:t xml:space="preserve"> = 0</w:t>
-      </w:r>
-    </w:p>
-    <w:p>
-      <w:pPr>
-        <w:rPr>
-          <w:rFonts w:ascii="新宋体" w:eastAsia="新宋体" w:cs="新宋体"/>
-          <w:color w:val="000080"/>
-          <w:kern w:val="0"/>
-          <w:sz w:val="19"/>
-          <w:szCs w:val="19"/>
-        </w:rPr>
-      </w:pPr>
-      <w:r>
-        <w:rPr>
-          <w:rFonts w:ascii="新宋体" w:eastAsia="新宋体" w:cs="新宋体"/>
-          <w:color w:val="000080"/>
-          <w:kern w:val="0"/>
-          <w:sz w:val="19"/>
-          <w:szCs w:val="19"/>
-          <w:highlight w:val="white"/>
-        </w:rPr>
-        <w:t>wPacketSerial</w:t>
-      </w:r>
-      <w:r>
-        <w:rPr>
-          <w:rFonts w:ascii="新宋体" w:eastAsia="新宋体" w:cs="新宋体"/>
-          <w:color w:val="000080"/>
-          <w:kern w:val="0"/>
-          <w:sz w:val="19"/>
-          <w:szCs w:val="19"/>
-        </w:rPr>
-        <w:t xml:space="preserve"> = 0</w:t>
-      </w:r>
-    </w:p>
-    <w:p>
-      <w:pPr>
-        <w:bidi w:val="0"/>
-        <w:rPr>
-          <w:rFonts w:hint="eastAsia"/>
-          <w:lang w:val="en-US" w:eastAsia="zh-CN"/>
-        </w:rPr>
-      </w:pPr>
-      <w:r>
-        <w:rPr>
-          <w:rFonts w:ascii="新宋体" w:eastAsia="新宋体" w:cs="新宋体"/>
-          <w:color w:val="000080"/>
-          <w:kern w:val="0"/>
-          <w:sz w:val="19"/>
-          <w:szCs w:val="19"/>
-          <w:highlight w:val="white"/>
-        </w:rPr>
-        <w:t>wTail</w:t>
-      </w:r>
-      <w:r>
-        <w:rPr>
-          <w:rFonts w:ascii="新宋体" w:eastAsia="新宋体" w:cs="新宋体"/>
-          <w:color w:val="000080"/>
-          <w:kern w:val="0"/>
-          <w:sz w:val="19"/>
-          <w:szCs w:val="19"/>
-        </w:rPr>
-        <w:t xml:space="preserve"> =</w:t>
-      </w:r>
-      <w:r>
-        <w:rPr>
-          <w:rFonts w:hint="eastAsia" w:ascii="新宋体" w:eastAsia="新宋体" w:cs="新宋体"/>
-          <w:color w:val="000080"/>
-          <w:kern w:val="0"/>
-          <w:sz w:val="19"/>
-          <w:szCs w:val="19"/>
-          <w:lang w:val="en-US" w:eastAsia="zh-CN"/>
-        </w:rPr>
-        <w:t xml:space="preserve"> </w:t>
-      </w:r>
-      <w:r>
-        <w:rPr>
-          <w:rFonts w:hint="eastAsia" w:ascii="新宋体" w:hAnsi="新宋体" w:eastAsia="新宋体"/>
-          <w:color w:val="A000A0"/>
-          <w:sz w:val="19"/>
-          <w:lang w:eastAsia="zh-CN"/>
-        </w:rPr>
-        <w:t>XENGIEN_COMMUNICATION_</w:t>
-      </w:r>
-      <w:r>
-        <w:rPr>
-          <w:rFonts w:hint="eastAsia" w:ascii="新宋体" w:hAnsi="新宋体" w:eastAsia="新宋体"/>
-          <w:color w:val="A000A0"/>
-          <w:sz w:val="19"/>
-        </w:rPr>
-        <w:t>PACKET_PROTOCOL_TAIL</w:t>
-      </w:r>
-    </w:p>
-    <w:p>
-      <w:pPr>
-        <w:bidi w:val="0"/>
-        <w:ind w:firstLine="420"/>
-        <w:rPr>
-          <w:rFonts w:hint="eastAsia"/>
-          <w:lang w:val="en-US" w:eastAsia="zh-CN"/>
-        </w:rPr>
-      </w:pPr>
-      <w:r>
-        <w:rPr>
-          <w:rFonts w:hint="eastAsia"/>
-          <w:lang w:val="en-US" w:eastAsia="zh-CN"/>
-        </w:rPr>
-        <w:t>Protocol Body:</w:t>
-      </w:r>
-    </w:p>
-    <w:p>
-      <w:pPr>
-        <w:rPr>
-          <w:rFonts w:hint="default"/>
-          <w:lang w:val="en-US" w:eastAsia="zh-CN"/>
-        </w:rPr>
-      </w:pPr>
-      <w:r>
-        <w:rPr>
-          <w:rFonts w:hint="eastAsia"/>
-          <w:lang w:val="en-US" w:eastAsia="zh-CN"/>
-        </w:rPr>
-        <w:t xml:space="preserve">st_XDDSProtocol.tszTopic = </w:t>
-      </w:r>
-      <w:r>
-        <w:rPr>
-          <w:rFonts w:hint="default"/>
-          <w:lang w:val="en-US" w:eastAsia="zh-CN"/>
-        </w:rPr>
-        <w:t>“</w:t>
-      </w:r>
-      <w:r>
-        <w:rPr>
-          <w:rFonts w:hint="eastAsia"/>
-          <w:lang w:val="en-US" w:eastAsia="zh-CN"/>
-        </w:rPr>
-        <w:t>query topic name</w:t>
-      </w:r>
-      <w:r>
-        <w:rPr>
-          <w:rFonts w:hint="default"/>
-          <w:lang w:val="en-US" w:eastAsia="zh-CN"/>
-        </w:rPr>
-        <w:t>”</w:t>
-      </w:r>
-    </w:p>
-    <w:p>
-      <w:pPr>
-        <w:pStyle w:val="5"/>
-        <w:bidi w:val="0"/>
-        <w:rPr>
-          <w:rFonts w:hint="eastAsia"/>
-          <w:lang w:val="en-US" w:eastAsia="zh-CN"/>
-        </w:rPr>
-      </w:pPr>
-      <w:r>
-        <w:rPr>
-          <w:rFonts w:hint="eastAsia"/>
-          <w:lang w:val="en-US" w:eastAsia="zh-CN"/>
-        </w:rPr>
-        <w:t>3.4.1.2 Reply</w:t>
-      </w:r>
-    </w:p>
-    <w:p>
-      <w:pPr>
-        <w:ind w:firstLine="420" w:firstLineChars="0"/>
-        <w:rPr>
-          <w:rFonts w:hint="eastAsia" w:eastAsiaTheme="minorEastAsia"/>
-          <w:lang w:val="en-US" w:eastAsia="zh-CN"/>
-        </w:rPr>
-      </w:pPr>
-      <w:r>
-        <w:rPr>
-          <w:rFonts w:hint="eastAsia"/>
-          <w:lang w:val="en-US" w:eastAsia="zh-CN"/>
-        </w:rPr>
-        <w:t>Protocol Header:</w:t>
-      </w:r>
-    </w:p>
-    <w:p>
-      <w:pPr>
-        <w:rPr>
-          <w:rFonts w:hint="eastAsia" w:ascii="新宋体" w:eastAsia="新宋体" w:cs="新宋体"/>
-          <w:color w:val="A000A0"/>
-          <w:kern w:val="0"/>
-          <w:sz w:val="19"/>
-          <w:szCs w:val="19"/>
-          <w:highlight w:val="white"/>
-        </w:rPr>
-      </w:pPr>
-      <w:r>
-        <w:rPr>
-          <w:rFonts w:ascii="新宋体" w:eastAsia="新宋体" w:cs="新宋体"/>
-          <w:color w:val="000080"/>
-          <w:kern w:val="0"/>
-          <w:sz w:val="19"/>
-          <w:szCs w:val="19"/>
-          <w:highlight w:val="white"/>
-        </w:rPr>
-        <w:t>wHeader</w:t>
-      </w:r>
-      <w:r>
-        <w:rPr>
-          <w:rFonts w:ascii="新宋体" w:eastAsia="新宋体" w:cs="新宋体"/>
-          <w:color w:val="000080"/>
-          <w:kern w:val="0"/>
-          <w:sz w:val="19"/>
-          <w:szCs w:val="19"/>
-        </w:rPr>
-        <w:t xml:space="preserve"> = </w:t>
-      </w:r>
-      <w:r>
-        <w:rPr>
-          <w:rFonts w:hint="eastAsia" w:ascii="新宋体" w:hAnsi="新宋体" w:eastAsia="新宋体"/>
-          <w:color w:val="A000A0"/>
-          <w:sz w:val="19"/>
-          <w:lang w:eastAsia="zh-CN"/>
-        </w:rPr>
-        <w:t>XENGIEN_COMMUNICATION_</w:t>
-      </w:r>
-      <w:r>
-        <w:rPr>
-          <w:rFonts w:hint="eastAsia" w:ascii="新宋体" w:hAnsi="新宋体" w:eastAsia="新宋体"/>
-          <w:color w:val="A000A0"/>
-          <w:sz w:val="19"/>
-        </w:rPr>
-        <w:t>PACKET_PROTOCOL_HEADER</w:t>
-      </w:r>
-    </w:p>
-    <w:p>
-      <w:pPr>
-        <w:rPr>
-          <w:rFonts w:hint="default" w:ascii="新宋体" w:eastAsia="新宋体" w:cs="新宋体"/>
-          <w:color w:val="A000A0"/>
-          <w:kern w:val="0"/>
-          <w:sz w:val="19"/>
-          <w:szCs w:val="19"/>
-          <w:highlight w:val="white"/>
-          <w:lang w:val="en-US"/>
-        </w:rPr>
-      </w:pPr>
-      <w:r>
-        <w:rPr>
-          <w:rFonts w:ascii="新宋体" w:eastAsia="新宋体" w:cs="新宋体"/>
-          <w:color w:val="000080"/>
-          <w:kern w:val="0"/>
-          <w:sz w:val="19"/>
-          <w:szCs w:val="19"/>
-          <w:highlight w:val="white"/>
-        </w:rPr>
-        <w:t>xhToken</w:t>
-      </w:r>
-      <w:r>
-        <w:rPr>
-          <w:rFonts w:ascii="新宋体" w:eastAsia="新宋体" w:cs="新宋体"/>
-          <w:color w:val="000080"/>
-          <w:kern w:val="0"/>
-          <w:sz w:val="19"/>
-          <w:szCs w:val="19"/>
-        </w:rPr>
-        <w:t xml:space="preserve"> = </w:t>
-      </w:r>
-      <w:r>
-        <w:rPr>
-          <w:rFonts w:hint="eastAsia" w:ascii="新宋体" w:eastAsia="新宋体" w:cs="新宋体"/>
-          <w:color w:val="000080"/>
-          <w:kern w:val="0"/>
-          <w:sz w:val="19"/>
-          <w:szCs w:val="19"/>
-          <w:lang w:val="en-US" w:eastAsia="zh-CN"/>
-        </w:rPr>
-        <w:t>DomainID</w:t>
-      </w:r>
-    </w:p>
-    <w:p>
-      <w:pPr>
-        <w:rPr>
-          <w:rFonts w:ascii="新宋体" w:eastAsia="新宋体" w:cs="新宋体"/>
-          <w:color w:val="6F008A"/>
-          <w:kern w:val="0"/>
-          <w:sz w:val="19"/>
-          <w:szCs w:val="19"/>
-        </w:rPr>
-      </w:pPr>
-      <w:r>
-        <w:rPr>
-          <w:rFonts w:ascii="新宋体" w:eastAsia="新宋体" w:cs="新宋体"/>
-          <w:color w:val="000080"/>
-          <w:kern w:val="0"/>
-          <w:sz w:val="19"/>
-          <w:szCs w:val="19"/>
-          <w:highlight w:val="white"/>
-        </w:rPr>
-        <w:t>unOperatorType</w:t>
-      </w:r>
-      <w:r>
-        <w:rPr>
-          <w:rFonts w:ascii="新宋体" w:eastAsia="新宋体" w:cs="新宋体"/>
-          <w:color w:val="000080"/>
-          <w:kern w:val="0"/>
-          <w:sz w:val="19"/>
-          <w:szCs w:val="19"/>
-        </w:rPr>
-        <w:t xml:space="preserve"> = </w:t>
-      </w:r>
-      <w:r>
-        <w:rPr>
-          <w:rFonts w:hint="eastAsia" w:ascii="新宋体" w:hAnsi="新宋体" w:eastAsia="新宋体"/>
-          <w:color w:val="A000A0"/>
-          <w:sz w:val="19"/>
-          <w:lang w:eastAsia="zh-CN"/>
-        </w:rPr>
-        <w:t>ENUM_XENGINE_COMMUNICATION_</w:t>
-      </w:r>
-      <w:r>
-        <w:rPr>
-          <w:rFonts w:hint="eastAsia" w:ascii="新宋体" w:hAnsi="新宋体" w:eastAsia="新宋体"/>
-          <w:color w:val="A000A0"/>
-          <w:sz w:val="19"/>
-        </w:rPr>
-        <w:t>PROTOCOL_TYPE_XDDS</w:t>
-      </w:r>
-    </w:p>
-    <w:p>
-      <w:pPr>
-        <w:rPr>
-          <w:rFonts w:hint="default" w:ascii="新宋体" w:eastAsia="新宋体" w:cs="新宋体"/>
-          <w:color w:val="6F008A"/>
-          <w:kern w:val="0"/>
-          <w:sz w:val="19"/>
-          <w:szCs w:val="19"/>
-          <w:lang w:val="en-US" w:eastAsia="zh-CN"/>
-        </w:rPr>
-      </w:pPr>
-      <w:r>
-        <w:rPr>
-          <w:rFonts w:ascii="新宋体" w:eastAsia="新宋体" w:cs="新宋体"/>
-          <w:color w:val="000080"/>
-          <w:kern w:val="0"/>
-          <w:sz w:val="19"/>
-          <w:szCs w:val="19"/>
-          <w:highlight w:val="white"/>
-        </w:rPr>
-        <w:t>unOperatorCode</w:t>
-      </w:r>
-      <w:r>
-        <w:rPr>
-          <w:rFonts w:hint="eastAsia" w:ascii="新宋体" w:eastAsia="新宋体" w:cs="新宋体"/>
-          <w:color w:val="000080"/>
-          <w:kern w:val="0"/>
-          <w:sz w:val="19"/>
-          <w:szCs w:val="19"/>
-          <w:highlight w:val="white"/>
-          <w:lang w:val="en-US" w:eastAsia="zh-CN"/>
-        </w:rPr>
-        <w:t xml:space="preserve"> </w:t>
-      </w:r>
-      <w:r>
-        <w:rPr>
-          <w:rFonts w:ascii="新宋体" w:eastAsia="新宋体" w:cs="新宋体"/>
-          <w:color w:val="000080"/>
-          <w:kern w:val="0"/>
-          <w:sz w:val="19"/>
-          <w:szCs w:val="19"/>
-        </w:rPr>
-        <w:t>=</w:t>
-      </w:r>
-      <w:r>
-        <w:rPr>
-          <w:rFonts w:ascii="新宋体" w:eastAsia="新宋体" w:cs="新宋体"/>
-          <w:color w:val="6F008A"/>
-          <w:kern w:val="0"/>
-          <w:sz w:val="19"/>
-          <w:szCs w:val="19"/>
-          <w:highlight w:val="white"/>
-        </w:rPr>
-        <w:t xml:space="preserve"> </w:t>
-      </w:r>
-      <w:r>
-        <w:rPr>
-          <w:rFonts w:hint="eastAsia" w:ascii="新宋体" w:hAnsi="新宋体" w:eastAsia="新宋体"/>
-          <w:color w:val="A000A0"/>
-          <w:sz w:val="19"/>
-          <w:lang w:eastAsia="zh-CN"/>
-        </w:rPr>
-        <w:t>XENGINE_COMMUNICATION_PROTOCOL_</w:t>
-      </w:r>
-      <w:r>
-        <w:rPr>
-          <w:rFonts w:hint="eastAsia" w:ascii="新宋体" w:hAnsi="新宋体" w:eastAsia="新宋体"/>
-          <w:color w:val="A000A0"/>
-          <w:sz w:val="19"/>
-        </w:rPr>
-        <w:t>OPERATOR_CODE_DDS_REPTOPICQUERY</w:t>
-      </w:r>
-    </w:p>
-    <w:p>
-      <w:pPr>
-        <w:rPr>
-          <w:rFonts w:hint="default" w:ascii="新宋体" w:hAnsi="新宋体" w:eastAsia="新宋体"/>
-          <w:color w:val="000000"/>
-          <w:sz w:val="19"/>
-          <w:lang w:val="en-US" w:eastAsia="zh-CN"/>
-        </w:rPr>
-      </w:pPr>
-      <w:r>
-        <w:rPr>
-          <w:rFonts w:ascii="新宋体" w:eastAsia="新宋体" w:cs="新宋体"/>
-          <w:color w:val="000080"/>
-          <w:kern w:val="0"/>
-          <w:sz w:val="19"/>
-          <w:szCs w:val="19"/>
-          <w:highlight w:val="white"/>
-        </w:rPr>
-        <w:t>unPacketSize</w:t>
-      </w:r>
-      <w:r>
-        <w:rPr>
-          <w:rFonts w:hint="eastAsia" w:ascii="新宋体" w:eastAsia="新宋体" w:cs="新宋体"/>
-          <w:color w:val="000080"/>
-          <w:kern w:val="0"/>
-          <w:sz w:val="19"/>
-          <w:szCs w:val="19"/>
-          <w:highlight w:val="white"/>
-          <w:lang w:val="en-US" w:eastAsia="zh-CN"/>
-        </w:rPr>
-        <w:t xml:space="preserve"> </w:t>
-      </w:r>
-      <w:r>
-        <w:rPr>
-          <w:rFonts w:ascii="新宋体" w:eastAsia="新宋体" w:cs="新宋体"/>
-          <w:color w:val="000080"/>
-          <w:kern w:val="0"/>
-          <w:sz w:val="19"/>
-          <w:szCs w:val="19"/>
-        </w:rPr>
-        <w:t>=</w:t>
-      </w:r>
-      <w:r>
-        <w:rPr>
-          <w:rFonts w:hint="eastAsia" w:ascii="新宋体" w:eastAsia="新宋体" w:cs="新宋体"/>
-          <w:color w:val="000080"/>
-          <w:kern w:val="0"/>
-          <w:sz w:val="19"/>
-          <w:szCs w:val="19"/>
-          <w:lang w:val="en-US" w:eastAsia="zh-CN"/>
-        </w:rPr>
-        <w:t xml:space="preserve"> </w:t>
-      </w:r>
-      <w:r>
-        <w:rPr>
-          <w:rFonts w:hint="eastAsia" w:ascii="新宋体" w:hAnsi="新宋体" w:eastAsia="新宋体"/>
-          <w:color w:val="0000FF"/>
-          <w:sz w:val="19"/>
-          <w:lang w:val="en-US" w:eastAsia="zh-CN"/>
-        </w:rPr>
-        <w:t>JSONSIZE</w:t>
-      </w:r>
-    </w:p>
-    <w:p>
-      <w:pPr>
-        <w:rPr>
-          <w:rFonts w:hint="eastAsia" w:ascii="新宋体" w:hAnsi="新宋体" w:eastAsia="新宋体"/>
-          <w:color w:val="000080"/>
-          <w:sz w:val="19"/>
-          <w:lang w:val="en-US" w:eastAsia="zh-CN"/>
-        </w:rPr>
-      </w:pPr>
-      <w:r>
-        <w:rPr>
-          <w:rFonts w:hint="eastAsia" w:ascii="新宋体" w:hAnsi="新宋体" w:eastAsia="新宋体"/>
-          <w:color w:val="000080"/>
-          <w:sz w:val="19"/>
-        </w:rPr>
-        <w:t>byVersion</w:t>
-      </w:r>
-      <w:r>
-        <w:rPr>
-          <w:rFonts w:hint="eastAsia" w:ascii="新宋体" w:hAnsi="新宋体" w:eastAsia="新宋体"/>
-          <w:color w:val="000080"/>
-          <w:sz w:val="19"/>
-          <w:lang w:val="en-US" w:eastAsia="zh-CN"/>
-        </w:rPr>
-        <w:t xml:space="preserve"> = 1</w:t>
-      </w:r>
-    </w:p>
-    <w:p>
-      <w:pPr>
-        <w:rPr>
-          <w:rFonts w:hint="default" w:ascii="新宋体" w:eastAsia="新宋体" w:cs="新宋体"/>
-          <w:color w:val="000080"/>
-          <w:kern w:val="0"/>
-          <w:sz w:val="19"/>
-          <w:szCs w:val="19"/>
-          <w:lang w:val="en-US" w:eastAsia="zh-CN"/>
-        </w:rPr>
-      </w:pPr>
-      <w:r>
-        <w:rPr>
-          <w:rFonts w:hint="eastAsia" w:ascii="新宋体" w:eastAsia="新宋体" w:cs="新宋体"/>
-          <w:color w:val="000080"/>
-          <w:kern w:val="0"/>
-          <w:sz w:val="19"/>
-          <w:szCs w:val="19"/>
-          <w:highlight w:val="white"/>
-          <w:lang w:val="en-US" w:eastAsia="zh-CN"/>
-        </w:rPr>
-        <w:t>by</w:t>
-      </w:r>
-      <w:r>
-        <w:rPr>
-          <w:rFonts w:hint="eastAsia" w:ascii="新宋体" w:eastAsia="新宋体" w:cs="新宋体"/>
-          <w:color w:val="000080"/>
-          <w:kern w:val="0"/>
-          <w:sz w:val="19"/>
-          <w:szCs w:val="19"/>
-          <w:highlight w:val="white"/>
-        </w:rPr>
-        <w:t>IsReply</w:t>
-      </w:r>
-      <w:r>
-        <w:rPr>
-          <w:rFonts w:ascii="新宋体" w:eastAsia="新宋体" w:cs="新宋体"/>
-          <w:color w:val="000080"/>
-          <w:kern w:val="0"/>
-          <w:sz w:val="19"/>
-          <w:szCs w:val="19"/>
-        </w:rPr>
-        <w:t xml:space="preserve"> = </w:t>
-      </w:r>
-      <w:r>
-        <w:rPr>
-          <w:rFonts w:hint="eastAsia" w:ascii="新宋体" w:eastAsia="新宋体" w:cs="新宋体"/>
-          <w:color w:val="000080"/>
-          <w:kern w:val="0"/>
-          <w:sz w:val="19"/>
-          <w:szCs w:val="19"/>
-          <w:lang w:val="en-US" w:eastAsia="zh-CN"/>
-        </w:rPr>
-        <w:t>FALSE</w:t>
-      </w:r>
-    </w:p>
-    <w:p>
-      <w:pPr>
-        <w:rPr>
-          <w:rFonts w:hint="default" w:ascii="新宋体" w:eastAsia="新宋体" w:cs="新宋体"/>
-          <w:color w:val="000080"/>
-          <w:kern w:val="0"/>
-          <w:sz w:val="19"/>
-          <w:szCs w:val="19"/>
-          <w:lang w:val="en-US" w:eastAsia="zh-CN"/>
-        </w:rPr>
-      </w:pPr>
-      <w:r>
-        <w:rPr>
-          <w:rFonts w:hint="eastAsia" w:ascii="新宋体" w:hAnsi="新宋体" w:eastAsia="新宋体"/>
-          <w:color w:val="000080"/>
-          <w:sz w:val="19"/>
-        </w:rPr>
-        <w:t>wReserve</w:t>
-      </w:r>
-      <w:r>
-        <w:rPr>
-          <w:rFonts w:hint="eastAsia" w:ascii="新宋体" w:hAnsi="新宋体" w:eastAsia="新宋体"/>
-          <w:color w:val="000080"/>
-          <w:sz w:val="19"/>
-          <w:lang w:val="en-US" w:eastAsia="zh-CN"/>
-        </w:rPr>
-        <w:t xml:space="preserve"> = 0</w:t>
-      </w:r>
-    </w:p>
-    <w:p>
-      <w:pPr>
-        <w:rPr>
-          <w:rFonts w:ascii="新宋体" w:eastAsia="新宋体" w:cs="新宋体"/>
-          <w:color w:val="000080"/>
-          <w:kern w:val="0"/>
-          <w:sz w:val="19"/>
-          <w:szCs w:val="19"/>
-        </w:rPr>
-      </w:pPr>
-      <w:r>
-        <w:rPr>
-          <w:rFonts w:ascii="新宋体" w:eastAsia="新宋体" w:cs="新宋体"/>
-          <w:color w:val="000080"/>
-          <w:kern w:val="0"/>
-          <w:sz w:val="19"/>
-          <w:szCs w:val="19"/>
-          <w:highlight w:val="white"/>
-        </w:rPr>
-        <w:t>wPacketSerial</w:t>
-      </w:r>
-      <w:r>
-        <w:rPr>
-          <w:rFonts w:ascii="新宋体" w:eastAsia="新宋体" w:cs="新宋体"/>
-          <w:color w:val="000080"/>
-          <w:kern w:val="0"/>
-          <w:sz w:val="19"/>
-          <w:szCs w:val="19"/>
-        </w:rPr>
-        <w:t xml:space="preserve"> = 0</w:t>
-      </w:r>
-    </w:p>
-    <w:p>
-      <w:pPr>
-        <w:bidi w:val="0"/>
-        <w:rPr>
-          <w:rFonts w:hint="eastAsia"/>
-          <w:lang w:val="en-US" w:eastAsia="zh-CN"/>
-        </w:rPr>
-      </w:pPr>
-      <w:r>
-        <w:rPr>
-          <w:rFonts w:ascii="新宋体" w:eastAsia="新宋体" w:cs="新宋体"/>
-          <w:color w:val="000080"/>
-          <w:kern w:val="0"/>
-          <w:sz w:val="19"/>
-          <w:szCs w:val="19"/>
-          <w:highlight w:val="white"/>
-        </w:rPr>
-        <w:t>wTail</w:t>
-      </w:r>
-      <w:r>
-        <w:rPr>
-          <w:rFonts w:ascii="新宋体" w:eastAsia="新宋体" w:cs="新宋体"/>
-          <w:color w:val="000080"/>
-          <w:kern w:val="0"/>
-          <w:sz w:val="19"/>
-          <w:szCs w:val="19"/>
-        </w:rPr>
-        <w:t xml:space="preserve"> =</w:t>
-      </w:r>
-      <w:r>
-        <w:rPr>
-          <w:rFonts w:hint="eastAsia" w:ascii="新宋体" w:eastAsia="新宋体" w:cs="新宋体"/>
-          <w:color w:val="000080"/>
-          <w:kern w:val="0"/>
-          <w:sz w:val="19"/>
-          <w:szCs w:val="19"/>
-          <w:lang w:val="en-US" w:eastAsia="zh-CN"/>
-        </w:rPr>
-        <w:t xml:space="preserve"> </w:t>
-      </w:r>
-      <w:r>
-        <w:rPr>
-          <w:rFonts w:hint="eastAsia" w:ascii="新宋体" w:hAnsi="新宋体" w:eastAsia="新宋体"/>
-          <w:color w:val="A000A0"/>
-          <w:sz w:val="19"/>
-          <w:lang w:eastAsia="zh-CN"/>
-        </w:rPr>
-        <w:t>XENGIEN_COMMUNICATION_</w:t>
-      </w:r>
-      <w:r>
-        <w:rPr>
-          <w:rFonts w:hint="eastAsia" w:ascii="新宋体" w:hAnsi="新宋体" w:eastAsia="新宋体"/>
-          <w:color w:val="A000A0"/>
-          <w:sz w:val="19"/>
-        </w:rPr>
-        <w:t>PACKET_PROTOCOL_TAIL</w:t>
-      </w:r>
-    </w:p>
-    <w:p>
-      <w:pPr>
-        <w:bidi w:val="0"/>
-        <w:ind w:firstLine="420"/>
-        <w:rPr>
-          <w:rFonts w:hint="default"/>
-          <w:lang w:val="en-US" w:eastAsia="zh-CN"/>
-        </w:rPr>
-      </w:pPr>
-      <w:r>
-        <w:rPr>
-          <w:rFonts w:hint="eastAsia"/>
-          <w:lang w:val="en-US" w:eastAsia="zh-CN"/>
-        </w:rPr>
-        <w:t>Protocol Body:</w:t>
-      </w:r>
-    </w:p>
-    <w:p>
-      <w:pPr>
-        <w:rPr>
-          <w:rFonts w:hint="default" w:ascii="Tahoma" w:hAnsi="Tahoma" w:eastAsia="Tahoma" w:cs="Tahoma"/>
-          <w:i w:val="0"/>
-          <w:caps w:val="0"/>
-          <w:color w:val="4A5560"/>
-          <w:spacing w:val="0"/>
-          <w:sz w:val="23"/>
-          <w:szCs w:val="23"/>
-          <w:shd w:val="clear" w:fill="FFFFFF"/>
-        </w:rPr>
-      </w:pPr>
-      <w:r>
-        <w:rPr>
-          <w:rFonts w:ascii="Tahoma" w:hAnsi="Tahoma" w:eastAsia="Tahoma" w:cs="Tahoma"/>
-          <w:i w:val="0"/>
-          <w:caps w:val="0"/>
-          <w:color w:val="4A5560"/>
-          <w:spacing w:val="0"/>
-          <w:sz w:val="23"/>
-          <w:szCs w:val="23"/>
-          <w:shd w:val="clear" w:fill="FFFFFF"/>
-        </w:rPr>
-        <w:t>{</w:t>
-      </w:r>
-      <w:r>
-        <w:rPr>
-          <w:rFonts w:hint="default" w:ascii="Tahoma" w:hAnsi="Tahoma" w:eastAsia="Tahoma" w:cs="Tahoma"/>
-          <w:i w:val="0"/>
-          <w:caps w:val="0"/>
-          <w:color w:val="4A5560"/>
-          <w:spacing w:val="0"/>
-          <w:sz w:val="23"/>
-          <w:szCs w:val="23"/>
-          <w:shd w:val="clear" w:fill="FFFFFF"/>
-        </w:rPr>
-        <w:br w:type="textWrapping"/>
-      </w:r>
-      <w:r>
-        <w:rPr>
-          <w:rFonts w:hint="default" w:ascii="Tahoma" w:hAnsi="Tahoma" w:eastAsia="Tahoma" w:cs="Tahoma"/>
-          <w:i w:val="0"/>
-          <w:caps w:val="0"/>
-          <w:color w:val="4A5560"/>
-          <w:spacing w:val="0"/>
-          <w:sz w:val="23"/>
-          <w:szCs w:val="23"/>
-          <w:shd w:val="clear" w:fill="FFFFFF"/>
-        </w:rPr>
-        <w:t>    </w:t>
-      </w:r>
-      <w:r>
-        <w:rPr>
-          <w:rStyle w:val="27"/>
-          <w:rFonts w:hint="default" w:ascii="Tahoma" w:hAnsi="Tahoma" w:eastAsia="Tahoma" w:cs="Tahoma"/>
-          <w:b/>
-          <w:i w:val="0"/>
-          <w:caps w:val="0"/>
-          <w:color w:val="92278F"/>
-          <w:spacing w:val="0"/>
-          <w:sz w:val="23"/>
-          <w:szCs w:val="23"/>
-          <w:shd w:val="clear" w:fill="FFFFFF"/>
-        </w:rPr>
-        <w:t>"ListCount"</w:t>
-      </w:r>
-      <w:r>
-        <w:rPr>
-          <w:rFonts w:hint="default" w:ascii="Tahoma" w:hAnsi="Tahoma" w:eastAsia="Tahoma" w:cs="Tahoma"/>
-          <w:i w:val="0"/>
-          <w:caps w:val="0"/>
-          <w:color w:val="4A5560"/>
-          <w:spacing w:val="0"/>
-          <w:sz w:val="23"/>
-          <w:szCs w:val="23"/>
-          <w:shd w:val="clear" w:fill="FFFFFF"/>
-        </w:rPr>
-        <w:t>:</w:t>
-      </w:r>
-      <w:r>
-        <w:rPr>
-          <w:rStyle w:val="29"/>
-          <w:rFonts w:hint="default" w:ascii="Tahoma" w:hAnsi="Tahoma" w:eastAsia="Tahoma" w:cs="Tahoma"/>
-          <w:b/>
-          <w:i w:val="0"/>
-          <w:caps w:val="0"/>
-          <w:color w:val="25AAE2"/>
-          <w:spacing w:val="0"/>
-          <w:sz w:val="23"/>
-          <w:szCs w:val="23"/>
-          <w:shd w:val="clear" w:fill="FFFFFF"/>
-        </w:rPr>
-        <w:t>1</w:t>
-      </w:r>
-      <w:r>
-        <w:rPr>
-          <w:rFonts w:hint="default" w:ascii="Tahoma" w:hAnsi="Tahoma" w:eastAsia="Tahoma" w:cs="Tahoma"/>
-          <w:i w:val="0"/>
-          <w:caps w:val="0"/>
-          <w:color w:val="4A5560"/>
-          <w:spacing w:val="0"/>
-          <w:sz w:val="23"/>
-          <w:szCs w:val="23"/>
-          <w:shd w:val="clear" w:fill="FFFFFF"/>
-        </w:rPr>
-        <w:t>,</w:t>
-      </w:r>
-      <w:r>
-        <w:rPr>
-          <w:rFonts w:hint="default" w:ascii="Tahoma" w:hAnsi="Tahoma" w:eastAsia="Tahoma" w:cs="Tahoma"/>
-          <w:i w:val="0"/>
-          <w:caps w:val="0"/>
-          <w:color w:val="4A5560"/>
-          <w:spacing w:val="0"/>
-          <w:sz w:val="23"/>
-          <w:szCs w:val="23"/>
-          <w:shd w:val="clear" w:fill="FFFFFF"/>
-        </w:rPr>
-        <w:br w:type="textWrapping"/>
-      </w:r>
-      <w:r>
-        <w:rPr>
-          <w:rFonts w:hint="default" w:ascii="Tahoma" w:hAnsi="Tahoma" w:eastAsia="Tahoma" w:cs="Tahoma"/>
-          <w:i w:val="0"/>
-          <w:caps w:val="0"/>
-          <w:color w:val="4A5560"/>
-          <w:spacing w:val="0"/>
-          <w:sz w:val="23"/>
-          <w:szCs w:val="23"/>
-          <w:shd w:val="clear" w:fill="FFFFFF"/>
-        </w:rPr>
-        <w:t>    </w:t>
-      </w:r>
-      <w:r>
-        <w:rPr>
-          <w:rStyle w:val="27"/>
-          <w:rFonts w:hint="default" w:ascii="Tahoma" w:hAnsi="Tahoma" w:eastAsia="Tahoma" w:cs="Tahoma"/>
-          <w:b/>
-          <w:i w:val="0"/>
-          <w:caps w:val="0"/>
-          <w:color w:val="92278F"/>
-          <w:spacing w:val="0"/>
-          <w:sz w:val="23"/>
-          <w:szCs w:val="23"/>
-          <w:shd w:val="clear" w:fill="FFFFFF"/>
-        </w:rPr>
-        <w:t>"ListArray"</w:t>
-      </w:r>
-      <w:r>
-        <w:rPr>
-          <w:rFonts w:hint="default" w:ascii="Tahoma" w:hAnsi="Tahoma" w:eastAsia="Tahoma" w:cs="Tahoma"/>
-          <w:i w:val="0"/>
-          <w:caps w:val="0"/>
-          <w:color w:val="4A5560"/>
-          <w:spacing w:val="0"/>
-          <w:sz w:val="23"/>
-          <w:szCs w:val="23"/>
-          <w:shd w:val="clear" w:fill="FFFFFF"/>
-        </w:rPr>
-        <w:t>:[</w:t>
-      </w:r>
-      <w:r>
-        <w:rPr>
-          <w:rFonts w:hint="default" w:ascii="Tahoma" w:hAnsi="Tahoma" w:eastAsia="Tahoma" w:cs="Tahoma"/>
-          <w:i w:val="0"/>
-          <w:caps w:val="0"/>
-          <w:color w:val="4A5560"/>
-          <w:spacing w:val="0"/>
-          <w:sz w:val="23"/>
-          <w:szCs w:val="23"/>
-          <w:shd w:val="clear" w:fill="FFFFFF"/>
-        </w:rPr>
-        <w:br w:type="textWrapping"/>
-      </w:r>
-      <w:r>
-        <w:rPr>
-          <w:rFonts w:hint="default" w:ascii="Tahoma" w:hAnsi="Tahoma" w:eastAsia="Tahoma" w:cs="Tahoma"/>
-          <w:i w:val="0"/>
-          <w:caps w:val="0"/>
-          <w:color w:val="4A5560"/>
-          <w:spacing w:val="0"/>
-          <w:sz w:val="23"/>
-          <w:szCs w:val="23"/>
-          <w:shd w:val="clear" w:fill="FFFFFF"/>
-        </w:rPr>
-        <w:t>        {</w:t>
-      </w:r>
-      <w:r>
-        <w:rPr>
-          <w:rFonts w:hint="default" w:ascii="Tahoma" w:hAnsi="Tahoma" w:eastAsia="Tahoma" w:cs="Tahoma"/>
-          <w:i w:val="0"/>
-          <w:caps w:val="0"/>
-          <w:color w:val="4A5560"/>
-          <w:spacing w:val="0"/>
-          <w:sz w:val="23"/>
-          <w:szCs w:val="23"/>
-          <w:shd w:val="clear" w:fill="FFFFFF"/>
-        </w:rPr>
-        <w:br w:type="textWrapping"/>
-      </w:r>
-      <w:r>
-        <w:rPr>
-          <w:rFonts w:hint="default" w:ascii="Tahoma" w:hAnsi="Tahoma" w:eastAsia="Tahoma" w:cs="Tahoma"/>
-          <w:i w:val="0"/>
-          <w:caps w:val="0"/>
-          <w:color w:val="4A5560"/>
-          <w:spacing w:val="0"/>
-          <w:sz w:val="23"/>
-          <w:szCs w:val="23"/>
-          <w:shd w:val="clear" w:fill="FFFFFF"/>
-        </w:rPr>
-        <w:t>            </w:t>
-      </w:r>
-      <w:r>
-        <w:rPr>
-          <w:rStyle w:val="27"/>
-          <w:rFonts w:hint="default" w:ascii="Tahoma" w:hAnsi="Tahoma" w:eastAsia="Tahoma" w:cs="Tahoma"/>
-          <w:b/>
-          <w:i w:val="0"/>
-          <w:caps w:val="0"/>
-          <w:color w:val="92278F"/>
-          <w:spacing w:val="0"/>
-          <w:sz w:val="23"/>
-          <w:szCs w:val="23"/>
-          <w:shd w:val="clear" w:fill="FFFFFF"/>
-        </w:rPr>
-        <w:t>"tszTopic"</w:t>
-      </w:r>
-      <w:r>
-        <w:rPr>
-          <w:rFonts w:hint="default" w:ascii="Tahoma" w:hAnsi="Tahoma" w:eastAsia="Tahoma" w:cs="Tahoma"/>
-          <w:i w:val="0"/>
-          <w:caps w:val="0"/>
-          <w:color w:val="4A5560"/>
-          <w:spacing w:val="0"/>
-          <w:sz w:val="23"/>
-          <w:szCs w:val="23"/>
-          <w:shd w:val="clear" w:fill="FFFFFF"/>
-        </w:rPr>
-        <w:t>:</w:t>
-      </w:r>
-      <w:r>
-        <w:rPr>
-          <w:rStyle w:val="28"/>
-          <w:rFonts w:hint="default" w:ascii="Tahoma" w:hAnsi="Tahoma" w:eastAsia="Tahoma" w:cs="Tahoma"/>
-          <w:b/>
-          <w:i w:val="0"/>
-          <w:caps w:val="0"/>
-          <w:color w:val="3AB54A"/>
-          <w:spacing w:val="0"/>
-          <w:sz w:val="23"/>
-          <w:szCs w:val="23"/>
-          <w:shd w:val="clear" w:fill="FFFFFF"/>
-        </w:rPr>
-        <w:t>"aa"</w:t>
-      </w:r>
-      <w:r>
-        <w:rPr>
-          <w:rFonts w:hint="default" w:ascii="Tahoma" w:hAnsi="Tahoma" w:eastAsia="Tahoma" w:cs="Tahoma"/>
-          <w:i w:val="0"/>
-          <w:caps w:val="0"/>
-          <w:color w:val="4A5560"/>
-          <w:spacing w:val="0"/>
-          <w:sz w:val="23"/>
-          <w:szCs w:val="23"/>
-          <w:shd w:val="clear" w:fill="FFFFFF"/>
-        </w:rPr>
-        <w:t>,</w:t>
-      </w:r>
-      <w:r>
-        <w:rPr>
-          <w:rFonts w:hint="default" w:ascii="Tahoma" w:hAnsi="Tahoma" w:eastAsia="Tahoma" w:cs="Tahoma"/>
-          <w:i w:val="0"/>
-          <w:caps w:val="0"/>
-          <w:color w:val="4A5560"/>
-          <w:spacing w:val="0"/>
-          <w:sz w:val="23"/>
-          <w:szCs w:val="23"/>
-          <w:shd w:val="clear" w:fill="FFFFFF"/>
-        </w:rPr>
-        <w:br w:type="textWrapping"/>
-      </w:r>
-      <w:r>
-        <w:rPr>
-          <w:rFonts w:hint="default" w:ascii="Tahoma" w:hAnsi="Tahoma" w:eastAsia="Tahoma" w:cs="Tahoma"/>
-          <w:i w:val="0"/>
-          <w:caps w:val="0"/>
-          <w:color w:val="4A5560"/>
-          <w:spacing w:val="0"/>
-          <w:sz w:val="23"/>
-          <w:szCs w:val="23"/>
-          <w:shd w:val="clear" w:fill="FFFFFF"/>
-        </w:rPr>
-        <w:t>            </w:t>
-      </w:r>
-      <w:r>
-        <w:rPr>
-          <w:rStyle w:val="27"/>
-          <w:rFonts w:hint="default" w:ascii="Tahoma" w:hAnsi="Tahoma" w:eastAsia="Tahoma" w:cs="Tahoma"/>
-          <w:b/>
-          <w:i w:val="0"/>
-          <w:caps w:val="0"/>
-          <w:color w:val="92278F"/>
-          <w:spacing w:val="0"/>
-          <w:sz w:val="23"/>
-          <w:szCs w:val="23"/>
-          <w:shd w:val="clear" w:fill="FFFFFF"/>
-        </w:rPr>
-        <w:t>"tszDDSAddr"</w:t>
-      </w:r>
-      <w:r>
-        <w:rPr>
-          <w:rFonts w:hint="default" w:ascii="Tahoma" w:hAnsi="Tahoma" w:eastAsia="Tahoma" w:cs="Tahoma"/>
-          <w:i w:val="0"/>
-          <w:caps w:val="0"/>
-          <w:color w:val="4A5560"/>
-          <w:spacing w:val="0"/>
-          <w:sz w:val="23"/>
-          <w:szCs w:val="23"/>
-          <w:shd w:val="clear" w:fill="FFFFFF"/>
-        </w:rPr>
-        <w:t>:</w:t>
-      </w:r>
-      <w:r>
-        <w:rPr>
-          <w:rStyle w:val="28"/>
-          <w:rFonts w:hint="default" w:ascii="Tahoma" w:hAnsi="Tahoma" w:eastAsia="Tahoma" w:cs="Tahoma"/>
-          <w:b/>
-          <w:i w:val="0"/>
-          <w:caps w:val="0"/>
-          <w:color w:val="3AB54A"/>
-          <w:spacing w:val="0"/>
-          <w:sz w:val="23"/>
-          <w:szCs w:val="23"/>
-          <w:shd w:val="clear" w:fill="FFFFFF"/>
-        </w:rPr>
-        <w:t>"192.168.1.2"</w:t>
-      </w:r>
-      <w:r>
-        <w:rPr>
-          <w:rFonts w:hint="default" w:ascii="Tahoma" w:hAnsi="Tahoma" w:eastAsia="Tahoma" w:cs="Tahoma"/>
-          <w:i w:val="0"/>
-          <w:caps w:val="0"/>
-          <w:color w:val="4A5560"/>
-          <w:spacing w:val="0"/>
-          <w:sz w:val="23"/>
-          <w:szCs w:val="23"/>
-          <w:shd w:val="clear" w:fill="FFFFFF"/>
-        </w:rPr>
-        <w:t>,</w:t>
-      </w:r>
-      <w:r>
-        <w:rPr>
-          <w:rFonts w:hint="default" w:ascii="Tahoma" w:hAnsi="Tahoma" w:eastAsia="Tahoma" w:cs="Tahoma"/>
-          <w:i w:val="0"/>
-          <w:caps w:val="0"/>
-          <w:color w:val="4A5560"/>
-          <w:spacing w:val="0"/>
-          <w:sz w:val="23"/>
-          <w:szCs w:val="23"/>
-          <w:shd w:val="clear" w:fill="FFFFFF"/>
-        </w:rPr>
-        <w:br w:type="textWrapping"/>
-      </w:r>
-      <w:r>
-        <w:rPr>
-          <w:rFonts w:hint="default" w:ascii="Tahoma" w:hAnsi="Tahoma" w:eastAsia="Tahoma" w:cs="Tahoma"/>
-          <w:i w:val="0"/>
-          <w:caps w:val="0"/>
-          <w:color w:val="4A5560"/>
-          <w:spacing w:val="0"/>
-          <w:sz w:val="23"/>
-          <w:szCs w:val="23"/>
-          <w:shd w:val="clear" w:fill="FFFFFF"/>
-        </w:rPr>
-        <w:t>            </w:t>
-      </w:r>
-      <w:r>
-        <w:rPr>
-          <w:rStyle w:val="27"/>
-          <w:rFonts w:hint="default" w:ascii="Tahoma" w:hAnsi="Tahoma" w:eastAsia="Tahoma" w:cs="Tahoma"/>
-          <w:b/>
-          <w:i w:val="0"/>
-          <w:caps w:val="0"/>
-          <w:color w:val="92278F"/>
-          <w:spacing w:val="0"/>
-          <w:sz w:val="23"/>
-          <w:szCs w:val="23"/>
-          <w:shd w:val="clear" w:fill="FFFFFF"/>
-        </w:rPr>
-        <w:t>"bCreater"</w:t>
-      </w:r>
-      <w:r>
-        <w:rPr>
-          <w:rFonts w:hint="default" w:ascii="Tahoma" w:hAnsi="Tahoma" w:eastAsia="Tahoma" w:cs="Tahoma"/>
-          <w:i w:val="0"/>
-          <w:caps w:val="0"/>
-          <w:color w:val="4A5560"/>
-          <w:spacing w:val="0"/>
-          <w:sz w:val="23"/>
-          <w:szCs w:val="23"/>
-          <w:shd w:val="clear" w:fill="FFFFFF"/>
-        </w:rPr>
-        <w:t>:</w:t>
-      </w:r>
-      <w:r>
-        <w:rPr>
-          <w:rStyle w:val="29"/>
-          <w:rFonts w:hint="default" w:ascii="Tahoma" w:hAnsi="Tahoma" w:eastAsia="Tahoma" w:cs="Tahoma"/>
-          <w:b/>
-          <w:i w:val="0"/>
-          <w:caps w:val="0"/>
-          <w:color w:val="25AAE2"/>
-          <w:spacing w:val="0"/>
-          <w:sz w:val="23"/>
-          <w:szCs w:val="23"/>
-          <w:shd w:val="clear" w:fill="FFFFFF"/>
-        </w:rPr>
-        <w:t>1</w:t>
-      </w:r>
-      <w:r>
-        <w:rPr>
-          <w:rFonts w:hint="default" w:ascii="Tahoma" w:hAnsi="Tahoma" w:eastAsia="Tahoma" w:cs="Tahoma"/>
-          <w:i w:val="0"/>
-          <w:caps w:val="0"/>
-          <w:color w:val="4A5560"/>
-          <w:spacing w:val="0"/>
-          <w:sz w:val="23"/>
-          <w:szCs w:val="23"/>
-          <w:shd w:val="clear" w:fill="FFFFFF"/>
-        </w:rPr>
-        <w:t>,</w:t>
-      </w:r>
-      <w:r>
-        <w:rPr>
-          <w:rFonts w:hint="default" w:ascii="Tahoma" w:hAnsi="Tahoma" w:eastAsia="Tahoma" w:cs="Tahoma"/>
-          <w:i w:val="0"/>
-          <w:caps w:val="0"/>
-          <w:color w:val="4A5560"/>
-          <w:spacing w:val="0"/>
-          <w:sz w:val="23"/>
-          <w:szCs w:val="23"/>
-          <w:shd w:val="clear" w:fill="FFFFFF"/>
-        </w:rPr>
-        <w:br w:type="textWrapping"/>
-      </w:r>
-      <w:r>
-        <w:rPr>
-          <w:rFonts w:hint="default" w:ascii="Tahoma" w:hAnsi="Tahoma" w:eastAsia="Tahoma" w:cs="Tahoma"/>
-          <w:i w:val="0"/>
-          <w:caps w:val="0"/>
-          <w:color w:val="4A5560"/>
-          <w:spacing w:val="0"/>
-          <w:sz w:val="23"/>
-          <w:szCs w:val="23"/>
-          <w:shd w:val="clear" w:fill="FFFFFF"/>
-        </w:rPr>
-        <w:t>            </w:t>
-      </w:r>
-      <w:r>
-        <w:rPr>
-          <w:rStyle w:val="27"/>
-          <w:rFonts w:hint="default" w:ascii="Tahoma" w:hAnsi="Tahoma" w:eastAsia="Tahoma" w:cs="Tahoma"/>
-          <w:b/>
-          <w:i w:val="0"/>
-          <w:caps w:val="0"/>
-          <w:color w:val="92278F"/>
-          <w:spacing w:val="0"/>
-          <w:sz w:val="23"/>
-          <w:szCs w:val="23"/>
-          <w:shd w:val="clear" w:fill="FFFFFF"/>
-        </w:rPr>
-        <w:t>"bTcp"</w:t>
-      </w:r>
-      <w:r>
-        <w:rPr>
-          <w:rFonts w:hint="default" w:ascii="Tahoma" w:hAnsi="Tahoma" w:eastAsia="Tahoma" w:cs="Tahoma"/>
-          <w:i w:val="0"/>
-          <w:caps w:val="0"/>
-          <w:color w:val="4A5560"/>
-          <w:spacing w:val="0"/>
-          <w:sz w:val="23"/>
-          <w:szCs w:val="23"/>
-          <w:shd w:val="clear" w:fill="FFFFFF"/>
-        </w:rPr>
-        <w:t>:</w:t>
-      </w:r>
-      <w:r>
-        <w:rPr>
-          <w:rStyle w:val="29"/>
-          <w:rFonts w:hint="default" w:ascii="Tahoma" w:hAnsi="Tahoma" w:eastAsia="Tahoma" w:cs="Tahoma"/>
-          <w:b/>
-          <w:i w:val="0"/>
-          <w:caps w:val="0"/>
-          <w:color w:val="25AAE2"/>
-          <w:spacing w:val="0"/>
-          <w:sz w:val="23"/>
-          <w:szCs w:val="23"/>
-          <w:shd w:val="clear" w:fill="FFFFFF"/>
-        </w:rPr>
-        <w:t>0</w:t>
-      </w:r>
-      <w:r>
-        <w:rPr>
-          <w:rFonts w:hint="default" w:ascii="Tahoma" w:hAnsi="Tahoma" w:eastAsia="Tahoma" w:cs="Tahoma"/>
-          <w:i w:val="0"/>
-          <w:caps w:val="0"/>
-          <w:color w:val="4A5560"/>
-          <w:spacing w:val="0"/>
-          <w:sz w:val="23"/>
-          <w:szCs w:val="23"/>
-          <w:shd w:val="clear" w:fill="FFFFFF"/>
-        </w:rPr>
-        <w:t>,</w:t>
-      </w:r>
-      <w:r>
-        <w:rPr>
-          <w:rFonts w:hint="default" w:ascii="Tahoma" w:hAnsi="Tahoma" w:eastAsia="Tahoma" w:cs="Tahoma"/>
-          <w:i w:val="0"/>
-          <w:caps w:val="0"/>
-          <w:color w:val="4A5560"/>
-          <w:spacing w:val="0"/>
-          <w:sz w:val="23"/>
-          <w:szCs w:val="23"/>
-          <w:shd w:val="clear" w:fill="FFFFFF"/>
-        </w:rPr>
-        <w:br w:type="textWrapping"/>
-      </w:r>
-      <w:r>
-        <w:rPr>
-          <w:rFonts w:hint="default" w:ascii="Tahoma" w:hAnsi="Tahoma" w:eastAsia="Tahoma" w:cs="Tahoma"/>
-          <w:i w:val="0"/>
-          <w:caps w:val="0"/>
-          <w:color w:val="4A5560"/>
-          <w:spacing w:val="0"/>
-          <w:sz w:val="23"/>
-          <w:szCs w:val="23"/>
-          <w:shd w:val="clear" w:fill="FFFFFF"/>
-        </w:rPr>
-        <w:t>            </w:t>
-      </w:r>
-      <w:r>
-        <w:rPr>
-          <w:rStyle w:val="27"/>
-          <w:rFonts w:hint="default" w:ascii="Tahoma" w:hAnsi="Tahoma" w:eastAsia="Tahoma" w:cs="Tahoma"/>
-          <w:b/>
-          <w:i w:val="0"/>
-          <w:caps w:val="0"/>
-          <w:color w:val="92278F"/>
-          <w:spacing w:val="0"/>
-          <w:sz w:val="23"/>
-          <w:szCs w:val="23"/>
-          <w:shd w:val="clear" w:fill="FFFFFF"/>
-        </w:rPr>
-        <w:t>"nPort"</w:t>
-      </w:r>
-      <w:r>
-        <w:rPr>
-          <w:rFonts w:hint="default" w:ascii="Tahoma" w:hAnsi="Tahoma" w:eastAsia="Tahoma" w:cs="Tahoma"/>
-          <w:i w:val="0"/>
-          <w:caps w:val="0"/>
-          <w:color w:val="4A5560"/>
-          <w:spacing w:val="0"/>
-          <w:sz w:val="23"/>
-          <w:szCs w:val="23"/>
-          <w:shd w:val="clear" w:fill="FFFFFF"/>
-        </w:rPr>
-        <w:t>:</w:t>
-      </w:r>
-      <w:r>
-        <w:rPr>
-          <w:rStyle w:val="29"/>
-          <w:rFonts w:hint="default" w:ascii="Tahoma" w:hAnsi="Tahoma" w:eastAsia="Tahoma" w:cs="Tahoma"/>
-          <w:b/>
-          <w:i w:val="0"/>
-          <w:caps w:val="0"/>
-          <w:color w:val="25AAE2"/>
-          <w:spacing w:val="0"/>
-          <w:sz w:val="23"/>
-          <w:szCs w:val="23"/>
-          <w:shd w:val="clear" w:fill="FFFFFF"/>
-        </w:rPr>
-        <w:t>10000</w:t>
-      </w:r>
-      <w:r>
-        <w:rPr>
-          <w:rFonts w:hint="default" w:ascii="Tahoma" w:hAnsi="Tahoma" w:eastAsia="Tahoma" w:cs="Tahoma"/>
-          <w:i w:val="0"/>
-          <w:caps w:val="0"/>
-          <w:color w:val="4A5560"/>
-          <w:spacing w:val="0"/>
-          <w:sz w:val="23"/>
-          <w:szCs w:val="23"/>
-          <w:shd w:val="clear" w:fill="FFFFFF"/>
-        </w:rPr>
-        <w:br w:type="textWrapping"/>
-      </w:r>
-      <w:r>
-        <w:rPr>
-          <w:rFonts w:hint="default" w:ascii="Tahoma" w:hAnsi="Tahoma" w:eastAsia="Tahoma" w:cs="Tahoma"/>
-          <w:i w:val="0"/>
-          <w:caps w:val="0"/>
-          <w:color w:val="4A5560"/>
-          <w:spacing w:val="0"/>
-          <w:sz w:val="23"/>
-          <w:szCs w:val="23"/>
-          <w:shd w:val="clear" w:fill="FFFFFF"/>
-        </w:rPr>
-        <w:t>        }</w:t>
-      </w:r>
-      <w:r>
-        <w:rPr>
-          <w:rFonts w:hint="default" w:ascii="Tahoma" w:hAnsi="Tahoma" w:eastAsia="Tahoma" w:cs="Tahoma"/>
-          <w:i w:val="0"/>
-          <w:caps w:val="0"/>
-          <w:color w:val="4A5560"/>
-          <w:spacing w:val="0"/>
-          <w:sz w:val="23"/>
-          <w:szCs w:val="23"/>
-          <w:shd w:val="clear" w:fill="FFFFFF"/>
-        </w:rPr>
-        <w:br w:type="textWrapping"/>
-      </w:r>
-      <w:r>
-        <w:rPr>
-          <w:rFonts w:hint="default" w:ascii="Tahoma" w:hAnsi="Tahoma" w:eastAsia="Tahoma" w:cs="Tahoma"/>
-          <w:i w:val="0"/>
-          <w:caps w:val="0"/>
-          <w:color w:val="4A5560"/>
-          <w:spacing w:val="0"/>
-          <w:sz w:val="23"/>
-          <w:szCs w:val="23"/>
-          <w:shd w:val="clear" w:fill="FFFFFF"/>
-        </w:rPr>
-        <w:t>    ]</w:t>
-      </w:r>
-      <w:r>
-        <w:rPr>
-          <w:rFonts w:hint="default" w:ascii="Tahoma" w:hAnsi="Tahoma" w:eastAsia="Tahoma" w:cs="Tahoma"/>
-          <w:i w:val="0"/>
-          <w:caps w:val="0"/>
-          <w:color w:val="4A5560"/>
-          <w:spacing w:val="0"/>
-          <w:sz w:val="23"/>
-          <w:szCs w:val="23"/>
-          <w:shd w:val="clear" w:fill="FFFFFF"/>
-        </w:rPr>
-        <w:br w:type="textWrapping"/>
-      </w:r>
-      <w:r>
-        <w:rPr>
-          <w:rFonts w:hint="default" w:ascii="Tahoma" w:hAnsi="Tahoma" w:eastAsia="Tahoma" w:cs="Tahoma"/>
-          <w:i w:val="0"/>
-          <w:caps w:val="0"/>
-          <w:color w:val="4A5560"/>
-          <w:spacing w:val="0"/>
-          <w:sz w:val="23"/>
-          <w:szCs w:val="23"/>
-          <w:shd w:val="clear" w:fill="FFFFFF"/>
-        </w:rPr>
-        <w:t>}</w:t>
-      </w:r>
-    </w:p>
-    <w:p>
-      <w:pPr>
-        <w:pStyle w:val="4"/>
-        <w:bidi w:val="0"/>
-        <w:rPr>
-          <w:rFonts w:hint="eastAsia"/>
-          <w:lang w:val="en-US" w:eastAsia="zh-CN"/>
-        </w:rPr>
-      </w:pPr>
-      <w:bookmarkStart w:id="61" w:name="_Toc7567"/>
-      <w:r>
-        <w:rPr>
-          <w:rFonts w:hint="eastAsia"/>
-          <w:lang w:val="en-US" w:eastAsia="zh-CN"/>
-        </w:rPr>
-        <w:t>3.4.2 Create Topic</w:t>
-      </w:r>
-      <w:bookmarkEnd w:id="61"/>
-    </w:p>
-    <w:p>
-      <w:pPr>
-        <w:pStyle w:val="5"/>
-        <w:bidi w:val="0"/>
-        <w:rPr>
-          <w:rFonts w:hint="eastAsia"/>
-          <w:lang w:val="en-US" w:eastAsia="zh-CN"/>
-        </w:rPr>
-      </w:pPr>
-      <w:r>
-        <w:rPr>
-          <w:rFonts w:hint="eastAsia"/>
-          <w:lang w:val="en-US" w:eastAsia="zh-CN"/>
-        </w:rPr>
-        <w:t>3.4.2.1 Request</w:t>
-      </w:r>
-    </w:p>
-    <w:p>
-      <w:pPr>
-        <w:ind w:firstLine="420" w:firstLineChars="0"/>
-        <w:rPr>
-          <w:rFonts w:hint="eastAsia" w:eastAsiaTheme="minorEastAsia"/>
-          <w:lang w:val="en-US" w:eastAsia="zh-CN"/>
-        </w:rPr>
-      </w:pPr>
-      <w:r>
-        <w:rPr>
-          <w:rFonts w:hint="eastAsia"/>
-          <w:lang w:val="en-US" w:eastAsia="zh-CN"/>
-        </w:rPr>
-        <w:t>Protocol Header:</w:t>
-      </w:r>
-    </w:p>
-    <w:p>
-      <w:pPr>
-        <w:rPr>
-          <w:rFonts w:hint="eastAsia" w:ascii="新宋体" w:eastAsia="新宋体" w:cs="新宋体"/>
-          <w:color w:val="A000A0"/>
-          <w:kern w:val="0"/>
-          <w:sz w:val="19"/>
-          <w:szCs w:val="19"/>
-          <w:highlight w:val="white"/>
-        </w:rPr>
-      </w:pPr>
-      <w:r>
-        <w:rPr>
-          <w:rFonts w:ascii="新宋体" w:eastAsia="新宋体" w:cs="新宋体"/>
-          <w:color w:val="000080"/>
-          <w:kern w:val="0"/>
-          <w:sz w:val="19"/>
-          <w:szCs w:val="19"/>
-          <w:highlight w:val="white"/>
-        </w:rPr>
-        <w:t>wHeader</w:t>
-      </w:r>
-      <w:r>
-        <w:rPr>
-          <w:rFonts w:ascii="新宋体" w:eastAsia="新宋体" w:cs="新宋体"/>
-          <w:color w:val="000080"/>
-          <w:kern w:val="0"/>
-          <w:sz w:val="19"/>
-          <w:szCs w:val="19"/>
-        </w:rPr>
-        <w:t xml:space="preserve"> = </w:t>
-      </w:r>
-      <w:r>
-        <w:rPr>
-          <w:rFonts w:hint="eastAsia" w:ascii="新宋体" w:hAnsi="新宋体" w:eastAsia="新宋体"/>
-          <w:color w:val="A000A0"/>
-          <w:sz w:val="19"/>
-          <w:lang w:eastAsia="zh-CN"/>
-        </w:rPr>
-        <w:t>XENGIEN_COMMUNICATION_</w:t>
-      </w:r>
-      <w:r>
-        <w:rPr>
-          <w:rFonts w:hint="eastAsia" w:ascii="新宋体" w:hAnsi="新宋体" w:eastAsia="新宋体"/>
-          <w:color w:val="A000A0"/>
-          <w:sz w:val="19"/>
-        </w:rPr>
-        <w:t>PACKET_PROTOCOL_HEADER</w:t>
-      </w:r>
-    </w:p>
-    <w:p>
-      <w:pPr>
-        <w:rPr>
-          <w:rFonts w:hint="default" w:ascii="新宋体" w:eastAsia="新宋体" w:cs="新宋体"/>
-          <w:color w:val="A000A0"/>
-          <w:kern w:val="0"/>
-          <w:sz w:val="19"/>
-          <w:szCs w:val="19"/>
-          <w:highlight w:val="white"/>
-          <w:lang w:val="en-US"/>
-        </w:rPr>
-      </w:pPr>
-      <w:r>
-        <w:rPr>
-          <w:rFonts w:ascii="新宋体" w:eastAsia="新宋体" w:cs="新宋体"/>
-          <w:color w:val="000080"/>
-          <w:kern w:val="0"/>
-          <w:sz w:val="19"/>
-          <w:szCs w:val="19"/>
-          <w:highlight w:val="white"/>
-        </w:rPr>
-        <w:t>xhToken</w:t>
-      </w:r>
-      <w:r>
-        <w:rPr>
-          <w:rFonts w:ascii="新宋体" w:eastAsia="新宋体" w:cs="新宋体"/>
-          <w:color w:val="000080"/>
-          <w:kern w:val="0"/>
-          <w:sz w:val="19"/>
-          <w:szCs w:val="19"/>
-        </w:rPr>
-        <w:t xml:space="preserve"> = </w:t>
-      </w:r>
-      <w:r>
-        <w:rPr>
-          <w:rFonts w:hint="eastAsia" w:ascii="新宋体" w:eastAsia="新宋体" w:cs="新宋体"/>
-          <w:color w:val="000080"/>
-          <w:kern w:val="0"/>
-          <w:sz w:val="19"/>
-          <w:szCs w:val="19"/>
-          <w:lang w:val="en-US" w:eastAsia="zh-CN"/>
-        </w:rPr>
-        <w:t>DomainID</w:t>
-      </w:r>
-    </w:p>
-    <w:p>
-      <w:pPr>
-        <w:rPr>
-          <w:rFonts w:ascii="新宋体" w:eastAsia="新宋体" w:cs="新宋体"/>
-          <w:color w:val="6F008A"/>
-          <w:kern w:val="0"/>
-          <w:sz w:val="19"/>
-          <w:szCs w:val="19"/>
-        </w:rPr>
-      </w:pPr>
-      <w:r>
-        <w:rPr>
-          <w:rFonts w:ascii="新宋体" w:eastAsia="新宋体" w:cs="新宋体"/>
-          <w:color w:val="000080"/>
-          <w:kern w:val="0"/>
-          <w:sz w:val="19"/>
-          <w:szCs w:val="19"/>
-          <w:highlight w:val="white"/>
-        </w:rPr>
-        <w:t>unOperatorType</w:t>
-      </w:r>
-      <w:r>
-        <w:rPr>
-          <w:rFonts w:ascii="新宋体" w:eastAsia="新宋体" w:cs="新宋体"/>
-          <w:color w:val="000080"/>
-          <w:kern w:val="0"/>
-          <w:sz w:val="19"/>
-          <w:szCs w:val="19"/>
-        </w:rPr>
-        <w:t xml:space="preserve"> = </w:t>
-      </w:r>
-      <w:r>
-        <w:rPr>
-          <w:rFonts w:hint="eastAsia" w:ascii="新宋体" w:hAnsi="新宋体" w:eastAsia="新宋体"/>
-          <w:color w:val="A000A0"/>
-          <w:sz w:val="19"/>
-          <w:lang w:eastAsia="zh-CN"/>
-        </w:rPr>
-        <w:t>ENUM_XENGINE_COMMUNICATION_</w:t>
-      </w:r>
-      <w:r>
-        <w:rPr>
-          <w:rFonts w:hint="eastAsia" w:ascii="新宋体" w:hAnsi="新宋体" w:eastAsia="新宋体"/>
-          <w:color w:val="A000A0"/>
-          <w:sz w:val="19"/>
-        </w:rPr>
-        <w:t>PROTOCOL_TYPE_XDDS</w:t>
-      </w:r>
-    </w:p>
-    <w:p>
-      <w:pPr>
-        <w:rPr>
-          <w:rFonts w:hint="default" w:ascii="新宋体" w:eastAsia="新宋体" w:cs="新宋体"/>
-          <w:color w:val="6F008A"/>
-          <w:kern w:val="0"/>
-          <w:sz w:val="19"/>
-          <w:szCs w:val="19"/>
-          <w:lang w:val="en-US" w:eastAsia="zh-CN"/>
-        </w:rPr>
-      </w:pPr>
-      <w:r>
-        <w:rPr>
-          <w:rFonts w:ascii="新宋体" w:eastAsia="新宋体" w:cs="新宋体"/>
-          <w:color w:val="000080"/>
-          <w:kern w:val="0"/>
-          <w:sz w:val="19"/>
-          <w:szCs w:val="19"/>
-          <w:highlight w:val="white"/>
-        </w:rPr>
-        <w:t>unOperatorCode</w:t>
-      </w:r>
-      <w:r>
-        <w:rPr>
-          <w:rFonts w:hint="eastAsia" w:ascii="新宋体" w:eastAsia="新宋体" w:cs="新宋体"/>
-          <w:color w:val="000080"/>
-          <w:kern w:val="0"/>
-          <w:sz w:val="19"/>
-          <w:szCs w:val="19"/>
-          <w:highlight w:val="white"/>
-          <w:lang w:val="en-US" w:eastAsia="zh-CN"/>
-        </w:rPr>
-        <w:t xml:space="preserve"> </w:t>
-      </w:r>
-      <w:r>
-        <w:rPr>
-          <w:rFonts w:ascii="新宋体" w:eastAsia="新宋体" w:cs="新宋体"/>
-          <w:color w:val="000080"/>
-          <w:kern w:val="0"/>
-          <w:sz w:val="19"/>
-          <w:szCs w:val="19"/>
-        </w:rPr>
-        <w:t>=</w:t>
-      </w:r>
-      <w:r>
-        <w:rPr>
-          <w:rFonts w:ascii="新宋体" w:eastAsia="新宋体" w:cs="新宋体"/>
-          <w:color w:val="6F008A"/>
-          <w:kern w:val="0"/>
-          <w:sz w:val="19"/>
-          <w:szCs w:val="19"/>
-          <w:highlight w:val="white"/>
-        </w:rPr>
-        <w:t xml:space="preserve"> </w:t>
-      </w:r>
-      <w:r>
-        <w:rPr>
-          <w:rFonts w:hint="eastAsia" w:ascii="新宋体" w:hAnsi="新宋体" w:eastAsia="新宋体"/>
-          <w:color w:val="A000A0"/>
-          <w:sz w:val="19"/>
-          <w:lang w:eastAsia="zh-CN"/>
-        </w:rPr>
-        <w:t>XENGINE_COMMUNICATION_PROTOCOL_</w:t>
-      </w:r>
-      <w:r>
-        <w:rPr>
-          <w:rFonts w:hint="eastAsia" w:ascii="新宋体" w:hAnsi="新宋体" w:eastAsia="新宋体"/>
-          <w:color w:val="A000A0"/>
-          <w:sz w:val="19"/>
-        </w:rPr>
-        <w:t>OPERATOR_CODE_DDS_REQTOPIC</w:t>
-      </w:r>
-      <w:r>
-        <w:rPr>
-          <w:rFonts w:hint="eastAsia" w:ascii="新宋体" w:hAnsi="新宋体" w:eastAsia="新宋体"/>
-          <w:color w:val="A000A0"/>
-          <w:sz w:val="19"/>
-          <w:lang w:val="en-US" w:eastAsia="zh-CN"/>
-        </w:rPr>
-        <w:t>CREATE</w:t>
-      </w:r>
-    </w:p>
-    <w:p>
-      <w:pPr>
-        <w:rPr>
-          <w:rFonts w:hint="eastAsia" w:ascii="新宋体" w:hAnsi="新宋体" w:eastAsia="新宋体"/>
-          <w:color w:val="000000"/>
-          <w:sz w:val="19"/>
-          <w:lang w:val="en-US" w:eastAsia="zh-CN"/>
-        </w:rPr>
-      </w:pPr>
-      <w:r>
-        <w:rPr>
-          <w:rFonts w:ascii="新宋体" w:eastAsia="新宋体" w:cs="新宋体"/>
-          <w:color w:val="000080"/>
-          <w:kern w:val="0"/>
-          <w:sz w:val="19"/>
-          <w:szCs w:val="19"/>
-          <w:highlight w:val="white"/>
-        </w:rPr>
-        <w:t>unPacketSize</w:t>
-      </w:r>
-      <w:r>
-        <w:rPr>
-          <w:rFonts w:hint="eastAsia" w:ascii="新宋体" w:eastAsia="新宋体" w:cs="新宋体"/>
-          <w:color w:val="000080"/>
-          <w:kern w:val="0"/>
-          <w:sz w:val="19"/>
-          <w:szCs w:val="19"/>
-          <w:highlight w:val="white"/>
-          <w:lang w:val="en-US" w:eastAsia="zh-CN"/>
-        </w:rPr>
-        <w:t xml:space="preserve"> </w:t>
-      </w:r>
-      <w:r>
-        <w:rPr>
-          <w:rFonts w:ascii="新宋体" w:eastAsia="新宋体" w:cs="新宋体"/>
-          <w:color w:val="000080"/>
-          <w:kern w:val="0"/>
-          <w:sz w:val="19"/>
-          <w:szCs w:val="19"/>
-        </w:rPr>
-        <w:t>=</w:t>
-      </w:r>
-      <w:r>
-        <w:rPr>
-          <w:rFonts w:hint="eastAsia" w:ascii="新宋体" w:eastAsia="新宋体" w:cs="新宋体"/>
-          <w:color w:val="000080"/>
-          <w:kern w:val="0"/>
-          <w:sz w:val="19"/>
-          <w:szCs w:val="19"/>
-          <w:lang w:val="en-US" w:eastAsia="zh-CN"/>
-        </w:rPr>
-        <w:t xml:space="preserve"> </w:t>
-      </w:r>
-      <w:r>
-        <w:rPr>
-          <w:rFonts w:hint="eastAsia" w:ascii="新宋体" w:hAnsi="新宋体" w:eastAsia="新宋体"/>
-          <w:color w:val="0000FF"/>
-          <w:sz w:val="19"/>
-          <w:lang w:val="en-US" w:eastAsia="zh-CN"/>
-        </w:rPr>
-        <w:t>sizeof(XENGINE_PROTOCOL_XDDS)</w:t>
-      </w:r>
-    </w:p>
-    <w:p>
-      <w:pPr>
-        <w:rPr>
-          <w:rFonts w:hint="eastAsia" w:ascii="新宋体" w:hAnsi="新宋体" w:eastAsia="新宋体"/>
-          <w:color w:val="000080"/>
-          <w:sz w:val="19"/>
-          <w:lang w:val="en-US" w:eastAsia="zh-CN"/>
-        </w:rPr>
-      </w:pPr>
-      <w:r>
-        <w:rPr>
-          <w:rFonts w:hint="eastAsia" w:ascii="新宋体" w:hAnsi="新宋体" w:eastAsia="新宋体"/>
-          <w:color w:val="000080"/>
-          <w:sz w:val="19"/>
-        </w:rPr>
-        <w:t>byVersion</w:t>
-      </w:r>
-      <w:r>
-        <w:rPr>
-          <w:rFonts w:hint="eastAsia" w:ascii="新宋体" w:hAnsi="新宋体" w:eastAsia="新宋体"/>
-          <w:color w:val="000080"/>
-          <w:sz w:val="19"/>
-          <w:lang w:val="en-US" w:eastAsia="zh-CN"/>
-        </w:rPr>
-        <w:t xml:space="preserve"> = 1</w:t>
-      </w:r>
-    </w:p>
-    <w:p>
-      <w:pPr>
-        <w:rPr>
-          <w:rFonts w:hint="default" w:ascii="新宋体" w:eastAsia="新宋体" w:cs="新宋体"/>
-          <w:color w:val="000080"/>
-          <w:kern w:val="0"/>
-          <w:sz w:val="19"/>
-          <w:szCs w:val="19"/>
-          <w:lang w:val="en-US" w:eastAsia="zh-CN"/>
-        </w:rPr>
-      </w:pPr>
-      <w:r>
-        <w:rPr>
-          <w:rFonts w:hint="eastAsia" w:ascii="新宋体" w:eastAsia="新宋体" w:cs="新宋体"/>
-          <w:color w:val="000080"/>
-          <w:kern w:val="0"/>
-          <w:sz w:val="19"/>
-          <w:szCs w:val="19"/>
-          <w:highlight w:val="white"/>
-          <w:lang w:val="en-US" w:eastAsia="zh-CN"/>
-        </w:rPr>
-        <w:t>by</w:t>
-      </w:r>
-      <w:r>
-        <w:rPr>
-          <w:rFonts w:hint="eastAsia" w:ascii="新宋体" w:eastAsia="新宋体" w:cs="新宋体"/>
-          <w:color w:val="000080"/>
-          <w:kern w:val="0"/>
-          <w:sz w:val="19"/>
-          <w:szCs w:val="19"/>
-          <w:highlight w:val="white"/>
-        </w:rPr>
-        <w:t>IsReply</w:t>
-      </w:r>
-      <w:r>
-        <w:rPr>
-          <w:rFonts w:ascii="新宋体" w:eastAsia="新宋体" w:cs="新宋体"/>
-          <w:color w:val="000080"/>
-          <w:kern w:val="0"/>
-          <w:sz w:val="19"/>
-          <w:szCs w:val="19"/>
-        </w:rPr>
-        <w:t xml:space="preserve"> = </w:t>
-      </w:r>
-      <w:r>
-        <w:rPr>
-          <w:rFonts w:hint="eastAsia" w:ascii="新宋体" w:eastAsia="新宋体" w:cs="新宋体"/>
-          <w:color w:val="000080"/>
-          <w:kern w:val="0"/>
-          <w:sz w:val="19"/>
-          <w:szCs w:val="19"/>
-          <w:lang w:val="en-US" w:eastAsia="zh-CN"/>
-        </w:rPr>
-        <w:t>TRUE</w:t>
-      </w:r>
-    </w:p>
-    <w:p>
-      <w:pPr>
-        <w:rPr>
-          <w:rFonts w:hint="default" w:ascii="新宋体" w:eastAsia="新宋体" w:cs="新宋体"/>
-          <w:color w:val="000080"/>
-          <w:kern w:val="0"/>
-          <w:sz w:val="19"/>
-          <w:szCs w:val="19"/>
-          <w:lang w:val="en-US" w:eastAsia="zh-CN"/>
-        </w:rPr>
-      </w:pPr>
-      <w:r>
-        <w:rPr>
-          <w:rFonts w:hint="eastAsia" w:ascii="新宋体" w:hAnsi="新宋体" w:eastAsia="新宋体"/>
-          <w:color w:val="000080"/>
-          <w:sz w:val="19"/>
-        </w:rPr>
-        <w:t>wReserve</w:t>
-      </w:r>
-      <w:r>
-        <w:rPr>
-          <w:rFonts w:hint="eastAsia" w:ascii="新宋体" w:hAnsi="新宋体" w:eastAsia="新宋体"/>
-          <w:color w:val="000080"/>
-          <w:sz w:val="19"/>
-          <w:lang w:val="en-US" w:eastAsia="zh-CN"/>
-        </w:rPr>
-        <w:t xml:space="preserve"> = 0</w:t>
-      </w:r>
-    </w:p>
-    <w:p>
-      <w:pPr>
-        <w:rPr>
-          <w:rFonts w:ascii="新宋体" w:eastAsia="新宋体" w:cs="新宋体"/>
-          <w:color w:val="000080"/>
-          <w:kern w:val="0"/>
-          <w:sz w:val="19"/>
-          <w:szCs w:val="19"/>
-        </w:rPr>
-      </w:pPr>
-      <w:r>
-        <w:rPr>
-          <w:rFonts w:ascii="新宋体" w:eastAsia="新宋体" w:cs="新宋体"/>
-          <w:color w:val="000080"/>
-          <w:kern w:val="0"/>
-          <w:sz w:val="19"/>
-          <w:szCs w:val="19"/>
-          <w:highlight w:val="white"/>
-        </w:rPr>
-        <w:t>wPacketSerial</w:t>
-      </w:r>
-      <w:r>
-        <w:rPr>
-          <w:rFonts w:ascii="新宋体" w:eastAsia="新宋体" w:cs="新宋体"/>
-          <w:color w:val="000080"/>
-          <w:kern w:val="0"/>
-          <w:sz w:val="19"/>
-          <w:szCs w:val="19"/>
-        </w:rPr>
-        <w:t xml:space="preserve"> = 0</w:t>
-      </w:r>
-    </w:p>
-    <w:p>
-      <w:pPr>
-        <w:bidi w:val="0"/>
-        <w:rPr>
-          <w:rFonts w:hint="eastAsia"/>
-          <w:lang w:val="en-US" w:eastAsia="zh-CN"/>
-        </w:rPr>
-      </w:pPr>
-      <w:r>
-        <w:rPr>
-          <w:rFonts w:ascii="新宋体" w:eastAsia="新宋体" w:cs="新宋体"/>
-          <w:color w:val="000080"/>
-          <w:kern w:val="0"/>
-          <w:sz w:val="19"/>
-          <w:szCs w:val="19"/>
-          <w:highlight w:val="white"/>
-        </w:rPr>
-        <w:t>wTail</w:t>
-      </w:r>
-      <w:r>
-        <w:rPr>
-          <w:rFonts w:ascii="新宋体" w:eastAsia="新宋体" w:cs="新宋体"/>
-          <w:color w:val="000080"/>
-          <w:kern w:val="0"/>
-          <w:sz w:val="19"/>
-          <w:szCs w:val="19"/>
-        </w:rPr>
-        <w:t xml:space="preserve"> =</w:t>
-      </w:r>
-      <w:r>
-        <w:rPr>
-          <w:rFonts w:hint="eastAsia" w:ascii="新宋体" w:eastAsia="新宋体" w:cs="新宋体"/>
-          <w:color w:val="000080"/>
-          <w:kern w:val="0"/>
-          <w:sz w:val="19"/>
-          <w:szCs w:val="19"/>
-          <w:lang w:val="en-US" w:eastAsia="zh-CN"/>
-        </w:rPr>
-        <w:t xml:space="preserve"> </w:t>
-      </w:r>
-      <w:r>
-        <w:rPr>
-          <w:rFonts w:hint="eastAsia" w:ascii="新宋体" w:hAnsi="新宋体" w:eastAsia="新宋体"/>
-          <w:color w:val="A000A0"/>
-          <w:sz w:val="19"/>
-          <w:lang w:eastAsia="zh-CN"/>
-        </w:rPr>
-        <w:t>XENGIEN_COMMUNICATION_</w:t>
-      </w:r>
-      <w:r>
-        <w:rPr>
-          <w:rFonts w:hint="eastAsia" w:ascii="新宋体" w:hAnsi="新宋体" w:eastAsia="新宋体"/>
-          <w:color w:val="A000A0"/>
-          <w:sz w:val="19"/>
-        </w:rPr>
-        <w:t>PACKET_PROTOCOL_TAIL</w:t>
-      </w:r>
-    </w:p>
-    <w:p>
-      <w:pPr>
-        <w:bidi w:val="0"/>
-        <w:ind w:firstLine="420"/>
-        <w:rPr>
-          <w:rFonts w:hint="eastAsia"/>
-          <w:lang w:val="en-US" w:eastAsia="zh-CN"/>
-        </w:rPr>
-      </w:pPr>
-      <w:r>
-        <w:rPr>
-          <w:rFonts w:hint="eastAsia"/>
-          <w:lang w:val="en-US" w:eastAsia="zh-CN"/>
-        </w:rPr>
-        <w:t>Protocol Body:</w:t>
-      </w:r>
-    </w:p>
-    <w:p>
-      <w:pPr>
-        <w:bidi w:val="0"/>
-        <w:rPr>
-          <w:rFonts w:hint="eastAsia"/>
-          <w:lang w:val="en-US" w:eastAsia="zh-CN"/>
-        </w:rPr>
-      </w:pPr>
-      <w:r>
-        <w:rPr>
-          <w:rFonts w:hint="eastAsia"/>
-          <w:lang w:val="en-US" w:eastAsia="zh-CN"/>
-        </w:rPr>
-        <w:t>typedef struct tag_XEngine_ProtocolXdds</w:t>
-      </w:r>
-    </w:p>
-    <w:p>
-      <w:pPr>
-        <w:bidi w:val="0"/>
-        <w:rPr>
-          <w:rFonts w:hint="eastAsia"/>
-          <w:lang w:val="en-US" w:eastAsia="zh-CN"/>
-        </w:rPr>
-      </w:pPr>
-      <w:r>
-        <w:rPr>
-          <w:rFonts w:hint="eastAsia"/>
-          <w:lang w:val="en-US" w:eastAsia="zh-CN"/>
-        </w:rPr>
-        <w:t>{</w:t>
-      </w:r>
-    </w:p>
-    <w:p>
-      <w:pPr>
-        <w:bidi w:val="0"/>
-        <w:rPr>
-          <w:rFonts w:hint="default"/>
-          <w:lang w:val="en-US" w:eastAsia="zh-CN"/>
-        </w:rPr>
-      </w:pPr>
-      <w:r>
-        <w:rPr>
-          <w:rFonts w:hint="eastAsia"/>
-          <w:lang w:val="en-US" w:eastAsia="zh-CN"/>
-        </w:rPr>
-        <w:tab/>
-      </w:r>
-      <w:r>
-        <w:rPr>
-          <w:rFonts w:hint="eastAsia"/>
-          <w:lang w:val="en-US" w:eastAsia="zh-CN"/>
-        </w:rPr>
-        <w:t>CHAR tszTopic[MAX_PATH];                  //Topic</w:t>
-      </w:r>
-    </w:p>
-    <w:p>
-      <w:pPr>
-        <w:bidi w:val="0"/>
-        <w:rPr>
-          <w:rFonts w:hint="default"/>
-          <w:lang w:val="en-US" w:eastAsia="zh-CN"/>
-        </w:rPr>
-      </w:pPr>
-      <w:r>
-        <w:rPr>
-          <w:rFonts w:hint="eastAsia"/>
-          <w:lang w:val="en-US" w:eastAsia="zh-CN"/>
-        </w:rPr>
-        <w:tab/>
-      </w:r>
-      <w:r>
-        <w:rPr>
-          <w:rFonts w:hint="eastAsia"/>
-          <w:lang w:val="en-US" w:eastAsia="zh-CN"/>
-        </w:rPr>
-        <w:t>CHAR tszDDSAddr[64];                      //TCP is local address,UDP is cast address</w:t>
-      </w:r>
-    </w:p>
-    <w:p>
-      <w:pPr>
-        <w:bidi w:val="0"/>
-        <w:rPr>
-          <w:rFonts w:hint="default"/>
-          <w:lang w:val="en-US" w:eastAsia="zh-CN"/>
-        </w:rPr>
-      </w:pPr>
-      <w:r>
-        <w:rPr>
-          <w:rFonts w:hint="eastAsia"/>
-          <w:lang w:val="en-US" w:eastAsia="zh-CN"/>
-        </w:rPr>
-        <w:tab/>
-      </w:r>
-      <w:r>
-        <w:rPr>
-          <w:rFonts w:hint="eastAsia"/>
-          <w:lang w:val="en-US" w:eastAsia="zh-CN"/>
-        </w:rPr>
-        <w:t>BOOL bCreater;                            //TRUE</w:t>
-      </w:r>
-    </w:p>
-    <w:p>
-      <w:pPr>
-        <w:bidi w:val="0"/>
-        <w:rPr>
-          <w:rFonts w:hint="default"/>
-          <w:lang w:val="en-US" w:eastAsia="zh-CN"/>
-        </w:rPr>
-      </w:pPr>
-      <w:r>
-        <w:rPr>
-          <w:rFonts w:hint="eastAsia"/>
-          <w:lang w:val="en-US" w:eastAsia="zh-CN"/>
-        </w:rPr>
-        <w:tab/>
-      </w:r>
-      <w:r>
-        <w:rPr>
-          <w:rFonts w:hint="eastAsia"/>
-          <w:lang w:val="en-US" w:eastAsia="zh-CN"/>
-        </w:rPr>
-        <w:t>BOOL bTcp;                               //is TCP or udp</w:t>
-      </w:r>
-    </w:p>
-    <w:p>
-      <w:pPr>
-        <w:bidi w:val="0"/>
-        <w:rPr>
-          <w:rFonts w:hint="default"/>
-          <w:lang w:val="en-US" w:eastAsia="zh-CN"/>
-        </w:rPr>
-      </w:pPr>
-      <w:r>
-        <w:rPr>
-          <w:rFonts w:hint="eastAsia"/>
-          <w:lang w:val="en-US" w:eastAsia="zh-CN"/>
-        </w:rPr>
-        <w:tab/>
-      </w:r>
-      <w:r>
-        <w:rPr>
-          <w:rFonts w:hint="eastAsia"/>
-          <w:lang w:val="en-US" w:eastAsia="zh-CN"/>
-        </w:rPr>
-        <w:t>int nPort;                                 //port</w:t>
-      </w:r>
-    </w:p>
-    <w:p>
-      <w:pPr>
-        <w:bidi w:val="0"/>
-        <w:rPr>
-          <w:rFonts w:hint="eastAsia"/>
-          <w:lang w:val="en-US" w:eastAsia="zh-CN"/>
-        </w:rPr>
-      </w:pPr>
-      <w:r>
-        <w:rPr>
-          <w:rFonts w:hint="eastAsia"/>
-          <w:lang w:val="en-US" w:eastAsia="zh-CN"/>
-        </w:rPr>
-        <w:t>}XENGINE_PROTOCOL_XDDS, * LPXENGINE_PROTOCOL_XDDS;</w:t>
-      </w:r>
-    </w:p>
-    <w:p>
-      <w:pPr>
-        <w:pStyle w:val="5"/>
-        <w:bidi w:val="0"/>
-        <w:rPr>
-          <w:rFonts w:hint="eastAsia"/>
-          <w:lang w:val="en-US" w:eastAsia="zh-CN"/>
-        </w:rPr>
-      </w:pPr>
-      <w:r>
-        <w:rPr>
-          <w:rFonts w:hint="eastAsia"/>
-          <w:lang w:val="en-US" w:eastAsia="zh-CN"/>
-        </w:rPr>
-        <w:t>3.4.2.2 Reply</w:t>
-      </w:r>
-    </w:p>
-    <w:p>
-      <w:pPr>
-        <w:ind w:firstLine="420" w:firstLineChars="0"/>
-        <w:rPr>
-          <w:rFonts w:hint="eastAsia" w:eastAsiaTheme="minorEastAsia"/>
-          <w:lang w:val="en-US" w:eastAsia="zh-CN"/>
-        </w:rPr>
-      </w:pPr>
-      <w:r>
-        <w:rPr>
-          <w:rFonts w:hint="eastAsia"/>
-          <w:lang w:val="en-US" w:eastAsia="zh-CN"/>
-        </w:rPr>
-        <w:t>Protocol Header:</w:t>
-      </w:r>
-    </w:p>
-    <w:p>
-      <w:pPr>
-        <w:rPr>
-          <w:rFonts w:hint="eastAsia" w:ascii="新宋体" w:eastAsia="新宋体" w:cs="新宋体"/>
-          <w:color w:val="A000A0"/>
-          <w:kern w:val="0"/>
-          <w:sz w:val="19"/>
-          <w:szCs w:val="19"/>
-          <w:highlight w:val="white"/>
-        </w:rPr>
-      </w:pPr>
-      <w:r>
-        <w:rPr>
-          <w:rFonts w:ascii="新宋体" w:eastAsia="新宋体" w:cs="新宋体"/>
-          <w:color w:val="000080"/>
-          <w:kern w:val="0"/>
-          <w:sz w:val="19"/>
-          <w:szCs w:val="19"/>
-          <w:highlight w:val="white"/>
-        </w:rPr>
-        <w:t>wHeader</w:t>
-      </w:r>
-      <w:r>
-        <w:rPr>
-          <w:rFonts w:ascii="新宋体" w:eastAsia="新宋体" w:cs="新宋体"/>
-          <w:color w:val="000080"/>
-          <w:kern w:val="0"/>
-          <w:sz w:val="19"/>
-          <w:szCs w:val="19"/>
-        </w:rPr>
-        <w:t xml:space="preserve"> = </w:t>
-      </w:r>
-      <w:r>
-        <w:rPr>
-          <w:rFonts w:hint="eastAsia" w:ascii="新宋体" w:hAnsi="新宋体" w:eastAsia="新宋体"/>
-          <w:color w:val="A000A0"/>
-          <w:sz w:val="19"/>
-          <w:lang w:eastAsia="zh-CN"/>
-        </w:rPr>
-        <w:t>XENGIEN_COMMUNICATION_</w:t>
-      </w:r>
-      <w:r>
-        <w:rPr>
-          <w:rFonts w:hint="eastAsia" w:ascii="新宋体" w:hAnsi="新宋体" w:eastAsia="新宋体"/>
-          <w:color w:val="A000A0"/>
-          <w:sz w:val="19"/>
-        </w:rPr>
-        <w:t>PACKET_PROTOCOL_HEADER</w:t>
-      </w:r>
-    </w:p>
-    <w:p>
-      <w:pPr>
-        <w:rPr>
-          <w:rFonts w:hint="default" w:ascii="新宋体" w:eastAsia="新宋体" w:cs="新宋体"/>
-          <w:color w:val="A000A0"/>
-          <w:kern w:val="0"/>
-          <w:sz w:val="19"/>
-          <w:szCs w:val="19"/>
-          <w:highlight w:val="white"/>
-          <w:lang w:val="en-US"/>
-        </w:rPr>
-      </w:pPr>
-      <w:r>
-        <w:rPr>
-          <w:rFonts w:ascii="新宋体" w:eastAsia="新宋体" w:cs="新宋体"/>
-          <w:color w:val="000080"/>
-          <w:kern w:val="0"/>
-          <w:sz w:val="19"/>
-          <w:szCs w:val="19"/>
-          <w:highlight w:val="white"/>
-        </w:rPr>
-        <w:t>xhToken</w:t>
-      </w:r>
-      <w:r>
-        <w:rPr>
-          <w:rFonts w:ascii="新宋体" w:eastAsia="新宋体" w:cs="新宋体"/>
-          <w:color w:val="000080"/>
-          <w:kern w:val="0"/>
-          <w:sz w:val="19"/>
-          <w:szCs w:val="19"/>
-        </w:rPr>
-        <w:t xml:space="preserve"> = </w:t>
-      </w:r>
-      <w:r>
-        <w:rPr>
-          <w:rFonts w:hint="eastAsia" w:ascii="新宋体" w:eastAsia="新宋体" w:cs="新宋体"/>
-          <w:color w:val="000080"/>
-          <w:kern w:val="0"/>
-          <w:sz w:val="19"/>
-          <w:szCs w:val="19"/>
-          <w:lang w:val="en-US" w:eastAsia="zh-CN"/>
-        </w:rPr>
-        <w:t>DomainID</w:t>
-      </w:r>
-    </w:p>
-    <w:p>
-      <w:pPr>
-        <w:rPr>
-          <w:rFonts w:ascii="新宋体" w:eastAsia="新宋体" w:cs="新宋体"/>
-          <w:color w:val="6F008A"/>
-          <w:kern w:val="0"/>
-          <w:sz w:val="19"/>
-          <w:szCs w:val="19"/>
-        </w:rPr>
-      </w:pPr>
-      <w:r>
-        <w:rPr>
-          <w:rFonts w:ascii="新宋体" w:eastAsia="新宋体" w:cs="新宋体"/>
-          <w:color w:val="000080"/>
-          <w:kern w:val="0"/>
-          <w:sz w:val="19"/>
-          <w:szCs w:val="19"/>
-          <w:highlight w:val="white"/>
-        </w:rPr>
-        <w:t>unOperatorType</w:t>
-      </w:r>
-      <w:r>
-        <w:rPr>
-          <w:rFonts w:ascii="新宋体" w:eastAsia="新宋体" w:cs="新宋体"/>
-          <w:color w:val="000080"/>
-          <w:kern w:val="0"/>
-          <w:sz w:val="19"/>
-          <w:szCs w:val="19"/>
-        </w:rPr>
-        <w:t xml:space="preserve"> = </w:t>
-      </w:r>
-      <w:r>
-        <w:rPr>
-          <w:rFonts w:hint="eastAsia" w:ascii="新宋体" w:hAnsi="新宋体" w:eastAsia="新宋体"/>
-          <w:color w:val="A000A0"/>
-          <w:sz w:val="19"/>
-          <w:lang w:eastAsia="zh-CN"/>
-        </w:rPr>
-        <w:t>ENUM_XENGINE_COMMUNICATION_</w:t>
-      </w:r>
-      <w:r>
-        <w:rPr>
-          <w:rFonts w:hint="eastAsia" w:ascii="新宋体" w:hAnsi="新宋体" w:eastAsia="新宋体"/>
-          <w:color w:val="A000A0"/>
-          <w:sz w:val="19"/>
-        </w:rPr>
-        <w:t>PROTOCOL_TYPE_XDDS</w:t>
-      </w:r>
-    </w:p>
-    <w:p>
-      <w:pPr>
-        <w:rPr>
-          <w:rFonts w:hint="default" w:ascii="新宋体" w:eastAsia="新宋体" w:cs="新宋体"/>
-          <w:color w:val="6F008A"/>
-          <w:kern w:val="0"/>
-          <w:sz w:val="19"/>
-          <w:szCs w:val="19"/>
-          <w:lang w:val="en-US" w:eastAsia="zh-CN"/>
-        </w:rPr>
-      </w:pPr>
-      <w:r>
-        <w:rPr>
-          <w:rFonts w:ascii="新宋体" w:eastAsia="新宋体" w:cs="新宋体"/>
-          <w:color w:val="000080"/>
-          <w:kern w:val="0"/>
-          <w:sz w:val="19"/>
-          <w:szCs w:val="19"/>
-          <w:highlight w:val="white"/>
-        </w:rPr>
-        <w:t>unOperatorCode</w:t>
-      </w:r>
-      <w:r>
-        <w:rPr>
-          <w:rFonts w:hint="eastAsia" w:ascii="新宋体" w:eastAsia="新宋体" w:cs="新宋体"/>
-          <w:color w:val="000080"/>
-          <w:kern w:val="0"/>
-          <w:sz w:val="19"/>
-          <w:szCs w:val="19"/>
-          <w:highlight w:val="white"/>
-          <w:lang w:val="en-US" w:eastAsia="zh-CN"/>
-        </w:rPr>
-        <w:t xml:space="preserve"> </w:t>
-      </w:r>
-      <w:r>
-        <w:rPr>
-          <w:rFonts w:ascii="新宋体" w:eastAsia="新宋体" w:cs="新宋体"/>
-          <w:color w:val="000080"/>
-          <w:kern w:val="0"/>
-          <w:sz w:val="19"/>
-          <w:szCs w:val="19"/>
-        </w:rPr>
-        <w:t>=</w:t>
-      </w:r>
-      <w:r>
-        <w:rPr>
-          <w:rFonts w:ascii="新宋体" w:eastAsia="新宋体" w:cs="新宋体"/>
-          <w:color w:val="6F008A"/>
-          <w:kern w:val="0"/>
-          <w:sz w:val="19"/>
-          <w:szCs w:val="19"/>
-          <w:highlight w:val="white"/>
-        </w:rPr>
-        <w:t xml:space="preserve"> </w:t>
-      </w:r>
-      <w:r>
-        <w:rPr>
-          <w:rFonts w:hint="eastAsia" w:ascii="新宋体" w:hAnsi="新宋体" w:eastAsia="新宋体"/>
-          <w:color w:val="A000A0"/>
-          <w:sz w:val="19"/>
-          <w:lang w:eastAsia="zh-CN"/>
-        </w:rPr>
-        <w:t>XENGINE_COMMUNICATION_PROTOCOL_</w:t>
-      </w:r>
-      <w:r>
-        <w:rPr>
-          <w:rFonts w:hint="eastAsia" w:ascii="新宋体" w:hAnsi="新宋体" w:eastAsia="新宋体"/>
-          <w:color w:val="A000A0"/>
-          <w:sz w:val="19"/>
-        </w:rPr>
-        <w:t>OPERATOR_CODE_DDS_RE</w:t>
-      </w:r>
-      <w:r>
-        <w:rPr>
-          <w:rFonts w:hint="eastAsia" w:ascii="新宋体" w:hAnsi="新宋体" w:eastAsia="新宋体"/>
-          <w:color w:val="A000A0"/>
-          <w:sz w:val="19"/>
-          <w:lang w:val="en-US" w:eastAsia="zh-CN"/>
-        </w:rPr>
-        <w:t>P</w:t>
-      </w:r>
-      <w:r>
-        <w:rPr>
-          <w:rFonts w:hint="eastAsia" w:ascii="新宋体" w:hAnsi="新宋体" w:eastAsia="新宋体"/>
-          <w:color w:val="A000A0"/>
-          <w:sz w:val="19"/>
-        </w:rPr>
-        <w:t>TOPIC</w:t>
-      </w:r>
-      <w:r>
-        <w:rPr>
-          <w:rFonts w:hint="eastAsia" w:ascii="新宋体" w:hAnsi="新宋体" w:eastAsia="新宋体"/>
-          <w:color w:val="A000A0"/>
-          <w:sz w:val="19"/>
-          <w:lang w:val="en-US" w:eastAsia="zh-CN"/>
-        </w:rPr>
-        <w:t>CREATE</w:t>
-      </w:r>
-    </w:p>
-    <w:p>
-      <w:pPr>
-        <w:rPr>
-          <w:rFonts w:hint="eastAsia" w:ascii="新宋体" w:hAnsi="新宋体" w:eastAsia="新宋体"/>
-          <w:color w:val="000000"/>
-          <w:sz w:val="19"/>
-          <w:lang w:val="en-US" w:eastAsia="zh-CN"/>
-        </w:rPr>
-      </w:pPr>
-      <w:r>
-        <w:rPr>
-          <w:rFonts w:ascii="新宋体" w:eastAsia="新宋体" w:cs="新宋体"/>
-          <w:color w:val="000080"/>
-          <w:kern w:val="0"/>
-          <w:sz w:val="19"/>
-          <w:szCs w:val="19"/>
-          <w:highlight w:val="white"/>
-        </w:rPr>
-        <w:t>unPacketSize</w:t>
-      </w:r>
-      <w:r>
-        <w:rPr>
-          <w:rFonts w:hint="eastAsia" w:ascii="新宋体" w:eastAsia="新宋体" w:cs="新宋体"/>
-          <w:color w:val="000080"/>
-          <w:kern w:val="0"/>
-          <w:sz w:val="19"/>
-          <w:szCs w:val="19"/>
-          <w:highlight w:val="white"/>
-          <w:lang w:val="en-US" w:eastAsia="zh-CN"/>
-        </w:rPr>
-        <w:t xml:space="preserve"> </w:t>
-      </w:r>
-      <w:r>
-        <w:rPr>
-          <w:rFonts w:ascii="新宋体" w:eastAsia="新宋体" w:cs="新宋体"/>
-          <w:color w:val="000080"/>
-          <w:kern w:val="0"/>
-          <w:sz w:val="19"/>
-          <w:szCs w:val="19"/>
-        </w:rPr>
-        <w:t>=</w:t>
-      </w:r>
-      <w:r>
-        <w:rPr>
-          <w:rFonts w:hint="eastAsia" w:ascii="新宋体" w:eastAsia="新宋体" w:cs="新宋体"/>
-          <w:color w:val="000080"/>
-          <w:kern w:val="0"/>
-          <w:sz w:val="19"/>
-          <w:szCs w:val="19"/>
-          <w:lang w:val="en-US" w:eastAsia="zh-CN"/>
-        </w:rPr>
-        <w:t xml:space="preserve"> </w:t>
-      </w:r>
-      <w:r>
-        <w:rPr>
-          <w:rFonts w:hint="eastAsia" w:ascii="新宋体" w:hAnsi="新宋体" w:eastAsia="新宋体"/>
-          <w:color w:val="0000FF"/>
-          <w:sz w:val="19"/>
-          <w:lang w:val="en-US" w:eastAsia="zh-CN"/>
-        </w:rPr>
-        <w:t>sizeof(XENGINE_PROTOCOL_XDDS)</w:t>
-      </w:r>
-    </w:p>
-    <w:p>
-      <w:pPr>
-        <w:rPr>
-          <w:rFonts w:hint="eastAsia" w:ascii="新宋体" w:hAnsi="新宋体" w:eastAsia="新宋体"/>
-          <w:color w:val="000080"/>
-          <w:sz w:val="19"/>
-          <w:lang w:val="en-US" w:eastAsia="zh-CN"/>
-        </w:rPr>
-      </w:pPr>
-      <w:r>
-        <w:rPr>
-          <w:rFonts w:hint="eastAsia" w:ascii="新宋体" w:hAnsi="新宋体" w:eastAsia="新宋体"/>
-          <w:color w:val="000080"/>
-          <w:sz w:val="19"/>
-        </w:rPr>
-        <w:t>byVersion</w:t>
-      </w:r>
-      <w:r>
-        <w:rPr>
-          <w:rFonts w:hint="eastAsia" w:ascii="新宋体" w:hAnsi="新宋体" w:eastAsia="新宋体"/>
-          <w:color w:val="000080"/>
-          <w:sz w:val="19"/>
-          <w:lang w:val="en-US" w:eastAsia="zh-CN"/>
-        </w:rPr>
-        <w:t xml:space="preserve"> = 1</w:t>
-      </w:r>
-    </w:p>
-    <w:p>
-      <w:pPr>
-        <w:rPr>
-          <w:rFonts w:hint="default" w:ascii="新宋体" w:eastAsia="新宋体" w:cs="新宋体"/>
-          <w:color w:val="000080"/>
-          <w:kern w:val="0"/>
-          <w:sz w:val="19"/>
-          <w:szCs w:val="19"/>
-          <w:lang w:val="en-US" w:eastAsia="zh-CN"/>
-        </w:rPr>
-      </w:pPr>
-      <w:r>
-        <w:rPr>
-          <w:rFonts w:hint="eastAsia" w:ascii="新宋体" w:eastAsia="新宋体" w:cs="新宋体"/>
-          <w:color w:val="000080"/>
-          <w:kern w:val="0"/>
-          <w:sz w:val="19"/>
-          <w:szCs w:val="19"/>
-          <w:highlight w:val="white"/>
-          <w:lang w:val="en-US" w:eastAsia="zh-CN"/>
-        </w:rPr>
-        <w:t>by</w:t>
-      </w:r>
-      <w:r>
-        <w:rPr>
-          <w:rFonts w:hint="eastAsia" w:ascii="新宋体" w:eastAsia="新宋体" w:cs="新宋体"/>
-          <w:color w:val="000080"/>
-          <w:kern w:val="0"/>
-          <w:sz w:val="19"/>
-          <w:szCs w:val="19"/>
-          <w:highlight w:val="white"/>
-        </w:rPr>
-        <w:t>IsReply</w:t>
-      </w:r>
-      <w:r>
-        <w:rPr>
-          <w:rFonts w:ascii="新宋体" w:eastAsia="新宋体" w:cs="新宋体"/>
-          <w:color w:val="000080"/>
-          <w:kern w:val="0"/>
-          <w:sz w:val="19"/>
-          <w:szCs w:val="19"/>
-        </w:rPr>
-        <w:t xml:space="preserve"> = </w:t>
-      </w:r>
-      <w:r>
-        <w:rPr>
-          <w:rFonts w:hint="eastAsia" w:ascii="新宋体" w:eastAsia="新宋体" w:cs="新宋体"/>
-          <w:color w:val="000080"/>
-          <w:kern w:val="0"/>
-          <w:sz w:val="19"/>
-          <w:szCs w:val="19"/>
-          <w:lang w:val="en-US" w:eastAsia="zh-CN"/>
-        </w:rPr>
-        <w:t>FALSE</w:t>
-      </w:r>
-    </w:p>
-    <w:p>
-      <w:pPr>
-        <w:rPr>
-          <w:rFonts w:hint="default" w:ascii="新宋体" w:eastAsia="新宋体" w:cs="新宋体"/>
-          <w:color w:val="000080"/>
-          <w:kern w:val="0"/>
-          <w:sz w:val="19"/>
-          <w:szCs w:val="19"/>
-          <w:lang w:val="en-US" w:eastAsia="zh-CN"/>
-        </w:rPr>
-      </w:pPr>
-      <w:r>
-        <w:rPr>
-          <w:rFonts w:hint="eastAsia" w:ascii="新宋体" w:hAnsi="新宋体" w:eastAsia="新宋体"/>
-          <w:color w:val="000080"/>
-          <w:sz w:val="19"/>
-        </w:rPr>
-        <w:t>wReserve</w:t>
-      </w:r>
-      <w:r>
-        <w:rPr>
-          <w:rFonts w:hint="eastAsia" w:ascii="新宋体" w:hAnsi="新宋体" w:eastAsia="新宋体"/>
-          <w:color w:val="000080"/>
-          <w:sz w:val="19"/>
-          <w:lang w:val="en-US" w:eastAsia="zh-CN"/>
-        </w:rPr>
-        <w:t xml:space="preserve"> = 0</w:t>
-      </w:r>
-    </w:p>
-    <w:p>
-      <w:pPr>
-        <w:rPr>
-          <w:rFonts w:ascii="新宋体" w:eastAsia="新宋体" w:cs="新宋体"/>
-          <w:color w:val="000080"/>
-          <w:kern w:val="0"/>
-          <w:sz w:val="19"/>
-          <w:szCs w:val="19"/>
-        </w:rPr>
-      </w:pPr>
-      <w:r>
-        <w:rPr>
-          <w:rFonts w:ascii="新宋体" w:eastAsia="新宋体" w:cs="新宋体"/>
-          <w:color w:val="000080"/>
-          <w:kern w:val="0"/>
-          <w:sz w:val="19"/>
-          <w:szCs w:val="19"/>
-          <w:highlight w:val="white"/>
-        </w:rPr>
-        <w:t>wPacketSerial</w:t>
-      </w:r>
-      <w:r>
-        <w:rPr>
-          <w:rFonts w:ascii="新宋体" w:eastAsia="新宋体" w:cs="新宋体"/>
-          <w:color w:val="000080"/>
-          <w:kern w:val="0"/>
-          <w:sz w:val="19"/>
-          <w:szCs w:val="19"/>
-        </w:rPr>
-        <w:t xml:space="preserve"> = 0</w:t>
-      </w:r>
-    </w:p>
-    <w:p>
-      <w:pPr>
-        <w:bidi w:val="0"/>
-        <w:rPr>
-          <w:rFonts w:hint="eastAsia"/>
-          <w:lang w:val="en-US" w:eastAsia="zh-CN"/>
-        </w:rPr>
-      </w:pPr>
-      <w:r>
-        <w:rPr>
-          <w:rFonts w:ascii="新宋体" w:eastAsia="新宋体" w:cs="新宋体"/>
-          <w:color w:val="000080"/>
-          <w:kern w:val="0"/>
-          <w:sz w:val="19"/>
-          <w:szCs w:val="19"/>
-          <w:highlight w:val="white"/>
-        </w:rPr>
-        <w:t>wTail</w:t>
-      </w:r>
-      <w:r>
-        <w:rPr>
-          <w:rFonts w:ascii="新宋体" w:eastAsia="新宋体" w:cs="新宋体"/>
-          <w:color w:val="000080"/>
-          <w:kern w:val="0"/>
-          <w:sz w:val="19"/>
-          <w:szCs w:val="19"/>
-        </w:rPr>
-        <w:t xml:space="preserve"> =</w:t>
-      </w:r>
-      <w:r>
-        <w:rPr>
-          <w:rFonts w:hint="eastAsia" w:ascii="新宋体" w:eastAsia="新宋体" w:cs="新宋体"/>
-          <w:color w:val="000080"/>
-          <w:kern w:val="0"/>
-          <w:sz w:val="19"/>
-          <w:szCs w:val="19"/>
-          <w:lang w:val="en-US" w:eastAsia="zh-CN"/>
-        </w:rPr>
-        <w:t xml:space="preserve"> </w:t>
-      </w:r>
-      <w:r>
-        <w:rPr>
-          <w:rFonts w:hint="eastAsia" w:ascii="新宋体" w:hAnsi="新宋体" w:eastAsia="新宋体"/>
-          <w:color w:val="A000A0"/>
-          <w:sz w:val="19"/>
-          <w:lang w:eastAsia="zh-CN"/>
-        </w:rPr>
-        <w:t>XENGIEN_COMMUNICATION_</w:t>
-      </w:r>
-      <w:r>
-        <w:rPr>
-          <w:rFonts w:hint="eastAsia" w:ascii="新宋体" w:hAnsi="新宋体" w:eastAsia="新宋体"/>
-          <w:color w:val="A000A0"/>
-          <w:sz w:val="19"/>
-        </w:rPr>
-        <w:t>PACKET_PROTOCOL_TAIL</w:t>
-      </w:r>
-    </w:p>
-    <w:p>
-      <w:pPr>
-        <w:bidi w:val="0"/>
-        <w:ind w:firstLine="420"/>
-        <w:rPr>
-          <w:rFonts w:hint="default"/>
-          <w:lang w:val="en-US" w:eastAsia="zh-CN"/>
-        </w:rPr>
-      </w:pPr>
-      <w:r>
-        <w:rPr>
-          <w:rFonts w:hint="eastAsia"/>
-          <w:lang w:val="en-US" w:eastAsia="zh-CN"/>
-        </w:rPr>
-        <w:t>协议体:DDS structure information you requested</w:t>
-      </w:r>
-    </w:p>
-    <w:p>
-      <w:pPr>
-        <w:pStyle w:val="4"/>
-        <w:bidi w:val="0"/>
-        <w:rPr>
-          <w:rFonts w:hint="eastAsia"/>
-          <w:lang w:val="en-US" w:eastAsia="zh-CN"/>
-        </w:rPr>
-      </w:pPr>
-      <w:bookmarkStart w:id="62" w:name="_Toc29109"/>
-      <w:r>
-        <w:rPr>
-          <w:rFonts w:hint="eastAsia"/>
-          <w:lang w:val="en-US" w:eastAsia="zh-CN"/>
-        </w:rPr>
-        <w:t>3.4.3 Delete Topic</w:t>
+          <w:rFonts w:hint="eastAsia"/>
+          <w:lang w:val="en-US" w:eastAsia="zh-CN"/>
+        </w:rPr>
+      </w:pPr>
+      <w:bookmarkStart w:id="62" w:name="_Toc21127"/>
+      <w:bookmarkStart w:id="63" w:name="_Toc26531"/>
+      <w:r>
+        <w:rPr>
+          <w:rFonts w:hint="eastAsia"/>
+          <w:lang w:val="en-US" w:eastAsia="zh-CN"/>
+        </w:rPr>
+        <w:t>4.1.1 basic configure</w:t>
       </w:r>
       <w:bookmarkEnd w:id="62"/>
-    </w:p>
-    <w:p>
-      <w:pPr>
-        <w:pStyle w:val="5"/>
-        <w:bidi w:val="0"/>
-        <w:rPr>
-          <w:rFonts w:hint="eastAsia"/>
-          <w:lang w:val="en-US" w:eastAsia="zh-CN"/>
-        </w:rPr>
-      </w:pPr>
-      <w:r>
-        <w:rPr>
-          <w:rFonts w:hint="eastAsia"/>
-          <w:lang w:val="en-US" w:eastAsia="zh-CN"/>
-        </w:rPr>
-        <w:t>3.4.3.1 Request</w:t>
-      </w:r>
-    </w:p>
-    <w:p>
-      <w:pPr>
-        <w:ind w:firstLine="420" w:firstLineChars="0"/>
-        <w:rPr>
-          <w:rFonts w:hint="eastAsia" w:eastAsiaTheme="minorEastAsia"/>
-          <w:lang w:val="en-US" w:eastAsia="zh-CN"/>
-        </w:rPr>
-      </w:pPr>
-      <w:r>
-        <w:rPr>
-          <w:rFonts w:hint="eastAsia"/>
-          <w:lang w:val="en-US" w:eastAsia="zh-CN"/>
-        </w:rPr>
-        <w:t>Protocol Header:</w:t>
-      </w:r>
-    </w:p>
-    <w:p>
-      <w:pPr>
-        <w:rPr>
-          <w:rFonts w:hint="eastAsia" w:ascii="新宋体" w:eastAsia="新宋体" w:cs="新宋体"/>
-          <w:color w:val="A000A0"/>
-          <w:kern w:val="0"/>
-          <w:sz w:val="19"/>
-          <w:szCs w:val="19"/>
-          <w:highlight w:val="white"/>
-        </w:rPr>
-      </w:pPr>
-      <w:r>
-        <w:rPr>
-          <w:rFonts w:ascii="新宋体" w:eastAsia="新宋体" w:cs="新宋体"/>
-          <w:color w:val="000080"/>
-          <w:kern w:val="0"/>
-          <w:sz w:val="19"/>
-          <w:szCs w:val="19"/>
-          <w:highlight w:val="white"/>
-        </w:rPr>
-        <w:t>wHeader</w:t>
-      </w:r>
-      <w:r>
-        <w:rPr>
-          <w:rFonts w:ascii="新宋体" w:eastAsia="新宋体" w:cs="新宋体"/>
-          <w:color w:val="000080"/>
-          <w:kern w:val="0"/>
-          <w:sz w:val="19"/>
-          <w:szCs w:val="19"/>
-        </w:rPr>
-        <w:t xml:space="preserve"> = </w:t>
-      </w:r>
-      <w:r>
-        <w:rPr>
-          <w:rFonts w:hint="eastAsia" w:ascii="新宋体" w:hAnsi="新宋体" w:eastAsia="新宋体"/>
-          <w:color w:val="A000A0"/>
-          <w:sz w:val="19"/>
-          <w:lang w:eastAsia="zh-CN"/>
-        </w:rPr>
-        <w:t>XENGIEN_COMMUNICATION_</w:t>
-      </w:r>
-      <w:r>
-        <w:rPr>
-          <w:rFonts w:hint="eastAsia" w:ascii="新宋体" w:hAnsi="新宋体" w:eastAsia="新宋体"/>
-          <w:color w:val="A000A0"/>
-          <w:sz w:val="19"/>
-        </w:rPr>
-        <w:t>PACKET_PROTOCOL_HEADER</w:t>
-      </w:r>
-    </w:p>
-    <w:p>
-      <w:pPr>
-        <w:rPr>
-          <w:rFonts w:hint="default" w:ascii="新宋体" w:eastAsia="新宋体" w:cs="新宋体"/>
-          <w:color w:val="A000A0"/>
-          <w:kern w:val="0"/>
-          <w:sz w:val="19"/>
-          <w:szCs w:val="19"/>
-          <w:highlight w:val="white"/>
-          <w:lang w:val="en-US"/>
-        </w:rPr>
-      </w:pPr>
-      <w:r>
-        <w:rPr>
-          <w:rFonts w:ascii="新宋体" w:eastAsia="新宋体" w:cs="新宋体"/>
-          <w:color w:val="000080"/>
-          <w:kern w:val="0"/>
-          <w:sz w:val="19"/>
-          <w:szCs w:val="19"/>
-          <w:highlight w:val="white"/>
-        </w:rPr>
-        <w:t>xhToken</w:t>
-      </w:r>
-      <w:r>
-        <w:rPr>
-          <w:rFonts w:ascii="新宋体" w:eastAsia="新宋体" w:cs="新宋体"/>
-          <w:color w:val="000080"/>
-          <w:kern w:val="0"/>
-          <w:sz w:val="19"/>
-          <w:szCs w:val="19"/>
-        </w:rPr>
-        <w:t xml:space="preserve"> = </w:t>
-      </w:r>
-      <w:r>
-        <w:rPr>
-          <w:rFonts w:hint="eastAsia" w:ascii="新宋体" w:eastAsia="新宋体" w:cs="新宋体"/>
-          <w:color w:val="000080"/>
-          <w:kern w:val="0"/>
-          <w:sz w:val="19"/>
-          <w:szCs w:val="19"/>
-          <w:lang w:val="en-US" w:eastAsia="zh-CN"/>
-        </w:rPr>
-        <w:t>DomainID</w:t>
-      </w:r>
-    </w:p>
-    <w:p>
-      <w:pPr>
-        <w:rPr>
-          <w:rFonts w:ascii="新宋体" w:eastAsia="新宋体" w:cs="新宋体"/>
-          <w:color w:val="6F008A"/>
-          <w:kern w:val="0"/>
-          <w:sz w:val="19"/>
-          <w:szCs w:val="19"/>
-        </w:rPr>
-      </w:pPr>
-      <w:r>
-        <w:rPr>
-          <w:rFonts w:ascii="新宋体" w:eastAsia="新宋体" w:cs="新宋体"/>
-          <w:color w:val="000080"/>
-          <w:kern w:val="0"/>
-          <w:sz w:val="19"/>
-          <w:szCs w:val="19"/>
-          <w:highlight w:val="white"/>
-        </w:rPr>
-        <w:t>unOperatorType</w:t>
-      </w:r>
-      <w:r>
-        <w:rPr>
-          <w:rFonts w:ascii="新宋体" w:eastAsia="新宋体" w:cs="新宋体"/>
-          <w:color w:val="000080"/>
-          <w:kern w:val="0"/>
-          <w:sz w:val="19"/>
-          <w:szCs w:val="19"/>
-        </w:rPr>
-        <w:t xml:space="preserve"> = </w:t>
-      </w:r>
-      <w:r>
-        <w:rPr>
-          <w:rFonts w:hint="eastAsia" w:ascii="新宋体" w:hAnsi="新宋体" w:eastAsia="新宋体"/>
-          <w:color w:val="A000A0"/>
-          <w:sz w:val="19"/>
-          <w:lang w:eastAsia="zh-CN"/>
-        </w:rPr>
-        <w:t>ENUM_XENGINE_COMMUNICATION_</w:t>
-      </w:r>
-      <w:r>
-        <w:rPr>
-          <w:rFonts w:hint="eastAsia" w:ascii="新宋体" w:hAnsi="新宋体" w:eastAsia="新宋体"/>
-          <w:color w:val="A000A0"/>
-          <w:sz w:val="19"/>
-        </w:rPr>
-        <w:t>PROTOCOL_TYPE_XDDS</w:t>
-      </w:r>
-    </w:p>
-    <w:p>
-      <w:pPr>
-        <w:rPr>
-          <w:rFonts w:hint="default" w:ascii="新宋体" w:eastAsia="新宋体" w:cs="新宋体"/>
-          <w:color w:val="6F008A"/>
-          <w:kern w:val="0"/>
-          <w:sz w:val="19"/>
-          <w:szCs w:val="19"/>
-          <w:lang w:val="en-US" w:eastAsia="zh-CN"/>
-        </w:rPr>
-      </w:pPr>
-      <w:r>
-        <w:rPr>
-          <w:rFonts w:ascii="新宋体" w:eastAsia="新宋体" w:cs="新宋体"/>
-          <w:color w:val="000080"/>
-          <w:kern w:val="0"/>
-          <w:sz w:val="19"/>
-          <w:szCs w:val="19"/>
-          <w:highlight w:val="white"/>
-        </w:rPr>
-        <w:t>unOperatorCode</w:t>
-      </w:r>
-      <w:r>
-        <w:rPr>
-          <w:rFonts w:hint="eastAsia" w:ascii="新宋体" w:eastAsia="新宋体" w:cs="新宋体"/>
-          <w:color w:val="000080"/>
-          <w:kern w:val="0"/>
-          <w:sz w:val="19"/>
-          <w:szCs w:val="19"/>
-          <w:highlight w:val="white"/>
-          <w:lang w:val="en-US" w:eastAsia="zh-CN"/>
-        </w:rPr>
-        <w:t xml:space="preserve"> </w:t>
-      </w:r>
-      <w:r>
-        <w:rPr>
-          <w:rFonts w:ascii="新宋体" w:eastAsia="新宋体" w:cs="新宋体"/>
-          <w:color w:val="000080"/>
-          <w:kern w:val="0"/>
-          <w:sz w:val="19"/>
-          <w:szCs w:val="19"/>
-        </w:rPr>
-        <w:t>=</w:t>
-      </w:r>
-      <w:r>
-        <w:rPr>
-          <w:rFonts w:ascii="新宋体" w:eastAsia="新宋体" w:cs="新宋体"/>
-          <w:color w:val="6F008A"/>
-          <w:kern w:val="0"/>
-          <w:sz w:val="19"/>
-          <w:szCs w:val="19"/>
-          <w:highlight w:val="white"/>
-        </w:rPr>
-        <w:t xml:space="preserve"> </w:t>
-      </w:r>
-      <w:r>
-        <w:rPr>
-          <w:rFonts w:hint="eastAsia" w:ascii="新宋体" w:hAnsi="新宋体" w:eastAsia="新宋体"/>
-          <w:color w:val="A000A0"/>
-          <w:sz w:val="19"/>
-          <w:lang w:eastAsia="zh-CN"/>
-        </w:rPr>
-        <w:t>XENGINE_COMMUNICATION_PROTOCOL_</w:t>
-      </w:r>
-      <w:r>
-        <w:rPr>
-          <w:rFonts w:hint="eastAsia" w:ascii="新宋体" w:hAnsi="新宋体" w:eastAsia="新宋体"/>
-          <w:color w:val="A000A0"/>
-          <w:sz w:val="19"/>
-        </w:rPr>
-        <w:t>OPERATOR_CODE_DDS_RE</w:t>
-      </w:r>
-      <w:r>
-        <w:rPr>
-          <w:rFonts w:hint="eastAsia" w:ascii="新宋体" w:hAnsi="新宋体" w:eastAsia="新宋体"/>
-          <w:color w:val="A000A0"/>
-          <w:sz w:val="19"/>
-          <w:lang w:val="en-US" w:eastAsia="zh-CN"/>
-        </w:rPr>
-        <w:t>Q</w:t>
-      </w:r>
-      <w:r>
-        <w:rPr>
-          <w:rFonts w:hint="eastAsia" w:ascii="新宋体" w:hAnsi="新宋体" w:eastAsia="新宋体"/>
-          <w:color w:val="A000A0"/>
-          <w:sz w:val="19"/>
-        </w:rPr>
-        <w:t>TOPIC</w:t>
-      </w:r>
-      <w:r>
-        <w:rPr>
-          <w:rFonts w:hint="eastAsia" w:ascii="新宋体" w:hAnsi="新宋体" w:eastAsia="新宋体"/>
-          <w:color w:val="A000A0"/>
-          <w:sz w:val="19"/>
-          <w:lang w:val="en-US" w:eastAsia="zh-CN"/>
-        </w:rPr>
-        <w:t>DELETE</w:t>
-      </w:r>
-    </w:p>
-    <w:p>
-      <w:pPr>
-        <w:rPr>
-          <w:rFonts w:hint="eastAsia" w:ascii="新宋体" w:hAnsi="新宋体" w:eastAsia="新宋体"/>
-          <w:color w:val="000000"/>
-          <w:sz w:val="19"/>
-          <w:lang w:val="en-US" w:eastAsia="zh-CN"/>
-        </w:rPr>
-      </w:pPr>
-      <w:r>
-        <w:rPr>
-          <w:rFonts w:ascii="新宋体" w:eastAsia="新宋体" w:cs="新宋体"/>
-          <w:color w:val="000080"/>
-          <w:kern w:val="0"/>
-          <w:sz w:val="19"/>
-          <w:szCs w:val="19"/>
-          <w:highlight w:val="white"/>
-        </w:rPr>
-        <w:t>unPacketSize</w:t>
-      </w:r>
-      <w:r>
-        <w:rPr>
-          <w:rFonts w:hint="eastAsia" w:ascii="新宋体" w:eastAsia="新宋体" w:cs="新宋体"/>
-          <w:color w:val="000080"/>
-          <w:kern w:val="0"/>
-          <w:sz w:val="19"/>
-          <w:szCs w:val="19"/>
-          <w:highlight w:val="white"/>
-          <w:lang w:val="en-US" w:eastAsia="zh-CN"/>
-        </w:rPr>
-        <w:t xml:space="preserve"> </w:t>
-      </w:r>
-      <w:r>
-        <w:rPr>
-          <w:rFonts w:ascii="新宋体" w:eastAsia="新宋体" w:cs="新宋体"/>
-          <w:color w:val="000080"/>
-          <w:kern w:val="0"/>
-          <w:sz w:val="19"/>
-          <w:szCs w:val="19"/>
-        </w:rPr>
-        <w:t>=</w:t>
-      </w:r>
-      <w:r>
-        <w:rPr>
-          <w:rFonts w:hint="eastAsia" w:ascii="新宋体" w:eastAsia="新宋体" w:cs="新宋体"/>
-          <w:color w:val="000080"/>
-          <w:kern w:val="0"/>
-          <w:sz w:val="19"/>
-          <w:szCs w:val="19"/>
-          <w:lang w:val="en-US" w:eastAsia="zh-CN"/>
-        </w:rPr>
-        <w:t xml:space="preserve"> </w:t>
-      </w:r>
-      <w:r>
-        <w:rPr>
-          <w:rFonts w:hint="eastAsia" w:ascii="新宋体" w:hAnsi="新宋体" w:eastAsia="新宋体"/>
-          <w:color w:val="0000FF"/>
-          <w:sz w:val="19"/>
-          <w:lang w:val="en-US" w:eastAsia="zh-CN"/>
-        </w:rPr>
-        <w:t>sizeof(XENGINE_PROTOCOL_XDDS)</w:t>
-      </w:r>
-    </w:p>
-    <w:p>
-      <w:pPr>
-        <w:rPr>
-          <w:rFonts w:hint="eastAsia" w:ascii="新宋体" w:hAnsi="新宋体" w:eastAsia="新宋体"/>
-          <w:color w:val="000080"/>
-          <w:sz w:val="19"/>
-          <w:lang w:val="en-US" w:eastAsia="zh-CN"/>
-        </w:rPr>
-      </w:pPr>
-      <w:r>
-        <w:rPr>
-          <w:rFonts w:hint="eastAsia" w:ascii="新宋体" w:hAnsi="新宋体" w:eastAsia="新宋体"/>
-          <w:color w:val="000080"/>
-          <w:sz w:val="19"/>
-        </w:rPr>
-        <w:t>byVersion</w:t>
-      </w:r>
-      <w:r>
-        <w:rPr>
-          <w:rFonts w:hint="eastAsia" w:ascii="新宋体" w:hAnsi="新宋体" w:eastAsia="新宋体"/>
-          <w:color w:val="000080"/>
-          <w:sz w:val="19"/>
-          <w:lang w:val="en-US" w:eastAsia="zh-CN"/>
-        </w:rPr>
-        <w:t xml:space="preserve"> = 1</w:t>
-      </w:r>
-    </w:p>
-    <w:p>
-      <w:pPr>
-        <w:rPr>
-          <w:rFonts w:hint="default" w:ascii="新宋体" w:eastAsia="新宋体" w:cs="新宋体"/>
-          <w:color w:val="000080"/>
-          <w:kern w:val="0"/>
-          <w:sz w:val="19"/>
-          <w:szCs w:val="19"/>
-          <w:lang w:val="en-US" w:eastAsia="zh-CN"/>
-        </w:rPr>
-      </w:pPr>
-      <w:r>
-        <w:rPr>
-          <w:rFonts w:hint="eastAsia" w:ascii="新宋体" w:eastAsia="新宋体" w:cs="新宋体"/>
-          <w:color w:val="000080"/>
-          <w:kern w:val="0"/>
-          <w:sz w:val="19"/>
-          <w:szCs w:val="19"/>
-          <w:highlight w:val="white"/>
-          <w:lang w:val="en-US" w:eastAsia="zh-CN"/>
-        </w:rPr>
-        <w:t>by</w:t>
-      </w:r>
-      <w:r>
-        <w:rPr>
-          <w:rFonts w:hint="eastAsia" w:ascii="新宋体" w:eastAsia="新宋体" w:cs="新宋体"/>
-          <w:color w:val="000080"/>
-          <w:kern w:val="0"/>
-          <w:sz w:val="19"/>
-          <w:szCs w:val="19"/>
-          <w:highlight w:val="white"/>
-        </w:rPr>
-        <w:t>IsReply</w:t>
-      </w:r>
-      <w:r>
-        <w:rPr>
-          <w:rFonts w:ascii="新宋体" w:eastAsia="新宋体" w:cs="新宋体"/>
-          <w:color w:val="000080"/>
-          <w:kern w:val="0"/>
-          <w:sz w:val="19"/>
-          <w:szCs w:val="19"/>
-        </w:rPr>
-        <w:t xml:space="preserve"> = </w:t>
-      </w:r>
-      <w:r>
-        <w:rPr>
-          <w:rFonts w:hint="eastAsia" w:ascii="新宋体" w:eastAsia="新宋体" w:cs="新宋体"/>
-          <w:color w:val="000080"/>
-          <w:kern w:val="0"/>
-          <w:sz w:val="19"/>
-          <w:szCs w:val="19"/>
-          <w:lang w:val="en-US" w:eastAsia="zh-CN"/>
-        </w:rPr>
-        <w:t>TRUE</w:t>
-      </w:r>
-    </w:p>
-    <w:p>
-      <w:pPr>
-        <w:rPr>
-          <w:rFonts w:hint="default" w:ascii="新宋体" w:eastAsia="新宋体" w:cs="新宋体"/>
-          <w:color w:val="000080"/>
-          <w:kern w:val="0"/>
-          <w:sz w:val="19"/>
-          <w:szCs w:val="19"/>
-          <w:lang w:val="en-US" w:eastAsia="zh-CN"/>
-        </w:rPr>
-      </w:pPr>
-      <w:r>
-        <w:rPr>
-          <w:rFonts w:hint="eastAsia" w:ascii="新宋体" w:hAnsi="新宋体" w:eastAsia="新宋体"/>
-          <w:color w:val="000080"/>
-          <w:sz w:val="19"/>
-        </w:rPr>
-        <w:t>wReserve</w:t>
-      </w:r>
-      <w:r>
-        <w:rPr>
-          <w:rFonts w:hint="eastAsia" w:ascii="新宋体" w:hAnsi="新宋体" w:eastAsia="新宋体"/>
-          <w:color w:val="000080"/>
-          <w:sz w:val="19"/>
-          <w:lang w:val="en-US" w:eastAsia="zh-CN"/>
-        </w:rPr>
-        <w:t xml:space="preserve"> = 0</w:t>
-      </w:r>
-    </w:p>
-    <w:p>
-      <w:pPr>
-        <w:rPr>
-          <w:rFonts w:ascii="新宋体" w:eastAsia="新宋体" w:cs="新宋体"/>
-          <w:color w:val="000080"/>
-          <w:kern w:val="0"/>
-          <w:sz w:val="19"/>
-          <w:szCs w:val="19"/>
-        </w:rPr>
-      </w:pPr>
-      <w:r>
-        <w:rPr>
-          <w:rFonts w:ascii="新宋体" w:eastAsia="新宋体" w:cs="新宋体"/>
-          <w:color w:val="000080"/>
-          <w:kern w:val="0"/>
-          <w:sz w:val="19"/>
-          <w:szCs w:val="19"/>
-          <w:highlight w:val="white"/>
-        </w:rPr>
-        <w:t>wPacketSerial</w:t>
-      </w:r>
-      <w:r>
-        <w:rPr>
-          <w:rFonts w:ascii="新宋体" w:eastAsia="新宋体" w:cs="新宋体"/>
-          <w:color w:val="000080"/>
-          <w:kern w:val="0"/>
-          <w:sz w:val="19"/>
-          <w:szCs w:val="19"/>
-        </w:rPr>
-        <w:t xml:space="preserve"> = 0</w:t>
-      </w:r>
-    </w:p>
-    <w:p>
-      <w:pPr>
-        <w:bidi w:val="0"/>
-        <w:rPr>
-          <w:rFonts w:hint="eastAsia"/>
-          <w:lang w:val="en-US" w:eastAsia="zh-CN"/>
-        </w:rPr>
-      </w:pPr>
-      <w:r>
-        <w:rPr>
-          <w:rFonts w:ascii="新宋体" w:eastAsia="新宋体" w:cs="新宋体"/>
-          <w:color w:val="000080"/>
-          <w:kern w:val="0"/>
-          <w:sz w:val="19"/>
-          <w:szCs w:val="19"/>
-          <w:highlight w:val="white"/>
-        </w:rPr>
-        <w:t>wTail</w:t>
-      </w:r>
-      <w:r>
-        <w:rPr>
-          <w:rFonts w:ascii="新宋体" w:eastAsia="新宋体" w:cs="新宋体"/>
-          <w:color w:val="000080"/>
-          <w:kern w:val="0"/>
-          <w:sz w:val="19"/>
-          <w:szCs w:val="19"/>
-        </w:rPr>
-        <w:t xml:space="preserve"> =</w:t>
-      </w:r>
-      <w:r>
-        <w:rPr>
-          <w:rFonts w:hint="eastAsia" w:ascii="新宋体" w:eastAsia="新宋体" w:cs="新宋体"/>
-          <w:color w:val="000080"/>
-          <w:kern w:val="0"/>
-          <w:sz w:val="19"/>
-          <w:szCs w:val="19"/>
-          <w:lang w:val="en-US" w:eastAsia="zh-CN"/>
-        </w:rPr>
-        <w:t xml:space="preserve"> </w:t>
-      </w:r>
-      <w:r>
-        <w:rPr>
-          <w:rFonts w:hint="eastAsia" w:ascii="新宋体" w:hAnsi="新宋体" w:eastAsia="新宋体"/>
-          <w:color w:val="A000A0"/>
-          <w:sz w:val="19"/>
-          <w:lang w:eastAsia="zh-CN"/>
-        </w:rPr>
-        <w:t>XENGIEN_COMMUNICATION_</w:t>
-      </w:r>
-      <w:r>
-        <w:rPr>
-          <w:rFonts w:hint="eastAsia" w:ascii="新宋体" w:hAnsi="新宋体" w:eastAsia="新宋体"/>
-          <w:color w:val="A000A0"/>
-          <w:sz w:val="19"/>
-        </w:rPr>
-        <w:t>PACKET_PROTOCOL_TAIL</w:t>
-      </w:r>
-    </w:p>
-    <w:p>
-      <w:pPr>
-        <w:bidi w:val="0"/>
-        <w:ind w:firstLine="420"/>
-        <w:rPr>
-          <w:rFonts w:hint="eastAsia"/>
-          <w:lang w:val="en-US" w:eastAsia="zh-CN"/>
-        </w:rPr>
-      </w:pPr>
-      <w:r>
-        <w:rPr>
-          <w:rFonts w:hint="eastAsia"/>
-          <w:lang w:val="en-US" w:eastAsia="zh-CN"/>
-        </w:rPr>
-        <w:t>Protocol Body:</w:t>
-      </w:r>
-    </w:p>
-    <w:p>
-      <w:pPr>
-        <w:bidi w:val="0"/>
-        <w:rPr>
-          <w:rFonts w:hint="eastAsia"/>
-          <w:lang w:val="en-US" w:eastAsia="zh-CN"/>
-        </w:rPr>
-      </w:pPr>
-      <w:r>
-        <w:rPr>
-          <w:rFonts w:hint="eastAsia"/>
-          <w:lang w:val="en-US" w:eastAsia="zh-CN"/>
-        </w:rPr>
-        <w:t>typedef struct tag_XEngine_ProtocolXdds</w:t>
-      </w:r>
-    </w:p>
-    <w:p>
-      <w:pPr>
-        <w:bidi w:val="0"/>
-        <w:rPr>
-          <w:rFonts w:hint="eastAsia"/>
-          <w:lang w:val="en-US" w:eastAsia="zh-CN"/>
-        </w:rPr>
-      </w:pPr>
-      <w:r>
-        <w:rPr>
-          <w:rFonts w:hint="eastAsia"/>
-          <w:lang w:val="en-US" w:eastAsia="zh-CN"/>
-        </w:rPr>
-        <w:t>{</w:t>
-      </w:r>
-    </w:p>
-    <w:p>
-      <w:pPr>
-        <w:bidi w:val="0"/>
-        <w:rPr>
-          <w:rFonts w:hint="default"/>
-          <w:lang w:val="en-US" w:eastAsia="zh-CN"/>
-        </w:rPr>
-      </w:pPr>
-      <w:r>
-        <w:rPr>
-          <w:rFonts w:hint="eastAsia"/>
-          <w:lang w:val="en-US" w:eastAsia="zh-CN"/>
-        </w:rPr>
-        <w:tab/>
-      </w:r>
-      <w:r>
-        <w:rPr>
-          <w:rFonts w:hint="eastAsia"/>
-          <w:lang w:val="en-US" w:eastAsia="zh-CN"/>
-        </w:rPr>
-        <w:t>CHAR tszTopic[MAX_PATH];                  //Topic</w:t>
-      </w:r>
-    </w:p>
-    <w:p>
-      <w:pPr>
-        <w:bidi w:val="0"/>
-        <w:rPr>
-          <w:rFonts w:hint="default"/>
-          <w:lang w:val="en-US" w:eastAsia="zh-CN"/>
-        </w:rPr>
-      </w:pPr>
-      <w:r>
-        <w:rPr>
-          <w:rFonts w:hint="eastAsia"/>
-          <w:lang w:val="en-US" w:eastAsia="zh-CN"/>
-        </w:rPr>
-        <w:tab/>
-      </w:r>
-      <w:r>
-        <w:rPr>
-          <w:rFonts w:hint="eastAsia"/>
-          <w:lang w:val="en-US" w:eastAsia="zh-CN"/>
-        </w:rPr>
-        <w:t>CHAR tszDDSAddr[64];                      //TCP is local address,UDP is cast address</w:t>
-      </w:r>
-    </w:p>
-    <w:p>
-      <w:pPr>
-        <w:bidi w:val="0"/>
-        <w:rPr>
-          <w:rFonts w:hint="default"/>
-          <w:lang w:val="en-US" w:eastAsia="zh-CN"/>
-        </w:rPr>
-      </w:pPr>
-      <w:r>
-        <w:rPr>
-          <w:rFonts w:hint="eastAsia"/>
-          <w:lang w:val="en-US" w:eastAsia="zh-CN"/>
-        </w:rPr>
-        <w:tab/>
-      </w:r>
-      <w:r>
-        <w:rPr>
-          <w:rFonts w:hint="eastAsia"/>
-          <w:lang w:val="en-US" w:eastAsia="zh-CN"/>
-        </w:rPr>
-        <w:t>BOOL bCreater;                            //TRUE</w:t>
-      </w:r>
-    </w:p>
-    <w:p>
-      <w:pPr>
-        <w:bidi w:val="0"/>
-        <w:rPr>
-          <w:rFonts w:hint="default"/>
-          <w:lang w:val="en-US" w:eastAsia="zh-CN"/>
-        </w:rPr>
-      </w:pPr>
-      <w:r>
-        <w:rPr>
-          <w:rFonts w:hint="eastAsia"/>
-          <w:lang w:val="en-US" w:eastAsia="zh-CN"/>
-        </w:rPr>
-        <w:tab/>
-      </w:r>
-      <w:r>
-        <w:rPr>
-          <w:rFonts w:hint="eastAsia"/>
-          <w:lang w:val="en-US" w:eastAsia="zh-CN"/>
-        </w:rPr>
-        <w:t>BOOL bTcp;                               //is TCP or udp</w:t>
-      </w:r>
-    </w:p>
-    <w:p>
-      <w:pPr>
-        <w:bidi w:val="0"/>
-        <w:rPr>
-          <w:rFonts w:hint="default"/>
-          <w:lang w:val="en-US" w:eastAsia="zh-CN"/>
-        </w:rPr>
-      </w:pPr>
-      <w:r>
-        <w:rPr>
-          <w:rFonts w:hint="eastAsia"/>
-          <w:lang w:val="en-US" w:eastAsia="zh-CN"/>
-        </w:rPr>
-        <w:tab/>
-      </w:r>
-      <w:r>
-        <w:rPr>
-          <w:rFonts w:hint="eastAsia"/>
-          <w:lang w:val="en-US" w:eastAsia="zh-CN"/>
-        </w:rPr>
-        <w:t>int nPort;                                 //port</w:t>
-      </w:r>
-    </w:p>
-    <w:p>
-      <w:pPr>
-        <w:bidi w:val="0"/>
-        <w:rPr>
-          <w:rFonts w:hint="eastAsia"/>
-          <w:lang w:val="en-US" w:eastAsia="zh-CN"/>
-        </w:rPr>
-      </w:pPr>
-      <w:r>
-        <w:rPr>
-          <w:rFonts w:hint="eastAsia"/>
-          <w:lang w:val="en-US" w:eastAsia="zh-CN"/>
-        </w:rPr>
-        <w:t>}XENGINE_PROTOCOL_XDDS, * LPXENGINE_PROTOCOL_XDDS;</w:t>
-      </w:r>
-    </w:p>
-    <w:p>
-      <w:pPr>
-        <w:pStyle w:val="5"/>
-        <w:bidi w:val="0"/>
-        <w:rPr>
-          <w:rFonts w:hint="default"/>
-          <w:lang w:val="en-US" w:eastAsia="zh-CN"/>
-        </w:rPr>
-      </w:pPr>
-      <w:r>
-        <w:rPr>
-          <w:rFonts w:hint="eastAsia"/>
-          <w:lang w:val="en-US" w:eastAsia="zh-CN"/>
-        </w:rPr>
-        <w:t>3.4.3.2 Reply</w:t>
-      </w:r>
-    </w:p>
-    <w:p>
-      <w:pPr>
-        <w:ind w:firstLine="420" w:firstLineChars="0"/>
-        <w:rPr>
-          <w:rFonts w:hint="eastAsia" w:eastAsiaTheme="minorEastAsia"/>
-          <w:lang w:val="en-US" w:eastAsia="zh-CN"/>
-        </w:rPr>
-      </w:pPr>
-      <w:r>
-        <w:rPr>
-          <w:rFonts w:hint="eastAsia"/>
-          <w:lang w:val="en-US" w:eastAsia="zh-CN"/>
-        </w:rPr>
-        <w:t>Protocol Header:</w:t>
-      </w:r>
-    </w:p>
-    <w:p>
-      <w:pPr>
-        <w:rPr>
-          <w:rFonts w:hint="eastAsia" w:ascii="新宋体" w:eastAsia="新宋体" w:cs="新宋体"/>
-          <w:color w:val="A000A0"/>
-          <w:kern w:val="0"/>
-          <w:sz w:val="19"/>
-          <w:szCs w:val="19"/>
-          <w:highlight w:val="white"/>
-        </w:rPr>
-      </w:pPr>
-      <w:r>
-        <w:rPr>
-          <w:rFonts w:ascii="新宋体" w:eastAsia="新宋体" w:cs="新宋体"/>
-          <w:color w:val="000080"/>
-          <w:kern w:val="0"/>
-          <w:sz w:val="19"/>
-          <w:szCs w:val="19"/>
-          <w:highlight w:val="white"/>
-        </w:rPr>
-        <w:t>wHeader</w:t>
-      </w:r>
-      <w:r>
-        <w:rPr>
-          <w:rFonts w:ascii="新宋体" w:eastAsia="新宋体" w:cs="新宋体"/>
-          <w:color w:val="000080"/>
-          <w:kern w:val="0"/>
-          <w:sz w:val="19"/>
-          <w:szCs w:val="19"/>
-        </w:rPr>
-        <w:t xml:space="preserve"> = </w:t>
-      </w:r>
-      <w:r>
-        <w:rPr>
-          <w:rFonts w:hint="eastAsia" w:ascii="新宋体" w:hAnsi="新宋体" w:eastAsia="新宋体"/>
-          <w:color w:val="A000A0"/>
-          <w:sz w:val="19"/>
-          <w:lang w:eastAsia="zh-CN"/>
-        </w:rPr>
-        <w:t>XENGIEN_COMMUNICATION_</w:t>
-      </w:r>
-      <w:r>
-        <w:rPr>
-          <w:rFonts w:hint="eastAsia" w:ascii="新宋体" w:hAnsi="新宋体" w:eastAsia="新宋体"/>
-          <w:color w:val="A000A0"/>
-          <w:sz w:val="19"/>
-        </w:rPr>
-        <w:t>PACKET_PROTOCOL_HEADER</w:t>
-      </w:r>
-    </w:p>
-    <w:p>
-      <w:pPr>
-        <w:rPr>
-          <w:rFonts w:hint="default" w:ascii="新宋体" w:eastAsia="新宋体" w:cs="新宋体"/>
-          <w:color w:val="A000A0"/>
-          <w:kern w:val="0"/>
-          <w:sz w:val="19"/>
-          <w:szCs w:val="19"/>
-          <w:highlight w:val="white"/>
-          <w:lang w:val="en-US"/>
-        </w:rPr>
-      </w:pPr>
-      <w:r>
-        <w:rPr>
-          <w:rFonts w:ascii="新宋体" w:eastAsia="新宋体" w:cs="新宋体"/>
-          <w:color w:val="000080"/>
-          <w:kern w:val="0"/>
-          <w:sz w:val="19"/>
-          <w:szCs w:val="19"/>
-          <w:highlight w:val="white"/>
-        </w:rPr>
-        <w:t>xhToken</w:t>
-      </w:r>
-      <w:r>
-        <w:rPr>
-          <w:rFonts w:ascii="新宋体" w:eastAsia="新宋体" w:cs="新宋体"/>
-          <w:color w:val="000080"/>
-          <w:kern w:val="0"/>
-          <w:sz w:val="19"/>
-          <w:szCs w:val="19"/>
-        </w:rPr>
-        <w:t xml:space="preserve"> = </w:t>
-      </w:r>
-      <w:r>
-        <w:rPr>
-          <w:rFonts w:hint="eastAsia" w:ascii="新宋体" w:eastAsia="新宋体" w:cs="新宋体"/>
-          <w:color w:val="000080"/>
-          <w:kern w:val="0"/>
-          <w:sz w:val="19"/>
-          <w:szCs w:val="19"/>
-          <w:lang w:val="en-US" w:eastAsia="zh-CN"/>
-        </w:rPr>
-        <w:t>DomainID</w:t>
-      </w:r>
-    </w:p>
-    <w:p>
-      <w:pPr>
-        <w:rPr>
-          <w:rFonts w:ascii="新宋体" w:eastAsia="新宋体" w:cs="新宋体"/>
-          <w:color w:val="6F008A"/>
-          <w:kern w:val="0"/>
-          <w:sz w:val="19"/>
-          <w:szCs w:val="19"/>
-        </w:rPr>
-      </w:pPr>
-      <w:r>
-        <w:rPr>
-          <w:rFonts w:ascii="新宋体" w:eastAsia="新宋体" w:cs="新宋体"/>
-          <w:color w:val="000080"/>
-          <w:kern w:val="0"/>
-          <w:sz w:val="19"/>
-          <w:szCs w:val="19"/>
-          <w:highlight w:val="white"/>
-        </w:rPr>
-        <w:t>unOperatorType</w:t>
-      </w:r>
-      <w:r>
-        <w:rPr>
-          <w:rFonts w:ascii="新宋体" w:eastAsia="新宋体" w:cs="新宋体"/>
-          <w:color w:val="000080"/>
-          <w:kern w:val="0"/>
-          <w:sz w:val="19"/>
-          <w:szCs w:val="19"/>
-        </w:rPr>
-        <w:t xml:space="preserve"> = </w:t>
-      </w:r>
-      <w:r>
-        <w:rPr>
-          <w:rFonts w:hint="eastAsia" w:ascii="新宋体" w:hAnsi="新宋体" w:eastAsia="新宋体"/>
-          <w:color w:val="A000A0"/>
-          <w:sz w:val="19"/>
-          <w:lang w:eastAsia="zh-CN"/>
-        </w:rPr>
-        <w:t>ENUM_XENGINE_COMMUNICATION_</w:t>
-      </w:r>
-      <w:r>
-        <w:rPr>
-          <w:rFonts w:hint="eastAsia" w:ascii="新宋体" w:hAnsi="新宋体" w:eastAsia="新宋体"/>
-          <w:color w:val="A000A0"/>
-          <w:sz w:val="19"/>
-        </w:rPr>
-        <w:t>PROTOCOL_TYPE_XDDS</w:t>
-      </w:r>
-    </w:p>
-    <w:p>
-      <w:pPr>
-        <w:rPr>
-          <w:rFonts w:hint="default" w:ascii="新宋体" w:eastAsia="新宋体" w:cs="新宋体"/>
-          <w:color w:val="6F008A"/>
-          <w:kern w:val="0"/>
-          <w:sz w:val="19"/>
-          <w:szCs w:val="19"/>
-          <w:lang w:val="en-US" w:eastAsia="zh-CN"/>
-        </w:rPr>
-      </w:pPr>
-      <w:r>
-        <w:rPr>
-          <w:rFonts w:ascii="新宋体" w:eastAsia="新宋体" w:cs="新宋体"/>
-          <w:color w:val="000080"/>
-          <w:kern w:val="0"/>
-          <w:sz w:val="19"/>
-          <w:szCs w:val="19"/>
-          <w:highlight w:val="white"/>
-        </w:rPr>
-        <w:t>unOperatorCode</w:t>
-      </w:r>
-      <w:r>
-        <w:rPr>
-          <w:rFonts w:hint="eastAsia" w:ascii="新宋体" w:eastAsia="新宋体" w:cs="新宋体"/>
-          <w:color w:val="000080"/>
-          <w:kern w:val="0"/>
-          <w:sz w:val="19"/>
-          <w:szCs w:val="19"/>
-          <w:highlight w:val="white"/>
-          <w:lang w:val="en-US" w:eastAsia="zh-CN"/>
-        </w:rPr>
-        <w:t xml:space="preserve"> </w:t>
-      </w:r>
-      <w:r>
-        <w:rPr>
-          <w:rFonts w:ascii="新宋体" w:eastAsia="新宋体" w:cs="新宋体"/>
-          <w:color w:val="000080"/>
-          <w:kern w:val="0"/>
-          <w:sz w:val="19"/>
-          <w:szCs w:val="19"/>
-        </w:rPr>
-        <w:t>=</w:t>
-      </w:r>
-      <w:r>
-        <w:rPr>
-          <w:rFonts w:ascii="新宋体" w:eastAsia="新宋体" w:cs="新宋体"/>
-          <w:color w:val="6F008A"/>
-          <w:kern w:val="0"/>
-          <w:sz w:val="19"/>
-          <w:szCs w:val="19"/>
-          <w:highlight w:val="white"/>
-        </w:rPr>
-        <w:t xml:space="preserve"> </w:t>
-      </w:r>
-      <w:r>
-        <w:rPr>
-          <w:rFonts w:hint="eastAsia" w:ascii="新宋体" w:hAnsi="新宋体" w:eastAsia="新宋体"/>
-          <w:color w:val="A000A0"/>
-          <w:sz w:val="19"/>
-          <w:lang w:eastAsia="zh-CN"/>
-        </w:rPr>
-        <w:t>XENGINE_COMMUNICATION_PROTOCOL_</w:t>
-      </w:r>
-      <w:r>
-        <w:rPr>
-          <w:rFonts w:hint="eastAsia" w:ascii="新宋体" w:hAnsi="新宋体" w:eastAsia="新宋体"/>
-          <w:color w:val="A000A0"/>
-          <w:sz w:val="19"/>
-        </w:rPr>
-        <w:t>OPERATOR_CODE_DDS_RE</w:t>
-      </w:r>
-      <w:r>
-        <w:rPr>
-          <w:rFonts w:hint="eastAsia" w:ascii="新宋体" w:hAnsi="新宋体" w:eastAsia="新宋体"/>
-          <w:color w:val="A000A0"/>
-          <w:sz w:val="19"/>
-          <w:lang w:val="en-US" w:eastAsia="zh-CN"/>
-        </w:rPr>
-        <w:t>P</w:t>
-      </w:r>
-      <w:r>
-        <w:rPr>
-          <w:rFonts w:hint="eastAsia" w:ascii="新宋体" w:hAnsi="新宋体" w:eastAsia="新宋体"/>
-          <w:color w:val="A000A0"/>
-          <w:sz w:val="19"/>
-        </w:rPr>
-        <w:t>TOPIC</w:t>
-      </w:r>
-      <w:r>
-        <w:rPr>
-          <w:rFonts w:hint="eastAsia" w:ascii="新宋体" w:hAnsi="新宋体" w:eastAsia="新宋体"/>
-          <w:color w:val="A000A0"/>
-          <w:sz w:val="19"/>
-          <w:lang w:val="en-US" w:eastAsia="zh-CN"/>
-        </w:rPr>
-        <w:t>DELETE</w:t>
-      </w:r>
-    </w:p>
-    <w:p>
-      <w:pPr>
-        <w:rPr>
-          <w:rFonts w:hint="eastAsia" w:ascii="新宋体" w:hAnsi="新宋体" w:eastAsia="新宋体"/>
-          <w:color w:val="000000"/>
-          <w:sz w:val="19"/>
-          <w:lang w:val="en-US" w:eastAsia="zh-CN"/>
-        </w:rPr>
-      </w:pPr>
-      <w:r>
-        <w:rPr>
-          <w:rFonts w:ascii="新宋体" w:eastAsia="新宋体" w:cs="新宋体"/>
-          <w:color w:val="000080"/>
-          <w:kern w:val="0"/>
-          <w:sz w:val="19"/>
-          <w:szCs w:val="19"/>
-          <w:highlight w:val="white"/>
-        </w:rPr>
-        <w:t>unPacketSize</w:t>
-      </w:r>
-      <w:r>
-        <w:rPr>
-          <w:rFonts w:hint="eastAsia" w:ascii="新宋体" w:eastAsia="新宋体" w:cs="新宋体"/>
-          <w:color w:val="000080"/>
-          <w:kern w:val="0"/>
-          <w:sz w:val="19"/>
-          <w:szCs w:val="19"/>
-          <w:highlight w:val="white"/>
-          <w:lang w:val="en-US" w:eastAsia="zh-CN"/>
-        </w:rPr>
-        <w:t xml:space="preserve"> </w:t>
-      </w:r>
-      <w:r>
-        <w:rPr>
-          <w:rFonts w:ascii="新宋体" w:eastAsia="新宋体" w:cs="新宋体"/>
-          <w:color w:val="000080"/>
-          <w:kern w:val="0"/>
-          <w:sz w:val="19"/>
-          <w:szCs w:val="19"/>
-        </w:rPr>
-        <w:t>=</w:t>
-      </w:r>
-      <w:r>
-        <w:rPr>
-          <w:rFonts w:hint="eastAsia" w:ascii="新宋体" w:eastAsia="新宋体" w:cs="新宋体"/>
-          <w:color w:val="000080"/>
-          <w:kern w:val="0"/>
-          <w:sz w:val="19"/>
-          <w:szCs w:val="19"/>
-          <w:lang w:val="en-US" w:eastAsia="zh-CN"/>
-        </w:rPr>
-        <w:t xml:space="preserve"> </w:t>
-      </w:r>
-      <w:r>
-        <w:rPr>
-          <w:rFonts w:hint="eastAsia" w:ascii="新宋体" w:hAnsi="新宋体" w:eastAsia="新宋体"/>
-          <w:color w:val="0000FF"/>
-          <w:sz w:val="19"/>
-          <w:lang w:val="en-US" w:eastAsia="zh-CN"/>
-        </w:rPr>
-        <w:t>sizeof(XENGINE_PROTOCOL_XDDS)</w:t>
-      </w:r>
-    </w:p>
-    <w:p>
-      <w:pPr>
-        <w:rPr>
-          <w:rFonts w:hint="eastAsia" w:ascii="新宋体" w:hAnsi="新宋体" w:eastAsia="新宋体"/>
-          <w:color w:val="000080"/>
-          <w:sz w:val="19"/>
-          <w:lang w:val="en-US" w:eastAsia="zh-CN"/>
-        </w:rPr>
-      </w:pPr>
-      <w:r>
-        <w:rPr>
-          <w:rFonts w:hint="eastAsia" w:ascii="新宋体" w:hAnsi="新宋体" w:eastAsia="新宋体"/>
-          <w:color w:val="000080"/>
-          <w:sz w:val="19"/>
-        </w:rPr>
-        <w:t>byVersion</w:t>
-      </w:r>
-      <w:r>
-        <w:rPr>
-          <w:rFonts w:hint="eastAsia" w:ascii="新宋体" w:hAnsi="新宋体" w:eastAsia="新宋体"/>
-          <w:color w:val="000080"/>
-          <w:sz w:val="19"/>
-          <w:lang w:val="en-US" w:eastAsia="zh-CN"/>
-        </w:rPr>
-        <w:t xml:space="preserve"> = 1</w:t>
-      </w:r>
-    </w:p>
-    <w:p>
-      <w:pPr>
-        <w:rPr>
-          <w:rFonts w:hint="default" w:ascii="新宋体" w:eastAsia="新宋体" w:cs="新宋体"/>
-          <w:color w:val="000080"/>
-          <w:kern w:val="0"/>
-          <w:sz w:val="19"/>
-          <w:szCs w:val="19"/>
-          <w:lang w:val="en-US" w:eastAsia="zh-CN"/>
-        </w:rPr>
-      </w:pPr>
-      <w:r>
-        <w:rPr>
-          <w:rFonts w:hint="eastAsia" w:ascii="新宋体" w:eastAsia="新宋体" w:cs="新宋体"/>
-          <w:color w:val="000080"/>
-          <w:kern w:val="0"/>
-          <w:sz w:val="19"/>
-          <w:szCs w:val="19"/>
-          <w:highlight w:val="white"/>
-          <w:lang w:val="en-US" w:eastAsia="zh-CN"/>
-        </w:rPr>
-        <w:t>by</w:t>
-      </w:r>
-      <w:r>
-        <w:rPr>
-          <w:rFonts w:hint="eastAsia" w:ascii="新宋体" w:eastAsia="新宋体" w:cs="新宋体"/>
-          <w:color w:val="000080"/>
-          <w:kern w:val="0"/>
-          <w:sz w:val="19"/>
-          <w:szCs w:val="19"/>
-          <w:highlight w:val="white"/>
-        </w:rPr>
-        <w:t>IsReply</w:t>
-      </w:r>
-      <w:r>
-        <w:rPr>
-          <w:rFonts w:ascii="新宋体" w:eastAsia="新宋体" w:cs="新宋体"/>
-          <w:color w:val="000080"/>
-          <w:kern w:val="0"/>
-          <w:sz w:val="19"/>
-          <w:szCs w:val="19"/>
-        </w:rPr>
-        <w:t xml:space="preserve"> = </w:t>
-      </w:r>
-      <w:r>
-        <w:rPr>
-          <w:rFonts w:hint="eastAsia" w:ascii="新宋体" w:eastAsia="新宋体" w:cs="新宋体"/>
-          <w:color w:val="000080"/>
-          <w:kern w:val="0"/>
-          <w:sz w:val="19"/>
-          <w:szCs w:val="19"/>
-          <w:lang w:val="en-US" w:eastAsia="zh-CN"/>
-        </w:rPr>
-        <w:t>FALSE</w:t>
-      </w:r>
-    </w:p>
-    <w:p>
-      <w:pPr>
-        <w:rPr>
-          <w:rFonts w:hint="default" w:ascii="新宋体" w:eastAsia="新宋体" w:cs="新宋体"/>
-          <w:color w:val="000080"/>
-          <w:kern w:val="0"/>
-          <w:sz w:val="19"/>
-          <w:szCs w:val="19"/>
-          <w:lang w:val="en-US" w:eastAsia="zh-CN"/>
-        </w:rPr>
-      </w:pPr>
-      <w:r>
-        <w:rPr>
-          <w:rFonts w:hint="eastAsia" w:ascii="新宋体" w:hAnsi="新宋体" w:eastAsia="新宋体"/>
-          <w:color w:val="000080"/>
-          <w:sz w:val="19"/>
-        </w:rPr>
-        <w:t>wReserve</w:t>
-      </w:r>
-      <w:r>
-        <w:rPr>
-          <w:rFonts w:hint="eastAsia" w:ascii="新宋体" w:hAnsi="新宋体" w:eastAsia="新宋体"/>
-          <w:color w:val="000080"/>
-          <w:sz w:val="19"/>
-          <w:lang w:val="en-US" w:eastAsia="zh-CN"/>
-        </w:rPr>
-        <w:t xml:space="preserve"> = 0</w:t>
-      </w:r>
-    </w:p>
-    <w:p>
-      <w:pPr>
-        <w:rPr>
-          <w:rFonts w:ascii="新宋体" w:eastAsia="新宋体" w:cs="新宋体"/>
-          <w:color w:val="000080"/>
-          <w:kern w:val="0"/>
-          <w:sz w:val="19"/>
-          <w:szCs w:val="19"/>
-        </w:rPr>
-      </w:pPr>
-      <w:r>
-        <w:rPr>
-          <w:rFonts w:ascii="新宋体" w:eastAsia="新宋体" w:cs="新宋体"/>
-          <w:color w:val="000080"/>
-          <w:kern w:val="0"/>
-          <w:sz w:val="19"/>
-          <w:szCs w:val="19"/>
-          <w:highlight w:val="white"/>
-        </w:rPr>
-        <w:t>wPacketSerial</w:t>
-      </w:r>
-      <w:r>
-        <w:rPr>
-          <w:rFonts w:ascii="新宋体" w:eastAsia="新宋体" w:cs="新宋体"/>
-          <w:color w:val="000080"/>
-          <w:kern w:val="0"/>
-          <w:sz w:val="19"/>
-          <w:szCs w:val="19"/>
-        </w:rPr>
-        <w:t xml:space="preserve"> = 0</w:t>
-      </w:r>
-    </w:p>
-    <w:p>
-      <w:pPr>
-        <w:bidi w:val="0"/>
-        <w:rPr>
-          <w:rFonts w:hint="eastAsia"/>
-          <w:lang w:val="en-US" w:eastAsia="zh-CN"/>
-        </w:rPr>
-      </w:pPr>
-      <w:r>
-        <w:rPr>
-          <w:rFonts w:ascii="新宋体" w:eastAsia="新宋体" w:cs="新宋体"/>
-          <w:color w:val="000080"/>
-          <w:kern w:val="0"/>
-          <w:sz w:val="19"/>
-          <w:szCs w:val="19"/>
-          <w:highlight w:val="white"/>
-        </w:rPr>
-        <w:t>wTail</w:t>
-      </w:r>
-      <w:r>
-        <w:rPr>
-          <w:rFonts w:ascii="新宋体" w:eastAsia="新宋体" w:cs="新宋体"/>
-          <w:color w:val="000080"/>
-          <w:kern w:val="0"/>
-          <w:sz w:val="19"/>
-          <w:szCs w:val="19"/>
-        </w:rPr>
-        <w:t xml:space="preserve"> =</w:t>
-      </w:r>
-      <w:r>
-        <w:rPr>
-          <w:rFonts w:hint="eastAsia" w:ascii="新宋体" w:eastAsia="新宋体" w:cs="新宋体"/>
-          <w:color w:val="000080"/>
-          <w:kern w:val="0"/>
-          <w:sz w:val="19"/>
-          <w:szCs w:val="19"/>
-          <w:lang w:val="en-US" w:eastAsia="zh-CN"/>
-        </w:rPr>
-        <w:t xml:space="preserve"> </w:t>
-      </w:r>
-      <w:r>
-        <w:rPr>
-          <w:rFonts w:hint="eastAsia" w:ascii="新宋体" w:hAnsi="新宋体" w:eastAsia="新宋体"/>
-          <w:color w:val="A000A0"/>
-          <w:sz w:val="19"/>
-          <w:lang w:eastAsia="zh-CN"/>
-        </w:rPr>
-        <w:t>XENGIEN_COMMUNICATION_</w:t>
-      </w:r>
-      <w:r>
-        <w:rPr>
-          <w:rFonts w:hint="eastAsia" w:ascii="新宋体" w:hAnsi="新宋体" w:eastAsia="新宋体"/>
-          <w:color w:val="A000A0"/>
-          <w:sz w:val="19"/>
-        </w:rPr>
-        <w:t>PACKET_PROTOCOL_TAIL</w:t>
-      </w:r>
-    </w:p>
-    <w:p>
-      <w:pPr>
-        <w:bidi w:val="0"/>
-        <w:ind w:firstLine="420"/>
-        <w:rPr>
-          <w:rFonts w:hint="eastAsia"/>
-          <w:lang w:val="en-US" w:eastAsia="zh-CN"/>
-        </w:rPr>
-      </w:pPr>
-      <w:r>
-        <w:rPr>
-          <w:rFonts w:hint="eastAsia"/>
-          <w:lang w:val="en-US" w:eastAsia="zh-CN"/>
-        </w:rPr>
-        <w:t>Protocol Body:DDS structure information you requested</w:t>
-      </w:r>
-    </w:p>
-    <w:p>
-      <w:pPr>
-        <w:pStyle w:val="2"/>
-        <w:bidi w:val="0"/>
-        <w:rPr>
-          <w:rFonts w:hint="eastAsia"/>
-          <w:lang w:val="en-US" w:eastAsia="zh-CN"/>
-        </w:rPr>
-      </w:pPr>
-      <w:bookmarkStart w:id="63" w:name="_Toc20002"/>
-      <w:bookmarkStart w:id="64" w:name="_Toc15236"/>
-      <w:r>
-        <w:rPr>
-          <w:rFonts w:hint="eastAsia"/>
-          <w:lang w:val="en-US" w:eastAsia="zh-CN"/>
-        </w:rPr>
-        <w:t xml:space="preserve">四 </w:t>
-      </w:r>
       <w:bookmarkEnd w:id="63"/>
-      <w:r>
-        <w:rPr>
-          <w:rFonts w:hint="eastAsia"/>
-          <w:lang w:val="en-US" w:eastAsia="zh-CN"/>
-        </w:rPr>
-        <w:t>Configure Description</w:t>
-      </w:r>
-      <w:bookmarkEnd w:id="64"/>
-    </w:p>
-    <w:p>
-      <w:pPr>
-        <w:pStyle w:val="3"/>
-        <w:bidi w:val="0"/>
-        <w:rPr>
-          <w:rFonts w:hint="eastAsia"/>
-          <w:lang w:val="en-US" w:eastAsia="zh-CN"/>
-        </w:rPr>
-      </w:pPr>
-      <w:bookmarkStart w:id="65" w:name="_Toc12934"/>
-      <w:r>
-        <w:rPr>
-          <w:rFonts w:hint="eastAsia"/>
-          <w:lang w:val="en-US" w:eastAsia="zh-CN"/>
-        </w:rPr>
-        <w:t>4.1 Service Configure</w:t>
-      </w:r>
-      <w:bookmarkEnd w:id="65"/>
-    </w:p>
-    <w:p>
-      <w:pPr>
-        <w:rPr>
-          <w:rFonts w:hint="default"/>
-          <w:lang w:val="en-US" w:eastAsia="zh-CN"/>
-        </w:rPr>
-      </w:pPr>
-      <w:r>
-        <w:rPr>
-          <w:rFonts w:hint="eastAsia"/>
-          <w:lang w:val="en-US" w:eastAsia="zh-CN"/>
-        </w:rPr>
-        <w:t>Basic Configure File:XEngine_Config.json</w:t>
-      </w:r>
-    </w:p>
-    <w:p>
-      <w:pPr>
-        <w:pStyle w:val="4"/>
-        <w:bidi w:val="0"/>
-        <w:rPr>
-          <w:rFonts w:hint="eastAsia"/>
-          <w:lang w:val="en-US" w:eastAsia="zh-CN"/>
-        </w:rPr>
-      </w:pPr>
-      <w:bookmarkStart w:id="66" w:name="_Toc21127"/>
-      <w:bookmarkStart w:id="67" w:name="_Toc6816"/>
-      <w:r>
-        <w:rPr>
-          <w:rFonts w:hint="eastAsia"/>
-          <w:lang w:val="en-US" w:eastAsia="zh-CN"/>
-        </w:rPr>
-        <w:t>4.1.1 basic configure</w:t>
-      </w:r>
-      <w:bookmarkEnd w:id="66"/>
-      <w:bookmarkEnd w:id="67"/>
     </w:p>
     <w:p>
       <w:pPr>
@@ -28125,22 +23469,65 @@
     </w:p>
     <w:p>
       <w:pPr>
+        <w:pStyle w:val="4"/>
+        <w:bidi w:val="0"/>
+        <w:rPr>
+          <w:rFonts w:hint="eastAsia"/>
+          <w:lang w:val="en-US" w:eastAsia="zh-CN"/>
+        </w:rPr>
+      </w:pPr>
+      <w:bookmarkStart w:id="64" w:name="_Toc9614"/>
+      <w:bookmarkStart w:id="65" w:name="_Toc2161"/>
+      <w:r>
+        <w:rPr>
+          <w:rFonts w:hint="eastAsia"/>
+          <w:lang w:val="en-US" w:eastAsia="zh-CN"/>
+        </w:rPr>
+        <w:t>4.1.2 Max Configure</w:t>
+      </w:r>
+      <w:bookmarkEnd w:id="64"/>
+      <w:bookmarkEnd w:id="65"/>
+    </w:p>
+    <w:p>
+      <w:pPr>
+        <w:rPr>
+          <w:rFonts w:hint="default"/>
+          <w:lang w:val="en-US" w:eastAsia="zh-CN"/>
+        </w:rPr>
+      </w:pPr>
+      <w:r>
+        <w:rPr>
+          <w:rFonts w:hint="eastAsia"/>
+          <w:lang w:val="en-US" w:eastAsia="zh-CN"/>
+        </w:rPr>
+        <w:t>XMax Configure</w:t>
+      </w:r>
+    </w:p>
+    <w:p>
+      <w:pPr>
         <w:numPr>
           <w:ilvl w:val="0"/>
           <w:numId w:val="2"/>
         </w:numPr>
         <w:ind w:left="420" w:leftChars="0" w:hanging="420" w:firstLineChars="0"/>
         <w:rPr>
-          <w:rFonts w:hint="eastAsia"/>
-          <w:lang w:val="en-US" w:eastAsia="zh-CN"/>
-        </w:rPr>
-      </w:pPr>
-      <w:r>
-        <w:rPr>
-          <w:rFonts w:hint="eastAsia"/>
-          <w:lang w:val="en-US" w:eastAsia="zh-CN"/>
-        </w:rPr>
-        <w:t>nBroadRVPort:DDS Protocol Recv Port</w:t>
+          <w:rFonts w:hint="default"/>
+          <w:lang w:val="en-US" w:eastAsia="zh-CN"/>
+        </w:rPr>
+      </w:pPr>
+      <w:r>
+        <w:rPr>
+          <w:rFonts w:hint="default"/>
+          <w:lang w:val="en-US" w:eastAsia="zh-CN"/>
+        </w:rPr>
+        <w:t>MaxClient</w:t>
+      </w:r>
+      <w:r>
+        <w:rPr>
+          <w:rFonts w:hint="eastAsia"/>
+          <w:lang w:val="en-US" w:eastAsia="zh-CN"/>
+        </w:rPr>
+        <w:t xml:space="preserve"> Allow Max Client Count</w:t>
       </w:r>
     </w:p>
     <w:p>
@@ -28151,52 +23538,23 @@
         </w:numPr>
         <w:ind w:left="420" w:leftChars="0" w:hanging="420" w:firstLineChars="0"/>
         <w:rPr>
-          <w:rFonts w:hint="eastAsia"/>
-          <w:lang w:val="en-US" w:eastAsia="zh-CN"/>
-        </w:rPr>
-      </w:pPr>
-      <w:r>
-        <w:rPr>
-          <w:rFonts w:hint="eastAsia"/>
-          <w:lang w:val="en-US" w:eastAsia="zh-CN"/>
-        </w:rPr>
-        <w:t>NBroadSDPort:DDS Protocol Send Port</w:t>
-      </w:r>
-    </w:p>
-    <w:p>
-      <w:pPr>
-        <w:pStyle w:val="4"/>
-        <w:bidi w:val="0"/>
-        <w:rPr>
-          <w:rFonts w:hint="eastAsia"/>
-          <w:lang w:val="en-US" w:eastAsia="zh-CN"/>
-        </w:rPr>
-      </w:pPr>
-      <w:bookmarkStart w:id="68" w:name="_Toc9614"/>
-      <w:bookmarkStart w:id="69" w:name="_Toc23456"/>
-      <w:r>
-        <w:rPr>
-          <w:rFonts w:hint="eastAsia"/>
-          <w:lang w:val="en-US" w:eastAsia="zh-CN"/>
-        </w:rPr>
-        <w:t>4.1.2 Max Configure</w:t>
-      </w:r>
-      <w:bookmarkEnd w:id="68"/>
-      <w:bookmarkEnd w:id="69"/>
-    </w:p>
-    <w:p>
-      <w:pPr>
-        <w:rPr>
           <w:rFonts w:hint="default"/>
           <w:lang w:val="en-US" w:eastAsia="zh-CN"/>
         </w:rPr>
       </w:pPr>
       <w:r>
         <w:rPr>
-          <w:rFonts w:hint="eastAsia"/>
-          <w:lang w:val="en-US" w:eastAsia="zh-CN"/>
-        </w:rPr>
-        <w:t>XMax Configure</w:t>
+          <w:rFonts w:hint="default"/>
+          <w:lang w:val="en-US" w:eastAsia="zh-CN"/>
+        </w:rPr>
+        <w:t>MaxQueue</w:t>
+      </w:r>
+      <w:r>
+        <w:rPr>
+          <w:rFonts w:hint="eastAsia"/>
+          <w:lang w:val="en-US" w:eastAsia="zh-CN"/>
+        </w:rPr>
+        <w:t xml:space="preserve"> Allow Max Queue</w:t>
       </w:r>
     </w:p>
     <w:p>
@@ -28216,14 +23574,14 @@
           <w:rFonts w:hint="default"/>
           <w:lang w:val="en-US" w:eastAsia="zh-CN"/>
         </w:rPr>
-        <w:t>MaxClient</w:t>
-      </w:r>
-      <w:r>
-        <w:rPr>
-          <w:rFonts w:hint="eastAsia"/>
-          <w:lang w:val="en-US" w:eastAsia="zh-CN"/>
-        </w:rPr>
-        <w:t xml:space="preserve"> Allow Max Client Count</w:t>
+        <w:t>IOThread</w:t>
+      </w:r>
+      <w:r>
+        <w:rPr>
+          <w:rFonts w:hint="eastAsia"/>
+          <w:lang w:val="en-US" w:eastAsia="zh-CN"/>
+        </w:rPr>
+        <w:t>:network io process threads number</w:t>
       </w:r>
     </w:p>
     <w:p>
@@ -28243,14 +23601,14 @@
           <w:rFonts w:hint="default"/>
           <w:lang w:val="en-US" w:eastAsia="zh-CN"/>
         </w:rPr>
-        <w:t>MaxQueue</w:t>
-      </w:r>
-      <w:r>
-        <w:rPr>
-          <w:rFonts w:hint="eastAsia"/>
-          <w:lang w:val="en-US" w:eastAsia="zh-CN"/>
-        </w:rPr>
-        <w:t xml:space="preserve"> Allow Max Queue</w:t>
+        <w:t>nTCPThread</w:t>
+      </w:r>
+      <w:r>
+        <w:rPr>
+          <w:rFonts w:hint="eastAsia"/>
+          <w:lang w:val="en-US" w:eastAsia="zh-CN"/>
+        </w:rPr>
+        <w:t>:tcp process threads number</w:t>
       </w:r>
     </w:p>
     <w:p>
@@ -28270,14 +23628,14 @@
           <w:rFonts w:hint="default"/>
           <w:lang w:val="en-US" w:eastAsia="zh-CN"/>
         </w:rPr>
-        <w:t>IOThread</w:t>
-      </w:r>
-      <w:r>
-        <w:rPr>
-          <w:rFonts w:hint="eastAsia"/>
-          <w:lang w:val="en-US" w:eastAsia="zh-CN"/>
-        </w:rPr>
-        <w:t>:network io process threads number</w:t>
+        <w:t>nHttpThread</w:t>
+      </w:r>
+      <w:r>
+        <w:rPr>
+          <w:rFonts w:hint="eastAsia"/>
+          <w:lang w:val="en-US" w:eastAsia="zh-CN"/>
+        </w:rPr>
+        <w:t>:http process threads number</w:t>
       </w:r>
     </w:p>
     <w:p>
@@ -28297,14 +23655,50 @@
           <w:rFonts w:hint="default"/>
           <w:lang w:val="en-US" w:eastAsia="zh-CN"/>
         </w:rPr>
-        <w:t>nTCPThread</w:t>
-      </w:r>
-      <w:r>
-        <w:rPr>
-          <w:rFonts w:hint="eastAsia"/>
-          <w:lang w:val="en-US" w:eastAsia="zh-CN"/>
-        </w:rPr>
-        <w:t>:tcp process threads number</w:t>
+        <w:t>nWSThread</w:t>
+      </w:r>
+      <w:r>
+        <w:rPr>
+          <w:rFonts w:hint="eastAsia"/>
+          <w:lang w:val="en-US" w:eastAsia="zh-CN"/>
+        </w:rPr>
+        <w:t>:websocket process thread number</w:t>
+      </w:r>
+    </w:p>
+    <w:p>
+      <w:pPr>
+        <w:pStyle w:val="4"/>
+        <w:bidi w:val="0"/>
+        <w:rPr>
+          <w:rFonts w:hint="eastAsia"/>
+          <w:lang w:val="en-US" w:eastAsia="zh-CN"/>
+        </w:rPr>
+      </w:pPr>
+      <w:bookmarkStart w:id="66" w:name="_Toc8838"/>
+      <w:bookmarkStart w:id="67" w:name="_Toc14801"/>
+      <w:r>
+        <w:rPr>
+          <w:rFonts w:hint="eastAsia"/>
+          <w:lang w:val="en-US" w:eastAsia="zh-CN"/>
+        </w:rPr>
+        <w:t>4.1.3 Time Configure</w:t>
+      </w:r>
+      <w:bookmarkEnd w:id="66"/>
+      <w:bookmarkEnd w:id="67"/>
+    </w:p>
+    <w:p>
+      <w:pPr>
+        <w:rPr>
+          <w:rFonts w:hint="default"/>
+          <w:lang w:val="en-US" w:eastAsia="zh-CN"/>
+        </w:rPr>
+      </w:pPr>
+      <w:r>
+        <w:rPr>
+          <w:rFonts w:hint="eastAsia"/>
+          <w:lang w:val="en-US" w:eastAsia="zh-CN"/>
+        </w:rPr>
+        <w:t>XTime Configure</w:t>
       </w:r>
     </w:p>
     <w:p>
@@ -28324,14 +23718,14 @@
           <w:rFonts w:hint="default"/>
           <w:lang w:val="en-US" w:eastAsia="zh-CN"/>
         </w:rPr>
-        <w:t>nHttpThread</w:t>
-      </w:r>
-      <w:r>
-        <w:rPr>
-          <w:rFonts w:hint="eastAsia"/>
-          <w:lang w:val="en-US" w:eastAsia="zh-CN"/>
-        </w:rPr>
-        <w:t>:http process threads number</w:t>
+        <w:t>nDBMonth</w:t>
+      </w:r>
+      <w:r>
+        <w:rPr>
+          <w:rFonts w:hint="eastAsia"/>
+          <w:lang w:val="en-US" w:eastAsia="zh-CN"/>
+        </w:rPr>
+        <w:t>:database save time,default month</w:t>
       </w:r>
     </w:p>
     <w:p>
@@ -28348,17 +23742,10 @@
       </w:pPr>
       <w:r>
         <w:rPr>
-          <w:rFonts w:hint="default"/>
-          <w:lang w:val="en-US" w:eastAsia="zh-CN"/>
-        </w:rPr>
-        <w:t>nWSThread</w:t>
-      </w:r>
-      <w:r>
-        <w:rPr>
-          <w:rFonts w:hint="eastAsia"/>
-          <w:lang w:val="en-US" w:eastAsia="zh-CN"/>
-        </w:rPr>
-        <w:t>:websocket process thread number</w:t>
+          <w:rFonts w:hint="eastAsia"/>
+          <w:lang w:val="en-US" w:eastAsia="zh-CN"/>
+        </w:rPr>
+        <w:t>nSessionTime:check time</w:t>
       </w:r>
     </w:p>
     <w:p>
@@ -28370,17 +23757,17 @@
           <w:lang w:val="en-US" w:eastAsia="zh-CN"/>
         </w:rPr>
       </w:pPr>
-      <w:bookmarkStart w:id="70" w:name="_Toc8838"/>
-      <w:bookmarkStart w:id="71" w:name="_Toc19108"/>
-      <w:r>
-        <w:rPr>
-          <w:rFonts w:hint="eastAsia"/>
-          <w:lang w:val="en-US" w:eastAsia="zh-CN"/>
-        </w:rPr>
-        <w:t>4.1.3 Time Configure</w:t>
-      </w:r>
-      <w:bookmarkEnd w:id="70"/>
-      <w:bookmarkEnd w:id="71"/>
+      <w:bookmarkStart w:id="68" w:name="_Toc17763"/>
+      <w:bookmarkStart w:id="69" w:name="_Toc19396"/>
+      <w:r>
+        <w:rPr>
+          <w:rFonts w:hint="eastAsia"/>
+          <w:lang w:val="en-US" w:eastAsia="zh-CN"/>
+        </w:rPr>
+        <w:t>4.1.4 Log Configure</w:t>
+      </w:r>
+      <w:bookmarkEnd w:id="68"/>
+      <w:bookmarkEnd w:id="69"/>
     </w:p>
     <w:p>
       <w:pPr>
@@ -28394,7 +23781,7 @@
           <w:rFonts w:hint="eastAsia"/>
           <w:lang w:val="en-US" w:eastAsia="zh-CN"/>
         </w:rPr>
-        <w:t>XTime Configure</w:t>
+        <w:t>XLog Configure</w:t>
       </w:r>
     </w:p>
     <w:p>
@@ -28414,14 +23801,14 @@
           <w:rFonts w:hint="default"/>
           <w:lang w:val="en-US" w:eastAsia="zh-CN"/>
         </w:rPr>
-        <w:t>nDBMonth</w:t>
-      </w:r>
-      <w:r>
-        <w:rPr>
-          <w:rFonts w:hint="eastAsia"/>
-          <w:lang w:val="en-US" w:eastAsia="zh-CN"/>
-        </w:rPr>
-        <w:t>:database save time,default month</w:t>
+        <w:t>MaxSize</w:t>
+      </w:r>
+      <w:r>
+        <w:rPr>
+          <w:rFonts w:hint="eastAsia"/>
+          <w:lang w:val="en-US" w:eastAsia="zh-CN"/>
+        </w:rPr>
+        <w:t>:Log file size</w:t>
       </w:r>
     </w:p>
     <w:p>
@@ -28438,46 +23825,17 @@
       </w:pPr>
       <w:r>
         <w:rPr>
-          <w:rFonts w:hint="eastAsia"/>
-          <w:lang w:val="en-US" w:eastAsia="zh-CN"/>
-        </w:rPr>
-        <w:t>nSessionTime:check time</w:t>
-      </w:r>
-    </w:p>
-    <w:p>
-      <w:pPr>
-        <w:pStyle w:val="4"/>
-        <w:bidi w:val="0"/>
-        <w:rPr>
-          <w:rFonts w:hint="eastAsia"/>
-          <w:lang w:val="en-US" w:eastAsia="zh-CN"/>
-        </w:rPr>
-      </w:pPr>
-      <w:bookmarkStart w:id="72" w:name="_Toc17763"/>
-      <w:bookmarkStart w:id="73" w:name="_Toc19903"/>
-      <w:r>
-        <w:rPr>
-          <w:rFonts w:hint="eastAsia"/>
-          <w:lang w:val="en-US" w:eastAsia="zh-CN"/>
-        </w:rPr>
-        <w:t>4.1.4 Log Configure</w:t>
-      </w:r>
-      <w:bookmarkEnd w:id="72"/>
-      <w:bookmarkEnd w:id="73"/>
-    </w:p>
-    <w:p>
-      <w:pPr>
-        <w:rPr>
           <w:rFonts w:hint="default"/>
           <w:lang w:val="en-US" w:eastAsia="zh-CN"/>
         </w:rPr>
-      </w:pPr>
-      <w:r>
-        <w:rPr>
-          <w:rFonts w:hint="eastAsia"/>
-          <w:lang w:val="en-US" w:eastAsia="zh-CN"/>
-        </w:rPr>
-        <w:t>XLog Configure</w:t>
+        <w:t>MaxCount</w:t>
+      </w:r>
+      <w:r>
+        <w:rPr>
+          <w:rFonts w:hint="eastAsia"/>
+          <w:lang w:val="en-US" w:eastAsia="zh-CN"/>
+        </w:rPr>
+        <w:t>:Log File Number</w:t>
       </w:r>
     </w:p>
     <w:p>
@@ -28497,14 +23855,57 @@
           <w:rFonts w:hint="default"/>
           <w:lang w:val="en-US" w:eastAsia="zh-CN"/>
         </w:rPr>
-        <w:t>MaxSize</w:t>
-      </w:r>
-      <w:r>
-        <w:rPr>
-          <w:rFonts w:hint="eastAsia"/>
-          <w:lang w:val="en-US" w:eastAsia="zh-CN"/>
-        </w:rPr>
-        <w:t>:Log file size</w:t>
+        <w:t>LogLeave</w:t>
+      </w:r>
+      <w:r>
+        <w:rPr>
+          <w:rFonts w:hint="eastAsia"/>
+          <w:lang w:val="en-US" w:eastAsia="zh-CN"/>
+        </w:rPr>
+        <w:t>:Allow save level</w:t>
+      </w:r>
+    </w:p>
+    <w:p>
+      <w:pPr>
+        <w:pStyle w:val="4"/>
+        <w:bidi w:val="0"/>
+        <w:rPr>
+          <w:rFonts w:hint="default"/>
+          <w:lang w:val="en-US" w:eastAsia="zh-CN"/>
+        </w:rPr>
+      </w:pPr>
+      <w:bookmarkStart w:id="70" w:name="_Toc23469"/>
+      <w:bookmarkStart w:id="71" w:name="_Toc16227"/>
+      <w:r>
+        <w:rPr>
+          <w:rFonts w:hint="eastAsia"/>
+          <w:lang w:val="en-US" w:eastAsia="zh-CN"/>
+        </w:rPr>
+        <w:t xml:space="preserve">4.1.5 </w:t>
+      </w:r>
+      <w:bookmarkEnd w:id="70"/>
+      <w:r>
+        <w:rPr>
+          <w:rFonts w:hint="eastAsia"/>
+          <w:lang w:val="en-US" w:eastAsia="zh-CN"/>
+        </w:rPr>
+        <w:t>Database Configure</w:t>
+      </w:r>
+      <w:bookmarkEnd w:id="71"/>
+    </w:p>
+    <w:p>
+      <w:pPr>
+        <w:rPr>
+          <w:rFonts w:hint="default"/>
+          <w:lang w:val="en-US" w:eastAsia="zh-CN"/>
+        </w:rPr>
+      </w:pPr>
+      <w:r>
+        <w:rPr>
+          <w:rFonts w:hint="eastAsia"/>
+          <w:lang w:val="en-US" w:eastAsia="zh-CN"/>
+        </w:rPr>
+        <w:t>XSql Configure,need to mysql</w:t>
       </w:r>
     </w:p>
     <w:p>
@@ -28515,23 +23916,16 @@
         </w:numPr>
         <w:ind w:left="420" w:leftChars="0" w:hanging="420" w:firstLineChars="0"/>
         <w:rPr>
-          <w:rFonts w:hint="default"/>
-          <w:lang w:val="en-US" w:eastAsia="zh-CN"/>
-        </w:rPr>
-      </w:pPr>
-      <w:r>
-        <w:rPr>
-          <w:rFonts w:hint="default"/>
-          <w:lang w:val="en-US" w:eastAsia="zh-CN"/>
-        </w:rPr>
-        <w:t>MaxCount</w:t>
-      </w:r>
-      <w:r>
-        <w:rPr>
-          <w:rFonts w:hint="eastAsia"/>
-          <w:lang w:val="en-US" w:eastAsia="zh-CN"/>
-        </w:rPr>
-        <w:t>:Log File Number</w:t>
+          <w:rFonts w:hint="eastAsia"/>
+          <w:lang w:val="en-US" w:eastAsia="zh-CN"/>
+        </w:rPr>
+      </w:pPr>
+      <w:r>
+        <w:rPr>
+          <w:rFonts w:hint="eastAsia"/>
+          <w:lang w:val="en-US" w:eastAsia="zh-CN"/>
+        </w:rPr>
+        <w:t>SQLAddr:database address</w:t>
       </w:r>
     </w:p>
     <w:p>
@@ -28542,66 +23936,16 @@
         </w:numPr>
         <w:ind w:left="420" w:leftChars="0" w:hanging="420" w:firstLineChars="0"/>
         <w:rPr>
-          <w:rFonts w:hint="default"/>
-          <w:lang w:val="en-US" w:eastAsia="zh-CN"/>
-        </w:rPr>
-      </w:pPr>
-      <w:r>
-        <w:rPr>
-          <w:rFonts w:hint="default"/>
-          <w:lang w:val="en-US" w:eastAsia="zh-CN"/>
-        </w:rPr>
-        <w:t>LogLeave</w:t>
-      </w:r>
-      <w:r>
-        <w:rPr>
-          <w:rFonts w:hint="eastAsia"/>
-          <w:lang w:val="en-US" w:eastAsia="zh-CN"/>
-        </w:rPr>
-        <w:t>:Allow save level</w:t>
-      </w:r>
-    </w:p>
-    <w:p>
-      <w:pPr>
-        <w:pStyle w:val="4"/>
-        <w:bidi w:val="0"/>
-        <w:rPr>
-          <w:rFonts w:hint="default"/>
-          <w:lang w:val="en-US" w:eastAsia="zh-CN"/>
-        </w:rPr>
-      </w:pPr>
-      <w:bookmarkStart w:id="74" w:name="_Toc23469"/>
-      <w:bookmarkStart w:id="75" w:name="_Toc24943"/>
-      <w:r>
-        <w:rPr>
-          <w:rFonts w:hint="eastAsia"/>
-          <w:lang w:val="en-US" w:eastAsia="zh-CN"/>
-        </w:rPr>
-        <w:t xml:space="preserve">4.1.5 </w:t>
-      </w:r>
-      <w:bookmarkEnd w:id="74"/>
-      <w:r>
-        <w:rPr>
-          <w:rFonts w:hint="eastAsia"/>
-          <w:lang w:val="en-US" w:eastAsia="zh-CN"/>
-        </w:rPr>
-        <w:t>Database Configure</w:t>
-      </w:r>
-      <w:bookmarkEnd w:id="75"/>
-    </w:p>
-    <w:p>
-      <w:pPr>
-        <w:rPr>
-          <w:rFonts w:hint="default"/>
-          <w:lang w:val="en-US" w:eastAsia="zh-CN"/>
-        </w:rPr>
-      </w:pPr>
-      <w:r>
-        <w:rPr>
-          <w:rFonts w:hint="eastAsia"/>
-          <w:lang w:val="en-US" w:eastAsia="zh-CN"/>
-        </w:rPr>
-        <w:t>XSql Configure,need to mysql</w:t>
+          <w:rFonts w:hint="eastAsia"/>
+          <w:lang w:val="en-US" w:eastAsia="zh-CN"/>
+        </w:rPr>
+      </w:pPr>
+      <w:r>
+        <w:rPr>
+          <w:rFonts w:hint="eastAsia"/>
+          <w:lang w:val="en-US" w:eastAsia="zh-CN"/>
+        </w:rPr>
+        <w:t>SQLPort:database port</w:t>
       </w:r>
     </w:p>
     <w:p>
@@ -28621,7 +23965,7 @@
           <w:rFonts w:hint="eastAsia"/>
           <w:lang w:val="en-US" w:eastAsia="zh-CN"/>
         </w:rPr>
-        <w:t>SQLAddr:database address</w:t>
+        <w:t>SQLUser:user</w:t>
       </w:r>
     </w:p>
     <w:p>
@@ -28641,46 +23985,6 @@
           <w:rFonts w:hint="eastAsia"/>
           <w:lang w:val="en-US" w:eastAsia="zh-CN"/>
         </w:rPr>
-        <w:t>SQLPort:database port</w:t>
-      </w:r>
-    </w:p>
-    <w:p>
-      <w:pPr>
-        <w:numPr>
-          <w:ilvl w:val="0"/>
-          <w:numId w:val="2"/>
-        </w:numPr>
-        <w:ind w:left="420" w:leftChars="0" w:hanging="420" w:firstLineChars="0"/>
-        <w:rPr>
-          <w:rFonts w:hint="eastAsia"/>
-          <w:lang w:val="en-US" w:eastAsia="zh-CN"/>
-        </w:rPr>
-      </w:pPr>
-      <w:r>
-        <w:rPr>
-          <w:rFonts w:hint="eastAsia"/>
-          <w:lang w:val="en-US" w:eastAsia="zh-CN"/>
-        </w:rPr>
-        <w:t>SQLUser:user</w:t>
-      </w:r>
-    </w:p>
-    <w:p>
-      <w:pPr>
-        <w:numPr>
-          <w:ilvl w:val="0"/>
-          <w:numId w:val="2"/>
-        </w:numPr>
-        <w:ind w:left="420" w:leftChars="0" w:hanging="420" w:firstLineChars="0"/>
-        <w:rPr>
-          <w:rFonts w:hint="eastAsia"/>
-          <w:lang w:val="en-US" w:eastAsia="zh-CN"/>
-        </w:rPr>
-      </w:pPr>
-      <w:r>
-        <w:rPr>
-          <w:rFonts w:hint="eastAsia"/>
-          <w:lang w:val="en-US" w:eastAsia="zh-CN"/>
-        </w:rPr>
         <w:t>SQLPass:pass</w:t>
       </w:r>
     </w:p>
@@ -28693,7 +23997,7 @@
           <w:lang w:val="en-US" w:eastAsia="zh-CN"/>
         </w:rPr>
       </w:pPr>
-      <w:bookmarkStart w:id="76" w:name="_Toc26375"/>
+      <w:bookmarkStart w:id="72" w:name="_Toc21779"/>
       <w:r>
         <w:rPr>
           <w:rFonts w:hint="eastAsia"/>
@@ -28701,94 +24005,94 @@
         </w:rPr>
         <w:t>五 Advanced configuration</w:t>
       </w:r>
+      <w:bookmarkEnd w:id="72"/>
+    </w:p>
+    <w:p>
+      <w:pPr>
+        <w:pStyle w:val="2"/>
+        <w:rPr>
+          <w:rFonts w:hint="eastAsia"/>
+          <w:lang w:val="en-US" w:eastAsia="zh-CN"/>
+        </w:rPr>
+      </w:pPr>
+      <w:bookmarkStart w:id="73" w:name="_Toc15245"/>
+      <w:r>
+        <w:rPr>
+          <w:rFonts w:hint="eastAsia"/>
+          <w:lang w:val="en-US" w:eastAsia="zh-CN"/>
+        </w:rPr>
+        <w:t>appendix</w:t>
+      </w:r>
+      <w:bookmarkEnd w:id="73"/>
+    </w:p>
+    <w:p>
+      <w:pPr>
+        <w:pStyle w:val="3"/>
+        <w:rPr>
+          <w:rFonts w:hint="default"/>
+          <w:lang w:val="en-US" w:eastAsia="zh-CN"/>
+        </w:rPr>
+      </w:pPr>
+      <w:bookmarkStart w:id="74" w:name="_Toc5865"/>
+      <w:bookmarkStart w:id="75" w:name="_Toc26097"/>
+      <w:r>
+        <w:rPr>
+          <w:rFonts w:hint="eastAsia"/>
+          <w:lang w:val="en-US" w:eastAsia="zh-CN"/>
+        </w:rPr>
+        <w:t xml:space="preserve">Appendix 1 </w:t>
+      </w:r>
+      <w:bookmarkEnd w:id="74"/>
+      <w:r>
+        <w:rPr>
+          <w:rFonts w:hint="eastAsia"/>
+          <w:lang w:val="en-US" w:eastAsia="zh-CN"/>
+        </w:rPr>
+        <w:t>Type Define</w:t>
+      </w:r>
+      <w:bookmarkEnd w:id="75"/>
+    </w:p>
+    <w:p>
+      <w:pPr>
+        <w:rPr>
+          <w:rFonts w:hint="default" w:eastAsiaTheme="minorEastAsia"/>
+          <w:lang w:val="en-US" w:eastAsia="zh-CN"/>
+        </w:rPr>
+      </w:pPr>
+      <w:r>
+        <w:rPr>
+          <w:rFonts w:hint="eastAsia"/>
+          <w:lang w:val="en-US" w:eastAsia="zh-CN"/>
+        </w:rPr>
+        <w:t xml:space="preserve">    reference file:XEngine_CommHdr.h</w:t>
+      </w:r>
+    </w:p>
+    <w:p>
+      <w:pPr>
+        <w:pStyle w:val="3"/>
+        <w:rPr>
+          <w:rFonts w:hint="default"/>
+          <w:lang w:val="en-US" w:eastAsia="zh-CN"/>
+        </w:rPr>
+      </w:pPr>
+      <w:bookmarkStart w:id="76" w:name="_Toc27100"/>
+      <w:bookmarkStart w:id="77" w:name="_Toc4097"/>
+      <w:r>
+        <w:rPr>
+          <w:rFonts w:hint="eastAsia"/>
+          <w:lang w:val="en-US" w:eastAsia="zh-CN"/>
+        </w:rPr>
+        <w:t xml:space="preserve">Appendix 2 </w:t>
+      </w:r>
       <w:bookmarkEnd w:id="76"/>
-    </w:p>
-    <w:p>
-      <w:pPr>
-        <w:pStyle w:val="2"/>
-        <w:rPr>
-          <w:rFonts w:hint="eastAsia"/>
-          <w:lang w:val="en-US" w:eastAsia="zh-CN"/>
-        </w:rPr>
-      </w:pPr>
-      <w:bookmarkStart w:id="77" w:name="_Toc3381"/>
-      <w:r>
-        <w:rPr>
-          <w:rFonts w:hint="eastAsia"/>
-          <w:lang w:val="en-US" w:eastAsia="zh-CN"/>
-        </w:rPr>
-        <w:t>appendix</w:t>
+      <w:r>
+        <w:rPr>
+          <w:rFonts w:hint="eastAsia"/>
+          <w:lang w:val="en-US" w:eastAsia="zh-CN"/>
+        </w:rPr>
+        <w:t>Protocol Define</w:t>
       </w:r>
       <w:bookmarkEnd w:id="77"/>
-    </w:p>
-    <w:p>
-      <w:pPr>
-        <w:pStyle w:val="3"/>
-        <w:rPr>
-          <w:rFonts w:hint="default"/>
-          <w:lang w:val="en-US" w:eastAsia="zh-CN"/>
-        </w:rPr>
-      </w:pPr>
-      <w:bookmarkStart w:id="78" w:name="_Toc5865"/>
-      <w:bookmarkStart w:id="79" w:name="_Toc19200"/>
-      <w:r>
-        <w:rPr>
-          <w:rFonts w:hint="eastAsia"/>
-          <w:lang w:val="en-US" w:eastAsia="zh-CN"/>
-        </w:rPr>
-        <w:t xml:space="preserve">Appendix 1 </w:t>
-      </w:r>
-      <w:bookmarkEnd w:id="78"/>
-      <w:r>
-        <w:rPr>
-          <w:rFonts w:hint="eastAsia"/>
-          <w:lang w:val="en-US" w:eastAsia="zh-CN"/>
-        </w:rPr>
-        <w:t>Type Define</w:t>
-      </w:r>
-      <w:bookmarkEnd w:id="79"/>
-    </w:p>
-    <w:p>
-      <w:pPr>
-        <w:rPr>
-          <w:rFonts w:hint="default" w:eastAsiaTheme="minorEastAsia"/>
-          <w:lang w:val="en-US" w:eastAsia="zh-CN"/>
-        </w:rPr>
-      </w:pPr>
-      <w:r>
-        <w:rPr>
-          <w:rFonts w:hint="eastAsia"/>
-          <w:lang w:val="en-US" w:eastAsia="zh-CN"/>
-        </w:rPr>
-        <w:t xml:space="preserve">    reference file:XEngine_CommHdr.h</w:t>
-      </w:r>
-    </w:p>
-    <w:p>
-      <w:pPr>
-        <w:pStyle w:val="3"/>
-        <w:rPr>
-          <w:rFonts w:hint="default"/>
-          <w:lang w:val="en-US" w:eastAsia="zh-CN"/>
-        </w:rPr>
-      </w:pPr>
-      <w:bookmarkStart w:id="80" w:name="_Toc27100"/>
-      <w:bookmarkStart w:id="81" w:name="_Toc16654"/>
-      <w:r>
-        <w:rPr>
-          <w:rFonts w:hint="eastAsia"/>
-          <w:lang w:val="en-US" w:eastAsia="zh-CN"/>
-        </w:rPr>
-        <w:t xml:space="preserve">Appendix 2 </w:t>
-      </w:r>
-      <w:bookmarkEnd w:id="80"/>
-      <w:r>
-        <w:rPr>
-          <w:rFonts w:hint="eastAsia"/>
-          <w:lang w:val="en-US" w:eastAsia="zh-CN"/>
-        </w:rPr>
-        <w:t>Protocol Define</w:t>
-      </w:r>
-      <w:bookmarkEnd w:id="81"/>
     </w:p>
     <w:p>
       <w:pPr>
@@ -28815,8 +24119,8 @@
           <w:lang w:val="en-US" w:eastAsia="zh-CN"/>
         </w:rPr>
       </w:pPr>
-      <w:bookmarkStart w:id="82" w:name="_Toc255"/>
-      <w:bookmarkStart w:id="83" w:name="_Toc20293"/>
+      <w:bookmarkStart w:id="78" w:name="_Toc255"/>
+      <w:bookmarkStart w:id="79" w:name="_Toc3593"/>
       <w:r>
         <w:rPr>
           <w:rFonts w:hint="eastAsia"/>
@@ -28824,7 +24128,7 @@
         </w:rPr>
         <w:t xml:space="preserve">Appendix 3 </w:t>
       </w:r>
-      <w:bookmarkEnd w:id="82"/>
+      <w:bookmarkEnd w:id="78"/>
       <w:r>
         <w:rPr>
           <w:rFonts w:hint="eastAsia"/>
@@ -28832,7 +24136,7 @@
         </w:rPr>
         <w:t>Transformation Definition</w:t>
       </w:r>
-      <w:bookmarkEnd w:id="83"/>
+      <w:bookmarkEnd w:id="79"/>
     </w:p>
     <w:p>
       <w:pPr>
@@ -28858,8 +24162,8 @@
           <w:lang w:val="en-US" w:eastAsia="zh-CN"/>
         </w:rPr>
       </w:pPr>
-      <w:bookmarkStart w:id="84" w:name="_Toc2198"/>
-      <w:bookmarkStart w:id="85" w:name="_Toc5999"/>
+      <w:bookmarkStart w:id="80" w:name="_Toc2198"/>
+      <w:bookmarkStart w:id="81" w:name="_Toc30585"/>
       <w:r>
         <w:rPr>
           <w:rFonts w:hint="eastAsia"/>
@@ -28867,7 +24171,7 @@
         </w:rPr>
         <w:t xml:space="preserve">Appendix 4 </w:t>
       </w:r>
-      <w:bookmarkEnd w:id="84"/>
+      <w:bookmarkEnd w:id="80"/>
       <w:r>
         <w:rPr>
           <w:rFonts w:hint="eastAsia"/>
@@ -28875,7 +24179,7 @@
         </w:rPr>
         <w:t>update log</w:t>
       </w:r>
-      <w:bookmarkEnd w:id="85"/>
+      <w:bookmarkEnd w:id="81"/>
     </w:p>
     <w:sectPr>
       <w:headerReference r:id="rId3" w:type="default"/>

--- a/XEngine_Docment/Docment_en.docx
+++ b/XEngine_Docment/Docment_en.docx
@@ -14,7 +14,7 @@
           <w:lang w:val="en-US"/>
         </w:rPr>
       </w:pPr>
-      <w:bookmarkStart w:id="0" w:name="_Toc14518"/>
+      <w:bookmarkStart w:id="0" w:name="_Toc22315"/>
       <w:r>
         <w:rPr>
           <w:rFonts w:hint="eastAsia"/>
@@ -91,7 +91,7 @@
             <w:fldChar w:fldCharType="begin"/>
           </w:r>
           <w:r>
-            <w:instrText xml:space="preserve"> HYPERLINK \l _Toc14518 </w:instrText>
+            <w:instrText xml:space="preserve"> HYPERLINK \l _Toc22315 </w:instrText>
           </w:r>
           <w:r>
             <w:fldChar w:fldCharType="separate"/>
@@ -111,7 +111,7 @@
             <w:fldChar w:fldCharType="begin"/>
           </w:r>
           <w:r>
-            <w:instrText xml:space="preserve"> PAGEREF _Toc14518 \h </w:instrText>
+            <w:instrText xml:space="preserve"> PAGEREF _Toc22315 \h </w:instrText>
           </w:r>
           <w:r>
             <w:fldChar w:fldCharType="separate"/>
@@ -145,7 +145,7 @@
               <w:bCs/>
               <w:lang w:val="zh-CN"/>
             </w:rPr>
-            <w:instrText xml:space="preserve"> HYPERLINK \l _Toc27610 </w:instrText>
+            <w:instrText xml:space="preserve"> HYPERLINK \l _Toc23256 </w:instrText>
           </w:r>
           <w:r>
             <w:rPr>
@@ -167,7 +167,7 @@
             <w:fldChar w:fldCharType="begin"/>
           </w:r>
           <w:r>
-            <w:instrText xml:space="preserve"> PAGEREF _Toc27610 \h </w:instrText>
+            <w:instrText xml:space="preserve"> PAGEREF _Toc23256 \h </w:instrText>
           </w:r>
           <w:r>
             <w:fldChar w:fldCharType="separate"/>
@@ -205,7 +205,7 @@
               <w:bCs/>
               <w:lang w:val="zh-CN"/>
             </w:rPr>
-            <w:instrText xml:space="preserve"> HYPERLINK \l _Toc28434 </w:instrText>
+            <w:instrText xml:space="preserve"> HYPERLINK \l _Toc4372 </w:instrText>
           </w:r>
           <w:r>
             <w:rPr>
@@ -228,7 +228,7 @@
             <w:fldChar w:fldCharType="begin"/>
           </w:r>
           <w:r>
-            <w:instrText xml:space="preserve"> PAGEREF _Toc28434 \h </w:instrText>
+            <w:instrText xml:space="preserve"> PAGEREF _Toc4372 \h </w:instrText>
           </w:r>
           <w:r>
             <w:fldChar w:fldCharType="separate"/>
@@ -266,7 +266,7 @@
               <w:bCs/>
               <w:lang w:val="zh-CN"/>
             </w:rPr>
-            <w:instrText xml:space="preserve"> HYPERLINK \l _Toc25453 </w:instrText>
+            <w:instrText xml:space="preserve"> HYPERLINK \l _Toc1608 </w:instrText>
           </w:r>
           <w:r>
             <w:rPr>
@@ -290,7 +290,7 @@
             <w:fldChar w:fldCharType="begin"/>
           </w:r>
           <w:r>
-            <w:instrText xml:space="preserve"> PAGEREF _Toc25453 \h </w:instrText>
+            <w:instrText xml:space="preserve"> PAGEREF _Toc1608 \h </w:instrText>
           </w:r>
           <w:r>
             <w:fldChar w:fldCharType="separate"/>
@@ -328,7 +328,7 @@
               <w:bCs/>
               <w:lang w:val="zh-CN"/>
             </w:rPr>
-            <w:instrText xml:space="preserve"> HYPERLINK \l _Toc20611 </w:instrText>
+            <w:instrText xml:space="preserve"> HYPERLINK \l _Toc3048 </w:instrText>
           </w:r>
           <w:r>
             <w:rPr>
@@ -351,7 +351,7 @@
             <w:fldChar w:fldCharType="begin"/>
           </w:r>
           <w:r>
-            <w:instrText xml:space="preserve"> PAGEREF _Toc20611 \h </w:instrText>
+            <w:instrText xml:space="preserve"> PAGEREF _Toc3048 \h </w:instrText>
           </w:r>
           <w:r>
             <w:fldChar w:fldCharType="separate"/>
@@ -389,7 +389,7 @@
               <w:bCs/>
               <w:lang w:val="zh-CN"/>
             </w:rPr>
-            <w:instrText xml:space="preserve"> HYPERLINK \l _Toc7743 </w:instrText>
+            <w:instrText xml:space="preserve"> HYPERLINK \l _Toc1154 </w:instrText>
           </w:r>
           <w:r>
             <w:rPr>
@@ -418,7 +418,7 @@
             <w:fldChar w:fldCharType="begin"/>
           </w:r>
           <w:r>
-            <w:instrText xml:space="preserve"> PAGEREF _Toc7743 \h </w:instrText>
+            <w:instrText xml:space="preserve"> PAGEREF _Toc1154 \h </w:instrText>
           </w:r>
           <w:r>
             <w:fldChar w:fldCharType="separate"/>
@@ -456,7 +456,7 @@
               <w:bCs/>
               <w:lang w:val="zh-CN"/>
             </w:rPr>
-            <w:instrText xml:space="preserve"> HYPERLINK \l _Toc23490 </w:instrText>
+            <w:instrText xml:space="preserve"> HYPERLINK \l _Toc4788 </w:instrText>
           </w:r>
           <w:r>
             <w:rPr>
@@ -486,7 +486,7 @@
             <w:fldChar w:fldCharType="begin"/>
           </w:r>
           <w:r>
-            <w:instrText xml:space="preserve"> PAGEREF _Toc23490 \h </w:instrText>
+            <w:instrText xml:space="preserve"> PAGEREF _Toc4788 \h </w:instrText>
           </w:r>
           <w:r>
             <w:fldChar w:fldCharType="separate"/>
@@ -524,7 +524,7 @@
               <w:bCs/>
               <w:lang w:val="zh-CN"/>
             </w:rPr>
-            <w:instrText xml:space="preserve"> HYPERLINK \l _Toc15876 </w:instrText>
+            <w:instrText xml:space="preserve"> HYPERLINK \l _Toc715 </w:instrText>
           </w:r>
           <w:r>
             <w:rPr>
@@ -554,7 +554,7 @@
             <w:fldChar w:fldCharType="begin"/>
           </w:r>
           <w:r>
-            <w:instrText xml:space="preserve"> PAGEREF _Toc15876 \h </w:instrText>
+            <w:instrText xml:space="preserve"> PAGEREF _Toc715 \h </w:instrText>
           </w:r>
           <w:r>
             <w:fldChar w:fldCharType="separate"/>
@@ -592,7 +592,7 @@
               <w:bCs/>
               <w:lang w:val="zh-CN"/>
             </w:rPr>
-            <w:instrText xml:space="preserve"> HYPERLINK \l _Toc23054 </w:instrText>
+            <w:instrText xml:space="preserve"> HYPERLINK \l _Toc6766 </w:instrText>
           </w:r>
           <w:r>
             <w:rPr>
@@ -622,7 +622,7 @@
             <w:fldChar w:fldCharType="begin"/>
           </w:r>
           <w:r>
-            <w:instrText xml:space="preserve"> PAGEREF _Toc23054 \h </w:instrText>
+            <w:instrText xml:space="preserve"> PAGEREF _Toc6766 \h </w:instrText>
           </w:r>
           <w:r>
             <w:fldChar w:fldCharType="separate"/>
@@ -660,7 +660,7 @@
               <w:bCs/>
               <w:lang w:val="zh-CN"/>
             </w:rPr>
-            <w:instrText xml:space="preserve"> HYPERLINK \l _Toc17393 </w:instrText>
+            <w:instrText xml:space="preserve"> HYPERLINK \l _Toc13310 </w:instrText>
           </w:r>
           <w:r>
             <w:rPr>
@@ -690,7 +690,7 @@
             <w:fldChar w:fldCharType="begin"/>
           </w:r>
           <w:r>
-            <w:instrText xml:space="preserve"> PAGEREF _Toc17393 \h </w:instrText>
+            <w:instrText xml:space="preserve"> PAGEREF _Toc13310 \h </w:instrText>
           </w:r>
           <w:r>
             <w:fldChar w:fldCharType="separate"/>
@@ -728,7 +728,7 @@
               <w:bCs/>
               <w:lang w:val="zh-CN"/>
             </w:rPr>
-            <w:instrText xml:space="preserve"> HYPERLINK \l _Toc30959 </w:instrText>
+            <w:instrText xml:space="preserve"> HYPERLINK \l _Toc15703 </w:instrText>
           </w:r>
           <w:r>
             <w:rPr>
@@ -751,7 +751,7 @@
             <w:fldChar w:fldCharType="begin"/>
           </w:r>
           <w:r>
-            <w:instrText xml:space="preserve"> PAGEREF _Toc30959 \h </w:instrText>
+            <w:instrText xml:space="preserve"> PAGEREF _Toc15703 \h </w:instrText>
           </w:r>
           <w:r>
             <w:fldChar w:fldCharType="separate"/>
@@ -789,7 +789,7 @@
               <w:bCs/>
               <w:lang w:val="zh-CN"/>
             </w:rPr>
-            <w:instrText xml:space="preserve"> HYPERLINK \l _Toc15348 </w:instrText>
+            <w:instrText xml:space="preserve"> HYPERLINK \l _Toc30942 </w:instrText>
           </w:r>
           <w:r>
             <w:rPr>
@@ -819,7 +819,7 @@
             <w:fldChar w:fldCharType="begin"/>
           </w:r>
           <w:r>
-            <w:instrText xml:space="preserve"> PAGEREF _Toc15348 \h </w:instrText>
+            <w:instrText xml:space="preserve"> PAGEREF _Toc30942 \h </w:instrText>
           </w:r>
           <w:r>
             <w:fldChar w:fldCharType="separate"/>
@@ -857,7 +857,7 @@
               <w:bCs/>
               <w:lang w:val="zh-CN"/>
             </w:rPr>
-            <w:instrText xml:space="preserve"> HYPERLINK \l _Toc24345 </w:instrText>
+            <w:instrText xml:space="preserve"> HYPERLINK \l _Toc29321 </w:instrText>
           </w:r>
           <w:r>
             <w:rPr>
@@ -880,7 +880,7 @@
             <w:fldChar w:fldCharType="begin"/>
           </w:r>
           <w:r>
-            <w:instrText xml:space="preserve"> PAGEREF _Toc24345 \h </w:instrText>
+            <w:instrText xml:space="preserve"> PAGEREF _Toc29321 \h </w:instrText>
           </w:r>
           <w:r>
             <w:fldChar w:fldCharType="separate"/>
@@ -918,7 +918,7 @@
               <w:bCs/>
               <w:lang w:val="zh-CN"/>
             </w:rPr>
-            <w:instrText xml:space="preserve"> HYPERLINK \l _Toc14975 </w:instrText>
+            <w:instrText xml:space="preserve"> HYPERLINK \l _Toc10232 </w:instrText>
           </w:r>
           <w:r>
             <w:rPr>
@@ -941,7 +941,7 @@
             <w:fldChar w:fldCharType="begin"/>
           </w:r>
           <w:r>
-            <w:instrText xml:space="preserve"> PAGEREF _Toc14975 \h </w:instrText>
+            <w:instrText xml:space="preserve"> PAGEREF _Toc10232 \h </w:instrText>
           </w:r>
           <w:r>
             <w:fldChar w:fldCharType="separate"/>
@@ -979,7 +979,7 @@
               <w:bCs/>
               <w:lang w:val="zh-CN"/>
             </w:rPr>
-            <w:instrText xml:space="preserve"> HYPERLINK \l _Toc32125 </w:instrText>
+            <w:instrText xml:space="preserve"> HYPERLINK \l _Toc27338 </w:instrText>
           </w:r>
           <w:r>
             <w:rPr>
@@ -1002,7 +1002,7 @@
             <w:fldChar w:fldCharType="begin"/>
           </w:r>
           <w:r>
-            <w:instrText xml:space="preserve"> PAGEREF _Toc32125 \h </w:instrText>
+            <w:instrText xml:space="preserve"> PAGEREF _Toc27338 \h </w:instrText>
           </w:r>
           <w:r>
             <w:fldChar w:fldCharType="separate"/>
@@ -1040,7 +1040,7 @@
               <w:bCs/>
               <w:lang w:val="zh-CN"/>
             </w:rPr>
-            <w:instrText xml:space="preserve"> HYPERLINK \l _Toc2530 </w:instrText>
+            <w:instrText xml:space="preserve"> HYPERLINK \l _Toc22948 </w:instrText>
           </w:r>
           <w:r>
             <w:rPr>
@@ -1063,7 +1063,7 @@
             <w:fldChar w:fldCharType="begin"/>
           </w:r>
           <w:r>
-            <w:instrText xml:space="preserve"> PAGEREF _Toc2530 \h </w:instrText>
+            <w:instrText xml:space="preserve"> PAGEREF _Toc22948 \h </w:instrText>
           </w:r>
           <w:r>
             <w:fldChar w:fldCharType="separate"/>
@@ -1101,7 +1101,7 @@
               <w:bCs/>
               <w:lang w:val="zh-CN"/>
             </w:rPr>
-            <w:instrText xml:space="preserve"> HYPERLINK \l _Toc9671 </w:instrText>
+            <w:instrText xml:space="preserve"> HYPERLINK \l _Toc1306 </w:instrText>
           </w:r>
           <w:r>
             <w:rPr>
@@ -1124,7 +1124,7 @@
             <w:fldChar w:fldCharType="begin"/>
           </w:r>
           <w:r>
-            <w:instrText xml:space="preserve"> PAGEREF _Toc9671 \h </w:instrText>
+            <w:instrText xml:space="preserve"> PAGEREF _Toc1306 \h </w:instrText>
           </w:r>
           <w:r>
             <w:fldChar w:fldCharType="separate"/>
@@ -1162,7 +1162,7 @@
               <w:bCs/>
               <w:lang w:val="zh-CN"/>
             </w:rPr>
-            <w:instrText xml:space="preserve"> HYPERLINK \l _Toc2891 </w:instrText>
+            <w:instrText xml:space="preserve"> HYPERLINK \l _Toc219 </w:instrText>
           </w:r>
           <w:r>
             <w:rPr>
@@ -1185,7 +1185,7 @@
             <w:fldChar w:fldCharType="begin"/>
           </w:r>
           <w:r>
-            <w:instrText xml:space="preserve"> PAGEREF _Toc2891 \h </w:instrText>
+            <w:instrText xml:space="preserve"> PAGEREF _Toc219 \h </w:instrText>
           </w:r>
           <w:r>
             <w:fldChar w:fldCharType="separate"/>
@@ -1223,7 +1223,7 @@
               <w:bCs/>
               <w:lang w:val="zh-CN"/>
             </w:rPr>
-            <w:instrText xml:space="preserve"> HYPERLINK \l _Toc31190 </w:instrText>
+            <w:instrText xml:space="preserve"> HYPERLINK \l _Toc8347 </w:instrText>
           </w:r>
           <w:r>
             <w:rPr>
@@ -1246,7 +1246,7 @@
             <w:fldChar w:fldCharType="begin"/>
           </w:r>
           <w:r>
-            <w:instrText xml:space="preserve"> PAGEREF _Toc31190 \h </w:instrText>
+            <w:instrText xml:space="preserve"> PAGEREF _Toc8347 \h </w:instrText>
           </w:r>
           <w:r>
             <w:fldChar w:fldCharType="separate"/>
@@ -1284,7 +1284,7 @@
               <w:bCs/>
               <w:lang w:val="zh-CN"/>
             </w:rPr>
-            <w:instrText xml:space="preserve"> HYPERLINK \l _Toc12511 </w:instrText>
+            <w:instrText xml:space="preserve"> HYPERLINK \l _Toc8196 </w:instrText>
           </w:r>
           <w:r>
             <w:rPr>
@@ -1307,7 +1307,7 @@
             <w:fldChar w:fldCharType="begin"/>
           </w:r>
           <w:r>
-            <w:instrText xml:space="preserve"> PAGEREF _Toc12511 \h </w:instrText>
+            <w:instrText xml:space="preserve"> PAGEREF _Toc8196 \h </w:instrText>
           </w:r>
           <w:r>
             <w:fldChar w:fldCharType="separate"/>
@@ -1345,7 +1345,7 @@
               <w:bCs/>
               <w:lang w:val="zh-CN"/>
             </w:rPr>
-            <w:instrText xml:space="preserve"> HYPERLINK \l _Toc9206 </w:instrText>
+            <w:instrText xml:space="preserve"> HYPERLINK \l _Toc32445 </w:instrText>
           </w:r>
           <w:r>
             <w:rPr>
@@ -1368,7 +1368,7 @@
             <w:fldChar w:fldCharType="begin"/>
           </w:r>
           <w:r>
-            <w:instrText xml:space="preserve"> PAGEREF _Toc9206 \h </w:instrText>
+            <w:instrText xml:space="preserve"> PAGEREF _Toc32445 \h </w:instrText>
           </w:r>
           <w:r>
             <w:fldChar w:fldCharType="separate"/>
@@ -1406,7 +1406,7 @@
               <w:bCs/>
               <w:lang w:val="zh-CN"/>
             </w:rPr>
-            <w:instrText xml:space="preserve"> HYPERLINK \l _Toc24974 </w:instrText>
+            <w:instrText xml:space="preserve"> HYPERLINK \l _Toc8422 </w:instrText>
           </w:r>
           <w:r>
             <w:rPr>
@@ -1429,7 +1429,7 @@
             <w:fldChar w:fldCharType="begin"/>
           </w:r>
           <w:r>
-            <w:instrText xml:space="preserve"> PAGEREF _Toc24974 \h </w:instrText>
+            <w:instrText xml:space="preserve"> PAGEREF _Toc8422 \h </w:instrText>
           </w:r>
           <w:r>
             <w:fldChar w:fldCharType="separate"/>
@@ -1467,7 +1467,7 @@
               <w:bCs/>
               <w:lang w:val="zh-CN"/>
             </w:rPr>
-            <w:instrText xml:space="preserve"> HYPERLINK \l _Toc1503 </w:instrText>
+            <w:instrText xml:space="preserve"> HYPERLINK \l _Toc16347 </w:instrText>
           </w:r>
           <w:r>
             <w:rPr>
@@ -1490,7 +1490,7 @@
             <w:fldChar w:fldCharType="begin"/>
           </w:r>
           <w:r>
-            <w:instrText xml:space="preserve"> PAGEREF _Toc1503 \h </w:instrText>
+            <w:instrText xml:space="preserve"> PAGEREF _Toc16347 \h </w:instrText>
           </w:r>
           <w:r>
             <w:fldChar w:fldCharType="separate"/>
@@ -1528,7 +1528,7 @@
               <w:bCs/>
               <w:lang w:val="zh-CN"/>
             </w:rPr>
-            <w:instrText xml:space="preserve"> HYPERLINK \l _Toc23693 </w:instrText>
+            <w:instrText xml:space="preserve"> HYPERLINK \l _Toc20828 </w:instrText>
           </w:r>
           <w:r>
             <w:rPr>
@@ -1551,7 +1551,7 @@
             <w:fldChar w:fldCharType="begin"/>
           </w:r>
           <w:r>
-            <w:instrText xml:space="preserve"> PAGEREF _Toc23693 \h </w:instrText>
+            <w:instrText xml:space="preserve"> PAGEREF _Toc20828 \h </w:instrText>
           </w:r>
           <w:r>
             <w:fldChar w:fldCharType="separate"/>
@@ -1589,7 +1589,7 @@
               <w:bCs/>
               <w:lang w:val="zh-CN"/>
             </w:rPr>
-            <w:instrText xml:space="preserve"> HYPERLINK \l _Toc15566 </w:instrText>
+            <w:instrText xml:space="preserve"> HYPERLINK \l _Toc5546 </w:instrText>
           </w:r>
           <w:r>
             <w:rPr>
@@ -1612,7 +1612,7 @@
             <w:fldChar w:fldCharType="begin"/>
           </w:r>
           <w:r>
-            <w:instrText xml:space="preserve"> PAGEREF _Toc15566 \h </w:instrText>
+            <w:instrText xml:space="preserve"> PAGEREF _Toc5546 \h </w:instrText>
           </w:r>
           <w:r>
             <w:fldChar w:fldCharType="separate"/>
@@ -1650,7 +1650,7 @@
               <w:bCs/>
               <w:lang w:val="zh-CN"/>
             </w:rPr>
-            <w:instrText xml:space="preserve"> HYPERLINK \l _Toc8604 </w:instrText>
+            <w:instrText xml:space="preserve"> HYPERLINK \l _Toc21122 </w:instrText>
           </w:r>
           <w:r>
             <w:rPr>
@@ -1673,7 +1673,7 @@
             <w:fldChar w:fldCharType="begin"/>
           </w:r>
           <w:r>
-            <w:instrText xml:space="preserve"> PAGEREF _Toc8604 \h </w:instrText>
+            <w:instrText xml:space="preserve"> PAGEREF _Toc21122 \h </w:instrText>
           </w:r>
           <w:r>
             <w:fldChar w:fldCharType="separate"/>
@@ -1711,7 +1711,7 @@
               <w:bCs/>
               <w:lang w:val="zh-CN"/>
             </w:rPr>
-            <w:instrText xml:space="preserve"> HYPERLINK \l _Toc2860 </w:instrText>
+            <w:instrText xml:space="preserve"> HYPERLINK \l _Toc25123 </w:instrText>
           </w:r>
           <w:r>
             <w:rPr>
@@ -1734,13 +1734,13 @@
             <w:fldChar w:fldCharType="begin"/>
           </w:r>
           <w:r>
-            <w:instrText xml:space="preserve"> PAGEREF _Toc2860 \h </w:instrText>
+            <w:instrText xml:space="preserve"> PAGEREF _Toc25123 \h </w:instrText>
           </w:r>
           <w:r>
             <w:fldChar w:fldCharType="separate"/>
           </w:r>
           <w:r>
-            <w:t>8</w:t>
+            <w:t>9</w:t>
           </w:r>
           <w:r>
             <w:fldChar w:fldCharType="end"/>
@@ -1772,7 +1772,7 @@
               <w:bCs/>
               <w:lang w:val="zh-CN"/>
             </w:rPr>
-            <w:instrText xml:space="preserve"> HYPERLINK \l _Toc19587 </w:instrText>
+            <w:instrText xml:space="preserve"> HYPERLINK \l _Toc30323 </w:instrText>
           </w:r>
           <w:r>
             <w:rPr>
@@ -1795,7 +1795,7 @@
             <w:fldChar w:fldCharType="begin"/>
           </w:r>
           <w:r>
-            <w:instrText xml:space="preserve"> PAGEREF _Toc19587 \h </w:instrText>
+            <w:instrText xml:space="preserve"> PAGEREF _Toc30323 \h </w:instrText>
           </w:r>
           <w:r>
             <w:fldChar w:fldCharType="separate"/>
@@ -1833,7 +1833,7 @@
               <w:bCs/>
               <w:lang w:val="zh-CN"/>
             </w:rPr>
-            <w:instrText xml:space="preserve"> HYPERLINK \l _Toc31898 </w:instrText>
+            <w:instrText xml:space="preserve"> HYPERLINK \l _Toc28377 </w:instrText>
           </w:r>
           <w:r>
             <w:rPr>
@@ -1856,7 +1856,7 @@
             <w:fldChar w:fldCharType="begin"/>
           </w:r>
           <w:r>
-            <w:instrText xml:space="preserve"> PAGEREF _Toc31898 \h </w:instrText>
+            <w:instrText xml:space="preserve"> PAGEREF _Toc28377 \h </w:instrText>
           </w:r>
           <w:r>
             <w:fldChar w:fldCharType="separate"/>
@@ -1894,7 +1894,7 @@
               <w:bCs/>
               <w:lang w:val="zh-CN"/>
             </w:rPr>
-            <w:instrText xml:space="preserve"> HYPERLINK \l _Toc1386 </w:instrText>
+            <w:instrText xml:space="preserve"> HYPERLINK \l _Toc10451 </w:instrText>
           </w:r>
           <w:r>
             <w:rPr>
@@ -1917,7 +1917,7 @@
             <w:fldChar w:fldCharType="begin"/>
           </w:r>
           <w:r>
-            <w:instrText xml:space="preserve"> PAGEREF _Toc1386 \h </w:instrText>
+            <w:instrText xml:space="preserve"> PAGEREF _Toc10451 \h </w:instrText>
           </w:r>
           <w:r>
             <w:fldChar w:fldCharType="separate"/>
@@ -1955,7 +1955,7 @@
               <w:bCs/>
               <w:lang w:val="zh-CN"/>
             </w:rPr>
-            <w:instrText xml:space="preserve"> HYPERLINK \l _Toc32624 </w:instrText>
+            <w:instrText xml:space="preserve"> HYPERLINK \l _Toc2005 </w:instrText>
           </w:r>
           <w:r>
             <w:rPr>
@@ -1978,7 +1978,7 @@
             <w:fldChar w:fldCharType="begin"/>
           </w:r>
           <w:r>
-            <w:instrText xml:space="preserve"> PAGEREF _Toc32624 \h </w:instrText>
+            <w:instrText xml:space="preserve"> PAGEREF _Toc2005 \h </w:instrText>
           </w:r>
           <w:r>
             <w:fldChar w:fldCharType="separate"/>
@@ -2016,7 +2016,7 @@
               <w:bCs/>
               <w:lang w:val="zh-CN"/>
             </w:rPr>
-            <w:instrText xml:space="preserve"> HYPERLINK \l _Toc29939 </w:instrText>
+            <w:instrText xml:space="preserve"> HYPERLINK \l _Toc8368 </w:instrText>
           </w:r>
           <w:r>
             <w:rPr>
@@ -2039,7 +2039,7 @@
             <w:fldChar w:fldCharType="begin"/>
           </w:r>
           <w:r>
-            <w:instrText xml:space="preserve"> PAGEREF _Toc29939 \h </w:instrText>
+            <w:instrText xml:space="preserve"> PAGEREF _Toc8368 \h </w:instrText>
           </w:r>
           <w:r>
             <w:fldChar w:fldCharType="separate"/>
@@ -2077,7 +2077,7 @@
               <w:bCs/>
               <w:lang w:val="zh-CN"/>
             </w:rPr>
-            <w:instrText xml:space="preserve"> HYPERLINK \l _Toc18135 </w:instrText>
+            <w:instrText xml:space="preserve"> HYPERLINK \l _Toc24170 </w:instrText>
           </w:r>
           <w:r>
             <w:rPr>
@@ -2100,7 +2100,7 @@
             <w:fldChar w:fldCharType="begin"/>
           </w:r>
           <w:r>
-            <w:instrText xml:space="preserve"> PAGEREF _Toc18135 \h </w:instrText>
+            <w:instrText xml:space="preserve"> PAGEREF _Toc24170 \h </w:instrText>
           </w:r>
           <w:r>
             <w:fldChar w:fldCharType="separate"/>
@@ -2138,7 +2138,7 @@
               <w:bCs/>
               <w:lang w:val="zh-CN"/>
             </w:rPr>
-            <w:instrText xml:space="preserve"> HYPERLINK \l _Toc25165 </w:instrText>
+            <w:instrText xml:space="preserve"> HYPERLINK \l _Toc20109 </w:instrText>
           </w:r>
           <w:r>
             <w:rPr>
@@ -2161,7 +2161,7 @@
             <w:fldChar w:fldCharType="begin"/>
           </w:r>
           <w:r>
-            <w:instrText xml:space="preserve"> PAGEREF _Toc25165 \h </w:instrText>
+            <w:instrText xml:space="preserve"> PAGEREF _Toc20109 \h </w:instrText>
           </w:r>
           <w:r>
             <w:fldChar w:fldCharType="separate"/>
@@ -2199,7 +2199,7 @@
               <w:bCs/>
               <w:lang w:val="zh-CN"/>
             </w:rPr>
-            <w:instrText xml:space="preserve"> HYPERLINK \l _Toc9015 </w:instrText>
+            <w:instrText xml:space="preserve"> HYPERLINK \l _Toc31652 </w:instrText>
           </w:r>
           <w:r>
             <w:rPr>
@@ -2222,7 +2222,7 @@
             <w:fldChar w:fldCharType="begin"/>
           </w:r>
           <w:r>
-            <w:instrText xml:space="preserve"> PAGEREF _Toc9015 \h </w:instrText>
+            <w:instrText xml:space="preserve"> PAGEREF _Toc31652 \h </w:instrText>
           </w:r>
           <w:r>
             <w:fldChar w:fldCharType="separate"/>
@@ -2260,7 +2260,7 @@
               <w:bCs/>
               <w:lang w:val="zh-CN"/>
             </w:rPr>
-            <w:instrText xml:space="preserve"> HYPERLINK \l _Toc4746 </w:instrText>
+            <w:instrText xml:space="preserve"> HYPERLINK \l _Toc20362 </w:instrText>
           </w:r>
           <w:r>
             <w:rPr>
@@ -2283,7 +2283,7 @@
             <w:fldChar w:fldCharType="begin"/>
           </w:r>
           <w:r>
-            <w:instrText xml:space="preserve"> PAGEREF _Toc4746 \h </w:instrText>
+            <w:instrText xml:space="preserve"> PAGEREF _Toc20362 \h </w:instrText>
           </w:r>
           <w:r>
             <w:fldChar w:fldCharType="separate"/>
@@ -2321,7 +2321,7 @@
               <w:bCs/>
               <w:lang w:val="zh-CN"/>
             </w:rPr>
-            <w:instrText xml:space="preserve"> HYPERLINK \l _Toc10891 </w:instrText>
+            <w:instrText xml:space="preserve"> HYPERLINK \l _Toc1859 </w:instrText>
           </w:r>
           <w:r>
             <w:rPr>
@@ -2344,7 +2344,7 @@
             <w:fldChar w:fldCharType="begin"/>
           </w:r>
           <w:r>
-            <w:instrText xml:space="preserve"> PAGEREF _Toc10891 \h </w:instrText>
+            <w:instrText xml:space="preserve"> PAGEREF _Toc1859 \h </w:instrText>
           </w:r>
           <w:r>
             <w:fldChar w:fldCharType="separate"/>
@@ -2382,7 +2382,7 @@
               <w:bCs/>
               <w:lang w:val="zh-CN"/>
             </w:rPr>
-            <w:instrText xml:space="preserve"> HYPERLINK \l _Toc31748 </w:instrText>
+            <w:instrText xml:space="preserve"> HYPERLINK \l _Toc14089 </w:instrText>
           </w:r>
           <w:r>
             <w:rPr>
@@ -2405,7 +2405,7 @@
             <w:fldChar w:fldCharType="begin"/>
           </w:r>
           <w:r>
-            <w:instrText xml:space="preserve"> PAGEREF _Toc31748 \h </w:instrText>
+            <w:instrText xml:space="preserve"> PAGEREF _Toc14089 \h </w:instrText>
           </w:r>
           <w:r>
             <w:fldChar w:fldCharType="separate"/>
@@ -2443,7 +2443,7 @@
               <w:bCs/>
               <w:lang w:val="zh-CN"/>
             </w:rPr>
-            <w:instrText xml:space="preserve"> HYPERLINK \l _Toc6359 </w:instrText>
+            <w:instrText xml:space="preserve"> HYPERLINK \l _Toc3927 </w:instrText>
           </w:r>
           <w:r>
             <w:rPr>
@@ -2466,7 +2466,7 @@
             <w:fldChar w:fldCharType="begin"/>
           </w:r>
           <w:r>
-            <w:instrText xml:space="preserve"> PAGEREF _Toc6359 \h </w:instrText>
+            <w:instrText xml:space="preserve"> PAGEREF _Toc3927 \h </w:instrText>
           </w:r>
           <w:r>
             <w:fldChar w:fldCharType="separate"/>
@@ -2504,7 +2504,7 @@
               <w:bCs/>
               <w:lang w:val="zh-CN"/>
             </w:rPr>
-            <w:instrText xml:space="preserve"> HYPERLINK \l _Toc13720 </w:instrText>
+            <w:instrText xml:space="preserve"> HYPERLINK \l _Toc19008 </w:instrText>
           </w:r>
           <w:r>
             <w:rPr>
@@ -2527,7 +2527,7 @@
             <w:fldChar w:fldCharType="begin"/>
           </w:r>
           <w:r>
-            <w:instrText xml:space="preserve"> PAGEREF _Toc13720 \h </w:instrText>
+            <w:instrText xml:space="preserve"> PAGEREF _Toc19008 \h </w:instrText>
           </w:r>
           <w:r>
             <w:fldChar w:fldCharType="separate"/>
@@ -2565,7 +2565,7 @@
               <w:bCs/>
               <w:lang w:val="zh-CN"/>
             </w:rPr>
-            <w:instrText xml:space="preserve"> HYPERLINK \l _Toc20697 </w:instrText>
+            <w:instrText xml:space="preserve"> HYPERLINK \l _Toc7675 </w:instrText>
           </w:r>
           <w:r>
             <w:rPr>
@@ -2588,13 +2588,13 @@
             <w:fldChar w:fldCharType="begin"/>
           </w:r>
           <w:r>
-            <w:instrText xml:space="preserve"> PAGEREF _Toc20697 \h </w:instrText>
+            <w:instrText xml:space="preserve"> PAGEREF _Toc7675 \h </w:instrText>
           </w:r>
           <w:r>
             <w:fldChar w:fldCharType="separate"/>
           </w:r>
           <w:r>
-            <w:t>18</w:t>
+            <w:t>19</w:t>
           </w:r>
           <w:r>
             <w:fldChar w:fldCharType="end"/>
@@ -2626,7 +2626,7 @@
               <w:bCs/>
               <w:lang w:val="zh-CN"/>
             </w:rPr>
-            <w:instrText xml:space="preserve"> HYPERLINK \l _Toc2297 </w:instrText>
+            <w:instrText xml:space="preserve"> HYPERLINK \l _Toc26008 </w:instrText>
           </w:r>
           <w:r>
             <w:rPr>
@@ -2649,13 +2649,13 @@
             <w:fldChar w:fldCharType="begin"/>
           </w:r>
           <w:r>
-            <w:instrText xml:space="preserve"> PAGEREF _Toc2297 \h </w:instrText>
+            <w:instrText xml:space="preserve"> PAGEREF _Toc26008 \h </w:instrText>
           </w:r>
           <w:r>
             <w:fldChar w:fldCharType="separate"/>
           </w:r>
           <w:r>
-            <w:t>18</w:t>
+            <w:t>19</w:t>
           </w:r>
           <w:r>
             <w:fldChar w:fldCharType="end"/>
@@ -2687,7 +2687,7 @@
               <w:bCs/>
               <w:lang w:val="zh-CN"/>
             </w:rPr>
-            <w:instrText xml:space="preserve"> HYPERLINK \l _Toc26531 </w:instrText>
+            <w:instrText xml:space="preserve"> HYPERLINK \l _Toc5577 </w:instrText>
           </w:r>
           <w:r>
             <w:rPr>
@@ -2710,7 +2710,7 @@
             <w:fldChar w:fldCharType="begin"/>
           </w:r>
           <w:r>
-            <w:instrText xml:space="preserve"> PAGEREF _Toc26531 \h </w:instrText>
+            <w:instrText xml:space="preserve"> PAGEREF _Toc5577 \h </w:instrText>
           </w:r>
           <w:r>
             <w:fldChar w:fldCharType="separate"/>
@@ -2748,7 +2748,7 @@
               <w:bCs/>
               <w:lang w:val="zh-CN"/>
             </w:rPr>
-            <w:instrText xml:space="preserve"> HYPERLINK \l _Toc2161 </w:instrText>
+            <w:instrText xml:space="preserve"> HYPERLINK \l _Toc16842 </w:instrText>
           </w:r>
           <w:r>
             <w:rPr>
@@ -2771,7 +2771,7 @@
             <w:fldChar w:fldCharType="begin"/>
           </w:r>
           <w:r>
-            <w:instrText xml:space="preserve"> PAGEREF _Toc2161 \h </w:instrText>
+            <w:instrText xml:space="preserve"> PAGEREF _Toc16842 \h </w:instrText>
           </w:r>
           <w:r>
             <w:fldChar w:fldCharType="separate"/>
@@ -2809,7 +2809,7 @@
               <w:bCs/>
               <w:lang w:val="zh-CN"/>
             </w:rPr>
-            <w:instrText xml:space="preserve"> HYPERLINK \l _Toc14801 </w:instrText>
+            <w:instrText xml:space="preserve"> HYPERLINK \l _Toc21239 </w:instrText>
           </w:r>
           <w:r>
             <w:rPr>
@@ -2832,7 +2832,7 @@
             <w:fldChar w:fldCharType="begin"/>
           </w:r>
           <w:r>
-            <w:instrText xml:space="preserve"> PAGEREF _Toc14801 \h </w:instrText>
+            <w:instrText xml:space="preserve"> PAGEREF _Toc21239 \h </w:instrText>
           </w:r>
           <w:r>
             <w:fldChar w:fldCharType="separate"/>
@@ -2870,7 +2870,7 @@
               <w:bCs/>
               <w:lang w:val="zh-CN"/>
             </w:rPr>
-            <w:instrText xml:space="preserve"> HYPERLINK \l _Toc19396 </w:instrText>
+            <w:instrText xml:space="preserve"> HYPERLINK \l _Toc16151 </w:instrText>
           </w:r>
           <w:r>
             <w:rPr>
@@ -2893,7 +2893,7 @@
             <w:fldChar w:fldCharType="begin"/>
           </w:r>
           <w:r>
-            <w:instrText xml:space="preserve"> PAGEREF _Toc19396 \h </w:instrText>
+            <w:instrText xml:space="preserve"> PAGEREF _Toc16151 \h </w:instrText>
           </w:r>
           <w:r>
             <w:fldChar w:fldCharType="separate"/>
@@ -2931,7 +2931,7 @@
               <w:bCs/>
               <w:lang w:val="zh-CN"/>
             </w:rPr>
-            <w:instrText xml:space="preserve"> HYPERLINK \l _Toc16227 </w:instrText>
+            <w:instrText xml:space="preserve"> HYPERLINK \l _Toc15925 </w:instrText>
           </w:r>
           <w:r>
             <w:rPr>
@@ -2954,13 +2954,74 @@
             <w:fldChar w:fldCharType="begin"/>
           </w:r>
           <w:r>
-            <w:instrText xml:space="preserve"> PAGEREF _Toc16227 \h </w:instrText>
+            <w:instrText xml:space="preserve"> PAGEREF _Toc15925 \h </w:instrText>
           </w:r>
           <w:r>
             <w:fldChar w:fldCharType="separate"/>
           </w:r>
           <w:r>
-            <w:t>19</w:t>
+            <w:t>20</w:t>
+          </w:r>
+          <w:r>
+            <w:fldChar w:fldCharType="end"/>
+          </w:r>
+          <w:r>
+            <w:rPr>
+              <w:bCs/>
+              <w:lang w:val="zh-CN"/>
+            </w:rPr>
+            <w:fldChar w:fldCharType="end"/>
+          </w:r>
+        </w:p>
+        <w:p>
+          <w:pPr>
+            <w:pStyle w:val="7"/>
+            <w:tabs>
+              <w:tab w:val="right" w:leader="dot" w:pos="8306"/>
+            </w:tabs>
+          </w:pPr>
+          <w:r>
+            <w:rPr>
+              <w:bCs/>
+              <w:lang w:val="zh-CN"/>
+            </w:rPr>
+            <w:fldChar w:fldCharType="begin"/>
+          </w:r>
+          <w:r>
+            <w:rPr>
+              <w:bCs/>
+              <w:lang w:val="zh-CN"/>
+            </w:rPr>
+            <w:instrText xml:space="preserve"> HYPERLINK \l _Toc20239 </w:instrText>
+          </w:r>
+          <w:r>
+            <w:rPr>
+              <w:bCs/>
+              <w:lang w:val="zh-CN"/>
+            </w:rPr>
+            <w:fldChar w:fldCharType="separate"/>
+          </w:r>
+          <w:r>
+            <w:rPr>
+              <w:rFonts w:hint="eastAsia"/>
+              <w:lang w:val="en-US" w:eastAsia="zh-CN"/>
+            </w:rPr>
+            <w:t>4.1.6 HTTP Pass Configure</w:t>
+          </w:r>
+          <w:r>
+            <w:tab/>
+          </w:r>
+          <w:r>
+            <w:fldChar w:fldCharType="begin"/>
+          </w:r>
+          <w:r>
+            <w:instrText xml:space="preserve"> PAGEREF _Toc20239 \h </w:instrText>
+          </w:r>
+          <w:r>
+            <w:fldChar w:fldCharType="separate"/>
+          </w:r>
+          <w:r>
+            <w:t>20</w:t>
           </w:r>
           <w:r>
             <w:fldChar w:fldCharType="end"/>
@@ -2992,7 +3053,7 @@
               <w:bCs/>
               <w:lang w:val="zh-CN"/>
             </w:rPr>
-            <w:instrText xml:space="preserve"> HYPERLINK \l _Toc21779 </w:instrText>
+            <w:instrText xml:space="preserve"> HYPERLINK \l _Toc10194 </w:instrText>
           </w:r>
           <w:r>
             <w:rPr>
@@ -3015,7 +3076,7 @@
             <w:fldChar w:fldCharType="begin"/>
           </w:r>
           <w:r>
-            <w:instrText xml:space="preserve"> PAGEREF _Toc21779 \h </w:instrText>
+            <w:instrText xml:space="preserve"> PAGEREF _Toc10194 \h </w:instrText>
           </w:r>
           <w:r>
             <w:fldChar w:fldCharType="separate"/>
@@ -3053,7 +3114,7 @@
               <w:bCs/>
               <w:lang w:val="zh-CN"/>
             </w:rPr>
-            <w:instrText xml:space="preserve"> HYPERLINK \l _Toc15245 </w:instrText>
+            <w:instrText xml:space="preserve"> HYPERLINK \l _Toc6595 </w:instrText>
           </w:r>
           <w:r>
             <w:rPr>
@@ -3067,7 +3128,7 @@
               <w:rFonts w:hint="eastAsia"/>
               <w:lang w:val="en-US" w:eastAsia="zh-CN"/>
             </w:rPr>
-            <w:t>appendix</w:t>
+            <w:t>六 Other Functions</w:t>
           </w:r>
           <w:r>
             <w:tab/>
@@ -3076,7 +3137,7 @@
             <w:fldChar w:fldCharType="begin"/>
           </w:r>
           <w:r>
-            <w:instrText xml:space="preserve"> PAGEREF _Toc15245 \h </w:instrText>
+            <w:instrText xml:space="preserve"> PAGEREF _Toc6595 \h </w:instrText>
           </w:r>
           <w:r>
             <w:fldChar w:fldCharType="separate"/>
@@ -3114,7 +3175,7 @@
               <w:bCs/>
               <w:lang w:val="zh-CN"/>
             </w:rPr>
-            <w:instrText xml:space="preserve"> HYPERLINK \l _Toc26097 </w:instrText>
+            <w:instrText xml:space="preserve"> HYPERLINK \l _Toc13488 </w:instrText>
           </w:r>
           <w:r>
             <w:rPr>
@@ -3128,7 +3189,7 @@
               <w:rFonts w:hint="eastAsia"/>
               <w:lang w:val="en-US" w:eastAsia="zh-CN"/>
             </w:rPr>
-            <w:t>Appendix 1 Type Define</w:t>
+            <w:t>6.1 Reply Configure</w:t>
           </w:r>
           <w:r>
             <w:tab/>
@@ -3137,7 +3198,7 @@
             <w:fldChar w:fldCharType="begin"/>
           </w:r>
           <w:r>
-            <w:instrText xml:space="preserve"> PAGEREF _Toc26097 \h </w:instrText>
+            <w:instrText xml:space="preserve"> PAGEREF _Toc13488 \h </w:instrText>
           </w:r>
           <w:r>
             <w:fldChar w:fldCharType="separate"/>
@@ -3175,7 +3236,7 @@
               <w:bCs/>
               <w:lang w:val="zh-CN"/>
             </w:rPr>
-            <w:instrText xml:space="preserve"> HYPERLINK \l _Toc4097 </w:instrText>
+            <w:instrText xml:space="preserve"> HYPERLINK \l _Toc8536 </w:instrText>
           </w:r>
           <w:r>
             <w:rPr>
@@ -3189,7 +3250,7 @@
               <w:rFonts w:hint="eastAsia"/>
               <w:lang w:val="en-US" w:eastAsia="zh-CN"/>
             </w:rPr>
-            <w:t>Appendix 2 Protocol Define</w:t>
+            <w:t>6.2 HTTP Protocol</w:t>
           </w:r>
           <w:r>
             <w:tab/>
@@ -3198,13 +3259,74 @@
             <w:fldChar w:fldCharType="begin"/>
           </w:r>
           <w:r>
-            <w:instrText xml:space="preserve"> PAGEREF _Toc4097 \h </w:instrText>
+            <w:instrText xml:space="preserve"> PAGEREF _Toc8536 \h </w:instrText>
           </w:r>
           <w:r>
             <w:fldChar w:fldCharType="separate"/>
           </w:r>
           <w:r>
             <w:t>20</w:t>
+          </w:r>
+          <w:r>
+            <w:fldChar w:fldCharType="end"/>
+          </w:r>
+          <w:r>
+            <w:rPr>
+              <w:bCs/>
+              <w:lang w:val="zh-CN"/>
+            </w:rPr>
+            <w:fldChar w:fldCharType="end"/>
+          </w:r>
+        </w:p>
+        <w:p>
+          <w:pPr>
+            <w:pStyle w:val="10"/>
+            <w:tabs>
+              <w:tab w:val="right" w:leader="dot" w:pos="8306"/>
+            </w:tabs>
+          </w:pPr>
+          <w:r>
+            <w:rPr>
+              <w:bCs/>
+              <w:lang w:val="zh-CN"/>
+            </w:rPr>
+            <w:fldChar w:fldCharType="begin"/>
+          </w:r>
+          <w:r>
+            <w:rPr>
+              <w:bCs/>
+              <w:lang w:val="zh-CN"/>
+            </w:rPr>
+            <w:instrText xml:space="preserve"> HYPERLINK \l _Toc13314 </w:instrText>
+          </w:r>
+          <w:r>
+            <w:rPr>
+              <w:bCs/>
+              <w:lang w:val="zh-CN"/>
+            </w:rPr>
+            <w:fldChar w:fldCharType="separate"/>
+          </w:r>
+          <w:r>
+            <w:rPr>
+              <w:rFonts w:hint="eastAsia"/>
+              <w:lang w:val="en-US" w:eastAsia="zh-CN"/>
+            </w:rPr>
+            <w:t>appendix</w:t>
+          </w:r>
+          <w:r>
+            <w:tab/>
+          </w:r>
+          <w:r>
+            <w:fldChar w:fldCharType="begin"/>
+          </w:r>
+          <w:r>
+            <w:instrText xml:space="preserve"> PAGEREF _Toc13314 \h </w:instrText>
+          </w:r>
+          <w:r>
+            <w:fldChar w:fldCharType="separate"/>
+          </w:r>
+          <w:r>
+            <w:t>21</w:t>
           </w:r>
           <w:r>
             <w:fldChar w:fldCharType="end"/>
@@ -3236,7 +3358,7 @@
               <w:bCs/>
               <w:lang w:val="zh-CN"/>
             </w:rPr>
-            <w:instrText xml:space="preserve"> HYPERLINK \l _Toc3593 </w:instrText>
+            <w:instrText xml:space="preserve"> HYPERLINK \l _Toc32591 </w:instrText>
           </w:r>
           <w:r>
             <w:rPr>
@@ -3250,7 +3372,7 @@
               <w:rFonts w:hint="eastAsia"/>
               <w:lang w:val="en-US" w:eastAsia="zh-CN"/>
             </w:rPr>
-            <w:t>Appendix 3 Transformation Definition</w:t>
+            <w:t>Appendix 1 Type Define</w:t>
           </w:r>
           <w:r>
             <w:tab/>
@@ -3259,13 +3381,13 @@
             <w:fldChar w:fldCharType="begin"/>
           </w:r>
           <w:r>
-            <w:instrText xml:space="preserve"> PAGEREF _Toc3593 \h </w:instrText>
+            <w:instrText xml:space="preserve"> PAGEREF _Toc32591 \h </w:instrText>
           </w:r>
           <w:r>
             <w:fldChar w:fldCharType="separate"/>
           </w:r>
           <w:r>
-            <w:t>20</w:t>
+            <w:t>21</w:t>
           </w:r>
           <w:r>
             <w:fldChar w:fldCharType="end"/>
@@ -3297,7 +3419,7 @@
               <w:bCs/>
               <w:lang w:val="zh-CN"/>
             </w:rPr>
-            <w:instrText xml:space="preserve"> HYPERLINK \l _Toc30585 </w:instrText>
+            <w:instrText xml:space="preserve"> HYPERLINK \l _Toc11255 </w:instrText>
           </w:r>
           <w:r>
             <w:rPr>
@@ -3311,7 +3433,7 @@
               <w:rFonts w:hint="eastAsia"/>
               <w:lang w:val="en-US" w:eastAsia="zh-CN"/>
             </w:rPr>
-            <w:t>Appendix 4 update log</w:t>
+            <w:t>Appendix 2 Protocol Define</w:t>
           </w:r>
           <w:r>
             <w:tab/>
@@ -3320,13 +3442,13 @@
             <w:fldChar w:fldCharType="begin"/>
           </w:r>
           <w:r>
-            <w:instrText xml:space="preserve"> PAGEREF _Toc30585 \h </w:instrText>
+            <w:instrText xml:space="preserve"> PAGEREF _Toc11255 \h </w:instrText>
           </w:r>
           <w:r>
             <w:fldChar w:fldCharType="separate"/>
           </w:r>
           <w:r>
-            <w:t>20</w:t>
+            <w:t>21</w:t>
           </w:r>
           <w:r>
             <w:fldChar w:fldCharType="end"/>
@@ -3341,6 +3463,128 @@
         </w:p>
         <w:p>
           <w:pPr>
+            <w:pStyle w:val="12"/>
+            <w:tabs>
+              <w:tab w:val="right" w:leader="dot" w:pos="8306"/>
+            </w:tabs>
+          </w:pPr>
+          <w:r>
+            <w:rPr>
+              <w:bCs/>
+              <w:lang w:val="zh-CN"/>
+            </w:rPr>
+            <w:fldChar w:fldCharType="begin"/>
+          </w:r>
+          <w:r>
+            <w:rPr>
+              <w:bCs/>
+              <w:lang w:val="zh-CN"/>
+            </w:rPr>
+            <w:instrText xml:space="preserve"> HYPERLINK \l _Toc28933 </w:instrText>
+          </w:r>
+          <w:r>
+            <w:rPr>
+              <w:bCs/>
+              <w:lang w:val="zh-CN"/>
+            </w:rPr>
+            <w:fldChar w:fldCharType="separate"/>
+          </w:r>
+          <w:r>
+            <w:rPr>
+              <w:rFonts w:hint="eastAsia"/>
+              <w:lang w:val="en-US" w:eastAsia="zh-CN"/>
+            </w:rPr>
+            <w:t>Appendix 3 Transformation Definition</w:t>
+          </w:r>
+          <w:r>
+            <w:tab/>
+          </w:r>
+          <w:r>
+            <w:fldChar w:fldCharType="begin"/>
+          </w:r>
+          <w:r>
+            <w:instrText xml:space="preserve"> PAGEREF _Toc28933 \h </w:instrText>
+          </w:r>
+          <w:r>
+            <w:fldChar w:fldCharType="separate"/>
+          </w:r>
+          <w:r>
+            <w:t>21</w:t>
+          </w:r>
+          <w:r>
+            <w:fldChar w:fldCharType="end"/>
+          </w:r>
+          <w:r>
+            <w:rPr>
+              <w:bCs/>
+              <w:lang w:val="zh-CN"/>
+            </w:rPr>
+            <w:fldChar w:fldCharType="end"/>
+          </w:r>
+        </w:p>
+        <w:p>
+          <w:pPr>
+            <w:pStyle w:val="12"/>
+            <w:tabs>
+              <w:tab w:val="right" w:leader="dot" w:pos="8306"/>
+            </w:tabs>
+          </w:pPr>
+          <w:r>
+            <w:rPr>
+              <w:bCs/>
+              <w:lang w:val="zh-CN"/>
+            </w:rPr>
+            <w:fldChar w:fldCharType="begin"/>
+          </w:r>
+          <w:r>
+            <w:rPr>
+              <w:bCs/>
+              <w:lang w:val="zh-CN"/>
+            </w:rPr>
+            <w:instrText xml:space="preserve"> HYPERLINK \l _Toc7353 </w:instrText>
+          </w:r>
+          <w:r>
+            <w:rPr>
+              <w:bCs/>
+              <w:lang w:val="zh-CN"/>
+            </w:rPr>
+            <w:fldChar w:fldCharType="separate"/>
+          </w:r>
+          <w:r>
+            <w:rPr>
+              <w:rFonts w:hint="eastAsia"/>
+              <w:lang w:val="en-US" w:eastAsia="zh-CN"/>
+            </w:rPr>
+            <w:t>Appendix 4 update log</w:t>
+          </w:r>
+          <w:r>
+            <w:tab/>
+          </w:r>
+          <w:r>
+            <w:fldChar w:fldCharType="begin"/>
+          </w:r>
+          <w:r>
+            <w:instrText xml:space="preserve"> PAGEREF _Toc7353 \h </w:instrText>
+          </w:r>
+          <w:r>
+            <w:fldChar w:fldCharType="separate"/>
+          </w:r>
+          <w:r>
+            <w:t>21</w:t>
+          </w:r>
+          <w:r>
+            <w:fldChar w:fldCharType="end"/>
+          </w:r>
+          <w:r>
+            <w:rPr>
+              <w:bCs/>
+              <w:lang w:val="zh-CN"/>
+            </w:rPr>
+            <w:fldChar w:fldCharType="end"/>
+          </w:r>
+        </w:p>
+        <w:p>
+          <w:pPr>
             <w:rPr>
               <w:rFonts w:hint="eastAsia"/>
             </w:rPr>
@@ -3529,29 +3773,8 @@
           <w:rFonts w:hint="eastAsia"/>
         </w:rPr>
       </w:pPr>
-    </w:p>
-    <w:p>
-      <w:pPr>
-        <w:rPr>
-          <w:rFonts w:hint="eastAsia"/>
-        </w:rPr>
-      </w:pPr>
-    </w:p>
-    <w:p>
-      <w:pPr>
-        <w:rPr>
-          <w:rFonts w:hint="eastAsia"/>
-        </w:rPr>
-      </w:pPr>
-      <w:bookmarkStart w:id="82" w:name="_GoBack"/>
-      <w:bookmarkEnd w:id="82"/>
-    </w:p>
-    <w:p>
-      <w:pPr>
-        <w:rPr>
-          <w:rFonts w:hint="eastAsia"/>
-        </w:rPr>
-      </w:pPr>
+      <w:bookmarkStart w:id="86" w:name="_GoBack"/>
+      <w:bookmarkEnd w:id="86"/>
     </w:p>
     <w:tbl>
       <w:tblPr>
@@ -3856,7 +4079,7 @@
                 <w:rFonts w:hint="eastAsia"/>
                 <w:lang w:val="en-US" w:eastAsia="zh-CN"/>
               </w:rPr>
-              <w:t>3.3</w:t>
+              <w:t>3.4</w:t>
             </w:r>
             <w:r>
               <w:rPr>
@@ -3974,7 +4197,7 @@
                 <w:rFonts w:hint="eastAsia"/>
                 <w:lang w:val="en-US" w:eastAsia="zh-CN"/>
               </w:rPr>
-              <w:t>08</w:t>
+              <w:t>11</w:t>
             </w:r>
             <w:r>
               <w:t>-</w:t>
@@ -3984,7 +4207,7 @@
                 <w:rFonts w:hint="eastAsia"/>
                 <w:lang w:val="en-US" w:eastAsia="zh-CN"/>
               </w:rPr>
-              <w:t>05</w:t>
+              <w:t>09</w:t>
             </w:r>
           </w:p>
         </w:tc>
@@ -4303,7 +4526,7 @@
           <w:rFonts w:hint="eastAsia"/>
         </w:rPr>
       </w:pPr>
-      <w:bookmarkStart w:id="1" w:name="_Toc27610"/>
+      <w:bookmarkStart w:id="1" w:name="_Toc23256"/>
       <w:r>
         <w:rPr>
           <w:rFonts w:hint="eastAsia"/>
@@ -4320,7 +4543,7 @@
           <w:lang w:val="en-US" w:eastAsia="zh-CN"/>
         </w:rPr>
       </w:pPr>
-      <w:bookmarkStart w:id="2" w:name="_Toc28434"/>
+      <w:bookmarkStart w:id="2" w:name="_Toc4372"/>
       <w:r>
         <w:rPr>
           <w:rFonts w:hint="eastAsia"/>
@@ -4377,7 +4600,7 @@
           <w:lang w:val="en-US" w:eastAsia="zh-CN"/>
         </w:rPr>
       </w:pPr>
-      <w:bookmarkStart w:id="3" w:name="_Toc25453"/>
+      <w:bookmarkStart w:id="3" w:name="_Toc1608"/>
       <w:r>
         <w:rPr>
           <w:rFonts w:hint="eastAsia"/>
@@ -4413,7 +4636,7 @@
           <w:lang w:val="en-US" w:eastAsia="zh-CN"/>
         </w:rPr>
       </w:pPr>
-      <w:bookmarkStart w:id="4" w:name="_Toc20611"/>
+      <w:bookmarkStart w:id="4" w:name="_Toc3048"/>
       <w:r>
         <w:rPr>
           <w:rFonts w:hint="eastAsia"/>
@@ -4464,7 +4687,7 @@
         </w:rPr>
       </w:pPr>
       <w:bookmarkStart w:id="5" w:name="_Toc18055"/>
-      <w:bookmarkStart w:id="6" w:name="_Toc7743"/>
+      <w:bookmarkStart w:id="6" w:name="_Toc1154"/>
       <w:r>
         <w:rPr>
           <w:rFonts w:hint="eastAsia"/>
@@ -4510,7 +4733,7 @@
           <w:lang w:val="en-US" w:eastAsia="zh-CN"/>
         </w:rPr>
       </w:pPr>
-      <w:bookmarkStart w:id="7" w:name="_Toc23490"/>
+      <w:bookmarkStart w:id="7" w:name="_Toc4788"/>
       <w:r>
         <w:rPr>
           <w:rFonts w:hint="eastAsia"/>
@@ -4549,7 +4772,7 @@
           <w:lang w:val="en-US" w:eastAsia="zh-CN"/>
         </w:rPr>
       </w:pPr>
-      <w:bookmarkStart w:id="8" w:name="_Toc15876"/>
+      <w:bookmarkStart w:id="8" w:name="_Toc715"/>
       <w:r>
         <w:rPr>
           <w:rFonts w:hint="eastAsia"/>
@@ -4588,7 +4811,7 @@
           <w:lang w:val="en-US" w:eastAsia="zh-CN"/>
         </w:rPr>
       </w:pPr>
-      <w:bookmarkStart w:id="9" w:name="_Toc23054"/>
+      <w:bookmarkStart w:id="9" w:name="_Toc6766"/>
       <w:r>
         <w:rPr>
           <w:rFonts w:hint="eastAsia"/>
@@ -4632,7 +4855,7 @@
           <w:lang w:val="en-US" w:eastAsia="zh-CN"/>
         </w:rPr>
       </w:pPr>
-      <w:bookmarkStart w:id="10" w:name="_Toc17393"/>
+      <w:bookmarkStart w:id="10" w:name="_Toc13310"/>
       <w:r>
         <w:rPr>
           <w:rFonts w:hint="eastAsia"/>
@@ -4669,7 +4892,7 @@
         </w:rPr>
       </w:pPr>
       <w:bookmarkStart w:id="11" w:name="_Toc30259"/>
-      <w:bookmarkStart w:id="12" w:name="_Toc30959"/>
+      <w:bookmarkStart w:id="12" w:name="_Toc15703"/>
       <w:r>
         <w:rPr>
           <w:rFonts w:hint="eastAsia"/>
@@ -4703,7 +4926,7 @@
         </w:rPr>
       </w:pPr>
       <w:bookmarkStart w:id="13" w:name="_Toc25592"/>
-      <w:bookmarkStart w:id="14" w:name="_Toc15348"/>
+      <w:bookmarkStart w:id="14" w:name="_Toc30942"/>
       <w:r>
         <w:rPr>
           <w:rFonts w:hint="eastAsia"/>
@@ -4738,7 +4961,7 @@
         </w:rPr>
       </w:pPr>
       <w:bookmarkStart w:id="15" w:name="_Toc20809"/>
-      <w:bookmarkStart w:id="16" w:name="_Toc24345"/>
+      <w:bookmarkStart w:id="16" w:name="_Toc29321"/>
       <w:r>
         <w:rPr>
           <w:rFonts w:hint="eastAsia"/>
@@ -4791,7 +5014,7 @@
         </w:rPr>
       </w:pPr>
       <w:bookmarkStart w:id="17" w:name="_Toc31502"/>
-      <w:bookmarkStart w:id="18" w:name="_Toc14975"/>
+      <w:bookmarkStart w:id="18" w:name="_Toc10232"/>
       <w:r>
         <w:rPr>
           <w:rFonts w:hint="eastAsia"/>
@@ -4835,7 +5058,7 @@
         </w:rPr>
       </w:pPr>
       <w:bookmarkStart w:id="19" w:name="_Toc13573"/>
-      <w:bookmarkStart w:id="20" w:name="_Toc32125"/>
+      <w:bookmarkStart w:id="20" w:name="_Toc27338"/>
       <w:r>
         <w:rPr>
           <w:rFonts w:hint="eastAsia"/>
@@ -4932,7 +5155,7 @@
         </w:rPr>
       </w:pPr>
       <w:bookmarkStart w:id="21" w:name="_Toc31740"/>
-      <w:bookmarkStart w:id="22" w:name="_Toc2530"/>
+      <w:bookmarkStart w:id="22" w:name="_Toc22948"/>
       <w:r>
         <w:rPr>
           <w:rFonts w:hint="eastAsia"/>
@@ -4953,7 +5176,7 @@
         </w:rPr>
       </w:pPr>
       <w:bookmarkStart w:id="23" w:name="_Toc14452"/>
-      <w:bookmarkStart w:id="24" w:name="_Toc9671"/>
+      <w:bookmarkStart w:id="24" w:name="_Toc1306"/>
       <w:r>
         <w:rPr>
           <w:rFonts w:hint="eastAsia"/>
@@ -4990,7 +5213,7 @@
         </w:rPr>
       </w:pPr>
       <w:bookmarkStart w:id="25" w:name="_Toc16160"/>
-      <w:bookmarkStart w:id="26" w:name="_Toc2891"/>
+      <w:bookmarkStart w:id="26" w:name="_Toc219"/>
       <w:r>
         <w:rPr>
           <w:rFonts w:hint="eastAsia"/>
@@ -5106,7 +5329,7 @@
           <w:lang w:val="en-US" w:eastAsia="zh-CN"/>
         </w:rPr>
       </w:pPr>
-      <w:bookmarkStart w:id="27" w:name="_Toc31190"/>
+      <w:bookmarkStart w:id="27" w:name="_Toc8347"/>
       <w:r>
         <w:rPr>
           <w:rFonts w:hint="eastAsia"/>
@@ -5143,7 +5366,7 @@
         </w:rPr>
       </w:pPr>
       <w:bookmarkStart w:id="28" w:name="_Toc26189"/>
-      <w:bookmarkStart w:id="29" w:name="_Toc12511"/>
+      <w:bookmarkStart w:id="29" w:name="_Toc8196"/>
       <w:r>
         <w:rPr>
           <w:rFonts w:hint="eastAsia"/>
@@ -5164,7 +5387,7 @@
         </w:rPr>
       </w:pPr>
       <w:bookmarkStart w:id="30" w:name="_Toc12516"/>
-      <w:bookmarkStart w:id="31" w:name="_Toc9206"/>
+      <w:bookmarkStart w:id="31" w:name="_Toc32445"/>
       <w:r>
         <w:rPr>
           <w:rFonts w:hint="eastAsia"/>
@@ -5265,7 +5488,7 @@
         </w:rPr>
       </w:pPr>
       <w:bookmarkStart w:id="32" w:name="_Toc31670"/>
-      <w:bookmarkStart w:id="33" w:name="_Toc24974"/>
+      <w:bookmarkStart w:id="33" w:name="_Toc8422"/>
       <w:r>
         <w:rPr>
           <w:rFonts w:hint="eastAsia"/>
@@ -5325,7 +5548,7 @@
         </w:rPr>
       </w:pPr>
       <w:bookmarkStart w:id="34" w:name="_Toc6830"/>
-      <w:bookmarkStart w:id="35" w:name="_Toc1503"/>
+      <w:bookmarkStart w:id="35" w:name="_Toc16347"/>
       <w:r>
         <w:rPr>
           <w:rFonts w:hint="eastAsia"/>
@@ -5346,7 +5569,7 @@
         </w:rPr>
       </w:pPr>
       <w:bookmarkStart w:id="36" w:name="_Toc14016"/>
-      <w:bookmarkStart w:id="37" w:name="_Toc23693"/>
+      <w:bookmarkStart w:id="37" w:name="_Toc20828"/>
       <w:r>
         <w:rPr>
           <w:rFonts w:hint="eastAsia"/>
@@ -5408,7 +5631,7 @@
         </w:rPr>
       </w:pPr>
       <w:bookmarkStart w:id="38" w:name="_Toc5653"/>
-      <w:bookmarkStart w:id="39" w:name="_Toc15566"/>
+      <w:bookmarkStart w:id="39" w:name="_Toc5546"/>
       <w:r>
         <w:rPr>
           <w:rFonts w:hint="eastAsia"/>
@@ -6059,6 +6282,28 @@
     </w:p>
     <w:p>
       <w:pPr>
+        <w:ind w:firstLine="420"/>
+        <w:rPr>
+          <w:rFonts w:hint="default"/>
+          <w:lang w:val="en-US" w:eastAsia="zh-CN"/>
+        </w:rPr>
+      </w:pPr>
+      <w:r>
+        <w:t xml:space="preserve">nPubTime </w:t>
+      </w:r>
+      <w:r>
+        <w:rPr>
+          <w:rFonts w:hint="eastAsia"/>
+          <w:lang w:val="en-US" w:eastAsia="zh-CN"/>
+        </w:rPr>
+        <w:t xml:space="preserve">mean is </w:t>
+      </w:r>
+      <w:r>
+        <w:t>a timed message, only users who subscribe to this message and are online will receive it</w:t>
+      </w:r>
+    </w:p>
+    <w:p>
+      <w:pPr>
         <w:bidi w:val="0"/>
         <w:ind w:firstLine="420" w:firstLineChars="200"/>
         <w:rPr>
@@ -6067,17 +6312,20 @@
         </w:rPr>
       </w:pPr>
       <w:r>
-        <w:t xml:space="preserve">nPubTime </w:t>
-      </w:r>
-      <w:r>
-        <w:rPr>
-          <w:rFonts w:hint="eastAsia"/>
-          <w:lang w:val="en-US" w:eastAsia="zh-CN"/>
-        </w:rPr>
-        <w:t xml:space="preserve">mean is </w:t>
-      </w:r>
-      <w:r>
-        <w:t>a timed message, only users who subscribe to this message and are online will receive it</w:t>
+        <w:rPr>
+          <w:rFonts w:hint="eastAsia"/>
+          <w:lang w:val="en-US" w:eastAsia="zh-CN"/>
+        </w:rPr>
+        <w:t>byVersion mean is payload format,refer :</w:t>
+      </w:r>
+      <w:r>
+        <w:rPr>
+          <w:rFonts w:hint="eastAsia" w:ascii="新宋体" w:hAnsi="新宋体" w:eastAsia="新宋体"/>
+          <w:color w:val="0000FF"/>
+          <w:sz w:val="19"/>
+          <w:szCs w:val="24"/>
+        </w:rPr>
+        <w:t>ENUM_XENGINE_PROTOCOLHDR_PAYLOAD_TYPE</w:t>
       </w:r>
     </w:p>
     <w:p>
@@ -6689,7 +6937,7 @@
           <w:lang w:val="en-US" w:eastAsia="zh-CN"/>
         </w:rPr>
       </w:pPr>
-      <w:bookmarkStart w:id="41" w:name="_Toc8604"/>
+      <w:bookmarkStart w:id="41" w:name="_Toc21122"/>
       <w:r>
         <w:rPr>
           <w:rFonts w:hint="eastAsia"/>
@@ -7906,9 +8154,7 @@
         <w:bidi w:val="0"/>
         <w:ind w:firstLine="420"/>
         <w:rPr>
-          <w:rFonts w:hint="eastAsia" w:ascii="新宋体" w:hAnsi="新宋体" w:eastAsiaTheme="minorEastAsia"/>
-          <w:color w:val="A000A0"/>
-          <w:sz w:val="19"/>
+          <w:rFonts w:hint="eastAsia"/>
           <w:lang w:val="en-US" w:eastAsia="zh-CN"/>
         </w:rPr>
       </w:pPr>
@@ -7918,6 +8164,32 @@
           <w:lang w:val="en-US" w:eastAsia="zh-CN"/>
         </w:rPr>
         <w:t>Protocol Body:if sucess,protocol follow get data</w:t>
+      </w:r>
+    </w:p>
+    <w:p>
+      <w:pPr>
+        <w:bidi w:val="0"/>
+        <w:ind w:firstLine="420" w:firstLineChars="200"/>
+        <w:rPr>
+          <w:rFonts w:hint="eastAsia"/>
+          <w:lang w:val="en-US" w:eastAsia="zh-CN"/>
+        </w:rPr>
+      </w:pPr>
+      <w:r>
+        <w:rPr>
+          <w:rFonts w:hint="eastAsia"/>
+          <w:lang w:val="en-US" w:eastAsia="zh-CN"/>
+        </w:rPr>
+        <w:t>byVersion mean is payload format,refer :</w:t>
+      </w:r>
+      <w:r>
+        <w:rPr>
+          <w:rFonts w:hint="eastAsia" w:ascii="新宋体" w:hAnsi="新宋体" w:eastAsia="新宋体"/>
+          <w:color w:val="0000FF"/>
+          <w:sz w:val="19"/>
+          <w:szCs w:val="24"/>
+        </w:rPr>
+        <w:t>ENUM_XENGINE_PROTOCOLHDR_PAYLOAD_TYPE</w:t>
       </w:r>
     </w:p>
     <w:p>
@@ -7930,7 +8202,7 @@
         </w:rPr>
       </w:pPr>
       <w:bookmarkStart w:id="42" w:name="_Toc31367"/>
-      <w:bookmarkStart w:id="43" w:name="_Toc2860"/>
+      <w:bookmarkStart w:id="43" w:name="_Toc25123"/>
       <w:r>
         <w:rPr>
           <w:rFonts w:hint="eastAsia"/>
@@ -9142,7 +9414,7 @@
           <w:lang w:val="en-US" w:eastAsia="zh-CN"/>
         </w:rPr>
       </w:pPr>
-      <w:bookmarkStart w:id="45" w:name="_Toc19587"/>
+      <w:bookmarkStart w:id="45" w:name="_Toc30323"/>
       <w:r>
         <w:rPr>
           <w:rFonts w:hint="eastAsia"/>
@@ -10363,7 +10635,7 @@
           <w:lang w:val="en-US" w:eastAsia="zh-CN"/>
         </w:rPr>
       </w:pPr>
-      <w:bookmarkStart w:id="47" w:name="_Toc31898"/>
+      <w:bookmarkStart w:id="47" w:name="_Toc28377"/>
       <w:r>
         <w:rPr>
           <w:rFonts w:hint="eastAsia"/>
@@ -11567,7 +11839,7 @@
           <w:lang w:val="en-US" w:eastAsia="zh-CN"/>
         </w:rPr>
       </w:pPr>
-      <w:bookmarkStart w:id="48" w:name="_Toc1386"/>
+      <w:bookmarkStart w:id="48" w:name="_Toc10451"/>
       <w:r>
         <w:rPr>
           <w:rFonts w:hint="eastAsia"/>
@@ -12772,7 +13044,7 @@
           <w:lang w:val="en-US" w:eastAsia="zh-CN"/>
         </w:rPr>
       </w:pPr>
-      <w:bookmarkStart w:id="49" w:name="_Toc32624"/>
+      <w:bookmarkStart w:id="49" w:name="_Toc2005"/>
       <w:r>
         <w:rPr>
           <w:rFonts w:hint="eastAsia"/>
@@ -13374,7 +13646,7 @@
           <w:lang w:val="en-US" w:eastAsia="zh-CN"/>
         </w:rPr>
       </w:pPr>
-      <w:bookmarkStart w:id="50" w:name="_Toc29939"/>
+      <w:bookmarkStart w:id="50" w:name="_Toc8368"/>
       <w:r>
         <w:rPr>
           <w:rFonts w:hint="eastAsia"/>
@@ -14579,7 +14851,7 @@
           <w:lang w:val="en-US" w:eastAsia="zh-CN"/>
         </w:rPr>
       </w:pPr>
-      <w:bookmarkStart w:id="51" w:name="_Toc18135"/>
+      <w:bookmarkStart w:id="51" w:name="_Toc24170"/>
       <w:r>
         <w:rPr>
           <w:rFonts w:hint="eastAsia"/>
@@ -15952,7 +16224,7 @@
           <w:lang w:val="en-US" w:eastAsia="zh-CN"/>
         </w:rPr>
       </w:pPr>
-      <w:bookmarkStart w:id="52" w:name="_Toc25165"/>
+      <w:bookmarkStart w:id="52" w:name="_Toc20109"/>
       <w:r>
         <w:rPr>
           <w:rFonts w:hint="eastAsia"/>
@@ -17218,7 +17490,7 @@
           <w:lang w:val="en-US" w:eastAsia="zh-CN"/>
         </w:rPr>
       </w:pPr>
-      <w:bookmarkStart w:id="53" w:name="_Toc9015"/>
+      <w:bookmarkStart w:id="53" w:name="_Toc31652"/>
       <w:r>
         <w:rPr>
           <w:rFonts w:hint="eastAsia"/>
@@ -18282,7 +18554,7 @@
           <w:lang w:val="en-US" w:eastAsia="zh-CN"/>
         </w:rPr>
       </w:pPr>
-      <w:bookmarkStart w:id="54" w:name="_Toc4746"/>
+      <w:bookmarkStart w:id="54" w:name="_Toc20362"/>
       <w:r>
         <w:rPr>
           <w:rFonts w:hint="eastAsia"/>
@@ -19347,7 +19619,7 @@
           <w:lang w:val="en-US" w:eastAsia="zh-CN"/>
         </w:rPr>
       </w:pPr>
-      <w:bookmarkStart w:id="55" w:name="_Toc10891"/>
+      <w:bookmarkStart w:id="55" w:name="_Toc1859"/>
       <w:r>
         <w:rPr>
           <w:rFonts w:hint="eastAsia"/>
@@ -19409,7 +19681,7 @@
           <w:rFonts w:hint="eastAsia"/>
           <w:lang w:val="en-US" w:eastAsia="zh-CN"/>
         </w:rPr>
-        <w:t>Content of Requestion and reply same to tcp protocol</w:t>
+        <w:t>Header field same to tcp protocol</w:t>
       </w:r>
     </w:p>
     <w:p>
@@ -19485,7 +19757,7 @@
           <w:rFonts w:hint="eastAsia"/>
           <w:lang w:val="en-US" w:eastAsia="zh-CN"/>
         </w:rPr>
-        <w:t>st_Payload mean is load data.nPayType is 0 mean it is string,is 1 as base64 codec,if the value is 1, Then you need base64 decoding</w:t>
+        <w:t>st_Payload mean is load data</w:t>
       </w:r>
     </w:p>
     <w:p>
@@ -19533,7 +19805,7 @@
           <w:lang w:val="en-US" w:eastAsia="zh-CN"/>
         </w:rPr>
       </w:pPr>
-      <w:bookmarkStart w:id="56" w:name="_Toc31748"/>
+      <w:bookmarkStart w:id="56" w:name="_Toc14089"/>
       <w:r>
         <w:rPr>
           <w:rFonts w:hint="eastAsia"/>
@@ -21685,7 +21957,7 @@
           <w:szCs w:val="21"/>
           <w:shd w:val="clear" w:fill="FFFFFF"/>
         </w:rPr>
-        <w:t>"nPayType"</w:t>
+        <w:t>"nPayLen"</w:t>
       </w:r>
       <w:r>
         <w:rPr>
@@ -21716,7 +21988,7 @@
           <w:szCs w:val="21"/>
           <w:shd w:val="clear" w:fill="FFFFFF"/>
         </w:rPr>
-        <w:t>0</w:t>
+        <w:t>6</w:t>
       </w:r>
       <w:r>
         <w:rPr>
@@ -21775,7 +22047,187 @@
           <w:szCs w:val="21"/>
           <w:shd w:val="clear" w:fill="FFFFFF"/>
         </w:rPr>
-        <w:t>"nPayLen"</w:t>
+        <w:t>"tszPayData"</w:t>
+      </w:r>
+      <w:r>
+        <w:rPr>
+          <w:rFonts w:hint="default" w:ascii="Tahoma" w:hAnsi="Tahoma" w:eastAsia="Tahoma" w:cs="Tahoma"/>
+          <w:i w:val="0"/>
+          <w:iCs w:val="0"/>
+          <w:caps w:val="0"/>
+          <w:color w:val="4A5560"/>
+          <w:spacing w:val="0"/>
+          <w:sz w:val="21"/>
+          <w:szCs w:val="21"/>
+          <w:shd w:val="clear" w:fill="FFFFFF"/>
+        </w:rPr>
+        <w:t>:</w:t>
+      </w:r>
+      <w:r>
+        <w:rPr>
+          <w:rStyle w:val="28"/>
+          <w:rFonts w:hint="default" w:ascii="Tahoma" w:hAnsi="Tahoma" w:eastAsia="Tahoma" w:cs="Tahoma"/>
+          <w:b/>
+          <w:bCs/>
+          <w:i w:val="0"/>
+          <w:iCs w:val="0"/>
+          <w:caps w:val="0"/>
+          <w:color w:val="3AB54A"/>
+          <w:spacing w:val="0"/>
+          <w:sz w:val="21"/>
+          <w:szCs w:val="21"/>
+          <w:shd w:val="clear" w:fill="FFFFFF"/>
+        </w:rPr>
+        <w:t>"123456"</w:t>
+      </w:r>
+      <w:r>
+        <w:rPr>
+          <w:rFonts w:hint="default" w:ascii="Tahoma" w:hAnsi="Tahoma" w:eastAsia="Tahoma" w:cs="Tahoma"/>
+          <w:i w:val="0"/>
+          <w:iCs w:val="0"/>
+          <w:caps w:val="0"/>
+          <w:color w:val="4A5560"/>
+          <w:spacing w:val="0"/>
+          <w:sz w:val="21"/>
+          <w:szCs w:val="21"/>
+          <w:shd w:val="clear" w:fill="FFFFFF"/>
+        </w:rPr>
+        <w:br w:type="textWrapping"/>
+      </w:r>
+      <w:r>
+        <w:rPr>
+          <w:rFonts w:hint="default" w:ascii="Tahoma" w:hAnsi="Tahoma" w:eastAsia="Tahoma" w:cs="Tahoma"/>
+          <w:i w:val="0"/>
+          <w:iCs w:val="0"/>
+          <w:caps w:val="0"/>
+          <w:color w:val="4A5560"/>
+          <w:spacing w:val="0"/>
+          <w:sz w:val="21"/>
+          <w:szCs w:val="21"/>
+          <w:shd w:val="clear" w:fill="FFFFFF"/>
+        </w:rPr>
+        <w:t>    }</w:t>
+      </w:r>
+      <w:r>
+        <w:rPr>
+          <w:rFonts w:hint="default" w:ascii="Tahoma" w:hAnsi="Tahoma" w:eastAsia="Tahoma" w:cs="Tahoma"/>
+          <w:i w:val="0"/>
+          <w:iCs w:val="0"/>
+          <w:caps w:val="0"/>
+          <w:color w:val="4A5560"/>
+          <w:spacing w:val="0"/>
+          <w:sz w:val="21"/>
+          <w:szCs w:val="21"/>
+          <w:shd w:val="clear" w:fill="FFFFFF"/>
+        </w:rPr>
+        <w:br w:type="textWrapping"/>
+      </w:r>
+      <w:r>
+        <w:rPr>
+          <w:rFonts w:hint="default" w:ascii="Tahoma" w:hAnsi="Tahoma" w:eastAsia="Tahoma" w:cs="Tahoma"/>
+          <w:i w:val="0"/>
+          <w:iCs w:val="0"/>
+          <w:caps w:val="0"/>
+          <w:color w:val="4A5560"/>
+          <w:spacing w:val="0"/>
+          <w:sz w:val="21"/>
+          <w:szCs w:val="21"/>
+          <w:shd w:val="clear" w:fill="FFFFFF"/>
+        </w:rPr>
+        <w:t>}</w:t>
+      </w:r>
+    </w:p>
+    <w:p>
+      <w:pPr>
+        <w:pStyle w:val="4"/>
+        <w:bidi w:val="0"/>
+        <w:rPr>
+          <w:rFonts w:hint="default"/>
+          <w:lang w:val="en-US" w:eastAsia="zh-CN"/>
+        </w:rPr>
+      </w:pPr>
+      <w:bookmarkStart w:id="57" w:name="_Toc3927"/>
+      <w:r>
+        <w:rPr>
+          <w:rFonts w:hint="eastAsia"/>
+          <w:lang w:val="en-US" w:eastAsia="zh-CN"/>
+        </w:rPr>
+        <w:t>3.2.2 Reply</w:t>
+      </w:r>
+      <w:bookmarkEnd w:id="57"/>
+    </w:p>
+    <w:p>
+      <w:pPr>
+        <w:rPr>
+          <w:rFonts w:hint="default" w:ascii="Tahoma" w:hAnsi="Tahoma" w:eastAsia="Tahoma" w:cs="Tahoma"/>
+          <w:i w:val="0"/>
+          <w:iCs w:val="0"/>
+          <w:caps w:val="0"/>
+          <w:color w:val="4A5560"/>
+          <w:spacing w:val="0"/>
+          <w:sz w:val="21"/>
+          <w:szCs w:val="21"/>
+          <w:shd w:val="clear" w:fill="FFFFFF"/>
+        </w:rPr>
+      </w:pPr>
+      <w:r>
+        <w:rPr>
+          <w:rFonts w:ascii="Tahoma" w:hAnsi="Tahoma" w:eastAsia="Tahoma" w:cs="Tahoma"/>
+          <w:i w:val="0"/>
+          <w:iCs w:val="0"/>
+          <w:caps w:val="0"/>
+          <w:color w:val="4A5560"/>
+          <w:spacing w:val="0"/>
+          <w:sz w:val="21"/>
+          <w:szCs w:val="21"/>
+          <w:shd w:val="clear" w:fill="FFFFFF"/>
+        </w:rPr>
+        <w:t>{</w:t>
+      </w:r>
+      <w:r>
+        <w:rPr>
+          <w:rFonts w:hint="default" w:ascii="Tahoma" w:hAnsi="Tahoma" w:eastAsia="Tahoma" w:cs="Tahoma"/>
+          <w:i w:val="0"/>
+          <w:iCs w:val="0"/>
+          <w:caps w:val="0"/>
+          <w:color w:val="4A5560"/>
+          <w:spacing w:val="0"/>
+          <w:sz w:val="21"/>
+          <w:szCs w:val="21"/>
+          <w:shd w:val="clear" w:fill="FFFFFF"/>
+        </w:rPr>
+        <w:br w:type="textWrapping"/>
+      </w:r>
+      <w:r>
+        <w:rPr>
+          <w:rFonts w:hint="default" w:ascii="Tahoma" w:hAnsi="Tahoma" w:eastAsia="Tahoma" w:cs="Tahoma"/>
+          <w:i w:val="0"/>
+          <w:iCs w:val="0"/>
+          <w:caps w:val="0"/>
+          <w:color w:val="4A5560"/>
+          <w:spacing w:val="0"/>
+          <w:sz w:val="21"/>
+          <w:szCs w:val="21"/>
+          <w:shd w:val="clear" w:fill="FFFFFF"/>
+        </w:rPr>
+        <w:t>    </w:t>
+      </w:r>
+      <w:r>
+        <w:rPr>
+          <w:rStyle w:val="27"/>
+          <w:rFonts w:hint="default" w:ascii="Tahoma" w:hAnsi="Tahoma" w:eastAsia="Tahoma" w:cs="Tahoma"/>
+          <w:b/>
+          <w:bCs/>
+          <w:i w:val="0"/>
+          <w:iCs w:val="0"/>
+          <w:caps w:val="0"/>
+          <w:color w:val="92278F"/>
+          <w:spacing w:val="0"/>
+          <w:sz w:val="21"/>
+          <w:szCs w:val="21"/>
+          <w:shd w:val="clear" w:fill="FFFFFF"/>
+        </w:rPr>
+        <w:t>"unOperatorType"</w:t>
       </w:r>
       <w:r>
         <w:rPr>
@@ -21806,7 +22258,7 @@
           <w:szCs w:val="21"/>
           <w:shd w:val="clear" w:fill="FFFFFF"/>
         </w:rPr>
-        <w:t>6</w:t>
+        <w:t>7</w:t>
       </w:r>
       <w:r>
         <w:rPr>
@@ -21848,7 +22300,7 @@
           <w:szCs w:val="21"/>
           <w:shd w:val="clear" w:fill="FFFFFF"/>
         </w:rPr>
-        <w:t>        </w:t>
+        <w:t>    </w:t>
       </w:r>
       <w:r>
         <w:rPr>
@@ -21865,7 +22317,471 @@
           <w:szCs w:val="21"/>
           <w:shd w:val="clear" w:fill="FFFFFF"/>
         </w:rPr>
-        <w:t>"tszPayData"</w:t>
+        <w:t>"unOperatorCode"</w:t>
+      </w:r>
+      <w:r>
+        <w:rPr>
+          <w:rFonts w:hint="default" w:ascii="Tahoma" w:hAnsi="Tahoma" w:eastAsia="Tahoma" w:cs="Tahoma"/>
+          <w:i w:val="0"/>
+          <w:iCs w:val="0"/>
+          <w:caps w:val="0"/>
+          <w:color w:val="4A5560"/>
+          <w:spacing w:val="0"/>
+          <w:sz w:val="21"/>
+          <w:szCs w:val="21"/>
+          <w:shd w:val="clear" w:fill="FFFFFF"/>
+        </w:rPr>
+        <w:t>:</w:t>
+      </w:r>
+      <w:r>
+        <w:rPr>
+          <w:rStyle w:val="29"/>
+          <w:rFonts w:hint="default" w:ascii="Tahoma" w:hAnsi="Tahoma" w:eastAsia="Tahoma" w:cs="Tahoma"/>
+          <w:b/>
+          <w:bCs/>
+          <w:i w:val="0"/>
+          <w:iCs w:val="0"/>
+          <w:caps w:val="0"/>
+          <w:color w:val="25AAE2"/>
+          <w:spacing w:val="0"/>
+          <w:sz w:val="21"/>
+          <w:szCs w:val="21"/>
+          <w:shd w:val="clear" w:fill="FFFFFF"/>
+        </w:rPr>
+        <w:t>7001</w:t>
+      </w:r>
+      <w:r>
+        <w:rPr>
+          <w:rFonts w:hint="default" w:ascii="Tahoma" w:hAnsi="Tahoma" w:eastAsia="Tahoma" w:cs="Tahoma"/>
+          <w:i w:val="0"/>
+          <w:iCs w:val="0"/>
+          <w:caps w:val="0"/>
+          <w:color w:val="4A5560"/>
+          <w:spacing w:val="0"/>
+          <w:sz w:val="21"/>
+          <w:szCs w:val="21"/>
+          <w:shd w:val="clear" w:fill="FFFFFF"/>
+        </w:rPr>
+        <w:t>,</w:t>
+      </w:r>
+      <w:r>
+        <w:rPr>
+          <w:rFonts w:hint="default" w:ascii="Tahoma" w:hAnsi="Tahoma" w:eastAsia="Tahoma" w:cs="Tahoma"/>
+          <w:i w:val="0"/>
+          <w:iCs w:val="0"/>
+          <w:caps w:val="0"/>
+          <w:color w:val="4A5560"/>
+          <w:spacing w:val="0"/>
+          <w:sz w:val="21"/>
+          <w:szCs w:val="21"/>
+          <w:shd w:val="clear" w:fill="FFFFFF"/>
+        </w:rPr>
+        <w:br w:type="textWrapping"/>
+      </w:r>
+      <w:r>
+        <w:rPr>
+          <w:rFonts w:hint="default" w:ascii="Tahoma" w:hAnsi="Tahoma" w:eastAsia="Tahoma" w:cs="Tahoma"/>
+          <w:i w:val="0"/>
+          <w:iCs w:val="0"/>
+          <w:caps w:val="0"/>
+          <w:color w:val="4A5560"/>
+          <w:spacing w:val="0"/>
+          <w:sz w:val="21"/>
+          <w:szCs w:val="21"/>
+          <w:shd w:val="clear" w:fill="FFFFFF"/>
+        </w:rPr>
+        <w:t>    </w:t>
+      </w:r>
+      <w:r>
+        <w:rPr>
+          <w:rStyle w:val="27"/>
+          <w:rFonts w:hint="default" w:ascii="Tahoma" w:hAnsi="Tahoma" w:eastAsia="Tahoma" w:cs="Tahoma"/>
+          <w:b/>
+          <w:bCs/>
+          <w:i w:val="0"/>
+          <w:iCs w:val="0"/>
+          <w:caps w:val="0"/>
+          <w:color w:val="92278F"/>
+          <w:spacing w:val="0"/>
+          <w:sz w:val="21"/>
+          <w:szCs w:val="21"/>
+          <w:shd w:val="clear" w:fill="FFFFFF"/>
+        </w:rPr>
+        <w:t>"wReserve"</w:t>
+      </w:r>
+      <w:r>
+        <w:rPr>
+          <w:rFonts w:hint="default" w:ascii="Tahoma" w:hAnsi="Tahoma" w:eastAsia="Tahoma" w:cs="Tahoma"/>
+          <w:i w:val="0"/>
+          <w:iCs w:val="0"/>
+          <w:caps w:val="0"/>
+          <w:color w:val="4A5560"/>
+          <w:spacing w:val="0"/>
+          <w:sz w:val="21"/>
+          <w:szCs w:val="21"/>
+          <w:shd w:val="clear" w:fill="FFFFFF"/>
+        </w:rPr>
+        <w:t>:</w:t>
+      </w:r>
+      <w:r>
+        <w:rPr>
+          <w:rStyle w:val="29"/>
+          <w:rFonts w:hint="default" w:ascii="Tahoma" w:hAnsi="Tahoma" w:eastAsia="Tahoma" w:cs="Tahoma"/>
+          <w:b/>
+          <w:bCs/>
+          <w:i w:val="0"/>
+          <w:iCs w:val="0"/>
+          <w:caps w:val="0"/>
+          <w:color w:val="25AAE2"/>
+          <w:spacing w:val="0"/>
+          <w:sz w:val="21"/>
+          <w:szCs w:val="21"/>
+          <w:shd w:val="clear" w:fill="FFFFFF"/>
+        </w:rPr>
+        <w:t>0</w:t>
+      </w:r>
+      <w:r>
+        <w:rPr>
+          <w:rFonts w:hint="default" w:ascii="Tahoma" w:hAnsi="Tahoma" w:eastAsia="Tahoma" w:cs="Tahoma"/>
+          <w:i w:val="0"/>
+          <w:iCs w:val="0"/>
+          <w:caps w:val="0"/>
+          <w:color w:val="4A5560"/>
+          <w:spacing w:val="0"/>
+          <w:sz w:val="21"/>
+          <w:szCs w:val="21"/>
+          <w:shd w:val="clear" w:fill="FFFFFF"/>
+        </w:rPr>
+        <w:t>,</w:t>
+      </w:r>
+    </w:p>
+    <w:p>
+      <w:pPr>
+        <w:ind w:firstLine="262"/>
+        <w:rPr>
+          <w:rFonts w:hint="default" w:ascii="Tahoma" w:hAnsi="Tahoma" w:eastAsia="Tahoma" w:cs="Tahoma"/>
+          <w:i w:val="0"/>
+          <w:iCs w:val="0"/>
+          <w:caps w:val="0"/>
+          <w:color w:val="4A5560"/>
+          <w:spacing w:val="0"/>
+          <w:sz w:val="21"/>
+          <w:szCs w:val="21"/>
+          <w:shd w:val="clear" w:fill="FFFFFF"/>
+        </w:rPr>
+      </w:pPr>
+      <w:r>
+        <w:rPr>
+          <w:rStyle w:val="27"/>
+          <w:rFonts w:hint="default" w:ascii="Tahoma" w:hAnsi="Tahoma" w:eastAsia="Tahoma" w:cs="Tahoma"/>
+          <w:b/>
+          <w:bCs/>
+          <w:i w:val="0"/>
+          <w:iCs w:val="0"/>
+          <w:caps w:val="0"/>
+          <w:color w:val="92278F"/>
+          <w:spacing w:val="0"/>
+          <w:sz w:val="21"/>
+          <w:szCs w:val="21"/>
+          <w:shd w:val="clear" w:fill="FFFFFF"/>
+        </w:rPr>
+        <w:t>"</w:t>
+      </w:r>
+      <w:r>
+        <w:rPr>
+          <w:rStyle w:val="27"/>
+          <w:rFonts w:hint="eastAsia" w:ascii="Tahoma" w:hAnsi="Tahoma" w:eastAsia="宋体" w:cs="Tahoma"/>
+          <w:b/>
+          <w:bCs/>
+          <w:i w:val="0"/>
+          <w:iCs w:val="0"/>
+          <w:caps w:val="0"/>
+          <w:color w:val="92278F"/>
+          <w:spacing w:val="0"/>
+          <w:sz w:val="21"/>
+          <w:szCs w:val="21"/>
+          <w:shd w:val="clear" w:fill="FFFFFF"/>
+          <w:lang w:val="en-US" w:eastAsia="zh-CN"/>
+        </w:rPr>
+        <w:t>xhToken</w:t>
+      </w:r>
+      <w:r>
+        <w:rPr>
+          <w:rStyle w:val="27"/>
+          <w:rFonts w:hint="default" w:ascii="Tahoma" w:hAnsi="Tahoma" w:eastAsia="Tahoma" w:cs="Tahoma"/>
+          <w:b/>
+          <w:bCs/>
+          <w:i w:val="0"/>
+          <w:iCs w:val="0"/>
+          <w:caps w:val="0"/>
+          <w:color w:val="92278F"/>
+          <w:spacing w:val="0"/>
+          <w:sz w:val="21"/>
+          <w:szCs w:val="21"/>
+          <w:shd w:val="clear" w:fill="FFFFFF"/>
+        </w:rPr>
+        <w:t>"</w:t>
+      </w:r>
+      <w:r>
+        <w:rPr>
+          <w:rFonts w:hint="default" w:ascii="Tahoma" w:hAnsi="Tahoma" w:eastAsia="Tahoma" w:cs="Tahoma"/>
+          <w:i w:val="0"/>
+          <w:iCs w:val="0"/>
+          <w:caps w:val="0"/>
+          <w:color w:val="4A5560"/>
+          <w:spacing w:val="0"/>
+          <w:sz w:val="21"/>
+          <w:szCs w:val="21"/>
+          <w:shd w:val="clear" w:fill="FFFFFF"/>
+        </w:rPr>
+        <w:t>:</w:t>
+      </w:r>
+      <w:r>
+        <w:rPr>
+          <w:rStyle w:val="29"/>
+          <w:rFonts w:hint="default" w:ascii="Tahoma" w:hAnsi="Tahoma" w:eastAsia="Tahoma" w:cs="Tahoma"/>
+          <w:b/>
+          <w:bCs/>
+          <w:i w:val="0"/>
+          <w:iCs w:val="0"/>
+          <w:caps w:val="0"/>
+          <w:color w:val="25AAE2"/>
+          <w:spacing w:val="0"/>
+          <w:sz w:val="21"/>
+          <w:szCs w:val="21"/>
+          <w:shd w:val="clear" w:fill="FFFFFF"/>
+        </w:rPr>
+        <w:t>2</w:t>
+      </w:r>
+      <w:r>
+        <w:rPr>
+          <w:rStyle w:val="29"/>
+          <w:rFonts w:hint="eastAsia" w:ascii="Tahoma" w:hAnsi="Tahoma" w:eastAsia="宋体" w:cs="Tahoma"/>
+          <w:b/>
+          <w:bCs/>
+          <w:i w:val="0"/>
+          <w:iCs w:val="0"/>
+          <w:caps w:val="0"/>
+          <w:color w:val="25AAE2"/>
+          <w:spacing w:val="0"/>
+          <w:sz w:val="21"/>
+          <w:szCs w:val="21"/>
+          <w:shd w:val="clear" w:fill="FFFFFF"/>
+          <w:lang w:val="en-US" w:eastAsia="zh-CN"/>
+        </w:rPr>
+        <w:t>123123123123</w:t>
+      </w:r>
+      <w:r>
+        <w:rPr>
+          <w:rFonts w:hint="default" w:ascii="Tahoma" w:hAnsi="Tahoma" w:eastAsia="Tahoma" w:cs="Tahoma"/>
+          <w:i w:val="0"/>
+          <w:iCs w:val="0"/>
+          <w:caps w:val="0"/>
+          <w:color w:val="4A5560"/>
+          <w:spacing w:val="0"/>
+          <w:sz w:val="21"/>
+          <w:szCs w:val="21"/>
+          <w:shd w:val="clear" w:fill="FFFFFF"/>
+        </w:rPr>
+        <w:t>,</w:t>
+      </w:r>
+    </w:p>
+    <w:p>
+      <w:pPr>
+        <w:rPr>
+          <w:rStyle w:val="29"/>
+          <w:rFonts w:hint="default" w:ascii="Tahoma" w:hAnsi="Tahoma" w:eastAsia="Tahoma" w:cs="Tahoma"/>
+          <w:b/>
+          <w:bCs/>
+          <w:i w:val="0"/>
+          <w:iCs w:val="0"/>
+          <w:caps w:val="0"/>
+          <w:color w:val="25AAE2"/>
+          <w:spacing w:val="0"/>
+          <w:sz w:val="21"/>
+          <w:szCs w:val="21"/>
+          <w:shd w:val="clear" w:fill="FFFFFF"/>
+        </w:rPr>
+      </w:pPr>
+      <w:r>
+        <w:rPr>
+          <w:rFonts w:hint="default" w:ascii="Tahoma" w:hAnsi="Tahoma" w:eastAsia="Tahoma" w:cs="Tahoma"/>
+          <w:i w:val="0"/>
+          <w:iCs w:val="0"/>
+          <w:caps w:val="0"/>
+          <w:color w:val="4A5560"/>
+          <w:spacing w:val="0"/>
+          <w:sz w:val="21"/>
+          <w:szCs w:val="21"/>
+          <w:shd w:val="clear" w:fill="FFFFFF"/>
+        </w:rPr>
+        <w:t>    </w:t>
+      </w:r>
+      <w:r>
+        <w:rPr>
+          <w:rStyle w:val="27"/>
+          <w:rFonts w:hint="default" w:ascii="Tahoma" w:hAnsi="Tahoma" w:eastAsia="Tahoma" w:cs="Tahoma"/>
+          <w:b/>
+          <w:bCs/>
+          <w:i w:val="0"/>
+          <w:iCs w:val="0"/>
+          <w:caps w:val="0"/>
+          <w:color w:val="92278F"/>
+          <w:spacing w:val="0"/>
+          <w:sz w:val="21"/>
+          <w:szCs w:val="21"/>
+          <w:shd w:val="clear" w:fill="FFFFFF"/>
+        </w:rPr>
+        <w:t>"byVersion"</w:t>
+      </w:r>
+      <w:r>
+        <w:rPr>
+          <w:rFonts w:hint="default" w:ascii="Tahoma" w:hAnsi="Tahoma" w:eastAsia="Tahoma" w:cs="Tahoma"/>
+          <w:i w:val="0"/>
+          <w:iCs w:val="0"/>
+          <w:caps w:val="0"/>
+          <w:color w:val="4A5560"/>
+          <w:spacing w:val="0"/>
+          <w:sz w:val="21"/>
+          <w:szCs w:val="21"/>
+          <w:shd w:val="clear" w:fill="FFFFFF"/>
+        </w:rPr>
+        <w:t>:</w:t>
+      </w:r>
+      <w:r>
+        <w:rPr>
+          <w:rStyle w:val="29"/>
+          <w:rFonts w:hint="default" w:ascii="Tahoma" w:hAnsi="Tahoma" w:eastAsia="Tahoma" w:cs="Tahoma"/>
+          <w:b/>
+          <w:bCs/>
+          <w:i w:val="0"/>
+          <w:iCs w:val="0"/>
+          <w:caps w:val="0"/>
+          <w:color w:val="25AAE2"/>
+          <w:spacing w:val="0"/>
+          <w:sz w:val="21"/>
+          <w:szCs w:val="21"/>
+          <w:shd w:val="clear" w:fill="FFFFFF"/>
+        </w:rPr>
+        <w:t>2</w:t>
+      </w:r>
+      <w:r>
+        <w:rPr>
+          <w:rFonts w:hint="default" w:ascii="Tahoma" w:hAnsi="Tahoma" w:eastAsia="Tahoma" w:cs="Tahoma"/>
+          <w:i w:val="0"/>
+          <w:iCs w:val="0"/>
+          <w:caps w:val="0"/>
+          <w:color w:val="4A5560"/>
+          <w:spacing w:val="0"/>
+          <w:sz w:val="21"/>
+          <w:szCs w:val="21"/>
+          <w:shd w:val="clear" w:fill="FFFFFF"/>
+        </w:rPr>
+        <w:t>,</w:t>
+      </w:r>
+      <w:r>
+        <w:rPr>
+          <w:rFonts w:hint="default" w:ascii="Tahoma" w:hAnsi="Tahoma" w:eastAsia="Tahoma" w:cs="Tahoma"/>
+          <w:i w:val="0"/>
+          <w:iCs w:val="0"/>
+          <w:caps w:val="0"/>
+          <w:color w:val="4A5560"/>
+          <w:spacing w:val="0"/>
+          <w:sz w:val="21"/>
+          <w:szCs w:val="21"/>
+          <w:shd w:val="clear" w:fill="FFFFFF"/>
+        </w:rPr>
+        <w:br w:type="textWrapping"/>
+      </w:r>
+      <w:r>
+        <w:rPr>
+          <w:rFonts w:hint="default" w:ascii="Tahoma" w:hAnsi="Tahoma" w:eastAsia="Tahoma" w:cs="Tahoma"/>
+          <w:i w:val="0"/>
+          <w:iCs w:val="0"/>
+          <w:caps w:val="0"/>
+          <w:color w:val="4A5560"/>
+          <w:spacing w:val="0"/>
+          <w:sz w:val="21"/>
+          <w:szCs w:val="21"/>
+          <w:shd w:val="clear" w:fill="FFFFFF"/>
+        </w:rPr>
+        <w:t>    </w:t>
+      </w:r>
+      <w:r>
+        <w:rPr>
+          <w:rStyle w:val="27"/>
+          <w:rFonts w:hint="default" w:ascii="Tahoma" w:hAnsi="Tahoma" w:eastAsia="Tahoma" w:cs="Tahoma"/>
+          <w:b/>
+          <w:bCs/>
+          <w:i w:val="0"/>
+          <w:iCs w:val="0"/>
+          <w:caps w:val="0"/>
+          <w:color w:val="92278F"/>
+          <w:spacing w:val="0"/>
+          <w:sz w:val="21"/>
+          <w:szCs w:val="21"/>
+          <w:shd w:val="clear" w:fill="FFFFFF"/>
+        </w:rPr>
+        <w:t>"st_MQProtocol"</w:t>
+      </w:r>
+      <w:r>
+        <w:rPr>
+          <w:rFonts w:hint="default" w:ascii="Tahoma" w:hAnsi="Tahoma" w:eastAsia="Tahoma" w:cs="Tahoma"/>
+          <w:i w:val="0"/>
+          <w:iCs w:val="0"/>
+          <w:caps w:val="0"/>
+          <w:color w:val="4A5560"/>
+          <w:spacing w:val="0"/>
+          <w:sz w:val="21"/>
+          <w:szCs w:val="21"/>
+          <w:shd w:val="clear" w:fill="FFFFFF"/>
+        </w:rPr>
+        <w:t>:{</w:t>
+      </w:r>
+      <w:r>
+        <w:rPr>
+          <w:rFonts w:hint="default" w:ascii="Tahoma" w:hAnsi="Tahoma" w:eastAsia="Tahoma" w:cs="Tahoma"/>
+          <w:i w:val="0"/>
+          <w:iCs w:val="0"/>
+          <w:caps w:val="0"/>
+          <w:color w:val="4A5560"/>
+          <w:spacing w:val="0"/>
+          <w:sz w:val="21"/>
+          <w:szCs w:val="21"/>
+          <w:shd w:val="clear" w:fill="FFFFFF"/>
+        </w:rPr>
+        <w:br w:type="textWrapping"/>
+      </w:r>
+      <w:r>
+        <w:rPr>
+          <w:rFonts w:hint="default" w:ascii="Tahoma" w:hAnsi="Tahoma" w:eastAsia="Tahoma" w:cs="Tahoma"/>
+          <w:i w:val="0"/>
+          <w:iCs w:val="0"/>
+          <w:caps w:val="0"/>
+          <w:color w:val="4A5560"/>
+          <w:spacing w:val="0"/>
+          <w:sz w:val="21"/>
+          <w:szCs w:val="21"/>
+          <w:shd w:val="clear" w:fill="FFFFFF"/>
+        </w:rPr>
+        <w:t>        </w:t>
+      </w:r>
+      <w:r>
+        <w:rPr>
+          <w:rStyle w:val="27"/>
+          <w:rFonts w:hint="default" w:ascii="Tahoma" w:hAnsi="Tahoma" w:eastAsia="Tahoma" w:cs="Tahoma"/>
+          <w:b/>
+          <w:bCs/>
+          <w:i w:val="0"/>
+          <w:iCs w:val="0"/>
+          <w:caps w:val="0"/>
+          <w:color w:val="92278F"/>
+          <w:spacing w:val="0"/>
+          <w:sz w:val="21"/>
+          <w:szCs w:val="21"/>
+          <w:shd w:val="clear" w:fill="FFFFFF"/>
+        </w:rPr>
+        <w:t>"tszMQKey"</w:t>
       </w:r>
       <w:r>
         <w:rPr>
@@ -21896,7 +22812,7 @@
           <w:szCs w:val="21"/>
           <w:shd w:val="clear" w:fill="FFFFFF"/>
         </w:rPr>
-        <w:t>"123456"</w:t>
+        <w:t>"主题名"</w:t>
       </w:r>
       <w:r>
         <w:rPr>
@@ -21910,7 +22826,7 @@
           <w:szCs w:val="21"/>
           <w:shd w:val="clear" w:fill="FFFFFF"/>
         </w:rPr>
-        <w:br w:type="textWrapping"/>
+        <w:t>,</w:t>
       </w:r>
       <w:r>
         <w:rPr>
@@ -21924,7 +22840,7 @@
           <w:szCs w:val="21"/>
           <w:shd w:val="clear" w:fill="FFFFFF"/>
         </w:rPr>
-        <w:t>    }</w:t>
+        <w:br w:type="textWrapping"/>
       </w:r>
       <w:r>
         <w:rPr>
@@ -21938,7 +22854,24 @@
           <w:szCs w:val="21"/>
           <w:shd w:val="clear" w:fill="FFFFFF"/>
         </w:rPr>
-        <w:br w:type="textWrapping"/>
+        <w:t>        </w:t>
+      </w:r>
+      <w:r>
+        <w:rPr>
+          <w:rStyle w:val="27"/>
+          <w:rFonts w:hint="default" w:ascii="Tahoma" w:hAnsi="Tahoma" w:eastAsia="Tahoma" w:cs="Tahoma"/>
+          <w:b/>
+          <w:bCs/>
+          <w:i w:val="0"/>
+          <w:iCs w:val="0"/>
+          <w:caps w:val="0"/>
+          <w:color w:val="92278F"/>
+          <w:spacing w:val="0"/>
+          <w:sz w:val="21"/>
+          <w:szCs w:val="21"/>
+          <w:shd w:val="clear" w:fill="FFFFFF"/>
+        </w:rPr>
+        <w:t>"nSerial"</w:t>
       </w:r>
       <w:r>
         <w:rPr>
@@ -21952,30 +22885,9 @@
           <w:szCs w:val="21"/>
           <w:shd w:val="clear" w:fill="FFFFFF"/>
         </w:rPr>
-        <w:t>}</w:t>
-      </w:r>
-    </w:p>
-    <w:p>
-      <w:pPr>
-        <w:pStyle w:val="4"/>
-        <w:bidi w:val="0"/>
-        <w:rPr>
-          <w:rFonts w:hint="default"/>
-          <w:lang w:val="en-US" w:eastAsia="zh-CN"/>
-        </w:rPr>
-      </w:pPr>
-      <w:bookmarkStart w:id="57" w:name="_Toc6359"/>
-      <w:r>
-        <w:rPr>
-          <w:rFonts w:hint="eastAsia"/>
-          <w:lang w:val="en-US" w:eastAsia="zh-CN"/>
-        </w:rPr>
-        <w:t>3.2.2 Reply</w:t>
-      </w:r>
-      <w:bookmarkEnd w:id="57"/>
-    </w:p>
-    <w:p>
-      <w:pPr>
+        <w:t>:</w:t>
+      </w:r>
+      <w:r>
         <w:rPr>
           <w:rStyle w:val="29"/>
           <w:rFonts w:hint="default" w:ascii="Tahoma" w:hAnsi="Tahoma" w:eastAsia="Tahoma" w:cs="Tahoma"/>
@@ -21990,20 +22902,7 @@
           <w:szCs w:val="21"/>
           <w:shd w:val="clear" w:fill="FFFFFF"/>
         </w:rPr>
-      </w:pPr>
-      <w:r>
-        <w:rPr>
-          <w:rFonts w:ascii="Tahoma" w:hAnsi="Tahoma" w:eastAsia="Tahoma" w:cs="Tahoma"/>
-          <w:i w:val="0"/>
-          <w:iCs w:val="0"/>
-          <w:caps w:val="0"/>
-          <w:color w:val="4A5560"/>
-          <w:spacing w:val="0"/>
-          <w:sz w:val="21"/>
-          <w:szCs w:val="21"/>
-          <w:shd w:val="clear" w:fill="FFFFFF"/>
-        </w:rPr>
-        <w:t>{</w:t>
+        <w:t>0</w:t>
       </w:r>
       <w:r>
         <w:rPr>
@@ -22017,7 +22916,7 @@
           <w:szCs w:val="21"/>
           <w:shd w:val="clear" w:fill="FFFFFF"/>
         </w:rPr>
-        <w:br w:type="textWrapping"/>
+        <w:t>,</w:t>
       </w:r>
       <w:r>
         <w:rPr>
@@ -22031,7 +22930,21 @@
           <w:szCs w:val="21"/>
           <w:shd w:val="clear" w:fill="FFFFFF"/>
         </w:rPr>
-        <w:t>    </w:t>
+        <w:br w:type="textWrapping"/>
+      </w:r>
+      <w:r>
+        <w:rPr>
+          <w:rFonts w:hint="default" w:ascii="Tahoma" w:hAnsi="Tahoma" w:eastAsia="Tahoma" w:cs="Tahoma"/>
+          <w:i w:val="0"/>
+          <w:iCs w:val="0"/>
+          <w:caps w:val="0"/>
+          <w:color w:val="4A5560"/>
+          <w:spacing w:val="0"/>
+          <w:sz w:val="21"/>
+          <w:szCs w:val="21"/>
+          <w:shd w:val="clear" w:fill="FFFFFF"/>
+        </w:rPr>
+        <w:t>        </w:t>
       </w:r>
       <w:r>
         <w:rPr>
@@ -22048,7 +22961,7 @@
           <w:szCs w:val="21"/>
           <w:shd w:val="clear" w:fill="FFFFFF"/>
         </w:rPr>
-        <w:t>"unOperatorType"</w:t>
+        <w:t>"nKeepTime"</w:t>
       </w:r>
       <w:r>
         <w:rPr>
@@ -22079,7 +22992,7 @@
           <w:szCs w:val="21"/>
           <w:shd w:val="clear" w:fill="FFFFFF"/>
         </w:rPr>
-        <w:t>7</w:t>
+        <w:t>0</w:t>
       </w:r>
       <w:r>
         <w:rPr>
@@ -22121,7 +23034,7 @@
           <w:szCs w:val="21"/>
           <w:shd w:val="clear" w:fill="FFFFFF"/>
         </w:rPr>
-        <w:t>    </w:t>
+        <w:t>        </w:t>
       </w:r>
       <w:r>
         <w:rPr>
@@ -22138,7 +23051,7 @@
           <w:szCs w:val="21"/>
           <w:shd w:val="clear" w:fill="FFFFFF"/>
         </w:rPr>
-        <w:t>"unOperatorCode"</w:t>
+        <w:t>"nGetTimer"</w:t>
       </w:r>
       <w:r>
         <w:rPr>
@@ -22169,7 +23082,7 @@
           <w:szCs w:val="21"/>
           <w:shd w:val="clear" w:fill="FFFFFF"/>
         </w:rPr>
-        <w:t>7001</w:t>
+        <w:t>0</w:t>
       </w:r>
       <w:r>
         <w:rPr>
@@ -22185,7 +23098,9 @@
         </w:rPr>
         <w:t>,</w:t>
       </w:r>
-      <w:r>
+    </w:p>
+    <w:p>
+      <w:pPr>
         <w:rPr>
           <w:rFonts w:hint="default" w:ascii="Tahoma" w:hAnsi="Tahoma" w:eastAsia="Tahoma" w:cs="Tahoma"/>
           <w:i w:val="0"/>
@@ -22197,8 +23112,7 @@
           <w:szCs w:val="21"/>
           <w:shd w:val="clear" w:fill="FFFFFF"/>
         </w:rPr>
-        <w:br w:type="textWrapping"/>
-      </w:r>
+      </w:pPr>
       <w:r>
         <w:rPr>
           <w:rFonts w:hint="default" w:ascii="Tahoma" w:hAnsi="Tahoma" w:eastAsia="Tahoma" w:cs="Tahoma"/>
@@ -22211,7 +23125,7 @@
           <w:szCs w:val="21"/>
           <w:shd w:val="clear" w:fill="FFFFFF"/>
         </w:rPr>
-        <w:t>    </w:t>
+        <w:t>        </w:t>
       </w:r>
       <w:r>
         <w:rPr>
@@ -22228,7 +23142,42 @@
           <w:szCs w:val="21"/>
           <w:shd w:val="clear" w:fill="FFFFFF"/>
         </w:rPr>
-        <w:t>"wReserve"</w:t>
+        <w:t>"n</w:t>
+      </w:r>
+      <w:r>
+        <w:rPr>
+          <w:rStyle w:val="27"/>
+          <w:rFonts w:hint="eastAsia" w:ascii="Tahoma" w:hAnsi="Tahoma" w:eastAsia="宋体" w:cs="Tahoma"/>
+          <w:b/>
+          <w:bCs/>
+          <w:i w:val="0"/>
+          <w:iCs w:val="0"/>
+          <w:caps w:val="0"/>
+          <w:color w:val="92278F"/>
+          <w:spacing w:val="0"/>
+          <w:sz w:val="21"/>
+          <w:szCs w:val="21"/>
+          <w:shd w:val="clear" w:fill="FFFFFF"/>
+          <w:lang w:val="en-US" w:eastAsia="zh-CN"/>
+        </w:rPr>
+        <w:t>Pub</w:t>
+      </w:r>
+      <w:r>
+        <w:rPr>
+          <w:rStyle w:val="27"/>
+          <w:rFonts w:hint="default" w:ascii="Tahoma" w:hAnsi="Tahoma" w:eastAsia="Tahoma" w:cs="Tahoma"/>
+          <w:b/>
+          <w:bCs/>
+          <w:i w:val="0"/>
+          <w:iCs w:val="0"/>
+          <w:caps w:val="0"/>
+          <w:color w:val="92278F"/>
+          <w:spacing w:val="0"/>
+          <w:sz w:val="21"/>
+          <w:szCs w:val="21"/>
+          <w:shd w:val="clear" w:fill="FFFFFF"/>
+        </w:rPr>
+        <w:t>Time"</w:t>
       </w:r>
       <w:r>
         <w:rPr>
@@ -22273,7 +23222,21 @@
           <w:szCs w:val="21"/>
           <w:shd w:val="clear" w:fill="FFFFFF"/>
         </w:rPr>
-        <w:t>,</w:t>
+        <w:br w:type="textWrapping"/>
+      </w:r>
+      <w:r>
+        <w:rPr>
+          <w:rFonts w:hint="default" w:ascii="Tahoma" w:hAnsi="Tahoma" w:eastAsia="Tahoma" w:cs="Tahoma"/>
+          <w:i w:val="0"/>
+          <w:iCs w:val="0"/>
+          <w:caps w:val="0"/>
+          <w:color w:val="4A5560"/>
+          <w:spacing w:val="0"/>
+          <w:sz w:val="21"/>
+          <w:szCs w:val="21"/>
+          <w:shd w:val="clear" w:fill="FFFFFF"/>
+        </w:rPr>
+        <w:t>    },</w:t>
       </w:r>
       <w:r>
         <w:rPr>
@@ -22318,7 +23281,7 @@
           <w:szCs w:val="21"/>
           <w:shd w:val="clear" w:fill="FFFFFF"/>
         </w:rPr>
-        <w:t>"st_MQProtocol"</w:t>
+        <w:t>"st_Payload"</w:t>
       </w:r>
       <w:r>
         <w:rPr>
@@ -22377,7 +23340,97 @@
           <w:szCs w:val="21"/>
           <w:shd w:val="clear" w:fill="FFFFFF"/>
         </w:rPr>
-        <w:t>"tszMQKey"</w:t>
+        <w:t>"nPayLen"</w:t>
+      </w:r>
+      <w:r>
+        <w:rPr>
+          <w:rFonts w:hint="default" w:ascii="Tahoma" w:hAnsi="Tahoma" w:eastAsia="Tahoma" w:cs="Tahoma"/>
+          <w:i w:val="0"/>
+          <w:iCs w:val="0"/>
+          <w:caps w:val="0"/>
+          <w:color w:val="4A5560"/>
+          <w:spacing w:val="0"/>
+          <w:sz w:val="21"/>
+          <w:szCs w:val="21"/>
+          <w:shd w:val="clear" w:fill="FFFFFF"/>
+        </w:rPr>
+        <w:t>:</w:t>
+      </w:r>
+      <w:r>
+        <w:rPr>
+          <w:rStyle w:val="29"/>
+          <w:rFonts w:hint="default" w:ascii="Tahoma" w:hAnsi="Tahoma" w:eastAsia="Tahoma" w:cs="Tahoma"/>
+          <w:b/>
+          <w:bCs/>
+          <w:i w:val="0"/>
+          <w:iCs w:val="0"/>
+          <w:caps w:val="0"/>
+          <w:color w:val="25AAE2"/>
+          <w:spacing w:val="0"/>
+          <w:sz w:val="21"/>
+          <w:szCs w:val="21"/>
+          <w:shd w:val="clear" w:fill="FFFFFF"/>
+        </w:rPr>
+        <w:t>6</w:t>
+      </w:r>
+      <w:r>
+        <w:rPr>
+          <w:rFonts w:hint="default" w:ascii="Tahoma" w:hAnsi="Tahoma" w:eastAsia="Tahoma" w:cs="Tahoma"/>
+          <w:i w:val="0"/>
+          <w:iCs w:val="0"/>
+          <w:caps w:val="0"/>
+          <w:color w:val="4A5560"/>
+          <w:spacing w:val="0"/>
+          <w:sz w:val="21"/>
+          <w:szCs w:val="21"/>
+          <w:shd w:val="clear" w:fill="FFFFFF"/>
+        </w:rPr>
+        <w:t>,</w:t>
+      </w:r>
+      <w:r>
+        <w:rPr>
+          <w:rFonts w:hint="default" w:ascii="Tahoma" w:hAnsi="Tahoma" w:eastAsia="Tahoma" w:cs="Tahoma"/>
+          <w:i w:val="0"/>
+          <w:iCs w:val="0"/>
+          <w:caps w:val="0"/>
+          <w:color w:val="4A5560"/>
+          <w:spacing w:val="0"/>
+          <w:sz w:val="21"/>
+          <w:szCs w:val="21"/>
+          <w:shd w:val="clear" w:fill="FFFFFF"/>
+        </w:rPr>
+        <w:br w:type="textWrapping"/>
+      </w:r>
+      <w:r>
+        <w:rPr>
+          <w:rFonts w:hint="default" w:ascii="Tahoma" w:hAnsi="Tahoma" w:eastAsia="Tahoma" w:cs="Tahoma"/>
+          <w:i w:val="0"/>
+          <w:iCs w:val="0"/>
+          <w:caps w:val="0"/>
+          <w:color w:val="4A5560"/>
+          <w:spacing w:val="0"/>
+          <w:sz w:val="21"/>
+          <w:szCs w:val="21"/>
+          <w:shd w:val="clear" w:fill="FFFFFF"/>
+        </w:rPr>
+        <w:t>        </w:t>
+      </w:r>
+      <w:r>
+        <w:rPr>
+          <w:rStyle w:val="27"/>
+          <w:rFonts w:hint="default" w:ascii="Tahoma" w:hAnsi="Tahoma" w:eastAsia="Tahoma" w:cs="Tahoma"/>
+          <w:b/>
+          <w:bCs/>
+          <w:i w:val="0"/>
+          <w:iCs w:val="0"/>
+          <w:caps w:val="0"/>
+          <w:color w:val="92278F"/>
+          <w:spacing w:val="0"/>
+          <w:sz w:val="21"/>
+          <w:szCs w:val="21"/>
+          <w:shd w:val="clear" w:fill="FFFFFF"/>
+        </w:rPr>
+        <w:t>"tszPayData"</w:t>
       </w:r>
       <w:r>
         <w:rPr>
@@ -22408,7 +23461,7 @@
           <w:szCs w:val="21"/>
           <w:shd w:val="clear" w:fill="FFFFFF"/>
         </w:rPr>
-        <w:t>"主题名"</w:t>
+        <w:t>"123456"</w:t>
       </w:r>
       <w:r>
         <w:rPr>
@@ -22422,7 +23475,7 @@
           <w:szCs w:val="21"/>
           <w:shd w:val="clear" w:fill="FFFFFF"/>
         </w:rPr>
-        <w:t>,</w:t>
+        <w:br w:type="textWrapping"/>
       </w:r>
       <w:r>
         <w:rPr>
@@ -22436,7 +23489,7 @@
           <w:szCs w:val="21"/>
           <w:shd w:val="clear" w:fill="FFFFFF"/>
         </w:rPr>
-        <w:br w:type="textWrapping"/>
+        <w:t>    }</w:t>
       </w:r>
       <w:r>
         <w:rPr>
@@ -22450,24 +23503,7 @@
           <w:szCs w:val="21"/>
           <w:shd w:val="clear" w:fill="FFFFFF"/>
         </w:rPr>
-        <w:t>        </w:t>
-      </w:r>
-      <w:r>
-        <w:rPr>
-          <w:rStyle w:val="27"/>
-          <w:rFonts w:hint="default" w:ascii="Tahoma" w:hAnsi="Tahoma" w:eastAsia="Tahoma" w:cs="Tahoma"/>
-          <w:b/>
-          <w:bCs/>
-          <w:i w:val="0"/>
-          <w:iCs w:val="0"/>
-          <w:caps w:val="0"/>
-          <w:color w:val="92278F"/>
-          <w:spacing w:val="0"/>
-          <w:sz w:val="21"/>
-          <w:szCs w:val="21"/>
-          <w:shd w:val="clear" w:fill="FFFFFF"/>
-        </w:rPr>
-        <w:t>"nSerial"</w:t>
+        <w:br w:type="textWrapping"/>
       </w:r>
       <w:r>
         <w:rPr>
@@ -22481,728 +23517,6 @@
           <w:szCs w:val="21"/>
           <w:shd w:val="clear" w:fill="FFFFFF"/>
         </w:rPr>
-        <w:t>:</w:t>
-      </w:r>
-      <w:r>
-        <w:rPr>
-          <w:rStyle w:val="29"/>
-          <w:rFonts w:hint="default" w:ascii="Tahoma" w:hAnsi="Tahoma" w:eastAsia="Tahoma" w:cs="Tahoma"/>
-          <w:b/>
-          <w:bCs/>
-          <w:i w:val="0"/>
-          <w:iCs w:val="0"/>
-          <w:caps w:val="0"/>
-          <w:color w:val="25AAE2"/>
-          <w:spacing w:val="0"/>
-          <w:sz w:val="21"/>
-          <w:szCs w:val="21"/>
-          <w:shd w:val="clear" w:fill="FFFFFF"/>
-        </w:rPr>
-        <w:t>0</w:t>
-      </w:r>
-      <w:r>
-        <w:rPr>
-          <w:rFonts w:hint="default" w:ascii="Tahoma" w:hAnsi="Tahoma" w:eastAsia="Tahoma" w:cs="Tahoma"/>
-          <w:i w:val="0"/>
-          <w:iCs w:val="0"/>
-          <w:caps w:val="0"/>
-          <w:color w:val="4A5560"/>
-          <w:spacing w:val="0"/>
-          <w:sz w:val="21"/>
-          <w:szCs w:val="21"/>
-          <w:shd w:val="clear" w:fill="FFFFFF"/>
-        </w:rPr>
-        <w:t>,</w:t>
-      </w:r>
-      <w:r>
-        <w:rPr>
-          <w:rFonts w:hint="default" w:ascii="Tahoma" w:hAnsi="Tahoma" w:eastAsia="Tahoma" w:cs="Tahoma"/>
-          <w:i w:val="0"/>
-          <w:iCs w:val="0"/>
-          <w:caps w:val="0"/>
-          <w:color w:val="4A5560"/>
-          <w:spacing w:val="0"/>
-          <w:sz w:val="21"/>
-          <w:szCs w:val="21"/>
-          <w:shd w:val="clear" w:fill="FFFFFF"/>
-        </w:rPr>
-        <w:br w:type="textWrapping"/>
-      </w:r>
-      <w:r>
-        <w:rPr>
-          <w:rFonts w:hint="default" w:ascii="Tahoma" w:hAnsi="Tahoma" w:eastAsia="Tahoma" w:cs="Tahoma"/>
-          <w:i w:val="0"/>
-          <w:iCs w:val="0"/>
-          <w:caps w:val="0"/>
-          <w:color w:val="4A5560"/>
-          <w:spacing w:val="0"/>
-          <w:sz w:val="21"/>
-          <w:szCs w:val="21"/>
-          <w:shd w:val="clear" w:fill="FFFFFF"/>
-        </w:rPr>
-        <w:t>        </w:t>
-      </w:r>
-      <w:r>
-        <w:rPr>
-          <w:rStyle w:val="27"/>
-          <w:rFonts w:hint="default" w:ascii="Tahoma" w:hAnsi="Tahoma" w:eastAsia="Tahoma" w:cs="Tahoma"/>
-          <w:b/>
-          <w:bCs/>
-          <w:i w:val="0"/>
-          <w:iCs w:val="0"/>
-          <w:caps w:val="0"/>
-          <w:color w:val="92278F"/>
-          <w:spacing w:val="0"/>
-          <w:sz w:val="21"/>
-          <w:szCs w:val="21"/>
-          <w:shd w:val="clear" w:fill="FFFFFF"/>
-        </w:rPr>
-        <w:t>"nKeepTime"</w:t>
-      </w:r>
-      <w:r>
-        <w:rPr>
-          <w:rFonts w:hint="default" w:ascii="Tahoma" w:hAnsi="Tahoma" w:eastAsia="Tahoma" w:cs="Tahoma"/>
-          <w:i w:val="0"/>
-          <w:iCs w:val="0"/>
-          <w:caps w:val="0"/>
-          <w:color w:val="4A5560"/>
-          <w:spacing w:val="0"/>
-          <w:sz w:val="21"/>
-          <w:szCs w:val="21"/>
-          <w:shd w:val="clear" w:fill="FFFFFF"/>
-        </w:rPr>
-        <w:t>:</w:t>
-      </w:r>
-      <w:r>
-        <w:rPr>
-          <w:rStyle w:val="29"/>
-          <w:rFonts w:hint="default" w:ascii="Tahoma" w:hAnsi="Tahoma" w:eastAsia="Tahoma" w:cs="Tahoma"/>
-          <w:b/>
-          <w:bCs/>
-          <w:i w:val="0"/>
-          <w:iCs w:val="0"/>
-          <w:caps w:val="0"/>
-          <w:color w:val="25AAE2"/>
-          <w:spacing w:val="0"/>
-          <w:sz w:val="21"/>
-          <w:szCs w:val="21"/>
-          <w:shd w:val="clear" w:fill="FFFFFF"/>
-        </w:rPr>
-        <w:t>0</w:t>
-      </w:r>
-      <w:r>
-        <w:rPr>
-          <w:rFonts w:hint="default" w:ascii="Tahoma" w:hAnsi="Tahoma" w:eastAsia="Tahoma" w:cs="Tahoma"/>
-          <w:i w:val="0"/>
-          <w:iCs w:val="0"/>
-          <w:caps w:val="0"/>
-          <w:color w:val="4A5560"/>
-          <w:spacing w:val="0"/>
-          <w:sz w:val="21"/>
-          <w:szCs w:val="21"/>
-          <w:shd w:val="clear" w:fill="FFFFFF"/>
-        </w:rPr>
-        <w:t>,</w:t>
-      </w:r>
-      <w:r>
-        <w:rPr>
-          <w:rFonts w:hint="default" w:ascii="Tahoma" w:hAnsi="Tahoma" w:eastAsia="Tahoma" w:cs="Tahoma"/>
-          <w:i w:val="0"/>
-          <w:iCs w:val="0"/>
-          <w:caps w:val="0"/>
-          <w:color w:val="4A5560"/>
-          <w:spacing w:val="0"/>
-          <w:sz w:val="21"/>
-          <w:szCs w:val="21"/>
-          <w:shd w:val="clear" w:fill="FFFFFF"/>
-        </w:rPr>
-        <w:br w:type="textWrapping"/>
-      </w:r>
-      <w:r>
-        <w:rPr>
-          <w:rFonts w:hint="default" w:ascii="Tahoma" w:hAnsi="Tahoma" w:eastAsia="Tahoma" w:cs="Tahoma"/>
-          <w:i w:val="0"/>
-          <w:iCs w:val="0"/>
-          <w:caps w:val="0"/>
-          <w:color w:val="4A5560"/>
-          <w:spacing w:val="0"/>
-          <w:sz w:val="21"/>
-          <w:szCs w:val="21"/>
-          <w:shd w:val="clear" w:fill="FFFFFF"/>
-        </w:rPr>
-        <w:t>        </w:t>
-      </w:r>
-      <w:r>
-        <w:rPr>
-          <w:rStyle w:val="27"/>
-          <w:rFonts w:hint="default" w:ascii="Tahoma" w:hAnsi="Tahoma" w:eastAsia="Tahoma" w:cs="Tahoma"/>
-          <w:b/>
-          <w:bCs/>
-          <w:i w:val="0"/>
-          <w:iCs w:val="0"/>
-          <w:caps w:val="0"/>
-          <w:color w:val="92278F"/>
-          <w:spacing w:val="0"/>
-          <w:sz w:val="21"/>
-          <w:szCs w:val="21"/>
-          <w:shd w:val="clear" w:fill="FFFFFF"/>
-        </w:rPr>
-        <w:t>"nGetTimer"</w:t>
-      </w:r>
-      <w:r>
-        <w:rPr>
-          <w:rFonts w:hint="default" w:ascii="Tahoma" w:hAnsi="Tahoma" w:eastAsia="Tahoma" w:cs="Tahoma"/>
-          <w:i w:val="0"/>
-          <w:iCs w:val="0"/>
-          <w:caps w:val="0"/>
-          <w:color w:val="4A5560"/>
-          <w:spacing w:val="0"/>
-          <w:sz w:val="21"/>
-          <w:szCs w:val="21"/>
-          <w:shd w:val="clear" w:fill="FFFFFF"/>
-        </w:rPr>
-        <w:t>:</w:t>
-      </w:r>
-      <w:r>
-        <w:rPr>
-          <w:rStyle w:val="29"/>
-          <w:rFonts w:hint="default" w:ascii="Tahoma" w:hAnsi="Tahoma" w:eastAsia="Tahoma" w:cs="Tahoma"/>
-          <w:b/>
-          <w:bCs/>
-          <w:i w:val="0"/>
-          <w:iCs w:val="0"/>
-          <w:caps w:val="0"/>
-          <w:color w:val="25AAE2"/>
-          <w:spacing w:val="0"/>
-          <w:sz w:val="21"/>
-          <w:szCs w:val="21"/>
-          <w:shd w:val="clear" w:fill="FFFFFF"/>
-        </w:rPr>
-        <w:t>0</w:t>
-      </w:r>
-      <w:r>
-        <w:rPr>
-          <w:rFonts w:hint="default" w:ascii="Tahoma" w:hAnsi="Tahoma" w:eastAsia="Tahoma" w:cs="Tahoma"/>
-          <w:i w:val="0"/>
-          <w:iCs w:val="0"/>
-          <w:caps w:val="0"/>
-          <w:color w:val="4A5560"/>
-          <w:spacing w:val="0"/>
-          <w:sz w:val="21"/>
-          <w:szCs w:val="21"/>
-          <w:shd w:val="clear" w:fill="FFFFFF"/>
-        </w:rPr>
-        <w:t>,</w:t>
-      </w:r>
-    </w:p>
-    <w:p>
-      <w:pPr>
-        <w:rPr>
-          <w:rFonts w:hint="default" w:ascii="Tahoma" w:hAnsi="Tahoma" w:eastAsia="Tahoma" w:cs="Tahoma"/>
-          <w:i w:val="0"/>
-          <w:iCs w:val="0"/>
-          <w:caps w:val="0"/>
-          <w:color w:val="4A5560"/>
-          <w:spacing w:val="0"/>
-          <w:sz w:val="21"/>
-          <w:szCs w:val="21"/>
-          <w:shd w:val="clear" w:fill="FFFFFF"/>
-        </w:rPr>
-      </w:pPr>
-      <w:r>
-        <w:rPr>
-          <w:rFonts w:hint="default" w:ascii="Tahoma" w:hAnsi="Tahoma" w:eastAsia="Tahoma" w:cs="Tahoma"/>
-          <w:i w:val="0"/>
-          <w:iCs w:val="0"/>
-          <w:caps w:val="0"/>
-          <w:color w:val="4A5560"/>
-          <w:spacing w:val="0"/>
-          <w:sz w:val="21"/>
-          <w:szCs w:val="21"/>
-          <w:shd w:val="clear" w:fill="FFFFFF"/>
-        </w:rPr>
-        <w:t>        </w:t>
-      </w:r>
-      <w:r>
-        <w:rPr>
-          <w:rStyle w:val="27"/>
-          <w:rFonts w:hint="default" w:ascii="Tahoma" w:hAnsi="Tahoma" w:eastAsia="Tahoma" w:cs="Tahoma"/>
-          <w:b/>
-          <w:bCs/>
-          <w:i w:val="0"/>
-          <w:iCs w:val="0"/>
-          <w:caps w:val="0"/>
-          <w:color w:val="92278F"/>
-          <w:spacing w:val="0"/>
-          <w:sz w:val="21"/>
-          <w:szCs w:val="21"/>
-          <w:shd w:val="clear" w:fill="FFFFFF"/>
-        </w:rPr>
-        <w:t>"n</w:t>
-      </w:r>
-      <w:r>
-        <w:rPr>
-          <w:rStyle w:val="27"/>
-          <w:rFonts w:hint="eastAsia" w:ascii="Tahoma" w:hAnsi="Tahoma" w:eastAsia="宋体" w:cs="Tahoma"/>
-          <w:b/>
-          <w:bCs/>
-          <w:i w:val="0"/>
-          <w:iCs w:val="0"/>
-          <w:caps w:val="0"/>
-          <w:color w:val="92278F"/>
-          <w:spacing w:val="0"/>
-          <w:sz w:val="21"/>
-          <w:szCs w:val="21"/>
-          <w:shd w:val="clear" w:fill="FFFFFF"/>
-          <w:lang w:val="en-US" w:eastAsia="zh-CN"/>
-        </w:rPr>
-        <w:t>Pub</w:t>
-      </w:r>
-      <w:r>
-        <w:rPr>
-          <w:rStyle w:val="27"/>
-          <w:rFonts w:hint="default" w:ascii="Tahoma" w:hAnsi="Tahoma" w:eastAsia="Tahoma" w:cs="Tahoma"/>
-          <w:b/>
-          <w:bCs/>
-          <w:i w:val="0"/>
-          <w:iCs w:val="0"/>
-          <w:caps w:val="0"/>
-          <w:color w:val="92278F"/>
-          <w:spacing w:val="0"/>
-          <w:sz w:val="21"/>
-          <w:szCs w:val="21"/>
-          <w:shd w:val="clear" w:fill="FFFFFF"/>
-        </w:rPr>
-        <w:t>Time"</w:t>
-      </w:r>
-      <w:r>
-        <w:rPr>
-          <w:rFonts w:hint="default" w:ascii="Tahoma" w:hAnsi="Tahoma" w:eastAsia="Tahoma" w:cs="Tahoma"/>
-          <w:i w:val="0"/>
-          <w:iCs w:val="0"/>
-          <w:caps w:val="0"/>
-          <w:color w:val="4A5560"/>
-          <w:spacing w:val="0"/>
-          <w:sz w:val="21"/>
-          <w:szCs w:val="21"/>
-          <w:shd w:val="clear" w:fill="FFFFFF"/>
-        </w:rPr>
-        <w:t>:</w:t>
-      </w:r>
-      <w:r>
-        <w:rPr>
-          <w:rStyle w:val="29"/>
-          <w:rFonts w:hint="default" w:ascii="Tahoma" w:hAnsi="Tahoma" w:eastAsia="Tahoma" w:cs="Tahoma"/>
-          <w:b/>
-          <w:bCs/>
-          <w:i w:val="0"/>
-          <w:iCs w:val="0"/>
-          <w:caps w:val="0"/>
-          <w:color w:val="25AAE2"/>
-          <w:spacing w:val="0"/>
-          <w:sz w:val="21"/>
-          <w:szCs w:val="21"/>
-          <w:shd w:val="clear" w:fill="FFFFFF"/>
-        </w:rPr>
-        <w:t>0</w:t>
-      </w:r>
-      <w:r>
-        <w:rPr>
-          <w:rFonts w:hint="default" w:ascii="Tahoma" w:hAnsi="Tahoma" w:eastAsia="Tahoma" w:cs="Tahoma"/>
-          <w:i w:val="0"/>
-          <w:iCs w:val="0"/>
-          <w:caps w:val="0"/>
-          <w:color w:val="4A5560"/>
-          <w:spacing w:val="0"/>
-          <w:sz w:val="21"/>
-          <w:szCs w:val="21"/>
-          <w:shd w:val="clear" w:fill="FFFFFF"/>
-        </w:rPr>
-        <w:br w:type="textWrapping"/>
-      </w:r>
-      <w:r>
-        <w:rPr>
-          <w:rFonts w:hint="default" w:ascii="Tahoma" w:hAnsi="Tahoma" w:eastAsia="Tahoma" w:cs="Tahoma"/>
-          <w:i w:val="0"/>
-          <w:iCs w:val="0"/>
-          <w:caps w:val="0"/>
-          <w:color w:val="4A5560"/>
-          <w:spacing w:val="0"/>
-          <w:sz w:val="21"/>
-          <w:szCs w:val="21"/>
-          <w:shd w:val="clear" w:fill="FFFFFF"/>
-        </w:rPr>
-        <w:t>    },</w:t>
-      </w:r>
-      <w:r>
-        <w:rPr>
-          <w:rFonts w:hint="default" w:ascii="Tahoma" w:hAnsi="Tahoma" w:eastAsia="Tahoma" w:cs="Tahoma"/>
-          <w:i w:val="0"/>
-          <w:iCs w:val="0"/>
-          <w:caps w:val="0"/>
-          <w:color w:val="4A5560"/>
-          <w:spacing w:val="0"/>
-          <w:sz w:val="21"/>
-          <w:szCs w:val="21"/>
-          <w:shd w:val="clear" w:fill="FFFFFF"/>
-        </w:rPr>
-        <w:br w:type="textWrapping"/>
-      </w:r>
-      <w:r>
-        <w:rPr>
-          <w:rFonts w:hint="default" w:ascii="Tahoma" w:hAnsi="Tahoma" w:eastAsia="Tahoma" w:cs="Tahoma"/>
-          <w:i w:val="0"/>
-          <w:iCs w:val="0"/>
-          <w:caps w:val="0"/>
-          <w:color w:val="4A5560"/>
-          <w:spacing w:val="0"/>
-          <w:sz w:val="21"/>
-          <w:szCs w:val="21"/>
-          <w:shd w:val="clear" w:fill="FFFFFF"/>
-        </w:rPr>
-        <w:t>    </w:t>
-      </w:r>
-      <w:r>
-        <w:rPr>
-          <w:rStyle w:val="27"/>
-          <w:rFonts w:hint="default" w:ascii="Tahoma" w:hAnsi="Tahoma" w:eastAsia="Tahoma" w:cs="Tahoma"/>
-          <w:b/>
-          <w:bCs/>
-          <w:i w:val="0"/>
-          <w:iCs w:val="0"/>
-          <w:caps w:val="0"/>
-          <w:color w:val="92278F"/>
-          <w:spacing w:val="0"/>
-          <w:sz w:val="21"/>
-          <w:szCs w:val="21"/>
-          <w:shd w:val="clear" w:fill="FFFFFF"/>
-        </w:rPr>
-        <w:t>"st_Payload"</w:t>
-      </w:r>
-      <w:r>
-        <w:rPr>
-          <w:rFonts w:hint="default" w:ascii="Tahoma" w:hAnsi="Tahoma" w:eastAsia="Tahoma" w:cs="Tahoma"/>
-          <w:i w:val="0"/>
-          <w:iCs w:val="0"/>
-          <w:caps w:val="0"/>
-          <w:color w:val="4A5560"/>
-          <w:spacing w:val="0"/>
-          <w:sz w:val="21"/>
-          <w:szCs w:val="21"/>
-          <w:shd w:val="clear" w:fill="FFFFFF"/>
-        </w:rPr>
-        <w:t>:{</w:t>
-      </w:r>
-      <w:r>
-        <w:rPr>
-          <w:rFonts w:hint="default" w:ascii="Tahoma" w:hAnsi="Tahoma" w:eastAsia="Tahoma" w:cs="Tahoma"/>
-          <w:i w:val="0"/>
-          <w:iCs w:val="0"/>
-          <w:caps w:val="0"/>
-          <w:color w:val="4A5560"/>
-          <w:spacing w:val="0"/>
-          <w:sz w:val="21"/>
-          <w:szCs w:val="21"/>
-          <w:shd w:val="clear" w:fill="FFFFFF"/>
-        </w:rPr>
-        <w:br w:type="textWrapping"/>
-      </w:r>
-      <w:r>
-        <w:rPr>
-          <w:rFonts w:hint="default" w:ascii="Tahoma" w:hAnsi="Tahoma" w:eastAsia="Tahoma" w:cs="Tahoma"/>
-          <w:i w:val="0"/>
-          <w:iCs w:val="0"/>
-          <w:caps w:val="0"/>
-          <w:color w:val="4A5560"/>
-          <w:spacing w:val="0"/>
-          <w:sz w:val="21"/>
-          <w:szCs w:val="21"/>
-          <w:shd w:val="clear" w:fill="FFFFFF"/>
-        </w:rPr>
-        <w:t>        </w:t>
-      </w:r>
-      <w:r>
-        <w:rPr>
-          <w:rStyle w:val="27"/>
-          <w:rFonts w:hint="default" w:ascii="Tahoma" w:hAnsi="Tahoma" w:eastAsia="Tahoma" w:cs="Tahoma"/>
-          <w:b/>
-          <w:bCs/>
-          <w:i w:val="0"/>
-          <w:iCs w:val="0"/>
-          <w:caps w:val="0"/>
-          <w:color w:val="92278F"/>
-          <w:spacing w:val="0"/>
-          <w:sz w:val="21"/>
-          <w:szCs w:val="21"/>
-          <w:shd w:val="clear" w:fill="FFFFFF"/>
-        </w:rPr>
-        <w:t>"nPayType"</w:t>
-      </w:r>
-      <w:r>
-        <w:rPr>
-          <w:rFonts w:hint="default" w:ascii="Tahoma" w:hAnsi="Tahoma" w:eastAsia="Tahoma" w:cs="Tahoma"/>
-          <w:i w:val="0"/>
-          <w:iCs w:val="0"/>
-          <w:caps w:val="0"/>
-          <w:color w:val="4A5560"/>
-          <w:spacing w:val="0"/>
-          <w:sz w:val="21"/>
-          <w:szCs w:val="21"/>
-          <w:shd w:val="clear" w:fill="FFFFFF"/>
-        </w:rPr>
-        <w:t>:</w:t>
-      </w:r>
-      <w:r>
-        <w:rPr>
-          <w:rStyle w:val="29"/>
-          <w:rFonts w:hint="default" w:ascii="Tahoma" w:hAnsi="Tahoma" w:eastAsia="Tahoma" w:cs="Tahoma"/>
-          <w:b/>
-          <w:bCs/>
-          <w:i w:val="0"/>
-          <w:iCs w:val="0"/>
-          <w:caps w:val="0"/>
-          <w:color w:val="25AAE2"/>
-          <w:spacing w:val="0"/>
-          <w:sz w:val="21"/>
-          <w:szCs w:val="21"/>
-          <w:shd w:val="clear" w:fill="FFFFFF"/>
-        </w:rPr>
-        <w:t>0</w:t>
-      </w:r>
-      <w:r>
-        <w:rPr>
-          <w:rFonts w:hint="default" w:ascii="Tahoma" w:hAnsi="Tahoma" w:eastAsia="Tahoma" w:cs="Tahoma"/>
-          <w:i w:val="0"/>
-          <w:iCs w:val="0"/>
-          <w:caps w:val="0"/>
-          <w:color w:val="4A5560"/>
-          <w:spacing w:val="0"/>
-          <w:sz w:val="21"/>
-          <w:szCs w:val="21"/>
-          <w:shd w:val="clear" w:fill="FFFFFF"/>
-        </w:rPr>
-        <w:t>,</w:t>
-      </w:r>
-      <w:r>
-        <w:rPr>
-          <w:rFonts w:hint="default" w:ascii="Tahoma" w:hAnsi="Tahoma" w:eastAsia="Tahoma" w:cs="Tahoma"/>
-          <w:i w:val="0"/>
-          <w:iCs w:val="0"/>
-          <w:caps w:val="0"/>
-          <w:color w:val="4A5560"/>
-          <w:spacing w:val="0"/>
-          <w:sz w:val="21"/>
-          <w:szCs w:val="21"/>
-          <w:shd w:val="clear" w:fill="FFFFFF"/>
-        </w:rPr>
-        <w:br w:type="textWrapping"/>
-      </w:r>
-      <w:r>
-        <w:rPr>
-          <w:rFonts w:hint="default" w:ascii="Tahoma" w:hAnsi="Tahoma" w:eastAsia="Tahoma" w:cs="Tahoma"/>
-          <w:i w:val="0"/>
-          <w:iCs w:val="0"/>
-          <w:caps w:val="0"/>
-          <w:color w:val="4A5560"/>
-          <w:spacing w:val="0"/>
-          <w:sz w:val="21"/>
-          <w:szCs w:val="21"/>
-          <w:shd w:val="clear" w:fill="FFFFFF"/>
-        </w:rPr>
-        <w:t>        </w:t>
-      </w:r>
-      <w:r>
-        <w:rPr>
-          <w:rStyle w:val="27"/>
-          <w:rFonts w:hint="default" w:ascii="Tahoma" w:hAnsi="Tahoma" w:eastAsia="Tahoma" w:cs="Tahoma"/>
-          <w:b/>
-          <w:bCs/>
-          <w:i w:val="0"/>
-          <w:iCs w:val="0"/>
-          <w:caps w:val="0"/>
-          <w:color w:val="92278F"/>
-          <w:spacing w:val="0"/>
-          <w:sz w:val="21"/>
-          <w:szCs w:val="21"/>
-          <w:shd w:val="clear" w:fill="FFFFFF"/>
-        </w:rPr>
-        <w:t>"nPayLen"</w:t>
-      </w:r>
-      <w:r>
-        <w:rPr>
-          <w:rFonts w:hint="default" w:ascii="Tahoma" w:hAnsi="Tahoma" w:eastAsia="Tahoma" w:cs="Tahoma"/>
-          <w:i w:val="0"/>
-          <w:iCs w:val="0"/>
-          <w:caps w:val="0"/>
-          <w:color w:val="4A5560"/>
-          <w:spacing w:val="0"/>
-          <w:sz w:val="21"/>
-          <w:szCs w:val="21"/>
-          <w:shd w:val="clear" w:fill="FFFFFF"/>
-        </w:rPr>
-        <w:t>:</w:t>
-      </w:r>
-      <w:r>
-        <w:rPr>
-          <w:rStyle w:val="29"/>
-          <w:rFonts w:hint="default" w:ascii="Tahoma" w:hAnsi="Tahoma" w:eastAsia="Tahoma" w:cs="Tahoma"/>
-          <w:b/>
-          <w:bCs/>
-          <w:i w:val="0"/>
-          <w:iCs w:val="0"/>
-          <w:caps w:val="0"/>
-          <w:color w:val="25AAE2"/>
-          <w:spacing w:val="0"/>
-          <w:sz w:val="21"/>
-          <w:szCs w:val="21"/>
-          <w:shd w:val="clear" w:fill="FFFFFF"/>
-        </w:rPr>
-        <w:t>6</w:t>
-      </w:r>
-      <w:r>
-        <w:rPr>
-          <w:rFonts w:hint="default" w:ascii="Tahoma" w:hAnsi="Tahoma" w:eastAsia="Tahoma" w:cs="Tahoma"/>
-          <w:i w:val="0"/>
-          <w:iCs w:val="0"/>
-          <w:caps w:val="0"/>
-          <w:color w:val="4A5560"/>
-          <w:spacing w:val="0"/>
-          <w:sz w:val="21"/>
-          <w:szCs w:val="21"/>
-          <w:shd w:val="clear" w:fill="FFFFFF"/>
-        </w:rPr>
-        <w:t>,</w:t>
-      </w:r>
-      <w:r>
-        <w:rPr>
-          <w:rFonts w:hint="default" w:ascii="Tahoma" w:hAnsi="Tahoma" w:eastAsia="Tahoma" w:cs="Tahoma"/>
-          <w:i w:val="0"/>
-          <w:iCs w:val="0"/>
-          <w:caps w:val="0"/>
-          <w:color w:val="4A5560"/>
-          <w:spacing w:val="0"/>
-          <w:sz w:val="21"/>
-          <w:szCs w:val="21"/>
-          <w:shd w:val="clear" w:fill="FFFFFF"/>
-        </w:rPr>
-        <w:br w:type="textWrapping"/>
-      </w:r>
-      <w:r>
-        <w:rPr>
-          <w:rFonts w:hint="default" w:ascii="Tahoma" w:hAnsi="Tahoma" w:eastAsia="Tahoma" w:cs="Tahoma"/>
-          <w:i w:val="0"/>
-          <w:iCs w:val="0"/>
-          <w:caps w:val="0"/>
-          <w:color w:val="4A5560"/>
-          <w:spacing w:val="0"/>
-          <w:sz w:val="21"/>
-          <w:szCs w:val="21"/>
-          <w:shd w:val="clear" w:fill="FFFFFF"/>
-        </w:rPr>
-        <w:t>        </w:t>
-      </w:r>
-      <w:r>
-        <w:rPr>
-          <w:rStyle w:val="27"/>
-          <w:rFonts w:hint="default" w:ascii="Tahoma" w:hAnsi="Tahoma" w:eastAsia="Tahoma" w:cs="Tahoma"/>
-          <w:b/>
-          <w:bCs/>
-          <w:i w:val="0"/>
-          <w:iCs w:val="0"/>
-          <w:caps w:val="0"/>
-          <w:color w:val="92278F"/>
-          <w:spacing w:val="0"/>
-          <w:sz w:val="21"/>
-          <w:szCs w:val="21"/>
-          <w:shd w:val="clear" w:fill="FFFFFF"/>
-        </w:rPr>
-        <w:t>"tszPayData"</w:t>
-      </w:r>
-      <w:r>
-        <w:rPr>
-          <w:rFonts w:hint="default" w:ascii="Tahoma" w:hAnsi="Tahoma" w:eastAsia="Tahoma" w:cs="Tahoma"/>
-          <w:i w:val="0"/>
-          <w:iCs w:val="0"/>
-          <w:caps w:val="0"/>
-          <w:color w:val="4A5560"/>
-          <w:spacing w:val="0"/>
-          <w:sz w:val="21"/>
-          <w:szCs w:val="21"/>
-          <w:shd w:val="clear" w:fill="FFFFFF"/>
-        </w:rPr>
-        <w:t>:</w:t>
-      </w:r>
-      <w:r>
-        <w:rPr>
-          <w:rStyle w:val="28"/>
-          <w:rFonts w:hint="default" w:ascii="Tahoma" w:hAnsi="Tahoma" w:eastAsia="Tahoma" w:cs="Tahoma"/>
-          <w:b/>
-          <w:bCs/>
-          <w:i w:val="0"/>
-          <w:iCs w:val="0"/>
-          <w:caps w:val="0"/>
-          <w:color w:val="3AB54A"/>
-          <w:spacing w:val="0"/>
-          <w:sz w:val="21"/>
-          <w:szCs w:val="21"/>
-          <w:shd w:val="clear" w:fill="FFFFFF"/>
-        </w:rPr>
-        <w:t>"123456"</w:t>
-      </w:r>
-      <w:r>
-        <w:rPr>
-          <w:rFonts w:hint="default" w:ascii="Tahoma" w:hAnsi="Tahoma" w:eastAsia="Tahoma" w:cs="Tahoma"/>
-          <w:i w:val="0"/>
-          <w:iCs w:val="0"/>
-          <w:caps w:val="0"/>
-          <w:color w:val="4A5560"/>
-          <w:spacing w:val="0"/>
-          <w:sz w:val="21"/>
-          <w:szCs w:val="21"/>
-          <w:shd w:val="clear" w:fill="FFFFFF"/>
-        </w:rPr>
-        <w:br w:type="textWrapping"/>
-      </w:r>
-      <w:r>
-        <w:rPr>
-          <w:rFonts w:hint="default" w:ascii="Tahoma" w:hAnsi="Tahoma" w:eastAsia="Tahoma" w:cs="Tahoma"/>
-          <w:i w:val="0"/>
-          <w:iCs w:val="0"/>
-          <w:caps w:val="0"/>
-          <w:color w:val="4A5560"/>
-          <w:spacing w:val="0"/>
-          <w:sz w:val="21"/>
-          <w:szCs w:val="21"/>
-          <w:shd w:val="clear" w:fill="FFFFFF"/>
-        </w:rPr>
-        <w:t>    }</w:t>
-      </w:r>
-      <w:r>
-        <w:rPr>
-          <w:rFonts w:hint="default" w:ascii="Tahoma" w:hAnsi="Tahoma" w:eastAsia="Tahoma" w:cs="Tahoma"/>
-          <w:i w:val="0"/>
-          <w:iCs w:val="0"/>
-          <w:caps w:val="0"/>
-          <w:color w:val="4A5560"/>
-          <w:spacing w:val="0"/>
-          <w:sz w:val="21"/>
-          <w:szCs w:val="21"/>
-          <w:shd w:val="clear" w:fill="FFFFFF"/>
-        </w:rPr>
-        <w:br w:type="textWrapping"/>
-      </w:r>
-      <w:r>
-        <w:rPr>
-          <w:rFonts w:hint="default" w:ascii="Tahoma" w:hAnsi="Tahoma" w:eastAsia="Tahoma" w:cs="Tahoma"/>
-          <w:i w:val="0"/>
-          <w:iCs w:val="0"/>
-          <w:caps w:val="0"/>
-          <w:color w:val="4A5560"/>
-          <w:spacing w:val="0"/>
-          <w:sz w:val="21"/>
-          <w:szCs w:val="21"/>
-          <w:shd w:val="clear" w:fill="FFFFFF"/>
-        </w:rPr>
         <w:t>}</w:t>
       </w:r>
     </w:p>
@@ -23215,7 +23529,7 @@
           <w:lang w:val="en-US" w:eastAsia="zh-CN"/>
         </w:rPr>
       </w:pPr>
-      <w:bookmarkStart w:id="58" w:name="_Toc13720"/>
+      <w:bookmarkStart w:id="58" w:name="_Toc19008"/>
       <w:r>
         <w:rPr>
           <w:rFonts w:hint="eastAsia"/>
@@ -23294,7 +23608,7 @@
         </w:rPr>
       </w:pPr>
       <w:bookmarkStart w:id="59" w:name="_Toc20002"/>
-      <w:bookmarkStart w:id="60" w:name="_Toc20697"/>
+      <w:bookmarkStart w:id="60" w:name="_Toc7675"/>
       <w:r>
         <w:rPr>
           <w:rFonts w:hint="eastAsia"/>
@@ -23321,7 +23635,7 @@
           <w:lang w:val="en-US" w:eastAsia="zh-CN"/>
         </w:rPr>
       </w:pPr>
-      <w:bookmarkStart w:id="61" w:name="_Toc2297"/>
+      <w:bookmarkStart w:id="61" w:name="_Toc26008"/>
       <w:r>
         <w:rPr>
           <w:rFonts w:hint="eastAsia"/>
@@ -23356,7 +23670,7 @@
         </w:rPr>
       </w:pPr>
       <w:bookmarkStart w:id="62" w:name="_Toc21127"/>
-      <w:bookmarkStart w:id="63" w:name="_Toc26531"/>
+      <w:bookmarkStart w:id="63" w:name="_Toc5577"/>
       <w:r>
         <w:rPr>
           <w:rFonts w:hint="eastAsia"/>
@@ -23477,7 +23791,7 @@
         </w:rPr>
       </w:pPr>
       <w:bookmarkStart w:id="64" w:name="_Toc9614"/>
-      <w:bookmarkStart w:id="65" w:name="_Toc2161"/>
+      <w:bookmarkStart w:id="65" w:name="_Toc16842"/>
       <w:r>
         <w:rPr>
           <w:rFonts w:hint="eastAsia"/>
@@ -23675,7 +23989,7 @@
         </w:rPr>
       </w:pPr>
       <w:bookmarkStart w:id="66" w:name="_Toc8838"/>
-      <w:bookmarkStart w:id="67" w:name="_Toc14801"/>
+      <w:bookmarkStart w:id="67" w:name="_Toc21239"/>
       <w:r>
         <w:rPr>
           <w:rFonts w:hint="eastAsia"/>
@@ -23758,7 +24072,7 @@
         </w:rPr>
       </w:pPr>
       <w:bookmarkStart w:id="68" w:name="_Toc17763"/>
-      <w:bookmarkStart w:id="69" w:name="_Toc19396"/>
+      <w:bookmarkStart w:id="69" w:name="_Toc16151"/>
       <w:r>
         <w:rPr>
           <w:rFonts w:hint="eastAsia"/>
@@ -23875,7 +24189,7 @@
         </w:rPr>
       </w:pPr>
       <w:bookmarkStart w:id="70" w:name="_Toc23469"/>
-      <w:bookmarkStart w:id="71" w:name="_Toc16227"/>
+      <w:bookmarkStart w:id="71" w:name="_Toc15925"/>
       <w:r>
         <w:rPr>
           <w:rFonts w:hint="eastAsia"/>
@@ -23990,6 +24304,173 @@
     </w:p>
     <w:p>
       <w:pPr>
+        <w:pStyle w:val="4"/>
+        <w:bidi w:val="0"/>
+        <w:rPr>
+          <w:rFonts w:hint="default"/>
+          <w:lang w:val="en-US" w:eastAsia="zh-CN"/>
+        </w:rPr>
+      </w:pPr>
+      <w:bookmarkStart w:id="72" w:name="_Toc20239"/>
+      <w:r>
+        <w:rPr>
+          <w:rFonts w:hint="eastAsia"/>
+          <w:lang w:val="en-US" w:eastAsia="zh-CN"/>
+        </w:rPr>
+        <w:t>4.1.6 HTTP Pass Configure</w:t>
+      </w:r>
+      <w:bookmarkEnd w:id="72"/>
+    </w:p>
+    <w:p>
+      <w:pPr>
+        <w:numPr>
+          <w:ilvl w:val="0"/>
+          <w:numId w:val="0"/>
+        </w:numPr>
+        <w:ind w:leftChars="0"/>
+        <w:rPr>
+          <w:rFonts w:hint="default"/>
+          <w:lang w:val="en-US" w:eastAsia="zh-CN"/>
+        </w:rPr>
+      </w:pPr>
+      <w:r>
+        <w:rPr>
+          <w:rFonts w:hint="eastAsia"/>
+          <w:lang w:val="en-US" w:eastAsia="zh-CN"/>
+        </w:rPr>
+        <w:t>XPass Configure</w:t>
+      </w:r>
+    </w:p>
+    <w:p>
+      <w:pPr>
+        <w:numPr>
+          <w:ilvl w:val="0"/>
+          <w:numId w:val="2"/>
+        </w:numPr>
+        <w:ind w:left="420" w:leftChars="0" w:hanging="420" w:firstLineChars="0"/>
+        <w:rPr>
+          <w:rFonts w:hint="default"/>
+          <w:lang w:val="en-US" w:eastAsia="zh-CN"/>
+        </w:rPr>
+      </w:pPr>
+      <w:r>
+        <w:rPr>
+          <w:rFonts w:hint="eastAsia"/>
+          <w:lang w:val="en-US" w:eastAsia="zh-CN"/>
+        </w:rPr>
+        <w:t>nTimeout:timeout,second.</w:t>
+      </w:r>
+    </w:p>
+    <w:p>
+      <w:pPr>
+        <w:numPr>
+          <w:ilvl w:val="0"/>
+          <w:numId w:val="2"/>
+        </w:numPr>
+        <w:ind w:left="420" w:leftChars="0" w:hanging="420" w:firstLineChars="0"/>
+        <w:rPr>
+          <w:rFonts w:hint="default"/>
+          <w:lang w:val="en-US" w:eastAsia="zh-CN"/>
+        </w:rPr>
+      </w:pPr>
+      <w:r>
+        <w:rPr>
+          <w:rFonts w:hint="default"/>
+          <w:lang w:val="en-US" w:eastAsia="zh-CN"/>
+        </w:rPr>
+        <w:t>tszPassRegister</w:t>
+      </w:r>
+      <w:r>
+        <w:rPr>
+          <w:rFonts w:hint="eastAsia"/>
+          <w:lang w:val="en-US" w:eastAsia="zh-CN"/>
+        </w:rPr>
+        <w:t>:Register address,like is:http://127.0.0.1:5600/api/v1/register</w:t>
+      </w:r>
+    </w:p>
+    <w:p>
+      <w:pPr>
+        <w:numPr>
+          <w:ilvl w:val="0"/>
+          <w:numId w:val="2"/>
+        </w:numPr>
+        <w:ind w:left="420" w:leftChars="0" w:hanging="420" w:firstLineChars="0"/>
+        <w:rPr>
+          <w:rFonts w:hint="default"/>
+          <w:lang w:val="en-US" w:eastAsia="zh-CN"/>
+        </w:rPr>
+      </w:pPr>
+      <w:r>
+        <w:rPr>
+          <w:rFonts w:hint="default"/>
+          <w:lang w:val="en-US" w:eastAsia="zh-CN"/>
+        </w:rPr>
+        <w:t>tszPassUNReg</w:t>
+      </w:r>
+      <w:r>
+        <w:rPr>
+          <w:rFonts w:hint="eastAsia"/>
+          <w:lang w:val="en-US" w:eastAsia="zh-CN"/>
+        </w:rPr>
+        <w:t>:unregister address,like is:http://127.0.0.1:5600/api/v1/unregister</w:t>
+      </w:r>
+    </w:p>
+    <w:p>
+      <w:pPr>
+        <w:numPr>
+          <w:ilvl w:val="0"/>
+          <w:numId w:val="2"/>
+        </w:numPr>
+        <w:ind w:left="420" w:leftChars="0" w:hanging="420" w:firstLineChars="0"/>
+        <w:rPr>
+          <w:rFonts w:hint="default"/>
+          <w:lang w:val="en-US" w:eastAsia="zh-CN"/>
+        </w:rPr>
+      </w:pPr>
+      <w:r>
+        <w:rPr>
+          <w:rFonts w:hint="default"/>
+          <w:lang w:val="en-US" w:eastAsia="zh-CN"/>
+        </w:rPr>
+        <w:t>tszPassLogin</w:t>
+      </w:r>
+      <w:r>
+        <w:rPr>
+          <w:rFonts w:hint="eastAsia"/>
+          <w:lang w:val="en-US" w:eastAsia="zh-CN"/>
+        </w:rPr>
+        <w:t>:login address,like is:http://127.0.0.1:5600/api/v1/login</w:t>
+      </w:r>
+    </w:p>
+    <w:p>
+      <w:pPr>
+        <w:numPr>
+          <w:ilvl w:val="0"/>
+          <w:numId w:val="2"/>
+        </w:numPr>
+        <w:ind w:left="420" w:leftChars="0" w:hanging="420" w:firstLineChars="0"/>
+        <w:rPr>
+          <w:rFonts w:hint="eastAsia"/>
+          <w:lang w:val="en-US" w:eastAsia="zh-CN"/>
+        </w:rPr>
+      </w:pPr>
+      <w:r>
+        <w:rPr>
+          <w:rFonts w:hint="default"/>
+          <w:lang w:val="en-US" w:eastAsia="zh-CN"/>
+        </w:rPr>
+        <w:t>tszPassLogout</w:t>
+      </w:r>
+      <w:r>
+        <w:rPr>
+          <w:rFonts w:hint="eastAsia"/>
+          <w:lang w:val="en-US" w:eastAsia="zh-CN"/>
+        </w:rPr>
+        <w:t>:logout address,like is:http://127.0.0.1:5600/api/v1/logout</w:t>
+      </w:r>
+    </w:p>
+    <w:p>
+      <w:pPr>
         <w:pStyle w:val="2"/>
         <w:bidi w:val="0"/>
         <w:rPr>
@@ -23997,7 +24478,7 @@
           <w:lang w:val="en-US" w:eastAsia="zh-CN"/>
         </w:rPr>
       </w:pPr>
-      <w:bookmarkStart w:id="72" w:name="_Toc21779"/>
+      <w:bookmarkStart w:id="73" w:name="_Toc10194"/>
       <w:r>
         <w:rPr>
           <w:rFonts w:hint="eastAsia"/>
@@ -24005,152 +24486,120 @@
         </w:rPr>
         <w:t>五 Advanced configuration</w:t>
       </w:r>
-      <w:bookmarkEnd w:id="72"/>
+      <w:bookmarkEnd w:id="73"/>
     </w:p>
     <w:p>
       <w:pPr>
         <w:pStyle w:val="2"/>
-        <w:rPr>
-          <w:rFonts w:hint="eastAsia"/>
-          <w:lang w:val="en-US" w:eastAsia="zh-CN"/>
-        </w:rPr>
-      </w:pPr>
-      <w:bookmarkStart w:id="73" w:name="_Toc15245"/>
-      <w:r>
-        <w:rPr>
-          <w:rFonts w:hint="eastAsia"/>
-          <w:lang w:val="en-US" w:eastAsia="zh-CN"/>
-        </w:rPr>
-        <w:t>appendix</w:t>
-      </w:r>
-      <w:bookmarkEnd w:id="73"/>
-    </w:p>
-    <w:p>
-      <w:pPr>
-        <w:pStyle w:val="3"/>
+        <w:bidi w:val="0"/>
         <w:rPr>
           <w:rFonts w:hint="default"/>
           <w:lang w:val="en-US" w:eastAsia="zh-CN"/>
         </w:rPr>
       </w:pPr>
-      <w:bookmarkStart w:id="74" w:name="_Toc5865"/>
-      <w:bookmarkStart w:id="75" w:name="_Toc26097"/>
-      <w:r>
-        <w:rPr>
-          <w:rFonts w:hint="eastAsia"/>
-          <w:lang w:val="en-US" w:eastAsia="zh-CN"/>
-        </w:rPr>
-        <w:t xml:space="preserve">Appendix 1 </w:t>
+      <w:bookmarkStart w:id="74" w:name="_Toc6595"/>
+      <w:r>
+        <w:rPr>
+          <w:rFonts w:hint="eastAsia"/>
+          <w:lang w:val="en-US" w:eastAsia="zh-CN"/>
+        </w:rPr>
+        <w:t>六 Other Functions</w:t>
       </w:r>
       <w:bookmarkEnd w:id="74"/>
-      <w:r>
-        <w:rPr>
-          <w:rFonts w:hint="eastAsia"/>
-          <w:lang w:val="en-US" w:eastAsia="zh-CN"/>
-        </w:rPr>
-        <w:t>Type Define</w:t>
-      </w:r>
-      <w:bookmarkEnd w:id="75"/>
-    </w:p>
-    <w:p>
-      <w:pPr>
-        <w:rPr>
-          <w:rFonts w:hint="default" w:eastAsiaTheme="minorEastAsia"/>
-          <w:lang w:val="en-US" w:eastAsia="zh-CN"/>
-        </w:rPr>
-      </w:pPr>
-      <w:r>
-        <w:rPr>
-          <w:rFonts w:hint="eastAsia"/>
-          <w:lang w:val="en-US" w:eastAsia="zh-CN"/>
-        </w:rPr>
-        <w:t xml:space="preserve">    reference file:XEngine_CommHdr.h</w:t>
-      </w:r>
-    </w:p>
-    <w:p>
-      <w:pPr>
-        <w:pStyle w:val="3"/>
-        <w:rPr>
-          <w:rFonts w:hint="default"/>
-          <w:lang w:val="en-US" w:eastAsia="zh-CN"/>
-        </w:rPr>
-      </w:pPr>
-      <w:bookmarkStart w:id="76" w:name="_Toc27100"/>
-      <w:bookmarkStart w:id="77" w:name="_Toc4097"/>
-      <w:r>
-        <w:rPr>
-          <w:rFonts w:hint="eastAsia"/>
-          <w:lang w:val="en-US" w:eastAsia="zh-CN"/>
-        </w:rPr>
-        <w:t xml:space="preserve">Appendix 2 </w:t>
-      </w:r>
-      <w:bookmarkEnd w:id="76"/>
-      <w:r>
-        <w:rPr>
-          <w:rFonts w:hint="eastAsia"/>
-          <w:lang w:val="en-US" w:eastAsia="zh-CN"/>
-        </w:rPr>
-        <w:t>Protocol Define</w:t>
-      </w:r>
-      <w:bookmarkEnd w:id="77"/>
-    </w:p>
-    <w:p>
-      <w:pPr>
-        <w:ind w:firstLine="420"/>
-        <w:rPr>
-          <w:rFonts w:hint="eastAsia"/>
-          <w:lang w:val="en-US" w:eastAsia="zh-CN"/>
-        </w:rPr>
-      </w:pPr>
-      <w:r>
-        <w:rPr>
-          <w:rFonts w:hint="eastAsia"/>
-          <w:lang w:val="en-US" w:eastAsia="zh-CN"/>
-        </w:rPr>
-        <w:t>reference file:XEngine_ProtocolHdr.h</w:t>
-      </w:r>
     </w:p>
     <w:p>
       <w:pPr>
         <w:pStyle w:val="3"/>
         <w:bidi w:val="0"/>
         <w:rPr>
-          <w:rFonts w:hint="eastAsia"/>
-          <w:lang w:val="en-US" w:eastAsia="zh-CN"/>
-        </w:rPr>
-      </w:pPr>
-      <w:bookmarkStart w:id="78" w:name="_Toc255"/>
-      <w:bookmarkStart w:id="79" w:name="_Toc3593"/>
-      <w:r>
-        <w:rPr>
-          <w:rFonts w:hint="eastAsia"/>
-          <w:lang w:val="en-US" w:eastAsia="zh-CN"/>
-        </w:rPr>
-        <w:t xml:space="preserve">Appendix 3 </w:t>
-      </w:r>
-      <w:bookmarkEnd w:id="78"/>
-      <w:r>
-        <w:rPr>
-          <w:rFonts w:hint="eastAsia"/>
-          <w:lang w:val="en-US" w:eastAsia="zh-CN"/>
-        </w:rPr>
-        <w:t>Transformation Definition</w:t>
-      </w:r>
-      <w:bookmarkEnd w:id="79"/>
-    </w:p>
-    <w:p>
-      <w:pPr>
-        <w:rPr>
           <w:rFonts w:hint="default"/>
           <w:lang w:val="en-US" w:eastAsia="zh-CN"/>
         </w:rPr>
       </w:pPr>
-      <w:r>
-        <w:rPr>
-          <w:rFonts w:hint="eastAsia"/>
-          <w:lang w:val="en-US" w:eastAsia="zh-CN"/>
-        </w:rPr>
-        <w:t xml:space="preserve">    reference file:XEngine_Types.h only LINUX</w:t>
+      <w:bookmarkStart w:id="75" w:name="_Toc13488"/>
+      <w:r>
+        <w:rPr>
+          <w:rFonts w:hint="eastAsia"/>
+          <w:lang w:val="en-US" w:eastAsia="zh-CN"/>
+        </w:rPr>
+        <w:t>6.1 Reply Configure</w:t>
+      </w:r>
+      <w:bookmarkEnd w:id="75"/>
+    </w:p>
+    <w:p>
+      <w:pPr>
+        <w:ind w:firstLine="420"/>
+        <w:rPr>
+          <w:rFonts w:hint="eastAsia"/>
+          <w:lang w:val="en-US" w:eastAsia="zh-CN"/>
+        </w:rPr>
+      </w:pPr>
+      <w:r>
+        <w:rPr>
+          <w:rFonts w:hint="eastAsia"/>
+          <w:lang w:val="en-US" w:eastAsia="zh-CN"/>
+        </w:rPr>
+        <w:t>suppoted set request reply and not reply protocol is:</w:t>
+      </w:r>
+    </w:p>
+    <w:p>
+      <w:pPr>
+        <w:numPr>
+          <w:ilvl w:val="0"/>
+          <w:numId w:val="2"/>
+        </w:numPr>
+        <w:ind w:left="420" w:leftChars="0" w:hanging="420" w:firstLineChars="0"/>
+        <w:rPr>
+          <w:rFonts w:hint="eastAsia"/>
+          <w:lang w:val="en-US" w:eastAsia="zh-CN"/>
+        </w:rPr>
+      </w:pPr>
+      <w:r>
+        <w:rPr>
+          <w:rFonts w:hint="eastAsia"/>
+          <w:lang w:val="en-US" w:eastAsia="zh-CN"/>
+        </w:rPr>
+        <w:t>POST</w:t>
+      </w:r>
+    </w:p>
+    <w:p>
+      <w:pPr>
+        <w:numPr>
+          <w:ilvl w:val="0"/>
+          <w:numId w:val="2"/>
+        </w:numPr>
+        <w:ind w:left="420" w:leftChars="0" w:hanging="420" w:firstLineChars="0"/>
+        <w:rPr>
+          <w:rFonts w:hint="eastAsia"/>
+          <w:lang w:val="en-US" w:eastAsia="zh-CN"/>
+        </w:rPr>
+      </w:pPr>
+      <w:r>
+        <w:rPr>
+          <w:rFonts w:hint="eastAsia"/>
+          <w:lang w:val="en-US" w:eastAsia="zh-CN"/>
+        </w:rPr>
+        <w:t>CREATE</w:t>
+      </w:r>
+    </w:p>
+    <w:p>
+      <w:pPr>
+        <w:numPr>
+          <w:ilvl w:val="0"/>
+          <w:numId w:val="2"/>
+        </w:numPr>
+        <w:ind w:left="420" w:leftChars="0" w:hanging="420" w:firstLineChars="0"/>
+        <w:rPr>
+          <w:rFonts w:hint="eastAsia"/>
+          <w:lang w:val="en-US" w:eastAsia="zh-CN"/>
+        </w:rPr>
+      </w:pPr>
+      <w:r>
+        <w:rPr>
+          <w:rFonts w:hint="eastAsia"/>
+          <w:lang w:val="en-US" w:eastAsia="zh-CN"/>
+        </w:rPr>
+        <w:t>NOTIFY</w:t>
       </w:r>
     </w:p>
     <w:p>
@@ -24162,8 +24611,277 @@
           <w:lang w:val="en-US" w:eastAsia="zh-CN"/>
         </w:rPr>
       </w:pPr>
-      <w:bookmarkStart w:id="80" w:name="_Toc2198"/>
-      <w:bookmarkStart w:id="81" w:name="_Toc30585"/>
+      <w:bookmarkStart w:id="76" w:name="_Toc8536"/>
+      <w:r>
+        <w:rPr>
+          <w:rFonts w:hint="eastAsia"/>
+          <w:lang w:val="en-US" w:eastAsia="zh-CN"/>
+        </w:rPr>
+        <w:t>6.2 HTTP Protocol</w:t>
+      </w:r>
+      <w:bookmarkEnd w:id="76"/>
+    </w:p>
+    <w:p>
+      <w:pPr>
+        <w:ind w:firstLine="420"/>
+        <w:rPr>
+          <w:rFonts w:hint="eastAsia"/>
+          <w:lang w:val="en-US" w:eastAsia="zh-CN"/>
+        </w:rPr>
+      </w:pPr>
+      <w:r>
+        <w:rPr>
+          <w:rFonts w:hint="eastAsia"/>
+          <w:lang w:val="en-US" w:eastAsia="zh-CN"/>
+        </w:rPr>
+        <w:t>Supported http pass protocol is:</w:t>
+      </w:r>
+    </w:p>
+    <w:p>
+      <w:pPr>
+        <w:numPr>
+          <w:ilvl w:val="0"/>
+          <w:numId w:val="2"/>
+        </w:numPr>
+        <w:ind w:left="420" w:leftChars="0" w:hanging="420" w:firstLineChars="0"/>
+        <w:rPr>
+          <w:rFonts w:hint="default"/>
+          <w:lang w:val="en-US" w:eastAsia="zh-CN"/>
+        </w:rPr>
+      </w:pPr>
+      <w:r>
+        <w:rPr>
+          <w:rFonts w:hint="eastAsia"/>
+          <w:lang w:val="en-US" w:eastAsia="zh-CN"/>
+        </w:rPr>
+        <w:t>Login</w:t>
+      </w:r>
+    </w:p>
+    <w:p>
+      <w:pPr>
+        <w:numPr>
+          <w:ilvl w:val="0"/>
+          <w:numId w:val="2"/>
+        </w:numPr>
+        <w:ind w:left="420" w:leftChars="0" w:hanging="420" w:firstLineChars="0"/>
+        <w:rPr>
+          <w:rFonts w:hint="default"/>
+          <w:lang w:val="en-US" w:eastAsia="zh-CN"/>
+        </w:rPr>
+      </w:pPr>
+      <w:r>
+        <w:rPr>
+          <w:rFonts w:hint="eastAsia"/>
+          <w:lang w:val="en-US" w:eastAsia="zh-CN"/>
+        </w:rPr>
+        <w:t>Logout</w:t>
+      </w:r>
+    </w:p>
+    <w:p>
+      <w:pPr>
+        <w:numPr>
+          <w:ilvl w:val="0"/>
+          <w:numId w:val="2"/>
+        </w:numPr>
+        <w:ind w:left="420" w:leftChars="0" w:hanging="420" w:firstLineChars="0"/>
+        <w:rPr>
+          <w:rFonts w:hint="default"/>
+          <w:lang w:val="en-US" w:eastAsia="zh-CN"/>
+        </w:rPr>
+      </w:pPr>
+      <w:r>
+        <w:rPr>
+          <w:rFonts w:hint="eastAsia"/>
+          <w:lang w:val="en-US" w:eastAsia="zh-CN"/>
+        </w:rPr>
+        <w:t>Register</w:t>
+      </w:r>
+    </w:p>
+    <w:p>
+      <w:pPr>
+        <w:numPr>
+          <w:ilvl w:val="0"/>
+          <w:numId w:val="2"/>
+        </w:numPr>
+        <w:ind w:left="420" w:leftChars="0" w:hanging="420" w:firstLineChars="0"/>
+        <w:rPr>
+          <w:rFonts w:hint="default"/>
+          <w:lang w:val="en-US" w:eastAsia="zh-CN"/>
+        </w:rPr>
+      </w:pPr>
+      <w:r>
+        <w:rPr>
+          <w:rFonts w:hint="eastAsia"/>
+          <w:lang w:val="en-US" w:eastAsia="zh-CN"/>
+        </w:rPr>
+        <w:t>Unregister</w:t>
+      </w:r>
+    </w:p>
+    <w:p>
+      <w:pPr>
+        <w:rPr>
+          <w:rFonts w:hint="eastAsia"/>
+          <w:lang w:val="en-US" w:eastAsia="zh-CN"/>
+        </w:rPr>
+      </w:pPr>
+    </w:p>
+    <w:p>
+      <w:pPr>
+        <w:pStyle w:val="2"/>
+        <w:rPr>
+          <w:rFonts w:hint="eastAsia"/>
+          <w:lang w:val="en-US" w:eastAsia="zh-CN"/>
+        </w:rPr>
+      </w:pPr>
+      <w:bookmarkStart w:id="77" w:name="_Toc13314"/>
+      <w:r>
+        <w:rPr>
+          <w:rFonts w:hint="eastAsia"/>
+          <w:lang w:val="en-US" w:eastAsia="zh-CN"/>
+        </w:rPr>
+        <w:t>appendix</w:t>
+      </w:r>
+      <w:bookmarkEnd w:id="77"/>
+    </w:p>
+    <w:p>
+      <w:pPr>
+        <w:pStyle w:val="3"/>
+        <w:rPr>
+          <w:rFonts w:hint="default"/>
+          <w:lang w:val="en-US" w:eastAsia="zh-CN"/>
+        </w:rPr>
+      </w:pPr>
+      <w:bookmarkStart w:id="78" w:name="_Toc5865"/>
+      <w:bookmarkStart w:id="79" w:name="_Toc32591"/>
+      <w:r>
+        <w:rPr>
+          <w:rFonts w:hint="eastAsia"/>
+          <w:lang w:val="en-US" w:eastAsia="zh-CN"/>
+        </w:rPr>
+        <w:t xml:space="preserve">Appendix 1 </w:t>
+      </w:r>
+      <w:bookmarkEnd w:id="78"/>
+      <w:r>
+        <w:rPr>
+          <w:rFonts w:hint="eastAsia"/>
+          <w:lang w:val="en-US" w:eastAsia="zh-CN"/>
+        </w:rPr>
+        <w:t>Type Define</w:t>
+      </w:r>
+      <w:bookmarkEnd w:id="79"/>
+    </w:p>
+    <w:p>
+      <w:pPr>
+        <w:rPr>
+          <w:rFonts w:hint="default" w:eastAsiaTheme="minorEastAsia"/>
+          <w:lang w:val="en-US" w:eastAsia="zh-CN"/>
+        </w:rPr>
+      </w:pPr>
+      <w:r>
+        <w:rPr>
+          <w:rFonts w:hint="eastAsia"/>
+          <w:lang w:val="en-US" w:eastAsia="zh-CN"/>
+        </w:rPr>
+        <w:t xml:space="preserve">    reference file:XEngine_CommHdr.h</w:t>
+      </w:r>
+    </w:p>
+    <w:p>
+      <w:pPr>
+        <w:pStyle w:val="3"/>
+        <w:rPr>
+          <w:rFonts w:hint="default"/>
+          <w:lang w:val="en-US" w:eastAsia="zh-CN"/>
+        </w:rPr>
+      </w:pPr>
+      <w:bookmarkStart w:id="80" w:name="_Toc27100"/>
+      <w:bookmarkStart w:id="81" w:name="_Toc11255"/>
+      <w:r>
+        <w:rPr>
+          <w:rFonts w:hint="eastAsia"/>
+          <w:lang w:val="en-US" w:eastAsia="zh-CN"/>
+        </w:rPr>
+        <w:t xml:space="preserve">Appendix 2 </w:t>
+      </w:r>
+      <w:bookmarkEnd w:id="80"/>
+      <w:r>
+        <w:rPr>
+          <w:rFonts w:hint="eastAsia"/>
+          <w:lang w:val="en-US" w:eastAsia="zh-CN"/>
+        </w:rPr>
+        <w:t>Protocol Define</w:t>
+      </w:r>
+      <w:bookmarkEnd w:id="81"/>
+    </w:p>
+    <w:p>
+      <w:pPr>
+        <w:ind w:firstLine="420"/>
+        <w:rPr>
+          <w:rFonts w:hint="eastAsia"/>
+          <w:lang w:val="en-US" w:eastAsia="zh-CN"/>
+        </w:rPr>
+      </w:pPr>
+      <w:r>
+        <w:rPr>
+          <w:rFonts w:hint="eastAsia"/>
+          <w:lang w:val="en-US" w:eastAsia="zh-CN"/>
+        </w:rPr>
+        <w:t>reference file:XEngine_ProtocolHdr.h</w:t>
+      </w:r>
+    </w:p>
+    <w:p>
+      <w:pPr>
+        <w:pStyle w:val="3"/>
+        <w:bidi w:val="0"/>
+        <w:rPr>
+          <w:rFonts w:hint="eastAsia"/>
+          <w:lang w:val="en-US" w:eastAsia="zh-CN"/>
+        </w:rPr>
+      </w:pPr>
+      <w:bookmarkStart w:id="82" w:name="_Toc255"/>
+      <w:bookmarkStart w:id="83" w:name="_Toc28933"/>
+      <w:r>
+        <w:rPr>
+          <w:rFonts w:hint="eastAsia"/>
+          <w:lang w:val="en-US" w:eastAsia="zh-CN"/>
+        </w:rPr>
+        <w:t xml:space="preserve">Appendix 3 </w:t>
+      </w:r>
+      <w:bookmarkEnd w:id="82"/>
+      <w:r>
+        <w:rPr>
+          <w:rFonts w:hint="eastAsia"/>
+          <w:lang w:val="en-US" w:eastAsia="zh-CN"/>
+        </w:rPr>
+        <w:t>Transformation Definition</w:t>
+      </w:r>
+      <w:bookmarkEnd w:id="83"/>
+    </w:p>
+    <w:p>
+      <w:pPr>
+        <w:rPr>
+          <w:rFonts w:hint="default"/>
+          <w:lang w:val="en-US" w:eastAsia="zh-CN"/>
+        </w:rPr>
+      </w:pPr>
+      <w:r>
+        <w:rPr>
+          <w:rFonts w:hint="eastAsia"/>
+          <w:lang w:val="en-US" w:eastAsia="zh-CN"/>
+        </w:rPr>
+        <w:t xml:space="preserve">    reference file:XEngine_Types.h only LINUX</w:t>
+      </w:r>
+    </w:p>
+    <w:p>
+      <w:pPr>
+        <w:pStyle w:val="3"/>
+        <w:bidi w:val="0"/>
+        <w:rPr>
+          <w:rFonts w:hint="default"/>
+          <w:lang w:val="en-US" w:eastAsia="zh-CN"/>
+        </w:rPr>
+      </w:pPr>
+      <w:bookmarkStart w:id="84" w:name="_Toc2198"/>
+      <w:bookmarkStart w:id="85" w:name="_Toc7353"/>
       <w:r>
         <w:rPr>
           <w:rFonts w:hint="eastAsia"/>
@@ -24171,7 +24889,7 @@
         </w:rPr>
         <w:t xml:space="preserve">Appendix 4 </w:t>
       </w:r>
-      <w:bookmarkEnd w:id="80"/>
+      <w:bookmarkEnd w:id="84"/>
       <w:r>
         <w:rPr>
           <w:rFonts w:hint="eastAsia"/>
@@ -24179,7 +24897,7 @@
         </w:rPr>
         <w:t>update log</w:t>
       </w:r>
-      <w:bookmarkEnd w:id="81"/>
+      <w:bookmarkEnd w:id="85"/>
     </w:p>
     <w:sectPr>
       <w:headerReference r:id="rId3" w:type="default"/>

--- a/XEngine_Docment/Docment_en.docx
+++ b/XEngine_Docment/Docment_en.docx
@@ -14,7 +14,7 @@
           <w:lang w:val="en-US"/>
         </w:rPr>
       </w:pPr>
-      <w:bookmarkStart w:id="0" w:name="_Toc22315"/>
+      <w:bookmarkStart w:id="0" w:name="_Toc32599"/>
       <w:r>
         <w:rPr>
           <w:rFonts w:hint="eastAsia"/>
@@ -91,7 +91,7 @@
             <w:fldChar w:fldCharType="begin"/>
           </w:r>
           <w:r>
-            <w:instrText xml:space="preserve"> HYPERLINK \l _Toc22315 </w:instrText>
+            <w:instrText xml:space="preserve"> HYPERLINK \l _Toc32599 </w:instrText>
           </w:r>
           <w:r>
             <w:fldChar w:fldCharType="separate"/>
@@ -111,7 +111,7 @@
             <w:fldChar w:fldCharType="begin"/>
           </w:r>
           <w:r>
-            <w:instrText xml:space="preserve"> PAGEREF _Toc22315 \h </w:instrText>
+            <w:instrText xml:space="preserve"> PAGEREF _Toc32599 \h </w:instrText>
           </w:r>
           <w:r>
             <w:fldChar w:fldCharType="separate"/>
@@ -145,7 +145,7 @@
               <w:bCs/>
               <w:lang w:val="zh-CN"/>
             </w:rPr>
-            <w:instrText xml:space="preserve"> HYPERLINK \l _Toc23256 </w:instrText>
+            <w:instrText xml:space="preserve"> HYPERLINK \l _Toc13269 </w:instrText>
           </w:r>
           <w:r>
             <w:rPr>
@@ -167,7 +167,7 @@
             <w:fldChar w:fldCharType="begin"/>
           </w:r>
           <w:r>
-            <w:instrText xml:space="preserve"> PAGEREF _Toc23256 \h </w:instrText>
+            <w:instrText xml:space="preserve"> PAGEREF _Toc13269 \h </w:instrText>
           </w:r>
           <w:r>
             <w:fldChar w:fldCharType="separate"/>
@@ -205,7 +205,7 @@
               <w:bCs/>
               <w:lang w:val="zh-CN"/>
             </w:rPr>
-            <w:instrText xml:space="preserve"> HYPERLINK \l _Toc4372 </w:instrText>
+            <w:instrText xml:space="preserve"> HYPERLINK \l _Toc25245 </w:instrText>
           </w:r>
           <w:r>
             <w:rPr>
@@ -228,7 +228,7 @@
             <w:fldChar w:fldCharType="begin"/>
           </w:r>
           <w:r>
-            <w:instrText xml:space="preserve"> PAGEREF _Toc4372 \h </w:instrText>
+            <w:instrText xml:space="preserve"> PAGEREF _Toc25245 \h </w:instrText>
           </w:r>
           <w:r>
             <w:fldChar w:fldCharType="separate"/>
@@ -266,7 +266,7 @@
               <w:bCs/>
               <w:lang w:val="zh-CN"/>
             </w:rPr>
-            <w:instrText xml:space="preserve"> HYPERLINK \l _Toc1608 </w:instrText>
+            <w:instrText xml:space="preserve"> HYPERLINK \l _Toc2350 </w:instrText>
           </w:r>
           <w:r>
             <w:rPr>
@@ -290,7 +290,7 @@
             <w:fldChar w:fldCharType="begin"/>
           </w:r>
           <w:r>
-            <w:instrText xml:space="preserve"> PAGEREF _Toc1608 \h </w:instrText>
+            <w:instrText xml:space="preserve"> PAGEREF _Toc2350 \h </w:instrText>
           </w:r>
           <w:r>
             <w:fldChar w:fldCharType="separate"/>
@@ -328,7 +328,7 @@
               <w:bCs/>
               <w:lang w:val="zh-CN"/>
             </w:rPr>
-            <w:instrText xml:space="preserve"> HYPERLINK \l _Toc3048 </w:instrText>
+            <w:instrText xml:space="preserve"> HYPERLINK \l _Toc30128 </w:instrText>
           </w:r>
           <w:r>
             <w:rPr>
@@ -351,7 +351,7 @@
             <w:fldChar w:fldCharType="begin"/>
           </w:r>
           <w:r>
-            <w:instrText xml:space="preserve"> PAGEREF _Toc3048 \h </w:instrText>
+            <w:instrText xml:space="preserve"> PAGEREF _Toc30128 \h </w:instrText>
           </w:r>
           <w:r>
             <w:fldChar w:fldCharType="separate"/>
@@ -389,7 +389,7 @@
               <w:bCs/>
               <w:lang w:val="zh-CN"/>
             </w:rPr>
-            <w:instrText xml:space="preserve"> HYPERLINK \l _Toc1154 </w:instrText>
+            <w:instrText xml:space="preserve"> HYPERLINK \l _Toc25791 </w:instrText>
           </w:r>
           <w:r>
             <w:rPr>
@@ -418,7 +418,7 @@
             <w:fldChar w:fldCharType="begin"/>
           </w:r>
           <w:r>
-            <w:instrText xml:space="preserve"> PAGEREF _Toc1154 \h </w:instrText>
+            <w:instrText xml:space="preserve"> PAGEREF _Toc25791 \h </w:instrText>
           </w:r>
           <w:r>
             <w:fldChar w:fldCharType="separate"/>
@@ -456,7 +456,7 @@
               <w:bCs/>
               <w:lang w:val="zh-CN"/>
             </w:rPr>
-            <w:instrText xml:space="preserve"> HYPERLINK \l _Toc4788 </w:instrText>
+            <w:instrText xml:space="preserve"> HYPERLINK \l _Toc14913 </w:instrText>
           </w:r>
           <w:r>
             <w:rPr>
@@ -486,7 +486,7 @@
             <w:fldChar w:fldCharType="begin"/>
           </w:r>
           <w:r>
-            <w:instrText xml:space="preserve"> PAGEREF _Toc4788 \h </w:instrText>
+            <w:instrText xml:space="preserve"> PAGEREF _Toc14913 \h </w:instrText>
           </w:r>
           <w:r>
             <w:fldChar w:fldCharType="separate"/>
@@ -524,7 +524,7 @@
               <w:bCs/>
               <w:lang w:val="zh-CN"/>
             </w:rPr>
-            <w:instrText xml:space="preserve"> HYPERLINK \l _Toc715 </w:instrText>
+            <w:instrText xml:space="preserve"> HYPERLINK \l _Toc20570 </w:instrText>
           </w:r>
           <w:r>
             <w:rPr>
@@ -554,7 +554,7 @@
             <w:fldChar w:fldCharType="begin"/>
           </w:r>
           <w:r>
-            <w:instrText xml:space="preserve"> PAGEREF _Toc715 \h </w:instrText>
+            <w:instrText xml:space="preserve"> PAGEREF _Toc20570 \h </w:instrText>
           </w:r>
           <w:r>
             <w:fldChar w:fldCharType="separate"/>
@@ -592,7 +592,7 @@
               <w:bCs/>
               <w:lang w:val="zh-CN"/>
             </w:rPr>
-            <w:instrText xml:space="preserve"> HYPERLINK \l _Toc6766 </w:instrText>
+            <w:instrText xml:space="preserve"> HYPERLINK \l _Toc3614 </w:instrText>
           </w:r>
           <w:r>
             <w:rPr>
@@ -622,7 +622,7 @@
             <w:fldChar w:fldCharType="begin"/>
           </w:r>
           <w:r>
-            <w:instrText xml:space="preserve"> PAGEREF _Toc6766 \h </w:instrText>
+            <w:instrText xml:space="preserve"> PAGEREF _Toc3614 \h </w:instrText>
           </w:r>
           <w:r>
             <w:fldChar w:fldCharType="separate"/>
@@ -660,7 +660,7 @@
               <w:bCs/>
               <w:lang w:val="zh-CN"/>
             </w:rPr>
-            <w:instrText xml:space="preserve"> HYPERLINK \l _Toc13310 </w:instrText>
+            <w:instrText xml:space="preserve"> HYPERLINK \l _Toc18646 </w:instrText>
           </w:r>
           <w:r>
             <w:rPr>
@@ -690,7 +690,7 @@
             <w:fldChar w:fldCharType="begin"/>
           </w:r>
           <w:r>
-            <w:instrText xml:space="preserve"> PAGEREF _Toc13310 \h </w:instrText>
+            <w:instrText xml:space="preserve"> PAGEREF _Toc18646 \h </w:instrText>
           </w:r>
           <w:r>
             <w:fldChar w:fldCharType="separate"/>
@@ -728,7 +728,7 @@
               <w:bCs/>
               <w:lang w:val="zh-CN"/>
             </w:rPr>
-            <w:instrText xml:space="preserve"> HYPERLINK \l _Toc15703 </w:instrText>
+            <w:instrText xml:space="preserve"> HYPERLINK \l _Toc8216 </w:instrText>
           </w:r>
           <w:r>
             <w:rPr>
@@ -751,7 +751,7 @@
             <w:fldChar w:fldCharType="begin"/>
           </w:r>
           <w:r>
-            <w:instrText xml:space="preserve"> PAGEREF _Toc15703 \h </w:instrText>
+            <w:instrText xml:space="preserve"> PAGEREF _Toc8216 \h </w:instrText>
           </w:r>
           <w:r>
             <w:fldChar w:fldCharType="separate"/>
@@ -789,7 +789,7 @@
               <w:bCs/>
               <w:lang w:val="zh-CN"/>
             </w:rPr>
-            <w:instrText xml:space="preserve"> HYPERLINK \l _Toc30942 </w:instrText>
+            <w:instrText xml:space="preserve"> HYPERLINK \l _Toc6595 </w:instrText>
           </w:r>
           <w:r>
             <w:rPr>
@@ -819,7 +819,7 @@
             <w:fldChar w:fldCharType="begin"/>
           </w:r>
           <w:r>
-            <w:instrText xml:space="preserve"> PAGEREF _Toc30942 \h </w:instrText>
+            <w:instrText xml:space="preserve"> PAGEREF _Toc6595 \h </w:instrText>
           </w:r>
           <w:r>
             <w:fldChar w:fldCharType="separate"/>
@@ -857,7 +857,7 @@
               <w:bCs/>
               <w:lang w:val="zh-CN"/>
             </w:rPr>
-            <w:instrText xml:space="preserve"> HYPERLINK \l _Toc29321 </w:instrText>
+            <w:instrText xml:space="preserve"> HYPERLINK \l _Toc11611 </w:instrText>
           </w:r>
           <w:r>
             <w:rPr>
@@ -880,7 +880,7 @@
             <w:fldChar w:fldCharType="begin"/>
           </w:r>
           <w:r>
-            <w:instrText xml:space="preserve"> PAGEREF _Toc29321 \h </w:instrText>
+            <w:instrText xml:space="preserve"> PAGEREF _Toc11611 \h </w:instrText>
           </w:r>
           <w:r>
             <w:fldChar w:fldCharType="separate"/>
@@ -918,7 +918,7 @@
               <w:bCs/>
               <w:lang w:val="zh-CN"/>
             </w:rPr>
-            <w:instrText xml:space="preserve"> HYPERLINK \l _Toc10232 </w:instrText>
+            <w:instrText xml:space="preserve"> HYPERLINK \l _Toc13309 </w:instrText>
           </w:r>
           <w:r>
             <w:rPr>
@@ -941,7 +941,7 @@
             <w:fldChar w:fldCharType="begin"/>
           </w:r>
           <w:r>
-            <w:instrText xml:space="preserve"> PAGEREF _Toc10232 \h </w:instrText>
+            <w:instrText xml:space="preserve"> PAGEREF _Toc13309 \h </w:instrText>
           </w:r>
           <w:r>
             <w:fldChar w:fldCharType="separate"/>
@@ -979,7 +979,7 @@
               <w:bCs/>
               <w:lang w:val="zh-CN"/>
             </w:rPr>
-            <w:instrText xml:space="preserve"> HYPERLINK \l _Toc27338 </w:instrText>
+            <w:instrText xml:space="preserve"> HYPERLINK \l _Toc21062 </w:instrText>
           </w:r>
           <w:r>
             <w:rPr>
@@ -1002,7 +1002,7 @@
             <w:fldChar w:fldCharType="begin"/>
           </w:r>
           <w:r>
-            <w:instrText xml:space="preserve"> PAGEREF _Toc27338 \h </w:instrText>
+            <w:instrText xml:space="preserve"> PAGEREF _Toc21062 \h </w:instrText>
           </w:r>
           <w:r>
             <w:fldChar w:fldCharType="separate"/>
@@ -1040,7 +1040,7 @@
               <w:bCs/>
               <w:lang w:val="zh-CN"/>
             </w:rPr>
-            <w:instrText xml:space="preserve"> HYPERLINK \l _Toc22948 </w:instrText>
+            <w:instrText xml:space="preserve"> HYPERLINK \l _Toc15756 </w:instrText>
           </w:r>
           <w:r>
             <w:rPr>
@@ -1063,7 +1063,7 @@
             <w:fldChar w:fldCharType="begin"/>
           </w:r>
           <w:r>
-            <w:instrText xml:space="preserve"> PAGEREF _Toc22948 \h </w:instrText>
+            <w:instrText xml:space="preserve"> PAGEREF _Toc15756 \h </w:instrText>
           </w:r>
           <w:r>
             <w:fldChar w:fldCharType="separate"/>
@@ -1101,7 +1101,7 @@
               <w:bCs/>
               <w:lang w:val="zh-CN"/>
             </w:rPr>
-            <w:instrText xml:space="preserve"> HYPERLINK \l _Toc1306 </w:instrText>
+            <w:instrText xml:space="preserve"> HYPERLINK \l _Toc21317 </w:instrText>
           </w:r>
           <w:r>
             <w:rPr>
@@ -1124,7 +1124,7 @@
             <w:fldChar w:fldCharType="begin"/>
           </w:r>
           <w:r>
-            <w:instrText xml:space="preserve"> PAGEREF _Toc1306 \h </w:instrText>
+            <w:instrText xml:space="preserve"> PAGEREF _Toc21317 \h </w:instrText>
           </w:r>
           <w:r>
             <w:fldChar w:fldCharType="separate"/>
@@ -1162,7 +1162,7 @@
               <w:bCs/>
               <w:lang w:val="zh-CN"/>
             </w:rPr>
-            <w:instrText xml:space="preserve"> HYPERLINK \l _Toc219 </w:instrText>
+            <w:instrText xml:space="preserve"> HYPERLINK \l _Toc19882 </w:instrText>
           </w:r>
           <w:r>
             <w:rPr>
@@ -1185,7 +1185,7 @@
             <w:fldChar w:fldCharType="begin"/>
           </w:r>
           <w:r>
-            <w:instrText xml:space="preserve"> PAGEREF _Toc219 \h </w:instrText>
+            <w:instrText xml:space="preserve"> PAGEREF _Toc19882 \h </w:instrText>
           </w:r>
           <w:r>
             <w:fldChar w:fldCharType="separate"/>
@@ -1223,7 +1223,7 @@
               <w:bCs/>
               <w:lang w:val="zh-CN"/>
             </w:rPr>
-            <w:instrText xml:space="preserve"> HYPERLINK \l _Toc8347 </w:instrText>
+            <w:instrText xml:space="preserve"> HYPERLINK \l _Toc9533 </w:instrText>
           </w:r>
           <w:r>
             <w:rPr>
@@ -1246,7 +1246,7 @@
             <w:fldChar w:fldCharType="begin"/>
           </w:r>
           <w:r>
-            <w:instrText xml:space="preserve"> PAGEREF _Toc8347 \h </w:instrText>
+            <w:instrText xml:space="preserve"> PAGEREF _Toc9533 \h </w:instrText>
           </w:r>
           <w:r>
             <w:fldChar w:fldCharType="separate"/>
@@ -1284,7 +1284,7 @@
               <w:bCs/>
               <w:lang w:val="zh-CN"/>
             </w:rPr>
-            <w:instrText xml:space="preserve"> HYPERLINK \l _Toc8196 </w:instrText>
+            <w:instrText xml:space="preserve"> HYPERLINK \l _Toc7663 </w:instrText>
           </w:r>
           <w:r>
             <w:rPr>
@@ -1307,7 +1307,7 @@
             <w:fldChar w:fldCharType="begin"/>
           </w:r>
           <w:r>
-            <w:instrText xml:space="preserve"> PAGEREF _Toc8196 \h </w:instrText>
+            <w:instrText xml:space="preserve"> PAGEREF _Toc7663 \h </w:instrText>
           </w:r>
           <w:r>
             <w:fldChar w:fldCharType="separate"/>
@@ -1345,7 +1345,7 @@
               <w:bCs/>
               <w:lang w:val="zh-CN"/>
             </w:rPr>
-            <w:instrText xml:space="preserve"> HYPERLINK \l _Toc32445 </w:instrText>
+            <w:instrText xml:space="preserve"> HYPERLINK \l _Toc31365 </w:instrText>
           </w:r>
           <w:r>
             <w:rPr>
@@ -1368,7 +1368,7 @@
             <w:fldChar w:fldCharType="begin"/>
           </w:r>
           <w:r>
-            <w:instrText xml:space="preserve"> PAGEREF _Toc32445 \h </w:instrText>
+            <w:instrText xml:space="preserve"> PAGEREF _Toc31365 \h </w:instrText>
           </w:r>
           <w:r>
             <w:fldChar w:fldCharType="separate"/>
@@ -1406,7 +1406,7 @@
               <w:bCs/>
               <w:lang w:val="zh-CN"/>
             </w:rPr>
-            <w:instrText xml:space="preserve"> HYPERLINK \l _Toc8422 </w:instrText>
+            <w:instrText xml:space="preserve"> HYPERLINK \l _Toc500 </w:instrText>
           </w:r>
           <w:r>
             <w:rPr>
@@ -1429,7 +1429,7 @@
             <w:fldChar w:fldCharType="begin"/>
           </w:r>
           <w:r>
-            <w:instrText xml:space="preserve"> PAGEREF _Toc8422 \h </w:instrText>
+            <w:instrText xml:space="preserve"> PAGEREF _Toc500 \h </w:instrText>
           </w:r>
           <w:r>
             <w:fldChar w:fldCharType="separate"/>
@@ -1467,7 +1467,7 @@
               <w:bCs/>
               <w:lang w:val="zh-CN"/>
             </w:rPr>
-            <w:instrText xml:space="preserve"> HYPERLINK \l _Toc16347 </w:instrText>
+            <w:instrText xml:space="preserve"> HYPERLINK \l _Toc132 </w:instrText>
           </w:r>
           <w:r>
             <w:rPr>
@@ -1490,7 +1490,7 @@
             <w:fldChar w:fldCharType="begin"/>
           </w:r>
           <w:r>
-            <w:instrText xml:space="preserve"> PAGEREF _Toc16347 \h </w:instrText>
+            <w:instrText xml:space="preserve"> PAGEREF _Toc132 \h </w:instrText>
           </w:r>
           <w:r>
             <w:fldChar w:fldCharType="separate"/>
@@ -1528,7 +1528,7 @@
               <w:bCs/>
               <w:lang w:val="zh-CN"/>
             </w:rPr>
-            <w:instrText xml:space="preserve"> HYPERLINK \l _Toc20828 </w:instrText>
+            <w:instrText xml:space="preserve"> HYPERLINK \l _Toc16618 </w:instrText>
           </w:r>
           <w:r>
             <w:rPr>
@@ -1551,7 +1551,7 @@
             <w:fldChar w:fldCharType="begin"/>
           </w:r>
           <w:r>
-            <w:instrText xml:space="preserve"> PAGEREF _Toc20828 \h </w:instrText>
+            <w:instrText xml:space="preserve"> PAGEREF _Toc16618 \h </w:instrText>
           </w:r>
           <w:r>
             <w:fldChar w:fldCharType="separate"/>
@@ -1589,7 +1589,7 @@
               <w:bCs/>
               <w:lang w:val="zh-CN"/>
             </w:rPr>
-            <w:instrText xml:space="preserve"> HYPERLINK \l _Toc5546 </w:instrText>
+            <w:instrText xml:space="preserve"> HYPERLINK \l _Toc7022 </w:instrText>
           </w:r>
           <w:r>
             <w:rPr>
@@ -1612,7 +1612,7 @@
             <w:fldChar w:fldCharType="begin"/>
           </w:r>
           <w:r>
-            <w:instrText xml:space="preserve"> PAGEREF _Toc5546 \h </w:instrText>
+            <w:instrText xml:space="preserve"> PAGEREF _Toc7022 \h </w:instrText>
           </w:r>
           <w:r>
             <w:fldChar w:fldCharType="separate"/>
@@ -1650,7 +1650,7 @@
               <w:bCs/>
               <w:lang w:val="zh-CN"/>
             </w:rPr>
-            <w:instrText xml:space="preserve"> HYPERLINK \l _Toc21122 </w:instrText>
+            <w:instrText xml:space="preserve"> HYPERLINK \l _Toc2286 </w:instrText>
           </w:r>
           <w:r>
             <w:rPr>
@@ -1673,7 +1673,7 @@
             <w:fldChar w:fldCharType="begin"/>
           </w:r>
           <w:r>
-            <w:instrText xml:space="preserve"> PAGEREF _Toc21122 \h </w:instrText>
+            <w:instrText xml:space="preserve"> PAGEREF _Toc2286 \h </w:instrText>
           </w:r>
           <w:r>
             <w:fldChar w:fldCharType="separate"/>
@@ -1711,7 +1711,7 @@
               <w:bCs/>
               <w:lang w:val="zh-CN"/>
             </w:rPr>
-            <w:instrText xml:space="preserve"> HYPERLINK \l _Toc25123 </w:instrText>
+            <w:instrText xml:space="preserve"> HYPERLINK \l _Toc6326 </w:instrText>
           </w:r>
           <w:r>
             <w:rPr>
@@ -1734,7 +1734,7 @@
             <w:fldChar w:fldCharType="begin"/>
           </w:r>
           <w:r>
-            <w:instrText xml:space="preserve"> PAGEREF _Toc25123 \h </w:instrText>
+            <w:instrText xml:space="preserve"> PAGEREF _Toc6326 \h </w:instrText>
           </w:r>
           <w:r>
             <w:fldChar w:fldCharType="separate"/>
@@ -1772,7 +1772,7 @@
               <w:bCs/>
               <w:lang w:val="zh-CN"/>
             </w:rPr>
-            <w:instrText xml:space="preserve"> HYPERLINK \l _Toc30323 </w:instrText>
+            <w:instrText xml:space="preserve"> HYPERLINK \l _Toc12852 </w:instrText>
           </w:r>
           <w:r>
             <w:rPr>
@@ -1795,7 +1795,7 @@
             <w:fldChar w:fldCharType="begin"/>
           </w:r>
           <w:r>
-            <w:instrText xml:space="preserve"> PAGEREF _Toc30323 \h </w:instrText>
+            <w:instrText xml:space="preserve"> PAGEREF _Toc12852 \h </w:instrText>
           </w:r>
           <w:r>
             <w:fldChar w:fldCharType="separate"/>
@@ -1833,7 +1833,7 @@
               <w:bCs/>
               <w:lang w:val="zh-CN"/>
             </w:rPr>
-            <w:instrText xml:space="preserve"> HYPERLINK \l _Toc28377 </w:instrText>
+            <w:instrText xml:space="preserve"> HYPERLINK \l _Toc22055 </w:instrText>
           </w:r>
           <w:r>
             <w:rPr>
@@ -1856,7 +1856,7 @@
             <w:fldChar w:fldCharType="begin"/>
           </w:r>
           <w:r>
-            <w:instrText xml:space="preserve"> PAGEREF _Toc28377 \h </w:instrText>
+            <w:instrText xml:space="preserve"> PAGEREF _Toc22055 \h </w:instrText>
           </w:r>
           <w:r>
             <w:fldChar w:fldCharType="separate"/>
@@ -1894,7 +1894,7 @@
               <w:bCs/>
               <w:lang w:val="zh-CN"/>
             </w:rPr>
-            <w:instrText xml:space="preserve"> HYPERLINK \l _Toc10451 </w:instrText>
+            <w:instrText xml:space="preserve"> HYPERLINK \l _Toc30772 </w:instrText>
           </w:r>
           <w:r>
             <w:rPr>
@@ -1917,7 +1917,7 @@
             <w:fldChar w:fldCharType="begin"/>
           </w:r>
           <w:r>
-            <w:instrText xml:space="preserve"> PAGEREF _Toc10451 \h </w:instrText>
+            <w:instrText xml:space="preserve"> PAGEREF _Toc30772 \h </w:instrText>
           </w:r>
           <w:r>
             <w:fldChar w:fldCharType="separate"/>
@@ -1955,7 +1955,7 @@
               <w:bCs/>
               <w:lang w:val="zh-CN"/>
             </w:rPr>
-            <w:instrText xml:space="preserve"> HYPERLINK \l _Toc2005 </w:instrText>
+            <w:instrText xml:space="preserve"> HYPERLINK \l _Toc2765 </w:instrText>
           </w:r>
           <w:r>
             <w:rPr>
@@ -1978,7 +1978,7 @@
             <w:fldChar w:fldCharType="begin"/>
           </w:r>
           <w:r>
-            <w:instrText xml:space="preserve"> PAGEREF _Toc2005 \h </w:instrText>
+            <w:instrText xml:space="preserve"> PAGEREF _Toc2765 \h </w:instrText>
           </w:r>
           <w:r>
             <w:fldChar w:fldCharType="separate"/>
@@ -2016,7 +2016,7 @@
               <w:bCs/>
               <w:lang w:val="zh-CN"/>
             </w:rPr>
-            <w:instrText xml:space="preserve"> HYPERLINK \l _Toc8368 </w:instrText>
+            <w:instrText xml:space="preserve"> HYPERLINK \l _Toc16758 </w:instrText>
           </w:r>
           <w:r>
             <w:rPr>
@@ -2039,7 +2039,7 @@
             <w:fldChar w:fldCharType="begin"/>
           </w:r>
           <w:r>
-            <w:instrText xml:space="preserve"> PAGEREF _Toc8368 \h </w:instrText>
+            <w:instrText xml:space="preserve"> PAGEREF _Toc16758 \h </w:instrText>
           </w:r>
           <w:r>
             <w:fldChar w:fldCharType="separate"/>
@@ -2077,7 +2077,7 @@
               <w:bCs/>
               <w:lang w:val="zh-CN"/>
             </w:rPr>
-            <w:instrText xml:space="preserve"> HYPERLINK \l _Toc24170 </w:instrText>
+            <w:instrText xml:space="preserve"> HYPERLINK \l _Toc2061 </w:instrText>
           </w:r>
           <w:r>
             <w:rPr>
@@ -2100,7 +2100,7 @@
             <w:fldChar w:fldCharType="begin"/>
           </w:r>
           <w:r>
-            <w:instrText xml:space="preserve"> PAGEREF _Toc24170 \h </w:instrText>
+            <w:instrText xml:space="preserve"> PAGEREF _Toc2061 \h </w:instrText>
           </w:r>
           <w:r>
             <w:fldChar w:fldCharType="separate"/>
@@ -2138,7 +2138,7 @@
               <w:bCs/>
               <w:lang w:val="zh-CN"/>
             </w:rPr>
-            <w:instrText xml:space="preserve"> HYPERLINK \l _Toc20109 </w:instrText>
+            <w:instrText xml:space="preserve"> HYPERLINK \l _Toc4803 </w:instrText>
           </w:r>
           <w:r>
             <w:rPr>
@@ -2161,7 +2161,7 @@
             <w:fldChar w:fldCharType="begin"/>
           </w:r>
           <w:r>
-            <w:instrText xml:space="preserve"> PAGEREF _Toc20109 \h </w:instrText>
+            <w:instrText xml:space="preserve"> PAGEREF _Toc4803 \h </w:instrText>
           </w:r>
           <w:r>
             <w:fldChar w:fldCharType="separate"/>
@@ -2199,7 +2199,7 @@
               <w:bCs/>
               <w:lang w:val="zh-CN"/>
             </w:rPr>
-            <w:instrText xml:space="preserve"> HYPERLINK \l _Toc31652 </w:instrText>
+            <w:instrText xml:space="preserve"> HYPERLINK \l _Toc15520 </w:instrText>
           </w:r>
           <w:r>
             <w:rPr>
@@ -2222,7 +2222,7 @@
             <w:fldChar w:fldCharType="begin"/>
           </w:r>
           <w:r>
-            <w:instrText xml:space="preserve"> PAGEREF _Toc31652 \h </w:instrText>
+            <w:instrText xml:space="preserve"> PAGEREF _Toc15520 \h </w:instrText>
           </w:r>
           <w:r>
             <w:fldChar w:fldCharType="separate"/>
@@ -2260,7 +2260,7 @@
               <w:bCs/>
               <w:lang w:val="zh-CN"/>
             </w:rPr>
-            <w:instrText xml:space="preserve"> HYPERLINK \l _Toc20362 </w:instrText>
+            <w:instrText xml:space="preserve"> HYPERLINK \l _Toc28856 </w:instrText>
           </w:r>
           <w:r>
             <w:rPr>
@@ -2283,13 +2283,196 @@
             <w:fldChar w:fldCharType="begin"/>
           </w:r>
           <w:r>
-            <w:instrText xml:space="preserve"> PAGEREF _Toc20362 \h </w:instrText>
+            <w:instrText xml:space="preserve"> PAGEREF _Toc28856 \h </w:instrText>
           </w:r>
           <w:r>
             <w:fldChar w:fldCharType="separate"/>
           </w:r>
           <w:r>
             <w:t>16</w:t>
+          </w:r>
+          <w:r>
+            <w:fldChar w:fldCharType="end"/>
+          </w:r>
+          <w:r>
+            <w:rPr>
+              <w:bCs/>
+              <w:lang w:val="zh-CN"/>
+            </w:rPr>
+            <w:fldChar w:fldCharType="end"/>
+          </w:r>
+        </w:p>
+        <w:p>
+          <w:pPr>
+            <w:pStyle w:val="7"/>
+            <w:tabs>
+              <w:tab w:val="right" w:leader="dot" w:pos="8306"/>
+            </w:tabs>
+          </w:pPr>
+          <w:r>
+            <w:rPr>
+              <w:bCs/>
+              <w:lang w:val="zh-CN"/>
+            </w:rPr>
+            <w:fldChar w:fldCharType="begin"/>
+          </w:r>
+          <w:r>
+            <w:rPr>
+              <w:bCs/>
+              <w:lang w:val="zh-CN"/>
+            </w:rPr>
+            <w:instrText xml:space="preserve"> HYPERLINK \l _Toc20563 </w:instrText>
+          </w:r>
+          <w:r>
+            <w:rPr>
+              <w:bCs/>
+              <w:lang w:val="zh-CN"/>
+            </w:rPr>
+            <w:fldChar w:fldCharType="separate"/>
+          </w:r>
+          <w:r>
+            <w:rPr>
+              <w:rFonts w:hint="eastAsia"/>
+              <w:lang w:val="en-US" w:eastAsia="zh-CN"/>
+            </w:rPr>
+            <w:t>3.1.13 Message Modify</w:t>
+          </w:r>
+          <w:r>
+            <w:tab/>
+          </w:r>
+          <w:r>
+            <w:fldChar w:fldCharType="begin"/>
+          </w:r>
+          <w:r>
+            <w:instrText xml:space="preserve"> PAGEREF _Toc20563 \h </w:instrText>
+          </w:r>
+          <w:r>
+            <w:fldChar w:fldCharType="separate"/>
+          </w:r>
+          <w:r>
+            <w:t>17</w:t>
+          </w:r>
+          <w:r>
+            <w:fldChar w:fldCharType="end"/>
+          </w:r>
+          <w:r>
+            <w:rPr>
+              <w:bCs/>
+              <w:lang w:val="zh-CN"/>
+            </w:rPr>
+            <w:fldChar w:fldCharType="end"/>
+          </w:r>
+        </w:p>
+        <w:p>
+          <w:pPr>
+            <w:pStyle w:val="7"/>
+            <w:tabs>
+              <w:tab w:val="right" w:leader="dot" w:pos="8306"/>
+            </w:tabs>
+          </w:pPr>
+          <w:r>
+            <w:rPr>
+              <w:bCs/>
+              <w:lang w:val="zh-CN"/>
+            </w:rPr>
+            <w:fldChar w:fldCharType="begin"/>
+          </w:r>
+          <w:r>
+            <w:rPr>
+              <w:bCs/>
+              <w:lang w:val="zh-CN"/>
+            </w:rPr>
+            <w:instrText xml:space="preserve"> HYPERLINK \l _Toc19214 </w:instrText>
+          </w:r>
+          <w:r>
+            <w:rPr>
+              <w:bCs/>
+              <w:lang w:val="zh-CN"/>
+            </w:rPr>
+            <w:fldChar w:fldCharType="separate"/>
+          </w:r>
+          <w:r>
+            <w:rPr>
+              <w:rFonts w:hint="eastAsia"/>
+              <w:lang w:val="en-US" w:eastAsia="zh-CN"/>
+            </w:rPr>
+            <w:t>3.1.14 Topic Modify</w:t>
+          </w:r>
+          <w:r>
+            <w:tab/>
+          </w:r>
+          <w:r>
+            <w:fldChar w:fldCharType="begin"/>
+          </w:r>
+          <w:r>
+            <w:instrText xml:space="preserve"> PAGEREF _Toc19214 \h </w:instrText>
+          </w:r>
+          <w:r>
+            <w:fldChar w:fldCharType="separate"/>
+          </w:r>
+          <w:r>
+            <w:t>18</w:t>
+          </w:r>
+          <w:r>
+            <w:fldChar w:fldCharType="end"/>
+          </w:r>
+          <w:r>
+            <w:rPr>
+              <w:bCs/>
+              <w:lang w:val="zh-CN"/>
+            </w:rPr>
+            <w:fldChar w:fldCharType="end"/>
+          </w:r>
+        </w:p>
+        <w:p>
+          <w:pPr>
+            <w:pStyle w:val="7"/>
+            <w:tabs>
+              <w:tab w:val="right" w:leader="dot" w:pos="8306"/>
+            </w:tabs>
+          </w:pPr>
+          <w:r>
+            <w:rPr>
+              <w:bCs/>
+              <w:lang w:val="zh-CN"/>
+            </w:rPr>
+            <w:fldChar w:fldCharType="begin"/>
+          </w:r>
+          <w:r>
+            <w:rPr>
+              <w:bCs/>
+              <w:lang w:val="zh-CN"/>
+            </w:rPr>
+            <w:instrText xml:space="preserve"> HYPERLINK \l _Toc9899 </w:instrText>
+          </w:r>
+          <w:r>
+            <w:rPr>
+              <w:bCs/>
+              <w:lang w:val="zh-CN"/>
+            </w:rPr>
+            <w:fldChar w:fldCharType="separate"/>
+          </w:r>
+          <w:r>
+            <w:rPr>
+              <w:rFonts w:hint="eastAsia"/>
+              <w:lang w:val="en-US" w:eastAsia="zh-CN"/>
+            </w:rPr>
+            <w:t>3.1.15 UNRead Message</w:t>
+          </w:r>
+          <w:r>
+            <w:tab/>
+          </w:r>
+          <w:r>
+            <w:fldChar w:fldCharType="begin"/>
+          </w:r>
+          <w:r>
+            <w:instrText xml:space="preserve"> PAGEREF _Toc9899 \h </w:instrText>
+          </w:r>
+          <w:r>
+            <w:fldChar w:fldCharType="separate"/>
+          </w:r>
+          <w:r>
+            <w:t>18</w:t>
           </w:r>
           <w:r>
             <w:fldChar w:fldCharType="end"/>
@@ -2321,7 +2504,7 @@
               <w:bCs/>
               <w:lang w:val="zh-CN"/>
             </w:rPr>
-            <w:instrText xml:space="preserve"> HYPERLINK \l _Toc1859 </w:instrText>
+            <w:instrText xml:space="preserve"> HYPERLINK \l _Toc10009 </w:instrText>
           </w:r>
           <w:r>
             <w:rPr>
@@ -2344,13 +2527,13 @@
             <w:fldChar w:fldCharType="begin"/>
           </w:r>
           <w:r>
-            <w:instrText xml:space="preserve"> PAGEREF _Toc1859 \h </w:instrText>
+            <w:instrText xml:space="preserve"> PAGEREF _Toc10009 \h </w:instrText>
           </w:r>
           <w:r>
             <w:fldChar w:fldCharType="separate"/>
           </w:r>
           <w:r>
-            <w:t>17</w:t>
+            <w:t>21</w:t>
           </w:r>
           <w:r>
             <w:fldChar w:fldCharType="end"/>
@@ -2382,7 +2565,7 @@
               <w:bCs/>
               <w:lang w:val="zh-CN"/>
             </w:rPr>
-            <w:instrText xml:space="preserve"> HYPERLINK \l _Toc14089 </w:instrText>
+            <w:instrText xml:space="preserve"> HYPERLINK \l _Toc18411 </w:instrText>
           </w:r>
           <w:r>
             <w:rPr>
@@ -2405,13 +2588,13 @@
             <w:fldChar w:fldCharType="begin"/>
           </w:r>
           <w:r>
-            <w:instrText xml:space="preserve"> PAGEREF _Toc14089 \h </w:instrText>
+            <w:instrText xml:space="preserve"> PAGEREF _Toc18411 \h </w:instrText>
           </w:r>
           <w:r>
             <w:fldChar w:fldCharType="separate"/>
           </w:r>
           <w:r>
-            <w:t>17</w:t>
+            <w:t>22</w:t>
           </w:r>
           <w:r>
             <w:fldChar w:fldCharType="end"/>
@@ -2443,7 +2626,7 @@
               <w:bCs/>
               <w:lang w:val="zh-CN"/>
             </w:rPr>
-            <w:instrText xml:space="preserve"> HYPERLINK \l _Toc3927 </w:instrText>
+            <w:instrText xml:space="preserve"> HYPERLINK \l _Toc11086 </w:instrText>
           </w:r>
           <w:r>
             <w:rPr>
@@ -2466,13 +2649,13 @@
             <w:fldChar w:fldCharType="begin"/>
           </w:r>
           <w:r>
-            <w:instrText xml:space="preserve"> PAGEREF _Toc3927 \h </w:instrText>
+            <w:instrText xml:space="preserve"> PAGEREF _Toc11086 \h </w:instrText>
           </w:r>
           <w:r>
             <w:fldChar w:fldCharType="separate"/>
           </w:r>
           <w:r>
-            <w:t>18</w:t>
+            <w:t>22</w:t>
           </w:r>
           <w:r>
             <w:fldChar w:fldCharType="end"/>
@@ -2504,7 +2687,7 @@
               <w:bCs/>
               <w:lang w:val="zh-CN"/>
             </w:rPr>
-            <w:instrText xml:space="preserve"> HYPERLINK \l _Toc19008 </w:instrText>
+            <w:instrText xml:space="preserve"> HYPERLINK \l _Toc27407 </w:instrText>
           </w:r>
           <w:r>
             <w:rPr>
@@ -2527,13 +2710,13 @@
             <w:fldChar w:fldCharType="begin"/>
           </w:r>
           <w:r>
-            <w:instrText xml:space="preserve"> PAGEREF _Toc19008 \h </w:instrText>
+            <w:instrText xml:space="preserve"> PAGEREF _Toc27407 \h </w:instrText>
           </w:r>
           <w:r>
             <w:fldChar w:fldCharType="separate"/>
           </w:r>
           <w:r>
-            <w:t>18</w:t>
+            <w:t>23</w:t>
           </w:r>
           <w:r>
             <w:fldChar w:fldCharType="end"/>
@@ -2565,7 +2748,7 @@
               <w:bCs/>
               <w:lang w:val="zh-CN"/>
             </w:rPr>
-            <w:instrText xml:space="preserve"> HYPERLINK \l _Toc7675 </w:instrText>
+            <w:instrText xml:space="preserve"> HYPERLINK \l _Toc31684 </w:instrText>
           </w:r>
           <w:r>
             <w:rPr>
@@ -2588,13 +2771,13 @@
             <w:fldChar w:fldCharType="begin"/>
           </w:r>
           <w:r>
-            <w:instrText xml:space="preserve"> PAGEREF _Toc7675 \h </w:instrText>
+            <w:instrText xml:space="preserve"> PAGEREF _Toc31684 \h </w:instrText>
           </w:r>
           <w:r>
             <w:fldChar w:fldCharType="separate"/>
           </w:r>
           <w:r>
-            <w:t>19</w:t>
+            <w:t>23</w:t>
           </w:r>
           <w:r>
             <w:fldChar w:fldCharType="end"/>
@@ -2626,7 +2809,7 @@
               <w:bCs/>
               <w:lang w:val="zh-CN"/>
             </w:rPr>
-            <w:instrText xml:space="preserve"> HYPERLINK \l _Toc26008 </w:instrText>
+            <w:instrText xml:space="preserve"> HYPERLINK \l _Toc28842 </w:instrText>
           </w:r>
           <w:r>
             <w:rPr>
@@ -2649,13 +2832,13 @@
             <w:fldChar w:fldCharType="begin"/>
           </w:r>
           <w:r>
-            <w:instrText xml:space="preserve"> PAGEREF _Toc26008 \h </w:instrText>
+            <w:instrText xml:space="preserve"> PAGEREF _Toc28842 \h </w:instrText>
           </w:r>
           <w:r>
             <w:fldChar w:fldCharType="separate"/>
           </w:r>
           <w:r>
-            <w:t>19</w:t>
+            <w:t>23</w:t>
           </w:r>
           <w:r>
             <w:fldChar w:fldCharType="end"/>
@@ -2687,7 +2870,7 @@
               <w:bCs/>
               <w:lang w:val="zh-CN"/>
             </w:rPr>
-            <w:instrText xml:space="preserve"> HYPERLINK \l _Toc5577 </w:instrText>
+            <w:instrText xml:space="preserve"> HYPERLINK \l _Toc6169 </w:instrText>
           </w:r>
           <w:r>
             <w:rPr>
@@ -2710,13 +2893,13 @@
             <w:fldChar w:fldCharType="begin"/>
           </w:r>
           <w:r>
-            <w:instrText xml:space="preserve"> PAGEREF _Toc5577 \h </w:instrText>
+            <w:instrText xml:space="preserve"> PAGEREF _Toc6169 \h </w:instrText>
           </w:r>
           <w:r>
             <w:fldChar w:fldCharType="separate"/>
           </w:r>
           <w:r>
-            <w:t>19</w:t>
+            <w:t>23</w:t>
           </w:r>
           <w:r>
             <w:fldChar w:fldCharType="end"/>
@@ -2748,7 +2931,7 @@
               <w:bCs/>
               <w:lang w:val="zh-CN"/>
             </w:rPr>
-            <w:instrText xml:space="preserve"> HYPERLINK \l _Toc16842 </w:instrText>
+            <w:instrText xml:space="preserve"> HYPERLINK \l _Toc24025 </w:instrText>
           </w:r>
           <w:r>
             <w:rPr>
@@ -2771,13 +2954,13 @@
             <w:fldChar w:fldCharType="begin"/>
           </w:r>
           <w:r>
-            <w:instrText xml:space="preserve"> PAGEREF _Toc16842 \h </w:instrText>
+            <w:instrText xml:space="preserve"> PAGEREF _Toc24025 \h </w:instrText>
           </w:r>
           <w:r>
             <w:fldChar w:fldCharType="separate"/>
           </w:r>
           <w:r>
-            <w:t>19</w:t>
+            <w:t>23</w:t>
           </w:r>
           <w:r>
             <w:fldChar w:fldCharType="end"/>
@@ -2809,7 +2992,7 @@
               <w:bCs/>
               <w:lang w:val="zh-CN"/>
             </w:rPr>
-            <w:instrText xml:space="preserve"> HYPERLINK \l _Toc21239 </w:instrText>
+            <w:instrText xml:space="preserve"> HYPERLINK \l _Toc11551 </w:instrText>
           </w:r>
           <w:r>
             <w:rPr>
@@ -2832,13 +3015,13 @@
             <w:fldChar w:fldCharType="begin"/>
           </w:r>
           <w:r>
-            <w:instrText xml:space="preserve"> PAGEREF _Toc21239 \h </w:instrText>
+            <w:instrText xml:space="preserve"> PAGEREF _Toc11551 \h </w:instrText>
           </w:r>
           <w:r>
             <w:fldChar w:fldCharType="separate"/>
           </w:r>
           <w:r>
-            <w:t>19</w:t>
+            <w:t>24</w:t>
           </w:r>
           <w:r>
             <w:fldChar w:fldCharType="end"/>
@@ -2870,7 +3053,7 @@
               <w:bCs/>
               <w:lang w:val="zh-CN"/>
             </w:rPr>
-            <w:instrText xml:space="preserve"> HYPERLINK \l _Toc16151 </w:instrText>
+            <w:instrText xml:space="preserve"> HYPERLINK \l _Toc8103 </w:instrText>
           </w:r>
           <w:r>
             <w:rPr>
@@ -2893,13 +3076,13 @@
             <w:fldChar w:fldCharType="begin"/>
           </w:r>
           <w:r>
-            <w:instrText xml:space="preserve"> PAGEREF _Toc16151 \h </w:instrText>
+            <w:instrText xml:space="preserve"> PAGEREF _Toc8103 \h </w:instrText>
           </w:r>
           <w:r>
             <w:fldChar w:fldCharType="separate"/>
           </w:r>
           <w:r>
-            <w:t>19</w:t>
+            <w:t>24</w:t>
           </w:r>
           <w:r>
             <w:fldChar w:fldCharType="end"/>
@@ -2931,7 +3114,7 @@
               <w:bCs/>
               <w:lang w:val="zh-CN"/>
             </w:rPr>
-            <w:instrText xml:space="preserve"> HYPERLINK \l _Toc15925 </w:instrText>
+            <w:instrText xml:space="preserve"> HYPERLINK \l _Toc8502 </w:instrText>
           </w:r>
           <w:r>
             <w:rPr>
@@ -2954,13 +3137,13 @@
             <w:fldChar w:fldCharType="begin"/>
           </w:r>
           <w:r>
-            <w:instrText xml:space="preserve"> PAGEREF _Toc15925 \h </w:instrText>
+            <w:instrText xml:space="preserve"> PAGEREF _Toc8502 \h </w:instrText>
           </w:r>
           <w:r>
             <w:fldChar w:fldCharType="separate"/>
           </w:r>
           <w:r>
-            <w:t>20</w:t>
+            <w:t>24</w:t>
           </w:r>
           <w:r>
             <w:fldChar w:fldCharType="end"/>
@@ -2992,7 +3175,7 @@
               <w:bCs/>
               <w:lang w:val="zh-CN"/>
             </w:rPr>
-            <w:instrText xml:space="preserve"> HYPERLINK \l _Toc20239 </w:instrText>
+            <w:instrText xml:space="preserve"> HYPERLINK \l _Toc25223 </w:instrText>
           </w:r>
           <w:r>
             <w:rPr>
@@ -3015,13 +3198,13 @@
             <w:fldChar w:fldCharType="begin"/>
           </w:r>
           <w:r>
-            <w:instrText xml:space="preserve"> PAGEREF _Toc20239 \h </w:instrText>
+            <w:instrText xml:space="preserve"> PAGEREF _Toc25223 \h </w:instrText>
           </w:r>
           <w:r>
             <w:fldChar w:fldCharType="separate"/>
           </w:r>
           <w:r>
-            <w:t>20</w:t>
+            <w:t>24</w:t>
           </w:r>
           <w:r>
             <w:fldChar w:fldCharType="end"/>
@@ -3053,7 +3236,7 @@
               <w:bCs/>
               <w:lang w:val="zh-CN"/>
             </w:rPr>
-            <w:instrText xml:space="preserve"> HYPERLINK \l _Toc10194 </w:instrText>
+            <w:instrText xml:space="preserve"> HYPERLINK \l _Toc6214 </w:instrText>
           </w:r>
           <w:r>
             <w:rPr>
@@ -3076,13 +3259,13 @@
             <w:fldChar w:fldCharType="begin"/>
           </w:r>
           <w:r>
-            <w:instrText xml:space="preserve"> PAGEREF _Toc10194 \h </w:instrText>
+            <w:instrText xml:space="preserve"> PAGEREF _Toc6214 \h </w:instrText>
           </w:r>
           <w:r>
             <w:fldChar w:fldCharType="separate"/>
           </w:r>
           <w:r>
-            <w:t>20</w:t>
+            <w:t>25</w:t>
           </w:r>
           <w:r>
             <w:fldChar w:fldCharType="end"/>
@@ -3114,7 +3297,7 @@
               <w:bCs/>
               <w:lang w:val="zh-CN"/>
             </w:rPr>
-            <w:instrText xml:space="preserve"> HYPERLINK \l _Toc6595 </w:instrText>
+            <w:instrText xml:space="preserve"> HYPERLINK \l _Toc26340 </w:instrText>
           </w:r>
           <w:r>
             <w:rPr>
@@ -3137,13 +3320,13 @@
             <w:fldChar w:fldCharType="begin"/>
           </w:r>
           <w:r>
-            <w:instrText xml:space="preserve"> PAGEREF _Toc6595 \h </w:instrText>
+            <w:instrText xml:space="preserve"> PAGEREF _Toc26340 \h </w:instrText>
           </w:r>
           <w:r>
             <w:fldChar w:fldCharType="separate"/>
           </w:r>
           <w:r>
-            <w:t>20</w:t>
+            <w:t>25</w:t>
           </w:r>
           <w:r>
             <w:fldChar w:fldCharType="end"/>
@@ -3175,7 +3358,7 @@
               <w:bCs/>
               <w:lang w:val="zh-CN"/>
             </w:rPr>
-            <w:instrText xml:space="preserve"> HYPERLINK \l _Toc13488 </w:instrText>
+            <w:instrText xml:space="preserve"> HYPERLINK \l _Toc21680 </w:instrText>
           </w:r>
           <w:r>
             <w:rPr>
@@ -3198,13 +3381,13 @@
             <w:fldChar w:fldCharType="begin"/>
           </w:r>
           <w:r>
-            <w:instrText xml:space="preserve"> PAGEREF _Toc13488 \h </w:instrText>
+            <w:instrText xml:space="preserve"> PAGEREF _Toc21680 \h </w:instrText>
           </w:r>
           <w:r>
             <w:fldChar w:fldCharType="separate"/>
           </w:r>
           <w:r>
-            <w:t>20</w:t>
+            <w:t>25</w:t>
           </w:r>
           <w:r>
             <w:fldChar w:fldCharType="end"/>
@@ -3236,7 +3419,7 @@
               <w:bCs/>
               <w:lang w:val="zh-CN"/>
             </w:rPr>
-            <w:instrText xml:space="preserve"> HYPERLINK \l _Toc8536 </w:instrText>
+            <w:instrText xml:space="preserve"> HYPERLINK \l _Toc17097 </w:instrText>
           </w:r>
           <w:r>
             <w:rPr>
@@ -3259,13 +3442,13 @@
             <w:fldChar w:fldCharType="begin"/>
           </w:r>
           <w:r>
-            <w:instrText xml:space="preserve"> PAGEREF _Toc8536 \h </w:instrText>
+            <w:instrText xml:space="preserve"> PAGEREF _Toc17097 \h </w:instrText>
           </w:r>
           <w:r>
             <w:fldChar w:fldCharType="separate"/>
           </w:r>
           <w:r>
-            <w:t>20</w:t>
+            <w:t>25</w:t>
           </w:r>
           <w:r>
             <w:fldChar w:fldCharType="end"/>
@@ -3297,7 +3480,7 @@
               <w:bCs/>
               <w:lang w:val="zh-CN"/>
             </w:rPr>
-            <w:instrText xml:space="preserve"> HYPERLINK \l _Toc13314 </w:instrText>
+            <w:instrText xml:space="preserve"> HYPERLINK \l _Toc17591 </w:instrText>
           </w:r>
           <w:r>
             <w:rPr>
@@ -3320,13 +3503,13 @@
             <w:fldChar w:fldCharType="begin"/>
           </w:r>
           <w:r>
-            <w:instrText xml:space="preserve"> PAGEREF _Toc13314 \h </w:instrText>
+            <w:instrText xml:space="preserve"> PAGEREF _Toc17591 \h </w:instrText>
           </w:r>
           <w:r>
             <w:fldChar w:fldCharType="separate"/>
           </w:r>
           <w:r>
-            <w:t>21</w:t>
+            <w:t>25</w:t>
           </w:r>
           <w:r>
             <w:fldChar w:fldCharType="end"/>
@@ -3358,7 +3541,7 @@
               <w:bCs/>
               <w:lang w:val="zh-CN"/>
             </w:rPr>
-            <w:instrText xml:space="preserve"> HYPERLINK \l _Toc32591 </w:instrText>
+            <w:instrText xml:space="preserve"> HYPERLINK \l _Toc16944 </w:instrText>
           </w:r>
           <w:r>
             <w:rPr>
@@ -3381,13 +3564,13 @@
             <w:fldChar w:fldCharType="begin"/>
           </w:r>
           <w:r>
-            <w:instrText xml:space="preserve"> PAGEREF _Toc32591 \h </w:instrText>
+            <w:instrText xml:space="preserve"> PAGEREF _Toc16944 \h </w:instrText>
           </w:r>
           <w:r>
             <w:fldChar w:fldCharType="separate"/>
           </w:r>
           <w:r>
-            <w:t>21</w:t>
+            <w:t>25</w:t>
           </w:r>
           <w:r>
             <w:fldChar w:fldCharType="end"/>
@@ -3419,7 +3602,7 @@
               <w:bCs/>
               <w:lang w:val="zh-CN"/>
             </w:rPr>
-            <w:instrText xml:space="preserve"> HYPERLINK \l _Toc11255 </w:instrText>
+            <w:instrText xml:space="preserve"> HYPERLINK \l _Toc18473 </w:instrText>
           </w:r>
           <w:r>
             <w:rPr>
@@ -3442,13 +3625,13 @@
             <w:fldChar w:fldCharType="begin"/>
           </w:r>
           <w:r>
-            <w:instrText xml:space="preserve"> PAGEREF _Toc11255 \h </w:instrText>
+            <w:instrText xml:space="preserve"> PAGEREF _Toc18473 \h </w:instrText>
           </w:r>
           <w:r>
             <w:fldChar w:fldCharType="separate"/>
           </w:r>
           <w:r>
-            <w:t>21</w:t>
+            <w:t>25</w:t>
           </w:r>
           <w:r>
             <w:fldChar w:fldCharType="end"/>
@@ -3480,7 +3663,7 @@
               <w:bCs/>
               <w:lang w:val="zh-CN"/>
             </w:rPr>
-            <w:instrText xml:space="preserve"> HYPERLINK \l _Toc28933 </w:instrText>
+            <w:instrText xml:space="preserve"> HYPERLINK \l _Toc25220 </w:instrText>
           </w:r>
           <w:r>
             <w:rPr>
@@ -3503,13 +3686,13 @@
             <w:fldChar w:fldCharType="begin"/>
           </w:r>
           <w:r>
-            <w:instrText xml:space="preserve"> PAGEREF _Toc28933 \h </w:instrText>
+            <w:instrText xml:space="preserve"> PAGEREF _Toc25220 \h </w:instrText>
           </w:r>
           <w:r>
             <w:fldChar w:fldCharType="separate"/>
           </w:r>
           <w:r>
-            <w:t>21</w:t>
+            <w:t>25</w:t>
           </w:r>
           <w:r>
             <w:fldChar w:fldCharType="end"/>
@@ -3541,7 +3724,7 @@
               <w:bCs/>
               <w:lang w:val="zh-CN"/>
             </w:rPr>
-            <w:instrText xml:space="preserve"> HYPERLINK \l _Toc7353 </w:instrText>
+            <w:instrText xml:space="preserve"> HYPERLINK \l _Toc22607 </w:instrText>
           </w:r>
           <w:r>
             <w:rPr>
@@ -3564,13 +3747,13 @@
             <w:fldChar w:fldCharType="begin"/>
           </w:r>
           <w:r>
-            <w:instrText xml:space="preserve"> PAGEREF _Toc7353 \h </w:instrText>
+            <w:instrText xml:space="preserve"> PAGEREF _Toc22607 \h </w:instrText>
           </w:r>
           <w:r>
             <w:fldChar w:fldCharType="separate"/>
           </w:r>
           <w:r>
-            <w:t>21</w:t>
+            <w:t>25</w:t>
           </w:r>
           <w:r>
             <w:fldChar w:fldCharType="end"/>
@@ -3752,29 +3935,6 @@
           <w:rFonts w:hint="eastAsia"/>
         </w:rPr>
       </w:pPr>
-    </w:p>
-    <w:p>
-      <w:pPr>
-        <w:rPr>
-          <w:rFonts w:hint="eastAsia"/>
-        </w:rPr>
-      </w:pPr>
-    </w:p>
-    <w:p>
-      <w:pPr>
-        <w:rPr>
-          <w:rFonts w:hint="eastAsia"/>
-        </w:rPr>
-      </w:pPr>
-    </w:p>
-    <w:p>
-      <w:pPr>
-        <w:rPr>
-          <w:rFonts w:hint="eastAsia"/>
-        </w:rPr>
-      </w:pPr>
-      <w:bookmarkStart w:id="86" w:name="_GoBack"/>
-      <w:bookmarkEnd w:id="86"/>
     </w:p>
     <w:tbl>
       <w:tblPr>
@@ -3814,6 +3974,12 @@
             <w:insideH w:val="none" w:color="auto" w:sz="0" w:space="0"/>
             <w:insideV w:val="none" w:color="auto" w:sz="0" w:space="0"/>
           </w:tblBorders>
+          <w:tblCellMar>
+            <w:top w:w="15" w:type="dxa"/>
+            <w:left w:w="15" w:type="dxa"/>
+            <w:bottom w:w="15" w:type="dxa"/>
+            <w:right w:w="15" w:type="dxa"/>
+          </w:tblCellMar>
         </w:tblPrEx>
         <w:trPr>
           <w:trHeight w:val="682" w:hRule="atLeast"/>
@@ -4079,7 +4245,7 @@
                 <w:rFonts w:hint="eastAsia"/>
                 <w:lang w:val="en-US" w:eastAsia="zh-CN"/>
               </w:rPr>
-              <w:t>3.4</w:t>
+              <w:t>3.5</w:t>
             </w:r>
             <w:r>
               <w:rPr>
@@ -4187,7 +4353,7 @@
                 <w:rFonts w:hint="eastAsia"/>
                 <w:lang w:val="en-US" w:eastAsia="zh-CN"/>
               </w:rPr>
-              <w:t>22</w:t>
+              <w:t>23</w:t>
             </w:r>
             <w:r>
               <w:t>-</w:t>
@@ -4197,7 +4363,7 @@
                 <w:rFonts w:hint="eastAsia"/>
                 <w:lang w:val="en-US" w:eastAsia="zh-CN"/>
               </w:rPr>
-              <w:t>11</w:t>
+              <w:t>01</w:t>
             </w:r>
             <w:r>
               <w:t>-</w:t>
@@ -4207,8 +4373,10 @@
                 <w:rFonts w:hint="eastAsia"/>
                 <w:lang w:val="en-US" w:eastAsia="zh-CN"/>
               </w:rPr>
-              <w:t>09</w:t>
+              <w:t>06</w:t>
             </w:r>
+            <w:bookmarkStart w:id="89" w:name="_GoBack"/>
+            <w:bookmarkEnd w:id="89"/>
           </w:p>
         </w:tc>
       </w:tr>
@@ -4526,7 +4694,7 @@
           <w:rFonts w:hint="eastAsia"/>
         </w:rPr>
       </w:pPr>
-      <w:bookmarkStart w:id="1" w:name="_Toc23256"/>
+      <w:bookmarkStart w:id="1" w:name="_Toc13269"/>
       <w:r>
         <w:rPr>
           <w:rFonts w:hint="eastAsia"/>
@@ -4543,7 +4711,7 @@
           <w:lang w:val="en-US" w:eastAsia="zh-CN"/>
         </w:rPr>
       </w:pPr>
-      <w:bookmarkStart w:id="2" w:name="_Toc4372"/>
+      <w:bookmarkStart w:id="2" w:name="_Toc25245"/>
       <w:r>
         <w:rPr>
           <w:rFonts w:hint="eastAsia"/>
@@ -4600,7 +4768,7 @@
           <w:lang w:val="en-US" w:eastAsia="zh-CN"/>
         </w:rPr>
       </w:pPr>
-      <w:bookmarkStart w:id="3" w:name="_Toc1608"/>
+      <w:bookmarkStart w:id="3" w:name="_Toc2350"/>
       <w:r>
         <w:rPr>
           <w:rFonts w:hint="eastAsia"/>
@@ -4636,7 +4804,7 @@
           <w:lang w:val="en-US" w:eastAsia="zh-CN"/>
         </w:rPr>
       </w:pPr>
-      <w:bookmarkStart w:id="4" w:name="_Toc3048"/>
+      <w:bookmarkStart w:id="4" w:name="_Toc30128"/>
       <w:r>
         <w:rPr>
           <w:rFonts w:hint="eastAsia"/>
@@ -4687,7 +4855,7 @@
         </w:rPr>
       </w:pPr>
       <w:bookmarkStart w:id="5" w:name="_Toc18055"/>
-      <w:bookmarkStart w:id="6" w:name="_Toc1154"/>
+      <w:bookmarkStart w:id="6" w:name="_Toc25791"/>
       <w:r>
         <w:rPr>
           <w:rFonts w:hint="eastAsia"/>
@@ -4733,7 +4901,7 @@
           <w:lang w:val="en-US" w:eastAsia="zh-CN"/>
         </w:rPr>
       </w:pPr>
-      <w:bookmarkStart w:id="7" w:name="_Toc4788"/>
+      <w:bookmarkStart w:id="7" w:name="_Toc14913"/>
       <w:r>
         <w:rPr>
           <w:rFonts w:hint="eastAsia"/>
@@ -4772,7 +4940,7 @@
           <w:lang w:val="en-US" w:eastAsia="zh-CN"/>
         </w:rPr>
       </w:pPr>
-      <w:bookmarkStart w:id="8" w:name="_Toc715"/>
+      <w:bookmarkStart w:id="8" w:name="_Toc20570"/>
       <w:r>
         <w:rPr>
           <w:rFonts w:hint="eastAsia"/>
@@ -4811,7 +4979,7 @@
           <w:lang w:val="en-US" w:eastAsia="zh-CN"/>
         </w:rPr>
       </w:pPr>
-      <w:bookmarkStart w:id="9" w:name="_Toc6766"/>
+      <w:bookmarkStart w:id="9" w:name="_Toc3614"/>
       <w:r>
         <w:rPr>
           <w:rFonts w:hint="eastAsia"/>
@@ -4855,7 +5023,7 @@
           <w:lang w:val="en-US" w:eastAsia="zh-CN"/>
         </w:rPr>
       </w:pPr>
-      <w:bookmarkStart w:id="10" w:name="_Toc13310"/>
+      <w:bookmarkStart w:id="10" w:name="_Toc18646"/>
       <w:r>
         <w:rPr>
           <w:rFonts w:hint="eastAsia"/>
@@ -4891,8 +5059,8 @@
           <w:lang w:val="en-US" w:eastAsia="zh-CN"/>
         </w:rPr>
       </w:pPr>
-      <w:bookmarkStart w:id="11" w:name="_Toc30259"/>
-      <w:bookmarkStart w:id="12" w:name="_Toc15703"/>
+      <w:bookmarkStart w:id="11" w:name="_Toc8216"/>
+      <w:bookmarkStart w:id="12" w:name="_Toc30259"/>
       <w:r>
         <w:rPr>
           <w:rFonts w:hint="eastAsia"/>
@@ -4926,7 +5094,7 @@
         </w:rPr>
       </w:pPr>
       <w:bookmarkStart w:id="13" w:name="_Toc25592"/>
-      <w:bookmarkStart w:id="14" w:name="_Toc30942"/>
+      <w:bookmarkStart w:id="14" w:name="_Toc6595"/>
       <w:r>
         <w:rPr>
           <w:rFonts w:hint="eastAsia"/>
@@ -4961,7 +5129,7 @@
         </w:rPr>
       </w:pPr>
       <w:bookmarkStart w:id="15" w:name="_Toc20809"/>
-      <w:bookmarkStart w:id="16" w:name="_Toc29321"/>
+      <w:bookmarkStart w:id="16" w:name="_Toc11611"/>
       <w:r>
         <w:rPr>
           <w:rFonts w:hint="eastAsia"/>
@@ -5014,7 +5182,7 @@
         </w:rPr>
       </w:pPr>
       <w:bookmarkStart w:id="17" w:name="_Toc31502"/>
-      <w:bookmarkStart w:id="18" w:name="_Toc10232"/>
+      <w:bookmarkStart w:id="18" w:name="_Toc13309"/>
       <w:r>
         <w:rPr>
           <w:rFonts w:hint="eastAsia"/>
@@ -5058,7 +5226,7 @@
         </w:rPr>
       </w:pPr>
       <w:bookmarkStart w:id="19" w:name="_Toc13573"/>
-      <w:bookmarkStart w:id="20" w:name="_Toc27338"/>
+      <w:bookmarkStart w:id="20" w:name="_Toc21062"/>
       <w:r>
         <w:rPr>
           <w:rFonts w:hint="eastAsia"/>
@@ -5155,7 +5323,7 @@
         </w:rPr>
       </w:pPr>
       <w:bookmarkStart w:id="21" w:name="_Toc31740"/>
-      <w:bookmarkStart w:id="22" w:name="_Toc22948"/>
+      <w:bookmarkStart w:id="22" w:name="_Toc15756"/>
       <w:r>
         <w:rPr>
           <w:rFonts w:hint="eastAsia"/>
@@ -5176,7 +5344,7 @@
         </w:rPr>
       </w:pPr>
       <w:bookmarkStart w:id="23" w:name="_Toc14452"/>
-      <w:bookmarkStart w:id="24" w:name="_Toc1306"/>
+      <w:bookmarkStart w:id="24" w:name="_Toc21317"/>
       <w:r>
         <w:rPr>
           <w:rFonts w:hint="eastAsia"/>
@@ -5213,7 +5381,7 @@
         </w:rPr>
       </w:pPr>
       <w:bookmarkStart w:id="25" w:name="_Toc16160"/>
-      <w:bookmarkStart w:id="26" w:name="_Toc219"/>
+      <w:bookmarkStart w:id="26" w:name="_Toc19882"/>
       <w:r>
         <w:rPr>
           <w:rFonts w:hint="eastAsia"/>
@@ -5329,7 +5497,7 @@
           <w:lang w:val="en-US" w:eastAsia="zh-CN"/>
         </w:rPr>
       </w:pPr>
-      <w:bookmarkStart w:id="27" w:name="_Toc8347"/>
+      <w:bookmarkStart w:id="27" w:name="_Toc9533"/>
       <w:r>
         <w:rPr>
           <w:rFonts w:hint="eastAsia"/>
@@ -5366,7 +5534,7 @@
         </w:rPr>
       </w:pPr>
       <w:bookmarkStart w:id="28" w:name="_Toc26189"/>
-      <w:bookmarkStart w:id="29" w:name="_Toc8196"/>
+      <w:bookmarkStart w:id="29" w:name="_Toc7663"/>
       <w:r>
         <w:rPr>
           <w:rFonts w:hint="eastAsia"/>
@@ -5386,8 +5554,8 @@
           <w:lang w:val="en-US" w:eastAsia="zh-CN"/>
         </w:rPr>
       </w:pPr>
-      <w:bookmarkStart w:id="30" w:name="_Toc12516"/>
-      <w:bookmarkStart w:id="31" w:name="_Toc32445"/>
+      <w:bookmarkStart w:id="30" w:name="_Toc31365"/>
+      <w:bookmarkStart w:id="31" w:name="_Toc12516"/>
       <w:r>
         <w:rPr>
           <w:rFonts w:hint="eastAsia"/>
@@ -5488,7 +5656,7 @@
         </w:rPr>
       </w:pPr>
       <w:bookmarkStart w:id="32" w:name="_Toc31670"/>
-      <w:bookmarkStart w:id="33" w:name="_Toc8422"/>
+      <w:bookmarkStart w:id="33" w:name="_Toc500"/>
       <w:r>
         <w:rPr>
           <w:rFonts w:hint="eastAsia"/>
@@ -5548,7 +5716,7 @@
         </w:rPr>
       </w:pPr>
       <w:bookmarkStart w:id="34" w:name="_Toc6830"/>
-      <w:bookmarkStart w:id="35" w:name="_Toc16347"/>
+      <w:bookmarkStart w:id="35" w:name="_Toc132"/>
       <w:r>
         <w:rPr>
           <w:rFonts w:hint="eastAsia"/>
@@ -5569,7 +5737,7 @@
         </w:rPr>
       </w:pPr>
       <w:bookmarkStart w:id="36" w:name="_Toc14016"/>
-      <w:bookmarkStart w:id="37" w:name="_Toc20828"/>
+      <w:bookmarkStart w:id="37" w:name="_Toc16618"/>
       <w:r>
         <w:rPr>
           <w:rFonts w:hint="eastAsia"/>
@@ -5631,7 +5799,7 @@
         </w:rPr>
       </w:pPr>
       <w:bookmarkStart w:id="38" w:name="_Toc5653"/>
-      <w:bookmarkStart w:id="39" w:name="_Toc5546"/>
+      <w:bookmarkStart w:id="39" w:name="_Toc7022"/>
       <w:r>
         <w:rPr>
           <w:rFonts w:hint="eastAsia"/>
@@ -6937,7 +7105,7 @@
           <w:lang w:val="en-US" w:eastAsia="zh-CN"/>
         </w:rPr>
       </w:pPr>
-      <w:bookmarkStart w:id="41" w:name="_Toc21122"/>
+      <w:bookmarkStart w:id="41" w:name="_Toc2286"/>
       <w:r>
         <w:rPr>
           <w:rFonts w:hint="eastAsia"/>
@@ -8202,7 +8370,7 @@
         </w:rPr>
       </w:pPr>
       <w:bookmarkStart w:id="42" w:name="_Toc31367"/>
-      <w:bookmarkStart w:id="43" w:name="_Toc25123"/>
+      <w:bookmarkStart w:id="43" w:name="_Toc6326"/>
       <w:r>
         <w:rPr>
           <w:rFonts w:hint="eastAsia"/>
@@ -9414,7 +9582,7 @@
           <w:lang w:val="en-US" w:eastAsia="zh-CN"/>
         </w:rPr>
       </w:pPr>
-      <w:bookmarkStart w:id="45" w:name="_Toc30323"/>
+      <w:bookmarkStart w:id="45" w:name="_Toc12852"/>
       <w:r>
         <w:rPr>
           <w:rFonts w:hint="eastAsia"/>
@@ -10635,7 +10803,7 @@
           <w:lang w:val="en-US" w:eastAsia="zh-CN"/>
         </w:rPr>
       </w:pPr>
-      <w:bookmarkStart w:id="47" w:name="_Toc28377"/>
+      <w:bookmarkStart w:id="47" w:name="_Toc22055"/>
       <w:r>
         <w:rPr>
           <w:rFonts w:hint="eastAsia"/>
@@ -11839,7 +12007,7 @@
           <w:lang w:val="en-US" w:eastAsia="zh-CN"/>
         </w:rPr>
       </w:pPr>
-      <w:bookmarkStart w:id="48" w:name="_Toc10451"/>
+      <w:bookmarkStart w:id="48" w:name="_Toc30772"/>
       <w:r>
         <w:rPr>
           <w:rFonts w:hint="eastAsia"/>
@@ -13044,7 +13212,7 @@
           <w:lang w:val="en-US" w:eastAsia="zh-CN"/>
         </w:rPr>
       </w:pPr>
-      <w:bookmarkStart w:id="49" w:name="_Toc2005"/>
+      <w:bookmarkStart w:id="49" w:name="_Toc2765"/>
       <w:r>
         <w:rPr>
           <w:rFonts w:hint="eastAsia"/>
@@ -13646,7 +13814,7 @@
           <w:lang w:val="en-US" w:eastAsia="zh-CN"/>
         </w:rPr>
       </w:pPr>
-      <w:bookmarkStart w:id="50" w:name="_Toc8368"/>
+      <w:bookmarkStart w:id="50" w:name="_Toc16758"/>
       <w:r>
         <w:rPr>
           <w:rFonts w:hint="eastAsia"/>
@@ -14851,7 +15019,7 @@
           <w:lang w:val="en-US" w:eastAsia="zh-CN"/>
         </w:rPr>
       </w:pPr>
-      <w:bookmarkStart w:id="51" w:name="_Toc24170"/>
+      <w:bookmarkStart w:id="51" w:name="_Toc2061"/>
       <w:r>
         <w:rPr>
           <w:rFonts w:hint="eastAsia"/>
@@ -16224,7 +16392,7 @@
           <w:lang w:val="en-US" w:eastAsia="zh-CN"/>
         </w:rPr>
       </w:pPr>
-      <w:bookmarkStart w:id="52" w:name="_Toc20109"/>
+      <w:bookmarkStart w:id="52" w:name="_Toc4803"/>
       <w:r>
         <w:rPr>
           <w:rFonts w:hint="eastAsia"/>
@@ -17490,7 +17658,7 @@
           <w:lang w:val="en-US" w:eastAsia="zh-CN"/>
         </w:rPr>
       </w:pPr>
-      <w:bookmarkStart w:id="53" w:name="_Toc31652"/>
+      <w:bookmarkStart w:id="53" w:name="_Toc15520"/>
       <w:r>
         <w:rPr>
           <w:rFonts w:hint="eastAsia"/>
@@ -18554,7 +18722,7 @@
           <w:lang w:val="en-US" w:eastAsia="zh-CN"/>
         </w:rPr>
       </w:pPr>
-      <w:bookmarkStart w:id="54" w:name="_Toc20362"/>
+      <w:bookmarkStart w:id="54" w:name="_Toc28856"/>
       <w:r>
         <w:rPr>
           <w:rFonts w:hint="eastAsia"/>
@@ -19612,6 +19780,4728 @@
     </w:p>
     <w:p>
       <w:pPr>
+        <w:pStyle w:val="4"/>
+        <w:bidi w:val="0"/>
+        <w:rPr>
+          <w:rFonts w:hint="default"/>
+          <w:lang w:val="en-US" w:eastAsia="zh-CN"/>
+        </w:rPr>
+      </w:pPr>
+      <w:bookmarkStart w:id="55" w:name="_Toc20563"/>
+      <w:r>
+        <w:rPr>
+          <w:rFonts w:hint="eastAsia"/>
+          <w:lang w:val="en-US" w:eastAsia="zh-CN"/>
+        </w:rPr>
+        <w:t>3.1.13 Message Modify</w:t>
+      </w:r>
+      <w:bookmarkEnd w:id="55"/>
+    </w:p>
+    <w:p>
+      <w:pPr>
+        <w:pStyle w:val="5"/>
+        <w:bidi w:val="0"/>
+        <w:rPr>
+          <w:rFonts w:hint="default"/>
+          <w:lang w:val="en-US" w:eastAsia="zh-CN"/>
+        </w:rPr>
+      </w:pPr>
+      <w:r>
+        <w:rPr>
+          <w:rFonts w:hint="eastAsia"/>
+          <w:lang w:val="en-US" w:eastAsia="zh-CN"/>
+        </w:rPr>
+        <w:t>3.1.13.1 Request</w:t>
+      </w:r>
+    </w:p>
+    <w:p>
+      <w:pPr>
+        <w:ind w:firstLine="420" w:firstLineChars="0"/>
+        <w:rPr>
+          <w:rFonts w:hint="eastAsia" w:eastAsiaTheme="minorEastAsia"/>
+          <w:lang w:val="en-US" w:eastAsia="zh-CN"/>
+        </w:rPr>
+      </w:pPr>
+      <w:r>
+        <w:rPr>
+          <w:rFonts w:hint="eastAsia"/>
+          <w:lang w:val="en-US" w:eastAsia="zh-CN"/>
+        </w:rPr>
+        <w:t>Protocol Header:</w:t>
+      </w:r>
+    </w:p>
+    <w:p>
+      <w:pPr>
+        <w:rPr>
+          <w:rFonts w:hint="eastAsia" w:ascii="新宋体" w:eastAsia="新宋体" w:cs="新宋体"/>
+          <w:color w:val="A000A0"/>
+          <w:kern w:val="0"/>
+          <w:sz w:val="19"/>
+          <w:szCs w:val="19"/>
+          <w:highlight w:val="white"/>
+        </w:rPr>
+      </w:pPr>
+      <w:r>
+        <w:rPr>
+          <w:rFonts w:ascii="新宋体" w:eastAsia="新宋体" w:cs="新宋体"/>
+          <w:color w:val="000080"/>
+          <w:kern w:val="0"/>
+          <w:sz w:val="19"/>
+          <w:szCs w:val="19"/>
+          <w:highlight w:val="white"/>
+        </w:rPr>
+        <w:t>wHeader</w:t>
+      </w:r>
+      <w:r>
+        <w:rPr>
+          <w:rFonts w:ascii="新宋体" w:eastAsia="新宋体" w:cs="新宋体"/>
+          <w:color w:val="000080"/>
+          <w:kern w:val="0"/>
+          <w:sz w:val="19"/>
+          <w:szCs w:val="19"/>
+        </w:rPr>
+        <w:t xml:space="preserve"> = </w:t>
+      </w:r>
+      <w:r>
+        <w:rPr>
+          <w:rFonts w:hint="eastAsia" w:ascii="新宋体" w:hAnsi="新宋体" w:eastAsia="新宋体"/>
+          <w:color w:val="A000A0"/>
+          <w:sz w:val="19"/>
+          <w:lang w:eastAsia="zh-CN"/>
+        </w:rPr>
+        <w:t>XENGIEN_COMMUNICATION_</w:t>
+      </w:r>
+      <w:r>
+        <w:rPr>
+          <w:rFonts w:hint="eastAsia" w:ascii="新宋体" w:hAnsi="新宋体" w:eastAsia="新宋体"/>
+          <w:color w:val="A000A0"/>
+          <w:sz w:val="19"/>
+        </w:rPr>
+        <w:t>PACKET_PROTOCOL_HEADER</w:t>
+      </w:r>
+    </w:p>
+    <w:p>
+      <w:pPr>
+        <w:rPr>
+          <w:rFonts w:hint="eastAsia" w:ascii="新宋体" w:eastAsia="新宋体" w:cs="新宋体"/>
+          <w:color w:val="A000A0"/>
+          <w:kern w:val="0"/>
+          <w:sz w:val="19"/>
+          <w:szCs w:val="19"/>
+          <w:highlight w:val="white"/>
+        </w:rPr>
+      </w:pPr>
+      <w:r>
+        <w:rPr>
+          <w:rFonts w:ascii="新宋体" w:eastAsia="新宋体" w:cs="新宋体"/>
+          <w:color w:val="000080"/>
+          <w:kern w:val="0"/>
+          <w:sz w:val="19"/>
+          <w:szCs w:val="19"/>
+          <w:highlight w:val="white"/>
+        </w:rPr>
+        <w:t>xhToken</w:t>
+      </w:r>
+      <w:r>
+        <w:rPr>
+          <w:rFonts w:ascii="新宋体" w:eastAsia="新宋体" w:cs="新宋体"/>
+          <w:color w:val="000080"/>
+          <w:kern w:val="0"/>
+          <w:sz w:val="19"/>
+          <w:szCs w:val="19"/>
+        </w:rPr>
+        <w:t xml:space="preserve"> = </w:t>
+      </w:r>
+      <w:r>
+        <w:rPr>
+          <w:rFonts w:hint="eastAsia" w:ascii="新宋体" w:eastAsia="新宋体" w:cs="新宋体"/>
+          <w:color w:val="000080"/>
+          <w:kern w:val="0"/>
+          <w:sz w:val="19"/>
+          <w:szCs w:val="19"/>
+          <w:lang w:val="en-US" w:eastAsia="zh-CN"/>
+        </w:rPr>
+        <w:t>0</w:t>
+      </w:r>
+    </w:p>
+    <w:p>
+      <w:pPr>
+        <w:rPr>
+          <w:rFonts w:ascii="新宋体" w:eastAsia="新宋体" w:cs="新宋体"/>
+          <w:color w:val="6F008A"/>
+          <w:kern w:val="0"/>
+          <w:sz w:val="19"/>
+          <w:szCs w:val="19"/>
+        </w:rPr>
+      </w:pPr>
+      <w:r>
+        <w:rPr>
+          <w:rFonts w:ascii="新宋体" w:eastAsia="新宋体" w:cs="新宋体"/>
+          <w:color w:val="000080"/>
+          <w:kern w:val="0"/>
+          <w:sz w:val="19"/>
+          <w:szCs w:val="19"/>
+          <w:highlight w:val="white"/>
+        </w:rPr>
+        <w:t>unOperatorType</w:t>
+      </w:r>
+      <w:r>
+        <w:rPr>
+          <w:rFonts w:ascii="新宋体" w:eastAsia="新宋体" w:cs="新宋体"/>
+          <w:color w:val="000080"/>
+          <w:kern w:val="0"/>
+          <w:sz w:val="19"/>
+          <w:szCs w:val="19"/>
+        </w:rPr>
+        <w:t xml:space="preserve"> = </w:t>
+      </w:r>
+      <w:r>
+        <w:rPr>
+          <w:rFonts w:hint="eastAsia" w:ascii="新宋体" w:hAnsi="新宋体" w:eastAsia="新宋体"/>
+          <w:i/>
+          <w:color w:val="2F4F4F"/>
+          <w:sz w:val="19"/>
+          <w:szCs w:val="24"/>
+        </w:rPr>
+        <w:t>ENUM_XENGINE_COMMUNICATION_PROTOCOL_TYPE_XMQ</w:t>
+      </w:r>
+    </w:p>
+    <w:p>
+      <w:pPr>
+        <w:rPr>
+          <w:rFonts w:hint="default" w:ascii="新宋体" w:eastAsia="新宋体" w:cs="新宋体"/>
+          <w:color w:val="6F008A"/>
+          <w:kern w:val="0"/>
+          <w:sz w:val="19"/>
+          <w:szCs w:val="19"/>
+          <w:lang w:val="en-US" w:eastAsia="zh-CN"/>
+        </w:rPr>
+      </w:pPr>
+      <w:r>
+        <w:rPr>
+          <w:rFonts w:ascii="新宋体" w:eastAsia="新宋体" w:cs="新宋体"/>
+          <w:color w:val="000080"/>
+          <w:kern w:val="0"/>
+          <w:sz w:val="19"/>
+          <w:szCs w:val="19"/>
+          <w:highlight w:val="white"/>
+        </w:rPr>
+        <w:t>unOperatorCode</w:t>
+      </w:r>
+      <w:r>
+        <w:rPr>
+          <w:rFonts w:hint="eastAsia" w:ascii="新宋体" w:eastAsia="新宋体" w:cs="新宋体"/>
+          <w:color w:val="000080"/>
+          <w:kern w:val="0"/>
+          <w:sz w:val="19"/>
+          <w:szCs w:val="19"/>
+          <w:highlight w:val="white"/>
+          <w:lang w:val="en-US" w:eastAsia="zh-CN"/>
+        </w:rPr>
+        <w:t xml:space="preserve"> </w:t>
+      </w:r>
+      <w:r>
+        <w:rPr>
+          <w:rFonts w:ascii="新宋体" w:eastAsia="新宋体" w:cs="新宋体"/>
+          <w:color w:val="000080"/>
+          <w:kern w:val="0"/>
+          <w:sz w:val="19"/>
+          <w:szCs w:val="19"/>
+        </w:rPr>
+        <w:t>=</w:t>
+      </w:r>
+      <w:r>
+        <w:rPr>
+          <w:rFonts w:ascii="新宋体" w:eastAsia="新宋体" w:cs="新宋体"/>
+          <w:color w:val="6F008A"/>
+          <w:kern w:val="0"/>
+          <w:sz w:val="19"/>
+          <w:szCs w:val="19"/>
+          <w:highlight w:val="white"/>
+        </w:rPr>
+        <w:t xml:space="preserve"> </w:t>
+      </w:r>
+      <w:r>
+        <w:rPr>
+          <w:rFonts w:hint="eastAsia" w:ascii="新宋体" w:hAnsi="新宋体" w:eastAsia="新宋体"/>
+          <w:color w:val="A000A0"/>
+          <w:sz w:val="19"/>
+          <w:szCs w:val="24"/>
+        </w:rPr>
+        <w:t>XENGINE_COMMUNICATION_PROTOCOL_OPERATOR_CODE_MQ_REQMSGMODIFY</w:t>
+      </w:r>
+    </w:p>
+    <w:p>
+      <w:pPr>
+        <w:rPr>
+          <w:rFonts w:hint="default" w:ascii="新宋体" w:eastAsia="新宋体" w:cs="新宋体"/>
+          <w:color w:val="000080"/>
+          <w:kern w:val="0"/>
+          <w:sz w:val="19"/>
+          <w:szCs w:val="19"/>
+          <w:lang w:val="en-US" w:eastAsia="zh-CN"/>
+        </w:rPr>
+      </w:pPr>
+      <w:r>
+        <w:rPr>
+          <w:rFonts w:ascii="新宋体" w:eastAsia="新宋体" w:cs="新宋体"/>
+          <w:color w:val="000080"/>
+          <w:kern w:val="0"/>
+          <w:sz w:val="19"/>
+          <w:szCs w:val="19"/>
+          <w:highlight w:val="white"/>
+        </w:rPr>
+        <w:t>unPacketSize</w:t>
+      </w:r>
+      <w:r>
+        <w:rPr>
+          <w:rFonts w:hint="eastAsia" w:ascii="新宋体" w:eastAsia="新宋体" w:cs="新宋体"/>
+          <w:color w:val="000080"/>
+          <w:kern w:val="0"/>
+          <w:sz w:val="19"/>
+          <w:szCs w:val="19"/>
+          <w:highlight w:val="white"/>
+          <w:lang w:val="en-US" w:eastAsia="zh-CN"/>
+        </w:rPr>
+        <w:t xml:space="preserve"> </w:t>
+      </w:r>
+      <w:r>
+        <w:rPr>
+          <w:rFonts w:ascii="新宋体" w:eastAsia="新宋体" w:cs="新宋体"/>
+          <w:color w:val="000080"/>
+          <w:kern w:val="0"/>
+          <w:sz w:val="19"/>
+          <w:szCs w:val="19"/>
+        </w:rPr>
+        <w:t>=</w:t>
+      </w:r>
+      <w:r>
+        <w:rPr>
+          <w:rFonts w:hint="eastAsia" w:ascii="新宋体" w:eastAsia="新宋体" w:cs="新宋体"/>
+          <w:color w:val="000080"/>
+          <w:kern w:val="0"/>
+          <w:sz w:val="19"/>
+          <w:szCs w:val="19"/>
+          <w:lang w:val="en-US" w:eastAsia="zh-CN"/>
+        </w:rPr>
+        <w:t xml:space="preserve"> </w:t>
+      </w:r>
+      <w:r>
+        <w:rPr>
+          <w:rFonts w:hint="eastAsia" w:ascii="新宋体" w:hAnsi="新宋体" w:eastAsia="新宋体"/>
+          <w:color w:val="0000FF"/>
+          <w:sz w:val="19"/>
+        </w:rPr>
+        <w:t>sizeof</w:t>
+      </w:r>
+      <w:r>
+        <w:rPr>
+          <w:rFonts w:hint="eastAsia" w:ascii="新宋体" w:hAnsi="新宋体" w:eastAsia="新宋体"/>
+          <w:color w:val="000000"/>
+          <w:sz w:val="19"/>
+        </w:rPr>
+        <w:t>(</w:t>
+      </w:r>
+      <w:r>
+        <w:rPr>
+          <w:rFonts w:hint="eastAsia" w:ascii="新宋体" w:hAnsi="新宋体" w:eastAsia="新宋体"/>
+          <w:color w:val="0000FF"/>
+          <w:sz w:val="19"/>
+          <w:szCs w:val="24"/>
+        </w:rPr>
+        <w:t>XENGINE_PROTOCOL_XMQ</w:t>
+      </w:r>
+      <w:r>
+        <w:rPr>
+          <w:rFonts w:hint="eastAsia" w:ascii="新宋体" w:hAnsi="新宋体" w:eastAsia="新宋体"/>
+          <w:color w:val="000000"/>
+          <w:sz w:val="19"/>
+        </w:rPr>
+        <w:t>)</w:t>
+      </w:r>
+    </w:p>
+    <w:p>
+      <w:pPr>
+        <w:rPr>
+          <w:rFonts w:hint="eastAsia" w:ascii="新宋体" w:hAnsi="新宋体" w:eastAsia="新宋体"/>
+          <w:color w:val="000080"/>
+          <w:sz w:val="19"/>
+          <w:lang w:val="en-US" w:eastAsia="zh-CN"/>
+        </w:rPr>
+      </w:pPr>
+      <w:r>
+        <w:rPr>
+          <w:rFonts w:hint="eastAsia" w:ascii="新宋体" w:hAnsi="新宋体" w:eastAsia="新宋体"/>
+          <w:color w:val="000080"/>
+          <w:sz w:val="19"/>
+        </w:rPr>
+        <w:t>byVersion</w:t>
+      </w:r>
+      <w:r>
+        <w:rPr>
+          <w:rFonts w:hint="eastAsia" w:ascii="新宋体" w:hAnsi="新宋体" w:eastAsia="新宋体"/>
+          <w:color w:val="000080"/>
+          <w:sz w:val="19"/>
+          <w:lang w:val="en-US" w:eastAsia="zh-CN"/>
+        </w:rPr>
+        <w:t xml:space="preserve"> = 1</w:t>
+      </w:r>
+    </w:p>
+    <w:p>
+      <w:pPr>
+        <w:rPr>
+          <w:rFonts w:hint="default" w:ascii="新宋体" w:eastAsia="新宋体" w:cs="新宋体"/>
+          <w:color w:val="000080"/>
+          <w:kern w:val="0"/>
+          <w:sz w:val="19"/>
+          <w:szCs w:val="19"/>
+          <w:lang w:val="en-US" w:eastAsia="zh-CN"/>
+        </w:rPr>
+      </w:pPr>
+      <w:r>
+        <w:rPr>
+          <w:rFonts w:hint="eastAsia" w:ascii="新宋体" w:eastAsia="新宋体" w:cs="新宋体"/>
+          <w:color w:val="000080"/>
+          <w:kern w:val="0"/>
+          <w:sz w:val="19"/>
+          <w:szCs w:val="19"/>
+          <w:highlight w:val="white"/>
+          <w:lang w:val="en-US" w:eastAsia="zh-CN"/>
+        </w:rPr>
+        <w:t>by</w:t>
+      </w:r>
+      <w:r>
+        <w:rPr>
+          <w:rFonts w:hint="eastAsia" w:ascii="新宋体" w:eastAsia="新宋体" w:cs="新宋体"/>
+          <w:color w:val="000080"/>
+          <w:kern w:val="0"/>
+          <w:sz w:val="19"/>
+          <w:szCs w:val="19"/>
+          <w:highlight w:val="white"/>
+        </w:rPr>
+        <w:t>IsReply</w:t>
+      </w:r>
+      <w:r>
+        <w:rPr>
+          <w:rFonts w:ascii="新宋体" w:eastAsia="新宋体" w:cs="新宋体"/>
+          <w:color w:val="000080"/>
+          <w:kern w:val="0"/>
+          <w:sz w:val="19"/>
+          <w:szCs w:val="19"/>
+        </w:rPr>
+        <w:t xml:space="preserve"> = </w:t>
+      </w:r>
+      <w:r>
+        <w:rPr>
+          <w:rFonts w:hint="eastAsia" w:ascii="新宋体" w:eastAsia="新宋体" w:cs="新宋体"/>
+          <w:color w:val="000080"/>
+          <w:kern w:val="0"/>
+          <w:sz w:val="19"/>
+          <w:szCs w:val="19"/>
+          <w:lang w:val="en-US" w:eastAsia="zh-CN"/>
+        </w:rPr>
+        <w:t>TRUE</w:t>
+      </w:r>
+    </w:p>
+    <w:p>
+      <w:pPr>
+        <w:rPr>
+          <w:rFonts w:hint="default" w:ascii="新宋体" w:eastAsia="新宋体" w:cs="新宋体"/>
+          <w:color w:val="000080"/>
+          <w:kern w:val="0"/>
+          <w:sz w:val="19"/>
+          <w:szCs w:val="19"/>
+          <w:lang w:val="en-US" w:eastAsia="zh-CN"/>
+        </w:rPr>
+      </w:pPr>
+      <w:r>
+        <w:rPr>
+          <w:rFonts w:hint="eastAsia" w:ascii="新宋体" w:hAnsi="新宋体" w:eastAsia="新宋体"/>
+          <w:color w:val="000080"/>
+          <w:sz w:val="19"/>
+        </w:rPr>
+        <w:t>wReserve</w:t>
+      </w:r>
+      <w:r>
+        <w:rPr>
+          <w:rFonts w:hint="eastAsia" w:ascii="新宋体" w:hAnsi="新宋体" w:eastAsia="新宋体"/>
+          <w:color w:val="000080"/>
+          <w:sz w:val="19"/>
+          <w:lang w:val="en-US" w:eastAsia="zh-CN"/>
+        </w:rPr>
+        <w:t xml:space="preserve"> = 0</w:t>
+      </w:r>
+    </w:p>
+    <w:p>
+      <w:pPr>
+        <w:rPr>
+          <w:rFonts w:ascii="新宋体" w:eastAsia="新宋体" w:cs="新宋体"/>
+          <w:color w:val="000080"/>
+          <w:kern w:val="0"/>
+          <w:sz w:val="19"/>
+          <w:szCs w:val="19"/>
+        </w:rPr>
+      </w:pPr>
+      <w:r>
+        <w:rPr>
+          <w:rFonts w:ascii="新宋体" w:eastAsia="新宋体" w:cs="新宋体"/>
+          <w:color w:val="000080"/>
+          <w:kern w:val="0"/>
+          <w:sz w:val="19"/>
+          <w:szCs w:val="19"/>
+          <w:highlight w:val="white"/>
+        </w:rPr>
+        <w:t>wPacketSerial</w:t>
+      </w:r>
+      <w:r>
+        <w:rPr>
+          <w:rFonts w:ascii="新宋体" w:eastAsia="新宋体" w:cs="新宋体"/>
+          <w:color w:val="000080"/>
+          <w:kern w:val="0"/>
+          <w:sz w:val="19"/>
+          <w:szCs w:val="19"/>
+        </w:rPr>
+        <w:t xml:space="preserve"> = 0</w:t>
+      </w:r>
+    </w:p>
+    <w:p>
+      <w:pPr>
+        <w:rPr>
+          <w:rFonts w:hint="eastAsia" w:ascii="新宋体" w:hAnsi="新宋体" w:eastAsia="新宋体"/>
+          <w:color w:val="A000A0"/>
+          <w:sz w:val="19"/>
+        </w:rPr>
+      </w:pPr>
+      <w:r>
+        <w:rPr>
+          <w:rFonts w:ascii="新宋体" w:eastAsia="新宋体" w:cs="新宋体"/>
+          <w:color w:val="000080"/>
+          <w:kern w:val="0"/>
+          <w:sz w:val="19"/>
+          <w:szCs w:val="19"/>
+          <w:highlight w:val="white"/>
+        </w:rPr>
+        <w:t>wTail</w:t>
+      </w:r>
+      <w:r>
+        <w:rPr>
+          <w:rFonts w:ascii="新宋体" w:eastAsia="新宋体" w:cs="新宋体"/>
+          <w:color w:val="000080"/>
+          <w:kern w:val="0"/>
+          <w:sz w:val="19"/>
+          <w:szCs w:val="19"/>
+        </w:rPr>
+        <w:t xml:space="preserve"> =</w:t>
+      </w:r>
+      <w:r>
+        <w:rPr>
+          <w:rFonts w:hint="eastAsia" w:ascii="新宋体" w:eastAsia="新宋体" w:cs="新宋体"/>
+          <w:color w:val="000080"/>
+          <w:kern w:val="0"/>
+          <w:sz w:val="19"/>
+          <w:szCs w:val="19"/>
+          <w:lang w:val="en-US" w:eastAsia="zh-CN"/>
+        </w:rPr>
+        <w:t xml:space="preserve"> </w:t>
+      </w:r>
+      <w:r>
+        <w:rPr>
+          <w:rFonts w:hint="eastAsia" w:ascii="新宋体" w:hAnsi="新宋体" w:eastAsia="新宋体"/>
+          <w:color w:val="A000A0"/>
+          <w:sz w:val="19"/>
+          <w:lang w:eastAsia="zh-CN"/>
+        </w:rPr>
+        <w:t>XENGIEN_COMMUNICATION_</w:t>
+      </w:r>
+      <w:r>
+        <w:rPr>
+          <w:rFonts w:hint="eastAsia" w:ascii="新宋体" w:hAnsi="新宋体" w:eastAsia="新宋体"/>
+          <w:color w:val="A000A0"/>
+          <w:sz w:val="19"/>
+        </w:rPr>
+        <w:t>PACKET_PROTOCOL_TAIL</w:t>
+      </w:r>
+    </w:p>
+    <w:p>
+      <w:pPr>
+        <w:bidi w:val="0"/>
+        <w:ind w:firstLine="420"/>
+        <w:rPr>
+          <w:rFonts w:hint="default"/>
+          <w:lang w:val="en-US" w:eastAsia="zh-CN"/>
+        </w:rPr>
+      </w:pPr>
+      <w:r>
+        <w:rPr>
+          <w:rFonts w:hint="eastAsia"/>
+          <w:lang w:val="en-US" w:eastAsia="zh-CN"/>
+        </w:rPr>
+        <w:t>Protocol Body:</w:t>
+      </w:r>
+      <w:r>
+        <w:t>Determine the modified message based on the message Key and sequence number</w:t>
+      </w:r>
+    </w:p>
+    <w:p>
+      <w:pPr>
+        <w:bidi w:val="0"/>
+        <w:rPr>
+          <w:rFonts w:hint="eastAsia"/>
+          <w:lang w:val="en-US" w:eastAsia="zh-CN"/>
+        </w:rPr>
+      </w:pPr>
+      <w:r>
+        <w:rPr>
+          <w:rFonts w:hint="eastAsia" w:ascii="新宋体" w:hAnsi="新宋体" w:eastAsia="新宋体"/>
+          <w:color w:val="0000FF"/>
+          <w:sz w:val="19"/>
+          <w:szCs w:val="24"/>
+        </w:rPr>
+        <w:t>XENGINE_PROTOCOL_XMQ</w:t>
+      </w:r>
+    </w:p>
+    <w:p>
+      <w:pPr>
+        <w:pStyle w:val="5"/>
+        <w:bidi w:val="0"/>
+        <w:rPr>
+          <w:rFonts w:hint="default"/>
+          <w:lang w:val="en-US" w:eastAsia="zh-CN"/>
+        </w:rPr>
+      </w:pPr>
+      <w:r>
+        <w:rPr>
+          <w:rFonts w:hint="eastAsia"/>
+          <w:lang w:val="en-US" w:eastAsia="zh-CN"/>
+        </w:rPr>
+        <w:t>3.1.13.2 Reply</w:t>
+      </w:r>
+    </w:p>
+    <w:p>
+      <w:pPr>
+        <w:ind w:firstLine="420" w:firstLineChars="0"/>
+        <w:rPr>
+          <w:rFonts w:hint="eastAsia" w:eastAsiaTheme="minorEastAsia"/>
+          <w:lang w:val="en-US" w:eastAsia="zh-CN"/>
+        </w:rPr>
+      </w:pPr>
+      <w:r>
+        <w:rPr>
+          <w:rFonts w:hint="eastAsia"/>
+          <w:lang w:val="en-US" w:eastAsia="zh-CN"/>
+        </w:rPr>
+        <w:t>Protocol Header:</w:t>
+      </w:r>
+    </w:p>
+    <w:p>
+      <w:pPr>
+        <w:rPr>
+          <w:rFonts w:hint="eastAsia" w:ascii="新宋体" w:eastAsia="新宋体" w:cs="新宋体"/>
+          <w:color w:val="A000A0"/>
+          <w:kern w:val="0"/>
+          <w:sz w:val="19"/>
+          <w:szCs w:val="19"/>
+          <w:highlight w:val="white"/>
+        </w:rPr>
+      </w:pPr>
+      <w:r>
+        <w:rPr>
+          <w:rFonts w:ascii="新宋体" w:eastAsia="新宋体" w:cs="新宋体"/>
+          <w:color w:val="000080"/>
+          <w:kern w:val="0"/>
+          <w:sz w:val="19"/>
+          <w:szCs w:val="19"/>
+          <w:highlight w:val="white"/>
+        </w:rPr>
+        <w:t>wHeader</w:t>
+      </w:r>
+      <w:r>
+        <w:rPr>
+          <w:rFonts w:ascii="新宋体" w:eastAsia="新宋体" w:cs="新宋体"/>
+          <w:color w:val="000080"/>
+          <w:kern w:val="0"/>
+          <w:sz w:val="19"/>
+          <w:szCs w:val="19"/>
+        </w:rPr>
+        <w:t xml:space="preserve"> = </w:t>
+      </w:r>
+      <w:r>
+        <w:rPr>
+          <w:rFonts w:hint="eastAsia" w:ascii="新宋体" w:hAnsi="新宋体" w:eastAsia="新宋体"/>
+          <w:color w:val="A000A0"/>
+          <w:sz w:val="19"/>
+          <w:lang w:eastAsia="zh-CN"/>
+        </w:rPr>
+        <w:t>XENGIEN_COMMUNICATION_</w:t>
+      </w:r>
+      <w:r>
+        <w:rPr>
+          <w:rFonts w:hint="eastAsia" w:ascii="新宋体" w:hAnsi="新宋体" w:eastAsia="新宋体"/>
+          <w:color w:val="A000A0"/>
+          <w:sz w:val="19"/>
+        </w:rPr>
+        <w:t>PACKET_PROTOCOL_HEADER</w:t>
+      </w:r>
+    </w:p>
+    <w:p>
+      <w:pPr>
+        <w:rPr>
+          <w:rFonts w:hint="eastAsia" w:ascii="新宋体" w:eastAsia="新宋体" w:cs="新宋体"/>
+          <w:color w:val="A000A0"/>
+          <w:kern w:val="0"/>
+          <w:sz w:val="19"/>
+          <w:szCs w:val="19"/>
+          <w:highlight w:val="white"/>
+        </w:rPr>
+      </w:pPr>
+      <w:r>
+        <w:rPr>
+          <w:rFonts w:ascii="新宋体" w:eastAsia="新宋体" w:cs="新宋体"/>
+          <w:color w:val="000080"/>
+          <w:kern w:val="0"/>
+          <w:sz w:val="19"/>
+          <w:szCs w:val="19"/>
+          <w:highlight w:val="white"/>
+        </w:rPr>
+        <w:t>xhToken</w:t>
+      </w:r>
+      <w:r>
+        <w:rPr>
+          <w:rFonts w:ascii="新宋体" w:eastAsia="新宋体" w:cs="新宋体"/>
+          <w:color w:val="000080"/>
+          <w:kern w:val="0"/>
+          <w:sz w:val="19"/>
+          <w:szCs w:val="19"/>
+        </w:rPr>
+        <w:t xml:space="preserve"> = </w:t>
+      </w:r>
+      <w:r>
+        <w:rPr>
+          <w:rFonts w:hint="eastAsia" w:ascii="新宋体" w:eastAsia="新宋体" w:cs="新宋体"/>
+          <w:color w:val="000080"/>
+          <w:kern w:val="0"/>
+          <w:sz w:val="19"/>
+          <w:szCs w:val="19"/>
+          <w:lang w:val="en-US" w:eastAsia="zh-CN"/>
+        </w:rPr>
+        <w:t>0</w:t>
+      </w:r>
+    </w:p>
+    <w:p>
+      <w:pPr>
+        <w:rPr>
+          <w:rFonts w:ascii="新宋体" w:eastAsia="新宋体" w:cs="新宋体"/>
+          <w:color w:val="6F008A"/>
+          <w:kern w:val="0"/>
+          <w:sz w:val="19"/>
+          <w:szCs w:val="19"/>
+        </w:rPr>
+      </w:pPr>
+      <w:r>
+        <w:rPr>
+          <w:rFonts w:ascii="新宋体" w:eastAsia="新宋体" w:cs="新宋体"/>
+          <w:color w:val="000080"/>
+          <w:kern w:val="0"/>
+          <w:sz w:val="19"/>
+          <w:szCs w:val="19"/>
+          <w:highlight w:val="white"/>
+        </w:rPr>
+        <w:t>unOperatorType</w:t>
+      </w:r>
+      <w:r>
+        <w:rPr>
+          <w:rFonts w:ascii="新宋体" w:eastAsia="新宋体" w:cs="新宋体"/>
+          <w:color w:val="000080"/>
+          <w:kern w:val="0"/>
+          <w:sz w:val="19"/>
+          <w:szCs w:val="19"/>
+        </w:rPr>
+        <w:t xml:space="preserve"> = </w:t>
+      </w:r>
+      <w:r>
+        <w:rPr>
+          <w:rFonts w:hint="eastAsia" w:ascii="新宋体" w:hAnsi="新宋体" w:eastAsia="新宋体"/>
+          <w:i/>
+          <w:color w:val="2F4F4F"/>
+          <w:sz w:val="19"/>
+          <w:szCs w:val="24"/>
+        </w:rPr>
+        <w:t>ENUM_XENGINE_COMMUNICATION_PROTOCOL_TYPE_XMQ</w:t>
+      </w:r>
+    </w:p>
+    <w:p>
+      <w:pPr>
+        <w:rPr>
+          <w:rFonts w:hint="default" w:ascii="新宋体" w:eastAsia="新宋体" w:cs="新宋体"/>
+          <w:color w:val="6F008A"/>
+          <w:kern w:val="0"/>
+          <w:sz w:val="19"/>
+          <w:szCs w:val="19"/>
+          <w:lang w:val="en-US" w:eastAsia="zh-CN"/>
+        </w:rPr>
+      </w:pPr>
+      <w:r>
+        <w:rPr>
+          <w:rFonts w:ascii="新宋体" w:eastAsia="新宋体" w:cs="新宋体"/>
+          <w:color w:val="000080"/>
+          <w:kern w:val="0"/>
+          <w:sz w:val="19"/>
+          <w:szCs w:val="19"/>
+          <w:highlight w:val="white"/>
+        </w:rPr>
+        <w:t>unOperatorCode</w:t>
+      </w:r>
+      <w:r>
+        <w:rPr>
+          <w:rFonts w:hint="eastAsia" w:ascii="新宋体" w:eastAsia="新宋体" w:cs="新宋体"/>
+          <w:color w:val="000080"/>
+          <w:kern w:val="0"/>
+          <w:sz w:val="19"/>
+          <w:szCs w:val="19"/>
+          <w:highlight w:val="white"/>
+          <w:lang w:val="en-US" w:eastAsia="zh-CN"/>
+        </w:rPr>
+        <w:t xml:space="preserve"> </w:t>
+      </w:r>
+      <w:r>
+        <w:rPr>
+          <w:rFonts w:ascii="新宋体" w:eastAsia="新宋体" w:cs="新宋体"/>
+          <w:color w:val="000080"/>
+          <w:kern w:val="0"/>
+          <w:sz w:val="19"/>
+          <w:szCs w:val="19"/>
+        </w:rPr>
+        <w:t>=</w:t>
+      </w:r>
+      <w:r>
+        <w:rPr>
+          <w:rFonts w:ascii="新宋体" w:eastAsia="新宋体" w:cs="新宋体"/>
+          <w:color w:val="6F008A"/>
+          <w:kern w:val="0"/>
+          <w:sz w:val="19"/>
+          <w:szCs w:val="19"/>
+          <w:highlight w:val="white"/>
+        </w:rPr>
+        <w:t xml:space="preserve"> </w:t>
+      </w:r>
+      <w:r>
+        <w:rPr>
+          <w:rFonts w:hint="eastAsia" w:ascii="新宋体" w:hAnsi="新宋体" w:eastAsia="新宋体"/>
+          <w:color w:val="A000A0"/>
+          <w:sz w:val="19"/>
+          <w:szCs w:val="24"/>
+        </w:rPr>
+        <w:t>XENGINE_COMMUNICATION_PROTOCOL_OPERATOR_CODE_MQ_RE</w:t>
+      </w:r>
+      <w:r>
+        <w:rPr>
+          <w:rFonts w:hint="eastAsia" w:ascii="新宋体" w:hAnsi="新宋体" w:eastAsia="新宋体"/>
+          <w:color w:val="A000A0"/>
+          <w:sz w:val="19"/>
+          <w:szCs w:val="24"/>
+          <w:lang w:val="en-US" w:eastAsia="zh-CN"/>
+        </w:rPr>
+        <w:t>P</w:t>
+      </w:r>
+      <w:r>
+        <w:rPr>
+          <w:rFonts w:hint="eastAsia" w:ascii="新宋体" w:hAnsi="新宋体" w:eastAsia="新宋体"/>
+          <w:color w:val="A000A0"/>
+          <w:sz w:val="19"/>
+          <w:szCs w:val="24"/>
+        </w:rPr>
+        <w:t>MSGMODIFY</w:t>
+      </w:r>
+    </w:p>
+    <w:p>
+      <w:pPr>
+        <w:rPr>
+          <w:rFonts w:hint="default" w:ascii="新宋体" w:eastAsia="新宋体" w:cs="新宋体"/>
+          <w:color w:val="000080"/>
+          <w:kern w:val="0"/>
+          <w:sz w:val="19"/>
+          <w:szCs w:val="19"/>
+          <w:lang w:val="en-US" w:eastAsia="zh-CN"/>
+        </w:rPr>
+      </w:pPr>
+      <w:r>
+        <w:rPr>
+          <w:rFonts w:ascii="新宋体" w:eastAsia="新宋体" w:cs="新宋体"/>
+          <w:color w:val="000080"/>
+          <w:kern w:val="0"/>
+          <w:sz w:val="19"/>
+          <w:szCs w:val="19"/>
+          <w:highlight w:val="white"/>
+        </w:rPr>
+        <w:t>unPacketSize</w:t>
+      </w:r>
+      <w:r>
+        <w:rPr>
+          <w:rFonts w:hint="eastAsia" w:ascii="新宋体" w:eastAsia="新宋体" w:cs="新宋体"/>
+          <w:color w:val="000080"/>
+          <w:kern w:val="0"/>
+          <w:sz w:val="19"/>
+          <w:szCs w:val="19"/>
+          <w:highlight w:val="white"/>
+          <w:lang w:val="en-US" w:eastAsia="zh-CN"/>
+        </w:rPr>
+        <w:t xml:space="preserve"> </w:t>
+      </w:r>
+      <w:r>
+        <w:rPr>
+          <w:rFonts w:ascii="新宋体" w:eastAsia="新宋体" w:cs="新宋体"/>
+          <w:color w:val="000080"/>
+          <w:kern w:val="0"/>
+          <w:sz w:val="19"/>
+          <w:szCs w:val="19"/>
+        </w:rPr>
+        <w:t>=</w:t>
+      </w:r>
+      <w:r>
+        <w:rPr>
+          <w:rFonts w:hint="eastAsia" w:ascii="新宋体" w:eastAsia="新宋体" w:cs="新宋体"/>
+          <w:color w:val="000080"/>
+          <w:kern w:val="0"/>
+          <w:sz w:val="19"/>
+          <w:szCs w:val="19"/>
+          <w:lang w:val="en-US" w:eastAsia="zh-CN"/>
+        </w:rPr>
+        <w:t xml:space="preserve"> 0</w:t>
+      </w:r>
+    </w:p>
+    <w:p>
+      <w:pPr>
+        <w:rPr>
+          <w:rFonts w:hint="eastAsia" w:ascii="新宋体" w:hAnsi="新宋体" w:eastAsia="新宋体"/>
+          <w:color w:val="000080"/>
+          <w:sz w:val="19"/>
+          <w:lang w:val="en-US" w:eastAsia="zh-CN"/>
+        </w:rPr>
+      </w:pPr>
+      <w:r>
+        <w:rPr>
+          <w:rFonts w:hint="eastAsia" w:ascii="新宋体" w:hAnsi="新宋体" w:eastAsia="新宋体"/>
+          <w:color w:val="000080"/>
+          <w:sz w:val="19"/>
+        </w:rPr>
+        <w:t>byVersion</w:t>
+      </w:r>
+      <w:r>
+        <w:rPr>
+          <w:rFonts w:hint="eastAsia" w:ascii="新宋体" w:hAnsi="新宋体" w:eastAsia="新宋体"/>
+          <w:color w:val="000080"/>
+          <w:sz w:val="19"/>
+          <w:lang w:val="en-US" w:eastAsia="zh-CN"/>
+        </w:rPr>
+        <w:t xml:space="preserve"> = 1</w:t>
+      </w:r>
+    </w:p>
+    <w:p>
+      <w:pPr>
+        <w:rPr>
+          <w:rFonts w:hint="default" w:ascii="新宋体" w:eastAsia="新宋体" w:cs="新宋体"/>
+          <w:color w:val="000080"/>
+          <w:kern w:val="0"/>
+          <w:sz w:val="19"/>
+          <w:szCs w:val="19"/>
+          <w:lang w:val="en-US" w:eastAsia="zh-CN"/>
+        </w:rPr>
+      </w:pPr>
+      <w:r>
+        <w:rPr>
+          <w:rFonts w:hint="eastAsia" w:ascii="新宋体" w:eastAsia="新宋体" w:cs="新宋体"/>
+          <w:color w:val="000080"/>
+          <w:kern w:val="0"/>
+          <w:sz w:val="19"/>
+          <w:szCs w:val="19"/>
+          <w:highlight w:val="white"/>
+          <w:lang w:val="en-US" w:eastAsia="zh-CN"/>
+        </w:rPr>
+        <w:t>by</w:t>
+      </w:r>
+      <w:r>
+        <w:rPr>
+          <w:rFonts w:hint="eastAsia" w:ascii="新宋体" w:eastAsia="新宋体" w:cs="新宋体"/>
+          <w:color w:val="000080"/>
+          <w:kern w:val="0"/>
+          <w:sz w:val="19"/>
+          <w:szCs w:val="19"/>
+          <w:highlight w:val="white"/>
+        </w:rPr>
+        <w:t>IsReply</w:t>
+      </w:r>
+      <w:r>
+        <w:rPr>
+          <w:rFonts w:ascii="新宋体" w:eastAsia="新宋体" w:cs="新宋体"/>
+          <w:color w:val="000080"/>
+          <w:kern w:val="0"/>
+          <w:sz w:val="19"/>
+          <w:szCs w:val="19"/>
+        </w:rPr>
+        <w:t xml:space="preserve"> = </w:t>
+      </w:r>
+      <w:r>
+        <w:rPr>
+          <w:rFonts w:hint="eastAsia" w:ascii="新宋体" w:eastAsia="新宋体" w:cs="新宋体"/>
+          <w:color w:val="000080"/>
+          <w:kern w:val="0"/>
+          <w:sz w:val="19"/>
+          <w:szCs w:val="19"/>
+          <w:lang w:val="en-US" w:eastAsia="zh-CN"/>
+        </w:rPr>
+        <w:t>FALSE</w:t>
+      </w:r>
+    </w:p>
+    <w:p>
+      <w:pPr>
+        <w:rPr>
+          <w:rFonts w:hint="default" w:ascii="新宋体" w:eastAsia="新宋体" w:cs="新宋体"/>
+          <w:color w:val="000080"/>
+          <w:kern w:val="0"/>
+          <w:sz w:val="19"/>
+          <w:szCs w:val="19"/>
+          <w:lang w:val="en-US" w:eastAsia="zh-CN"/>
+        </w:rPr>
+      </w:pPr>
+      <w:r>
+        <w:rPr>
+          <w:rFonts w:hint="eastAsia" w:ascii="新宋体" w:hAnsi="新宋体" w:eastAsia="新宋体"/>
+          <w:color w:val="000080"/>
+          <w:sz w:val="19"/>
+        </w:rPr>
+        <w:t>wReserve</w:t>
+      </w:r>
+      <w:r>
+        <w:rPr>
+          <w:rFonts w:hint="eastAsia" w:ascii="新宋体" w:hAnsi="新宋体" w:eastAsia="新宋体"/>
+          <w:color w:val="000080"/>
+          <w:sz w:val="19"/>
+          <w:lang w:val="en-US" w:eastAsia="zh-CN"/>
+        </w:rPr>
+        <w:t xml:space="preserve"> = 0</w:t>
+      </w:r>
+    </w:p>
+    <w:p>
+      <w:pPr>
+        <w:rPr>
+          <w:rFonts w:ascii="新宋体" w:eastAsia="新宋体" w:cs="新宋体"/>
+          <w:color w:val="000080"/>
+          <w:kern w:val="0"/>
+          <w:sz w:val="19"/>
+          <w:szCs w:val="19"/>
+        </w:rPr>
+      </w:pPr>
+      <w:r>
+        <w:rPr>
+          <w:rFonts w:ascii="新宋体" w:eastAsia="新宋体" w:cs="新宋体"/>
+          <w:color w:val="000080"/>
+          <w:kern w:val="0"/>
+          <w:sz w:val="19"/>
+          <w:szCs w:val="19"/>
+          <w:highlight w:val="white"/>
+        </w:rPr>
+        <w:t>wPacketSerial</w:t>
+      </w:r>
+      <w:r>
+        <w:rPr>
+          <w:rFonts w:ascii="新宋体" w:eastAsia="新宋体" w:cs="新宋体"/>
+          <w:color w:val="000080"/>
+          <w:kern w:val="0"/>
+          <w:sz w:val="19"/>
+          <w:szCs w:val="19"/>
+        </w:rPr>
+        <w:t xml:space="preserve"> = 0</w:t>
+      </w:r>
+    </w:p>
+    <w:p>
+      <w:pPr>
+        <w:rPr>
+          <w:rFonts w:hint="default"/>
+          <w:lang w:val="en-US" w:eastAsia="zh-CN"/>
+        </w:rPr>
+      </w:pPr>
+      <w:r>
+        <w:rPr>
+          <w:rFonts w:ascii="新宋体" w:eastAsia="新宋体" w:cs="新宋体"/>
+          <w:color w:val="000080"/>
+          <w:kern w:val="0"/>
+          <w:sz w:val="19"/>
+          <w:szCs w:val="19"/>
+          <w:highlight w:val="white"/>
+        </w:rPr>
+        <w:t>wTail</w:t>
+      </w:r>
+      <w:r>
+        <w:rPr>
+          <w:rFonts w:ascii="新宋体" w:eastAsia="新宋体" w:cs="新宋体"/>
+          <w:color w:val="000080"/>
+          <w:kern w:val="0"/>
+          <w:sz w:val="19"/>
+          <w:szCs w:val="19"/>
+        </w:rPr>
+        <w:t xml:space="preserve"> =</w:t>
+      </w:r>
+      <w:r>
+        <w:rPr>
+          <w:rFonts w:hint="eastAsia" w:ascii="新宋体" w:eastAsia="新宋体" w:cs="新宋体"/>
+          <w:color w:val="000080"/>
+          <w:kern w:val="0"/>
+          <w:sz w:val="19"/>
+          <w:szCs w:val="19"/>
+          <w:lang w:val="en-US" w:eastAsia="zh-CN"/>
+        </w:rPr>
+        <w:t xml:space="preserve"> </w:t>
+      </w:r>
+      <w:r>
+        <w:rPr>
+          <w:rFonts w:hint="eastAsia" w:ascii="新宋体" w:hAnsi="新宋体" w:eastAsia="新宋体"/>
+          <w:color w:val="A000A0"/>
+          <w:sz w:val="19"/>
+          <w:lang w:eastAsia="zh-CN"/>
+        </w:rPr>
+        <w:t>XENGIEN_COMMUNICATION_</w:t>
+      </w:r>
+      <w:r>
+        <w:rPr>
+          <w:rFonts w:hint="eastAsia" w:ascii="新宋体" w:hAnsi="新宋体" w:eastAsia="新宋体"/>
+          <w:color w:val="A000A0"/>
+          <w:sz w:val="19"/>
+        </w:rPr>
+        <w:t>PACKET_PROTOCOL_TAIL</w:t>
+      </w:r>
+    </w:p>
+    <w:p>
+      <w:pPr>
+        <w:pStyle w:val="4"/>
+        <w:bidi w:val="0"/>
+        <w:rPr>
+          <w:rFonts w:hint="default"/>
+          <w:lang w:val="en-US" w:eastAsia="zh-CN"/>
+        </w:rPr>
+      </w:pPr>
+      <w:bookmarkStart w:id="56" w:name="_Toc19214"/>
+      <w:r>
+        <w:rPr>
+          <w:rFonts w:hint="eastAsia"/>
+          <w:lang w:val="en-US" w:eastAsia="zh-CN"/>
+        </w:rPr>
+        <w:t>3.1.14 Topic Modify</w:t>
+      </w:r>
+      <w:bookmarkEnd w:id="56"/>
+    </w:p>
+    <w:p>
+      <w:pPr>
+        <w:pStyle w:val="5"/>
+        <w:bidi w:val="0"/>
+        <w:rPr>
+          <w:rFonts w:hint="default"/>
+          <w:lang w:val="en-US" w:eastAsia="zh-CN"/>
+        </w:rPr>
+      </w:pPr>
+      <w:r>
+        <w:rPr>
+          <w:rFonts w:hint="eastAsia"/>
+          <w:lang w:val="en-US" w:eastAsia="zh-CN"/>
+        </w:rPr>
+        <w:t>3.1.14.1 Request</w:t>
+      </w:r>
+    </w:p>
+    <w:p>
+      <w:pPr>
+        <w:ind w:firstLine="420" w:firstLineChars="0"/>
+        <w:rPr>
+          <w:rFonts w:hint="eastAsia" w:eastAsiaTheme="minorEastAsia"/>
+          <w:lang w:val="en-US" w:eastAsia="zh-CN"/>
+        </w:rPr>
+      </w:pPr>
+      <w:r>
+        <w:rPr>
+          <w:rFonts w:hint="eastAsia"/>
+          <w:lang w:val="en-US" w:eastAsia="zh-CN"/>
+        </w:rPr>
+        <w:t>Protocol Header:</w:t>
+      </w:r>
+    </w:p>
+    <w:p>
+      <w:pPr>
+        <w:rPr>
+          <w:rFonts w:hint="eastAsia" w:ascii="新宋体" w:eastAsia="新宋体" w:cs="新宋体"/>
+          <w:color w:val="A000A0"/>
+          <w:kern w:val="0"/>
+          <w:sz w:val="19"/>
+          <w:szCs w:val="19"/>
+          <w:highlight w:val="white"/>
+        </w:rPr>
+      </w:pPr>
+      <w:r>
+        <w:rPr>
+          <w:rFonts w:ascii="新宋体" w:eastAsia="新宋体" w:cs="新宋体"/>
+          <w:color w:val="000080"/>
+          <w:kern w:val="0"/>
+          <w:sz w:val="19"/>
+          <w:szCs w:val="19"/>
+          <w:highlight w:val="white"/>
+        </w:rPr>
+        <w:t>wHeader</w:t>
+      </w:r>
+      <w:r>
+        <w:rPr>
+          <w:rFonts w:ascii="新宋体" w:eastAsia="新宋体" w:cs="新宋体"/>
+          <w:color w:val="000080"/>
+          <w:kern w:val="0"/>
+          <w:sz w:val="19"/>
+          <w:szCs w:val="19"/>
+        </w:rPr>
+        <w:t xml:space="preserve"> = </w:t>
+      </w:r>
+      <w:r>
+        <w:rPr>
+          <w:rFonts w:hint="eastAsia" w:ascii="新宋体" w:hAnsi="新宋体" w:eastAsia="新宋体"/>
+          <w:color w:val="A000A0"/>
+          <w:sz w:val="19"/>
+          <w:lang w:eastAsia="zh-CN"/>
+        </w:rPr>
+        <w:t>XENGIEN_COMMUNICATION_</w:t>
+      </w:r>
+      <w:r>
+        <w:rPr>
+          <w:rFonts w:hint="eastAsia" w:ascii="新宋体" w:hAnsi="新宋体" w:eastAsia="新宋体"/>
+          <w:color w:val="A000A0"/>
+          <w:sz w:val="19"/>
+        </w:rPr>
+        <w:t>PACKET_PROTOCOL_HEADER</w:t>
+      </w:r>
+    </w:p>
+    <w:p>
+      <w:pPr>
+        <w:rPr>
+          <w:rFonts w:hint="eastAsia" w:ascii="新宋体" w:eastAsia="新宋体" w:cs="新宋体"/>
+          <w:color w:val="A000A0"/>
+          <w:kern w:val="0"/>
+          <w:sz w:val="19"/>
+          <w:szCs w:val="19"/>
+          <w:highlight w:val="white"/>
+        </w:rPr>
+      </w:pPr>
+      <w:r>
+        <w:rPr>
+          <w:rFonts w:ascii="新宋体" w:eastAsia="新宋体" w:cs="新宋体"/>
+          <w:color w:val="000080"/>
+          <w:kern w:val="0"/>
+          <w:sz w:val="19"/>
+          <w:szCs w:val="19"/>
+          <w:highlight w:val="white"/>
+        </w:rPr>
+        <w:t>xhToken</w:t>
+      </w:r>
+      <w:r>
+        <w:rPr>
+          <w:rFonts w:ascii="新宋体" w:eastAsia="新宋体" w:cs="新宋体"/>
+          <w:color w:val="000080"/>
+          <w:kern w:val="0"/>
+          <w:sz w:val="19"/>
+          <w:szCs w:val="19"/>
+        </w:rPr>
+        <w:t xml:space="preserve"> = </w:t>
+      </w:r>
+      <w:r>
+        <w:rPr>
+          <w:rFonts w:hint="eastAsia" w:ascii="新宋体" w:eastAsia="新宋体" w:cs="新宋体"/>
+          <w:color w:val="000080"/>
+          <w:kern w:val="0"/>
+          <w:sz w:val="19"/>
+          <w:szCs w:val="19"/>
+          <w:lang w:val="en-US" w:eastAsia="zh-CN"/>
+        </w:rPr>
+        <w:t>0</w:t>
+      </w:r>
+    </w:p>
+    <w:p>
+      <w:pPr>
+        <w:rPr>
+          <w:rFonts w:ascii="新宋体" w:eastAsia="新宋体" w:cs="新宋体"/>
+          <w:color w:val="6F008A"/>
+          <w:kern w:val="0"/>
+          <w:sz w:val="19"/>
+          <w:szCs w:val="19"/>
+        </w:rPr>
+      </w:pPr>
+      <w:r>
+        <w:rPr>
+          <w:rFonts w:ascii="新宋体" w:eastAsia="新宋体" w:cs="新宋体"/>
+          <w:color w:val="000080"/>
+          <w:kern w:val="0"/>
+          <w:sz w:val="19"/>
+          <w:szCs w:val="19"/>
+          <w:highlight w:val="white"/>
+        </w:rPr>
+        <w:t>unOperatorType</w:t>
+      </w:r>
+      <w:r>
+        <w:rPr>
+          <w:rFonts w:ascii="新宋体" w:eastAsia="新宋体" w:cs="新宋体"/>
+          <w:color w:val="000080"/>
+          <w:kern w:val="0"/>
+          <w:sz w:val="19"/>
+          <w:szCs w:val="19"/>
+        </w:rPr>
+        <w:t xml:space="preserve"> = </w:t>
+      </w:r>
+      <w:r>
+        <w:rPr>
+          <w:rFonts w:hint="eastAsia" w:ascii="新宋体" w:hAnsi="新宋体" w:eastAsia="新宋体"/>
+          <w:i/>
+          <w:color w:val="2F4F4F"/>
+          <w:sz w:val="19"/>
+          <w:szCs w:val="24"/>
+        </w:rPr>
+        <w:t>ENUM_XENGINE_COMMUNICATION_PROTOCOL_TYPE_XMQ</w:t>
+      </w:r>
+    </w:p>
+    <w:p>
+      <w:pPr>
+        <w:rPr>
+          <w:rFonts w:hint="default" w:ascii="新宋体" w:eastAsia="新宋体" w:cs="新宋体"/>
+          <w:color w:val="6F008A"/>
+          <w:kern w:val="0"/>
+          <w:sz w:val="19"/>
+          <w:szCs w:val="19"/>
+          <w:lang w:val="en-US" w:eastAsia="zh-CN"/>
+        </w:rPr>
+      </w:pPr>
+      <w:r>
+        <w:rPr>
+          <w:rFonts w:ascii="新宋体" w:eastAsia="新宋体" w:cs="新宋体"/>
+          <w:color w:val="000080"/>
+          <w:kern w:val="0"/>
+          <w:sz w:val="19"/>
+          <w:szCs w:val="19"/>
+          <w:highlight w:val="white"/>
+        </w:rPr>
+        <w:t>unOperatorCode</w:t>
+      </w:r>
+      <w:r>
+        <w:rPr>
+          <w:rFonts w:hint="eastAsia" w:ascii="新宋体" w:eastAsia="新宋体" w:cs="新宋体"/>
+          <w:color w:val="000080"/>
+          <w:kern w:val="0"/>
+          <w:sz w:val="19"/>
+          <w:szCs w:val="19"/>
+          <w:highlight w:val="white"/>
+          <w:lang w:val="en-US" w:eastAsia="zh-CN"/>
+        </w:rPr>
+        <w:t xml:space="preserve"> </w:t>
+      </w:r>
+      <w:r>
+        <w:rPr>
+          <w:rFonts w:ascii="新宋体" w:eastAsia="新宋体" w:cs="新宋体"/>
+          <w:color w:val="000080"/>
+          <w:kern w:val="0"/>
+          <w:sz w:val="19"/>
+          <w:szCs w:val="19"/>
+        </w:rPr>
+        <w:t>=</w:t>
+      </w:r>
+      <w:r>
+        <w:rPr>
+          <w:rFonts w:ascii="新宋体" w:eastAsia="新宋体" w:cs="新宋体"/>
+          <w:color w:val="6F008A"/>
+          <w:kern w:val="0"/>
+          <w:sz w:val="19"/>
+          <w:szCs w:val="19"/>
+          <w:highlight w:val="white"/>
+        </w:rPr>
+        <w:t xml:space="preserve"> </w:t>
+      </w:r>
+      <w:r>
+        <w:rPr>
+          <w:rFonts w:hint="eastAsia" w:ascii="新宋体" w:hAnsi="新宋体" w:eastAsia="新宋体"/>
+          <w:color w:val="A000A0"/>
+          <w:sz w:val="19"/>
+          <w:szCs w:val="24"/>
+        </w:rPr>
+        <w:t>XENGINE_COMMUNICATION_PROTOCOL_OPERATOR_CODE_MQ_REQTOPICMODIFY</w:t>
+      </w:r>
+    </w:p>
+    <w:p>
+      <w:pPr>
+        <w:rPr>
+          <w:rFonts w:hint="default" w:ascii="新宋体" w:eastAsia="新宋体" w:cs="新宋体"/>
+          <w:color w:val="000080"/>
+          <w:kern w:val="0"/>
+          <w:sz w:val="19"/>
+          <w:szCs w:val="19"/>
+          <w:lang w:val="en-US" w:eastAsia="zh-CN"/>
+        </w:rPr>
+      </w:pPr>
+      <w:r>
+        <w:rPr>
+          <w:rFonts w:ascii="新宋体" w:eastAsia="新宋体" w:cs="新宋体"/>
+          <w:color w:val="000080"/>
+          <w:kern w:val="0"/>
+          <w:sz w:val="19"/>
+          <w:szCs w:val="19"/>
+          <w:highlight w:val="white"/>
+        </w:rPr>
+        <w:t>unPacketSize</w:t>
+      </w:r>
+      <w:r>
+        <w:rPr>
+          <w:rFonts w:hint="eastAsia" w:ascii="新宋体" w:eastAsia="新宋体" w:cs="新宋体"/>
+          <w:color w:val="000080"/>
+          <w:kern w:val="0"/>
+          <w:sz w:val="19"/>
+          <w:szCs w:val="19"/>
+          <w:highlight w:val="white"/>
+          <w:lang w:val="en-US" w:eastAsia="zh-CN"/>
+        </w:rPr>
+        <w:t xml:space="preserve"> </w:t>
+      </w:r>
+      <w:r>
+        <w:rPr>
+          <w:rFonts w:ascii="新宋体" w:eastAsia="新宋体" w:cs="新宋体"/>
+          <w:color w:val="000080"/>
+          <w:kern w:val="0"/>
+          <w:sz w:val="19"/>
+          <w:szCs w:val="19"/>
+        </w:rPr>
+        <w:t>=</w:t>
+      </w:r>
+      <w:r>
+        <w:rPr>
+          <w:rFonts w:hint="eastAsia" w:ascii="新宋体" w:eastAsia="新宋体" w:cs="新宋体"/>
+          <w:color w:val="000080"/>
+          <w:kern w:val="0"/>
+          <w:sz w:val="19"/>
+          <w:szCs w:val="19"/>
+          <w:lang w:val="en-US" w:eastAsia="zh-CN"/>
+        </w:rPr>
+        <w:t xml:space="preserve"> </w:t>
+      </w:r>
+      <w:r>
+        <w:rPr>
+          <w:rFonts w:hint="eastAsia" w:ascii="新宋体" w:hAnsi="新宋体" w:eastAsia="新宋体"/>
+          <w:color w:val="0000FF"/>
+          <w:sz w:val="19"/>
+        </w:rPr>
+        <w:t>sizeof</w:t>
+      </w:r>
+      <w:r>
+        <w:rPr>
+          <w:rFonts w:hint="eastAsia" w:ascii="新宋体" w:hAnsi="新宋体" w:eastAsia="新宋体"/>
+          <w:color w:val="000000"/>
+          <w:sz w:val="19"/>
+        </w:rPr>
+        <w:t>(</w:t>
+      </w:r>
+      <w:r>
+        <w:rPr>
+          <w:rFonts w:hint="eastAsia" w:ascii="新宋体" w:hAnsi="新宋体" w:eastAsia="新宋体"/>
+          <w:color w:val="0000FF"/>
+          <w:sz w:val="19"/>
+          <w:szCs w:val="24"/>
+        </w:rPr>
+        <w:t>XENGINE_PROTOCOL_XMQ</w:t>
+      </w:r>
+      <w:r>
+        <w:rPr>
+          <w:rFonts w:hint="eastAsia" w:ascii="新宋体" w:hAnsi="新宋体" w:eastAsia="新宋体"/>
+          <w:color w:val="000000"/>
+          <w:sz w:val="19"/>
+        </w:rPr>
+        <w:t>)</w:t>
+      </w:r>
+      <w:r>
+        <w:rPr>
+          <w:rFonts w:hint="eastAsia" w:ascii="新宋体" w:hAnsi="新宋体" w:eastAsia="新宋体"/>
+          <w:color w:val="000000"/>
+          <w:sz w:val="19"/>
+          <w:lang w:val="en-US" w:eastAsia="zh-CN"/>
+        </w:rPr>
+        <w:t xml:space="preserve"> + topicname</w:t>
+      </w:r>
+    </w:p>
+    <w:p>
+      <w:pPr>
+        <w:rPr>
+          <w:rFonts w:hint="eastAsia" w:ascii="新宋体" w:hAnsi="新宋体" w:eastAsia="新宋体"/>
+          <w:color w:val="000080"/>
+          <w:sz w:val="19"/>
+          <w:lang w:val="en-US" w:eastAsia="zh-CN"/>
+        </w:rPr>
+      </w:pPr>
+      <w:r>
+        <w:rPr>
+          <w:rFonts w:hint="eastAsia" w:ascii="新宋体" w:hAnsi="新宋体" w:eastAsia="新宋体"/>
+          <w:color w:val="000080"/>
+          <w:sz w:val="19"/>
+        </w:rPr>
+        <w:t>byVersion</w:t>
+      </w:r>
+      <w:r>
+        <w:rPr>
+          <w:rFonts w:hint="eastAsia" w:ascii="新宋体" w:hAnsi="新宋体" w:eastAsia="新宋体"/>
+          <w:color w:val="000080"/>
+          <w:sz w:val="19"/>
+          <w:lang w:val="en-US" w:eastAsia="zh-CN"/>
+        </w:rPr>
+        <w:t xml:space="preserve"> = 1</w:t>
+      </w:r>
+    </w:p>
+    <w:p>
+      <w:pPr>
+        <w:rPr>
+          <w:rFonts w:hint="default" w:ascii="新宋体" w:eastAsia="新宋体" w:cs="新宋体"/>
+          <w:color w:val="000080"/>
+          <w:kern w:val="0"/>
+          <w:sz w:val="19"/>
+          <w:szCs w:val="19"/>
+          <w:lang w:val="en-US" w:eastAsia="zh-CN"/>
+        </w:rPr>
+      </w:pPr>
+      <w:r>
+        <w:rPr>
+          <w:rFonts w:hint="eastAsia" w:ascii="新宋体" w:eastAsia="新宋体" w:cs="新宋体"/>
+          <w:color w:val="000080"/>
+          <w:kern w:val="0"/>
+          <w:sz w:val="19"/>
+          <w:szCs w:val="19"/>
+          <w:highlight w:val="white"/>
+          <w:lang w:val="en-US" w:eastAsia="zh-CN"/>
+        </w:rPr>
+        <w:t>by</w:t>
+      </w:r>
+      <w:r>
+        <w:rPr>
+          <w:rFonts w:hint="eastAsia" w:ascii="新宋体" w:eastAsia="新宋体" w:cs="新宋体"/>
+          <w:color w:val="000080"/>
+          <w:kern w:val="0"/>
+          <w:sz w:val="19"/>
+          <w:szCs w:val="19"/>
+          <w:highlight w:val="white"/>
+        </w:rPr>
+        <w:t>IsReply</w:t>
+      </w:r>
+      <w:r>
+        <w:rPr>
+          <w:rFonts w:ascii="新宋体" w:eastAsia="新宋体" w:cs="新宋体"/>
+          <w:color w:val="000080"/>
+          <w:kern w:val="0"/>
+          <w:sz w:val="19"/>
+          <w:szCs w:val="19"/>
+        </w:rPr>
+        <w:t xml:space="preserve"> = </w:t>
+      </w:r>
+      <w:r>
+        <w:rPr>
+          <w:rFonts w:hint="eastAsia" w:ascii="新宋体" w:eastAsia="新宋体" w:cs="新宋体"/>
+          <w:color w:val="000080"/>
+          <w:kern w:val="0"/>
+          <w:sz w:val="19"/>
+          <w:szCs w:val="19"/>
+          <w:lang w:val="en-US" w:eastAsia="zh-CN"/>
+        </w:rPr>
+        <w:t>TRUE</w:t>
+      </w:r>
+    </w:p>
+    <w:p>
+      <w:pPr>
+        <w:rPr>
+          <w:rFonts w:hint="default" w:ascii="新宋体" w:eastAsia="新宋体" w:cs="新宋体"/>
+          <w:color w:val="000080"/>
+          <w:kern w:val="0"/>
+          <w:sz w:val="19"/>
+          <w:szCs w:val="19"/>
+          <w:lang w:val="en-US" w:eastAsia="zh-CN"/>
+        </w:rPr>
+      </w:pPr>
+      <w:r>
+        <w:rPr>
+          <w:rFonts w:hint="eastAsia" w:ascii="新宋体" w:hAnsi="新宋体" w:eastAsia="新宋体"/>
+          <w:color w:val="000080"/>
+          <w:sz w:val="19"/>
+        </w:rPr>
+        <w:t>wReserve</w:t>
+      </w:r>
+      <w:r>
+        <w:rPr>
+          <w:rFonts w:hint="eastAsia" w:ascii="新宋体" w:hAnsi="新宋体" w:eastAsia="新宋体"/>
+          <w:color w:val="000080"/>
+          <w:sz w:val="19"/>
+          <w:lang w:val="en-US" w:eastAsia="zh-CN"/>
+        </w:rPr>
+        <w:t xml:space="preserve"> = 0</w:t>
+      </w:r>
+    </w:p>
+    <w:p>
+      <w:pPr>
+        <w:rPr>
+          <w:rFonts w:ascii="新宋体" w:eastAsia="新宋体" w:cs="新宋体"/>
+          <w:color w:val="000080"/>
+          <w:kern w:val="0"/>
+          <w:sz w:val="19"/>
+          <w:szCs w:val="19"/>
+        </w:rPr>
+      </w:pPr>
+      <w:r>
+        <w:rPr>
+          <w:rFonts w:ascii="新宋体" w:eastAsia="新宋体" w:cs="新宋体"/>
+          <w:color w:val="000080"/>
+          <w:kern w:val="0"/>
+          <w:sz w:val="19"/>
+          <w:szCs w:val="19"/>
+          <w:highlight w:val="white"/>
+        </w:rPr>
+        <w:t>wPacketSerial</w:t>
+      </w:r>
+      <w:r>
+        <w:rPr>
+          <w:rFonts w:ascii="新宋体" w:eastAsia="新宋体" w:cs="新宋体"/>
+          <w:color w:val="000080"/>
+          <w:kern w:val="0"/>
+          <w:sz w:val="19"/>
+          <w:szCs w:val="19"/>
+        </w:rPr>
+        <w:t xml:space="preserve"> = 0</w:t>
+      </w:r>
+    </w:p>
+    <w:p>
+      <w:pPr>
+        <w:rPr>
+          <w:rFonts w:hint="eastAsia" w:ascii="新宋体" w:hAnsi="新宋体" w:eastAsia="新宋体"/>
+          <w:color w:val="A000A0"/>
+          <w:sz w:val="19"/>
+        </w:rPr>
+      </w:pPr>
+      <w:r>
+        <w:rPr>
+          <w:rFonts w:ascii="新宋体" w:eastAsia="新宋体" w:cs="新宋体"/>
+          <w:color w:val="000080"/>
+          <w:kern w:val="0"/>
+          <w:sz w:val="19"/>
+          <w:szCs w:val="19"/>
+          <w:highlight w:val="white"/>
+        </w:rPr>
+        <w:t>wTail</w:t>
+      </w:r>
+      <w:r>
+        <w:rPr>
+          <w:rFonts w:ascii="新宋体" w:eastAsia="新宋体" w:cs="新宋体"/>
+          <w:color w:val="000080"/>
+          <w:kern w:val="0"/>
+          <w:sz w:val="19"/>
+          <w:szCs w:val="19"/>
+        </w:rPr>
+        <w:t xml:space="preserve"> =</w:t>
+      </w:r>
+      <w:r>
+        <w:rPr>
+          <w:rFonts w:hint="eastAsia" w:ascii="新宋体" w:eastAsia="新宋体" w:cs="新宋体"/>
+          <w:color w:val="000080"/>
+          <w:kern w:val="0"/>
+          <w:sz w:val="19"/>
+          <w:szCs w:val="19"/>
+          <w:lang w:val="en-US" w:eastAsia="zh-CN"/>
+        </w:rPr>
+        <w:t xml:space="preserve"> </w:t>
+      </w:r>
+      <w:r>
+        <w:rPr>
+          <w:rFonts w:hint="eastAsia" w:ascii="新宋体" w:hAnsi="新宋体" w:eastAsia="新宋体"/>
+          <w:color w:val="A000A0"/>
+          <w:sz w:val="19"/>
+          <w:lang w:eastAsia="zh-CN"/>
+        </w:rPr>
+        <w:t>XENGIEN_COMMUNICATION_</w:t>
+      </w:r>
+      <w:r>
+        <w:rPr>
+          <w:rFonts w:hint="eastAsia" w:ascii="新宋体" w:hAnsi="新宋体" w:eastAsia="新宋体"/>
+          <w:color w:val="A000A0"/>
+          <w:sz w:val="19"/>
+        </w:rPr>
+        <w:t>PACKET_PROTOCOL_TAIL</w:t>
+      </w:r>
+    </w:p>
+    <w:p>
+      <w:pPr>
+        <w:bidi w:val="0"/>
+        <w:ind w:firstLine="420" w:firstLineChars="200"/>
+        <w:rPr>
+          <w:rFonts w:hint="default"/>
+          <w:lang w:val="en-US" w:eastAsia="zh-CN"/>
+        </w:rPr>
+      </w:pPr>
+      <w:r>
+        <w:rPr>
+          <w:rFonts w:hint="eastAsia"/>
+          <w:lang w:val="en-US" w:eastAsia="zh-CN"/>
+        </w:rPr>
+        <w:t>Protocol Body:</w:t>
+      </w:r>
+      <w:r>
+        <w:t>The XMQ protocol only needs to fill in the topic name, followed by the string of the topic name to be modified at the end</w:t>
+      </w:r>
+    </w:p>
+    <w:p>
+      <w:pPr>
+        <w:bidi w:val="0"/>
+        <w:rPr>
+          <w:rFonts w:hint="default" w:eastAsia="新宋体"/>
+          <w:lang w:val="en-US" w:eastAsia="zh-CN"/>
+        </w:rPr>
+      </w:pPr>
+      <w:r>
+        <w:rPr>
+          <w:rFonts w:hint="eastAsia" w:ascii="新宋体" w:hAnsi="新宋体" w:eastAsia="新宋体"/>
+          <w:color w:val="0000FF"/>
+          <w:sz w:val="19"/>
+          <w:szCs w:val="24"/>
+        </w:rPr>
+        <w:t>XENGINE_PROTOCOL_XMQ</w:t>
+      </w:r>
+      <w:r>
+        <w:rPr>
+          <w:rFonts w:hint="eastAsia" w:ascii="新宋体" w:hAnsi="新宋体" w:eastAsia="新宋体"/>
+          <w:color w:val="0000FF"/>
+          <w:sz w:val="19"/>
+          <w:szCs w:val="24"/>
+          <w:lang w:val="en-US" w:eastAsia="zh-CN"/>
+        </w:rPr>
+        <w:t xml:space="preserve"> + tocpiname</w:t>
+      </w:r>
+    </w:p>
+    <w:p>
+      <w:pPr>
+        <w:pStyle w:val="5"/>
+        <w:bidi w:val="0"/>
+        <w:rPr>
+          <w:rFonts w:hint="default"/>
+          <w:lang w:val="en-US" w:eastAsia="zh-CN"/>
+        </w:rPr>
+      </w:pPr>
+      <w:r>
+        <w:rPr>
+          <w:rFonts w:hint="eastAsia"/>
+          <w:lang w:val="en-US" w:eastAsia="zh-CN"/>
+        </w:rPr>
+        <w:t>3.1.14.2 Reply</w:t>
+      </w:r>
+    </w:p>
+    <w:p>
+      <w:pPr>
+        <w:ind w:firstLine="420" w:firstLineChars="0"/>
+        <w:rPr>
+          <w:rFonts w:hint="eastAsia" w:eastAsiaTheme="minorEastAsia"/>
+          <w:lang w:val="en-US" w:eastAsia="zh-CN"/>
+        </w:rPr>
+      </w:pPr>
+      <w:r>
+        <w:rPr>
+          <w:rFonts w:hint="eastAsia"/>
+          <w:lang w:val="en-US" w:eastAsia="zh-CN"/>
+        </w:rPr>
+        <w:t>Protocol Header:</w:t>
+      </w:r>
+    </w:p>
+    <w:p>
+      <w:pPr>
+        <w:rPr>
+          <w:rFonts w:hint="eastAsia" w:ascii="新宋体" w:eastAsia="新宋体" w:cs="新宋体"/>
+          <w:color w:val="A000A0"/>
+          <w:kern w:val="0"/>
+          <w:sz w:val="19"/>
+          <w:szCs w:val="19"/>
+          <w:highlight w:val="white"/>
+        </w:rPr>
+      </w:pPr>
+      <w:r>
+        <w:rPr>
+          <w:rFonts w:ascii="新宋体" w:eastAsia="新宋体" w:cs="新宋体"/>
+          <w:color w:val="000080"/>
+          <w:kern w:val="0"/>
+          <w:sz w:val="19"/>
+          <w:szCs w:val="19"/>
+          <w:highlight w:val="white"/>
+        </w:rPr>
+        <w:t>wHeader</w:t>
+      </w:r>
+      <w:r>
+        <w:rPr>
+          <w:rFonts w:ascii="新宋体" w:eastAsia="新宋体" w:cs="新宋体"/>
+          <w:color w:val="000080"/>
+          <w:kern w:val="0"/>
+          <w:sz w:val="19"/>
+          <w:szCs w:val="19"/>
+        </w:rPr>
+        <w:t xml:space="preserve"> = </w:t>
+      </w:r>
+      <w:r>
+        <w:rPr>
+          <w:rFonts w:hint="eastAsia" w:ascii="新宋体" w:hAnsi="新宋体" w:eastAsia="新宋体"/>
+          <w:color w:val="A000A0"/>
+          <w:sz w:val="19"/>
+          <w:lang w:eastAsia="zh-CN"/>
+        </w:rPr>
+        <w:t>XENGIEN_COMMUNICATION_</w:t>
+      </w:r>
+      <w:r>
+        <w:rPr>
+          <w:rFonts w:hint="eastAsia" w:ascii="新宋体" w:hAnsi="新宋体" w:eastAsia="新宋体"/>
+          <w:color w:val="A000A0"/>
+          <w:sz w:val="19"/>
+        </w:rPr>
+        <w:t>PACKET_PROTOCOL_HEADER</w:t>
+      </w:r>
+    </w:p>
+    <w:p>
+      <w:pPr>
+        <w:rPr>
+          <w:rFonts w:hint="eastAsia" w:ascii="新宋体" w:eastAsia="新宋体" w:cs="新宋体"/>
+          <w:color w:val="A000A0"/>
+          <w:kern w:val="0"/>
+          <w:sz w:val="19"/>
+          <w:szCs w:val="19"/>
+          <w:highlight w:val="white"/>
+        </w:rPr>
+      </w:pPr>
+      <w:r>
+        <w:rPr>
+          <w:rFonts w:ascii="新宋体" w:eastAsia="新宋体" w:cs="新宋体"/>
+          <w:color w:val="000080"/>
+          <w:kern w:val="0"/>
+          <w:sz w:val="19"/>
+          <w:szCs w:val="19"/>
+          <w:highlight w:val="white"/>
+        </w:rPr>
+        <w:t>xhToken</w:t>
+      </w:r>
+      <w:r>
+        <w:rPr>
+          <w:rFonts w:ascii="新宋体" w:eastAsia="新宋体" w:cs="新宋体"/>
+          <w:color w:val="000080"/>
+          <w:kern w:val="0"/>
+          <w:sz w:val="19"/>
+          <w:szCs w:val="19"/>
+        </w:rPr>
+        <w:t xml:space="preserve"> = </w:t>
+      </w:r>
+      <w:r>
+        <w:rPr>
+          <w:rFonts w:hint="eastAsia" w:ascii="新宋体" w:eastAsia="新宋体" w:cs="新宋体"/>
+          <w:color w:val="000080"/>
+          <w:kern w:val="0"/>
+          <w:sz w:val="19"/>
+          <w:szCs w:val="19"/>
+          <w:lang w:val="en-US" w:eastAsia="zh-CN"/>
+        </w:rPr>
+        <w:t>0</w:t>
+      </w:r>
+    </w:p>
+    <w:p>
+      <w:pPr>
+        <w:rPr>
+          <w:rFonts w:ascii="新宋体" w:eastAsia="新宋体" w:cs="新宋体"/>
+          <w:color w:val="6F008A"/>
+          <w:kern w:val="0"/>
+          <w:sz w:val="19"/>
+          <w:szCs w:val="19"/>
+        </w:rPr>
+      </w:pPr>
+      <w:r>
+        <w:rPr>
+          <w:rFonts w:ascii="新宋体" w:eastAsia="新宋体" w:cs="新宋体"/>
+          <w:color w:val="000080"/>
+          <w:kern w:val="0"/>
+          <w:sz w:val="19"/>
+          <w:szCs w:val="19"/>
+          <w:highlight w:val="white"/>
+        </w:rPr>
+        <w:t>unOperatorType</w:t>
+      </w:r>
+      <w:r>
+        <w:rPr>
+          <w:rFonts w:ascii="新宋体" w:eastAsia="新宋体" w:cs="新宋体"/>
+          <w:color w:val="000080"/>
+          <w:kern w:val="0"/>
+          <w:sz w:val="19"/>
+          <w:szCs w:val="19"/>
+        </w:rPr>
+        <w:t xml:space="preserve"> = </w:t>
+      </w:r>
+      <w:r>
+        <w:rPr>
+          <w:rFonts w:hint="eastAsia" w:ascii="新宋体" w:hAnsi="新宋体" w:eastAsia="新宋体"/>
+          <w:i/>
+          <w:color w:val="2F4F4F"/>
+          <w:sz w:val="19"/>
+          <w:szCs w:val="24"/>
+        </w:rPr>
+        <w:t>ENUM_XENGINE_COMMUNICATION_PROTOCOL_TYPE_XMQ</w:t>
+      </w:r>
+    </w:p>
+    <w:p>
+      <w:pPr>
+        <w:rPr>
+          <w:rFonts w:hint="default" w:ascii="新宋体" w:eastAsia="新宋体" w:cs="新宋体"/>
+          <w:color w:val="6F008A"/>
+          <w:kern w:val="0"/>
+          <w:sz w:val="19"/>
+          <w:szCs w:val="19"/>
+          <w:lang w:val="en-US" w:eastAsia="zh-CN"/>
+        </w:rPr>
+      </w:pPr>
+      <w:r>
+        <w:rPr>
+          <w:rFonts w:ascii="新宋体" w:eastAsia="新宋体" w:cs="新宋体"/>
+          <w:color w:val="000080"/>
+          <w:kern w:val="0"/>
+          <w:sz w:val="19"/>
+          <w:szCs w:val="19"/>
+          <w:highlight w:val="white"/>
+        </w:rPr>
+        <w:t>unOperatorCode</w:t>
+      </w:r>
+      <w:r>
+        <w:rPr>
+          <w:rFonts w:hint="eastAsia" w:ascii="新宋体" w:eastAsia="新宋体" w:cs="新宋体"/>
+          <w:color w:val="000080"/>
+          <w:kern w:val="0"/>
+          <w:sz w:val="19"/>
+          <w:szCs w:val="19"/>
+          <w:highlight w:val="white"/>
+          <w:lang w:val="en-US" w:eastAsia="zh-CN"/>
+        </w:rPr>
+        <w:t xml:space="preserve"> </w:t>
+      </w:r>
+      <w:r>
+        <w:rPr>
+          <w:rFonts w:ascii="新宋体" w:eastAsia="新宋体" w:cs="新宋体"/>
+          <w:color w:val="000080"/>
+          <w:kern w:val="0"/>
+          <w:sz w:val="19"/>
+          <w:szCs w:val="19"/>
+        </w:rPr>
+        <w:t>=</w:t>
+      </w:r>
+      <w:r>
+        <w:rPr>
+          <w:rFonts w:ascii="新宋体" w:eastAsia="新宋体" w:cs="新宋体"/>
+          <w:color w:val="6F008A"/>
+          <w:kern w:val="0"/>
+          <w:sz w:val="19"/>
+          <w:szCs w:val="19"/>
+          <w:highlight w:val="white"/>
+        </w:rPr>
+        <w:t xml:space="preserve"> </w:t>
+      </w:r>
+      <w:r>
+        <w:rPr>
+          <w:rFonts w:hint="eastAsia" w:ascii="新宋体" w:hAnsi="新宋体" w:eastAsia="新宋体"/>
+          <w:color w:val="A000A0"/>
+          <w:sz w:val="19"/>
+          <w:szCs w:val="24"/>
+        </w:rPr>
+        <w:t>XENGINE_COMMUNICATION_PROTOCOL_OPERATOR_CODE_MQ_RE</w:t>
+      </w:r>
+      <w:r>
+        <w:rPr>
+          <w:rFonts w:hint="eastAsia" w:ascii="新宋体" w:hAnsi="新宋体" w:eastAsia="新宋体"/>
+          <w:color w:val="A000A0"/>
+          <w:sz w:val="19"/>
+          <w:szCs w:val="24"/>
+          <w:lang w:val="en-US" w:eastAsia="zh-CN"/>
+        </w:rPr>
+        <w:t>P</w:t>
+      </w:r>
+      <w:r>
+        <w:rPr>
+          <w:rFonts w:hint="eastAsia" w:ascii="新宋体" w:hAnsi="新宋体" w:eastAsia="新宋体"/>
+          <w:color w:val="A000A0"/>
+          <w:sz w:val="19"/>
+          <w:szCs w:val="24"/>
+        </w:rPr>
+        <w:t>TOPICMODIFY</w:t>
+      </w:r>
+    </w:p>
+    <w:p>
+      <w:pPr>
+        <w:rPr>
+          <w:rFonts w:hint="default" w:ascii="新宋体" w:eastAsia="新宋体" w:cs="新宋体"/>
+          <w:color w:val="000080"/>
+          <w:kern w:val="0"/>
+          <w:sz w:val="19"/>
+          <w:szCs w:val="19"/>
+          <w:lang w:val="en-US" w:eastAsia="zh-CN"/>
+        </w:rPr>
+      </w:pPr>
+      <w:r>
+        <w:rPr>
+          <w:rFonts w:ascii="新宋体" w:eastAsia="新宋体" w:cs="新宋体"/>
+          <w:color w:val="000080"/>
+          <w:kern w:val="0"/>
+          <w:sz w:val="19"/>
+          <w:szCs w:val="19"/>
+          <w:highlight w:val="white"/>
+        </w:rPr>
+        <w:t>unPacketSize</w:t>
+      </w:r>
+      <w:r>
+        <w:rPr>
+          <w:rFonts w:hint="eastAsia" w:ascii="新宋体" w:eastAsia="新宋体" w:cs="新宋体"/>
+          <w:color w:val="000080"/>
+          <w:kern w:val="0"/>
+          <w:sz w:val="19"/>
+          <w:szCs w:val="19"/>
+          <w:highlight w:val="white"/>
+          <w:lang w:val="en-US" w:eastAsia="zh-CN"/>
+        </w:rPr>
+        <w:t xml:space="preserve"> </w:t>
+      </w:r>
+      <w:r>
+        <w:rPr>
+          <w:rFonts w:ascii="新宋体" w:eastAsia="新宋体" w:cs="新宋体"/>
+          <w:color w:val="000080"/>
+          <w:kern w:val="0"/>
+          <w:sz w:val="19"/>
+          <w:szCs w:val="19"/>
+        </w:rPr>
+        <w:t>=</w:t>
+      </w:r>
+      <w:r>
+        <w:rPr>
+          <w:rFonts w:hint="eastAsia" w:ascii="新宋体" w:eastAsia="新宋体" w:cs="新宋体"/>
+          <w:color w:val="000080"/>
+          <w:kern w:val="0"/>
+          <w:sz w:val="19"/>
+          <w:szCs w:val="19"/>
+          <w:lang w:val="en-US" w:eastAsia="zh-CN"/>
+        </w:rPr>
+        <w:t xml:space="preserve"> 0</w:t>
+      </w:r>
+    </w:p>
+    <w:p>
+      <w:pPr>
+        <w:rPr>
+          <w:rFonts w:hint="eastAsia" w:ascii="新宋体" w:hAnsi="新宋体" w:eastAsia="新宋体"/>
+          <w:color w:val="000080"/>
+          <w:sz w:val="19"/>
+          <w:lang w:val="en-US" w:eastAsia="zh-CN"/>
+        </w:rPr>
+      </w:pPr>
+      <w:r>
+        <w:rPr>
+          <w:rFonts w:hint="eastAsia" w:ascii="新宋体" w:hAnsi="新宋体" w:eastAsia="新宋体"/>
+          <w:color w:val="000080"/>
+          <w:sz w:val="19"/>
+        </w:rPr>
+        <w:t>byVersion</w:t>
+      </w:r>
+      <w:r>
+        <w:rPr>
+          <w:rFonts w:hint="eastAsia" w:ascii="新宋体" w:hAnsi="新宋体" w:eastAsia="新宋体"/>
+          <w:color w:val="000080"/>
+          <w:sz w:val="19"/>
+          <w:lang w:val="en-US" w:eastAsia="zh-CN"/>
+        </w:rPr>
+        <w:t xml:space="preserve"> = 1</w:t>
+      </w:r>
+    </w:p>
+    <w:p>
+      <w:pPr>
+        <w:rPr>
+          <w:rFonts w:hint="default" w:ascii="新宋体" w:eastAsia="新宋体" w:cs="新宋体"/>
+          <w:color w:val="000080"/>
+          <w:kern w:val="0"/>
+          <w:sz w:val="19"/>
+          <w:szCs w:val="19"/>
+          <w:lang w:val="en-US" w:eastAsia="zh-CN"/>
+        </w:rPr>
+      </w:pPr>
+      <w:r>
+        <w:rPr>
+          <w:rFonts w:hint="eastAsia" w:ascii="新宋体" w:eastAsia="新宋体" w:cs="新宋体"/>
+          <w:color w:val="000080"/>
+          <w:kern w:val="0"/>
+          <w:sz w:val="19"/>
+          <w:szCs w:val="19"/>
+          <w:highlight w:val="white"/>
+          <w:lang w:val="en-US" w:eastAsia="zh-CN"/>
+        </w:rPr>
+        <w:t>by</w:t>
+      </w:r>
+      <w:r>
+        <w:rPr>
+          <w:rFonts w:hint="eastAsia" w:ascii="新宋体" w:eastAsia="新宋体" w:cs="新宋体"/>
+          <w:color w:val="000080"/>
+          <w:kern w:val="0"/>
+          <w:sz w:val="19"/>
+          <w:szCs w:val="19"/>
+          <w:highlight w:val="white"/>
+        </w:rPr>
+        <w:t>IsReply</w:t>
+      </w:r>
+      <w:r>
+        <w:rPr>
+          <w:rFonts w:ascii="新宋体" w:eastAsia="新宋体" w:cs="新宋体"/>
+          <w:color w:val="000080"/>
+          <w:kern w:val="0"/>
+          <w:sz w:val="19"/>
+          <w:szCs w:val="19"/>
+        </w:rPr>
+        <w:t xml:space="preserve"> = </w:t>
+      </w:r>
+      <w:r>
+        <w:rPr>
+          <w:rFonts w:hint="eastAsia" w:ascii="新宋体" w:eastAsia="新宋体" w:cs="新宋体"/>
+          <w:color w:val="000080"/>
+          <w:kern w:val="0"/>
+          <w:sz w:val="19"/>
+          <w:szCs w:val="19"/>
+          <w:lang w:val="en-US" w:eastAsia="zh-CN"/>
+        </w:rPr>
+        <w:t>FALSE</w:t>
+      </w:r>
+    </w:p>
+    <w:p>
+      <w:pPr>
+        <w:rPr>
+          <w:rFonts w:hint="default" w:ascii="新宋体" w:eastAsia="新宋体" w:cs="新宋体"/>
+          <w:color w:val="000080"/>
+          <w:kern w:val="0"/>
+          <w:sz w:val="19"/>
+          <w:szCs w:val="19"/>
+          <w:lang w:val="en-US" w:eastAsia="zh-CN"/>
+        </w:rPr>
+      </w:pPr>
+      <w:r>
+        <w:rPr>
+          <w:rFonts w:hint="eastAsia" w:ascii="新宋体" w:hAnsi="新宋体" w:eastAsia="新宋体"/>
+          <w:color w:val="000080"/>
+          <w:sz w:val="19"/>
+        </w:rPr>
+        <w:t>wReserve</w:t>
+      </w:r>
+      <w:r>
+        <w:rPr>
+          <w:rFonts w:hint="eastAsia" w:ascii="新宋体" w:hAnsi="新宋体" w:eastAsia="新宋体"/>
+          <w:color w:val="000080"/>
+          <w:sz w:val="19"/>
+          <w:lang w:val="en-US" w:eastAsia="zh-CN"/>
+        </w:rPr>
+        <w:t xml:space="preserve"> = 0</w:t>
+      </w:r>
+    </w:p>
+    <w:p>
+      <w:pPr>
+        <w:rPr>
+          <w:rFonts w:ascii="新宋体" w:eastAsia="新宋体" w:cs="新宋体"/>
+          <w:color w:val="000080"/>
+          <w:kern w:val="0"/>
+          <w:sz w:val="19"/>
+          <w:szCs w:val="19"/>
+        </w:rPr>
+      </w:pPr>
+      <w:r>
+        <w:rPr>
+          <w:rFonts w:ascii="新宋体" w:eastAsia="新宋体" w:cs="新宋体"/>
+          <w:color w:val="000080"/>
+          <w:kern w:val="0"/>
+          <w:sz w:val="19"/>
+          <w:szCs w:val="19"/>
+          <w:highlight w:val="white"/>
+        </w:rPr>
+        <w:t>wPacketSerial</w:t>
+      </w:r>
+      <w:r>
+        <w:rPr>
+          <w:rFonts w:ascii="新宋体" w:eastAsia="新宋体" w:cs="新宋体"/>
+          <w:color w:val="000080"/>
+          <w:kern w:val="0"/>
+          <w:sz w:val="19"/>
+          <w:szCs w:val="19"/>
+        </w:rPr>
+        <w:t xml:space="preserve"> = 0</w:t>
+      </w:r>
+    </w:p>
+    <w:p>
+      <w:pPr>
+        <w:rPr>
+          <w:rFonts w:hint="eastAsia" w:ascii="新宋体" w:hAnsi="新宋体" w:eastAsia="新宋体"/>
+          <w:color w:val="A000A0"/>
+          <w:sz w:val="19"/>
+        </w:rPr>
+      </w:pPr>
+      <w:r>
+        <w:rPr>
+          <w:rFonts w:ascii="新宋体" w:eastAsia="新宋体" w:cs="新宋体"/>
+          <w:color w:val="000080"/>
+          <w:kern w:val="0"/>
+          <w:sz w:val="19"/>
+          <w:szCs w:val="19"/>
+          <w:highlight w:val="white"/>
+        </w:rPr>
+        <w:t>wTail</w:t>
+      </w:r>
+      <w:r>
+        <w:rPr>
+          <w:rFonts w:ascii="新宋体" w:eastAsia="新宋体" w:cs="新宋体"/>
+          <w:color w:val="000080"/>
+          <w:kern w:val="0"/>
+          <w:sz w:val="19"/>
+          <w:szCs w:val="19"/>
+        </w:rPr>
+        <w:t xml:space="preserve"> =</w:t>
+      </w:r>
+      <w:r>
+        <w:rPr>
+          <w:rFonts w:hint="eastAsia" w:ascii="新宋体" w:eastAsia="新宋体" w:cs="新宋体"/>
+          <w:color w:val="000080"/>
+          <w:kern w:val="0"/>
+          <w:sz w:val="19"/>
+          <w:szCs w:val="19"/>
+          <w:lang w:val="en-US" w:eastAsia="zh-CN"/>
+        </w:rPr>
+        <w:t xml:space="preserve"> </w:t>
+      </w:r>
+      <w:r>
+        <w:rPr>
+          <w:rFonts w:hint="eastAsia" w:ascii="新宋体" w:hAnsi="新宋体" w:eastAsia="新宋体"/>
+          <w:color w:val="A000A0"/>
+          <w:sz w:val="19"/>
+          <w:lang w:eastAsia="zh-CN"/>
+        </w:rPr>
+        <w:t>XENGIEN_COMMUNICATION_</w:t>
+      </w:r>
+      <w:r>
+        <w:rPr>
+          <w:rFonts w:hint="eastAsia" w:ascii="新宋体" w:hAnsi="新宋体" w:eastAsia="新宋体"/>
+          <w:color w:val="A000A0"/>
+          <w:sz w:val="19"/>
+        </w:rPr>
+        <w:t>PACKET_PROTOCOL_TAIL</w:t>
+      </w:r>
+    </w:p>
+    <w:p>
+      <w:pPr>
+        <w:pStyle w:val="4"/>
+        <w:bidi w:val="0"/>
+        <w:rPr>
+          <w:rFonts w:hint="default"/>
+          <w:lang w:val="en-US" w:eastAsia="zh-CN"/>
+        </w:rPr>
+      </w:pPr>
+      <w:bookmarkStart w:id="57" w:name="_Toc9899"/>
+      <w:r>
+        <w:rPr>
+          <w:rFonts w:hint="eastAsia"/>
+          <w:lang w:val="en-US" w:eastAsia="zh-CN"/>
+        </w:rPr>
+        <w:t>3.1.15 UNRead Message</w:t>
+      </w:r>
+      <w:bookmarkEnd w:id="57"/>
+    </w:p>
+    <w:p>
+      <w:pPr>
+        <w:pStyle w:val="5"/>
+        <w:bidi w:val="0"/>
+        <w:rPr>
+          <w:rFonts w:hint="default"/>
+          <w:lang w:val="en-US" w:eastAsia="zh-CN"/>
+        </w:rPr>
+      </w:pPr>
+      <w:r>
+        <w:rPr>
+          <w:rFonts w:hint="eastAsia"/>
+          <w:lang w:val="en-US" w:eastAsia="zh-CN"/>
+        </w:rPr>
+        <w:t>3.1.15.1 Request</w:t>
+      </w:r>
+    </w:p>
+    <w:p>
+      <w:pPr>
+        <w:ind w:firstLine="420" w:firstLineChars="0"/>
+        <w:rPr>
+          <w:rFonts w:hint="eastAsia" w:eastAsiaTheme="minorEastAsia"/>
+          <w:lang w:val="en-US" w:eastAsia="zh-CN"/>
+        </w:rPr>
+      </w:pPr>
+      <w:r>
+        <w:rPr>
+          <w:rFonts w:hint="eastAsia"/>
+          <w:lang w:val="en-US" w:eastAsia="zh-CN"/>
+        </w:rPr>
+        <w:t>Protocol Header:</w:t>
+      </w:r>
+    </w:p>
+    <w:p>
+      <w:pPr>
+        <w:rPr>
+          <w:rFonts w:hint="eastAsia" w:ascii="新宋体" w:eastAsia="新宋体" w:cs="新宋体"/>
+          <w:color w:val="A000A0"/>
+          <w:kern w:val="0"/>
+          <w:sz w:val="19"/>
+          <w:szCs w:val="19"/>
+          <w:highlight w:val="white"/>
+        </w:rPr>
+      </w:pPr>
+      <w:r>
+        <w:rPr>
+          <w:rFonts w:ascii="新宋体" w:eastAsia="新宋体" w:cs="新宋体"/>
+          <w:color w:val="000080"/>
+          <w:kern w:val="0"/>
+          <w:sz w:val="19"/>
+          <w:szCs w:val="19"/>
+          <w:highlight w:val="white"/>
+        </w:rPr>
+        <w:t>wHeader</w:t>
+      </w:r>
+      <w:r>
+        <w:rPr>
+          <w:rFonts w:ascii="新宋体" w:eastAsia="新宋体" w:cs="新宋体"/>
+          <w:color w:val="000080"/>
+          <w:kern w:val="0"/>
+          <w:sz w:val="19"/>
+          <w:szCs w:val="19"/>
+        </w:rPr>
+        <w:t xml:space="preserve"> = </w:t>
+      </w:r>
+      <w:r>
+        <w:rPr>
+          <w:rFonts w:hint="eastAsia" w:ascii="新宋体" w:hAnsi="新宋体" w:eastAsia="新宋体"/>
+          <w:color w:val="A000A0"/>
+          <w:sz w:val="19"/>
+          <w:lang w:eastAsia="zh-CN"/>
+        </w:rPr>
+        <w:t>XENGIEN_COMMUNICATION_</w:t>
+      </w:r>
+      <w:r>
+        <w:rPr>
+          <w:rFonts w:hint="eastAsia" w:ascii="新宋体" w:hAnsi="新宋体" w:eastAsia="新宋体"/>
+          <w:color w:val="A000A0"/>
+          <w:sz w:val="19"/>
+        </w:rPr>
+        <w:t>PACKET_PROTOCOL_HEADER</w:t>
+      </w:r>
+    </w:p>
+    <w:p>
+      <w:pPr>
+        <w:rPr>
+          <w:rFonts w:hint="eastAsia" w:ascii="新宋体" w:eastAsia="新宋体" w:cs="新宋体"/>
+          <w:color w:val="A000A0"/>
+          <w:kern w:val="0"/>
+          <w:sz w:val="19"/>
+          <w:szCs w:val="19"/>
+          <w:highlight w:val="white"/>
+        </w:rPr>
+      </w:pPr>
+      <w:r>
+        <w:rPr>
+          <w:rFonts w:ascii="新宋体" w:eastAsia="新宋体" w:cs="新宋体"/>
+          <w:color w:val="000080"/>
+          <w:kern w:val="0"/>
+          <w:sz w:val="19"/>
+          <w:szCs w:val="19"/>
+          <w:highlight w:val="white"/>
+        </w:rPr>
+        <w:t>xhToken</w:t>
+      </w:r>
+      <w:r>
+        <w:rPr>
+          <w:rFonts w:ascii="新宋体" w:eastAsia="新宋体" w:cs="新宋体"/>
+          <w:color w:val="000080"/>
+          <w:kern w:val="0"/>
+          <w:sz w:val="19"/>
+          <w:szCs w:val="19"/>
+        </w:rPr>
+        <w:t xml:space="preserve"> = </w:t>
+      </w:r>
+      <w:r>
+        <w:rPr>
+          <w:rFonts w:hint="eastAsia" w:ascii="新宋体" w:eastAsia="新宋体" w:cs="新宋体"/>
+          <w:color w:val="000080"/>
+          <w:kern w:val="0"/>
+          <w:sz w:val="19"/>
+          <w:szCs w:val="19"/>
+          <w:lang w:val="en-US" w:eastAsia="zh-CN"/>
+        </w:rPr>
+        <w:t>0</w:t>
+      </w:r>
+    </w:p>
+    <w:p>
+      <w:pPr>
+        <w:rPr>
+          <w:rFonts w:ascii="新宋体" w:eastAsia="新宋体" w:cs="新宋体"/>
+          <w:color w:val="6F008A"/>
+          <w:kern w:val="0"/>
+          <w:sz w:val="19"/>
+          <w:szCs w:val="19"/>
+        </w:rPr>
+      </w:pPr>
+      <w:r>
+        <w:rPr>
+          <w:rFonts w:ascii="新宋体" w:eastAsia="新宋体" w:cs="新宋体"/>
+          <w:color w:val="000080"/>
+          <w:kern w:val="0"/>
+          <w:sz w:val="19"/>
+          <w:szCs w:val="19"/>
+          <w:highlight w:val="white"/>
+        </w:rPr>
+        <w:t>unOperatorType</w:t>
+      </w:r>
+      <w:r>
+        <w:rPr>
+          <w:rFonts w:ascii="新宋体" w:eastAsia="新宋体" w:cs="新宋体"/>
+          <w:color w:val="000080"/>
+          <w:kern w:val="0"/>
+          <w:sz w:val="19"/>
+          <w:szCs w:val="19"/>
+        </w:rPr>
+        <w:t xml:space="preserve"> = </w:t>
+      </w:r>
+      <w:r>
+        <w:rPr>
+          <w:rFonts w:hint="eastAsia" w:ascii="新宋体" w:hAnsi="新宋体" w:eastAsia="新宋体"/>
+          <w:i/>
+          <w:color w:val="2F4F4F"/>
+          <w:sz w:val="19"/>
+          <w:szCs w:val="24"/>
+        </w:rPr>
+        <w:t>ENUM_XENGINE_COMMUNICATION_PROTOCOL_TYPE_XMQ</w:t>
+      </w:r>
+    </w:p>
+    <w:p>
+      <w:pPr>
+        <w:rPr>
+          <w:rFonts w:hint="default" w:ascii="新宋体" w:eastAsia="新宋体" w:cs="新宋体"/>
+          <w:color w:val="6F008A"/>
+          <w:kern w:val="0"/>
+          <w:sz w:val="19"/>
+          <w:szCs w:val="19"/>
+          <w:lang w:val="en-US" w:eastAsia="zh-CN"/>
+        </w:rPr>
+      </w:pPr>
+      <w:r>
+        <w:rPr>
+          <w:rFonts w:ascii="新宋体" w:eastAsia="新宋体" w:cs="新宋体"/>
+          <w:color w:val="000080"/>
+          <w:kern w:val="0"/>
+          <w:sz w:val="19"/>
+          <w:szCs w:val="19"/>
+          <w:highlight w:val="white"/>
+        </w:rPr>
+        <w:t>unOperatorCode</w:t>
+      </w:r>
+      <w:r>
+        <w:rPr>
+          <w:rFonts w:hint="eastAsia" w:ascii="新宋体" w:eastAsia="新宋体" w:cs="新宋体"/>
+          <w:color w:val="000080"/>
+          <w:kern w:val="0"/>
+          <w:sz w:val="19"/>
+          <w:szCs w:val="19"/>
+          <w:highlight w:val="white"/>
+          <w:lang w:val="en-US" w:eastAsia="zh-CN"/>
+        </w:rPr>
+        <w:t xml:space="preserve"> </w:t>
+      </w:r>
+      <w:r>
+        <w:rPr>
+          <w:rFonts w:ascii="新宋体" w:eastAsia="新宋体" w:cs="新宋体"/>
+          <w:color w:val="000080"/>
+          <w:kern w:val="0"/>
+          <w:sz w:val="19"/>
+          <w:szCs w:val="19"/>
+        </w:rPr>
+        <w:t>=</w:t>
+      </w:r>
+      <w:r>
+        <w:rPr>
+          <w:rFonts w:ascii="新宋体" w:eastAsia="新宋体" w:cs="新宋体"/>
+          <w:color w:val="6F008A"/>
+          <w:kern w:val="0"/>
+          <w:sz w:val="19"/>
+          <w:szCs w:val="19"/>
+          <w:highlight w:val="white"/>
+        </w:rPr>
+        <w:t xml:space="preserve"> </w:t>
+      </w:r>
+      <w:r>
+        <w:rPr>
+          <w:rFonts w:hint="eastAsia" w:ascii="新宋体" w:hAnsi="新宋体" w:eastAsia="新宋体"/>
+          <w:color w:val="A000A0"/>
+          <w:sz w:val="19"/>
+          <w:szCs w:val="24"/>
+        </w:rPr>
+        <w:t>XENGINE_COMMUNICATION_PROTOCOL_OPERATOR_CODE_MQ_REQUNREAD</w:t>
+      </w:r>
+    </w:p>
+    <w:p>
+      <w:pPr>
+        <w:rPr>
+          <w:rFonts w:hint="default" w:ascii="新宋体" w:eastAsia="新宋体" w:cs="新宋体"/>
+          <w:color w:val="000080"/>
+          <w:kern w:val="0"/>
+          <w:sz w:val="19"/>
+          <w:szCs w:val="19"/>
+          <w:lang w:val="en-US" w:eastAsia="zh-CN"/>
+        </w:rPr>
+      </w:pPr>
+      <w:r>
+        <w:rPr>
+          <w:rFonts w:ascii="新宋体" w:eastAsia="新宋体" w:cs="新宋体"/>
+          <w:color w:val="000080"/>
+          <w:kern w:val="0"/>
+          <w:sz w:val="19"/>
+          <w:szCs w:val="19"/>
+          <w:highlight w:val="white"/>
+        </w:rPr>
+        <w:t>unPacketSize</w:t>
+      </w:r>
+      <w:r>
+        <w:rPr>
+          <w:rFonts w:hint="eastAsia" w:ascii="新宋体" w:eastAsia="新宋体" w:cs="新宋体"/>
+          <w:color w:val="000080"/>
+          <w:kern w:val="0"/>
+          <w:sz w:val="19"/>
+          <w:szCs w:val="19"/>
+          <w:highlight w:val="white"/>
+          <w:lang w:val="en-US" w:eastAsia="zh-CN"/>
+        </w:rPr>
+        <w:t xml:space="preserve"> </w:t>
+      </w:r>
+      <w:r>
+        <w:rPr>
+          <w:rFonts w:ascii="新宋体" w:eastAsia="新宋体" w:cs="新宋体"/>
+          <w:color w:val="000080"/>
+          <w:kern w:val="0"/>
+          <w:sz w:val="19"/>
+          <w:szCs w:val="19"/>
+        </w:rPr>
+        <w:t>=</w:t>
+      </w:r>
+      <w:r>
+        <w:rPr>
+          <w:rFonts w:hint="eastAsia" w:ascii="新宋体" w:eastAsia="新宋体" w:cs="新宋体"/>
+          <w:color w:val="000080"/>
+          <w:kern w:val="0"/>
+          <w:sz w:val="19"/>
+          <w:szCs w:val="19"/>
+          <w:lang w:val="en-US" w:eastAsia="zh-CN"/>
+        </w:rPr>
+        <w:t xml:space="preserve"> </w:t>
+      </w:r>
+      <w:r>
+        <w:rPr>
+          <w:rFonts w:hint="eastAsia" w:ascii="新宋体" w:hAnsi="新宋体" w:eastAsia="新宋体"/>
+          <w:color w:val="0000FF"/>
+          <w:sz w:val="19"/>
+        </w:rPr>
+        <w:t>sizeof</w:t>
+      </w:r>
+      <w:r>
+        <w:rPr>
+          <w:rFonts w:hint="eastAsia" w:ascii="新宋体" w:hAnsi="新宋体" w:eastAsia="新宋体"/>
+          <w:color w:val="000000"/>
+          <w:sz w:val="19"/>
+        </w:rPr>
+        <w:t>(</w:t>
+      </w:r>
+      <w:r>
+        <w:rPr>
+          <w:rFonts w:hint="eastAsia" w:ascii="新宋体" w:hAnsi="新宋体" w:eastAsia="新宋体"/>
+          <w:color w:val="0000FF"/>
+          <w:sz w:val="19"/>
+          <w:szCs w:val="24"/>
+        </w:rPr>
+        <w:t>XENGINE_PROTOCOL_XMQ</w:t>
+      </w:r>
+      <w:r>
+        <w:rPr>
+          <w:rFonts w:hint="eastAsia" w:ascii="新宋体" w:hAnsi="新宋体" w:eastAsia="新宋体"/>
+          <w:color w:val="000000"/>
+          <w:sz w:val="19"/>
+        </w:rPr>
+        <w:t>)</w:t>
+      </w:r>
+    </w:p>
+    <w:p>
+      <w:pPr>
+        <w:rPr>
+          <w:rFonts w:hint="eastAsia" w:ascii="新宋体" w:hAnsi="新宋体" w:eastAsia="新宋体"/>
+          <w:color w:val="000080"/>
+          <w:sz w:val="19"/>
+          <w:lang w:val="en-US" w:eastAsia="zh-CN"/>
+        </w:rPr>
+      </w:pPr>
+      <w:r>
+        <w:rPr>
+          <w:rFonts w:hint="eastAsia" w:ascii="新宋体" w:hAnsi="新宋体" w:eastAsia="新宋体"/>
+          <w:color w:val="000080"/>
+          <w:sz w:val="19"/>
+        </w:rPr>
+        <w:t>byVersion</w:t>
+      </w:r>
+      <w:r>
+        <w:rPr>
+          <w:rFonts w:hint="eastAsia" w:ascii="新宋体" w:hAnsi="新宋体" w:eastAsia="新宋体"/>
+          <w:color w:val="000080"/>
+          <w:sz w:val="19"/>
+          <w:lang w:val="en-US" w:eastAsia="zh-CN"/>
+        </w:rPr>
+        <w:t xml:space="preserve"> = 1</w:t>
+      </w:r>
+    </w:p>
+    <w:p>
+      <w:pPr>
+        <w:rPr>
+          <w:rFonts w:hint="default" w:ascii="新宋体" w:eastAsia="新宋体" w:cs="新宋体"/>
+          <w:color w:val="000080"/>
+          <w:kern w:val="0"/>
+          <w:sz w:val="19"/>
+          <w:szCs w:val="19"/>
+          <w:lang w:val="en-US" w:eastAsia="zh-CN"/>
+        </w:rPr>
+      </w:pPr>
+      <w:r>
+        <w:rPr>
+          <w:rFonts w:hint="eastAsia" w:ascii="新宋体" w:eastAsia="新宋体" w:cs="新宋体"/>
+          <w:color w:val="000080"/>
+          <w:kern w:val="0"/>
+          <w:sz w:val="19"/>
+          <w:szCs w:val="19"/>
+          <w:highlight w:val="white"/>
+          <w:lang w:val="en-US" w:eastAsia="zh-CN"/>
+        </w:rPr>
+        <w:t>by</w:t>
+      </w:r>
+      <w:r>
+        <w:rPr>
+          <w:rFonts w:hint="eastAsia" w:ascii="新宋体" w:eastAsia="新宋体" w:cs="新宋体"/>
+          <w:color w:val="000080"/>
+          <w:kern w:val="0"/>
+          <w:sz w:val="19"/>
+          <w:szCs w:val="19"/>
+          <w:highlight w:val="white"/>
+        </w:rPr>
+        <w:t>IsReply</w:t>
+      </w:r>
+      <w:r>
+        <w:rPr>
+          <w:rFonts w:ascii="新宋体" w:eastAsia="新宋体" w:cs="新宋体"/>
+          <w:color w:val="000080"/>
+          <w:kern w:val="0"/>
+          <w:sz w:val="19"/>
+          <w:szCs w:val="19"/>
+        </w:rPr>
+        <w:t xml:space="preserve"> = </w:t>
+      </w:r>
+      <w:r>
+        <w:rPr>
+          <w:rFonts w:hint="eastAsia" w:ascii="新宋体" w:eastAsia="新宋体" w:cs="新宋体"/>
+          <w:color w:val="000080"/>
+          <w:kern w:val="0"/>
+          <w:sz w:val="19"/>
+          <w:szCs w:val="19"/>
+          <w:lang w:val="en-US" w:eastAsia="zh-CN"/>
+        </w:rPr>
+        <w:t>TRUE</w:t>
+      </w:r>
+    </w:p>
+    <w:p>
+      <w:pPr>
+        <w:rPr>
+          <w:rFonts w:hint="default" w:ascii="新宋体" w:eastAsia="新宋体" w:cs="新宋体"/>
+          <w:color w:val="000080"/>
+          <w:kern w:val="0"/>
+          <w:sz w:val="19"/>
+          <w:szCs w:val="19"/>
+          <w:lang w:val="en-US" w:eastAsia="zh-CN"/>
+        </w:rPr>
+      </w:pPr>
+      <w:r>
+        <w:rPr>
+          <w:rFonts w:hint="eastAsia" w:ascii="新宋体" w:hAnsi="新宋体" w:eastAsia="新宋体"/>
+          <w:color w:val="000080"/>
+          <w:sz w:val="19"/>
+        </w:rPr>
+        <w:t>wReserve</w:t>
+      </w:r>
+      <w:r>
+        <w:rPr>
+          <w:rFonts w:hint="eastAsia" w:ascii="新宋体" w:hAnsi="新宋体" w:eastAsia="新宋体"/>
+          <w:color w:val="000080"/>
+          <w:sz w:val="19"/>
+          <w:lang w:val="en-US" w:eastAsia="zh-CN"/>
+        </w:rPr>
+        <w:t xml:space="preserve"> = 0</w:t>
+      </w:r>
+    </w:p>
+    <w:p>
+      <w:pPr>
+        <w:rPr>
+          <w:rFonts w:ascii="新宋体" w:eastAsia="新宋体" w:cs="新宋体"/>
+          <w:color w:val="000080"/>
+          <w:kern w:val="0"/>
+          <w:sz w:val="19"/>
+          <w:szCs w:val="19"/>
+        </w:rPr>
+      </w:pPr>
+      <w:r>
+        <w:rPr>
+          <w:rFonts w:ascii="新宋体" w:eastAsia="新宋体" w:cs="新宋体"/>
+          <w:color w:val="000080"/>
+          <w:kern w:val="0"/>
+          <w:sz w:val="19"/>
+          <w:szCs w:val="19"/>
+          <w:highlight w:val="white"/>
+        </w:rPr>
+        <w:t>wPacketSerial</w:t>
+      </w:r>
+      <w:r>
+        <w:rPr>
+          <w:rFonts w:ascii="新宋体" w:eastAsia="新宋体" w:cs="新宋体"/>
+          <w:color w:val="000080"/>
+          <w:kern w:val="0"/>
+          <w:sz w:val="19"/>
+          <w:szCs w:val="19"/>
+        </w:rPr>
+        <w:t xml:space="preserve"> = 0</w:t>
+      </w:r>
+    </w:p>
+    <w:p>
+      <w:pPr>
+        <w:rPr>
+          <w:rFonts w:hint="eastAsia" w:ascii="新宋体" w:hAnsi="新宋体" w:eastAsia="新宋体"/>
+          <w:color w:val="A000A0"/>
+          <w:sz w:val="19"/>
+        </w:rPr>
+      </w:pPr>
+      <w:r>
+        <w:rPr>
+          <w:rFonts w:ascii="新宋体" w:eastAsia="新宋体" w:cs="新宋体"/>
+          <w:color w:val="000080"/>
+          <w:kern w:val="0"/>
+          <w:sz w:val="19"/>
+          <w:szCs w:val="19"/>
+          <w:highlight w:val="white"/>
+        </w:rPr>
+        <w:t>wTail</w:t>
+      </w:r>
+      <w:r>
+        <w:rPr>
+          <w:rFonts w:ascii="新宋体" w:eastAsia="新宋体" w:cs="新宋体"/>
+          <w:color w:val="000080"/>
+          <w:kern w:val="0"/>
+          <w:sz w:val="19"/>
+          <w:szCs w:val="19"/>
+        </w:rPr>
+        <w:t xml:space="preserve"> =</w:t>
+      </w:r>
+      <w:r>
+        <w:rPr>
+          <w:rFonts w:hint="eastAsia" w:ascii="新宋体" w:eastAsia="新宋体" w:cs="新宋体"/>
+          <w:color w:val="000080"/>
+          <w:kern w:val="0"/>
+          <w:sz w:val="19"/>
+          <w:szCs w:val="19"/>
+          <w:lang w:val="en-US" w:eastAsia="zh-CN"/>
+        </w:rPr>
+        <w:t xml:space="preserve"> </w:t>
+      </w:r>
+      <w:r>
+        <w:rPr>
+          <w:rFonts w:hint="eastAsia" w:ascii="新宋体" w:hAnsi="新宋体" w:eastAsia="新宋体"/>
+          <w:color w:val="A000A0"/>
+          <w:sz w:val="19"/>
+          <w:lang w:eastAsia="zh-CN"/>
+        </w:rPr>
+        <w:t>XENGIEN_COMMUNICATION_</w:t>
+      </w:r>
+      <w:r>
+        <w:rPr>
+          <w:rFonts w:hint="eastAsia" w:ascii="新宋体" w:hAnsi="新宋体" w:eastAsia="新宋体"/>
+          <w:color w:val="A000A0"/>
+          <w:sz w:val="19"/>
+        </w:rPr>
+        <w:t>PACKET_PROTOCOL_TAIL</w:t>
+      </w:r>
+    </w:p>
+    <w:p>
+      <w:pPr>
+        <w:bidi w:val="0"/>
+        <w:ind w:firstLine="420"/>
+        <w:rPr>
+          <w:rFonts w:hint="default"/>
+          <w:lang w:val="en-US" w:eastAsia="zh-CN"/>
+        </w:rPr>
+      </w:pPr>
+      <w:r>
+        <w:rPr>
+          <w:rFonts w:hint="eastAsia"/>
+          <w:lang w:val="en-US" w:eastAsia="zh-CN"/>
+        </w:rPr>
+        <w:t>Protocol Body:just need topic name,or can be not fill mean is get all</w:t>
+      </w:r>
+    </w:p>
+    <w:p>
+      <w:pPr>
+        <w:bidi w:val="0"/>
+        <w:rPr>
+          <w:rFonts w:hint="eastAsia"/>
+          <w:lang w:val="en-US" w:eastAsia="zh-CN"/>
+        </w:rPr>
+      </w:pPr>
+      <w:r>
+        <w:rPr>
+          <w:rFonts w:hint="eastAsia" w:ascii="新宋体" w:hAnsi="新宋体" w:eastAsia="新宋体"/>
+          <w:color w:val="0000FF"/>
+          <w:sz w:val="19"/>
+          <w:szCs w:val="24"/>
+        </w:rPr>
+        <w:t>XENGINE_PROTOCOL_XMQ</w:t>
+      </w:r>
+    </w:p>
+    <w:p>
+      <w:pPr>
+        <w:pStyle w:val="5"/>
+        <w:bidi w:val="0"/>
+        <w:rPr>
+          <w:rFonts w:hint="default"/>
+          <w:lang w:val="en-US" w:eastAsia="zh-CN"/>
+        </w:rPr>
+      </w:pPr>
+      <w:r>
+        <w:rPr>
+          <w:rFonts w:hint="eastAsia"/>
+          <w:lang w:val="en-US" w:eastAsia="zh-CN"/>
+        </w:rPr>
+        <w:t>3.1.15.2 Reply</w:t>
+      </w:r>
+    </w:p>
+    <w:p>
+      <w:pPr>
+        <w:ind w:firstLine="420" w:firstLineChars="0"/>
+        <w:rPr>
+          <w:rFonts w:hint="eastAsia"/>
+          <w:lang w:val="en-US" w:eastAsia="zh-CN"/>
+        </w:rPr>
+      </w:pPr>
+      <w:r>
+        <w:rPr>
+          <w:rFonts w:hint="eastAsia"/>
+          <w:lang w:val="en-US" w:eastAsia="zh-CN"/>
+        </w:rPr>
+        <w:t>Protocol Header:</w:t>
+      </w:r>
+    </w:p>
+    <w:p>
+      <w:pPr>
+        <w:rPr>
+          <w:rFonts w:hint="eastAsia" w:ascii="新宋体" w:eastAsia="新宋体" w:cs="新宋体"/>
+          <w:color w:val="A000A0"/>
+          <w:kern w:val="0"/>
+          <w:sz w:val="19"/>
+          <w:szCs w:val="19"/>
+          <w:highlight w:val="white"/>
+        </w:rPr>
+      </w:pPr>
+      <w:r>
+        <w:rPr>
+          <w:rFonts w:ascii="新宋体" w:eastAsia="新宋体" w:cs="新宋体"/>
+          <w:color w:val="000080"/>
+          <w:kern w:val="0"/>
+          <w:sz w:val="19"/>
+          <w:szCs w:val="19"/>
+          <w:highlight w:val="white"/>
+        </w:rPr>
+        <w:t>wHeader</w:t>
+      </w:r>
+      <w:r>
+        <w:rPr>
+          <w:rFonts w:ascii="新宋体" w:eastAsia="新宋体" w:cs="新宋体"/>
+          <w:color w:val="000080"/>
+          <w:kern w:val="0"/>
+          <w:sz w:val="19"/>
+          <w:szCs w:val="19"/>
+        </w:rPr>
+        <w:t xml:space="preserve"> = </w:t>
+      </w:r>
+      <w:r>
+        <w:rPr>
+          <w:rFonts w:hint="eastAsia" w:ascii="新宋体" w:hAnsi="新宋体" w:eastAsia="新宋体"/>
+          <w:color w:val="A000A0"/>
+          <w:sz w:val="19"/>
+          <w:lang w:eastAsia="zh-CN"/>
+        </w:rPr>
+        <w:t>XENGIEN_COMMUNICATION_</w:t>
+      </w:r>
+      <w:r>
+        <w:rPr>
+          <w:rFonts w:hint="eastAsia" w:ascii="新宋体" w:hAnsi="新宋体" w:eastAsia="新宋体"/>
+          <w:color w:val="A000A0"/>
+          <w:sz w:val="19"/>
+        </w:rPr>
+        <w:t>PACKET_PROTOCOL_HEADER</w:t>
+      </w:r>
+    </w:p>
+    <w:p>
+      <w:pPr>
+        <w:rPr>
+          <w:rFonts w:hint="eastAsia" w:ascii="新宋体" w:eastAsia="新宋体" w:cs="新宋体"/>
+          <w:color w:val="A000A0"/>
+          <w:kern w:val="0"/>
+          <w:sz w:val="19"/>
+          <w:szCs w:val="19"/>
+          <w:highlight w:val="white"/>
+        </w:rPr>
+      </w:pPr>
+      <w:r>
+        <w:rPr>
+          <w:rFonts w:ascii="新宋体" w:eastAsia="新宋体" w:cs="新宋体"/>
+          <w:color w:val="000080"/>
+          <w:kern w:val="0"/>
+          <w:sz w:val="19"/>
+          <w:szCs w:val="19"/>
+          <w:highlight w:val="white"/>
+        </w:rPr>
+        <w:t>xhToken</w:t>
+      </w:r>
+      <w:r>
+        <w:rPr>
+          <w:rFonts w:ascii="新宋体" w:eastAsia="新宋体" w:cs="新宋体"/>
+          <w:color w:val="000080"/>
+          <w:kern w:val="0"/>
+          <w:sz w:val="19"/>
+          <w:szCs w:val="19"/>
+        </w:rPr>
+        <w:t xml:space="preserve"> = </w:t>
+      </w:r>
+      <w:r>
+        <w:rPr>
+          <w:rFonts w:hint="eastAsia" w:ascii="新宋体" w:eastAsia="新宋体" w:cs="新宋体"/>
+          <w:color w:val="000080"/>
+          <w:kern w:val="0"/>
+          <w:sz w:val="19"/>
+          <w:szCs w:val="19"/>
+          <w:lang w:val="en-US" w:eastAsia="zh-CN"/>
+        </w:rPr>
+        <w:t>0</w:t>
+      </w:r>
+    </w:p>
+    <w:p>
+      <w:pPr>
+        <w:rPr>
+          <w:rFonts w:ascii="新宋体" w:eastAsia="新宋体" w:cs="新宋体"/>
+          <w:color w:val="6F008A"/>
+          <w:kern w:val="0"/>
+          <w:sz w:val="19"/>
+          <w:szCs w:val="19"/>
+        </w:rPr>
+      </w:pPr>
+      <w:r>
+        <w:rPr>
+          <w:rFonts w:ascii="新宋体" w:eastAsia="新宋体" w:cs="新宋体"/>
+          <w:color w:val="000080"/>
+          <w:kern w:val="0"/>
+          <w:sz w:val="19"/>
+          <w:szCs w:val="19"/>
+          <w:highlight w:val="white"/>
+        </w:rPr>
+        <w:t>unOperatorType</w:t>
+      </w:r>
+      <w:r>
+        <w:rPr>
+          <w:rFonts w:ascii="新宋体" w:eastAsia="新宋体" w:cs="新宋体"/>
+          <w:color w:val="000080"/>
+          <w:kern w:val="0"/>
+          <w:sz w:val="19"/>
+          <w:szCs w:val="19"/>
+        </w:rPr>
+        <w:t xml:space="preserve"> = </w:t>
+      </w:r>
+      <w:r>
+        <w:rPr>
+          <w:rFonts w:hint="eastAsia" w:ascii="新宋体" w:hAnsi="新宋体" w:eastAsia="新宋体"/>
+          <w:i/>
+          <w:color w:val="2F4F4F"/>
+          <w:sz w:val="19"/>
+          <w:szCs w:val="24"/>
+        </w:rPr>
+        <w:t>ENUM_XENGINE_COMMUNICATION_PROTOCOL_TYPE_XMQ</w:t>
+      </w:r>
+    </w:p>
+    <w:p>
+      <w:pPr>
+        <w:rPr>
+          <w:rFonts w:hint="default" w:ascii="新宋体" w:eastAsia="新宋体" w:cs="新宋体"/>
+          <w:color w:val="6F008A"/>
+          <w:kern w:val="0"/>
+          <w:sz w:val="19"/>
+          <w:szCs w:val="19"/>
+          <w:lang w:val="en-US" w:eastAsia="zh-CN"/>
+        </w:rPr>
+      </w:pPr>
+      <w:r>
+        <w:rPr>
+          <w:rFonts w:ascii="新宋体" w:eastAsia="新宋体" w:cs="新宋体"/>
+          <w:color w:val="000080"/>
+          <w:kern w:val="0"/>
+          <w:sz w:val="19"/>
+          <w:szCs w:val="19"/>
+          <w:highlight w:val="white"/>
+        </w:rPr>
+        <w:t>unOperatorCode</w:t>
+      </w:r>
+      <w:r>
+        <w:rPr>
+          <w:rFonts w:hint="eastAsia" w:ascii="新宋体" w:eastAsia="新宋体" w:cs="新宋体"/>
+          <w:color w:val="000080"/>
+          <w:kern w:val="0"/>
+          <w:sz w:val="19"/>
+          <w:szCs w:val="19"/>
+          <w:highlight w:val="white"/>
+          <w:lang w:val="en-US" w:eastAsia="zh-CN"/>
+        </w:rPr>
+        <w:t xml:space="preserve"> </w:t>
+      </w:r>
+      <w:r>
+        <w:rPr>
+          <w:rFonts w:ascii="新宋体" w:eastAsia="新宋体" w:cs="新宋体"/>
+          <w:color w:val="000080"/>
+          <w:kern w:val="0"/>
+          <w:sz w:val="19"/>
+          <w:szCs w:val="19"/>
+        </w:rPr>
+        <w:t>=</w:t>
+      </w:r>
+      <w:r>
+        <w:rPr>
+          <w:rFonts w:ascii="新宋体" w:eastAsia="新宋体" w:cs="新宋体"/>
+          <w:color w:val="6F008A"/>
+          <w:kern w:val="0"/>
+          <w:sz w:val="19"/>
+          <w:szCs w:val="19"/>
+          <w:highlight w:val="white"/>
+        </w:rPr>
+        <w:t xml:space="preserve"> </w:t>
+      </w:r>
+      <w:r>
+        <w:rPr>
+          <w:rFonts w:hint="eastAsia" w:ascii="新宋体" w:hAnsi="新宋体" w:eastAsia="新宋体"/>
+          <w:color w:val="A000A0"/>
+          <w:sz w:val="19"/>
+          <w:szCs w:val="24"/>
+        </w:rPr>
+        <w:t>XENGINE_COMMUNICATION_PROTOCOL_OPERATOR_CODE_MQ_RE</w:t>
+      </w:r>
+      <w:r>
+        <w:rPr>
+          <w:rFonts w:hint="eastAsia" w:ascii="新宋体" w:hAnsi="新宋体" w:eastAsia="新宋体"/>
+          <w:color w:val="A000A0"/>
+          <w:sz w:val="19"/>
+          <w:szCs w:val="24"/>
+          <w:lang w:val="en-US" w:eastAsia="zh-CN"/>
+        </w:rPr>
+        <w:t>P</w:t>
+      </w:r>
+      <w:r>
+        <w:rPr>
+          <w:rFonts w:hint="eastAsia" w:ascii="新宋体" w:hAnsi="新宋体" w:eastAsia="新宋体"/>
+          <w:color w:val="A000A0"/>
+          <w:sz w:val="19"/>
+          <w:szCs w:val="24"/>
+        </w:rPr>
+        <w:t>UNREAD</w:t>
+      </w:r>
+    </w:p>
+    <w:p>
+      <w:pPr>
+        <w:rPr>
+          <w:rFonts w:hint="default" w:ascii="新宋体" w:eastAsia="新宋体" w:cs="新宋体"/>
+          <w:color w:val="000080"/>
+          <w:kern w:val="0"/>
+          <w:sz w:val="19"/>
+          <w:szCs w:val="19"/>
+          <w:lang w:val="en-US" w:eastAsia="zh-CN"/>
+        </w:rPr>
+      </w:pPr>
+      <w:r>
+        <w:rPr>
+          <w:rFonts w:ascii="新宋体" w:eastAsia="新宋体" w:cs="新宋体"/>
+          <w:color w:val="000080"/>
+          <w:kern w:val="0"/>
+          <w:sz w:val="19"/>
+          <w:szCs w:val="19"/>
+          <w:highlight w:val="white"/>
+        </w:rPr>
+        <w:t>unPacketSize</w:t>
+      </w:r>
+      <w:r>
+        <w:rPr>
+          <w:rFonts w:hint="eastAsia" w:ascii="新宋体" w:eastAsia="新宋体" w:cs="新宋体"/>
+          <w:color w:val="000080"/>
+          <w:kern w:val="0"/>
+          <w:sz w:val="19"/>
+          <w:szCs w:val="19"/>
+          <w:highlight w:val="white"/>
+          <w:lang w:val="en-US" w:eastAsia="zh-CN"/>
+        </w:rPr>
+        <w:t xml:space="preserve"> </w:t>
+      </w:r>
+      <w:r>
+        <w:rPr>
+          <w:rFonts w:ascii="新宋体" w:eastAsia="新宋体" w:cs="新宋体"/>
+          <w:color w:val="000080"/>
+          <w:kern w:val="0"/>
+          <w:sz w:val="19"/>
+          <w:szCs w:val="19"/>
+        </w:rPr>
+        <w:t>=</w:t>
+      </w:r>
+      <w:r>
+        <w:rPr>
+          <w:rFonts w:hint="eastAsia" w:ascii="新宋体" w:eastAsia="新宋体" w:cs="新宋体"/>
+          <w:color w:val="000080"/>
+          <w:kern w:val="0"/>
+          <w:sz w:val="19"/>
+          <w:szCs w:val="19"/>
+          <w:lang w:val="en-US" w:eastAsia="zh-CN"/>
+        </w:rPr>
+        <w:t xml:space="preserve"> JSON</w:t>
+      </w:r>
+    </w:p>
+    <w:p>
+      <w:pPr>
+        <w:rPr>
+          <w:rFonts w:hint="eastAsia" w:ascii="新宋体" w:hAnsi="新宋体" w:eastAsia="新宋体"/>
+          <w:color w:val="000080"/>
+          <w:sz w:val="19"/>
+          <w:lang w:val="en-US" w:eastAsia="zh-CN"/>
+        </w:rPr>
+      </w:pPr>
+      <w:r>
+        <w:rPr>
+          <w:rFonts w:hint="eastAsia" w:ascii="新宋体" w:hAnsi="新宋体" w:eastAsia="新宋体"/>
+          <w:color w:val="000080"/>
+          <w:sz w:val="19"/>
+        </w:rPr>
+        <w:t>byVersion</w:t>
+      </w:r>
+      <w:r>
+        <w:rPr>
+          <w:rFonts w:hint="eastAsia" w:ascii="新宋体" w:hAnsi="新宋体" w:eastAsia="新宋体"/>
+          <w:color w:val="000080"/>
+          <w:sz w:val="19"/>
+          <w:lang w:val="en-US" w:eastAsia="zh-CN"/>
+        </w:rPr>
+        <w:t xml:space="preserve"> = 1</w:t>
+      </w:r>
+    </w:p>
+    <w:p>
+      <w:pPr>
+        <w:rPr>
+          <w:rFonts w:hint="default" w:ascii="新宋体" w:eastAsia="新宋体" w:cs="新宋体"/>
+          <w:color w:val="000080"/>
+          <w:kern w:val="0"/>
+          <w:sz w:val="19"/>
+          <w:szCs w:val="19"/>
+          <w:lang w:val="en-US" w:eastAsia="zh-CN"/>
+        </w:rPr>
+      </w:pPr>
+      <w:r>
+        <w:rPr>
+          <w:rFonts w:hint="eastAsia" w:ascii="新宋体" w:eastAsia="新宋体" w:cs="新宋体"/>
+          <w:color w:val="000080"/>
+          <w:kern w:val="0"/>
+          <w:sz w:val="19"/>
+          <w:szCs w:val="19"/>
+          <w:highlight w:val="white"/>
+          <w:lang w:val="en-US" w:eastAsia="zh-CN"/>
+        </w:rPr>
+        <w:t>by</w:t>
+      </w:r>
+      <w:r>
+        <w:rPr>
+          <w:rFonts w:hint="eastAsia" w:ascii="新宋体" w:eastAsia="新宋体" w:cs="新宋体"/>
+          <w:color w:val="000080"/>
+          <w:kern w:val="0"/>
+          <w:sz w:val="19"/>
+          <w:szCs w:val="19"/>
+          <w:highlight w:val="white"/>
+        </w:rPr>
+        <w:t>IsReply</w:t>
+      </w:r>
+      <w:r>
+        <w:rPr>
+          <w:rFonts w:ascii="新宋体" w:eastAsia="新宋体" w:cs="新宋体"/>
+          <w:color w:val="000080"/>
+          <w:kern w:val="0"/>
+          <w:sz w:val="19"/>
+          <w:szCs w:val="19"/>
+        </w:rPr>
+        <w:t xml:space="preserve"> = </w:t>
+      </w:r>
+      <w:r>
+        <w:rPr>
+          <w:rFonts w:hint="eastAsia" w:ascii="新宋体" w:eastAsia="新宋体" w:cs="新宋体"/>
+          <w:color w:val="000080"/>
+          <w:kern w:val="0"/>
+          <w:sz w:val="19"/>
+          <w:szCs w:val="19"/>
+          <w:lang w:val="en-US" w:eastAsia="zh-CN"/>
+        </w:rPr>
+        <w:t>FALSE</w:t>
+      </w:r>
+    </w:p>
+    <w:p>
+      <w:pPr>
+        <w:rPr>
+          <w:rFonts w:hint="default" w:ascii="新宋体" w:eastAsia="新宋体" w:cs="新宋体"/>
+          <w:color w:val="000080"/>
+          <w:kern w:val="0"/>
+          <w:sz w:val="19"/>
+          <w:szCs w:val="19"/>
+          <w:lang w:val="en-US" w:eastAsia="zh-CN"/>
+        </w:rPr>
+      </w:pPr>
+      <w:r>
+        <w:rPr>
+          <w:rFonts w:hint="eastAsia" w:ascii="新宋体" w:hAnsi="新宋体" w:eastAsia="新宋体"/>
+          <w:color w:val="000080"/>
+          <w:sz w:val="19"/>
+        </w:rPr>
+        <w:t>wReserve</w:t>
+      </w:r>
+      <w:r>
+        <w:rPr>
+          <w:rFonts w:hint="eastAsia" w:ascii="新宋体" w:hAnsi="新宋体" w:eastAsia="新宋体"/>
+          <w:color w:val="000080"/>
+          <w:sz w:val="19"/>
+          <w:lang w:val="en-US" w:eastAsia="zh-CN"/>
+        </w:rPr>
+        <w:t xml:space="preserve"> = 0</w:t>
+      </w:r>
+    </w:p>
+    <w:p>
+      <w:pPr>
+        <w:rPr>
+          <w:rFonts w:ascii="新宋体" w:eastAsia="新宋体" w:cs="新宋体"/>
+          <w:color w:val="000080"/>
+          <w:kern w:val="0"/>
+          <w:sz w:val="19"/>
+          <w:szCs w:val="19"/>
+        </w:rPr>
+      </w:pPr>
+      <w:r>
+        <w:rPr>
+          <w:rFonts w:ascii="新宋体" w:eastAsia="新宋体" w:cs="新宋体"/>
+          <w:color w:val="000080"/>
+          <w:kern w:val="0"/>
+          <w:sz w:val="19"/>
+          <w:szCs w:val="19"/>
+          <w:highlight w:val="white"/>
+        </w:rPr>
+        <w:t>wPacketSerial</w:t>
+      </w:r>
+      <w:r>
+        <w:rPr>
+          <w:rFonts w:ascii="新宋体" w:eastAsia="新宋体" w:cs="新宋体"/>
+          <w:color w:val="000080"/>
+          <w:kern w:val="0"/>
+          <w:sz w:val="19"/>
+          <w:szCs w:val="19"/>
+        </w:rPr>
+        <w:t xml:space="preserve"> = 0</w:t>
+      </w:r>
+    </w:p>
+    <w:p>
+      <w:pPr>
+        <w:rPr>
+          <w:rFonts w:hint="eastAsia" w:ascii="新宋体" w:hAnsi="新宋体" w:eastAsia="新宋体"/>
+          <w:color w:val="A000A0"/>
+          <w:sz w:val="19"/>
+        </w:rPr>
+      </w:pPr>
+      <w:r>
+        <w:rPr>
+          <w:rFonts w:ascii="新宋体" w:eastAsia="新宋体" w:cs="新宋体"/>
+          <w:color w:val="000080"/>
+          <w:kern w:val="0"/>
+          <w:sz w:val="19"/>
+          <w:szCs w:val="19"/>
+          <w:highlight w:val="white"/>
+        </w:rPr>
+        <w:t>wTail</w:t>
+      </w:r>
+      <w:r>
+        <w:rPr>
+          <w:rFonts w:ascii="新宋体" w:eastAsia="新宋体" w:cs="新宋体"/>
+          <w:color w:val="000080"/>
+          <w:kern w:val="0"/>
+          <w:sz w:val="19"/>
+          <w:szCs w:val="19"/>
+        </w:rPr>
+        <w:t xml:space="preserve"> =</w:t>
+      </w:r>
+      <w:r>
+        <w:rPr>
+          <w:rFonts w:hint="eastAsia" w:ascii="新宋体" w:eastAsia="新宋体" w:cs="新宋体"/>
+          <w:color w:val="000080"/>
+          <w:kern w:val="0"/>
+          <w:sz w:val="19"/>
+          <w:szCs w:val="19"/>
+          <w:lang w:val="en-US" w:eastAsia="zh-CN"/>
+        </w:rPr>
+        <w:t xml:space="preserve"> </w:t>
+      </w:r>
+      <w:r>
+        <w:rPr>
+          <w:rFonts w:hint="eastAsia" w:ascii="新宋体" w:hAnsi="新宋体" w:eastAsia="新宋体"/>
+          <w:color w:val="A000A0"/>
+          <w:sz w:val="19"/>
+          <w:lang w:eastAsia="zh-CN"/>
+        </w:rPr>
+        <w:t>XENGIEN_COMMUNICATION_</w:t>
+      </w:r>
+      <w:r>
+        <w:rPr>
+          <w:rFonts w:hint="eastAsia" w:ascii="新宋体" w:hAnsi="新宋体" w:eastAsia="新宋体"/>
+          <w:color w:val="A000A0"/>
+          <w:sz w:val="19"/>
+        </w:rPr>
+        <w:t>PACKET_PROTOCOL_TAIL</w:t>
+      </w:r>
+    </w:p>
+    <w:p>
+      <w:pPr>
+        <w:bidi w:val="0"/>
+        <w:ind w:firstLine="420"/>
+        <w:rPr>
+          <w:rFonts w:hint="default"/>
+          <w:lang w:val="en-US" w:eastAsia="zh-CN"/>
+        </w:rPr>
+      </w:pPr>
+      <w:r>
+        <w:rPr>
+          <w:rFonts w:hint="eastAsia"/>
+          <w:lang w:val="en-US" w:eastAsia="zh-CN"/>
+        </w:rPr>
+        <w:t>Protocol Body:</w:t>
+      </w:r>
+    </w:p>
+    <w:p>
+      <w:pPr>
+        <w:rPr>
+          <w:rFonts w:hint="default"/>
+          <w:lang w:val="en-US" w:eastAsia="zh-CN"/>
+        </w:rPr>
+      </w:pPr>
+      <w:r>
+        <w:rPr>
+          <w:rFonts w:hint="default"/>
+          <w:lang w:val="en-US" w:eastAsia="zh-CN"/>
+        </w:rPr>
+        <w:t>{</w:t>
+      </w:r>
+    </w:p>
+    <w:p>
+      <w:pPr>
+        <w:rPr>
+          <w:rFonts w:hint="default"/>
+          <w:lang w:val="en-US" w:eastAsia="zh-CN"/>
+        </w:rPr>
+      </w:pPr>
+      <w:r>
+        <w:rPr>
+          <w:rFonts w:hint="default"/>
+          <w:lang w:val="en-US" w:eastAsia="zh-CN"/>
+        </w:rPr>
+        <w:t xml:space="preserve">    "Array":[</w:t>
+      </w:r>
+    </w:p>
+    <w:p>
+      <w:pPr>
+        <w:rPr>
+          <w:rFonts w:hint="default"/>
+          <w:lang w:val="en-US" w:eastAsia="zh-CN"/>
+        </w:rPr>
+      </w:pPr>
+      <w:r>
+        <w:rPr>
+          <w:rFonts w:hint="default"/>
+          <w:lang w:val="en-US" w:eastAsia="zh-CN"/>
+        </w:rPr>
+        <w:t xml:space="preserve">        {</w:t>
+      </w:r>
+    </w:p>
+    <w:p>
+      <w:pPr>
+        <w:rPr>
+          <w:rFonts w:hint="default"/>
+          <w:lang w:val="en-US" w:eastAsia="zh-CN"/>
+        </w:rPr>
+      </w:pPr>
+      <w:r>
+        <w:rPr>
+          <w:rFonts w:hint="default"/>
+          <w:lang w:val="en-US" w:eastAsia="zh-CN"/>
+        </w:rPr>
+        <w:t xml:space="preserve">            "Array":[</w:t>
+      </w:r>
+    </w:p>
+    <w:p>
+      <w:pPr>
+        <w:rPr>
+          <w:rFonts w:hint="default"/>
+          <w:lang w:val="en-US" w:eastAsia="zh-CN"/>
+        </w:rPr>
+      </w:pPr>
+      <w:r>
+        <w:rPr>
+          <w:rFonts w:hint="default"/>
+          <w:lang w:val="en-US" w:eastAsia="zh-CN"/>
+        </w:rPr>
+        <w:t xml:space="preserve">                {</w:t>
+      </w:r>
+    </w:p>
+    <w:p>
+      <w:pPr>
+        <w:rPr>
+          <w:rFonts w:hint="default"/>
+          <w:lang w:val="en-US" w:eastAsia="zh-CN"/>
+        </w:rPr>
+      </w:pPr>
+      <w:r>
+        <w:rPr>
+          <w:rFonts w:hint="default"/>
+          <w:lang w:val="en-US" w:eastAsia="zh-CN"/>
+        </w:rPr>
+        <w:t xml:space="preserve">                    "byMsgType":5,</w:t>
+      </w:r>
+    </w:p>
+    <w:p>
+      <w:pPr>
+        <w:rPr>
+          <w:rFonts w:hint="default"/>
+          <w:lang w:val="en-US" w:eastAsia="zh-CN"/>
+        </w:rPr>
+      </w:pPr>
+      <w:r>
+        <w:rPr>
+          <w:rFonts w:hint="default"/>
+          <w:lang w:val="en-US" w:eastAsia="zh-CN"/>
+        </w:rPr>
+        <w:t xml:space="preserve">                    "nMsgLen":12,</w:t>
+      </w:r>
+    </w:p>
+    <w:p>
+      <w:pPr>
+        <w:rPr>
+          <w:rFonts w:hint="default"/>
+          <w:lang w:val="en-US" w:eastAsia="zh-CN"/>
+        </w:rPr>
+      </w:pPr>
+      <w:r>
+        <w:rPr>
+          <w:rFonts w:hint="default"/>
+          <w:lang w:val="en-US" w:eastAsia="zh-CN"/>
+        </w:rPr>
+        <w:t xml:space="preserve">                    "nQueueGetTime":0,</w:t>
+      </w:r>
+    </w:p>
+    <w:p>
+      <w:pPr>
+        <w:rPr>
+          <w:rFonts w:hint="default"/>
+          <w:lang w:val="en-US" w:eastAsia="zh-CN"/>
+        </w:rPr>
+      </w:pPr>
+      <w:r>
+        <w:rPr>
+          <w:rFonts w:hint="default"/>
+          <w:lang w:val="en-US" w:eastAsia="zh-CN"/>
+        </w:rPr>
+        <w:t xml:space="preserve">                    "nQueueSerial":9,</w:t>
+      </w:r>
+    </w:p>
+    <w:p>
+      <w:pPr>
+        <w:rPr>
+          <w:rFonts w:hint="default"/>
+          <w:lang w:val="en-US" w:eastAsia="zh-CN"/>
+        </w:rPr>
+      </w:pPr>
+      <w:r>
+        <w:rPr>
+          <w:rFonts w:hint="default"/>
+          <w:lang w:val="en-US" w:eastAsia="zh-CN"/>
+        </w:rPr>
+        <w:t xml:space="preserve">                    "tszMsgBuffer":"123456789aaa",</w:t>
+      </w:r>
+    </w:p>
+    <w:p>
+      <w:pPr>
+        <w:rPr>
+          <w:rFonts w:hint="default"/>
+          <w:lang w:val="en-US" w:eastAsia="zh-CN"/>
+        </w:rPr>
+      </w:pPr>
+      <w:r>
+        <w:rPr>
+          <w:rFonts w:hint="default"/>
+          <w:lang w:val="en-US" w:eastAsia="zh-CN"/>
+        </w:rPr>
+        <w:t xml:space="preserve">                    "tszQueueCreateTime":"2023-01-04 10:46:13",</w:t>
+      </w:r>
+    </w:p>
+    <w:p>
+      <w:pPr>
+        <w:rPr>
+          <w:rFonts w:hint="default"/>
+          <w:lang w:val="en-US" w:eastAsia="zh-CN"/>
+        </w:rPr>
+      </w:pPr>
+      <w:r>
+        <w:rPr>
+          <w:rFonts w:hint="default"/>
+          <w:lang w:val="en-US" w:eastAsia="zh-CN"/>
+        </w:rPr>
+        <w:t xml:space="preserve">                    "tszQueueLeftTime":"",</w:t>
+      </w:r>
+    </w:p>
+    <w:p>
+      <w:pPr>
+        <w:rPr>
+          <w:rFonts w:hint="default"/>
+          <w:lang w:val="en-US" w:eastAsia="zh-CN"/>
+        </w:rPr>
+      </w:pPr>
+      <w:r>
+        <w:rPr>
+          <w:rFonts w:hint="default"/>
+          <w:lang w:val="en-US" w:eastAsia="zh-CN"/>
+        </w:rPr>
+        <w:t xml:space="preserve">                    "tszQueueName":"XEngine_NotifyKey",</w:t>
+      </w:r>
+    </w:p>
+    <w:p>
+      <w:pPr>
+        <w:rPr>
+          <w:rFonts w:hint="default"/>
+          <w:lang w:val="en-US" w:eastAsia="zh-CN"/>
+        </w:rPr>
+      </w:pPr>
+      <w:r>
+        <w:rPr>
+          <w:rFonts w:hint="default"/>
+          <w:lang w:val="en-US" w:eastAsia="zh-CN"/>
+        </w:rPr>
+        <w:t xml:space="preserve">                    "tszQueuePublishTime":""</w:t>
+      </w:r>
+    </w:p>
+    <w:p>
+      <w:pPr>
+        <w:rPr>
+          <w:rFonts w:hint="default"/>
+          <w:lang w:val="en-US" w:eastAsia="zh-CN"/>
+        </w:rPr>
+      </w:pPr>
+      <w:r>
+        <w:rPr>
+          <w:rFonts w:hint="default"/>
+          <w:lang w:val="en-US" w:eastAsia="zh-CN"/>
+        </w:rPr>
+        <w:t xml:space="preserve">                },</w:t>
+      </w:r>
+    </w:p>
+    <w:p>
+      <w:pPr>
+        <w:rPr>
+          <w:rFonts w:hint="default"/>
+          <w:lang w:val="en-US" w:eastAsia="zh-CN"/>
+        </w:rPr>
+      </w:pPr>
+      <w:r>
+        <w:rPr>
+          <w:rFonts w:hint="default"/>
+          <w:lang w:val="en-US" w:eastAsia="zh-CN"/>
+        </w:rPr>
+        <w:t xml:space="preserve">                {</w:t>
+      </w:r>
+    </w:p>
+    <w:p>
+      <w:pPr>
+        <w:rPr>
+          <w:rFonts w:hint="default"/>
+          <w:lang w:val="en-US" w:eastAsia="zh-CN"/>
+        </w:rPr>
+      </w:pPr>
+      <w:r>
+        <w:rPr>
+          <w:rFonts w:hint="default"/>
+          <w:lang w:val="en-US" w:eastAsia="zh-CN"/>
+        </w:rPr>
+        <w:t xml:space="preserve">                    "byMsgType":5,</w:t>
+      </w:r>
+    </w:p>
+    <w:p>
+      <w:pPr>
+        <w:rPr>
+          <w:rFonts w:hint="default"/>
+          <w:lang w:val="en-US" w:eastAsia="zh-CN"/>
+        </w:rPr>
+      </w:pPr>
+      <w:r>
+        <w:rPr>
+          <w:rFonts w:hint="default"/>
+          <w:lang w:val="en-US" w:eastAsia="zh-CN"/>
+        </w:rPr>
+        <w:t xml:space="preserve">                    "nMsgLen":12,</w:t>
+      </w:r>
+    </w:p>
+    <w:p>
+      <w:pPr>
+        <w:rPr>
+          <w:rFonts w:hint="default"/>
+          <w:lang w:val="en-US" w:eastAsia="zh-CN"/>
+        </w:rPr>
+      </w:pPr>
+      <w:r>
+        <w:rPr>
+          <w:rFonts w:hint="default"/>
+          <w:lang w:val="en-US" w:eastAsia="zh-CN"/>
+        </w:rPr>
+        <w:t xml:space="preserve">                    "nQueueGetTime":0,</w:t>
+      </w:r>
+    </w:p>
+    <w:p>
+      <w:pPr>
+        <w:rPr>
+          <w:rFonts w:hint="default"/>
+          <w:lang w:val="en-US" w:eastAsia="zh-CN"/>
+        </w:rPr>
+      </w:pPr>
+      <w:r>
+        <w:rPr>
+          <w:rFonts w:hint="default"/>
+          <w:lang w:val="en-US" w:eastAsia="zh-CN"/>
+        </w:rPr>
+        <w:t xml:space="preserve">                    "nQueueSerial":10,</w:t>
+      </w:r>
+    </w:p>
+    <w:p>
+      <w:pPr>
+        <w:rPr>
+          <w:rFonts w:hint="default"/>
+          <w:lang w:val="en-US" w:eastAsia="zh-CN"/>
+        </w:rPr>
+      </w:pPr>
+      <w:r>
+        <w:rPr>
+          <w:rFonts w:hint="default"/>
+          <w:lang w:val="en-US" w:eastAsia="zh-CN"/>
+        </w:rPr>
+        <w:t xml:space="preserve">                    "tszMsgBuffer":"123456789aaa",</w:t>
+      </w:r>
+    </w:p>
+    <w:p>
+      <w:pPr>
+        <w:rPr>
+          <w:rFonts w:hint="default"/>
+          <w:lang w:val="en-US" w:eastAsia="zh-CN"/>
+        </w:rPr>
+      </w:pPr>
+      <w:r>
+        <w:rPr>
+          <w:rFonts w:hint="default"/>
+          <w:lang w:val="en-US" w:eastAsia="zh-CN"/>
+        </w:rPr>
+        <w:t xml:space="preserve">                    "tszQueueCreateTime":"2023-01-04 10:46:13",</w:t>
+      </w:r>
+    </w:p>
+    <w:p>
+      <w:pPr>
+        <w:rPr>
+          <w:rFonts w:hint="default"/>
+          <w:lang w:val="en-US" w:eastAsia="zh-CN"/>
+        </w:rPr>
+      </w:pPr>
+      <w:r>
+        <w:rPr>
+          <w:rFonts w:hint="default"/>
+          <w:lang w:val="en-US" w:eastAsia="zh-CN"/>
+        </w:rPr>
+        <w:t xml:space="preserve">                    "tszQueueLeftTime":"",</w:t>
+      </w:r>
+    </w:p>
+    <w:p>
+      <w:pPr>
+        <w:rPr>
+          <w:rFonts w:hint="default"/>
+          <w:lang w:val="en-US" w:eastAsia="zh-CN"/>
+        </w:rPr>
+      </w:pPr>
+      <w:r>
+        <w:rPr>
+          <w:rFonts w:hint="default"/>
+          <w:lang w:val="en-US" w:eastAsia="zh-CN"/>
+        </w:rPr>
+        <w:t xml:space="preserve">                    "tszQueueName":"XEngine_NotifyKey",</w:t>
+      </w:r>
+    </w:p>
+    <w:p>
+      <w:pPr>
+        <w:rPr>
+          <w:rFonts w:hint="default"/>
+          <w:lang w:val="en-US" w:eastAsia="zh-CN"/>
+        </w:rPr>
+      </w:pPr>
+      <w:r>
+        <w:rPr>
+          <w:rFonts w:hint="default"/>
+          <w:lang w:val="en-US" w:eastAsia="zh-CN"/>
+        </w:rPr>
+        <w:t xml:space="preserve">                    "tszQueuePublishTime":""</w:t>
+      </w:r>
+    </w:p>
+    <w:p>
+      <w:pPr>
+        <w:rPr>
+          <w:rFonts w:hint="default"/>
+          <w:lang w:val="en-US" w:eastAsia="zh-CN"/>
+        </w:rPr>
+      </w:pPr>
+      <w:r>
+        <w:rPr>
+          <w:rFonts w:hint="default"/>
+          <w:lang w:val="en-US" w:eastAsia="zh-CN"/>
+        </w:rPr>
+        <w:t xml:space="preserve">                }</w:t>
+      </w:r>
+    </w:p>
+    <w:p>
+      <w:pPr>
+        <w:rPr>
+          <w:rFonts w:hint="default"/>
+          <w:lang w:val="en-US" w:eastAsia="zh-CN"/>
+        </w:rPr>
+      </w:pPr>
+      <w:r>
+        <w:rPr>
+          <w:rFonts w:hint="default"/>
+          <w:lang w:val="en-US" w:eastAsia="zh-CN"/>
+        </w:rPr>
+        <w:t xml:space="preserve">            ],</w:t>
+      </w:r>
+    </w:p>
+    <w:p>
+      <w:pPr>
+        <w:rPr>
+          <w:rFonts w:hint="default"/>
+          <w:lang w:val="en-US" w:eastAsia="zh-CN"/>
+        </w:rPr>
+      </w:pPr>
+      <w:r>
+        <w:rPr>
+          <w:rFonts w:hint="default"/>
+          <w:lang w:val="en-US" w:eastAsia="zh-CN"/>
+        </w:rPr>
+        <w:t xml:space="preserve">            "Count":2,</w:t>
+      </w:r>
+    </w:p>
+    <w:p>
+      <w:pPr>
+        <w:rPr>
+          <w:rFonts w:hint="default"/>
+          <w:lang w:val="en-US" w:eastAsia="zh-CN"/>
+        </w:rPr>
+      </w:pPr>
+      <w:r>
+        <w:rPr>
+          <w:rFonts w:hint="default"/>
+          <w:lang w:val="en-US" w:eastAsia="zh-CN"/>
+        </w:rPr>
+        <w:t xml:space="preserve">            "Name":"XEngine_NotifyKey"</w:t>
+      </w:r>
+    </w:p>
+    <w:p>
+      <w:pPr>
+        <w:rPr>
+          <w:rFonts w:hint="default"/>
+          <w:lang w:val="en-US" w:eastAsia="zh-CN"/>
+        </w:rPr>
+      </w:pPr>
+      <w:r>
+        <w:rPr>
+          <w:rFonts w:hint="default"/>
+          <w:lang w:val="en-US" w:eastAsia="zh-CN"/>
+        </w:rPr>
+        <w:t xml:space="preserve">        },</w:t>
+      </w:r>
+    </w:p>
+    <w:p>
+      <w:pPr>
+        <w:rPr>
+          <w:rFonts w:hint="default"/>
+          <w:lang w:val="en-US" w:eastAsia="zh-CN"/>
+        </w:rPr>
+      </w:pPr>
+      <w:r>
+        <w:rPr>
+          <w:rFonts w:hint="default"/>
+          <w:lang w:val="en-US" w:eastAsia="zh-CN"/>
+        </w:rPr>
+        <w:t xml:space="preserve">        {</w:t>
+      </w:r>
+    </w:p>
+    <w:p>
+      <w:pPr>
+        <w:rPr>
+          <w:rFonts w:hint="default"/>
+          <w:lang w:val="en-US" w:eastAsia="zh-CN"/>
+        </w:rPr>
+      </w:pPr>
+      <w:r>
+        <w:rPr>
+          <w:rFonts w:hint="default"/>
+          <w:lang w:val="en-US" w:eastAsia="zh-CN"/>
+        </w:rPr>
+        <w:t xml:space="preserve">            "Array":[</w:t>
+      </w:r>
+    </w:p>
+    <w:p>
+      <w:pPr>
+        <w:rPr>
+          <w:rFonts w:hint="default"/>
+          <w:lang w:val="en-US" w:eastAsia="zh-CN"/>
+        </w:rPr>
+      </w:pPr>
+      <w:r>
+        <w:rPr>
+          <w:rFonts w:hint="default"/>
+          <w:lang w:val="en-US" w:eastAsia="zh-CN"/>
+        </w:rPr>
+        <w:t xml:space="preserve">                {</w:t>
+      </w:r>
+    </w:p>
+    <w:p>
+      <w:pPr>
+        <w:rPr>
+          <w:rFonts w:hint="default"/>
+          <w:lang w:val="en-US" w:eastAsia="zh-CN"/>
+        </w:rPr>
+      </w:pPr>
+      <w:r>
+        <w:rPr>
+          <w:rFonts w:hint="default"/>
+          <w:lang w:val="en-US" w:eastAsia="zh-CN"/>
+        </w:rPr>
+        <w:t xml:space="preserve">                    "byMsgType":5,</w:t>
+      </w:r>
+    </w:p>
+    <w:p>
+      <w:pPr>
+        <w:rPr>
+          <w:rFonts w:hint="default"/>
+          <w:lang w:val="en-US" w:eastAsia="zh-CN"/>
+        </w:rPr>
+      </w:pPr>
+      <w:r>
+        <w:rPr>
+          <w:rFonts w:hint="default"/>
+          <w:lang w:val="en-US" w:eastAsia="zh-CN"/>
+        </w:rPr>
+        <w:t xml:space="preserve">                    "nMsgLen":12,</w:t>
+      </w:r>
+    </w:p>
+    <w:p>
+      <w:pPr>
+        <w:rPr>
+          <w:rFonts w:hint="default"/>
+          <w:lang w:val="en-US" w:eastAsia="zh-CN"/>
+        </w:rPr>
+      </w:pPr>
+      <w:r>
+        <w:rPr>
+          <w:rFonts w:hint="default"/>
+          <w:lang w:val="en-US" w:eastAsia="zh-CN"/>
+        </w:rPr>
+        <w:t xml:space="preserve">                    "nQueueGetTime":0,</w:t>
+      </w:r>
+    </w:p>
+    <w:p>
+      <w:pPr>
+        <w:rPr>
+          <w:rFonts w:hint="default"/>
+          <w:lang w:val="en-US" w:eastAsia="zh-CN"/>
+        </w:rPr>
+      </w:pPr>
+      <w:r>
+        <w:rPr>
+          <w:rFonts w:hint="default"/>
+          <w:lang w:val="en-US" w:eastAsia="zh-CN"/>
+        </w:rPr>
+        <w:t xml:space="preserve">                    "nQueueSerial":6,</w:t>
+      </w:r>
+    </w:p>
+    <w:p>
+      <w:pPr>
+        <w:rPr>
+          <w:rFonts w:hint="default"/>
+          <w:lang w:val="en-US" w:eastAsia="zh-CN"/>
+        </w:rPr>
+      </w:pPr>
+      <w:r>
+        <w:rPr>
+          <w:rFonts w:hint="default"/>
+          <w:lang w:val="en-US" w:eastAsia="zh-CN"/>
+        </w:rPr>
+        <w:t xml:space="preserve">                    "tszMsgBuffer":"123456789aaa",</w:t>
+      </w:r>
+    </w:p>
+    <w:p>
+      <w:pPr>
+        <w:rPr>
+          <w:rFonts w:hint="default"/>
+          <w:lang w:val="en-US" w:eastAsia="zh-CN"/>
+        </w:rPr>
+      </w:pPr>
+      <w:r>
+        <w:rPr>
+          <w:rFonts w:hint="default"/>
+          <w:lang w:val="en-US" w:eastAsia="zh-CN"/>
+        </w:rPr>
+        <w:t xml:space="preserve">                    "tszQueueCreateTime":"2023-01-04 15:10:43",</w:t>
+      </w:r>
+    </w:p>
+    <w:p>
+      <w:pPr>
+        <w:rPr>
+          <w:rFonts w:hint="default"/>
+          <w:lang w:val="en-US" w:eastAsia="zh-CN"/>
+        </w:rPr>
+      </w:pPr>
+      <w:r>
+        <w:rPr>
+          <w:rFonts w:hint="default"/>
+          <w:lang w:val="en-US" w:eastAsia="zh-CN"/>
+        </w:rPr>
+        <w:t xml:space="preserve">                    "tszQueueLeftTime":"",</w:t>
+      </w:r>
+    </w:p>
+    <w:p>
+      <w:pPr>
+        <w:rPr>
+          <w:rFonts w:hint="default"/>
+          <w:lang w:val="en-US" w:eastAsia="zh-CN"/>
+        </w:rPr>
+      </w:pPr>
+      <w:r>
+        <w:rPr>
+          <w:rFonts w:hint="default"/>
+          <w:lang w:val="en-US" w:eastAsia="zh-CN"/>
+        </w:rPr>
+        <w:t xml:space="preserve">                    "tszQueueName":"XEngine_NotifyKey2",</w:t>
+      </w:r>
+    </w:p>
+    <w:p>
+      <w:pPr>
+        <w:rPr>
+          <w:rFonts w:hint="default"/>
+          <w:lang w:val="en-US" w:eastAsia="zh-CN"/>
+        </w:rPr>
+      </w:pPr>
+      <w:r>
+        <w:rPr>
+          <w:rFonts w:hint="default"/>
+          <w:lang w:val="en-US" w:eastAsia="zh-CN"/>
+        </w:rPr>
+        <w:t xml:space="preserve">                    "tszQueuePublishTime":""</w:t>
+      </w:r>
+    </w:p>
+    <w:p>
+      <w:pPr>
+        <w:rPr>
+          <w:rFonts w:hint="default"/>
+          <w:lang w:val="en-US" w:eastAsia="zh-CN"/>
+        </w:rPr>
+      </w:pPr>
+      <w:r>
+        <w:rPr>
+          <w:rFonts w:hint="default"/>
+          <w:lang w:val="en-US" w:eastAsia="zh-CN"/>
+        </w:rPr>
+        <w:t xml:space="preserve">                },</w:t>
+      </w:r>
+    </w:p>
+    <w:p>
+      <w:pPr>
+        <w:rPr>
+          <w:rFonts w:hint="default"/>
+          <w:lang w:val="en-US" w:eastAsia="zh-CN"/>
+        </w:rPr>
+      </w:pPr>
+      <w:r>
+        <w:rPr>
+          <w:rFonts w:hint="default"/>
+          <w:lang w:val="en-US" w:eastAsia="zh-CN"/>
+        </w:rPr>
+        <w:t xml:space="preserve">                {</w:t>
+      </w:r>
+    </w:p>
+    <w:p>
+      <w:pPr>
+        <w:rPr>
+          <w:rFonts w:hint="default"/>
+          <w:lang w:val="en-US" w:eastAsia="zh-CN"/>
+        </w:rPr>
+      </w:pPr>
+      <w:r>
+        <w:rPr>
+          <w:rFonts w:hint="default"/>
+          <w:lang w:val="en-US" w:eastAsia="zh-CN"/>
+        </w:rPr>
+        <w:t xml:space="preserve">                    "byMsgType":5,</w:t>
+      </w:r>
+    </w:p>
+    <w:p>
+      <w:pPr>
+        <w:rPr>
+          <w:rFonts w:hint="default"/>
+          <w:lang w:val="en-US" w:eastAsia="zh-CN"/>
+        </w:rPr>
+      </w:pPr>
+      <w:r>
+        <w:rPr>
+          <w:rFonts w:hint="default"/>
+          <w:lang w:val="en-US" w:eastAsia="zh-CN"/>
+        </w:rPr>
+        <w:t xml:space="preserve">                    "nMsgLen":12,</w:t>
+      </w:r>
+    </w:p>
+    <w:p>
+      <w:pPr>
+        <w:rPr>
+          <w:rFonts w:hint="default"/>
+          <w:lang w:val="en-US" w:eastAsia="zh-CN"/>
+        </w:rPr>
+      </w:pPr>
+      <w:r>
+        <w:rPr>
+          <w:rFonts w:hint="default"/>
+          <w:lang w:val="en-US" w:eastAsia="zh-CN"/>
+        </w:rPr>
+        <w:t xml:space="preserve">                    "nQueueGetTime":0,</w:t>
+      </w:r>
+    </w:p>
+    <w:p>
+      <w:pPr>
+        <w:rPr>
+          <w:rFonts w:hint="default"/>
+          <w:lang w:val="en-US" w:eastAsia="zh-CN"/>
+        </w:rPr>
+      </w:pPr>
+      <w:r>
+        <w:rPr>
+          <w:rFonts w:hint="default"/>
+          <w:lang w:val="en-US" w:eastAsia="zh-CN"/>
+        </w:rPr>
+        <w:t xml:space="preserve">                    "nQueueSerial":7,</w:t>
+      </w:r>
+    </w:p>
+    <w:p>
+      <w:pPr>
+        <w:rPr>
+          <w:rFonts w:hint="default"/>
+          <w:lang w:val="en-US" w:eastAsia="zh-CN"/>
+        </w:rPr>
+      </w:pPr>
+      <w:r>
+        <w:rPr>
+          <w:rFonts w:hint="default"/>
+          <w:lang w:val="en-US" w:eastAsia="zh-CN"/>
+        </w:rPr>
+        <w:t xml:space="preserve">                    "tszMsgBuffer":"123456789aaa",</w:t>
+      </w:r>
+    </w:p>
+    <w:p>
+      <w:pPr>
+        <w:rPr>
+          <w:rFonts w:hint="default"/>
+          <w:lang w:val="en-US" w:eastAsia="zh-CN"/>
+        </w:rPr>
+      </w:pPr>
+      <w:r>
+        <w:rPr>
+          <w:rFonts w:hint="default"/>
+          <w:lang w:val="en-US" w:eastAsia="zh-CN"/>
+        </w:rPr>
+        <w:t xml:space="preserve">                    "tszQueueCreateTime":"2023-01-04 15:10:44",</w:t>
+      </w:r>
+    </w:p>
+    <w:p>
+      <w:pPr>
+        <w:rPr>
+          <w:rFonts w:hint="default"/>
+          <w:lang w:val="en-US" w:eastAsia="zh-CN"/>
+        </w:rPr>
+      </w:pPr>
+      <w:r>
+        <w:rPr>
+          <w:rFonts w:hint="default"/>
+          <w:lang w:val="en-US" w:eastAsia="zh-CN"/>
+        </w:rPr>
+        <w:t xml:space="preserve">                    "tszQueueLeftTime":"",</w:t>
+      </w:r>
+    </w:p>
+    <w:p>
+      <w:pPr>
+        <w:rPr>
+          <w:rFonts w:hint="default"/>
+          <w:lang w:val="en-US" w:eastAsia="zh-CN"/>
+        </w:rPr>
+      </w:pPr>
+      <w:r>
+        <w:rPr>
+          <w:rFonts w:hint="default"/>
+          <w:lang w:val="en-US" w:eastAsia="zh-CN"/>
+        </w:rPr>
+        <w:t xml:space="preserve">                    "tszQueueName":"XEngine_NotifyKey2",</w:t>
+      </w:r>
+    </w:p>
+    <w:p>
+      <w:pPr>
+        <w:rPr>
+          <w:rFonts w:hint="default"/>
+          <w:lang w:val="en-US" w:eastAsia="zh-CN"/>
+        </w:rPr>
+      </w:pPr>
+      <w:r>
+        <w:rPr>
+          <w:rFonts w:hint="default"/>
+          <w:lang w:val="en-US" w:eastAsia="zh-CN"/>
+        </w:rPr>
+        <w:t xml:space="preserve">                    "tszQueuePublishTime":""</w:t>
+      </w:r>
+    </w:p>
+    <w:p>
+      <w:pPr>
+        <w:rPr>
+          <w:rFonts w:hint="default"/>
+          <w:lang w:val="en-US" w:eastAsia="zh-CN"/>
+        </w:rPr>
+      </w:pPr>
+      <w:r>
+        <w:rPr>
+          <w:rFonts w:hint="default"/>
+          <w:lang w:val="en-US" w:eastAsia="zh-CN"/>
+        </w:rPr>
+        <w:t xml:space="preserve">                },</w:t>
+      </w:r>
+    </w:p>
+    <w:p>
+      <w:pPr>
+        <w:rPr>
+          <w:rFonts w:hint="default"/>
+          <w:lang w:val="en-US" w:eastAsia="zh-CN"/>
+        </w:rPr>
+      </w:pPr>
+      <w:r>
+        <w:rPr>
+          <w:rFonts w:hint="default"/>
+          <w:lang w:val="en-US" w:eastAsia="zh-CN"/>
+        </w:rPr>
+        <w:t xml:space="preserve">                {</w:t>
+      </w:r>
+    </w:p>
+    <w:p>
+      <w:pPr>
+        <w:rPr>
+          <w:rFonts w:hint="default"/>
+          <w:lang w:val="en-US" w:eastAsia="zh-CN"/>
+        </w:rPr>
+      </w:pPr>
+      <w:r>
+        <w:rPr>
+          <w:rFonts w:hint="default"/>
+          <w:lang w:val="en-US" w:eastAsia="zh-CN"/>
+        </w:rPr>
+        <w:t xml:space="preserve">                    "byMsgType":5,</w:t>
+      </w:r>
+    </w:p>
+    <w:p>
+      <w:pPr>
+        <w:rPr>
+          <w:rFonts w:hint="default"/>
+          <w:lang w:val="en-US" w:eastAsia="zh-CN"/>
+        </w:rPr>
+      </w:pPr>
+      <w:r>
+        <w:rPr>
+          <w:rFonts w:hint="default"/>
+          <w:lang w:val="en-US" w:eastAsia="zh-CN"/>
+        </w:rPr>
+        <w:t xml:space="preserve">                    "nMsgLen":12,</w:t>
+      </w:r>
+    </w:p>
+    <w:p>
+      <w:pPr>
+        <w:rPr>
+          <w:rFonts w:hint="default"/>
+          <w:lang w:val="en-US" w:eastAsia="zh-CN"/>
+        </w:rPr>
+      </w:pPr>
+      <w:r>
+        <w:rPr>
+          <w:rFonts w:hint="default"/>
+          <w:lang w:val="en-US" w:eastAsia="zh-CN"/>
+        </w:rPr>
+        <w:t xml:space="preserve">                    "nQueueGetTime":0,</w:t>
+      </w:r>
+    </w:p>
+    <w:p>
+      <w:pPr>
+        <w:rPr>
+          <w:rFonts w:hint="default"/>
+          <w:lang w:val="en-US" w:eastAsia="zh-CN"/>
+        </w:rPr>
+      </w:pPr>
+      <w:r>
+        <w:rPr>
+          <w:rFonts w:hint="default"/>
+          <w:lang w:val="en-US" w:eastAsia="zh-CN"/>
+        </w:rPr>
+        <w:t xml:space="preserve">                    "nQueueSerial":8,</w:t>
+      </w:r>
+    </w:p>
+    <w:p>
+      <w:pPr>
+        <w:rPr>
+          <w:rFonts w:hint="default"/>
+          <w:lang w:val="en-US" w:eastAsia="zh-CN"/>
+        </w:rPr>
+      </w:pPr>
+      <w:r>
+        <w:rPr>
+          <w:rFonts w:hint="default"/>
+          <w:lang w:val="en-US" w:eastAsia="zh-CN"/>
+        </w:rPr>
+        <w:t xml:space="preserve">                    "tszMsgBuffer":"123456789aaa",</w:t>
+      </w:r>
+    </w:p>
+    <w:p>
+      <w:pPr>
+        <w:rPr>
+          <w:rFonts w:hint="default"/>
+          <w:lang w:val="en-US" w:eastAsia="zh-CN"/>
+        </w:rPr>
+      </w:pPr>
+      <w:r>
+        <w:rPr>
+          <w:rFonts w:hint="default"/>
+          <w:lang w:val="en-US" w:eastAsia="zh-CN"/>
+        </w:rPr>
+        <w:t xml:space="preserve">                    "tszQueueCreateTime":"2023-01-04 15:10:45",</w:t>
+      </w:r>
+    </w:p>
+    <w:p>
+      <w:pPr>
+        <w:rPr>
+          <w:rFonts w:hint="default"/>
+          <w:lang w:val="en-US" w:eastAsia="zh-CN"/>
+        </w:rPr>
+      </w:pPr>
+      <w:r>
+        <w:rPr>
+          <w:rFonts w:hint="default"/>
+          <w:lang w:val="en-US" w:eastAsia="zh-CN"/>
+        </w:rPr>
+        <w:t xml:space="preserve">                    "tszQueueLeftTime":"",</w:t>
+      </w:r>
+    </w:p>
+    <w:p>
+      <w:pPr>
+        <w:rPr>
+          <w:rFonts w:hint="default"/>
+          <w:lang w:val="en-US" w:eastAsia="zh-CN"/>
+        </w:rPr>
+      </w:pPr>
+      <w:r>
+        <w:rPr>
+          <w:rFonts w:hint="default"/>
+          <w:lang w:val="en-US" w:eastAsia="zh-CN"/>
+        </w:rPr>
+        <w:t xml:space="preserve">                    "tszQueueName":"XEngine_NotifyKey2",</w:t>
+      </w:r>
+    </w:p>
+    <w:p>
+      <w:pPr>
+        <w:rPr>
+          <w:rFonts w:hint="default"/>
+          <w:lang w:val="en-US" w:eastAsia="zh-CN"/>
+        </w:rPr>
+      </w:pPr>
+      <w:r>
+        <w:rPr>
+          <w:rFonts w:hint="default"/>
+          <w:lang w:val="en-US" w:eastAsia="zh-CN"/>
+        </w:rPr>
+        <w:t xml:space="preserve">                    "tszQueuePublishTime":""</w:t>
+      </w:r>
+    </w:p>
+    <w:p>
+      <w:pPr>
+        <w:rPr>
+          <w:rFonts w:hint="default"/>
+          <w:lang w:val="en-US" w:eastAsia="zh-CN"/>
+        </w:rPr>
+      </w:pPr>
+      <w:r>
+        <w:rPr>
+          <w:rFonts w:hint="default"/>
+          <w:lang w:val="en-US" w:eastAsia="zh-CN"/>
+        </w:rPr>
+        <w:t xml:space="preserve">                },</w:t>
+      </w:r>
+    </w:p>
+    <w:p>
+      <w:pPr>
+        <w:rPr>
+          <w:rFonts w:hint="default"/>
+          <w:lang w:val="en-US" w:eastAsia="zh-CN"/>
+        </w:rPr>
+      </w:pPr>
+      <w:r>
+        <w:rPr>
+          <w:rFonts w:hint="default"/>
+          <w:lang w:val="en-US" w:eastAsia="zh-CN"/>
+        </w:rPr>
+        <w:t xml:space="preserve">                {</w:t>
+      </w:r>
+    </w:p>
+    <w:p>
+      <w:pPr>
+        <w:rPr>
+          <w:rFonts w:hint="default"/>
+          <w:lang w:val="en-US" w:eastAsia="zh-CN"/>
+        </w:rPr>
+      </w:pPr>
+      <w:r>
+        <w:rPr>
+          <w:rFonts w:hint="default"/>
+          <w:lang w:val="en-US" w:eastAsia="zh-CN"/>
+        </w:rPr>
+        <w:t xml:space="preserve">                    "byMsgType":5,</w:t>
+      </w:r>
+    </w:p>
+    <w:p>
+      <w:pPr>
+        <w:rPr>
+          <w:rFonts w:hint="default"/>
+          <w:lang w:val="en-US" w:eastAsia="zh-CN"/>
+        </w:rPr>
+      </w:pPr>
+      <w:r>
+        <w:rPr>
+          <w:rFonts w:hint="default"/>
+          <w:lang w:val="en-US" w:eastAsia="zh-CN"/>
+        </w:rPr>
+        <w:t xml:space="preserve">                    "nMsgLen":12,</w:t>
+      </w:r>
+    </w:p>
+    <w:p>
+      <w:pPr>
+        <w:rPr>
+          <w:rFonts w:hint="default"/>
+          <w:lang w:val="en-US" w:eastAsia="zh-CN"/>
+        </w:rPr>
+      </w:pPr>
+      <w:r>
+        <w:rPr>
+          <w:rFonts w:hint="default"/>
+          <w:lang w:val="en-US" w:eastAsia="zh-CN"/>
+        </w:rPr>
+        <w:t xml:space="preserve">                    "nQueueGetTime":0,</w:t>
+      </w:r>
+    </w:p>
+    <w:p>
+      <w:pPr>
+        <w:rPr>
+          <w:rFonts w:hint="default"/>
+          <w:lang w:val="en-US" w:eastAsia="zh-CN"/>
+        </w:rPr>
+      </w:pPr>
+      <w:r>
+        <w:rPr>
+          <w:rFonts w:hint="default"/>
+          <w:lang w:val="en-US" w:eastAsia="zh-CN"/>
+        </w:rPr>
+        <w:t xml:space="preserve">                    "nQueueSerial":9,</w:t>
+      </w:r>
+    </w:p>
+    <w:p>
+      <w:pPr>
+        <w:rPr>
+          <w:rFonts w:hint="default"/>
+          <w:lang w:val="en-US" w:eastAsia="zh-CN"/>
+        </w:rPr>
+      </w:pPr>
+      <w:r>
+        <w:rPr>
+          <w:rFonts w:hint="default"/>
+          <w:lang w:val="en-US" w:eastAsia="zh-CN"/>
+        </w:rPr>
+        <w:t xml:space="preserve">                    "tszMsgBuffer":"123456789aaa",</w:t>
+      </w:r>
+    </w:p>
+    <w:p>
+      <w:pPr>
+        <w:rPr>
+          <w:rFonts w:hint="default"/>
+          <w:lang w:val="en-US" w:eastAsia="zh-CN"/>
+        </w:rPr>
+      </w:pPr>
+      <w:r>
+        <w:rPr>
+          <w:rFonts w:hint="default"/>
+          <w:lang w:val="en-US" w:eastAsia="zh-CN"/>
+        </w:rPr>
+        <w:t xml:space="preserve">                    "tszQueueCreateTime":"2023-01-04 15:10:46",</w:t>
+      </w:r>
+    </w:p>
+    <w:p>
+      <w:pPr>
+        <w:rPr>
+          <w:rFonts w:hint="default"/>
+          <w:lang w:val="en-US" w:eastAsia="zh-CN"/>
+        </w:rPr>
+      </w:pPr>
+      <w:r>
+        <w:rPr>
+          <w:rFonts w:hint="default"/>
+          <w:lang w:val="en-US" w:eastAsia="zh-CN"/>
+        </w:rPr>
+        <w:t xml:space="preserve">                    "tszQueueLeftTime":"",</w:t>
+      </w:r>
+    </w:p>
+    <w:p>
+      <w:pPr>
+        <w:rPr>
+          <w:rFonts w:hint="default"/>
+          <w:lang w:val="en-US" w:eastAsia="zh-CN"/>
+        </w:rPr>
+      </w:pPr>
+      <w:r>
+        <w:rPr>
+          <w:rFonts w:hint="default"/>
+          <w:lang w:val="en-US" w:eastAsia="zh-CN"/>
+        </w:rPr>
+        <w:t xml:space="preserve">                    "tszQueueName":"XEngine_NotifyKey2",</w:t>
+      </w:r>
+    </w:p>
+    <w:p>
+      <w:pPr>
+        <w:rPr>
+          <w:rFonts w:hint="default"/>
+          <w:lang w:val="en-US" w:eastAsia="zh-CN"/>
+        </w:rPr>
+      </w:pPr>
+      <w:r>
+        <w:rPr>
+          <w:rFonts w:hint="default"/>
+          <w:lang w:val="en-US" w:eastAsia="zh-CN"/>
+        </w:rPr>
+        <w:t xml:space="preserve">                    "tszQueuePublishTime":""</w:t>
+      </w:r>
+    </w:p>
+    <w:p>
+      <w:pPr>
+        <w:rPr>
+          <w:rFonts w:hint="default"/>
+          <w:lang w:val="en-US" w:eastAsia="zh-CN"/>
+        </w:rPr>
+      </w:pPr>
+      <w:r>
+        <w:rPr>
+          <w:rFonts w:hint="default"/>
+          <w:lang w:val="en-US" w:eastAsia="zh-CN"/>
+        </w:rPr>
+        <w:t xml:space="preserve">                },</w:t>
+      </w:r>
+    </w:p>
+    <w:p>
+      <w:pPr>
+        <w:rPr>
+          <w:rFonts w:hint="default"/>
+          <w:lang w:val="en-US" w:eastAsia="zh-CN"/>
+        </w:rPr>
+      </w:pPr>
+      <w:r>
+        <w:rPr>
+          <w:rFonts w:hint="default"/>
+          <w:lang w:val="en-US" w:eastAsia="zh-CN"/>
+        </w:rPr>
+        <w:t xml:space="preserve">                {</w:t>
+      </w:r>
+    </w:p>
+    <w:p>
+      <w:pPr>
+        <w:rPr>
+          <w:rFonts w:hint="default"/>
+          <w:lang w:val="en-US" w:eastAsia="zh-CN"/>
+        </w:rPr>
+      </w:pPr>
+      <w:r>
+        <w:rPr>
+          <w:rFonts w:hint="default"/>
+          <w:lang w:val="en-US" w:eastAsia="zh-CN"/>
+        </w:rPr>
+        <w:t xml:space="preserve">                    "byMsgType":5,</w:t>
+      </w:r>
+    </w:p>
+    <w:p>
+      <w:pPr>
+        <w:rPr>
+          <w:rFonts w:hint="default"/>
+          <w:lang w:val="en-US" w:eastAsia="zh-CN"/>
+        </w:rPr>
+      </w:pPr>
+      <w:r>
+        <w:rPr>
+          <w:rFonts w:hint="default"/>
+          <w:lang w:val="en-US" w:eastAsia="zh-CN"/>
+        </w:rPr>
+        <w:t xml:space="preserve">                    "nMsgLen":12,</w:t>
+      </w:r>
+    </w:p>
+    <w:p>
+      <w:pPr>
+        <w:rPr>
+          <w:rFonts w:hint="default"/>
+          <w:lang w:val="en-US" w:eastAsia="zh-CN"/>
+        </w:rPr>
+      </w:pPr>
+      <w:r>
+        <w:rPr>
+          <w:rFonts w:hint="default"/>
+          <w:lang w:val="en-US" w:eastAsia="zh-CN"/>
+        </w:rPr>
+        <w:t xml:space="preserve">                    "nQueueGetTime":0,</w:t>
+      </w:r>
+    </w:p>
+    <w:p>
+      <w:pPr>
+        <w:rPr>
+          <w:rFonts w:hint="default"/>
+          <w:lang w:val="en-US" w:eastAsia="zh-CN"/>
+        </w:rPr>
+      </w:pPr>
+      <w:r>
+        <w:rPr>
+          <w:rFonts w:hint="default"/>
+          <w:lang w:val="en-US" w:eastAsia="zh-CN"/>
+        </w:rPr>
+        <w:t xml:space="preserve">                    "nQueueSerial":10,</w:t>
+      </w:r>
+    </w:p>
+    <w:p>
+      <w:pPr>
+        <w:rPr>
+          <w:rFonts w:hint="default"/>
+          <w:lang w:val="en-US" w:eastAsia="zh-CN"/>
+        </w:rPr>
+      </w:pPr>
+      <w:r>
+        <w:rPr>
+          <w:rFonts w:hint="default"/>
+          <w:lang w:val="en-US" w:eastAsia="zh-CN"/>
+        </w:rPr>
+        <w:t xml:space="preserve">                    "tszMsgBuffer":"123456789aaa",</w:t>
+      </w:r>
+    </w:p>
+    <w:p>
+      <w:pPr>
+        <w:rPr>
+          <w:rFonts w:hint="default"/>
+          <w:lang w:val="en-US" w:eastAsia="zh-CN"/>
+        </w:rPr>
+      </w:pPr>
+      <w:r>
+        <w:rPr>
+          <w:rFonts w:hint="default"/>
+          <w:lang w:val="en-US" w:eastAsia="zh-CN"/>
+        </w:rPr>
+        <w:t xml:space="preserve">                    "tszQueueCreateTime":"2023-01-04 15:10:46",</w:t>
+      </w:r>
+    </w:p>
+    <w:p>
+      <w:pPr>
+        <w:rPr>
+          <w:rFonts w:hint="default"/>
+          <w:lang w:val="en-US" w:eastAsia="zh-CN"/>
+        </w:rPr>
+      </w:pPr>
+      <w:r>
+        <w:rPr>
+          <w:rFonts w:hint="default"/>
+          <w:lang w:val="en-US" w:eastAsia="zh-CN"/>
+        </w:rPr>
+        <w:t xml:space="preserve">                    "tszQueueLeftTime":"",</w:t>
+      </w:r>
+    </w:p>
+    <w:p>
+      <w:pPr>
+        <w:rPr>
+          <w:rFonts w:hint="default"/>
+          <w:lang w:val="en-US" w:eastAsia="zh-CN"/>
+        </w:rPr>
+      </w:pPr>
+      <w:r>
+        <w:rPr>
+          <w:rFonts w:hint="default"/>
+          <w:lang w:val="en-US" w:eastAsia="zh-CN"/>
+        </w:rPr>
+        <w:t xml:space="preserve">                    "tszQueueName":"XEngine_NotifyKey2",</w:t>
+      </w:r>
+    </w:p>
+    <w:p>
+      <w:pPr>
+        <w:rPr>
+          <w:rFonts w:hint="default"/>
+          <w:lang w:val="en-US" w:eastAsia="zh-CN"/>
+        </w:rPr>
+      </w:pPr>
+      <w:r>
+        <w:rPr>
+          <w:rFonts w:hint="default"/>
+          <w:lang w:val="en-US" w:eastAsia="zh-CN"/>
+        </w:rPr>
+        <w:t xml:space="preserve">                    "tszQueuePublishTime":""</w:t>
+      </w:r>
+    </w:p>
+    <w:p>
+      <w:pPr>
+        <w:rPr>
+          <w:rFonts w:hint="default"/>
+          <w:lang w:val="en-US" w:eastAsia="zh-CN"/>
+        </w:rPr>
+      </w:pPr>
+      <w:r>
+        <w:rPr>
+          <w:rFonts w:hint="default"/>
+          <w:lang w:val="en-US" w:eastAsia="zh-CN"/>
+        </w:rPr>
+        <w:t xml:space="preserve">                }</w:t>
+      </w:r>
+    </w:p>
+    <w:p>
+      <w:pPr>
+        <w:rPr>
+          <w:rFonts w:hint="default"/>
+          <w:lang w:val="en-US" w:eastAsia="zh-CN"/>
+        </w:rPr>
+      </w:pPr>
+      <w:r>
+        <w:rPr>
+          <w:rFonts w:hint="default"/>
+          <w:lang w:val="en-US" w:eastAsia="zh-CN"/>
+        </w:rPr>
+        <w:t xml:space="preserve">            ],</w:t>
+      </w:r>
+    </w:p>
+    <w:p>
+      <w:pPr>
+        <w:rPr>
+          <w:rFonts w:hint="default"/>
+          <w:lang w:val="en-US" w:eastAsia="zh-CN"/>
+        </w:rPr>
+      </w:pPr>
+      <w:r>
+        <w:rPr>
+          <w:rFonts w:hint="default"/>
+          <w:lang w:val="en-US" w:eastAsia="zh-CN"/>
+        </w:rPr>
+        <w:t xml:space="preserve">            "Count":5,</w:t>
+      </w:r>
+    </w:p>
+    <w:p>
+      <w:pPr>
+        <w:rPr>
+          <w:rFonts w:hint="default"/>
+          <w:lang w:val="en-US" w:eastAsia="zh-CN"/>
+        </w:rPr>
+      </w:pPr>
+      <w:r>
+        <w:rPr>
+          <w:rFonts w:hint="default"/>
+          <w:lang w:val="en-US" w:eastAsia="zh-CN"/>
+        </w:rPr>
+        <w:t xml:space="preserve">            "Name":"XEngine_NotifyKey2"</w:t>
+      </w:r>
+    </w:p>
+    <w:p>
+      <w:pPr>
+        <w:rPr>
+          <w:rFonts w:hint="default"/>
+          <w:lang w:val="en-US" w:eastAsia="zh-CN"/>
+        </w:rPr>
+      </w:pPr>
+      <w:r>
+        <w:rPr>
+          <w:rFonts w:hint="default"/>
+          <w:lang w:val="en-US" w:eastAsia="zh-CN"/>
+        </w:rPr>
+        <w:t xml:space="preserve">        }</w:t>
+      </w:r>
+    </w:p>
+    <w:p>
+      <w:pPr>
+        <w:rPr>
+          <w:rFonts w:hint="default"/>
+          <w:lang w:val="en-US" w:eastAsia="zh-CN"/>
+        </w:rPr>
+      </w:pPr>
+      <w:r>
+        <w:rPr>
+          <w:rFonts w:hint="default"/>
+          <w:lang w:val="en-US" w:eastAsia="zh-CN"/>
+        </w:rPr>
+        <w:t xml:space="preserve">    ],</w:t>
+      </w:r>
+    </w:p>
+    <w:p>
+      <w:pPr>
+        <w:rPr>
+          <w:rFonts w:hint="default"/>
+          <w:lang w:val="en-US" w:eastAsia="zh-CN"/>
+        </w:rPr>
+      </w:pPr>
+      <w:r>
+        <w:rPr>
+          <w:rFonts w:hint="default"/>
+          <w:lang w:val="en-US" w:eastAsia="zh-CN"/>
+        </w:rPr>
+        <w:t xml:space="preserve">    "Count":2</w:t>
+      </w:r>
+    </w:p>
+    <w:p>
+      <w:pPr>
+        <w:rPr>
+          <w:rFonts w:hint="eastAsia" w:ascii="新宋体" w:hAnsi="新宋体" w:eastAsia="新宋体"/>
+          <w:color w:val="A000A0"/>
+          <w:sz w:val="19"/>
+        </w:rPr>
+      </w:pPr>
+      <w:r>
+        <w:rPr>
+          <w:rFonts w:hint="default"/>
+          <w:lang w:val="en-US" w:eastAsia="zh-CN"/>
+        </w:rPr>
+        <w:t>}</w:t>
+      </w:r>
+    </w:p>
+    <w:p>
+      <w:pPr>
         <w:pStyle w:val="3"/>
         <w:bidi w:val="0"/>
         <w:rPr>
@@ -19619,7 +24509,7 @@
           <w:lang w:val="en-US" w:eastAsia="zh-CN"/>
         </w:rPr>
       </w:pPr>
-      <w:bookmarkStart w:id="55" w:name="_Toc1859"/>
+      <w:bookmarkStart w:id="58" w:name="_Toc10009"/>
       <w:r>
         <w:rPr>
           <w:rFonts w:hint="eastAsia"/>
@@ -19627,7 +24517,7 @@
         </w:rPr>
         <w:t>3.2 HTTP</w:t>
       </w:r>
-      <w:bookmarkEnd w:id="55"/>
+      <w:bookmarkEnd w:id="58"/>
     </w:p>
     <w:p>
       <w:pPr>
@@ -19805,7 +24695,7 @@
           <w:lang w:val="en-US" w:eastAsia="zh-CN"/>
         </w:rPr>
       </w:pPr>
-      <w:bookmarkStart w:id="56" w:name="_Toc14089"/>
+      <w:bookmarkStart w:id="59" w:name="_Toc18411"/>
       <w:r>
         <w:rPr>
           <w:rFonts w:hint="eastAsia"/>
@@ -19813,7 +24703,7 @@
         </w:rPr>
         <w:t>3.2.1 Request</w:t>
       </w:r>
-      <w:bookmarkEnd w:id="56"/>
+      <w:bookmarkEnd w:id="59"/>
     </w:p>
     <w:p>
       <w:pPr>
@@ -22146,7 +27036,7 @@
           <w:lang w:val="en-US" w:eastAsia="zh-CN"/>
         </w:rPr>
       </w:pPr>
-      <w:bookmarkStart w:id="57" w:name="_Toc3927"/>
+      <w:bookmarkStart w:id="60" w:name="_Toc11086"/>
       <w:r>
         <w:rPr>
           <w:rFonts w:hint="eastAsia"/>
@@ -22154,7 +27044,7 @@
         </w:rPr>
         <w:t>3.2.2 Reply</w:t>
       </w:r>
-      <w:bookmarkEnd w:id="57"/>
+      <w:bookmarkEnd w:id="60"/>
     </w:p>
     <w:p>
       <w:pPr>
@@ -23529,7 +28419,7 @@
           <w:lang w:val="en-US" w:eastAsia="zh-CN"/>
         </w:rPr>
       </w:pPr>
-      <w:bookmarkStart w:id="58" w:name="_Toc19008"/>
+      <w:bookmarkStart w:id="61" w:name="_Toc27407"/>
       <w:r>
         <w:rPr>
           <w:rFonts w:hint="eastAsia"/>
@@ -23537,7 +28427,7 @@
         </w:rPr>
         <w:t>3.3 WEBSOCKET</w:t>
       </w:r>
-      <w:bookmarkEnd w:id="58"/>
+      <w:bookmarkEnd w:id="61"/>
     </w:p>
     <w:p>
       <w:pPr>
@@ -23607,8 +28497,8 @@
           <w:lang w:val="en-US" w:eastAsia="zh-CN"/>
         </w:rPr>
       </w:pPr>
-      <w:bookmarkStart w:id="59" w:name="_Toc20002"/>
-      <w:bookmarkStart w:id="60" w:name="_Toc7675"/>
+      <w:bookmarkStart w:id="62" w:name="_Toc20002"/>
+      <w:bookmarkStart w:id="63" w:name="_Toc31684"/>
       <w:r>
         <w:rPr>
           <w:rFonts w:hint="eastAsia"/>
@@ -23616,7 +28506,7 @@
         </w:rPr>
         <w:t xml:space="preserve">四 </w:t>
       </w:r>
-      <w:bookmarkEnd w:id="59"/>
+      <w:bookmarkEnd w:id="62"/>
       <w:r>
         <w:rPr>
           <w:rFonts w:hint="eastAsia"/>
@@ -23624,7 +28514,7 @@
         </w:rPr>
         <w:t>Configure Description</w:t>
       </w:r>
-      <w:bookmarkEnd w:id="60"/>
+      <w:bookmarkEnd w:id="63"/>
     </w:p>
     <w:p>
       <w:pPr>
@@ -23635,7 +28525,7 @@
           <w:lang w:val="en-US" w:eastAsia="zh-CN"/>
         </w:rPr>
       </w:pPr>
-      <w:bookmarkStart w:id="61" w:name="_Toc26008"/>
+      <w:bookmarkStart w:id="64" w:name="_Toc28842"/>
       <w:r>
         <w:rPr>
           <w:rFonts w:hint="eastAsia"/>
@@ -23643,7 +28533,7 @@
         </w:rPr>
         <w:t>4.1 Service Configure</w:t>
       </w:r>
-      <w:bookmarkEnd w:id="61"/>
+      <w:bookmarkEnd w:id="64"/>
     </w:p>
     <w:p>
       <w:pPr>
@@ -23669,8 +28559,8 @@
           <w:lang w:val="en-US" w:eastAsia="zh-CN"/>
         </w:rPr>
       </w:pPr>
-      <w:bookmarkStart w:id="62" w:name="_Toc21127"/>
-      <w:bookmarkStart w:id="63" w:name="_Toc5577"/>
+      <w:bookmarkStart w:id="65" w:name="_Toc6169"/>
+      <w:bookmarkStart w:id="66" w:name="_Toc21127"/>
       <w:r>
         <w:rPr>
           <w:rFonts w:hint="eastAsia"/>
@@ -23678,8 +28568,8 @@
         </w:rPr>
         <w:t>4.1.1 basic configure</w:t>
       </w:r>
-      <w:bookmarkEnd w:id="62"/>
-      <w:bookmarkEnd w:id="63"/>
+      <w:bookmarkEnd w:id="65"/>
+      <w:bookmarkEnd w:id="66"/>
     </w:p>
     <w:p>
       <w:pPr>
@@ -23790,8 +28680,8 @@
           <w:lang w:val="en-US" w:eastAsia="zh-CN"/>
         </w:rPr>
       </w:pPr>
-      <w:bookmarkStart w:id="64" w:name="_Toc9614"/>
-      <w:bookmarkStart w:id="65" w:name="_Toc16842"/>
+      <w:bookmarkStart w:id="67" w:name="_Toc24025"/>
+      <w:bookmarkStart w:id="68" w:name="_Toc9614"/>
       <w:r>
         <w:rPr>
           <w:rFonts w:hint="eastAsia"/>
@@ -23799,8 +28689,8 @@
         </w:rPr>
         <w:t>4.1.2 Max Configure</w:t>
       </w:r>
-      <w:bookmarkEnd w:id="64"/>
-      <w:bookmarkEnd w:id="65"/>
+      <w:bookmarkEnd w:id="67"/>
+      <w:bookmarkEnd w:id="68"/>
     </w:p>
     <w:p>
       <w:pPr>
@@ -23988,8 +28878,8 @@
           <w:lang w:val="en-US" w:eastAsia="zh-CN"/>
         </w:rPr>
       </w:pPr>
-      <w:bookmarkStart w:id="66" w:name="_Toc8838"/>
-      <w:bookmarkStart w:id="67" w:name="_Toc21239"/>
+      <w:bookmarkStart w:id="69" w:name="_Toc8838"/>
+      <w:bookmarkStart w:id="70" w:name="_Toc11551"/>
       <w:r>
         <w:rPr>
           <w:rFonts w:hint="eastAsia"/>
@@ -23997,8 +28887,8 @@
         </w:rPr>
         <w:t>4.1.3 Time Configure</w:t>
       </w:r>
-      <w:bookmarkEnd w:id="66"/>
-      <w:bookmarkEnd w:id="67"/>
+      <w:bookmarkEnd w:id="69"/>
+      <w:bookmarkEnd w:id="70"/>
     </w:p>
     <w:p>
       <w:pPr>
@@ -24071,8 +28961,8 @@
           <w:lang w:val="en-US" w:eastAsia="zh-CN"/>
         </w:rPr>
       </w:pPr>
-      <w:bookmarkStart w:id="68" w:name="_Toc17763"/>
-      <w:bookmarkStart w:id="69" w:name="_Toc16151"/>
+      <w:bookmarkStart w:id="71" w:name="_Toc8103"/>
+      <w:bookmarkStart w:id="72" w:name="_Toc17763"/>
       <w:r>
         <w:rPr>
           <w:rFonts w:hint="eastAsia"/>
@@ -24080,8 +28970,8 @@
         </w:rPr>
         <w:t>4.1.4 Log Configure</w:t>
       </w:r>
-      <w:bookmarkEnd w:id="68"/>
-      <w:bookmarkEnd w:id="69"/>
+      <w:bookmarkEnd w:id="71"/>
+      <w:bookmarkEnd w:id="72"/>
     </w:p>
     <w:p>
       <w:pPr>
@@ -24188,8 +29078,8 @@
           <w:lang w:val="en-US" w:eastAsia="zh-CN"/>
         </w:rPr>
       </w:pPr>
-      <w:bookmarkStart w:id="70" w:name="_Toc23469"/>
-      <w:bookmarkStart w:id="71" w:name="_Toc15925"/>
+      <w:bookmarkStart w:id="73" w:name="_Toc23469"/>
+      <w:bookmarkStart w:id="74" w:name="_Toc8502"/>
       <w:r>
         <w:rPr>
           <w:rFonts w:hint="eastAsia"/>
@@ -24197,7 +29087,7 @@
         </w:rPr>
         <w:t xml:space="preserve">4.1.5 </w:t>
       </w:r>
-      <w:bookmarkEnd w:id="70"/>
+      <w:bookmarkEnd w:id="73"/>
       <w:r>
         <w:rPr>
           <w:rFonts w:hint="eastAsia"/>
@@ -24205,7 +29095,7 @@
         </w:rPr>
         <w:t>Database Configure</w:t>
       </w:r>
-      <w:bookmarkEnd w:id="71"/>
+      <w:bookmarkEnd w:id="74"/>
     </w:p>
     <w:p>
       <w:pPr>
@@ -24311,7 +29201,7 @@
           <w:lang w:val="en-US" w:eastAsia="zh-CN"/>
         </w:rPr>
       </w:pPr>
-      <w:bookmarkStart w:id="72" w:name="_Toc20239"/>
+      <w:bookmarkStart w:id="75" w:name="_Toc25223"/>
       <w:r>
         <w:rPr>
           <w:rFonts w:hint="eastAsia"/>
@@ -24319,7 +29209,7 @@
         </w:rPr>
         <w:t>4.1.6 HTTP Pass Configure</w:t>
       </w:r>
-      <w:bookmarkEnd w:id="72"/>
+      <w:bookmarkEnd w:id="75"/>
     </w:p>
     <w:p>
       <w:pPr>
@@ -24478,7 +29368,7 @@
           <w:lang w:val="en-US" w:eastAsia="zh-CN"/>
         </w:rPr>
       </w:pPr>
-      <w:bookmarkStart w:id="73" w:name="_Toc10194"/>
+      <w:bookmarkStart w:id="76" w:name="_Toc6214"/>
       <w:r>
         <w:rPr>
           <w:rFonts w:hint="eastAsia"/>
@@ -24486,7 +29376,7 @@
         </w:rPr>
         <w:t>五 Advanced configuration</w:t>
       </w:r>
-      <w:bookmarkEnd w:id="73"/>
+      <w:bookmarkEnd w:id="76"/>
     </w:p>
     <w:p>
       <w:pPr>
@@ -24497,7 +29387,7 @@
           <w:lang w:val="en-US" w:eastAsia="zh-CN"/>
         </w:rPr>
       </w:pPr>
-      <w:bookmarkStart w:id="74" w:name="_Toc6595"/>
+      <w:bookmarkStart w:id="77" w:name="_Toc26340"/>
       <w:r>
         <w:rPr>
           <w:rFonts w:hint="eastAsia"/>
@@ -24505,7 +29395,7 @@
         </w:rPr>
         <w:t>六 Other Functions</w:t>
       </w:r>
-      <w:bookmarkEnd w:id="74"/>
+      <w:bookmarkEnd w:id="77"/>
     </w:p>
     <w:p>
       <w:pPr>
@@ -24516,7 +29406,7 @@
           <w:lang w:val="en-US" w:eastAsia="zh-CN"/>
         </w:rPr>
       </w:pPr>
-      <w:bookmarkStart w:id="75" w:name="_Toc13488"/>
+      <w:bookmarkStart w:id="78" w:name="_Toc21680"/>
       <w:r>
         <w:rPr>
           <w:rFonts w:hint="eastAsia"/>
@@ -24524,7 +29414,7 @@
         </w:rPr>
         <w:t>6.1 Reply Configure</w:t>
       </w:r>
-      <w:bookmarkEnd w:id="75"/>
+      <w:bookmarkEnd w:id="78"/>
     </w:p>
     <w:p>
       <w:pPr>
@@ -24611,7 +29501,7 @@
           <w:lang w:val="en-US" w:eastAsia="zh-CN"/>
         </w:rPr>
       </w:pPr>
-      <w:bookmarkStart w:id="76" w:name="_Toc8536"/>
+      <w:bookmarkStart w:id="79" w:name="_Toc17097"/>
       <w:r>
         <w:rPr>
           <w:rFonts w:hint="eastAsia"/>
@@ -24619,7 +29509,7 @@
         </w:rPr>
         <w:t>6.2 HTTP Protocol</w:t>
       </w:r>
-      <w:bookmarkEnd w:id="76"/>
+      <w:bookmarkEnd w:id="79"/>
     </w:p>
     <w:p>
       <w:pPr>
@@ -24733,7 +29623,7 @@
           <w:lang w:val="en-US" w:eastAsia="zh-CN"/>
         </w:rPr>
       </w:pPr>
-      <w:bookmarkStart w:id="77" w:name="_Toc13314"/>
+      <w:bookmarkStart w:id="80" w:name="_Toc17591"/>
       <w:r>
         <w:rPr>
           <w:rFonts w:hint="eastAsia"/>
@@ -24741,7 +29631,7 @@
         </w:rPr>
         <w:t>appendix</w:t>
       </w:r>
-      <w:bookmarkEnd w:id="77"/>
+      <w:bookmarkEnd w:id="80"/>
     </w:p>
     <w:p>
       <w:pPr>
@@ -24751,8 +29641,8 @@
           <w:lang w:val="en-US" w:eastAsia="zh-CN"/>
         </w:rPr>
       </w:pPr>
-      <w:bookmarkStart w:id="78" w:name="_Toc5865"/>
-      <w:bookmarkStart w:id="79" w:name="_Toc32591"/>
+      <w:bookmarkStart w:id="81" w:name="_Toc5865"/>
+      <w:bookmarkStart w:id="82" w:name="_Toc16944"/>
       <w:r>
         <w:rPr>
           <w:rFonts w:hint="eastAsia"/>
@@ -24760,7 +29650,7 @@
         </w:rPr>
         <w:t xml:space="preserve">Appendix 1 </w:t>
       </w:r>
-      <w:bookmarkEnd w:id="78"/>
+      <w:bookmarkEnd w:id="81"/>
       <w:r>
         <w:rPr>
           <w:rFonts w:hint="eastAsia"/>
@@ -24768,7 +29658,7 @@
         </w:rPr>
         <w:t>Type Define</w:t>
       </w:r>
-      <w:bookmarkEnd w:id="79"/>
+      <w:bookmarkEnd w:id="82"/>
     </w:p>
     <w:p>
       <w:pPr>
@@ -24793,8 +29683,8 @@
           <w:lang w:val="en-US" w:eastAsia="zh-CN"/>
         </w:rPr>
       </w:pPr>
-      <w:bookmarkStart w:id="80" w:name="_Toc27100"/>
-      <w:bookmarkStart w:id="81" w:name="_Toc11255"/>
+      <w:bookmarkStart w:id="83" w:name="_Toc27100"/>
+      <w:bookmarkStart w:id="84" w:name="_Toc18473"/>
       <w:r>
         <w:rPr>
           <w:rFonts w:hint="eastAsia"/>
@@ -24802,7 +29692,7 @@
         </w:rPr>
         <w:t xml:space="preserve">Appendix 2 </w:t>
       </w:r>
-      <w:bookmarkEnd w:id="80"/>
+      <w:bookmarkEnd w:id="83"/>
       <w:r>
         <w:rPr>
           <w:rFonts w:hint="eastAsia"/>
@@ -24810,7 +29700,7 @@
         </w:rPr>
         <w:t>Protocol Define</w:t>
       </w:r>
-      <w:bookmarkEnd w:id="81"/>
+      <w:bookmarkEnd w:id="84"/>
     </w:p>
     <w:p>
       <w:pPr>
@@ -24837,8 +29727,8 @@
           <w:lang w:val="en-US" w:eastAsia="zh-CN"/>
         </w:rPr>
       </w:pPr>
-      <w:bookmarkStart w:id="82" w:name="_Toc255"/>
-      <w:bookmarkStart w:id="83" w:name="_Toc28933"/>
+      <w:bookmarkStart w:id="85" w:name="_Toc255"/>
+      <w:bookmarkStart w:id="86" w:name="_Toc25220"/>
       <w:r>
         <w:rPr>
           <w:rFonts w:hint="eastAsia"/>
@@ -24846,7 +29736,7 @@
         </w:rPr>
         <w:t xml:space="preserve">Appendix 3 </w:t>
       </w:r>
-      <w:bookmarkEnd w:id="82"/>
+      <w:bookmarkEnd w:id="85"/>
       <w:r>
         <w:rPr>
           <w:rFonts w:hint="eastAsia"/>
@@ -24854,7 +29744,7 @@
         </w:rPr>
         <w:t>Transformation Definition</w:t>
       </w:r>
-      <w:bookmarkEnd w:id="83"/>
+      <w:bookmarkEnd w:id="86"/>
     </w:p>
     <w:p>
       <w:pPr>
@@ -24880,8 +29770,8 @@
           <w:lang w:val="en-US" w:eastAsia="zh-CN"/>
         </w:rPr>
       </w:pPr>
-      <w:bookmarkStart w:id="84" w:name="_Toc2198"/>
-      <w:bookmarkStart w:id="85" w:name="_Toc7353"/>
+      <w:bookmarkStart w:id="87" w:name="_Toc2198"/>
+      <w:bookmarkStart w:id="88" w:name="_Toc22607"/>
       <w:r>
         <w:rPr>
           <w:rFonts w:hint="eastAsia"/>
@@ -24889,7 +29779,7 @@
         </w:rPr>
         <w:t xml:space="preserve">Appendix 4 </w:t>
       </w:r>
-      <w:bookmarkEnd w:id="84"/>
+      <w:bookmarkEnd w:id="87"/>
       <w:r>
         <w:rPr>
           <w:rFonts w:hint="eastAsia"/>
@@ -24897,7 +29787,7 @@
         </w:rPr>
         <w:t>update log</w:t>
       </w:r>
-      <w:bookmarkEnd w:id="85"/>
+      <w:bookmarkEnd w:id="88"/>
     </w:p>
     <w:sectPr>
       <w:headerReference r:id="rId3" w:type="default"/>

--- a/XEngine_Docment/Docment_en.docx
+++ b/XEngine_Docment/Docment_en.docx
@@ -14,7 +14,7 @@
           <w:lang w:val="en-US"/>
         </w:rPr>
       </w:pPr>
-      <w:bookmarkStart w:id="0" w:name="_Toc25672"/>
+      <w:bookmarkStart w:id="0" w:name="_Toc24060"/>
       <w:r>
         <w:rPr>
           <w:rFonts w:hint="eastAsia"/>
@@ -91,7 +91,7 @@
             <w:fldChar w:fldCharType="begin"/>
           </w:r>
           <w:r>
-            <w:instrText xml:space="preserve"> HYPERLINK \l _Toc25672 </w:instrText>
+            <w:instrText xml:space="preserve"> HYPERLINK \l _Toc24060 </w:instrText>
           </w:r>
           <w:r>
             <w:fldChar w:fldCharType="separate"/>
@@ -111,7 +111,7 @@
             <w:fldChar w:fldCharType="begin"/>
           </w:r>
           <w:r>
-            <w:instrText xml:space="preserve"> PAGEREF _Toc25672 \h </w:instrText>
+            <w:instrText xml:space="preserve"> PAGEREF _Toc24060 \h </w:instrText>
           </w:r>
           <w:r>
             <w:fldChar w:fldCharType="separate"/>
@@ -145,7 +145,7 @@
               <w:bCs/>
               <w:lang w:val="zh-CN"/>
             </w:rPr>
-            <w:instrText xml:space="preserve"> HYPERLINK \l _Toc4411 </w:instrText>
+            <w:instrText xml:space="preserve"> HYPERLINK \l _Toc11970 </w:instrText>
           </w:r>
           <w:r>
             <w:rPr>
@@ -167,7 +167,7 @@
             <w:fldChar w:fldCharType="begin"/>
           </w:r>
           <w:r>
-            <w:instrText xml:space="preserve"> PAGEREF _Toc4411 \h </w:instrText>
+            <w:instrText xml:space="preserve"> PAGEREF _Toc11970 \h </w:instrText>
           </w:r>
           <w:r>
             <w:fldChar w:fldCharType="separate"/>
@@ -205,7 +205,7 @@
               <w:bCs/>
               <w:lang w:val="zh-CN"/>
             </w:rPr>
-            <w:instrText xml:space="preserve"> HYPERLINK \l _Toc10176 </w:instrText>
+            <w:instrText xml:space="preserve"> HYPERLINK \l _Toc18208 </w:instrText>
           </w:r>
           <w:r>
             <w:rPr>
@@ -228,7 +228,7 @@
             <w:fldChar w:fldCharType="begin"/>
           </w:r>
           <w:r>
-            <w:instrText xml:space="preserve"> PAGEREF _Toc10176 \h </w:instrText>
+            <w:instrText xml:space="preserve"> PAGEREF _Toc18208 \h </w:instrText>
           </w:r>
           <w:r>
             <w:fldChar w:fldCharType="separate"/>
@@ -266,7 +266,7 @@
               <w:bCs/>
               <w:lang w:val="zh-CN"/>
             </w:rPr>
-            <w:instrText xml:space="preserve"> HYPERLINK \l _Toc7104 </w:instrText>
+            <w:instrText xml:space="preserve"> HYPERLINK \l _Toc3626 </w:instrText>
           </w:r>
           <w:r>
             <w:rPr>
@@ -290,7 +290,7 @@
             <w:fldChar w:fldCharType="begin"/>
           </w:r>
           <w:r>
-            <w:instrText xml:space="preserve"> PAGEREF _Toc7104 \h </w:instrText>
+            <w:instrText xml:space="preserve"> PAGEREF _Toc3626 \h </w:instrText>
           </w:r>
           <w:r>
             <w:fldChar w:fldCharType="separate"/>
@@ -328,7 +328,7 @@
               <w:bCs/>
               <w:lang w:val="zh-CN"/>
             </w:rPr>
-            <w:instrText xml:space="preserve"> HYPERLINK \l _Toc10755 </w:instrText>
+            <w:instrText xml:space="preserve"> HYPERLINK \l _Toc14347 </w:instrText>
           </w:r>
           <w:r>
             <w:rPr>
@@ -351,7 +351,7 @@
             <w:fldChar w:fldCharType="begin"/>
           </w:r>
           <w:r>
-            <w:instrText xml:space="preserve"> PAGEREF _Toc10755 \h </w:instrText>
+            <w:instrText xml:space="preserve"> PAGEREF _Toc14347 \h </w:instrText>
           </w:r>
           <w:r>
             <w:fldChar w:fldCharType="separate"/>
@@ -389,7 +389,7 @@
               <w:bCs/>
               <w:lang w:val="zh-CN"/>
             </w:rPr>
-            <w:instrText xml:space="preserve"> HYPERLINK \l _Toc19878 </w:instrText>
+            <w:instrText xml:space="preserve"> HYPERLINK \l _Toc28438 </w:instrText>
           </w:r>
           <w:r>
             <w:rPr>
@@ -418,7 +418,7 @@
             <w:fldChar w:fldCharType="begin"/>
           </w:r>
           <w:r>
-            <w:instrText xml:space="preserve"> PAGEREF _Toc19878 \h </w:instrText>
+            <w:instrText xml:space="preserve"> PAGEREF _Toc28438 \h </w:instrText>
           </w:r>
           <w:r>
             <w:fldChar w:fldCharType="separate"/>
@@ -456,7 +456,7 @@
               <w:bCs/>
               <w:lang w:val="zh-CN"/>
             </w:rPr>
-            <w:instrText xml:space="preserve"> HYPERLINK \l _Toc4073 </w:instrText>
+            <w:instrText xml:space="preserve"> HYPERLINK \l _Toc22235 </w:instrText>
           </w:r>
           <w:r>
             <w:rPr>
@@ -486,7 +486,7 @@
             <w:fldChar w:fldCharType="begin"/>
           </w:r>
           <w:r>
-            <w:instrText xml:space="preserve"> PAGEREF _Toc4073 \h </w:instrText>
+            <w:instrText xml:space="preserve"> PAGEREF _Toc22235 \h </w:instrText>
           </w:r>
           <w:r>
             <w:fldChar w:fldCharType="separate"/>
@@ -524,7 +524,7 @@
               <w:bCs/>
               <w:lang w:val="zh-CN"/>
             </w:rPr>
-            <w:instrText xml:space="preserve"> HYPERLINK \l _Toc14407 </w:instrText>
+            <w:instrText xml:space="preserve"> HYPERLINK \l _Toc14346 </w:instrText>
           </w:r>
           <w:r>
             <w:rPr>
@@ -554,7 +554,7 @@
             <w:fldChar w:fldCharType="begin"/>
           </w:r>
           <w:r>
-            <w:instrText xml:space="preserve"> PAGEREF _Toc14407 \h </w:instrText>
+            <w:instrText xml:space="preserve"> PAGEREF _Toc14346 \h </w:instrText>
           </w:r>
           <w:r>
             <w:fldChar w:fldCharType="separate"/>
@@ -592,7 +592,7 @@
               <w:bCs/>
               <w:lang w:val="zh-CN"/>
             </w:rPr>
-            <w:instrText xml:space="preserve"> HYPERLINK \l _Toc19882 </w:instrText>
+            <w:instrText xml:space="preserve"> HYPERLINK \l _Toc19828 </w:instrText>
           </w:r>
           <w:r>
             <w:rPr>
@@ -622,7 +622,7 @@
             <w:fldChar w:fldCharType="begin"/>
           </w:r>
           <w:r>
-            <w:instrText xml:space="preserve"> PAGEREF _Toc19882 \h </w:instrText>
+            <w:instrText xml:space="preserve"> PAGEREF _Toc19828 \h </w:instrText>
           </w:r>
           <w:r>
             <w:fldChar w:fldCharType="separate"/>
@@ -660,7 +660,7 @@
               <w:bCs/>
               <w:lang w:val="zh-CN"/>
             </w:rPr>
-            <w:instrText xml:space="preserve"> HYPERLINK \l _Toc3641 </w:instrText>
+            <w:instrText xml:space="preserve"> HYPERLINK \l _Toc6917 </w:instrText>
           </w:r>
           <w:r>
             <w:rPr>
@@ -690,7 +690,7 @@
             <w:fldChar w:fldCharType="begin"/>
           </w:r>
           <w:r>
-            <w:instrText xml:space="preserve"> PAGEREF _Toc3641 \h </w:instrText>
+            <w:instrText xml:space="preserve"> PAGEREF _Toc6917 \h </w:instrText>
           </w:r>
           <w:r>
             <w:fldChar w:fldCharType="separate"/>
@@ -728,7 +728,7 @@
               <w:bCs/>
               <w:lang w:val="zh-CN"/>
             </w:rPr>
-            <w:instrText xml:space="preserve"> HYPERLINK \l _Toc1493 </w:instrText>
+            <w:instrText xml:space="preserve"> HYPERLINK \l _Toc7899 </w:instrText>
           </w:r>
           <w:r>
             <w:rPr>
@@ -751,7 +751,7 @@
             <w:fldChar w:fldCharType="begin"/>
           </w:r>
           <w:r>
-            <w:instrText xml:space="preserve"> PAGEREF _Toc1493 \h </w:instrText>
+            <w:instrText xml:space="preserve"> PAGEREF _Toc7899 \h </w:instrText>
           </w:r>
           <w:r>
             <w:fldChar w:fldCharType="separate"/>
@@ -789,7 +789,7 @@
               <w:bCs/>
               <w:lang w:val="zh-CN"/>
             </w:rPr>
-            <w:instrText xml:space="preserve"> HYPERLINK \l _Toc217 </w:instrText>
+            <w:instrText xml:space="preserve"> HYPERLINK \l _Toc19434 </w:instrText>
           </w:r>
           <w:r>
             <w:rPr>
@@ -819,7 +819,7 @@
             <w:fldChar w:fldCharType="begin"/>
           </w:r>
           <w:r>
-            <w:instrText xml:space="preserve"> PAGEREF _Toc217 \h </w:instrText>
+            <w:instrText xml:space="preserve"> PAGEREF _Toc19434 \h </w:instrText>
           </w:r>
           <w:r>
             <w:fldChar w:fldCharType="separate"/>
@@ -857,7 +857,7 @@
               <w:bCs/>
               <w:lang w:val="zh-CN"/>
             </w:rPr>
-            <w:instrText xml:space="preserve"> HYPERLINK \l _Toc306 </w:instrText>
+            <w:instrText xml:space="preserve"> HYPERLINK \l _Toc24693 </w:instrText>
           </w:r>
           <w:r>
             <w:rPr>
@@ -880,7 +880,7 @@
             <w:fldChar w:fldCharType="begin"/>
           </w:r>
           <w:r>
-            <w:instrText xml:space="preserve"> PAGEREF _Toc306 \h </w:instrText>
+            <w:instrText xml:space="preserve"> PAGEREF _Toc24693 \h </w:instrText>
           </w:r>
           <w:r>
             <w:fldChar w:fldCharType="separate"/>
@@ -918,7 +918,7 @@
               <w:bCs/>
               <w:lang w:val="zh-CN"/>
             </w:rPr>
-            <w:instrText xml:space="preserve"> HYPERLINK \l _Toc10025 </w:instrText>
+            <w:instrText xml:space="preserve"> HYPERLINK \l _Toc16222 </w:instrText>
           </w:r>
           <w:r>
             <w:rPr>
@@ -941,7 +941,7 @@
             <w:fldChar w:fldCharType="begin"/>
           </w:r>
           <w:r>
-            <w:instrText xml:space="preserve"> PAGEREF _Toc10025 \h </w:instrText>
+            <w:instrText xml:space="preserve"> PAGEREF _Toc16222 \h </w:instrText>
           </w:r>
           <w:r>
             <w:fldChar w:fldCharType="separate"/>
@@ -979,7 +979,7 @@
               <w:bCs/>
               <w:lang w:val="zh-CN"/>
             </w:rPr>
-            <w:instrText xml:space="preserve"> HYPERLINK \l _Toc3762 </w:instrText>
+            <w:instrText xml:space="preserve"> HYPERLINK \l _Toc15868 </w:instrText>
           </w:r>
           <w:r>
             <w:rPr>
@@ -1002,7 +1002,7 @@
             <w:fldChar w:fldCharType="begin"/>
           </w:r>
           <w:r>
-            <w:instrText xml:space="preserve"> PAGEREF _Toc3762 \h </w:instrText>
+            <w:instrText xml:space="preserve"> PAGEREF _Toc15868 \h </w:instrText>
           </w:r>
           <w:r>
             <w:fldChar w:fldCharType="separate"/>
@@ -1040,7 +1040,7 @@
               <w:bCs/>
               <w:lang w:val="zh-CN"/>
             </w:rPr>
-            <w:instrText xml:space="preserve"> HYPERLINK \l _Toc8318 </w:instrText>
+            <w:instrText xml:space="preserve"> HYPERLINK \l _Toc23876 </w:instrText>
           </w:r>
           <w:r>
             <w:rPr>
@@ -1063,7 +1063,7 @@
             <w:fldChar w:fldCharType="begin"/>
           </w:r>
           <w:r>
-            <w:instrText xml:space="preserve"> PAGEREF _Toc8318 \h </w:instrText>
+            <w:instrText xml:space="preserve"> PAGEREF _Toc23876 \h </w:instrText>
           </w:r>
           <w:r>
             <w:fldChar w:fldCharType="separate"/>
@@ -1101,7 +1101,7 @@
               <w:bCs/>
               <w:lang w:val="zh-CN"/>
             </w:rPr>
-            <w:instrText xml:space="preserve"> HYPERLINK \l _Toc21458 </w:instrText>
+            <w:instrText xml:space="preserve"> HYPERLINK \l _Toc9841 </w:instrText>
           </w:r>
           <w:r>
             <w:rPr>
@@ -1124,7 +1124,7 @@
             <w:fldChar w:fldCharType="begin"/>
           </w:r>
           <w:r>
-            <w:instrText xml:space="preserve"> PAGEREF _Toc21458 \h </w:instrText>
+            <w:instrText xml:space="preserve"> PAGEREF _Toc9841 \h </w:instrText>
           </w:r>
           <w:r>
             <w:fldChar w:fldCharType="separate"/>
@@ -1162,7 +1162,7 @@
               <w:bCs/>
               <w:lang w:val="zh-CN"/>
             </w:rPr>
-            <w:instrText xml:space="preserve"> HYPERLINK \l _Toc31196 </w:instrText>
+            <w:instrText xml:space="preserve"> HYPERLINK \l _Toc11401 </w:instrText>
           </w:r>
           <w:r>
             <w:rPr>
@@ -1185,7 +1185,7 @@
             <w:fldChar w:fldCharType="begin"/>
           </w:r>
           <w:r>
-            <w:instrText xml:space="preserve"> PAGEREF _Toc31196 \h </w:instrText>
+            <w:instrText xml:space="preserve"> PAGEREF _Toc11401 \h </w:instrText>
           </w:r>
           <w:r>
             <w:fldChar w:fldCharType="separate"/>
@@ -1223,7 +1223,7 @@
               <w:bCs/>
               <w:lang w:val="zh-CN"/>
             </w:rPr>
-            <w:instrText xml:space="preserve"> HYPERLINK \l _Toc6428 </w:instrText>
+            <w:instrText xml:space="preserve"> HYPERLINK \l _Toc12632 </w:instrText>
           </w:r>
           <w:r>
             <w:rPr>
@@ -1246,7 +1246,7 @@
             <w:fldChar w:fldCharType="begin"/>
           </w:r>
           <w:r>
-            <w:instrText xml:space="preserve"> PAGEREF _Toc6428 \h </w:instrText>
+            <w:instrText xml:space="preserve"> PAGEREF _Toc12632 \h </w:instrText>
           </w:r>
           <w:r>
             <w:fldChar w:fldCharType="separate"/>
@@ -1284,7 +1284,7 @@
               <w:bCs/>
               <w:lang w:val="zh-CN"/>
             </w:rPr>
-            <w:instrText xml:space="preserve"> HYPERLINK \l _Toc21232 </w:instrText>
+            <w:instrText xml:space="preserve"> HYPERLINK \l _Toc27098 </w:instrText>
           </w:r>
           <w:r>
             <w:rPr>
@@ -1307,7 +1307,7 @@
             <w:fldChar w:fldCharType="begin"/>
           </w:r>
           <w:r>
-            <w:instrText xml:space="preserve"> PAGEREF _Toc21232 \h </w:instrText>
+            <w:instrText xml:space="preserve"> PAGEREF _Toc27098 \h </w:instrText>
           </w:r>
           <w:r>
             <w:fldChar w:fldCharType="separate"/>
@@ -1345,7 +1345,7 @@
               <w:bCs/>
               <w:lang w:val="zh-CN"/>
             </w:rPr>
-            <w:instrText xml:space="preserve"> HYPERLINK \l _Toc15276 </w:instrText>
+            <w:instrText xml:space="preserve"> HYPERLINK \l _Toc1780 </w:instrText>
           </w:r>
           <w:r>
             <w:rPr>
@@ -1368,7 +1368,7 @@
             <w:fldChar w:fldCharType="begin"/>
           </w:r>
           <w:r>
-            <w:instrText xml:space="preserve"> PAGEREF _Toc15276 \h </w:instrText>
+            <w:instrText xml:space="preserve"> PAGEREF _Toc1780 \h </w:instrText>
           </w:r>
           <w:r>
             <w:fldChar w:fldCharType="separate"/>
@@ -1406,7 +1406,7 @@
               <w:bCs/>
               <w:lang w:val="zh-CN"/>
             </w:rPr>
-            <w:instrText xml:space="preserve"> HYPERLINK \l _Toc26623 </w:instrText>
+            <w:instrText xml:space="preserve"> HYPERLINK \l _Toc18807 </w:instrText>
           </w:r>
           <w:r>
             <w:rPr>
@@ -1429,7 +1429,7 @@
             <w:fldChar w:fldCharType="begin"/>
           </w:r>
           <w:r>
-            <w:instrText xml:space="preserve"> PAGEREF _Toc26623 \h </w:instrText>
+            <w:instrText xml:space="preserve"> PAGEREF _Toc18807 \h </w:instrText>
           </w:r>
           <w:r>
             <w:fldChar w:fldCharType="separate"/>
@@ -1467,7 +1467,7 @@
               <w:bCs/>
               <w:lang w:val="zh-CN"/>
             </w:rPr>
-            <w:instrText xml:space="preserve"> HYPERLINK \l _Toc29667 </w:instrText>
+            <w:instrText xml:space="preserve"> HYPERLINK \l _Toc11114 </w:instrText>
           </w:r>
           <w:r>
             <w:rPr>
@@ -1490,7 +1490,7 @@
             <w:fldChar w:fldCharType="begin"/>
           </w:r>
           <w:r>
-            <w:instrText xml:space="preserve"> PAGEREF _Toc29667 \h </w:instrText>
+            <w:instrText xml:space="preserve"> PAGEREF _Toc11114 \h </w:instrText>
           </w:r>
           <w:r>
             <w:fldChar w:fldCharType="separate"/>
@@ -1528,7 +1528,7 @@
               <w:bCs/>
               <w:lang w:val="zh-CN"/>
             </w:rPr>
-            <w:instrText xml:space="preserve"> HYPERLINK \l _Toc4175 </w:instrText>
+            <w:instrText xml:space="preserve"> HYPERLINK \l _Toc25673 </w:instrText>
           </w:r>
           <w:r>
             <w:rPr>
@@ -1551,7 +1551,7 @@
             <w:fldChar w:fldCharType="begin"/>
           </w:r>
           <w:r>
-            <w:instrText xml:space="preserve"> PAGEREF _Toc4175 \h </w:instrText>
+            <w:instrText xml:space="preserve"> PAGEREF _Toc25673 \h </w:instrText>
           </w:r>
           <w:r>
             <w:fldChar w:fldCharType="separate"/>
@@ -1589,7 +1589,7 @@
               <w:bCs/>
               <w:lang w:val="zh-CN"/>
             </w:rPr>
-            <w:instrText xml:space="preserve"> HYPERLINK \l _Toc25263 </w:instrText>
+            <w:instrText xml:space="preserve"> HYPERLINK \l _Toc19442 </w:instrText>
           </w:r>
           <w:r>
             <w:rPr>
@@ -1612,7 +1612,7 @@
             <w:fldChar w:fldCharType="begin"/>
           </w:r>
           <w:r>
-            <w:instrText xml:space="preserve"> PAGEREF _Toc25263 \h </w:instrText>
+            <w:instrText xml:space="preserve"> PAGEREF _Toc19442 \h </w:instrText>
           </w:r>
           <w:r>
             <w:fldChar w:fldCharType="separate"/>
@@ -1650,7 +1650,7 @@
               <w:bCs/>
               <w:lang w:val="zh-CN"/>
             </w:rPr>
-            <w:instrText xml:space="preserve"> HYPERLINK \l _Toc31955 </w:instrText>
+            <w:instrText xml:space="preserve"> HYPERLINK \l _Toc4825 </w:instrText>
           </w:r>
           <w:r>
             <w:rPr>
@@ -1673,7 +1673,7 @@
             <w:fldChar w:fldCharType="begin"/>
           </w:r>
           <w:r>
-            <w:instrText xml:space="preserve"> PAGEREF _Toc31955 \h </w:instrText>
+            <w:instrText xml:space="preserve"> PAGEREF _Toc4825 \h </w:instrText>
           </w:r>
           <w:r>
             <w:fldChar w:fldCharType="separate"/>
@@ -1711,7 +1711,7 @@
               <w:bCs/>
               <w:lang w:val="zh-CN"/>
             </w:rPr>
-            <w:instrText xml:space="preserve"> HYPERLINK \l _Toc8719 </w:instrText>
+            <w:instrText xml:space="preserve"> HYPERLINK \l _Toc26228 </w:instrText>
           </w:r>
           <w:r>
             <w:rPr>
@@ -1734,7 +1734,7 @@
             <w:fldChar w:fldCharType="begin"/>
           </w:r>
           <w:r>
-            <w:instrText xml:space="preserve"> PAGEREF _Toc8719 \h </w:instrText>
+            <w:instrText xml:space="preserve"> PAGEREF _Toc26228 \h </w:instrText>
           </w:r>
           <w:r>
             <w:fldChar w:fldCharType="separate"/>
@@ -1772,7 +1772,7 @@
               <w:bCs/>
               <w:lang w:val="zh-CN"/>
             </w:rPr>
-            <w:instrText xml:space="preserve"> HYPERLINK \l _Toc8470 </w:instrText>
+            <w:instrText xml:space="preserve"> HYPERLINK \l _Toc19681 </w:instrText>
           </w:r>
           <w:r>
             <w:rPr>
@@ -1795,7 +1795,7 @@
             <w:fldChar w:fldCharType="begin"/>
           </w:r>
           <w:r>
-            <w:instrText xml:space="preserve"> PAGEREF _Toc8470 \h </w:instrText>
+            <w:instrText xml:space="preserve"> PAGEREF _Toc19681 \h </w:instrText>
           </w:r>
           <w:r>
             <w:fldChar w:fldCharType="separate"/>
@@ -1833,7 +1833,7 @@
               <w:bCs/>
               <w:lang w:val="zh-CN"/>
             </w:rPr>
-            <w:instrText xml:space="preserve"> HYPERLINK \l _Toc15036 </w:instrText>
+            <w:instrText xml:space="preserve"> HYPERLINK \l _Toc10063 </w:instrText>
           </w:r>
           <w:r>
             <w:rPr>
@@ -1856,7 +1856,7 @@
             <w:fldChar w:fldCharType="begin"/>
           </w:r>
           <w:r>
-            <w:instrText xml:space="preserve"> PAGEREF _Toc15036 \h </w:instrText>
+            <w:instrText xml:space="preserve"> PAGEREF _Toc10063 \h </w:instrText>
           </w:r>
           <w:r>
             <w:fldChar w:fldCharType="separate"/>
@@ -1894,7 +1894,7 @@
               <w:bCs/>
               <w:lang w:val="zh-CN"/>
             </w:rPr>
-            <w:instrText xml:space="preserve"> HYPERLINK \l _Toc16583 </w:instrText>
+            <w:instrText xml:space="preserve"> HYPERLINK \l _Toc6800 </w:instrText>
           </w:r>
           <w:r>
             <w:rPr>
@@ -1917,7 +1917,7 @@
             <w:fldChar w:fldCharType="begin"/>
           </w:r>
           <w:r>
-            <w:instrText xml:space="preserve"> PAGEREF _Toc16583 \h </w:instrText>
+            <w:instrText xml:space="preserve"> PAGEREF _Toc6800 \h </w:instrText>
           </w:r>
           <w:r>
             <w:fldChar w:fldCharType="separate"/>
@@ -1955,7 +1955,7 @@
               <w:bCs/>
               <w:lang w:val="zh-CN"/>
             </w:rPr>
-            <w:instrText xml:space="preserve"> HYPERLINK \l _Toc12321 </w:instrText>
+            <w:instrText xml:space="preserve"> HYPERLINK \l _Toc30237 </w:instrText>
           </w:r>
           <w:r>
             <w:rPr>
@@ -1978,7 +1978,7 @@
             <w:fldChar w:fldCharType="begin"/>
           </w:r>
           <w:r>
-            <w:instrText xml:space="preserve"> PAGEREF _Toc12321 \h </w:instrText>
+            <w:instrText xml:space="preserve"> PAGEREF _Toc30237 \h </w:instrText>
           </w:r>
           <w:r>
             <w:fldChar w:fldCharType="separate"/>
@@ -2016,7 +2016,7 @@
               <w:bCs/>
               <w:lang w:val="zh-CN"/>
             </w:rPr>
-            <w:instrText xml:space="preserve"> HYPERLINK \l _Toc11854 </w:instrText>
+            <w:instrText xml:space="preserve"> HYPERLINK \l _Toc19636 </w:instrText>
           </w:r>
           <w:r>
             <w:rPr>
@@ -2039,7 +2039,7 @@
             <w:fldChar w:fldCharType="begin"/>
           </w:r>
           <w:r>
-            <w:instrText xml:space="preserve"> PAGEREF _Toc11854 \h </w:instrText>
+            <w:instrText xml:space="preserve"> PAGEREF _Toc19636 \h </w:instrText>
           </w:r>
           <w:r>
             <w:fldChar w:fldCharType="separate"/>
@@ -2077,7 +2077,7 @@
               <w:bCs/>
               <w:lang w:val="zh-CN"/>
             </w:rPr>
-            <w:instrText xml:space="preserve"> HYPERLINK \l _Toc7431 </w:instrText>
+            <w:instrText xml:space="preserve"> HYPERLINK \l _Toc12708 </w:instrText>
           </w:r>
           <w:r>
             <w:rPr>
@@ -2100,7 +2100,7 @@
             <w:fldChar w:fldCharType="begin"/>
           </w:r>
           <w:r>
-            <w:instrText xml:space="preserve"> PAGEREF _Toc7431 \h </w:instrText>
+            <w:instrText xml:space="preserve"> PAGEREF _Toc12708 \h </w:instrText>
           </w:r>
           <w:r>
             <w:fldChar w:fldCharType="separate"/>
@@ -2138,7 +2138,7 @@
               <w:bCs/>
               <w:lang w:val="zh-CN"/>
             </w:rPr>
-            <w:instrText xml:space="preserve"> HYPERLINK \l _Toc27468 </w:instrText>
+            <w:instrText xml:space="preserve"> HYPERLINK \l _Toc7013 </w:instrText>
           </w:r>
           <w:r>
             <w:rPr>
@@ -2152,7 +2152,7 @@
               <w:rFonts w:hint="eastAsia"/>
               <w:lang w:val="en-US" w:eastAsia="zh-CN"/>
             </w:rPr>
-            <w:t>3.2 HTTP</w:t>
+            <w:t>3.2 WEBSOCKET</w:t>
           </w:r>
           <w:r>
             <w:tab/>
@@ -2161,7 +2161,7 @@
             <w:fldChar w:fldCharType="begin"/>
           </w:r>
           <w:r>
-            <w:instrText xml:space="preserve"> PAGEREF _Toc27468 \h </w:instrText>
+            <w:instrText xml:space="preserve"> PAGEREF _Toc7013 \h </w:instrText>
           </w:r>
           <w:r>
             <w:fldChar w:fldCharType="separate"/>
@@ -2199,7 +2199,7 @@
               <w:bCs/>
               <w:lang w:val="zh-CN"/>
             </w:rPr>
-            <w:instrText xml:space="preserve"> HYPERLINK \l _Toc28316 </w:instrText>
+            <w:instrText xml:space="preserve"> HYPERLINK \l _Toc23647 </w:instrText>
           </w:r>
           <w:r>
             <w:rPr>
@@ -2222,7 +2222,7 @@
             <w:fldChar w:fldCharType="begin"/>
           </w:r>
           <w:r>
-            <w:instrText xml:space="preserve"> PAGEREF _Toc28316 \h </w:instrText>
+            <w:instrText xml:space="preserve"> PAGEREF _Toc23647 \h </w:instrText>
           </w:r>
           <w:r>
             <w:fldChar w:fldCharType="separate"/>
@@ -2260,7 +2260,7 @@
               <w:bCs/>
               <w:lang w:val="zh-CN"/>
             </w:rPr>
-            <w:instrText xml:space="preserve"> HYPERLINK \l _Toc8706 </w:instrText>
+            <w:instrText xml:space="preserve"> HYPERLINK \l _Toc1773 </w:instrText>
           </w:r>
           <w:r>
             <w:rPr>
@@ -2283,7 +2283,68 @@
             <w:fldChar w:fldCharType="begin"/>
           </w:r>
           <w:r>
-            <w:instrText xml:space="preserve"> PAGEREF _Toc8706 \h </w:instrText>
+            <w:instrText xml:space="preserve"> PAGEREF _Toc1773 \h </w:instrText>
+          </w:r>
+          <w:r>
+            <w:fldChar w:fldCharType="separate"/>
+          </w:r>
+          <w:r>
+            <w:t>21</w:t>
+          </w:r>
+          <w:r>
+            <w:fldChar w:fldCharType="end"/>
+          </w:r>
+          <w:r>
+            <w:rPr>
+              <w:bCs/>
+              <w:lang w:val="zh-CN"/>
+            </w:rPr>
+            <w:fldChar w:fldCharType="end"/>
+          </w:r>
+        </w:p>
+        <w:p>
+          <w:pPr>
+            <w:pStyle w:val="12"/>
+            <w:tabs>
+              <w:tab w:val="right" w:leader="dot" w:pos="8306"/>
+            </w:tabs>
+          </w:pPr>
+          <w:r>
+            <w:rPr>
+              <w:bCs/>
+              <w:lang w:val="zh-CN"/>
+            </w:rPr>
+            <w:fldChar w:fldCharType="begin"/>
+          </w:r>
+          <w:r>
+            <w:rPr>
+              <w:bCs/>
+              <w:lang w:val="zh-CN"/>
+            </w:rPr>
+            <w:instrText xml:space="preserve"> HYPERLINK \l _Toc17985 </w:instrText>
+          </w:r>
+          <w:r>
+            <w:rPr>
+              <w:bCs/>
+              <w:lang w:val="zh-CN"/>
+            </w:rPr>
+            <w:fldChar w:fldCharType="separate"/>
+          </w:r>
+          <w:r>
+            <w:rPr>
+              <w:rFonts w:hint="eastAsia"/>
+              <w:lang w:val="en-US" w:eastAsia="zh-CN"/>
+            </w:rPr>
+            <w:t>3.2 HTTP</w:t>
+          </w:r>
+          <w:r>
+            <w:tab/>
+          </w:r>
+          <w:r>
+            <w:fldChar w:fldCharType="begin"/>
+          </w:r>
+          <w:r>
+            <w:instrText xml:space="preserve"> PAGEREF _Toc17985 \h </w:instrText>
           </w:r>
           <w:r>
             <w:fldChar w:fldCharType="separate"/>
@@ -2321,7 +2382,7 @@
               <w:bCs/>
               <w:lang w:val="zh-CN"/>
             </w:rPr>
-            <w:instrText xml:space="preserve"> HYPERLINK \l _Toc30913 </w:instrText>
+            <w:instrText xml:space="preserve"> HYPERLINK \l _Toc29947 </w:instrText>
           </w:r>
           <w:r>
             <w:rPr>
@@ -2335,7 +2396,7 @@
               <w:rFonts w:hint="eastAsia"/>
               <w:lang w:val="en-US" w:eastAsia="zh-CN"/>
             </w:rPr>
-            <w:t>3.2.3 Get Message(optional)</w:t>
+            <w:t>3.2.1 Query User List</w:t>
           </w:r>
           <w:r>
             <w:tab/>
@@ -2344,13 +2405,135 @@
             <w:fldChar w:fldCharType="begin"/>
           </w:r>
           <w:r>
-            <w:instrText xml:space="preserve"> PAGEREF _Toc30913 \h </w:instrText>
+            <w:instrText xml:space="preserve"> PAGEREF _Toc29947 \h </w:instrText>
           </w:r>
           <w:r>
             <w:fldChar w:fldCharType="separate"/>
           </w:r>
           <w:r>
-            <w:t>21</w:t>
+            <w:t>22</w:t>
+          </w:r>
+          <w:r>
+            <w:fldChar w:fldCharType="end"/>
+          </w:r>
+          <w:r>
+            <w:rPr>
+              <w:bCs/>
+              <w:lang w:val="zh-CN"/>
+            </w:rPr>
+            <w:fldChar w:fldCharType="end"/>
+          </w:r>
+        </w:p>
+        <w:p>
+          <w:pPr>
+            <w:pStyle w:val="7"/>
+            <w:tabs>
+              <w:tab w:val="right" w:leader="dot" w:pos="8306"/>
+            </w:tabs>
+          </w:pPr>
+          <w:r>
+            <w:rPr>
+              <w:bCs/>
+              <w:lang w:val="zh-CN"/>
+            </w:rPr>
+            <w:fldChar w:fldCharType="begin"/>
+          </w:r>
+          <w:r>
+            <w:rPr>
+              <w:bCs/>
+              <w:lang w:val="zh-CN"/>
+            </w:rPr>
+            <w:instrText xml:space="preserve"> HYPERLINK \l _Toc26016 </w:instrText>
+          </w:r>
+          <w:r>
+            <w:rPr>
+              <w:bCs/>
+              <w:lang w:val="zh-CN"/>
+            </w:rPr>
+            <w:fldChar w:fldCharType="separate"/>
+          </w:r>
+          <w:r>
+            <w:rPr>
+              <w:rFonts w:hint="eastAsia"/>
+              <w:lang w:val="en-US" w:eastAsia="zh-CN"/>
+            </w:rPr>
+            <w:t>3.2.2 Query Topic List</w:t>
+          </w:r>
+          <w:r>
+            <w:tab/>
+          </w:r>
+          <w:r>
+            <w:fldChar w:fldCharType="begin"/>
+          </w:r>
+          <w:r>
+            <w:instrText xml:space="preserve"> PAGEREF _Toc26016 \h </w:instrText>
+          </w:r>
+          <w:r>
+            <w:fldChar w:fldCharType="separate"/>
+          </w:r>
+          <w:r>
+            <w:t>22</w:t>
+          </w:r>
+          <w:r>
+            <w:fldChar w:fldCharType="end"/>
+          </w:r>
+          <w:r>
+            <w:rPr>
+              <w:bCs/>
+              <w:lang w:val="zh-CN"/>
+            </w:rPr>
+            <w:fldChar w:fldCharType="end"/>
+          </w:r>
+        </w:p>
+        <w:p>
+          <w:pPr>
+            <w:pStyle w:val="10"/>
+            <w:tabs>
+              <w:tab w:val="right" w:leader="dot" w:pos="8306"/>
+            </w:tabs>
+          </w:pPr>
+          <w:r>
+            <w:rPr>
+              <w:bCs/>
+              <w:lang w:val="zh-CN"/>
+            </w:rPr>
+            <w:fldChar w:fldCharType="begin"/>
+          </w:r>
+          <w:r>
+            <w:rPr>
+              <w:bCs/>
+              <w:lang w:val="zh-CN"/>
+            </w:rPr>
+            <w:instrText xml:space="preserve"> HYPERLINK \l _Toc5220 </w:instrText>
+          </w:r>
+          <w:r>
+            <w:rPr>
+              <w:bCs/>
+              <w:lang w:val="zh-CN"/>
+            </w:rPr>
+            <w:fldChar w:fldCharType="separate"/>
+          </w:r>
+          <w:r>
+            <w:rPr>
+              <w:rFonts w:hint="eastAsia"/>
+              <w:lang w:val="en-US" w:eastAsia="zh-CN"/>
+            </w:rPr>
+            <w:t>四 Configure Description</w:t>
+          </w:r>
+          <w:r>
+            <w:tab/>
+          </w:r>
+          <w:r>
+            <w:fldChar w:fldCharType="begin"/>
+          </w:r>
+          <w:r>
+            <w:instrText xml:space="preserve"> PAGEREF _Toc5220 \h </w:instrText>
+          </w:r>
+          <w:r>
+            <w:fldChar w:fldCharType="separate"/>
+          </w:r>
+          <w:r>
+            <w:t>23</w:t>
           </w:r>
           <w:r>
             <w:fldChar w:fldCharType="end"/>
@@ -2382,7 +2565,7 @@
               <w:bCs/>
               <w:lang w:val="zh-CN"/>
             </w:rPr>
-            <w:instrText xml:space="preserve"> HYPERLINK \l _Toc26341 </w:instrText>
+            <w:instrText xml:space="preserve"> HYPERLINK \l _Toc24686 </w:instrText>
           </w:r>
           <w:r>
             <w:rPr>
@@ -2396,7 +2579,7 @@
               <w:rFonts w:hint="eastAsia"/>
               <w:lang w:val="en-US" w:eastAsia="zh-CN"/>
             </w:rPr>
-            <w:t>3.3 WEBSOCKET</w:t>
+            <w:t>4.1 Service Configure</w:t>
           </w:r>
           <w:r>
             <w:tab/>
@@ -2405,13 +2588,501 @@
             <w:fldChar w:fldCharType="begin"/>
           </w:r>
           <w:r>
-            <w:instrText xml:space="preserve"> PAGEREF _Toc26341 \h </w:instrText>
+            <w:instrText xml:space="preserve"> PAGEREF _Toc24686 \h </w:instrText>
           </w:r>
           <w:r>
             <w:fldChar w:fldCharType="separate"/>
           </w:r>
           <w:r>
-            <w:t>21</w:t>
+            <w:t>23</w:t>
+          </w:r>
+          <w:r>
+            <w:fldChar w:fldCharType="end"/>
+          </w:r>
+          <w:r>
+            <w:rPr>
+              <w:bCs/>
+              <w:lang w:val="zh-CN"/>
+            </w:rPr>
+            <w:fldChar w:fldCharType="end"/>
+          </w:r>
+        </w:p>
+        <w:p>
+          <w:pPr>
+            <w:pStyle w:val="7"/>
+            <w:tabs>
+              <w:tab w:val="right" w:leader="dot" w:pos="8306"/>
+            </w:tabs>
+          </w:pPr>
+          <w:r>
+            <w:rPr>
+              <w:bCs/>
+              <w:lang w:val="zh-CN"/>
+            </w:rPr>
+            <w:fldChar w:fldCharType="begin"/>
+          </w:r>
+          <w:r>
+            <w:rPr>
+              <w:bCs/>
+              <w:lang w:val="zh-CN"/>
+            </w:rPr>
+            <w:instrText xml:space="preserve"> HYPERLINK \l _Toc9217 </w:instrText>
+          </w:r>
+          <w:r>
+            <w:rPr>
+              <w:bCs/>
+              <w:lang w:val="zh-CN"/>
+            </w:rPr>
+            <w:fldChar w:fldCharType="separate"/>
+          </w:r>
+          <w:r>
+            <w:rPr>
+              <w:rFonts w:hint="eastAsia"/>
+              <w:lang w:val="en-US" w:eastAsia="zh-CN"/>
+            </w:rPr>
+            <w:t>4.1.1 basic configure</w:t>
+          </w:r>
+          <w:r>
+            <w:tab/>
+          </w:r>
+          <w:r>
+            <w:fldChar w:fldCharType="begin"/>
+          </w:r>
+          <w:r>
+            <w:instrText xml:space="preserve"> PAGEREF _Toc9217 \h </w:instrText>
+          </w:r>
+          <w:r>
+            <w:fldChar w:fldCharType="separate"/>
+          </w:r>
+          <w:r>
+            <w:t>23</w:t>
+          </w:r>
+          <w:r>
+            <w:fldChar w:fldCharType="end"/>
+          </w:r>
+          <w:r>
+            <w:rPr>
+              <w:bCs/>
+              <w:lang w:val="zh-CN"/>
+            </w:rPr>
+            <w:fldChar w:fldCharType="end"/>
+          </w:r>
+        </w:p>
+        <w:p>
+          <w:pPr>
+            <w:pStyle w:val="7"/>
+            <w:tabs>
+              <w:tab w:val="right" w:leader="dot" w:pos="8306"/>
+            </w:tabs>
+          </w:pPr>
+          <w:r>
+            <w:rPr>
+              <w:bCs/>
+              <w:lang w:val="zh-CN"/>
+            </w:rPr>
+            <w:fldChar w:fldCharType="begin"/>
+          </w:r>
+          <w:r>
+            <w:rPr>
+              <w:bCs/>
+              <w:lang w:val="zh-CN"/>
+            </w:rPr>
+            <w:instrText xml:space="preserve"> HYPERLINK \l _Toc4127 </w:instrText>
+          </w:r>
+          <w:r>
+            <w:rPr>
+              <w:bCs/>
+              <w:lang w:val="zh-CN"/>
+            </w:rPr>
+            <w:fldChar w:fldCharType="separate"/>
+          </w:r>
+          <w:r>
+            <w:rPr>
+              <w:rFonts w:hint="eastAsia"/>
+              <w:lang w:val="en-US" w:eastAsia="zh-CN"/>
+            </w:rPr>
+            <w:t>4.1.2 Max Configure</w:t>
+          </w:r>
+          <w:r>
+            <w:tab/>
+          </w:r>
+          <w:r>
+            <w:fldChar w:fldCharType="begin"/>
+          </w:r>
+          <w:r>
+            <w:instrText xml:space="preserve"> PAGEREF _Toc4127 \h </w:instrText>
+          </w:r>
+          <w:r>
+            <w:fldChar w:fldCharType="separate"/>
+          </w:r>
+          <w:r>
+            <w:t>23</w:t>
+          </w:r>
+          <w:r>
+            <w:fldChar w:fldCharType="end"/>
+          </w:r>
+          <w:r>
+            <w:rPr>
+              <w:bCs/>
+              <w:lang w:val="zh-CN"/>
+            </w:rPr>
+            <w:fldChar w:fldCharType="end"/>
+          </w:r>
+        </w:p>
+        <w:p>
+          <w:pPr>
+            <w:pStyle w:val="7"/>
+            <w:tabs>
+              <w:tab w:val="right" w:leader="dot" w:pos="8306"/>
+            </w:tabs>
+          </w:pPr>
+          <w:r>
+            <w:rPr>
+              <w:bCs/>
+              <w:lang w:val="zh-CN"/>
+            </w:rPr>
+            <w:fldChar w:fldCharType="begin"/>
+          </w:r>
+          <w:r>
+            <w:rPr>
+              <w:bCs/>
+              <w:lang w:val="zh-CN"/>
+            </w:rPr>
+            <w:instrText xml:space="preserve"> HYPERLINK \l _Toc23919 </w:instrText>
+          </w:r>
+          <w:r>
+            <w:rPr>
+              <w:bCs/>
+              <w:lang w:val="zh-CN"/>
+            </w:rPr>
+            <w:fldChar w:fldCharType="separate"/>
+          </w:r>
+          <w:r>
+            <w:rPr>
+              <w:rFonts w:hint="eastAsia"/>
+              <w:lang w:val="en-US" w:eastAsia="zh-CN"/>
+            </w:rPr>
+            <w:t>4.1.3 Time Configure</w:t>
+          </w:r>
+          <w:r>
+            <w:tab/>
+          </w:r>
+          <w:r>
+            <w:fldChar w:fldCharType="begin"/>
+          </w:r>
+          <w:r>
+            <w:instrText xml:space="preserve"> PAGEREF _Toc23919 \h </w:instrText>
+          </w:r>
+          <w:r>
+            <w:fldChar w:fldCharType="separate"/>
+          </w:r>
+          <w:r>
+            <w:t>23</w:t>
+          </w:r>
+          <w:r>
+            <w:fldChar w:fldCharType="end"/>
+          </w:r>
+          <w:r>
+            <w:rPr>
+              <w:bCs/>
+              <w:lang w:val="zh-CN"/>
+            </w:rPr>
+            <w:fldChar w:fldCharType="end"/>
+          </w:r>
+        </w:p>
+        <w:p>
+          <w:pPr>
+            <w:pStyle w:val="7"/>
+            <w:tabs>
+              <w:tab w:val="right" w:leader="dot" w:pos="8306"/>
+            </w:tabs>
+          </w:pPr>
+          <w:r>
+            <w:rPr>
+              <w:bCs/>
+              <w:lang w:val="zh-CN"/>
+            </w:rPr>
+            <w:fldChar w:fldCharType="begin"/>
+          </w:r>
+          <w:r>
+            <w:rPr>
+              <w:bCs/>
+              <w:lang w:val="zh-CN"/>
+            </w:rPr>
+            <w:instrText xml:space="preserve"> HYPERLINK \l _Toc24055 </w:instrText>
+          </w:r>
+          <w:r>
+            <w:rPr>
+              <w:bCs/>
+              <w:lang w:val="zh-CN"/>
+            </w:rPr>
+            <w:fldChar w:fldCharType="separate"/>
+          </w:r>
+          <w:r>
+            <w:rPr>
+              <w:rFonts w:hint="eastAsia"/>
+              <w:lang w:val="en-US" w:eastAsia="zh-CN"/>
+            </w:rPr>
+            <w:t>4.1.4 Log Configure</w:t>
+          </w:r>
+          <w:r>
+            <w:tab/>
+          </w:r>
+          <w:r>
+            <w:fldChar w:fldCharType="begin"/>
+          </w:r>
+          <w:r>
+            <w:instrText xml:space="preserve"> PAGEREF _Toc24055 \h </w:instrText>
+          </w:r>
+          <w:r>
+            <w:fldChar w:fldCharType="separate"/>
+          </w:r>
+          <w:r>
+            <w:t>24</w:t>
+          </w:r>
+          <w:r>
+            <w:fldChar w:fldCharType="end"/>
+          </w:r>
+          <w:r>
+            <w:rPr>
+              <w:bCs/>
+              <w:lang w:val="zh-CN"/>
+            </w:rPr>
+            <w:fldChar w:fldCharType="end"/>
+          </w:r>
+        </w:p>
+        <w:p>
+          <w:pPr>
+            <w:pStyle w:val="7"/>
+            <w:tabs>
+              <w:tab w:val="right" w:leader="dot" w:pos="8306"/>
+            </w:tabs>
+          </w:pPr>
+          <w:r>
+            <w:rPr>
+              <w:bCs/>
+              <w:lang w:val="zh-CN"/>
+            </w:rPr>
+            <w:fldChar w:fldCharType="begin"/>
+          </w:r>
+          <w:r>
+            <w:rPr>
+              <w:bCs/>
+              <w:lang w:val="zh-CN"/>
+            </w:rPr>
+            <w:instrText xml:space="preserve"> HYPERLINK \l _Toc2732 </w:instrText>
+          </w:r>
+          <w:r>
+            <w:rPr>
+              <w:bCs/>
+              <w:lang w:val="zh-CN"/>
+            </w:rPr>
+            <w:fldChar w:fldCharType="separate"/>
+          </w:r>
+          <w:r>
+            <w:rPr>
+              <w:rFonts w:hint="eastAsia"/>
+              <w:lang w:val="en-US" w:eastAsia="zh-CN"/>
+            </w:rPr>
+            <w:t>4.1.5 Database Configure</w:t>
+          </w:r>
+          <w:r>
+            <w:tab/>
+          </w:r>
+          <w:r>
+            <w:fldChar w:fldCharType="begin"/>
+          </w:r>
+          <w:r>
+            <w:instrText xml:space="preserve"> PAGEREF _Toc2732 \h </w:instrText>
+          </w:r>
+          <w:r>
+            <w:fldChar w:fldCharType="separate"/>
+          </w:r>
+          <w:r>
+            <w:t>24</w:t>
+          </w:r>
+          <w:r>
+            <w:fldChar w:fldCharType="end"/>
+          </w:r>
+          <w:r>
+            <w:rPr>
+              <w:bCs/>
+              <w:lang w:val="zh-CN"/>
+            </w:rPr>
+            <w:fldChar w:fldCharType="end"/>
+          </w:r>
+        </w:p>
+        <w:p>
+          <w:pPr>
+            <w:pStyle w:val="7"/>
+            <w:tabs>
+              <w:tab w:val="right" w:leader="dot" w:pos="8306"/>
+            </w:tabs>
+          </w:pPr>
+          <w:r>
+            <w:rPr>
+              <w:bCs/>
+              <w:lang w:val="zh-CN"/>
+            </w:rPr>
+            <w:fldChar w:fldCharType="begin"/>
+          </w:r>
+          <w:r>
+            <w:rPr>
+              <w:bCs/>
+              <w:lang w:val="zh-CN"/>
+            </w:rPr>
+            <w:instrText xml:space="preserve"> HYPERLINK \l _Toc658 </w:instrText>
+          </w:r>
+          <w:r>
+            <w:rPr>
+              <w:bCs/>
+              <w:lang w:val="zh-CN"/>
+            </w:rPr>
+            <w:fldChar w:fldCharType="separate"/>
+          </w:r>
+          <w:r>
+            <w:rPr>
+              <w:rFonts w:hint="eastAsia"/>
+              <w:lang w:val="en-US" w:eastAsia="zh-CN"/>
+            </w:rPr>
+            <w:t>4.1.6 HTTP Pass Configure</w:t>
+          </w:r>
+          <w:r>
+            <w:tab/>
+          </w:r>
+          <w:r>
+            <w:fldChar w:fldCharType="begin"/>
+          </w:r>
+          <w:r>
+            <w:instrText xml:space="preserve"> PAGEREF _Toc658 \h </w:instrText>
+          </w:r>
+          <w:r>
+            <w:fldChar w:fldCharType="separate"/>
+          </w:r>
+          <w:r>
+            <w:t>24</w:t>
+          </w:r>
+          <w:r>
+            <w:fldChar w:fldCharType="end"/>
+          </w:r>
+          <w:r>
+            <w:rPr>
+              <w:bCs/>
+              <w:lang w:val="zh-CN"/>
+            </w:rPr>
+            <w:fldChar w:fldCharType="end"/>
+          </w:r>
+        </w:p>
+        <w:p>
+          <w:pPr>
+            <w:pStyle w:val="12"/>
+            <w:tabs>
+              <w:tab w:val="right" w:leader="dot" w:pos="8306"/>
+            </w:tabs>
+          </w:pPr>
+          <w:r>
+            <w:rPr>
+              <w:bCs/>
+              <w:lang w:val="zh-CN"/>
+            </w:rPr>
+            <w:fldChar w:fldCharType="begin"/>
+          </w:r>
+          <w:r>
+            <w:rPr>
+              <w:bCs/>
+              <w:lang w:val="zh-CN"/>
+            </w:rPr>
+            <w:instrText xml:space="preserve"> HYPERLINK \l _Toc17914 </w:instrText>
+          </w:r>
+          <w:r>
+            <w:rPr>
+              <w:bCs/>
+              <w:lang w:val="zh-CN"/>
+            </w:rPr>
+            <w:fldChar w:fldCharType="separate"/>
+          </w:r>
+          <w:r>
+            <w:rPr>
+              <w:rFonts w:hint="eastAsia"/>
+              <w:lang w:val="en-US" w:eastAsia="zh-CN"/>
+            </w:rPr>
+            <w:t>4.2 Database Configure</w:t>
+          </w:r>
+          <w:r>
+            <w:tab/>
+          </w:r>
+          <w:r>
+            <w:fldChar w:fldCharType="begin"/>
+          </w:r>
+          <w:r>
+            <w:instrText xml:space="preserve"> PAGEREF _Toc17914 \h </w:instrText>
+          </w:r>
+          <w:r>
+            <w:fldChar w:fldCharType="separate"/>
+          </w:r>
+          <w:r>
+            <w:t>24</w:t>
+          </w:r>
+          <w:r>
+            <w:fldChar w:fldCharType="end"/>
+          </w:r>
+          <w:r>
+            <w:rPr>
+              <w:bCs/>
+              <w:lang w:val="zh-CN"/>
+            </w:rPr>
+            <w:fldChar w:fldCharType="end"/>
+          </w:r>
+        </w:p>
+        <w:p>
+          <w:pPr>
+            <w:pStyle w:val="7"/>
+            <w:tabs>
+              <w:tab w:val="right" w:leader="dot" w:pos="8306"/>
+            </w:tabs>
+          </w:pPr>
+          <w:r>
+            <w:rPr>
+              <w:bCs/>
+              <w:lang w:val="zh-CN"/>
+            </w:rPr>
+            <w:fldChar w:fldCharType="begin"/>
+          </w:r>
+          <w:r>
+            <w:rPr>
+              <w:bCs/>
+              <w:lang w:val="zh-CN"/>
+            </w:rPr>
+            <w:instrText xml:space="preserve"> HYPERLINK \l _Toc19175 </w:instrText>
+          </w:r>
+          <w:r>
+            <w:rPr>
+              <w:bCs/>
+              <w:lang w:val="zh-CN"/>
+            </w:rPr>
+            <w:fldChar w:fldCharType="separate"/>
+          </w:r>
+          <w:r>
+            <w:rPr>
+              <w:rFonts w:hint="eastAsia"/>
+              <w:lang w:val="en-US" w:eastAsia="zh-CN"/>
+            </w:rPr>
+            <w:t>4.2.1 User Database</w:t>
+          </w:r>
+          <w:r>
+            <w:tab/>
+          </w:r>
+          <w:r>
+            <w:fldChar w:fldCharType="begin"/>
+          </w:r>
+          <w:r>
+            <w:instrText xml:space="preserve"> PAGEREF _Toc19175 \h </w:instrText>
+          </w:r>
+          <w:r>
+            <w:fldChar w:fldCharType="separate"/>
+          </w:r>
+          <w:r>
+            <w:t>24</w:t>
           </w:r>
           <w:r>
             <w:fldChar w:fldCharType="end"/>
@@ -2443,7 +3114,7 @@
               <w:bCs/>
               <w:lang w:val="zh-CN"/>
             </w:rPr>
-            <w:instrText xml:space="preserve"> HYPERLINK \l _Toc13764 </w:instrText>
+            <w:instrText xml:space="preserve"> HYPERLINK \l _Toc7525 </w:instrText>
           </w:r>
           <w:r>
             <w:rPr>
@@ -2457,7 +3128,7 @@
               <w:rFonts w:hint="eastAsia"/>
               <w:lang w:val="en-US" w:eastAsia="zh-CN"/>
             </w:rPr>
-            <w:t>四 Configure Description</w:t>
+            <w:t>五 Advanced configuration</w:t>
           </w:r>
           <w:r>
             <w:tab/>
@@ -2466,13 +3137,74 @@
             <w:fldChar w:fldCharType="begin"/>
           </w:r>
           <w:r>
-            <w:instrText xml:space="preserve"> PAGEREF _Toc13764 \h </w:instrText>
+            <w:instrText xml:space="preserve"> PAGEREF _Toc7525 \h </w:instrText>
           </w:r>
           <w:r>
             <w:fldChar w:fldCharType="separate"/>
           </w:r>
           <w:r>
-            <w:t>22</w:t>
+            <w:t>25</w:t>
+          </w:r>
+          <w:r>
+            <w:fldChar w:fldCharType="end"/>
+          </w:r>
+          <w:r>
+            <w:rPr>
+              <w:bCs/>
+              <w:lang w:val="zh-CN"/>
+            </w:rPr>
+            <w:fldChar w:fldCharType="end"/>
+          </w:r>
+        </w:p>
+        <w:p>
+          <w:pPr>
+            <w:pStyle w:val="10"/>
+            <w:tabs>
+              <w:tab w:val="right" w:leader="dot" w:pos="8306"/>
+            </w:tabs>
+          </w:pPr>
+          <w:r>
+            <w:rPr>
+              <w:bCs/>
+              <w:lang w:val="zh-CN"/>
+            </w:rPr>
+            <w:fldChar w:fldCharType="begin"/>
+          </w:r>
+          <w:r>
+            <w:rPr>
+              <w:bCs/>
+              <w:lang w:val="zh-CN"/>
+            </w:rPr>
+            <w:instrText xml:space="preserve"> HYPERLINK \l _Toc22030 </w:instrText>
+          </w:r>
+          <w:r>
+            <w:rPr>
+              <w:bCs/>
+              <w:lang w:val="zh-CN"/>
+            </w:rPr>
+            <w:fldChar w:fldCharType="separate"/>
+          </w:r>
+          <w:r>
+            <w:rPr>
+              <w:rFonts w:hint="eastAsia"/>
+              <w:lang w:val="en-US" w:eastAsia="zh-CN"/>
+            </w:rPr>
+            <w:t>六 Other Functions</w:t>
+          </w:r>
+          <w:r>
+            <w:tab/>
+          </w:r>
+          <w:r>
+            <w:fldChar w:fldCharType="begin"/>
+          </w:r>
+          <w:r>
+            <w:instrText xml:space="preserve"> PAGEREF _Toc22030 \h </w:instrText>
+          </w:r>
+          <w:r>
+            <w:fldChar w:fldCharType="separate"/>
+          </w:r>
+          <w:r>
+            <w:t>25</w:t>
           </w:r>
           <w:r>
             <w:fldChar w:fldCharType="end"/>
@@ -2504,7 +3236,7 @@
               <w:bCs/>
               <w:lang w:val="zh-CN"/>
             </w:rPr>
-            <w:instrText xml:space="preserve"> HYPERLINK \l _Toc27634 </w:instrText>
+            <w:instrText xml:space="preserve"> HYPERLINK \l _Toc24538 </w:instrText>
           </w:r>
           <w:r>
             <w:rPr>
@@ -2518,7 +3250,7 @@
               <w:rFonts w:hint="eastAsia"/>
               <w:lang w:val="en-US" w:eastAsia="zh-CN"/>
             </w:rPr>
-            <w:t>4.1 Service Configure</w:t>
+            <w:t>6.1 Reply Configure</w:t>
           </w:r>
           <w:r>
             <w:tab/>
@@ -2527,379 +3259,13 @@
             <w:fldChar w:fldCharType="begin"/>
           </w:r>
           <w:r>
-            <w:instrText xml:space="preserve"> PAGEREF _Toc27634 \h </w:instrText>
+            <w:instrText xml:space="preserve"> PAGEREF _Toc24538 \h </w:instrText>
           </w:r>
           <w:r>
             <w:fldChar w:fldCharType="separate"/>
           </w:r>
           <w:r>
-            <w:t>22</w:t>
-          </w:r>
-          <w:r>
-            <w:fldChar w:fldCharType="end"/>
-          </w:r>
-          <w:r>
-            <w:rPr>
-              <w:bCs/>
-              <w:lang w:val="zh-CN"/>
-            </w:rPr>
-            <w:fldChar w:fldCharType="end"/>
-          </w:r>
-        </w:p>
-        <w:p>
-          <w:pPr>
-            <w:pStyle w:val="7"/>
-            <w:tabs>
-              <w:tab w:val="right" w:leader="dot" w:pos="8306"/>
-            </w:tabs>
-          </w:pPr>
-          <w:r>
-            <w:rPr>
-              <w:bCs/>
-              <w:lang w:val="zh-CN"/>
-            </w:rPr>
-            <w:fldChar w:fldCharType="begin"/>
-          </w:r>
-          <w:r>
-            <w:rPr>
-              <w:bCs/>
-              <w:lang w:val="zh-CN"/>
-            </w:rPr>
-            <w:instrText xml:space="preserve"> HYPERLINK \l _Toc21748 </w:instrText>
-          </w:r>
-          <w:r>
-            <w:rPr>
-              <w:bCs/>
-              <w:lang w:val="zh-CN"/>
-            </w:rPr>
-            <w:fldChar w:fldCharType="separate"/>
-          </w:r>
-          <w:r>
-            <w:rPr>
-              <w:rFonts w:hint="eastAsia"/>
-              <w:lang w:val="en-US" w:eastAsia="zh-CN"/>
-            </w:rPr>
-            <w:t>4.1.1 basic configure</w:t>
-          </w:r>
-          <w:r>
-            <w:tab/>
-          </w:r>
-          <w:r>
-            <w:fldChar w:fldCharType="begin"/>
-          </w:r>
-          <w:r>
-            <w:instrText xml:space="preserve"> PAGEREF _Toc21748 \h </w:instrText>
-          </w:r>
-          <w:r>
-            <w:fldChar w:fldCharType="separate"/>
-          </w:r>
-          <w:r>
-            <w:t>22</w:t>
-          </w:r>
-          <w:r>
-            <w:fldChar w:fldCharType="end"/>
-          </w:r>
-         